--- a/robots/《概率机器人》总结.docx
+++ b/robots/《概率机器人》总结.docx
@@ -2665,7 +2665,39 @@
           <w:sz w:val="24"/>
           <w:szCs w:val="24"/>
         </w:rPr>
-        <w:t>p114地图分为基于特征的（feature-based）和基于位置的（location-based），前者索引为特征，后者索引为位置。</w:t>
+        <w:t>p114地图分为基于特征的（feature-based）和基于位置的（location-based），前者索引为特征，</w:t>
+      </w:r>
+      <w:r>
+        <w:rPr>
+          <w:rFonts w:ascii="宋体" w:eastAsia="宋体" w:hAnsi="宋体" w:hint="eastAsia"/>
+          <w:sz w:val="24"/>
+          <w:szCs w:val="24"/>
+        </w:rPr>
+        <w:t>如索引为特征序号，内容为特征描述。</w:t>
+      </w:r>
+      <w:r>
+        <w:rPr>
+          <w:rFonts w:ascii="宋体" w:eastAsia="宋体" w:hAnsi="宋体" w:hint="eastAsia"/>
+          <w:sz w:val="24"/>
+          <w:szCs w:val="24"/>
+        </w:rPr>
+        <w:t>后者索引为位置</w:t>
+      </w:r>
+      <w:r>
+        <w:rPr>
+          <w:rFonts w:ascii="宋体" w:eastAsia="宋体" w:hAnsi="宋体" w:hint="eastAsia"/>
+          <w:sz w:val="24"/>
+          <w:szCs w:val="24"/>
+        </w:rPr>
+        <w:t>，如x，y坐标，内容对应是否有障碍物</w:t>
+      </w:r>
+      <w:r>
+        <w:rPr>
+          <w:rFonts w:ascii="宋体" w:eastAsia="宋体" w:hAnsi="宋体" w:hint="eastAsia"/>
+          <w:sz w:val="24"/>
+          <w:szCs w:val="24"/>
+        </w:rPr>
+        <w:t>。</w:t>
       </w:r>
     </w:p>
     <w:p>
@@ -2782,45 +2814,430 @@
           <w:szCs w:val="24"/>
         </w:rPr>
       </w:pPr>
-    </w:p>
-    <w:p>
-      <w:pPr>
-        <w:pStyle w:val="a7"/>
-        <w:numPr>
-          <w:ilvl w:val="0"/>
-          <w:numId w:val="1"/>
-        </w:numPr>
-        <w:ind w:firstLineChars="0"/>
-        <w:rPr>
-          <w:rFonts w:ascii="宋体" w:eastAsia="宋体" w:hAnsi="宋体"/>
-          <w:sz w:val="24"/>
-          <w:szCs w:val="24"/>
-        </w:rPr>
-      </w:pPr>
-      <w:r>
-        <w:rPr>
-          <w:rFonts w:ascii="宋体" w:eastAsia="宋体" w:hAnsi="宋体"/>
-          <w:sz w:val="24"/>
-          <w:szCs w:val="24"/>
-        </w:rPr>
-        <w:t>Design of interval observers for uncertain dynamical</w:t>
-      </w:r>
-      <w:r>
-        <w:rPr>
-          <w:rFonts w:ascii="宋体" w:eastAsia="宋体" w:hAnsi="宋体"/>
-          <w:sz w:val="24"/>
-          <w:szCs w:val="24"/>
-        </w:rPr>
-        <w:t xml:space="preserve"> </w:t>
-      </w:r>
-      <w:r>
-        <w:rPr>
-          <w:rFonts w:ascii="宋体" w:eastAsia="宋体" w:hAnsi="宋体"/>
-          <w:sz w:val="24"/>
-          <w:szCs w:val="24"/>
-        </w:rPr>
-        <w:t>systems</w:t>
-      </w:r>
+      <w:r>
+        <w:rPr>
+          <w:rFonts w:ascii="宋体" w:eastAsia="宋体" w:hAnsi="宋体" w:hint="eastAsia"/>
+          <w:sz w:val="24"/>
+          <w:szCs w:val="24"/>
+        </w:rPr>
+        <w:t>P</w:t>
+      </w:r>
+      <w:r>
+        <w:rPr>
+          <w:rFonts w:ascii="宋体" w:eastAsia="宋体" w:hAnsi="宋体"/>
+          <w:sz w:val="24"/>
+          <w:szCs w:val="24"/>
+        </w:rPr>
+        <w:t>144</w:t>
+      </w:r>
+      <w:r>
+        <w:rPr>
+          <w:rFonts w:ascii="宋体" w:eastAsia="宋体" w:hAnsi="宋体" w:hint="eastAsia"/>
+          <w:sz w:val="24"/>
+          <w:szCs w:val="24"/>
+        </w:rPr>
+        <w:t>定位问题分类：局部定位和全局定位</w:t>
+      </w:r>
+    </w:p>
+    <w:p>
+      <w:pPr>
+        <w:pStyle w:val="a7"/>
+        <w:numPr>
+          <w:ilvl w:val="0"/>
+          <w:numId w:val="6"/>
+        </w:numPr>
+        <w:ind w:firstLineChars="0"/>
+        <w:rPr>
+          <w:rFonts w:ascii="宋体" w:eastAsia="宋体" w:hAnsi="宋体"/>
+          <w:sz w:val="24"/>
+          <w:szCs w:val="24"/>
+        </w:rPr>
+      </w:pPr>
+      <w:r>
+        <w:rPr>
+          <w:rFonts w:ascii="宋体" w:eastAsia="宋体" w:hAnsi="宋体" w:hint="eastAsia"/>
+          <w:sz w:val="24"/>
+          <w:szCs w:val="24"/>
+        </w:rPr>
+        <w:t>位置跟踪：属于局部定位问题，如边走边定位和建图</w:t>
+      </w:r>
+    </w:p>
+    <w:p>
+      <w:pPr>
+        <w:pStyle w:val="a7"/>
+        <w:numPr>
+          <w:ilvl w:val="0"/>
+          <w:numId w:val="6"/>
+        </w:numPr>
+        <w:ind w:firstLineChars="0"/>
+        <w:rPr>
+          <w:rFonts w:ascii="宋体" w:eastAsia="宋体" w:hAnsi="宋体"/>
+          <w:sz w:val="24"/>
+          <w:szCs w:val="24"/>
+        </w:rPr>
+      </w:pPr>
+      <w:r>
+        <w:rPr>
+          <w:rFonts w:ascii="宋体" w:eastAsia="宋体" w:hAnsi="宋体" w:hint="eastAsia"/>
+          <w:sz w:val="24"/>
+          <w:szCs w:val="24"/>
+        </w:rPr>
+        <w:t>全局定位：已知地图的情况下，通过识别某些特征获知自己的位置</w:t>
+      </w:r>
+    </w:p>
+    <w:p>
+      <w:pPr>
+        <w:pStyle w:val="a7"/>
+        <w:numPr>
+          <w:ilvl w:val="0"/>
+          <w:numId w:val="6"/>
+        </w:numPr>
+        <w:ind w:firstLineChars="0"/>
+        <w:rPr>
+          <w:rFonts w:ascii="宋体" w:eastAsia="宋体" w:hAnsi="宋体" w:hint="eastAsia"/>
+          <w:sz w:val="24"/>
+          <w:szCs w:val="24"/>
+        </w:rPr>
+      </w:pPr>
+      <w:r>
+        <w:rPr>
+          <w:rFonts w:ascii="宋体" w:eastAsia="宋体" w:hAnsi="宋体" w:hint="eastAsia"/>
+          <w:sz w:val="24"/>
+          <w:szCs w:val="24"/>
+        </w:rPr>
+        <w:t>绑架机器人：</w:t>
+      </w:r>
+      <w:r>
+        <w:rPr>
+          <w:rFonts w:ascii="宋体" w:eastAsia="宋体" w:hAnsi="宋体" w:hint="eastAsia"/>
+          <w:sz w:val="24"/>
+          <w:szCs w:val="24"/>
+        </w:rPr>
+        <w:t>在机器人不知道的情况下，手动移动机器人，即机器人被绑架，是全局定位的一种</w:t>
+      </w:r>
+    </w:p>
+    <w:p>
+      <w:pPr>
+        <w:pStyle w:val="a7"/>
+        <w:ind w:left="420" w:firstLineChars="0" w:firstLine="0"/>
+        <w:rPr>
+          <w:rFonts w:ascii="宋体" w:eastAsia="宋体" w:hAnsi="宋体" w:hint="eastAsia"/>
+          <w:sz w:val="24"/>
+          <w:szCs w:val="24"/>
+        </w:rPr>
+      </w:pPr>
+    </w:p>
+    <w:p>
+      <w:pPr>
+        <w:pStyle w:val="a7"/>
+        <w:numPr>
+          <w:ilvl w:val="0"/>
+          <w:numId w:val="1"/>
+        </w:numPr>
+        <w:ind w:firstLineChars="0"/>
+        <w:rPr>
+          <w:rFonts w:ascii="宋体" w:eastAsia="宋体" w:hAnsi="宋体"/>
+          <w:sz w:val="24"/>
+          <w:szCs w:val="24"/>
+        </w:rPr>
+      </w:pPr>
+      <w:r>
+        <w:rPr>
+          <w:rFonts w:ascii="宋体" w:eastAsia="宋体" w:hAnsi="宋体" w:hint="eastAsia"/>
+          <w:sz w:val="24"/>
+          <w:szCs w:val="24"/>
+        </w:rPr>
+        <w:t>P</w:t>
+      </w:r>
+      <w:r>
+        <w:rPr>
+          <w:rFonts w:ascii="宋体" w:eastAsia="宋体" w:hAnsi="宋体"/>
+          <w:sz w:val="24"/>
+          <w:szCs w:val="24"/>
+        </w:rPr>
+        <w:t>157</w:t>
+      </w:r>
+      <w:r>
+        <w:rPr>
+          <w:rFonts w:ascii="宋体" w:eastAsia="宋体" w:hAnsi="宋体" w:hint="eastAsia"/>
+          <w:sz w:val="24"/>
+          <w:szCs w:val="24"/>
+        </w:rPr>
+        <w:t>扩展卡尔曼滤波能容易地改进已适应异常值，标准方法只接受似然通过阈值测试的地标。设定阈值提高了鲁棒性，否则会比较脆弱</w:t>
+      </w:r>
+    </w:p>
+    <w:p>
+      <w:pPr>
+        <w:pStyle w:val="a7"/>
+        <w:numPr>
+          <w:ilvl w:val="0"/>
+          <w:numId w:val="1"/>
+        </w:numPr>
+        <w:ind w:firstLineChars="0"/>
+        <w:rPr>
+          <w:rFonts w:ascii="宋体" w:eastAsia="宋体" w:hAnsi="宋体"/>
+          <w:sz w:val="24"/>
+          <w:szCs w:val="24"/>
+        </w:rPr>
+      </w:pPr>
+      <w:r>
+        <w:rPr>
+          <w:rFonts w:ascii="宋体" w:eastAsia="宋体" w:hAnsi="宋体" w:hint="eastAsia"/>
+          <w:sz w:val="24"/>
+          <w:szCs w:val="24"/>
+        </w:rPr>
+        <w:t>P158预测的不确定性引起的原因：初始位置不确定性；运动噪声引起估计不确定性。</w:t>
+      </w:r>
+    </w:p>
+    <w:p>
+      <w:pPr>
+        <w:pStyle w:val="a7"/>
+        <w:ind w:left="420" w:firstLineChars="0" w:firstLine="0"/>
+        <w:rPr>
+          <w:rFonts w:ascii="宋体" w:eastAsia="宋体" w:hAnsi="宋体" w:hint="eastAsia"/>
+          <w:sz w:val="24"/>
+          <w:szCs w:val="24"/>
+        </w:rPr>
+      </w:pPr>
+      <w:r>
+        <w:rPr>
+          <w:rFonts w:ascii="宋体" w:eastAsia="宋体" w:hAnsi="宋体" w:hint="eastAsia"/>
+          <w:sz w:val="24"/>
+          <w:szCs w:val="24"/>
+        </w:rPr>
+        <w:t>测量更新不确定性引起原因：机器位置不确定性；测量噪声有关的不确定性</w:t>
+      </w:r>
+    </w:p>
+    <w:p>
+      <w:pPr>
+        <w:pStyle w:val="a7"/>
+        <w:ind w:left="420" w:firstLineChars="0" w:firstLine="0"/>
+        <w:rPr>
+          <w:rFonts w:ascii="宋体" w:eastAsia="宋体" w:hAnsi="宋体" w:hint="eastAsia"/>
+          <w:sz w:val="24"/>
+          <w:szCs w:val="24"/>
+        </w:rPr>
+      </w:pPr>
+      <w:r>
+        <w:rPr>
+          <w:rFonts w:ascii="宋体" w:eastAsia="宋体" w:hAnsi="宋体" w:hint="eastAsia"/>
+          <w:sz w:val="24"/>
+          <w:szCs w:val="24"/>
+        </w:rPr>
+        <w:t>观察越确定，即测量越精确，卡尔曼增益越高，因此产生的修正就越强大</w:t>
+      </w:r>
+      <w:bookmarkStart w:id="0" w:name="_GoBack"/>
+      <w:bookmarkEnd w:id="0"/>
+    </w:p>
+    <w:p>
+      <w:pPr>
+        <w:pStyle w:val="a7"/>
+        <w:numPr>
+          <w:ilvl w:val="0"/>
+          <w:numId w:val="1"/>
+        </w:numPr>
+        <w:ind w:firstLineChars="0"/>
+        <w:rPr>
+          <w:rFonts w:ascii="宋体" w:eastAsia="宋体" w:hAnsi="宋体"/>
+          <w:sz w:val="24"/>
+          <w:szCs w:val="24"/>
+        </w:rPr>
+      </w:pPr>
+    </w:p>
+    <w:p>
+      <w:pPr>
+        <w:pStyle w:val="a7"/>
+        <w:numPr>
+          <w:ilvl w:val="0"/>
+          <w:numId w:val="1"/>
+        </w:numPr>
+        <w:ind w:firstLineChars="0"/>
+        <w:rPr>
+          <w:rFonts w:ascii="宋体" w:eastAsia="宋体" w:hAnsi="宋体"/>
+          <w:sz w:val="24"/>
+          <w:szCs w:val="24"/>
+        </w:rPr>
+      </w:pPr>
+    </w:p>
+    <w:p>
+      <w:pPr>
+        <w:pStyle w:val="a7"/>
+        <w:numPr>
+          <w:ilvl w:val="0"/>
+          <w:numId w:val="1"/>
+        </w:numPr>
+        <w:ind w:firstLineChars="0"/>
+        <w:rPr>
+          <w:rFonts w:ascii="宋体" w:eastAsia="宋体" w:hAnsi="宋体"/>
+          <w:sz w:val="24"/>
+          <w:szCs w:val="24"/>
+        </w:rPr>
+      </w:pPr>
+    </w:p>
+    <w:p>
+      <w:pPr>
+        <w:pStyle w:val="a7"/>
+        <w:numPr>
+          <w:ilvl w:val="0"/>
+          <w:numId w:val="1"/>
+        </w:numPr>
+        <w:ind w:firstLineChars="0"/>
+        <w:rPr>
+          <w:rFonts w:ascii="宋体" w:eastAsia="宋体" w:hAnsi="宋体"/>
+          <w:sz w:val="24"/>
+          <w:szCs w:val="24"/>
+        </w:rPr>
+      </w:pPr>
+    </w:p>
+    <w:p>
+      <w:pPr>
+        <w:pStyle w:val="a7"/>
+        <w:numPr>
+          <w:ilvl w:val="0"/>
+          <w:numId w:val="1"/>
+        </w:numPr>
+        <w:ind w:firstLineChars="0"/>
+        <w:rPr>
+          <w:rFonts w:ascii="宋体" w:eastAsia="宋体" w:hAnsi="宋体"/>
+          <w:sz w:val="24"/>
+          <w:szCs w:val="24"/>
+        </w:rPr>
+      </w:pPr>
+    </w:p>
+    <w:p>
+      <w:pPr>
+        <w:pStyle w:val="a7"/>
+        <w:numPr>
+          <w:ilvl w:val="0"/>
+          <w:numId w:val="1"/>
+        </w:numPr>
+        <w:ind w:firstLineChars="0"/>
+        <w:rPr>
+          <w:rFonts w:ascii="宋体" w:eastAsia="宋体" w:hAnsi="宋体"/>
+          <w:sz w:val="24"/>
+          <w:szCs w:val="24"/>
+        </w:rPr>
+      </w:pPr>
+    </w:p>
+    <w:p>
+      <w:pPr>
+        <w:pStyle w:val="a7"/>
+        <w:numPr>
+          <w:ilvl w:val="0"/>
+          <w:numId w:val="1"/>
+        </w:numPr>
+        <w:ind w:firstLineChars="0"/>
+        <w:rPr>
+          <w:rFonts w:ascii="宋体" w:eastAsia="宋体" w:hAnsi="宋体"/>
+          <w:sz w:val="24"/>
+          <w:szCs w:val="24"/>
+        </w:rPr>
+      </w:pPr>
+    </w:p>
+    <w:p>
+      <w:pPr>
+        <w:pStyle w:val="a7"/>
+        <w:numPr>
+          <w:ilvl w:val="0"/>
+          <w:numId w:val="1"/>
+        </w:numPr>
+        <w:ind w:firstLineChars="0"/>
+        <w:rPr>
+          <w:rFonts w:ascii="宋体" w:eastAsia="宋体" w:hAnsi="宋体"/>
+          <w:sz w:val="24"/>
+          <w:szCs w:val="24"/>
+        </w:rPr>
+      </w:pPr>
+    </w:p>
+    <w:p>
+      <w:pPr>
+        <w:pStyle w:val="a7"/>
+        <w:numPr>
+          <w:ilvl w:val="0"/>
+          <w:numId w:val="1"/>
+        </w:numPr>
+        <w:ind w:firstLineChars="0"/>
+        <w:rPr>
+          <w:rFonts w:ascii="宋体" w:eastAsia="宋体" w:hAnsi="宋体"/>
+          <w:sz w:val="24"/>
+          <w:szCs w:val="24"/>
+        </w:rPr>
+      </w:pPr>
+    </w:p>
+    <w:p>
+      <w:pPr>
+        <w:pStyle w:val="a7"/>
+        <w:numPr>
+          <w:ilvl w:val="0"/>
+          <w:numId w:val="1"/>
+        </w:numPr>
+        <w:ind w:firstLineChars="0"/>
+        <w:rPr>
+          <w:rFonts w:ascii="宋体" w:eastAsia="宋体" w:hAnsi="宋体"/>
+          <w:sz w:val="24"/>
+          <w:szCs w:val="24"/>
+        </w:rPr>
+      </w:pPr>
+    </w:p>
+    <w:p>
+      <w:pPr>
+        <w:pStyle w:val="a7"/>
+        <w:numPr>
+          <w:ilvl w:val="0"/>
+          <w:numId w:val="1"/>
+        </w:numPr>
+        <w:ind w:firstLineChars="0"/>
+        <w:rPr>
+          <w:rFonts w:ascii="宋体" w:eastAsia="宋体" w:hAnsi="宋体"/>
+          <w:sz w:val="24"/>
+          <w:szCs w:val="24"/>
+        </w:rPr>
+      </w:pPr>
+    </w:p>
+    <w:p>
+      <w:pPr>
+        <w:pStyle w:val="a7"/>
+        <w:numPr>
+          <w:ilvl w:val="0"/>
+          <w:numId w:val="1"/>
+        </w:numPr>
+        <w:ind w:firstLineChars="0"/>
+        <w:rPr>
+          <w:rFonts w:ascii="宋体" w:eastAsia="宋体" w:hAnsi="宋体"/>
+          <w:sz w:val="24"/>
+          <w:szCs w:val="24"/>
+        </w:rPr>
+      </w:pPr>
+    </w:p>
+    <w:p>
+      <w:pPr>
+        <w:pStyle w:val="a7"/>
+        <w:numPr>
+          <w:ilvl w:val="0"/>
+          <w:numId w:val="1"/>
+        </w:numPr>
+        <w:ind w:firstLineChars="0"/>
+        <w:rPr>
+          <w:rFonts w:ascii="宋体" w:eastAsia="宋体" w:hAnsi="宋体"/>
+          <w:sz w:val="24"/>
+          <w:szCs w:val="24"/>
+        </w:rPr>
+      </w:pPr>
+    </w:p>
+    <w:p>
+      <w:pPr>
+        <w:pStyle w:val="a7"/>
+        <w:numPr>
+          <w:ilvl w:val="0"/>
+          <w:numId w:val="1"/>
+        </w:numPr>
+        <w:ind w:firstLineChars="0"/>
+        <w:rPr>
+          <w:rFonts w:ascii="宋体" w:eastAsia="宋体" w:hAnsi="宋体"/>
+          <w:sz w:val="24"/>
+          <w:szCs w:val="24"/>
+        </w:rPr>
+      </w:pPr>
     </w:p>
     <w:p>
       <w:pPr>
@@ -2874,60 +3291,6 @@
           <w:szCs w:val="24"/>
         </w:rPr>
       </w:pPr>
-      <w:bookmarkStart w:id="0" w:name="OLE_LINK1"/>
-      <w:bookmarkStart w:id="1" w:name="OLE_LINK2"/>
-      <w:r>
-        <w:rPr>
-          <w:rFonts w:ascii="宋体" w:eastAsia="宋体" w:hAnsi="宋体"/>
-          <w:sz w:val="24"/>
-          <w:szCs w:val="24"/>
-        </w:rPr>
-        <w:t>A new robot navigation algorithm based on a</w:t>
-      </w:r>
-      <w:r>
-        <w:rPr>
-          <w:rFonts w:ascii="宋体" w:eastAsia="宋体" w:hAnsi="宋体"/>
-          <w:sz w:val="24"/>
-          <w:szCs w:val="24"/>
-        </w:rPr>
-        <w:t xml:space="preserve"> </w:t>
-      </w:r>
-      <w:r>
-        <w:rPr>
-          <w:rFonts w:ascii="宋体" w:eastAsia="宋体" w:hAnsi="宋体"/>
-          <w:sz w:val="24"/>
-          <w:szCs w:val="24"/>
-        </w:rPr>
-        <w:t>double-layer ant algorithm an</w:t>
-      </w:r>
-      <w:bookmarkStart w:id="2" w:name="_GoBack"/>
-      <w:bookmarkEnd w:id="2"/>
-      <w:r>
-        <w:rPr>
-          <w:rFonts w:ascii="宋体" w:eastAsia="宋体" w:hAnsi="宋体"/>
-          <w:sz w:val="24"/>
-          <w:szCs w:val="24"/>
-        </w:rPr>
-        <w:t>d trajectory</w:t>
-      </w:r>
-      <w:r>
-        <w:rPr>
-          <w:rFonts w:ascii="宋体" w:eastAsia="宋体" w:hAnsi="宋体"/>
-          <w:sz w:val="24"/>
-          <w:szCs w:val="24"/>
-        </w:rPr>
-        <w:t xml:space="preserve"> </w:t>
-      </w:r>
-      <w:r>
-        <w:rPr>
-          <w:rFonts w:ascii="宋体" w:eastAsia="宋体" w:hAnsi="宋体"/>
-          <w:sz w:val="24"/>
-          <w:szCs w:val="24"/>
-        </w:rPr>
-        <w:t>optimization</w:t>
-      </w:r>
-      <w:bookmarkEnd w:id="0"/>
-      <w:bookmarkEnd w:id="1"/>
     </w:p>
     <w:sectPr>
       <w:pgSz w:w="11906" w:h="16838"/>
@@ -3520,6 +3883,119 @@
       <w:pPr>
         <w:ind w:left="3780" w:hanging="420"/>
       </w:pPr>
+    </w:lvl>
+  </w:abstractNum>
+  <w:abstractNum w:abstractNumId="5" w15:restartNumberingAfterBreak="0">
+    <w:nsid w:val="71163900"/>
+    <w:multiLevelType w:val="hybridMultilevel"/>
+    <w:tmpl w:val="E5DCC2A2"/>
+    <w:lvl w:ilvl="0" w:tplc="04090001">
+      <w:start w:val="1"/>
+      <w:numFmt w:val="bullet"/>
+      <w:lvlText w:val=""/>
+      <w:lvlJc w:val="left"/>
+      <w:pPr>
+        <w:ind w:left="840" w:hanging="420"/>
+      </w:pPr>
+      <w:rPr>
+        <w:rFonts w:ascii="Wingdings" w:hAnsi="Wingdings" w:hint="default"/>
+      </w:rPr>
+    </w:lvl>
+    <w:lvl w:ilvl="1" w:tplc="04090003" w:tentative="1">
+      <w:start w:val="1"/>
+      <w:numFmt w:val="bullet"/>
+      <w:lvlText w:val=""/>
+      <w:lvlJc w:val="left"/>
+      <w:pPr>
+        <w:ind w:left="1260" w:hanging="420"/>
+      </w:pPr>
+      <w:rPr>
+        <w:rFonts w:ascii="Wingdings" w:hAnsi="Wingdings" w:hint="default"/>
+      </w:rPr>
+    </w:lvl>
+    <w:lvl w:ilvl="2" w:tplc="04090005" w:tentative="1">
+      <w:start w:val="1"/>
+      <w:numFmt w:val="bullet"/>
+      <w:lvlText w:val=""/>
+      <w:lvlJc w:val="left"/>
+      <w:pPr>
+        <w:ind w:left="1680" w:hanging="420"/>
+      </w:pPr>
+      <w:rPr>
+        <w:rFonts w:ascii="Wingdings" w:hAnsi="Wingdings" w:hint="default"/>
+      </w:rPr>
+    </w:lvl>
+    <w:lvl w:ilvl="3" w:tplc="04090001" w:tentative="1">
+      <w:start w:val="1"/>
+      <w:numFmt w:val="bullet"/>
+      <w:lvlText w:val=""/>
+      <w:lvlJc w:val="left"/>
+      <w:pPr>
+        <w:ind w:left="2100" w:hanging="420"/>
+      </w:pPr>
+      <w:rPr>
+        <w:rFonts w:ascii="Wingdings" w:hAnsi="Wingdings" w:hint="default"/>
+      </w:rPr>
+    </w:lvl>
+    <w:lvl w:ilvl="4" w:tplc="04090003" w:tentative="1">
+      <w:start w:val="1"/>
+      <w:numFmt w:val="bullet"/>
+      <w:lvlText w:val=""/>
+      <w:lvlJc w:val="left"/>
+      <w:pPr>
+        <w:ind w:left="2520" w:hanging="420"/>
+      </w:pPr>
+      <w:rPr>
+        <w:rFonts w:ascii="Wingdings" w:hAnsi="Wingdings" w:hint="default"/>
+      </w:rPr>
+    </w:lvl>
+    <w:lvl w:ilvl="5" w:tplc="04090005" w:tentative="1">
+      <w:start w:val="1"/>
+      <w:numFmt w:val="bullet"/>
+      <w:lvlText w:val=""/>
+      <w:lvlJc w:val="left"/>
+      <w:pPr>
+        <w:ind w:left="2940" w:hanging="420"/>
+      </w:pPr>
+      <w:rPr>
+        <w:rFonts w:ascii="Wingdings" w:hAnsi="Wingdings" w:hint="default"/>
+      </w:rPr>
+    </w:lvl>
+    <w:lvl w:ilvl="6" w:tplc="04090001" w:tentative="1">
+      <w:start w:val="1"/>
+      <w:numFmt w:val="bullet"/>
+      <w:lvlText w:val=""/>
+      <w:lvlJc w:val="left"/>
+      <w:pPr>
+        <w:ind w:left="3360" w:hanging="420"/>
+      </w:pPr>
+      <w:rPr>
+        <w:rFonts w:ascii="Wingdings" w:hAnsi="Wingdings" w:hint="default"/>
+      </w:rPr>
+    </w:lvl>
+    <w:lvl w:ilvl="7" w:tplc="04090003" w:tentative="1">
+      <w:start w:val="1"/>
+      <w:numFmt w:val="bullet"/>
+      <w:lvlText w:val=""/>
+      <w:lvlJc w:val="left"/>
+      <w:pPr>
+        <w:ind w:left="3780" w:hanging="420"/>
+      </w:pPr>
+      <w:rPr>
+        <w:rFonts w:ascii="Wingdings" w:hAnsi="Wingdings" w:hint="default"/>
+      </w:rPr>
+    </w:lvl>
+    <w:lvl w:ilvl="8" w:tplc="04090005" w:tentative="1">
+      <w:start w:val="1"/>
+      <w:numFmt w:val="bullet"/>
+      <w:lvlText w:val=""/>
+      <w:lvlJc w:val="left"/>
+      <w:pPr>
+        <w:ind w:left="4200" w:hanging="420"/>
+      </w:pPr>
+      <w:rPr>
+        <w:rFonts w:ascii="Wingdings" w:hAnsi="Wingdings" w:hint="default"/>
+      </w:rPr>
     </w:lvl>
   </w:abstractNum>
   <w:num w:numId="1">
@@ -3536,6 +4012,9 @@
   </w:num>
   <w:num w:numId="5">
     <w:abstractNumId w:val="1"/>
+  </w:num>
+  <w:num w:numId="6">
+    <w:abstractNumId w:val="5"/>
   </w:num>
 </w:numbering>
 </file>

--- a/robots/《概率机器人》总结.docx
+++ b/robots/《概率机器人》总结.docx
@@ -151,6 +151,25 @@
           <w:szCs w:val="24"/>
         </w:rPr>
         <w:t>粒子滤波初始分布是怎样的</w:t>
+      </w:r>
+    </w:p>
+    <w:p>
+      <w:pPr>
+        <w:pStyle w:val="a7"/>
+        <w:ind w:left="420" w:firstLineChars="0" w:firstLine="0"/>
+        <w:rPr>
+          <w:rFonts w:ascii="宋体" w:eastAsia="宋体" w:hAnsi="宋体" w:hint="eastAsia"/>
+          <w:sz w:val="24"/>
+          <w:szCs w:val="24"/>
+        </w:rPr>
+      </w:pPr>
+      <w:r>
+        <w:rPr>
+          <w:rFonts w:ascii="宋体" w:eastAsia="宋体" w:hAnsi="宋体" w:hint="eastAsia"/>
+          <w:sz w:val="24"/>
+          <w:szCs w:val="24"/>
+        </w:rPr>
+        <w:t>解决：通过随机抽取的位姿粒子集合取得</w:t>
       </w:r>
     </w:p>
     <w:p>
@@ -933,6 +952,15 @@
         </w:rPr>
         <w:t>。注意这里x是测量量，z是状态变量</w:t>
       </w:r>
+      <w:r>
+        <w:rPr>
+          <w:rFonts w:ascii="宋体" w:eastAsia="宋体" w:hAnsi="宋体" w:hint="eastAsia"/>
+          <w:color w:val="FF0000"/>
+          <w:sz w:val="24"/>
+          <w:szCs w:val="24"/>
+        </w:rPr>
+        <w:t>。参见P190图更有助于理解</w:t>
+      </w:r>
     </w:p>
     <w:p>
       <w:pPr>
@@ -1385,6 +1413,111 @@
         <w:pStyle w:val="a7"/>
         <w:numPr>
           <w:ilvl w:val="0"/>
+          <w:numId w:val="2"/>
+        </w:numPr>
+        <w:ind w:firstLineChars="0"/>
+        <w:rPr>
+          <w:rFonts w:ascii="宋体" w:eastAsia="宋体" w:hAnsi="宋体"/>
+          <w:color w:val="FF0000"/>
+          <w:sz w:val="24"/>
+          <w:szCs w:val="24"/>
+        </w:rPr>
+      </w:pPr>
+      <w:r>
+        <w:rPr>
+          <w:rFonts w:ascii="宋体" w:eastAsia="宋体" w:hAnsi="宋体" w:hint="eastAsia"/>
+          <w:sz w:val="24"/>
+          <w:szCs w:val="24"/>
+        </w:rPr>
+        <w:t>全局定位时，一开始在整个区域均匀分布，然后通过观测增加一些区域的观</w:t>
+      </w:r>
+      <w:r>
+        <w:rPr>
+          <w:rFonts w:ascii="宋体" w:eastAsia="宋体" w:hAnsi="宋体" w:hint="eastAsia"/>
+          <w:sz w:val="24"/>
+          <w:szCs w:val="24"/>
+        </w:rPr>
+        <w:lastRenderedPageBreak/>
+        <w:t>测值，最后确定自己位置，如P181</w:t>
+      </w:r>
+    </w:p>
+    <w:p>
+      <w:pPr>
+        <w:pStyle w:val="a7"/>
+        <w:numPr>
+          <w:ilvl w:val="0"/>
+          <w:numId w:val="2"/>
+        </w:numPr>
+        <w:ind w:firstLineChars="0"/>
+        <w:rPr>
+          <w:rFonts w:ascii="宋体" w:eastAsia="宋体" w:hAnsi="宋体"/>
+          <w:color w:val="FF0000"/>
+          <w:sz w:val="24"/>
+          <w:szCs w:val="24"/>
+        </w:rPr>
+      </w:pPr>
+      <w:r>
+        <w:rPr>
+          <w:rFonts w:ascii="宋体" w:eastAsia="宋体" w:hAnsi="宋体"/>
+          <w:sz w:val="24"/>
+          <w:szCs w:val="24"/>
+        </w:rPr>
+        <w:t>P</w:t>
+      </w:r>
+      <w:r>
+        <w:rPr>
+          <w:rFonts w:ascii="宋体" w:eastAsia="宋体" w:hAnsi="宋体" w:hint="eastAsia"/>
+          <w:sz w:val="24"/>
+          <w:szCs w:val="24"/>
+        </w:rPr>
+        <w:t>189给出了里程计移动过程中累计误差，旋转误差增长较快</w:t>
+      </w:r>
+    </w:p>
+    <w:p>
+      <w:pPr>
+        <w:pStyle w:val="a7"/>
+        <w:numPr>
+          <w:ilvl w:val="0"/>
+          <w:numId w:val="2"/>
+        </w:numPr>
+        <w:ind w:firstLineChars="0"/>
+        <w:rPr>
+          <w:rFonts w:ascii="宋体" w:eastAsia="宋体" w:hAnsi="宋体"/>
+          <w:color w:val="FF0000"/>
+          <w:sz w:val="24"/>
+          <w:szCs w:val="24"/>
+        </w:rPr>
+      </w:pPr>
+      <w:r>
+        <w:rPr>
+          <w:rFonts w:ascii="宋体" w:eastAsia="宋体" w:hAnsi="宋体" w:hint="eastAsia"/>
+          <w:sz w:val="24"/>
+          <w:szCs w:val="24"/>
+        </w:rPr>
+        <w:t>P</w:t>
+      </w:r>
+      <w:r>
+        <w:rPr>
+          <w:rFonts w:ascii="宋体" w:eastAsia="宋体" w:hAnsi="宋体"/>
+          <w:sz w:val="24"/>
+          <w:szCs w:val="24"/>
+        </w:rPr>
+        <w:t>193</w:t>
+      </w:r>
+      <w:r>
+        <w:rPr>
+          <w:rFonts w:ascii="宋体" w:eastAsia="宋体" w:hAnsi="宋体" w:hint="eastAsia"/>
+          <w:sz w:val="24"/>
+          <w:szCs w:val="24"/>
+        </w:rPr>
+        <w:t>相机还可以指向天花板，不一定向前</w:t>
+      </w:r>
+    </w:p>
+    <w:p>
+      <w:pPr>
+        <w:pStyle w:val="a7"/>
+        <w:numPr>
+          <w:ilvl w:val="0"/>
           <w:numId w:val="1"/>
         </w:numPr>
         <w:ind w:firstLineChars="0"/>
@@ -1400,6 +1533,84 @@
           <w:sz w:val="24"/>
           <w:szCs w:val="24"/>
         </w:rPr>
+        <w:t>符号：</w:t>
+      </w:r>
+    </w:p>
+    <w:p>
+      <w:pPr>
+        <w:pStyle w:val="a7"/>
+        <w:numPr>
+          <w:ilvl w:val="0"/>
+          <w:numId w:val="8"/>
+        </w:numPr>
+        <w:ind w:firstLineChars="0"/>
+        <w:rPr>
+          <w:rFonts w:ascii="宋体" w:eastAsia="宋体" w:hAnsi="宋体" w:hint="eastAsia"/>
+          <w:sz w:val="24"/>
+          <w:szCs w:val="24"/>
+        </w:rPr>
+      </w:pPr>
+      <w:r>
+        <w:rPr>
+          <w:rFonts w:ascii="宋体" w:eastAsia="宋体" w:hAnsi="宋体" w:hint="eastAsia"/>
+          <w:sz w:val="24"/>
+          <w:szCs w:val="24"/>
+        </w:rPr>
+        <w:t>P66dom</w:t>
+      </w:r>
+      <w:r>
+        <w:rPr>
+          <w:rFonts w:ascii="宋体" w:eastAsia="宋体" w:hAnsi="宋体"/>
+          <w:sz w:val="24"/>
+          <w:szCs w:val="24"/>
+        </w:rPr>
+        <w:t>(Xt)</w:t>
+      </w:r>
+      <w:r>
+        <w:rPr>
+          <w:rFonts w:ascii="宋体" w:eastAsia="宋体" w:hAnsi="宋体" w:hint="eastAsia"/>
+          <w:sz w:val="24"/>
+          <w:szCs w:val="24"/>
+        </w:rPr>
+        <w:t>表示状态空间，它是</w:t>
+      </w:r>
+      <w:r>
+        <w:rPr>
+          <w:rFonts w:ascii="宋体" w:eastAsia="宋体" w:hAnsi="宋体"/>
+          <w:sz w:val="24"/>
+          <w:szCs w:val="24"/>
+        </w:rPr>
+        <w:t>X</w:t>
+      </w:r>
+      <w:r>
+        <w:rPr>
+          <w:rFonts w:ascii="宋体" w:eastAsia="宋体" w:hAnsi="宋体" w:hint="eastAsia"/>
+          <w:sz w:val="24"/>
+          <w:szCs w:val="24"/>
+        </w:rPr>
+        <w:t>t所有可能取值的域</w:t>
+      </w:r>
+    </w:p>
+    <w:p>
+      <w:pPr>
+        <w:pStyle w:val="a7"/>
+        <w:numPr>
+          <w:ilvl w:val="0"/>
+          <w:numId w:val="1"/>
+        </w:numPr>
+        <w:ind w:firstLineChars="0"/>
+        <w:rPr>
+          <w:rFonts w:ascii="宋体" w:eastAsia="宋体" w:hAnsi="宋体"/>
+          <w:sz w:val="24"/>
+          <w:szCs w:val="24"/>
+        </w:rPr>
+      </w:pPr>
+      <w:r>
+        <w:rPr>
+          <w:rFonts w:ascii="宋体" w:eastAsia="宋体" w:hAnsi="宋体" w:hint="eastAsia"/>
+          <w:sz w:val="24"/>
+          <w:szCs w:val="24"/>
+        </w:rPr>
         <w:t>P25马尔可夫假设（markov</w:t>
       </w:r>
       <w:r>
@@ -1456,16 +1667,7 @@
           <w:sz w:val="24"/>
           <w:szCs w:val="24"/>
         </w:rPr>
-        <w:t>设定过去和未来的数据都是独立的。一些因素可能对传感器读</w:t>
-      </w:r>
-      <w:r>
-        <w:rPr>
-          <w:rFonts w:ascii="宋体" w:eastAsia="宋体" w:hAnsi="宋体" w:hint="eastAsia"/>
-          <w:sz w:val="24"/>
-          <w:szCs w:val="24"/>
-        </w:rPr>
-        <w:lastRenderedPageBreak/>
-        <w:t>数有系统的影响，因此它们会扰乱马尔可夫假设。</w:t>
+        <w:t>设定过去和未来的数据都是独立的。一些因素可能对传感器读数有系统的影响，因此它们会扰乱马尔可夫假设。</w:t>
       </w:r>
     </w:p>
     <w:p>
@@ -2400,6 +2602,7 @@
           <w:sz w:val="24"/>
           <w:szCs w:val="24"/>
         </w:rPr>
+        <w:lastRenderedPageBreak/>
         <w:t>直方图和粒子滤波不需要对后验密度进行强参数化假设。特别地，它们能很好地表示复杂的多峰置信度。因此，当机器人必须处理全局不确定性问题，或者面对会产生独立、不同假设的数据关联问题时，通常会选择直方图或粒子滤波。但是这些方法的表达能力是以增加计算复杂性为代价的。</w:t>
       </w:r>
     </w:p>
@@ -2469,32 +2672,570 @@
           <w:sz w:val="24"/>
           <w:szCs w:val="24"/>
         </w:rPr>
+        <w:t>P88</w:t>
+      </w:r>
+      <w:r>
+        <w:rPr>
+          <w:rFonts w:ascii="宋体" w:eastAsia="宋体" w:hAnsi="宋体" w:hint="eastAsia"/>
+          <w:sz w:val="24"/>
+          <w:szCs w:val="24"/>
+        </w:rPr>
+        <w:t>由于控制噪声或者未建模的外源性影响</w:t>
+      </w:r>
+      <w:r>
+        <w:rPr>
+          <w:rFonts w:ascii="宋体" w:eastAsia="宋体" w:hAnsi="宋体" w:hint="eastAsia"/>
+          <w:sz w:val="24"/>
+          <w:szCs w:val="24"/>
+        </w:rPr>
+        <w:t>，控制输出是不确定的。在实际应用中，ut</w:t>
+      </w:r>
+      <w:r>
+        <w:rPr>
+          <w:rFonts w:ascii="宋体" w:eastAsia="宋体" w:hAnsi="宋体" w:hint="eastAsia"/>
+          <w:sz w:val="24"/>
+          <w:szCs w:val="24"/>
+        </w:rPr>
+        <w:t>有时由机器人的里程计提供。但是，由于概念的原因将ut称为控制。</w:t>
+      </w:r>
+    </w:p>
+    <w:p>
+      <w:pPr>
+        <w:pStyle w:val="a7"/>
+        <w:numPr>
+          <w:ilvl w:val="0"/>
+          <w:numId w:val="1"/>
+        </w:numPr>
+        <w:ind w:firstLineChars="0"/>
+        <w:rPr>
+          <w:rFonts w:ascii="宋体" w:eastAsia="宋体" w:hAnsi="宋体"/>
+          <w:sz w:val="24"/>
+          <w:szCs w:val="24"/>
+        </w:rPr>
+      </w:pPr>
+      <w:r>
+        <w:rPr>
+          <w:rFonts w:ascii="宋体" w:eastAsia="宋体" w:hAnsi="宋体" w:hint="eastAsia"/>
+          <w:sz w:val="24"/>
+          <w:szCs w:val="24"/>
+        </w:rPr>
+        <w:t>P90平面运动的移动机器人详细地提供了两种特定的概率运动模型：速度模型：ut由速度指令获得；里程计模型：ut由机器人的里程计提供。两种模型具有互补性。实际上，里程计模型往往比速度模型更精确，一个简单的原因是，大多数商业机器人不能执行与通过计量机器人轮子旋转而获得的精度等级相同的速度控制。但是，里程计信息仅在执行完运动控制后才能获得，因此它不能用于运动规划。规划算法（如防撞）必须预测运动的影响，因此，里程计模型通常用于估计，而速度模型用于概率运动规划。</w:t>
+      </w:r>
+    </w:p>
+    <w:p>
+      <w:pPr>
+        <w:pStyle w:val="a7"/>
+        <w:numPr>
+          <w:ilvl w:val="0"/>
+          <w:numId w:val="1"/>
+        </w:numPr>
+        <w:ind w:firstLineChars="0"/>
+        <w:rPr>
+          <w:rFonts w:ascii="宋体" w:eastAsia="宋体" w:hAnsi="宋体"/>
+          <w:sz w:val="24"/>
+          <w:szCs w:val="24"/>
+        </w:rPr>
+      </w:pPr>
+      <w:r>
+        <w:rPr>
+          <w:rFonts w:ascii="宋体" w:eastAsia="宋体" w:hAnsi="宋体" w:hint="eastAsia"/>
+          <w:sz w:val="24"/>
+          <w:szCs w:val="24"/>
+        </w:rPr>
+        <w:t>驱动系统分类：差分驱动、阿克曼驱动和同步驱动</w:t>
+      </w:r>
+    </w:p>
+    <w:p>
+      <w:pPr>
+        <w:pStyle w:val="a7"/>
+        <w:numPr>
+          <w:ilvl w:val="0"/>
+          <w:numId w:val="1"/>
+        </w:numPr>
+        <w:ind w:firstLineChars="0"/>
+        <w:rPr>
+          <w:rFonts w:ascii="宋体" w:eastAsia="宋体" w:hAnsi="宋体"/>
+          <w:sz w:val="24"/>
+          <w:szCs w:val="24"/>
+        </w:rPr>
+      </w:pPr>
+      <w:r>
+        <w:rPr>
+          <w:rFonts w:ascii="宋体" w:eastAsia="宋体" w:hAnsi="宋体" w:hint="eastAsia"/>
+          <w:sz w:val="24"/>
+          <w:szCs w:val="24"/>
+        </w:rPr>
+        <w:t>P92粒子滤波来自条件密度的采样</w:t>
+      </w:r>
+      <w:r>
+        <w:rPr>
+          <w:rFonts w:ascii="宋体" w:eastAsia="宋体" w:hAnsi="宋体" w:hint="eastAsia"/>
+          <w:sz w:val="24"/>
+          <w:szCs w:val="24"/>
+        </w:rPr>
+        <w:t>，是</w:t>
+      </w:r>
+      <w:r>
+        <w:rPr>
+          <w:rFonts w:ascii="宋体" w:eastAsia="宋体" w:hAnsi="宋体" w:hint="eastAsia"/>
+          <w:sz w:val="24"/>
+          <w:szCs w:val="24"/>
+        </w:rPr>
+        <w:t>给定ut、xt-1（固定，一个粒子），</w:t>
+      </w:r>
+      <w:r>
+        <w:rPr>
+          <w:rFonts w:ascii="宋体" w:eastAsia="宋体" w:hAnsi="宋体" w:hint="eastAsia"/>
+          <w:sz w:val="24"/>
+          <w:szCs w:val="24"/>
+        </w:rPr>
+        <w:t>根据</w:t>
+      </w:r>
+      <w:r>
+        <w:rPr>
+          <w:rFonts w:ascii="宋体" w:eastAsia="宋体" w:hAnsi="宋体" w:hint="eastAsia"/>
+          <w:sz w:val="24"/>
+          <w:szCs w:val="24"/>
+        </w:rPr>
+        <w:t>状态转移</w:t>
+      </w:r>
+      <w:r>
+        <w:rPr>
+          <w:rFonts w:ascii="宋体" w:eastAsia="宋体" w:hAnsi="宋体" w:hint="eastAsia"/>
+          <w:sz w:val="24"/>
+          <w:szCs w:val="24"/>
+        </w:rPr>
+        <w:t>分布产生</w:t>
+      </w:r>
+      <w:r>
+        <w:rPr>
+          <w:rFonts w:ascii="宋体" w:eastAsia="宋体" w:hAnsi="宋体" w:hint="eastAsia"/>
+          <w:sz w:val="24"/>
+          <w:szCs w:val="24"/>
+        </w:rPr>
+        <w:t>xt。计算密度旨在给定任意xt计算它的概率</w:t>
+      </w:r>
+      <w:r>
+        <w:rPr>
+          <w:rFonts w:ascii="宋体" w:eastAsia="宋体" w:hAnsi="宋体" w:hint="eastAsia"/>
+          <w:sz w:val="24"/>
+          <w:szCs w:val="24"/>
+        </w:rPr>
+        <w:t>，即求xt的分布</w:t>
+      </w:r>
+    </w:p>
+    <w:p>
+      <w:pPr>
+        <w:pStyle w:val="a7"/>
+        <w:numPr>
+          <w:ilvl w:val="0"/>
+          <w:numId w:val="1"/>
+        </w:numPr>
+        <w:ind w:firstLineChars="0"/>
+        <w:rPr>
+          <w:rFonts w:ascii="宋体" w:eastAsia="宋体" w:hAnsi="宋体"/>
+          <w:sz w:val="24"/>
+          <w:szCs w:val="24"/>
+        </w:rPr>
+      </w:pPr>
+      <w:r>
+        <w:rPr>
+          <w:rFonts w:ascii="宋体" w:eastAsia="宋体" w:hAnsi="宋体" w:hint="eastAsia"/>
+          <w:sz w:val="24"/>
+          <w:szCs w:val="24"/>
+        </w:rPr>
+        <w:t>环境测量模型包括概率机器人学中仅次于运动模型的第二个特定领域模型。测量模型描述在客观世界生成传感器测量的过程。</w:t>
+      </w:r>
+    </w:p>
+    <w:p>
+      <w:pPr>
+        <w:pStyle w:val="a7"/>
+        <w:numPr>
+          <w:ilvl w:val="0"/>
+          <w:numId w:val="1"/>
+        </w:numPr>
+        <w:ind w:firstLineChars="0"/>
+        <w:rPr>
+          <w:rFonts w:ascii="宋体" w:eastAsia="宋体" w:hAnsi="宋体"/>
+          <w:sz w:val="24"/>
+          <w:szCs w:val="24"/>
+        </w:rPr>
+      </w:pPr>
+      <w:r>
+        <w:rPr>
+          <w:rFonts w:ascii="宋体" w:eastAsia="宋体" w:hAnsi="宋体" w:hint="eastAsia"/>
+          <w:sz w:val="24"/>
+          <w:szCs w:val="24"/>
+        </w:rPr>
+        <w:t>p114地图分为基于特征的（feature-based）和基于位置的（location-based），前者索引为特征，</w:t>
+      </w:r>
+      <w:r>
+        <w:rPr>
+          <w:rFonts w:ascii="宋体" w:eastAsia="宋体" w:hAnsi="宋体" w:hint="eastAsia"/>
+          <w:sz w:val="24"/>
+          <w:szCs w:val="24"/>
+        </w:rPr>
+        <w:t>如索引为特征序号，内容为特征描述。</w:t>
+      </w:r>
+      <w:r>
+        <w:rPr>
+          <w:rFonts w:ascii="宋体" w:eastAsia="宋体" w:hAnsi="宋体" w:hint="eastAsia"/>
+          <w:sz w:val="24"/>
+          <w:szCs w:val="24"/>
+        </w:rPr>
+        <w:t>后者索引为位置</w:t>
+      </w:r>
+      <w:r>
+        <w:rPr>
+          <w:rFonts w:ascii="宋体" w:eastAsia="宋体" w:hAnsi="宋体" w:hint="eastAsia"/>
+          <w:sz w:val="24"/>
+          <w:szCs w:val="24"/>
+        </w:rPr>
+        <w:t>，如x，y坐标，内容对应是否有障碍物</w:t>
+      </w:r>
+      <w:r>
+        <w:rPr>
+          <w:rFonts w:ascii="宋体" w:eastAsia="宋体" w:hAnsi="宋体" w:hint="eastAsia"/>
+          <w:sz w:val="24"/>
+          <w:szCs w:val="24"/>
+        </w:rPr>
+        <w:t>。</w:t>
+      </w:r>
+    </w:p>
+    <w:p>
+      <w:pPr>
+        <w:pStyle w:val="a7"/>
+        <w:numPr>
+          <w:ilvl w:val="0"/>
+          <w:numId w:val="1"/>
+        </w:numPr>
+        <w:ind w:firstLineChars="0"/>
+        <w:rPr>
+          <w:rFonts w:ascii="宋体" w:eastAsia="宋体" w:hAnsi="宋体"/>
+          <w:sz w:val="24"/>
+          <w:szCs w:val="24"/>
+        </w:rPr>
+      </w:pPr>
+      <w:r>
+        <w:rPr>
+          <w:rFonts w:ascii="宋体" w:eastAsia="宋体" w:hAnsi="宋体"/>
+          <w:sz w:val="24"/>
+          <w:szCs w:val="24"/>
+        </w:rPr>
+        <w:t>P</w:t>
+      </w:r>
+      <w:r>
+        <w:rPr>
+          <w:rFonts w:ascii="宋体" w:eastAsia="宋体" w:hAnsi="宋体" w:hint="eastAsia"/>
+          <w:sz w:val="24"/>
+          <w:szCs w:val="24"/>
+        </w:rPr>
+        <w:t>117检测失败的原因：声呐或超声波遇到镜面反射，激光检测到黑色吸光对象，或者某些激光系统在明媚的阳光下测量物体</w:t>
+      </w:r>
+    </w:p>
+    <w:p>
+      <w:pPr>
+        <w:pStyle w:val="a7"/>
+        <w:numPr>
+          <w:ilvl w:val="0"/>
+          <w:numId w:val="1"/>
+        </w:numPr>
+        <w:ind w:firstLineChars="0"/>
+        <w:rPr>
+          <w:rFonts w:ascii="宋体" w:eastAsia="宋体" w:hAnsi="宋体"/>
+          <w:sz w:val="24"/>
+          <w:szCs w:val="24"/>
+        </w:rPr>
+      </w:pPr>
+      <w:r>
+        <w:rPr>
+          <w:rFonts w:ascii="宋体" w:eastAsia="宋体" w:hAnsi="宋体" w:hint="eastAsia"/>
+          <w:sz w:val="24"/>
+          <w:szCs w:val="24"/>
+        </w:rPr>
+        <w:t>研究发现15cm的栅格分辨率和2°的环境预计算距离，可以使室内定位问题处理的很好</w:t>
+      </w:r>
+    </w:p>
+    <w:p>
+      <w:pPr>
+        <w:pStyle w:val="a7"/>
+        <w:numPr>
+          <w:ilvl w:val="0"/>
+          <w:numId w:val="1"/>
+        </w:numPr>
+        <w:ind w:firstLineChars="0"/>
+        <w:rPr>
+          <w:rFonts w:ascii="宋体" w:eastAsia="宋体" w:hAnsi="宋体"/>
+          <w:sz w:val="24"/>
+          <w:szCs w:val="24"/>
+        </w:rPr>
+      </w:pPr>
+      <w:r>
+        <w:rPr>
+          <w:rFonts w:ascii="宋体" w:eastAsia="宋体" w:hAnsi="宋体" w:hint="eastAsia"/>
+          <w:sz w:val="24"/>
+          <w:szCs w:val="24"/>
+        </w:rPr>
+        <w:t>P143定位是建立地图坐标系与机器人局部坐标系一致性的过程。知道该坐标变换使机器人能够在自己坐标系里（机器人导航必需的先决条件）表示感兴趣的目标位置。就是像人一样知道障碍物相对自己的位置</w:t>
+      </w:r>
+    </w:p>
+    <w:p>
+      <w:pPr>
+        <w:pStyle w:val="a7"/>
+        <w:numPr>
+          <w:ilvl w:val="0"/>
+          <w:numId w:val="1"/>
+        </w:numPr>
+        <w:ind w:firstLineChars="0"/>
+        <w:rPr>
+          <w:rFonts w:ascii="宋体" w:eastAsia="宋体" w:hAnsi="宋体"/>
+          <w:sz w:val="24"/>
+          <w:szCs w:val="24"/>
+        </w:rPr>
+      </w:pPr>
+      <w:r>
+        <w:rPr>
+          <w:rFonts w:ascii="宋体" w:eastAsia="宋体" w:hAnsi="宋体" w:hint="eastAsia"/>
+          <w:sz w:val="24"/>
+          <w:szCs w:val="24"/>
+        </w:rPr>
+        <w:t>机器人位姿不能直接感知，换句话说，大多数机器人并不拥有测量位姿的无噪声传感器</w:t>
+      </w:r>
+    </w:p>
+    <w:p>
+      <w:pPr>
+        <w:pStyle w:val="a7"/>
+        <w:numPr>
+          <w:ilvl w:val="0"/>
+          <w:numId w:val="1"/>
+        </w:numPr>
+        <w:ind w:firstLineChars="0"/>
+        <w:rPr>
+          <w:rFonts w:ascii="宋体" w:eastAsia="宋体" w:hAnsi="宋体"/>
+          <w:sz w:val="24"/>
+          <w:szCs w:val="24"/>
+        </w:rPr>
+      </w:pPr>
+      <w:r>
+        <w:rPr>
+          <w:rFonts w:ascii="宋体" w:eastAsia="宋体" w:hAnsi="宋体" w:hint="eastAsia"/>
+          <w:sz w:val="24"/>
+          <w:szCs w:val="24"/>
+        </w:rPr>
+        <w:t>P</w:t>
+      </w:r>
+      <w:r>
+        <w:rPr>
+          <w:rFonts w:ascii="宋体" w:eastAsia="宋体" w:hAnsi="宋体"/>
+          <w:sz w:val="24"/>
+          <w:szCs w:val="24"/>
+        </w:rPr>
+        <w:t>144</w:t>
+      </w:r>
+      <w:r>
+        <w:rPr>
+          <w:rFonts w:ascii="宋体" w:eastAsia="宋体" w:hAnsi="宋体" w:hint="eastAsia"/>
+          <w:sz w:val="24"/>
+          <w:szCs w:val="24"/>
+        </w:rPr>
+        <w:t>定位问题分类：局部定位和全局定位</w:t>
+      </w:r>
+    </w:p>
+    <w:p>
+      <w:pPr>
+        <w:pStyle w:val="a7"/>
+        <w:numPr>
+          <w:ilvl w:val="0"/>
+          <w:numId w:val="6"/>
+        </w:numPr>
+        <w:ind w:firstLineChars="0"/>
+        <w:rPr>
+          <w:rFonts w:ascii="宋体" w:eastAsia="宋体" w:hAnsi="宋体"/>
+          <w:sz w:val="24"/>
+          <w:szCs w:val="24"/>
+        </w:rPr>
+      </w:pPr>
+      <w:r>
+        <w:rPr>
+          <w:rFonts w:ascii="宋体" w:eastAsia="宋体" w:hAnsi="宋体" w:hint="eastAsia"/>
+          <w:sz w:val="24"/>
+          <w:szCs w:val="24"/>
+        </w:rPr>
+        <w:t>位置跟踪：属于局部定位问题，如边走边定位和建图</w:t>
+      </w:r>
+    </w:p>
+    <w:p>
+      <w:pPr>
+        <w:pStyle w:val="a7"/>
+        <w:numPr>
+          <w:ilvl w:val="0"/>
+          <w:numId w:val="6"/>
+        </w:numPr>
+        <w:ind w:firstLineChars="0"/>
+        <w:rPr>
+          <w:rFonts w:ascii="宋体" w:eastAsia="宋体" w:hAnsi="宋体"/>
+          <w:sz w:val="24"/>
+          <w:szCs w:val="24"/>
+        </w:rPr>
+      </w:pPr>
+      <w:r>
+        <w:rPr>
+          <w:rFonts w:ascii="宋体" w:eastAsia="宋体" w:hAnsi="宋体" w:hint="eastAsia"/>
+          <w:sz w:val="24"/>
+          <w:szCs w:val="24"/>
+        </w:rPr>
+        <w:t>全局定位：已知地图的情况下，通过识别某些特征获知自己的位置</w:t>
+      </w:r>
+    </w:p>
+    <w:p>
+      <w:pPr>
+        <w:pStyle w:val="a7"/>
+        <w:numPr>
+          <w:ilvl w:val="0"/>
+          <w:numId w:val="6"/>
+        </w:numPr>
+        <w:ind w:firstLineChars="0"/>
+        <w:rPr>
+          <w:rFonts w:ascii="宋体" w:eastAsia="宋体" w:hAnsi="宋体"/>
+          <w:sz w:val="24"/>
+          <w:szCs w:val="24"/>
+        </w:rPr>
+      </w:pPr>
+      <w:r>
+        <w:rPr>
+          <w:rFonts w:ascii="宋体" w:eastAsia="宋体" w:hAnsi="宋体" w:hint="eastAsia"/>
+          <w:sz w:val="24"/>
+          <w:szCs w:val="24"/>
+        </w:rPr>
+        <w:t>绑架机器人：</w:t>
+      </w:r>
+      <w:r>
+        <w:rPr>
+          <w:rFonts w:ascii="宋体" w:eastAsia="宋体" w:hAnsi="宋体" w:hint="eastAsia"/>
+          <w:sz w:val="24"/>
+          <w:szCs w:val="24"/>
+        </w:rPr>
+        <w:t>在机器人不知道的情况下，手动移动机器人，即机器人被绑架，是全局定位的一种</w:t>
+      </w:r>
+    </w:p>
+    <w:p>
+      <w:pPr>
+        <w:pStyle w:val="a7"/>
+        <w:ind w:left="420" w:firstLineChars="0" w:firstLine="0"/>
+        <w:rPr>
+          <w:rFonts w:ascii="宋体" w:eastAsia="宋体" w:hAnsi="宋体"/>
+          <w:sz w:val="24"/>
+          <w:szCs w:val="24"/>
+        </w:rPr>
+      </w:pPr>
+    </w:p>
+    <w:p>
+      <w:pPr>
+        <w:pStyle w:val="a7"/>
+        <w:numPr>
+          <w:ilvl w:val="0"/>
+          <w:numId w:val="1"/>
+        </w:numPr>
+        <w:ind w:firstLineChars="0"/>
+        <w:rPr>
+          <w:rFonts w:ascii="宋体" w:eastAsia="宋体" w:hAnsi="宋体"/>
+          <w:sz w:val="24"/>
+          <w:szCs w:val="24"/>
+        </w:rPr>
+      </w:pPr>
+      <w:r>
+        <w:rPr>
+          <w:rFonts w:ascii="宋体" w:eastAsia="宋体" w:hAnsi="宋体" w:hint="eastAsia"/>
+          <w:sz w:val="24"/>
+          <w:szCs w:val="24"/>
+        </w:rPr>
+        <w:t>P</w:t>
+      </w:r>
+      <w:r>
+        <w:rPr>
+          <w:rFonts w:ascii="宋体" w:eastAsia="宋体" w:hAnsi="宋体"/>
+          <w:sz w:val="24"/>
+          <w:szCs w:val="24"/>
+        </w:rPr>
+        <w:t>157</w:t>
+      </w:r>
+      <w:r>
+        <w:rPr>
+          <w:rFonts w:ascii="宋体" w:eastAsia="宋体" w:hAnsi="宋体" w:hint="eastAsia"/>
+          <w:sz w:val="24"/>
+          <w:szCs w:val="24"/>
+        </w:rPr>
+        <w:t>扩展卡尔曼滤波能容易地改进已适应异常值，标准方法只接受似然通过阈值测试的地标。设定阈值提高了鲁棒性，否则会比较脆弱</w:t>
+      </w:r>
+    </w:p>
+    <w:p>
+      <w:pPr>
+        <w:pStyle w:val="a7"/>
+        <w:numPr>
+          <w:ilvl w:val="0"/>
+          <w:numId w:val="1"/>
+        </w:numPr>
+        <w:ind w:firstLineChars="0"/>
+        <w:rPr>
+          <w:rFonts w:ascii="宋体" w:eastAsia="宋体" w:hAnsi="宋体"/>
+          <w:sz w:val="24"/>
+          <w:szCs w:val="24"/>
+        </w:rPr>
+      </w:pPr>
+      <w:r>
+        <w:rPr>
+          <w:rFonts w:ascii="宋体" w:eastAsia="宋体" w:hAnsi="宋体" w:hint="eastAsia"/>
+          <w:sz w:val="24"/>
+          <w:szCs w:val="24"/>
+        </w:rPr>
+        <w:t>P158预测的不确定性引起的原因：初始位置不确定性；运动噪声引起估计</w:t>
+      </w:r>
+      <w:r>
+        <w:rPr>
+          <w:rFonts w:ascii="宋体" w:eastAsia="宋体" w:hAnsi="宋体" w:hint="eastAsia"/>
+          <w:sz w:val="24"/>
+          <w:szCs w:val="24"/>
+        </w:rPr>
         <w:lastRenderedPageBreak/>
-        <w:t>P88</w:t>
-      </w:r>
-      <w:r>
-        <w:rPr>
-          <w:rFonts w:ascii="宋体" w:eastAsia="宋体" w:hAnsi="宋体" w:hint="eastAsia"/>
-          <w:sz w:val="24"/>
-          <w:szCs w:val="24"/>
-        </w:rPr>
-        <w:t>由于控制噪声或者未建模的外源性影响</w:t>
-      </w:r>
-      <w:r>
-        <w:rPr>
-          <w:rFonts w:ascii="宋体" w:eastAsia="宋体" w:hAnsi="宋体" w:hint="eastAsia"/>
-          <w:sz w:val="24"/>
-          <w:szCs w:val="24"/>
-        </w:rPr>
-        <w:t>，控制输出是不确定的。在实际应用中，ut</w:t>
-      </w:r>
-      <w:r>
-        <w:rPr>
-          <w:rFonts w:ascii="宋体" w:eastAsia="宋体" w:hAnsi="宋体" w:hint="eastAsia"/>
-          <w:sz w:val="24"/>
-          <w:szCs w:val="24"/>
-        </w:rPr>
-        <w:t>有时由机器人的里程计提供。但是，由于概念的原因将ut称为控制。</w:t>
+        <w:t>不确定性。</w:t>
+      </w:r>
+    </w:p>
+    <w:p>
+      <w:pPr>
+        <w:pStyle w:val="a7"/>
+        <w:ind w:left="420" w:firstLineChars="0" w:firstLine="0"/>
+        <w:rPr>
+          <w:rFonts w:ascii="宋体" w:eastAsia="宋体" w:hAnsi="宋体"/>
+          <w:sz w:val="24"/>
+          <w:szCs w:val="24"/>
+        </w:rPr>
+      </w:pPr>
+      <w:r>
+        <w:rPr>
+          <w:rFonts w:ascii="宋体" w:eastAsia="宋体" w:hAnsi="宋体" w:hint="eastAsia"/>
+          <w:sz w:val="24"/>
+          <w:szCs w:val="24"/>
+        </w:rPr>
+        <w:t>测量更新不确定性引起原因：机器位置不确定性；测量噪声有关的不确定性</w:t>
+      </w:r>
+    </w:p>
+    <w:p>
+      <w:pPr>
+        <w:pStyle w:val="a7"/>
+        <w:ind w:left="420" w:firstLineChars="0" w:firstLine="0"/>
+        <w:rPr>
+          <w:rFonts w:ascii="宋体" w:eastAsia="宋体" w:hAnsi="宋体"/>
+          <w:sz w:val="24"/>
+          <w:szCs w:val="24"/>
+        </w:rPr>
+      </w:pPr>
+      <w:r>
+        <w:rPr>
+          <w:rFonts w:ascii="宋体" w:eastAsia="宋体" w:hAnsi="宋体" w:hint="eastAsia"/>
+          <w:sz w:val="24"/>
+          <w:szCs w:val="24"/>
+        </w:rPr>
+        <w:t>观察越确定，即测量越精确，卡尔曼增益越高，因此产生的修正就越强大</w:t>
       </w:r>
     </w:p>
     <w:p>
@@ -2513,11 +3254,19 @@
       </w:pPr>
       <w:r>
         <w:rPr>
-          <w:rFonts w:ascii="宋体" w:eastAsia="宋体" w:hAnsi="宋体" w:hint="eastAsia"/>
-          <w:sz w:val="24"/>
-          <w:szCs w:val="24"/>
-        </w:rPr>
-        <w:t>P90平面运动的移动机器人详细地提供了两种特定的概率运动模型：速度模型：ut由速度指令获得；里程计模型：ut由机器人的里程计提供。两种模型具有互补性。实际上，里程计模型往往比速度模型更精确，一个简单的原因是，大多数商业机器人不能执行与通过计量机器人轮子旋转而获得的精度等级相同的速度控制。但是，里程计信息仅在执行完运动控制后才能获得，因此它不能用于运动规划。规划算法（如防撞）必须预测运动的影响，因此，里程计模型通常用于估计，而速度模型用于概率运动规划。</w:t>
+          <w:rFonts w:ascii="宋体" w:eastAsia="宋体" w:hAnsi="宋体"/>
+          <w:sz w:val="24"/>
+          <w:szCs w:val="24"/>
+        </w:rPr>
+        <w:t>P</w:t>
+      </w:r>
+      <w:r>
+        <w:rPr>
+          <w:rFonts w:ascii="宋体" w:eastAsia="宋体" w:hAnsi="宋体" w:hint="eastAsia"/>
+          <w:sz w:val="24"/>
+          <w:szCs w:val="24"/>
+        </w:rPr>
+        <w:t>174负信息属于特征缺乏范畴，期望看到特征但没有看到时，就出现相关 信息</w:t>
       </w:r>
     </w:p>
     <w:p>
@@ -2540,7 +3289,77 @@
           <w:sz w:val="24"/>
           <w:szCs w:val="24"/>
         </w:rPr>
-        <w:t>驱动系统分类：差分驱动、阿克曼驱动和同步驱动</w:t>
+        <w:t>P179两种全局定位方法：</w:t>
+      </w:r>
+      <w:r>
+        <w:rPr>
+          <w:rFonts w:ascii="宋体" w:eastAsia="宋体" w:hAnsi="宋体" w:hint="eastAsia"/>
+          <w:sz w:val="24"/>
+          <w:szCs w:val="24"/>
+        </w:rPr>
+        <w:t>也适用于局部定位</w:t>
+      </w:r>
+    </w:p>
+    <w:p>
+      <w:pPr>
+        <w:pStyle w:val="a7"/>
+        <w:numPr>
+          <w:ilvl w:val="0"/>
+          <w:numId w:val="9"/>
+        </w:numPr>
+        <w:ind w:firstLineChars="0"/>
+        <w:rPr>
+          <w:rFonts w:ascii="宋体" w:eastAsia="宋体" w:hAnsi="宋体"/>
+          <w:sz w:val="24"/>
+          <w:szCs w:val="24"/>
+        </w:rPr>
+      </w:pPr>
+      <w:r>
+        <w:rPr>
+          <w:rFonts w:ascii="宋体" w:eastAsia="宋体" w:hAnsi="宋体" w:hint="eastAsia"/>
+          <w:sz w:val="24"/>
+          <w:szCs w:val="24"/>
+        </w:rPr>
+        <w:t>栅格定位：使用直方图滤波，相当于一个二维（x，y）的概率分布离散化为直方图，每个方格对应直方图方法的一个区域，概率越高的地方越有可能是机器人的位置。室内x、y常用15cm，旋转维度粒度为5°</w:t>
+      </w:r>
+    </w:p>
+    <w:p>
+      <w:pPr>
+        <w:pStyle w:val="a7"/>
+        <w:numPr>
+          <w:ilvl w:val="0"/>
+          <w:numId w:val="9"/>
+        </w:numPr>
+        <w:ind w:firstLineChars="0"/>
+        <w:rPr>
+          <w:rFonts w:ascii="宋体" w:eastAsia="宋体" w:hAnsi="宋体" w:hint="eastAsia"/>
+          <w:sz w:val="24"/>
+          <w:szCs w:val="24"/>
+        </w:rPr>
+      </w:pPr>
+      <w:r>
+        <w:rPr>
+          <w:rFonts w:ascii="宋体" w:eastAsia="宋体" w:hAnsi="宋体" w:hint="eastAsia"/>
+          <w:sz w:val="24"/>
+          <w:szCs w:val="24"/>
+        </w:rPr>
+        <w:t>蒙特卡罗定位（M</w:t>
+      </w:r>
+      <w:r>
+        <w:rPr>
+          <w:rFonts w:ascii="宋体" w:eastAsia="宋体" w:hAnsi="宋体"/>
+          <w:sz w:val="24"/>
+          <w:szCs w:val="24"/>
+        </w:rPr>
+        <w:t>CL</w:t>
+      </w:r>
+      <w:r>
+        <w:rPr>
+          <w:rFonts w:ascii="宋体" w:eastAsia="宋体" w:hAnsi="宋体" w:hint="eastAsia"/>
+          <w:sz w:val="24"/>
+          <w:szCs w:val="24"/>
+        </w:rPr>
+        <w:t>）：使用粒子滤波</w:t>
       </w:r>
     </w:p>
     <w:p>
@@ -2563,516 +3382,34 @@
           <w:sz w:val="24"/>
           <w:szCs w:val="24"/>
         </w:rPr>
-        <w:t>P92粒子滤波来自条件密度的采样</w:t>
-      </w:r>
-      <w:r>
-        <w:rPr>
-          <w:rFonts w:ascii="宋体" w:eastAsia="宋体" w:hAnsi="宋体" w:hint="eastAsia"/>
-          <w:sz w:val="24"/>
-          <w:szCs w:val="24"/>
-        </w:rPr>
-        <w:t>，是</w:t>
-      </w:r>
-      <w:r>
-        <w:rPr>
-          <w:rFonts w:ascii="宋体" w:eastAsia="宋体" w:hAnsi="宋体" w:hint="eastAsia"/>
-          <w:sz w:val="24"/>
-          <w:szCs w:val="24"/>
-        </w:rPr>
-        <w:t>给定ut、xt-1（固定，一个粒子），</w:t>
-      </w:r>
-      <w:r>
-        <w:rPr>
-          <w:rFonts w:ascii="宋体" w:eastAsia="宋体" w:hAnsi="宋体" w:hint="eastAsia"/>
-          <w:sz w:val="24"/>
-          <w:szCs w:val="24"/>
-        </w:rPr>
-        <w:t>根据</w:t>
-      </w:r>
-      <w:r>
-        <w:rPr>
-          <w:rFonts w:ascii="宋体" w:eastAsia="宋体" w:hAnsi="宋体" w:hint="eastAsia"/>
-          <w:sz w:val="24"/>
-          <w:szCs w:val="24"/>
-        </w:rPr>
-        <w:t>状态转移</w:t>
-      </w:r>
-      <w:r>
-        <w:rPr>
-          <w:rFonts w:ascii="宋体" w:eastAsia="宋体" w:hAnsi="宋体" w:hint="eastAsia"/>
-          <w:sz w:val="24"/>
-          <w:szCs w:val="24"/>
-        </w:rPr>
-        <w:t>分布产生</w:t>
-      </w:r>
-      <w:r>
-        <w:rPr>
-          <w:rFonts w:ascii="宋体" w:eastAsia="宋体" w:hAnsi="宋体" w:hint="eastAsia"/>
-          <w:sz w:val="24"/>
-          <w:szCs w:val="24"/>
-        </w:rPr>
-        <w:t>xt。计算密度旨在给定任意xt计算它的概率</w:t>
-      </w:r>
-      <w:r>
-        <w:rPr>
-          <w:rFonts w:ascii="宋体" w:eastAsia="宋体" w:hAnsi="宋体" w:hint="eastAsia"/>
-          <w:sz w:val="24"/>
-          <w:szCs w:val="24"/>
-        </w:rPr>
-        <w:t>，即求xt的分布</w:t>
-      </w:r>
-    </w:p>
-    <w:p>
-      <w:pPr>
-        <w:pStyle w:val="a7"/>
-        <w:numPr>
-          <w:ilvl w:val="0"/>
-          <w:numId w:val="1"/>
-        </w:numPr>
-        <w:ind w:firstLineChars="0"/>
-        <w:rPr>
-          <w:rFonts w:ascii="宋体" w:eastAsia="宋体" w:hAnsi="宋体"/>
-          <w:sz w:val="24"/>
-          <w:szCs w:val="24"/>
-        </w:rPr>
-      </w:pPr>
-      <w:r>
-        <w:rPr>
-          <w:rFonts w:ascii="宋体" w:eastAsia="宋体" w:hAnsi="宋体" w:hint="eastAsia"/>
-          <w:sz w:val="24"/>
-          <w:szCs w:val="24"/>
-        </w:rPr>
-        <w:t>环境测量模型包括概率机器人学中仅次于运动模型的第二个特定领域模型。测量模型描述在客观世界生成传感器测量的过程。</w:t>
-      </w:r>
-    </w:p>
-    <w:p>
-      <w:pPr>
-        <w:pStyle w:val="a7"/>
-        <w:numPr>
-          <w:ilvl w:val="0"/>
-          <w:numId w:val="1"/>
-        </w:numPr>
-        <w:ind w:firstLineChars="0"/>
-        <w:rPr>
-          <w:rFonts w:ascii="宋体" w:eastAsia="宋体" w:hAnsi="宋体"/>
-          <w:sz w:val="24"/>
-          <w:szCs w:val="24"/>
-        </w:rPr>
-      </w:pPr>
-      <w:r>
-        <w:rPr>
-          <w:rFonts w:ascii="宋体" w:eastAsia="宋体" w:hAnsi="宋体" w:hint="eastAsia"/>
-          <w:sz w:val="24"/>
-          <w:szCs w:val="24"/>
-        </w:rPr>
-        <w:t>p114地图分为基于特征的（feature-based）和基于位置的（location-based），前者索引为特征，</w:t>
-      </w:r>
-      <w:r>
-        <w:rPr>
-          <w:rFonts w:ascii="宋体" w:eastAsia="宋体" w:hAnsi="宋体" w:hint="eastAsia"/>
-          <w:sz w:val="24"/>
-          <w:szCs w:val="24"/>
-        </w:rPr>
-        <w:t>如索引为特征序号，内容为特征描述。</w:t>
-      </w:r>
-      <w:r>
-        <w:rPr>
-          <w:rFonts w:ascii="宋体" w:eastAsia="宋体" w:hAnsi="宋体" w:hint="eastAsia"/>
-          <w:sz w:val="24"/>
-          <w:szCs w:val="24"/>
-        </w:rPr>
-        <w:t>后者索引为位置</w:t>
-      </w:r>
-      <w:r>
-        <w:rPr>
-          <w:rFonts w:ascii="宋体" w:eastAsia="宋体" w:hAnsi="宋体" w:hint="eastAsia"/>
-          <w:sz w:val="24"/>
-          <w:szCs w:val="24"/>
-        </w:rPr>
-        <w:t>，如x，y坐标，内容对应是否有障碍物</w:t>
-      </w:r>
-      <w:r>
-        <w:rPr>
-          <w:rFonts w:ascii="宋体" w:eastAsia="宋体" w:hAnsi="宋体" w:hint="eastAsia"/>
-          <w:sz w:val="24"/>
-          <w:szCs w:val="24"/>
-        </w:rPr>
-        <w:t>。</w:t>
-      </w:r>
-    </w:p>
-    <w:p>
-      <w:pPr>
-        <w:pStyle w:val="a7"/>
-        <w:numPr>
-          <w:ilvl w:val="0"/>
-          <w:numId w:val="1"/>
-        </w:numPr>
-        <w:ind w:firstLineChars="0"/>
-        <w:rPr>
-          <w:rFonts w:ascii="宋体" w:eastAsia="宋体" w:hAnsi="宋体"/>
-          <w:sz w:val="24"/>
-          <w:szCs w:val="24"/>
-        </w:rPr>
-      </w:pPr>
-      <w:r>
-        <w:rPr>
-          <w:rFonts w:ascii="宋体" w:eastAsia="宋体" w:hAnsi="宋体"/>
-          <w:sz w:val="24"/>
-          <w:szCs w:val="24"/>
-        </w:rPr>
-        <w:t>P</w:t>
-      </w:r>
-      <w:r>
-        <w:rPr>
-          <w:rFonts w:ascii="宋体" w:eastAsia="宋体" w:hAnsi="宋体" w:hint="eastAsia"/>
-          <w:sz w:val="24"/>
-          <w:szCs w:val="24"/>
-        </w:rPr>
-        <w:t>117检测失败的原因：声呐或超声波遇到镜面反射，激光检测到黑色吸光对象，或者某些激光系统在明媚的阳光下测量物体</w:t>
-      </w:r>
-    </w:p>
-    <w:p>
-      <w:pPr>
-        <w:pStyle w:val="a7"/>
-        <w:numPr>
-          <w:ilvl w:val="0"/>
-          <w:numId w:val="1"/>
-        </w:numPr>
-        <w:ind w:firstLineChars="0"/>
-        <w:rPr>
-          <w:rFonts w:ascii="宋体" w:eastAsia="宋体" w:hAnsi="宋体"/>
-          <w:sz w:val="24"/>
-          <w:szCs w:val="24"/>
-        </w:rPr>
-      </w:pPr>
-      <w:r>
-        <w:rPr>
-          <w:rFonts w:ascii="宋体" w:eastAsia="宋体" w:hAnsi="宋体" w:hint="eastAsia"/>
-          <w:sz w:val="24"/>
-          <w:szCs w:val="24"/>
-        </w:rPr>
-        <w:t>研究发现15cm的栅格分辨率和2°的环境预计算距离，可以使室内定位问题处理的很好</w:t>
-      </w:r>
-    </w:p>
-    <w:p>
-      <w:pPr>
-        <w:pStyle w:val="a7"/>
-        <w:numPr>
-          <w:ilvl w:val="0"/>
-          <w:numId w:val="1"/>
-        </w:numPr>
-        <w:ind w:firstLineChars="0"/>
-        <w:rPr>
-          <w:rFonts w:ascii="宋体" w:eastAsia="宋体" w:hAnsi="宋体"/>
-          <w:sz w:val="24"/>
-          <w:szCs w:val="24"/>
-        </w:rPr>
-      </w:pPr>
-      <w:r>
-        <w:rPr>
-          <w:rFonts w:ascii="宋体" w:eastAsia="宋体" w:hAnsi="宋体" w:hint="eastAsia"/>
-          <w:sz w:val="24"/>
-          <w:szCs w:val="24"/>
-        </w:rPr>
-        <w:t>P143定位是建立地图坐标系与机器人局部坐标系一致性的过程。知道该坐标变换使机器人能够在自己坐标系里（机器人导航必需的先决条件）表示感兴趣的目标位置。就是像人一样知道障碍物相对自己的位置</w:t>
-      </w:r>
-    </w:p>
-    <w:p>
-      <w:pPr>
-        <w:pStyle w:val="a7"/>
-        <w:numPr>
-          <w:ilvl w:val="0"/>
-          <w:numId w:val="1"/>
-        </w:numPr>
-        <w:ind w:firstLineChars="0"/>
-        <w:rPr>
-          <w:rFonts w:ascii="宋体" w:eastAsia="宋体" w:hAnsi="宋体"/>
-          <w:sz w:val="24"/>
-          <w:szCs w:val="24"/>
-        </w:rPr>
-      </w:pPr>
-      <w:r>
-        <w:rPr>
-          <w:rFonts w:ascii="宋体" w:eastAsia="宋体" w:hAnsi="宋体" w:hint="eastAsia"/>
-          <w:sz w:val="24"/>
-          <w:szCs w:val="24"/>
-        </w:rPr>
-        <w:t>机器人位姿不能直接感知，换句话说，大多数机器人并不拥有测量位姿的无噪声传感器</w:t>
-      </w:r>
-    </w:p>
-    <w:p>
-      <w:pPr>
-        <w:pStyle w:val="a7"/>
-        <w:numPr>
-          <w:ilvl w:val="0"/>
-          <w:numId w:val="1"/>
-        </w:numPr>
-        <w:ind w:firstLineChars="0"/>
-        <w:rPr>
-          <w:rFonts w:ascii="宋体" w:eastAsia="宋体" w:hAnsi="宋体"/>
-          <w:sz w:val="24"/>
-          <w:szCs w:val="24"/>
-        </w:rPr>
-      </w:pPr>
-      <w:r>
-        <w:rPr>
-          <w:rFonts w:ascii="宋体" w:eastAsia="宋体" w:hAnsi="宋体" w:hint="eastAsia"/>
-          <w:sz w:val="24"/>
-          <w:szCs w:val="24"/>
-        </w:rPr>
-        <w:t>P</w:t>
-      </w:r>
-      <w:r>
-        <w:rPr>
-          <w:rFonts w:ascii="宋体" w:eastAsia="宋体" w:hAnsi="宋体"/>
-          <w:sz w:val="24"/>
-          <w:szCs w:val="24"/>
-        </w:rPr>
-        <w:t>144</w:t>
-      </w:r>
-      <w:r>
-        <w:rPr>
-          <w:rFonts w:ascii="宋体" w:eastAsia="宋体" w:hAnsi="宋体" w:hint="eastAsia"/>
-          <w:sz w:val="24"/>
-          <w:szCs w:val="24"/>
-        </w:rPr>
-        <w:t>定位问题分类：局部定位和全局定位</w:t>
-      </w:r>
-    </w:p>
-    <w:p>
-      <w:pPr>
-        <w:pStyle w:val="a7"/>
-        <w:numPr>
-          <w:ilvl w:val="0"/>
-          <w:numId w:val="6"/>
-        </w:numPr>
-        <w:ind w:firstLineChars="0"/>
-        <w:rPr>
-          <w:rFonts w:ascii="宋体" w:eastAsia="宋体" w:hAnsi="宋体"/>
-          <w:sz w:val="24"/>
-          <w:szCs w:val="24"/>
-        </w:rPr>
-      </w:pPr>
-      <w:r>
-        <w:rPr>
-          <w:rFonts w:ascii="宋体" w:eastAsia="宋体" w:hAnsi="宋体" w:hint="eastAsia"/>
-          <w:sz w:val="24"/>
-          <w:szCs w:val="24"/>
-        </w:rPr>
-        <w:t>位置跟踪：属于局部定位问题，如边走边定位和建图</w:t>
-      </w:r>
-    </w:p>
-    <w:p>
-      <w:pPr>
-        <w:pStyle w:val="a7"/>
-        <w:numPr>
-          <w:ilvl w:val="0"/>
-          <w:numId w:val="6"/>
-        </w:numPr>
-        <w:ind w:firstLineChars="0"/>
-        <w:rPr>
-          <w:rFonts w:ascii="宋体" w:eastAsia="宋体" w:hAnsi="宋体"/>
-          <w:sz w:val="24"/>
-          <w:szCs w:val="24"/>
-        </w:rPr>
-      </w:pPr>
-      <w:r>
-        <w:rPr>
-          <w:rFonts w:ascii="宋体" w:eastAsia="宋体" w:hAnsi="宋体" w:hint="eastAsia"/>
-          <w:sz w:val="24"/>
-          <w:szCs w:val="24"/>
-        </w:rPr>
-        <w:t>全局定位：已知地图的情况下，通过识别某些特征获知自己的位置</w:t>
-      </w:r>
-    </w:p>
-    <w:p>
-      <w:pPr>
-        <w:pStyle w:val="a7"/>
-        <w:numPr>
-          <w:ilvl w:val="0"/>
-          <w:numId w:val="6"/>
-        </w:numPr>
-        <w:ind w:firstLineChars="0"/>
-        <w:rPr>
-          <w:rFonts w:ascii="宋体" w:eastAsia="宋体" w:hAnsi="宋体" w:hint="eastAsia"/>
-          <w:sz w:val="24"/>
-          <w:szCs w:val="24"/>
-        </w:rPr>
-      </w:pPr>
-      <w:r>
-        <w:rPr>
-          <w:rFonts w:ascii="宋体" w:eastAsia="宋体" w:hAnsi="宋体" w:hint="eastAsia"/>
-          <w:sz w:val="24"/>
-          <w:szCs w:val="24"/>
-        </w:rPr>
-        <w:t>绑架机器人：</w:t>
-      </w:r>
-      <w:r>
-        <w:rPr>
-          <w:rFonts w:ascii="宋体" w:eastAsia="宋体" w:hAnsi="宋体" w:hint="eastAsia"/>
-          <w:sz w:val="24"/>
-          <w:szCs w:val="24"/>
-        </w:rPr>
-        <w:t>在机器人不知道的情况下，手动移动机器人，即机器人被绑架，是全局定位的一种</w:t>
-      </w:r>
-    </w:p>
-    <w:p>
-      <w:pPr>
-        <w:pStyle w:val="a7"/>
-        <w:ind w:left="420" w:firstLineChars="0" w:firstLine="0"/>
-        <w:rPr>
-          <w:rFonts w:ascii="宋体" w:eastAsia="宋体" w:hAnsi="宋体" w:hint="eastAsia"/>
-          <w:sz w:val="24"/>
-          <w:szCs w:val="24"/>
-        </w:rPr>
-      </w:pPr>
-    </w:p>
-    <w:p>
-      <w:pPr>
-        <w:pStyle w:val="a7"/>
-        <w:numPr>
-          <w:ilvl w:val="0"/>
-          <w:numId w:val="1"/>
-        </w:numPr>
-        <w:ind w:firstLineChars="0"/>
-        <w:rPr>
-          <w:rFonts w:ascii="宋体" w:eastAsia="宋体" w:hAnsi="宋体"/>
-          <w:sz w:val="24"/>
-          <w:szCs w:val="24"/>
-        </w:rPr>
-      </w:pPr>
-      <w:r>
-        <w:rPr>
-          <w:rFonts w:ascii="宋体" w:eastAsia="宋体" w:hAnsi="宋体" w:hint="eastAsia"/>
-          <w:sz w:val="24"/>
-          <w:szCs w:val="24"/>
-        </w:rPr>
-        <w:t>P</w:t>
-      </w:r>
-      <w:r>
-        <w:rPr>
-          <w:rFonts w:ascii="宋体" w:eastAsia="宋体" w:hAnsi="宋体"/>
-          <w:sz w:val="24"/>
-          <w:szCs w:val="24"/>
-        </w:rPr>
-        <w:t>157</w:t>
-      </w:r>
-      <w:r>
-        <w:rPr>
-          <w:rFonts w:ascii="宋体" w:eastAsia="宋体" w:hAnsi="宋体" w:hint="eastAsia"/>
-          <w:sz w:val="24"/>
-          <w:szCs w:val="24"/>
-        </w:rPr>
-        <w:t>扩展卡尔曼滤波能容易地改进已适应异常值，标准方法只接受似然通过阈值测试的地标。设定阈值提高了鲁棒性，否则会比较脆弱</w:t>
-      </w:r>
-    </w:p>
-    <w:p>
-      <w:pPr>
-        <w:pStyle w:val="a7"/>
-        <w:numPr>
-          <w:ilvl w:val="0"/>
-          <w:numId w:val="1"/>
-        </w:numPr>
-        <w:ind w:firstLineChars="0"/>
-        <w:rPr>
-          <w:rFonts w:ascii="宋体" w:eastAsia="宋体" w:hAnsi="宋体"/>
-          <w:sz w:val="24"/>
-          <w:szCs w:val="24"/>
-        </w:rPr>
-      </w:pPr>
-      <w:r>
-        <w:rPr>
-          <w:rFonts w:ascii="宋体" w:eastAsia="宋体" w:hAnsi="宋体" w:hint="eastAsia"/>
-          <w:sz w:val="24"/>
-          <w:szCs w:val="24"/>
-        </w:rPr>
-        <w:t>P158预测的不确定性引起的原因：初始位置不确定性；运动噪声引起估计不确定性。</w:t>
-      </w:r>
-    </w:p>
-    <w:p>
-      <w:pPr>
-        <w:pStyle w:val="a7"/>
-        <w:ind w:left="420" w:firstLineChars="0" w:firstLine="0"/>
-        <w:rPr>
-          <w:rFonts w:ascii="宋体" w:eastAsia="宋体" w:hAnsi="宋体" w:hint="eastAsia"/>
-          <w:sz w:val="24"/>
-          <w:szCs w:val="24"/>
-        </w:rPr>
-      </w:pPr>
-      <w:r>
-        <w:rPr>
-          <w:rFonts w:ascii="宋体" w:eastAsia="宋体" w:hAnsi="宋体" w:hint="eastAsia"/>
-          <w:sz w:val="24"/>
-          <w:szCs w:val="24"/>
-        </w:rPr>
-        <w:t>测量更新不确定性引起原因：机器位置不确定性；测量噪声有关的不确定性</w:t>
-      </w:r>
-    </w:p>
-    <w:p>
-      <w:pPr>
-        <w:pStyle w:val="a7"/>
-        <w:ind w:left="420" w:firstLineChars="0" w:firstLine="0"/>
-        <w:rPr>
-          <w:rFonts w:ascii="宋体" w:eastAsia="宋体" w:hAnsi="宋体" w:hint="eastAsia"/>
-          <w:sz w:val="24"/>
-          <w:szCs w:val="24"/>
-        </w:rPr>
-      </w:pPr>
-      <w:r>
-        <w:rPr>
-          <w:rFonts w:ascii="宋体" w:eastAsia="宋体" w:hAnsi="宋体" w:hint="eastAsia"/>
-          <w:sz w:val="24"/>
-          <w:szCs w:val="24"/>
-        </w:rPr>
-        <w:t>观察越确定，即测量越精确，卡尔曼增益越高，因此产生的修正就越强大</w:t>
+        <w:t>P194随机粒子蒙特卡罗定位：失效恢复</w:t>
+      </w:r>
+      <w:r>
+        <w:rPr>
+          <w:rFonts w:ascii="宋体" w:eastAsia="宋体" w:hAnsi="宋体"/>
+          <w:sz w:val="24"/>
+          <w:szCs w:val="24"/>
+        </w:rPr>
+        <w:t>—</w:t>
+      </w:r>
+      <w:r>
+        <w:rPr>
+          <w:rFonts w:ascii="宋体" w:eastAsia="宋体" w:hAnsi="宋体" w:hint="eastAsia"/>
+          <w:sz w:val="24"/>
+          <w:szCs w:val="24"/>
+        </w:rPr>
+        <w:t>最后只有单一位姿能幸存，如果这个位姿碰巧是错误的，算法不能恢复</w:t>
+      </w:r>
+      <w:r>
+        <w:rPr>
+          <w:rFonts w:ascii="宋体" w:eastAsia="宋体" w:hAnsi="宋体" w:hint="eastAsia"/>
+          <w:sz w:val="24"/>
+          <w:szCs w:val="24"/>
+        </w:rPr>
+        <w:t>。文中提到增加随机粒子，增强鲁棒性的方法</w:t>
       </w:r>
       <w:bookmarkStart w:id="0" w:name="_GoBack"/>
       <w:bookmarkEnd w:id="0"/>
-    </w:p>
-    <w:p>
-      <w:pPr>
-        <w:pStyle w:val="a7"/>
-        <w:numPr>
-          <w:ilvl w:val="0"/>
-          <w:numId w:val="1"/>
-        </w:numPr>
-        <w:ind w:firstLineChars="0"/>
-        <w:rPr>
-          <w:rFonts w:ascii="宋体" w:eastAsia="宋体" w:hAnsi="宋体"/>
-          <w:sz w:val="24"/>
-          <w:szCs w:val="24"/>
-        </w:rPr>
-      </w:pPr>
-    </w:p>
-    <w:p>
-      <w:pPr>
-        <w:pStyle w:val="a7"/>
-        <w:numPr>
-          <w:ilvl w:val="0"/>
-          <w:numId w:val="1"/>
-        </w:numPr>
-        <w:ind w:firstLineChars="0"/>
-        <w:rPr>
-          <w:rFonts w:ascii="宋体" w:eastAsia="宋体" w:hAnsi="宋体"/>
-          <w:sz w:val="24"/>
-          <w:szCs w:val="24"/>
-        </w:rPr>
-      </w:pPr>
-    </w:p>
-    <w:p>
-      <w:pPr>
-        <w:pStyle w:val="a7"/>
-        <w:numPr>
-          <w:ilvl w:val="0"/>
-          <w:numId w:val="1"/>
-        </w:numPr>
-        <w:ind w:firstLineChars="0"/>
-        <w:rPr>
-          <w:rFonts w:ascii="宋体" w:eastAsia="宋体" w:hAnsi="宋体"/>
-          <w:sz w:val="24"/>
-          <w:szCs w:val="24"/>
-        </w:rPr>
-      </w:pPr>
     </w:p>
     <w:p>
       <w:pPr>
@@ -3343,6 +3680,119 @@
 <file path=word/numbering.xml><?xml version="1.0" encoding="utf-8"?>
 <w:numbering xmlns:wpc="http://schemas.microsoft.com/office/word/2010/wordprocessingCanvas" xmlns:cx="http://schemas.microsoft.com/office/drawing/2014/chartex" xmlns:mc="http://schemas.openxmlformats.org/markup-compatibility/2006" xmlns:o="urn:schemas-microsoft-com:office:office" xmlns:r="http://schemas.openxmlformats.org/officeDocument/2006/relationships" xmlns:m="http://schemas.openxmlformats.org/officeDocument/2006/math" xmlns:v="urn:schemas-microsoft-com:vml" xmlns:wp14="http://schemas.microsoft.com/office/word/2010/wordprocessingDrawing" xmlns:wp="http://schemas.openxmlformats.org/drawingml/2006/wordprocessingDrawing" xmlns:w10="urn:schemas-microsoft-com:office:word" xmlns:w="http://schemas.openxmlformats.org/wordprocessingml/2006/main" xmlns:w14="http://schemas.microsoft.com/office/word/2010/wordml" xmlns:w15="http://schemas.microsoft.com/office/word/2012/wordml" xmlns:w16se="http://schemas.microsoft.com/office/word/2015/wordml/symex" xmlns:wpg="http://schemas.microsoft.com/office/word/2010/wordprocessingGroup" xmlns:wpi="http://schemas.microsoft.com/office/word/2010/wordprocessingInk" xmlns:wne="http://schemas.microsoft.com/office/word/2006/wordml" xmlns:wps="http://schemas.microsoft.com/office/word/2010/wordprocessingShape" mc:Ignorable="w14 w15 w16se wp14">
   <w:abstractNum w:abstractNumId="0" w15:restartNumberingAfterBreak="0">
+    <w:nsid w:val="04FB4548"/>
+    <w:multiLevelType w:val="hybridMultilevel"/>
+    <w:tmpl w:val="2044491E"/>
+    <w:lvl w:ilvl="0" w:tplc="04090001">
+      <w:start w:val="1"/>
+      <w:numFmt w:val="bullet"/>
+      <w:lvlText w:val=""/>
+      <w:lvlJc w:val="left"/>
+      <w:pPr>
+        <w:ind w:left="420" w:hanging="420"/>
+      </w:pPr>
+      <w:rPr>
+        <w:rFonts w:ascii="Wingdings" w:hAnsi="Wingdings" w:hint="default"/>
+      </w:rPr>
+    </w:lvl>
+    <w:lvl w:ilvl="1" w:tplc="04090003" w:tentative="1">
+      <w:start w:val="1"/>
+      <w:numFmt w:val="bullet"/>
+      <w:lvlText w:val=""/>
+      <w:lvlJc w:val="left"/>
+      <w:pPr>
+        <w:ind w:left="840" w:hanging="420"/>
+      </w:pPr>
+      <w:rPr>
+        <w:rFonts w:ascii="Wingdings" w:hAnsi="Wingdings" w:hint="default"/>
+      </w:rPr>
+    </w:lvl>
+    <w:lvl w:ilvl="2" w:tplc="04090005" w:tentative="1">
+      <w:start w:val="1"/>
+      <w:numFmt w:val="bullet"/>
+      <w:lvlText w:val=""/>
+      <w:lvlJc w:val="left"/>
+      <w:pPr>
+        <w:ind w:left="1260" w:hanging="420"/>
+      </w:pPr>
+      <w:rPr>
+        <w:rFonts w:ascii="Wingdings" w:hAnsi="Wingdings" w:hint="default"/>
+      </w:rPr>
+    </w:lvl>
+    <w:lvl w:ilvl="3" w:tplc="04090001" w:tentative="1">
+      <w:start w:val="1"/>
+      <w:numFmt w:val="bullet"/>
+      <w:lvlText w:val=""/>
+      <w:lvlJc w:val="left"/>
+      <w:pPr>
+        <w:ind w:left="1680" w:hanging="420"/>
+      </w:pPr>
+      <w:rPr>
+        <w:rFonts w:ascii="Wingdings" w:hAnsi="Wingdings" w:hint="default"/>
+      </w:rPr>
+    </w:lvl>
+    <w:lvl w:ilvl="4" w:tplc="04090003" w:tentative="1">
+      <w:start w:val="1"/>
+      <w:numFmt w:val="bullet"/>
+      <w:lvlText w:val=""/>
+      <w:lvlJc w:val="left"/>
+      <w:pPr>
+        <w:ind w:left="2100" w:hanging="420"/>
+      </w:pPr>
+      <w:rPr>
+        <w:rFonts w:ascii="Wingdings" w:hAnsi="Wingdings" w:hint="default"/>
+      </w:rPr>
+    </w:lvl>
+    <w:lvl w:ilvl="5" w:tplc="04090005" w:tentative="1">
+      <w:start w:val="1"/>
+      <w:numFmt w:val="bullet"/>
+      <w:lvlText w:val=""/>
+      <w:lvlJc w:val="left"/>
+      <w:pPr>
+        <w:ind w:left="2520" w:hanging="420"/>
+      </w:pPr>
+      <w:rPr>
+        <w:rFonts w:ascii="Wingdings" w:hAnsi="Wingdings" w:hint="default"/>
+      </w:rPr>
+    </w:lvl>
+    <w:lvl w:ilvl="6" w:tplc="04090001" w:tentative="1">
+      <w:start w:val="1"/>
+      <w:numFmt w:val="bullet"/>
+      <w:lvlText w:val=""/>
+      <w:lvlJc w:val="left"/>
+      <w:pPr>
+        <w:ind w:left="2940" w:hanging="420"/>
+      </w:pPr>
+      <w:rPr>
+        <w:rFonts w:ascii="Wingdings" w:hAnsi="Wingdings" w:hint="default"/>
+      </w:rPr>
+    </w:lvl>
+    <w:lvl w:ilvl="7" w:tplc="04090003" w:tentative="1">
+      <w:start w:val="1"/>
+      <w:numFmt w:val="bullet"/>
+      <w:lvlText w:val=""/>
+      <w:lvlJc w:val="left"/>
+      <w:pPr>
+        <w:ind w:left="3360" w:hanging="420"/>
+      </w:pPr>
+      <w:rPr>
+        <w:rFonts w:ascii="Wingdings" w:hAnsi="Wingdings" w:hint="default"/>
+      </w:rPr>
+    </w:lvl>
+    <w:lvl w:ilvl="8" w:tplc="04090005" w:tentative="1">
+      <w:start w:val="1"/>
+      <w:numFmt w:val="bullet"/>
+      <w:lvlText w:val=""/>
+      <w:lvlJc w:val="left"/>
+      <w:pPr>
+        <w:ind w:left="3780" w:hanging="420"/>
+      </w:pPr>
+      <w:rPr>
+        <w:rFonts w:ascii="Wingdings" w:hAnsi="Wingdings" w:hint="default"/>
+      </w:rPr>
+    </w:lvl>
+  </w:abstractNum>
+  <w:abstractNum w:abstractNumId="1" w15:restartNumberingAfterBreak="0">
     <w:nsid w:val="115403C0"/>
     <w:multiLevelType w:val="hybridMultilevel"/>
     <w:tmpl w:val="268C38AE"/>
@@ -3455,7 +3905,7 @@
       </w:rPr>
     </w:lvl>
   </w:abstractNum>
-  <w:abstractNum w:abstractNumId="1" w15:restartNumberingAfterBreak="0">
+  <w:abstractNum w:abstractNumId="2" w15:restartNumberingAfterBreak="0">
     <w:nsid w:val="1B042794"/>
     <w:multiLevelType w:val="hybridMultilevel"/>
     <w:tmpl w:val="12F6AC88"/>
@@ -3568,7 +4018,120 @@
       </w:rPr>
     </w:lvl>
   </w:abstractNum>
-  <w:abstractNum w:abstractNumId="2" w15:restartNumberingAfterBreak="0">
+  <w:abstractNum w:abstractNumId="3" w15:restartNumberingAfterBreak="0">
+    <w:nsid w:val="33562E99"/>
+    <w:multiLevelType w:val="hybridMultilevel"/>
+    <w:tmpl w:val="A6B4D444"/>
+    <w:lvl w:ilvl="0" w:tplc="04090001">
+      <w:start w:val="1"/>
+      <w:numFmt w:val="bullet"/>
+      <w:lvlText w:val=""/>
+      <w:lvlJc w:val="left"/>
+      <w:pPr>
+        <w:ind w:left="840" w:hanging="420"/>
+      </w:pPr>
+      <w:rPr>
+        <w:rFonts w:ascii="Wingdings" w:hAnsi="Wingdings" w:hint="default"/>
+      </w:rPr>
+    </w:lvl>
+    <w:lvl w:ilvl="1" w:tplc="04090003" w:tentative="1">
+      <w:start w:val="1"/>
+      <w:numFmt w:val="bullet"/>
+      <w:lvlText w:val=""/>
+      <w:lvlJc w:val="left"/>
+      <w:pPr>
+        <w:ind w:left="1260" w:hanging="420"/>
+      </w:pPr>
+      <w:rPr>
+        <w:rFonts w:ascii="Wingdings" w:hAnsi="Wingdings" w:hint="default"/>
+      </w:rPr>
+    </w:lvl>
+    <w:lvl w:ilvl="2" w:tplc="04090005" w:tentative="1">
+      <w:start w:val="1"/>
+      <w:numFmt w:val="bullet"/>
+      <w:lvlText w:val=""/>
+      <w:lvlJc w:val="left"/>
+      <w:pPr>
+        <w:ind w:left="1680" w:hanging="420"/>
+      </w:pPr>
+      <w:rPr>
+        <w:rFonts w:ascii="Wingdings" w:hAnsi="Wingdings" w:hint="default"/>
+      </w:rPr>
+    </w:lvl>
+    <w:lvl w:ilvl="3" w:tplc="04090001" w:tentative="1">
+      <w:start w:val="1"/>
+      <w:numFmt w:val="bullet"/>
+      <w:lvlText w:val=""/>
+      <w:lvlJc w:val="left"/>
+      <w:pPr>
+        <w:ind w:left="2100" w:hanging="420"/>
+      </w:pPr>
+      <w:rPr>
+        <w:rFonts w:ascii="Wingdings" w:hAnsi="Wingdings" w:hint="default"/>
+      </w:rPr>
+    </w:lvl>
+    <w:lvl w:ilvl="4" w:tplc="04090003" w:tentative="1">
+      <w:start w:val="1"/>
+      <w:numFmt w:val="bullet"/>
+      <w:lvlText w:val=""/>
+      <w:lvlJc w:val="left"/>
+      <w:pPr>
+        <w:ind w:left="2520" w:hanging="420"/>
+      </w:pPr>
+      <w:rPr>
+        <w:rFonts w:ascii="Wingdings" w:hAnsi="Wingdings" w:hint="default"/>
+      </w:rPr>
+    </w:lvl>
+    <w:lvl w:ilvl="5" w:tplc="04090005" w:tentative="1">
+      <w:start w:val="1"/>
+      <w:numFmt w:val="bullet"/>
+      <w:lvlText w:val=""/>
+      <w:lvlJc w:val="left"/>
+      <w:pPr>
+        <w:ind w:left="2940" w:hanging="420"/>
+      </w:pPr>
+      <w:rPr>
+        <w:rFonts w:ascii="Wingdings" w:hAnsi="Wingdings" w:hint="default"/>
+      </w:rPr>
+    </w:lvl>
+    <w:lvl w:ilvl="6" w:tplc="04090001" w:tentative="1">
+      <w:start w:val="1"/>
+      <w:numFmt w:val="bullet"/>
+      <w:lvlText w:val=""/>
+      <w:lvlJc w:val="left"/>
+      <w:pPr>
+        <w:ind w:left="3360" w:hanging="420"/>
+      </w:pPr>
+      <w:rPr>
+        <w:rFonts w:ascii="Wingdings" w:hAnsi="Wingdings" w:hint="default"/>
+      </w:rPr>
+    </w:lvl>
+    <w:lvl w:ilvl="7" w:tplc="04090003" w:tentative="1">
+      <w:start w:val="1"/>
+      <w:numFmt w:val="bullet"/>
+      <w:lvlText w:val=""/>
+      <w:lvlJc w:val="left"/>
+      <w:pPr>
+        <w:ind w:left="3780" w:hanging="420"/>
+      </w:pPr>
+      <w:rPr>
+        <w:rFonts w:ascii="Wingdings" w:hAnsi="Wingdings" w:hint="default"/>
+      </w:rPr>
+    </w:lvl>
+    <w:lvl w:ilvl="8" w:tplc="04090005" w:tentative="1">
+      <w:start w:val="1"/>
+      <w:numFmt w:val="bullet"/>
+      <w:lvlText w:val=""/>
+      <w:lvlJc w:val="left"/>
+      <w:pPr>
+        <w:ind w:left="4200" w:hanging="420"/>
+      </w:pPr>
+      <w:rPr>
+        <w:rFonts w:ascii="Wingdings" w:hAnsi="Wingdings" w:hint="default"/>
+      </w:rPr>
+    </w:lvl>
+  </w:abstractNum>
+  <w:abstractNum w:abstractNumId="4" w15:restartNumberingAfterBreak="0">
     <w:nsid w:val="34A42E2E"/>
     <w:multiLevelType w:val="hybridMultilevel"/>
     <w:tmpl w:val="AA3AE344"/>
@@ -3681,7 +4244,7 @@
       </w:rPr>
     </w:lvl>
   </w:abstractNum>
-  <w:abstractNum w:abstractNumId="3" w15:restartNumberingAfterBreak="0">
+  <w:abstractNum w:abstractNumId="5" w15:restartNumberingAfterBreak="0">
     <w:nsid w:val="4A4337DB"/>
     <w:multiLevelType w:val="hybridMultilevel"/>
     <w:tmpl w:val="1478828E"/>
@@ -3795,7 +4358,120 @@
       </w:rPr>
     </w:lvl>
   </w:abstractNum>
-  <w:abstractNum w:abstractNumId="4" w15:restartNumberingAfterBreak="0">
+  <w:abstractNum w:abstractNumId="6" w15:restartNumberingAfterBreak="0">
+    <w:nsid w:val="56CE7347"/>
+    <w:multiLevelType w:val="hybridMultilevel"/>
+    <w:tmpl w:val="74CE5CA4"/>
+    <w:lvl w:ilvl="0" w:tplc="04090001">
+      <w:start w:val="1"/>
+      <w:numFmt w:val="bullet"/>
+      <w:lvlText w:val=""/>
+      <w:lvlJc w:val="left"/>
+      <w:pPr>
+        <w:ind w:left="420" w:hanging="420"/>
+      </w:pPr>
+      <w:rPr>
+        <w:rFonts w:ascii="Wingdings" w:hAnsi="Wingdings" w:hint="default"/>
+      </w:rPr>
+    </w:lvl>
+    <w:lvl w:ilvl="1" w:tplc="04090003" w:tentative="1">
+      <w:start w:val="1"/>
+      <w:numFmt w:val="bullet"/>
+      <w:lvlText w:val=""/>
+      <w:lvlJc w:val="left"/>
+      <w:pPr>
+        <w:ind w:left="840" w:hanging="420"/>
+      </w:pPr>
+      <w:rPr>
+        <w:rFonts w:ascii="Wingdings" w:hAnsi="Wingdings" w:hint="default"/>
+      </w:rPr>
+    </w:lvl>
+    <w:lvl w:ilvl="2" w:tplc="04090005" w:tentative="1">
+      <w:start w:val="1"/>
+      <w:numFmt w:val="bullet"/>
+      <w:lvlText w:val=""/>
+      <w:lvlJc w:val="left"/>
+      <w:pPr>
+        <w:ind w:left="1260" w:hanging="420"/>
+      </w:pPr>
+      <w:rPr>
+        <w:rFonts w:ascii="Wingdings" w:hAnsi="Wingdings" w:hint="default"/>
+      </w:rPr>
+    </w:lvl>
+    <w:lvl w:ilvl="3" w:tplc="04090001" w:tentative="1">
+      <w:start w:val="1"/>
+      <w:numFmt w:val="bullet"/>
+      <w:lvlText w:val=""/>
+      <w:lvlJc w:val="left"/>
+      <w:pPr>
+        <w:ind w:left="1680" w:hanging="420"/>
+      </w:pPr>
+      <w:rPr>
+        <w:rFonts w:ascii="Wingdings" w:hAnsi="Wingdings" w:hint="default"/>
+      </w:rPr>
+    </w:lvl>
+    <w:lvl w:ilvl="4" w:tplc="04090003" w:tentative="1">
+      <w:start w:val="1"/>
+      <w:numFmt w:val="bullet"/>
+      <w:lvlText w:val=""/>
+      <w:lvlJc w:val="left"/>
+      <w:pPr>
+        <w:ind w:left="2100" w:hanging="420"/>
+      </w:pPr>
+      <w:rPr>
+        <w:rFonts w:ascii="Wingdings" w:hAnsi="Wingdings" w:hint="default"/>
+      </w:rPr>
+    </w:lvl>
+    <w:lvl w:ilvl="5" w:tplc="04090005" w:tentative="1">
+      <w:start w:val="1"/>
+      <w:numFmt w:val="bullet"/>
+      <w:lvlText w:val=""/>
+      <w:lvlJc w:val="left"/>
+      <w:pPr>
+        <w:ind w:left="2520" w:hanging="420"/>
+      </w:pPr>
+      <w:rPr>
+        <w:rFonts w:ascii="Wingdings" w:hAnsi="Wingdings" w:hint="default"/>
+      </w:rPr>
+    </w:lvl>
+    <w:lvl w:ilvl="6" w:tplc="04090001" w:tentative="1">
+      <w:start w:val="1"/>
+      <w:numFmt w:val="bullet"/>
+      <w:lvlText w:val=""/>
+      <w:lvlJc w:val="left"/>
+      <w:pPr>
+        <w:ind w:left="2940" w:hanging="420"/>
+      </w:pPr>
+      <w:rPr>
+        <w:rFonts w:ascii="Wingdings" w:hAnsi="Wingdings" w:hint="default"/>
+      </w:rPr>
+    </w:lvl>
+    <w:lvl w:ilvl="7" w:tplc="04090003" w:tentative="1">
+      <w:start w:val="1"/>
+      <w:numFmt w:val="bullet"/>
+      <w:lvlText w:val=""/>
+      <w:lvlJc w:val="left"/>
+      <w:pPr>
+        <w:ind w:left="3360" w:hanging="420"/>
+      </w:pPr>
+      <w:rPr>
+        <w:rFonts w:ascii="Wingdings" w:hAnsi="Wingdings" w:hint="default"/>
+      </w:rPr>
+    </w:lvl>
+    <w:lvl w:ilvl="8" w:tplc="04090005" w:tentative="1">
+      <w:start w:val="1"/>
+      <w:numFmt w:val="bullet"/>
+      <w:lvlText w:val=""/>
+      <w:lvlJc w:val="left"/>
+      <w:pPr>
+        <w:ind w:left="3780" w:hanging="420"/>
+      </w:pPr>
+      <w:rPr>
+        <w:rFonts w:ascii="Wingdings" w:hAnsi="Wingdings" w:hint="default"/>
+      </w:rPr>
+    </w:lvl>
+  </w:abstractNum>
+  <w:abstractNum w:abstractNumId="7" w15:restartNumberingAfterBreak="0">
     <w:nsid w:val="6EAF7CD3"/>
     <w:multiLevelType w:val="hybridMultilevel"/>
     <w:tmpl w:val="3CF4AD18"/>
@@ -3885,7 +4561,7 @@
       </w:pPr>
     </w:lvl>
   </w:abstractNum>
-  <w:abstractNum w:abstractNumId="5" w15:restartNumberingAfterBreak="0">
+  <w:abstractNum w:abstractNumId="8" w15:restartNumberingAfterBreak="0">
     <w:nsid w:val="71163900"/>
     <w:multiLevelType w:val="hybridMultilevel"/>
     <w:tmpl w:val="E5DCC2A2"/>
@@ -3999,22 +4675,31 @@
     </w:lvl>
   </w:abstractNum>
   <w:num w:numId="1">
+    <w:abstractNumId w:val="7"/>
+  </w:num>
+  <w:num w:numId="2">
+    <w:abstractNumId w:val="5"/>
+  </w:num>
+  <w:num w:numId="3">
+    <w:abstractNumId w:val="1"/>
+  </w:num>
+  <w:num w:numId="4">
     <w:abstractNumId w:val="4"/>
   </w:num>
-  <w:num w:numId="2">
+  <w:num w:numId="5">
+    <w:abstractNumId w:val="2"/>
+  </w:num>
+  <w:num w:numId="6">
+    <w:abstractNumId w:val="8"/>
+  </w:num>
+  <w:num w:numId="7">
     <w:abstractNumId w:val="3"/>
   </w:num>
-  <w:num w:numId="3">
+  <w:num w:numId="8">
+    <w:abstractNumId w:val="6"/>
+  </w:num>
+  <w:num w:numId="9">
     <w:abstractNumId w:val="0"/>
-  </w:num>
-  <w:num w:numId="4">
-    <w:abstractNumId w:val="2"/>
-  </w:num>
-  <w:num w:numId="5">
-    <w:abstractNumId w:val="1"/>
-  </w:num>
-  <w:num w:numId="6">
-    <w:abstractNumId w:val="5"/>
   </w:num>
 </w:numbering>
 </file>

--- a/robots/《概率机器人》总结.docx
+++ b/robots/《概率机器人》总结.docx
@@ -118,6 +118,25 @@
     <w:p>
       <w:pPr>
         <w:pStyle w:val="a7"/>
+        <w:ind w:left="420" w:firstLineChars="0" w:firstLine="0"/>
+        <w:rPr>
+          <w:rFonts w:ascii="宋体" w:eastAsia="宋体" w:hAnsi="宋体" w:hint="eastAsia"/>
+          <w:sz w:val="24"/>
+          <w:szCs w:val="24"/>
+        </w:rPr>
+      </w:pPr>
+      <w:r>
+        <w:rPr>
+          <w:rFonts w:ascii="宋体" w:eastAsia="宋体" w:hAnsi="宋体" w:hint="eastAsia"/>
+          <w:sz w:val="24"/>
+          <w:szCs w:val="24"/>
+        </w:rPr>
+        <w:t>解决：已有粒子</w:t>
+      </w:r>
+    </w:p>
+    <w:p>
+      <w:pPr>
+        <w:pStyle w:val="a7"/>
         <w:numPr>
           <w:ilvl w:val="0"/>
           <w:numId w:val="4"/>
@@ -129,6 +148,33 @@
           <w:szCs w:val="24"/>
         </w:rPr>
       </w:pPr>
+      <w:r>
+        <w:rPr>
+          <w:rFonts w:ascii="宋体" w:eastAsia="宋体" w:hAnsi="宋体" w:hint="eastAsia"/>
+          <w:sz w:val="24"/>
+          <w:szCs w:val="24"/>
+        </w:rPr>
+        <w:t>粒子滤波初始分布是怎样的</w:t>
+      </w:r>
+    </w:p>
+    <w:p>
+      <w:pPr>
+        <w:pStyle w:val="a7"/>
+        <w:ind w:left="420" w:firstLineChars="0" w:firstLine="0"/>
+        <w:rPr>
+          <w:rFonts w:ascii="宋体" w:eastAsia="宋体" w:hAnsi="宋体"/>
+          <w:sz w:val="24"/>
+          <w:szCs w:val="24"/>
+        </w:rPr>
+      </w:pPr>
+      <w:r>
+        <w:rPr>
+          <w:rFonts w:ascii="宋体" w:eastAsia="宋体" w:hAnsi="宋体" w:hint="eastAsia"/>
+          <w:sz w:val="24"/>
+          <w:szCs w:val="24"/>
+        </w:rPr>
+        <w:t>解决：通过随机抽取的位姿粒子集合取得</w:t>
+      </w:r>
     </w:p>
     <w:p>
       <w:pPr>
@@ -150,7 +196,15 @@
           <w:sz w:val="24"/>
           <w:szCs w:val="24"/>
         </w:rPr>
-        <w:t>粒子滤波初始分布是怎样的</w:t>
+        <w:t>P91假想xt怎么来</w:t>
+      </w:r>
+      <w:r>
+        <w:rPr>
+          <w:rFonts w:ascii="宋体" w:eastAsia="宋体" w:hAnsi="宋体" w:hint="eastAsia"/>
+          <w:sz w:val="24"/>
+          <w:szCs w:val="24"/>
+        </w:rPr>
+        <w:t>？</w:t>
       </w:r>
     </w:p>
     <w:p>
@@ -158,18 +212,18 @@
         <w:pStyle w:val="a7"/>
         <w:ind w:left="420" w:firstLineChars="0" w:firstLine="0"/>
         <w:rPr>
-          <w:rFonts w:ascii="宋体" w:eastAsia="宋体" w:hAnsi="宋体" w:hint="eastAsia"/>
-          <w:sz w:val="24"/>
-          <w:szCs w:val="24"/>
-        </w:rPr>
-      </w:pPr>
-      <w:r>
-        <w:rPr>
-          <w:rFonts w:ascii="宋体" w:eastAsia="宋体" w:hAnsi="宋体" w:hint="eastAsia"/>
-          <w:sz w:val="24"/>
-          <w:szCs w:val="24"/>
-        </w:rPr>
-        <w:t>解决：通过随机抽取的位姿粒子集合取得</w:t>
+          <w:rFonts w:ascii="宋体" w:eastAsia="宋体" w:hAnsi="宋体"/>
+          <w:sz w:val="24"/>
+          <w:szCs w:val="24"/>
+        </w:rPr>
+      </w:pPr>
+      <w:r>
+        <w:rPr>
+          <w:rFonts w:ascii="宋体" w:eastAsia="宋体" w:hAnsi="宋体" w:hint="eastAsia"/>
+          <w:sz w:val="24"/>
+          <w:szCs w:val="24"/>
+        </w:rPr>
+        <w:t>解决：假想就是自己随机给定的，然后通过5.1</w:t>
       </w:r>
     </w:p>
     <w:p>
@@ -188,38 +242,35 @@
       </w:pPr>
       <w:r>
         <w:rPr>
-          <w:rFonts w:ascii="宋体" w:eastAsia="宋体" w:hAnsi="宋体" w:hint="eastAsia"/>
-          <w:sz w:val="24"/>
-          <w:szCs w:val="24"/>
-        </w:rPr>
-        <w:t>P91假想xt怎么来</w:t>
-      </w:r>
-      <w:r>
-        <w:rPr>
-          <w:rFonts w:ascii="宋体" w:eastAsia="宋体" w:hAnsi="宋体" w:hint="eastAsia"/>
-          <w:sz w:val="24"/>
-          <w:szCs w:val="24"/>
-        </w:rPr>
-        <w:t>？</w:t>
-      </w:r>
-    </w:p>
-    <w:p>
-      <w:pPr>
-        <w:pStyle w:val="a7"/>
-        <w:ind w:left="420" w:firstLineChars="0" w:firstLine="0"/>
-        <w:rPr>
-          <w:rFonts w:ascii="宋体" w:eastAsia="宋体" w:hAnsi="宋体"/>
-          <w:sz w:val="24"/>
-          <w:szCs w:val="24"/>
-        </w:rPr>
-      </w:pPr>
-      <w:r>
-        <w:rPr>
-          <w:rFonts w:ascii="宋体" w:eastAsia="宋体" w:hAnsi="宋体" w:hint="eastAsia"/>
-          <w:sz w:val="24"/>
-          <w:szCs w:val="24"/>
-        </w:rPr>
-        <w:t>解决：假想就是自己随机给定的，然后通过5.1</w:t>
+          <w:rFonts w:ascii="宋体" w:eastAsia="宋体" w:hAnsi="宋体"/>
+          <w:sz w:val="24"/>
+          <w:szCs w:val="24"/>
+        </w:rPr>
+        <w:t>P</w:t>
+      </w:r>
+      <w:r>
+        <w:rPr>
+          <w:rFonts w:ascii="宋体" w:eastAsia="宋体" w:hAnsi="宋体" w:hint="eastAsia"/>
+          <w:sz w:val="24"/>
+          <w:szCs w:val="24"/>
+        </w:rPr>
+        <w:t>96特定误差函数alpha</w:t>
+      </w:r>
+      <w:r>
+        <w:rPr>
+          <w:rFonts w:ascii="宋体" w:eastAsia="宋体" w:hAnsi="宋体" w:hint="eastAsia"/>
+          <w:sz w:val="24"/>
+          <w:szCs w:val="24"/>
+        </w:rPr>
+        <w:t>1-6</w:t>
+      </w:r>
+      <w:r>
+        <w:rPr>
+          <w:rFonts w:ascii="宋体" w:eastAsia="宋体" w:hAnsi="宋体" w:hint="eastAsia"/>
+          <w:sz w:val="24"/>
+          <w:szCs w:val="24"/>
+        </w:rPr>
+        <w:t>怎么来</w:t>
       </w:r>
     </w:p>
     <w:p>
@@ -238,7 +289,62 @@
       </w:pPr>
       <w:r>
         <w:rPr>
-          <w:rFonts w:ascii="宋体" w:eastAsia="宋体" w:hAnsi="宋体"/>
+          <w:rFonts w:ascii="宋体" w:eastAsia="宋体" w:hAnsi="宋体" w:hint="eastAsia"/>
+          <w:sz w:val="24"/>
+          <w:szCs w:val="24"/>
+        </w:rPr>
+        <w:t>激光特征提取方法</w:t>
+      </w:r>
+      <w:r>
+        <w:rPr>
+          <w:rFonts w:ascii="宋体" w:eastAsia="宋体" w:hAnsi="宋体" w:hint="eastAsia"/>
+          <w:sz w:val="24"/>
+          <w:szCs w:val="24"/>
+        </w:rPr>
+        <w:t>直线、角</w:t>
+      </w:r>
+      <w:r>
+        <w:rPr>
+          <w:rFonts w:ascii="宋体" w:eastAsia="宋体" w:hAnsi="宋体" w:hint="eastAsia"/>
+          <w:sz w:val="24"/>
+          <w:szCs w:val="24"/>
+        </w:rPr>
+        <w:t>、</w:t>
+      </w:r>
+      <w:r>
+        <w:rPr>
+          <w:rFonts w:ascii="宋体" w:eastAsia="宋体" w:hAnsi="宋体" w:hint="eastAsia"/>
+          <w:sz w:val="24"/>
+          <w:szCs w:val="24"/>
+        </w:rPr>
+        <w:t>局部极小</w:t>
+      </w:r>
+    </w:p>
+    <w:p>
+      <w:pPr>
+        <w:pStyle w:val="a7"/>
+        <w:numPr>
+          <w:ilvl w:val="0"/>
+          <w:numId w:val="4"/>
+        </w:numPr>
+        <w:ind w:firstLineChars="0"/>
+        <w:rPr>
+          <w:rFonts w:ascii="宋体" w:eastAsia="宋体" w:hAnsi="宋体"/>
+          <w:sz w:val="24"/>
+          <w:szCs w:val="24"/>
+        </w:rPr>
+      </w:pPr>
+      <w:r>
+        <w:rPr>
+          <w:rFonts w:ascii="宋体" w:eastAsia="宋体" w:hAnsi="宋体" w:hint="eastAsia"/>
+          <w:sz w:val="24"/>
+          <w:szCs w:val="24"/>
+        </w:rPr>
+        <w:t>反向测量模型计算</w:t>
+      </w:r>
+      <w:r>
+        <w:rPr>
+          <w:rFonts w:ascii="宋体" w:eastAsia="宋体" w:hAnsi="宋体" w:hint="eastAsia"/>
           <w:sz w:val="24"/>
           <w:szCs w:val="24"/>
         </w:rPr>
@@ -246,27 +352,19 @@
       </w:r>
       <w:r>
         <w:rPr>
-          <w:rFonts w:ascii="宋体" w:eastAsia="宋体" w:hAnsi="宋体" w:hint="eastAsia"/>
-          <w:sz w:val="24"/>
-          <w:szCs w:val="24"/>
-        </w:rPr>
-        <w:t>96特定误差函数alpha</w:t>
-      </w:r>
-      <w:r>
-        <w:rPr>
-          <w:rFonts w:ascii="宋体" w:eastAsia="宋体" w:hAnsi="宋体" w:hint="eastAsia"/>
-          <w:sz w:val="24"/>
-          <w:szCs w:val="24"/>
-        </w:rPr>
-        <w:t>1-6</w:t>
-      </w:r>
-      <w:r>
-        <w:rPr>
-          <w:rFonts w:ascii="宋体" w:eastAsia="宋体" w:hAnsi="宋体" w:hint="eastAsia"/>
-          <w:sz w:val="24"/>
-          <w:szCs w:val="24"/>
-        </w:rPr>
-        <w:t>怎么来</w:t>
+          <w:rFonts w:ascii="宋体" w:eastAsia="宋体" w:hAnsi="宋体"/>
+          <w:sz w:val="24"/>
+          <w:szCs w:val="24"/>
+        </w:rPr>
+        <w:t>71\P217</w:t>
+      </w:r>
+      <w:r>
+        <w:rPr>
+          <w:rFonts w:ascii="宋体" w:eastAsia="宋体" w:hAnsi="宋体" w:hint="eastAsia"/>
+          <w:sz w:val="24"/>
+          <w:szCs w:val="24"/>
+        </w:rPr>
+        <w:t>式9.8</w:t>
       </w:r>
     </w:p>
     <w:p>
@@ -289,69 +387,10 @@
           <w:sz w:val="24"/>
           <w:szCs w:val="24"/>
         </w:rPr>
-        <w:t>激光特征提取方法</w:t>
-      </w:r>
-      <w:r>
-        <w:rPr>
-          <w:rFonts w:ascii="宋体" w:eastAsia="宋体" w:hAnsi="宋体" w:hint="eastAsia"/>
-          <w:sz w:val="24"/>
-          <w:szCs w:val="24"/>
-        </w:rPr>
-        <w:t>直线、角局部极小</w:t>
-      </w:r>
-    </w:p>
-    <w:p>
-      <w:pPr>
-        <w:pStyle w:val="a7"/>
-        <w:numPr>
-          <w:ilvl w:val="0"/>
-          <w:numId w:val="4"/>
-        </w:numPr>
-        <w:ind w:firstLineChars="0"/>
-        <w:rPr>
-          <w:rFonts w:ascii="宋体" w:eastAsia="宋体" w:hAnsi="宋体"/>
-          <w:sz w:val="24"/>
-          <w:szCs w:val="24"/>
-        </w:rPr>
-      </w:pPr>
-      <w:r>
-        <w:rPr>
-          <w:rFonts w:ascii="宋体" w:eastAsia="宋体" w:hAnsi="宋体" w:hint="eastAsia"/>
-          <w:sz w:val="24"/>
-          <w:szCs w:val="24"/>
-        </w:rPr>
-        <w:t>地图m就是一个栅格上的物体吗</w:t>
-      </w:r>
-    </w:p>
-    <w:p>
-      <w:pPr>
-        <w:pStyle w:val="a7"/>
-        <w:numPr>
-          <w:ilvl w:val="0"/>
-          <w:numId w:val="4"/>
-        </w:numPr>
-        <w:ind w:firstLineChars="0"/>
-        <w:rPr>
-          <w:rFonts w:ascii="宋体" w:eastAsia="宋体" w:hAnsi="宋体"/>
-          <w:sz w:val="24"/>
-          <w:szCs w:val="24"/>
-        </w:rPr>
-      </w:pPr>
-    </w:p>
-    <w:p>
-      <w:pPr>
-        <w:pStyle w:val="a7"/>
-        <w:numPr>
-          <w:ilvl w:val="0"/>
-          <w:numId w:val="4"/>
-        </w:numPr>
-        <w:ind w:firstLineChars="0"/>
-        <w:rPr>
-          <w:rFonts w:ascii="宋体" w:eastAsia="宋体" w:hAnsi="宋体"/>
-          <w:sz w:val="24"/>
-          <w:szCs w:val="24"/>
-        </w:rPr>
-      </w:pPr>
+        <w:t>第七章地图匹配</w:t>
+      </w:r>
+      <w:bookmarkStart w:id="0" w:name="_GoBack"/>
+      <w:bookmarkEnd w:id="0"/>
     </w:p>
     <w:p>
       <w:pPr>
@@ -1472,6 +1511,30 @@
         </w:rPr>
         <w:t>189给出了里程计移动过程中累计误差，旋转误差增长较快</w:t>
       </w:r>
+      <w:r>
+        <w:rPr>
+          <w:rFonts w:ascii="宋体" w:eastAsia="宋体" w:hAnsi="宋体" w:hint="eastAsia"/>
+          <w:sz w:val="24"/>
+          <w:szCs w:val="24"/>
+        </w:rPr>
+        <w:t>。P214当形成闭环时，里程计累积的误差会相当大，如P</w:t>
+      </w:r>
+      <w:r>
+        <w:rPr>
+          <w:rFonts w:ascii="宋体" w:eastAsia="宋体" w:hAnsi="宋体"/>
+          <w:sz w:val="24"/>
+          <w:szCs w:val="24"/>
+        </w:rPr>
+        <w:t>215</w:t>
+      </w:r>
+      <w:r>
+        <w:rPr>
+          <w:rFonts w:ascii="宋体" w:eastAsia="宋体" w:hAnsi="宋体" w:hint="eastAsia"/>
+          <w:sz w:val="24"/>
+          <w:szCs w:val="24"/>
+        </w:rPr>
+        <w:t>图</w:t>
+      </w:r>
     </w:p>
     <w:p>
       <w:pPr>
@@ -1518,6 +1581,214 @@
         <w:pStyle w:val="a7"/>
         <w:numPr>
           <w:ilvl w:val="0"/>
+          <w:numId w:val="2"/>
+        </w:numPr>
+        <w:ind w:firstLineChars="0"/>
+        <w:rPr>
+          <w:rFonts w:ascii="宋体" w:eastAsia="宋体" w:hAnsi="宋体"/>
+          <w:color w:val="FF0000"/>
+          <w:sz w:val="24"/>
+          <w:szCs w:val="24"/>
+        </w:rPr>
+      </w:pPr>
+      <w:r>
+        <w:rPr>
+          <w:rFonts w:ascii="宋体" w:eastAsia="宋体" w:hAnsi="宋体" w:hint="eastAsia"/>
+          <w:sz w:val="24"/>
+          <w:szCs w:val="24"/>
+        </w:rPr>
+        <w:t>P203较大的误差通常意味着粒子滤波发散，并且不能定位机器人</w:t>
+      </w:r>
+    </w:p>
+    <w:p>
+      <w:pPr>
+        <w:pStyle w:val="a7"/>
+        <w:numPr>
+          <w:ilvl w:val="0"/>
+          <w:numId w:val="2"/>
+        </w:numPr>
+        <w:ind w:firstLineChars="0"/>
+        <w:rPr>
+          <w:rFonts w:ascii="宋体" w:eastAsia="宋体" w:hAnsi="宋体"/>
+          <w:color w:val="FF0000"/>
+          <w:sz w:val="24"/>
+          <w:szCs w:val="24"/>
+        </w:rPr>
+      </w:pPr>
+      <w:r>
+        <w:rPr>
+          <w:rFonts w:ascii="宋体" w:eastAsia="宋体" w:hAnsi="宋体"/>
+          <w:sz w:val="24"/>
+          <w:szCs w:val="24"/>
+        </w:rPr>
+        <w:t>X</w:t>
+      </w:r>
+      <w:r>
+        <w:rPr>
+          <w:rFonts w:ascii="宋体" w:eastAsia="宋体" w:hAnsi="宋体" w:hint="eastAsia"/>
+          <w:sz w:val="24"/>
+          <w:szCs w:val="24"/>
+        </w:rPr>
+        <w:t>、y、θ可以作为概率分布的随机变量，通常可以在栅格地图表示，画图时可以忽略θ显得更直观，如P20350*50cm*15°</w:t>
+      </w:r>
+    </w:p>
+    <w:p>
+      <w:pPr>
+        <w:pStyle w:val="a7"/>
+        <w:numPr>
+          <w:ilvl w:val="0"/>
+          <w:numId w:val="2"/>
+        </w:numPr>
+        <w:ind w:firstLineChars="0"/>
+        <w:rPr>
+          <w:rFonts w:ascii="宋体" w:eastAsia="宋体" w:hAnsi="宋体"/>
+          <w:color w:val="FF0000"/>
+          <w:sz w:val="24"/>
+          <w:szCs w:val="24"/>
+        </w:rPr>
+      </w:pPr>
+      <w:r>
+        <w:rPr>
+          <w:rFonts w:ascii="宋体" w:eastAsia="宋体" w:hAnsi="宋体" w:hint="eastAsia"/>
+          <w:sz w:val="24"/>
+          <w:szCs w:val="24"/>
+        </w:rPr>
+        <w:t>激光测量锥：两束相邻的波束及最大距离形成锥形。</w:t>
+      </w:r>
+    </w:p>
+    <w:p>
+      <w:pPr>
+        <w:pStyle w:val="a7"/>
+        <w:numPr>
+          <w:ilvl w:val="0"/>
+          <w:numId w:val="2"/>
+        </w:numPr>
+        <w:ind w:firstLineChars="0"/>
+        <w:rPr>
+          <w:rFonts w:ascii="宋体" w:eastAsia="宋体" w:hAnsi="宋体"/>
+          <w:color w:val="FF0000"/>
+          <w:sz w:val="24"/>
+          <w:szCs w:val="24"/>
+        </w:rPr>
+      </w:pPr>
+      <w:r>
+        <w:rPr>
+          <w:rFonts w:ascii="宋体" w:eastAsia="宋体" w:hAnsi="宋体" w:hint="eastAsia"/>
+          <w:sz w:val="24"/>
+          <w:szCs w:val="24"/>
+        </w:rPr>
+        <w:t>测量模型为p</w:t>
+      </w:r>
+      <w:r>
+        <w:rPr>
+          <w:rFonts w:ascii="宋体" w:eastAsia="宋体" w:hAnsi="宋体"/>
+          <w:sz w:val="24"/>
+          <w:szCs w:val="24"/>
+        </w:rPr>
+        <w:t>(zt|xt,m),</w:t>
+      </w:r>
+      <w:r>
+        <w:rPr>
+          <w:rFonts w:ascii="宋体" w:eastAsia="宋体" w:hAnsi="宋体" w:hint="eastAsia"/>
+          <w:sz w:val="24"/>
+          <w:szCs w:val="24"/>
+        </w:rPr>
+        <w:t>那么</w:t>
+      </w:r>
+      <w:r>
+        <w:rPr>
+          <w:rFonts w:ascii="宋体" w:eastAsia="宋体" w:hAnsi="宋体" w:hint="eastAsia"/>
+          <w:sz w:val="24"/>
+          <w:szCs w:val="24"/>
+        </w:rPr>
+        <w:t>p</w:t>
+      </w:r>
+      <w:r>
+        <w:rPr>
+          <w:rFonts w:ascii="宋体" w:eastAsia="宋体" w:hAnsi="宋体"/>
+          <w:sz w:val="24"/>
+          <w:szCs w:val="24"/>
+        </w:rPr>
+        <w:t>(</w:t>
+      </w:r>
+      <w:r>
+        <w:rPr>
+          <w:rFonts w:ascii="宋体" w:eastAsia="宋体" w:hAnsi="宋体" w:hint="eastAsia"/>
+          <w:sz w:val="24"/>
+          <w:szCs w:val="24"/>
+        </w:rPr>
+        <w:t>m</w:t>
+      </w:r>
+      <w:r>
+        <w:rPr>
+          <w:rFonts w:ascii="宋体" w:eastAsia="宋体" w:hAnsi="宋体"/>
+          <w:sz w:val="24"/>
+          <w:szCs w:val="24"/>
+        </w:rPr>
+        <w:t>|</w:t>
+      </w:r>
+      <w:r>
+        <w:rPr>
+          <w:rFonts w:ascii="宋体" w:eastAsia="宋体" w:hAnsi="宋体"/>
+          <w:sz w:val="24"/>
+          <w:szCs w:val="24"/>
+        </w:rPr>
+        <w:t>xt,</w:t>
+      </w:r>
+      <w:r>
+        <w:rPr>
+          <w:rFonts w:ascii="宋体" w:eastAsia="宋体" w:hAnsi="宋体" w:hint="eastAsia"/>
+          <w:sz w:val="24"/>
+          <w:szCs w:val="24"/>
+        </w:rPr>
+        <w:t>zt</w:t>
+      </w:r>
+      <w:r>
+        <w:rPr>
+          <w:rFonts w:ascii="宋体" w:eastAsia="宋体" w:hAnsi="宋体"/>
+          <w:sz w:val="24"/>
+          <w:szCs w:val="24"/>
+        </w:rPr>
+        <w:t>)</w:t>
+      </w:r>
+      <w:r>
+        <w:rPr>
+          <w:rFonts w:ascii="宋体" w:eastAsia="宋体" w:hAnsi="宋体" w:hint="eastAsia"/>
+          <w:sz w:val="24"/>
+          <w:szCs w:val="24"/>
+        </w:rPr>
+        <w:t>称为反演测量模型</w:t>
+      </w:r>
+    </w:p>
+    <w:p>
+      <w:pPr>
+        <w:pStyle w:val="a7"/>
+        <w:numPr>
+          <w:ilvl w:val="0"/>
+          <w:numId w:val="2"/>
+        </w:numPr>
+        <w:ind w:firstLineChars="0"/>
+        <w:rPr>
+          <w:rFonts w:ascii="宋体" w:eastAsia="宋体" w:hAnsi="宋体"/>
+          <w:color w:val="FF0000"/>
+          <w:sz w:val="24"/>
+          <w:szCs w:val="24"/>
+        </w:rPr>
+      </w:pPr>
+      <w:r>
+        <w:rPr>
+          <w:rFonts w:ascii="宋体" w:eastAsia="宋体" w:hAnsi="宋体" w:hint="eastAsia"/>
+          <w:sz w:val="24"/>
+          <w:szCs w:val="24"/>
+        </w:rPr>
+        <w:t>装备圆形阵列测距传感器的机器人，用众所周知的极坐标编码栅格单元的相对位置是有意义的</w:t>
+      </w:r>
+    </w:p>
+    <w:p>
+      <w:pPr>
+        <w:pStyle w:val="a7"/>
+        <w:numPr>
+          <w:ilvl w:val="0"/>
           <w:numId w:val="1"/>
         </w:numPr>
         <w:ind w:firstLineChars="0"/>
@@ -1533,6 +1804,44 @@
           <w:sz w:val="24"/>
           <w:szCs w:val="24"/>
         </w:rPr>
+        <w:t>很多算法是在静态环境下实现的，那么在动态等复杂环境中面临什么问题呢</w:t>
+      </w:r>
+    </w:p>
+    <w:p>
+      <w:pPr>
+        <w:pStyle w:val="a7"/>
+        <w:numPr>
+          <w:ilvl w:val="0"/>
+          <w:numId w:val="10"/>
+        </w:numPr>
+        <w:ind w:firstLineChars="0"/>
+        <w:rPr>
+          <w:rFonts w:ascii="宋体" w:eastAsia="宋体" w:hAnsi="宋体" w:hint="eastAsia"/>
+          <w:sz w:val="24"/>
+          <w:szCs w:val="24"/>
+        </w:rPr>
+      </w:pPr>
+    </w:p>
+    <w:p>
+      <w:pPr>
+        <w:pStyle w:val="a7"/>
+        <w:numPr>
+          <w:ilvl w:val="0"/>
+          <w:numId w:val="1"/>
+        </w:numPr>
+        <w:ind w:firstLineChars="0"/>
+        <w:rPr>
+          <w:rFonts w:ascii="宋体" w:eastAsia="宋体" w:hAnsi="宋体"/>
+          <w:sz w:val="24"/>
+          <w:szCs w:val="24"/>
+        </w:rPr>
+      </w:pPr>
+      <w:r>
+        <w:rPr>
+          <w:rFonts w:ascii="宋体" w:eastAsia="宋体" w:hAnsi="宋体" w:hint="eastAsia"/>
+          <w:sz w:val="24"/>
+          <w:szCs w:val="24"/>
+        </w:rPr>
         <w:t>符号：</w:t>
       </w:r>
     </w:p>
@@ -1545,7 +1854,7 @@
         </w:numPr>
         <w:ind w:firstLineChars="0"/>
         <w:rPr>
-          <w:rFonts w:ascii="宋体" w:eastAsia="宋体" w:hAnsi="宋体" w:hint="eastAsia"/>
+          <w:rFonts w:ascii="宋体" w:eastAsia="宋体" w:hAnsi="宋体"/>
           <w:sz w:val="24"/>
           <w:szCs w:val="24"/>
         </w:rPr>
@@ -2384,7 +2693,16 @@
           <w:sz w:val="24"/>
           <w:szCs w:val="24"/>
         </w:rPr>
-        <w:t>线性近似是否据有优势主要取决2各因素：被近似局部非线性化程度和不确定</w:t>
+        <w:t>线性近似是否据有优势主要取决2各因素：被近似局部非线性化程度和</w:t>
+      </w:r>
+      <w:r>
+        <w:rPr>
+          <w:rFonts w:ascii="宋体" w:eastAsia="宋体" w:hAnsi="宋体" w:hint="eastAsia"/>
+          <w:sz w:val="24"/>
+          <w:szCs w:val="24"/>
+        </w:rPr>
+        <w:lastRenderedPageBreak/>
+        <w:t>不确定</w:t>
       </w:r>
       <w:r>
         <w:rPr>
@@ -2602,8 +2920,412 @@
           <w:sz w:val="24"/>
           <w:szCs w:val="24"/>
         </w:rPr>
+        <w:t>直方图和粒子滤波不需要对后验密度进行强参数化假设。特别地，它们能很好地表示复杂的多峰置信度。因此，当机器人必须处理全局不确定性问题，或者面对会产生独立、不同假设的数据关联问题时，通常会选择直方图或粒子滤波。但是这些方法的表达能力是以增加计算复杂性为代价的。</w:t>
+      </w:r>
+    </w:p>
+    <w:p>
+      <w:pPr>
+        <w:pStyle w:val="a7"/>
+        <w:numPr>
+          <w:ilvl w:val="0"/>
+          <w:numId w:val="1"/>
+        </w:numPr>
+        <w:ind w:firstLineChars="0"/>
+        <w:rPr>
+          <w:rFonts w:ascii="宋体" w:eastAsia="宋体" w:hAnsi="宋体"/>
+          <w:sz w:val="24"/>
+          <w:szCs w:val="24"/>
+        </w:rPr>
+      </w:pPr>
+      <w:r>
+        <w:rPr>
+          <w:rFonts w:ascii="宋体" w:eastAsia="宋体" w:hAnsi="宋体" w:hint="eastAsia"/>
+          <w:sz w:val="24"/>
+          <w:szCs w:val="24"/>
+        </w:rPr>
+        <w:t>直方图表示法的空间复杂度可以通过密度树有效降低</w:t>
+      </w:r>
+    </w:p>
+    <w:p>
+      <w:pPr>
+        <w:pStyle w:val="a7"/>
+        <w:numPr>
+          <w:ilvl w:val="0"/>
+          <w:numId w:val="1"/>
+        </w:numPr>
+        <w:ind w:firstLineChars="0"/>
+        <w:rPr>
+          <w:rFonts w:ascii="宋体" w:eastAsia="宋体" w:hAnsi="宋体"/>
+          <w:sz w:val="24"/>
+          <w:szCs w:val="24"/>
+        </w:rPr>
+      </w:pPr>
+      <w:r>
+        <w:rPr>
+          <w:rFonts w:ascii="宋体" w:eastAsia="宋体" w:hAnsi="宋体" w:hint="eastAsia"/>
+          <w:sz w:val="24"/>
+          <w:szCs w:val="24"/>
+        </w:rPr>
+        <w:t>密度估计：将离散的粒子集转换成连续的概率密度分布，文中提到三种方法：高斯近似、直方图方法、核密度估计</w:t>
+      </w:r>
+    </w:p>
+    <w:p>
+      <w:pPr>
+        <w:pStyle w:val="a7"/>
+        <w:numPr>
+          <w:ilvl w:val="0"/>
+          <w:numId w:val="1"/>
+        </w:numPr>
+        <w:ind w:firstLineChars="0"/>
+        <w:rPr>
+          <w:rFonts w:ascii="宋体" w:eastAsia="宋体" w:hAnsi="宋体"/>
+          <w:sz w:val="24"/>
+          <w:szCs w:val="24"/>
+        </w:rPr>
+      </w:pPr>
+      <w:r>
+        <w:rPr>
+          <w:rFonts w:ascii="宋体" w:eastAsia="宋体" w:hAnsi="宋体" w:hint="eastAsia"/>
+          <w:sz w:val="24"/>
+          <w:szCs w:val="24"/>
+        </w:rPr>
+        <w:t>P88</w:t>
+      </w:r>
+      <w:r>
+        <w:rPr>
+          <w:rFonts w:ascii="宋体" w:eastAsia="宋体" w:hAnsi="宋体" w:hint="eastAsia"/>
+          <w:sz w:val="24"/>
+          <w:szCs w:val="24"/>
+        </w:rPr>
+        <w:t>由于控制噪声或者未建模的外源性影响</w:t>
+      </w:r>
+      <w:r>
+        <w:rPr>
+          <w:rFonts w:ascii="宋体" w:eastAsia="宋体" w:hAnsi="宋体" w:hint="eastAsia"/>
+          <w:sz w:val="24"/>
+          <w:szCs w:val="24"/>
+        </w:rPr>
+        <w:t>，控制输出是不确定的。在实际应用中，ut</w:t>
+      </w:r>
+      <w:r>
+        <w:rPr>
+          <w:rFonts w:ascii="宋体" w:eastAsia="宋体" w:hAnsi="宋体" w:hint="eastAsia"/>
+          <w:sz w:val="24"/>
+          <w:szCs w:val="24"/>
+        </w:rPr>
+        <w:t>有时由机器人的里程计提供。但是，由于概念的原因将ut称为控制。</w:t>
+      </w:r>
+    </w:p>
+    <w:p>
+      <w:pPr>
+        <w:pStyle w:val="a7"/>
+        <w:numPr>
+          <w:ilvl w:val="0"/>
+          <w:numId w:val="1"/>
+        </w:numPr>
+        <w:ind w:firstLineChars="0"/>
+        <w:rPr>
+          <w:rFonts w:ascii="宋体" w:eastAsia="宋体" w:hAnsi="宋体"/>
+          <w:sz w:val="24"/>
+          <w:szCs w:val="24"/>
+        </w:rPr>
+      </w:pPr>
+      <w:r>
+        <w:rPr>
+          <w:rFonts w:ascii="宋体" w:eastAsia="宋体" w:hAnsi="宋体" w:hint="eastAsia"/>
+          <w:sz w:val="24"/>
+          <w:szCs w:val="24"/>
+        </w:rPr>
+        <w:t>P90平面运动的移动机器人详细地提供了两种特定的概率运动模型：速度模型：ut由速度指令获得；里程计模型：ut由机器人的里程计提供。两种模型具有互补性。实际上，里程计模型往往比速度模型更精确，一个简单的原因是，大多数商业机器人不能执行与通过计量机器人轮子旋转而获得的精度等级相同的速度控制。但是，里程计信息仅在执行完运动控制后才能获得，因此它不能用于运动规划。规划算法（如防撞）必须预测运动的影响，因此，里程计模型通常用于估计，而速度模型用于概率运动规划。</w:t>
+      </w:r>
+    </w:p>
+    <w:p>
+      <w:pPr>
+        <w:pStyle w:val="a7"/>
+        <w:numPr>
+          <w:ilvl w:val="0"/>
+          <w:numId w:val="1"/>
+        </w:numPr>
+        <w:ind w:firstLineChars="0"/>
+        <w:rPr>
+          <w:rFonts w:ascii="宋体" w:eastAsia="宋体" w:hAnsi="宋体"/>
+          <w:sz w:val="24"/>
+          <w:szCs w:val="24"/>
+        </w:rPr>
+      </w:pPr>
+      <w:r>
+        <w:rPr>
+          <w:rFonts w:ascii="宋体" w:eastAsia="宋体" w:hAnsi="宋体" w:hint="eastAsia"/>
+          <w:sz w:val="24"/>
+          <w:szCs w:val="24"/>
+        </w:rPr>
+        <w:t>驱动系统分类：差分驱动、阿克曼驱动和同步驱动</w:t>
+      </w:r>
+    </w:p>
+    <w:p>
+      <w:pPr>
+        <w:pStyle w:val="a7"/>
+        <w:numPr>
+          <w:ilvl w:val="0"/>
+          <w:numId w:val="1"/>
+        </w:numPr>
+        <w:ind w:firstLineChars="0"/>
+        <w:rPr>
+          <w:rFonts w:ascii="宋体" w:eastAsia="宋体" w:hAnsi="宋体"/>
+          <w:sz w:val="24"/>
+          <w:szCs w:val="24"/>
+        </w:rPr>
+      </w:pPr>
+      <w:r>
+        <w:rPr>
+          <w:rFonts w:ascii="宋体" w:eastAsia="宋体" w:hAnsi="宋体" w:hint="eastAsia"/>
+          <w:sz w:val="24"/>
+          <w:szCs w:val="24"/>
+        </w:rPr>
+        <w:t>P92粒子滤波来自条件密度的采样</w:t>
+      </w:r>
+      <w:r>
+        <w:rPr>
+          <w:rFonts w:ascii="宋体" w:eastAsia="宋体" w:hAnsi="宋体" w:hint="eastAsia"/>
+          <w:sz w:val="24"/>
+          <w:szCs w:val="24"/>
+        </w:rPr>
+        <w:t>，是</w:t>
+      </w:r>
+      <w:r>
+        <w:rPr>
+          <w:rFonts w:ascii="宋体" w:eastAsia="宋体" w:hAnsi="宋体" w:hint="eastAsia"/>
+          <w:sz w:val="24"/>
+          <w:szCs w:val="24"/>
+        </w:rPr>
+        <w:t>给定ut、xt-1（固定，一个粒子），</w:t>
+      </w:r>
+      <w:r>
+        <w:rPr>
+          <w:rFonts w:ascii="宋体" w:eastAsia="宋体" w:hAnsi="宋体" w:hint="eastAsia"/>
+          <w:sz w:val="24"/>
+          <w:szCs w:val="24"/>
+        </w:rPr>
+        <w:t>根据</w:t>
+      </w:r>
+      <w:r>
+        <w:rPr>
+          <w:rFonts w:ascii="宋体" w:eastAsia="宋体" w:hAnsi="宋体" w:hint="eastAsia"/>
+          <w:sz w:val="24"/>
+          <w:szCs w:val="24"/>
+        </w:rPr>
+        <w:t>状态转移</w:t>
+      </w:r>
+      <w:r>
+        <w:rPr>
+          <w:rFonts w:ascii="宋体" w:eastAsia="宋体" w:hAnsi="宋体" w:hint="eastAsia"/>
+          <w:sz w:val="24"/>
+          <w:szCs w:val="24"/>
+        </w:rPr>
+        <w:t>分布产生</w:t>
+      </w:r>
+      <w:r>
+        <w:rPr>
+          <w:rFonts w:ascii="宋体" w:eastAsia="宋体" w:hAnsi="宋体" w:hint="eastAsia"/>
+          <w:sz w:val="24"/>
+          <w:szCs w:val="24"/>
+        </w:rPr>
+        <w:t>xt。计算密度旨在给定任意xt计算它的概率</w:t>
+      </w:r>
+      <w:r>
+        <w:rPr>
+          <w:rFonts w:ascii="宋体" w:eastAsia="宋体" w:hAnsi="宋体" w:hint="eastAsia"/>
+          <w:sz w:val="24"/>
+          <w:szCs w:val="24"/>
+        </w:rPr>
+        <w:t>，即求xt的分布</w:t>
+      </w:r>
+    </w:p>
+    <w:p>
+      <w:pPr>
+        <w:pStyle w:val="a7"/>
+        <w:numPr>
+          <w:ilvl w:val="0"/>
+          <w:numId w:val="1"/>
+        </w:numPr>
+        <w:ind w:firstLineChars="0"/>
+        <w:rPr>
+          <w:rFonts w:ascii="宋体" w:eastAsia="宋体" w:hAnsi="宋体"/>
+          <w:sz w:val="24"/>
+          <w:szCs w:val="24"/>
+        </w:rPr>
+      </w:pPr>
+      <w:r>
+        <w:rPr>
+          <w:rFonts w:ascii="宋体" w:eastAsia="宋体" w:hAnsi="宋体" w:hint="eastAsia"/>
+          <w:sz w:val="24"/>
+          <w:szCs w:val="24"/>
+        </w:rPr>
+        <w:t>环境测量模型包括概率机器人学中仅次于运动模型的第二个特定领域模型。测量模型描述在客观世界生成传感器测量的过程。</w:t>
+      </w:r>
+    </w:p>
+    <w:p>
+      <w:pPr>
+        <w:pStyle w:val="a7"/>
+        <w:numPr>
+          <w:ilvl w:val="0"/>
+          <w:numId w:val="1"/>
+        </w:numPr>
+        <w:ind w:firstLineChars="0"/>
+        <w:rPr>
+          <w:rFonts w:ascii="宋体" w:eastAsia="宋体" w:hAnsi="宋体"/>
+          <w:sz w:val="24"/>
+          <w:szCs w:val="24"/>
+        </w:rPr>
+      </w:pPr>
+      <w:r>
+        <w:rPr>
+          <w:rFonts w:ascii="宋体" w:eastAsia="宋体" w:hAnsi="宋体" w:hint="eastAsia"/>
+          <w:sz w:val="24"/>
+          <w:szCs w:val="24"/>
+        </w:rPr>
+        <w:t>p114地图分为基于特征的（feature-based）和基于位置的（location-based），前者索引为特征，</w:t>
+      </w:r>
+      <w:r>
+        <w:rPr>
+          <w:rFonts w:ascii="宋体" w:eastAsia="宋体" w:hAnsi="宋体" w:hint="eastAsia"/>
+          <w:sz w:val="24"/>
+          <w:szCs w:val="24"/>
+        </w:rPr>
+        <w:t>如索引为特征序号，内容为特征描述。</w:t>
+      </w:r>
+      <w:r>
+        <w:rPr>
+          <w:rFonts w:ascii="宋体" w:eastAsia="宋体" w:hAnsi="宋体" w:hint="eastAsia"/>
+          <w:sz w:val="24"/>
+          <w:szCs w:val="24"/>
+        </w:rPr>
+        <w:t>后者索引为位置</w:t>
+      </w:r>
+      <w:r>
+        <w:rPr>
+          <w:rFonts w:ascii="宋体" w:eastAsia="宋体" w:hAnsi="宋体" w:hint="eastAsia"/>
+          <w:sz w:val="24"/>
+          <w:szCs w:val="24"/>
+        </w:rPr>
+        <w:t>，如x，y坐标，内容对应是否有障碍物</w:t>
+      </w:r>
+      <w:r>
+        <w:rPr>
+          <w:rFonts w:ascii="宋体" w:eastAsia="宋体" w:hAnsi="宋体" w:hint="eastAsia"/>
+          <w:sz w:val="24"/>
+          <w:szCs w:val="24"/>
+        </w:rPr>
+        <w:t>。</w:t>
+      </w:r>
+    </w:p>
+    <w:p>
+      <w:pPr>
+        <w:pStyle w:val="a7"/>
+        <w:numPr>
+          <w:ilvl w:val="0"/>
+          <w:numId w:val="1"/>
+        </w:numPr>
+        <w:ind w:firstLineChars="0"/>
+        <w:rPr>
+          <w:rFonts w:ascii="宋体" w:eastAsia="宋体" w:hAnsi="宋体"/>
+          <w:sz w:val="24"/>
+          <w:szCs w:val="24"/>
+        </w:rPr>
+      </w:pPr>
+      <w:r>
+        <w:rPr>
+          <w:rFonts w:ascii="宋体" w:eastAsia="宋体" w:hAnsi="宋体"/>
+          <w:sz w:val="24"/>
+          <w:szCs w:val="24"/>
+        </w:rPr>
+        <w:t>P</w:t>
+      </w:r>
+      <w:r>
+        <w:rPr>
+          <w:rFonts w:ascii="宋体" w:eastAsia="宋体" w:hAnsi="宋体" w:hint="eastAsia"/>
+          <w:sz w:val="24"/>
+          <w:szCs w:val="24"/>
+        </w:rPr>
+        <w:t>117检测失败的原因：声呐或超声波遇到镜面反射，激光检测到黑色吸光对象，或者某些激光系统在明媚的阳光下测量物体</w:t>
+      </w:r>
+    </w:p>
+    <w:p>
+      <w:pPr>
+        <w:pStyle w:val="a7"/>
+        <w:numPr>
+          <w:ilvl w:val="0"/>
+          <w:numId w:val="1"/>
+        </w:numPr>
+        <w:ind w:firstLineChars="0"/>
+        <w:rPr>
+          <w:rFonts w:ascii="宋体" w:eastAsia="宋体" w:hAnsi="宋体"/>
+          <w:sz w:val="24"/>
+          <w:szCs w:val="24"/>
+        </w:rPr>
+      </w:pPr>
+      <w:r>
+        <w:rPr>
+          <w:rFonts w:ascii="宋体" w:eastAsia="宋体" w:hAnsi="宋体" w:hint="eastAsia"/>
+          <w:sz w:val="24"/>
+          <w:szCs w:val="24"/>
+        </w:rPr>
+        <w:t>研究发现15cm的栅格分辨率和2°的环境预计算距离，可以使室内定位问题处理的很好</w:t>
+      </w:r>
+    </w:p>
+    <w:p>
+      <w:pPr>
+        <w:pStyle w:val="a7"/>
+        <w:numPr>
+          <w:ilvl w:val="0"/>
+          <w:numId w:val="1"/>
+        </w:numPr>
+        <w:ind w:firstLineChars="0"/>
+        <w:rPr>
+          <w:rFonts w:ascii="宋体" w:eastAsia="宋体" w:hAnsi="宋体"/>
+          <w:sz w:val="24"/>
+          <w:szCs w:val="24"/>
+        </w:rPr>
+      </w:pPr>
+      <w:r>
+        <w:rPr>
+          <w:rFonts w:ascii="宋体" w:eastAsia="宋体" w:hAnsi="宋体" w:hint="eastAsia"/>
+          <w:sz w:val="24"/>
+          <w:szCs w:val="24"/>
+        </w:rPr>
+        <w:t>P143定位是建立地图坐标系与机器人局部坐标系一致性的过程。知道该坐标变换使机器人能够在自己坐标系里（机器人导航必需的先决条件）表示感兴趣的目标位置。就是像人一样知道障碍物相对自己的位置</w:t>
+      </w:r>
+    </w:p>
+    <w:p>
+      <w:pPr>
+        <w:pStyle w:val="a7"/>
+        <w:numPr>
+          <w:ilvl w:val="0"/>
+          <w:numId w:val="1"/>
+        </w:numPr>
+        <w:ind w:firstLineChars="0"/>
+        <w:rPr>
+          <w:rFonts w:ascii="宋体" w:eastAsia="宋体" w:hAnsi="宋体"/>
+          <w:sz w:val="24"/>
+          <w:szCs w:val="24"/>
+        </w:rPr>
+      </w:pPr>
+      <w:r>
+        <w:rPr>
+          <w:rFonts w:ascii="宋体" w:eastAsia="宋体" w:hAnsi="宋体" w:hint="eastAsia"/>
+          <w:sz w:val="24"/>
+          <w:szCs w:val="24"/>
+        </w:rPr>
+        <w:t>机器人位姿不能直接感知，换句话说，大多数机器人并不拥有测量位姿的无</w:t>
+      </w:r>
+      <w:r>
+        <w:rPr>
+          <w:rFonts w:ascii="宋体" w:eastAsia="宋体" w:hAnsi="宋体" w:hint="eastAsia"/>
+          <w:sz w:val="24"/>
+          <w:szCs w:val="24"/>
+        </w:rPr>
         <w:lastRenderedPageBreak/>
-        <w:t>直方图和粒子滤波不需要对后验密度进行强参数化假设。特别地，它们能很好地表示复杂的多峰置信度。因此，当机器人必须处理全局不确定性问题，或者面对会产生独立、不同假设的数据关联问题时，通常会选择直方图或粒子滤波。但是这些方法的表达能力是以增加计算复杂性为代价的。</w:t>
+        <w:t>噪声传感器</w:t>
       </w:r>
     </w:p>
     <w:p>
@@ -2626,8 +3348,112 @@
           <w:sz w:val="24"/>
           <w:szCs w:val="24"/>
         </w:rPr>
-        <w:t>直方图表示法的空间复杂度可以通过密度树有效降低</w:t>
-      </w:r>
+        <w:t>P</w:t>
+      </w:r>
+      <w:r>
+        <w:rPr>
+          <w:rFonts w:ascii="宋体" w:eastAsia="宋体" w:hAnsi="宋体"/>
+          <w:sz w:val="24"/>
+          <w:szCs w:val="24"/>
+        </w:rPr>
+        <w:t>144</w:t>
+      </w:r>
+      <w:r>
+        <w:rPr>
+          <w:rFonts w:ascii="宋体" w:eastAsia="宋体" w:hAnsi="宋体" w:hint="eastAsia"/>
+          <w:sz w:val="24"/>
+          <w:szCs w:val="24"/>
+        </w:rPr>
+        <w:t>定位问题分类：局部定位和全局定位</w:t>
+      </w:r>
+    </w:p>
+    <w:p>
+      <w:pPr>
+        <w:pStyle w:val="a7"/>
+        <w:numPr>
+          <w:ilvl w:val="0"/>
+          <w:numId w:val="6"/>
+        </w:numPr>
+        <w:ind w:firstLineChars="0"/>
+        <w:rPr>
+          <w:rFonts w:ascii="宋体" w:eastAsia="宋体" w:hAnsi="宋体"/>
+          <w:sz w:val="24"/>
+          <w:szCs w:val="24"/>
+        </w:rPr>
+      </w:pPr>
+      <w:r>
+        <w:rPr>
+          <w:rFonts w:ascii="宋体" w:eastAsia="宋体" w:hAnsi="宋体" w:hint="eastAsia"/>
+          <w:sz w:val="24"/>
+          <w:szCs w:val="24"/>
+        </w:rPr>
+        <w:t>位置跟踪：属于局部定位问题，如边走边定位和建图</w:t>
+      </w:r>
+    </w:p>
+    <w:p>
+      <w:pPr>
+        <w:pStyle w:val="a7"/>
+        <w:numPr>
+          <w:ilvl w:val="0"/>
+          <w:numId w:val="6"/>
+        </w:numPr>
+        <w:ind w:firstLineChars="0"/>
+        <w:rPr>
+          <w:rFonts w:ascii="宋体" w:eastAsia="宋体" w:hAnsi="宋体"/>
+          <w:sz w:val="24"/>
+          <w:szCs w:val="24"/>
+        </w:rPr>
+      </w:pPr>
+      <w:r>
+        <w:rPr>
+          <w:rFonts w:ascii="宋体" w:eastAsia="宋体" w:hAnsi="宋体" w:hint="eastAsia"/>
+          <w:sz w:val="24"/>
+          <w:szCs w:val="24"/>
+        </w:rPr>
+        <w:t>全局定位：已知地图的情况下，通过识别某些特征获知自己的位置</w:t>
+      </w:r>
+    </w:p>
+    <w:p>
+      <w:pPr>
+        <w:pStyle w:val="a7"/>
+        <w:numPr>
+          <w:ilvl w:val="0"/>
+          <w:numId w:val="6"/>
+        </w:numPr>
+        <w:ind w:firstLineChars="0"/>
+        <w:rPr>
+          <w:rFonts w:ascii="宋体" w:eastAsia="宋体" w:hAnsi="宋体"/>
+          <w:sz w:val="24"/>
+          <w:szCs w:val="24"/>
+        </w:rPr>
+      </w:pPr>
+      <w:r>
+        <w:rPr>
+          <w:rFonts w:ascii="宋体" w:eastAsia="宋体" w:hAnsi="宋体" w:hint="eastAsia"/>
+          <w:sz w:val="24"/>
+          <w:szCs w:val="24"/>
+        </w:rPr>
+        <w:t>绑架机器人：</w:t>
+      </w:r>
+      <w:r>
+        <w:rPr>
+          <w:rFonts w:ascii="宋体" w:eastAsia="宋体" w:hAnsi="宋体" w:hint="eastAsia"/>
+          <w:sz w:val="24"/>
+          <w:szCs w:val="24"/>
+        </w:rPr>
+        <w:t>在机器人不知道的情况下，手动移动机器人，即机器人被绑架，是全局定位的一种</w:t>
+      </w:r>
+    </w:p>
+    <w:p>
+      <w:pPr>
+        <w:pStyle w:val="a7"/>
+        <w:ind w:left="420" w:firstLineChars="0" w:firstLine="0"/>
+        <w:rPr>
+          <w:rFonts w:ascii="宋体" w:eastAsia="宋体" w:hAnsi="宋体"/>
+          <w:sz w:val="24"/>
+          <w:szCs w:val="24"/>
+        </w:rPr>
+      </w:pPr>
     </w:p>
     <w:p>
       <w:pPr>
@@ -2649,7 +3475,23 @@
           <w:sz w:val="24"/>
           <w:szCs w:val="24"/>
         </w:rPr>
-        <w:t>密度估计：将离散的粒子集转换成连续的概率密度分布，文中提到三种方法：高斯近似、直方图方法、核密度估计</w:t>
+        <w:t>P</w:t>
+      </w:r>
+      <w:r>
+        <w:rPr>
+          <w:rFonts w:ascii="宋体" w:eastAsia="宋体" w:hAnsi="宋体"/>
+          <w:sz w:val="24"/>
+          <w:szCs w:val="24"/>
+        </w:rPr>
+        <w:t>157</w:t>
+      </w:r>
+      <w:r>
+        <w:rPr>
+          <w:rFonts w:ascii="宋体" w:eastAsia="宋体" w:hAnsi="宋体" w:hint="eastAsia"/>
+          <w:sz w:val="24"/>
+          <w:szCs w:val="24"/>
+        </w:rPr>
+        <w:t>扩展卡尔曼滤波能容易地改进已适应异常值，标准方法只接受似然通过阈值测试的地标。设定阈值提高了鲁棒性，否则会比较脆弱</w:t>
       </w:r>
     </w:p>
     <w:p>
@@ -2672,31 +3514,45 @@
           <w:sz w:val="24"/>
           <w:szCs w:val="24"/>
         </w:rPr>
-        <w:t>P88</w:t>
-      </w:r>
-      <w:r>
-        <w:rPr>
-          <w:rFonts w:ascii="宋体" w:eastAsia="宋体" w:hAnsi="宋体" w:hint="eastAsia"/>
-          <w:sz w:val="24"/>
-          <w:szCs w:val="24"/>
-        </w:rPr>
-        <w:t>由于控制噪声或者未建模的外源性影响</w:t>
-      </w:r>
-      <w:r>
-        <w:rPr>
-          <w:rFonts w:ascii="宋体" w:eastAsia="宋体" w:hAnsi="宋体" w:hint="eastAsia"/>
-          <w:sz w:val="24"/>
-          <w:szCs w:val="24"/>
-        </w:rPr>
-        <w:t>，控制输出是不确定的。在实际应用中，ut</w:t>
-      </w:r>
-      <w:r>
-        <w:rPr>
-          <w:rFonts w:ascii="宋体" w:eastAsia="宋体" w:hAnsi="宋体" w:hint="eastAsia"/>
-          <w:sz w:val="24"/>
-          <w:szCs w:val="24"/>
-        </w:rPr>
-        <w:t>有时由机器人的里程计提供。但是，由于概念的原因将ut称为控制。</w:t>
+        <w:t>P158预测的不确定性引起的原因：初始位置不确定性；运动噪声引起估计不确定性。</w:t>
+      </w:r>
+    </w:p>
+    <w:p>
+      <w:pPr>
+        <w:pStyle w:val="a7"/>
+        <w:ind w:left="420" w:firstLineChars="0" w:firstLine="0"/>
+        <w:rPr>
+          <w:rFonts w:ascii="宋体" w:eastAsia="宋体" w:hAnsi="宋体"/>
+          <w:sz w:val="24"/>
+          <w:szCs w:val="24"/>
+        </w:rPr>
+      </w:pPr>
+      <w:r>
+        <w:rPr>
+          <w:rFonts w:ascii="宋体" w:eastAsia="宋体" w:hAnsi="宋体" w:hint="eastAsia"/>
+          <w:sz w:val="24"/>
+          <w:szCs w:val="24"/>
+        </w:rPr>
+        <w:t>测量更新不确定性引起原因：机器位置不确定性；测量噪声有关的不确定性</w:t>
+      </w:r>
+    </w:p>
+    <w:p>
+      <w:pPr>
+        <w:pStyle w:val="a7"/>
+        <w:ind w:left="420" w:firstLineChars="0" w:firstLine="0"/>
+        <w:rPr>
+          <w:rFonts w:ascii="宋体" w:eastAsia="宋体" w:hAnsi="宋体"/>
+          <w:sz w:val="24"/>
+          <w:szCs w:val="24"/>
+        </w:rPr>
+      </w:pPr>
+      <w:r>
+        <w:rPr>
+          <w:rFonts w:ascii="宋体" w:eastAsia="宋体" w:hAnsi="宋体" w:hint="eastAsia"/>
+          <w:sz w:val="24"/>
+          <w:szCs w:val="24"/>
+        </w:rPr>
+        <w:t>观察越确定，即测量越精确，卡尔曼增益越高，因此产生的修正就越强大</w:t>
       </w:r>
     </w:p>
     <w:p>
@@ -2715,11 +3571,19 @@
       </w:pPr>
       <w:r>
         <w:rPr>
-          <w:rFonts w:ascii="宋体" w:eastAsia="宋体" w:hAnsi="宋体" w:hint="eastAsia"/>
-          <w:sz w:val="24"/>
-          <w:szCs w:val="24"/>
-        </w:rPr>
-        <w:t>P90平面运动的移动机器人详细地提供了两种特定的概率运动模型：速度模型：ut由速度指令获得；里程计模型：ut由机器人的里程计提供。两种模型具有互补性。实际上，里程计模型往往比速度模型更精确，一个简单的原因是，大多数商业机器人不能执行与通过计量机器人轮子旋转而获得的精度等级相同的速度控制。但是，里程计信息仅在执行完运动控制后才能获得，因此它不能用于运动规划。规划算法（如防撞）必须预测运动的影响，因此，里程计模型通常用于估计，而速度模型用于概率运动规划。</w:t>
+          <w:rFonts w:ascii="宋体" w:eastAsia="宋体" w:hAnsi="宋体"/>
+          <w:sz w:val="24"/>
+          <w:szCs w:val="24"/>
+        </w:rPr>
+        <w:t>P</w:t>
+      </w:r>
+      <w:r>
+        <w:rPr>
+          <w:rFonts w:ascii="宋体" w:eastAsia="宋体" w:hAnsi="宋体" w:hint="eastAsia"/>
+          <w:sz w:val="24"/>
+          <w:szCs w:val="24"/>
+        </w:rPr>
+        <w:t>174负信息属于特征缺乏范畴，期望看到特征但没有看到时，就出现相关 信息</w:t>
       </w:r>
     </w:p>
     <w:p>
@@ -2742,7 +3606,77 @@
           <w:sz w:val="24"/>
           <w:szCs w:val="24"/>
         </w:rPr>
-        <w:t>驱动系统分类：差分驱动、阿克曼驱动和同步驱动</w:t>
+        <w:t>P179两种全局定位方法：</w:t>
+      </w:r>
+      <w:r>
+        <w:rPr>
+          <w:rFonts w:ascii="宋体" w:eastAsia="宋体" w:hAnsi="宋体" w:hint="eastAsia"/>
+          <w:sz w:val="24"/>
+          <w:szCs w:val="24"/>
+        </w:rPr>
+        <w:t>也适用于局部定位</w:t>
+      </w:r>
+    </w:p>
+    <w:p>
+      <w:pPr>
+        <w:pStyle w:val="a7"/>
+        <w:numPr>
+          <w:ilvl w:val="0"/>
+          <w:numId w:val="9"/>
+        </w:numPr>
+        <w:ind w:firstLineChars="0"/>
+        <w:rPr>
+          <w:rFonts w:ascii="宋体" w:eastAsia="宋体" w:hAnsi="宋体"/>
+          <w:sz w:val="24"/>
+          <w:szCs w:val="24"/>
+        </w:rPr>
+      </w:pPr>
+      <w:r>
+        <w:rPr>
+          <w:rFonts w:ascii="宋体" w:eastAsia="宋体" w:hAnsi="宋体" w:hint="eastAsia"/>
+          <w:sz w:val="24"/>
+          <w:szCs w:val="24"/>
+        </w:rPr>
+        <w:t>栅格定位：使用直方图滤波，相当于一个二维（x，y）的概率分布离散化为直方图，每个方格对应直方图方法的一个区域，概率越高的地方越有可能是机器人的位置。室内x、y常用15cm，旋转维度粒度为5°</w:t>
+      </w:r>
+    </w:p>
+    <w:p>
+      <w:pPr>
+        <w:pStyle w:val="a7"/>
+        <w:numPr>
+          <w:ilvl w:val="0"/>
+          <w:numId w:val="9"/>
+        </w:numPr>
+        <w:ind w:firstLineChars="0"/>
+        <w:rPr>
+          <w:rFonts w:ascii="宋体" w:eastAsia="宋体" w:hAnsi="宋体"/>
+          <w:sz w:val="24"/>
+          <w:szCs w:val="24"/>
+        </w:rPr>
+      </w:pPr>
+      <w:r>
+        <w:rPr>
+          <w:rFonts w:ascii="宋体" w:eastAsia="宋体" w:hAnsi="宋体" w:hint="eastAsia"/>
+          <w:sz w:val="24"/>
+          <w:szCs w:val="24"/>
+        </w:rPr>
+        <w:t>蒙特卡罗定位（M</w:t>
+      </w:r>
+      <w:r>
+        <w:rPr>
+          <w:rFonts w:ascii="宋体" w:eastAsia="宋体" w:hAnsi="宋体"/>
+          <w:sz w:val="24"/>
+          <w:szCs w:val="24"/>
+        </w:rPr>
+        <w:t>CL</w:t>
+      </w:r>
+      <w:r>
+        <w:rPr>
+          <w:rFonts w:ascii="宋体" w:eastAsia="宋体" w:hAnsi="宋体" w:hint="eastAsia"/>
+          <w:sz w:val="24"/>
+          <w:szCs w:val="24"/>
+        </w:rPr>
+        <w:t>）：使用粒子滤波</w:t>
       </w:r>
     </w:p>
     <w:p>
@@ -2765,63 +3699,31 @@
           <w:sz w:val="24"/>
           <w:szCs w:val="24"/>
         </w:rPr>
-        <w:t>P92粒子滤波来自条件密度的采样</w:t>
-      </w:r>
-      <w:r>
-        <w:rPr>
-          <w:rFonts w:ascii="宋体" w:eastAsia="宋体" w:hAnsi="宋体" w:hint="eastAsia"/>
-          <w:sz w:val="24"/>
-          <w:szCs w:val="24"/>
-        </w:rPr>
-        <w:t>，是</w:t>
-      </w:r>
-      <w:r>
-        <w:rPr>
-          <w:rFonts w:ascii="宋体" w:eastAsia="宋体" w:hAnsi="宋体" w:hint="eastAsia"/>
-          <w:sz w:val="24"/>
-          <w:szCs w:val="24"/>
-        </w:rPr>
-        <w:t>给定ut、xt-1（固定，一个粒子），</w:t>
-      </w:r>
-      <w:r>
-        <w:rPr>
-          <w:rFonts w:ascii="宋体" w:eastAsia="宋体" w:hAnsi="宋体" w:hint="eastAsia"/>
-          <w:sz w:val="24"/>
-          <w:szCs w:val="24"/>
-        </w:rPr>
-        <w:t>根据</w:t>
-      </w:r>
-      <w:r>
-        <w:rPr>
-          <w:rFonts w:ascii="宋体" w:eastAsia="宋体" w:hAnsi="宋体" w:hint="eastAsia"/>
-          <w:sz w:val="24"/>
-          <w:szCs w:val="24"/>
-        </w:rPr>
-        <w:t>状态转移</w:t>
-      </w:r>
-      <w:r>
-        <w:rPr>
-          <w:rFonts w:ascii="宋体" w:eastAsia="宋体" w:hAnsi="宋体" w:hint="eastAsia"/>
-          <w:sz w:val="24"/>
-          <w:szCs w:val="24"/>
-        </w:rPr>
-        <w:t>分布产生</w:t>
-      </w:r>
-      <w:r>
-        <w:rPr>
-          <w:rFonts w:ascii="宋体" w:eastAsia="宋体" w:hAnsi="宋体" w:hint="eastAsia"/>
-          <w:sz w:val="24"/>
-          <w:szCs w:val="24"/>
-        </w:rPr>
-        <w:t>xt。计算密度旨在给定任意xt计算它的概率</w:t>
-      </w:r>
-      <w:r>
-        <w:rPr>
-          <w:rFonts w:ascii="宋体" w:eastAsia="宋体" w:hAnsi="宋体" w:hint="eastAsia"/>
-          <w:sz w:val="24"/>
-          <w:szCs w:val="24"/>
-        </w:rPr>
-        <w:t>，即求xt的分布</w:t>
+        <w:t>P194随机粒子蒙特卡罗定位：失效恢复</w:t>
+      </w:r>
+      <w:r>
+        <w:rPr>
+          <w:rFonts w:ascii="宋体" w:eastAsia="宋体" w:hAnsi="宋体"/>
+          <w:sz w:val="24"/>
+          <w:szCs w:val="24"/>
+        </w:rPr>
+        <w:t>—</w:t>
+      </w:r>
+      <w:r>
+        <w:rPr>
+          <w:rFonts w:ascii="宋体" w:eastAsia="宋体" w:hAnsi="宋体" w:hint="eastAsia"/>
+          <w:sz w:val="24"/>
+          <w:szCs w:val="24"/>
+        </w:rPr>
+        <w:t>最后只有单一位姿能幸存，如果这个位姿碰巧是错误的，算法不能恢复</w:t>
+      </w:r>
+      <w:r>
+        <w:rPr>
+          <w:rFonts w:ascii="宋体" w:eastAsia="宋体" w:hAnsi="宋体" w:hint="eastAsia"/>
+          <w:sz w:val="24"/>
+          <w:szCs w:val="24"/>
+        </w:rPr>
+        <w:t>。文中提到增加随机粒子，增强鲁棒性的方法</w:t>
       </w:r>
     </w:p>
     <w:p>
@@ -2840,11 +3742,19 @@
       </w:pPr>
       <w:r>
         <w:rPr>
-          <w:rFonts w:ascii="宋体" w:eastAsia="宋体" w:hAnsi="宋体" w:hint="eastAsia"/>
-          <w:sz w:val="24"/>
-          <w:szCs w:val="24"/>
-        </w:rPr>
-        <w:t>环境测量模型包括概率机器人学中仅次于运动模型的第二个特定领域模型。测量模型描述在客观世界生成传感器测量的过程。</w:t>
+          <w:rFonts w:ascii="宋体" w:eastAsia="宋体" w:hAnsi="宋体"/>
+          <w:sz w:val="24"/>
+          <w:szCs w:val="24"/>
+        </w:rPr>
+        <w:t>P</w:t>
+      </w:r>
+      <w:r>
+        <w:rPr>
+          <w:rFonts w:ascii="宋体" w:eastAsia="宋体" w:hAnsi="宋体" w:hint="eastAsia"/>
+          <w:sz w:val="24"/>
+          <w:szCs w:val="24"/>
+        </w:rPr>
+        <w:t>195测量概率较低的原因：定位失效；传感器噪声高的不合理；粒子在全局定位阶段可能仍然发散</w:t>
       </w:r>
     </w:p>
     <w:p>
@@ -2867,39 +3777,63 @@
           <w:sz w:val="24"/>
           <w:szCs w:val="24"/>
         </w:rPr>
-        <w:t>p114地图分为基于特征的（feature-based）和基于位置的（location-based），前者索引为特征，</w:t>
-      </w:r>
-      <w:r>
-        <w:rPr>
-          <w:rFonts w:ascii="宋体" w:eastAsia="宋体" w:hAnsi="宋体" w:hint="eastAsia"/>
-          <w:sz w:val="24"/>
-          <w:szCs w:val="24"/>
-        </w:rPr>
-        <w:t>如索引为特征序号，内容为特征描述。</w:t>
-      </w:r>
-      <w:r>
-        <w:rPr>
-          <w:rFonts w:ascii="宋体" w:eastAsia="宋体" w:hAnsi="宋体" w:hint="eastAsia"/>
-          <w:sz w:val="24"/>
-          <w:szCs w:val="24"/>
-        </w:rPr>
-        <w:t>后者索引为位置</w:t>
-      </w:r>
-      <w:r>
-        <w:rPr>
-          <w:rFonts w:ascii="宋体" w:eastAsia="宋体" w:hAnsi="宋体" w:hint="eastAsia"/>
-          <w:sz w:val="24"/>
-          <w:szCs w:val="24"/>
-        </w:rPr>
-        <w:t>，如x，y坐标，内容对应是否有障碍物</w:t>
-      </w:r>
-      <w:r>
-        <w:rPr>
-          <w:rFonts w:ascii="宋体" w:eastAsia="宋体" w:hAnsi="宋体" w:hint="eastAsia"/>
-          <w:sz w:val="24"/>
-          <w:szCs w:val="24"/>
-        </w:rPr>
-        <w:t>。</w:t>
+        <w:t>P198在P</w:t>
+      </w:r>
+      <w:r>
+        <w:rPr>
+          <w:rFonts w:ascii="宋体" w:eastAsia="宋体" w:hAnsi="宋体"/>
+          <w:sz w:val="24"/>
+          <w:szCs w:val="24"/>
+        </w:rPr>
+        <w:t>79</w:t>
+      </w:r>
+      <w:r>
+        <w:rPr>
+          <w:rFonts w:ascii="宋体" w:eastAsia="宋体" w:hAnsi="宋体" w:hint="eastAsia"/>
+          <w:sz w:val="24"/>
+          <w:szCs w:val="24"/>
+        </w:rPr>
+        <w:t>中粒子滤波使用运动模型作为建议分布，但是它试图近似该分布与感知似然的乘积。建议分布与目标分布差异越大，需要的的采样越多。</w:t>
+      </w:r>
+      <w:r>
+        <w:rPr>
+          <w:rFonts w:ascii="宋体" w:eastAsia="宋体" w:hAnsi="宋体" w:hint="eastAsia"/>
+          <w:sz w:val="24"/>
+          <w:szCs w:val="24"/>
+        </w:rPr>
+        <w:t>在特定情况下，M</w:t>
+      </w:r>
+      <w:r>
+        <w:rPr>
+          <w:rFonts w:ascii="宋体" w:eastAsia="宋体" w:hAnsi="宋体"/>
+          <w:sz w:val="24"/>
+          <w:szCs w:val="24"/>
+        </w:rPr>
+        <w:t>CL</w:t>
+      </w:r>
+      <w:r>
+        <w:rPr>
+          <w:rFonts w:ascii="宋体" w:eastAsia="宋体" w:hAnsi="宋体" w:hint="eastAsia"/>
+          <w:sz w:val="24"/>
+          <w:szCs w:val="24"/>
+        </w:rPr>
+        <w:t>使用不精确的传感器优于精确的传感器。但扩展卡尔曼滤波不是这种情况，因为E</w:t>
+      </w:r>
+      <w:r>
+        <w:rPr>
+          <w:rFonts w:ascii="宋体" w:eastAsia="宋体" w:hAnsi="宋体"/>
+          <w:sz w:val="24"/>
+          <w:szCs w:val="24"/>
+        </w:rPr>
+        <w:t>KF</w:t>
+      </w:r>
+      <w:r>
+        <w:rPr>
+          <w:rFonts w:ascii="宋体" w:eastAsia="宋体" w:hAnsi="宋体" w:hint="eastAsia"/>
+          <w:sz w:val="24"/>
+          <w:szCs w:val="24"/>
+        </w:rPr>
+        <w:t>计算新的均值时考虑了测量，而不是只从运动模型产生均值</w:t>
       </w:r>
     </w:p>
     <w:p>
@@ -2918,19 +3852,59 @@
       </w:pPr>
       <w:r>
         <w:rPr>
-          <w:rFonts w:ascii="宋体" w:eastAsia="宋体" w:hAnsi="宋体"/>
-          <w:sz w:val="24"/>
-          <w:szCs w:val="24"/>
-        </w:rPr>
-        <w:t>P</w:t>
-      </w:r>
-      <w:r>
-        <w:rPr>
-          <w:rFonts w:ascii="宋体" w:eastAsia="宋体" w:hAnsi="宋体" w:hint="eastAsia"/>
-          <w:sz w:val="24"/>
-          <w:szCs w:val="24"/>
-        </w:rPr>
-        <w:t>117检测失败的原因：声呐或超声波遇到镜面反射，激光检测到黑色吸光对象，或者某些激光系统在明媚的阳光下测量物体</w:t>
+          <w:rFonts w:ascii="宋体" w:eastAsia="宋体" w:hAnsi="宋体" w:hint="eastAsia"/>
+          <w:sz w:val="24"/>
+          <w:szCs w:val="24"/>
+        </w:rPr>
+        <w:t>P199</w:t>
+      </w:r>
+      <w:r>
+        <w:rPr>
+          <w:rFonts w:ascii="宋体" w:eastAsia="宋体" w:hAnsi="宋体"/>
+          <w:sz w:val="24"/>
+          <w:szCs w:val="24"/>
+        </w:rPr>
+        <w:t>MCL</w:t>
+      </w:r>
+      <w:r>
+        <w:rPr>
+          <w:rFonts w:ascii="宋体" w:eastAsia="宋体" w:hAnsi="宋体" w:hint="eastAsia"/>
+          <w:sz w:val="24"/>
+          <w:szCs w:val="24"/>
+        </w:rPr>
+        <w:t>、具有随机采样的M</w:t>
+      </w:r>
+      <w:r>
+        <w:rPr>
+          <w:rFonts w:ascii="宋体" w:eastAsia="宋体" w:hAnsi="宋体"/>
+          <w:sz w:val="24"/>
+          <w:szCs w:val="24"/>
+        </w:rPr>
+        <w:t>CL</w:t>
+      </w:r>
+      <w:r>
+        <w:rPr>
+          <w:rFonts w:ascii="宋体" w:eastAsia="宋体" w:hAnsi="宋体" w:hint="eastAsia"/>
+          <w:sz w:val="24"/>
+          <w:szCs w:val="24"/>
+        </w:rPr>
+        <w:t>、混合M</w:t>
+      </w:r>
+      <w:r>
+        <w:rPr>
+          <w:rFonts w:ascii="宋体" w:eastAsia="宋体" w:hAnsi="宋体"/>
+          <w:sz w:val="24"/>
+          <w:szCs w:val="24"/>
+        </w:rPr>
+        <w:t>CL</w:t>
+      </w:r>
+      <w:r>
+        <w:rPr>
+          <w:rFonts w:ascii="宋体" w:eastAsia="宋体" w:hAnsi="宋体" w:hint="eastAsia"/>
+          <w:sz w:val="24"/>
+          <w:szCs w:val="24"/>
+        </w:rPr>
+        <w:t>误差图</w:t>
       </w:r>
     </w:p>
     <w:p>
@@ -2953,7 +3927,7 @@
           <w:sz w:val="24"/>
           <w:szCs w:val="24"/>
         </w:rPr>
-        <w:t>研究发现15cm的栅格分辨率和2°的环境预计算距离，可以使室内定位问题处理的很好</w:t>
+        <w:t>P200在未知自己位置时需要大量粒子（100000），在确定自己位姿后只需少量粒子</w:t>
       </w:r>
     </w:p>
     <w:p>
@@ -2976,7 +3950,7 @@
           <w:sz w:val="24"/>
           <w:szCs w:val="24"/>
         </w:rPr>
-        <w:t>P143定位是建立地图坐标系与机器人局部坐标系一致性的过程。知道该坐标变换使机器人能够在自己坐标系里（机器人导航必需的先决条件）表示感兴趣的目标位置。就是像人一样知道障碍物相对自己的位置</w:t>
+        <w:t>P203概率方法对于这样未建模的动态环境是鲁棒的，因为他们有适应传感器噪声的能力。然而，像前面提到的，概率滤波框架能够容纳的传感器噪声必须在各时间步相互独立，而未建模的动态引起的对传感器测量值的影响会覆盖多个时间步。当它成为主要影响时算法可能失效</w:t>
       </w:r>
     </w:p>
     <w:p>
@@ -2999,7 +3973,7 @@
           <w:sz w:val="24"/>
           <w:szCs w:val="24"/>
         </w:rPr>
-        <w:t>机器人位姿不能直接感知，换句话说，大多数机器人并不拥有测量位姿的无噪声传感器</w:t>
+        <w:t>P204处理动态环境的方法，一种建模动态，一种滤除动态。第一种更通用</w:t>
       </w:r>
     </w:p>
     <w:p>
@@ -3022,484 +3996,8 @@
           <w:sz w:val="24"/>
           <w:szCs w:val="24"/>
         </w:rPr>
-        <w:t>P</w:t>
-      </w:r>
-      <w:r>
-        <w:rPr>
-          <w:rFonts w:ascii="宋体" w:eastAsia="宋体" w:hAnsi="宋体"/>
-          <w:sz w:val="24"/>
-          <w:szCs w:val="24"/>
-        </w:rPr>
-        <w:t>144</w:t>
-      </w:r>
-      <w:r>
-        <w:rPr>
-          <w:rFonts w:ascii="宋体" w:eastAsia="宋体" w:hAnsi="宋体" w:hint="eastAsia"/>
-          <w:sz w:val="24"/>
-          <w:szCs w:val="24"/>
-        </w:rPr>
-        <w:t>定位问题分类：局部定位和全局定位</w:t>
-      </w:r>
-    </w:p>
-    <w:p>
-      <w:pPr>
-        <w:pStyle w:val="a7"/>
-        <w:numPr>
-          <w:ilvl w:val="0"/>
-          <w:numId w:val="6"/>
-        </w:numPr>
-        <w:ind w:firstLineChars="0"/>
-        <w:rPr>
-          <w:rFonts w:ascii="宋体" w:eastAsia="宋体" w:hAnsi="宋体"/>
-          <w:sz w:val="24"/>
-          <w:szCs w:val="24"/>
-        </w:rPr>
-      </w:pPr>
-      <w:r>
-        <w:rPr>
-          <w:rFonts w:ascii="宋体" w:eastAsia="宋体" w:hAnsi="宋体" w:hint="eastAsia"/>
-          <w:sz w:val="24"/>
-          <w:szCs w:val="24"/>
-        </w:rPr>
-        <w:t>位置跟踪：属于局部定位问题，如边走边定位和建图</w:t>
-      </w:r>
-    </w:p>
-    <w:p>
-      <w:pPr>
-        <w:pStyle w:val="a7"/>
-        <w:numPr>
-          <w:ilvl w:val="0"/>
-          <w:numId w:val="6"/>
-        </w:numPr>
-        <w:ind w:firstLineChars="0"/>
-        <w:rPr>
-          <w:rFonts w:ascii="宋体" w:eastAsia="宋体" w:hAnsi="宋体"/>
-          <w:sz w:val="24"/>
-          <w:szCs w:val="24"/>
-        </w:rPr>
-      </w:pPr>
-      <w:r>
-        <w:rPr>
-          <w:rFonts w:ascii="宋体" w:eastAsia="宋体" w:hAnsi="宋体" w:hint="eastAsia"/>
-          <w:sz w:val="24"/>
-          <w:szCs w:val="24"/>
-        </w:rPr>
-        <w:t>全局定位：已知地图的情况下，通过识别某些特征获知自己的位置</w:t>
-      </w:r>
-    </w:p>
-    <w:p>
-      <w:pPr>
-        <w:pStyle w:val="a7"/>
-        <w:numPr>
-          <w:ilvl w:val="0"/>
-          <w:numId w:val="6"/>
-        </w:numPr>
-        <w:ind w:firstLineChars="0"/>
-        <w:rPr>
-          <w:rFonts w:ascii="宋体" w:eastAsia="宋体" w:hAnsi="宋体"/>
-          <w:sz w:val="24"/>
-          <w:szCs w:val="24"/>
-        </w:rPr>
-      </w:pPr>
-      <w:r>
-        <w:rPr>
-          <w:rFonts w:ascii="宋体" w:eastAsia="宋体" w:hAnsi="宋体" w:hint="eastAsia"/>
-          <w:sz w:val="24"/>
-          <w:szCs w:val="24"/>
-        </w:rPr>
-        <w:t>绑架机器人：</w:t>
-      </w:r>
-      <w:r>
-        <w:rPr>
-          <w:rFonts w:ascii="宋体" w:eastAsia="宋体" w:hAnsi="宋体" w:hint="eastAsia"/>
-          <w:sz w:val="24"/>
-          <w:szCs w:val="24"/>
-        </w:rPr>
-        <w:t>在机器人不知道的情况下，手动移动机器人，即机器人被绑架，是全局定位的一种</w:t>
-      </w:r>
-    </w:p>
-    <w:p>
-      <w:pPr>
-        <w:pStyle w:val="a7"/>
-        <w:ind w:left="420" w:firstLineChars="0" w:firstLine="0"/>
-        <w:rPr>
-          <w:rFonts w:ascii="宋体" w:eastAsia="宋体" w:hAnsi="宋体"/>
-          <w:sz w:val="24"/>
-          <w:szCs w:val="24"/>
-        </w:rPr>
-      </w:pPr>
-    </w:p>
-    <w:p>
-      <w:pPr>
-        <w:pStyle w:val="a7"/>
-        <w:numPr>
-          <w:ilvl w:val="0"/>
-          <w:numId w:val="1"/>
-        </w:numPr>
-        <w:ind w:firstLineChars="0"/>
-        <w:rPr>
-          <w:rFonts w:ascii="宋体" w:eastAsia="宋体" w:hAnsi="宋体"/>
-          <w:sz w:val="24"/>
-          <w:szCs w:val="24"/>
-        </w:rPr>
-      </w:pPr>
-      <w:r>
-        <w:rPr>
-          <w:rFonts w:ascii="宋体" w:eastAsia="宋体" w:hAnsi="宋体" w:hint="eastAsia"/>
-          <w:sz w:val="24"/>
-          <w:szCs w:val="24"/>
-        </w:rPr>
-        <w:t>P</w:t>
-      </w:r>
-      <w:r>
-        <w:rPr>
-          <w:rFonts w:ascii="宋体" w:eastAsia="宋体" w:hAnsi="宋体"/>
-          <w:sz w:val="24"/>
-          <w:szCs w:val="24"/>
-        </w:rPr>
-        <w:t>157</w:t>
-      </w:r>
-      <w:r>
-        <w:rPr>
-          <w:rFonts w:ascii="宋体" w:eastAsia="宋体" w:hAnsi="宋体" w:hint="eastAsia"/>
-          <w:sz w:val="24"/>
-          <w:szCs w:val="24"/>
-        </w:rPr>
-        <w:t>扩展卡尔曼滤波能容易地改进已适应异常值，标准方法只接受似然通过阈值测试的地标。设定阈值提高了鲁棒性，否则会比较脆弱</w:t>
-      </w:r>
-    </w:p>
-    <w:p>
-      <w:pPr>
-        <w:pStyle w:val="a7"/>
-        <w:numPr>
-          <w:ilvl w:val="0"/>
-          <w:numId w:val="1"/>
-        </w:numPr>
-        <w:ind w:firstLineChars="0"/>
-        <w:rPr>
-          <w:rFonts w:ascii="宋体" w:eastAsia="宋体" w:hAnsi="宋体"/>
-          <w:sz w:val="24"/>
-          <w:szCs w:val="24"/>
-        </w:rPr>
-      </w:pPr>
-      <w:r>
-        <w:rPr>
-          <w:rFonts w:ascii="宋体" w:eastAsia="宋体" w:hAnsi="宋体" w:hint="eastAsia"/>
-          <w:sz w:val="24"/>
-          <w:szCs w:val="24"/>
-        </w:rPr>
-        <w:t>P158预测的不确定性引起的原因：初始位置不确定性；运动噪声引起估计</w:t>
-      </w:r>
-      <w:r>
-        <w:rPr>
-          <w:rFonts w:ascii="宋体" w:eastAsia="宋体" w:hAnsi="宋体" w:hint="eastAsia"/>
-          <w:sz w:val="24"/>
-          <w:szCs w:val="24"/>
-        </w:rPr>
-        <w:lastRenderedPageBreak/>
-        <w:t>不确定性。</w:t>
-      </w:r>
-    </w:p>
-    <w:p>
-      <w:pPr>
-        <w:pStyle w:val="a7"/>
-        <w:ind w:left="420" w:firstLineChars="0" w:firstLine="0"/>
-        <w:rPr>
-          <w:rFonts w:ascii="宋体" w:eastAsia="宋体" w:hAnsi="宋体"/>
-          <w:sz w:val="24"/>
-          <w:szCs w:val="24"/>
-        </w:rPr>
-      </w:pPr>
-      <w:r>
-        <w:rPr>
-          <w:rFonts w:ascii="宋体" w:eastAsia="宋体" w:hAnsi="宋体" w:hint="eastAsia"/>
-          <w:sz w:val="24"/>
-          <w:szCs w:val="24"/>
-        </w:rPr>
-        <w:t>测量更新不确定性引起原因：机器位置不确定性；测量噪声有关的不确定性</w:t>
-      </w:r>
-    </w:p>
-    <w:p>
-      <w:pPr>
-        <w:pStyle w:val="a7"/>
-        <w:ind w:left="420" w:firstLineChars="0" w:firstLine="0"/>
-        <w:rPr>
-          <w:rFonts w:ascii="宋体" w:eastAsia="宋体" w:hAnsi="宋体"/>
-          <w:sz w:val="24"/>
-          <w:szCs w:val="24"/>
-        </w:rPr>
-      </w:pPr>
-      <w:r>
-        <w:rPr>
-          <w:rFonts w:ascii="宋体" w:eastAsia="宋体" w:hAnsi="宋体" w:hint="eastAsia"/>
-          <w:sz w:val="24"/>
-          <w:szCs w:val="24"/>
-        </w:rPr>
-        <w:t>观察越确定，即测量越精确，卡尔曼增益越高，因此产生的修正就越强大</w:t>
-      </w:r>
-    </w:p>
-    <w:p>
-      <w:pPr>
-        <w:pStyle w:val="a7"/>
-        <w:numPr>
-          <w:ilvl w:val="0"/>
-          <w:numId w:val="1"/>
-        </w:numPr>
-        <w:ind w:firstLineChars="0"/>
-        <w:rPr>
-          <w:rFonts w:ascii="宋体" w:eastAsia="宋体" w:hAnsi="宋体"/>
-          <w:sz w:val="24"/>
-          <w:szCs w:val="24"/>
-        </w:rPr>
-      </w:pPr>
-      <w:r>
-        <w:rPr>
-          <w:rFonts w:ascii="宋体" w:eastAsia="宋体" w:hAnsi="宋体"/>
-          <w:sz w:val="24"/>
-          <w:szCs w:val="24"/>
-        </w:rPr>
-        <w:t>P</w:t>
-      </w:r>
-      <w:r>
-        <w:rPr>
-          <w:rFonts w:ascii="宋体" w:eastAsia="宋体" w:hAnsi="宋体" w:hint="eastAsia"/>
-          <w:sz w:val="24"/>
-          <w:szCs w:val="24"/>
-        </w:rPr>
-        <w:t>174负信息属于特征缺乏范畴，期望看到特征但没有看到时，就出现相关 信息</w:t>
-      </w:r>
-    </w:p>
-    <w:p>
-      <w:pPr>
-        <w:pStyle w:val="a7"/>
-        <w:numPr>
-          <w:ilvl w:val="0"/>
-          <w:numId w:val="1"/>
-        </w:numPr>
-        <w:ind w:firstLineChars="0"/>
-        <w:rPr>
-          <w:rFonts w:ascii="宋体" w:eastAsia="宋体" w:hAnsi="宋体"/>
-          <w:sz w:val="24"/>
-          <w:szCs w:val="24"/>
-        </w:rPr>
-      </w:pPr>
-      <w:r>
-        <w:rPr>
-          <w:rFonts w:ascii="宋体" w:eastAsia="宋体" w:hAnsi="宋体" w:hint="eastAsia"/>
-          <w:sz w:val="24"/>
-          <w:szCs w:val="24"/>
-        </w:rPr>
-        <w:t>P179两种全局定位方法：</w:t>
-      </w:r>
-      <w:r>
-        <w:rPr>
-          <w:rFonts w:ascii="宋体" w:eastAsia="宋体" w:hAnsi="宋体" w:hint="eastAsia"/>
-          <w:sz w:val="24"/>
-          <w:szCs w:val="24"/>
-        </w:rPr>
-        <w:t>也适用于局部定位</w:t>
-      </w:r>
-    </w:p>
-    <w:p>
-      <w:pPr>
-        <w:pStyle w:val="a7"/>
-        <w:numPr>
-          <w:ilvl w:val="0"/>
-          <w:numId w:val="9"/>
-        </w:numPr>
-        <w:ind w:firstLineChars="0"/>
-        <w:rPr>
-          <w:rFonts w:ascii="宋体" w:eastAsia="宋体" w:hAnsi="宋体"/>
-          <w:sz w:val="24"/>
-          <w:szCs w:val="24"/>
-        </w:rPr>
-      </w:pPr>
-      <w:r>
-        <w:rPr>
-          <w:rFonts w:ascii="宋体" w:eastAsia="宋体" w:hAnsi="宋体" w:hint="eastAsia"/>
-          <w:sz w:val="24"/>
-          <w:szCs w:val="24"/>
-        </w:rPr>
-        <w:t>栅格定位：使用直方图滤波，相当于一个二维（x，y）的概率分布离散化为直方图，每个方格对应直方图方法的一个区域，概率越高的地方越有可能是机器人的位置。室内x、y常用15cm，旋转维度粒度为5°</w:t>
-      </w:r>
-    </w:p>
-    <w:p>
-      <w:pPr>
-        <w:pStyle w:val="a7"/>
-        <w:numPr>
-          <w:ilvl w:val="0"/>
-          <w:numId w:val="9"/>
-        </w:numPr>
-        <w:ind w:firstLineChars="0"/>
-        <w:rPr>
-          <w:rFonts w:ascii="宋体" w:eastAsia="宋体" w:hAnsi="宋体" w:hint="eastAsia"/>
-          <w:sz w:val="24"/>
-          <w:szCs w:val="24"/>
-        </w:rPr>
-      </w:pPr>
-      <w:r>
-        <w:rPr>
-          <w:rFonts w:ascii="宋体" w:eastAsia="宋体" w:hAnsi="宋体" w:hint="eastAsia"/>
-          <w:sz w:val="24"/>
-          <w:szCs w:val="24"/>
-        </w:rPr>
-        <w:t>蒙特卡罗定位（M</w:t>
-      </w:r>
-      <w:r>
-        <w:rPr>
-          <w:rFonts w:ascii="宋体" w:eastAsia="宋体" w:hAnsi="宋体"/>
-          <w:sz w:val="24"/>
-          <w:szCs w:val="24"/>
-        </w:rPr>
-        <w:t>CL</w:t>
-      </w:r>
-      <w:r>
-        <w:rPr>
-          <w:rFonts w:ascii="宋体" w:eastAsia="宋体" w:hAnsi="宋体" w:hint="eastAsia"/>
-          <w:sz w:val="24"/>
-          <w:szCs w:val="24"/>
-        </w:rPr>
-        <w:t>）：使用粒子滤波</w:t>
-      </w:r>
-    </w:p>
-    <w:p>
-      <w:pPr>
-        <w:pStyle w:val="a7"/>
-        <w:numPr>
-          <w:ilvl w:val="0"/>
-          <w:numId w:val="1"/>
-        </w:numPr>
-        <w:ind w:firstLineChars="0"/>
-        <w:rPr>
-          <w:rFonts w:ascii="宋体" w:eastAsia="宋体" w:hAnsi="宋体"/>
-          <w:sz w:val="24"/>
-          <w:szCs w:val="24"/>
-        </w:rPr>
-      </w:pPr>
-      <w:r>
-        <w:rPr>
-          <w:rFonts w:ascii="宋体" w:eastAsia="宋体" w:hAnsi="宋体" w:hint="eastAsia"/>
-          <w:sz w:val="24"/>
-          <w:szCs w:val="24"/>
-        </w:rPr>
-        <w:t>P194随机粒子蒙特卡罗定位：失效恢复</w:t>
-      </w:r>
-      <w:r>
-        <w:rPr>
-          <w:rFonts w:ascii="宋体" w:eastAsia="宋体" w:hAnsi="宋体"/>
-          <w:sz w:val="24"/>
-          <w:szCs w:val="24"/>
-        </w:rPr>
-        <w:t>—</w:t>
-      </w:r>
-      <w:r>
-        <w:rPr>
-          <w:rFonts w:ascii="宋体" w:eastAsia="宋体" w:hAnsi="宋体" w:hint="eastAsia"/>
-          <w:sz w:val="24"/>
-          <w:szCs w:val="24"/>
-        </w:rPr>
-        <w:t>最后只有单一位姿能幸存，如果这个位姿碰巧是错误的，算法不能恢复</w:t>
-      </w:r>
-      <w:r>
-        <w:rPr>
-          <w:rFonts w:ascii="宋体" w:eastAsia="宋体" w:hAnsi="宋体" w:hint="eastAsia"/>
-          <w:sz w:val="24"/>
-          <w:szCs w:val="24"/>
-        </w:rPr>
-        <w:t>。文中提到增加随机粒子，增强鲁棒性的方法</w:t>
-      </w:r>
-      <w:bookmarkStart w:id="0" w:name="_GoBack"/>
-      <w:bookmarkEnd w:id="0"/>
-    </w:p>
-    <w:p>
-      <w:pPr>
-        <w:pStyle w:val="a7"/>
-        <w:numPr>
-          <w:ilvl w:val="0"/>
-          <w:numId w:val="1"/>
-        </w:numPr>
-        <w:ind w:firstLineChars="0"/>
-        <w:rPr>
-          <w:rFonts w:ascii="宋体" w:eastAsia="宋体" w:hAnsi="宋体"/>
-          <w:sz w:val="24"/>
-          <w:szCs w:val="24"/>
-        </w:rPr>
-      </w:pPr>
-    </w:p>
-    <w:p>
-      <w:pPr>
-        <w:pStyle w:val="a7"/>
-        <w:numPr>
-          <w:ilvl w:val="0"/>
-          <w:numId w:val="1"/>
-        </w:numPr>
-        <w:ind w:firstLineChars="0"/>
-        <w:rPr>
-          <w:rFonts w:ascii="宋体" w:eastAsia="宋体" w:hAnsi="宋体"/>
-          <w:sz w:val="24"/>
-          <w:szCs w:val="24"/>
-        </w:rPr>
-      </w:pPr>
-    </w:p>
-    <w:p>
-      <w:pPr>
-        <w:pStyle w:val="a7"/>
-        <w:numPr>
-          <w:ilvl w:val="0"/>
-          <w:numId w:val="1"/>
-        </w:numPr>
-        <w:ind w:firstLineChars="0"/>
-        <w:rPr>
-          <w:rFonts w:ascii="宋体" w:eastAsia="宋体" w:hAnsi="宋体"/>
-          <w:sz w:val="24"/>
-          <w:szCs w:val="24"/>
-        </w:rPr>
-      </w:pPr>
-    </w:p>
-    <w:p>
-      <w:pPr>
-        <w:pStyle w:val="a7"/>
-        <w:numPr>
-          <w:ilvl w:val="0"/>
-          <w:numId w:val="1"/>
-        </w:numPr>
-        <w:ind w:firstLineChars="0"/>
-        <w:rPr>
-          <w:rFonts w:ascii="宋体" w:eastAsia="宋体" w:hAnsi="宋体"/>
-          <w:sz w:val="24"/>
-          <w:szCs w:val="24"/>
-        </w:rPr>
-      </w:pPr>
-    </w:p>
-    <w:p>
-      <w:pPr>
-        <w:pStyle w:val="a7"/>
-        <w:numPr>
-          <w:ilvl w:val="0"/>
-          <w:numId w:val="1"/>
-        </w:numPr>
-        <w:ind w:firstLineChars="0"/>
-        <w:rPr>
-          <w:rFonts w:ascii="宋体" w:eastAsia="宋体" w:hAnsi="宋体"/>
-          <w:sz w:val="24"/>
-          <w:szCs w:val="24"/>
-        </w:rPr>
-      </w:pPr>
-    </w:p>
-    <w:p>
-      <w:pPr>
-        <w:pStyle w:val="a7"/>
-        <w:numPr>
-          <w:ilvl w:val="0"/>
-          <w:numId w:val="1"/>
-        </w:numPr>
-        <w:ind w:firstLineChars="0"/>
-        <w:rPr>
-          <w:rFonts w:ascii="宋体" w:eastAsia="宋体" w:hAnsi="宋体"/>
-          <w:sz w:val="24"/>
-          <w:szCs w:val="24"/>
-        </w:rPr>
-      </w:pPr>
+        <w:t>P222多传感器融合：对不同传感器执行程序9.1；常用的是对每种传感器建立各自的地图，再用合适的方法将这些地图融合，如德-摩根定律</w:t>
+      </w:r>
     </w:p>
     <w:p>
       <w:pPr>
@@ -4472,6 +4970,119 @@
     </w:lvl>
   </w:abstractNum>
   <w:abstractNum w:abstractNumId="7" w15:restartNumberingAfterBreak="0">
+    <w:nsid w:val="59E74199"/>
+    <w:multiLevelType w:val="hybridMultilevel"/>
+    <w:tmpl w:val="73AE47D2"/>
+    <w:lvl w:ilvl="0" w:tplc="04090001">
+      <w:start w:val="1"/>
+      <w:numFmt w:val="bullet"/>
+      <w:lvlText w:val=""/>
+      <w:lvlJc w:val="left"/>
+      <w:pPr>
+        <w:ind w:left="420" w:hanging="420"/>
+      </w:pPr>
+      <w:rPr>
+        <w:rFonts w:ascii="Wingdings" w:hAnsi="Wingdings" w:hint="default"/>
+      </w:rPr>
+    </w:lvl>
+    <w:lvl w:ilvl="1" w:tplc="04090003" w:tentative="1">
+      <w:start w:val="1"/>
+      <w:numFmt w:val="bullet"/>
+      <w:lvlText w:val=""/>
+      <w:lvlJc w:val="left"/>
+      <w:pPr>
+        <w:ind w:left="840" w:hanging="420"/>
+      </w:pPr>
+      <w:rPr>
+        <w:rFonts w:ascii="Wingdings" w:hAnsi="Wingdings" w:hint="default"/>
+      </w:rPr>
+    </w:lvl>
+    <w:lvl w:ilvl="2" w:tplc="04090005" w:tentative="1">
+      <w:start w:val="1"/>
+      <w:numFmt w:val="bullet"/>
+      <w:lvlText w:val=""/>
+      <w:lvlJc w:val="left"/>
+      <w:pPr>
+        <w:ind w:left="1260" w:hanging="420"/>
+      </w:pPr>
+      <w:rPr>
+        <w:rFonts w:ascii="Wingdings" w:hAnsi="Wingdings" w:hint="default"/>
+      </w:rPr>
+    </w:lvl>
+    <w:lvl w:ilvl="3" w:tplc="04090001" w:tentative="1">
+      <w:start w:val="1"/>
+      <w:numFmt w:val="bullet"/>
+      <w:lvlText w:val=""/>
+      <w:lvlJc w:val="left"/>
+      <w:pPr>
+        <w:ind w:left="1680" w:hanging="420"/>
+      </w:pPr>
+      <w:rPr>
+        <w:rFonts w:ascii="Wingdings" w:hAnsi="Wingdings" w:hint="default"/>
+      </w:rPr>
+    </w:lvl>
+    <w:lvl w:ilvl="4" w:tplc="04090003" w:tentative="1">
+      <w:start w:val="1"/>
+      <w:numFmt w:val="bullet"/>
+      <w:lvlText w:val=""/>
+      <w:lvlJc w:val="left"/>
+      <w:pPr>
+        <w:ind w:left="2100" w:hanging="420"/>
+      </w:pPr>
+      <w:rPr>
+        <w:rFonts w:ascii="Wingdings" w:hAnsi="Wingdings" w:hint="default"/>
+      </w:rPr>
+    </w:lvl>
+    <w:lvl w:ilvl="5" w:tplc="04090005" w:tentative="1">
+      <w:start w:val="1"/>
+      <w:numFmt w:val="bullet"/>
+      <w:lvlText w:val=""/>
+      <w:lvlJc w:val="left"/>
+      <w:pPr>
+        <w:ind w:left="2520" w:hanging="420"/>
+      </w:pPr>
+      <w:rPr>
+        <w:rFonts w:ascii="Wingdings" w:hAnsi="Wingdings" w:hint="default"/>
+      </w:rPr>
+    </w:lvl>
+    <w:lvl w:ilvl="6" w:tplc="04090001" w:tentative="1">
+      <w:start w:val="1"/>
+      <w:numFmt w:val="bullet"/>
+      <w:lvlText w:val=""/>
+      <w:lvlJc w:val="left"/>
+      <w:pPr>
+        <w:ind w:left="2940" w:hanging="420"/>
+      </w:pPr>
+      <w:rPr>
+        <w:rFonts w:ascii="Wingdings" w:hAnsi="Wingdings" w:hint="default"/>
+      </w:rPr>
+    </w:lvl>
+    <w:lvl w:ilvl="7" w:tplc="04090003" w:tentative="1">
+      <w:start w:val="1"/>
+      <w:numFmt w:val="bullet"/>
+      <w:lvlText w:val=""/>
+      <w:lvlJc w:val="left"/>
+      <w:pPr>
+        <w:ind w:left="3360" w:hanging="420"/>
+      </w:pPr>
+      <w:rPr>
+        <w:rFonts w:ascii="Wingdings" w:hAnsi="Wingdings" w:hint="default"/>
+      </w:rPr>
+    </w:lvl>
+    <w:lvl w:ilvl="8" w:tplc="04090005" w:tentative="1">
+      <w:start w:val="1"/>
+      <w:numFmt w:val="bullet"/>
+      <w:lvlText w:val=""/>
+      <w:lvlJc w:val="left"/>
+      <w:pPr>
+        <w:ind w:left="3780" w:hanging="420"/>
+      </w:pPr>
+      <w:rPr>
+        <w:rFonts w:ascii="Wingdings" w:hAnsi="Wingdings" w:hint="default"/>
+      </w:rPr>
+    </w:lvl>
+  </w:abstractNum>
+  <w:abstractNum w:abstractNumId="8" w15:restartNumberingAfterBreak="0">
     <w:nsid w:val="6EAF7CD3"/>
     <w:multiLevelType w:val="hybridMultilevel"/>
     <w:tmpl w:val="3CF4AD18"/>
@@ -4561,7 +5172,7 @@
       </w:pPr>
     </w:lvl>
   </w:abstractNum>
-  <w:abstractNum w:abstractNumId="8" w15:restartNumberingAfterBreak="0">
+  <w:abstractNum w:abstractNumId="9" w15:restartNumberingAfterBreak="0">
     <w:nsid w:val="71163900"/>
     <w:multiLevelType w:val="hybridMultilevel"/>
     <w:tmpl w:val="E5DCC2A2"/>
@@ -4675,7 +5286,7 @@
     </w:lvl>
   </w:abstractNum>
   <w:num w:numId="1">
-    <w:abstractNumId w:val="7"/>
+    <w:abstractNumId w:val="8"/>
   </w:num>
   <w:num w:numId="2">
     <w:abstractNumId w:val="5"/>
@@ -4690,7 +5301,7 @@
     <w:abstractNumId w:val="2"/>
   </w:num>
   <w:num w:numId="6">
-    <w:abstractNumId w:val="8"/>
+    <w:abstractNumId w:val="9"/>
   </w:num>
   <w:num w:numId="7">
     <w:abstractNumId w:val="3"/>
@@ -4700,6 +5311,9 @@
   </w:num>
   <w:num w:numId="9">
     <w:abstractNumId w:val="0"/>
+  </w:num>
+  <w:num w:numId="10">
+    <w:abstractNumId w:val="7"/>
   </w:num>
 </w:numbering>
 </file>

--- a/robots/《概率机器人》总结.docx
+++ b/robots/《概率机器人》总结.docx
@@ -1,6 +1,6 @@
 
 <file path=word/document.xml><?xml version="1.0" encoding="utf-8"?>
-<w:document xmlns:wpc="http://schemas.microsoft.com/office/word/2010/wordprocessingCanvas" xmlns:cx="http://schemas.microsoft.com/office/drawing/2014/chartex" xmlns:mc="http://schemas.openxmlformats.org/markup-compatibility/2006" xmlns:o="urn:schemas-microsoft-com:office:office" xmlns:r="http://schemas.openxmlformats.org/officeDocument/2006/relationships" xmlns:m="http://schemas.openxmlformats.org/officeDocument/2006/math" xmlns:v="urn:schemas-microsoft-com:vml" xmlns:wp14="http://schemas.microsoft.com/office/word/2010/wordprocessingDrawing" xmlns:wp="http://schemas.openxmlformats.org/drawingml/2006/wordprocessingDrawing" xmlns:w10="urn:schemas-microsoft-com:office:word" xmlns:w="http://schemas.openxmlformats.org/wordprocessingml/2006/main" xmlns:w14="http://schemas.microsoft.com/office/word/2010/wordml" xmlns:w15="http://schemas.microsoft.com/office/word/2012/wordml" xmlns:w16se="http://schemas.microsoft.com/office/word/2015/wordml/symex" xmlns:wpg="http://schemas.microsoft.com/office/word/2010/wordprocessingGroup" xmlns:wpi="http://schemas.microsoft.com/office/word/2010/wordprocessingInk" xmlns:wne="http://schemas.microsoft.com/office/word/2006/wordml" xmlns:wps="http://schemas.microsoft.com/office/word/2010/wordprocessingShape" mc:Ignorable="w14 w15 w16se wp14">
+<w:document xmlns:wpc="http://schemas.microsoft.com/office/word/2010/wordprocessingCanvas" xmlns:cx="http://schemas.microsoft.com/office/drawing/2014/chartex" xmlns:cx1="http://schemas.microsoft.com/office/drawing/2015/9/8/chartex" xmlns:mc="http://schemas.openxmlformats.org/markup-compatibility/2006" xmlns:o="urn:schemas-microsoft-com:office:office" xmlns:r="http://schemas.openxmlformats.org/officeDocument/2006/relationships" xmlns:m="http://schemas.openxmlformats.org/officeDocument/2006/math" xmlns:v="urn:schemas-microsoft-com:vml" xmlns:wp14="http://schemas.microsoft.com/office/word/2010/wordprocessingDrawing" xmlns:wp="http://schemas.openxmlformats.org/drawingml/2006/wordprocessingDrawing" xmlns:w10="urn:schemas-microsoft-com:office:word" xmlns:w="http://schemas.openxmlformats.org/wordprocessingml/2006/main" xmlns:w14="http://schemas.microsoft.com/office/word/2010/wordml" xmlns:w15="http://schemas.microsoft.com/office/word/2012/wordml" xmlns:w16se="http://schemas.microsoft.com/office/word/2015/wordml/symex" xmlns:wpg="http://schemas.microsoft.com/office/word/2010/wordprocessingGroup" xmlns:wpi="http://schemas.microsoft.com/office/word/2010/wordprocessingInk" xmlns:wne="http://schemas.microsoft.com/office/word/2006/wordml" xmlns:wps="http://schemas.microsoft.com/office/word/2010/wordprocessingShape" mc:Ignorable="w14 w15 w16se wp14">
   <w:body>
     <w:p>
       <w:pPr>
@@ -120,7 +120,7 @@
         <w:pStyle w:val="a7"/>
         <w:ind w:left="420" w:firstLineChars="0" w:firstLine="0"/>
         <w:rPr>
-          <w:rFonts w:ascii="宋体" w:eastAsia="宋体" w:hAnsi="宋体" w:hint="eastAsia"/>
+          <w:rFonts w:ascii="宋体" w:eastAsia="宋体" w:hAnsi="宋体"/>
           <w:sz w:val="24"/>
           <w:szCs w:val="24"/>
         </w:rPr>
@@ -388,110 +388,386 @@
           <w:szCs w:val="24"/>
         </w:rPr>
         <w:t>第七章地图匹配</w:t>
+      </w:r>
+    </w:p>
+    <w:p>
+      <w:pPr>
+        <w:pStyle w:val="a7"/>
+        <w:numPr>
+          <w:ilvl w:val="0"/>
+          <w:numId w:val="4"/>
+        </w:numPr>
+        <w:ind w:firstLineChars="0"/>
+        <w:rPr>
+          <w:rFonts w:ascii="宋体" w:eastAsia="宋体" w:hAnsi="宋体"/>
+          <w:sz w:val="24"/>
+          <w:szCs w:val="24"/>
+        </w:rPr>
+      </w:pPr>
+      <w:r>
+        <w:rPr>
+          <w:rFonts w:ascii="宋体" w:eastAsia="宋体" w:hAnsi="宋体" w:hint="eastAsia"/>
+          <w:sz w:val="24"/>
+          <w:szCs w:val="24"/>
+        </w:rPr>
+        <w:t>数据关联是什么？最大似然数据关联？P</w:t>
+      </w:r>
+      <w:r>
+        <w:rPr>
+          <w:rFonts w:ascii="宋体" w:eastAsia="宋体" w:hAnsi="宋体"/>
+          <w:sz w:val="24"/>
+          <w:szCs w:val="24"/>
+        </w:rPr>
+        <w:t>237</w:t>
+      </w:r>
+    </w:p>
+    <w:p>
+      <w:pPr>
+        <w:pStyle w:val="a7"/>
+        <w:ind w:left="420" w:firstLineChars="0" w:firstLine="0"/>
+        <w:rPr>
+          <w:rFonts w:ascii="宋体" w:eastAsia="宋体" w:hAnsi="宋体"/>
+          <w:sz w:val="24"/>
+          <w:szCs w:val="24"/>
+        </w:rPr>
+      </w:pPr>
+      <w:r>
+        <w:rPr>
+          <w:rFonts w:ascii="宋体" w:eastAsia="宋体" w:hAnsi="宋体" w:hint="eastAsia"/>
+          <w:sz w:val="24"/>
+          <w:szCs w:val="24"/>
+        </w:rPr>
+        <w:t>解决：如通过观测到不同路标点更新当前机器人位置</w:t>
+      </w:r>
+      <w:r>
+        <w:rPr>
+          <w:rFonts w:ascii="宋体" w:eastAsia="宋体" w:hAnsi="宋体" w:hint="eastAsia"/>
+          <w:sz w:val="24"/>
+          <w:szCs w:val="24"/>
+        </w:rPr>
+        <w:t>。</w:t>
+      </w:r>
+      <w:r>
+        <w:rPr>
+          <w:rFonts w:ascii="宋体" w:eastAsia="宋体" w:hAnsi="宋体"/>
+          <w:sz w:val="24"/>
+          <w:szCs w:val="24"/>
+        </w:rPr>
+        <w:t>P284</w:t>
+      </w:r>
+      <w:r>
+        <w:rPr>
+          <w:rFonts w:ascii="宋体" w:eastAsia="宋体" w:hAnsi="宋体" w:hint="eastAsia"/>
+          <w:sz w:val="24"/>
+          <w:szCs w:val="24"/>
+        </w:rPr>
+        <w:t>通过确定不同时刻扫描特征的一致性，加强数据关联</w:t>
+      </w:r>
+    </w:p>
+    <w:p>
+      <w:pPr>
+        <w:pStyle w:val="a7"/>
+        <w:numPr>
+          <w:ilvl w:val="0"/>
+          <w:numId w:val="4"/>
+        </w:numPr>
+        <w:ind w:firstLineChars="0"/>
+        <w:rPr>
+          <w:rFonts w:ascii="宋体" w:eastAsia="宋体" w:hAnsi="宋体"/>
+          <w:sz w:val="24"/>
+          <w:szCs w:val="24"/>
+        </w:rPr>
+      </w:pPr>
+      <w:r>
+        <w:rPr>
+          <w:rFonts w:ascii="宋体" w:eastAsia="宋体" w:hAnsi="宋体" w:hint="eastAsia"/>
+          <w:sz w:val="24"/>
+          <w:szCs w:val="24"/>
+        </w:rPr>
+        <w:t>将多维协方差与一维进行比较</w:t>
+      </w:r>
+    </w:p>
+    <w:p>
+      <w:pPr>
+        <w:pStyle w:val="a7"/>
+        <w:ind w:left="420" w:firstLineChars="0" w:firstLine="0"/>
+        <w:rPr>
+          <w:rFonts w:ascii="宋体" w:eastAsia="宋体" w:hAnsi="宋体" w:hint="eastAsia"/>
+          <w:sz w:val="24"/>
+          <w:szCs w:val="24"/>
+        </w:rPr>
+      </w:pPr>
+      <w:r>
+        <w:rPr>
+          <w:rFonts w:ascii="宋体" w:eastAsia="宋体" w:hAnsi="宋体" w:hint="eastAsia"/>
+          <w:sz w:val="24"/>
+          <w:szCs w:val="24"/>
+        </w:rPr>
+        <w:t>解决：多维对角阵协方差矩阵，以二维为例，表现为xy高斯沿xy轴方向，</w:t>
+      </w:r>
+      <w:r>
+        <w:rPr>
+          <w:rFonts w:ascii="宋体" w:eastAsia="宋体" w:hAnsi="宋体" w:hint="eastAsia"/>
+          <w:sz w:val="24"/>
+          <w:szCs w:val="24"/>
+        </w:rPr>
+        <w:t>对角阵</w:t>
+      </w:r>
+      <w:r>
+        <w:rPr>
+          <w:rFonts w:ascii="宋体" w:eastAsia="宋体" w:hAnsi="宋体" w:hint="eastAsia"/>
+          <w:sz w:val="24"/>
+          <w:szCs w:val="24"/>
+        </w:rPr>
+        <w:t>的逆矩阵即1/</w:t>
+      </w:r>
+      <w:r>
+        <w:rPr>
+          <w:rFonts w:ascii="宋体" w:eastAsia="宋体" w:hAnsi="宋体"/>
+          <w:sz w:val="24"/>
+          <w:szCs w:val="24"/>
+        </w:rPr>
+        <w:t>E</w:t>
+      </w:r>
+      <w:r>
+        <w:rPr>
+          <w:rFonts w:ascii="宋体" w:eastAsia="宋体" w:hAnsi="宋体" w:hint="eastAsia"/>
+          <w:sz w:val="24"/>
+          <w:szCs w:val="24"/>
+        </w:rPr>
+        <w:t>，</w:t>
+      </w:r>
+      <w:r>
+        <w:rPr>
+          <w:rFonts w:ascii="宋体" w:eastAsia="宋体" w:hAnsi="宋体" w:hint="eastAsia"/>
+          <w:sz w:val="24"/>
+          <w:szCs w:val="24"/>
+        </w:rPr>
+        <w:t>表现为各变量相互独立。</w:t>
+      </w:r>
+      <w:r>
+        <w:rPr>
+          <w:rFonts w:ascii="宋体" w:eastAsia="宋体" w:hAnsi="宋体" w:hint="eastAsia"/>
+          <w:sz w:val="24"/>
+          <w:szCs w:val="24"/>
+        </w:rPr>
+        <w:t>非对角阵的表现为两个方向不沿xy方向</w:t>
+      </w:r>
+      <w:r>
+        <w:rPr>
+          <w:rFonts w:ascii="宋体" w:eastAsia="宋体" w:hAnsi="宋体" w:hint="eastAsia"/>
+          <w:sz w:val="24"/>
+          <w:szCs w:val="24"/>
+        </w:rPr>
+        <w:t>，非独立，相互联系</w:t>
+      </w:r>
+      <w:r>
+        <w:rPr>
+          <w:rFonts w:ascii="宋体" w:eastAsia="宋体" w:hAnsi="宋体" w:hint="eastAsia"/>
+          <w:sz w:val="24"/>
+          <w:szCs w:val="24"/>
+        </w:rPr>
+        <w:t>。联系二维图形，并将其拓展到多维</w:t>
+      </w:r>
+    </w:p>
+    <w:p>
+      <w:pPr>
+        <w:pStyle w:val="a7"/>
+        <w:numPr>
+          <w:ilvl w:val="0"/>
+          <w:numId w:val="4"/>
+        </w:numPr>
+        <w:ind w:firstLineChars="0"/>
+        <w:rPr>
+          <w:rFonts w:ascii="宋体" w:eastAsia="宋体" w:hAnsi="宋体"/>
+          <w:sz w:val="24"/>
+          <w:szCs w:val="24"/>
+        </w:rPr>
+      </w:pPr>
+      <w:r>
+        <w:rPr>
+          <w:rFonts w:ascii="宋体" w:eastAsia="宋体" w:hAnsi="宋体" w:hint="eastAsia"/>
+          <w:sz w:val="24"/>
+          <w:szCs w:val="24"/>
+        </w:rPr>
+        <w:t>稀疏矩阵的计算优化方法</w:t>
+      </w:r>
+    </w:p>
+    <w:p>
+      <w:pPr>
+        <w:pStyle w:val="a7"/>
+        <w:numPr>
+          <w:ilvl w:val="0"/>
+          <w:numId w:val="4"/>
+        </w:numPr>
+        <w:ind w:firstLineChars="0"/>
+        <w:rPr>
+          <w:rFonts w:ascii="宋体" w:eastAsia="宋体" w:hAnsi="宋体"/>
+          <w:sz w:val="24"/>
+          <w:szCs w:val="24"/>
+        </w:rPr>
+      </w:pPr>
+      <w:r>
+        <w:rPr>
+          <w:rFonts w:ascii="宋体" w:eastAsia="宋体" w:hAnsi="宋体" w:hint="eastAsia"/>
+          <w:sz w:val="24"/>
+          <w:szCs w:val="24"/>
+        </w:rPr>
+        <w:t>P</w:t>
+      </w:r>
+      <w:r>
+        <w:rPr>
+          <w:rFonts w:ascii="宋体" w:eastAsia="宋体" w:hAnsi="宋体"/>
+          <w:sz w:val="24"/>
+          <w:szCs w:val="24"/>
+        </w:rPr>
+        <w:t>256</w:t>
+      </w:r>
+      <w:r>
+        <w:rPr>
+          <w:rFonts w:ascii="宋体" w:eastAsia="宋体" w:hAnsi="宋体" w:hint="eastAsia"/>
+          <w:sz w:val="24"/>
+          <w:szCs w:val="24"/>
+        </w:rPr>
+        <w:t>多传感器融合</w:t>
+      </w:r>
+    </w:p>
+    <w:p>
+      <w:pPr>
+        <w:pStyle w:val="a7"/>
+        <w:numPr>
+          <w:ilvl w:val="0"/>
+          <w:numId w:val="4"/>
+        </w:numPr>
+        <w:ind w:firstLineChars="0"/>
+        <w:rPr>
+          <w:rFonts w:ascii="宋体" w:eastAsia="宋体" w:hAnsi="宋体"/>
+          <w:sz w:val="24"/>
+          <w:szCs w:val="24"/>
+        </w:rPr>
+      </w:pPr>
+      <w:r>
+        <w:rPr>
+          <w:rFonts w:ascii="宋体" w:eastAsia="宋体" w:hAnsi="宋体"/>
+          <w:sz w:val="24"/>
+          <w:szCs w:val="24"/>
+        </w:rPr>
+        <w:t>Q</w:t>
+      </w:r>
+      <w:r>
+        <w:rPr>
+          <w:rFonts w:ascii="宋体" w:eastAsia="宋体" w:hAnsi="宋体" w:hint="eastAsia"/>
+          <w:sz w:val="24"/>
+          <w:szCs w:val="24"/>
+        </w:rPr>
+        <w:t>t和Rt怎么确定</w:t>
+      </w:r>
+    </w:p>
+    <w:p>
+      <w:pPr>
+        <w:pStyle w:val="a7"/>
+        <w:numPr>
+          <w:ilvl w:val="0"/>
+          <w:numId w:val="4"/>
+        </w:numPr>
+        <w:ind w:firstLineChars="0"/>
+        <w:rPr>
+          <w:rFonts w:ascii="宋体" w:eastAsia="宋体" w:hAnsi="宋体"/>
+          <w:sz w:val="24"/>
+          <w:szCs w:val="24"/>
+        </w:rPr>
+      </w:pPr>
+      <w:r>
+        <w:rPr>
+          <w:rFonts w:ascii="宋体" w:eastAsia="宋体" w:hAnsi="宋体"/>
+          <w:sz w:val="24"/>
+          <w:szCs w:val="24"/>
+        </w:rPr>
+        <w:t>P55</w:t>
+      </w:r>
+      <w:r>
+        <w:rPr>
+          <w:rFonts w:ascii="宋体" w:eastAsia="宋体" w:hAnsi="宋体" w:hint="eastAsia"/>
+          <w:sz w:val="24"/>
+          <w:szCs w:val="24"/>
+        </w:rPr>
+        <w:t>信息矩阵和信息向量</w:t>
+      </w:r>
+    </w:p>
+    <w:p>
+      <w:pPr>
+        <w:pStyle w:val="a7"/>
+        <w:numPr>
+          <w:ilvl w:val="0"/>
+          <w:numId w:val="4"/>
+        </w:numPr>
+        <w:ind w:firstLineChars="0"/>
+        <w:rPr>
+          <w:rFonts w:ascii="宋体" w:eastAsia="宋体" w:hAnsi="宋体"/>
+          <w:sz w:val="24"/>
+          <w:szCs w:val="24"/>
+        </w:rPr>
+      </w:pPr>
+      <w:r>
+        <w:rPr>
+          <w:rFonts w:ascii="宋体" w:eastAsia="宋体" w:hAnsi="宋体" w:hint="eastAsia"/>
+          <w:sz w:val="24"/>
+          <w:szCs w:val="24"/>
+        </w:rPr>
+        <w:t>第</w:t>
+      </w:r>
+      <w:r>
+        <w:rPr>
+          <w:rFonts w:ascii="宋体" w:eastAsia="宋体" w:hAnsi="宋体"/>
+          <w:sz w:val="24"/>
+          <w:szCs w:val="24"/>
+        </w:rPr>
+        <w:t>1</w:t>
+      </w:r>
+      <w:r>
+        <w:rPr>
+          <w:rFonts w:ascii="宋体" w:eastAsia="宋体" w:hAnsi="宋体" w:hint="eastAsia"/>
+          <w:sz w:val="24"/>
+          <w:szCs w:val="24"/>
+        </w:rPr>
+        <w:t>1</w:t>
+      </w:r>
+      <w:r>
+        <w:rPr>
+          <w:rFonts w:ascii="宋体" w:eastAsia="宋体" w:hAnsi="宋体" w:hint="eastAsia"/>
+          <w:sz w:val="24"/>
+          <w:szCs w:val="24"/>
+        </w:rPr>
+        <w:t>章graphslam未仔细看</w:t>
+      </w:r>
+    </w:p>
+    <w:p>
+      <w:pPr>
+        <w:pStyle w:val="a7"/>
+        <w:numPr>
+          <w:ilvl w:val="0"/>
+          <w:numId w:val="4"/>
+        </w:numPr>
+        <w:ind w:firstLineChars="0"/>
+        <w:rPr>
+          <w:rFonts w:ascii="宋体" w:eastAsia="宋体" w:hAnsi="宋体"/>
+          <w:sz w:val="24"/>
+          <w:szCs w:val="24"/>
+        </w:rPr>
+      </w:pPr>
+      <w:r>
+        <w:rPr>
+          <w:rFonts w:ascii="宋体" w:eastAsia="宋体" w:hAnsi="宋体" w:hint="eastAsia"/>
+          <w:sz w:val="24"/>
+          <w:szCs w:val="24"/>
+        </w:rPr>
+        <w:t>第9章拓扑地图和度量地图</w:t>
       </w:r>
       <w:bookmarkStart w:id="0" w:name="_GoBack"/>
       <w:bookmarkEnd w:id="0"/>
     </w:p>
     <w:p>
       <w:pPr>
-        <w:pStyle w:val="a7"/>
-        <w:numPr>
-          <w:ilvl w:val="0"/>
-          <w:numId w:val="4"/>
-        </w:numPr>
-        <w:ind w:firstLineChars="0"/>
-        <w:rPr>
-          <w:rFonts w:ascii="宋体" w:eastAsia="宋体" w:hAnsi="宋体"/>
-          <w:sz w:val="24"/>
-          <w:szCs w:val="24"/>
-        </w:rPr>
-      </w:pPr>
-    </w:p>
-    <w:p>
-      <w:pPr>
-        <w:pStyle w:val="a7"/>
-        <w:numPr>
-          <w:ilvl w:val="0"/>
-          <w:numId w:val="4"/>
-        </w:numPr>
-        <w:ind w:firstLineChars="0"/>
-        <w:rPr>
-          <w:rFonts w:ascii="宋体" w:eastAsia="宋体" w:hAnsi="宋体"/>
-          <w:sz w:val="24"/>
-          <w:szCs w:val="24"/>
-        </w:rPr>
-      </w:pPr>
-    </w:p>
-    <w:p>
-      <w:pPr>
-        <w:pStyle w:val="a7"/>
-        <w:numPr>
-          <w:ilvl w:val="0"/>
-          <w:numId w:val="4"/>
-        </w:numPr>
-        <w:ind w:firstLineChars="0"/>
-        <w:rPr>
-          <w:rFonts w:ascii="宋体" w:eastAsia="宋体" w:hAnsi="宋体"/>
-          <w:sz w:val="24"/>
-          <w:szCs w:val="24"/>
-        </w:rPr>
-      </w:pPr>
-    </w:p>
-    <w:p>
-      <w:pPr>
-        <w:pStyle w:val="a7"/>
-        <w:numPr>
-          <w:ilvl w:val="0"/>
-          <w:numId w:val="4"/>
-        </w:numPr>
-        <w:ind w:firstLineChars="0"/>
-        <w:rPr>
-          <w:rFonts w:ascii="宋体" w:eastAsia="宋体" w:hAnsi="宋体"/>
-          <w:sz w:val="24"/>
-          <w:szCs w:val="24"/>
-        </w:rPr>
-      </w:pPr>
-    </w:p>
-    <w:p>
-      <w:pPr>
-        <w:pStyle w:val="a7"/>
-        <w:numPr>
-          <w:ilvl w:val="0"/>
-          <w:numId w:val="4"/>
-        </w:numPr>
-        <w:ind w:firstLineChars="0"/>
-        <w:rPr>
-          <w:rFonts w:ascii="宋体" w:eastAsia="宋体" w:hAnsi="宋体"/>
-          <w:sz w:val="24"/>
-          <w:szCs w:val="24"/>
-        </w:rPr>
-      </w:pPr>
-    </w:p>
-    <w:p>
-      <w:pPr>
-        <w:pStyle w:val="a7"/>
-        <w:numPr>
-          <w:ilvl w:val="0"/>
-          <w:numId w:val="4"/>
-        </w:numPr>
-        <w:ind w:firstLineChars="0"/>
-        <w:rPr>
-          <w:rFonts w:ascii="宋体" w:eastAsia="宋体" w:hAnsi="宋体"/>
-          <w:sz w:val="24"/>
-          <w:szCs w:val="24"/>
-        </w:rPr>
-      </w:pPr>
-      <w:r>
-        <w:rPr>
-          <w:rFonts w:ascii="宋体" w:eastAsia="宋体" w:hAnsi="宋体" w:hint="eastAsia"/>
-          <w:sz w:val="24"/>
-          <w:szCs w:val="24"/>
-        </w:rPr>
-        <w:t>1</w:t>
-      </w:r>
-    </w:p>
-    <w:p>
-      <w:pPr>
         <w:widowControl/>
         <w:rPr>
           <w:rFonts w:ascii="宋体" w:eastAsia="宋体" w:hAnsi="宋体"/>
@@ -525,6 +801,23 @@
         </w:rPr>
         <w:lastRenderedPageBreak/>
         <w:t>《概率机器人》总结</w:t>
+      </w:r>
+    </w:p>
+    <w:p>
+      <w:pPr>
+        <w:rPr>
+          <w:rFonts w:ascii="宋体" w:eastAsia="宋体" w:hAnsi="宋体"/>
+          <w:sz w:val="24"/>
+          <w:szCs w:val="24"/>
+        </w:rPr>
+      </w:pPr>
+      <w:r>
+        <w:rPr>
+          <w:rFonts w:ascii="宋体" w:eastAsia="宋体" w:hAnsi="宋体" w:hint="eastAsia"/>
+          <w:sz w:val="24"/>
+          <w:szCs w:val="24"/>
+        </w:rPr>
+        <w:t>每章小节和文献综述很重要，可以多看几遍</w:t>
       </w:r>
     </w:p>
     <w:p>
@@ -615,6 +908,123 @@
           <w:sz w:val="24"/>
           <w:szCs w:val="24"/>
         </w:rPr>
+        <w:t>P</w:t>
+      </w:r>
+      <w:r>
+        <w:rPr>
+          <w:rFonts w:ascii="宋体" w:eastAsia="宋体" w:hAnsi="宋体"/>
+          <w:sz w:val="24"/>
+          <w:szCs w:val="24"/>
+        </w:rPr>
+        <w:t>241</w:t>
+      </w:r>
+      <w:r>
+        <w:rPr>
+          <w:rFonts w:ascii="宋体" w:eastAsia="宋体" w:hAnsi="宋体" w:hint="eastAsia"/>
+          <w:sz w:val="24"/>
+          <w:szCs w:val="24"/>
+        </w:rPr>
+        <w:t>，在slam中机器人的初始位姿被当做坐标系的原点</w:t>
+      </w:r>
+    </w:p>
+    <w:p>
+      <w:pPr>
+        <w:pStyle w:val="a7"/>
+        <w:numPr>
+          <w:ilvl w:val="0"/>
+          <w:numId w:val="2"/>
+        </w:numPr>
+        <w:ind w:firstLineChars="0"/>
+        <w:rPr>
+          <w:rFonts w:ascii="宋体" w:eastAsia="宋体" w:hAnsi="宋体"/>
+          <w:sz w:val="24"/>
+          <w:szCs w:val="24"/>
+        </w:rPr>
+      </w:pPr>
+      <w:r>
+        <w:rPr>
+          <w:rFonts w:ascii="宋体" w:eastAsia="宋体" w:hAnsi="宋体" w:hint="eastAsia"/>
+          <w:sz w:val="24"/>
+          <w:szCs w:val="24"/>
+        </w:rPr>
+        <w:t>环境地图包括特征地图和栅格地图，有了栅格地图</w:t>
+      </w:r>
+      <w:r>
+        <w:rPr>
+          <w:rFonts w:ascii="宋体" w:eastAsia="宋体" w:hAnsi="宋体" w:hint="eastAsia"/>
+          <w:sz w:val="24"/>
+          <w:szCs w:val="24"/>
+        </w:rPr>
+        <w:t>可以方便进行导航、路径规划和避障等，栅格地图中也可以通过提取特征用于机器人的定位。特征地图相当于是对环境不完整的描述，只适用于定位，有了位置信息后，便可通过深度摄像头等建立稠密地图，点云的稠密地图可以使用P</w:t>
+      </w:r>
+      <w:r>
+        <w:rPr>
+          <w:rFonts w:ascii="宋体" w:eastAsia="宋体" w:hAnsi="宋体"/>
+          <w:sz w:val="24"/>
+          <w:szCs w:val="24"/>
+        </w:rPr>
+        <w:t>CL</w:t>
+      </w:r>
+      <w:r>
+        <w:rPr>
+          <w:rFonts w:ascii="宋体" w:eastAsia="宋体" w:hAnsi="宋体" w:hint="eastAsia"/>
+          <w:sz w:val="24"/>
+          <w:szCs w:val="24"/>
+        </w:rPr>
+        <w:t>来融合。</w:t>
+      </w:r>
+    </w:p>
+    <w:p>
+      <w:pPr>
+        <w:pStyle w:val="a7"/>
+        <w:numPr>
+          <w:ilvl w:val="0"/>
+          <w:numId w:val="2"/>
+        </w:numPr>
+        <w:ind w:firstLineChars="0"/>
+        <w:rPr>
+          <w:rFonts w:ascii="宋体" w:eastAsia="宋体" w:hAnsi="宋体"/>
+          <w:sz w:val="24"/>
+          <w:szCs w:val="24"/>
+        </w:rPr>
+      </w:pPr>
+      <w:r>
+        <w:rPr>
+          <w:rFonts w:ascii="宋体" w:eastAsia="宋体" w:hAnsi="宋体" w:hint="eastAsia"/>
+          <w:sz w:val="24"/>
+          <w:szCs w:val="24"/>
+        </w:rPr>
+        <w:t>跟踪属于增量式算法，而图优化不属于</w:t>
+      </w:r>
+      <w:r>
+        <w:rPr>
+          <w:rFonts w:ascii="宋体" w:eastAsia="宋体" w:hAnsi="宋体" w:hint="eastAsia"/>
+          <w:sz w:val="24"/>
+          <w:szCs w:val="24"/>
+        </w:rPr>
+        <w:t>。跟踪会带来较大的累积误差，使用局部图优化可以均衡累积误差和计算复杂度，保证实时性的同时提高精度，进行闭环检测，则能进一步提高精度。</w:t>
+      </w:r>
+    </w:p>
+    <w:p>
+      <w:pPr>
+        <w:pStyle w:val="a7"/>
+        <w:numPr>
+          <w:ilvl w:val="0"/>
+          <w:numId w:val="2"/>
+        </w:numPr>
+        <w:ind w:firstLineChars="0"/>
+        <w:rPr>
+          <w:rFonts w:ascii="宋体" w:eastAsia="宋体" w:hAnsi="宋体"/>
+          <w:sz w:val="24"/>
+          <w:szCs w:val="24"/>
+        </w:rPr>
+      </w:pPr>
+      <w:r>
+        <w:rPr>
+          <w:rFonts w:ascii="宋体" w:eastAsia="宋体" w:hAnsi="宋体" w:hint="eastAsia"/>
+          <w:sz w:val="24"/>
+          <w:szCs w:val="24"/>
+        </w:rPr>
         <w:t>卡尔曼滤波先通过航机推算等方法推算机器人位置，再通过激光、摄像头等传感器观测来纠偏</w:t>
       </w:r>
     </w:p>
@@ -1316,7 +1726,16 @@
           <w:sz w:val="24"/>
           <w:szCs w:val="24"/>
         </w:rPr>
-        <w:t>，bel（xt）是通过对xt-1积分得到了xt的分布。然后固定xt，并且观测值zt是给定的，进行纠正后便得到了bel（xt）</w:t>
+        <w:t>，bel（xt）是通过对xt-1积分得到了xt的分布。然后固定</w:t>
+      </w:r>
+      <w:r>
+        <w:rPr>
+          <w:rFonts w:ascii="宋体" w:eastAsia="宋体" w:hAnsi="宋体" w:hint="eastAsia"/>
+          <w:sz w:val="24"/>
+          <w:szCs w:val="24"/>
+        </w:rPr>
+        <w:lastRenderedPageBreak/>
+        <w:t>xt，并且观测值zt是给定的，进行纠正后便得到了bel（xt）</w:t>
       </w:r>
     </w:p>
     <w:p>
@@ -1468,8 +1887,862 @@
           <w:sz w:val="24"/>
           <w:szCs w:val="24"/>
         </w:rPr>
-        <w:t>全局定位时，一开始在整个区域均匀分布，然后通过观测增加一些区域的观</w:t>
-      </w:r>
+        <w:t>全局定位时，一开始在整个区域均匀分布，然后通过观测增加一些区域的观测值，最后确定自己位置，如P181</w:t>
+      </w:r>
+    </w:p>
+    <w:p>
+      <w:pPr>
+        <w:pStyle w:val="a7"/>
+        <w:numPr>
+          <w:ilvl w:val="0"/>
+          <w:numId w:val="2"/>
+        </w:numPr>
+        <w:ind w:firstLineChars="0"/>
+        <w:rPr>
+          <w:rFonts w:ascii="宋体" w:eastAsia="宋体" w:hAnsi="宋体"/>
+          <w:color w:val="FF0000"/>
+          <w:sz w:val="24"/>
+          <w:szCs w:val="24"/>
+        </w:rPr>
+      </w:pPr>
+      <w:r>
+        <w:rPr>
+          <w:rFonts w:ascii="宋体" w:eastAsia="宋体" w:hAnsi="宋体"/>
+          <w:sz w:val="24"/>
+          <w:szCs w:val="24"/>
+        </w:rPr>
+        <w:t>P</w:t>
+      </w:r>
+      <w:r>
+        <w:rPr>
+          <w:rFonts w:ascii="宋体" w:eastAsia="宋体" w:hAnsi="宋体" w:hint="eastAsia"/>
+          <w:sz w:val="24"/>
+          <w:szCs w:val="24"/>
+        </w:rPr>
+        <w:t>189给出了里程计移动过程中累计误差，旋转误差增长较快</w:t>
+      </w:r>
+      <w:r>
+        <w:rPr>
+          <w:rFonts w:ascii="宋体" w:eastAsia="宋体" w:hAnsi="宋体" w:hint="eastAsia"/>
+          <w:sz w:val="24"/>
+          <w:szCs w:val="24"/>
+        </w:rPr>
+        <w:t>。P214当形成闭环时，里程计累积的误差会相当大，如P</w:t>
+      </w:r>
+      <w:r>
+        <w:rPr>
+          <w:rFonts w:ascii="宋体" w:eastAsia="宋体" w:hAnsi="宋体"/>
+          <w:sz w:val="24"/>
+          <w:szCs w:val="24"/>
+        </w:rPr>
+        <w:t>215</w:t>
+      </w:r>
+      <w:r>
+        <w:rPr>
+          <w:rFonts w:ascii="宋体" w:eastAsia="宋体" w:hAnsi="宋体" w:hint="eastAsia"/>
+          <w:sz w:val="24"/>
+          <w:szCs w:val="24"/>
+        </w:rPr>
+        <w:t>图</w:t>
+      </w:r>
+    </w:p>
+    <w:p>
+      <w:pPr>
+        <w:pStyle w:val="a7"/>
+        <w:numPr>
+          <w:ilvl w:val="0"/>
+          <w:numId w:val="2"/>
+        </w:numPr>
+        <w:ind w:firstLineChars="0"/>
+        <w:rPr>
+          <w:rFonts w:ascii="宋体" w:eastAsia="宋体" w:hAnsi="宋体"/>
+          <w:color w:val="FF0000"/>
+          <w:sz w:val="24"/>
+          <w:szCs w:val="24"/>
+        </w:rPr>
+      </w:pPr>
+      <w:r>
+        <w:rPr>
+          <w:rFonts w:ascii="宋体" w:eastAsia="宋体" w:hAnsi="宋体" w:hint="eastAsia"/>
+          <w:sz w:val="24"/>
+          <w:szCs w:val="24"/>
+        </w:rPr>
+        <w:t>P</w:t>
+      </w:r>
+      <w:r>
+        <w:rPr>
+          <w:rFonts w:ascii="宋体" w:eastAsia="宋体" w:hAnsi="宋体"/>
+          <w:sz w:val="24"/>
+          <w:szCs w:val="24"/>
+        </w:rPr>
+        <w:t>193</w:t>
+      </w:r>
+      <w:r>
+        <w:rPr>
+          <w:rFonts w:ascii="宋体" w:eastAsia="宋体" w:hAnsi="宋体" w:hint="eastAsia"/>
+          <w:sz w:val="24"/>
+          <w:szCs w:val="24"/>
+        </w:rPr>
+        <w:t>相机还可以指向天花板，不一定向前</w:t>
+      </w:r>
+    </w:p>
+    <w:p>
+      <w:pPr>
+        <w:pStyle w:val="a7"/>
+        <w:numPr>
+          <w:ilvl w:val="0"/>
+          <w:numId w:val="2"/>
+        </w:numPr>
+        <w:ind w:firstLineChars="0"/>
+        <w:rPr>
+          <w:rFonts w:ascii="宋体" w:eastAsia="宋体" w:hAnsi="宋体"/>
+          <w:color w:val="FF0000"/>
+          <w:sz w:val="24"/>
+          <w:szCs w:val="24"/>
+        </w:rPr>
+      </w:pPr>
+      <w:r>
+        <w:rPr>
+          <w:rFonts w:ascii="宋体" w:eastAsia="宋体" w:hAnsi="宋体" w:hint="eastAsia"/>
+          <w:sz w:val="24"/>
+          <w:szCs w:val="24"/>
+        </w:rPr>
+        <w:t>P203较大的误差通常意味着粒子滤波发散，并且不能定位机器人</w:t>
+      </w:r>
+    </w:p>
+    <w:p>
+      <w:pPr>
+        <w:pStyle w:val="a7"/>
+        <w:numPr>
+          <w:ilvl w:val="0"/>
+          <w:numId w:val="2"/>
+        </w:numPr>
+        <w:ind w:firstLineChars="0"/>
+        <w:rPr>
+          <w:rFonts w:ascii="宋体" w:eastAsia="宋体" w:hAnsi="宋体"/>
+          <w:color w:val="FF0000"/>
+          <w:sz w:val="24"/>
+          <w:szCs w:val="24"/>
+        </w:rPr>
+      </w:pPr>
+      <w:r>
+        <w:rPr>
+          <w:rFonts w:ascii="宋体" w:eastAsia="宋体" w:hAnsi="宋体"/>
+          <w:sz w:val="24"/>
+          <w:szCs w:val="24"/>
+        </w:rPr>
+        <w:t>X</w:t>
+      </w:r>
+      <w:r>
+        <w:rPr>
+          <w:rFonts w:ascii="宋体" w:eastAsia="宋体" w:hAnsi="宋体" w:hint="eastAsia"/>
+          <w:sz w:val="24"/>
+          <w:szCs w:val="24"/>
+        </w:rPr>
+        <w:t>、y、θ可以作为概率分布的随机变量，通常可以在栅格地图表示，画图时可以忽略θ显得更直观，如P20350*50cm*15°</w:t>
+      </w:r>
+    </w:p>
+    <w:p>
+      <w:pPr>
+        <w:pStyle w:val="a7"/>
+        <w:numPr>
+          <w:ilvl w:val="0"/>
+          <w:numId w:val="2"/>
+        </w:numPr>
+        <w:ind w:firstLineChars="0"/>
+        <w:rPr>
+          <w:rFonts w:ascii="宋体" w:eastAsia="宋体" w:hAnsi="宋体"/>
+          <w:color w:val="FF0000"/>
+          <w:sz w:val="24"/>
+          <w:szCs w:val="24"/>
+        </w:rPr>
+      </w:pPr>
+      <w:r>
+        <w:rPr>
+          <w:rFonts w:ascii="宋体" w:eastAsia="宋体" w:hAnsi="宋体" w:hint="eastAsia"/>
+          <w:sz w:val="24"/>
+          <w:szCs w:val="24"/>
+        </w:rPr>
+        <w:t>激光测量锥：两束相邻的波束及最大距离形成锥形。</w:t>
+      </w:r>
+    </w:p>
+    <w:p>
+      <w:pPr>
+        <w:pStyle w:val="a7"/>
+        <w:numPr>
+          <w:ilvl w:val="0"/>
+          <w:numId w:val="2"/>
+        </w:numPr>
+        <w:ind w:firstLineChars="0"/>
+        <w:rPr>
+          <w:rFonts w:ascii="宋体" w:eastAsia="宋体" w:hAnsi="宋体"/>
+          <w:color w:val="FF0000"/>
+          <w:sz w:val="24"/>
+          <w:szCs w:val="24"/>
+        </w:rPr>
+      </w:pPr>
+      <w:r>
+        <w:rPr>
+          <w:rFonts w:ascii="宋体" w:eastAsia="宋体" w:hAnsi="宋体" w:hint="eastAsia"/>
+          <w:sz w:val="24"/>
+          <w:szCs w:val="24"/>
+        </w:rPr>
+        <w:t>测量模型为p</w:t>
+      </w:r>
+      <w:r>
+        <w:rPr>
+          <w:rFonts w:ascii="宋体" w:eastAsia="宋体" w:hAnsi="宋体"/>
+          <w:sz w:val="24"/>
+          <w:szCs w:val="24"/>
+        </w:rPr>
+        <w:t>(zt|xt,m),</w:t>
+      </w:r>
+      <w:r>
+        <w:rPr>
+          <w:rFonts w:ascii="宋体" w:eastAsia="宋体" w:hAnsi="宋体" w:hint="eastAsia"/>
+          <w:sz w:val="24"/>
+          <w:szCs w:val="24"/>
+        </w:rPr>
+        <w:t>那么p</w:t>
+      </w:r>
+      <w:r>
+        <w:rPr>
+          <w:rFonts w:ascii="宋体" w:eastAsia="宋体" w:hAnsi="宋体"/>
+          <w:sz w:val="24"/>
+          <w:szCs w:val="24"/>
+        </w:rPr>
+        <w:t>(</w:t>
+      </w:r>
+      <w:r>
+        <w:rPr>
+          <w:rFonts w:ascii="宋体" w:eastAsia="宋体" w:hAnsi="宋体" w:hint="eastAsia"/>
+          <w:sz w:val="24"/>
+          <w:szCs w:val="24"/>
+        </w:rPr>
+        <w:t>m</w:t>
+      </w:r>
+      <w:r>
+        <w:rPr>
+          <w:rFonts w:ascii="宋体" w:eastAsia="宋体" w:hAnsi="宋体"/>
+          <w:sz w:val="24"/>
+          <w:szCs w:val="24"/>
+        </w:rPr>
+        <w:t>|xt,</w:t>
+      </w:r>
+      <w:r>
+        <w:rPr>
+          <w:rFonts w:ascii="宋体" w:eastAsia="宋体" w:hAnsi="宋体" w:hint="eastAsia"/>
+          <w:sz w:val="24"/>
+          <w:szCs w:val="24"/>
+        </w:rPr>
+        <w:t>zt</w:t>
+      </w:r>
+      <w:r>
+        <w:rPr>
+          <w:rFonts w:ascii="宋体" w:eastAsia="宋体" w:hAnsi="宋体"/>
+          <w:sz w:val="24"/>
+          <w:szCs w:val="24"/>
+        </w:rPr>
+        <w:t>)</w:t>
+      </w:r>
+      <w:r>
+        <w:rPr>
+          <w:rFonts w:ascii="宋体" w:eastAsia="宋体" w:hAnsi="宋体" w:hint="eastAsia"/>
+          <w:sz w:val="24"/>
+          <w:szCs w:val="24"/>
+        </w:rPr>
+        <w:t>称为反演测量模型</w:t>
+      </w:r>
+    </w:p>
+    <w:p>
+      <w:pPr>
+        <w:pStyle w:val="a7"/>
+        <w:numPr>
+          <w:ilvl w:val="0"/>
+          <w:numId w:val="2"/>
+        </w:numPr>
+        <w:ind w:firstLineChars="0"/>
+        <w:rPr>
+          <w:rFonts w:ascii="宋体" w:eastAsia="宋体" w:hAnsi="宋体"/>
+          <w:color w:val="FF0000"/>
+          <w:sz w:val="24"/>
+          <w:szCs w:val="24"/>
+        </w:rPr>
+      </w:pPr>
+      <w:r>
+        <w:rPr>
+          <w:rFonts w:ascii="宋体" w:eastAsia="宋体" w:hAnsi="宋体" w:hint="eastAsia"/>
+          <w:sz w:val="24"/>
+          <w:szCs w:val="24"/>
+        </w:rPr>
+        <w:t>装备圆形阵列测距传感器的机器人，用众所周知的极坐标编码栅格单元的相对位置是有意义的</w:t>
+      </w:r>
+    </w:p>
+    <w:p>
+      <w:pPr>
+        <w:pStyle w:val="a7"/>
+        <w:numPr>
+          <w:ilvl w:val="0"/>
+          <w:numId w:val="2"/>
+        </w:numPr>
+        <w:ind w:firstLineChars="0"/>
+        <w:rPr>
+          <w:rFonts w:ascii="宋体" w:eastAsia="宋体" w:hAnsi="宋体"/>
+          <w:sz w:val="24"/>
+          <w:szCs w:val="24"/>
+        </w:rPr>
+      </w:pPr>
+      <w:r>
+        <w:rPr>
+          <w:rFonts w:ascii="宋体" w:eastAsia="宋体" w:hAnsi="宋体" w:hint="eastAsia"/>
+          <w:sz w:val="24"/>
+          <w:szCs w:val="24"/>
+        </w:rPr>
+        <w:t>前8章定位是在地图已知的情况下，包括特征地图和栅格地图</w:t>
+      </w:r>
+    </w:p>
+    <w:p>
+      <w:pPr>
+        <w:pStyle w:val="a7"/>
+        <w:numPr>
+          <w:ilvl w:val="0"/>
+          <w:numId w:val="2"/>
+        </w:numPr>
+        <w:ind w:firstLineChars="0"/>
+        <w:rPr>
+          <w:rFonts w:ascii="宋体" w:eastAsia="宋体" w:hAnsi="宋体"/>
+          <w:sz w:val="24"/>
+          <w:szCs w:val="24"/>
+        </w:rPr>
+      </w:pPr>
+      <w:r>
+        <w:rPr>
+          <w:rFonts w:ascii="宋体" w:eastAsia="宋体" w:hAnsi="宋体" w:hint="eastAsia"/>
+          <w:sz w:val="24"/>
+          <w:szCs w:val="24"/>
+        </w:rPr>
+        <w:t>一致性：探测到的特征与地图是否一致</w:t>
+      </w:r>
+      <w:r>
+        <w:rPr>
+          <w:rFonts w:ascii="宋体" w:eastAsia="宋体" w:hAnsi="宋体" w:hint="eastAsia"/>
+          <w:sz w:val="24"/>
+          <w:szCs w:val="24"/>
+        </w:rPr>
+        <w:t>，或者探测到的特征与之前的特征</w:t>
+      </w:r>
+      <w:r>
+        <w:rPr>
+          <w:rFonts w:ascii="宋体" w:eastAsia="宋体" w:hAnsi="宋体" w:hint="eastAsia"/>
+          <w:sz w:val="24"/>
+          <w:szCs w:val="24"/>
+        </w:rPr>
+        <w:t>是否一致</w:t>
+      </w:r>
+    </w:p>
+    <w:p>
+      <w:pPr>
+        <w:pStyle w:val="a7"/>
+        <w:numPr>
+          <w:ilvl w:val="0"/>
+          <w:numId w:val="2"/>
+        </w:numPr>
+        <w:ind w:firstLineChars="0"/>
+        <w:rPr>
+          <w:rFonts w:ascii="宋体" w:eastAsia="宋体" w:hAnsi="宋体"/>
+          <w:sz w:val="24"/>
+          <w:szCs w:val="24"/>
+        </w:rPr>
+      </w:pPr>
+      <w:r>
+        <w:rPr>
+          <w:rFonts w:ascii="宋体" w:eastAsia="宋体" w:hAnsi="宋体" w:hint="eastAsia"/>
+          <w:sz w:val="24"/>
+          <w:szCs w:val="24"/>
+        </w:rPr>
+        <w:t>定位与建图可分为</w:t>
+      </w:r>
+      <w:r>
+        <w:rPr>
+          <w:rFonts w:ascii="宋体" w:eastAsia="宋体" w:hAnsi="宋体" w:hint="eastAsia"/>
+          <w:sz w:val="24"/>
+          <w:szCs w:val="24"/>
+        </w:rPr>
+        <w:t>：特征提取和匹配就是解决一致性问题。人为设定特征明显的地标更容易实现一致性</w:t>
+      </w:r>
+      <w:r>
+        <w:rPr>
+          <w:rFonts w:ascii="宋体" w:eastAsia="宋体" w:hAnsi="宋体" w:hint="eastAsia"/>
+          <w:sz w:val="24"/>
+          <w:szCs w:val="24"/>
+        </w:rPr>
+        <w:t>，人为设定了路标点可认为是已知一致性。有可能知道一致性但不知道路标点的坐标，如P</w:t>
+      </w:r>
+      <w:r>
+        <w:rPr>
+          <w:rFonts w:ascii="宋体" w:eastAsia="宋体" w:hAnsi="宋体"/>
+          <w:sz w:val="24"/>
+          <w:szCs w:val="24"/>
+        </w:rPr>
+        <w:t>237</w:t>
+      </w:r>
+      <w:r>
+        <w:rPr>
+          <w:rFonts w:ascii="宋体" w:eastAsia="宋体" w:hAnsi="宋体" w:hint="eastAsia"/>
+          <w:sz w:val="24"/>
+          <w:szCs w:val="24"/>
+        </w:rPr>
+        <w:t>问题。</w:t>
+      </w:r>
+      <w:r>
+        <w:rPr>
+          <w:rFonts w:ascii="宋体" w:eastAsia="宋体" w:hAnsi="宋体" w:hint="eastAsia"/>
+          <w:sz w:val="24"/>
+          <w:szCs w:val="24"/>
+        </w:rPr>
+        <w:t>未知一致性就是路标点得自己在运动过程中选择</w:t>
+      </w:r>
+      <w:r>
+        <w:rPr>
+          <w:rFonts w:ascii="宋体" w:eastAsia="宋体" w:hAnsi="宋体" w:hint="eastAsia"/>
+          <w:sz w:val="24"/>
+          <w:szCs w:val="24"/>
+        </w:rPr>
+        <w:t>特征比较明显的路标</w:t>
+      </w:r>
+      <w:r>
+        <w:rPr>
+          <w:rFonts w:ascii="宋体" w:eastAsia="宋体" w:hAnsi="宋体" w:hint="eastAsia"/>
+          <w:sz w:val="24"/>
+          <w:szCs w:val="24"/>
+        </w:rPr>
+        <w:t>，且需要确定他们之间的一致性</w:t>
+      </w:r>
+      <w:r>
+        <w:rPr>
+          <w:rFonts w:ascii="宋体" w:eastAsia="宋体" w:hAnsi="宋体" w:hint="eastAsia"/>
+          <w:sz w:val="24"/>
+          <w:szCs w:val="24"/>
+        </w:rPr>
+        <w:t>，如P</w:t>
+      </w:r>
+      <w:r>
+        <w:rPr>
+          <w:rFonts w:ascii="宋体" w:eastAsia="宋体" w:hAnsi="宋体"/>
+          <w:sz w:val="24"/>
+          <w:szCs w:val="24"/>
+        </w:rPr>
+        <w:t>244</w:t>
+      </w:r>
+    </w:p>
+    <w:p>
+      <w:pPr>
+        <w:pStyle w:val="a7"/>
+        <w:numPr>
+          <w:ilvl w:val="0"/>
+          <w:numId w:val="11"/>
+        </w:numPr>
+        <w:ind w:firstLineChars="0"/>
+        <w:rPr>
+          <w:rFonts w:ascii="宋体" w:eastAsia="宋体" w:hAnsi="宋体"/>
+          <w:sz w:val="24"/>
+          <w:szCs w:val="24"/>
+        </w:rPr>
+      </w:pPr>
+      <w:r>
+        <w:rPr>
+          <w:rFonts w:ascii="宋体" w:eastAsia="宋体" w:hAnsi="宋体" w:hint="eastAsia"/>
+          <w:sz w:val="24"/>
+          <w:szCs w:val="24"/>
+        </w:rPr>
+        <w:t>已知地图，已知一致性的定位问题</w:t>
+      </w:r>
+    </w:p>
+    <w:p>
+      <w:pPr>
+        <w:pStyle w:val="a7"/>
+        <w:numPr>
+          <w:ilvl w:val="0"/>
+          <w:numId w:val="11"/>
+        </w:numPr>
+        <w:ind w:firstLineChars="0"/>
+        <w:rPr>
+          <w:rFonts w:ascii="宋体" w:eastAsia="宋体" w:hAnsi="宋体" w:hint="eastAsia"/>
+          <w:sz w:val="24"/>
+          <w:szCs w:val="24"/>
+        </w:rPr>
+      </w:pPr>
+      <w:r>
+        <w:rPr>
+          <w:rFonts w:ascii="宋体" w:eastAsia="宋体" w:hAnsi="宋体" w:hint="eastAsia"/>
+          <w:sz w:val="24"/>
+          <w:szCs w:val="24"/>
+        </w:rPr>
+        <w:t>已知地图</w:t>
+      </w:r>
+      <w:r>
+        <w:rPr>
+          <w:rFonts w:ascii="宋体" w:eastAsia="宋体" w:hAnsi="宋体" w:hint="eastAsia"/>
+          <w:sz w:val="24"/>
+          <w:szCs w:val="24"/>
+        </w:rPr>
+        <w:t>，未知</w:t>
+      </w:r>
+      <w:r>
+        <w:rPr>
+          <w:rFonts w:ascii="宋体" w:eastAsia="宋体" w:hAnsi="宋体" w:hint="eastAsia"/>
+          <w:sz w:val="24"/>
+          <w:szCs w:val="24"/>
+        </w:rPr>
+        <w:t>一致性的定位问题</w:t>
+      </w:r>
+    </w:p>
+    <w:p>
+      <w:pPr>
+        <w:pStyle w:val="a7"/>
+        <w:numPr>
+          <w:ilvl w:val="0"/>
+          <w:numId w:val="11"/>
+        </w:numPr>
+        <w:ind w:firstLineChars="0"/>
+        <w:rPr>
+          <w:rFonts w:ascii="宋体" w:eastAsia="宋体" w:hAnsi="宋体"/>
+          <w:sz w:val="24"/>
+          <w:szCs w:val="24"/>
+        </w:rPr>
+      </w:pPr>
+      <w:r>
+        <w:rPr>
+          <w:rFonts w:ascii="宋体" w:eastAsia="宋体" w:hAnsi="宋体" w:hint="eastAsia"/>
+          <w:sz w:val="24"/>
+          <w:szCs w:val="24"/>
+        </w:rPr>
+        <w:t>已知位姿的建图问题P</w:t>
+      </w:r>
+      <w:r>
+        <w:rPr>
+          <w:rFonts w:ascii="宋体" w:eastAsia="宋体" w:hAnsi="宋体"/>
+          <w:sz w:val="24"/>
+          <w:szCs w:val="24"/>
+        </w:rPr>
+        <w:t>214</w:t>
+      </w:r>
+    </w:p>
+    <w:p>
+      <w:pPr>
+        <w:pStyle w:val="a7"/>
+        <w:numPr>
+          <w:ilvl w:val="0"/>
+          <w:numId w:val="11"/>
+        </w:numPr>
+        <w:ind w:firstLineChars="0"/>
+        <w:rPr>
+          <w:rFonts w:ascii="宋体" w:eastAsia="宋体" w:hAnsi="宋体"/>
+          <w:sz w:val="24"/>
+          <w:szCs w:val="24"/>
+        </w:rPr>
+      </w:pPr>
+      <w:r>
+        <w:rPr>
+          <w:rFonts w:ascii="宋体" w:eastAsia="宋体" w:hAnsi="宋体" w:hint="eastAsia"/>
+          <w:sz w:val="24"/>
+          <w:szCs w:val="24"/>
+        </w:rPr>
+        <w:t>未知地图，已知一致性的定位和建图问题P</w:t>
+      </w:r>
+      <w:r>
+        <w:rPr>
+          <w:rFonts w:ascii="宋体" w:eastAsia="宋体" w:hAnsi="宋体"/>
+          <w:sz w:val="24"/>
+          <w:szCs w:val="24"/>
+        </w:rPr>
+        <w:t>237</w:t>
+      </w:r>
+    </w:p>
+    <w:p>
+      <w:pPr>
+        <w:pStyle w:val="a7"/>
+        <w:numPr>
+          <w:ilvl w:val="0"/>
+          <w:numId w:val="11"/>
+        </w:numPr>
+        <w:ind w:firstLineChars="0"/>
+        <w:rPr>
+          <w:rFonts w:ascii="宋体" w:eastAsia="宋体" w:hAnsi="宋体" w:hint="eastAsia"/>
+          <w:sz w:val="24"/>
+          <w:szCs w:val="24"/>
+        </w:rPr>
+      </w:pPr>
+      <w:r>
+        <w:rPr>
+          <w:rFonts w:ascii="宋体" w:eastAsia="宋体" w:hAnsi="宋体" w:hint="eastAsia"/>
+          <w:sz w:val="24"/>
+          <w:szCs w:val="24"/>
+        </w:rPr>
+        <w:t>未知地图，未知一致性的定位和建图问题</w:t>
+      </w:r>
+      <w:r>
+        <w:rPr>
+          <w:rFonts w:ascii="宋体" w:eastAsia="宋体" w:hAnsi="宋体" w:hint="eastAsia"/>
+          <w:sz w:val="24"/>
+          <w:szCs w:val="24"/>
+        </w:rPr>
+        <w:t>P</w:t>
+      </w:r>
+      <w:r>
+        <w:rPr>
+          <w:rFonts w:ascii="宋体" w:eastAsia="宋体" w:hAnsi="宋体"/>
+          <w:sz w:val="24"/>
+          <w:szCs w:val="24"/>
+        </w:rPr>
+        <w:t>244</w:t>
+      </w:r>
+    </w:p>
+    <w:p>
+      <w:pPr>
+        <w:pStyle w:val="a7"/>
+        <w:numPr>
+          <w:ilvl w:val="0"/>
+          <w:numId w:val="2"/>
+        </w:numPr>
+        <w:ind w:firstLineChars="0"/>
+        <w:rPr>
+          <w:rFonts w:ascii="宋体" w:eastAsia="宋体" w:hAnsi="宋体"/>
+          <w:sz w:val="24"/>
+          <w:szCs w:val="24"/>
+        </w:rPr>
+      </w:pPr>
+      <w:r>
+        <w:rPr>
+          <w:rFonts w:ascii="宋体" w:eastAsia="宋体" w:hAnsi="宋体" w:hint="eastAsia"/>
+          <w:sz w:val="24"/>
+          <w:szCs w:val="24"/>
+        </w:rPr>
+        <w:t>E</w:t>
+      </w:r>
+      <w:r>
+        <w:rPr>
+          <w:rFonts w:ascii="宋体" w:eastAsia="宋体" w:hAnsi="宋体"/>
+          <w:sz w:val="24"/>
+          <w:szCs w:val="24"/>
+        </w:rPr>
+        <w:t>KF</w:t>
+      </w:r>
+      <w:r>
+        <w:rPr>
+          <w:rFonts w:ascii="宋体" w:eastAsia="宋体" w:hAnsi="宋体" w:hint="eastAsia"/>
+          <w:sz w:val="24"/>
+          <w:szCs w:val="24"/>
+        </w:rPr>
+        <w:t>线性化近似误差的大小与分布不确定性大小和均值点附近非线性程度有关</w:t>
+      </w:r>
+    </w:p>
+    <w:p>
+      <w:pPr>
+        <w:pStyle w:val="a7"/>
+        <w:numPr>
+          <w:ilvl w:val="0"/>
+          <w:numId w:val="2"/>
+        </w:numPr>
+        <w:ind w:firstLineChars="0"/>
+        <w:rPr>
+          <w:rFonts w:ascii="宋体" w:eastAsia="宋体" w:hAnsi="宋体"/>
+          <w:sz w:val="24"/>
+          <w:szCs w:val="24"/>
+        </w:rPr>
+      </w:pPr>
+      <w:r>
+        <w:rPr>
+          <w:rFonts w:ascii="宋体" w:eastAsia="宋体" w:hAnsi="宋体" w:hint="eastAsia"/>
+          <w:sz w:val="24"/>
+          <w:szCs w:val="24"/>
+        </w:rPr>
+        <w:t>加速算法的方法</w:t>
+      </w:r>
+    </w:p>
+    <w:p>
+      <w:pPr>
+        <w:pStyle w:val="a7"/>
+        <w:numPr>
+          <w:ilvl w:val="0"/>
+          <w:numId w:val="12"/>
+        </w:numPr>
+        <w:ind w:firstLineChars="0"/>
+        <w:rPr>
+          <w:rFonts w:ascii="宋体" w:eastAsia="宋体" w:hAnsi="宋体" w:hint="eastAsia"/>
+          <w:sz w:val="24"/>
+          <w:szCs w:val="24"/>
+        </w:rPr>
+      </w:pPr>
+      <w:r>
+        <w:rPr>
+          <w:rFonts w:ascii="宋体" w:eastAsia="宋体" w:hAnsi="宋体" w:hint="eastAsia"/>
+          <w:sz w:val="24"/>
+          <w:szCs w:val="24"/>
+        </w:rPr>
+        <w:t>只考虑机器人当前位置附近的路标，如雷达观测范围内的</w:t>
+      </w:r>
+    </w:p>
+    <w:p>
+      <w:pPr>
+        <w:pStyle w:val="a7"/>
+        <w:numPr>
+          <w:ilvl w:val="0"/>
+          <w:numId w:val="2"/>
+        </w:numPr>
+        <w:ind w:firstLineChars="0"/>
+        <w:rPr>
+          <w:rFonts w:ascii="宋体" w:eastAsia="宋体" w:hAnsi="宋体"/>
+          <w:sz w:val="24"/>
+          <w:szCs w:val="24"/>
+        </w:rPr>
+      </w:pPr>
+    </w:p>
+    <w:p>
+      <w:pPr>
+        <w:pStyle w:val="a7"/>
+        <w:numPr>
+          <w:ilvl w:val="0"/>
+          <w:numId w:val="2"/>
+        </w:numPr>
+        <w:ind w:firstLineChars="0"/>
+        <w:rPr>
+          <w:rFonts w:ascii="宋体" w:eastAsia="宋体" w:hAnsi="宋体"/>
+          <w:sz w:val="24"/>
+          <w:szCs w:val="24"/>
+        </w:rPr>
+      </w:pPr>
+      <w:r>
+        <w:rPr>
+          <w:rFonts w:ascii="宋体" w:eastAsia="宋体" w:hAnsi="宋体"/>
+          <w:sz w:val="24"/>
+          <w:szCs w:val="24"/>
+        </w:rPr>
+        <w:t>P</w:t>
+      </w:r>
+      <w:r>
+        <w:rPr>
+          <w:rFonts w:ascii="宋体" w:eastAsia="宋体" w:hAnsi="宋体" w:hint="eastAsia"/>
+          <w:sz w:val="24"/>
+          <w:szCs w:val="24"/>
+        </w:rPr>
+        <w:t>4271测量值概率与当前状态和一致性检测有关，状态转移概率与上一个状态和控制量有关</w:t>
+      </w:r>
+    </w:p>
+    <w:p>
+      <w:pPr>
+        <w:pStyle w:val="a7"/>
+        <w:numPr>
+          <w:ilvl w:val="0"/>
+          <w:numId w:val="2"/>
+        </w:numPr>
+        <w:ind w:firstLineChars="0"/>
+        <w:rPr>
+          <w:rFonts w:ascii="宋体" w:eastAsia="宋体" w:hAnsi="宋体"/>
+          <w:sz w:val="24"/>
+          <w:szCs w:val="24"/>
+        </w:rPr>
+      </w:pPr>
+      <w:r>
+        <w:rPr>
+          <w:rFonts w:ascii="宋体" w:eastAsia="宋体" w:hAnsi="宋体" w:hint="eastAsia"/>
+          <w:sz w:val="24"/>
+          <w:szCs w:val="24"/>
+        </w:rPr>
+        <w:t>1</w:t>
+      </w:r>
+    </w:p>
+    <w:p>
+      <w:pPr>
+        <w:pStyle w:val="a7"/>
+        <w:numPr>
+          <w:ilvl w:val="0"/>
+          <w:numId w:val="1"/>
+        </w:numPr>
+        <w:ind w:firstLineChars="0"/>
+        <w:rPr>
+          <w:rFonts w:ascii="宋体" w:eastAsia="宋体" w:hAnsi="宋体"/>
+          <w:sz w:val="24"/>
+          <w:szCs w:val="24"/>
+        </w:rPr>
+      </w:pPr>
+      <w:r>
+        <w:rPr>
+          <w:rFonts w:ascii="宋体" w:eastAsia="宋体" w:hAnsi="宋体" w:hint="eastAsia"/>
+          <w:sz w:val="24"/>
+          <w:szCs w:val="24"/>
+        </w:rPr>
+        <w:t>很多算法是在静态环境下实现的，那么在动态等复杂环境中面临什么问题呢</w:t>
+      </w:r>
+    </w:p>
+    <w:p>
+      <w:pPr>
+        <w:pStyle w:val="a7"/>
+        <w:numPr>
+          <w:ilvl w:val="0"/>
+          <w:numId w:val="10"/>
+        </w:numPr>
+        <w:ind w:firstLineChars="0"/>
+        <w:rPr>
+          <w:rFonts w:ascii="宋体" w:eastAsia="宋体" w:hAnsi="宋体"/>
+          <w:sz w:val="24"/>
+          <w:szCs w:val="24"/>
+        </w:rPr>
+      </w:pPr>
+      <w:r>
+        <w:rPr>
+          <w:rFonts w:ascii="宋体" w:eastAsia="宋体" w:hAnsi="宋体" w:hint="eastAsia"/>
+          <w:sz w:val="24"/>
+          <w:szCs w:val="24"/>
+        </w:rPr>
+        <w:t>错误测量：P</w:t>
+      </w:r>
+      <w:r>
+        <w:rPr>
+          <w:rFonts w:ascii="宋体" w:eastAsia="宋体" w:hAnsi="宋体"/>
+          <w:sz w:val="24"/>
+          <w:szCs w:val="24"/>
+        </w:rPr>
+        <w:t>251</w:t>
+      </w:r>
+    </w:p>
+    <w:p>
+      <w:pPr>
+        <w:pStyle w:val="a7"/>
+        <w:numPr>
+          <w:ilvl w:val="0"/>
+          <w:numId w:val="1"/>
+        </w:numPr>
+        <w:ind w:firstLineChars="0"/>
+        <w:rPr>
+          <w:rFonts w:ascii="宋体" w:eastAsia="宋体" w:hAnsi="宋体"/>
+          <w:sz w:val="24"/>
+          <w:szCs w:val="24"/>
+        </w:rPr>
+      </w:pPr>
+      <w:r>
+        <w:rPr>
+          <w:rFonts w:ascii="宋体" w:eastAsia="宋体" w:hAnsi="宋体" w:hint="eastAsia"/>
+          <w:sz w:val="24"/>
+          <w:szCs w:val="24"/>
+        </w:rPr>
+        <w:t>符号：</w:t>
+      </w:r>
+    </w:p>
+    <w:p>
+      <w:pPr>
+        <w:pStyle w:val="a7"/>
+        <w:numPr>
+          <w:ilvl w:val="0"/>
+          <w:numId w:val="8"/>
+        </w:numPr>
+        <w:ind w:firstLineChars="0"/>
+        <w:rPr>
+          <w:rFonts w:ascii="宋体" w:eastAsia="宋体" w:hAnsi="宋体"/>
+          <w:sz w:val="24"/>
+          <w:szCs w:val="24"/>
+        </w:rPr>
+      </w:pPr>
       <w:r>
         <w:rPr>
           <w:rFonts w:ascii="宋体" w:eastAsia="宋体" w:hAnsi="宋体" w:hint="eastAsia"/>
@@ -1477,144 +2750,24 @@
           <w:szCs w:val="24"/>
         </w:rPr>
         <w:lastRenderedPageBreak/>
-        <w:t>测值，最后确定自己位置，如P181</w:t>
-      </w:r>
-    </w:p>
-    <w:p>
-      <w:pPr>
-        <w:pStyle w:val="a7"/>
-        <w:numPr>
-          <w:ilvl w:val="0"/>
-          <w:numId w:val="2"/>
-        </w:numPr>
-        <w:ind w:firstLineChars="0"/>
-        <w:rPr>
-          <w:rFonts w:ascii="宋体" w:eastAsia="宋体" w:hAnsi="宋体"/>
-          <w:color w:val="FF0000"/>
-          <w:sz w:val="24"/>
-          <w:szCs w:val="24"/>
-        </w:rPr>
-      </w:pPr>
-      <w:r>
-        <w:rPr>
-          <w:rFonts w:ascii="宋体" w:eastAsia="宋体" w:hAnsi="宋体"/>
-          <w:sz w:val="24"/>
-          <w:szCs w:val="24"/>
-        </w:rPr>
-        <w:t>P</w:t>
-      </w:r>
-      <w:r>
-        <w:rPr>
-          <w:rFonts w:ascii="宋体" w:eastAsia="宋体" w:hAnsi="宋体" w:hint="eastAsia"/>
-          <w:sz w:val="24"/>
-          <w:szCs w:val="24"/>
-        </w:rPr>
-        <w:t>189给出了里程计移动过程中累计误差，旋转误差增长较快</w:t>
-      </w:r>
-      <w:r>
-        <w:rPr>
-          <w:rFonts w:ascii="宋体" w:eastAsia="宋体" w:hAnsi="宋体" w:hint="eastAsia"/>
-          <w:sz w:val="24"/>
-          <w:szCs w:val="24"/>
-        </w:rPr>
-        <w:t>。P214当形成闭环时，里程计累积的误差会相当大，如P</w:t>
-      </w:r>
-      <w:r>
-        <w:rPr>
-          <w:rFonts w:ascii="宋体" w:eastAsia="宋体" w:hAnsi="宋体"/>
-          <w:sz w:val="24"/>
-          <w:szCs w:val="24"/>
-        </w:rPr>
-        <w:t>215</w:t>
-      </w:r>
-      <w:r>
-        <w:rPr>
-          <w:rFonts w:ascii="宋体" w:eastAsia="宋体" w:hAnsi="宋体" w:hint="eastAsia"/>
-          <w:sz w:val="24"/>
-          <w:szCs w:val="24"/>
-        </w:rPr>
-        <w:t>图</w:t>
-      </w:r>
-    </w:p>
-    <w:p>
-      <w:pPr>
-        <w:pStyle w:val="a7"/>
-        <w:numPr>
-          <w:ilvl w:val="0"/>
-          <w:numId w:val="2"/>
-        </w:numPr>
-        <w:ind w:firstLineChars="0"/>
-        <w:rPr>
-          <w:rFonts w:ascii="宋体" w:eastAsia="宋体" w:hAnsi="宋体"/>
-          <w:color w:val="FF0000"/>
-          <w:sz w:val="24"/>
-          <w:szCs w:val="24"/>
-        </w:rPr>
-      </w:pPr>
-      <w:r>
-        <w:rPr>
-          <w:rFonts w:ascii="宋体" w:eastAsia="宋体" w:hAnsi="宋体" w:hint="eastAsia"/>
-          <w:sz w:val="24"/>
-          <w:szCs w:val="24"/>
-        </w:rPr>
-        <w:t>P</w:t>
-      </w:r>
-      <w:r>
-        <w:rPr>
-          <w:rFonts w:ascii="宋体" w:eastAsia="宋体" w:hAnsi="宋体"/>
-          <w:sz w:val="24"/>
-          <w:szCs w:val="24"/>
-        </w:rPr>
-        <w:t>193</w:t>
-      </w:r>
-      <w:r>
-        <w:rPr>
-          <w:rFonts w:ascii="宋体" w:eastAsia="宋体" w:hAnsi="宋体" w:hint="eastAsia"/>
-          <w:sz w:val="24"/>
-          <w:szCs w:val="24"/>
-        </w:rPr>
-        <w:t>相机还可以指向天花板，不一定向前</w:t>
-      </w:r>
-    </w:p>
-    <w:p>
-      <w:pPr>
-        <w:pStyle w:val="a7"/>
-        <w:numPr>
-          <w:ilvl w:val="0"/>
-          <w:numId w:val="2"/>
-        </w:numPr>
-        <w:ind w:firstLineChars="0"/>
-        <w:rPr>
-          <w:rFonts w:ascii="宋体" w:eastAsia="宋体" w:hAnsi="宋体"/>
-          <w:color w:val="FF0000"/>
-          <w:sz w:val="24"/>
-          <w:szCs w:val="24"/>
-        </w:rPr>
-      </w:pPr>
-      <w:r>
-        <w:rPr>
-          <w:rFonts w:ascii="宋体" w:eastAsia="宋体" w:hAnsi="宋体" w:hint="eastAsia"/>
-          <w:sz w:val="24"/>
-          <w:szCs w:val="24"/>
-        </w:rPr>
-        <w:t>P203较大的误差通常意味着粒子滤波发散，并且不能定位机器人</w:t>
-      </w:r>
-    </w:p>
-    <w:p>
-      <w:pPr>
-        <w:pStyle w:val="a7"/>
-        <w:numPr>
-          <w:ilvl w:val="0"/>
-          <w:numId w:val="2"/>
-        </w:numPr>
-        <w:ind w:firstLineChars="0"/>
-        <w:rPr>
-          <w:rFonts w:ascii="宋体" w:eastAsia="宋体" w:hAnsi="宋体"/>
-          <w:color w:val="FF0000"/>
-          <w:sz w:val="24"/>
-          <w:szCs w:val="24"/>
-        </w:rPr>
-      </w:pPr>
+        <w:t>P66dom</w:t>
+      </w:r>
+      <w:r>
+        <w:rPr>
+          <w:rFonts w:ascii="宋体" w:eastAsia="宋体" w:hAnsi="宋体"/>
+          <w:sz w:val="24"/>
+          <w:szCs w:val="24"/>
+        </w:rPr>
+        <w:t>(Xt)</w:t>
+      </w:r>
+      <w:r>
+        <w:rPr>
+          <w:rFonts w:ascii="宋体" w:eastAsia="宋体" w:hAnsi="宋体" w:hint="eastAsia"/>
+          <w:sz w:val="24"/>
+          <w:szCs w:val="24"/>
+        </w:rPr>
+        <w:t>表示状态空间，它是</w:t>
+      </w:r>
       <w:r>
         <w:rPr>
           <w:rFonts w:ascii="宋体" w:eastAsia="宋体" w:hAnsi="宋体"/>
@@ -1629,159 +2782,30 @@
           <w:sz w:val="24"/>
           <w:szCs w:val="24"/>
         </w:rPr>
-        <w:t>、y、θ可以作为概率分布的随机变量，通常可以在栅格地图表示，画图时可以忽略θ显得更直观，如P20350*50cm*15°</w:t>
-      </w:r>
-    </w:p>
-    <w:p>
-      <w:pPr>
-        <w:pStyle w:val="a7"/>
-        <w:numPr>
-          <w:ilvl w:val="0"/>
-          <w:numId w:val="2"/>
-        </w:numPr>
-        <w:ind w:firstLineChars="0"/>
-        <w:rPr>
-          <w:rFonts w:ascii="宋体" w:eastAsia="宋体" w:hAnsi="宋体"/>
-          <w:color w:val="FF0000"/>
-          <w:sz w:val="24"/>
-          <w:szCs w:val="24"/>
-        </w:rPr>
-      </w:pPr>
-      <w:r>
-        <w:rPr>
-          <w:rFonts w:ascii="宋体" w:eastAsia="宋体" w:hAnsi="宋体" w:hint="eastAsia"/>
-          <w:sz w:val="24"/>
-          <w:szCs w:val="24"/>
-        </w:rPr>
-        <w:t>激光测量锥：两束相邻的波束及最大距离形成锥形。</w:t>
-      </w:r>
-    </w:p>
-    <w:p>
-      <w:pPr>
-        <w:pStyle w:val="a7"/>
-        <w:numPr>
-          <w:ilvl w:val="0"/>
-          <w:numId w:val="2"/>
-        </w:numPr>
-        <w:ind w:firstLineChars="0"/>
-        <w:rPr>
-          <w:rFonts w:ascii="宋体" w:eastAsia="宋体" w:hAnsi="宋体"/>
-          <w:color w:val="FF0000"/>
-          <w:sz w:val="24"/>
-          <w:szCs w:val="24"/>
-        </w:rPr>
-      </w:pPr>
-      <w:r>
-        <w:rPr>
-          <w:rFonts w:ascii="宋体" w:eastAsia="宋体" w:hAnsi="宋体" w:hint="eastAsia"/>
-          <w:sz w:val="24"/>
-          <w:szCs w:val="24"/>
-        </w:rPr>
-        <w:t>测量模型为p</w:t>
-      </w:r>
-      <w:r>
-        <w:rPr>
-          <w:rFonts w:ascii="宋体" w:eastAsia="宋体" w:hAnsi="宋体"/>
-          <w:sz w:val="24"/>
-          <w:szCs w:val="24"/>
-        </w:rPr>
-        <w:t>(zt|xt,m),</w:t>
-      </w:r>
-      <w:r>
-        <w:rPr>
-          <w:rFonts w:ascii="宋体" w:eastAsia="宋体" w:hAnsi="宋体" w:hint="eastAsia"/>
-          <w:sz w:val="24"/>
-          <w:szCs w:val="24"/>
-        </w:rPr>
-        <w:t>那么</w:t>
-      </w:r>
-      <w:r>
-        <w:rPr>
-          <w:rFonts w:ascii="宋体" w:eastAsia="宋体" w:hAnsi="宋体" w:hint="eastAsia"/>
-          <w:sz w:val="24"/>
-          <w:szCs w:val="24"/>
-        </w:rPr>
-        <w:t>p</w:t>
-      </w:r>
-      <w:r>
-        <w:rPr>
-          <w:rFonts w:ascii="宋体" w:eastAsia="宋体" w:hAnsi="宋体"/>
-          <w:sz w:val="24"/>
-          <w:szCs w:val="24"/>
-        </w:rPr>
-        <w:t>(</w:t>
-      </w:r>
-      <w:r>
-        <w:rPr>
-          <w:rFonts w:ascii="宋体" w:eastAsia="宋体" w:hAnsi="宋体" w:hint="eastAsia"/>
-          <w:sz w:val="24"/>
-          <w:szCs w:val="24"/>
-        </w:rPr>
-        <w:t>m</w:t>
-      </w:r>
-      <w:r>
-        <w:rPr>
-          <w:rFonts w:ascii="宋体" w:eastAsia="宋体" w:hAnsi="宋体"/>
-          <w:sz w:val="24"/>
-          <w:szCs w:val="24"/>
-        </w:rPr>
-        <w:t>|</w:t>
-      </w:r>
-      <w:r>
-        <w:rPr>
-          <w:rFonts w:ascii="宋体" w:eastAsia="宋体" w:hAnsi="宋体"/>
-          <w:sz w:val="24"/>
-          <w:szCs w:val="24"/>
-        </w:rPr>
-        <w:t>xt,</w:t>
-      </w:r>
-      <w:r>
-        <w:rPr>
-          <w:rFonts w:ascii="宋体" w:eastAsia="宋体" w:hAnsi="宋体" w:hint="eastAsia"/>
-          <w:sz w:val="24"/>
-          <w:szCs w:val="24"/>
-        </w:rPr>
-        <w:t>zt</w:t>
-      </w:r>
-      <w:r>
-        <w:rPr>
-          <w:rFonts w:ascii="宋体" w:eastAsia="宋体" w:hAnsi="宋体"/>
-          <w:sz w:val="24"/>
-          <w:szCs w:val="24"/>
-        </w:rPr>
-        <w:t>)</w:t>
-      </w:r>
-      <w:r>
-        <w:rPr>
-          <w:rFonts w:ascii="宋体" w:eastAsia="宋体" w:hAnsi="宋体" w:hint="eastAsia"/>
-          <w:sz w:val="24"/>
-          <w:szCs w:val="24"/>
-        </w:rPr>
-        <w:t>称为反演测量模型</w:t>
-      </w:r>
-    </w:p>
-    <w:p>
-      <w:pPr>
-        <w:pStyle w:val="a7"/>
-        <w:numPr>
-          <w:ilvl w:val="0"/>
-          <w:numId w:val="2"/>
-        </w:numPr>
-        <w:ind w:firstLineChars="0"/>
-        <w:rPr>
-          <w:rFonts w:ascii="宋体" w:eastAsia="宋体" w:hAnsi="宋体"/>
-          <w:color w:val="FF0000"/>
-          <w:sz w:val="24"/>
-          <w:szCs w:val="24"/>
-        </w:rPr>
-      </w:pPr>
-      <w:r>
-        <w:rPr>
-          <w:rFonts w:ascii="宋体" w:eastAsia="宋体" w:hAnsi="宋体" w:hint="eastAsia"/>
-          <w:sz w:val="24"/>
-          <w:szCs w:val="24"/>
-        </w:rPr>
-        <w:t>装备圆形阵列测距传感器的机器人，用众所周知的极坐标编码栅格单元的相对位置是有意义的</w:t>
+        <w:t>t所有可能取值的域</w:t>
+      </w:r>
+    </w:p>
+    <w:p>
+      <w:pPr>
+        <w:pStyle w:val="a7"/>
+        <w:numPr>
+          <w:ilvl w:val="0"/>
+          <w:numId w:val="8"/>
+        </w:numPr>
+        <w:ind w:firstLineChars="0"/>
+        <w:rPr>
+          <w:rFonts w:ascii="宋体" w:eastAsia="宋体" w:hAnsi="宋体"/>
+          <w:sz w:val="24"/>
+          <w:szCs w:val="24"/>
+        </w:rPr>
+      </w:pPr>
+      <w:r>
+        <w:rPr>
+          <w:rFonts w:ascii="宋体" w:eastAsia="宋体" w:hAnsi="宋体" w:hint="eastAsia"/>
+          <w:sz w:val="24"/>
+          <w:szCs w:val="24"/>
+        </w:rPr>
+        <w:t>Qt测量噪声，无噪声是对角线为0，那么该项不影响结果；Rt为运动噪声</w:t>
       </w:r>
     </w:p>
     <w:p>
@@ -1804,23 +2828,64 @@
           <w:sz w:val="24"/>
           <w:szCs w:val="24"/>
         </w:rPr>
-        <w:t>很多算法是在静态环境下实现的，那么在动态等复杂环境中面临什么问题呢</w:t>
-      </w:r>
-    </w:p>
-    <w:p>
-      <w:pPr>
-        <w:pStyle w:val="a7"/>
-        <w:numPr>
-          <w:ilvl w:val="0"/>
-          <w:numId w:val="10"/>
-        </w:numPr>
-        <w:ind w:firstLineChars="0"/>
-        <w:rPr>
-          <w:rFonts w:ascii="宋体" w:eastAsia="宋体" w:hAnsi="宋体" w:hint="eastAsia"/>
-          <w:sz w:val="24"/>
-          <w:szCs w:val="24"/>
-        </w:rPr>
-      </w:pPr>
+        <w:t>P25马尔可夫假设（markov</w:t>
+      </w:r>
+      <w:r>
+        <w:rPr>
+          <w:rFonts w:ascii="宋体" w:eastAsia="宋体" w:hAnsi="宋体"/>
+          <w:sz w:val="24"/>
+          <w:szCs w:val="24"/>
+        </w:rPr>
+        <w:t xml:space="preserve"> </w:t>
+      </w:r>
+      <w:r>
+        <w:rPr>
+          <w:rFonts w:ascii="宋体" w:eastAsia="宋体" w:hAnsi="宋体" w:hint="eastAsia"/>
+          <w:sz w:val="24"/>
+          <w:szCs w:val="24"/>
+        </w:rPr>
+        <w:t>assumption）或完整性假设（compelete</w:t>
+      </w:r>
+      <w:r>
+        <w:rPr>
+          <w:rFonts w:ascii="宋体" w:eastAsia="宋体" w:hAnsi="宋体"/>
+          <w:sz w:val="24"/>
+          <w:szCs w:val="24"/>
+        </w:rPr>
+        <w:t xml:space="preserve"> </w:t>
+      </w:r>
+      <w:r>
+        <w:rPr>
+          <w:rFonts w:ascii="宋体" w:eastAsia="宋体" w:hAnsi="宋体" w:hint="eastAsia"/>
+          <w:sz w:val="24"/>
+          <w:szCs w:val="24"/>
+        </w:rPr>
+        <w:t>state</w:t>
+      </w:r>
+      <w:r>
+        <w:rPr>
+          <w:rFonts w:ascii="宋体" w:eastAsia="宋体" w:hAnsi="宋体"/>
+          <w:sz w:val="24"/>
+          <w:szCs w:val="24"/>
+        </w:rPr>
+        <w:t xml:space="preserve"> </w:t>
+      </w:r>
+      <w:r>
+        <w:rPr>
+          <w:rFonts w:ascii="宋体" w:eastAsia="宋体" w:hAnsi="宋体" w:hint="eastAsia"/>
+          <w:sz w:val="24"/>
+          <w:szCs w:val="24"/>
+        </w:rPr>
+        <w:t>assumption）：</w:t>
+      </w:r>
+      <w:r>
+        <w:rPr>
+          <w:rFonts w:ascii="宋体" w:eastAsia="宋体" w:hAnsi="宋体" w:hint="eastAsia"/>
+          <w:sz w:val="24"/>
+          <w:szCs w:val="24"/>
+        </w:rPr>
+        <w:t>设定过去和未来的数据都是独立的。一些因素可能对传感器读数有系统的影响，因此它们会扰乱马尔可夫假设。</w:t>
+      </w:r>
     </w:p>
     <w:p>
       <w:pPr>
@@ -1842,164 +2907,15 @@
           <w:sz w:val="24"/>
           <w:szCs w:val="24"/>
         </w:rPr>
-        <w:t>符号：</w:t>
-      </w:r>
-    </w:p>
-    <w:p>
-      <w:pPr>
-        <w:pStyle w:val="a7"/>
-        <w:numPr>
-          <w:ilvl w:val="0"/>
-          <w:numId w:val="8"/>
-        </w:numPr>
-        <w:ind w:firstLineChars="0"/>
-        <w:rPr>
-          <w:rFonts w:ascii="宋体" w:eastAsia="宋体" w:hAnsi="宋体"/>
-          <w:sz w:val="24"/>
-          <w:szCs w:val="24"/>
-        </w:rPr>
-      </w:pPr>
-      <w:r>
-        <w:rPr>
-          <w:rFonts w:ascii="宋体" w:eastAsia="宋体" w:hAnsi="宋体" w:hint="eastAsia"/>
-          <w:sz w:val="24"/>
-          <w:szCs w:val="24"/>
-        </w:rPr>
-        <w:t>P66dom</w:t>
-      </w:r>
-      <w:r>
-        <w:rPr>
-          <w:rFonts w:ascii="宋体" w:eastAsia="宋体" w:hAnsi="宋体"/>
-          <w:sz w:val="24"/>
-          <w:szCs w:val="24"/>
-        </w:rPr>
-        <w:t>(Xt)</w:t>
-      </w:r>
-      <w:r>
-        <w:rPr>
-          <w:rFonts w:ascii="宋体" w:eastAsia="宋体" w:hAnsi="宋体" w:hint="eastAsia"/>
-          <w:sz w:val="24"/>
-          <w:szCs w:val="24"/>
-        </w:rPr>
-        <w:t>表示状态空间，它是</w:t>
-      </w:r>
-      <w:r>
-        <w:rPr>
-          <w:rFonts w:ascii="宋体" w:eastAsia="宋体" w:hAnsi="宋体"/>
-          <w:sz w:val="24"/>
-          <w:szCs w:val="24"/>
-        </w:rPr>
-        <w:t>X</w:t>
-      </w:r>
-      <w:r>
-        <w:rPr>
-          <w:rFonts w:ascii="宋体" w:eastAsia="宋体" w:hAnsi="宋体" w:hint="eastAsia"/>
-          <w:sz w:val="24"/>
-          <w:szCs w:val="24"/>
-        </w:rPr>
-        <w:t>t所有可能取值的域</w:t>
-      </w:r>
-    </w:p>
-    <w:p>
-      <w:pPr>
-        <w:pStyle w:val="a7"/>
-        <w:numPr>
-          <w:ilvl w:val="0"/>
-          <w:numId w:val="1"/>
-        </w:numPr>
-        <w:ind w:firstLineChars="0"/>
-        <w:rPr>
-          <w:rFonts w:ascii="宋体" w:eastAsia="宋体" w:hAnsi="宋体"/>
-          <w:sz w:val="24"/>
-          <w:szCs w:val="24"/>
-        </w:rPr>
-      </w:pPr>
-      <w:r>
-        <w:rPr>
-          <w:rFonts w:ascii="宋体" w:eastAsia="宋体" w:hAnsi="宋体" w:hint="eastAsia"/>
-          <w:sz w:val="24"/>
-          <w:szCs w:val="24"/>
-        </w:rPr>
-        <w:t>P25马尔可夫假设（markov</w:t>
-      </w:r>
-      <w:r>
-        <w:rPr>
-          <w:rFonts w:ascii="宋体" w:eastAsia="宋体" w:hAnsi="宋体"/>
-          <w:sz w:val="24"/>
-          <w:szCs w:val="24"/>
-        </w:rPr>
-        <w:t xml:space="preserve"> </w:t>
-      </w:r>
-      <w:r>
-        <w:rPr>
-          <w:rFonts w:ascii="宋体" w:eastAsia="宋体" w:hAnsi="宋体" w:hint="eastAsia"/>
-          <w:sz w:val="24"/>
-          <w:szCs w:val="24"/>
-        </w:rPr>
-        <w:t>assumption）或完整性假设（compelete</w:t>
-      </w:r>
-      <w:r>
-        <w:rPr>
-          <w:rFonts w:ascii="宋体" w:eastAsia="宋体" w:hAnsi="宋体"/>
-          <w:sz w:val="24"/>
-          <w:szCs w:val="24"/>
-        </w:rPr>
-        <w:t xml:space="preserve"> </w:t>
-      </w:r>
-      <w:r>
-        <w:rPr>
-          <w:rFonts w:ascii="宋体" w:eastAsia="宋体" w:hAnsi="宋体" w:hint="eastAsia"/>
-          <w:sz w:val="24"/>
-          <w:szCs w:val="24"/>
-        </w:rPr>
-        <w:t>state</w:t>
-      </w:r>
-      <w:r>
-        <w:rPr>
-          <w:rFonts w:ascii="宋体" w:eastAsia="宋体" w:hAnsi="宋体"/>
-          <w:sz w:val="24"/>
-          <w:szCs w:val="24"/>
-        </w:rPr>
-        <w:t xml:space="preserve"> </w:t>
-      </w:r>
-      <w:r>
-        <w:rPr>
-          <w:rFonts w:ascii="宋体" w:eastAsia="宋体" w:hAnsi="宋体" w:hint="eastAsia"/>
-          <w:sz w:val="24"/>
-          <w:szCs w:val="24"/>
-        </w:rPr>
-        <w:t>assumption）：</w:t>
-      </w:r>
-      <w:r>
-        <w:rPr>
-          <w:rFonts w:ascii="宋体" w:eastAsia="宋体" w:hAnsi="宋体" w:hint="eastAsia"/>
-          <w:sz w:val="24"/>
-          <w:szCs w:val="24"/>
-        </w:rPr>
-        <w:t>设定过去和未来的数据都是独立的。一些因素可能对传感器读数有系统的影响，因此它们会扰乱马尔可夫假设。</w:t>
-      </w:r>
-    </w:p>
-    <w:p>
-      <w:pPr>
-        <w:pStyle w:val="a7"/>
-        <w:numPr>
-          <w:ilvl w:val="0"/>
-          <w:numId w:val="1"/>
-        </w:numPr>
-        <w:ind w:firstLineChars="0"/>
-        <w:rPr>
-          <w:rFonts w:ascii="宋体" w:eastAsia="宋体" w:hAnsi="宋体"/>
-          <w:sz w:val="24"/>
-          <w:szCs w:val="24"/>
-        </w:rPr>
-      </w:pPr>
-      <w:r>
-        <w:rPr>
-          <w:rFonts w:ascii="宋体" w:eastAsia="宋体" w:hAnsi="宋体" w:hint="eastAsia"/>
-          <w:sz w:val="24"/>
-          <w:szCs w:val="24"/>
-        </w:rPr>
-        <w:t>概率机器人技术的核心是由传感器数据来估计状态的思路。</w:t>
+        <w:t>概率机器人技术的核心是由传感器数据来估计状态的思</w:t>
+      </w:r>
+      <w:r>
+        <w:rPr>
+          <w:rFonts w:ascii="宋体" w:eastAsia="宋体" w:hAnsi="宋体" w:hint="eastAsia"/>
+          <w:sz w:val="24"/>
+          <w:szCs w:val="24"/>
+        </w:rPr>
+        <w:t>路。</w:t>
       </w:r>
       <w:r>
         <w:rPr>
@@ -2693,7 +3609,225 @@
           <w:sz w:val="24"/>
           <w:szCs w:val="24"/>
         </w:rPr>
-        <w:t>线性近似是否据有优势主要取决2各因素：被近似局部非线性化程度和</w:t>
+        <w:t>线性近似是否据有优势主要取决2各因素：被近似局部非线性化程度和不确定</w:t>
+      </w:r>
+      <w:r>
+        <w:rPr>
+          <w:rFonts w:ascii="宋体" w:eastAsia="宋体" w:hAnsi="宋体" w:hint="eastAsia"/>
+          <w:sz w:val="24"/>
+          <w:szCs w:val="24"/>
+        </w:rPr>
+        <w:t>（方差）</w:t>
+      </w:r>
+      <w:r>
+        <w:rPr>
+          <w:rFonts w:ascii="宋体" w:eastAsia="宋体" w:hAnsi="宋体" w:hint="eastAsia"/>
+          <w:sz w:val="24"/>
+          <w:szCs w:val="24"/>
+        </w:rPr>
+        <w:t>程度</w:t>
+      </w:r>
+    </w:p>
+    <w:p>
+      <w:pPr>
+        <w:pStyle w:val="a7"/>
+        <w:numPr>
+          <w:ilvl w:val="0"/>
+          <w:numId w:val="1"/>
+        </w:numPr>
+        <w:ind w:firstLineChars="0"/>
+        <w:rPr>
+          <w:rFonts w:ascii="宋体" w:eastAsia="宋体" w:hAnsi="宋体"/>
+          <w:sz w:val="24"/>
+          <w:szCs w:val="24"/>
+        </w:rPr>
+      </w:pPr>
+      <w:r>
+        <w:rPr>
+          <w:rFonts w:ascii="宋体" w:eastAsia="宋体" w:hAnsi="宋体" w:hint="eastAsia"/>
+          <w:sz w:val="24"/>
+          <w:szCs w:val="24"/>
+        </w:rPr>
+        <w:t>蒙特卡罗对高斯的估计是将50000个点经过g变换，然后计算均值和方差</w:t>
+      </w:r>
+    </w:p>
+    <w:p>
+      <w:pPr>
+        <w:pStyle w:val="a7"/>
+        <w:numPr>
+          <w:ilvl w:val="0"/>
+          <w:numId w:val="1"/>
+        </w:numPr>
+        <w:ind w:firstLineChars="0"/>
+        <w:rPr>
+          <w:rFonts w:ascii="宋体" w:eastAsia="宋体" w:hAnsi="宋体"/>
+          <w:sz w:val="24"/>
+          <w:szCs w:val="24"/>
+        </w:rPr>
+      </w:pPr>
+      <w:r>
+        <w:rPr>
+          <w:rFonts w:ascii="宋体" w:eastAsia="宋体" w:hAnsi="宋体" w:hint="eastAsia"/>
+          <w:sz w:val="24"/>
+          <w:szCs w:val="24"/>
+        </w:rPr>
+        <w:t>E</w:t>
+      </w:r>
+      <w:r>
+        <w:rPr>
+          <w:rFonts w:ascii="宋体" w:eastAsia="宋体" w:hAnsi="宋体"/>
+          <w:sz w:val="24"/>
+          <w:szCs w:val="24"/>
+        </w:rPr>
+        <w:t>KF</w:t>
+      </w:r>
+      <w:r>
+        <w:rPr>
+          <w:rFonts w:ascii="宋体" w:eastAsia="宋体" w:hAnsi="宋体" w:hint="eastAsia"/>
+          <w:sz w:val="24"/>
+          <w:szCs w:val="24"/>
+        </w:rPr>
+        <w:t>不能表示多峰置信度，常见扩展是利用高斯的混合或高斯的和来表示后验</w:t>
+      </w:r>
+    </w:p>
+    <w:p>
+      <w:pPr>
+        <w:pStyle w:val="a7"/>
+        <w:numPr>
+          <w:ilvl w:val="0"/>
+          <w:numId w:val="1"/>
+        </w:numPr>
+        <w:ind w:firstLineChars="0"/>
+        <w:rPr>
+          <w:rFonts w:ascii="宋体" w:eastAsia="宋体" w:hAnsi="宋体"/>
+          <w:sz w:val="24"/>
+          <w:szCs w:val="24"/>
+        </w:rPr>
+      </w:pPr>
+      <w:r>
+        <w:rPr>
+          <w:rFonts w:ascii="宋体" w:eastAsia="宋体" w:hAnsi="宋体" w:hint="eastAsia"/>
+          <w:sz w:val="24"/>
+          <w:szCs w:val="24"/>
+        </w:rPr>
+        <w:t>E</w:t>
+      </w:r>
+      <w:r>
+        <w:rPr>
+          <w:rFonts w:ascii="宋体" w:eastAsia="宋体" w:hAnsi="宋体"/>
+          <w:sz w:val="24"/>
+          <w:szCs w:val="24"/>
+        </w:rPr>
+        <w:t>KF</w:t>
+      </w:r>
+      <w:r>
+        <w:rPr>
+          <w:rFonts w:ascii="宋体" w:eastAsia="宋体" w:hAnsi="宋体" w:hint="eastAsia"/>
+          <w:sz w:val="24"/>
+          <w:szCs w:val="24"/>
+        </w:rPr>
+        <w:t>和U</w:t>
+      </w:r>
+      <w:r>
+        <w:rPr>
+          <w:rFonts w:ascii="宋体" w:eastAsia="宋体" w:hAnsi="宋体"/>
+          <w:sz w:val="24"/>
+          <w:szCs w:val="24"/>
+        </w:rPr>
+        <w:t>KF</w:t>
+      </w:r>
+      <w:r>
+        <w:rPr>
+          <w:rFonts w:ascii="宋体" w:eastAsia="宋体" w:hAnsi="宋体" w:hint="eastAsia"/>
+          <w:sz w:val="24"/>
+          <w:szCs w:val="24"/>
+        </w:rPr>
+        <w:t>可以采用更高阶项进行修正</w:t>
+      </w:r>
+    </w:p>
+    <w:p>
+      <w:pPr>
+        <w:pStyle w:val="a7"/>
+        <w:numPr>
+          <w:ilvl w:val="0"/>
+          <w:numId w:val="1"/>
+        </w:numPr>
+        <w:ind w:firstLineChars="0"/>
+        <w:rPr>
+          <w:rFonts w:ascii="宋体" w:eastAsia="宋体" w:hAnsi="宋体"/>
+          <w:sz w:val="24"/>
+          <w:szCs w:val="24"/>
+        </w:rPr>
+      </w:pPr>
+      <w:r>
+        <w:rPr>
+          <w:rFonts w:ascii="宋体" w:eastAsia="宋体" w:hAnsi="宋体" w:hint="eastAsia"/>
+          <w:sz w:val="24"/>
+          <w:szCs w:val="24"/>
+        </w:rPr>
+        <w:t>I</w:t>
+      </w:r>
+      <w:r>
+        <w:rPr>
+          <w:rFonts w:ascii="宋体" w:eastAsia="宋体" w:hAnsi="宋体"/>
+          <w:sz w:val="24"/>
+          <w:szCs w:val="24"/>
+        </w:rPr>
+        <w:t>F</w:t>
+      </w:r>
+      <w:r>
+        <w:rPr>
+          <w:rFonts w:ascii="宋体" w:eastAsia="宋体" w:hAnsi="宋体" w:hint="eastAsia"/>
+          <w:sz w:val="24"/>
+          <w:szCs w:val="24"/>
+        </w:rPr>
+        <w:t>一个优点源于它对多机器人问题的自然适应性，多机器人问题经常涉及将分散采集的传感器数据进行融合</w:t>
+      </w:r>
+    </w:p>
+    <w:p>
+      <w:pPr>
+        <w:pStyle w:val="a7"/>
+        <w:numPr>
+          <w:ilvl w:val="0"/>
+          <w:numId w:val="1"/>
+        </w:numPr>
+        <w:ind w:firstLineChars="0"/>
+        <w:rPr>
+          <w:rFonts w:ascii="宋体" w:eastAsia="宋体" w:hAnsi="宋体"/>
+          <w:sz w:val="24"/>
+          <w:szCs w:val="24"/>
+        </w:rPr>
+      </w:pPr>
+      <w:r>
+        <w:rPr>
+          <w:rFonts w:ascii="宋体" w:eastAsia="宋体" w:hAnsi="宋体" w:hint="eastAsia"/>
+          <w:sz w:val="24"/>
+          <w:szCs w:val="24"/>
+        </w:rPr>
+        <w:t>非参数滤波分2种：一种依赖状态空间的分解，每一个这样的值都与状态空间的一个紧凑子区域的后验密度的累积概率相关，如直方图；另一种则随机采样后验分布来近似状态空间，如粒子滤波。</w:t>
+      </w:r>
+    </w:p>
+    <w:p>
+      <w:pPr>
+        <w:pStyle w:val="a7"/>
+        <w:numPr>
+          <w:ilvl w:val="0"/>
+          <w:numId w:val="1"/>
+        </w:numPr>
+        <w:ind w:firstLineChars="0"/>
+        <w:rPr>
+          <w:rFonts w:ascii="宋体" w:eastAsia="宋体" w:hAnsi="宋体"/>
+          <w:sz w:val="24"/>
+          <w:szCs w:val="24"/>
+        </w:rPr>
+      </w:pPr>
+      <w:r>
+        <w:rPr>
+          <w:rFonts w:ascii="宋体" w:eastAsia="宋体" w:hAnsi="宋体" w:hint="eastAsia"/>
+          <w:sz w:val="24"/>
+          <w:szCs w:val="24"/>
+        </w:rPr>
+        <w:t>直方图和粒子滤波不需要对后验密度进行强参数化假设。特别地，它们能很好地表示复杂的多峰置信度。因此，当机器人必须处理全局不确定性问题，或者面对会产生独立、不同假设的数据关联问题时，通常会选择直方图或粒</w:t>
       </w:r>
       <w:r>
         <w:rPr>
@@ -2702,23 +3836,7 @@
           <w:szCs w:val="24"/>
         </w:rPr>
         <w:lastRenderedPageBreak/>
-        <w:t>不确定</w:t>
-      </w:r>
-      <w:r>
-        <w:rPr>
-          <w:rFonts w:ascii="宋体" w:eastAsia="宋体" w:hAnsi="宋体" w:hint="eastAsia"/>
-          <w:sz w:val="24"/>
-          <w:szCs w:val="24"/>
-        </w:rPr>
-        <w:t>（方差）</w:t>
-      </w:r>
-      <w:r>
-        <w:rPr>
-          <w:rFonts w:ascii="宋体" w:eastAsia="宋体" w:hAnsi="宋体" w:hint="eastAsia"/>
-          <w:sz w:val="24"/>
-          <w:szCs w:val="24"/>
-        </w:rPr>
-        <w:t>程度</w:t>
+        <w:t>子滤波。但是这些方法的表达能力是以增加计算复杂性为代价的。</w:t>
       </w:r>
     </w:p>
     <w:p>
@@ -2741,7 +3859,7 @@
           <w:sz w:val="24"/>
           <w:szCs w:val="24"/>
         </w:rPr>
-        <w:t>蒙特卡罗对高斯的估计是将50000个点经过g变换，然后计算均值和方差</w:t>
+        <w:t>直方图表示法的空间复杂度可以通过密度树有效降低</w:t>
       </w:r>
     </w:p>
     <w:p>
@@ -2764,11 +3882,638 @@
           <w:sz w:val="24"/>
           <w:szCs w:val="24"/>
         </w:rPr>
+        <w:t>密度估计：将离散的粒子集转换成连续的概率密度分布，文中提到三种方法：高斯近似、直方图方法、核密度估计</w:t>
+      </w:r>
+    </w:p>
+    <w:p>
+      <w:pPr>
+        <w:pStyle w:val="a7"/>
+        <w:numPr>
+          <w:ilvl w:val="0"/>
+          <w:numId w:val="1"/>
+        </w:numPr>
+        <w:ind w:firstLineChars="0"/>
+        <w:rPr>
+          <w:rFonts w:ascii="宋体" w:eastAsia="宋体" w:hAnsi="宋体"/>
+          <w:sz w:val="24"/>
+          <w:szCs w:val="24"/>
+        </w:rPr>
+      </w:pPr>
+      <w:r>
+        <w:rPr>
+          <w:rFonts w:ascii="宋体" w:eastAsia="宋体" w:hAnsi="宋体" w:hint="eastAsia"/>
+          <w:sz w:val="24"/>
+          <w:szCs w:val="24"/>
+        </w:rPr>
+        <w:t>P88</w:t>
+      </w:r>
+      <w:r>
+        <w:rPr>
+          <w:rFonts w:ascii="宋体" w:eastAsia="宋体" w:hAnsi="宋体" w:hint="eastAsia"/>
+          <w:sz w:val="24"/>
+          <w:szCs w:val="24"/>
+        </w:rPr>
+        <w:t>由于控制噪声或者未建模的外源性影响</w:t>
+      </w:r>
+      <w:r>
+        <w:rPr>
+          <w:rFonts w:ascii="宋体" w:eastAsia="宋体" w:hAnsi="宋体" w:hint="eastAsia"/>
+          <w:sz w:val="24"/>
+          <w:szCs w:val="24"/>
+        </w:rPr>
+        <w:t>，控制输出是不确定的。在实际应用中，ut</w:t>
+      </w:r>
+      <w:r>
+        <w:rPr>
+          <w:rFonts w:ascii="宋体" w:eastAsia="宋体" w:hAnsi="宋体" w:hint="eastAsia"/>
+          <w:sz w:val="24"/>
+          <w:szCs w:val="24"/>
+        </w:rPr>
+        <w:t>有时由机器人的里程计提供。但是，由于概念的原因将ut称为控制。</w:t>
+      </w:r>
+    </w:p>
+    <w:p>
+      <w:pPr>
+        <w:pStyle w:val="a7"/>
+        <w:numPr>
+          <w:ilvl w:val="0"/>
+          <w:numId w:val="1"/>
+        </w:numPr>
+        <w:ind w:firstLineChars="0"/>
+        <w:rPr>
+          <w:rFonts w:ascii="宋体" w:eastAsia="宋体" w:hAnsi="宋体"/>
+          <w:sz w:val="24"/>
+          <w:szCs w:val="24"/>
+        </w:rPr>
+      </w:pPr>
+      <w:r>
+        <w:rPr>
+          <w:rFonts w:ascii="宋体" w:eastAsia="宋体" w:hAnsi="宋体" w:hint="eastAsia"/>
+          <w:sz w:val="24"/>
+          <w:szCs w:val="24"/>
+        </w:rPr>
+        <w:t>P90平面运动的移动机器人详细地提供了两种特定的概率运动模型：速度模型：ut由速度指令获得；里程计模型：ut由机器人的里程计提供。两种模型具有互补性。实际上，里程计模型往往比速度模型更精确，一个简单的原因是，大多数商业机器人不能执行与通过计量机器人轮子旋转而获得的精度等级相同的速度控制。但是，里程计信息仅在执行完运动控制后才能获得，因此它不能用于运动规划。规划算法（如防撞）必须预测运动的影响，因此，里程计模型通常用于估计，而速度模型用于概率运动规划。</w:t>
+      </w:r>
+    </w:p>
+    <w:p>
+      <w:pPr>
+        <w:pStyle w:val="a7"/>
+        <w:numPr>
+          <w:ilvl w:val="0"/>
+          <w:numId w:val="1"/>
+        </w:numPr>
+        <w:ind w:firstLineChars="0"/>
+        <w:rPr>
+          <w:rFonts w:ascii="宋体" w:eastAsia="宋体" w:hAnsi="宋体"/>
+          <w:sz w:val="24"/>
+          <w:szCs w:val="24"/>
+        </w:rPr>
+      </w:pPr>
+      <w:r>
+        <w:rPr>
+          <w:rFonts w:ascii="宋体" w:eastAsia="宋体" w:hAnsi="宋体" w:hint="eastAsia"/>
+          <w:sz w:val="24"/>
+          <w:szCs w:val="24"/>
+        </w:rPr>
+        <w:t>驱动系统分类：差分驱动、阿克曼驱动和同步驱动</w:t>
+      </w:r>
+    </w:p>
+    <w:p>
+      <w:pPr>
+        <w:pStyle w:val="a7"/>
+        <w:numPr>
+          <w:ilvl w:val="0"/>
+          <w:numId w:val="1"/>
+        </w:numPr>
+        <w:ind w:firstLineChars="0"/>
+        <w:rPr>
+          <w:rFonts w:ascii="宋体" w:eastAsia="宋体" w:hAnsi="宋体"/>
+          <w:sz w:val="24"/>
+          <w:szCs w:val="24"/>
+        </w:rPr>
+      </w:pPr>
+      <w:r>
+        <w:rPr>
+          <w:rFonts w:ascii="宋体" w:eastAsia="宋体" w:hAnsi="宋体" w:hint="eastAsia"/>
+          <w:sz w:val="24"/>
+          <w:szCs w:val="24"/>
+        </w:rPr>
+        <w:t>P92粒子滤波来自条件密度的采样</w:t>
+      </w:r>
+      <w:r>
+        <w:rPr>
+          <w:rFonts w:ascii="宋体" w:eastAsia="宋体" w:hAnsi="宋体" w:hint="eastAsia"/>
+          <w:sz w:val="24"/>
+          <w:szCs w:val="24"/>
+        </w:rPr>
+        <w:t>，是</w:t>
+      </w:r>
+      <w:r>
+        <w:rPr>
+          <w:rFonts w:ascii="宋体" w:eastAsia="宋体" w:hAnsi="宋体" w:hint="eastAsia"/>
+          <w:sz w:val="24"/>
+          <w:szCs w:val="24"/>
+        </w:rPr>
+        <w:t>给定ut、xt-1（固定，一个粒子），</w:t>
+      </w:r>
+      <w:r>
+        <w:rPr>
+          <w:rFonts w:ascii="宋体" w:eastAsia="宋体" w:hAnsi="宋体" w:hint="eastAsia"/>
+          <w:sz w:val="24"/>
+          <w:szCs w:val="24"/>
+        </w:rPr>
+        <w:t>根据</w:t>
+      </w:r>
+      <w:r>
+        <w:rPr>
+          <w:rFonts w:ascii="宋体" w:eastAsia="宋体" w:hAnsi="宋体" w:hint="eastAsia"/>
+          <w:sz w:val="24"/>
+          <w:szCs w:val="24"/>
+        </w:rPr>
+        <w:t>状态转移</w:t>
+      </w:r>
+      <w:r>
+        <w:rPr>
+          <w:rFonts w:ascii="宋体" w:eastAsia="宋体" w:hAnsi="宋体" w:hint="eastAsia"/>
+          <w:sz w:val="24"/>
+          <w:szCs w:val="24"/>
+        </w:rPr>
+        <w:t>分布产生</w:t>
+      </w:r>
+      <w:r>
+        <w:rPr>
+          <w:rFonts w:ascii="宋体" w:eastAsia="宋体" w:hAnsi="宋体" w:hint="eastAsia"/>
+          <w:sz w:val="24"/>
+          <w:szCs w:val="24"/>
+        </w:rPr>
+        <w:t>xt。计算密度旨在给定任意xt计算它的概率</w:t>
+      </w:r>
+      <w:r>
+        <w:rPr>
+          <w:rFonts w:ascii="宋体" w:eastAsia="宋体" w:hAnsi="宋体" w:hint="eastAsia"/>
+          <w:sz w:val="24"/>
+          <w:szCs w:val="24"/>
+        </w:rPr>
+        <w:t>，即求xt的分布</w:t>
+      </w:r>
+    </w:p>
+    <w:p>
+      <w:pPr>
+        <w:pStyle w:val="a7"/>
+        <w:numPr>
+          <w:ilvl w:val="0"/>
+          <w:numId w:val="1"/>
+        </w:numPr>
+        <w:ind w:firstLineChars="0"/>
+        <w:rPr>
+          <w:rFonts w:ascii="宋体" w:eastAsia="宋体" w:hAnsi="宋体"/>
+          <w:sz w:val="24"/>
+          <w:szCs w:val="24"/>
+        </w:rPr>
+      </w:pPr>
+      <w:r>
+        <w:rPr>
+          <w:rFonts w:ascii="宋体" w:eastAsia="宋体" w:hAnsi="宋体" w:hint="eastAsia"/>
+          <w:sz w:val="24"/>
+          <w:szCs w:val="24"/>
+        </w:rPr>
+        <w:t>环境测量模型包括概率机器人学中仅次于运动模型的第二个特定领域模型。测量模型描述在客观世界生成传感器测量的过程。</w:t>
+      </w:r>
+    </w:p>
+    <w:p>
+      <w:pPr>
+        <w:pStyle w:val="a7"/>
+        <w:numPr>
+          <w:ilvl w:val="0"/>
+          <w:numId w:val="1"/>
+        </w:numPr>
+        <w:ind w:firstLineChars="0"/>
+        <w:rPr>
+          <w:rFonts w:ascii="宋体" w:eastAsia="宋体" w:hAnsi="宋体"/>
+          <w:sz w:val="24"/>
+          <w:szCs w:val="24"/>
+        </w:rPr>
+      </w:pPr>
+      <w:r>
+        <w:rPr>
+          <w:rFonts w:ascii="宋体" w:eastAsia="宋体" w:hAnsi="宋体" w:hint="eastAsia"/>
+          <w:sz w:val="24"/>
+          <w:szCs w:val="24"/>
+        </w:rPr>
+        <w:t>p114地图分为基于特征的（feature-based）和基于位置的（location-based），前者索引为特征，</w:t>
+      </w:r>
+      <w:r>
+        <w:rPr>
+          <w:rFonts w:ascii="宋体" w:eastAsia="宋体" w:hAnsi="宋体" w:hint="eastAsia"/>
+          <w:sz w:val="24"/>
+          <w:szCs w:val="24"/>
+        </w:rPr>
+        <w:t>如索引为特征序号，内容为特征描述。</w:t>
+      </w:r>
+      <w:r>
+        <w:rPr>
+          <w:rFonts w:ascii="宋体" w:eastAsia="宋体" w:hAnsi="宋体" w:hint="eastAsia"/>
+          <w:sz w:val="24"/>
+          <w:szCs w:val="24"/>
+        </w:rPr>
+        <w:t>后者索引为位置</w:t>
+      </w:r>
+      <w:r>
+        <w:rPr>
+          <w:rFonts w:ascii="宋体" w:eastAsia="宋体" w:hAnsi="宋体" w:hint="eastAsia"/>
+          <w:sz w:val="24"/>
+          <w:szCs w:val="24"/>
+        </w:rPr>
+        <w:t>，如x，y坐标，内容对应是否有障碍物</w:t>
+      </w:r>
+      <w:r>
+        <w:rPr>
+          <w:rFonts w:ascii="宋体" w:eastAsia="宋体" w:hAnsi="宋体" w:hint="eastAsia"/>
+          <w:sz w:val="24"/>
+          <w:szCs w:val="24"/>
+        </w:rPr>
+        <w:t>。</w:t>
+      </w:r>
+    </w:p>
+    <w:p>
+      <w:pPr>
+        <w:pStyle w:val="a7"/>
+        <w:numPr>
+          <w:ilvl w:val="0"/>
+          <w:numId w:val="1"/>
+        </w:numPr>
+        <w:ind w:firstLineChars="0"/>
+        <w:rPr>
+          <w:rFonts w:ascii="宋体" w:eastAsia="宋体" w:hAnsi="宋体"/>
+          <w:sz w:val="24"/>
+          <w:szCs w:val="24"/>
+        </w:rPr>
+      </w:pPr>
+      <w:r>
+        <w:rPr>
+          <w:rFonts w:ascii="宋体" w:eastAsia="宋体" w:hAnsi="宋体"/>
+          <w:sz w:val="24"/>
+          <w:szCs w:val="24"/>
+        </w:rPr>
+        <w:t>P</w:t>
+      </w:r>
+      <w:r>
+        <w:rPr>
+          <w:rFonts w:ascii="宋体" w:eastAsia="宋体" w:hAnsi="宋体" w:hint="eastAsia"/>
+          <w:sz w:val="24"/>
+          <w:szCs w:val="24"/>
+        </w:rPr>
+        <w:t>117检测失败的原因：声呐或超声波遇到镜面反射，激光检测到黑色吸光对象，或者某些激光系统在明媚的阳光下测量物体</w:t>
+      </w:r>
+    </w:p>
+    <w:p>
+      <w:pPr>
+        <w:pStyle w:val="a7"/>
+        <w:numPr>
+          <w:ilvl w:val="0"/>
+          <w:numId w:val="1"/>
+        </w:numPr>
+        <w:ind w:firstLineChars="0"/>
+        <w:rPr>
+          <w:rFonts w:ascii="宋体" w:eastAsia="宋体" w:hAnsi="宋体"/>
+          <w:sz w:val="24"/>
+          <w:szCs w:val="24"/>
+        </w:rPr>
+      </w:pPr>
+      <w:r>
+        <w:rPr>
+          <w:rFonts w:ascii="宋体" w:eastAsia="宋体" w:hAnsi="宋体" w:hint="eastAsia"/>
+          <w:sz w:val="24"/>
+          <w:szCs w:val="24"/>
+        </w:rPr>
+        <w:t>研究发现15cm的栅格分辨率和2°的环境预计算距离，可以使室内定位问题处理的很好</w:t>
+      </w:r>
+    </w:p>
+    <w:p>
+      <w:pPr>
+        <w:pStyle w:val="a7"/>
+        <w:numPr>
+          <w:ilvl w:val="0"/>
+          <w:numId w:val="1"/>
+        </w:numPr>
+        <w:ind w:firstLineChars="0"/>
+        <w:rPr>
+          <w:rFonts w:ascii="宋体" w:eastAsia="宋体" w:hAnsi="宋体"/>
+          <w:sz w:val="24"/>
+          <w:szCs w:val="24"/>
+        </w:rPr>
+      </w:pPr>
+      <w:r>
+        <w:rPr>
+          <w:rFonts w:ascii="宋体" w:eastAsia="宋体" w:hAnsi="宋体" w:hint="eastAsia"/>
+          <w:sz w:val="24"/>
+          <w:szCs w:val="24"/>
+        </w:rPr>
+        <w:t>P143定位是建立地图坐标系与机器人局部坐标系一致性的过程。知道该坐标变换使机器人能够在自己坐标系里（机器人导航必需的先决条件）表示感兴趣的目标位置。就是像人一样知道障碍物相对自己的位置</w:t>
+      </w:r>
+    </w:p>
+    <w:p>
+      <w:pPr>
+        <w:pStyle w:val="a7"/>
+        <w:numPr>
+          <w:ilvl w:val="0"/>
+          <w:numId w:val="1"/>
+        </w:numPr>
+        <w:ind w:firstLineChars="0"/>
+        <w:rPr>
+          <w:rFonts w:ascii="宋体" w:eastAsia="宋体" w:hAnsi="宋体"/>
+          <w:sz w:val="24"/>
+          <w:szCs w:val="24"/>
+        </w:rPr>
+      </w:pPr>
+      <w:r>
+        <w:rPr>
+          <w:rFonts w:ascii="宋体" w:eastAsia="宋体" w:hAnsi="宋体" w:hint="eastAsia"/>
+          <w:sz w:val="24"/>
+          <w:szCs w:val="24"/>
+        </w:rPr>
+        <w:t>机器人位姿不能直接感知，换句话说，大多数机器人并不拥有测量位姿的无噪声传感器</w:t>
+      </w:r>
+    </w:p>
+    <w:p>
+      <w:pPr>
+        <w:pStyle w:val="a7"/>
+        <w:numPr>
+          <w:ilvl w:val="0"/>
+          <w:numId w:val="1"/>
+        </w:numPr>
+        <w:ind w:firstLineChars="0"/>
+        <w:rPr>
+          <w:rFonts w:ascii="宋体" w:eastAsia="宋体" w:hAnsi="宋体"/>
+          <w:sz w:val="24"/>
+          <w:szCs w:val="24"/>
+        </w:rPr>
+      </w:pPr>
+      <w:r>
+        <w:rPr>
+          <w:rFonts w:ascii="宋体" w:eastAsia="宋体" w:hAnsi="宋体" w:hint="eastAsia"/>
+          <w:sz w:val="24"/>
+          <w:szCs w:val="24"/>
+        </w:rPr>
+        <w:t>P</w:t>
+      </w:r>
+      <w:r>
+        <w:rPr>
+          <w:rFonts w:ascii="宋体" w:eastAsia="宋体" w:hAnsi="宋体"/>
+          <w:sz w:val="24"/>
+          <w:szCs w:val="24"/>
+        </w:rPr>
+        <w:t>144</w:t>
+      </w:r>
+      <w:r>
+        <w:rPr>
+          <w:rFonts w:ascii="宋体" w:eastAsia="宋体" w:hAnsi="宋体" w:hint="eastAsia"/>
+          <w:sz w:val="24"/>
+          <w:szCs w:val="24"/>
+        </w:rPr>
+        <w:t>定位问题分类：局部定位和全局定位</w:t>
+      </w:r>
+    </w:p>
+    <w:p>
+      <w:pPr>
+        <w:pStyle w:val="a7"/>
+        <w:numPr>
+          <w:ilvl w:val="0"/>
+          <w:numId w:val="6"/>
+        </w:numPr>
+        <w:ind w:firstLineChars="0"/>
+        <w:rPr>
+          <w:rFonts w:ascii="宋体" w:eastAsia="宋体" w:hAnsi="宋体"/>
+          <w:sz w:val="24"/>
+          <w:szCs w:val="24"/>
+        </w:rPr>
+      </w:pPr>
+      <w:r>
+        <w:rPr>
+          <w:rFonts w:ascii="宋体" w:eastAsia="宋体" w:hAnsi="宋体" w:hint="eastAsia"/>
+          <w:sz w:val="24"/>
+          <w:szCs w:val="24"/>
+        </w:rPr>
+        <w:t>位置跟踪：属于局部定位问题，如边走边定位和建图</w:t>
+      </w:r>
+    </w:p>
+    <w:p>
+      <w:pPr>
+        <w:pStyle w:val="a7"/>
+        <w:numPr>
+          <w:ilvl w:val="0"/>
+          <w:numId w:val="6"/>
+        </w:numPr>
+        <w:ind w:firstLineChars="0"/>
+        <w:rPr>
+          <w:rFonts w:ascii="宋体" w:eastAsia="宋体" w:hAnsi="宋体"/>
+          <w:sz w:val="24"/>
+          <w:szCs w:val="24"/>
+        </w:rPr>
+      </w:pPr>
+      <w:r>
+        <w:rPr>
+          <w:rFonts w:ascii="宋体" w:eastAsia="宋体" w:hAnsi="宋体" w:hint="eastAsia"/>
+          <w:sz w:val="24"/>
+          <w:szCs w:val="24"/>
+        </w:rPr>
+        <w:t>全局定位：已知地图的情况下，通过识别某些特征获知自己的位置</w:t>
+      </w:r>
+    </w:p>
+    <w:p>
+      <w:pPr>
+        <w:pStyle w:val="a7"/>
+        <w:numPr>
+          <w:ilvl w:val="0"/>
+          <w:numId w:val="6"/>
+        </w:numPr>
+        <w:ind w:firstLineChars="0"/>
+        <w:rPr>
+          <w:rFonts w:ascii="宋体" w:eastAsia="宋体" w:hAnsi="宋体"/>
+          <w:sz w:val="24"/>
+          <w:szCs w:val="24"/>
+        </w:rPr>
+      </w:pPr>
+      <w:r>
+        <w:rPr>
+          <w:rFonts w:ascii="宋体" w:eastAsia="宋体" w:hAnsi="宋体" w:hint="eastAsia"/>
+          <w:sz w:val="24"/>
+          <w:szCs w:val="24"/>
+        </w:rPr>
+        <w:t>绑架机器人：</w:t>
+      </w:r>
+      <w:r>
+        <w:rPr>
+          <w:rFonts w:ascii="宋体" w:eastAsia="宋体" w:hAnsi="宋体" w:hint="eastAsia"/>
+          <w:sz w:val="24"/>
+          <w:szCs w:val="24"/>
+        </w:rPr>
+        <w:t>在机器人不知道的情况下，手动移动机器人，即机器人被绑架，是全局定位的一种</w:t>
+      </w:r>
+    </w:p>
+    <w:p>
+      <w:pPr>
+        <w:pStyle w:val="a7"/>
+        <w:ind w:left="420" w:firstLineChars="0" w:firstLine="0"/>
+        <w:rPr>
+          <w:rFonts w:ascii="宋体" w:eastAsia="宋体" w:hAnsi="宋体"/>
+          <w:sz w:val="24"/>
+          <w:szCs w:val="24"/>
+        </w:rPr>
+      </w:pPr>
+    </w:p>
+    <w:p>
+      <w:pPr>
+        <w:pStyle w:val="a7"/>
+        <w:numPr>
+          <w:ilvl w:val="0"/>
+          <w:numId w:val="1"/>
+        </w:numPr>
+        <w:ind w:firstLineChars="0"/>
+        <w:rPr>
+          <w:rFonts w:ascii="宋体" w:eastAsia="宋体" w:hAnsi="宋体"/>
+          <w:sz w:val="24"/>
+          <w:szCs w:val="24"/>
+        </w:rPr>
+      </w:pPr>
+      <w:r>
+        <w:rPr>
+          <w:rFonts w:ascii="宋体" w:eastAsia="宋体" w:hAnsi="宋体" w:hint="eastAsia"/>
+          <w:sz w:val="24"/>
+          <w:szCs w:val="24"/>
+        </w:rPr>
+        <w:t>P</w:t>
+      </w:r>
+      <w:r>
+        <w:rPr>
+          <w:rFonts w:ascii="宋体" w:eastAsia="宋体" w:hAnsi="宋体"/>
+          <w:sz w:val="24"/>
+          <w:szCs w:val="24"/>
+        </w:rPr>
+        <w:t>157</w:t>
+      </w:r>
+      <w:r>
+        <w:rPr>
+          <w:rFonts w:ascii="宋体" w:eastAsia="宋体" w:hAnsi="宋体" w:hint="eastAsia"/>
+          <w:sz w:val="24"/>
+          <w:szCs w:val="24"/>
+        </w:rPr>
+        <w:t>扩展卡尔曼滤波能容易地改进已适应异常值，标准方法只接受似然通过阈值测试的地标。设定阈值提高了鲁棒性，否则会比较脆弱</w:t>
+      </w:r>
+    </w:p>
+    <w:p>
+      <w:pPr>
+        <w:pStyle w:val="a7"/>
+        <w:numPr>
+          <w:ilvl w:val="0"/>
+          <w:numId w:val="1"/>
+        </w:numPr>
+        <w:ind w:firstLineChars="0"/>
+        <w:rPr>
+          <w:rFonts w:ascii="宋体" w:eastAsia="宋体" w:hAnsi="宋体"/>
+          <w:sz w:val="24"/>
+          <w:szCs w:val="24"/>
+        </w:rPr>
+      </w:pPr>
+      <w:r>
+        <w:rPr>
+          <w:rFonts w:ascii="宋体" w:eastAsia="宋体" w:hAnsi="宋体" w:hint="eastAsia"/>
+          <w:sz w:val="24"/>
+          <w:szCs w:val="24"/>
+        </w:rPr>
+        <w:t>P158预测的不确定性引起的原因：初始位置不确定性；运动噪声引起估计不确定性。</w:t>
+      </w:r>
+    </w:p>
+    <w:p>
+      <w:pPr>
+        <w:pStyle w:val="a7"/>
+        <w:ind w:left="420" w:firstLineChars="0" w:firstLine="0"/>
+        <w:rPr>
+          <w:rFonts w:ascii="宋体" w:eastAsia="宋体" w:hAnsi="宋体"/>
+          <w:sz w:val="24"/>
+          <w:szCs w:val="24"/>
+        </w:rPr>
+      </w:pPr>
+      <w:r>
+        <w:rPr>
+          <w:rFonts w:ascii="宋体" w:eastAsia="宋体" w:hAnsi="宋体" w:hint="eastAsia"/>
+          <w:sz w:val="24"/>
+          <w:szCs w:val="24"/>
+        </w:rPr>
+        <w:t>测量更新不确定性引起原因：机器位置不确定性；测量噪声有关的不确定性</w:t>
+      </w:r>
+    </w:p>
+    <w:p>
+      <w:pPr>
+        <w:pStyle w:val="a7"/>
+        <w:ind w:left="420" w:firstLineChars="0" w:firstLine="0"/>
+        <w:rPr>
+          <w:rFonts w:ascii="宋体" w:eastAsia="宋体" w:hAnsi="宋体"/>
+          <w:sz w:val="24"/>
+          <w:szCs w:val="24"/>
+        </w:rPr>
+      </w:pPr>
+      <w:r>
+        <w:rPr>
+          <w:rFonts w:ascii="宋体" w:eastAsia="宋体" w:hAnsi="宋体" w:hint="eastAsia"/>
+          <w:sz w:val="24"/>
+          <w:szCs w:val="24"/>
+        </w:rPr>
+        <w:t>观察越确定，即测量越精确，卡尔曼增益越高，因此产生的修正就越强大</w:t>
+      </w:r>
+    </w:p>
+    <w:p>
+      <w:pPr>
+        <w:pStyle w:val="a7"/>
+        <w:numPr>
+          <w:ilvl w:val="0"/>
+          <w:numId w:val="1"/>
+        </w:numPr>
+        <w:ind w:firstLineChars="0"/>
+        <w:rPr>
+          <w:rFonts w:ascii="宋体" w:eastAsia="宋体" w:hAnsi="宋体"/>
+          <w:sz w:val="24"/>
+          <w:szCs w:val="24"/>
+        </w:rPr>
+      </w:pPr>
+      <w:r>
+        <w:rPr>
+          <w:rFonts w:ascii="宋体" w:eastAsia="宋体" w:hAnsi="宋体"/>
+          <w:sz w:val="24"/>
+          <w:szCs w:val="24"/>
+        </w:rPr>
+        <w:lastRenderedPageBreak/>
+        <w:t>P</w:t>
+      </w:r>
+      <w:r>
+        <w:rPr>
+          <w:rFonts w:ascii="宋体" w:eastAsia="宋体" w:hAnsi="宋体" w:hint="eastAsia"/>
+          <w:sz w:val="24"/>
+          <w:szCs w:val="24"/>
+        </w:rPr>
+        <w:t>174负信息属于特征缺乏范畴，期望看到特征但没有看到时，就出现相关 信息</w:t>
+      </w:r>
+      <w:r>
+        <w:rPr>
+          <w:rFonts w:ascii="宋体" w:eastAsia="宋体" w:hAnsi="宋体" w:hint="eastAsia"/>
+          <w:sz w:val="24"/>
+          <w:szCs w:val="24"/>
+        </w:rPr>
+        <w:t>。</w:t>
+      </w:r>
+      <w:r>
+        <w:rPr>
+          <w:rFonts w:ascii="宋体" w:eastAsia="宋体" w:hAnsi="宋体" w:hint="eastAsia"/>
+          <w:color w:val="FF0000"/>
+          <w:sz w:val="24"/>
+          <w:szCs w:val="24"/>
+        </w:rPr>
         <w:t>E</w:t>
       </w:r>
       <w:r>
         <w:rPr>
           <w:rFonts w:ascii="宋体" w:eastAsia="宋体" w:hAnsi="宋体"/>
+          <w:color w:val="FF0000"/>
           <w:sz w:val="24"/>
           <w:szCs w:val="24"/>
         </w:rPr>
@@ -2777,10 +4522,11 @@
       <w:r>
         <w:rPr>
           <w:rFonts w:ascii="宋体" w:eastAsia="宋体" w:hAnsi="宋体" w:hint="eastAsia"/>
-          <w:sz w:val="24"/>
-          <w:szCs w:val="24"/>
-        </w:rPr>
-        <w:t>不能表示多峰置信度，常见扩展是利用高斯的混合或高斯的和来表示后验</w:t>
+          <w:color w:val="FF0000"/>
+          <w:sz w:val="24"/>
+          <w:szCs w:val="24"/>
+        </w:rPr>
+        <w:t>只能处理正观测，不能处理负信息</w:t>
       </w:r>
     </w:p>
     <w:p>
@@ -2803,7 +4549,218 @@
           <w:sz w:val="24"/>
           <w:szCs w:val="24"/>
         </w:rPr>
-        <w:t>E</w:t>
+        <w:t>P179两种全局定位方法：</w:t>
+      </w:r>
+      <w:r>
+        <w:rPr>
+          <w:rFonts w:ascii="宋体" w:eastAsia="宋体" w:hAnsi="宋体" w:hint="eastAsia"/>
+          <w:sz w:val="24"/>
+          <w:szCs w:val="24"/>
+        </w:rPr>
+        <w:t>也适用于局部定位</w:t>
+      </w:r>
+    </w:p>
+    <w:p>
+      <w:pPr>
+        <w:pStyle w:val="a7"/>
+        <w:numPr>
+          <w:ilvl w:val="0"/>
+          <w:numId w:val="9"/>
+        </w:numPr>
+        <w:ind w:firstLineChars="0"/>
+        <w:rPr>
+          <w:rFonts w:ascii="宋体" w:eastAsia="宋体" w:hAnsi="宋体"/>
+          <w:sz w:val="24"/>
+          <w:szCs w:val="24"/>
+        </w:rPr>
+      </w:pPr>
+      <w:r>
+        <w:rPr>
+          <w:rFonts w:ascii="宋体" w:eastAsia="宋体" w:hAnsi="宋体" w:hint="eastAsia"/>
+          <w:sz w:val="24"/>
+          <w:szCs w:val="24"/>
+        </w:rPr>
+        <w:t>栅格定位：使用直方图滤波，相当于一个二维（x，y）的概率分布离散化为直方图，每个方格对应直方图方法的一个区域，概率越高的地方越有可能是机器人的位置。室内x、y常用15cm，旋转维度粒度为5°</w:t>
+      </w:r>
+    </w:p>
+    <w:p>
+      <w:pPr>
+        <w:pStyle w:val="a7"/>
+        <w:numPr>
+          <w:ilvl w:val="0"/>
+          <w:numId w:val="9"/>
+        </w:numPr>
+        <w:ind w:firstLineChars="0"/>
+        <w:rPr>
+          <w:rFonts w:ascii="宋体" w:eastAsia="宋体" w:hAnsi="宋体"/>
+          <w:sz w:val="24"/>
+          <w:szCs w:val="24"/>
+        </w:rPr>
+      </w:pPr>
+      <w:r>
+        <w:rPr>
+          <w:rFonts w:ascii="宋体" w:eastAsia="宋体" w:hAnsi="宋体" w:hint="eastAsia"/>
+          <w:sz w:val="24"/>
+          <w:szCs w:val="24"/>
+        </w:rPr>
+        <w:t>蒙特卡罗定位（M</w:t>
+      </w:r>
+      <w:r>
+        <w:rPr>
+          <w:rFonts w:ascii="宋体" w:eastAsia="宋体" w:hAnsi="宋体"/>
+          <w:sz w:val="24"/>
+          <w:szCs w:val="24"/>
+        </w:rPr>
+        <w:t>CL</w:t>
+      </w:r>
+      <w:r>
+        <w:rPr>
+          <w:rFonts w:ascii="宋体" w:eastAsia="宋体" w:hAnsi="宋体" w:hint="eastAsia"/>
+          <w:sz w:val="24"/>
+          <w:szCs w:val="24"/>
+        </w:rPr>
+        <w:t>）：使用粒子滤波</w:t>
+      </w:r>
+    </w:p>
+    <w:p>
+      <w:pPr>
+        <w:pStyle w:val="a7"/>
+        <w:numPr>
+          <w:ilvl w:val="0"/>
+          <w:numId w:val="1"/>
+        </w:numPr>
+        <w:ind w:firstLineChars="0"/>
+        <w:rPr>
+          <w:rFonts w:ascii="宋体" w:eastAsia="宋体" w:hAnsi="宋体"/>
+          <w:sz w:val="24"/>
+          <w:szCs w:val="24"/>
+        </w:rPr>
+      </w:pPr>
+      <w:r>
+        <w:rPr>
+          <w:rFonts w:ascii="宋体" w:eastAsia="宋体" w:hAnsi="宋体" w:hint="eastAsia"/>
+          <w:sz w:val="24"/>
+          <w:szCs w:val="24"/>
+        </w:rPr>
+        <w:t>P194随机粒子蒙特卡罗定位：失效恢复</w:t>
+      </w:r>
+      <w:r>
+        <w:rPr>
+          <w:rFonts w:ascii="宋体" w:eastAsia="宋体" w:hAnsi="宋体"/>
+          <w:sz w:val="24"/>
+          <w:szCs w:val="24"/>
+        </w:rPr>
+        <w:t>—</w:t>
+      </w:r>
+      <w:r>
+        <w:rPr>
+          <w:rFonts w:ascii="宋体" w:eastAsia="宋体" w:hAnsi="宋体" w:hint="eastAsia"/>
+          <w:sz w:val="24"/>
+          <w:szCs w:val="24"/>
+        </w:rPr>
+        <w:t>最后只有单一位姿能幸存，如果这个位姿碰巧是错误的，算法不能恢复</w:t>
+      </w:r>
+      <w:r>
+        <w:rPr>
+          <w:rFonts w:ascii="宋体" w:eastAsia="宋体" w:hAnsi="宋体" w:hint="eastAsia"/>
+          <w:sz w:val="24"/>
+          <w:szCs w:val="24"/>
+        </w:rPr>
+        <w:t>。文中提到增加随机粒子，增强鲁棒性的方法</w:t>
+      </w:r>
+    </w:p>
+    <w:p>
+      <w:pPr>
+        <w:pStyle w:val="a7"/>
+        <w:numPr>
+          <w:ilvl w:val="0"/>
+          <w:numId w:val="1"/>
+        </w:numPr>
+        <w:ind w:firstLineChars="0"/>
+        <w:rPr>
+          <w:rFonts w:ascii="宋体" w:eastAsia="宋体" w:hAnsi="宋体"/>
+          <w:sz w:val="24"/>
+          <w:szCs w:val="24"/>
+        </w:rPr>
+      </w:pPr>
+      <w:r>
+        <w:rPr>
+          <w:rFonts w:ascii="宋体" w:eastAsia="宋体" w:hAnsi="宋体"/>
+          <w:sz w:val="24"/>
+          <w:szCs w:val="24"/>
+        </w:rPr>
+        <w:t>P</w:t>
+      </w:r>
+      <w:r>
+        <w:rPr>
+          <w:rFonts w:ascii="宋体" w:eastAsia="宋体" w:hAnsi="宋体" w:hint="eastAsia"/>
+          <w:sz w:val="24"/>
+          <w:szCs w:val="24"/>
+        </w:rPr>
+        <w:t>195测量概率较低的原因：定位失效；传感器噪声高的不合理；粒子在全局定位阶段可能仍然发散</w:t>
+      </w:r>
+    </w:p>
+    <w:p>
+      <w:pPr>
+        <w:pStyle w:val="a7"/>
+        <w:numPr>
+          <w:ilvl w:val="0"/>
+          <w:numId w:val="1"/>
+        </w:numPr>
+        <w:ind w:firstLineChars="0"/>
+        <w:rPr>
+          <w:rFonts w:ascii="宋体" w:eastAsia="宋体" w:hAnsi="宋体"/>
+          <w:sz w:val="24"/>
+          <w:szCs w:val="24"/>
+        </w:rPr>
+      </w:pPr>
+      <w:r>
+        <w:rPr>
+          <w:rFonts w:ascii="宋体" w:eastAsia="宋体" w:hAnsi="宋体" w:hint="eastAsia"/>
+          <w:sz w:val="24"/>
+          <w:szCs w:val="24"/>
+        </w:rPr>
+        <w:t>P198在P</w:t>
+      </w:r>
+      <w:r>
+        <w:rPr>
+          <w:rFonts w:ascii="宋体" w:eastAsia="宋体" w:hAnsi="宋体"/>
+          <w:sz w:val="24"/>
+          <w:szCs w:val="24"/>
+        </w:rPr>
+        <w:t>79</w:t>
+      </w:r>
+      <w:r>
+        <w:rPr>
+          <w:rFonts w:ascii="宋体" w:eastAsia="宋体" w:hAnsi="宋体" w:hint="eastAsia"/>
+          <w:sz w:val="24"/>
+          <w:szCs w:val="24"/>
+        </w:rPr>
+        <w:t>中粒子滤波使用运动模型作为建议分布，但是它试图近似该分布与感知似然的乘积。建议分布与目标分布差异越大，需要的的采样越多。</w:t>
+      </w:r>
+      <w:r>
+        <w:rPr>
+          <w:rFonts w:ascii="宋体" w:eastAsia="宋体" w:hAnsi="宋体" w:hint="eastAsia"/>
+          <w:sz w:val="24"/>
+          <w:szCs w:val="24"/>
+        </w:rPr>
+        <w:t>在特定情况下，M</w:t>
+      </w:r>
+      <w:r>
+        <w:rPr>
+          <w:rFonts w:ascii="宋体" w:eastAsia="宋体" w:hAnsi="宋体"/>
+          <w:sz w:val="24"/>
+          <w:szCs w:val="24"/>
+        </w:rPr>
+        <w:t>CL</w:t>
+      </w:r>
+      <w:r>
+        <w:rPr>
+          <w:rFonts w:ascii="宋体" w:eastAsia="宋体" w:hAnsi="宋体" w:hint="eastAsia"/>
+          <w:sz w:val="24"/>
+          <w:szCs w:val="24"/>
+        </w:rPr>
+        <w:t>使用不精确的传感器优于精确的传感器。但扩展卡尔曼滤波不是这种情况，因为E</w:t>
       </w:r>
       <w:r>
         <w:rPr>
@@ -2819,23 +4776,7 @@
           <w:sz w:val="24"/>
           <w:szCs w:val="24"/>
         </w:rPr>
-        <w:t>和U</w:t>
-      </w:r>
-      <w:r>
-        <w:rPr>
-          <w:rFonts w:ascii="宋体" w:eastAsia="宋体" w:hAnsi="宋体"/>
-          <w:sz w:val="24"/>
-          <w:szCs w:val="24"/>
-        </w:rPr>
-        <w:t>KF</w:t>
-      </w:r>
-      <w:r>
-        <w:rPr>
-          <w:rFonts w:ascii="宋体" w:eastAsia="宋体" w:hAnsi="宋体" w:hint="eastAsia"/>
-          <w:sz w:val="24"/>
-          <w:szCs w:val="24"/>
-        </w:rPr>
-        <w:t>可以采用更高阶项进行修正</w:t>
+        <w:t>计算新的均值时考虑了测量，而不是只从运动模型产生均值</w:t>
       </w:r>
     </w:p>
     <w:p>
@@ -2858,23 +4799,55 @@
           <w:sz w:val="24"/>
           <w:szCs w:val="24"/>
         </w:rPr>
-        <w:t>I</w:t>
-      </w:r>
-      <w:r>
-        <w:rPr>
-          <w:rFonts w:ascii="宋体" w:eastAsia="宋体" w:hAnsi="宋体"/>
-          <w:sz w:val="24"/>
-          <w:szCs w:val="24"/>
-        </w:rPr>
-        <w:t>F</w:t>
-      </w:r>
-      <w:r>
-        <w:rPr>
-          <w:rFonts w:ascii="宋体" w:eastAsia="宋体" w:hAnsi="宋体" w:hint="eastAsia"/>
-          <w:sz w:val="24"/>
-          <w:szCs w:val="24"/>
-        </w:rPr>
-        <w:t>一个优点源于它对多机器人问题的自然适应性，多机器人问题经常涉及将分散采集的传感器数据进行融合</w:t>
+        <w:t>P199</w:t>
+      </w:r>
+      <w:r>
+        <w:rPr>
+          <w:rFonts w:ascii="宋体" w:eastAsia="宋体" w:hAnsi="宋体"/>
+          <w:sz w:val="24"/>
+          <w:szCs w:val="24"/>
+        </w:rPr>
+        <w:t>MCL</w:t>
+      </w:r>
+      <w:r>
+        <w:rPr>
+          <w:rFonts w:ascii="宋体" w:eastAsia="宋体" w:hAnsi="宋体" w:hint="eastAsia"/>
+          <w:sz w:val="24"/>
+          <w:szCs w:val="24"/>
+        </w:rPr>
+        <w:t>、具有随机采样的M</w:t>
+      </w:r>
+      <w:r>
+        <w:rPr>
+          <w:rFonts w:ascii="宋体" w:eastAsia="宋体" w:hAnsi="宋体"/>
+          <w:sz w:val="24"/>
+          <w:szCs w:val="24"/>
+        </w:rPr>
+        <w:t>CL</w:t>
+      </w:r>
+      <w:r>
+        <w:rPr>
+          <w:rFonts w:ascii="宋体" w:eastAsia="宋体" w:hAnsi="宋体" w:hint="eastAsia"/>
+          <w:sz w:val="24"/>
+          <w:szCs w:val="24"/>
+        </w:rPr>
+        <w:t>、混合M</w:t>
+      </w:r>
+      <w:r>
+        <w:rPr>
+          <w:rFonts w:ascii="宋体" w:eastAsia="宋体" w:hAnsi="宋体"/>
+          <w:sz w:val="24"/>
+          <w:szCs w:val="24"/>
+        </w:rPr>
+        <w:t>CL</w:t>
+      </w:r>
+      <w:r>
+        <w:rPr>
+          <w:rFonts w:ascii="宋体" w:eastAsia="宋体" w:hAnsi="宋体" w:hint="eastAsia"/>
+          <w:sz w:val="24"/>
+          <w:szCs w:val="24"/>
+        </w:rPr>
+        <w:t>误差图</w:t>
       </w:r>
     </w:p>
     <w:p>
@@ -2897,7 +4870,7 @@
           <w:sz w:val="24"/>
           <w:szCs w:val="24"/>
         </w:rPr>
-        <w:t>非参数滤波分2种：一种依赖状态空间的分解，每一个这样的值都与状态空间的一个紧凑子区域的后验密度的累积概率相关，如直方图；另一种则随机采样后验分布来近似状态空间，如粒子滤波。</w:t>
+        <w:t>P200在未知自己位置时需要大量粒子（100000），在确定自己位姿后只需少量粒子</w:t>
       </w:r>
     </w:p>
     <w:p>
@@ -2920,7 +4893,7 @@
           <w:sz w:val="24"/>
           <w:szCs w:val="24"/>
         </w:rPr>
-        <w:t>直方图和粒子滤波不需要对后验密度进行强参数化假设。特别地，它们能很好地表示复杂的多峰置信度。因此，当机器人必须处理全局不确定性问题，或者面对会产生独立、不同假设的数据关联问题时，通常会选择直方图或粒子滤波。但是这些方法的表达能力是以增加计算复杂性为代价的。</w:t>
+        <w:t>P203概率方法对于这样未建模的动态环境是鲁棒的，因为他们有适应传感器噪声的能力。然而，像前面提到的，概率滤波框架能够容纳的传感器噪声必须在各时间步相互独立，而未建模的动态引起的对传感器测量值的影响会覆盖多个时间步。当它成为主要影响时算法可能失效</w:t>
       </w:r>
     </w:p>
     <w:p>
@@ -2943,7 +4916,7 @@
           <w:sz w:val="24"/>
           <w:szCs w:val="24"/>
         </w:rPr>
-        <w:t>直方图表示法的空间复杂度可以通过密度树有效降低</w:t>
+        <w:t>P204处理动态环境的方法，一种建模动态，一种滤除动态。第一种更通用</w:t>
       </w:r>
     </w:p>
     <w:p>
@@ -2966,7 +4939,7 @@
           <w:sz w:val="24"/>
           <w:szCs w:val="24"/>
         </w:rPr>
-        <w:t>密度估计：将离散的粒子集转换成连续的概率密度分布，文中提到三种方法：高斯近似、直方图方法、核密度估计</w:t>
+        <w:t>P222多传感器融合：对不同传感器执行程序9.1；常用的是对每种传感器建立各自的地图，再用合适的方法将这些地图融合，如德-摩根定律</w:t>
       </w:r>
     </w:p>
     <w:p>
@@ -2989,31 +4962,71 @@
           <w:sz w:val="24"/>
           <w:szCs w:val="24"/>
         </w:rPr>
-        <w:t>P88</w:t>
-      </w:r>
-      <w:r>
-        <w:rPr>
-          <w:rFonts w:ascii="宋体" w:eastAsia="宋体" w:hAnsi="宋体" w:hint="eastAsia"/>
-          <w:sz w:val="24"/>
-          <w:szCs w:val="24"/>
-        </w:rPr>
-        <w:t>由于控制噪声或者未建模的外源性影响</w:t>
-      </w:r>
-      <w:r>
-        <w:rPr>
-          <w:rFonts w:ascii="宋体" w:eastAsia="宋体" w:hAnsi="宋体" w:hint="eastAsia"/>
-          <w:sz w:val="24"/>
-          <w:szCs w:val="24"/>
-        </w:rPr>
-        <w:t>，控制输出是不确定的。在实际应用中，ut</w:t>
-      </w:r>
-      <w:r>
-        <w:rPr>
-          <w:rFonts w:ascii="宋体" w:eastAsia="宋体" w:hAnsi="宋体" w:hint="eastAsia"/>
-          <w:sz w:val="24"/>
-          <w:szCs w:val="24"/>
-        </w:rPr>
-        <w:t>有时由机器人的里程计提供。但是，由于概念的原因将ut称为控制。</w:t>
+        <w:t>P</w:t>
+      </w:r>
+      <w:r>
+        <w:rPr>
+          <w:rFonts w:ascii="宋体" w:eastAsia="宋体" w:hAnsi="宋体"/>
+          <w:sz w:val="24"/>
+          <w:szCs w:val="24"/>
+        </w:rPr>
+        <w:t>238SLAM</w:t>
+      </w:r>
+      <w:r>
+        <w:rPr>
+          <w:rFonts w:ascii="宋体" w:eastAsia="宋体" w:hAnsi="宋体" w:hint="eastAsia"/>
+          <w:sz w:val="24"/>
+          <w:szCs w:val="24"/>
+        </w:rPr>
+        <w:t>问题中采用位姿和地图的状态矢量的联合状态矢量，即位姿和路标都变成不确定的了，在运动过程中要不断优化对它们的估计，那么估计的维度变成3</w:t>
+      </w:r>
+      <w:r>
+        <w:rPr>
+          <w:rFonts w:ascii="宋体" w:eastAsia="宋体" w:hAnsi="宋体"/>
+          <w:sz w:val="24"/>
+          <w:szCs w:val="24"/>
+        </w:rPr>
+        <w:t>N</w:t>
+      </w:r>
+      <w:r>
+        <w:rPr>
+          <w:rFonts w:ascii="宋体" w:eastAsia="宋体" w:hAnsi="宋体" w:hint="eastAsia"/>
+          <w:sz w:val="24"/>
+          <w:szCs w:val="24"/>
+        </w:rPr>
+        <w:t>+</w:t>
+      </w:r>
+      <w:r>
+        <w:rPr>
+          <w:rFonts w:ascii="宋体" w:eastAsia="宋体" w:hAnsi="宋体"/>
+          <w:sz w:val="24"/>
+          <w:szCs w:val="24"/>
+        </w:rPr>
+        <w:t>3</w:t>
+      </w:r>
+      <w:r>
+        <w:rPr>
+          <w:rFonts w:ascii="宋体" w:eastAsia="宋体" w:hAnsi="宋体" w:hint="eastAsia"/>
+          <w:sz w:val="24"/>
+          <w:szCs w:val="24"/>
+        </w:rPr>
+        <w:t>位，N为路标点数，因而在运动过程中需要维护高维数据。M</w:t>
+      </w:r>
+      <w:r>
+        <w:rPr>
+          <w:rFonts w:ascii="宋体" w:eastAsia="宋体" w:hAnsi="宋体"/>
+          <w:sz w:val="24"/>
+          <w:szCs w:val="24"/>
+        </w:rPr>
+        <w:t>SCKF-SLAM</w:t>
+      </w:r>
+      <w:r>
+        <w:rPr>
+          <w:rFonts w:ascii="宋体" w:eastAsia="宋体" w:hAnsi="宋体" w:hint="eastAsia"/>
+          <w:sz w:val="24"/>
+          <w:szCs w:val="24"/>
+        </w:rPr>
+        <w:t>可以解决维数过高的问题</w:t>
       </w:r>
     </w:p>
     <w:p>
@@ -3036,7 +5049,31 @@
           <w:sz w:val="24"/>
           <w:szCs w:val="24"/>
         </w:rPr>
-        <w:t>P90平面运动的移动机器人详细地提供了两种特定的概率运动模型：速度模型：ut由速度指令获得；里程计模型：ut由机器人的里程计提供。两种模型具有互补性。实际上，里程计模型往往比速度模型更精确，一个简单的原因是，大多数商业机器人不能执行与通过计量机器人轮子旋转而获得的精度等级相同的速度控制。但是，里程计信息仅在执行完运动控制后才能获得，因此它不能用于运动规划。规划算法（如防撞）必须预测运动的影响，因此，里程计模型通常用于估计，而速度模型用于概率运动规划。</w:t>
+        <w:t>P</w:t>
+      </w:r>
+      <w:r>
+        <w:rPr>
+          <w:rFonts w:ascii="宋体" w:eastAsia="宋体" w:hAnsi="宋体"/>
+          <w:sz w:val="24"/>
+          <w:szCs w:val="24"/>
+        </w:rPr>
+        <w:t>241</w:t>
+      </w:r>
+      <w:r>
+        <w:rPr>
+          <w:rFonts w:ascii="宋体" w:eastAsia="宋体" w:hAnsi="宋体" w:hint="eastAsia"/>
+          <w:sz w:val="24"/>
+          <w:szCs w:val="24"/>
+        </w:rPr>
+        <w:t>分析：各早期地标大部分不确定性由</w:t>
+      </w:r>
+      <w:r>
+        <w:rPr>
+          <w:rFonts w:ascii="宋体" w:eastAsia="宋体" w:hAnsi="宋体" w:hint="eastAsia"/>
+          <w:sz w:val="24"/>
+          <w:szCs w:val="24"/>
+        </w:rPr>
+        <w:t>机器人位姿导致，并长期存在</w:t>
       </w:r>
     </w:p>
     <w:p>
@@ -3059,7 +5096,79 @@
           <w:sz w:val="24"/>
           <w:szCs w:val="24"/>
         </w:rPr>
-        <w:t>驱动系统分类：差分驱动、阿克曼驱动和同步驱动</w:t>
+        <w:t>P</w:t>
+      </w:r>
+      <w:r>
+        <w:rPr>
+          <w:rFonts w:ascii="宋体" w:eastAsia="宋体" w:hAnsi="宋体"/>
+          <w:sz w:val="24"/>
+          <w:szCs w:val="24"/>
+        </w:rPr>
+        <w:t>252EKF</w:t>
+      </w:r>
+      <w:r>
+        <w:rPr>
+          <w:rFonts w:ascii="宋体" w:eastAsia="宋体" w:hAnsi="宋体" w:hint="eastAsia"/>
+          <w:sz w:val="24"/>
+          <w:szCs w:val="24"/>
+        </w:rPr>
+        <w:t>-</w:t>
+      </w:r>
+      <w:r>
+        <w:rPr>
+          <w:rFonts w:ascii="宋体" w:eastAsia="宋体" w:hAnsi="宋体"/>
+          <w:sz w:val="24"/>
+          <w:szCs w:val="24"/>
+        </w:rPr>
+        <w:t>SLAM</w:t>
+      </w:r>
+      <w:r>
+        <w:rPr>
+          <w:rFonts w:ascii="宋体" w:eastAsia="宋体" w:hAnsi="宋体" w:hint="eastAsia"/>
+          <w:sz w:val="24"/>
+          <w:szCs w:val="24"/>
+        </w:rPr>
+        <w:t>需要二次方更新时间，这使得只使用于少于1</w:t>
+      </w:r>
+      <w:r>
+        <w:rPr>
+          <w:rFonts w:ascii="宋体" w:eastAsia="宋体" w:hAnsi="宋体"/>
+          <w:sz w:val="24"/>
+          <w:szCs w:val="24"/>
+        </w:rPr>
+        <w:t>000</w:t>
+      </w:r>
+      <w:r>
+        <w:rPr>
+          <w:rFonts w:ascii="宋体" w:eastAsia="宋体" w:hAnsi="宋体" w:hint="eastAsia"/>
+          <w:sz w:val="24"/>
+          <w:szCs w:val="24"/>
+        </w:rPr>
+        <w:t>个路标的稀疏地图，实际中，常有超过1</w:t>
+      </w:r>
+      <w:r>
+        <w:rPr>
+          <w:rFonts w:ascii="宋体" w:eastAsia="宋体" w:hAnsi="宋体"/>
+          <w:sz w:val="24"/>
+          <w:szCs w:val="24"/>
+        </w:rPr>
+        <w:t>0</w:t>
+      </w:r>
+      <w:r>
+        <w:rPr>
+          <w:rFonts w:ascii="宋体" w:eastAsia="宋体" w:hAnsi="宋体" w:hint="eastAsia"/>
+          <w:sz w:val="24"/>
+          <w:szCs w:val="24"/>
+        </w:rPr>
+        <w:t>的6次方地标，故其不再试用</w:t>
+      </w:r>
+      <w:r>
+        <w:rPr>
+          <w:rFonts w:ascii="宋体" w:eastAsia="宋体" w:hAnsi="宋体" w:hint="eastAsia"/>
+          <w:sz w:val="24"/>
+          <w:szCs w:val="24"/>
+        </w:rPr>
+        <w:t>。故其只适合小地图</w:t>
       </w:r>
     </w:p>
     <w:p>
@@ -3082,63 +5191,87 @@
           <w:sz w:val="24"/>
           <w:szCs w:val="24"/>
         </w:rPr>
-        <w:t>P92粒子滤波来自条件密度的采样</w:t>
-      </w:r>
-      <w:r>
-        <w:rPr>
-          <w:rFonts w:ascii="宋体" w:eastAsia="宋体" w:hAnsi="宋体" w:hint="eastAsia"/>
-          <w:sz w:val="24"/>
-          <w:szCs w:val="24"/>
-        </w:rPr>
-        <w:t>，是</w:t>
-      </w:r>
-      <w:r>
-        <w:rPr>
-          <w:rFonts w:ascii="宋体" w:eastAsia="宋体" w:hAnsi="宋体" w:hint="eastAsia"/>
-          <w:sz w:val="24"/>
-          <w:szCs w:val="24"/>
-        </w:rPr>
-        <w:t>给定ut、xt-1（固定，一个粒子），</w:t>
-      </w:r>
-      <w:r>
-        <w:rPr>
-          <w:rFonts w:ascii="宋体" w:eastAsia="宋体" w:hAnsi="宋体" w:hint="eastAsia"/>
-          <w:sz w:val="24"/>
-          <w:szCs w:val="24"/>
-        </w:rPr>
-        <w:t>根据</w:t>
-      </w:r>
-      <w:r>
-        <w:rPr>
-          <w:rFonts w:ascii="宋体" w:eastAsia="宋体" w:hAnsi="宋体" w:hint="eastAsia"/>
-          <w:sz w:val="24"/>
-          <w:szCs w:val="24"/>
-        </w:rPr>
-        <w:t>状态转移</w:t>
-      </w:r>
-      <w:r>
-        <w:rPr>
-          <w:rFonts w:ascii="宋体" w:eastAsia="宋体" w:hAnsi="宋体" w:hint="eastAsia"/>
-          <w:sz w:val="24"/>
-          <w:szCs w:val="24"/>
-        </w:rPr>
-        <w:t>分布产生</w:t>
-      </w:r>
-      <w:r>
-        <w:rPr>
-          <w:rFonts w:ascii="宋体" w:eastAsia="宋体" w:hAnsi="宋体" w:hint="eastAsia"/>
-          <w:sz w:val="24"/>
-          <w:szCs w:val="24"/>
-        </w:rPr>
-        <w:t>xt。计算密度旨在给定任意xt计算它的概率</w:t>
-      </w:r>
-      <w:r>
-        <w:rPr>
-          <w:rFonts w:ascii="宋体" w:eastAsia="宋体" w:hAnsi="宋体" w:hint="eastAsia"/>
-          <w:sz w:val="24"/>
-          <w:szCs w:val="24"/>
-        </w:rPr>
-        <w:t>，即求xt的分布</w:t>
+        <w:t>P</w:t>
+      </w:r>
+      <w:r>
+        <w:rPr>
+          <w:rFonts w:ascii="宋体" w:eastAsia="宋体" w:hAnsi="宋体"/>
+          <w:sz w:val="24"/>
+          <w:szCs w:val="24"/>
+        </w:rPr>
+        <w:t>258</w:t>
+      </w:r>
+      <w:r>
+        <w:rPr>
+          <w:rFonts w:ascii="宋体" w:eastAsia="宋体" w:hAnsi="宋体" w:hint="eastAsia"/>
+          <w:sz w:val="24"/>
+          <w:szCs w:val="24"/>
+        </w:rPr>
+        <w:t>graph</w:t>
+      </w:r>
+      <w:r>
+        <w:rPr>
+          <w:rFonts w:ascii="宋体" w:eastAsia="宋体" w:hAnsi="宋体"/>
+          <w:sz w:val="24"/>
+          <w:szCs w:val="24"/>
+        </w:rPr>
+        <w:t>SLAM</w:t>
+      </w:r>
+      <w:r>
+        <w:rPr>
+          <w:rFonts w:ascii="宋体" w:eastAsia="宋体" w:hAnsi="宋体" w:hint="eastAsia"/>
+          <w:sz w:val="24"/>
+          <w:szCs w:val="24"/>
+        </w:rPr>
+        <w:t>是另一种</w:t>
+      </w:r>
+      <w:r>
+        <w:rPr>
+          <w:rFonts w:ascii="宋体" w:eastAsia="宋体" w:hAnsi="宋体"/>
+          <w:sz w:val="24"/>
+          <w:szCs w:val="24"/>
+        </w:rPr>
+        <w:t>EKF</w:t>
+      </w:r>
+      <w:r>
+        <w:rPr>
+          <w:rFonts w:ascii="宋体" w:eastAsia="宋体" w:hAnsi="宋体" w:hint="eastAsia"/>
+          <w:sz w:val="24"/>
+          <w:szCs w:val="24"/>
+        </w:rPr>
+        <w:t>算法，与E</w:t>
+      </w:r>
+      <w:r>
+        <w:rPr>
+          <w:rFonts w:ascii="宋体" w:eastAsia="宋体" w:hAnsi="宋体"/>
+          <w:sz w:val="24"/>
+          <w:szCs w:val="24"/>
+        </w:rPr>
+        <w:t>KF-SALM</w:t>
+      </w:r>
+      <w:r>
+        <w:rPr>
+          <w:rFonts w:ascii="宋体" w:eastAsia="宋体" w:hAnsi="宋体" w:hint="eastAsia"/>
+          <w:sz w:val="24"/>
+          <w:szCs w:val="24"/>
+        </w:rPr>
+        <w:t>相对应解决全S</w:t>
+      </w:r>
+      <w:r>
+        <w:rPr>
+          <w:rFonts w:ascii="宋体" w:eastAsia="宋体" w:hAnsi="宋体"/>
+          <w:sz w:val="24"/>
+          <w:szCs w:val="24"/>
+        </w:rPr>
+        <w:t>LAM</w:t>
+      </w:r>
+      <w:r>
+        <w:rPr>
+          <w:rFonts w:ascii="宋体" w:eastAsia="宋体" w:hAnsi="宋体" w:hint="eastAsia"/>
+          <w:sz w:val="24"/>
+          <w:szCs w:val="24"/>
+        </w:rPr>
+        <w:t>问题，旨在解决定义在所有位姿和地图中所有特征上的离线问题。和视觉slam后端图优化类似</w:t>
       </w:r>
     </w:p>
     <w:p>
@@ -3161,7 +5294,39 @@
           <w:sz w:val="24"/>
           <w:szCs w:val="24"/>
         </w:rPr>
-        <w:t>环境测量模型包括概率机器人学中仅次于运动模型的第二个特定领域模型。测量模型描述在客观世界生成传感器测量的过程。</w:t>
+        <w:t>P</w:t>
+      </w:r>
+      <w:r>
+        <w:rPr>
+          <w:rFonts w:ascii="宋体" w:eastAsia="宋体" w:hAnsi="宋体"/>
+          <w:sz w:val="24"/>
+          <w:szCs w:val="24"/>
+        </w:rPr>
+        <w:t>260</w:t>
+      </w:r>
+      <w:r>
+        <w:rPr>
+          <w:rFonts w:ascii="宋体" w:eastAsia="宋体" w:hAnsi="宋体" w:hint="eastAsia"/>
+          <w:sz w:val="24"/>
+          <w:szCs w:val="24"/>
+        </w:rPr>
+        <w:t>graph</w:t>
+      </w:r>
+      <w:r>
+        <w:rPr>
+          <w:rFonts w:ascii="宋体" w:eastAsia="宋体" w:hAnsi="宋体"/>
+          <w:sz w:val="24"/>
+          <w:szCs w:val="24"/>
+        </w:rPr>
+        <w:t>SLAM</w:t>
+      </w:r>
+      <w:r>
+        <w:rPr>
+          <w:rFonts w:ascii="宋体" w:eastAsia="宋体" w:hAnsi="宋体" w:hint="eastAsia"/>
+          <w:sz w:val="24"/>
+          <w:szCs w:val="24"/>
+        </w:rPr>
+        <w:t>三个关键步骤：建立地图、计算一致性变量、线性化测量和运动模型</w:t>
       </w:r>
     </w:p>
     <w:p>
@@ -3184,39 +5349,23 @@
           <w:sz w:val="24"/>
           <w:szCs w:val="24"/>
         </w:rPr>
-        <w:t>p114地图分为基于特征的（feature-based）和基于位置的（location-based），前者索引为特征，</w:t>
-      </w:r>
-      <w:r>
-        <w:rPr>
-          <w:rFonts w:ascii="宋体" w:eastAsia="宋体" w:hAnsi="宋体" w:hint="eastAsia"/>
-          <w:sz w:val="24"/>
-          <w:szCs w:val="24"/>
-        </w:rPr>
-        <w:t>如索引为特征序号，内容为特征描述。</w:t>
-      </w:r>
-      <w:r>
-        <w:rPr>
-          <w:rFonts w:ascii="宋体" w:eastAsia="宋体" w:hAnsi="宋体" w:hint="eastAsia"/>
-          <w:sz w:val="24"/>
-          <w:szCs w:val="24"/>
-        </w:rPr>
-        <w:t>后者索引为位置</w:t>
-      </w:r>
-      <w:r>
-        <w:rPr>
-          <w:rFonts w:ascii="宋体" w:eastAsia="宋体" w:hAnsi="宋体" w:hint="eastAsia"/>
-          <w:sz w:val="24"/>
-          <w:szCs w:val="24"/>
-        </w:rPr>
-        <w:t>，如x，y坐标，内容对应是否有障碍物</w:t>
-      </w:r>
-      <w:r>
-        <w:rPr>
-          <w:rFonts w:ascii="宋体" w:eastAsia="宋体" w:hAnsi="宋体" w:hint="eastAsia"/>
-          <w:sz w:val="24"/>
-          <w:szCs w:val="24"/>
-        </w:rPr>
-        <w:t>。</w:t>
+        <w:t>P</w:t>
+      </w:r>
+      <w:r>
+        <w:rPr>
+          <w:rFonts w:ascii="宋体" w:eastAsia="宋体" w:hAnsi="宋体"/>
+          <w:sz w:val="24"/>
+          <w:szCs w:val="24"/>
+        </w:rPr>
+        <w:t>283</w:t>
+      </w:r>
+      <w:r>
+        <w:rPr>
+          <w:rFonts w:ascii="宋体" w:eastAsia="宋体" w:hAnsi="宋体" w:hint="eastAsia"/>
+          <w:sz w:val="24"/>
+          <w:szCs w:val="24"/>
+        </w:rPr>
+        <w:t>每次扫描指向不同的方向，故假设每次扫描不同测量值对应不同的特征</w:t>
       </w:r>
     </w:p>
     <w:p>
@@ -3235,7 +5384,7 @@
       </w:pPr>
       <w:r>
         <w:rPr>
-          <w:rFonts w:ascii="宋体" w:eastAsia="宋体" w:hAnsi="宋体"/>
+          <w:rFonts w:ascii="宋体" w:eastAsia="宋体" w:hAnsi="宋体" w:hint="eastAsia"/>
           <w:sz w:val="24"/>
           <w:szCs w:val="24"/>
         </w:rPr>
@@ -3243,11 +5392,19 @@
       </w:r>
       <w:r>
         <w:rPr>
-          <w:rFonts w:ascii="宋体" w:eastAsia="宋体" w:hAnsi="宋体" w:hint="eastAsia"/>
-          <w:sz w:val="24"/>
-          <w:szCs w:val="24"/>
-        </w:rPr>
-        <w:t>117检测失败的原因：声呐或超声波遇到镜面反射，激光检测到黑色吸光对象，或者某些激光系统在明媚的阳光下测量物体</w:t>
+          <w:rFonts w:ascii="宋体" w:eastAsia="宋体" w:hAnsi="宋体"/>
+          <w:sz w:val="24"/>
+          <w:szCs w:val="24"/>
+        </w:rPr>
+        <w:t>284</w:t>
+      </w:r>
+      <w:r>
+        <w:rPr>
+          <w:rFonts w:ascii="宋体" w:eastAsia="宋体" w:hAnsi="宋体" w:hint="eastAsia"/>
+          <w:sz w:val="24"/>
+          <w:szCs w:val="24"/>
+        </w:rPr>
+        <w:t>成对扫描匹配用来恢复机器人位姿，也可认为是一种graphslam算法，但是其一致性只是建立在两次连续扫描之间。</w:t>
       </w:r>
     </w:p>
     <w:p>
@@ -3270,7 +5427,24 @@
           <w:sz w:val="24"/>
           <w:szCs w:val="24"/>
         </w:rPr>
-        <w:t>研究发现15cm的栅格分辨率和2°的环境预计算距离，可以使室内定位问题处理的很好</w:t>
+        <w:lastRenderedPageBreak/>
+        <w:t>p</w:t>
+      </w:r>
+      <w:r>
+        <w:rPr>
+          <w:rFonts w:ascii="宋体" w:eastAsia="宋体" w:hAnsi="宋体"/>
+          <w:sz w:val="24"/>
+          <w:szCs w:val="24"/>
+        </w:rPr>
+        <w:t>288</w:t>
+      </w:r>
+      <w:r>
+        <w:rPr>
+          <w:rFonts w:ascii="宋体" w:eastAsia="宋体" w:hAnsi="宋体" w:hint="eastAsia"/>
+          <w:sz w:val="24"/>
+          <w:szCs w:val="24"/>
+        </w:rPr>
+        <w:t>graphslam可以使用最小二次方的方法来进行优化</w:t>
       </w:r>
     </w:p>
     <w:p>
@@ -3287,14 +5461,6 @@
           <w:szCs w:val="24"/>
         </w:rPr>
       </w:pPr>
-      <w:r>
-        <w:rPr>
-          <w:rFonts w:ascii="宋体" w:eastAsia="宋体" w:hAnsi="宋体" w:hint="eastAsia"/>
-          <w:sz w:val="24"/>
-          <w:szCs w:val="24"/>
-        </w:rPr>
-        <w:t>P143定位是建立地图坐标系与机器人局部坐标系一致性的过程。知道该坐标变换使机器人能够在自己坐标系里（机器人导航必需的先决条件）表示感兴趣的目标位置。就是像人一样知道障碍物相对自己的位置</w:t>
-      </w:r>
     </w:p>
     <w:p>
       <w:pPr>
@@ -3310,23 +5476,6 @@
           <w:szCs w:val="24"/>
         </w:rPr>
       </w:pPr>
-      <w:r>
-        <w:rPr>
-          <w:rFonts w:ascii="宋体" w:eastAsia="宋体" w:hAnsi="宋体" w:hint="eastAsia"/>
-          <w:sz w:val="24"/>
-          <w:szCs w:val="24"/>
-        </w:rPr>
-        <w:t>机器人位姿不能直接感知，换句话说，大多数机器人并不拥有测量位姿的无</w:t>
-      </w:r>
-      <w:r>
-        <w:rPr>
-          <w:rFonts w:ascii="宋体" w:eastAsia="宋体" w:hAnsi="宋体" w:hint="eastAsia"/>
-          <w:sz w:val="24"/>
-          <w:szCs w:val="24"/>
-        </w:rPr>
-        <w:lastRenderedPageBreak/>
-        <w:t>噪声传感器</w:t>
-      </w:r>
     </w:p>
     <w:p>
       <w:pPr>
@@ -3342,118 +5491,6 @@
           <w:szCs w:val="24"/>
         </w:rPr>
       </w:pPr>
-      <w:r>
-        <w:rPr>
-          <w:rFonts w:ascii="宋体" w:eastAsia="宋体" w:hAnsi="宋体" w:hint="eastAsia"/>
-          <w:sz w:val="24"/>
-          <w:szCs w:val="24"/>
-        </w:rPr>
-        <w:t>P</w:t>
-      </w:r>
-      <w:r>
-        <w:rPr>
-          <w:rFonts w:ascii="宋体" w:eastAsia="宋体" w:hAnsi="宋体"/>
-          <w:sz w:val="24"/>
-          <w:szCs w:val="24"/>
-        </w:rPr>
-        <w:t>144</w:t>
-      </w:r>
-      <w:r>
-        <w:rPr>
-          <w:rFonts w:ascii="宋体" w:eastAsia="宋体" w:hAnsi="宋体" w:hint="eastAsia"/>
-          <w:sz w:val="24"/>
-          <w:szCs w:val="24"/>
-        </w:rPr>
-        <w:t>定位问题分类：局部定位和全局定位</w:t>
-      </w:r>
-    </w:p>
-    <w:p>
-      <w:pPr>
-        <w:pStyle w:val="a7"/>
-        <w:numPr>
-          <w:ilvl w:val="0"/>
-          <w:numId w:val="6"/>
-        </w:numPr>
-        <w:ind w:firstLineChars="0"/>
-        <w:rPr>
-          <w:rFonts w:ascii="宋体" w:eastAsia="宋体" w:hAnsi="宋体"/>
-          <w:sz w:val="24"/>
-          <w:szCs w:val="24"/>
-        </w:rPr>
-      </w:pPr>
-      <w:r>
-        <w:rPr>
-          <w:rFonts w:ascii="宋体" w:eastAsia="宋体" w:hAnsi="宋体" w:hint="eastAsia"/>
-          <w:sz w:val="24"/>
-          <w:szCs w:val="24"/>
-        </w:rPr>
-        <w:t>位置跟踪：属于局部定位问题，如边走边定位和建图</w:t>
-      </w:r>
-    </w:p>
-    <w:p>
-      <w:pPr>
-        <w:pStyle w:val="a7"/>
-        <w:numPr>
-          <w:ilvl w:val="0"/>
-          <w:numId w:val="6"/>
-        </w:numPr>
-        <w:ind w:firstLineChars="0"/>
-        <w:rPr>
-          <w:rFonts w:ascii="宋体" w:eastAsia="宋体" w:hAnsi="宋体"/>
-          <w:sz w:val="24"/>
-          <w:szCs w:val="24"/>
-        </w:rPr>
-      </w:pPr>
-      <w:r>
-        <w:rPr>
-          <w:rFonts w:ascii="宋体" w:eastAsia="宋体" w:hAnsi="宋体" w:hint="eastAsia"/>
-          <w:sz w:val="24"/>
-          <w:szCs w:val="24"/>
-        </w:rPr>
-        <w:t>全局定位：已知地图的情况下，通过识别某些特征获知自己的位置</w:t>
-      </w:r>
-    </w:p>
-    <w:p>
-      <w:pPr>
-        <w:pStyle w:val="a7"/>
-        <w:numPr>
-          <w:ilvl w:val="0"/>
-          <w:numId w:val="6"/>
-        </w:numPr>
-        <w:ind w:firstLineChars="0"/>
-        <w:rPr>
-          <w:rFonts w:ascii="宋体" w:eastAsia="宋体" w:hAnsi="宋体"/>
-          <w:sz w:val="24"/>
-          <w:szCs w:val="24"/>
-        </w:rPr>
-      </w:pPr>
-      <w:r>
-        <w:rPr>
-          <w:rFonts w:ascii="宋体" w:eastAsia="宋体" w:hAnsi="宋体" w:hint="eastAsia"/>
-          <w:sz w:val="24"/>
-          <w:szCs w:val="24"/>
-        </w:rPr>
-        <w:t>绑架机器人：</w:t>
-      </w:r>
-      <w:r>
-        <w:rPr>
-          <w:rFonts w:ascii="宋体" w:eastAsia="宋体" w:hAnsi="宋体" w:hint="eastAsia"/>
-          <w:sz w:val="24"/>
-          <w:szCs w:val="24"/>
-        </w:rPr>
-        <w:t>在机器人不知道的情况下，手动移动机器人，即机器人被绑架，是全局定位的一种</w:t>
-      </w:r>
-    </w:p>
-    <w:p>
-      <w:pPr>
-        <w:pStyle w:val="a7"/>
-        <w:ind w:left="420" w:firstLineChars="0" w:firstLine="0"/>
-        <w:rPr>
-          <w:rFonts w:ascii="宋体" w:eastAsia="宋体" w:hAnsi="宋体"/>
-          <w:sz w:val="24"/>
-          <w:szCs w:val="24"/>
-        </w:rPr>
-      </w:pPr>
     </w:p>
     <w:p>
       <w:pPr>
@@ -3469,30 +5506,6 @@
           <w:szCs w:val="24"/>
         </w:rPr>
       </w:pPr>
-      <w:r>
-        <w:rPr>
-          <w:rFonts w:ascii="宋体" w:eastAsia="宋体" w:hAnsi="宋体" w:hint="eastAsia"/>
-          <w:sz w:val="24"/>
-          <w:szCs w:val="24"/>
-        </w:rPr>
-        <w:t>P</w:t>
-      </w:r>
-      <w:r>
-        <w:rPr>
-          <w:rFonts w:ascii="宋体" w:eastAsia="宋体" w:hAnsi="宋体"/>
-          <w:sz w:val="24"/>
-          <w:szCs w:val="24"/>
-        </w:rPr>
-        <w:t>157</w:t>
-      </w:r>
-      <w:r>
-        <w:rPr>
-          <w:rFonts w:ascii="宋体" w:eastAsia="宋体" w:hAnsi="宋体" w:hint="eastAsia"/>
-          <w:sz w:val="24"/>
-          <w:szCs w:val="24"/>
-        </w:rPr>
-        <w:t>扩展卡尔曼滤波能容易地改进已适应异常值，标准方法只接受似然通过阈值测试的地标。设定阈值提高了鲁棒性，否则会比较脆弱</w:t>
-      </w:r>
     </w:p>
     <w:p>
       <w:pPr>
@@ -3508,52 +5521,6 @@
           <w:szCs w:val="24"/>
         </w:rPr>
       </w:pPr>
-      <w:r>
-        <w:rPr>
-          <w:rFonts w:ascii="宋体" w:eastAsia="宋体" w:hAnsi="宋体" w:hint="eastAsia"/>
-          <w:sz w:val="24"/>
-          <w:szCs w:val="24"/>
-        </w:rPr>
-        <w:t>P158预测的不确定性引起的原因：初始位置不确定性；运动噪声引起估计不确定性。</w:t>
-      </w:r>
-    </w:p>
-    <w:p>
-      <w:pPr>
-        <w:pStyle w:val="a7"/>
-        <w:ind w:left="420" w:firstLineChars="0" w:firstLine="0"/>
-        <w:rPr>
-          <w:rFonts w:ascii="宋体" w:eastAsia="宋体" w:hAnsi="宋体"/>
-          <w:sz w:val="24"/>
-          <w:szCs w:val="24"/>
-        </w:rPr>
-      </w:pPr>
-      <w:r>
-        <w:rPr>
-          <w:rFonts w:ascii="宋体" w:eastAsia="宋体" w:hAnsi="宋体" w:hint="eastAsia"/>
-          <w:sz w:val="24"/>
-          <w:szCs w:val="24"/>
-        </w:rPr>
-        <w:t>测量更新不确定性引起原因：机器位置不确定性；测量噪声有关的不确定性</w:t>
-      </w:r>
-    </w:p>
-    <w:p>
-      <w:pPr>
-        <w:pStyle w:val="a7"/>
-        <w:ind w:left="420" w:firstLineChars="0" w:firstLine="0"/>
-        <w:rPr>
-          <w:rFonts w:ascii="宋体" w:eastAsia="宋体" w:hAnsi="宋体"/>
-          <w:sz w:val="24"/>
-          <w:szCs w:val="24"/>
-        </w:rPr>
-      </w:pPr>
-      <w:r>
-        <w:rPr>
-          <w:rFonts w:ascii="宋体" w:eastAsia="宋体" w:hAnsi="宋体" w:hint="eastAsia"/>
-          <w:sz w:val="24"/>
-          <w:szCs w:val="24"/>
-        </w:rPr>
-        <w:t>观察越确定，即测量越精确，卡尔曼增益越高，因此产生的修正就越强大</w:t>
-      </w:r>
     </w:p>
     <w:p>
       <w:pPr>
@@ -3569,22 +5536,6 @@
           <w:szCs w:val="24"/>
         </w:rPr>
       </w:pPr>
-      <w:r>
-        <w:rPr>
-          <w:rFonts w:ascii="宋体" w:eastAsia="宋体" w:hAnsi="宋体"/>
-          <w:sz w:val="24"/>
-          <w:szCs w:val="24"/>
-        </w:rPr>
-        <w:t>P</w:t>
-      </w:r>
-      <w:r>
-        <w:rPr>
-          <w:rFonts w:ascii="宋体" w:eastAsia="宋体" w:hAnsi="宋体" w:hint="eastAsia"/>
-          <w:sz w:val="24"/>
-          <w:szCs w:val="24"/>
-        </w:rPr>
-        <w:t>174负信息属于特征缺乏范畴，期望看到特征但没有看到时，就出现相关 信息</w:t>
-      </w:r>
     </w:p>
     <w:p>
       <w:pPr>
@@ -3600,84 +5551,6 @@
           <w:szCs w:val="24"/>
         </w:rPr>
       </w:pPr>
-      <w:r>
-        <w:rPr>
-          <w:rFonts w:ascii="宋体" w:eastAsia="宋体" w:hAnsi="宋体" w:hint="eastAsia"/>
-          <w:sz w:val="24"/>
-          <w:szCs w:val="24"/>
-        </w:rPr>
-        <w:t>P179两种全局定位方法：</w:t>
-      </w:r>
-      <w:r>
-        <w:rPr>
-          <w:rFonts w:ascii="宋体" w:eastAsia="宋体" w:hAnsi="宋体" w:hint="eastAsia"/>
-          <w:sz w:val="24"/>
-          <w:szCs w:val="24"/>
-        </w:rPr>
-        <w:t>也适用于局部定位</w:t>
-      </w:r>
-    </w:p>
-    <w:p>
-      <w:pPr>
-        <w:pStyle w:val="a7"/>
-        <w:numPr>
-          <w:ilvl w:val="0"/>
-          <w:numId w:val="9"/>
-        </w:numPr>
-        <w:ind w:firstLineChars="0"/>
-        <w:rPr>
-          <w:rFonts w:ascii="宋体" w:eastAsia="宋体" w:hAnsi="宋体"/>
-          <w:sz w:val="24"/>
-          <w:szCs w:val="24"/>
-        </w:rPr>
-      </w:pPr>
-      <w:r>
-        <w:rPr>
-          <w:rFonts w:ascii="宋体" w:eastAsia="宋体" w:hAnsi="宋体" w:hint="eastAsia"/>
-          <w:sz w:val="24"/>
-          <w:szCs w:val="24"/>
-        </w:rPr>
-        <w:t>栅格定位：使用直方图滤波，相当于一个二维（x，y）的概率分布离散化为直方图，每个方格对应直方图方法的一个区域，概率越高的地方越有可能是机器人的位置。室内x、y常用15cm，旋转维度粒度为5°</w:t>
-      </w:r>
-    </w:p>
-    <w:p>
-      <w:pPr>
-        <w:pStyle w:val="a7"/>
-        <w:numPr>
-          <w:ilvl w:val="0"/>
-          <w:numId w:val="9"/>
-        </w:numPr>
-        <w:ind w:firstLineChars="0"/>
-        <w:rPr>
-          <w:rFonts w:ascii="宋体" w:eastAsia="宋体" w:hAnsi="宋体"/>
-          <w:sz w:val="24"/>
-          <w:szCs w:val="24"/>
-        </w:rPr>
-      </w:pPr>
-      <w:r>
-        <w:rPr>
-          <w:rFonts w:ascii="宋体" w:eastAsia="宋体" w:hAnsi="宋体" w:hint="eastAsia"/>
-          <w:sz w:val="24"/>
-          <w:szCs w:val="24"/>
-        </w:rPr>
-        <w:t>蒙特卡罗定位（M</w:t>
-      </w:r>
-      <w:r>
-        <w:rPr>
-          <w:rFonts w:ascii="宋体" w:eastAsia="宋体" w:hAnsi="宋体"/>
-          <w:sz w:val="24"/>
-          <w:szCs w:val="24"/>
-        </w:rPr>
-        <w:t>CL</w:t>
-      </w:r>
-      <w:r>
-        <w:rPr>
-          <w:rFonts w:ascii="宋体" w:eastAsia="宋体" w:hAnsi="宋体" w:hint="eastAsia"/>
-          <w:sz w:val="24"/>
-          <w:szCs w:val="24"/>
-        </w:rPr>
-        <w:t>）：使用粒子滤波</w:t>
-      </w:r>
     </w:p>
     <w:p>
       <w:pPr>
@@ -3693,38 +5566,6 @@
           <w:szCs w:val="24"/>
         </w:rPr>
       </w:pPr>
-      <w:r>
-        <w:rPr>
-          <w:rFonts w:ascii="宋体" w:eastAsia="宋体" w:hAnsi="宋体" w:hint="eastAsia"/>
-          <w:sz w:val="24"/>
-          <w:szCs w:val="24"/>
-        </w:rPr>
-        <w:t>P194随机粒子蒙特卡罗定位：失效恢复</w:t>
-      </w:r>
-      <w:r>
-        <w:rPr>
-          <w:rFonts w:ascii="宋体" w:eastAsia="宋体" w:hAnsi="宋体"/>
-          <w:sz w:val="24"/>
-          <w:szCs w:val="24"/>
-        </w:rPr>
-        <w:t>—</w:t>
-      </w:r>
-      <w:r>
-        <w:rPr>
-          <w:rFonts w:ascii="宋体" w:eastAsia="宋体" w:hAnsi="宋体" w:hint="eastAsia"/>
-          <w:sz w:val="24"/>
-          <w:szCs w:val="24"/>
-        </w:rPr>
-        <w:t>最后只有单一位姿能幸存，如果这个位姿碰巧是错误的，算法不能恢复</w:t>
-      </w:r>
-      <w:r>
-        <w:rPr>
-          <w:rFonts w:ascii="宋体" w:eastAsia="宋体" w:hAnsi="宋体" w:hint="eastAsia"/>
-          <w:sz w:val="24"/>
-          <w:szCs w:val="24"/>
-        </w:rPr>
-        <w:t>。文中提到增加随机粒子，增强鲁棒性的方法</w:t>
-      </w:r>
     </w:p>
     <w:p>
       <w:pPr>
@@ -3740,22 +5581,6 @@
           <w:szCs w:val="24"/>
         </w:rPr>
       </w:pPr>
-      <w:r>
-        <w:rPr>
-          <w:rFonts w:ascii="宋体" w:eastAsia="宋体" w:hAnsi="宋体"/>
-          <w:sz w:val="24"/>
-          <w:szCs w:val="24"/>
-        </w:rPr>
-        <w:t>P</w:t>
-      </w:r>
-      <w:r>
-        <w:rPr>
-          <w:rFonts w:ascii="宋体" w:eastAsia="宋体" w:hAnsi="宋体" w:hint="eastAsia"/>
-          <w:sz w:val="24"/>
-          <w:szCs w:val="24"/>
-        </w:rPr>
-        <w:t>195测量概率较低的原因：定位失效；传感器噪声高的不合理；粒子在全局定位阶段可能仍然发散</w:t>
-      </w:r>
     </w:p>
     <w:p>
       <w:pPr>
@@ -3771,233 +5596,6 @@
           <w:szCs w:val="24"/>
         </w:rPr>
       </w:pPr>
-      <w:r>
-        <w:rPr>
-          <w:rFonts w:ascii="宋体" w:eastAsia="宋体" w:hAnsi="宋体" w:hint="eastAsia"/>
-          <w:sz w:val="24"/>
-          <w:szCs w:val="24"/>
-        </w:rPr>
-        <w:t>P198在P</w:t>
-      </w:r>
-      <w:r>
-        <w:rPr>
-          <w:rFonts w:ascii="宋体" w:eastAsia="宋体" w:hAnsi="宋体"/>
-          <w:sz w:val="24"/>
-          <w:szCs w:val="24"/>
-        </w:rPr>
-        <w:t>79</w:t>
-      </w:r>
-      <w:r>
-        <w:rPr>
-          <w:rFonts w:ascii="宋体" w:eastAsia="宋体" w:hAnsi="宋体" w:hint="eastAsia"/>
-          <w:sz w:val="24"/>
-          <w:szCs w:val="24"/>
-        </w:rPr>
-        <w:t>中粒子滤波使用运动模型作为建议分布，但是它试图近似该分布与感知似然的乘积。建议分布与目标分布差异越大，需要的的采样越多。</w:t>
-      </w:r>
-      <w:r>
-        <w:rPr>
-          <w:rFonts w:ascii="宋体" w:eastAsia="宋体" w:hAnsi="宋体" w:hint="eastAsia"/>
-          <w:sz w:val="24"/>
-          <w:szCs w:val="24"/>
-        </w:rPr>
-        <w:t>在特定情况下，M</w:t>
-      </w:r>
-      <w:r>
-        <w:rPr>
-          <w:rFonts w:ascii="宋体" w:eastAsia="宋体" w:hAnsi="宋体"/>
-          <w:sz w:val="24"/>
-          <w:szCs w:val="24"/>
-        </w:rPr>
-        <w:t>CL</w:t>
-      </w:r>
-      <w:r>
-        <w:rPr>
-          <w:rFonts w:ascii="宋体" w:eastAsia="宋体" w:hAnsi="宋体" w:hint="eastAsia"/>
-          <w:sz w:val="24"/>
-          <w:szCs w:val="24"/>
-        </w:rPr>
-        <w:t>使用不精确的传感器优于精确的传感器。但扩展卡尔曼滤波不是这种情况，因为E</w:t>
-      </w:r>
-      <w:r>
-        <w:rPr>
-          <w:rFonts w:ascii="宋体" w:eastAsia="宋体" w:hAnsi="宋体"/>
-          <w:sz w:val="24"/>
-          <w:szCs w:val="24"/>
-        </w:rPr>
-        <w:t>KF</w:t>
-      </w:r>
-      <w:r>
-        <w:rPr>
-          <w:rFonts w:ascii="宋体" w:eastAsia="宋体" w:hAnsi="宋体" w:hint="eastAsia"/>
-          <w:sz w:val="24"/>
-          <w:szCs w:val="24"/>
-        </w:rPr>
-        <w:t>计算新的均值时考虑了测量，而不是只从运动模型产生均值</w:t>
-      </w:r>
-    </w:p>
-    <w:p>
-      <w:pPr>
-        <w:pStyle w:val="a7"/>
-        <w:numPr>
-          <w:ilvl w:val="0"/>
-          <w:numId w:val="1"/>
-        </w:numPr>
-        <w:ind w:firstLineChars="0"/>
-        <w:rPr>
-          <w:rFonts w:ascii="宋体" w:eastAsia="宋体" w:hAnsi="宋体"/>
-          <w:sz w:val="24"/>
-          <w:szCs w:val="24"/>
-        </w:rPr>
-      </w:pPr>
-      <w:r>
-        <w:rPr>
-          <w:rFonts w:ascii="宋体" w:eastAsia="宋体" w:hAnsi="宋体" w:hint="eastAsia"/>
-          <w:sz w:val="24"/>
-          <w:szCs w:val="24"/>
-        </w:rPr>
-        <w:t>P199</w:t>
-      </w:r>
-      <w:r>
-        <w:rPr>
-          <w:rFonts w:ascii="宋体" w:eastAsia="宋体" w:hAnsi="宋体"/>
-          <w:sz w:val="24"/>
-          <w:szCs w:val="24"/>
-        </w:rPr>
-        <w:t>MCL</w:t>
-      </w:r>
-      <w:r>
-        <w:rPr>
-          <w:rFonts w:ascii="宋体" w:eastAsia="宋体" w:hAnsi="宋体" w:hint="eastAsia"/>
-          <w:sz w:val="24"/>
-          <w:szCs w:val="24"/>
-        </w:rPr>
-        <w:t>、具有随机采样的M</w:t>
-      </w:r>
-      <w:r>
-        <w:rPr>
-          <w:rFonts w:ascii="宋体" w:eastAsia="宋体" w:hAnsi="宋体"/>
-          <w:sz w:val="24"/>
-          <w:szCs w:val="24"/>
-        </w:rPr>
-        <w:t>CL</w:t>
-      </w:r>
-      <w:r>
-        <w:rPr>
-          <w:rFonts w:ascii="宋体" w:eastAsia="宋体" w:hAnsi="宋体" w:hint="eastAsia"/>
-          <w:sz w:val="24"/>
-          <w:szCs w:val="24"/>
-        </w:rPr>
-        <w:t>、混合M</w:t>
-      </w:r>
-      <w:r>
-        <w:rPr>
-          <w:rFonts w:ascii="宋体" w:eastAsia="宋体" w:hAnsi="宋体"/>
-          <w:sz w:val="24"/>
-          <w:szCs w:val="24"/>
-        </w:rPr>
-        <w:t>CL</w:t>
-      </w:r>
-      <w:r>
-        <w:rPr>
-          <w:rFonts w:ascii="宋体" w:eastAsia="宋体" w:hAnsi="宋体" w:hint="eastAsia"/>
-          <w:sz w:val="24"/>
-          <w:szCs w:val="24"/>
-        </w:rPr>
-        <w:t>误差图</w:t>
-      </w:r>
-    </w:p>
-    <w:p>
-      <w:pPr>
-        <w:pStyle w:val="a7"/>
-        <w:numPr>
-          <w:ilvl w:val="0"/>
-          <w:numId w:val="1"/>
-        </w:numPr>
-        <w:ind w:firstLineChars="0"/>
-        <w:rPr>
-          <w:rFonts w:ascii="宋体" w:eastAsia="宋体" w:hAnsi="宋体"/>
-          <w:sz w:val="24"/>
-          <w:szCs w:val="24"/>
-        </w:rPr>
-      </w:pPr>
-      <w:r>
-        <w:rPr>
-          <w:rFonts w:ascii="宋体" w:eastAsia="宋体" w:hAnsi="宋体" w:hint="eastAsia"/>
-          <w:sz w:val="24"/>
-          <w:szCs w:val="24"/>
-        </w:rPr>
-        <w:t>P200在未知自己位置时需要大量粒子（100000），在确定自己位姿后只需少量粒子</w:t>
-      </w:r>
-    </w:p>
-    <w:p>
-      <w:pPr>
-        <w:pStyle w:val="a7"/>
-        <w:numPr>
-          <w:ilvl w:val="0"/>
-          <w:numId w:val="1"/>
-        </w:numPr>
-        <w:ind w:firstLineChars="0"/>
-        <w:rPr>
-          <w:rFonts w:ascii="宋体" w:eastAsia="宋体" w:hAnsi="宋体"/>
-          <w:sz w:val="24"/>
-          <w:szCs w:val="24"/>
-        </w:rPr>
-      </w:pPr>
-      <w:r>
-        <w:rPr>
-          <w:rFonts w:ascii="宋体" w:eastAsia="宋体" w:hAnsi="宋体" w:hint="eastAsia"/>
-          <w:sz w:val="24"/>
-          <w:szCs w:val="24"/>
-        </w:rPr>
-        <w:t>P203概率方法对于这样未建模的动态环境是鲁棒的，因为他们有适应传感器噪声的能力。然而，像前面提到的，概率滤波框架能够容纳的传感器噪声必须在各时间步相互独立，而未建模的动态引起的对传感器测量值的影响会覆盖多个时间步。当它成为主要影响时算法可能失效</w:t>
-      </w:r>
-    </w:p>
-    <w:p>
-      <w:pPr>
-        <w:pStyle w:val="a7"/>
-        <w:numPr>
-          <w:ilvl w:val="0"/>
-          <w:numId w:val="1"/>
-        </w:numPr>
-        <w:ind w:firstLineChars="0"/>
-        <w:rPr>
-          <w:rFonts w:ascii="宋体" w:eastAsia="宋体" w:hAnsi="宋体"/>
-          <w:sz w:val="24"/>
-          <w:szCs w:val="24"/>
-        </w:rPr>
-      </w:pPr>
-      <w:r>
-        <w:rPr>
-          <w:rFonts w:ascii="宋体" w:eastAsia="宋体" w:hAnsi="宋体" w:hint="eastAsia"/>
-          <w:sz w:val="24"/>
-          <w:szCs w:val="24"/>
-        </w:rPr>
-        <w:t>P204处理动态环境的方法，一种建模动态，一种滤除动态。第一种更通用</w:t>
-      </w:r>
-    </w:p>
-    <w:p>
-      <w:pPr>
-        <w:pStyle w:val="a7"/>
-        <w:numPr>
-          <w:ilvl w:val="0"/>
-          <w:numId w:val="1"/>
-        </w:numPr>
-        <w:ind w:firstLineChars="0"/>
-        <w:rPr>
-          <w:rFonts w:ascii="宋体" w:eastAsia="宋体" w:hAnsi="宋体"/>
-          <w:sz w:val="24"/>
-          <w:szCs w:val="24"/>
-        </w:rPr>
-      </w:pPr>
-      <w:r>
-        <w:rPr>
-          <w:rFonts w:ascii="宋体" w:eastAsia="宋体" w:hAnsi="宋体" w:hint="eastAsia"/>
-          <w:sz w:val="24"/>
-          <w:szCs w:val="24"/>
-        </w:rPr>
-        <w:t>P222多传感器融合：对不同传感器执行程序9.1；常用的是对每种传感器建立各自的地图，再用合适的方法将这些地图融合，如德-摩根定律</w:t>
-      </w:r>
     </w:p>
     <w:p>
       <w:pPr>
@@ -4138,7 +5736,7 @@
 </file>
 
 <file path=word/endnotes.xml><?xml version="1.0" encoding="utf-8"?>
-<w:endnotes xmlns:wpc="http://schemas.microsoft.com/office/word/2010/wordprocessingCanvas" xmlns:cx="http://schemas.microsoft.com/office/drawing/2014/chartex" xmlns:mc="http://schemas.openxmlformats.org/markup-compatibility/2006" xmlns:o="urn:schemas-microsoft-com:office:office" xmlns:r="http://schemas.openxmlformats.org/officeDocument/2006/relationships" xmlns:m="http://schemas.openxmlformats.org/officeDocument/2006/math" xmlns:v="urn:schemas-microsoft-com:vml" xmlns:wp14="http://schemas.microsoft.com/office/word/2010/wordprocessingDrawing" xmlns:wp="http://schemas.openxmlformats.org/drawingml/2006/wordprocessingDrawing" xmlns:w10="urn:schemas-microsoft-com:office:word" xmlns:w="http://schemas.openxmlformats.org/wordprocessingml/2006/main" xmlns:w14="http://schemas.microsoft.com/office/word/2010/wordml" xmlns:w15="http://schemas.microsoft.com/office/word/2012/wordml" xmlns:w16se="http://schemas.microsoft.com/office/word/2015/wordml/symex" xmlns:wpg="http://schemas.microsoft.com/office/word/2010/wordprocessingGroup" xmlns:wpi="http://schemas.microsoft.com/office/word/2010/wordprocessingInk" xmlns:wne="http://schemas.microsoft.com/office/word/2006/wordml" xmlns:wps="http://schemas.microsoft.com/office/word/2010/wordprocessingShape" mc:Ignorable="w14 w15 w16se wp14">
+<w:endnotes xmlns:wpc="http://schemas.microsoft.com/office/word/2010/wordprocessingCanvas" xmlns:cx="http://schemas.microsoft.com/office/drawing/2014/chartex" xmlns:cx1="http://schemas.microsoft.com/office/drawing/2015/9/8/chartex" xmlns:mc="http://schemas.openxmlformats.org/markup-compatibility/2006" xmlns:o="urn:schemas-microsoft-com:office:office" xmlns:r="http://schemas.openxmlformats.org/officeDocument/2006/relationships" xmlns:m="http://schemas.openxmlformats.org/officeDocument/2006/math" xmlns:v="urn:schemas-microsoft-com:vml" xmlns:wp14="http://schemas.microsoft.com/office/word/2010/wordprocessingDrawing" xmlns:wp="http://schemas.openxmlformats.org/drawingml/2006/wordprocessingDrawing" xmlns:w10="urn:schemas-microsoft-com:office:word" xmlns:w="http://schemas.openxmlformats.org/wordprocessingml/2006/main" xmlns:w14="http://schemas.microsoft.com/office/word/2010/wordml" xmlns:w15="http://schemas.microsoft.com/office/word/2012/wordml" xmlns:w16se="http://schemas.microsoft.com/office/word/2015/wordml/symex" xmlns:wpg="http://schemas.microsoft.com/office/word/2010/wordprocessingGroup" xmlns:wpi="http://schemas.microsoft.com/office/word/2010/wordprocessingInk" xmlns:wne="http://schemas.microsoft.com/office/word/2006/wordml" xmlns:wps="http://schemas.microsoft.com/office/word/2010/wordprocessingShape" mc:Ignorable="w14 w15 w16se wp14">
   <w:endnote w:type="separator" w:id="-1">
     <w:p>
       <w:r>
@@ -4157,7 +5755,7 @@
 </file>
 
 <file path=word/footnotes.xml><?xml version="1.0" encoding="utf-8"?>
-<w:footnotes xmlns:wpc="http://schemas.microsoft.com/office/word/2010/wordprocessingCanvas" xmlns:cx="http://schemas.microsoft.com/office/drawing/2014/chartex" xmlns:mc="http://schemas.openxmlformats.org/markup-compatibility/2006" xmlns:o="urn:schemas-microsoft-com:office:office" xmlns:r="http://schemas.openxmlformats.org/officeDocument/2006/relationships" xmlns:m="http://schemas.openxmlformats.org/officeDocument/2006/math" xmlns:v="urn:schemas-microsoft-com:vml" xmlns:wp14="http://schemas.microsoft.com/office/word/2010/wordprocessingDrawing" xmlns:wp="http://schemas.openxmlformats.org/drawingml/2006/wordprocessingDrawing" xmlns:w10="urn:schemas-microsoft-com:office:word" xmlns:w="http://schemas.openxmlformats.org/wordprocessingml/2006/main" xmlns:w14="http://schemas.microsoft.com/office/word/2010/wordml" xmlns:w15="http://schemas.microsoft.com/office/word/2012/wordml" xmlns:w16se="http://schemas.microsoft.com/office/word/2015/wordml/symex" xmlns:wpg="http://schemas.microsoft.com/office/word/2010/wordprocessingGroup" xmlns:wpi="http://schemas.microsoft.com/office/word/2010/wordprocessingInk" xmlns:wne="http://schemas.microsoft.com/office/word/2006/wordml" xmlns:wps="http://schemas.microsoft.com/office/word/2010/wordprocessingShape" mc:Ignorable="w14 w15 w16se wp14">
+<w:footnotes xmlns:wpc="http://schemas.microsoft.com/office/word/2010/wordprocessingCanvas" xmlns:cx="http://schemas.microsoft.com/office/drawing/2014/chartex" xmlns:cx1="http://schemas.microsoft.com/office/drawing/2015/9/8/chartex" xmlns:mc="http://schemas.openxmlformats.org/markup-compatibility/2006" xmlns:o="urn:schemas-microsoft-com:office:office" xmlns:r="http://schemas.openxmlformats.org/officeDocument/2006/relationships" xmlns:m="http://schemas.openxmlformats.org/officeDocument/2006/math" xmlns:v="urn:schemas-microsoft-com:vml" xmlns:wp14="http://schemas.microsoft.com/office/word/2010/wordprocessingDrawing" xmlns:wp="http://schemas.openxmlformats.org/drawingml/2006/wordprocessingDrawing" xmlns:w10="urn:schemas-microsoft-com:office:word" xmlns:w="http://schemas.openxmlformats.org/wordprocessingml/2006/main" xmlns:w14="http://schemas.microsoft.com/office/word/2010/wordml" xmlns:w15="http://schemas.microsoft.com/office/word/2012/wordml" xmlns:w16se="http://schemas.microsoft.com/office/word/2015/wordml/symex" xmlns:wpg="http://schemas.microsoft.com/office/word/2010/wordprocessingGroup" xmlns:wpi="http://schemas.microsoft.com/office/word/2010/wordprocessingInk" xmlns:wne="http://schemas.microsoft.com/office/word/2006/wordml" xmlns:wps="http://schemas.microsoft.com/office/word/2010/wordprocessingShape" mc:Ignorable="w14 w15 w16se wp14">
   <w:footnote w:type="separator" w:id="-1">
     <w:p>
       <w:r>
@@ -4176,7 +5774,7 @@
 </file>
 
 <file path=word/numbering.xml><?xml version="1.0" encoding="utf-8"?>
-<w:numbering xmlns:wpc="http://schemas.microsoft.com/office/word/2010/wordprocessingCanvas" xmlns:cx="http://schemas.microsoft.com/office/drawing/2014/chartex" xmlns:mc="http://schemas.openxmlformats.org/markup-compatibility/2006" xmlns:o="urn:schemas-microsoft-com:office:office" xmlns:r="http://schemas.openxmlformats.org/officeDocument/2006/relationships" xmlns:m="http://schemas.openxmlformats.org/officeDocument/2006/math" xmlns:v="urn:schemas-microsoft-com:vml" xmlns:wp14="http://schemas.microsoft.com/office/word/2010/wordprocessingDrawing" xmlns:wp="http://schemas.openxmlformats.org/drawingml/2006/wordprocessingDrawing" xmlns:w10="urn:schemas-microsoft-com:office:word" xmlns:w="http://schemas.openxmlformats.org/wordprocessingml/2006/main" xmlns:w14="http://schemas.microsoft.com/office/word/2010/wordml" xmlns:w15="http://schemas.microsoft.com/office/word/2012/wordml" xmlns:w16se="http://schemas.microsoft.com/office/word/2015/wordml/symex" xmlns:wpg="http://schemas.microsoft.com/office/word/2010/wordprocessingGroup" xmlns:wpi="http://schemas.microsoft.com/office/word/2010/wordprocessingInk" xmlns:wne="http://schemas.microsoft.com/office/word/2006/wordml" xmlns:wps="http://schemas.microsoft.com/office/word/2010/wordprocessingShape" mc:Ignorable="w14 w15 w16se wp14">
+<w:numbering xmlns:wpc="http://schemas.microsoft.com/office/word/2010/wordprocessingCanvas" xmlns:cx="http://schemas.microsoft.com/office/drawing/2014/chartex" xmlns:cx1="http://schemas.microsoft.com/office/drawing/2015/9/8/chartex" xmlns:mc="http://schemas.openxmlformats.org/markup-compatibility/2006" xmlns:o="urn:schemas-microsoft-com:office:office" xmlns:r="http://schemas.openxmlformats.org/officeDocument/2006/relationships" xmlns:m="http://schemas.openxmlformats.org/officeDocument/2006/math" xmlns:v="urn:schemas-microsoft-com:vml" xmlns:wp14="http://schemas.microsoft.com/office/word/2010/wordprocessingDrawing" xmlns:wp="http://schemas.openxmlformats.org/drawingml/2006/wordprocessingDrawing" xmlns:w10="urn:schemas-microsoft-com:office:word" xmlns:w="http://schemas.openxmlformats.org/wordprocessingml/2006/main" xmlns:w14="http://schemas.microsoft.com/office/word/2010/wordml" xmlns:w15="http://schemas.microsoft.com/office/word/2012/wordml" xmlns:w16se="http://schemas.microsoft.com/office/word/2015/wordml/symex" xmlns:wpg="http://schemas.microsoft.com/office/word/2010/wordprocessingGroup" xmlns:wpi="http://schemas.microsoft.com/office/word/2010/wordprocessingInk" xmlns:wne="http://schemas.microsoft.com/office/word/2006/wordml" xmlns:wps="http://schemas.microsoft.com/office/word/2010/wordprocessingShape" mc:Ignorable="w14 w15 w16se wp14">
   <w:abstractNum w:abstractNumId="0" w15:restartNumberingAfterBreak="0">
     <w:nsid w:val="04FB4548"/>
     <w:multiLevelType w:val="hybridMultilevel"/>
@@ -5083,6 +6681,233 @@
     </w:lvl>
   </w:abstractNum>
   <w:abstractNum w:abstractNumId="8" w15:restartNumberingAfterBreak="0">
+    <w:nsid w:val="61BA692A"/>
+    <w:multiLevelType w:val="hybridMultilevel"/>
+    <w:tmpl w:val="6D605762"/>
+    <w:lvl w:ilvl="0" w:tplc="0409000B">
+      <w:start w:val="1"/>
+      <w:numFmt w:val="bullet"/>
+      <w:lvlText w:val=""/>
+      <w:lvlJc w:val="left"/>
+      <w:pPr>
+        <w:ind w:left="840" w:hanging="420"/>
+      </w:pPr>
+      <w:rPr>
+        <w:rFonts w:ascii="Wingdings" w:hAnsi="Wingdings" w:hint="default"/>
+      </w:rPr>
+    </w:lvl>
+    <w:lvl w:ilvl="1" w:tplc="04090003" w:tentative="1">
+      <w:start w:val="1"/>
+      <w:numFmt w:val="bullet"/>
+      <w:lvlText w:val=""/>
+      <w:lvlJc w:val="left"/>
+      <w:pPr>
+        <w:ind w:left="1260" w:hanging="420"/>
+      </w:pPr>
+      <w:rPr>
+        <w:rFonts w:ascii="Wingdings" w:hAnsi="Wingdings" w:hint="default"/>
+      </w:rPr>
+    </w:lvl>
+    <w:lvl w:ilvl="2" w:tplc="04090005" w:tentative="1">
+      <w:start w:val="1"/>
+      <w:numFmt w:val="bullet"/>
+      <w:lvlText w:val=""/>
+      <w:lvlJc w:val="left"/>
+      <w:pPr>
+        <w:ind w:left="1680" w:hanging="420"/>
+      </w:pPr>
+      <w:rPr>
+        <w:rFonts w:ascii="Wingdings" w:hAnsi="Wingdings" w:hint="default"/>
+      </w:rPr>
+    </w:lvl>
+    <w:lvl w:ilvl="3" w:tplc="04090001" w:tentative="1">
+      <w:start w:val="1"/>
+      <w:numFmt w:val="bullet"/>
+      <w:lvlText w:val=""/>
+      <w:lvlJc w:val="left"/>
+      <w:pPr>
+        <w:ind w:left="2100" w:hanging="420"/>
+      </w:pPr>
+      <w:rPr>
+        <w:rFonts w:ascii="Wingdings" w:hAnsi="Wingdings" w:hint="default"/>
+      </w:rPr>
+    </w:lvl>
+    <w:lvl w:ilvl="4" w:tplc="04090003" w:tentative="1">
+      <w:start w:val="1"/>
+      <w:numFmt w:val="bullet"/>
+      <w:lvlText w:val=""/>
+      <w:lvlJc w:val="left"/>
+      <w:pPr>
+        <w:ind w:left="2520" w:hanging="420"/>
+      </w:pPr>
+      <w:rPr>
+        <w:rFonts w:ascii="Wingdings" w:hAnsi="Wingdings" w:hint="default"/>
+      </w:rPr>
+    </w:lvl>
+    <w:lvl w:ilvl="5" w:tplc="04090005" w:tentative="1">
+      <w:start w:val="1"/>
+      <w:numFmt w:val="bullet"/>
+      <w:lvlText w:val=""/>
+      <w:lvlJc w:val="left"/>
+      <w:pPr>
+        <w:ind w:left="2940" w:hanging="420"/>
+      </w:pPr>
+      <w:rPr>
+        <w:rFonts w:ascii="Wingdings" w:hAnsi="Wingdings" w:hint="default"/>
+      </w:rPr>
+    </w:lvl>
+    <w:lvl w:ilvl="6" w:tplc="04090001" w:tentative="1">
+      <w:start w:val="1"/>
+      <w:numFmt w:val="bullet"/>
+      <w:lvlText w:val=""/>
+      <w:lvlJc w:val="left"/>
+      <w:pPr>
+        <w:ind w:left="3360" w:hanging="420"/>
+      </w:pPr>
+      <w:rPr>
+        <w:rFonts w:ascii="Wingdings" w:hAnsi="Wingdings" w:hint="default"/>
+      </w:rPr>
+    </w:lvl>
+    <w:lvl w:ilvl="7" w:tplc="04090003" w:tentative="1">
+      <w:start w:val="1"/>
+      <w:numFmt w:val="bullet"/>
+      <w:lvlText w:val=""/>
+      <w:lvlJc w:val="left"/>
+      <w:pPr>
+        <w:ind w:left="3780" w:hanging="420"/>
+      </w:pPr>
+      <w:rPr>
+        <w:rFonts w:ascii="Wingdings" w:hAnsi="Wingdings" w:hint="default"/>
+      </w:rPr>
+    </w:lvl>
+    <w:lvl w:ilvl="8" w:tplc="04090005" w:tentative="1">
+      <w:start w:val="1"/>
+      <w:numFmt w:val="bullet"/>
+      <w:lvlText w:val=""/>
+      <w:lvlJc w:val="left"/>
+      <w:pPr>
+        <w:ind w:left="4200" w:hanging="420"/>
+      </w:pPr>
+      <w:rPr>
+        <w:rFonts w:ascii="Wingdings" w:hAnsi="Wingdings" w:hint="default"/>
+      </w:rPr>
+    </w:lvl>
+  </w:abstractNum>
+  <w:abstractNum w:abstractNumId="9" w15:restartNumberingAfterBreak="0">
+    <w:nsid w:val="6C2B7191"/>
+    <w:multiLevelType w:val="hybridMultilevel"/>
+    <w:tmpl w:val="2BD4A858"/>
+    <w:lvl w:ilvl="0" w:tplc="D3D8A7CE">
+      <w:start w:val="1"/>
+      <w:numFmt w:val="bullet"/>
+      <w:lvlText w:val=""/>
+      <w:lvlJc w:val="left"/>
+      <w:pPr>
+        <w:ind w:left="420" w:hanging="420"/>
+      </w:pPr>
+      <w:rPr>
+        <w:rFonts w:ascii="Wingdings" w:hAnsi="Wingdings" w:hint="default"/>
+        <w:color w:val="auto"/>
+      </w:rPr>
+    </w:lvl>
+    <w:lvl w:ilvl="1" w:tplc="04090003" w:tentative="1">
+      <w:start w:val="1"/>
+      <w:numFmt w:val="bullet"/>
+      <w:lvlText w:val=""/>
+      <w:lvlJc w:val="left"/>
+      <w:pPr>
+        <w:ind w:left="840" w:hanging="420"/>
+      </w:pPr>
+      <w:rPr>
+        <w:rFonts w:ascii="Wingdings" w:hAnsi="Wingdings" w:hint="default"/>
+      </w:rPr>
+    </w:lvl>
+    <w:lvl w:ilvl="2" w:tplc="04090005" w:tentative="1">
+      <w:start w:val="1"/>
+      <w:numFmt w:val="bullet"/>
+      <w:lvlText w:val=""/>
+      <w:lvlJc w:val="left"/>
+      <w:pPr>
+        <w:ind w:left="1260" w:hanging="420"/>
+      </w:pPr>
+      <w:rPr>
+        <w:rFonts w:ascii="Wingdings" w:hAnsi="Wingdings" w:hint="default"/>
+      </w:rPr>
+    </w:lvl>
+    <w:lvl w:ilvl="3" w:tplc="04090001" w:tentative="1">
+      <w:start w:val="1"/>
+      <w:numFmt w:val="bullet"/>
+      <w:lvlText w:val=""/>
+      <w:lvlJc w:val="left"/>
+      <w:pPr>
+        <w:ind w:left="1680" w:hanging="420"/>
+      </w:pPr>
+      <w:rPr>
+        <w:rFonts w:ascii="Wingdings" w:hAnsi="Wingdings" w:hint="default"/>
+      </w:rPr>
+    </w:lvl>
+    <w:lvl w:ilvl="4" w:tplc="04090003" w:tentative="1">
+      <w:start w:val="1"/>
+      <w:numFmt w:val="bullet"/>
+      <w:lvlText w:val=""/>
+      <w:lvlJc w:val="left"/>
+      <w:pPr>
+        <w:ind w:left="2100" w:hanging="420"/>
+      </w:pPr>
+      <w:rPr>
+        <w:rFonts w:ascii="Wingdings" w:hAnsi="Wingdings" w:hint="default"/>
+      </w:rPr>
+    </w:lvl>
+    <w:lvl w:ilvl="5" w:tplc="04090005" w:tentative="1">
+      <w:start w:val="1"/>
+      <w:numFmt w:val="bullet"/>
+      <w:lvlText w:val=""/>
+      <w:lvlJc w:val="left"/>
+      <w:pPr>
+        <w:ind w:left="2520" w:hanging="420"/>
+      </w:pPr>
+      <w:rPr>
+        <w:rFonts w:ascii="Wingdings" w:hAnsi="Wingdings" w:hint="default"/>
+      </w:rPr>
+    </w:lvl>
+    <w:lvl w:ilvl="6" w:tplc="04090001" w:tentative="1">
+      <w:start w:val="1"/>
+      <w:numFmt w:val="bullet"/>
+      <w:lvlText w:val=""/>
+      <w:lvlJc w:val="left"/>
+      <w:pPr>
+        <w:ind w:left="2940" w:hanging="420"/>
+      </w:pPr>
+      <w:rPr>
+        <w:rFonts w:ascii="Wingdings" w:hAnsi="Wingdings" w:hint="default"/>
+      </w:rPr>
+    </w:lvl>
+    <w:lvl w:ilvl="7" w:tplc="04090003" w:tentative="1">
+      <w:start w:val="1"/>
+      <w:numFmt w:val="bullet"/>
+      <w:lvlText w:val=""/>
+      <w:lvlJc w:val="left"/>
+      <w:pPr>
+        <w:ind w:left="3360" w:hanging="420"/>
+      </w:pPr>
+      <w:rPr>
+        <w:rFonts w:ascii="Wingdings" w:hAnsi="Wingdings" w:hint="default"/>
+      </w:rPr>
+    </w:lvl>
+    <w:lvl w:ilvl="8" w:tplc="04090005" w:tentative="1">
+      <w:start w:val="1"/>
+      <w:numFmt w:val="bullet"/>
+      <w:lvlText w:val=""/>
+      <w:lvlJc w:val="left"/>
+      <w:pPr>
+        <w:ind w:left="3780" w:hanging="420"/>
+      </w:pPr>
+      <w:rPr>
+        <w:rFonts w:ascii="Wingdings" w:hAnsi="Wingdings" w:hint="default"/>
+      </w:rPr>
+    </w:lvl>
+  </w:abstractNum>
+  <w:abstractNum w:abstractNumId="10" w15:restartNumberingAfterBreak="0">
     <w:nsid w:val="6EAF7CD3"/>
     <w:multiLevelType w:val="hybridMultilevel"/>
     <w:tmpl w:val="3CF4AD18"/>
@@ -5172,7 +6997,7 @@
       </w:pPr>
     </w:lvl>
   </w:abstractNum>
-  <w:abstractNum w:abstractNumId="9" w15:restartNumberingAfterBreak="0">
+  <w:abstractNum w:abstractNumId="11" w15:restartNumberingAfterBreak="0">
     <w:nsid w:val="71163900"/>
     <w:multiLevelType w:val="hybridMultilevel"/>
     <w:tmpl w:val="E5DCC2A2"/>
@@ -5286,7 +7111,7 @@
     </w:lvl>
   </w:abstractNum>
   <w:num w:numId="1">
-    <w:abstractNumId w:val="8"/>
+    <w:abstractNumId w:val="10"/>
   </w:num>
   <w:num w:numId="2">
     <w:abstractNumId w:val="5"/>
@@ -5301,7 +7126,7 @@
     <w:abstractNumId w:val="2"/>
   </w:num>
   <w:num w:numId="6">
-    <w:abstractNumId w:val="9"/>
+    <w:abstractNumId w:val="11"/>
   </w:num>
   <w:num w:numId="7">
     <w:abstractNumId w:val="3"/>
@@ -5314,6 +7139,12 @@
   </w:num>
   <w:num w:numId="10">
     <w:abstractNumId w:val="7"/>
+  </w:num>
+  <w:num w:numId="11">
+    <w:abstractNumId w:val="9"/>
+  </w:num>
+  <w:num w:numId="12">
+    <w:abstractNumId w:val="8"/>
   </w:num>
 </w:numbering>
 </file>

--- a/robots/《概率机器人》总结.docx
+++ b/robots/《概率机器人》总结.docx
@@ -1,6 +1,6 @@
 
 <file path=word/document.xml><?xml version="1.0" encoding="utf-8"?>
-<w:document xmlns:wpc="http://schemas.microsoft.com/office/word/2010/wordprocessingCanvas" xmlns:cx="http://schemas.microsoft.com/office/drawing/2014/chartex" xmlns:cx1="http://schemas.microsoft.com/office/drawing/2015/9/8/chartex" xmlns:mc="http://schemas.openxmlformats.org/markup-compatibility/2006" xmlns:o="urn:schemas-microsoft-com:office:office" xmlns:r="http://schemas.openxmlformats.org/officeDocument/2006/relationships" xmlns:m="http://schemas.openxmlformats.org/officeDocument/2006/math" xmlns:v="urn:schemas-microsoft-com:vml" xmlns:wp14="http://schemas.microsoft.com/office/word/2010/wordprocessingDrawing" xmlns:wp="http://schemas.openxmlformats.org/drawingml/2006/wordprocessingDrawing" xmlns:w10="urn:schemas-microsoft-com:office:word" xmlns:w="http://schemas.openxmlformats.org/wordprocessingml/2006/main" xmlns:w14="http://schemas.microsoft.com/office/word/2010/wordml" xmlns:w15="http://schemas.microsoft.com/office/word/2012/wordml" xmlns:w16se="http://schemas.microsoft.com/office/word/2015/wordml/symex" xmlns:wpg="http://schemas.microsoft.com/office/word/2010/wordprocessingGroup" xmlns:wpi="http://schemas.microsoft.com/office/word/2010/wordprocessingInk" xmlns:wne="http://schemas.microsoft.com/office/word/2006/wordml" xmlns:wps="http://schemas.microsoft.com/office/word/2010/wordprocessingShape" mc:Ignorable="w14 w15 w16se wp14">
+<w:document xmlns:wpc="http://schemas.microsoft.com/office/word/2010/wordprocessingCanvas" xmlns:cx="http://schemas.microsoft.com/office/drawing/2014/chartex" xmlns:mc="http://schemas.openxmlformats.org/markup-compatibility/2006" xmlns:o="urn:schemas-microsoft-com:office:office" xmlns:r="http://schemas.openxmlformats.org/officeDocument/2006/relationships" xmlns:m="http://schemas.openxmlformats.org/officeDocument/2006/math" xmlns:v="urn:schemas-microsoft-com:vml" xmlns:wp14="http://schemas.microsoft.com/office/word/2010/wordprocessingDrawing" xmlns:wp="http://schemas.openxmlformats.org/drawingml/2006/wordprocessingDrawing" xmlns:w10="urn:schemas-microsoft-com:office:word" xmlns:w="http://schemas.openxmlformats.org/wordprocessingml/2006/main" xmlns:w14="http://schemas.microsoft.com/office/word/2010/wordml" xmlns:w15="http://schemas.microsoft.com/office/word/2012/wordml" xmlns:w16se="http://schemas.microsoft.com/office/word/2015/wordml/symex" xmlns:wpg="http://schemas.microsoft.com/office/word/2010/wordprocessingGroup" xmlns:wpi="http://schemas.microsoft.com/office/word/2010/wordprocessingInk" xmlns:wne="http://schemas.microsoft.com/office/word/2006/wordml" xmlns:wps="http://schemas.microsoft.com/office/word/2010/wordprocessingShape" mc:Ignorable="w14 w15 w16se wp14">
   <w:body>
     <w:p>
       <w:pPr>
@@ -492,7 +492,7 @@
         <w:pStyle w:val="a7"/>
         <w:ind w:left="420" w:firstLineChars="0" w:firstLine="0"/>
         <w:rPr>
-          <w:rFonts w:ascii="宋体" w:eastAsia="宋体" w:hAnsi="宋体" w:hint="eastAsia"/>
+          <w:rFonts w:ascii="宋体" w:eastAsia="宋体" w:hAnsi="宋体"/>
           <w:sz w:val="24"/>
           <w:szCs w:val="24"/>
         </w:rPr>
@@ -738,7 +738,39 @@
           <w:sz w:val="24"/>
           <w:szCs w:val="24"/>
         </w:rPr>
-        <w:t>章graphslam未仔细看</w:t>
+        <w:t>、12</w:t>
+      </w:r>
+      <w:r>
+        <w:rPr>
+          <w:rFonts w:ascii="宋体" w:eastAsia="宋体" w:hAnsi="宋体" w:hint="eastAsia"/>
+          <w:sz w:val="24"/>
+          <w:szCs w:val="24"/>
+        </w:rPr>
+        <w:t>章graphslam</w:t>
+      </w:r>
+      <w:r>
+        <w:rPr>
+          <w:rFonts w:ascii="宋体" w:eastAsia="宋体" w:hAnsi="宋体" w:hint="eastAsia"/>
+          <w:sz w:val="24"/>
+          <w:szCs w:val="24"/>
+        </w:rPr>
+        <w:t>、S</w:t>
+      </w:r>
+      <w:r>
+        <w:rPr>
+          <w:rFonts w:ascii="宋体" w:eastAsia="宋体" w:hAnsi="宋体"/>
+          <w:sz w:val="24"/>
+          <w:szCs w:val="24"/>
+        </w:rPr>
+        <w:t>EIF</w:t>
+      </w:r>
+      <w:r>
+        <w:rPr>
+          <w:rFonts w:ascii="宋体" w:eastAsia="宋体" w:hAnsi="宋体" w:hint="eastAsia"/>
+          <w:sz w:val="24"/>
+          <w:szCs w:val="24"/>
+        </w:rPr>
+        <w:t>未仔细看</w:t>
       </w:r>
     </w:p>
     <w:p>
@@ -763,8 +795,6 @@
         </w:rPr>
         <w:t>第9章拓扑地图和度量地图</w:t>
       </w:r>
-      <w:bookmarkStart w:id="0" w:name="_GoBack"/>
-      <w:bookmarkEnd w:id="0"/>
     </w:p>
     <w:p>
       <w:pPr>
@@ -2367,34 +2397,18 @@
         </w:numPr>
         <w:ind w:firstLineChars="0"/>
         <w:rPr>
-          <w:rFonts w:ascii="宋体" w:eastAsia="宋体" w:hAnsi="宋体" w:hint="eastAsia"/>
-          <w:sz w:val="24"/>
-          <w:szCs w:val="24"/>
-        </w:rPr>
-      </w:pPr>
-      <w:r>
-        <w:rPr>
-          <w:rFonts w:ascii="宋体" w:eastAsia="宋体" w:hAnsi="宋体" w:hint="eastAsia"/>
-          <w:sz w:val="24"/>
-          <w:szCs w:val="24"/>
-        </w:rPr>
-        <w:t>已知地图</w:t>
-      </w:r>
-      <w:r>
-        <w:rPr>
-          <w:rFonts w:ascii="宋体" w:eastAsia="宋体" w:hAnsi="宋体" w:hint="eastAsia"/>
-          <w:sz w:val="24"/>
-          <w:szCs w:val="24"/>
-        </w:rPr>
-        <w:t>，未知</w:t>
-      </w:r>
-      <w:r>
-        <w:rPr>
-          <w:rFonts w:ascii="宋体" w:eastAsia="宋体" w:hAnsi="宋体" w:hint="eastAsia"/>
-          <w:sz w:val="24"/>
-          <w:szCs w:val="24"/>
-        </w:rPr>
-        <w:t>一致性的定位问题</w:t>
+          <w:rFonts w:ascii="宋体" w:eastAsia="宋体" w:hAnsi="宋体"/>
+          <w:sz w:val="24"/>
+          <w:szCs w:val="24"/>
+        </w:rPr>
+      </w:pPr>
+      <w:r>
+        <w:rPr>
+          <w:rFonts w:ascii="宋体" w:eastAsia="宋体" w:hAnsi="宋体" w:hint="eastAsia"/>
+          <w:sz w:val="24"/>
+          <w:szCs w:val="24"/>
+        </w:rPr>
+        <w:t>已知地图，未知一致性的定位问题</w:t>
       </w:r>
     </w:p>
     <w:p>
@@ -2468,7 +2482,7 @@
         </w:numPr>
         <w:ind w:firstLineChars="0"/>
         <w:rPr>
-          <w:rFonts w:ascii="宋体" w:eastAsia="宋体" w:hAnsi="宋体" w:hint="eastAsia"/>
+          <w:rFonts w:ascii="宋体" w:eastAsia="宋体" w:hAnsi="宋体"/>
           <w:sz w:val="24"/>
           <w:szCs w:val="24"/>
         </w:rPr>
@@ -2569,7 +2583,7 @@
         </w:numPr>
         <w:ind w:firstLineChars="0"/>
         <w:rPr>
-          <w:rFonts w:ascii="宋体" w:eastAsia="宋体" w:hAnsi="宋体" w:hint="eastAsia"/>
+          <w:rFonts w:ascii="宋体" w:eastAsia="宋体" w:hAnsi="宋体"/>
           <w:sz w:val="24"/>
           <w:szCs w:val="24"/>
         </w:rPr>
@@ -2638,18 +2652,18 @@
         </w:numPr>
         <w:ind w:firstLineChars="0"/>
         <w:rPr>
-          <w:rFonts w:ascii="宋体" w:eastAsia="宋体" w:hAnsi="宋体"/>
-          <w:sz w:val="24"/>
-          <w:szCs w:val="24"/>
-        </w:rPr>
-      </w:pPr>
-      <w:r>
-        <w:rPr>
-          <w:rFonts w:ascii="宋体" w:eastAsia="宋体" w:hAnsi="宋体" w:hint="eastAsia"/>
-          <w:sz w:val="24"/>
-          <w:szCs w:val="24"/>
-        </w:rPr>
-        <w:t>1</w:t>
+          <w:rFonts w:ascii="宋体" w:eastAsia="宋体" w:hAnsi="宋体" w:hint="eastAsia"/>
+          <w:sz w:val="24"/>
+          <w:szCs w:val="24"/>
+        </w:rPr>
+      </w:pPr>
+      <w:r>
+        <w:rPr>
+          <w:rFonts w:ascii="宋体" w:eastAsia="宋体" w:hAnsi="宋体" w:hint="eastAsia"/>
+          <w:sz w:val="24"/>
+          <w:szCs w:val="24"/>
+        </w:rPr>
+        <w:t>可以用准确度高的算法对准确度低的算法进行评价</w:t>
       </w:r>
     </w:p>
     <w:p>
@@ -5406,6 +5420,14 @@
         </w:rPr>
         <w:t>成对扫描匹配用来恢复机器人位姿，也可认为是一种graphslam算法，但是其一致性只是建立在两次连续扫描之间。</w:t>
       </w:r>
+      <w:r>
+        <w:rPr>
+          <w:rFonts w:ascii="宋体" w:eastAsia="宋体" w:hAnsi="宋体" w:hint="eastAsia"/>
+          <w:sz w:val="24"/>
+          <w:szCs w:val="24"/>
+        </w:rPr>
+        <w:t>时间二次方于地图大小</w:t>
+      </w:r>
     </w:p>
     <w:p>
       <w:pPr>
@@ -5461,6 +5483,110 @@
           <w:szCs w:val="24"/>
         </w:rPr>
       </w:pPr>
+      <w:r>
+        <w:rPr>
+          <w:rFonts w:ascii="宋体" w:eastAsia="宋体" w:hAnsi="宋体" w:hint="eastAsia"/>
+          <w:sz w:val="24"/>
+          <w:szCs w:val="24"/>
+        </w:rPr>
+        <w:t>P294</w:t>
+      </w:r>
+      <w:r>
+        <w:rPr>
+          <w:rFonts w:ascii="宋体" w:eastAsia="宋体" w:hAnsi="宋体"/>
+          <w:sz w:val="24"/>
+          <w:szCs w:val="24"/>
+        </w:rPr>
+        <w:t>SEIF</w:t>
+      </w:r>
+      <w:r>
+        <w:rPr>
+          <w:rFonts w:ascii="宋体" w:eastAsia="宋体" w:hAnsi="宋体" w:hint="eastAsia"/>
+          <w:sz w:val="24"/>
+          <w:szCs w:val="24"/>
+        </w:rPr>
+        <w:t>（spare</w:t>
+      </w:r>
+      <w:r>
+        <w:rPr>
+          <w:rFonts w:ascii="宋体" w:eastAsia="宋体" w:hAnsi="宋体"/>
+          <w:sz w:val="24"/>
+          <w:szCs w:val="24"/>
+        </w:rPr>
+        <w:t xml:space="preserve"> </w:t>
+      </w:r>
+      <w:r>
+        <w:rPr>
+          <w:rFonts w:ascii="宋体" w:eastAsia="宋体" w:hAnsi="宋体" w:hint="eastAsia"/>
+          <w:sz w:val="24"/>
+          <w:szCs w:val="24"/>
+        </w:rPr>
+        <w:t>extended</w:t>
+      </w:r>
+      <w:r>
+        <w:rPr>
+          <w:rFonts w:ascii="宋体" w:eastAsia="宋体" w:hAnsi="宋体"/>
+          <w:sz w:val="24"/>
+          <w:szCs w:val="24"/>
+        </w:rPr>
+        <w:t xml:space="preserve"> </w:t>
+      </w:r>
+      <w:r>
+        <w:rPr>
+          <w:rFonts w:ascii="宋体" w:eastAsia="宋体" w:hAnsi="宋体" w:hint="eastAsia"/>
+          <w:sz w:val="24"/>
+          <w:szCs w:val="24"/>
+        </w:rPr>
+        <w:t>information</w:t>
+      </w:r>
+      <w:r>
+        <w:rPr>
+          <w:rFonts w:ascii="宋体" w:eastAsia="宋体" w:hAnsi="宋体"/>
+          <w:sz w:val="24"/>
+          <w:szCs w:val="24"/>
+        </w:rPr>
+        <w:t xml:space="preserve"> </w:t>
+      </w:r>
+      <w:r>
+        <w:rPr>
+          <w:rFonts w:ascii="宋体" w:eastAsia="宋体" w:hAnsi="宋体" w:hint="eastAsia"/>
+          <w:sz w:val="24"/>
+          <w:szCs w:val="24"/>
+        </w:rPr>
+        <w:t>filter）稀疏扩展信息滤波综合了E</w:t>
+      </w:r>
+      <w:r>
+        <w:rPr>
+          <w:rFonts w:ascii="宋体" w:eastAsia="宋体" w:hAnsi="宋体"/>
+          <w:sz w:val="24"/>
+          <w:szCs w:val="24"/>
+        </w:rPr>
+        <w:t>KF-SLAM</w:t>
+      </w:r>
+      <w:r>
+        <w:rPr>
+          <w:rFonts w:ascii="宋体" w:eastAsia="宋体" w:hAnsi="宋体" w:hint="eastAsia"/>
+          <w:sz w:val="24"/>
+          <w:szCs w:val="24"/>
+        </w:rPr>
+        <w:t>和graph-</w:t>
+      </w:r>
+      <w:r>
+        <w:rPr>
+          <w:rFonts w:ascii="宋体" w:eastAsia="宋体" w:hAnsi="宋体"/>
+          <w:sz w:val="24"/>
+          <w:szCs w:val="24"/>
+        </w:rPr>
+        <w:t>SLAM</w:t>
+      </w:r>
+      <w:r>
+        <w:rPr>
+          <w:rFonts w:ascii="宋体" w:eastAsia="宋体" w:hAnsi="宋体" w:hint="eastAsia"/>
+          <w:sz w:val="24"/>
+          <w:szCs w:val="24"/>
+        </w:rPr>
+        <w:t>。时间依赖于地图大小</w:t>
+      </w:r>
     </w:p>
     <w:p>
       <w:pPr>
@@ -5476,6 +5602,30 @@
           <w:szCs w:val="24"/>
         </w:rPr>
       </w:pPr>
+      <w:r>
+        <w:rPr>
+          <w:rFonts w:ascii="宋体" w:eastAsia="宋体" w:hAnsi="宋体" w:hint="eastAsia"/>
+          <w:sz w:val="24"/>
+          <w:szCs w:val="24"/>
+        </w:rPr>
+        <w:t>P295归一化信息矩阵的元素被看作是约束或连接</w:t>
+      </w:r>
+      <w:r>
+        <w:rPr>
+          <w:rFonts w:ascii="宋体" w:eastAsia="宋体" w:hAnsi="宋体" w:hint="eastAsia"/>
+          <w:sz w:val="24"/>
+          <w:szCs w:val="24"/>
+        </w:rPr>
+        <w:t>。</w:t>
+      </w:r>
+      <w:r>
+        <w:rPr>
+          <w:rFonts w:ascii="宋体" w:eastAsia="宋体" w:hAnsi="宋体" w:hint="eastAsia"/>
+          <w:sz w:val="24"/>
+          <w:szCs w:val="24"/>
+        </w:rPr>
+        <w:t>时间不依赖于地图大小</w:t>
+      </w:r>
     </w:p>
     <w:p>
       <w:pPr>
@@ -5491,6 +5641,14 @@
           <w:szCs w:val="24"/>
         </w:rPr>
       </w:pPr>
+      <w:r>
+        <w:rPr>
+          <w:rFonts w:ascii="宋体" w:eastAsia="宋体" w:hAnsi="宋体" w:hint="eastAsia"/>
+          <w:sz w:val="24"/>
+          <w:szCs w:val="24"/>
+        </w:rPr>
+        <w:t>P322测距仪获得正负信息组合方法，是将一个扫描叠加到另一个扫描建立的局部占用栅格地图</w:t>
+      </w:r>
     </w:p>
     <w:p>
       <w:pPr>
@@ -5506,6 +5664,48 @@
           <w:szCs w:val="24"/>
         </w:rPr>
       </w:pPr>
+      <w:r>
+        <w:rPr>
+          <w:rFonts w:ascii="宋体" w:eastAsia="宋体" w:hAnsi="宋体" w:hint="eastAsia"/>
+          <w:sz w:val="24"/>
+          <w:szCs w:val="24"/>
+        </w:rPr>
+        <w:t>P325</w:t>
+      </w:r>
+      <w:r>
+        <w:rPr>
+          <w:rFonts w:ascii="宋体" w:eastAsia="宋体" w:hAnsi="宋体"/>
+          <w:sz w:val="24"/>
+          <w:szCs w:val="24"/>
+        </w:rPr>
+        <w:t>SEIF</w:t>
+      </w:r>
+      <w:r>
+        <w:rPr>
+          <w:rFonts w:ascii="宋体" w:eastAsia="宋体" w:hAnsi="宋体" w:hint="eastAsia"/>
+          <w:sz w:val="24"/>
+          <w:szCs w:val="24"/>
+        </w:rPr>
+        <w:t>可以用于多机器人</w:t>
+      </w:r>
+      <w:r>
+        <w:rPr>
+          <w:rFonts w:ascii="宋体" w:eastAsia="宋体" w:hAnsi="宋体"/>
+          <w:sz w:val="24"/>
+          <w:szCs w:val="24"/>
+        </w:rPr>
+        <w:t>SLAM</w:t>
+      </w:r>
+      <w:r>
+        <w:rPr>
+          <w:rFonts w:ascii="宋体" w:eastAsia="宋体" w:hAnsi="宋体" w:hint="eastAsia"/>
+          <w:sz w:val="24"/>
+          <w:szCs w:val="24"/>
+        </w:rPr>
+        <w:t>。可以在获得地图后对地图进行整合</w:t>
+      </w:r>
+      <w:bookmarkStart w:id="0" w:name="_GoBack"/>
+      <w:bookmarkEnd w:id="0"/>
     </w:p>
     <w:p>
       <w:pPr>
@@ -5736,7 +5936,7 @@
 </file>
 
 <file path=word/endnotes.xml><?xml version="1.0" encoding="utf-8"?>
-<w:endnotes xmlns:wpc="http://schemas.microsoft.com/office/word/2010/wordprocessingCanvas" xmlns:cx="http://schemas.microsoft.com/office/drawing/2014/chartex" xmlns:cx1="http://schemas.microsoft.com/office/drawing/2015/9/8/chartex" xmlns:mc="http://schemas.openxmlformats.org/markup-compatibility/2006" xmlns:o="urn:schemas-microsoft-com:office:office" xmlns:r="http://schemas.openxmlformats.org/officeDocument/2006/relationships" xmlns:m="http://schemas.openxmlformats.org/officeDocument/2006/math" xmlns:v="urn:schemas-microsoft-com:vml" xmlns:wp14="http://schemas.microsoft.com/office/word/2010/wordprocessingDrawing" xmlns:wp="http://schemas.openxmlformats.org/drawingml/2006/wordprocessingDrawing" xmlns:w10="urn:schemas-microsoft-com:office:word" xmlns:w="http://schemas.openxmlformats.org/wordprocessingml/2006/main" xmlns:w14="http://schemas.microsoft.com/office/word/2010/wordml" xmlns:w15="http://schemas.microsoft.com/office/word/2012/wordml" xmlns:w16se="http://schemas.microsoft.com/office/word/2015/wordml/symex" xmlns:wpg="http://schemas.microsoft.com/office/word/2010/wordprocessingGroup" xmlns:wpi="http://schemas.microsoft.com/office/word/2010/wordprocessingInk" xmlns:wne="http://schemas.microsoft.com/office/word/2006/wordml" xmlns:wps="http://schemas.microsoft.com/office/word/2010/wordprocessingShape" mc:Ignorable="w14 w15 w16se wp14">
+<w:endnotes xmlns:wpc="http://schemas.microsoft.com/office/word/2010/wordprocessingCanvas" xmlns:cx="http://schemas.microsoft.com/office/drawing/2014/chartex" xmlns:mc="http://schemas.openxmlformats.org/markup-compatibility/2006" xmlns:o="urn:schemas-microsoft-com:office:office" xmlns:r="http://schemas.openxmlformats.org/officeDocument/2006/relationships" xmlns:m="http://schemas.openxmlformats.org/officeDocument/2006/math" xmlns:v="urn:schemas-microsoft-com:vml" xmlns:wp14="http://schemas.microsoft.com/office/word/2010/wordprocessingDrawing" xmlns:wp="http://schemas.openxmlformats.org/drawingml/2006/wordprocessingDrawing" xmlns:w10="urn:schemas-microsoft-com:office:word" xmlns:w="http://schemas.openxmlformats.org/wordprocessingml/2006/main" xmlns:w14="http://schemas.microsoft.com/office/word/2010/wordml" xmlns:w15="http://schemas.microsoft.com/office/word/2012/wordml" xmlns:w16se="http://schemas.microsoft.com/office/word/2015/wordml/symex" xmlns:wpg="http://schemas.microsoft.com/office/word/2010/wordprocessingGroup" xmlns:wpi="http://schemas.microsoft.com/office/word/2010/wordprocessingInk" xmlns:wne="http://schemas.microsoft.com/office/word/2006/wordml" xmlns:wps="http://schemas.microsoft.com/office/word/2010/wordprocessingShape" mc:Ignorable="w14 w15 w16se wp14">
   <w:endnote w:type="separator" w:id="-1">
     <w:p>
       <w:r>
@@ -5755,7 +5955,7 @@
 </file>
 
 <file path=word/footnotes.xml><?xml version="1.0" encoding="utf-8"?>
-<w:footnotes xmlns:wpc="http://schemas.microsoft.com/office/word/2010/wordprocessingCanvas" xmlns:cx="http://schemas.microsoft.com/office/drawing/2014/chartex" xmlns:cx1="http://schemas.microsoft.com/office/drawing/2015/9/8/chartex" xmlns:mc="http://schemas.openxmlformats.org/markup-compatibility/2006" xmlns:o="urn:schemas-microsoft-com:office:office" xmlns:r="http://schemas.openxmlformats.org/officeDocument/2006/relationships" xmlns:m="http://schemas.openxmlformats.org/officeDocument/2006/math" xmlns:v="urn:schemas-microsoft-com:vml" xmlns:wp14="http://schemas.microsoft.com/office/word/2010/wordprocessingDrawing" xmlns:wp="http://schemas.openxmlformats.org/drawingml/2006/wordprocessingDrawing" xmlns:w10="urn:schemas-microsoft-com:office:word" xmlns:w="http://schemas.openxmlformats.org/wordprocessingml/2006/main" xmlns:w14="http://schemas.microsoft.com/office/word/2010/wordml" xmlns:w15="http://schemas.microsoft.com/office/word/2012/wordml" xmlns:w16se="http://schemas.microsoft.com/office/word/2015/wordml/symex" xmlns:wpg="http://schemas.microsoft.com/office/word/2010/wordprocessingGroup" xmlns:wpi="http://schemas.microsoft.com/office/word/2010/wordprocessingInk" xmlns:wne="http://schemas.microsoft.com/office/word/2006/wordml" xmlns:wps="http://schemas.microsoft.com/office/word/2010/wordprocessingShape" mc:Ignorable="w14 w15 w16se wp14">
+<w:footnotes xmlns:wpc="http://schemas.microsoft.com/office/word/2010/wordprocessingCanvas" xmlns:cx="http://schemas.microsoft.com/office/drawing/2014/chartex" xmlns:mc="http://schemas.openxmlformats.org/markup-compatibility/2006" xmlns:o="urn:schemas-microsoft-com:office:office" xmlns:r="http://schemas.openxmlformats.org/officeDocument/2006/relationships" xmlns:m="http://schemas.openxmlformats.org/officeDocument/2006/math" xmlns:v="urn:schemas-microsoft-com:vml" xmlns:wp14="http://schemas.microsoft.com/office/word/2010/wordprocessingDrawing" xmlns:wp="http://schemas.openxmlformats.org/drawingml/2006/wordprocessingDrawing" xmlns:w10="urn:schemas-microsoft-com:office:word" xmlns:w="http://schemas.openxmlformats.org/wordprocessingml/2006/main" xmlns:w14="http://schemas.microsoft.com/office/word/2010/wordml" xmlns:w15="http://schemas.microsoft.com/office/word/2012/wordml" xmlns:w16se="http://schemas.microsoft.com/office/word/2015/wordml/symex" xmlns:wpg="http://schemas.microsoft.com/office/word/2010/wordprocessingGroup" xmlns:wpi="http://schemas.microsoft.com/office/word/2010/wordprocessingInk" xmlns:wne="http://schemas.microsoft.com/office/word/2006/wordml" xmlns:wps="http://schemas.microsoft.com/office/word/2010/wordprocessingShape" mc:Ignorable="w14 w15 w16se wp14">
   <w:footnote w:type="separator" w:id="-1">
     <w:p>
       <w:r>
@@ -5774,7 +5974,7 @@
 </file>
 
 <file path=word/numbering.xml><?xml version="1.0" encoding="utf-8"?>
-<w:numbering xmlns:wpc="http://schemas.microsoft.com/office/word/2010/wordprocessingCanvas" xmlns:cx="http://schemas.microsoft.com/office/drawing/2014/chartex" xmlns:cx1="http://schemas.microsoft.com/office/drawing/2015/9/8/chartex" xmlns:mc="http://schemas.openxmlformats.org/markup-compatibility/2006" xmlns:o="urn:schemas-microsoft-com:office:office" xmlns:r="http://schemas.openxmlformats.org/officeDocument/2006/relationships" xmlns:m="http://schemas.openxmlformats.org/officeDocument/2006/math" xmlns:v="urn:schemas-microsoft-com:vml" xmlns:wp14="http://schemas.microsoft.com/office/word/2010/wordprocessingDrawing" xmlns:wp="http://schemas.openxmlformats.org/drawingml/2006/wordprocessingDrawing" xmlns:w10="urn:schemas-microsoft-com:office:word" xmlns:w="http://schemas.openxmlformats.org/wordprocessingml/2006/main" xmlns:w14="http://schemas.microsoft.com/office/word/2010/wordml" xmlns:w15="http://schemas.microsoft.com/office/word/2012/wordml" xmlns:w16se="http://schemas.microsoft.com/office/word/2015/wordml/symex" xmlns:wpg="http://schemas.microsoft.com/office/word/2010/wordprocessingGroup" xmlns:wpi="http://schemas.microsoft.com/office/word/2010/wordprocessingInk" xmlns:wne="http://schemas.microsoft.com/office/word/2006/wordml" xmlns:wps="http://schemas.microsoft.com/office/word/2010/wordprocessingShape" mc:Ignorable="w14 w15 w16se wp14">
+<w:numbering xmlns:wpc="http://schemas.microsoft.com/office/word/2010/wordprocessingCanvas" xmlns:cx="http://schemas.microsoft.com/office/drawing/2014/chartex" xmlns:mc="http://schemas.openxmlformats.org/markup-compatibility/2006" xmlns:o="urn:schemas-microsoft-com:office:office" xmlns:r="http://schemas.openxmlformats.org/officeDocument/2006/relationships" xmlns:m="http://schemas.openxmlformats.org/officeDocument/2006/math" xmlns:v="urn:schemas-microsoft-com:vml" xmlns:wp14="http://schemas.microsoft.com/office/word/2010/wordprocessingDrawing" xmlns:wp="http://schemas.openxmlformats.org/drawingml/2006/wordprocessingDrawing" xmlns:w10="urn:schemas-microsoft-com:office:word" xmlns:w="http://schemas.openxmlformats.org/wordprocessingml/2006/main" xmlns:w14="http://schemas.microsoft.com/office/word/2010/wordml" xmlns:w15="http://schemas.microsoft.com/office/word/2012/wordml" xmlns:w16se="http://schemas.microsoft.com/office/word/2015/wordml/symex" xmlns:wpg="http://schemas.microsoft.com/office/word/2010/wordprocessingGroup" xmlns:wpi="http://schemas.microsoft.com/office/word/2010/wordprocessingInk" xmlns:wne="http://schemas.microsoft.com/office/word/2006/wordml" xmlns:wps="http://schemas.microsoft.com/office/word/2010/wordprocessingShape" mc:Ignorable="w14 w15 w16se wp14">
   <w:abstractNum w:abstractNumId="0" w15:restartNumberingAfterBreak="0">
     <w:nsid w:val="04FB4548"/>
     <w:multiLevelType w:val="hybridMultilevel"/>

--- a/robots/《概率机器人》总结.docx
+++ b/robots/《概率机器人》总结.docx
@@ -1,6 +1,6 @@
 
 <file path=word/document.xml><?xml version="1.0" encoding="utf-8"?>
-<w:document xmlns:wpc="http://schemas.microsoft.com/office/word/2010/wordprocessingCanvas" xmlns:cx="http://schemas.microsoft.com/office/drawing/2014/chartex" xmlns:mc="http://schemas.openxmlformats.org/markup-compatibility/2006" xmlns:o="urn:schemas-microsoft-com:office:office" xmlns:r="http://schemas.openxmlformats.org/officeDocument/2006/relationships" xmlns:m="http://schemas.openxmlformats.org/officeDocument/2006/math" xmlns:v="urn:schemas-microsoft-com:vml" xmlns:wp14="http://schemas.microsoft.com/office/word/2010/wordprocessingDrawing" xmlns:wp="http://schemas.openxmlformats.org/drawingml/2006/wordprocessingDrawing" xmlns:w10="urn:schemas-microsoft-com:office:word" xmlns:w="http://schemas.openxmlformats.org/wordprocessingml/2006/main" xmlns:w14="http://schemas.microsoft.com/office/word/2010/wordml" xmlns:w15="http://schemas.microsoft.com/office/word/2012/wordml" xmlns:w16se="http://schemas.microsoft.com/office/word/2015/wordml/symex" xmlns:wpg="http://schemas.microsoft.com/office/word/2010/wordprocessingGroup" xmlns:wpi="http://schemas.microsoft.com/office/word/2010/wordprocessingInk" xmlns:wne="http://schemas.microsoft.com/office/word/2006/wordml" xmlns:wps="http://schemas.microsoft.com/office/word/2010/wordprocessingShape" mc:Ignorable="w14 w15 w16se wp14">
+<w:document xmlns:wpc="http://schemas.microsoft.com/office/word/2010/wordprocessingCanvas" xmlns:cx="http://schemas.microsoft.com/office/drawing/2014/chartex" xmlns:cx1="http://schemas.microsoft.com/office/drawing/2015/9/8/chartex" xmlns:mc="http://schemas.openxmlformats.org/markup-compatibility/2006" xmlns:o="urn:schemas-microsoft-com:office:office" xmlns:r="http://schemas.openxmlformats.org/officeDocument/2006/relationships" xmlns:m="http://schemas.openxmlformats.org/officeDocument/2006/math" xmlns:v="urn:schemas-microsoft-com:vml" xmlns:wp14="http://schemas.microsoft.com/office/word/2010/wordprocessingDrawing" xmlns:wp="http://schemas.openxmlformats.org/drawingml/2006/wordprocessingDrawing" xmlns:w10="urn:schemas-microsoft-com:office:word" xmlns:w="http://schemas.openxmlformats.org/wordprocessingml/2006/main" xmlns:w14="http://schemas.microsoft.com/office/word/2010/wordml" xmlns:w15="http://schemas.microsoft.com/office/word/2012/wordml" xmlns:w16se="http://schemas.microsoft.com/office/word/2015/wordml/symex" xmlns:wpg="http://schemas.microsoft.com/office/word/2010/wordprocessingGroup" xmlns:wpi="http://schemas.microsoft.com/office/word/2010/wordprocessingInk" xmlns:wne="http://schemas.microsoft.com/office/word/2006/wordml" xmlns:wps="http://schemas.microsoft.com/office/word/2010/wordprocessingShape" mc:Ignorable="w14 w15 w16se wp14">
   <w:body>
     <w:p>
       <w:pPr>
@@ -389,6 +389,14 @@
         </w:rPr>
         <w:t>第七章地图匹配</w:t>
       </w:r>
+      <w:r>
+        <w:rPr>
+          <w:rFonts w:ascii="宋体" w:eastAsia="宋体" w:hAnsi="宋体" w:hint="eastAsia"/>
+          <w:sz w:val="24"/>
+          <w:szCs w:val="24"/>
+        </w:rPr>
+        <w:t>，是不是可以把栅格地图看成一个图像来处理，当前位置雷达扫描到的就是图的边缘</w:t>
+      </w:r>
     </w:p>
     <w:p>
       <w:pPr>
@@ -420,6 +428,48 @@
         </w:rPr>
         <w:t>237</w:t>
       </w:r>
+      <w:r>
+        <w:rPr>
+          <w:rFonts w:ascii="宋体" w:eastAsia="宋体" w:hAnsi="宋体" w:hint="eastAsia"/>
+          <w:sz w:val="24"/>
+          <w:szCs w:val="24"/>
+        </w:rPr>
+        <w:t>、P</w:t>
+      </w:r>
+      <w:r>
+        <w:rPr>
+          <w:rFonts w:ascii="宋体" w:eastAsia="宋体" w:hAnsi="宋体"/>
+          <w:sz w:val="24"/>
+          <w:szCs w:val="24"/>
+        </w:rPr>
+        <w:t>370</w:t>
+      </w:r>
+      <w:r>
+        <w:rPr>
+          <w:rFonts w:ascii="宋体" w:eastAsia="宋体" w:hAnsi="宋体" w:hint="eastAsia"/>
+          <w:sz w:val="24"/>
+          <w:szCs w:val="24"/>
+        </w:rPr>
+        <w:t>、P</w:t>
+      </w:r>
+      <w:r>
+        <w:rPr>
+          <w:rFonts w:ascii="宋体" w:eastAsia="宋体" w:hAnsi="宋体"/>
+          <w:sz w:val="24"/>
+          <w:szCs w:val="24"/>
+        </w:rPr>
+        <w:t>371</w:t>
+      </w:r>
+      <w:r>
+        <w:rPr>
+          <w:rFonts w:ascii="宋体" w:eastAsia="宋体" w:hAnsi="宋体" w:hint="eastAsia"/>
+          <w:sz w:val="24"/>
+          <w:szCs w:val="24"/>
+        </w:rPr>
+        <w:t>互斥性可参考</w:t>
+      </w:r>
+      <w:bookmarkStart w:id="0" w:name="_GoBack"/>
+      <w:bookmarkEnd w:id="0"/>
     </w:p>
     <w:p>
       <w:pPr>
@@ -467,6 +517,33 @@
     <w:p>
       <w:pPr>
         <w:pStyle w:val="a7"/>
+        <w:ind w:left="420" w:firstLineChars="0" w:firstLine="0"/>
+        <w:rPr>
+          <w:rFonts w:ascii="宋体" w:eastAsia="宋体" w:hAnsi="宋体" w:hint="eastAsia"/>
+          <w:sz w:val="24"/>
+          <w:szCs w:val="24"/>
+        </w:rPr>
+      </w:pPr>
+      <w:r>
+        <w:rPr>
+          <w:rFonts w:ascii="宋体" w:eastAsia="宋体" w:hAnsi="宋体" w:hint="eastAsia"/>
+          <w:sz w:val="24"/>
+          <w:szCs w:val="24"/>
+        </w:rPr>
+        <w:t>整个运动过程增量式联系，改一个要改变其他所有P</w:t>
+      </w:r>
+      <w:r>
+        <w:rPr>
+          <w:rFonts w:ascii="宋体" w:eastAsia="宋体" w:hAnsi="宋体"/>
+          <w:sz w:val="24"/>
+          <w:szCs w:val="24"/>
+        </w:rPr>
+        <w:t>370</w:t>
+      </w:r>
+    </w:p>
+    <w:p>
+      <w:pPr>
+        <w:pStyle w:val="a7"/>
         <w:numPr>
           <w:ilvl w:val="0"/>
           <w:numId w:val="4"/>
@@ -794,6 +871,45 @@
           <w:szCs w:val="24"/>
         </w:rPr>
         <w:t>第9章拓扑地图和度量地图</w:t>
+      </w:r>
+    </w:p>
+    <w:p>
+      <w:pPr>
+        <w:pStyle w:val="a7"/>
+        <w:numPr>
+          <w:ilvl w:val="0"/>
+          <w:numId w:val="4"/>
+        </w:numPr>
+        <w:ind w:firstLineChars="0"/>
+        <w:rPr>
+          <w:rFonts w:ascii="宋体" w:eastAsia="宋体" w:hAnsi="宋体"/>
+          <w:sz w:val="24"/>
+          <w:szCs w:val="24"/>
+        </w:rPr>
+      </w:pPr>
+      <w:r>
+        <w:rPr>
+          <w:rFonts w:ascii="宋体" w:eastAsia="宋体" w:hAnsi="宋体" w:hint="eastAsia"/>
+          <w:sz w:val="24"/>
+          <w:szCs w:val="24"/>
+        </w:rPr>
+        <w:t>P</w:t>
+      </w:r>
+      <w:r>
+        <w:rPr>
+          <w:rFonts w:ascii="宋体" w:eastAsia="宋体" w:hAnsi="宋体"/>
+          <w:sz w:val="24"/>
+          <w:szCs w:val="24"/>
+        </w:rPr>
+        <w:t>366</w:t>
+      </w:r>
+      <w:r>
+        <w:rPr>
+          <w:rFonts w:ascii="宋体" w:eastAsia="宋体" w:hAnsi="宋体" w:hint="eastAsia"/>
+          <w:sz w:val="24"/>
+          <w:szCs w:val="24"/>
+        </w:rPr>
+        <w:t>栅格地图方法</w:t>
       </w:r>
     </w:p>
     <w:p>
@@ -1055,6 +1171,29 @@
           <w:sz w:val="24"/>
           <w:szCs w:val="24"/>
         </w:rPr>
+        <w:t>特征地图适用概率方法，而栅格地图适用子图匹配的方法，如在雷达扫描范围内进行匹配</w:t>
+      </w:r>
+    </w:p>
+    <w:p>
+      <w:pPr>
+        <w:pStyle w:val="a7"/>
+        <w:numPr>
+          <w:ilvl w:val="0"/>
+          <w:numId w:val="2"/>
+        </w:numPr>
+        <w:ind w:firstLineChars="0"/>
+        <w:rPr>
+          <w:rFonts w:ascii="宋体" w:eastAsia="宋体" w:hAnsi="宋体"/>
+          <w:sz w:val="24"/>
+          <w:szCs w:val="24"/>
+        </w:rPr>
+      </w:pPr>
+      <w:r>
+        <w:rPr>
+          <w:rFonts w:ascii="宋体" w:eastAsia="宋体" w:hAnsi="宋体" w:hint="eastAsia"/>
+          <w:sz w:val="24"/>
+          <w:szCs w:val="24"/>
+        </w:rPr>
         <w:t>卡尔曼滤波先通过航机推算等方法推算机器人位置，再通过激光、摄像头等传感器观测来纠偏</w:t>
       </w:r>
     </w:p>
@@ -1732,6 +1871,7 @@
           <w:sz w:val="24"/>
           <w:szCs w:val="24"/>
         </w:rPr>
+        <w:lastRenderedPageBreak/>
         <w:t>p（xt</w:t>
       </w:r>
       <w:r>
@@ -1756,8 +1896,964 @@
           <w:sz w:val="24"/>
           <w:szCs w:val="24"/>
         </w:rPr>
-        <w:t>，bel（xt）是通过对xt-1积分得到了xt的分布。然后固定</w:t>
-      </w:r>
+        <w:t>，bel（xt）是通过对xt-1积分得到了xt的分布。然后固定xt，并且观测值zt是给定的，进行纠正后便得到了bel（xt）</w:t>
+      </w:r>
+    </w:p>
+    <w:p>
+      <w:pPr>
+        <w:pStyle w:val="a7"/>
+        <w:numPr>
+          <w:ilvl w:val="0"/>
+          <w:numId w:val="2"/>
+        </w:numPr>
+        <w:ind w:firstLineChars="0"/>
+        <w:rPr>
+          <w:rFonts w:ascii="宋体" w:eastAsia="宋体" w:hAnsi="宋体"/>
+          <w:color w:val="FF0000"/>
+          <w:sz w:val="24"/>
+          <w:szCs w:val="24"/>
+        </w:rPr>
+      </w:pPr>
+      <w:r>
+        <w:rPr>
+          <w:rFonts w:ascii="宋体" w:eastAsia="宋体" w:hAnsi="宋体" w:hint="eastAsia"/>
+          <w:sz w:val="24"/>
+          <w:szCs w:val="24"/>
+        </w:rPr>
+        <w:t>速度运动模型和里程计（通常就是指编码器）运动模型都存在漂移和打滑的现象，即轮子转了但小车没移动，它们要的都是两个轮子的速度。但速度运动模型还存在驱动器这一段的误差。</w:t>
+      </w:r>
+    </w:p>
+    <w:p>
+      <w:pPr>
+        <w:pStyle w:val="a7"/>
+        <w:numPr>
+          <w:ilvl w:val="0"/>
+          <w:numId w:val="2"/>
+        </w:numPr>
+        <w:ind w:firstLineChars="0"/>
+        <w:rPr>
+          <w:rFonts w:ascii="宋体" w:eastAsia="宋体" w:hAnsi="宋体"/>
+          <w:color w:val="FF0000"/>
+          <w:sz w:val="24"/>
+          <w:szCs w:val="24"/>
+        </w:rPr>
+      </w:pPr>
+      <w:r>
+        <w:rPr>
+          <w:rFonts w:ascii="宋体" w:eastAsia="宋体" w:hAnsi="宋体" w:hint="eastAsia"/>
+          <w:sz w:val="24"/>
+          <w:szCs w:val="24"/>
+        </w:rPr>
+        <w:t>归一化是指某个概率分布的概率和为1，用每项除以所有项的和即可</w:t>
+      </w:r>
+    </w:p>
+    <w:p>
+      <w:pPr>
+        <w:pStyle w:val="a7"/>
+        <w:numPr>
+          <w:ilvl w:val="0"/>
+          <w:numId w:val="2"/>
+        </w:numPr>
+        <w:ind w:firstLineChars="0"/>
+        <w:rPr>
+          <w:rFonts w:ascii="宋体" w:eastAsia="宋体" w:hAnsi="宋体"/>
+          <w:color w:val="FF0000"/>
+          <w:sz w:val="24"/>
+          <w:szCs w:val="24"/>
+        </w:rPr>
+      </w:pPr>
+      <w:r>
+        <w:rPr>
+          <w:rFonts w:ascii="宋体" w:eastAsia="宋体" w:hAnsi="宋体" w:hint="eastAsia"/>
+          <w:sz w:val="24"/>
+          <w:szCs w:val="24"/>
+        </w:rPr>
+        <w:t>处理动态环境的方法：建模动态环境；不建模动态环境，当作噪声</w:t>
+      </w:r>
+      <w:r>
+        <w:rPr>
+          <w:rFonts w:ascii="宋体" w:eastAsia="宋体" w:hAnsi="宋体" w:hint="eastAsia"/>
+          <w:sz w:val="24"/>
+          <w:szCs w:val="24"/>
+        </w:rPr>
+        <w:t>直接滤除</w:t>
+      </w:r>
+    </w:p>
+    <w:p>
+      <w:pPr>
+        <w:pStyle w:val="a7"/>
+        <w:numPr>
+          <w:ilvl w:val="0"/>
+          <w:numId w:val="2"/>
+        </w:numPr>
+        <w:ind w:firstLineChars="0"/>
+        <w:rPr>
+          <w:rFonts w:ascii="宋体" w:eastAsia="宋体" w:hAnsi="宋体"/>
+          <w:color w:val="FF0000"/>
+          <w:sz w:val="24"/>
+          <w:szCs w:val="24"/>
+        </w:rPr>
+      </w:pPr>
+      <w:r>
+        <w:rPr>
+          <w:rFonts w:ascii="宋体" w:eastAsia="宋体" w:hAnsi="宋体" w:hint="eastAsia"/>
+          <w:sz w:val="24"/>
+          <w:szCs w:val="24"/>
+        </w:rPr>
+        <w:t>初始位置未知用均匀分布，已知用窄高斯分布</w:t>
+      </w:r>
+    </w:p>
+    <w:p>
+      <w:pPr>
+        <w:pStyle w:val="a7"/>
+        <w:numPr>
+          <w:ilvl w:val="0"/>
+          <w:numId w:val="2"/>
+        </w:numPr>
+        <w:ind w:firstLineChars="0"/>
+        <w:rPr>
+          <w:rFonts w:ascii="宋体" w:eastAsia="宋体" w:hAnsi="宋体"/>
+          <w:color w:val="FF0000"/>
+          <w:sz w:val="24"/>
+          <w:szCs w:val="24"/>
+        </w:rPr>
+      </w:pPr>
+      <w:r>
+        <w:rPr>
+          <w:rFonts w:ascii="宋体" w:eastAsia="宋体" w:hAnsi="宋体" w:hint="eastAsia"/>
+          <w:sz w:val="24"/>
+          <w:szCs w:val="24"/>
+        </w:rPr>
+        <w:t>一致性变量c用于表示当前观测到的特征与全局特征的对应关系</w:t>
+      </w:r>
+    </w:p>
+    <w:p>
+      <w:pPr>
+        <w:pStyle w:val="a7"/>
+        <w:numPr>
+          <w:ilvl w:val="0"/>
+          <w:numId w:val="2"/>
+        </w:numPr>
+        <w:ind w:firstLineChars="0"/>
+        <w:rPr>
+          <w:rFonts w:ascii="宋体" w:eastAsia="宋体" w:hAnsi="宋体"/>
+          <w:color w:val="FF0000"/>
+          <w:sz w:val="24"/>
+          <w:szCs w:val="24"/>
+        </w:rPr>
+      </w:pPr>
+      <w:r>
+        <w:rPr>
+          <w:rFonts w:ascii="宋体" w:eastAsia="宋体" w:hAnsi="宋体" w:hint="eastAsia"/>
+          <w:sz w:val="24"/>
+          <w:szCs w:val="24"/>
+        </w:rPr>
+        <w:t>全局定位时，一开始在整个区域均匀分布，然后通过观测增加一些区域的观测值，最后确定自己位置，如P181</w:t>
+      </w:r>
+    </w:p>
+    <w:p>
+      <w:pPr>
+        <w:pStyle w:val="a7"/>
+        <w:numPr>
+          <w:ilvl w:val="0"/>
+          <w:numId w:val="2"/>
+        </w:numPr>
+        <w:ind w:firstLineChars="0"/>
+        <w:rPr>
+          <w:rFonts w:ascii="宋体" w:eastAsia="宋体" w:hAnsi="宋体"/>
+          <w:color w:val="FF0000"/>
+          <w:sz w:val="24"/>
+          <w:szCs w:val="24"/>
+        </w:rPr>
+      </w:pPr>
+      <w:r>
+        <w:rPr>
+          <w:rFonts w:ascii="宋体" w:eastAsia="宋体" w:hAnsi="宋体"/>
+          <w:sz w:val="24"/>
+          <w:szCs w:val="24"/>
+        </w:rPr>
+        <w:t>P</w:t>
+      </w:r>
+      <w:r>
+        <w:rPr>
+          <w:rFonts w:ascii="宋体" w:eastAsia="宋体" w:hAnsi="宋体" w:hint="eastAsia"/>
+          <w:sz w:val="24"/>
+          <w:szCs w:val="24"/>
+        </w:rPr>
+        <w:t>189给出了里程计移动过程中累计误差，旋转误差增长较快</w:t>
+      </w:r>
+      <w:r>
+        <w:rPr>
+          <w:rFonts w:ascii="宋体" w:eastAsia="宋体" w:hAnsi="宋体" w:hint="eastAsia"/>
+          <w:sz w:val="24"/>
+          <w:szCs w:val="24"/>
+        </w:rPr>
+        <w:t>。P214当形成闭环时，里程计累积的误差会相当大，如P</w:t>
+      </w:r>
+      <w:r>
+        <w:rPr>
+          <w:rFonts w:ascii="宋体" w:eastAsia="宋体" w:hAnsi="宋体"/>
+          <w:sz w:val="24"/>
+          <w:szCs w:val="24"/>
+        </w:rPr>
+        <w:t>215</w:t>
+      </w:r>
+      <w:r>
+        <w:rPr>
+          <w:rFonts w:ascii="宋体" w:eastAsia="宋体" w:hAnsi="宋体" w:hint="eastAsia"/>
+          <w:sz w:val="24"/>
+          <w:szCs w:val="24"/>
+        </w:rPr>
+        <w:t>图</w:t>
+      </w:r>
+    </w:p>
+    <w:p>
+      <w:pPr>
+        <w:pStyle w:val="a7"/>
+        <w:numPr>
+          <w:ilvl w:val="0"/>
+          <w:numId w:val="2"/>
+        </w:numPr>
+        <w:ind w:firstLineChars="0"/>
+        <w:rPr>
+          <w:rFonts w:ascii="宋体" w:eastAsia="宋体" w:hAnsi="宋体"/>
+          <w:color w:val="FF0000"/>
+          <w:sz w:val="24"/>
+          <w:szCs w:val="24"/>
+        </w:rPr>
+      </w:pPr>
+      <w:r>
+        <w:rPr>
+          <w:rFonts w:ascii="宋体" w:eastAsia="宋体" w:hAnsi="宋体" w:hint="eastAsia"/>
+          <w:sz w:val="24"/>
+          <w:szCs w:val="24"/>
+        </w:rPr>
+        <w:t>P</w:t>
+      </w:r>
+      <w:r>
+        <w:rPr>
+          <w:rFonts w:ascii="宋体" w:eastAsia="宋体" w:hAnsi="宋体"/>
+          <w:sz w:val="24"/>
+          <w:szCs w:val="24"/>
+        </w:rPr>
+        <w:t>193</w:t>
+      </w:r>
+      <w:r>
+        <w:rPr>
+          <w:rFonts w:ascii="宋体" w:eastAsia="宋体" w:hAnsi="宋体" w:hint="eastAsia"/>
+          <w:sz w:val="24"/>
+          <w:szCs w:val="24"/>
+        </w:rPr>
+        <w:t>相机还可以指向天花板，不一定向前</w:t>
+      </w:r>
+    </w:p>
+    <w:p>
+      <w:pPr>
+        <w:pStyle w:val="a7"/>
+        <w:numPr>
+          <w:ilvl w:val="0"/>
+          <w:numId w:val="2"/>
+        </w:numPr>
+        <w:ind w:firstLineChars="0"/>
+        <w:rPr>
+          <w:rFonts w:ascii="宋体" w:eastAsia="宋体" w:hAnsi="宋体"/>
+          <w:color w:val="FF0000"/>
+          <w:sz w:val="24"/>
+          <w:szCs w:val="24"/>
+        </w:rPr>
+      </w:pPr>
+      <w:r>
+        <w:rPr>
+          <w:rFonts w:ascii="宋体" w:eastAsia="宋体" w:hAnsi="宋体" w:hint="eastAsia"/>
+          <w:sz w:val="24"/>
+          <w:szCs w:val="24"/>
+        </w:rPr>
+        <w:t>P203较大的误差通常意味着粒子滤波发散，并且不能定位机器人</w:t>
+      </w:r>
+    </w:p>
+    <w:p>
+      <w:pPr>
+        <w:pStyle w:val="a7"/>
+        <w:numPr>
+          <w:ilvl w:val="0"/>
+          <w:numId w:val="2"/>
+        </w:numPr>
+        <w:ind w:firstLineChars="0"/>
+        <w:rPr>
+          <w:rFonts w:ascii="宋体" w:eastAsia="宋体" w:hAnsi="宋体"/>
+          <w:color w:val="FF0000"/>
+          <w:sz w:val="24"/>
+          <w:szCs w:val="24"/>
+        </w:rPr>
+      </w:pPr>
+      <w:r>
+        <w:rPr>
+          <w:rFonts w:ascii="宋体" w:eastAsia="宋体" w:hAnsi="宋体"/>
+          <w:sz w:val="24"/>
+          <w:szCs w:val="24"/>
+        </w:rPr>
+        <w:t>X</w:t>
+      </w:r>
+      <w:r>
+        <w:rPr>
+          <w:rFonts w:ascii="宋体" w:eastAsia="宋体" w:hAnsi="宋体" w:hint="eastAsia"/>
+          <w:sz w:val="24"/>
+          <w:szCs w:val="24"/>
+        </w:rPr>
+        <w:t>、y、θ可以作为概率分布的随机变量，通常可以在栅格地图表示，画图时可以忽略θ显得更直观，如P20350*50cm*15°</w:t>
+      </w:r>
+    </w:p>
+    <w:p>
+      <w:pPr>
+        <w:pStyle w:val="a7"/>
+        <w:numPr>
+          <w:ilvl w:val="0"/>
+          <w:numId w:val="2"/>
+        </w:numPr>
+        <w:ind w:firstLineChars="0"/>
+        <w:rPr>
+          <w:rFonts w:ascii="宋体" w:eastAsia="宋体" w:hAnsi="宋体"/>
+          <w:color w:val="FF0000"/>
+          <w:sz w:val="24"/>
+          <w:szCs w:val="24"/>
+        </w:rPr>
+      </w:pPr>
+      <w:r>
+        <w:rPr>
+          <w:rFonts w:ascii="宋体" w:eastAsia="宋体" w:hAnsi="宋体" w:hint="eastAsia"/>
+          <w:sz w:val="24"/>
+          <w:szCs w:val="24"/>
+        </w:rPr>
+        <w:t>激光测量锥：两束相邻的波束及最大距离形成锥形。</w:t>
+      </w:r>
+    </w:p>
+    <w:p>
+      <w:pPr>
+        <w:pStyle w:val="a7"/>
+        <w:numPr>
+          <w:ilvl w:val="0"/>
+          <w:numId w:val="2"/>
+        </w:numPr>
+        <w:ind w:firstLineChars="0"/>
+        <w:rPr>
+          <w:rFonts w:ascii="宋体" w:eastAsia="宋体" w:hAnsi="宋体"/>
+          <w:color w:val="FF0000"/>
+          <w:sz w:val="24"/>
+          <w:szCs w:val="24"/>
+        </w:rPr>
+      </w:pPr>
+      <w:r>
+        <w:rPr>
+          <w:rFonts w:ascii="宋体" w:eastAsia="宋体" w:hAnsi="宋体" w:hint="eastAsia"/>
+          <w:sz w:val="24"/>
+          <w:szCs w:val="24"/>
+        </w:rPr>
+        <w:t>测量模型为p</w:t>
+      </w:r>
+      <w:r>
+        <w:rPr>
+          <w:rFonts w:ascii="宋体" w:eastAsia="宋体" w:hAnsi="宋体"/>
+          <w:sz w:val="24"/>
+          <w:szCs w:val="24"/>
+        </w:rPr>
+        <w:t>(zt|xt,m),</w:t>
+      </w:r>
+      <w:r>
+        <w:rPr>
+          <w:rFonts w:ascii="宋体" w:eastAsia="宋体" w:hAnsi="宋体" w:hint="eastAsia"/>
+          <w:sz w:val="24"/>
+          <w:szCs w:val="24"/>
+        </w:rPr>
+        <w:t>那么p</w:t>
+      </w:r>
+      <w:r>
+        <w:rPr>
+          <w:rFonts w:ascii="宋体" w:eastAsia="宋体" w:hAnsi="宋体"/>
+          <w:sz w:val="24"/>
+          <w:szCs w:val="24"/>
+        </w:rPr>
+        <w:t>(</w:t>
+      </w:r>
+      <w:r>
+        <w:rPr>
+          <w:rFonts w:ascii="宋体" w:eastAsia="宋体" w:hAnsi="宋体" w:hint="eastAsia"/>
+          <w:sz w:val="24"/>
+          <w:szCs w:val="24"/>
+        </w:rPr>
+        <w:t>m</w:t>
+      </w:r>
+      <w:r>
+        <w:rPr>
+          <w:rFonts w:ascii="宋体" w:eastAsia="宋体" w:hAnsi="宋体"/>
+          <w:sz w:val="24"/>
+          <w:szCs w:val="24"/>
+        </w:rPr>
+        <w:t>|xt,</w:t>
+      </w:r>
+      <w:r>
+        <w:rPr>
+          <w:rFonts w:ascii="宋体" w:eastAsia="宋体" w:hAnsi="宋体" w:hint="eastAsia"/>
+          <w:sz w:val="24"/>
+          <w:szCs w:val="24"/>
+        </w:rPr>
+        <w:t>zt</w:t>
+      </w:r>
+      <w:r>
+        <w:rPr>
+          <w:rFonts w:ascii="宋体" w:eastAsia="宋体" w:hAnsi="宋体"/>
+          <w:sz w:val="24"/>
+          <w:szCs w:val="24"/>
+        </w:rPr>
+        <w:t>)</w:t>
+      </w:r>
+      <w:r>
+        <w:rPr>
+          <w:rFonts w:ascii="宋体" w:eastAsia="宋体" w:hAnsi="宋体" w:hint="eastAsia"/>
+          <w:sz w:val="24"/>
+          <w:szCs w:val="24"/>
+        </w:rPr>
+        <w:t>称为反演测量模型</w:t>
+      </w:r>
+    </w:p>
+    <w:p>
+      <w:pPr>
+        <w:pStyle w:val="a7"/>
+        <w:numPr>
+          <w:ilvl w:val="0"/>
+          <w:numId w:val="2"/>
+        </w:numPr>
+        <w:ind w:firstLineChars="0"/>
+        <w:rPr>
+          <w:rFonts w:ascii="宋体" w:eastAsia="宋体" w:hAnsi="宋体"/>
+          <w:color w:val="FF0000"/>
+          <w:sz w:val="24"/>
+          <w:szCs w:val="24"/>
+        </w:rPr>
+      </w:pPr>
+      <w:r>
+        <w:rPr>
+          <w:rFonts w:ascii="宋体" w:eastAsia="宋体" w:hAnsi="宋体" w:hint="eastAsia"/>
+          <w:sz w:val="24"/>
+          <w:szCs w:val="24"/>
+        </w:rPr>
+        <w:t>装备圆形阵列测距传感器的机器人，用众所周知的极坐标编码栅格单元的相对位置是有意义的</w:t>
+      </w:r>
+    </w:p>
+    <w:p>
+      <w:pPr>
+        <w:pStyle w:val="a7"/>
+        <w:numPr>
+          <w:ilvl w:val="0"/>
+          <w:numId w:val="2"/>
+        </w:numPr>
+        <w:ind w:firstLineChars="0"/>
+        <w:rPr>
+          <w:rFonts w:ascii="宋体" w:eastAsia="宋体" w:hAnsi="宋体"/>
+          <w:sz w:val="24"/>
+          <w:szCs w:val="24"/>
+        </w:rPr>
+      </w:pPr>
+      <w:r>
+        <w:rPr>
+          <w:rFonts w:ascii="宋体" w:eastAsia="宋体" w:hAnsi="宋体" w:hint="eastAsia"/>
+          <w:sz w:val="24"/>
+          <w:szCs w:val="24"/>
+        </w:rPr>
+        <w:t>前8章定位是在地图已知的情况下，包括特征地图和栅格地图</w:t>
+      </w:r>
+    </w:p>
+    <w:p>
+      <w:pPr>
+        <w:pStyle w:val="a7"/>
+        <w:numPr>
+          <w:ilvl w:val="0"/>
+          <w:numId w:val="2"/>
+        </w:numPr>
+        <w:ind w:firstLineChars="0"/>
+        <w:rPr>
+          <w:rFonts w:ascii="宋体" w:eastAsia="宋体" w:hAnsi="宋体"/>
+          <w:sz w:val="24"/>
+          <w:szCs w:val="24"/>
+        </w:rPr>
+      </w:pPr>
+      <w:r>
+        <w:rPr>
+          <w:rFonts w:ascii="宋体" w:eastAsia="宋体" w:hAnsi="宋体" w:hint="eastAsia"/>
+          <w:sz w:val="24"/>
+          <w:szCs w:val="24"/>
+        </w:rPr>
+        <w:t>一致性：探测到的特征与地图</w:t>
+      </w:r>
+      <w:r>
+        <w:rPr>
+          <w:rFonts w:ascii="宋体" w:eastAsia="宋体" w:hAnsi="宋体" w:hint="eastAsia"/>
+          <w:sz w:val="24"/>
+          <w:szCs w:val="24"/>
+        </w:rPr>
+        <w:t>上一致的特征</w:t>
+      </w:r>
+      <w:r>
+        <w:rPr>
+          <w:rFonts w:ascii="宋体" w:eastAsia="宋体" w:hAnsi="宋体" w:hint="eastAsia"/>
+          <w:sz w:val="24"/>
+          <w:szCs w:val="24"/>
+        </w:rPr>
+        <w:t>，或者探测到的特征与之前的特征</w:t>
+      </w:r>
+      <w:r>
+        <w:rPr>
+          <w:rFonts w:ascii="宋体" w:eastAsia="宋体" w:hAnsi="宋体" w:hint="eastAsia"/>
+          <w:sz w:val="24"/>
+          <w:szCs w:val="24"/>
+        </w:rPr>
+        <w:t>是否一致</w:t>
+      </w:r>
+    </w:p>
+    <w:p>
+      <w:pPr>
+        <w:pStyle w:val="a7"/>
+        <w:numPr>
+          <w:ilvl w:val="0"/>
+          <w:numId w:val="2"/>
+        </w:numPr>
+        <w:ind w:firstLineChars="0"/>
+        <w:rPr>
+          <w:rFonts w:ascii="宋体" w:eastAsia="宋体" w:hAnsi="宋体"/>
+          <w:sz w:val="24"/>
+          <w:szCs w:val="24"/>
+        </w:rPr>
+      </w:pPr>
+      <w:r>
+        <w:rPr>
+          <w:rFonts w:ascii="宋体" w:eastAsia="宋体" w:hAnsi="宋体" w:hint="eastAsia"/>
+          <w:sz w:val="24"/>
+          <w:szCs w:val="24"/>
+        </w:rPr>
+        <w:t>定位与建图可分为</w:t>
+      </w:r>
+      <w:r>
+        <w:rPr>
+          <w:rFonts w:ascii="宋体" w:eastAsia="宋体" w:hAnsi="宋体" w:hint="eastAsia"/>
+          <w:sz w:val="24"/>
+          <w:szCs w:val="24"/>
+        </w:rPr>
+        <w:t>：特征提取和匹配就是解决一致性问题。人为设定特征明显的地标更容易实现一致性</w:t>
+      </w:r>
+      <w:r>
+        <w:rPr>
+          <w:rFonts w:ascii="宋体" w:eastAsia="宋体" w:hAnsi="宋体" w:hint="eastAsia"/>
+          <w:sz w:val="24"/>
+          <w:szCs w:val="24"/>
+        </w:rPr>
+        <w:t>，人为设定了路标点可认为是已知一致性。有可能知道一致性但不知道路标点的坐标，如P</w:t>
+      </w:r>
+      <w:r>
+        <w:rPr>
+          <w:rFonts w:ascii="宋体" w:eastAsia="宋体" w:hAnsi="宋体"/>
+          <w:sz w:val="24"/>
+          <w:szCs w:val="24"/>
+        </w:rPr>
+        <w:t>237</w:t>
+      </w:r>
+      <w:r>
+        <w:rPr>
+          <w:rFonts w:ascii="宋体" w:eastAsia="宋体" w:hAnsi="宋体" w:hint="eastAsia"/>
+          <w:sz w:val="24"/>
+          <w:szCs w:val="24"/>
+        </w:rPr>
+        <w:t>问题。</w:t>
+      </w:r>
+      <w:r>
+        <w:rPr>
+          <w:rFonts w:ascii="宋体" w:eastAsia="宋体" w:hAnsi="宋体" w:hint="eastAsia"/>
+          <w:sz w:val="24"/>
+          <w:szCs w:val="24"/>
+        </w:rPr>
+        <w:t>未知一致性就是路标点得自己在运动过程中选择</w:t>
+      </w:r>
+      <w:r>
+        <w:rPr>
+          <w:rFonts w:ascii="宋体" w:eastAsia="宋体" w:hAnsi="宋体" w:hint="eastAsia"/>
+          <w:sz w:val="24"/>
+          <w:szCs w:val="24"/>
+        </w:rPr>
+        <w:t>特征比较明显的路标</w:t>
+      </w:r>
+      <w:r>
+        <w:rPr>
+          <w:rFonts w:ascii="宋体" w:eastAsia="宋体" w:hAnsi="宋体" w:hint="eastAsia"/>
+          <w:sz w:val="24"/>
+          <w:szCs w:val="24"/>
+        </w:rPr>
+        <w:t>，且需要确定他们之间的一致性</w:t>
+      </w:r>
+      <w:r>
+        <w:rPr>
+          <w:rFonts w:ascii="宋体" w:eastAsia="宋体" w:hAnsi="宋体" w:hint="eastAsia"/>
+          <w:sz w:val="24"/>
+          <w:szCs w:val="24"/>
+        </w:rPr>
+        <w:t>，如P</w:t>
+      </w:r>
+      <w:r>
+        <w:rPr>
+          <w:rFonts w:ascii="宋体" w:eastAsia="宋体" w:hAnsi="宋体"/>
+          <w:sz w:val="24"/>
+          <w:szCs w:val="24"/>
+        </w:rPr>
+        <w:t>244</w:t>
+      </w:r>
+    </w:p>
+    <w:p>
+      <w:pPr>
+        <w:pStyle w:val="a7"/>
+        <w:ind w:left="420" w:firstLineChars="0" w:firstLine="0"/>
+        <w:rPr>
+          <w:rFonts w:ascii="宋体" w:eastAsia="宋体" w:hAnsi="宋体"/>
+          <w:sz w:val="24"/>
+          <w:szCs w:val="24"/>
+        </w:rPr>
+      </w:pPr>
+      <w:r>
+        <w:rPr>
+          <w:rFonts w:ascii="宋体" w:eastAsia="宋体" w:hAnsi="宋体" w:hint="eastAsia"/>
+          <w:sz w:val="24"/>
+          <w:szCs w:val="24"/>
+        </w:rPr>
+        <w:t>其中存在</w:t>
+      </w:r>
+      <w:r>
+        <w:rPr>
+          <w:rFonts w:ascii="宋体" w:eastAsia="宋体" w:hAnsi="宋体" w:hint="eastAsia"/>
+          <w:sz w:val="24"/>
+          <w:szCs w:val="24"/>
+        </w:rPr>
+        <w:t>路标点位置和观测角确定</w:t>
+      </w:r>
+      <w:r>
+        <w:rPr>
+          <w:rFonts w:ascii="宋体" w:eastAsia="宋体" w:hAnsi="宋体" w:hint="eastAsia"/>
+          <w:sz w:val="24"/>
+          <w:szCs w:val="24"/>
+        </w:rPr>
+        <w:t>和不确定的情况</w:t>
+      </w:r>
+    </w:p>
+    <w:p>
+      <w:pPr>
+        <w:pStyle w:val="a7"/>
+        <w:numPr>
+          <w:ilvl w:val="0"/>
+          <w:numId w:val="11"/>
+        </w:numPr>
+        <w:ind w:firstLineChars="0"/>
+        <w:rPr>
+          <w:rFonts w:ascii="宋体" w:eastAsia="宋体" w:hAnsi="宋体"/>
+          <w:sz w:val="24"/>
+          <w:szCs w:val="24"/>
+        </w:rPr>
+      </w:pPr>
+      <w:r>
+        <w:rPr>
+          <w:rFonts w:ascii="宋体" w:eastAsia="宋体" w:hAnsi="宋体" w:hint="eastAsia"/>
+          <w:sz w:val="24"/>
+          <w:szCs w:val="24"/>
+        </w:rPr>
+        <w:t>已知地图，已知一致性的定位问题</w:t>
+      </w:r>
+    </w:p>
+    <w:p>
+      <w:pPr>
+        <w:pStyle w:val="a7"/>
+        <w:numPr>
+          <w:ilvl w:val="0"/>
+          <w:numId w:val="11"/>
+        </w:numPr>
+        <w:ind w:firstLineChars="0"/>
+        <w:rPr>
+          <w:rFonts w:ascii="宋体" w:eastAsia="宋体" w:hAnsi="宋体"/>
+          <w:sz w:val="24"/>
+          <w:szCs w:val="24"/>
+        </w:rPr>
+      </w:pPr>
+      <w:r>
+        <w:rPr>
+          <w:rFonts w:ascii="宋体" w:eastAsia="宋体" w:hAnsi="宋体" w:hint="eastAsia"/>
+          <w:sz w:val="24"/>
+          <w:szCs w:val="24"/>
+        </w:rPr>
+        <w:t>已知地图，未知一致性的定位问题</w:t>
+      </w:r>
+    </w:p>
+    <w:p>
+      <w:pPr>
+        <w:pStyle w:val="a7"/>
+        <w:numPr>
+          <w:ilvl w:val="0"/>
+          <w:numId w:val="11"/>
+        </w:numPr>
+        <w:ind w:firstLineChars="0"/>
+        <w:rPr>
+          <w:rFonts w:ascii="宋体" w:eastAsia="宋体" w:hAnsi="宋体"/>
+          <w:sz w:val="24"/>
+          <w:szCs w:val="24"/>
+        </w:rPr>
+      </w:pPr>
+      <w:r>
+        <w:rPr>
+          <w:rFonts w:ascii="宋体" w:eastAsia="宋体" w:hAnsi="宋体" w:hint="eastAsia"/>
+          <w:sz w:val="24"/>
+          <w:szCs w:val="24"/>
+        </w:rPr>
+        <w:t>已知位姿的建图问题P</w:t>
+      </w:r>
+      <w:r>
+        <w:rPr>
+          <w:rFonts w:ascii="宋体" w:eastAsia="宋体" w:hAnsi="宋体"/>
+          <w:sz w:val="24"/>
+          <w:szCs w:val="24"/>
+        </w:rPr>
+        <w:t>214</w:t>
+      </w:r>
+    </w:p>
+    <w:p>
+      <w:pPr>
+        <w:pStyle w:val="a7"/>
+        <w:numPr>
+          <w:ilvl w:val="0"/>
+          <w:numId w:val="11"/>
+        </w:numPr>
+        <w:ind w:firstLineChars="0"/>
+        <w:rPr>
+          <w:rFonts w:ascii="宋体" w:eastAsia="宋体" w:hAnsi="宋体"/>
+          <w:sz w:val="24"/>
+          <w:szCs w:val="24"/>
+        </w:rPr>
+      </w:pPr>
+      <w:r>
+        <w:rPr>
+          <w:rFonts w:ascii="宋体" w:eastAsia="宋体" w:hAnsi="宋体" w:hint="eastAsia"/>
+          <w:sz w:val="24"/>
+          <w:szCs w:val="24"/>
+        </w:rPr>
+        <w:t>未知地图，已知一致性的定位和建图问题P</w:t>
+      </w:r>
+      <w:r>
+        <w:rPr>
+          <w:rFonts w:ascii="宋体" w:eastAsia="宋体" w:hAnsi="宋体"/>
+          <w:sz w:val="24"/>
+          <w:szCs w:val="24"/>
+        </w:rPr>
+        <w:t>237</w:t>
+      </w:r>
+    </w:p>
+    <w:p>
+      <w:pPr>
+        <w:pStyle w:val="a7"/>
+        <w:numPr>
+          <w:ilvl w:val="0"/>
+          <w:numId w:val="11"/>
+        </w:numPr>
+        <w:ind w:firstLineChars="0"/>
+        <w:rPr>
+          <w:rFonts w:ascii="宋体" w:eastAsia="宋体" w:hAnsi="宋体"/>
+          <w:sz w:val="24"/>
+          <w:szCs w:val="24"/>
+        </w:rPr>
+      </w:pPr>
+      <w:r>
+        <w:rPr>
+          <w:rFonts w:ascii="宋体" w:eastAsia="宋体" w:hAnsi="宋体" w:hint="eastAsia"/>
+          <w:sz w:val="24"/>
+          <w:szCs w:val="24"/>
+        </w:rPr>
+        <w:t>未知地图，未知一致性的定位和建图问题</w:t>
+      </w:r>
+      <w:r>
+        <w:rPr>
+          <w:rFonts w:ascii="宋体" w:eastAsia="宋体" w:hAnsi="宋体" w:hint="eastAsia"/>
+          <w:sz w:val="24"/>
+          <w:szCs w:val="24"/>
+        </w:rPr>
+        <w:t>P</w:t>
+      </w:r>
+      <w:r>
+        <w:rPr>
+          <w:rFonts w:ascii="宋体" w:eastAsia="宋体" w:hAnsi="宋体"/>
+          <w:sz w:val="24"/>
+          <w:szCs w:val="24"/>
+        </w:rPr>
+        <w:t>244</w:t>
+      </w:r>
+    </w:p>
+    <w:p>
+      <w:pPr>
+        <w:pStyle w:val="a7"/>
+        <w:numPr>
+          <w:ilvl w:val="0"/>
+          <w:numId w:val="2"/>
+        </w:numPr>
+        <w:ind w:firstLineChars="0"/>
+        <w:rPr>
+          <w:rFonts w:ascii="宋体" w:eastAsia="宋体" w:hAnsi="宋体"/>
+          <w:sz w:val="24"/>
+          <w:szCs w:val="24"/>
+        </w:rPr>
+      </w:pPr>
+      <w:r>
+        <w:rPr>
+          <w:rFonts w:ascii="宋体" w:eastAsia="宋体" w:hAnsi="宋体" w:hint="eastAsia"/>
+          <w:sz w:val="24"/>
+          <w:szCs w:val="24"/>
+        </w:rPr>
+        <w:t>E</w:t>
+      </w:r>
+      <w:r>
+        <w:rPr>
+          <w:rFonts w:ascii="宋体" w:eastAsia="宋体" w:hAnsi="宋体"/>
+          <w:sz w:val="24"/>
+          <w:szCs w:val="24"/>
+        </w:rPr>
+        <w:t>KF</w:t>
+      </w:r>
+      <w:r>
+        <w:rPr>
+          <w:rFonts w:ascii="宋体" w:eastAsia="宋体" w:hAnsi="宋体" w:hint="eastAsia"/>
+          <w:sz w:val="24"/>
+          <w:szCs w:val="24"/>
+        </w:rPr>
+        <w:t>线性化近似误差的大小与分布不确定性大小和均值点附近非线性程度有关</w:t>
+      </w:r>
+    </w:p>
+    <w:p>
+      <w:pPr>
+        <w:pStyle w:val="a7"/>
+        <w:numPr>
+          <w:ilvl w:val="0"/>
+          <w:numId w:val="2"/>
+        </w:numPr>
+        <w:ind w:firstLineChars="0"/>
+        <w:rPr>
+          <w:rFonts w:ascii="宋体" w:eastAsia="宋体" w:hAnsi="宋体"/>
+          <w:sz w:val="24"/>
+          <w:szCs w:val="24"/>
+        </w:rPr>
+      </w:pPr>
+      <w:r>
+        <w:rPr>
+          <w:rFonts w:ascii="宋体" w:eastAsia="宋体" w:hAnsi="宋体" w:hint="eastAsia"/>
+          <w:sz w:val="24"/>
+          <w:szCs w:val="24"/>
+        </w:rPr>
+        <w:t>加速算法的方法</w:t>
+      </w:r>
+    </w:p>
+    <w:p>
+      <w:pPr>
+        <w:pStyle w:val="a7"/>
+        <w:numPr>
+          <w:ilvl w:val="0"/>
+          <w:numId w:val="12"/>
+        </w:numPr>
+        <w:ind w:firstLineChars="0"/>
+        <w:rPr>
+          <w:rFonts w:ascii="宋体" w:eastAsia="宋体" w:hAnsi="宋体"/>
+          <w:sz w:val="24"/>
+          <w:szCs w:val="24"/>
+        </w:rPr>
+      </w:pPr>
+      <w:r>
+        <w:rPr>
+          <w:rFonts w:ascii="宋体" w:eastAsia="宋体" w:hAnsi="宋体" w:hint="eastAsia"/>
+          <w:sz w:val="24"/>
+          <w:szCs w:val="24"/>
+        </w:rPr>
+        <w:t>只考虑机器人当前位置附近的路标，如雷达观测范围内的</w:t>
+      </w:r>
+    </w:p>
+    <w:p>
+      <w:pPr>
+        <w:pStyle w:val="a7"/>
+        <w:numPr>
+          <w:ilvl w:val="0"/>
+          <w:numId w:val="2"/>
+        </w:numPr>
+        <w:ind w:firstLineChars="0"/>
+        <w:rPr>
+          <w:rFonts w:ascii="宋体" w:eastAsia="宋体" w:hAnsi="宋体"/>
+          <w:sz w:val="24"/>
+          <w:szCs w:val="24"/>
+        </w:rPr>
+      </w:pPr>
+    </w:p>
+    <w:p>
+      <w:pPr>
+        <w:pStyle w:val="a7"/>
+        <w:numPr>
+          <w:ilvl w:val="0"/>
+          <w:numId w:val="2"/>
+        </w:numPr>
+        <w:ind w:firstLineChars="0"/>
+        <w:rPr>
+          <w:rFonts w:ascii="宋体" w:eastAsia="宋体" w:hAnsi="宋体"/>
+          <w:sz w:val="24"/>
+          <w:szCs w:val="24"/>
+        </w:rPr>
+      </w:pPr>
+      <w:r>
+        <w:rPr>
+          <w:rFonts w:ascii="宋体" w:eastAsia="宋体" w:hAnsi="宋体"/>
+          <w:sz w:val="24"/>
+          <w:szCs w:val="24"/>
+        </w:rPr>
+        <w:t>P</w:t>
+      </w:r>
+      <w:r>
+        <w:rPr>
+          <w:rFonts w:ascii="宋体" w:eastAsia="宋体" w:hAnsi="宋体" w:hint="eastAsia"/>
+          <w:sz w:val="24"/>
+          <w:szCs w:val="24"/>
+        </w:rPr>
+        <w:t>4271测量值概率与当前状态和一致性检测有关，状态转移概率与上一个状态和控制量有关</w:t>
+      </w:r>
+    </w:p>
+    <w:p>
+      <w:pPr>
+        <w:pStyle w:val="a7"/>
+        <w:numPr>
+          <w:ilvl w:val="0"/>
+          <w:numId w:val="2"/>
+        </w:numPr>
+        <w:ind w:firstLineChars="0"/>
+        <w:rPr>
+          <w:rFonts w:ascii="宋体" w:eastAsia="宋体" w:hAnsi="宋体"/>
+          <w:sz w:val="24"/>
+          <w:szCs w:val="24"/>
+        </w:rPr>
+      </w:pPr>
+      <w:r>
+        <w:rPr>
+          <w:rFonts w:ascii="宋体" w:eastAsia="宋体" w:hAnsi="宋体" w:hint="eastAsia"/>
+          <w:sz w:val="24"/>
+          <w:szCs w:val="24"/>
+        </w:rPr>
+        <w:t>可以用准确度高的算法对准确度低的算法进行评价</w:t>
+      </w:r>
+    </w:p>
+    <w:p>
+      <w:pPr>
+        <w:pStyle w:val="a7"/>
+        <w:numPr>
+          <w:ilvl w:val="0"/>
+          <w:numId w:val="8"/>
+        </w:numPr>
+        <w:ind w:firstLineChars="0"/>
+        <w:rPr>
+          <w:rFonts w:ascii="宋体" w:eastAsia="宋体" w:hAnsi="宋体"/>
+          <w:sz w:val="24"/>
+          <w:szCs w:val="24"/>
+        </w:rPr>
+      </w:pPr>
       <w:r>
         <w:rPr>
           <w:rFonts w:ascii="宋体" w:eastAsia="宋体" w:hAnsi="宋体" w:hint="eastAsia"/>
@@ -1765,7 +2861,200 @@
           <w:szCs w:val="24"/>
         </w:rPr>
         <w:lastRenderedPageBreak/>
-        <w:t>xt，并且观测值zt是给定的，进行纠正后便得到了bel（xt）</w:t>
+        <w:t>P</w:t>
+      </w:r>
+      <w:r>
+        <w:rPr>
+          <w:rFonts w:ascii="宋体" w:eastAsia="宋体" w:hAnsi="宋体"/>
+          <w:sz w:val="24"/>
+          <w:szCs w:val="24"/>
+        </w:rPr>
+        <w:t>344</w:t>
+      </w:r>
+      <w:r>
+        <w:rPr>
+          <w:rFonts w:ascii="宋体" w:eastAsia="宋体" w:hAnsi="宋体" w:hint="eastAsia"/>
+          <w:sz w:val="24"/>
+          <w:szCs w:val="24"/>
+        </w:rPr>
+        <w:t>p（zt|mct，xtk，ct），</w:t>
+      </w:r>
+      <w:r>
+        <w:rPr>
+          <w:rFonts w:ascii="宋体" w:eastAsia="宋体" w:hAnsi="宋体" w:hint="eastAsia"/>
+          <w:sz w:val="24"/>
+          <w:szCs w:val="24"/>
+        </w:rPr>
+        <w:t>当mct确定时观测为zt的概率，可近似高斯分布，可参考第6章</w:t>
+      </w:r>
+      <w:r>
+        <w:rPr>
+          <w:rFonts w:ascii="宋体" w:eastAsia="宋体" w:hAnsi="宋体" w:hint="eastAsia"/>
+          <w:sz w:val="24"/>
+          <w:szCs w:val="24"/>
+        </w:rPr>
+        <w:t>。对于激光雷达，zt为x、y、</w:t>
+      </w:r>
+      <m:oMath>
+        <m:r>
+          <m:rPr>
+            <m:sty m:val="p"/>
+          </m:rPr>
+          <w:rPr>
+            <w:rFonts w:ascii="Cambria Math" w:eastAsia="宋体" w:hAnsi="Cambria Math"/>
+            <w:sz w:val="24"/>
+            <w:szCs w:val="24"/>
+          </w:rPr>
+          <m:t>∅</m:t>
+        </m:r>
+      </m:oMath>
+      <w:r>
+        <w:rPr>
+          <w:rFonts w:ascii="宋体" w:eastAsia="宋体" w:hAnsi="宋体" w:hint="eastAsia"/>
+          <w:sz w:val="24"/>
+          <w:szCs w:val="24"/>
+        </w:rPr>
+        <w:t>和特征描述，一般描述不影响结果。</w:t>
+      </w:r>
+    </w:p>
+    <w:p>
+      <w:pPr>
+        <w:pStyle w:val="a7"/>
+        <w:numPr>
+          <w:ilvl w:val="0"/>
+          <w:numId w:val="8"/>
+        </w:numPr>
+        <w:ind w:firstLineChars="0"/>
+        <w:rPr>
+          <w:rFonts w:ascii="宋体" w:eastAsia="宋体" w:hAnsi="宋体"/>
+          <w:sz w:val="24"/>
+          <w:szCs w:val="24"/>
+        </w:rPr>
+      </w:pPr>
+      <w:r>
+        <w:rPr>
+          <w:rFonts w:ascii="宋体" w:eastAsia="宋体" w:hAnsi="宋体" w:hint="eastAsia"/>
+          <w:sz w:val="24"/>
+          <w:szCs w:val="24"/>
+        </w:rPr>
+        <w:t>推理常用方法和技巧</w:t>
+      </w:r>
+    </w:p>
+    <w:p>
+      <w:pPr>
+        <w:pStyle w:val="a7"/>
+        <w:numPr>
+          <w:ilvl w:val="0"/>
+          <w:numId w:val="12"/>
+        </w:numPr>
+        <w:ind w:firstLineChars="0"/>
+        <w:rPr>
+          <w:rFonts w:ascii="宋体" w:eastAsia="宋体" w:hAnsi="宋体"/>
+          <w:sz w:val="24"/>
+          <w:szCs w:val="24"/>
+        </w:rPr>
+      </w:pPr>
+      <w:r>
+        <w:rPr>
+          <w:rFonts w:ascii="宋体" w:eastAsia="宋体" w:hAnsi="宋体" w:hint="eastAsia"/>
+          <w:sz w:val="24"/>
+          <w:szCs w:val="24"/>
+        </w:rPr>
+        <w:t>不相关量：马尔克夫假设，运动只与xt-</w:t>
+      </w:r>
+      <w:r>
+        <w:rPr>
+          <w:rFonts w:ascii="宋体" w:eastAsia="宋体" w:hAnsi="宋体"/>
+          <w:sz w:val="24"/>
+          <w:szCs w:val="24"/>
+        </w:rPr>
+        <w:t>1</w:t>
+      </w:r>
+      <w:r>
+        <w:rPr>
+          <w:rFonts w:ascii="宋体" w:eastAsia="宋体" w:hAnsi="宋体" w:hint="eastAsia"/>
+          <w:sz w:val="24"/>
+          <w:szCs w:val="24"/>
+        </w:rPr>
+        <w:t>，ut有关，观测只与xt有关。</w:t>
+      </w:r>
+    </w:p>
+    <w:p>
+      <w:pPr>
+        <w:pStyle w:val="a7"/>
+        <w:numPr>
+          <w:ilvl w:val="0"/>
+          <w:numId w:val="12"/>
+        </w:numPr>
+        <w:ind w:firstLineChars="0"/>
+        <w:rPr>
+          <w:rFonts w:ascii="宋体" w:eastAsia="宋体" w:hAnsi="宋体"/>
+          <w:sz w:val="24"/>
+          <w:szCs w:val="24"/>
+        </w:rPr>
+      </w:pPr>
+      <w:r>
+        <w:rPr>
+          <w:rFonts w:ascii="宋体" w:eastAsia="宋体" w:hAnsi="宋体"/>
+          <w:sz w:val="24"/>
+          <w:szCs w:val="24"/>
+        </w:rPr>
+        <w:t>P340-13.5</w:t>
+      </w:r>
+    </w:p>
+    <w:p>
+      <w:pPr>
+        <w:pStyle w:val="a7"/>
+        <w:numPr>
+          <w:ilvl w:val="0"/>
+          <w:numId w:val="12"/>
+        </w:numPr>
+        <w:ind w:firstLineChars="0"/>
+        <w:rPr>
+          <w:rFonts w:ascii="宋体" w:eastAsia="宋体" w:hAnsi="宋体"/>
+          <w:sz w:val="24"/>
+          <w:szCs w:val="24"/>
+        </w:rPr>
+      </w:pPr>
+      <w:r>
+        <w:rPr>
+          <w:rFonts w:ascii="宋体" w:eastAsia="宋体" w:hAnsi="宋体" w:hint="eastAsia"/>
+          <w:sz w:val="24"/>
+          <w:szCs w:val="24"/>
+        </w:rPr>
+        <w:t>P</w:t>
+      </w:r>
+      <w:r>
+        <w:rPr>
+          <w:rFonts w:ascii="宋体" w:eastAsia="宋体" w:hAnsi="宋体"/>
+          <w:sz w:val="24"/>
+          <w:szCs w:val="24"/>
+        </w:rPr>
+        <w:t>347</w:t>
+      </w:r>
+      <w:r>
+        <w:rPr>
+          <w:rFonts w:ascii="宋体" w:eastAsia="宋体" w:hAnsi="宋体" w:hint="eastAsia"/>
+          <w:sz w:val="24"/>
+          <w:szCs w:val="24"/>
+        </w:rPr>
+        <w:t>-</w:t>
+      </w:r>
+      <w:r>
+        <w:rPr>
+          <w:rFonts w:ascii="宋体" w:eastAsia="宋体" w:hAnsi="宋体"/>
+          <w:sz w:val="24"/>
+          <w:szCs w:val="24"/>
+        </w:rPr>
+        <w:t>13.27</w:t>
+      </w:r>
+      <w:r>
+        <w:rPr>
+          <w:rFonts w:ascii="宋体" w:eastAsia="宋体" w:hAnsi="宋体" w:hint="eastAsia"/>
+          <w:sz w:val="24"/>
+          <w:szCs w:val="24"/>
+        </w:rPr>
+        <w:t>里含有多种技巧</w:t>
       </w:r>
     </w:p>
     <w:p>
@@ -1778,892 +3067,550 @@
         <w:ind w:firstLineChars="0"/>
         <w:rPr>
           <w:rFonts w:ascii="宋体" w:eastAsia="宋体" w:hAnsi="宋体"/>
+          <w:sz w:val="24"/>
+          <w:szCs w:val="24"/>
+        </w:rPr>
+      </w:pPr>
+      <w:r>
+        <w:rPr>
+          <w:rFonts w:ascii="宋体" w:eastAsia="宋体" w:hAnsi="宋体" w:hint="eastAsia"/>
+          <w:sz w:val="24"/>
+          <w:szCs w:val="24"/>
+        </w:rPr>
+        <w:t>运动模型有速度模型和里程计模型，那么没里程计，用控制速度做航迹推算也可以</w:t>
+      </w:r>
+    </w:p>
+    <w:p>
+      <w:pPr>
+        <w:pStyle w:val="a7"/>
+        <w:numPr>
+          <w:ilvl w:val="0"/>
+          <w:numId w:val="1"/>
+        </w:numPr>
+        <w:ind w:firstLineChars="0"/>
+        <w:rPr>
+          <w:rFonts w:ascii="宋体" w:eastAsia="宋体" w:hAnsi="宋体"/>
+          <w:sz w:val="24"/>
+          <w:szCs w:val="24"/>
+        </w:rPr>
+      </w:pPr>
+      <w:r>
+        <w:rPr>
+          <w:rFonts w:ascii="宋体" w:eastAsia="宋体" w:hAnsi="宋体" w:hint="eastAsia"/>
+          <w:sz w:val="24"/>
+          <w:szCs w:val="24"/>
+        </w:rPr>
+        <w:t>很多算法是在静态环境下实现的，那么在动态等复杂环境中面临什么问题呢</w:t>
+      </w:r>
+    </w:p>
+    <w:p>
+      <w:pPr>
+        <w:pStyle w:val="a7"/>
+        <w:numPr>
+          <w:ilvl w:val="0"/>
+          <w:numId w:val="10"/>
+        </w:numPr>
+        <w:ind w:firstLineChars="0"/>
+        <w:rPr>
+          <w:rFonts w:ascii="宋体" w:eastAsia="宋体" w:hAnsi="宋体"/>
+          <w:sz w:val="24"/>
+          <w:szCs w:val="24"/>
+        </w:rPr>
+      </w:pPr>
+      <w:r>
+        <w:rPr>
+          <w:rFonts w:ascii="宋体" w:eastAsia="宋体" w:hAnsi="宋体" w:hint="eastAsia"/>
+          <w:sz w:val="24"/>
+          <w:szCs w:val="24"/>
+        </w:rPr>
+        <w:t>错误测量：P</w:t>
+      </w:r>
+      <w:r>
+        <w:rPr>
+          <w:rFonts w:ascii="宋体" w:eastAsia="宋体" w:hAnsi="宋体"/>
+          <w:sz w:val="24"/>
+          <w:szCs w:val="24"/>
+        </w:rPr>
+        <w:t>251</w:t>
+      </w:r>
+    </w:p>
+    <w:p>
+      <w:pPr>
+        <w:pStyle w:val="a7"/>
+        <w:numPr>
+          <w:ilvl w:val="0"/>
+          <w:numId w:val="1"/>
+        </w:numPr>
+        <w:ind w:firstLineChars="0"/>
+        <w:rPr>
+          <w:rFonts w:ascii="宋体" w:eastAsia="宋体" w:hAnsi="宋体"/>
+          <w:sz w:val="24"/>
+          <w:szCs w:val="24"/>
+        </w:rPr>
+      </w:pPr>
+      <w:r>
+        <w:rPr>
+          <w:rFonts w:ascii="宋体" w:eastAsia="宋体" w:hAnsi="宋体" w:hint="eastAsia"/>
+          <w:sz w:val="24"/>
+          <w:szCs w:val="24"/>
+        </w:rPr>
+        <w:t>符号：</w:t>
+      </w:r>
+    </w:p>
+    <w:p>
+      <w:pPr>
+        <w:pStyle w:val="a7"/>
+        <w:numPr>
+          <w:ilvl w:val="0"/>
+          <w:numId w:val="8"/>
+        </w:numPr>
+        <w:ind w:firstLineChars="0"/>
+        <w:rPr>
+          <w:rFonts w:ascii="宋体" w:eastAsia="宋体" w:hAnsi="宋体"/>
+          <w:sz w:val="24"/>
+          <w:szCs w:val="24"/>
+        </w:rPr>
+      </w:pPr>
+      <w:r>
+        <w:rPr>
+          <w:rFonts w:ascii="宋体" w:eastAsia="宋体" w:hAnsi="宋体" w:hint="eastAsia"/>
+          <w:sz w:val="24"/>
+          <w:szCs w:val="24"/>
+        </w:rPr>
+        <w:t>P66dom</w:t>
+      </w:r>
+      <w:r>
+        <w:rPr>
+          <w:rFonts w:ascii="宋体" w:eastAsia="宋体" w:hAnsi="宋体"/>
+          <w:sz w:val="24"/>
+          <w:szCs w:val="24"/>
+        </w:rPr>
+        <w:t>(Xt)</w:t>
+      </w:r>
+      <w:r>
+        <w:rPr>
+          <w:rFonts w:ascii="宋体" w:eastAsia="宋体" w:hAnsi="宋体" w:hint="eastAsia"/>
+          <w:sz w:val="24"/>
+          <w:szCs w:val="24"/>
+        </w:rPr>
+        <w:t>表示状态空间，它是</w:t>
+      </w:r>
+      <w:r>
+        <w:rPr>
+          <w:rFonts w:ascii="宋体" w:eastAsia="宋体" w:hAnsi="宋体"/>
+          <w:sz w:val="24"/>
+          <w:szCs w:val="24"/>
+        </w:rPr>
+        <w:t>X</w:t>
+      </w:r>
+      <w:r>
+        <w:rPr>
+          <w:rFonts w:ascii="宋体" w:eastAsia="宋体" w:hAnsi="宋体" w:hint="eastAsia"/>
+          <w:sz w:val="24"/>
+          <w:szCs w:val="24"/>
+        </w:rPr>
+        <w:t>t所有可能取值的域</w:t>
+      </w:r>
+    </w:p>
+    <w:p>
+      <w:pPr>
+        <w:pStyle w:val="a7"/>
+        <w:numPr>
+          <w:ilvl w:val="0"/>
+          <w:numId w:val="8"/>
+        </w:numPr>
+        <w:ind w:firstLineChars="0"/>
+        <w:rPr>
+          <w:rFonts w:ascii="宋体" w:eastAsia="宋体" w:hAnsi="宋体"/>
+          <w:sz w:val="24"/>
+          <w:szCs w:val="24"/>
+        </w:rPr>
+      </w:pPr>
+      <w:r>
+        <w:rPr>
+          <w:rFonts w:ascii="宋体" w:eastAsia="宋体" w:hAnsi="宋体" w:hint="eastAsia"/>
+          <w:sz w:val="24"/>
+          <w:szCs w:val="24"/>
+        </w:rPr>
+        <w:t>Qt测量噪声，无噪声是对角线为0，那么该项不影响结果；Rt为运动噪声</w:t>
+      </w:r>
+    </w:p>
+    <w:p>
+      <w:pPr>
+        <w:pStyle w:val="a7"/>
+        <w:numPr>
+          <w:ilvl w:val="0"/>
+          <w:numId w:val="8"/>
+        </w:numPr>
+        <w:ind w:firstLineChars="0"/>
+        <w:rPr>
+          <w:rFonts w:ascii="宋体" w:eastAsia="宋体" w:hAnsi="宋体"/>
+          <w:sz w:val="24"/>
+          <w:szCs w:val="24"/>
+        </w:rPr>
+      </w:pPr>
+      <w:r>
+        <w:rPr>
+          <w:rFonts w:ascii="宋体" w:eastAsia="宋体" w:hAnsi="宋体"/>
+          <w:sz w:val="24"/>
+          <w:szCs w:val="24"/>
+        </w:rPr>
+        <w:t>P340</w:t>
+      </w:r>
+      <w:r>
+        <w:rPr>
+          <w:rFonts w:ascii="宋体" w:eastAsia="宋体" w:hAnsi="宋体" w:hint="eastAsia"/>
+          <w:sz w:val="24"/>
+          <w:szCs w:val="24"/>
+        </w:rPr>
+        <w:t>P（zt</w:t>
+      </w:r>
+      <w:r>
+        <w:rPr>
+          <w:rFonts w:ascii="宋体" w:eastAsia="宋体" w:hAnsi="宋体"/>
+          <w:sz w:val="24"/>
+          <w:szCs w:val="24"/>
+        </w:rPr>
+        <w:t>|x</w:t>
+      </w:r>
+      <w:r>
+        <w:rPr>
+          <w:rFonts w:ascii="宋体" w:eastAsia="宋体" w:hAnsi="宋体"/>
+          <w:sz w:val="24"/>
+          <w:szCs w:val="24"/>
+        </w:rPr>
+        <w:t>t</w:t>
+      </w:r>
+      <w:r>
+        <w:rPr>
+          <w:rFonts w:ascii="宋体" w:eastAsia="宋体" w:hAnsi="宋体"/>
+          <w:sz w:val="24"/>
+          <w:szCs w:val="24"/>
+        </w:rPr>
+        <w:t>,mct,ct</w:t>
+      </w:r>
+      <w:r>
+        <w:rPr>
+          <w:rFonts w:ascii="宋体" w:eastAsia="宋体" w:hAnsi="宋体" w:hint="eastAsia"/>
+          <w:sz w:val="24"/>
+          <w:szCs w:val="24"/>
+        </w:rPr>
+        <w:t>）</w:t>
+      </w:r>
+      <w:r>
+        <w:rPr>
+          <w:rFonts w:ascii="宋体" w:eastAsia="宋体" w:hAnsi="宋体" w:hint="eastAsia"/>
+          <w:sz w:val="24"/>
+          <w:szCs w:val="24"/>
+        </w:rPr>
+        <w:t>其中ct、mct提可能有体征提取和特征匹配已经变成已知量，mct常为x、y、特征。ct为对应特征集的索引。</w:t>
+      </w:r>
+    </w:p>
+    <w:p>
+      <w:pPr>
+        <w:pStyle w:val="a7"/>
+        <w:numPr>
+          <w:ilvl w:val="0"/>
+          <w:numId w:val="8"/>
+        </w:numPr>
+        <w:ind w:firstLineChars="0"/>
+        <w:rPr>
+          <w:rFonts w:ascii="宋体" w:eastAsia="宋体" w:hAnsi="宋体"/>
+          <w:sz w:val="24"/>
+          <w:szCs w:val="24"/>
+        </w:rPr>
+      </w:pPr>
+      <w:r>
+        <w:rPr>
+          <w:rFonts w:ascii="宋体" w:eastAsia="宋体" w:hAnsi="宋体" w:hint="eastAsia"/>
+          <w:sz w:val="24"/>
+          <w:szCs w:val="24"/>
+        </w:rPr>
+        <w:t>高斯分布卷积</w:t>
+      </w:r>
+      <w:r>
+        <w:rPr>
+          <w:rFonts w:ascii="宋体" w:eastAsia="宋体" w:hAnsi="宋体" w:hint="eastAsia"/>
+          <w:sz w:val="24"/>
+          <w:szCs w:val="24"/>
+        </w:rPr>
+        <w:t>和相乘</w:t>
+      </w:r>
+      <w:r>
+        <w:rPr>
+          <w:rFonts w:ascii="宋体" w:eastAsia="宋体" w:hAnsi="宋体" w:hint="eastAsia"/>
+          <w:sz w:val="24"/>
+          <w:szCs w:val="24"/>
+        </w:rPr>
+        <w:t>，如</w:t>
+      </w:r>
+      <w:r>
+        <w:rPr>
+          <w:rFonts w:ascii="宋体" w:eastAsia="宋体" w:hAnsi="宋体" w:hint="eastAsia"/>
+          <w:sz w:val="24"/>
+          <w:szCs w:val="24"/>
+        </w:rPr>
+        <w:t>p</w:t>
+      </w:r>
+      <w:r>
+        <w:rPr>
+          <w:rFonts w:ascii="宋体" w:eastAsia="宋体" w:hAnsi="宋体"/>
+          <w:sz w:val="24"/>
+          <w:szCs w:val="24"/>
+        </w:rPr>
+        <w:t>347</w:t>
+      </w:r>
+      <w:r>
+        <w:rPr>
+          <w:rFonts w:ascii="宋体" w:eastAsia="宋体" w:hAnsi="宋体" w:hint="eastAsia"/>
+          <w:sz w:val="24"/>
+          <w:szCs w:val="24"/>
+        </w:rPr>
+        <w:t>。如果变换是线性的，它们都有闭式解，推导见P</w:t>
+      </w:r>
+      <w:r>
+        <w:rPr>
+          <w:rFonts w:ascii="宋体" w:eastAsia="宋体" w:hAnsi="宋体"/>
+          <w:sz w:val="24"/>
+          <w:szCs w:val="24"/>
+        </w:rPr>
+        <w:t>44</w:t>
+      </w:r>
+      <w:r>
+        <w:rPr>
+          <w:rFonts w:ascii="宋体" w:eastAsia="宋体" w:hAnsi="宋体" w:hint="eastAsia"/>
+          <w:sz w:val="24"/>
+          <w:szCs w:val="24"/>
+        </w:rPr>
+        <w:t>，如果变换是非线性的拥有非闭式解，容易采样，可以用一阶泰勒展开近似</w:t>
+      </w:r>
+    </w:p>
+    <w:p>
+      <w:pPr>
+        <w:pStyle w:val="a7"/>
+        <w:numPr>
+          <w:ilvl w:val="0"/>
+          <w:numId w:val="1"/>
+        </w:numPr>
+        <w:ind w:firstLineChars="0"/>
+        <w:rPr>
+          <w:rFonts w:ascii="宋体" w:eastAsia="宋体" w:hAnsi="宋体"/>
+          <w:sz w:val="24"/>
+          <w:szCs w:val="24"/>
+        </w:rPr>
+      </w:pPr>
+      <w:r>
+        <w:rPr>
+          <w:rFonts w:ascii="宋体" w:eastAsia="宋体" w:hAnsi="宋体" w:hint="eastAsia"/>
+          <w:sz w:val="24"/>
+          <w:szCs w:val="24"/>
+        </w:rPr>
+        <w:t>P25马尔可夫假设（markov</w:t>
+      </w:r>
+      <w:r>
+        <w:rPr>
+          <w:rFonts w:ascii="宋体" w:eastAsia="宋体" w:hAnsi="宋体"/>
+          <w:sz w:val="24"/>
+          <w:szCs w:val="24"/>
+        </w:rPr>
+        <w:t xml:space="preserve"> </w:t>
+      </w:r>
+      <w:r>
+        <w:rPr>
+          <w:rFonts w:ascii="宋体" w:eastAsia="宋体" w:hAnsi="宋体" w:hint="eastAsia"/>
+          <w:sz w:val="24"/>
+          <w:szCs w:val="24"/>
+        </w:rPr>
+        <w:t>assumption）或完整性假设（compelete</w:t>
+      </w:r>
+      <w:r>
+        <w:rPr>
+          <w:rFonts w:ascii="宋体" w:eastAsia="宋体" w:hAnsi="宋体"/>
+          <w:sz w:val="24"/>
+          <w:szCs w:val="24"/>
+        </w:rPr>
+        <w:t xml:space="preserve"> </w:t>
+      </w:r>
+      <w:r>
+        <w:rPr>
+          <w:rFonts w:ascii="宋体" w:eastAsia="宋体" w:hAnsi="宋体" w:hint="eastAsia"/>
+          <w:sz w:val="24"/>
+          <w:szCs w:val="24"/>
+        </w:rPr>
+        <w:t>state</w:t>
+      </w:r>
+      <w:r>
+        <w:rPr>
+          <w:rFonts w:ascii="宋体" w:eastAsia="宋体" w:hAnsi="宋体"/>
+          <w:sz w:val="24"/>
+          <w:szCs w:val="24"/>
+        </w:rPr>
+        <w:t xml:space="preserve"> </w:t>
+      </w:r>
+      <w:r>
+        <w:rPr>
+          <w:rFonts w:ascii="宋体" w:eastAsia="宋体" w:hAnsi="宋体" w:hint="eastAsia"/>
+          <w:sz w:val="24"/>
+          <w:szCs w:val="24"/>
+        </w:rPr>
+        <w:t>assumption）：</w:t>
+      </w:r>
+      <w:r>
+        <w:rPr>
+          <w:rFonts w:ascii="宋体" w:eastAsia="宋体" w:hAnsi="宋体" w:hint="eastAsia"/>
+          <w:sz w:val="24"/>
+          <w:szCs w:val="24"/>
+        </w:rPr>
+        <w:t>设定过去和未来的数据都是独立的。一些因素可能对传感器读数有系统的影响，因此它们会扰乱马尔可夫假设。</w:t>
+      </w:r>
+    </w:p>
+    <w:p>
+      <w:pPr>
+        <w:pStyle w:val="a7"/>
+        <w:numPr>
+          <w:ilvl w:val="0"/>
+          <w:numId w:val="1"/>
+        </w:numPr>
+        <w:ind w:firstLineChars="0"/>
+        <w:rPr>
+          <w:rFonts w:ascii="宋体" w:eastAsia="宋体" w:hAnsi="宋体"/>
+          <w:sz w:val="24"/>
+          <w:szCs w:val="24"/>
+        </w:rPr>
+      </w:pPr>
+      <w:r>
+        <w:rPr>
+          <w:rFonts w:ascii="宋体" w:eastAsia="宋体" w:hAnsi="宋体" w:hint="eastAsia"/>
+          <w:sz w:val="24"/>
+          <w:szCs w:val="24"/>
+        </w:rPr>
+        <w:t>概率机器人技术的核心是由传感器数据来估计状态的思</w:t>
+      </w:r>
+      <w:r>
+        <w:rPr>
+          <w:rFonts w:ascii="宋体" w:eastAsia="宋体" w:hAnsi="宋体" w:hint="eastAsia"/>
+          <w:sz w:val="24"/>
+          <w:szCs w:val="24"/>
+        </w:rPr>
+        <w:t>路。</w:t>
+      </w:r>
+      <w:r>
+        <w:rPr>
+          <w:rFonts w:ascii="宋体" w:eastAsia="宋体" w:hAnsi="宋体" w:hint="eastAsia"/>
+          <w:sz w:val="24"/>
+          <w:szCs w:val="24"/>
+        </w:rPr>
+        <w:t>条件独立在概率机器人中起着重要作用。</w:t>
+      </w:r>
+      <w:r>
+        <w:rPr>
+          <w:rFonts w:ascii="宋体" w:eastAsia="宋体" w:hAnsi="宋体" w:hint="eastAsia"/>
+          <w:sz w:val="24"/>
+          <w:szCs w:val="24"/>
+        </w:rPr>
+        <w:t>状态往往不能直接测量，但可以从传感器数据中推断估计</w:t>
+      </w:r>
+      <w:r>
+        <w:rPr>
+          <w:rFonts w:ascii="宋体" w:eastAsia="宋体" w:hAnsi="宋体" w:hint="eastAsia"/>
+          <w:sz w:val="24"/>
+          <w:szCs w:val="24"/>
+        </w:rPr>
+        <w:t>。</w:t>
+      </w:r>
+    </w:p>
+    <w:p>
+      <w:pPr>
+        <w:pStyle w:val="a7"/>
+        <w:numPr>
+          <w:ilvl w:val="0"/>
+          <w:numId w:val="1"/>
+        </w:numPr>
+        <w:ind w:firstLineChars="0"/>
+        <w:rPr>
+          <w:rFonts w:ascii="宋体" w:eastAsia="宋体" w:hAnsi="宋体"/>
+          <w:sz w:val="24"/>
+          <w:szCs w:val="24"/>
+        </w:rPr>
+      </w:pPr>
+      <w:r>
+        <w:rPr>
+          <w:rFonts w:ascii="宋体" w:eastAsia="宋体" w:hAnsi="宋体" w:hint="eastAsia"/>
+          <w:sz w:val="24"/>
+          <w:szCs w:val="24"/>
+        </w:rPr>
+        <w:t>概率p（y|x）经常被称为生成模型，因为在一定的抽象层面上，它表示状态变量X如何引起了检测数据Y。</w:t>
+      </w:r>
+      <w:r>
+        <w:rPr>
+          <w:rFonts w:ascii="宋体" w:eastAsia="宋体" w:hAnsi="宋体" w:hint="eastAsia"/>
+          <w:sz w:val="24"/>
+          <w:szCs w:val="24"/>
+        </w:rPr>
+        <w:t>常用两个生成模型是</w:t>
+      </w:r>
+      <w:r>
+        <w:rPr>
+          <w:rFonts w:ascii="宋体" w:eastAsia="宋体" w:hAnsi="宋体" w:hint="eastAsia"/>
           <w:color w:val="FF0000"/>
           <w:sz w:val="24"/>
           <w:szCs w:val="24"/>
         </w:rPr>
-      </w:pPr>
-      <w:r>
-        <w:rPr>
-          <w:rFonts w:ascii="宋体" w:eastAsia="宋体" w:hAnsi="宋体" w:hint="eastAsia"/>
-          <w:sz w:val="24"/>
-          <w:szCs w:val="24"/>
-        </w:rPr>
-        <w:t>速度运动模型和里程计（通常就是指编码器）运动模型都存在漂移和打滑的现象，即轮子转了但小车没移动，它们要的都是两个轮子的速度。但速度运动模型还存在驱动器这一段的误差。</w:t>
-      </w:r>
-    </w:p>
-    <w:p>
-      <w:pPr>
-        <w:pStyle w:val="a7"/>
-        <w:numPr>
-          <w:ilvl w:val="0"/>
-          <w:numId w:val="2"/>
-        </w:numPr>
-        <w:ind w:firstLineChars="0"/>
-        <w:rPr>
-          <w:rFonts w:ascii="宋体" w:eastAsia="宋体" w:hAnsi="宋体"/>
+        <w:t>状态转移概率分布</w:t>
+      </w:r>
+      <w:r>
+        <w:rPr>
+          <w:rFonts w:ascii="宋体" w:eastAsia="宋体" w:hAnsi="宋体" w:hint="eastAsia"/>
           <w:color w:val="FF0000"/>
           <w:sz w:val="24"/>
           <w:szCs w:val="24"/>
         </w:rPr>
-      </w:pPr>
-      <w:r>
-        <w:rPr>
-          <w:rFonts w:ascii="宋体" w:eastAsia="宋体" w:hAnsi="宋体" w:hint="eastAsia"/>
-          <w:sz w:val="24"/>
-          <w:szCs w:val="24"/>
-        </w:rPr>
-        <w:t>归一化是指某个概率分布的概率和为1，用每项除以所有项的和即可</w:t>
-      </w:r>
-    </w:p>
-    <w:p>
-      <w:pPr>
-        <w:pStyle w:val="a7"/>
-        <w:numPr>
-          <w:ilvl w:val="0"/>
-          <w:numId w:val="2"/>
-        </w:numPr>
-        <w:ind w:firstLineChars="0"/>
+        <w:t>p</w:t>
+      </w:r>
+      <w:r>
         <w:rPr>
           <w:rFonts w:ascii="宋体" w:eastAsia="宋体" w:hAnsi="宋体"/>
           <w:color w:val="FF0000"/>
           <w:sz w:val="24"/>
           <w:szCs w:val="24"/>
         </w:rPr>
-      </w:pPr>
-      <w:r>
-        <w:rPr>
-          <w:rFonts w:ascii="宋体" w:eastAsia="宋体" w:hAnsi="宋体" w:hint="eastAsia"/>
-          <w:sz w:val="24"/>
-          <w:szCs w:val="24"/>
-        </w:rPr>
-        <w:t>处理动态环境的方法：建模动态环境；不建模动态环境，当作噪声</w:t>
-      </w:r>
-      <w:r>
-        <w:rPr>
-          <w:rFonts w:ascii="宋体" w:eastAsia="宋体" w:hAnsi="宋体" w:hint="eastAsia"/>
-          <w:sz w:val="24"/>
-          <w:szCs w:val="24"/>
-        </w:rPr>
-        <w:t>直接滤除</w:t>
-      </w:r>
-    </w:p>
-    <w:p>
-      <w:pPr>
-        <w:pStyle w:val="a7"/>
-        <w:numPr>
-          <w:ilvl w:val="0"/>
-          <w:numId w:val="2"/>
-        </w:numPr>
-        <w:ind w:firstLineChars="0"/>
-        <w:rPr>
-          <w:rFonts w:ascii="宋体" w:eastAsia="宋体" w:hAnsi="宋体"/>
+        <w:t>(xt|xt-1,ut)</w:t>
+      </w:r>
+      <w:r>
+        <w:rPr>
+          <w:rFonts w:ascii="宋体" w:eastAsia="宋体" w:hAnsi="宋体" w:hint="eastAsia"/>
           <w:color w:val="FF0000"/>
           <w:sz w:val="24"/>
           <w:szCs w:val="24"/>
         </w:rPr>
-      </w:pPr>
-      <w:r>
-        <w:rPr>
-          <w:rFonts w:ascii="宋体" w:eastAsia="宋体" w:hAnsi="宋体" w:hint="eastAsia"/>
-          <w:sz w:val="24"/>
-          <w:szCs w:val="24"/>
-        </w:rPr>
-        <w:t>初始位置未知用均匀分布，已知用窄高斯分布</w:t>
-      </w:r>
-    </w:p>
-    <w:p>
-      <w:pPr>
-        <w:pStyle w:val="a7"/>
-        <w:numPr>
-          <w:ilvl w:val="0"/>
-          <w:numId w:val="2"/>
-        </w:numPr>
-        <w:ind w:firstLineChars="0"/>
-        <w:rPr>
-          <w:rFonts w:ascii="宋体" w:eastAsia="宋体" w:hAnsi="宋体"/>
+        <w:t>、</w:t>
+      </w:r>
+      <w:r>
+        <w:rPr>
+          <w:rFonts w:ascii="宋体" w:eastAsia="宋体" w:hAnsi="宋体" w:hint="eastAsia"/>
           <w:color w:val="FF0000"/>
           <w:sz w:val="24"/>
           <w:szCs w:val="24"/>
         </w:rPr>
-      </w:pPr>
-      <w:r>
-        <w:rPr>
-          <w:rFonts w:ascii="宋体" w:eastAsia="宋体" w:hAnsi="宋体" w:hint="eastAsia"/>
-          <w:sz w:val="24"/>
-          <w:szCs w:val="24"/>
-        </w:rPr>
-        <w:t>一致性变量c用于表示当前观测到的特征与全局特征的对应关系</w:t>
-      </w:r>
-    </w:p>
-    <w:p>
-      <w:pPr>
-        <w:pStyle w:val="a7"/>
-        <w:numPr>
-          <w:ilvl w:val="0"/>
-          <w:numId w:val="2"/>
-        </w:numPr>
-        <w:ind w:firstLineChars="0"/>
-        <w:rPr>
-          <w:rFonts w:ascii="宋体" w:eastAsia="宋体" w:hAnsi="宋体"/>
+        <w:t>测量概率</w:t>
+      </w:r>
+      <w:r>
+        <w:rPr>
+          <w:rFonts w:ascii="宋体" w:eastAsia="宋体" w:hAnsi="宋体" w:hint="eastAsia"/>
           <w:color w:val="FF0000"/>
           <w:sz w:val="24"/>
           <w:szCs w:val="24"/>
         </w:rPr>
-      </w:pPr>
-      <w:r>
-        <w:rPr>
-          <w:rFonts w:ascii="宋体" w:eastAsia="宋体" w:hAnsi="宋体" w:hint="eastAsia"/>
-          <w:sz w:val="24"/>
-          <w:szCs w:val="24"/>
-        </w:rPr>
-        <w:t>全局定位时，一开始在整个区域均匀分布，然后通过观测增加一些区域的观测值，最后确定自己位置，如P181</w:t>
-      </w:r>
-    </w:p>
-    <w:p>
-      <w:pPr>
-        <w:pStyle w:val="a7"/>
-        <w:numPr>
-          <w:ilvl w:val="0"/>
-          <w:numId w:val="2"/>
-        </w:numPr>
-        <w:ind w:firstLineChars="0"/>
+        <w:t>p</w:t>
+      </w:r>
+      <w:r>
         <w:rPr>
           <w:rFonts w:ascii="宋体" w:eastAsia="宋体" w:hAnsi="宋体"/>
           <w:color w:val="FF0000"/>
           <w:sz w:val="24"/>
           <w:szCs w:val="24"/>
         </w:rPr>
-      </w:pPr>
-      <w:r>
-        <w:rPr>
-          <w:rFonts w:ascii="宋体" w:eastAsia="宋体" w:hAnsi="宋体"/>
-          <w:sz w:val="24"/>
-          <w:szCs w:val="24"/>
-        </w:rPr>
-        <w:t>P</w:t>
-      </w:r>
-      <w:r>
-        <w:rPr>
-          <w:rFonts w:ascii="宋体" w:eastAsia="宋体" w:hAnsi="宋体" w:hint="eastAsia"/>
-          <w:sz w:val="24"/>
-          <w:szCs w:val="24"/>
-        </w:rPr>
-        <w:t>189给出了里程计移动过程中累计误差，旋转误差增长较快</w:t>
-      </w:r>
-      <w:r>
-        <w:rPr>
-          <w:rFonts w:ascii="宋体" w:eastAsia="宋体" w:hAnsi="宋体" w:hint="eastAsia"/>
-          <w:sz w:val="24"/>
-          <w:szCs w:val="24"/>
-        </w:rPr>
-        <w:t>。P214当形成闭环时，里程计累积的误差会相当大，如P</w:t>
-      </w:r>
-      <w:r>
-        <w:rPr>
-          <w:rFonts w:ascii="宋体" w:eastAsia="宋体" w:hAnsi="宋体"/>
-          <w:sz w:val="24"/>
-          <w:szCs w:val="24"/>
-        </w:rPr>
-        <w:t>215</w:t>
-      </w:r>
-      <w:r>
-        <w:rPr>
-          <w:rFonts w:ascii="宋体" w:eastAsia="宋体" w:hAnsi="宋体" w:hint="eastAsia"/>
-          <w:sz w:val="24"/>
-          <w:szCs w:val="24"/>
-        </w:rPr>
-        <w:t>图</w:t>
-      </w:r>
-    </w:p>
-    <w:p>
-      <w:pPr>
-        <w:pStyle w:val="a7"/>
-        <w:numPr>
-          <w:ilvl w:val="0"/>
-          <w:numId w:val="2"/>
-        </w:numPr>
-        <w:ind w:firstLineChars="0"/>
-        <w:rPr>
-          <w:rFonts w:ascii="宋体" w:eastAsia="宋体" w:hAnsi="宋体"/>
-          <w:color w:val="FF0000"/>
-          <w:sz w:val="24"/>
-          <w:szCs w:val="24"/>
-        </w:rPr>
-      </w:pPr>
-      <w:r>
-        <w:rPr>
-          <w:rFonts w:ascii="宋体" w:eastAsia="宋体" w:hAnsi="宋体" w:hint="eastAsia"/>
-          <w:sz w:val="24"/>
-          <w:szCs w:val="24"/>
-        </w:rPr>
-        <w:t>P</w:t>
-      </w:r>
-      <w:r>
-        <w:rPr>
-          <w:rFonts w:ascii="宋体" w:eastAsia="宋体" w:hAnsi="宋体"/>
-          <w:sz w:val="24"/>
-          <w:szCs w:val="24"/>
-        </w:rPr>
-        <w:t>193</w:t>
-      </w:r>
-      <w:r>
-        <w:rPr>
-          <w:rFonts w:ascii="宋体" w:eastAsia="宋体" w:hAnsi="宋体" w:hint="eastAsia"/>
-          <w:sz w:val="24"/>
-          <w:szCs w:val="24"/>
-        </w:rPr>
-        <w:t>相机还可以指向天花板，不一定向前</w:t>
-      </w:r>
-    </w:p>
-    <w:p>
-      <w:pPr>
-        <w:pStyle w:val="a7"/>
-        <w:numPr>
-          <w:ilvl w:val="0"/>
-          <w:numId w:val="2"/>
-        </w:numPr>
-        <w:ind w:firstLineChars="0"/>
-        <w:rPr>
-          <w:rFonts w:ascii="宋体" w:eastAsia="宋体" w:hAnsi="宋体"/>
-          <w:color w:val="FF0000"/>
-          <w:sz w:val="24"/>
-          <w:szCs w:val="24"/>
-        </w:rPr>
-      </w:pPr>
-      <w:r>
-        <w:rPr>
-          <w:rFonts w:ascii="宋体" w:eastAsia="宋体" w:hAnsi="宋体" w:hint="eastAsia"/>
-          <w:sz w:val="24"/>
-          <w:szCs w:val="24"/>
-        </w:rPr>
-        <w:t>P203较大的误差通常意味着粒子滤波发散，并且不能定位机器人</w:t>
-      </w:r>
-    </w:p>
-    <w:p>
-      <w:pPr>
-        <w:pStyle w:val="a7"/>
-        <w:numPr>
-          <w:ilvl w:val="0"/>
-          <w:numId w:val="2"/>
-        </w:numPr>
-        <w:ind w:firstLineChars="0"/>
-        <w:rPr>
-          <w:rFonts w:ascii="宋体" w:eastAsia="宋体" w:hAnsi="宋体"/>
-          <w:color w:val="FF0000"/>
-          <w:sz w:val="24"/>
-          <w:szCs w:val="24"/>
-        </w:rPr>
-      </w:pPr>
-      <w:r>
-        <w:rPr>
-          <w:rFonts w:ascii="宋体" w:eastAsia="宋体" w:hAnsi="宋体"/>
-          <w:sz w:val="24"/>
-          <w:szCs w:val="24"/>
-        </w:rPr>
-        <w:t>X</w:t>
-      </w:r>
-      <w:r>
-        <w:rPr>
-          <w:rFonts w:ascii="宋体" w:eastAsia="宋体" w:hAnsi="宋体" w:hint="eastAsia"/>
-          <w:sz w:val="24"/>
-          <w:szCs w:val="24"/>
-        </w:rPr>
-        <w:t>、y、θ可以作为概率分布的随机变量，通常可以在栅格地图表示，画图时可以忽略θ显得更直观，如P20350*50cm*15°</w:t>
-      </w:r>
-    </w:p>
-    <w:p>
-      <w:pPr>
-        <w:pStyle w:val="a7"/>
-        <w:numPr>
-          <w:ilvl w:val="0"/>
-          <w:numId w:val="2"/>
-        </w:numPr>
-        <w:ind w:firstLineChars="0"/>
-        <w:rPr>
-          <w:rFonts w:ascii="宋体" w:eastAsia="宋体" w:hAnsi="宋体"/>
-          <w:color w:val="FF0000"/>
-          <w:sz w:val="24"/>
-          <w:szCs w:val="24"/>
-        </w:rPr>
-      </w:pPr>
-      <w:r>
-        <w:rPr>
-          <w:rFonts w:ascii="宋体" w:eastAsia="宋体" w:hAnsi="宋体" w:hint="eastAsia"/>
-          <w:sz w:val="24"/>
-          <w:szCs w:val="24"/>
-        </w:rPr>
-        <w:t>激光测量锥：两束相邻的波束及最大距离形成锥形。</w:t>
-      </w:r>
-    </w:p>
-    <w:p>
-      <w:pPr>
-        <w:pStyle w:val="a7"/>
-        <w:numPr>
-          <w:ilvl w:val="0"/>
-          <w:numId w:val="2"/>
-        </w:numPr>
-        <w:ind w:firstLineChars="0"/>
-        <w:rPr>
-          <w:rFonts w:ascii="宋体" w:eastAsia="宋体" w:hAnsi="宋体"/>
-          <w:color w:val="FF0000"/>
-          <w:sz w:val="24"/>
-          <w:szCs w:val="24"/>
-        </w:rPr>
-      </w:pPr>
-      <w:r>
-        <w:rPr>
-          <w:rFonts w:ascii="宋体" w:eastAsia="宋体" w:hAnsi="宋体" w:hint="eastAsia"/>
-          <w:sz w:val="24"/>
-          <w:szCs w:val="24"/>
-        </w:rPr>
-        <w:t>测量模型为p</w:t>
-      </w:r>
-      <w:r>
-        <w:rPr>
-          <w:rFonts w:ascii="宋体" w:eastAsia="宋体" w:hAnsi="宋体"/>
-          <w:sz w:val="24"/>
-          <w:szCs w:val="24"/>
-        </w:rPr>
-        <w:t>(zt|xt,m),</w:t>
-      </w:r>
-      <w:r>
-        <w:rPr>
-          <w:rFonts w:ascii="宋体" w:eastAsia="宋体" w:hAnsi="宋体" w:hint="eastAsia"/>
-          <w:sz w:val="24"/>
-          <w:szCs w:val="24"/>
-        </w:rPr>
-        <w:t>那么p</w:t>
-      </w:r>
-      <w:r>
-        <w:rPr>
-          <w:rFonts w:ascii="宋体" w:eastAsia="宋体" w:hAnsi="宋体"/>
-          <w:sz w:val="24"/>
-          <w:szCs w:val="24"/>
-        </w:rPr>
-        <w:t>(</w:t>
-      </w:r>
-      <w:r>
-        <w:rPr>
-          <w:rFonts w:ascii="宋体" w:eastAsia="宋体" w:hAnsi="宋体" w:hint="eastAsia"/>
-          <w:sz w:val="24"/>
-          <w:szCs w:val="24"/>
-        </w:rPr>
-        <w:t>m</w:t>
-      </w:r>
-      <w:r>
-        <w:rPr>
-          <w:rFonts w:ascii="宋体" w:eastAsia="宋体" w:hAnsi="宋体"/>
-          <w:sz w:val="24"/>
-          <w:szCs w:val="24"/>
-        </w:rPr>
-        <w:t>|xt,</w:t>
-      </w:r>
-      <w:r>
-        <w:rPr>
-          <w:rFonts w:ascii="宋体" w:eastAsia="宋体" w:hAnsi="宋体" w:hint="eastAsia"/>
-          <w:sz w:val="24"/>
-          <w:szCs w:val="24"/>
-        </w:rPr>
-        <w:t>zt</w:t>
-      </w:r>
-      <w:r>
-        <w:rPr>
-          <w:rFonts w:ascii="宋体" w:eastAsia="宋体" w:hAnsi="宋体"/>
-          <w:sz w:val="24"/>
-          <w:szCs w:val="24"/>
-        </w:rPr>
-        <w:t>)</w:t>
-      </w:r>
-      <w:r>
-        <w:rPr>
-          <w:rFonts w:ascii="宋体" w:eastAsia="宋体" w:hAnsi="宋体" w:hint="eastAsia"/>
-          <w:sz w:val="24"/>
-          <w:szCs w:val="24"/>
-        </w:rPr>
-        <w:t>称为反演测量模型</w:t>
-      </w:r>
-    </w:p>
-    <w:p>
-      <w:pPr>
-        <w:pStyle w:val="a7"/>
-        <w:numPr>
-          <w:ilvl w:val="0"/>
-          <w:numId w:val="2"/>
-        </w:numPr>
-        <w:ind w:firstLineChars="0"/>
-        <w:rPr>
-          <w:rFonts w:ascii="宋体" w:eastAsia="宋体" w:hAnsi="宋体"/>
-          <w:color w:val="FF0000"/>
-          <w:sz w:val="24"/>
-          <w:szCs w:val="24"/>
-        </w:rPr>
-      </w:pPr>
-      <w:r>
-        <w:rPr>
-          <w:rFonts w:ascii="宋体" w:eastAsia="宋体" w:hAnsi="宋体" w:hint="eastAsia"/>
-          <w:sz w:val="24"/>
-          <w:szCs w:val="24"/>
-        </w:rPr>
-        <w:t>装备圆形阵列测距传感器的机器人，用众所周知的极坐标编码栅格单元的相对位置是有意义的</w:t>
-      </w:r>
-    </w:p>
-    <w:p>
-      <w:pPr>
-        <w:pStyle w:val="a7"/>
-        <w:numPr>
-          <w:ilvl w:val="0"/>
-          <w:numId w:val="2"/>
-        </w:numPr>
-        <w:ind w:firstLineChars="0"/>
-        <w:rPr>
-          <w:rFonts w:ascii="宋体" w:eastAsia="宋体" w:hAnsi="宋体"/>
-          <w:sz w:val="24"/>
-          <w:szCs w:val="24"/>
-        </w:rPr>
-      </w:pPr>
-      <w:r>
-        <w:rPr>
-          <w:rFonts w:ascii="宋体" w:eastAsia="宋体" w:hAnsi="宋体" w:hint="eastAsia"/>
-          <w:sz w:val="24"/>
-          <w:szCs w:val="24"/>
-        </w:rPr>
-        <w:t>前8章定位是在地图已知的情况下，包括特征地图和栅格地图</w:t>
-      </w:r>
-    </w:p>
-    <w:p>
-      <w:pPr>
-        <w:pStyle w:val="a7"/>
-        <w:numPr>
-          <w:ilvl w:val="0"/>
-          <w:numId w:val="2"/>
-        </w:numPr>
-        <w:ind w:firstLineChars="0"/>
-        <w:rPr>
-          <w:rFonts w:ascii="宋体" w:eastAsia="宋体" w:hAnsi="宋体"/>
-          <w:sz w:val="24"/>
-          <w:szCs w:val="24"/>
-        </w:rPr>
-      </w:pPr>
-      <w:r>
-        <w:rPr>
-          <w:rFonts w:ascii="宋体" w:eastAsia="宋体" w:hAnsi="宋体" w:hint="eastAsia"/>
-          <w:sz w:val="24"/>
-          <w:szCs w:val="24"/>
-        </w:rPr>
-        <w:t>一致性：探测到的特征与地图是否一致</w:t>
-      </w:r>
-      <w:r>
-        <w:rPr>
-          <w:rFonts w:ascii="宋体" w:eastAsia="宋体" w:hAnsi="宋体" w:hint="eastAsia"/>
-          <w:sz w:val="24"/>
-          <w:szCs w:val="24"/>
-        </w:rPr>
-        <w:t>，或者探测到的特征与之前的特征</w:t>
-      </w:r>
-      <w:r>
-        <w:rPr>
-          <w:rFonts w:ascii="宋体" w:eastAsia="宋体" w:hAnsi="宋体" w:hint="eastAsia"/>
-          <w:sz w:val="24"/>
-          <w:szCs w:val="24"/>
-        </w:rPr>
-        <w:t>是否一致</w:t>
-      </w:r>
-    </w:p>
-    <w:p>
-      <w:pPr>
-        <w:pStyle w:val="a7"/>
-        <w:numPr>
-          <w:ilvl w:val="0"/>
-          <w:numId w:val="2"/>
-        </w:numPr>
-        <w:ind w:firstLineChars="0"/>
-        <w:rPr>
-          <w:rFonts w:ascii="宋体" w:eastAsia="宋体" w:hAnsi="宋体"/>
-          <w:sz w:val="24"/>
-          <w:szCs w:val="24"/>
-        </w:rPr>
-      </w:pPr>
-      <w:r>
-        <w:rPr>
-          <w:rFonts w:ascii="宋体" w:eastAsia="宋体" w:hAnsi="宋体" w:hint="eastAsia"/>
-          <w:sz w:val="24"/>
-          <w:szCs w:val="24"/>
-        </w:rPr>
-        <w:t>定位与建图可分为</w:t>
-      </w:r>
-      <w:r>
-        <w:rPr>
-          <w:rFonts w:ascii="宋体" w:eastAsia="宋体" w:hAnsi="宋体" w:hint="eastAsia"/>
-          <w:sz w:val="24"/>
-          <w:szCs w:val="24"/>
-        </w:rPr>
-        <w:t>：特征提取和匹配就是解决一致性问题。人为设定特征明显的地标更容易实现一致性</w:t>
-      </w:r>
-      <w:r>
-        <w:rPr>
-          <w:rFonts w:ascii="宋体" w:eastAsia="宋体" w:hAnsi="宋体" w:hint="eastAsia"/>
-          <w:sz w:val="24"/>
-          <w:szCs w:val="24"/>
-        </w:rPr>
-        <w:t>，人为设定了路标点可认为是已知一致性。有可能知道一致性但不知道路标点的坐标，如P</w:t>
-      </w:r>
-      <w:r>
-        <w:rPr>
-          <w:rFonts w:ascii="宋体" w:eastAsia="宋体" w:hAnsi="宋体"/>
-          <w:sz w:val="24"/>
-          <w:szCs w:val="24"/>
-        </w:rPr>
-        <w:t>237</w:t>
-      </w:r>
-      <w:r>
-        <w:rPr>
-          <w:rFonts w:ascii="宋体" w:eastAsia="宋体" w:hAnsi="宋体" w:hint="eastAsia"/>
-          <w:sz w:val="24"/>
-          <w:szCs w:val="24"/>
-        </w:rPr>
-        <w:t>问题。</w:t>
-      </w:r>
-      <w:r>
-        <w:rPr>
-          <w:rFonts w:ascii="宋体" w:eastAsia="宋体" w:hAnsi="宋体" w:hint="eastAsia"/>
-          <w:sz w:val="24"/>
-          <w:szCs w:val="24"/>
-        </w:rPr>
-        <w:t>未知一致性就是路标点得自己在运动过程中选择</w:t>
-      </w:r>
-      <w:r>
-        <w:rPr>
-          <w:rFonts w:ascii="宋体" w:eastAsia="宋体" w:hAnsi="宋体" w:hint="eastAsia"/>
-          <w:sz w:val="24"/>
-          <w:szCs w:val="24"/>
-        </w:rPr>
-        <w:t>特征比较明显的路标</w:t>
-      </w:r>
-      <w:r>
-        <w:rPr>
-          <w:rFonts w:ascii="宋体" w:eastAsia="宋体" w:hAnsi="宋体" w:hint="eastAsia"/>
-          <w:sz w:val="24"/>
-          <w:szCs w:val="24"/>
-        </w:rPr>
-        <w:t>，且需要确定他们之间的一致性</w:t>
-      </w:r>
-      <w:r>
-        <w:rPr>
-          <w:rFonts w:ascii="宋体" w:eastAsia="宋体" w:hAnsi="宋体" w:hint="eastAsia"/>
-          <w:sz w:val="24"/>
-          <w:szCs w:val="24"/>
-        </w:rPr>
-        <w:t>，如P</w:t>
-      </w:r>
-      <w:r>
-        <w:rPr>
-          <w:rFonts w:ascii="宋体" w:eastAsia="宋体" w:hAnsi="宋体"/>
-          <w:sz w:val="24"/>
-          <w:szCs w:val="24"/>
-        </w:rPr>
-        <w:t>244</w:t>
-      </w:r>
-    </w:p>
-    <w:p>
-      <w:pPr>
-        <w:pStyle w:val="a7"/>
-        <w:numPr>
-          <w:ilvl w:val="0"/>
-          <w:numId w:val="11"/>
-        </w:numPr>
-        <w:ind w:firstLineChars="0"/>
-        <w:rPr>
-          <w:rFonts w:ascii="宋体" w:eastAsia="宋体" w:hAnsi="宋体"/>
-          <w:sz w:val="24"/>
-          <w:szCs w:val="24"/>
-        </w:rPr>
-      </w:pPr>
-      <w:r>
-        <w:rPr>
-          <w:rFonts w:ascii="宋体" w:eastAsia="宋体" w:hAnsi="宋体" w:hint="eastAsia"/>
-          <w:sz w:val="24"/>
-          <w:szCs w:val="24"/>
-        </w:rPr>
-        <w:t>已知地图，已知一致性的定位问题</w:t>
-      </w:r>
-    </w:p>
-    <w:p>
-      <w:pPr>
-        <w:pStyle w:val="a7"/>
-        <w:numPr>
-          <w:ilvl w:val="0"/>
-          <w:numId w:val="11"/>
-        </w:numPr>
-        <w:ind w:firstLineChars="0"/>
-        <w:rPr>
-          <w:rFonts w:ascii="宋体" w:eastAsia="宋体" w:hAnsi="宋体"/>
-          <w:sz w:val="24"/>
-          <w:szCs w:val="24"/>
-        </w:rPr>
-      </w:pPr>
-      <w:r>
-        <w:rPr>
-          <w:rFonts w:ascii="宋体" w:eastAsia="宋体" w:hAnsi="宋体" w:hint="eastAsia"/>
-          <w:sz w:val="24"/>
-          <w:szCs w:val="24"/>
-        </w:rPr>
-        <w:t>已知地图，未知一致性的定位问题</w:t>
-      </w:r>
-    </w:p>
-    <w:p>
-      <w:pPr>
-        <w:pStyle w:val="a7"/>
-        <w:numPr>
-          <w:ilvl w:val="0"/>
-          <w:numId w:val="11"/>
-        </w:numPr>
-        <w:ind w:firstLineChars="0"/>
-        <w:rPr>
-          <w:rFonts w:ascii="宋体" w:eastAsia="宋体" w:hAnsi="宋体"/>
-          <w:sz w:val="24"/>
-          <w:szCs w:val="24"/>
-        </w:rPr>
-      </w:pPr>
-      <w:r>
-        <w:rPr>
-          <w:rFonts w:ascii="宋体" w:eastAsia="宋体" w:hAnsi="宋体" w:hint="eastAsia"/>
-          <w:sz w:val="24"/>
-          <w:szCs w:val="24"/>
-        </w:rPr>
-        <w:t>已知位姿的建图问题P</w:t>
-      </w:r>
-      <w:r>
-        <w:rPr>
-          <w:rFonts w:ascii="宋体" w:eastAsia="宋体" w:hAnsi="宋体"/>
-          <w:sz w:val="24"/>
-          <w:szCs w:val="24"/>
-        </w:rPr>
-        <w:t>214</w:t>
-      </w:r>
-    </w:p>
-    <w:p>
-      <w:pPr>
-        <w:pStyle w:val="a7"/>
-        <w:numPr>
-          <w:ilvl w:val="0"/>
-          <w:numId w:val="11"/>
-        </w:numPr>
-        <w:ind w:firstLineChars="0"/>
-        <w:rPr>
-          <w:rFonts w:ascii="宋体" w:eastAsia="宋体" w:hAnsi="宋体"/>
-          <w:sz w:val="24"/>
-          <w:szCs w:val="24"/>
-        </w:rPr>
-      </w:pPr>
-      <w:r>
-        <w:rPr>
-          <w:rFonts w:ascii="宋体" w:eastAsia="宋体" w:hAnsi="宋体" w:hint="eastAsia"/>
-          <w:sz w:val="24"/>
-          <w:szCs w:val="24"/>
-        </w:rPr>
-        <w:t>未知地图，已知一致性的定位和建图问题P</w:t>
-      </w:r>
-      <w:r>
-        <w:rPr>
-          <w:rFonts w:ascii="宋体" w:eastAsia="宋体" w:hAnsi="宋体"/>
-          <w:sz w:val="24"/>
-          <w:szCs w:val="24"/>
-        </w:rPr>
-        <w:t>237</w:t>
-      </w:r>
-    </w:p>
-    <w:p>
-      <w:pPr>
-        <w:pStyle w:val="a7"/>
-        <w:numPr>
-          <w:ilvl w:val="0"/>
-          <w:numId w:val="11"/>
-        </w:numPr>
-        <w:ind w:firstLineChars="0"/>
-        <w:rPr>
-          <w:rFonts w:ascii="宋体" w:eastAsia="宋体" w:hAnsi="宋体"/>
-          <w:sz w:val="24"/>
-          <w:szCs w:val="24"/>
-        </w:rPr>
-      </w:pPr>
-      <w:r>
-        <w:rPr>
-          <w:rFonts w:ascii="宋体" w:eastAsia="宋体" w:hAnsi="宋体" w:hint="eastAsia"/>
-          <w:sz w:val="24"/>
-          <w:szCs w:val="24"/>
-        </w:rPr>
-        <w:t>未知地图，未知一致性的定位和建图问题</w:t>
-      </w:r>
-      <w:r>
-        <w:rPr>
-          <w:rFonts w:ascii="宋体" w:eastAsia="宋体" w:hAnsi="宋体" w:hint="eastAsia"/>
-          <w:sz w:val="24"/>
-          <w:szCs w:val="24"/>
-        </w:rPr>
-        <w:t>P</w:t>
-      </w:r>
-      <w:r>
-        <w:rPr>
-          <w:rFonts w:ascii="宋体" w:eastAsia="宋体" w:hAnsi="宋体"/>
-          <w:sz w:val="24"/>
-          <w:szCs w:val="24"/>
-        </w:rPr>
-        <w:t>244</w:t>
-      </w:r>
-    </w:p>
-    <w:p>
-      <w:pPr>
-        <w:pStyle w:val="a7"/>
-        <w:numPr>
-          <w:ilvl w:val="0"/>
-          <w:numId w:val="2"/>
-        </w:numPr>
-        <w:ind w:firstLineChars="0"/>
-        <w:rPr>
-          <w:rFonts w:ascii="宋体" w:eastAsia="宋体" w:hAnsi="宋体"/>
-          <w:sz w:val="24"/>
-          <w:szCs w:val="24"/>
-        </w:rPr>
-      </w:pPr>
-      <w:r>
-        <w:rPr>
-          <w:rFonts w:ascii="宋体" w:eastAsia="宋体" w:hAnsi="宋体" w:hint="eastAsia"/>
-          <w:sz w:val="24"/>
-          <w:szCs w:val="24"/>
-        </w:rPr>
-        <w:t>E</w:t>
-      </w:r>
-      <w:r>
-        <w:rPr>
-          <w:rFonts w:ascii="宋体" w:eastAsia="宋体" w:hAnsi="宋体"/>
-          <w:sz w:val="24"/>
-          <w:szCs w:val="24"/>
-        </w:rPr>
-        <w:t>KF</w:t>
-      </w:r>
-      <w:r>
-        <w:rPr>
-          <w:rFonts w:ascii="宋体" w:eastAsia="宋体" w:hAnsi="宋体" w:hint="eastAsia"/>
-          <w:sz w:val="24"/>
-          <w:szCs w:val="24"/>
-        </w:rPr>
-        <w:t>线性化近似误差的大小与分布不确定性大小和均值点附近非线性程度有关</w:t>
-      </w:r>
-    </w:p>
-    <w:p>
-      <w:pPr>
-        <w:pStyle w:val="a7"/>
-        <w:numPr>
-          <w:ilvl w:val="0"/>
-          <w:numId w:val="2"/>
-        </w:numPr>
-        <w:ind w:firstLineChars="0"/>
-        <w:rPr>
-          <w:rFonts w:ascii="宋体" w:eastAsia="宋体" w:hAnsi="宋体"/>
-          <w:sz w:val="24"/>
-          <w:szCs w:val="24"/>
-        </w:rPr>
-      </w:pPr>
-      <w:r>
-        <w:rPr>
-          <w:rFonts w:ascii="宋体" w:eastAsia="宋体" w:hAnsi="宋体" w:hint="eastAsia"/>
-          <w:sz w:val="24"/>
-          <w:szCs w:val="24"/>
-        </w:rPr>
-        <w:t>加速算法的方法</w:t>
-      </w:r>
-    </w:p>
-    <w:p>
-      <w:pPr>
-        <w:pStyle w:val="a7"/>
-        <w:numPr>
-          <w:ilvl w:val="0"/>
-          <w:numId w:val="12"/>
-        </w:numPr>
-        <w:ind w:firstLineChars="0"/>
-        <w:rPr>
-          <w:rFonts w:ascii="宋体" w:eastAsia="宋体" w:hAnsi="宋体"/>
-          <w:sz w:val="24"/>
-          <w:szCs w:val="24"/>
-        </w:rPr>
-      </w:pPr>
-      <w:r>
-        <w:rPr>
-          <w:rFonts w:ascii="宋体" w:eastAsia="宋体" w:hAnsi="宋体" w:hint="eastAsia"/>
-          <w:sz w:val="24"/>
-          <w:szCs w:val="24"/>
-        </w:rPr>
-        <w:t>只考虑机器人当前位置附近的路标，如雷达观测范围内的</w:t>
-      </w:r>
-    </w:p>
-    <w:p>
-      <w:pPr>
-        <w:pStyle w:val="a7"/>
-        <w:numPr>
-          <w:ilvl w:val="0"/>
-          <w:numId w:val="2"/>
-        </w:numPr>
-        <w:ind w:firstLineChars="0"/>
-        <w:rPr>
-          <w:rFonts w:ascii="宋体" w:eastAsia="宋体" w:hAnsi="宋体"/>
-          <w:sz w:val="24"/>
-          <w:szCs w:val="24"/>
-        </w:rPr>
-      </w:pPr>
-    </w:p>
-    <w:p>
-      <w:pPr>
-        <w:pStyle w:val="a7"/>
-        <w:numPr>
-          <w:ilvl w:val="0"/>
-          <w:numId w:val="2"/>
-        </w:numPr>
-        <w:ind w:firstLineChars="0"/>
-        <w:rPr>
-          <w:rFonts w:ascii="宋体" w:eastAsia="宋体" w:hAnsi="宋体"/>
-          <w:sz w:val="24"/>
-          <w:szCs w:val="24"/>
-        </w:rPr>
-      </w:pPr>
-      <w:r>
-        <w:rPr>
-          <w:rFonts w:ascii="宋体" w:eastAsia="宋体" w:hAnsi="宋体"/>
-          <w:sz w:val="24"/>
-          <w:szCs w:val="24"/>
-        </w:rPr>
-        <w:t>P</w:t>
-      </w:r>
-      <w:r>
-        <w:rPr>
-          <w:rFonts w:ascii="宋体" w:eastAsia="宋体" w:hAnsi="宋体" w:hint="eastAsia"/>
-          <w:sz w:val="24"/>
-          <w:szCs w:val="24"/>
-        </w:rPr>
-        <w:t>4271测量值概率与当前状态和一致性检测有关，状态转移概率与上一个状态和控制量有关</w:t>
-      </w:r>
-    </w:p>
-    <w:p>
-      <w:pPr>
-        <w:pStyle w:val="a7"/>
-        <w:numPr>
-          <w:ilvl w:val="0"/>
-          <w:numId w:val="2"/>
-        </w:numPr>
-        <w:ind w:firstLineChars="0"/>
-        <w:rPr>
-          <w:rFonts w:ascii="宋体" w:eastAsia="宋体" w:hAnsi="宋体" w:hint="eastAsia"/>
-          <w:sz w:val="24"/>
-          <w:szCs w:val="24"/>
-        </w:rPr>
-      </w:pPr>
-      <w:r>
-        <w:rPr>
-          <w:rFonts w:ascii="宋体" w:eastAsia="宋体" w:hAnsi="宋体" w:hint="eastAsia"/>
-          <w:sz w:val="24"/>
-          <w:szCs w:val="24"/>
-        </w:rPr>
-        <w:t>可以用准确度高的算法对准确度低的算法进行评价</w:t>
+        <w:t>(zt|xt)</w:t>
       </w:r>
     </w:p>
     <w:p>
@@ -2686,38 +3633,7 @@
           <w:sz w:val="24"/>
           <w:szCs w:val="24"/>
         </w:rPr>
-        <w:t>很多算法是在静态环境下实现的，那么在动态等复杂环境中面临什么问题呢</w:t>
-      </w:r>
-    </w:p>
-    <w:p>
-      <w:pPr>
-        <w:pStyle w:val="a7"/>
-        <w:numPr>
-          <w:ilvl w:val="0"/>
-          <w:numId w:val="10"/>
-        </w:numPr>
-        <w:ind w:firstLineChars="0"/>
-        <w:rPr>
-          <w:rFonts w:ascii="宋体" w:eastAsia="宋体" w:hAnsi="宋体"/>
-          <w:sz w:val="24"/>
-          <w:szCs w:val="24"/>
-        </w:rPr>
-      </w:pPr>
-      <w:r>
-        <w:rPr>
-          <w:rFonts w:ascii="宋体" w:eastAsia="宋体" w:hAnsi="宋体" w:hint="eastAsia"/>
-          <w:sz w:val="24"/>
-          <w:szCs w:val="24"/>
-        </w:rPr>
-        <w:t>错误测量：P</w:t>
-      </w:r>
-      <w:r>
-        <w:rPr>
-          <w:rFonts w:ascii="宋体" w:eastAsia="宋体" w:hAnsi="宋体"/>
-          <w:sz w:val="24"/>
-          <w:szCs w:val="24"/>
-        </w:rPr>
-        <w:t>251</w:t>
+        <w:t>本书认为状态是所有会对未来产生影响的机器人及其环境的所有方面因素</w:t>
       </w:r>
     </w:p>
     <w:p>
@@ -2740,15 +3656,279 @@
           <w:sz w:val="24"/>
           <w:szCs w:val="24"/>
         </w:rPr>
-        <w:t>符号：</w:t>
-      </w:r>
-    </w:p>
-    <w:p>
-      <w:pPr>
-        <w:pStyle w:val="a7"/>
-        <w:numPr>
-          <w:ilvl w:val="0"/>
-          <w:numId w:val="8"/>
+        <w:t>控制会导致某状态的发生，测量能观察某状态，故两者都可以作为状态条件</w:t>
+      </w:r>
+    </w:p>
+    <w:p>
+      <w:pPr>
+        <w:pStyle w:val="a7"/>
+        <w:numPr>
+          <w:ilvl w:val="0"/>
+          <w:numId w:val="1"/>
+        </w:numPr>
+        <w:ind w:firstLineChars="0"/>
+        <w:rPr>
+          <w:rFonts w:ascii="宋体" w:eastAsia="宋体" w:hAnsi="宋体"/>
+          <w:sz w:val="24"/>
+          <w:szCs w:val="24"/>
+        </w:rPr>
+      </w:pPr>
+      <w:r>
+        <w:rPr>
+          <w:rFonts w:ascii="宋体" w:eastAsia="宋体" w:hAnsi="宋体" w:hint="eastAsia"/>
+          <w:sz w:val="24"/>
+          <w:szCs w:val="24"/>
+        </w:rPr>
+        <w:t>通过条件概率发布表示置信度。P19最后有预测和修正详细表述</w:t>
+      </w:r>
+    </w:p>
+    <w:p>
+      <w:pPr>
+        <w:pStyle w:val="a7"/>
+        <w:numPr>
+          <w:ilvl w:val="0"/>
+          <w:numId w:val="1"/>
+        </w:numPr>
+        <w:ind w:firstLineChars="0"/>
+        <w:rPr>
+          <w:rFonts w:ascii="宋体" w:eastAsia="宋体" w:hAnsi="宋体"/>
+          <w:sz w:val="24"/>
+          <w:szCs w:val="24"/>
+        </w:rPr>
+      </w:pPr>
+      <w:r>
+        <w:rPr>
+          <w:rFonts w:ascii="宋体" w:eastAsia="宋体" w:hAnsi="宋体" w:hint="eastAsia"/>
+          <w:sz w:val="24"/>
+          <w:szCs w:val="24"/>
+        </w:rPr>
+        <w:t>马尔可夫假设或完整状态假设在本书提到的资料中起着根本性的作用。马尔可夫假设即设定过去和未来数据都是独立的</w:t>
+      </w:r>
+    </w:p>
+    <w:p>
+      <w:pPr>
+        <w:pStyle w:val="a7"/>
+        <w:numPr>
+          <w:ilvl w:val="0"/>
+          <w:numId w:val="1"/>
+        </w:numPr>
+        <w:ind w:firstLineChars="0"/>
+        <w:rPr>
+          <w:rFonts w:ascii="宋体" w:eastAsia="宋体" w:hAnsi="宋体"/>
+          <w:sz w:val="24"/>
+          <w:szCs w:val="24"/>
+        </w:rPr>
+      </w:pPr>
+      <w:r>
+        <w:rPr>
+          <w:rFonts w:ascii="宋体" w:eastAsia="宋体" w:hAnsi="宋体" w:hint="eastAsia"/>
+          <w:sz w:val="24"/>
+          <w:szCs w:val="24"/>
+        </w:rPr>
+        <w:t>本书涉及算法依赖有关测量、状态转移概率和初始置信度的不同假定。</w:t>
+      </w:r>
+    </w:p>
+    <w:p>
+      <w:pPr>
+        <w:pStyle w:val="a7"/>
+        <w:numPr>
+          <w:ilvl w:val="0"/>
+          <w:numId w:val="1"/>
+        </w:numPr>
+        <w:ind w:firstLineChars="0"/>
+        <w:rPr>
+          <w:rFonts w:ascii="宋体" w:eastAsia="宋体" w:hAnsi="宋体"/>
+          <w:sz w:val="24"/>
+          <w:szCs w:val="24"/>
+        </w:rPr>
+      </w:pPr>
+      <w:r>
+        <w:rPr>
+          <w:rFonts w:ascii="宋体" w:eastAsia="宋体" w:hAnsi="宋体" w:hint="eastAsia"/>
+          <w:sz w:val="24"/>
+          <w:szCs w:val="24"/>
+        </w:rPr>
+        <w:t>概率机器人是</w:t>
+      </w:r>
+      <w:r>
+        <w:rPr>
+          <w:rFonts w:ascii="宋体" w:eastAsia="宋体" w:hAnsi="宋体" w:hint="eastAsia"/>
+          <w:sz w:val="24"/>
+          <w:szCs w:val="24"/>
+        </w:rPr>
+        <w:t>对概率</w:t>
+      </w:r>
+      <w:r>
+        <w:rPr>
+          <w:rFonts w:ascii="宋体" w:eastAsia="宋体" w:hAnsi="宋体" w:hint="eastAsia"/>
+          <w:sz w:val="24"/>
+          <w:szCs w:val="24"/>
+        </w:rPr>
+        <w:t>分</w:t>
+      </w:r>
+      <w:r>
+        <w:rPr>
+          <w:rFonts w:ascii="宋体" w:eastAsia="宋体" w:hAnsi="宋体" w:hint="eastAsia"/>
+          <w:sz w:val="24"/>
+          <w:szCs w:val="24"/>
+        </w:rPr>
+        <w:t>布函数</w:t>
+      </w:r>
+      <w:r>
+        <w:rPr>
+          <w:rFonts w:ascii="宋体" w:eastAsia="宋体" w:hAnsi="宋体" w:hint="eastAsia"/>
+          <w:sz w:val="24"/>
+          <w:szCs w:val="24"/>
+        </w:rPr>
+        <w:t>（测量、概率转移）</w:t>
+      </w:r>
+      <w:r>
+        <w:rPr>
+          <w:rFonts w:ascii="宋体" w:eastAsia="宋体" w:hAnsi="宋体" w:hint="eastAsia"/>
+          <w:sz w:val="24"/>
+          <w:szCs w:val="24"/>
+        </w:rPr>
+        <w:t>进行近似</w:t>
+      </w:r>
+      <w:r>
+        <w:rPr>
+          <w:rFonts w:ascii="宋体" w:eastAsia="宋体" w:hAnsi="宋体" w:hint="eastAsia"/>
+          <w:sz w:val="24"/>
+          <w:szCs w:val="24"/>
+        </w:rPr>
+        <w:t>，</w:t>
+      </w:r>
+      <w:r>
+        <w:rPr>
+          <w:rFonts w:ascii="宋体" w:eastAsia="宋体" w:hAnsi="宋体" w:hint="eastAsia"/>
+          <w:sz w:val="24"/>
+          <w:szCs w:val="24"/>
+        </w:rPr>
+        <w:t>必须权衡的一系列特性</w:t>
+      </w:r>
+    </w:p>
+    <w:p>
+      <w:pPr>
+        <w:pStyle w:val="a7"/>
+        <w:numPr>
+          <w:ilvl w:val="0"/>
+          <w:numId w:val="3"/>
+        </w:numPr>
+        <w:ind w:firstLineChars="0"/>
+        <w:rPr>
+          <w:rFonts w:ascii="宋体" w:eastAsia="宋体" w:hAnsi="宋体"/>
+          <w:sz w:val="24"/>
+          <w:szCs w:val="24"/>
+        </w:rPr>
+      </w:pPr>
+      <w:r>
+        <w:rPr>
+          <w:rFonts w:ascii="宋体" w:eastAsia="宋体" w:hAnsi="宋体" w:hint="eastAsia"/>
+          <w:sz w:val="24"/>
+          <w:szCs w:val="24"/>
+        </w:rPr>
+        <w:t>计算效率：线性高斯近似所需时间-空间维数的多项式；另外一些近似-空间维度的指数函数；粒子技术-不确定，可以牺牲精度换取时间。</w:t>
+      </w:r>
+    </w:p>
+    <w:p>
+      <w:pPr>
+        <w:pStyle w:val="a7"/>
+        <w:numPr>
+          <w:ilvl w:val="0"/>
+          <w:numId w:val="3"/>
+        </w:numPr>
+        <w:ind w:firstLineChars="0"/>
+        <w:rPr>
+          <w:rFonts w:ascii="宋体" w:eastAsia="宋体" w:hAnsi="宋体"/>
+          <w:sz w:val="24"/>
+          <w:szCs w:val="24"/>
+        </w:rPr>
+      </w:pPr>
+      <w:r>
+        <w:rPr>
+          <w:rFonts w:ascii="宋体" w:eastAsia="宋体" w:hAnsi="宋体" w:hint="eastAsia"/>
+          <w:sz w:val="24"/>
+          <w:szCs w:val="24"/>
+        </w:rPr>
+        <w:t>近似精度：线性高斯局限于单峰分布；直方图虽然精度有限，但可以近似多模态分布；粒子表示法</w:t>
+      </w:r>
+      <w:r>
+        <w:rPr>
+          <w:rFonts w:ascii="宋体" w:eastAsia="宋体" w:hAnsi="宋体" w:hint="eastAsia"/>
+          <w:sz w:val="24"/>
+          <w:szCs w:val="24"/>
+        </w:rPr>
+        <w:t>近似相当广泛，粒子数越多精度越高</w:t>
+      </w:r>
+    </w:p>
+    <w:p>
+      <w:pPr>
+        <w:pStyle w:val="a7"/>
+        <w:numPr>
+          <w:ilvl w:val="0"/>
+          <w:numId w:val="3"/>
+        </w:numPr>
+        <w:ind w:firstLineChars="0"/>
+        <w:rPr>
+          <w:rFonts w:ascii="宋体" w:eastAsia="宋体" w:hAnsi="宋体"/>
+          <w:sz w:val="24"/>
+          <w:szCs w:val="24"/>
+        </w:rPr>
+      </w:pPr>
+      <w:r>
+        <w:rPr>
+          <w:rFonts w:ascii="宋体" w:eastAsia="宋体" w:hAnsi="宋体" w:hint="eastAsia"/>
+          <w:sz w:val="24"/>
+          <w:szCs w:val="24"/>
+        </w:rPr>
+        <w:t>易于实施：粒子表示法对复杂非线性系统往往可以非常简单地实现</w:t>
+      </w:r>
+    </w:p>
+    <w:p>
+      <w:pPr>
+        <w:pStyle w:val="a7"/>
+        <w:numPr>
+          <w:ilvl w:val="0"/>
+          <w:numId w:val="1"/>
+        </w:numPr>
+        <w:ind w:firstLineChars="0"/>
+        <w:rPr>
+          <w:rFonts w:ascii="宋体" w:eastAsia="宋体" w:hAnsi="宋体"/>
+          <w:sz w:val="24"/>
+          <w:szCs w:val="24"/>
+        </w:rPr>
+      </w:pPr>
+      <w:r>
+        <w:rPr>
+          <w:rFonts w:ascii="宋体" w:eastAsia="宋体" w:hAnsi="宋体" w:hint="eastAsia"/>
+          <w:sz w:val="24"/>
+          <w:szCs w:val="24"/>
+        </w:rPr>
+        <w:t>K</w:t>
+      </w:r>
+      <w:r>
+        <w:rPr>
+          <w:rFonts w:ascii="宋体" w:eastAsia="宋体" w:hAnsi="宋体"/>
+          <w:sz w:val="24"/>
+          <w:szCs w:val="24"/>
+        </w:rPr>
+        <w:t>F</w:t>
+      </w:r>
+      <w:r>
+        <w:rPr>
+          <w:rFonts w:ascii="宋体" w:eastAsia="宋体" w:hAnsi="宋体" w:hint="eastAsia"/>
+          <w:sz w:val="24"/>
+          <w:szCs w:val="24"/>
+        </w:rPr>
+        <w:t>交替执行测量更新和预测。测量更新过程将传感器数据综合进当前置信度，预测过程根据动作来修改置信度。测量更新过程减少机器人置信度的不确定性，而预测过程增加机器人置信度的不确定性。</w:t>
+      </w:r>
+    </w:p>
+    <w:p>
+      <w:pPr>
+        <w:pStyle w:val="a7"/>
+        <w:numPr>
+          <w:ilvl w:val="0"/>
+          <w:numId w:val="1"/>
         </w:numPr>
         <w:ind w:firstLineChars="0"/>
         <w:rPr>
@@ -2764,622 +3944,6 @@
           <w:szCs w:val="24"/>
         </w:rPr>
         <w:lastRenderedPageBreak/>
-        <w:t>P66dom</w:t>
-      </w:r>
-      <w:r>
-        <w:rPr>
-          <w:rFonts w:ascii="宋体" w:eastAsia="宋体" w:hAnsi="宋体"/>
-          <w:sz w:val="24"/>
-          <w:szCs w:val="24"/>
-        </w:rPr>
-        <w:t>(Xt)</w:t>
-      </w:r>
-      <w:r>
-        <w:rPr>
-          <w:rFonts w:ascii="宋体" w:eastAsia="宋体" w:hAnsi="宋体" w:hint="eastAsia"/>
-          <w:sz w:val="24"/>
-          <w:szCs w:val="24"/>
-        </w:rPr>
-        <w:t>表示状态空间，它是</w:t>
-      </w:r>
-      <w:r>
-        <w:rPr>
-          <w:rFonts w:ascii="宋体" w:eastAsia="宋体" w:hAnsi="宋体"/>
-          <w:sz w:val="24"/>
-          <w:szCs w:val="24"/>
-        </w:rPr>
-        <w:t>X</w:t>
-      </w:r>
-      <w:r>
-        <w:rPr>
-          <w:rFonts w:ascii="宋体" w:eastAsia="宋体" w:hAnsi="宋体" w:hint="eastAsia"/>
-          <w:sz w:val="24"/>
-          <w:szCs w:val="24"/>
-        </w:rPr>
-        <w:t>t所有可能取值的域</w:t>
-      </w:r>
-    </w:p>
-    <w:p>
-      <w:pPr>
-        <w:pStyle w:val="a7"/>
-        <w:numPr>
-          <w:ilvl w:val="0"/>
-          <w:numId w:val="8"/>
-        </w:numPr>
-        <w:ind w:firstLineChars="0"/>
-        <w:rPr>
-          <w:rFonts w:ascii="宋体" w:eastAsia="宋体" w:hAnsi="宋体"/>
-          <w:sz w:val="24"/>
-          <w:szCs w:val="24"/>
-        </w:rPr>
-      </w:pPr>
-      <w:r>
-        <w:rPr>
-          <w:rFonts w:ascii="宋体" w:eastAsia="宋体" w:hAnsi="宋体" w:hint="eastAsia"/>
-          <w:sz w:val="24"/>
-          <w:szCs w:val="24"/>
-        </w:rPr>
-        <w:t>Qt测量噪声，无噪声是对角线为0，那么该项不影响结果；Rt为运动噪声</w:t>
-      </w:r>
-    </w:p>
-    <w:p>
-      <w:pPr>
-        <w:pStyle w:val="a7"/>
-        <w:numPr>
-          <w:ilvl w:val="0"/>
-          <w:numId w:val="1"/>
-        </w:numPr>
-        <w:ind w:firstLineChars="0"/>
-        <w:rPr>
-          <w:rFonts w:ascii="宋体" w:eastAsia="宋体" w:hAnsi="宋体"/>
-          <w:sz w:val="24"/>
-          <w:szCs w:val="24"/>
-        </w:rPr>
-      </w:pPr>
-      <w:r>
-        <w:rPr>
-          <w:rFonts w:ascii="宋体" w:eastAsia="宋体" w:hAnsi="宋体" w:hint="eastAsia"/>
-          <w:sz w:val="24"/>
-          <w:szCs w:val="24"/>
-        </w:rPr>
-        <w:t>P25马尔可夫假设（markov</w:t>
-      </w:r>
-      <w:r>
-        <w:rPr>
-          <w:rFonts w:ascii="宋体" w:eastAsia="宋体" w:hAnsi="宋体"/>
-          <w:sz w:val="24"/>
-          <w:szCs w:val="24"/>
-        </w:rPr>
-        <w:t xml:space="preserve"> </w:t>
-      </w:r>
-      <w:r>
-        <w:rPr>
-          <w:rFonts w:ascii="宋体" w:eastAsia="宋体" w:hAnsi="宋体" w:hint="eastAsia"/>
-          <w:sz w:val="24"/>
-          <w:szCs w:val="24"/>
-        </w:rPr>
-        <w:t>assumption）或完整性假设（compelete</w:t>
-      </w:r>
-      <w:r>
-        <w:rPr>
-          <w:rFonts w:ascii="宋体" w:eastAsia="宋体" w:hAnsi="宋体"/>
-          <w:sz w:val="24"/>
-          <w:szCs w:val="24"/>
-        </w:rPr>
-        <w:t xml:space="preserve"> </w:t>
-      </w:r>
-      <w:r>
-        <w:rPr>
-          <w:rFonts w:ascii="宋体" w:eastAsia="宋体" w:hAnsi="宋体" w:hint="eastAsia"/>
-          <w:sz w:val="24"/>
-          <w:szCs w:val="24"/>
-        </w:rPr>
-        <w:t>state</w:t>
-      </w:r>
-      <w:r>
-        <w:rPr>
-          <w:rFonts w:ascii="宋体" w:eastAsia="宋体" w:hAnsi="宋体"/>
-          <w:sz w:val="24"/>
-          <w:szCs w:val="24"/>
-        </w:rPr>
-        <w:t xml:space="preserve"> </w:t>
-      </w:r>
-      <w:r>
-        <w:rPr>
-          <w:rFonts w:ascii="宋体" w:eastAsia="宋体" w:hAnsi="宋体" w:hint="eastAsia"/>
-          <w:sz w:val="24"/>
-          <w:szCs w:val="24"/>
-        </w:rPr>
-        <w:t>assumption）：</w:t>
-      </w:r>
-      <w:r>
-        <w:rPr>
-          <w:rFonts w:ascii="宋体" w:eastAsia="宋体" w:hAnsi="宋体" w:hint="eastAsia"/>
-          <w:sz w:val="24"/>
-          <w:szCs w:val="24"/>
-        </w:rPr>
-        <w:t>设定过去和未来的数据都是独立的。一些因素可能对传感器读数有系统的影响，因此它们会扰乱马尔可夫假设。</w:t>
-      </w:r>
-    </w:p>
-    <w:p>
-      <w:pPr>
-        <w:pStyle w:val="a7"/>
-        <w:numPr>
-          <w:ilvl w:val="0"/>
-          <w:numId w:val="1"/>
-        </w:numPr>
-        <w:ind w:firstLineChars="0"/>
-        <w:rPr>
-          <w:rFonts w:ascii="宋体" w:eastAsia="宋体" w:hAnsi="宋体"/>
-          <w:sz w:val="24"/>
-          <w:szCs w:val="24"/>
-        </w:rPr>
-      </w:pPr>
-      <w:r>
-        <w:rPr>
-          <w:rFonts w:ascii="宋体" w:eastAsia="宋体" w:hAnsi="宋体" w:hint="eastAsia"/>
-          <w:sz w:val="24"/>
-          <w:szCs w:val="24"/>
-        </w:rPr>
-        <w:t>概率机器人技术的核心是由传感器数据来估计状态的思</w:t>
-      </w:r>
-      <w:r>
-        <w:rPr>
-          <w:rFonts w:ascii="宋体" w:eastAsia="宋体" w:hAnsi="宋体" w:hint="eastAsia"/>
-          <w:sz w:val="24"/>
-          <w:szCs w:val="24"/>
-        </w:rPr>
-        <w:t>路。</w:t>
-      </w:r>
-      <w:r>
-        <w:rPr>
-          <w:rFonts w:ascii="宋体" w:eastAsia="宋体" w:hAnsi="宋体" w:hint="eastAsia"/>
-          <w:sz w:val="24"/>
-          <w:szCs w:val="24"/>
-        </w:rPr>
-        <w:t>条件独立在概率机器人中起着重要作用。</w:t>
-      </w:r>
-      <w:r>
-        <w:rPr>
-          <w:rFonts w:ascii="宋体" w:eastAsia="宋体" w:hAnsi="宋体" w:hint="eastAsia"/>
-          <w:sz w:val="24"/>
-          <w:szCs w:val="24"/>
-        </w:rPr>
-        <w:t>状态往往不能直接测量，但可以从传感器数据中推断估计</w:t>
-      </w:r>
-      <w:r>
-        <w:rPr>
-          <w:rFonts w:ascii="宋体" w:eastAsia="宋体" w:hAnsi="宋体" w:hint="eastAsia"/>
-          <w:sz w:val="24"/>
-          <w:szCs w:val="24"/>
-        </w:rPr>
-        <w:t>。</w:t>
-      </w:r>
-    </w:p>
-    <w:p>
-      <w:pPr>
-        <w:pStyle w:val="a7"/>
-        <w:numPr>
-          <w:ilvl w:val="0"/>
-          <w:numId w:val="1"/>
-        </w:numPr>
-        <w:ind w:firstLineChars="0"/>
-        <w:rPr>
-          <w:rFonts w:ascii="宋体" w:eastAsia="宋体" w:hAnsi="宋体"/>
-          <w:sz w:val="24"/>
-          <w:szCs w:val="24"/>
-        </w:rPr>
-      </w:pPr>
-      <w:r>
-        <w:rPr>
-          <w:rFonts w:ascii="宋体" w:eastAsia="宋体" w:hAnsi="宋体" w:hint="eastAsia"/>
-          <w:sz w:val="24"/>
-          <w:szCs w:val="24"/>
-        </w:rPr>
-        <w:t>概率p（y|x）经常被称为生成模型，因为在一定的抽象层面上，它表示状态变量X如何引起了检测数据Y。</w:t>
-      </w:r>
-      <w:r>
-        <w:rPr>
-          <w:rFonts w:ascii="宋体" w:eastAsia="宋体" w:hAnsi="宋体" w:hint="eastAsia"/>
-          <w:sz w:val="24"/>
-          <w:szCs w:val="24"/>
-        </w:rPr>
-        <w:t>常用两个生成模型是</w:t>
-      </w:r>
-      <w:r>
-        <w:rPr>
-          <w:rFonts w:ascii="宋体" w:eastAsia="宋体" w:hAnsi="宋体" w:hint="eastAsia"/>
-          <w:color w:val="FF0000"/>
-          <w:sz w:val="24"/>
-          <w:szCs w:val="24"/>
-        </w:rPr>
-        <w:t>状态转移概率分布</w:t>
-      </w:r>
-      <w:r>
-        <w:rPr>
-          <w:rFonts w:ascii="宋体" w:eastAsia="宋体" w:hAnsi="宋体" w:hint="eastAsia"/>
-          <w:color w:val="FF0000"/>
-          <w:sz w:val="24"/>
-          <w:szCs w:val="24"/>
-        </w:rPr>
-        <w:t>p</w:t>
-      </w:r>
-      <w:r>
-        <w:rPr>
-          <w:rFonts w:ascii="宋体" w:eastAsia="宋体" w:hAnsi="宋体"/>
-          <w:color w:val="FF0000"/>
-          <w:sz w:val="24"/>
-          <w:szCs w:val="24"/>
-        </w:rPr>
-        <w:t>(xt|xt-1,ut)</w:t>
-      </w:r>
-      <w:r>
-        <w:rPr>
-          <w:rFonts w:ascii="宋体" w:eastAsia="宋体" w:hAnsi="宋体" w:hint="eastAsia"/>
-          <w:color w:val="FF0000"/>
-          <w:sz w:val="24"/>
-          <w:szCs w:val="24"/>
-        </w:rPr>
-        <w:t>、</w:t>
-      </w:r>
-      <w:r>
-        <w:rPr>
-          <w:rFonts w:ascii="宋体" w:eastAsia="宋体" w:hAnsi="宋体" w:hint="eastAsia"/>
-          <w:color w:val="FF0000"/>
-          <w:sz w:val="24"/>
-          <w:szCs w:val="24"/>
-        </w:rPr>
-        <w:t>测量概率</w:t>
-      </w:r>
-      <w:r>
-        <w:rPr>
-          <w:rFonts w:ascii="宋体" w:eastAsia="宋体" w:hAnsi="宋体" w:hint="eastAsia"/>
-          <w:color w:val="FF0000"/>
-          <w:sz w:val="24"/>
-          <w:szCs w:val="24"/>
-        </w:rPr>
-        <w:t>p</w:t>
-      </w:r>
-      <w:r>
-        <w:rPr>
-          <w:rFonts w:ascii="宋体" w:eastAsia="宋体" w:hAnsi="宋体"/>
-          <w:color w:val="FF0000"/>
-          <w:sz w:val="24"/>
-          <w:szCs w:val="24"/>
-        </w:rPr>
-        <w:t>(zt|xt)</w:t>
-      </w:r>
-    </w:p>
-    <w:p>
-      <w:pPr>
-        <w:pStyle w:val="a7"/>
-        <w:numPr>
-          <w:ilvl w:val="0"/>
-          <w:numId w:val="1"/>
-        </w:numPr>
-        <w:ind w:firstLineChars="0"/>
-        <w:rPr>
-          <w:rFonts w:ascii="宋体" w:eastAsia="宋体" w:hAnsi="宋体"/>
-          <w:sz w:val="24"/>
-          <w:szCs w:val="24"/>
-        </w:rPr>
-      </w:pPr>
-      <w:r>
-        <w:rPr>
-          <w:rFonts w:ascii="宋体" w:eastAsia="宋体" w:hAnsi="宋体" w:hint="eastAsia"/>
-          <w:sz w:val="24"/>
-          <w:szCs w:val="24"/>
-        </w:rPr>
-        <w:t>本书认为状态是所有会对未来产生影响的机器人及其环境的所有方面因素</w:t>
-      </w:r>
-    </w:p>
-    <w:p>
-      <w:pPr>
-        <w:pStyle w:val="a7"/>
-        <w:numPr>
-          <w:ilvl w:val="0"/>
-          <w:numId w:val="1"/>
-        </w:numPr>
-        <w:ind w:firstLineChars="0"/>
-        <w:rPr>
-          <w:rFonts w:ascii="宋体" w:eastAsia="宋体" w:hAnsi="宋体"/>
-          <w:sz w:val="24"/>
-          <w:szCs w:val="24"/>
-        </w:rPr>
-      </w:pPr>
-      <w:r>
-        <w:rPr>
-          <w:rFonts w:ascii="宋体" w:eastAsia="宋体" w:hAnsi="宋体" w:hint="eastAsia"/>
-          <w:sz w:val="24"/>
-          <w:szCs w:val="24"/>
-        </w:rPr>
-        <w:t>控制会导致某状态的发生，测量能观察某状态，故两者都可以作为状态条件</w:t>
-      </w:r>
-    </w:p>
-    <w:p>
-      <w:pPr>
-        <w:pStyle w:val="a7"/>
-        <w:numPr>
-          <w:ilvl w:val="0"/>
-          <w:numId w:val="1"/>
-        </w:numPr>
-        <w:ind w:firstLineChars="0"/>
-        <w:rPr>
-          <w:rFonts w:ascii="宋体" w:eastAsia="宋体" w:hAnsi="宋体"/>
-          <w:sz w:val="24"/>
-          <w:szCs w:val="24"/>
-        </w:rPr>
-      </w:pPr>
-      <w:r>
-        <w:rPr>
-          <w:rFonts w:ascii="宋体" w:eastAsia="宋体" w:hAnsi="宋体" w:hint="eastAsia"/>
-          <w:sz w:val="24"/>
-          <w:szCs w:val="24"/>
-        </w:rPr>
-        <w:t>通过条件概率发布表示置信度。P19最后有预测和修正详细表述</w:t>
-      </w:r>
-    </w:p>
-    <w:p>
-      <w:pPr>
-        <w:pStyle w:val="a7"/>
-        <w:numPr>
-          <w:ilvl w:val="0"/>
-          <w:numId w:val="1"/>
-        </w:numPr>
-        <w:ind w:firstLineChars="0"/>
-        <w:rPr>
-          <w:rFonts w:ascii="宋体" w:eastAsia="宋体" w:hAnsi="宋体"/>
-          <w:sz w:val="24"/>
-          <w:szCs w:val="24"/>
-        </w:rPr>
-      </w:pPr>
-      <w:r>
-        <w:rPr>
-          <w:rFonts w:ascii="宋体" w:eastAsia="宋体" w:hAnsi="宋体" w:hint="eastAsia"/>
-          <w:sz w:val="24"/>
-          <w:szCs w:val="24"/>
-        </w:rPr>
-        <w:t>马尔可夫假设或完整状态假设在本书提到的资料中起着根本性的作用。马尔可夫假设即设定过去和未来数据都是独立的</w:t>
-      </w:r>
-    </w:p>
-    <w:p>
-      <w:pPr>
-        <w:pStyle w:val="a7"/>
-        <w:numPr>
-          <w:ilvl w:val="0"/>
-          <w:numId w:val="1"/>
-        </w:numPr>
-        <w:ind w:firstLineChars="0"/>
-        <w:rPr>
-          <w:rFonts w:ascii="宋体" w:eastAsia="宋体" w:hAnsi="宋体"/>
-          <w:sz w:val="24"/>
-          <w:szCs w:val="24"/>
-        </w:rPr>
-      </w:pPr>
-      <w:r>
-        <w:rPr>
-          <w:rFonts w:ascii="宋体" w:eastAsia="宋体" w:hAnsi="宋体" w:hint="eastAsia"/>
-          <w:sz w:val="24"/>
-          <w:szCs w:val="24"/>
-        </w:rPr>
-        <w:t>本书涉及算法依赖有关测量、状态转移概率和初始置信度的不同假定。</w:t>
-      </w:r>
-    </w:p>
-    <w:p>
-      <w:pPr>
-        <w:pStyle w:val="a7"/>
-        <w:numPr>
-          <w:ilvl w:val="0"/>
-          <w:numId w:val="1"/>
-        </w:numPr>
-        <w:ind w:firstLineChars="0"/>
-        <w:rPr>
-          <w:rFonts w:ascii="宋体" w:eastAsia="宋体" w:hAnsi="宋体"/>
-          <w:sz w:val="24"/>
-          <w:szCs w:val="24"/>
-        </w:rPr>
-      </w:pPr>
-      <w:r>
-        <w:rPr>
-          <w:rFonts w:ascii="宋体" w:eastAsia="宋体" w:hAnsi="宋体" w:hint="eastAsia"/>
-          <w:sz w:val="24"/>
-          <w:szCs w:val="24"/>
-        </w:rPr>
-        <w:t>概率机器人是</w:t>
-      </w:r>
-      <w:r>
-        <w:rPr>
-          <w:rFonts w:ascii="宋体" w:eastAsia="宋体" w:hAnsi="宋体" w:hint="eastAsia"/>
-          <w:sz w:val="24"/>
-          <w:szCs w:val="24"/>
-        </w:rPr>
-        <w:t>对概率</w:t>
-      </w:r>
-      <w:r>
-        <w:rPr>
-          <w:rFonts w:ascii="宋体" w:eastAsia="宋体" w:hAnsi="宋体" w:hint="eastAsia"/>
-          <w:sz w:val="24"/>
-          <w:szCs w:val="24"/>
-        </w:rPr>
-        <w:t>分</w:t>
-      </w:r>
-      <w:r>
-        <w:rPr>
-          <w:rFonts w:ascii="宋体" w:eastAsia="宋体" w:hAnsi="宋体" w:hint="eastAsia"/>
-          <w:sz w:val="24"/>
-          <w:szCs w:val="24"/>
-        </w:rPr>
-        <w:t>布函数</w:t>
-      </w:r>
-      <w:r>
-        <w:rPr>
-          <w:rFonts w:ascii="宋体" w:eastAsia="宋体" w:hAnsi="宋体" w:hint="eastAsia"/>
-          <w:sz w:val="24"/>
-          <w:szCs w:val="24"/>
-        </w:rPr>
-        <w:t>（测量、概率转移）</w:t>
-      </w:r>
-      <w:r>
-        <w:rPr>
-          <w:rFonts w:ascii="宋体" w:eastAsia="宋体" w:hAnsi="宋体" w:hint="eastAsia"/>
-          <w:sz w:val="24"/>
-          <w:szCs w:val="24"/>
-        </w:rPr>
-        <w:t>进行近似</w:t>
-      </w:r>
-      <w:r>
-        <w:rPr>
-          <w:rFonts w:ascii="宋体" w:eastAsia="宋体" w:hAnsi="宋体" w:hint="eastAsia"/>
-          <w:sz w:val="24"/>
-          <w:szCs w:val="24"/>
-        </w:rPr>
-        <w:t>，</w:t>
-      </w:r>
-      <w:r>
-        <w:rPr>
-          <w:rFonts w:ascii="宋体" w:eastAsia="宋体" w:hAnsi="宋体" w:hint="eastAsia"/>
-          <w:sz w:val="24"/>
-          <w:szCs w:val="24"/>
-        </w:rPr>
-        <w:t>必须权衡的一系列特性</w:t>
-      </w:r>
-    </w:p>
-    <w:p>
-      <w:pPr>
-        <w:pStyle w:val="a7"/>
-        <w:numPr>
-          <w:ilvl w:val="0"/>
-          <w:numId w:val="3"/>
-        </w:numPr>
-        <w:ind w:firstLineChars="0"/>
-        <w:rPr>
-          <w:rFonts w:ascii="宋体" w:eastAsia="宋体" w:hAnsi="宋体"/>
-          <w:sz w:val="24"/>
-          <w:szCs w:val="24"/>
-        </w:rPr>
-      </w:pPr>
-      <w:r>
-        <w:rPr>
-          <w:rFonts w:ascii="宋体" w:eastAsia="宋体" w:hAnsi="宋体" w:hint="eastAsia"/>
-          <w:sz w:val="24"/>
-          <w:szCs w:val="24"/>
-        </w:rPr>
-        <w:t>计算效率：线性高斯近似所需时间-空间维数的多项式；另外一些近似-空间维度的指数函数；粒子技术-不确定，可以牺牲精度换取时间。</w:t>
-      </w:r>
-    </w:p>
-    <w:p>
-      <w:pPr>
-        <w:pStyle w:val="a7"/>
-        <w:numPr>
-          <w:ilvl w:val="0"/>
-          <w:numId w:val="3"/>
-        </w:numPr>
-        <w:ind w:firstLineChars="0"/>
-        <w:rPr>
-          <w:rFonts w:ascii="宋体" w:eastAsia="宋体" w:hAnsi="宋体"/>
-          <w:sz w:val="24"/>
-          <w:szCs w:val="24"/>
-        </w:rPr>
-      </w:pPr>
-      <w:r>
-        <w:rPr>
-          <w:rFonts w:ascii="宋体" w:eastAsia="宋体" w:hAnsi="宋体" w:hint="eastAsia"/>
-          <w:sz w:val="24"/>
-          <w:szCs w:val="24"/>
-        </w:rPr>
-        <w:t>近似精度：线性高斯局限于单峰分布；直方图虽然精度有限，但可以近似多模态分布；粒子表示法</w:t>
-      </w:r>
-      <w:r>
-        <w:rPr>
-          <w:rFonts w:ascii="宋体" w:eastAsia="宋体" w:hAnsi="宋体" w:hint="eastAsia"/>
-          <w:sz w:val="24"/>
-          <w:szCs w:val="24"/>
-        </w:rPr>
-        <w:t>近似相当广泛，粒子数越多精度越高</w:t>
-      </w:r>
-    </w:p>
-    <w:p>
-      <w:pPr>
-        <w:pStyle w:val="a7"/>
-        <w:numPr>
-          <w:ilvl w:val="0"/>
-          <w:numId w:val="3"/>
-        </w:numPr>
-        <w:ind w:firstLineChars="0"/>
-        <w:rPr>
-          <w:rFonts w:ascii="宋体" w:eastAsia="宋体" w:hAnsi="宋体"/>
-          <w:sz w:val="24"/>
-          <w:szCs w:val="24"/>
-        </w:rPr>
-      </w:pPr>
-      <w:r>
-        <w:rPr>
-          <w:rFonts w:ascii="宋体" w:eastAsia="宋体" w:hAnsi="宋体" w:hint="eastAsia"/>
-          <w:sz w:val="24"/>
-          <w:szCs w:val="24"/>
-        </w:rPr>
-        <w:t>易于实施：粒子表示法对复杂非线性系统往往可以非常简单地实现</w:t>
-      </w:r>
-    </w:p>
-    <w:p>
-      <w:pPr>
-        <w:pStyle w:val="a7"/>
-        <w:numPr>
-          <w:ilvl w:val="0"/>
-          <w:numId w:val="1"/>
-        </w:numPr>
-        <w:ind w:firstLineChars="0"/>
-        <w:rPr>
-          <w:rFonts w:ascii="宋体" w:eastAsia="宋体" w:hAnsi="宋体"/>
-          <w:sz w:val="24"/>
-          <w:szCs w:val="24"/>
-        </w:rPr>
-      </w:pPr>
-      <w:r>
-        <w:rPr>
-          <w:rFonts w:ascii="宋体" w:eastAsia="宋体" w:hAnsi="宋体" w:hint="eastAsia"/>
-          <w:sz w:val="24"/>
-          <w:szCs w:val="24"/>
-        </w:rPr>
-        <w:t>K</w:t>
-      </w:r>
-      <w:r>
-        <w:rPr>
-          <w:rFonts w:ascii="宋体" w:eastAsia="宋体" w:hAnsi="宋体"/>
-          <w:sz w:val="24"/>
-          <w:szCs w:val="24"/>
-        </w:rPr>
-        <w:t>F</w:t>
-      </w:r>
-      <w:r>
-        <w:rPr>
-          <w:rFonts w:ascii="宋体" w:eastAsia="宋体" w:hAnsi="宋体" w:hint="eastAsia"/>
-          <w:sz w:val="24"/>
-          <w:szCs w:val="24"/>
-        </w:rPr>
-        <w:t>交替执行测量更新和预测。测量更新过程将传感器数据综合进当前置信度，预测过程根据动作来修改置信度。测量更新过程减少机器人置信度的不确定性，而预测过程增加机器人置信度的不确定性。</w:t>
-      </w:r>
-    </w:p>
-    <w:p>
-      <w:pPr>
-        <w:pStyle w:val="a7"/>
-        <w:numPr>
-          <w:ilvl w:val="0"/>
-          <w:numId w:val="1"/>
-        </w:numPr>
-        <w:ind w:firstLineChars="0"/>
-        <w:rPr>
-          <w:rFonts w:ascii="宋体" w:eastAsia="宋体" w:hAnsi="宋体"/>
-          <w:sz w:val="24"/>
-          <w:szCs w:val="24"/>
-        </w:rPr>
-      </w:pPr>
-      <w:r>
-        <w:rPr>
-          <w:rFonts w:ascii="宋体" w:eastAsia="宋体" w:hAnsi="宋体" w:hint="eastAsia"/>
-          <w:sz w:val="24"/>
-          <w:szCs w:val="24"/>
-        </w:rPr>
         <w:t>K</w:t>
       </w:r>
       <w:r>
@@ -3841,8 +4405,405 @@
           <w:sz w:val="24"/>
           <w:szCs w:val="24"/>
         </w:rPr>
-        <w:t>直方图和粒子滤波不需要对后验密度进行强参数化假设。特别地，它们能很好地表示复杂的多峰置信度。因此，当机器人必须处理全局不确定性问题，或者面对会产生独立、不同假设的数据关联问题时，通常会选择直方图或粒</w:t>
-      </w:r>
+        <w:t>直方图和粒子滤波不需要对后验密度进行强参数化假设。特别地，它们能很好地表示复杂的多峰置信度。因此，当机器人必须处理全局不确定性问题，或者面对会产生独立、不同假设的数据关联问题时，通常会选择直方图或粒子滤波。但是这些方法的表达能力是以增加计算复杂性为代价的。</w:t>
+      </w:r>
+    </w:p>
+    <w:p>
+      <w:pPr>
+        <w:pStyle w:val="a7"/>
+        <w:numPr>
+          <w:ilvl w:val="0"/>
+          <w:numId w:val="1"/>
+        </w:numPr>
+        <w:ind w:firstLineChars="0"/>
+        <w:rPr>
+          <w:rFonts w:ascii="宋体" w:eastAsia="宋体" w:hAnsi="宋体"/>
+          <w:sz w:val="24"/>
+          <w:szCs w:val="24"/>
+        </w:rPr>
+      </w:pPr>
+      <w:r>
+        <w:rPr>
+          <w:rFonts w:ascii="宋体" w:eastAsia="宋体" w:hAnsi="宋体" w:hint="eastAsia"/>
+          <w:sz w:val="24"/>
+          <w:szCs w:val="24"/>
+        </w:rPr>
+        <w:t>直方图表示法的空间复杂度可以通过密度树有效降低</w:t>
+      </w:r>
+    </w:p>
+    <w:p>
+      <w:pPr>
+        <w:pStyle w:val="a7"/>
+        <w:numPr>
+          <w:ilvl w:val="0"/>
+          <w:numId w:val="1"/>
+        </w:numPr>
+        <w:ind w:firstLineChars="0"/>
+        <w:rPr>
+          <w:rFonts w:ascii="宋体" w:eastAsia="宋体" w:hAnsi="宋体"/>
+          <w:sz w:val="24"/>
+          <w:szCs w:val="24"/>
+        </w:rPr>
+      </w:pPr>
+      <w:r>
+        <w:rPr>
+          <w:rFonts w:ascii="宋体" w:eastAsia="宋体" w:hAnsi="宋体" w:hint="eastAsia"/>
+          <w:sz w:val="24"/>
+          <w:szCs w:val="24"/>
+        </w:rPr>
+        <w:t>密度估计：将离散的粒子集转换成连续的概率密度分布，文中提到三种方法：高斯近似、直方图方法、核密度估计</w:t>
+      </w:r>
+    </w:p>
+    <w:p>
+      <w:pPr>
+        <w:pStyle w:val="a7"/>
+        <w:numPr>
+          <w:ilvl w:val="0"/>
+          <w:numId w:val="1"/>
+        </w:numPr>
+        <w:ind w:firstLineChars="0"/>
+        <w:rPr>
+          <w:rFonts w:ascii="宋体" w:eastAsia="宋体" w:hAnsi="宋体"/>
+          <w:sz w:val="24"/>
+          <w:szCs w:val="24"/>
+        </w:rPr>
+      </w:pPr>
+      <w:r>
+        <w:rPr>
+          <w:rFonts w:ascii="宋体" w:eastAsia="宋体" w:hAnsi="宋体" w:hint="eastAsia"/>
+          <w:sz w:val="24"/>
+          <w:szCs w:val="24"/>
+        </w:rPr>
+        <w:t>P88</w:t>
+      </w:r>
+      <w:r>
+        <w:rPr>
+          <w:rFonts w:ascii="宋体" w:eastAsia="宋体" w:hAnsi="宋体" w:hint="eastAsia"/>
+          <w:sz w:val="24"/>
+          <w:szCs w:val="24"/>
+        </w:rPr>
+        <w:t>由于控制噪声或者未建模的外源性影响</w:t>
+      </w:r>
+      <w:r>
+        <w:rPr>
+          <w:rFonts w:ascii="宋体" w:eastAsia="宋体" w:hAnsi="宋体" w:hint="eastAsia"/>
+          <w:sz w:val="24"/>
+          <w:szCs w:val="24"/>
+        </w:rPr>
+        <w:t>，控制输出是不确定的。在实际应用中，ut</w:t>
+      </w:r>
+      <w:r>
+        <w:rPr>
+          <w:rFonts w:ascii="宋体" w:eastAsia="宋体" w:hAnsi="宋体" w:hint="eastAsia"/>
+          <w:sz w:val="24"/>
+          <w:szCs w:val="24"/>
+        </w:rPr>
+        <w:t>有时由机器人的里程计提供。但是，由于概念的原因将ut称为控制。</w:t>
+      </w:r>
+    </w:p>
+    <w:p>
+      <w:pPr>
+        <w:pStyle w:val="a7"/>
+        <w:numPr>
+          <w:ilvl w:val="0"/>
+          <w:numId w:val="1"/>
+        </w:numPr>
+        <w:ind w:firstLineChars="0"/>
+        <w:rPr>
+          <w:rFonts w:ascii="宋体" w:eastAsia="宋体" w:hAnsi="宋体"/>
+          <w:sz w:val="24"/>
+          <w:szCs w:val="24"/>
+        </w:rPr>
+      </w:pPr>
+      <w:r>
+        <w:rPr>
+          <w:rFonts w:ascii="宋体" w:eastAsia="宋体" w:hAnsi="宋体" w:hint="eastAsia"/>
+          <w:sz w:val="24"/>
+          <w:szCs w:val="24"/>
+        </w:rPr>
+        <w:t>P90平面运动的移动机器人详细地提供了两种特定的概率运动模型：速度模型：ut由速度指令获得；里程计模型：ut由机器人的里程计提供。两种模型具有互补性。实际上，里程计模型往往比速度模型更精确，一个简单的原因是，大多数商业机器人不能执行与通过计量机器人轮子旋转而获得的精度等级相同的速度控制。但是，里程计信息仅在执行完运动控制后才能获得，因此它不能用于运动规划。规划算法（如防撞）必须预测运动的影响，因此，里程计模型通常用于估计，而速度模型用于概率运动规划。</w:t>
+      </w:r>
+    </w:p>
+    <w:p>
+      <w:pPr>
+        <w:pStyle w:val="a7"/>
+        <w:numPr>
+          <w:ilvl w:val="0"/>
+          <w:numId w:val="1"/>
+        </w:numPr>
+        <w:ind w:firstLineChars="0"/>
+        <w:rPr>
+          <w:rFonts w:ascii="宋体" w:eastAsia="宋体" w:hAnsi="宋体"/>
+          <w:sz w:val="24"/>
+          <w:szCs w:val="24"/>
+        </w:rPr>
+      </w:pPr>
+      <w:r>
+        <w:rPr>
+          <w:rFonts w:ascii="宋体" w:eastAsia="宋体" w:hAnsi="宋体" w:hint="eastAsia"/>
+          <w:sz w:val="24"/>
+          <w:szCs w:val="24"/>
+        </w:rPr>
+        <w:t>驱动系统分类：差分驱动、阿克曼驱动和同步驱动</w:t>
+      </w:r>
+    </w:p>
+    <w:p>
+      <w:pPr>
+        <w:pStyle w:val="a7"/>
+        <w:numPr>
+          <w:ilvl w:val="0"/>
+          <w:numId w:val="1"/>
+        </w:numPr>
+        <w:ind w:firstLineChars="0"/>
+        <w:rPr>
+          <w:rFonts w:ascii="宋体" w:eastAsia="宋体" w:hAnsi="宋体"/>
+          <w:sz w:val="24"/>
+          <w:szCs w:val="24"/>
+        </w:rPr>
+      </w:pPr>
+      <w:r>
+        <w:rPr>
+          <w:rFonts w:ascii="宋体" w:eastAsia="宋体" w:hAnsi="宋体" w:hint="eastAsia"/>
+          <w:sz w:val="24"/>
+          <w:szCs w:val="24"/>
+        </w:rPr>
+        <w:t>P92粒子滤波来自条件密度的采样</w:t>
+      </w:r>
+      <w:r>
+        <w:rPr>
+          <w:rFonts w:ascii="宋体" w:eastAsia="宋体" w:hAnsi="宋体" w:hint="eastAsia"/>
+          <w:sz w:val="24"/>
+          <w:szCs w:val="24"/>
+        </w:rPr>
+        <w:t>，是</w:t>
+      </w:r>
+      <w:r>
+        <w:rPr>
+          <w:rFonts w:ascii="宋体" w:eastAsia="宋体" w:hAnsi="宋体" w:hint="eastAsia"/>
+          <w:sz w:val="24"/>
+          <w:szCs w:val="24"/>
+        </w:rPr>
+        <w:t>给定ut、xt-1（固定，一个粒子），</w:t>
+      </w:r>
+      <w:r>
+        <w:rPr>
+          <w:rFonts w:ascii="宋体" w:eastAsia="宋体" w:hAnsi="宋体" w:hint="eastAsia"/>
+          <w:sz w:val="24"/>
+          <w:szCs w:val="24"/>
+        </w:rPr>
+        <w:t>根据</w:t>
+      </w:r>
+      <w:r>
+        <w:rPr>
+          <w:rFonts w:ascii="宋体" w:eastAsia="宋体" w:hAnsi="宋体" w:hint="eastAsia"/>
+          <w:sz w:val="24"/>
+          <w:szCs w:val="24"/>
+        </w:rPr>
+        <w:t>状态转移</w:t>
+      </w:r>
+      <w:r>
+        <w:rPr>
+          <w:rFonts w:ascii="宋体" w:eastAsia="宋体" w:hAnsi="宋体" w:hint="eastAsia"/>
+          <w:sz w:val="24"/>
+          <w:szCs w:val="24"/>
+        </w:rPr>
+        <w:t>分布产生</w:t>
+      </w:r>
+      <w:r>
+        <w:rPr>
+          <w:rFonts w:ascii="宋体" w:eastAsia="宋体" w:hAnsi="宋体" w:hint="eastAsia"/>
+          <w:sz w:val="24"/>
+          <w:szCs w:val="24"/>
+        </w:rPr>
+        <w:t>xt。计算密度旨在给定任意xt计算它的概率</w:t>
+      </w:r>
+      <w:r>
+        <w:rPr>
+          <w:rFonts w:ascii="宋体" w:eastAsia="宋体" w:hAnsi="宋体" w:hint="eastAsia"/>
+          <w:sz w:val="24"/>
+          <w:szCs w:val="24"/>
+        </w:rPr>
+        <w:t>，即求xt的分布</w:t>
+      </w:r>
+    </w:p>
+    <w:p>
+      <w:pPr>
+        <w:pStyle w:val="a7"/>
+        <w:numPr>
+          <w:ilvl w:val="0"/>
+          <w:numId w:val="1"/>
+        </w:numPr>
+        <w:ind w:firstLineChars="0"/>
+        <w:rPr>
+          <w:rFonts w:ascii="宋体" w:eastAsia="宋体" w:hAnsi="宋体"/>
+          <w:sz w:val="24"/>
+          <w:szCs w:val="24"/>
+        </w:rPr>
+      </w:pPr>
+      <w:r>
+        <w:rPr>
+          <w:rFonts w:ascii="宋体" w:eastAsia="宋体" w:hAnsi="宋体" w:hint="eastAsia"/>
+          <w:sz w:val="24"/>
+          <w:szCs w:val="24"/>
+        </w:rPr>
+        <w:t>环境测量模型包括概率机器人学中仅次于运动模型的第二个特定领域模型。测量模型描述在客观世界生成传感器测量的过程。</w:t>
+      </w:r>
+    </w:p>
+    <w:p>
+      <w:pPr>
+        <w:pStyle w:val="a7"/>
+        <w:numPr>
+          <w:ilvl w:val="0"/>
+          <w:numId w:val="1"/>
+        </w:numPr>
+        <w:ind w:firstLineChars="0"/>
+        <w:rPr>
+          <w:rFonts w:ascii="宋体" w:eastAsia="宋体" w:hAnsi="宋体"/>
+          <w:sz w:val="24"/>
+          <w:szCs w:val="24"/>
+        </w:rPr>
+      </w:pPr>
+      <w:r>
+        <w:rPr>
+          <w:rFonts w:ascii="宋体" w:eastAsia="宋体" w:hAnsi="宋体" w:hint="eastAsia"/>
+          <w:sz w:val="24"/>
+          <w:szCs w:val="24"/>
+        </w:rPr>
+        <w:t>p114地图分为基于特征的（feature-based）和基于位置的（location-based），前者索引为特征，</w:t>
+      </w:r>
+      <w:r>
+        <w:rPr>
+          <w:rFonts w:ascii="宋体" w:eastAsia="宋体" w:hAnsi="宋体" w:hint="eastAsia"/>
+          <w:sz w:val="24"/>
+          <w:szCs w:val="24"/>
+        </w:rPr>
+        <w:t>如索引为特征序号，内容为特征描述。</w:t>
+      </w:r>
+      <w:r>
+        <w:rPr>
+          <w:rFonts w:ascii="宋体" w:eastAsia="宋体" w:hAnsi="宋体" w:hint="eastAsia"/>
+          <w:sz w:val="24"/>
+          <w:szCs w:val="24"/>
+        </w:rPr>
+        <w:t>后者索引为位置</w:t>
+      </w:r>
+      <w:r>
+        <w:rPr>
+          <w:rFonts w:ascii="宋体" w:eastAsia="宋体" w:hAnsi="宋体" w:hint="eastAsia"/>
+          <w:sz w:val="24"/>
+          <w:szCs w:val="24"/>
+        </w:rPr>
+        <w:t>，如x，y坐标，内容对应是否有障碍物</w:t>
+      </w:r>
+      <w:r>
+        <w:rPr>
+          <w:rFonts w:ascii="宋体" w:eastAsia="宋体" w:hAnsi="宋体" w:hint="eastAsia"/>
+          <w:sz w:val="24"/>
+          <w:szCs w:val="24"/>
+        </w:rPr>
+        <w:t>。</w:t>
+      </w:r>
+    </w:p>
+    <w:p>
+      <w:pPr>
+        <w:pStyle w:val="a7"/>
+        <w:numPr>
+          <w:ilvl w:val="0"/>
+          <w:numId w:val="1"/>
+        </w:numPr>
+        <w:ind w:firstLineChars="0"/>
+        <w:rPr>
+          <w:rFonts w:ascii="宋体" w:eastAsia="宋体" w:hAnsi="宋体"/>
+          <w:sz w:val="24"/>
+          <w:szCs w:val="24"/>
+        </w:rPr>
+      </w:pPr>
+      <w:r>
+        <w:rPr>
+          <w:rFonts w:ascii="宋体" w:eastAsia="宋体" w:hAnsi="宋体"/>
+          <w:sz w:val="24"/>
+          <w:szCs w:val="24"/>
+        </w:rPr>
+        <w:t>P</w:t>
+      </w:r>
+      <w:r>
+        <w:rPr>
+          <w:rFonts w:ascii="宋体" w:eastAsia="宋体" w:hAnsi="宋体" w:hint="eastAsia"/>
+          <w:sz w:val="24"/>
+          <w:szCs w:val="24"/>
+        </w:rPr>
+        <w:t>117检测失败的原因：声呐或超声波遇到镜面反射，激光检测到黑色吸光对象，或者某些激光系统在明媚的阳光下测量物体</w:t>
+      </w:r>
+    </w:p>
+    <w:p>
+      <w:pPr>
+        <w:pStyle w:val="a7"/>
+        <w:numPr>
+          <w:ilvl w:val="0"/>
+          <w:numId w:val="1"/>
+        </w:numPr>
+        <w:ind w:firstLineChars="0"/>
+        <w:rPr>
+          <w:rFonts w:ascii="宋体" w:eastAsia="宋体" w:hAnsi="宋体"/>
+          <w:sz w:val="24"/>
+          <w:szCs w:val="24"/>
+        </w:rPr>
+      </w:pPr>
+      <w:r>
+        <w:rPr>
+          <w:rFonts w:ascii="宋体" w:eastAsia="宋体" w:hAnsi="宋体" w:hint="eastAsia"/>
+          <w:sz w:val="24"/>
+          <w:szCs w:val="24"/>
+        </w:rPr>
+        <w:t>P</w:t>
+      </w:r>
+      <w:r>
+        <w:rPr>
+          <w:rFonts w:ascii="宋体" w:eastAsia="宋体" w:hAnsi="宋体"/>
+          <w:sz w:val="24"/>
+          <w:szCs w:val="24"/>
+        </w:rPr>
+        <w:t>120</w:t>
+      </w:r>
+      <w:r>
+        <w:rPr>
+          <w:rFonts w:ascii="宋体" w:eastAsia="宋体" w:hAnsi="宋体" w:hint="eastAsia"/>
+          <w:sz w:val="24"/>
+          <w:szCs w:val="24"/>
+        </w:rPr>
+        <w:t>测量模型固有参数的确定：手工设置，手工设置参数用程序产生与经验一致的结果；从实际数据中得到这些参数，用最大似然性，如E</w:t>
+      </w:r>
+      <w:r>
+        <w:rPr>
+          <w:rFonts w:ascii="宋体" w:eastAsia="宋体" w:hAnsi="宋体"/>
+          <w:sz w:val="24"/>
+          <w:szCs w:val="24"/>
+        </w:rPr>
+        <w:t>M</w:t>
+      </w:r>
+      <w:r>
+        <w:rPr>
+          <w:rFonts w:ascii="宋体" w:eastAsia="宋体" w:hAnsi="宋体" w:hint="eastAsia"/>
+          <w:sz w:val="24"/>
+          <w:szCs w:val="24"/>
+        </w:rPr>
+        <w:t>算法。</w:t>
+      </w:r>
+    </w:p>
+    <w:p>
+      <w:pPr>
+        <w:pStyle w:val="a7"/>
+        <w:numPr>
+          <w:ilvl w:val="0"/>
+          <w:numId w:val="1"/>
+        </w:numPr>
+        <w:ind w:firstLineChars="0"/>
+        <w:rPr>
+          <w:rFonts w:ascii="宋体" w:eastAsia="宋体" w:hAnsi="宋体"/>
+          <w:sz w:val="24"/>
+          <w:szCs w:val="24"/>
+        </w:rPr>
+      </w:pPr>
       <w:r>
         <w:rPr>
           <w:rFonts w:ascii="宋体" w:eastAsia="宋体" w:hAnsi="宋体" w:hint="eastAsia"/>
@@ -3850,7 +4811,7 @@
           <w:szCs w:val="24"/>
         </w:rPr>
         <w:lastRenderedPageBreak/>
-        <w:t>子滤波。但是这些方法的表达能力是以增加计算复杂性为代价的。</w:t>
+        <w:t>研究发现15cm的栅格分辨率和2°的环境预计算距离，可以使室内定位问题处理的很好</w:t>
       </w:r>
     </w:p>
     <w:p>
@@ -3873,7 +4834,7 @@
           <w:sz w:val="24"/>
           <w:szCs w:val="24"/>
         </w:rPr>
-        <w:t>直方图表示法的空间复杂度可以通过密度树有效降低</w:t>
+        <w:t>P143定位是建立地图坐标系与机器人局部坐标系一致性的过程。知道该坐标变换使机器人能够在自己坐标系里（机器人导航必需的先决条件）表示感兴趣的目标位置。就是像人一样知道障碍物相对自己的位置</w:t>
       </w:r>
     </w:p>
     <w:p>
@@ -3896,7 +4857,7 @@
           <w:sz w:val="24"/>
           <w:szCs w:val="24"/>
         </w:rPr>
-        <w:t>密度估计：将离散的粒子集转换成连续的概率密度分布，文中提到三种方法：高斯近似、直方图方法、核密度估计</w:t>
+        <w:t>机器人位姿不能直接感知，换句话说，大多数机器人并不拥有测量位姿的无噪声传感器</w:t>
       </w:r>
     </w:p>
     <w:p>
@@ -3919,32 +4880,112 @@
           <w:sz w:val="24"/>
           <w:szCs w:val="24"/>
         </w:rPr>
-        <w:t>P88</w:t>
-      </w:r>
-      <w:r>
-        <w:rPr>
-          <w:rFonts w:ascii="宋体" w:eastAsia="宋体" w:hAnsi="宋体" w:hint="eastAsia"/>
-          <w:sz w:val="24"/>
-          <w:szCs w:val="24"/>
-        </w:rPr>
-        <w:t>由于控制噪声或者未建模的外源性影响</w:t>
-      </w:r>
-      <w:r>
-        <w:rPr>
-          <w:rFonts w:ascii="宋体" w:eastAsia="宋体" w:hAnsi="宋体" w:hint="eastAsia"/>
-          <w:sz w:val="24"/>
-          <w:szCs w:val="24"/>
-        </w:rPr>
-        <w:t>，控制输出是不确定的。在实际应用中，ut</w:t>
-      </w:r>
-      <w:r>
-        <w:rPr>
-          <w:rFonts w:ascii="宋体" w:eastAsia="宋体" w:hAnsi="宋体" w:hint="eastAsia"/>
-          <w:sz w:val="24"/>
-          <w:szCs w:val="24"/>
-        </w:rPr>
-        <w:t>有时由机器人的里程计提供。但是，由于概念的原因将ut称为控制。</w:t>
-      </w:r>
+        <w:t>P</w:t>
+      </w:r>
+      <w:r>
+        <w:rPr>
+          <w:rFonts w:ascii="宋体" w:eastAsia="宋体" w:hAnsi="宋体"/>
+          <w:sz w:val="24"/>
+          <w:szCs w:val="24"/>
+        </w:rPr>
+        <w:t>144</w:t>
+      </w:r>
+      <w:r>
+        <w:rPr>
+          <w:rFonts w:ascii="宋体" w:eastAsia="宋体" w:hAnsi="宋体" w:hint="eastAsia"/>
+          <w:sz w:val="24"/>
+          <w:szCs w:val="24"/>
+        </w:rPr>
+        <w:t>定位问题分类：局部定位和全局定位</w:t>
+      </w:r>
+    </w:p>
+    <w:p>
+      <w:pPr>
+        <w:pStyle w:val="a7"/>
+        <w:numPr>
+          <w:ilvl w:val="0"/>
+          <w:numId w:val="6"/>
+        </w:numPr>
+        <w:ind w:firstLineChars="0"/>
+        <w:rPr>
+          <w:rFonts w:ascii="宋体" w:eastAsia="宋体" w:hAnsi="宋体"/>
+          <w:sz w:val="24"/>
+          <w:szCs w:val="24"/>
+        </w:rPr>
+      </w:pPr>
+      <w:r>
+        <w:rPr>
+          <w:rFonts w:ascii="宋体" w:eastAsia="宋体" w:hAnsi="宋体" w:hint="eastAsia"/>
+          <w:sz w:val="24"/>
+          <w:szCs w:val="24"/>
+        </w:rPr>
+        <w:t>位置跟踪：属于局部定位问题，如边走边定位和建图</w:t>
+      </w:r>
+    </w:p>
+    <w:p>
+      <w:pPr>
+        <w:pStyle w:val="a7"/>
+        <w:numPr>
+          <w:ilvl w:val="0"/>
+          <w:numId w:val="6"/>
+        </w:numPr>
+        <w:ind w:firstLineChars="0"/>
+        <w:rPr>
+          <w:rFonts w:ascii="宋体" w:eastAsia="宋体" w:hAnsi="宋体"/>
+          <w:sz w:val="24"/>
+          <w:szCs w:val="24"/>
+        </w:rPr>
+      </w:pPr>
+      <w:r>
+        <w:rPr>
+          <w:rFonts w:ascii="宋体" w:eastAsia="宋体" w:hAnsi="宋体" w:hint="eastAsia"/>
+          <w:sz w:val="24"/>
+          <w:szCs w:val="24"/>
+        </w:rPr>
+        <w:t>全局定位：已知地图的情况下，通过识别某些特征获知自己的位置</w:t>
+      </w:r>
+    </w:p>
+    <w:p>
+      <w:pPr>
+        <w:pStyle w:val="a7"/>
+        <w:numPr>
+          <w:ilvl w:val="0"/>
+          <w:numId w:val="6"/>
+        </w:numPr>
+        <w:ind w:firstLineChars="0"/>
+        <w:rPr>
+          <w:rFonts w:ascii="宋体" w:eastAsia="宋体" w:hAnsi="宋体"/>
+          <w:sz w:val="24"/>
+          <w:szCs w:val="24"/>
+        </w:rPr>
+      </w:pPr>
+      <w:r>
+        <w:rPr>
+          <w:rFonts w:ascii="宋体" w:eastAsia="宋体" w:hAnsi="宋体" w:hint="eastAsia"/>
+          <w:sz w:val="24"/>
+          <w:szCs w:val="24"/>
+        </w:rPr>
+        <w:t>绑架机器人：</w:t>
+      </w:r>
+      <w:r>
+        <w:rPr>
+          <w:rFonts w:ascii="宋体" w:eastAsia="宋体" w:hAnsi="宋体" w:hint="eastAsia"/>
+          <w:sz w:val="24"/>
+          <w:szCs w:val="24"/>
+        </w:rPr>
+        <w:t>在机器人不知道的情况下，手动移动机器人，即机器人被绑架，是全局定位的一种</w:t>
+      </w:r>
+    </w:p>
+    <w:p>
+      <w:pPr>
+        <w:pStyle w:val="a7"/>
+        <w:ind w:left="420" w:firstLineChars="0" w:firstLine="0"/>
+        <w:rPr>
+          <w:rFonts w:ascii="宋体" w:eastAsia="宋体" w:hAnsi="宋体"/>
+          <w:sz w:val="24"/>
+          <w:szCs w:val="24"/>
+        </w:rPr>
+      </w:pPr>
     </w:p>
     <w:p>
       <w:pPr>
@@ -3966,7 +5007,23 @@
           <w:sz w:val="24"/>
           <w:szCs w:val="24"/>
         </w:rPr>
-        <w:t>P90平面运动的移动机器人详细地提供了两种特定的概率运动模型：速度模型：ut由速度指令获得；里程计模型：ut由机器人的里程计提供。两种模型具有互补性。实际上，里程计模型往往比速度模型更精确，一个简单的原因是，大多数商业机器人不能执行与通过计量机器人轮子旋转而获得的精度等级相同的速度控制。但是，里程计信息仅在执行完运动控制后才能获得，因此它不能用于运动规划。规划算法（如防撞）必须预测运动的影响，因此，里程计模型通常用于估计，而速度模型用于概率运动规划。</w:t>
+        <w:t>P</w:t>
+      </w:r>
+      <w:r>
+        <w:rPr>
+          <w:rFonts w:ascii="宋体" w:eastAsia="宋体" w:hAnsi="宋体"/>
+          <w:sz w:val="24"/>
+          <w:szCs w:val="24"/>
+        </w:rPr>
+        <w:t>157</w:t>
+      </w:r>
+      <w:r>
+        <w:rPr>
+          <w:rFonts w:ascii="宋体" w:eastAsia="宋体" w:hAnsi="宋体" w:hint="eastAsia"/>
+          <w:sz w:val="24"/>
+          <w:szCs w:val="24"/>
+        </w:rPr>
+        <w:t>扩展卡尔曼滤波能容易地改进已适应异常值，标准方法只接受似然通过阈值测试的地标。设定阈值提高了鲁棒性，否则会比较脆弱</w:t>
       </w:r>
     </w:p>
     <w:p>
@@ -3989,7 +5046,45 @@
           <w:sz w:val="24"/>
           <w:szCs w:val="24"/>
         </w:rPr>
-        <w:t>驱动系统分类：差分驱动、阿克曼驱动和同步驱动</w:t>
+        <w:t>P158预测的不确定性引起的原因：初始位置不确定性；运动噪声引起估计不确定性。</w:t>
+      </w:r>
+    </w:p>
+    <w:p>
+      <w:pPr>
+        <w:pStyle w:val="a7"/>
+        <w:ind w:left="420" w:firstLineChars="0" w:firstLine="0"/>
+        <w:rPr>
+          <w:rFonts w:ascii="宋体" w:eastAsia="宋体" w:hAnsi="宋体"/>
+          <w:sz w:val="24"/>
+          <w:szCs w:val="24"/>
+        </w:rPr>
+      </w:pPr>
+      <w:r>
+        <w:rPr>
+          <w:rFonts w:ascii="宋体" w:eastAsia="宋体" w:hAnsi="宋体" w:hint="eastAsia"/>
+          <w:sz w:val="24"/>
+          <w:szCs w:val="24"/>
+        </w:rPr>
+        <w:t>测量更新不确定性引起原因：机器位置不确定性；测量噪声有关的不确定性</w:t>
+      </w:r>
+    </w:p>
+    <w:p>
+      <w:pPr>
+        <w:pStyle w:val="a7"/>
+        <w:ind w:left="420" w:firstLineChars="0" w:firstLine="0"/>
+        <w:rPr>
+          <w:rFonts w:ascii="宋体" w:eastAsia="宋体" w:hAnsi="宋体"/>
+          <w:sz w:val="24"/>
+          <w:szCs w:val="24"/>
+        </w:rPr>
+      </w:pPr>
+      <w:r>
+        <w:rPr>
+          <w:rFonts w:ascii="宋体" w:eastAsia="宋体" w:hAnsi="宋体" w:hint="eastAsia"/>
+          <w:sz w:val="24"/>
+          <w:szCs w:val="24"/>
+        </w:rPr>
+        <w:t>观察越确定，即测量越精确，卡尔曼增益越高，因此产生的修正就越强大</w:t>
       </w:r>
     </w:p>
     <w:p>
@@ -4008,67 +5103,54 @@
       </w:pPr>
       <w:r>
         <w:rPr>
-          <w:rFonts w:ascii="宋体" w:eastAsia="宋体" w:hAnsi="宋体" w:hint="eastAsia"/>
-          <w:sz w:val="24"/>
-          <w:szCs w:val="24"/>
-        </w:rPr>
-        <w:t>P92粒子滤波来自条件密度的采样</w:t>
-      </w:r>
-      <w:r>
-        <w:rPr>
-          <w:rFonts w:ascii="宋体" w:eastAsia="宋体" w:hAnsi="宋体" w:hint="eastAsia"/>
-          <w:sz w:val="24"/>
-          <w:szCs w:val="24"/>
-        </w:rPr>
-        <w:t>，是</w:t>
-      </w:r>
-      <w:r>
-        <w:rPr>
-          <w:rFonts w:ascii="宋体" w:eastAsia="宋体" w:hAnsi="宋体" w:hint="eastAsia"/>
-          <w:sz w:val="24"/>
-          <w:szCs w:val="24"/>
-        </w:rPr>
-        <w:t>给定ut、xt-1（固定，一个粒子），</w:t>
-      </w:r>
-      <w:r>
-        <w:rPr>
-          <w:rFonts w:ascii="宋体" w:eastAsia="宋体" w:hAnsi="宋体" w:hint="eastAsia"/>
-          <w:sz w:val="24"/>
-          <w:szCs w:val="24"/>
-        </w:rPr>
-        <w:t>根据</w:t>
-      </w:r>
-      <w:r>
-        <w:rPr>
-          <w:rFonts w:ascii="宋体" w:eastAsia="宋体" w:hAnsi="宋体" w:hint="eastAsia"/>
-          <w:sz w:val="24"/>
-          <w:szCs w:val="24"/>
-        </w:rPr>
-        <w:t>状态转移</w:t>
-      </w:r>
-      <w:r>
-        <w:rPr>
-          <w:rFonts w:ascii="宋体" w:eastAsia="宋体" w:hAnsi="宋体" w:hint="eastAsia"/>
-          <w:sz w:val="24"/>
-          <w:szCs w:val="24"/>
-        </w:rPr>
-        <w:t>分布产生</w:t>
-      </w:r>
-      <w:r>
-        <w:rPr>
-          <w:rFonts w:ascii="宋体" w:eastAsia="宋体" w:hAnsi="宋体" w:hint="eastAsia"/>
-          <w:sz w:val="24"/>
-          <w:szCs w:val="24"/>
-        </w:rPr>
-        <w:t>xt。计算密度旨在给定任意xt计算它的概率</w:t>
-      </w:r>
-      <w:r>
-        <w:rPr>
-          <w:rFonts w:ascii="宋体" w:eastAsia="宋体" w:hAnsi="宋体" w:hint="eastAsia"/>
-          <w:sz w:val="24"/>
-          <w:szCs w:val="24"/>
-        </w:rPr>
-        <w:t>，即求xt的分布</w:t>
+          <w:rFonts w:ascii="宋体" w:eastAsia="宋体" w:hAnsi="宋体"/>
+          <w:sz w:val="24"/>
+          <w:szCs w:val="24"/>
+        </w:rPr>
+        <w:t>P</w:t>
+      </w:r>
+      <w:r>
+        <w:rPr>
+          <w:rFonts w:ascii="宋体" w:eastAsia="宋体" w:hAnsi="宋体" w:hint="eastAsia"/>
+          <w:sz w:val="24"/>
+          <w:szCs w:val="24"/>
+        </w:rPr>
+        <w:t>174负信息属于特征缺乏范畴，期望看到特征但没有看到时，就出现相关 信息</w:t>
+      </w:r>
+      <w:r>
+        <w:rPr>
+          <w:rFonts w:ascii="宋体" w:eastAsia="宋体" w:hAnsi="宋体" w:hint="eastAsia"/>
+          <w:sz w:val="24"/>
+          <w:szCs w:val="24"/>
+        </w:rPr>
+        <w:t>。</w:t>
+      </w:r>
+      <w:r>
+        <w:rPr>
+          <w:rFonts w:ascii="宋体" w:eastAsia="宋体" w:hAnsi="宋体" w:hint="eastAsia"/>
+          <w:color w:val="FF0000"/>
+          <w:sz w:val="24"/>
+          <w:szCs w:val="24"/>
+        </w:rPr>
+        <w:t>E</w:t>
+      </w:r>
+      <w:r>
+        <w:rPr>
+          <w:rFonts w:ascii="宋体" w:eastAsia="宋体" w:hAnsi="宋体"/>
+          <w:color w:val="FF0000"/>
+          <w:sz w:val="24"/>
+          <w:szCs w:val="24"/>
+        </w:rPr>
+        <w:t>KF</w:t>
+      </w:r>
+      <w:r>
+        <w:rPr>
+          <w:rFonts w:ascii="宋体" w:eastAsia="宋体" w:hAnsi="宋体" w:hint="eastAsia"/>
+          <w:color w:val="FF0000"/>
+          <w:sz w:val="24"/>
+          <w:szCs w:val="24"/>
+        </w:rPr>
+        <w:t>只能处理正观测，不能处理负信息</w:t>
       </w:r>
     </w:p>
     <w:p>
@@ -4091,7 +5173,77 @@
           <w:sz w:val="24"/>
           <w:szCs w:val="24"/>
         </w:rPr>
-        <w:t>环境测量模型包括概率机器人学中仅次于运动模型的第二个特定领域模型。测量模型描述在客观世界生成传感器测量的过程。</w:t>
+        <w:t>P179两种全局定位方法：</w:t>
+      </w:r>
+      <w:r>
+        <w:rPr>
+          <w:rFonts w:ascii="宋体" w:eastAsia="宋体" w:hAnsi="宋体" w:hint="eastAsia"/>
+          <w:sz w:val="24"/>
+          <w:szCs w:val="24"/>
+        </w:rPr>
+        <w:t>也适用于局部定位</w:t>
+      </w:r>
+    </w:p>
+    <w:p>
+      <w:pPr>
+        <w:pStyle w:val="a7"/>
+        <w:numPr>
+          <w:ilvl w:val="0"/>
+          <w:numId w:val="9"/>
+        </w:numPr>
+        <w:ind w:firstLineChars="0"/>
+        <w:rPr>
+          <w:rFonts w:ascii="宋体" w:eastAsia="宋体" w:hAnsi="宋体"/>
+          <w:sz w:val="24"/>
+          <w:szCs w:val="24"/>
+        </w:rPr>
+      </w:pPr>
+      <w:r>
+        <w:rPr>
+          <w:rFonts w:ascii="宋体" w:eastAsia="宋体" w:hAnsi="宋体" w:hint="eastAsia"/>
+          <w:sz w:val="24"/>
+          <w:szCs w:val="24"/>
+        </w:rPr>
+        <w:t>栅格定位：使用直方图滤波，相当于一个二维（x，y）的概率分布离散化为直方图，每个方格对应直方图方法的一个区域，概率越高的地方越有可能是机器人的位置。室内x、y常用15cm，旋转维度粒度为5°</w:t>
+      </w:r>
+    </w:p>
+    <w:p>
+      <w:pPr>
+        <w:pStyle w:val="a7"/>
+        <w:numPr>
+          <w:ilvl w:val="0"/>
+          <w:numId w:val="9"/>
+        </w:numPr>
+        <w:ind w:firstLineChars="0"/>
+        <w:rPr>
+          <w:rFonts w:ascii="宋体" w:eastAsia="宋体" w:hAnsi="宋体"/>
+          <w:sz w:val="24"/>
+          <w:szCs w:val="24"/>
+        </w:rPr>
+      </w:pPr>
+      <w:r>
+        <w:rPr>
+          <w:rFonts w:ascii="宋体" w:eastAsia="宋体" w:hAnsi="宋体" w:hint="eastAsia"/>
+          <w:sz w:val="24"/>
+          <w:szCs w:val="24"/>
+        </w:rPr>
+        <w:t>蒙特卡罗定位（M</w:t>
+      </w:r>
+      <w:r>
+        <w:rPr>
+          <w:rFonts w:ascii="宋体" w:eastAsia="宋体" w:hAnsi="宋体"/>
+          <w:sz w:val="24"/>
+          <w:szCs w:val="24"/>
+        </w:rPr>
+        <w:t>CL</w:t>
+      </w:r>
+      <w:r>
+        <w:rPr>
+          <w:rFonts w:ascii="宋体" w:eastAsia="宋体" w:hAnsi="宋体" w:hint="eastAsia"/>
+          <w:sz w:val="24"/>
+          <w:szCs w:val="24"/>
+        </w:rPr>
+        <w:t>）：使用粒子滤波</w:t>
       </w:r>
     </w:p>
     <w:p>
@@ -4114,31 +5266,959 @@
           <w:sz w:val="24"/>
           <w:szCs w:val="24"/>
         </w:rPr>
-        <w:t>p114地图分为基于特征的（feature-based）和基于位置的（location-based），前者索引为特征，</w:t>
-      </w:r>
-      <w:r>
-        <w:rPr>
-          <w:rFonts w:ascii="宋体" w:eastAsia="宋体" w:hAnsi="宋体" w:hint="eastAsia"/>
-          <w:sz w:val="24"/>
-          <w:szCs w:val="24"/>
-        </w:rPr>
-        <w:t>如索引为特征序号，内容为特征描述。</w:t>
-      </w:r>
-      <w:r>
-        <w:rPr>
-          <w:rFonts w:ascii="宋体" w:eastAsia="宋体" w:hAnsi="宋体" w:hint="eastAsia"/>
-          <w:sz w:val="24"/>
-          <w:szCs w:val="24"/>
-        </w:rPr>
-        <w:t>后者索引为位置</w:t>
-      </w:r>
-      <w:r>
-        <w:rPr>
-          <w:rFonts w:ascii="宋体" w:eastAsia="宋体" w:hAnsi="宋体" w:hint="eastAsia"/>
-          <w:sz w:val="24"/>
-          <w:szCs w:val="24"/>
-        </w:rPr>
-        <w:t>，如x，y坐标，内容对应是否有障碍物</w:t>
+        <w:t>P194随机粒子蒙特卡罗定位：失效恢复</w:t>
+      </w:r>
+      <w:r>
+        <w:rPr>
+          <w:rFonts w:ascii="宋体" w:eastAsia="宋体" w:hAnsi="宋体"/>
+          <w:sz w:val="24"/>
+          <w:szCs w:val="24"/>
+        </w:rPr>
+        <w:t>—</w:t>
+      </w:r>
+      <w:r>
+        <w:rPr>
+          <w:rFonts w:ascii="宋体" w:eastAsia="宋体" w:hAnsi="宋体" w:hint="eastAsia"/>
+          <w:sz w:val="24"/>
+          <w:szCs w:val="24"/>
+        </w:rPr>
+        <w:t>最后只有单一位姿能幸存，如果这个位姿碰巧是错误的，算法不能恢复</w:t>
+      </w:r>
+      <w:r>
+        <w:rPr>
+          <w:rFonts w:ascii="宋体" w:eastAsia="宋体" w:hAnsi="宋体" w:hint="eastAsia"/>
+          <w:sz w:val="24"/>
+          <w:szCs w:val="24"/>
+        </w:rPr>
+        <w:t>。文中提到增加随机粒子，增强鲁棒性的方法</w:t>
+      </w:r>
+    </w:p>
+    <w:p>
+      <w:pPr>
+        <w:pStyle w:val="a7"/>
+        <w:numPr>
+          <w:ilvl w:val="0"/>
+          <w:numId w:val="1"/>
+        </w:numPr>
+        <w:ind w:firstLineChars="0"/>
+        <w:rPr>
+          <w:rFonts w:ascii="宋体" w:eastAsia="宋体" w:hAnsi="宋体"/>
+          <w:sz w:val="24"/>
+          <w:szCs w:val="24"/>
+        </w:rPr>
+      </w:pPr>
+      <w:r>
+        <w:rPr>
+          <w:rFonts w:ascii="宋体" w:eastAsia="宋体" w:hAnsi="宋体"/>
+          <w:sz w:val="24"/>
+          <w:szCs w:val="24"/>
+        </w:rPr>
+        <w:t>P</w:t>
+      </w:r>
+      <w:r>
+        <w:rPr>
+          <w:rFonts w:ascii="宋体" w:eastAsia="宋体" w:hAnsi="宋体" w:hint="eastAsia"/>
+          <w:sz w:val="24"/>
+          <w:szCs w:val="24"/>
+        </w:rPr>
+        <w:t>195测量概率较低的原因：定位失效；传感器噪声高的不合理；粒子在全局定位阶段可能仍然发散</w:t>
+      </w:r>
+    </w:p>
+    <w:p>
+      <w:pPr>
+        <w:pStyle w:val="a7"/>
+        <w:numPr>
+          <w:ilvl w:val="0"/>
+          <w:numId w:val="1"/>
+        </w:numPr>
+        <w:ind w:firstLineChars="0"/>
+        <w:rPr>
+          <w:rFonts w:ascii="宋体" w:eastAsia="宋体" w:hAnsi="宋体"/>
+          <w:sz w:val="24"/>
+          <w:szCs w:val="24"/>
+        </w:rPr>
+      </w:pPr>
+      <w:r>
+        <w:rPr>
+          <w:rFonts w:ascii="宋体" w:eastAsia="宋体" w:hAnsi="宋体" w:hint="eastAsia"/>
+          <w:sz w:val="24"/>
+          <w:szCs w:val="24"/>
+        </w:rPr>
+        <w:t>P198在P</w:t>
+      </w:r>
+      <w:r>
+        <w:rPr>
+          <w:rFonts w:ascii="宋体" w:eastAsia="宋体" w:hAnsi="宋体"/>
+          <w:sz w:val="24"/>
+          <w:szCs w:val="24"/>
+        </w:rPr>
+        <w:t>79</w:t>
+      </w:r>
+      <w:r>
+        <w:rPr>
+          <w:rFonts w:ascii="宋体" w:eastAsia="宋体" w:hAnsi="宋体" w:hint="eastAsia"/>
+          <w:sz w:val="24"/>
+          <w:szCs w:val="24"/>
+        </w:rPr>
+        <w:t>中粒子滤波使用运动模型作为建议分布，但是它试图近似该分布与感知似然的乘积。建议分布与目标分布差异越大，需要的的采样越多。</w:t>
+      </w:r>
+      <w:r>
+        <w:rPr>
+          <w:rFonts w:ascii="宋体" w:eastAsia="宋体" w:hAnsi="宋体" w:hint="eastAsia"/>
+          <w:sz w:val="24"/>
+          <w:szCs w:val="24"/>
+        </w:rPr>
+        <w:t>在特定情况下，M</w:t>
+      </w:r>
+      <w:r>
+        <w:rPr>
+          <w:rFonts w:ascii="宋体" w:eastAsia="宋体" w:hAnsi="宋体"/>
+          <w:sz w:val="24"/>
+          <w:szCs w:val="24"/>
+        </w:rPr>
+        <w:t>CL</w:t>
+      </w:r>
+      <w:r>
+        <w:rPr>
+          <w:rFonts w:ascii="宋体" w:eastAsia="宋体" w:hAnsi="宋体" w:hint="eastAsia"/>
+          <w:sz w:val="24"/>
+          <w:szCs w:val="24"/>
+        </w:rPr>
+        <w:t>使用不精确的传感器优于精确的传感器。但扩展卡尔曼滤波不是这种情况，因为E</w:t>
+      </w:r>
+      <w:r>
+        <w:rPr>
+          <w:rFonts w:ascii="宋体" w:eastAsia="宋体" w:hAnsi="宋体"/>
+          <w:sz w:val="24"/>
+          <w:szCs w:val="24"/>
+        </w:rPr>
+        <w:t>KF</w:t>
+      </w:r>
+      <w:r>
+        <w:rPr>
+          <w:rFonts w:ascii="宋体" w:eastAsia="宋体" w:hAnsi="宋体" w:hint="eastAsia"/>
+          <w:sz w:val="24"/>
+          <w:szCs w:val="24"/>
+        </w:rPr>
+        <w:t>计算新的均值时考虑了测量，而不是只从运动模型产生均值</w:t>
+      </w:r>
+    </w:p>
+    <w:p>
+      <w:pPr>
+        <w:pStyle w:val="a7"/>
+        <w:numPr>
+          <w:ilvl w:val="0"/>
+          <w:numId w:val="1"/>
+        </w:numPr>
+        <w:ind w:firstLineChars="0"/>
+        <w:rPr>
+          <w:rFonts w:ascii="宋体" w:eastAsia="宋体" w:hAnsi="宋体"/>
+          <w:sz w:val="24"/>
+          <w:szCs w:val="24"/>
+        </w:rPr>
+      </w:pPr>
+      <w:r>
+        <w:rPr>
+          <w:rFonts w:ascii="宋体" w:eastAsia="宋体" w:hAnsi="宋体" w:hint="eastAsia"/>
+          <w:sz w:val="24"/>
+          <w:szCs w:val="24"/>
+        </w:rPr>
+        <w:t>P199</w:t>
+      </w:r>
+      <w:r>
+        <w:rPr>
+          <w:rFonts w:ascii="宋体" w:eastAsia="宋体" w:hAnsi="宋体"/>
+          <w:sz w:val="24"/>
+          <w:szCs w:val="24"/>
+        </w:rPr>
+        <w:t>MCL</w:t>
+      </w:r>
+      <w:r>
+        <w:rPr>
+          <w:rFonts w:ascii="宋体" w:eastAsia="宋体" w:hAnsi="宋体" w:hint="eastAsia"/>
+          <w:sz w:val="24"/>
+          <w:szCs w:val="24"/>
+        </w:rPr>
+        <w:t>、具有随机采样的M</w:t>
+      </w:r>
+      <w:r>
+        <w:rPr>
+          <w:rFonts w:ascii="宋体" w:eastAsia="宋体" w:hAnsi="宋体"/>
+          <w:sz w:val="24"/>
+          <w:szCs w:val="24"/>
+        </w:rPr>
+        <w:t>CL</w:t>
+      </w:r>
+      <w:r>
+        <w:rPr>
+          <w:rFonts w:ascii="宋体" w:eastAsia="宋体" w:hAnsi="宋体" w:hint="eastAsia"/>
+          <w:sz w:val="24"/>
+          <w:szCs w:val="24"/>
+        </w:rPr>
+        <w:t>、混合M</w:t>
+      </w:r>
+      <w:r>
+        <w:rPr>
+          <w:rFonts w:ascii="宋体" w:eastAsia="宋体" w:hAnsi="宋体"/>
+          <w:sz w:val="24"/>
+          <w:szCs w:val="24"/>
+        </w:rPr>
+        <w:t>CL</w:t>
+      </w:r>
+      <w:r>
+        <w:rPr>
+          <w:rFonts w:ascii="宋体" w:eastAsia="宋体" w:hAnsi="宋体" w:hint="eastAsia"/>
+          <w:sz w:val="24"/>
+          <w:szCs w:val="24"/>
+        </w:rPr>
+        <w:t>误差图</w:t>
+      </w:r>
+    </w:p>
+    <w:p>
+      <w:pPr>
+        <w:pStyle w:val="a7"/>
+        <w:numPr>
+          <w:ilvl w:val="0"/>
+          <w:numId w:val="1"/>
+        </w:numPr>
+        <w:ind w:firstLineChars="0"/>
+        <w:rPr>
+          <w:rFonts w:ascii="宋体" w:eastAsia="宋体" w:hAnsi="宋体"/>
+          <w:sz w:val="24"/>
+          <w:szCs w:val="24"/>
+        </w:rPr>
+      </w:pPr>
+      <w:r>
+        <w:rPr>
+          <w:rFonts w:ascii="宋体" w:eastAsia="宋体" w:hAnsi="宋体" w:hint="eastAsia"/>
+          <w:sz w:val="24"/>
+          <w:szCs w:val="24"/>
+        </w:rPr>
+        <w:t>P200在未知自己位置时需要大量粒子（100000），在确定自己位姿后只需少量粒子</w:t>
+      </w:r>
+    </w:p>
+    <w:p>
+      <w:pPr>
+        <w:pStyle w:val="a7"/>
+        <w:numPr>
+          <w:ilvl w:val="0"/>
+          <w:numId w:val="1"/>
+        </w:numPr>
+        <w:ind w:firstLineChars="0"/>
+        <w:rPr>
+          <w:rFonts w:ascii="宋体" w:eastAsia="宋体" w:hAnsi="宋体"/>
+          <w:sz w:val="24"/>
+          <w:szCs w:val="24"/>
+        </w:rPr>
+      </w:pPr>
+      <w:r>
+        <w:rPr>
+          <w:rFonts w:ascii="宋体" w:eastAsia="宋体" w:hAnsi="宋体" w:hint="eastAsia"/>
+          <w:sz w:val="24"/>
+          <w:szCs w:val="24"/>
+        </w:rPr>
+        <w:t>P203概率方法对于这样未建模的动态环境是鲁棒的，因为他们有适应传感器噪声的能力。然而，像前面提到的，概率滤波框架能够容纳的传感器噪声必须在各时间步相互独立，而未建模的动态引起的对传感器测量值的影响会覆盖多个时间步。当它成为主要影响时算法可能失效</w:t>
+      </w:r>
+    </w:p>
+    <w:p>
+      <w:pPr>
+        <w:pStyle w:val="a7"/>
+        <w:numPr>
+          <w:ilvl w:val="0"/>
+          <w:numId w:val="1"/>
+        </w:numPr>
+        <w:ind w:firstLineChars="0"/>
+        <w:rPr>
+          <w:rFonts w:ascii="宋体" w:eastAsia="宋体" w:hAnsi="宋体"/>
+          <w:sz w:val="24"/>
+          <w:szCs w:val="24"/>
+        </w:rPr>
+      </w:pPr>
+      <w:r>
+        <w:rPr>
+          <w:rFonts w:ascii="宋体" w:eastAsia="宋体" w:hAnsi="宋体" w:hint="eastAsia"/>
+          <w:sz w:val="24"/>
+          <w:szCs w:val="24"/>
+        </w:rPr>
+        <w:t>P204处理动态环境的方法，一种建模动态，一种滤除动态。第一种更通用</w:t>
+      </w:r>
+    </w:p>
+    <w:p>
+      <w:pPr>
+        <w:pStyle w:val="a7"/>
+        <w:numPr>
+          <w:ilvl w:val="0"/>
+          <w:numId w:val="1"/>
+        </w:numPr>
+        <w:ind w:firstLineChars="0"/>
+        <w:rPr>
+          <w:rFonts w:ascii="宋体" w:eastAsia="宋体" w:hAnsi="宋体"/>
+          <w:sz w:val="24"/>
+          <w:szCs w:val="24"/>
+        </w:rPr>
+      </w:pPr>
+      <w:r>
+        <w:rPr>
+          <w:rFonts w:ascii="宋体" w:eastAsia="宋体" w:hAnsi="宋体" w:hint="eastAsia"/>
+          <w:sz w:val="24"/>
+          <w:szCs w:val="24"/>
+        </w:rPr>
+        <w:lastRenderedPageBreak/>
+        <w:t>P222多传感器融合：对不同传感器执行程序9.1；常用的是对每种传感器建立各自的地图，再用合适的方法将这些地图融合，如德-摩根定律</w:t>
+      </w:r>
+    </w:p>
+    <w:p>
+      <w:pPr>
+        <w:pStyle w:val="a7"/>
+        <w:numPr>
+          <w:ilvl w:val="0"/>
+          <w:numId w:val="1"/>
+        </w:numPr>
+        <w:ind w:firstLineChars="0"/>
+        <w:rPr>
+          <w:rFonts w:ascii="宋体" w:eastAsia="宋体" w:hAnsi="宋体"/>
+          <w:sz w:val="24"/>
+          <w:szCs w:val="24"/>
+        </w:rPr>
+      </w:pPr>
+      <w:r>
+        <w:rPr>
+          <w:rFonts w:ascii="宋体" w:eastAsia="宋体" w:hAnsi="宋体" w:hint="eastAsia"/>
+          <w:sz w:val="24"/>
+          <w:szCs w:val="24"/>
+        </w:rPr>
+        <w:t>P</w:t>
+      </w:r>
+      <w:r>
+        <w:rPr>
+          <w:rFonts w:ascii="宋体" w:eastAsia="宋体" w:hAnsi="宋体"/>
+          <w:sz w:val="24"/>
+          <w:szCs w:val="24"/>
+        </w:rPr>
+        <w:t>238SLAM</w:t>
+      </w:r>
+      <w:r>
+        <w:rPr>
+          <w:rFonts w:ascii="宋体" w:eastAsia="宋体" w:hAnsi="宋体" w:hint="eastAsia"/>
+          <w:sz w:val="24"/>
+          <w:szCs w:val="24"/>
+        </w:rPr>
+        <w:t>问题中采用位姿和地图的状态矢量的联合状态矢量，即位姿和路标都变成不确定的了，在运动过程中要不断优化对它们的估计，那么估计的维度变成3</w:t>
+      </w:r>
+      <w:r>
+        <w:rPr>
+          <w:rFonts w:ascii="宋体" w:eastAsia="宋体" w:hAnsi="宋体"/>
+          <w:sz w:val="24"/>
+          <w:szCs w:val="24"/>
+        </w:rPr>
+        <w:t>N</w:t>
+      </w:r>
+      <w:r>
+        <w:rPr>
+          <w:rFonts w:ascii="宋体" w:eastAsia="宋体" w:hAnsi="宋体" w:hint="eastAsia"/>
+          <w:sz w:val="24"/>
+          <w:szCs w:val="24"/>
+        </w:rPr>
+        <w:t>+</w:t>
+      </w:r>
+      <w:r>
+        <w:rPr>
+          <w:rFonts w:ascii="宋体" w:eastAsia="宋体" w:hAnsi="宋体"/>
+          <w:sz w:val="24"/>
+          <w:szCs w:val="24"/>
+        </w:rPr>
+        <w:t>3</w:t>
+      </w:r>
+      <w:r>
+        <w:rPr>
+          <w:rFonts w:ascii="宋体" w:eastAsia="宋体" w:hAnsi="宋体" w:hint="eastAsia"/>
+          <w:sz w:val="24"/>
+          <w:szCs w:val="24"/>
+        </w:rPr>
+        <w:t>位，N为路标点数，因而在运动过程中需要维护高维数据。M</w:t>
+      </w:r>
+      <w:r>
+        <w:rPr>
+          <w:rFonts w:ascii="宋体" w:eastAsia="宋体" w:hAnsi="宋体"/>
+          <w:sz w:val="24"/>
+          <w:szCs w:val="24"/>
+        </w:rPr>
+        <w:t>SCKF-SLAM</w:t>
+      </w:r>
+      <w:r>
+        <w:rPr>
+          <w:rFonts w:ascii="宋体" w:eastAsia="宋体" w:hAnsi="宋体" w:hint="eastAsia"/>
+          <w:sz w:val="24"/>
+          <w:szCs w:val="24"/>
+        </w:rPr>
+        <w:t>可以解决维数过高的问题</w:t>
+      </w:r>
+    </w:p>
+    <w:p>
+      <w:pPr>
+        <w:pStyle w:val="a7"/>
+        <w:numPr>
+          <w:ilvl w:val="0"/>
+          <w:numId w:val="1"/>
+        </w:numPr>
+        <w:ind w:firstLineChars="0"/>
+        <w:rPr>
+          <w:rFonts w:ascii="宋体" w:eastAsia="宋体" w:hAnsi="宋体"/>
+          <w:sz w:val="24"/>
+          <w:szCs w:val="24"/>
+        </w:rPr>
+      </w:pPr>
+      <w:r>
+        <w:rPr>
+          <w:rFonts w:ascii="宋体" w:eastAsia="宋体" w:hAnsi="宋体" w:hint="eastAsia"/>
+          <w:sz w:val="24"/>
+          <w:szCs w:val="24"/>
+        </w:rPr>
+        <w:t>P</w:t>
+      </w:r>
+      <w:r>
+        <w:rPr>
+          <w:rFonts w:ascii="宋体" w:eastAsia="宋体" w:hAnsi="宋体"/>
+          <w:sz w:val="24"/>
+          <w:szCs w:val="24"/>
+        </w:rPr>
+        <w:t>241</w:t>
+      </w:r>
+      <w:r>
+        <w:rPr>
+          <w:rFonts w:ascii="宋体" w:eastAsia="宋体" w:hAnsi="宋体" w:hint="eastAsia"/>
+          <w:sz w:val="24"/>
+          <w:szCs w:val="24"/>
+        </w:rPr>
+        <w:t>分析：各早期地标大部分不确定性由</w:t>
+      </w:r>
+      <w:r>
+        <w:rPr>
+          <w:rFonts w:ascii="宋体" w:eastAsia="宋体" w:hAnsi="宋体" w:hint="eastAsia"/>
+          <w:sz w:val="24"/>
+          <w:szCs w:val="24"/>
+        </w:rPr>
+        <w:t>机器人位姿导致，并长期存在</w:t>
+      </w:r>
+    </w:p>
+    <w:p>
+      <w:pPr>
+        <w:pStyle w:val="a7"/>
+        <w:numPr>
+          <w:ilvl w:val="0"/>
+          <w:numId w:val="1"/>
+        </w:numPr>
+        <w:ind w:firstLineChars="0"/>
+        <w:rPr>
+          <w:rFonts w:ascii="宋体" w:eastAsia="宋体" w:hAnsi="宋体"/>
+          <w:sz w:val="24"/>
+          <w:szCs w:val="24"/>
+        </w:rPr>
+      </w:pPr>
+      <w:r>
+        <w:rPr>
+          <w:rFonts w:ascii="宋体" w:eastAsia="宋体" w:hAnsi="宋体" w:hint="eastAsia"/>
+          <w:sz w:val="24"/>
+          <w:szCs w:val="24"/>
+        </w:rPr>
+        <w:t>P</w:t>
+      </w:r>
+      <w:r>
+        <w:rPr>
+          <w:rFonts w:ascii="宋体" w:eastAsia="宋体" w:hAnsi="宋体"/>
+          <w:sz w:val="24"/>
+          <w:szCs w:val="24"/>
+        </w:rPr>
+        <w:t>252EKF</w:t>
+      </w:r>
+      <w:r>
+        <w:rPr>
+          <w:rFonts w:ascii="宋体" w:eastAsia="宋体" w:hAnsi="宋体" w:hint="eastAsia"/>
+          <w:sz w:val="24"/>
+          <w:szCs w:val="24"/>
+        </w:rPr>
+        <w:t>-</w:t>
+      </w:r>
+      <w:r>
+        <w:rPr>
+          <w:rFonts w:ascii="宋体" w:eastAsia="宋体" w:hAnsi="宋体"/>
+          <w:sz w:val="24"/>
+          <w:szCs w:val="24"/>
+        </w:rPr>
+        <w:t>SLAM</w:t>
+      </w:r>
+      <w:r>
+        <w:rPr>
+          <w:rFonts w:ascii="宋体" w:eastAsia="宋体" w:hAnsi="宋体" w:hint="eastAsia"/>
+          <w:sz w:val="24"/>
+          <w:szCs w:val="24"/>
+        </w:rPr>
+        <w:t>需要二次方更新时间，这使得只使用于少于1</w:t>
+      </w:r>
+      <w:r>
+        <w:rPr>
+          <w:rFonts w:ascii="宋体" w:eastAsia="宋体" w:hAnsi="宋体"/>
+          <w:sz w:val="24"/>
+          <w:szCs w:val="24"/>
+        </w:rPr>
+        <w:t>000</w:t>
+      </w:r>
+      <w:r>
+        <w:rPr>
+          <w:rFonts w:ascii="宋体" w:eastAsia="宋体" w:hAnsi="宋体" w:hint="eastAsia"/>
+          <w:sz w:val="24"/>
+          <w:szCs w:val="24"/>
+        </w:rPr>
+        <w:t>个路标的稀疏地图，实际中，常有超过1</w:t>
+      </w:r>
+      <w:r>
+        <w:rPr>
+          <w:rFonts w:ascii="宋体" w:eastAsia="宋体" w:hAnsi="宋体"/>
+          <w:sz w:val="24"/>
+          <w:szCs w:val="24"/>
+        </w:rPr>
+        <w:t>0</w:t>
+      </w:r>
+      <w:r>
+        <w:rPr>
+          <w:rFonts w:ascii="宋体" w:eastAsia="宋体" w:hAnsi="宋体" w:hint="eastAsia"/>
+          <w:sz w:val="24"/>
+          <w:szCs w:val="24"/>
+        </w:rPr>
+        <w:t>的6次方地标，故其不再试用</w:t>
+      </w:r>
+      <w:r>
+        <w:rPr>
+          <w:rFonts w:ascii="宋体" w:eastAsia="宋体" w:hAnsi="宋体" w:hint="eastAsia"/>
+          <w:sz w:val="24"/>
+          <w:szCs w:val="24"/>
+        </w:rPr>
+        <w:t>。故其只适合小地图</w:t>
+      </w:r>
+    </w:p>
+    <w:p>
+      <w:pPr>
+        <w:pStyle w:val="a7"/>
+        <w:numPr>
+          <w:ilvl w:val="0"/>
+          <w:numId w:val="1"/>
+        </w:numPr>
+        <w:ind w:firstLineChars="0"/>
+        <w:rPr>
+          <w:rFonts w:ascii="宋体" w:eastAsia="宋体" w:hAnsi="宋体"/>
+          <w:sz w:val="24"/>
+          <w:szCs w:val="24"/>
+        </w:rPr>
+      </w:pPr>
+      <w:r>
+        <w:rPr>
+          <w:rFonts w:ascii="宋体" w:eastAsia="宋体" w:hAnsi="宋体" w:hint="eastAsia"/>
+          <w:sz w:val="24"/>
+          <w:szCs w:val="24"/>
+        </w:rPr>
+        <w:t>P</w:t>
+      </w:r>
+      <w:r>
+        <w:rPr>
+          <w:rFonts w:ascii="宋体" w:eastAsia="宋体" w:hAnsi="宋体"/>
+          <w:sz w:val="24"/>
+          <w:szCs w:val="24"/>
+        </w:rPr>
+        <w:t>258</w:t>
+      </w:r>
+      <w:r>
+        <w:rPr>
+          <w:rFonts w:ascii="宋体" w:eastAsia="宋体" w:hAnsi="宋体" w:hint="eastAsia"/>
+          <w:sz w:val="24"/>
+          <w:szCs w:val="24"/>
+        </w:rPr>
+        <w:t>graph</w:t>
+      </w:r>
+      <w:r>
+        <w:rPr>
+          <w:rFonts w:ascii="宋体" w:eastAsia="宋体" w:hAnsi="宋体"/>
+          <w:sz w:val="24"/>
+          <w:szCs w:val="24"/>
+        </w:rPr>
+        <w:t>SLAM</w:t>
+      </w:r>
+      <w:r>
+        <w:rPr>
+          <w:rFonts w:ascii="宋体" w:eastAsia="宋体" w:hAnsi="宋体" w:hint="eastAsia"/>
+          <w:sz w:val="24"/>
+          <w:szCs w:val="24"/>
+        </w:rPr>
+        <w:t>是另一种</w:t>
+      </w:r>
+      <w:r>
+        <w:rPr>
+          <w:rFonts w:ascii="宋体" w:eastAsia="宋体" w:hAnsi="宋体"/>
+          <w:sz w:val="24"/>
+          <w:szCs w:val="24"/>
+        </w:rPr>
+        <w:t>EKF</w:t>
+      </w:r>
+      <w:r>
+        <w:rPr>
+          <w:rFonts w:ascii="宋体" w:eastAsia="宋体" w:hAnsi="宋体" w:hint="eastAsia"/>
+          <w:sz w:val="24"/>
+          <w:szCs w:val="24"/>
+        </w:rPr>
+        <w:t>算法，与E</w:t>
+      </w:r>
+      <w:r>
+        <w:rPr>
+          <w:rFonts w:ascii="宋体" w:eastAsia="宋体" w:hAnsi="宋体"/>
+          <w:sz w:val="24"/>
+          <w:szCs w:val="24"/>
+        </w:rPr>
+        <w:t>KF-SALM</w:t>
+      </w:r>
+      <w:r>
+        <w:rPr>
+          <w:rFonts w:ascii="宋体" w:eastAsia="宋体" w:hAnsi="宋体" w:hint="eastAsia"/>
+          <w:sz w:val="24"/>
+          <w:szCs w:val="24"/>
+        </w:rPr>
+        <w:t>相对应解决全S</w:t>
+      </w:r>
+      <w:r>
+        <w:rPr>
+          <w:rFonts w:ascii="宋体" w:eastAsia="宋体" w:hAnsi="宋体"/>
+          <w:sz w:val="24"/>
+          <w:szCs w:val="24"/>
+        </w:rPr>
+        <w:t>LAM</w:t>
+      </w:r>
+      <w:r>
+        <w:rPr>
+          <w:rFonts w:ascii="宋体" w:eastAsia="宋体" w:hAnsi="宋体" w:hint="eastAsia"/>
+          <w:sz w:val="24"/>
+          <w:szCs w:val="24"/>
+        </w:rPr>
+        <w:t>问题，旨在解决定义在所有位姿和地图中所有特征上的离线问题。和视觉slam后端图优化类似</w:t>
+      </w:r>
+    </w:p>
+    <w:p>
+      <w:pPr>
+        <w:pStyle w:val="a7"/>
+        <w:numPr>
+          <w:ilvl w:val="0"/>
+          <w:numId w:val="1"/>
+        </w:numPr>
+        <w:ind w:firstLineChars="0"/>
+        <w:rPr>
+          <w:rFonts w:ascii="宋体" w:eastAsia="宋体" w:hAnsi="宋体"/>
+          <w:sz w:val="24"/>
+          <w:szCs w:val="24"/>
+        </w:rPr>
+      </w:pPr>
+      <w:r>
+        <w:rPr>
+          <w:rFonts w:ascii="宋体" w:eastAsia="宋体" w:hAnsi="宋体" w:hint="eastAsia"/>
+          <w:sz w:val="24"/>
+          <w:szCs w:val="24"/>
+        </w:rPr>
+        <w:t>P</w:t>
+      </w:r>
+      <w:r>
+        <w:rPr>
+          <w:rFonts w:ascii="宋体" w:eastAsia="宋体" w:hAnsi="宋体"/>
+          <w:sz w:val="24"/>
+          <w:szCs w:val="24"/>
+        </w:rPr>
+        <w:t>260</w:t>
+      </w:r>
+      <w:r>
+        <w:rPr>
+          <w:rFonts w:ascii="宋体" w:eastAsia="宋体" w:hAnsi="宋体" w:hint="eastAsia"/>
+          <w:sz w:val="24"/>
+          <w:szCs w:val="24"/>
+        </w:rPr>
+        <w:t>graph</w:t>
+      </w:r>
+      <w:r>
+        <w:rPr>
+          <w:rFonts w:ascii="宋体" w:eastAsia="宋体" w:hAnsi="宋体"/>
+          <w:sz w:val="24"/>
+          <w:szCs w:val="24"/>
+        </w:rPr>
+        <w:t>SLAM</w:t>
+      </w:r>
+      <w:r>
+        <w:rPr>
+          <w:rFonts w:ascii="宋体" w:eastAsia="宋体" w:hAnsi="宋体" w:hint="eastAsia"/>
+          <w:sz w:val="24"/>
+          <w:szCs w:val="24"/>
+        </w:rPr>
+        <w:t>三个关键步骤：建立地图、计算一致性变量、线性化测量和运动模型</w:t>
+      </w:r>
+    </w:p>
+    <w:p>
+      <w:pPr>
+        <w:pStyle w:val="a7"/>
+        <w:numPr>
+          <w:ilvl w:val="0"/>
+          <w:numId w:val="1"/>
+        </w:numPr>
+        <w:ind w:firstLineChars="0"/>
+        <w:rPr>
+          <w:rFonts w:ascii="宋体" w:eastAsia="宋体" w:hAnsi="宋体"/>
+          <w:sz w:val="24"/>
+          <w:szCs w:val="24"/>
+        </w:rPr>
+      </w:pPr>
+      <w:r>
+        <w:rPr>
+          <w:rFonts w:ascii="宋体" w:eastAsia="宋体" w:hAnsi="宋体" w:hint="eastAsia"/>
+          <w:sz w:val="24"/>
+          <w:szCs w:val="24"/>
+        </w:rPr>
+        <w:t>P</w:t>
+      </w:r>
+      <w:r>
+        <w:rPr>
+          <w:rFonts w:ascii="宋体" w:eastAsia="宋体" w:hAnsi="宋体"/>
+          <w:sz w:val="24"/>
+          <w:szCs w:val="24"/>
+        </w:rPr>
+        <w:t>283</w:t>
+      </w:r>
+      <w:r>
+        <w:rPr>
+          <w:rFonts w:ascii="宋体" w:eastAsia="宋体" w:hAnsi="宋体" w:hint="eastAsia"/>
+          <w:sz w:val="24"/>
+          <w:szCs w:val="24"/>
+        </w:rPr>
+        <w:t>每次扫描指向不同的方向，故假设每次扫描不同测量值对应不同的特征</w:t>
+      </w:r>
+    </w:p>
+    <w:p>
+      <w:pPr>
+        <w:pStyle w:val="a7"/>
+        <w:numPr>
+          <w:ilvl w:val="0"/>
+          <w:numId w:val="1"/>
+        </w:numPr>
+        <w:ind w:firstLineChars="0"/>
+        <w:rPr>
+          <w:rFonts w:ascii="宋体" w:eastAsia="宋体" w:hAnsi="宋体"/>
+          <w:sz w:val="24"/>
+          <w:szCs w:val="24"/>
+        </w:rPr>
+      </w:pPr>
+      <w:r>
+        <w:rPr>
+          <w:rFonts w:ascii="宋体" w:eastAsia="宋体" w:hAnsi="宋体" w:hint="eastAsia"/>
+          <w:sz w:val="24"/>
+          <w:szCs w:val="24"/>
+        </w:rPr>
+        <w:t>P</w:t>
+      </w:r>
+      <w:r>
+        <w:rPr>
+          <w:rFonts w:ascii="宋体" w:eastAsia="宋体" w:hAnsi="宋体"/>
+          <w:sz w:val="24"/>
+          <w:szCs w:val="24"/>
+        </w:rPr>
+        <w:t>284</w:t>
+      </w:r>
+      <w:r>
+        <w:rPr>
+          <w:rFonts w:ascii="宋体" w:eastAsia="宋体" w:hAnsi="宋体" w:hint="eastAsia"/>
+          <w:sz w:val="24"/>
+          <w:szCs w:val="24"/>
+        </w:rPr>
+        <w:t>成对扫描匹配用来恢复机器人位姿，也可认为是一种graphslam算法，但是其一致性只是建立在两次连续扫描之间。</w:t>
+      </w:r>
+      <w:r>
+        <w:rPr>
+          <w:rFonts w:ascii="宋体" w:eastAsia="宋体" w:hAnsi="宋体" w:hint="eastAsia"/>
+          <w:sz w:val="24"/>
+          <w:szCs w:val="24"/>
+        </w:rPr>
+        <w:t>时间二次方于地图大小</w:t>
+      </w:r>
+    </w:p>
+    <w:p>
+      <w:pPr>
+        <w:pStyle w:val="a7"/>
+        <w:numPr>
+          <w:ilvl w:val="0"/>
+          <w:numId w:val="1"/>
+        </w:numPr>
+        <w:ind w:firstLineChars="0"/>
+        <w:rPr>
+          <w:rFonts w:ascii="宋体" w:eastAsia="宋体" w:hAnsi="宋体"/>
+          <w:sz w:val="24"/>
+          <w:szCs w:val="24"/>
+        </w:rPr>
+      </w:pPr>
+      <w:r>
+        <w:rPr>
+          <w:rFonts w:ascii="宋体" w:eastAsia="宋体" w:hAnsi="宋体" w:hint="eastAsia"/>
+          <w:sz w:val="24"/>
+          <w:szCs w:val="24"/>
+        </w:rPr>
+        <w:t>p</w:t>
+      </w:r>
+      <w:r>
+        <w:rPr>
+          <w:rFonts w:ascii="宋体" w:eastAsia="宋体" w:hAnsi="宋体"/>
+          <w:sz w:val="24"/>
+          <w:szCs w:val="24"/>
+        </w:rPr>
+        <w:t>288</w:t>
+      </w:r>
+      <w:r>
+        <w:rPr>
+          <w:rFonts w:ascii="宋体" w:eastAsia="宋体" w:hAnsi="宋体" w:hint="eastAsia"/>
+          <w:sz w:val="24"/>
+          <w:szCs w:val="24"/>
+        </w:rPr>
+        <w:t>graphslam可以使用最小二次方的方法来进行优化</w:t>
+      </w:r>
+    </w:p>
+    <w:p>
+      <w:pPr>
+        <w:pStyle w:val="a7"/>
+        <w:numPr>
+          <w:ilvl w:val="0"/>
+          <w:numId w:val="1"/>
+        </w:numPr>
+        <w:ind w:firstLineChars="0"/>
+        <w:rPr>
+          <w:rFonts w:ascii="宋体" w:eastAsia="宋体" w:hAnsi="宋体"/>
+          <w:sz w:val="24"/>
+          <w:szCs w:val="24"/>
+        </w:rPr>
+      </w:pPr>
+      <w:r>
+        <w:rPr>
+          <w:rFonts w:ascii="宋体" w:eastAsia="宋体" w:hAnsi="宋体" w:hint="eastAsia"/>
+          <w:sz w:val="24"/>
+          <w:szCs w:val="24"/>
+        </w:rPr>
+        <w:t>P294</w:t>
+      </w:r>
+      <w:r>
+        <w:rPr>
+          <w:rFonts w:ascii="宋体" w:eastAsia="宋体" w:hAnsi="宋体"/>
+          <w:sz w:val="24"/>
+          <w:szCs w:val="24"/>
+        </w:rPr>
+        <w:t>SEIF</w:t>
+      </w:r>
+      <w:r>
+        <w:rPr>
+          <w:rFonts w:ascii="宋体" w:eastAsia="宋体" w:hAnsi="宋体" w:hint="eastAsia"/>
+          <w:sz w:val="24"/>
+          <w:szCs w:val="24"/>
+        </w:rPr>
+        <w:t>（spare</w:t>
+      </w:r>
+      <w:r>
+        <w:rPr>
+          <w:rFonts w:ascii="宋体" w:eastAsia="宋体" w:hAnsi="宋体"/>
+          <w:sz w:val="24"/>
+          <w:szCs w:val="24"/>
+        </w:rPr>
+        <w:t xml:space="preserve"> </w:t>
+      </w:r>
+      <w:r>
+        <w:rPr>
+          <w:rFonts w:ascii="宋体" w:eastAsia="宋体" w:hAnsi="宋体" w:hint="eastAsia"/>
+          <w:sz w:val="24"/>
+          <w:szCs w:val="24"/>
+        </w:rPr>
+        <w:t>extended</w:t>
+      </w:r>
+      <w:r>
+        <w:rPr>
+          <w:rFonts w:ascii="宋体" w:eastAsia="宋体" w:hAnsi="宋体"/>
+          <w:sz w:val="24"/>
+          <w:szCs w:val="24"/>
+        </w:rPr>
+        <w:t xml:space="preserve"> </w:t>
+      </w:r>
+      <w:r>
+        <w:rPr>
+          <w:rFonts w:ascii="宋体" w:eastAsia="宋体" w:hAnsi="宋体" w:hint="eastAsia"/>
+          <w:sz w:val="24"/>
+          <w:szCs w:val="24"/>
+        </w:rPr>
+        <w:t>information</w:t>
+      </w:r>
+      <w:r>
+        <w:rPr>
+          <w:rFonts w:ascii="宋体" w:eastAsia="宋体" w:hAnsi="宋体"/>
+          <w:sz w:val="24"/>
+          <w:szCs w:val="24"/>
+        </w:rPr>
+        <w:t xml:space="preserve"> </w:t>
+      </w:r>
+      <w:r>
+        <w:rPr>
+          <w:rFonts w:ascii="宋体" w:eastAsia="宋体" w:hAnsi="宋体" w:hint="eastAsia"/>
+          <w:sz w:val="24"/>
+          <w:szCs w:val="24"/>
+        </w:rPr>
+        <w:t>filter）稀疏扩展信息滤波综合了E</w:t>
+      </w:r>
+      <w:r>
+        <w:rPr>
+          <w:rFonts w:ascii="宋体" w:eastAsia="宋体" w:hAnsi="宋体"/>
+          <w:sz w:val="24"/>
+          <w:szCs w:val="24"/>
+        </w:rPr>
+        <w:t>KF-SLAM</w:t>
+      </w:r>
+      <w:r>
+        <w:rPr>
+          <w:rFonts w:ascii="宋体" w:eastAsia="宋体" w:hAnsi="宋体" w:hint="eastAsia"/>
+          <w:sz w:val="24"/>
+          <w:szCs w:val="24"/>
+        </w:rPr>
+        <w:t>和graph-</w:t>
+      </w:r>
+      <w:r>
+        <w:rPr>
+          <w:rFonts w:ascii="宋体" w:eastAsia="宋体" w:hAnsi="宋体"/>
+          <w:sz w:val="24"/>
+          <w:szCs w:val="24"/>
+        </w:rPr>
+        <w:t>SLAM</w:t>
+      </w:r>
+      <w:r>
+        <w:rPr>
+          <w:rFonts w:ascii="宋体" w:eastAsia="宋体" w:hAnsi="宋体" w:hint="eastAsia"/>
+          <w:sz w:val="24"/>
+          <w:szCs w:val="24"/>
+        </w:rPr>
+        <w:t>。时间依赖于地图大小</w:t>
+      </w:r>
+    </w:p>
+    <w:p>
+      <w:pPr>
+        <w:pStyle w:val="a7"/>
+        <w:numPr>
+          <w:ilvl w:val="0"/>
+          <w:numId w:val="1"/>
+        </w:numPr>
+        <w:ind w:firstLineChars="0"/>
+        <w:rPr>
+          <w:rFonts w:ascii="宋体" w:eastAsia="宋体" w:hAnsi="宋体"/>
+          <w:sz w:val="24"/>
+          <w:szCs w:val="24"/>
+        </w:rPr>
+      </w:pPr>
+      <w:r>
+        <w:rPr>
+          <w:rFonts w:ascii="宋体" w:eastAsia="宋体" w:hAnsi="宋体" w:hint="eastAsia"/>
+          <w:sz w:val="24"/>
+          <w:szCs w:val="24"/>
+        </w:rPr>
+        <w:t>P295归一化信息矩阵的元素被看作是约束或连接</w:t>
       </w:r>
       <w:r>
         <w:rPr>
@@ -4148,6 +6228,14 @@
         </w:rPr>
         <w:t>。</w:t>
       </w:r>
+      <w:r>
+        <w:rPr>
+          <w:rFonts w:ascii="宋体" w:eastAsia="宋体" w:hAnsi="宋体" w:hint="eastAsia"/>
+          <w:sz w:val="24"/>
+          <w:szCs w:val="24"/>
+        </w:rPr>
+        <w:t>时间不依赖于地图大小</w:t>
+      </w:r>
     </w:p>
     <w:p>
       <w:pPr>
@@ -4165,7 +6253,124 @@
       </w:pPr>
       <w:r>
         <w:rPr>
-          <w:rFonts w:ascii="宋体" w:eastAsia="宋体" w:hAnsi="宋体"/>
+          <w:rFonts w:ascii="宋体" w:eastAsia="宋体" w:hAnsi="宋体" w:hint="eastAsia"/>
+          <w:sz w:val="24"/>
+          <w:szCs w:val="24"/>
+        </w:rPr>
+        <w:t>P322测距仪获得正负信息组合方法，是将一个扫描叠加到另一个扫描建立的局部占用栅格地图</w:t>
+      </w:r>
+    </w:p>
+    <w:p>
+      <w:pPr>
+        <w:pStyle w:val="a7"/>
+        <w:numPr>
+          <w:ilvl w:val="0"/>
+          <w:numId w:val="1"/>
+        </w:numPr>
+        <w:ind w:firstLineChars="0"/>
+        <w:rPr>
+          <w:rFonts w:ascii="宋体" w:eastAsia="宋体" w:hAnsi="宋体"/>
+          <w:sz w:val="24"/>
+          <w:szCs w:val="24"/>
+        </w:rPr>
+      </w:pPr>
+      <w:r>
+        <w:rPr>
+          <w:rFonts w:ascii="宋体" w:eastAsia="宋体" w:hAnsi="宋体" w:hint="eastAsia"/>
+          <w:sz w:val="24"/>
+          <w:szCs w:val="24"/>
+        </w:rPr>
+        <w:t>P325</w:t>
+      </w:r>
+      <w:r>
+        <w:rPr>
+          <w:rFonts w:ascii="宋体" w:eastAsia="宋体" w:hAnsi="宋体"/>
+          <w:sz w:val="24"/>
+          <w:szCs w:val="24"/>
+        </w:rPr>
+        <w:t>SEIF</w:t>
+      </w:r>
+      <w:r>
+        <w:rPr>
+          <w:rFonts w:ascii="宋体" w:eastAsia="宋体" w:hAnsi="宋体" w:hint="eastAsia"/>
+          <w:sz w:val="24"/>
+          <w:szCs w:val="24"/>
+        </w:rPr>
+        <w:t>可以用于多机器人</w:t>
+      </w:r>
+      <w:r>
+        <w:rPr>
+          <w:rFonts w:ascii="宋体" w:eastAsia="宋体" w:hAnsi="宋体"/>
+          <w:sz w:val="24"/>
+          <w:szCs w:val="24"/>
+        </w:rPr>
+        <w:t>SLAM</w:t>
+      </w:r>
+      <w:r>
+        <w:rPr>
+          <w:rFonts w:ascii="宋体" w:eastAsia="宋体" w:hAnsi="宋体" w:hint="eastAsia"/>
+          <w:sz w:val="24"/>
+          <w:szCs w:val="24"/>
+        </w:rPr>
+        <w:t>。可以在获得地图后对地图进行整合</w:t>
+      </w:r>
+    </w:p>
+    <w:p>
+      <w:pPr>
+        <w:pStyle w:val="a7"/>
+        <w:numPr>
+          <w:ilvl w:val="0"/>
+          <w:numId w:val="1"/>
+        </w:numPr>
+        <w:ind w:firstLineChars="0"/>
+        <w:rPr>
+          <w:rFonts w:ascii="宋体" w:eastAsia="宋体" w:hAnsi="宋体"/>
+          <w:sz w:val="24"/>
+          <w:szCs w:val="24"/>
+        </w:rPr>
+      </w:pPr>
+      <w:r>
+        <w:rPr>
+          <w:rFonts w:ascii="宋体" w:eastAsia="宋体" w:hAnsi="宋体" w:hint="eastAsia"/>
+          <w:sz w:val="24"/>
+          <w:szCs w:val="24"/>
+        </w:rPr>
+        <w:t>p</w:t>
+      </w:r>
+      <w:r>
+        <w:rPr>
+          <w:rFonts w:ascii="宋体" w:eastAsia="宋体" w:hAnsi="宋体"/>
+          <w:sz w:val="24"/>
+          <w:szCs w:val="24"/>
+        </w:rPr>
+        <w:t>336</w:t>
+      </w:r>
+      <w:r>
+        <w:rPr>
+          <w:rFonts w:ascii="宋体" w:eastAsia="宋体" w:hAnsi="宋体" w:hint="eastAsia"/>
+          <w:sz w:val="24"/>
+          <w:szCs w:val="24"/>
+        </w:rPr>
+        <w:t>粒子滤波维数诅咒：鉴于高斯的规模随着估计问题的维数介于线性和二次方之间，粒子滤波变为指数规模。直接将粒子滤波用于解决slam问题注定是失败的，因为描述地图时包含了大量的变量</w:t>
+      </w:r>
+    </w:p>
+    <w:p>
+      <w:pPr>
+        <w:pStyle w:val="a7"/>
+        <w:numPr>
+          <w:ilvl w:val="0"/>
+          <w:numId w:val="1"/>
+        </w:numPr>
+        <w:ind w:firstLineChars="0"/>
+        <w:rPr>
+          <w:rFonts w:ascii="宋体" w:eastAsia="宋体" w:hAnsi="宋体"/>
+          <w:sz w:val="24"/>
+          <w:szCs w:val="24"/>
+        </w:rPr>
+      </w:pPr>
+      <w:r>
+        <w:rPr>
+          <w:rFonts w:ascii="宋体" w:eastAsia="宋体" w:hAnsi="宋体" w:hint="eastAsia"/>
           <w:sz w:val="24"/>
           <w:szCs w:val="24"/>
         </w:rPr>
@@ -4173,11 +6378,61 @@
       </w:r>
       <w:r>
         <w:rPr>
-          <w:rFonts w:ascii="宋体" w:eastAsia="宋体" w:hAnsi="宋体" w:hint="eastAsia"/>
-          <w:sz w:val="24"/>
-          <w:szCs w:val="24"/>
-        </w:rPr>
-        <w:t>117检测失败的原因：声呐或超声波遇到镜面反射，激光检测到黑色吸光对象，或者某些激光系统在明媚的阳光下测量物体</w:t>
+          <w:rFonts w:ascii="宋体" w:eastAsia="宋体" w:hAnsi="宋体"/>
+          <w:sz w:val="24"/>
+          <w:szCs w:val="24"/>
+        </w:rPr>
+        <w:t>336</w:t>
+      </w:r>
+      <w:r>
+        <w:rPr>
+          <w:rFonts w:ascii="宋体" w:eastAsia="宋体" w:hAnsi="宋体" w:hint="eastAsia"/>
+          <w:sz w:val="24"/>
+          <w:szCs w:val="24"/>
+        </w:rPr>
+        <w:t>同时进行</w:t>
+      </w:r>
+      <w:r>
+        <w:rPr>
+          <w:rFonts w:ascii="宋体" w:eastAsia="宋体" w:hAnsi="宋体" w:hint="eastAsia"/>
+          <w:color w:val="FF0000"/>
+          <w:sz w:val="24"/>
+          <w:szCs w:val="24"/>
+        </w:rPr>
+        <w:t>多数据关联</w:t>
+      </w:r>
+      <w:r>
+        <w:rPr>
+          <w:rFonts w:ascii="宋体" w:eastAsia="宋体" w:hAnsi="宋体" w:hint="eastAsia"/>
+          <w:sz w:val="24"/>
+          <w:szCs w:val="24"/>
+        </w:rPr>
+        <w:t>的能力使得fastslam</w:t>
+      </w:r>
+      <w:r>
+        <w:rPr>
+          <w:rFonts w:ascii="宋体" w:eastAsia="宋体" w:hAnsi="宋体" w:hint="eastAsia"/>
+          <w:sz w:val="24"/>
+          <w:szCs w:val="24"/>
+        </w:rPr>
+        <w:t>算法远远比基于</w:t>
+      </w:r>
+      <w:r>
+        <w:rPr>
+          <w:rFonts w:ascii="宋体" w:eastAsia="宋体" w:hAnsi="宋体" w:hint="eastAsia"/>
+          <w:color w:val="FF0000"/>
+          <w:sz w:val="24"/>
+          <w:szCs w:val="24"/>
+        </w:rPr>
+        <w:t>增量最大似然数据关联</w:t>
+      </w:r>
+      <w:r>
+        <w:rPr>
+          <w:rFonts w:ascii="宋体" w:eastAsia="宋体" w:hAnsi="宋体" w:hint="eastAsia"/>
+          <w:sz w:val="24"/>
+          <w:szCs w:val="24"/>
+        </w:rPr>
+        <w:t>的算法的鲁棒性更好</w:t>
       </w:r>
     </w:p>
     <w:p>
@@ -4200,7 +6455,23 @@
           <w:sz w:val="24"/>
           <w:szCs w:val="24"/>
         </w:rPr>
-        <w:t>研究发现15cm的栅格分辨率和2°的环境预计算距离，可以使室内定位问题处理的很好</w:t>
+        <w:t>P</w:t>
+      </w:r>
+      <w:r>
+        <w:rPr>
+          <w:rFonts w:ascii="宋体" w:eastAsia="宋体" w:hAnsi="宋体"/>
+          <w:sz w:val="24"/>
+          <w:szCs w:val="24"/>
+        </w:rPr>
+        <w:t>337</w:t>
+      </w:r>
+      <w:r>
+        <w:rPr>
+          <w:rFonts w:ascii="宋体" w:eastAsia="宋体" w:hAnsi="宋体" w:hint="eastAsia"/>
+          <w:sz w:val="24"/>
+          <w:szCs w:val="24"/>
+        </w:rPr>
+        <w:t>fastslam是唯一适合全slam和在线slam的算法</w:t>
       </w:r>
     </w:p>
     <w:p>
@@ -4223,7 +6494,71 @@
           <w:sz w:val="24"/>
           <w:szCs w:val="24"/>
         </w:rPr>
-        <w:t>P143定位是建立地图坐标系与机器人局部坐标系一致性的过程。知道该坐标变换使机器人能够在自己坐标系里（机器人导航必需的先决条件）表示感兴趣的目标位置。就是像人一样知道障碍物相对自己的位置</w:t>
+        <w:t>P</w:t>
+      </w:r>
+      <w:r>
+        <w:rPr>
+          <w:rFonts w:ascii="宋体" w:eastAsia="宋体" w:hAnsi="宋体"/>
+          <w:sz w:val="24"/>
+          <w:szCs w:val="24"/>
+        </w:rPr>
+        <w:t>346</w:t>
+      </w:r>
+      <w:r>
+        <w:rPr>
+          <w:rFonts w:ascii="宋体" w:eastAsia="宋体" w:hAnsi="宋体" w:hint="eastAsia"/>
+          <w:sz w:val="24"/>
+          <w:szCs w:val="24"/>
+        </w:rPr>
+        <w:t>fastslam</w:t>
+      </w:r>
+      <w:r>
+        <w:rPr>
+          <w:rFonts w:ascii="宋体" w:eastAsia="宋体" w:hAnsi="宋体"/>
+          <w:sz w:val="24"/>
+          <w:szCs w:val="24"/>
+        </w:rPr>
+        <w:t>2</w:t>
+      </w:r>
+      <w:r>
+        <w:rPr>
+          <w:rFonts w:ascii="宋体" w:eastAsia="宋体" w:hAnsi="宋体" w:hint="eastAsia"/>
+          <w:sz w:val="24"/>
+          <w:szCs w:val="24"/>
+        </w:rPr>
+        <w:t>相对fastslam</w:t>
+      </w:r>
+      <w:r>
+        <w:rPr>
+          <w:rFonts w:ascii="宋体" w:eastAsia="宋体" w:hAnsi="宋体"/>
+          <w:sz w:val="24"/>
+          <w:szCs w:val="24"/>
+        </w:rPr>
+        <w:t>1</w:t>
+      </w:r>
+      <w:r>
+        <w:rPr>
+          <w:rFonts w:ascii="宋体" w:eastAsia="宋体" w:hAnsi="宋体" w:hint="eastAsia"/>
+          <w:sz w:val="24"/>
+          <w:szCs w:val="24"/>
+        </w:rPr>
+        <w:t>的优点，因为它是采样分布，当1的控制精度低于传感器精度时，会有问题。重采样时可能出现图1</w:t>
+      </w:r>
+      <w:r>
+        <w:rPr>
+          <w:rFonts w:ascii="宋体" w:eastAsia="宋体" w:hAnsi="宋体"/>
+          <w:sz w:val="24"/>
+          <w:szCs w:val="24"/>
+        </w:rPr>
+        <w:t>3.6</w:t>
+      </w:r>
+      <w:r>
+        <w:rPr>
+          <w:rFonts w:ascii="宋体" w:eastAsia="宋体" w:hAnsi="宋体" w:hint="eastAsia"/>
+          <w:sz w:val="24"/>
+          <w:szCs w:val="24"/>
+        </w:rPr>
+        <w:t>所示保留不太准确的状态。而2在位姿采样时就考虑了观测值和一致性，但实现更困难。</w:t>
       </w:r>
     </w:p>
     <w:p>
@@ -4246,7 +6581,23 @@
           <w:sz w:val="24"/>
           <w:szCs w:val="24"/>
         </w:rPr>
-        <w:t>机器人位姿不能直接感知，换句话说，大多数机器人并不拥有测量位姿的无噪声传感器</w:t>
+        <w:t>P</w:t>
+      </w:r>
+      <w:r>
+        <w:rPr>
+          <w:rFonts w:ascii="宋体" w:eastAsia="宋体" w:hAnsi="宋体"/>
+          <w:sz w:val="24"/>
+          <w:szCs w:val="24"/>
+        </w:rPr>
+        <w:t>358</w:t>
+      </w:r>
+      <w:r>
+        <w:rPr>
+          <w:rFonts w:ascii="宋体" w:eastAsia="宋体" w:hAnsi="宋体" w:hint="eastAsia"/>
+          <w:sz w:val="24"/>
+          <w:szCs w:val="24"/>
+        </w:rPr>
+        <w:t>使用树结构能够使产生和访问部分树的时间为对数</w:t>
       </w:r>
     </w:p>
     <w:p>
@@ -4277,967 +6628,15 @@
           <w:sz w:val="24"/>
           <w:szCs w:val="24"/>
         </w:rPr>
-        <w:t>144</w:t>
-      </w:r>
-      <w:r>
-        <w:rPr>
-          <w:rFonts w:ascii="宋体" w:eastAsia="宋体" w:hAnsi="宋体" w:hint="eastAsia"/>
-          <w:sz w:val="24"/>
-          <w:szCs w:val="24"/>
-        </w:rPr>
-        <w:t>定位问题分类：局部定位和全局定位</w:t>
-      </w:r>
-    </w:p>
-    <w:p>
-      <w:pPr>
-        <w:pStyle w:val="a7"/>
-        <w:numPr>
-          <w:ilvl w:val="0"/>
-          <w:numId w:val="6"/>
-        </w:numPr>
-        <w:ind w:firstLineChars="0"/>
-        <w:rPr>
-          <w:rFonts w:ascii="宋体" w:eastAsia="宋体" w:hAnsi="宋体"/>
-          <w:sz w:val="24"/>
-          <w:szCs w:val="24"/>
-        </w:rPr>
-      </w:pPr>
-      <w:r>
-        <w:rPr>
-          <w:rFonts w:ascii="宋体" w:eastAsia="宋体" w:hAnsi="宋体" w:hint="eastAsia"/>
-          <w:sz w:val="24"/>
-          <w:szCs w:val="24"/>
-        </w:rPr>
-        <w:t>位置跟踪：属于局部定位问题，如边走边定位和建图</w:t>
-      </w:r>
-    </w:p>
-    <w:p>
-      <w:pPr>
-        <w:pStyle w:val="a7"/>
-        <w:numPr>
-          <w:ilvl w:val="0"/>
-          <w:numId w:val="6"/>
-        </w:numPr>
-        <w:ind w:firstLineChars="0"/>
-        <w:rPr>
-          <w:rFonts w:ascii="宋体" w:eastAsia="宋体" w:hAnsi="宋体"/>
-          <w:sz w:val="24"/>
-          <w:szCs w:val="24"/>
-        </w:rPr>
-      </w:pPr>
-      <w:r>
-        <w:rPr>
-          <w:rFonts w:ascii="宋体" w:eastAsia="宋体" w:hAnsi="宋体" w:hint="eastAsia"/>
-          <w:sz w:val="24"/>
-          <w:szCs w:val="24"/>
-        </w:rPr>
-        <w:t>全局定位：已知地图的情况下，通过识别某些特征获知自己的位置</w:t>
-      </w:r>
-    </w:p>
-    <w:p>
-      <w:pPr>
-        <w:pStyle w:val="a7"/>
-        <w:numPr>
-          <w:ilvl w:val="0"/>
-          <w:numId w:val="6"/>
-        </w:numPr>
-        <w:ind w:firstLineChars="0"/>
-        <w:rPr>
-          <w:rFonts w:ascii="宋体" w:eastAsia="宋体" w:hAnsi="宋体"/>
-          <w:sz w:val="24"/>
-          <w:szCs w:val="24"/>
-        </w:rPr>
-      </w:pPr>
-      <w:r>
-        <w:rPr>
-          <w:rFonts w:ascii="宋体" w:eastAsia="宋体" w:hAnsi="宋体" w:hint="eastAsia"/>
-          <w:sz w:val="24"/>
-          <w:szCs w:val="24"/>
-        </w:rPr>
-        <w:t>绑架机器人：</w:t>
-      </w:r>
-      <w:r>
-        <w:rPr>
-          <w:rFonts w:ascii="宋体" w:eastAsia="宋体" w:hAnsi="宋体" w:hint="eastAsia"/>
-          <w:sz w:val="24"/>
-          <w:szCs w:val="24"/>
-        </w:rPr>
-        <w:t>在机器人不知道的情况下，手动移动机器人，即机器人被绑架，是全局定位的一种</w:t>
-      </w:r>
-    </w:p>
-    <w:p>
-      <w:pPr>
-        <w:pStyle w:val="a7"/>
-        <w:ind w:left="420" w:firstLineChars="0" w:firstLine="0"/>
-        <w:rPr>
-          <w:rFonts w:ascii="宋体" w:eastAsia="宋体" w:hAnsi="宋体"/>
-          <w:sz w:val="24"/>
-          <w:szCs w:val="24"/>
-        </w:rPr>
-      </w:pPr>
-    </w:p>
-    <w:p>
-      <w:pPr>
-        <w:pStyle w:val="a7"/>
-        <w:numPr>
-          <w:ilvl w:val="0"/>
-          <w:numId w:val="1"/>
-        </w:numPr>
-        <w:ind w:firstLineChars="0"/>
-        <w:rPr>
-          <w:rFonts w:ascii="宋体" w:eastAsia="宋体" w:hAnsi="宋体"/>
-          <w:sz w:val="24"/>
-          <w:szCs w:val="24"/>
-        </w:rPr>
-      </w:pPr>
-      <w:r>
-        <w:rPr>
-          <w:rFonts w:ascii="宋体" w:eastAsia="宋体" w:hAnsi="宋体" w:hint="eastAsia"/>
-          <w:sz w:val="24"/>
-          <w:szCs w:val="24"/>
-        </w:rPr>
-        <w:t>P</w:t>
-      </w:r>
-      <w:r>
-        <w:rPr>
-          <w:rFonts w:ascii="宋体" w:eastAsia="宋体" w:hAnsi="宋体"/>
-          <w:sz w:val="24"/>
-          <w:szCs w:val="24"/>
-        </w:rPr>
-        <w:t>157</w:t>
-      </w:r>
-      <w:r>
-        <w:rPr>
-          <w:rFonts w:ascii="宋体" w:eastAsia="宋体" w:hAnsi="宋体" w:hint="eastAsia"/>
-          <w:sz w:val="24"/>
-          <w:szCs w:val="24"/>
-        </w:rPr>
-        <w:t>扩展卡尔曼滤波能容易地改进已适应异常值，标准方法只接受似然通过阈值测试的地标。设定阈值提高了鲁棒性，否则会比较脆弱</w:t>
-      </w:r>
-    </w:p>
-    <w:p>
-      <w:pPr>
-        <w:pStyle w:val="a7"/>
-        <w:numPr>
-          <w:ilvl w:val="0"/>
-          <w:numId w:val="1"/>
-        </w:numPr>
-        <w:ind w:firstLineChars="0"/>
-        <w:rPr>
-          <w:rFonts w:ascii="宋体" w:eastAsia="宋体" w:hAnsi="宋体"/>
-          <w:sz w:val="24"/>
-          <w:szCs w:val="24"/>
-        </w:rPr>
-      </w:pPr>
-      <w:r>
-        <w:rPr>
-          <w:rFonts w:ascii="宋体" w:eastAsia="宋体" w:hAnsi="宋体" w:hint="eastAsia"/>
-          <w:sz w:val="24"/>
-          <w:szCs w:val="24"/>
-        </w:rPr>
-        <w:t>P158预测的不确定性引起的原因：初始位置不确定性；运动噪声引起估计不确定性。</w:t>
-      </w:r>
-    </w:p>
-    <w:p>
-      <w:pPr>
-        <w:pStyle w:val="a7"/>
-        <w:ind w:left="420" w:firstLineChars="0" w:firstLine="0"/>
-        <w:rPr>
-          <w:rFonts w:ascii="宋体" w:eastAsia="宋体" w:hAnsi="宋体"/>
-          <w:sz w:val="24"/>
-          <w:szCs w:val="24"/>
-        </w:rPr>
-      </w:pPr>
-      <w:r>
-        <w:rPr>
-          <w:rFonts w:ascii="宋体" w:eastAsia="宋体" w:hAnsi="宋体" w:hint="eastAsia"/>
-          <w:sz w:val="24"/>
-          <w:szCs w:val="24"/>
-        </w:rPr>
-        <w:t>测量更新不确定性引起原因：机器位置不确定性；测量噪声有关的不确定性</w:t>
-      </w:r>
-    </w:p>
-    <w:p>
-      <w:pPr>
-        <w:pStyle w:val="a7"/>
-        <w:ind w:left="420" w:firstLineChars="0" w:firstLine="0"/>
-        <w:rPr>
-          <w:rFonts w:ascii="宋体" w:eastAsia="宋体" w:hAnsi="宋体"/>
-          <w:sz w:val="24"/>
-          <w:szCs w:val="24"/>
-        </w:rPr>
-      </w:pPr>
-      <w:r>
-        <w:rPr>
-          <w:rFonts w:ascii="宋体" w:eastAsia="宋体" w:hAnsi="宋体" w:hint="eastAsia"/>
-          <w:sz w:val="24"/>
-          <w:szCs w:val="24"/>
-        </w:rPr>
-        <w:t>观察越确定，即测量越精确，卡尔曼增益越高，因此产生的修正就越强大</w:t>
-      </w:r>
-    </w:p>
-    <w:p>
-      <w:pPr>
-        <w:pStyle w:val="a7"/>
-        <w:numPr>
-          <w:ilvl w:val="0"/>
-          <w:numId w:val="1"/>
-        </w:numPr>
-        <w:ind w:firstLineChars="0"/>
-        <w:rPr>
-          <w:rFonts w:ascii="宋体" w:eastAsia="宋体" w:hAnsi="宋体"/>
-          <w:sz w:val="24"/>
-          <w:szCs w:val="24"/>
-        </w:rPr>
-      </w:pPr>
-      <w:r>
-        <w:rPr>
-          <w:rFonts w:ascii="宋体" w:eastAsia="宋体" w:hAnsi="宋体"/>
-          <w:sz w:val="24"/>
-          <w:szCs w:val="24"/>
-        </w:rPr>
-        <w:lastRenderedPageBreak/>
-        <w:t>P</w:t>
-      </w:r>
-      <w:r>
-        <w:rPr>
-          <w:rFonts w:ascii="宋体" w:eastAsia="宋体" w:hAnsi="宋体" w:hint="eastAsia"/>
-          <w:sz w:val="24"/>
-          <w:szCs w:val="24"/>
-        </w:rPr>
-        <w:t>174负信息属于特征缺乏范畴，期望看到特征但没有看到时，就出现相关 信息</w:t>
-      </w:r>
-      <w:r>
-        <w:rPr>
-          <w:rFonts w:ascii="宋体" w:eastAsia="宋体" w:hAnsi="宋体" w:hint="eastAsia"/>
-          <w:sz w:val="24"/>
-          <w:szCs w:val="24"/>
-        </w:rPr>
-        <w:t>。</w:t>
-      </w:r>
-      <w:r>
-        <w:rPr>
-          <w:rFonts w:ascii="宋体" w:eastAsia="宋体" w:hAnsi="宋体" w:hint="eastAsia"/>
-          <w:color w:val="FF0000"/>
-          <w:sz w:val="24"/>
-          <w:szCs w:val="24"/>
-        </w:rPr>
-        <w:t>E</w:t>
-      </w:r>
-      <w:r>
-        <w:rPr>
-          <w:rFonts w:ascii="宋体" w:eastAsia="宋体" w:hAnsi="宋体"/>
-          <w:color w:val="FF0000"/>
-          <w:sz w:val="24"/>
-          <w:szCs w:val="24"/>
-        </w:rPr>
-        <w:t>KF</w:t>
-      </w:r>
-      <w:r>
-        <w:rPr>
-          <w:rFonts w:ascii="宋体" w:eastAsia="宋体" w:hAnsi="宋体" w:hint="eastAsia"/>
-          <w:color w:val="FF0000"/>
-          <w:sz w:val="24"/>
-          <w:szCs w:val="24"/>
-        </w:rPr>
-        <w:t>只能处理正观测，不能处理负信息</w:t>
-      </w:r>
-    </w:p>
-    <w:p>
-      <w:pPr>
-        <w:pStyle w:val="a7"/>
-        <w:numPr>
-          <w:ilvl w:val="0"/>
-          <w:numId w:val="1"/>
-        </w:numPr>
-        <w:ind w:firstLineChars="0"/>
-        <w:rPr>
-          <w:rFonts w:ascii="宋体" w:eastAsia="宋体" w:hAnsi="宋体"/>
-          <w:sz w:val="24"/>
-          <w:szCs w:val="24"/>
-        </w:rPr>
-      </w:pPr>
-      <w:r>
-        <w:rPr>
-          <w:rFonts w:ascii="宋体" w:eastAsia="宋体" w:hAnsi="宋体" w:hint="eastAsia"/>
-          <w:sz w:val="24"/>
-          <w:szCs w:val="24"/>
-        </w:rPr>
-        <w:t>P179两种全局定位方法：</w:t>
-      </w:r>
-      <w:r>
-        <w:rPr>
-          <w:rFonts w:ascii="宋体" w:eastAsia="宋体" w:hAnsi="宋体" w:hint="eastAsia"/>
-          <w:sz w:val="24"/>
-          <w:szCs w:val="24"/>
-        </w:rPr>
-        <w:t>也适用于局部定位</w:t>
-      </w:r>
-    </w:p>
-    <w:p>
-      <w:pPr>
-        <w:pStyle w:val="a7"/>
-        <w:numPr>
-          <w:ilvl w:val="0"/>
-          <w:numId w:val="9"/>
-        </w:numPr>
-        <w:ind w:firstLineChars="0"/>
-        <w:rPr>
-          <w:rFonts w:ascii="宋体" w:eastAsia="宋体" w:hAnsi="宋体"/>
-          <w:sz w:val="24"/>
-          <w:szCs w:val="24"/>
-        </w:rPr>
-      </w:pPr>
-      <w:r>
-        <w:rPr>
-          <w:rFonts w:ascii="宋体" w:eastAsia="宋体" w:hAnsi="宋体" w:hint="eastAsia"/>
-          <w:sz w:val="24"/>
-          <w:szCs w:val="24"/>
-        </w:rPr>
-        <w:t>栅格定位：使用直方图滤波，相当于一个二维（x，y）的概率分布离散化为直方图，每个方格对应直方图方法的一个区域，概率越高的地方越有可能是机器人的位置。室内x、y常用15cm，旋转维度粒度为5°</w:t>
-      </w:r>
-    </w:p>
-    <w:p>
-      <w:pPr>
-        <w:pStyle w:val="a7"/>
-        <w:numPr>
-          <w:ilvl w:val="0"/>
-          <w:numId w:val="9"/>
-        </w:numPr>
-        <w:ind w:firstLineChars="0"/>
-        <w:rPr>
-          <w:rFonts w:ascii="宋体" w:eastAsia="宋体" w:hAnsi="宋体"/>
-          <w:sz w:val="24"/>
-          <w:szCs w:val="24"/>
-        </w:rPr>
-      </w:pPr>
-      <w:r>
-        <w:rPr>
-          <w:rFonts w:ascii="宋体" w:eastAsia="宋体" w:hAnsi="宋体" w:hint="eastAsia"/>
-          <w:sz w:val="24"/>
-          <w:szCs w:val="24"/>
-        </w:rPr>
-        <w:t>蒙特卡罗定位（M</w:t>
-      </w:r>
-      <w:r>
-        <w:rPr>
-          <w:rFonts w:ascii="宋体" w:eastAsia="宋体" w:hAnsi="宋体"/>
-          <w:sz w:val="24"/>
-          <w:szCs w:val="24"/>
-        </w:rPr>
-        <w:t>CL</w:t>
-      </w:r>
-      <w:r>
-        <w:rPr>
-          <w:rFonts w:ascii="宋体" w:eastAsia="宋体" w:hAnsi="宋体" w:hint="eastAsia"/>
-          <w:sz w:val="24"/>
-          <w:szCs w:val="24"/>
-        </w:rPr>
-        <w:t>）：使用粒子滤波</w:t>
-      </w:r>
-    </w:p>
-    <w:p>
-      <w:pPr>
-        <w:pStyle w:val="a7"/>
-        <w:numPr>
-          <w:ilvl w:val="0"/>
-          <w:numId w:val="1"/>
-        </w:numPr>
-        <w:ind w:firstLineChars="0"/>
-        <w:rPr>
-          <w:rFonts w:ascii="宋体" w:eastAsia="宋体" w:hAnsi="宋体"/>
-          <w:sz w:val="24"/>
-          <w:szCs w:val="24"/>
-        </w:rPr>
-      </w:pPr>
-      <w:r>
-        <w:rPr>
-          <w:rFonts w:ascii="宋体" w:eastAsia="宋体" w:hAnsi="宋体" w:hint="eastAsia"/>
-          <w:sz w:val="24"/>
-          <w:szCs w:val="24"/>
-        </w:rPr>
-        <w:t>P194随机粒子蒙特卡罗定位：失效恢复</w:t>
-      </w:r>
-      <w:r>
-        <w:rPr>
-          <w:rFonts w:ascii="宋体" w:eastAsia="宋体" w:hAnsi="宋体"/>
-          <w:sz w:val="24"/>
-          <w:szCs w:val="24"/>
-        </w:rPr>
-        <w:t>—</w:t>
-      </w:r>
-      <w:r>
-        <w:rPr>
-          <w:rFonts w:ascii="宋体" w:eastAsia="宋体" w:hAnsi="宋体" w:hint="eastAsia"/>
-          <w:sz w:val="24"/>
-          <w:szCs w:val="24"/>
-        </w:rPr>
-        <w:t>最后只有单一位姿能幸存，如果这个位姿碰巧是错误的，算法不能恢复</w:t>
-      </w:r>
-      <w:r>
-        <w:rPr>
-          <w:rFonts w:ascii="宋体" w:eastAsia="宋体" w:hAnsi="宋体" w:hint="eastAsia"/>
-          <w:sz w:val="24"/>
-          <w:szCs w:val="24"/>
-        </w:rPr>
-        <w:t>。文中提到增加随机粒子，增强鲁棒性的方法</w:t>
-      </w:r>
-    </w:p>
-    <w:p>
-      <w:pPr>
-        <w:pStyle w:val="a7"/>
-        <w:numPr>
-          <w:ilvl w:val="0"/>
-          <w:numId w:val="1"/>
-        </w:numPr>
-        <w:ind w:firstLineChars="0"/>
-        <w:rPr>
-          <w:rFonts w:ascii="宋体" w:eastAsia="宋体" w:hAnsi="宋体"/>
-          <w:sz w:val="24"/>
-          <w:szCs w:val="24"/>
-        </w:rPr>
-      </w:pPr>
-      <w:r>
-        <w:rPr>
-          <w:rFonts w:ascii="宋体" w:eastAsia="宋体" w:hAnsi="宋体"/>
-          <w:sz w:val="24"/>
-          <w:szCs w:val="24"/>
-        </w:rPr>
-        <w:t>P</w:t>
-      </w:r>
-      <w:r>
-        <w:rPr>
-          <w:rFonts w:ascii="宋体" w:eastAsia="宋体" w:hAnsi="宋体" w:hint="eastAsia"/>
-          <w:sz w:val="24"/>
-          <w:szCs w:val="24"/>
-        </w:rPr>
-        <w:t>195测量概率较低的原因：定位失效；传感器噪声高的不合理；粒子在全局定位阶段可能仍然发散</w:t>
-      </w:r>
-    </w:p>
-    <w:p>
-      <w:pPr>
-        <w:pStyle w:val="a7"/>
-        <w:numPr>
-          <w:ilvl w:val="0"/>
-          <w:numId w:val="1"/>
-        </w:numPr>
-        <w:ind w:firstLineChars="0"/>
-        <w:rPr>
-          <w:rFonts w:ascii="宋体" w:eastAsia="宋体" w:hAnsi="宋体"/>
-          <w:sz w:val="24"/>
-          <w:szCs w:val="24"/>
-        </w:rPr>
-      </w:pPr>
-      <w:r>
-        <w:rPr>
-          <w:rFonts w:ascii="宋体" w:eastAsia="宋体" w:hAnsi="宋体" w:hint="eastAsia"/>
-          <w:sz w:val="24"/>
-          <w:szCs w:val="24"/>
-        </w:rPr>
-        <w:t>P198在P</w:t>
-      </w:r>
-      <w:r>
-        <w:rPr>
-          <w:rFonts w:ascii="宋体" w:eastAsia="宋体" w:hAnsi="宋体"/>
-          <w:sz w:val="24"/>
-          <w:szCs w:val="24"/>
-        </w:rPr>
-        <w:t>79</w:t>
-      </w:r>
-      <w:r>
-        <w:rPr>
-          <w:rFonts w:ascii="宋体" w:eastAsia="宋体" w:hAnsi="宋体" w:hint="eastAsia"/>
-          <w:sz w:val="24"/>
-          <w:szCs w:val="24"/>
-        </w:rPr>
-        <w:t>中粒子滤波使用运动模型作为建议分布，但是它试图近似该分布与感知似然的乘积。建议分布与目标分布差异越大，需要的的采样越多。</w:t>
-      </w:r>
-      <w:r>
-        <w:rPr>
-          <w:rFonts w:ascii="宋体" w:eastAsia="宋体" w:hAnsi="宋体" w:hint="eastAsia"/>
-          <w:sz w:val="24"/>
-          <w:szCs w:val="24"/>
-        </w:rPr>
-        <w:t>在特定情况下，M</w:t>
-      </w:r>
-      <w:r>
-        <w:rPr>
-          <w:rFonts w:ascii="宋体" w:eastAsia="宋体" w:hAnsi="宋体"/>
-          <w:sz w:val="24"/>
-          <w:szCs w:val="24"/>
-        </w:rPr>
-        <w:t>CL</w:t>
-      </w:r>
-      <w:r>
-        <w:rPr>
-          <w:rFonts w:ascii="宋体" w:eastAsia="宋体" w:hAnsi="宋体" w:hint="eastAsia"/>
-          <w:sz w:val="24"/>
-          <w:szCs w:val="24"/>
-        </w:rPr>
-        <w:t>使用不精确的传感器优于精确的传感器。但扩展卡尔曼滤波不是这种情况，因为E</w:t>
-      </w:r>
-      <w:r>
-        <w:rPr>
-          <w:rFonts w:ascii="宋体" w:eastAsia="宋体" w:hAnsi="宋体"/>
-          <w:sz w:val="24"/>
-          <w:szCs w:val="24"/>
-        </w:rPr>
-        <w:t>KF</w:t>
-      </w:r>
-      <w:r>
-        <w:rPr>
-          <w:rFonts w:ascii="宋体" w:eastAsia="宋体" w:hAnsi="宋体" w:hint="eastAsia"/>
-          <w:sz w:val="24"/>
-          <w:szCs w:val="24"/>
-        </w:rPr>
-        <w:t>计算新的均值时考虑了测量，而不是只从运动模型产生均值</w:t>
-      </w:r>
-    </w:p>
-    <w:p>
-      <w:pPr>
-        <w:pStyle w:val="a7"/>
-        <w:numPr>
-          <w:ilvl w:val="0"/>
-          <w:numId w:val="1"/>
-        </w:numPr>
-        <w:ind w:firstLineChars="0"/>
-        <w:rPr>
-          <w:rFonts w:ascii="宋体" w:eastAsia="宋体" w:hAnsi="宋体"/>
-          <w:sz w:val="24"/>
-          <w:szCs w:val="24"/>
-        </w:rPr>
-      </w:pPr>
-      <w:r>
-        <w:rPr>
-          <w:rFonts w:ascii="宋体" w:eastAsia="宋体" w:hAnsi="宋体" w:hint="eastAsia"/>
-          <w:sz w:val="24"/>
-          <w:szCs w:val="24"/>
-        </w:rPr>
-        <w:t>P199</w:t>
-      </w:r>
-      <w:r>
-        <w:rPr>
-          <w:rFonts w:ascii="宋体" w:eastAsia="宋体" w:hAnsi="宋体"/>
-          <w:sz w:val="24"/>
-          <w:szCs w:val="24"/>
-        </w:rPr>
-        <w:t>MCL</w:t>
-      </w:r>
-      <w:r>
-        <w:rPr>
-          <w:rFonts w:ascii="宋体" w:eastAsia="宋体" w:hAnsi="宋体" w:hint="eastAsia"/>
-          <w:sz w:val="24"/>
-          <w:szCs w:val="24"/>
-        </w:rPr>
-        <w:t>、具有随机采样的M</w:t>
-      </w:r>
-      <w:r>
-        <w:rPr>
-          <w:rFonts w:ascii="宋体" w:eastAsia="宋体" w:hAnsi="宋体"/>
-          <w:sz w:val="24"/>
-          <w:szCs w:val="24"/>
-        </w:rPr>
-        <w:t>CL</w:t>
-      </w:r>
-      <w:r>
-        <w:rPr>
-          <w:rFonts w:ascii="宋体" w:eastAsia="宋体" w:hAnsi="宋体" w:hint="eastAsia"/>
-          <w:sz w:val="24"/>
-          <w:szCs w:val="24"/>
-        </w:rPr>
-        <w:t>、混合M</w:t>
-      </w:r>
-      <w:r>
-        <w:rPr>
-          <w:rFonts w:ascii="宋体" w:eastAsia="宋体" w:hAnsi="宋体"/>
-          <w:sz w:val="24"/>
-          <w:szCs w:val="24"/>
-        </w:rPr>
-        <w:t>CL</w:t>
-      </w:r>
-      <w:r>
-        <w:rPr>
-          <w:rFonts w:ascii="宋体" w:eastAsia="宋体" w:hAnsi="宋体" w:hint="eastAsia"/>
-          <w:sz w:val="24"/>
-          <w:szCs w:val="24"/>
-        </w:rPr>
-        <w:t>误差图</w:t>
-      </w:r>
-    </w:p>
-    <w:p>
-      <w:pPr>
-        <w:pStyle w:val="a7"/>
-        <w:numPr>
-          <w:ilvl w:val="0"/>
-          <w:numId w:val="1"/>
-        </w:numPr>
-        <w:ind w:firstLineChars="0"/>
-        <w:rPr>
-          <w:rFonts w:ascii="宋体" w:eastAsia="宋体" w:hAnsi="宋体"/>
-          <w:sz w:val="24"/>
-          <w:szCs w:val="24"/>
-        </w:rPr>
-      </w:pPr>
-      <w:r>
-        <w:rPr>
-          <w:rFonts w:ascii="宋体" w:eastAsia="宋体" w:hAnsi="宋体" w:hint="eastAsia"/>
-          <w:sz w:val="24"/>
-          <w:szCs w:val="24"/>
-        </w:rPr>
-        <w:t>P200在未知自己位置时需要大量粒子（100000），在确定自己位姿后只需少量粒子</w:t>
-      </w:r>
-    </w:p>
-    <w:p>
-      <w:pPr>
-        <w:pStyle w:val="a7"/>
-        <w:numPr>
-          <w:ilvl w:val="0"/>
-          <w:numId w:val="1"/>
-        </w:numPr>
-        <w:ind w:firstLineChars="0"/>
-        <w:rPr>
-          <w:rFonts w:ascii="宋体" w:eastAsia="宋体" w:hAnsi="宋体"/>
-          <w:sz w:val="24"/>
-          <w:szCs w:val="24"/>
-        </w:rPr>
-      </w:pPr>
-      <w:r>
-        <w:rPr>
-          <w:rFonts w:ascii="宋体" w:eastAsia="宋体" w:hAnsi="宋体" w:hint="eastAsia"/>
-          <w:sz w:val="24"/>
-          <w:szCs w:val="24"/>
-        </w:rPr>
-        <w:t>P203概率方法对于这样未建模的动态环境是鲁棒的，因为他们有适应传感器噪声的能力。然而，像前面提到的，概率滤波框架能够容纳的传感器噪声必须在各时间步相互独立，而未建模的动态引起的对传感器测量值的影响会覆盖多个时间步。当它成为主要影响时算法可能失效</w:t>
-      </w:r>
-    </w:p>
-    <w:p>
-      <w:pPr>
-        <w:pStyle w:val="a7"/>
-        <w:numPr>
-          <w:ilvl w:val="0"/>
-          <w:numId w:val="1"/>
-        </w:numPr>
-        <w:ind w:firstLineChars="0"/>
-        <w:rPr>
-          <w:rFonts w:ascii="宋体" w:eastAsia="宋体" w:hAnsi="宋体"/>
-          <w:sz w:val="24"/>
-          <w:szCs w:val="24"/>
-        </w:rPr>
-      </w:pPr>
-      <w:r>
-        <w:rPr>
-          <w:rFonts w:ascii="宋体" w:eastAsia="宋体" w:hAnsi="宋体" w:hint="eastAsia"/>
-          <w:sz w:val="24"/>
-          <w:szCs w:val="24"/>
-        </w:rPr>
-        <w:t>P204处理动态环境的方法，一种建模动态，一种滤除动态。第一种更通用</w:t>
-      </w:r>
-    </w:p>
-    <w:p>
-      <w:pPr>
-        <w:pStyle w:val="a7"/>
-        <w:numPr>
-          <w:ilvl w:val="0"/>
-          <w:numId w:val="1"/>
-        </w:numPr>
-        <w:ind w:firstLineChars="0"/>
-        <w:rPr>
-          <w:rFonts w:ascii="宋体" w:eastAsia="宋体" w:hAnsi="宋体"/>
-          <w:sz w:val="24"/>
-          <w:szCs w:val="24"/>
-        </w:rPr>
-      </w:pPr>
-      <w:r>
-        <w:rPr>
-          <w:rFonts w:ascii="宋体" w:eastAsia="宋体" w:hAnsi="宋体" w:hint="eastAsia"/>
-          <w:sz w:val="24"/>
-          <w:szCs w:val="24"/>
-        </w:rPr>
-        <w:t>P222多传感器融合：对不同传感器执行程序9.1；常用的是对每种传感器建立各自的地图，再用合适的方法将这些地图融合，如德-摩根定律</w:t>
-      </w:r>
-    </w:p>
-    <w:p>
-      <w:pPr>
-        <w:pStyle w:val="a7"/>
-        <w:numPr>
-          <w:ilvl w:val="0"/>
-          <w:numId w:val="1"/>
-        </w:numPr>
-        <w:ind w:firstLineChars="0"/>
-        <w:rPr>
-          <w:rFonts w:ascii="宋体" w:eastAsia="宋体" w:hAnsi="宋体"/>
-          <w:sz w:val="24"/>
-          <w:szCs w:val="24"/>
-        </w:rPr>
-      </w:pPr>
-      <w:r>
-        <w:rPr>
-          <w:rFonts w:ascii="宋体" w:eastAsia="宋体" w:hAnsi="宋体" w:hint="eastAsia"/>
-          <w:sz w:val="24"/>
-          <w:szCs w:val="24"/>
-        </w:rPr>
-        <w:t>P</w:t>
-      </w:r>
-      <w:r>
-        <w:rPr>
-          <w:rFonts w:ascii="宋体" w:eastAsia="宋体" w:hAnsi="宋体"/>
-          <w:sz w:val="24"/>
-          <w:szCs w:val="24"/>
-        </w:rPr>
-        <w:t>238SLAM</w:t>
-      </w:r>
-      <w:r>
-        <w:rPr>
-          <w:rFonts w:ascii="宋体" w:eastAsia="宋体" w:hAnsi="宋体" w:hint="eastAsia"/>
-          <w:sz w:val="24"/>
-          <w:szCs w:val="24"/>
-        </w:rPr>
-        <w:t>问题中采用位姿和地图的状态矢量的联合状态矢量，即位姿和路标都变成不确定的了，在运动过程中要不断优化对它们的估计，那么估计的维度变成3</w:t>
-      </w:r>
-      <w:r>
-        <w:rPr>
-          <w:rFonts w:ascii="宋体" w:eastAsia="宋体" w:hAnsi="宋体"/>
-          <w:sz w:val="24"/>
-          <w:szCs w:val="24"/>
-        </w:rPr>
-        <w:t>N</w:t>
-      </w:r>
-      <w:r>
-        <w:rPr>
-          <w:rFonts w:ascii="宋体" w:eastAsia="宋体" w:hAnsi="宋体" w:hint="eastAsia"/>
-          <w:sz w:val="24"/>
-          <w:szCs w:val="24"/>
-        </w:rPr>
-        <w:t>+</w:t>
-      </w:r>
-      <w:r>
-        <w:rPr>
-          <w:rFonts w:ascii="宋体" w:eastAsia="宋体" w:hAnsi="宋体"/>
-          <w:sz w:val="24"/>
-          <w:szCs w:val="24"/>
-        </w:rPr>
-        <w:t>3</w:t>
-      </w:r>
-      <w:r>
-        <w:rPr>
-          <w:rFonts w:ascii="宋体" w:eastAsia="宋体" w:hAnsi="宋体" w:hint="eastAsia"/>
-          <w:sz w:val="24"/>
-          <w:szCs w:val="24"/>
-        </w:rPr>
-        <w:t>位，N为路标点数，因而在运动过程中需要维护高维数据。M</w:t>
-      </w:r>
-      <w:r>
-        <w:rPr>
-          <w:rFonts w:ascii="宋体" w:eastAsia="宋体" w:hAnsi="宋体"/>
-          <w:sz w:val="24"/>
-          <w:szCs w:val="24"/>
-        </w:rPr>
-        <w:t>SCKF-SLAM</w:t>
-      </w:r>
-      <w:r>
-        <w:rPr>
-          <w:rFonts w:ascii="宋体" w:eastAsia="宋体" w:hAnsi="宋体" w:hint="eastAsia"/>
-          <w:sz w:val="24"/>
-          <w:szCs w:val="24"/>
-        </w:rPr>
-        <w:t>可以解决维数过高的问题</w:t>
-      </w:r>
-    </w:p>
-    <w:p>
-      <w:pPr>
-        <w:pStyle w:val="a7"/>
-        <w:numPr>
-          <w:ilvl w:val="0"/>
-          <w:numId w:val="1"/>
-        </w:numPr>
-        <w:ind w:firstLineChars="0"/>
-        <w:rPr>
-          <w:rFonts w:ascii="宋体" w:eastAsia="宋体" w:hAnsi="宋体"/>
-          <w:sz w:val="24"/>
-          <w:szCs w:val="24"/>
-        </w:rPr>
-      </w:pPr>
-      <w:r>
-        <w:rPr>
-          <w:rFonts w:ascii="宋体" w:eastAsia="宋体" w:hAnsi="宋体" w:hint="eastAsia"/>
-          <w:sz w:val="24"/>
-          <w:szCs w:val="24"/>
-        </w:rPr>
-        <w:t>P</w:t>
-      </w:r>
-      <w:r>
-        <w:rPr>
-          <w:rFonts w:ascii="宋体" w:eastAsia="宋体" w:hAnsi="宋体"/>
-          <w:sz w:val="24"/>
-          <w:szCs w:val="24"/>
-        </w:rPr>
-        <w:t>241</w:t>
-      </w:r>
-      <w:r>
-        <w:rPr>
-          <w:rFonts w:ascii="宋体" w:eastAsia="宋体" w:hAnsi="宋体" w:hint="eastAsia"/>
-          <w:sz w:val="24"/>
-          <w:szCs w:val="24"/>
-        </w:rPr>
-        <w:t>分析：各早期地标大部分不确定性由</w:t>
-      </w:r>
-      <w:r>
-        <w:rPr>
-          <w:rFonts w:ascii="宋体" w:eastAsia="宋体" w:hAnsi="宋体" w:hint="eastAsia"/>
-          <w:sz w:val="24"/>
-          <w:szCs w:val="24"/>
-        </w:rPr>
-        <w:t>机器人位姿导致，并长期存在</w:t>
-      </w:r>
-    </w:p>
-    <w:p>
-      <w:pPr>
-        <w:pStyle w:val="a7"/>
-        <w:numPr>
-          <w:ilvl w:val="0"/>
-          <w:numId w:val="1"/>
-        </w:numPr>
-        <w:ind w:firstLineChars="0"/>
-        <w:rPr>
-          <w:rFonts w:ascii="宋体" w:eastAsia="宋体" w:hAnsi="宋体"/>
-          <w:sz w:val="24"/>
-          <w:szCs w:val="24"/>
-        </w:rPr>
-      </w:pPr>
-      <w:r>
-        <w:rPr>
-          <w:rFonts w:ascii="宋体" w:eastAsia="宋体" w:hAnsi="宋体" w:hint="eastAsia"/>
-          <w:sz w:val="24"/>
-          <w:szCs w:val="24"/>
-        </w:rPr>
-        <w:t>P</w:t>
-      </w:r>
-      <w:r>
-        <w:rPr>
-          <w:rFonts w:ascii="宋体" w:eastAsia="宋体" w:hAnsi="宋体"/>
-          <w:sz w:val="24"/>
-          <w:szCs w:val="24"/>
-        </w:rPr>
-        <w:t>252EKF</w:t>
-      </w:r>
-      <w:r>
-        <w:rPr>
-          <w:rFonts w:ascii="宋体" w:eastAsia="宋体" w:hAnsi="宋体" w:hint="eastAsia"/>
-          <w:sz w:val="24"/>
-          <w:szCs w:val="24"/>
-        </w:rPr>
-        <w:t>-</w:t>
-      </w:r>
-      <w:r>
-        <w:rPr>
-          <w:rFonts w:ascii="宋体" w:eastAsia="宋体" w:hAnsi="宋体"/>
-          <w:sz w:val="24"/>
-          <w:szCs w:val="24"/>
-        </w:rPr>
-        <w:t>SLAM</w:t>
-      </w:r>
-      <w:r>
-        <w:rPr>
-          <w:rFonts w:ascii="宋体" w:eastAsia="宋体" w:hAnsi="宋体" w:hint="eastAsia"/>
-          <w:sz w:val="24"/>
-          <w:szCs w:val="24"/>
-        </w:rPr>
-        <w:t>需要二次方更新时间，这使得只使用于少于1</w:t>
-      </w:r>
-      <w:r>
-        <w:rPr>
-          <w:rFonts w:ascii="宋体" w:eastAsia="宋体" w:hAnsi="宋体"/>
-          <w:sz w:val="24"/>
-          <w:szCs w:val="24"/>
-        </w:rPr>
-        <w:t>000</w:t>
-      </w:r>
-      <w:r>
-        <w:rPr>
-          <w:rFonts w:ascii="宋体" w:eastAsia="宋体" w:hAnsi="宋体" w:hint="eastAsia"/>
-          <w:sz w:val="24"/>
-          <w:szCs w:val="24"/>
-        </w:rPr>
-        <w:t>个路标的稀疏地图，实际中，常有超过1</w:t>
-      </w:r>
-      <w:r>
-        <w:rPr>
-          <w:rFonts w:ascii="宋体" w:eastAsia="宋体" w:hAnsi="宋体"/>
-          <w:sz w:val="24"/>
-          <w:szCs w:val="24"/>
-        </w:rPr>
-        <w:t>0</w:t>
-      </w:r>
-      <w:r>
-        <w:rPr>
-          <w:rFonts w:ascii="宋体" w:eastAsia="宋体" w:hAnsi="宋体" w:hint="eastAsia"/>
-          <w:sz w:val="24"/>
-          <w:szCs w:val="24"/>
-        </w:rPr>
-        <w:t>的6次方地标，故其不再试用</w:t>
-      </w:r>
-      <w:r>
-        <w:rPr>
-          <w:rFonts w:ascii="宋体" w:eastAsia="宋体" w:hAnsi="宋体" w:hint="eastAsia"/>
-          <w:sz w:val="24"/>
-          <w:szCs w:val="24"/>
-        </w:rPr>
-        <w:t>。故其只适合小地图</w:t>
-      </w:r>
-    </w:p>
-    <w:p>
-      <w:pPr>
-        <w:pStyle w:val="a7"/>
-        <w:numPr>
-          <w:ilvl w:val="0"/>
-          <w:numId w:val="1"/>
-        </w:numPr>
-        <w:ind w:firstLineChars="0"/>
-        <w:rPr>
-          <w:rFonts w:ascii="宋体" w:eastAsia="宋体" w:hAnsi="宋体"/>
-          <w:sz w:val="24"/>
-          <w:szCs w:val="24"/>
-        </w:rPr>
-      </w:pPr>
-      <w:r>
-        <w:rPr>
-          <w:rFonts w:ascii="宋体" w:eastAsia="宋体" w:hAnsi="宋体" w:hint="eastAsia"/>
-          <w:sz w:val="24"/>
-          <w:szCs w:val="24"/>
-        </w:rPr>
-        <w:t>P</w:t>
-      </w:r>
-      <w:r>
-        <w:rPr>
-          <w:rFonts w:ascii="宋体" w:eastAsia="宋体" w:hAnsi="宋体"/>
-          <w:sz w:val="24"/>
-          <w:szCs w:val="24"/>
-        </w:rPr>
-        <w:t>258</w:t>
-      </w:r>
-      <w:r>
-        <w:rPr>
-          <w:rFonts w:ascii="宋体" w:eastAsia="宋体" w:hAnsi="宋体" w:hint="eastAsia"/>
-          <w:sz w:val="24"/>
-          <w:szCs w:val="24"/>
-        </w:rPr>
-        <w:t>graph</w:t>
-      </w:r>
-      <w:r>
-        <w:rPr>
-          <w:rFonts w:ascii="宋体" w:eastAsia="宋体" w:hAnsi="宋体"/>
-          <w:sz w:val="24"/>
-          <w:szCs w:val="24"/>
-        </w:rPr>
-        <w:t>SLAM</w:t>
-      </w:r>
-      <w:r>
-        <w:rPr>
-          <w:rFonts w:ascii="宋体" w:eastAsia="宋体" w:hAnsi="宋体" w:hint="eastAsia"/>
-          <w:sz w:val="24"/>
-          <w:szCs w:val="24"/>
-        </w:rPr>
-        <w:t>是另一种</w:t>
+        <w:t>364F</w:t>
+      </w:r>
+      <w:r>
+        <w:rPr>
+          <w:rFonts w:ascii="宋体" w:eastAsia="宋体" w:hAnsi="宋体" w:hint="eastAsia"/>
+          <w:sz w:val="24"/>
+          <w:szCs w:val="24"/>
+        </w:rPr>
+        <w:t>astslam在闭环问题上表现不如</w:t>
       </w:r>
       <w:r>
         <w:rPr>
@@ -5253,549 +6652,8 @@
           <w:sz w:val="24"/>
           <w:szCs w:val="24"/>
         </w:rPr>
-        <w:t>算法，与E</w:t>
-      </w:r>
-      <w:r>
-        <w:rPr>
-          <w:rFonts w:ascii="宋体" w:eastAsia="宋体" w:hAnsi="宋体"/>
-          <w:sz w:val="24"/>
-          <w:szCs w:val="24"/>
-        </w:rPr>
-        <w:t>KF-SALM</w:t>
-      </w:r>
-      <w:r>
-        <w:rPr>
-          <w:rFonts w:ascii="宋体" w:eastAsia="宋体" w:hAnsi="宋体" w:hint="eastAsia"/>
-          <w:sz w:val="24"/>
-          <w:szCs w:val="24"/>
-        </w:rPr>
-        <w:t>相对应解决全S</w:t>
-      </w:r>
-      <w:r>
-        <w:rPr>
-          <w:rFonts w:ascii="宋体" w:eastAsia="宋体" w:hAnsi="宋体"/>
-          <w:sz w:val="24"/>
-          <w:szCs w:val="24"/>
-        </w:rPr>
-        <w:t>LAM</w:t>
-      </w:r>
-      <w:r>
-        <w:rPr>
-          <w:rFonts w:ascii="宋体" w:eastAsia="宋体" w:hAnsi="宋体" w:hint="eastAsia"/>
-          <w:sz w:val="24"/>
-          <w:szCs w:val="24"/>
-        </w:rPr>
-        <w:t>问题，旨在解决定义在所有位姿和地图中所有特征上的离线问题。和视觉slam后端图优化类似</w:t>
-      </w:r>
-    </w:p>
-    <w:p>
-      <w:pPr>
-        <w:pStyle w:val="a7"/>
-        <w:numPr>
-          <w:ilvl w:val="0"/>
-          <w:numId w:val="1"/>
-        </w:numPr>
-        <w:ind w:firstLineChars="0"/>
-        <w:rPr>
-          <w:rFonts w:ascii="宋体" w:eastAsia="宋体" w:hAnsi="宋体"/>
-          <w:sz w:val="24"/>
-          <w:szCs w:val="24"/>
-        </w:rPr>
-      </w:pPr>
-      <w:r>
-        <w:rPr>
-          <w:rFonts w:ascii="宋体" w:eastAsia="宋体" w:hAnsi="宋体" w:hint="eastAsia"/>
-          <w:sz w:val="24"/>
-          <w:szCs w:val="24"/>
-        </w:rPr>
-        <w:t>P</w:t>
-      </w:r>
-      <w:r>
-        <w:rPr>
-          <w:rFonts w:ascii="宋体" w:eastAsia="宋体" w:hAnsi="宋体"/>
-          <w:sz w:val="24"/>
-          <w:szCs w:val="24"/>
-        </w:rPr>
-        <w:t>260</w:t>
-      </w:r>
-      <w:r>
-        <w:rPr>
-          <w:rFonts w:ascii="宋体" w:eastAsia="宋体" w:hAnsi="宋体" w:hint="eastAsia"/>
-          <w:sz w:val="24"/>
-          <w:szCs w:val="24"/>
-        </w:rPr>
-        <w:t>graph</w:t>
-      </w:r>
-      <w:r>
-        <w:rPr>
-          <w:rFonts w:ascii="宋体" w:eastAsia="宋体" w:hAnsi="宋体"/>
-          <w:sz w:val="24"/>
-          <w:szCs w:val="24"/>
-        </w:rPr>
-        <w:t>SLAM</w:t>
-      </w:r>
-      <w:r>
-        <w:rPr>
-          <w:rFonts w:ascii="宋体" w:eastAsia="宋体" w:hAnsi="宋体" w:hint="eastAsia"/>
-          <w:sz w:val="24"/>
-          <w:szCs w:val="24"/>
-        </w:rPr>
-        <w:t>三个关键步骤：建立地图、计算一致性变量、线性化测量和运动模型</w:t>
-      </w:r>
-    </w:p>
-    <w:p>
-      <w:pPr>
-        <w:pStyle w:val="a7"/>
-        <w:numPr>
-          <w:ilvl w:val="0"/>
-          <w:numId w:val="1"/>
-        </w:numPr>
-        <w:ind w:firstLineChars="0"/>
-        <w:rPr>
-          <w:rFonts w:ascii="宋体" w:eastAsia="宋体" w:hAnsi="宋体"/>
-          <w:sz w:val="24"/>
-          <w:szCs w:val="24"/>
-        </w:rPr>
-      </w:pPr>
-      <w:r>
-        <w:rPr>
-          <w:rFonts w:ascii="宋体" w:eastAsia="宋体" w:hAnsi="宋体" w:hint="eastAsia"/>
-          <w:sz w:val="24"/>
-          <w:szCs w:val="24"/>
-        </w:rPr>
-        <w:t>P</w:t>
-      </w:r>
-      <w:r>
-        <w:rPr>
-          <w:rFonts w:ascii="宋体" w:eastAsia="宋体" w:hAnsi="宋体"/>
-          <w:sz w:val="24"/>
-          <w:szCs w:val="24"/>
-        </w:rPr>
-        <w:t>283</w:t>
-      </w:r>
-      <w:r>
-        <w:rPr>
-          <w:rFonts w:ascii="宋体" w:eastAsia="宋体" w:hAnsi="宋体" w:hint="eastAsia"/>
-          <w:sz w:val="24"/>
-          <w:szCs w:val="24"/>
-        </w:rPr>
-        <w:t>每次扫描指向不同的方向，故假设每次扫描不同测量值对应不同的特征</w:t>
-      </w:r>
-    </w:p>
-    <w:p>
-      <w:pPr>
-        <w:pStyle w:val="a7"/>
-        <w:numPr>
-          <w:ilvl w:val="0"/>
-          <w:numId w:val="1"/>
-        </w:numPr>
-        <w:ind w:firstLineChars="0"/>
-        <w:rPr>
-          <w:rFonts w:ascii="宋体" w:eastAsia="宋体" w:hAnsi="宋体"/>
-          <w:sz w:val="24"/>
-          <w:szCs w:val="24"/>
-        </w:rPr>
-      </w:pPr>
-      <w:r>
-        <w:rPr>
-          <w:rFonts w:ascii="宋体" w:eastAsia="宋体" w:hAnsi="宋体" w:hint="eastAsia"/>
-          <w:sz w:val="24"/>
-          <w:szCs w:val="24"/>
-        </w:rPr>
-        <w:t>P</w:t>
-      </w:r>
-      <w:r>
-        <w:rPr>
-          <w:rFonts w:ascii="宋体" w:eastAsia="宋体" w:hAnsi="宋体"/>
-          <w:sz w:val="24"/>
-          <w:szCs w:val="24"/>
-        </w:rPr>
-        <w:t>284</w:t>
-      </w:r>
-      <w:r>
-        <w:rPr>
-          <w:rFonts w:ascii="宋体" w:eastAsia="宋体" w:hAnsi="宋体" w:hint="eastAsia"/>
-          <w:sz w:val="24"/>
-          <w:szCs w:val="24"/>
-        </w:rPr>
-        <w:t>成对扫描匹配用来恢复机器人位姿，也可认为是一种graphslam算法，但是其一致性只是建立在两次连续扫描之间。</w:t>
-      </w:r>
-      <w:r>
-        <w:rPr>
-          <w:rFonts w:ascii="宋体" w:eastAsia="宋体" w:hAnsi="宋体" w:hint="eastAsia"/>
-          <w:sz w:val="24"/>
-          <w:szCs w:val="24"/>
-        </w:rPr>
-        <w:t>时间二次方于地图大小</w:t>
-      </w:r>
-    </w:p>
-    <w:p>
-      <w:pPr>
-        <w:pStyle w:val="a7"/>
-        <w:numPr>
-          <w:ilvl w:val="0"/>
-          <w:numId w:val="1"/>
-        </w:numPr>
-        <w:ind w:firstLineChars="0"/>
-        <w:rPr>
-          <w:rFonts w:ascii="宋体" w:eastAsia="宋体" w:hAnsi="宋体"/>
-          <w:sz w:val="24"/>
-          <w:szCs w:val="24"/>
-        </w:rPr>
-      </w:pPr>
-      <w:r>
-        <w:rPr>
-          <w:rFonts w:ascii="宋体" w:eastAsia="宋体" w:hAnsi="宋体" w:hint="eastAsia"/>
-          <w:sz w:val="24"/>
-          <w:szCs w:val="24"/>
-        </w:rPr>
-        <w:lastRenderedPageBreak/>
-        <w:t>p</w:t>
-      </w:r>
-      <w:r>
-        <w:rPr>
-          <w:rFonts w:ascii="宋体" w:eastAsia="宋体" w:hAnsi="宋体"/>
-          <w:sz w:val="24"/>
-          <w:szCs w:val="24"/>
-        </w:rPr>
-        <w:t>288</w:t>
-      </w:r>
-      <w:r>
-        <w:rPr>
-          <w:rFonts w:ascii="宋体" w:eastAsia="宋体" w:hAnsi="宋体" w:hint="eastAsia"/>
-          <w:sz w:val="24"/>
-          <w:szCs w:val="24"/>
-        </w:rPr>
-        <w:t>graphslam可以使用最小二次方的方法来进行优化</w:t>
-      </w:r>
-    </w:p>
-    <w:p>
-      <w:pPr>
-        <w:pStyle w:val="a7"/>
-        <w:numPr>
-          <w:ilvl w:val="0"/>
-          <w:numId w:val="1"/>
-        </w:numPr>
-        <w:ind w:firstLineChars="0"/>
-        <w:rPr>
-          <w:rFonts w:ascii="宋体" w:eastAsia="宋体" w:hAnsi="宋体"/>
-          <w:sz w:val="24"/>
-          <w:szCs w:val="24"/>
-        </w:rPr>
-      </w:pPr>
-      <w:r>
-        <w:rPr>
-          <w:rFonts w:ascii="宋体" w:eastAsia="宋体" w:hAnsi="宋体" w:hint="eastAsia"/>
-          <w:sz w:val="24"/>
-          <w:szCs w:val="24"/>
-        </w:rPr>
-        <w:t>P294</w:t>
-      </w:r>
-      <w:r>
-        <w:rPr>
-          <w:rFonts w:ascii="宋体" w:eastAsia="宋体" w:hAnsi="宋体"/>
-          <w:sz w:val="24"/>
-          <w:szCs w:val="24"/>
-        </w:rPr>
-        <w:t>SEIF</w:t>
-      </w:r>
-      <w:r>
-        <w:rPr>
-          <w:rFonts w:ascii="宋体" w:eastAsia="宋体" w:hAnsi="宋体" w:hint="eastAsia"/>
-          <w:sz w:val="24"/>
-          <w:szCs w:val="24"/>
-        </w:rPr>
-        <w:t>（spare</w:t>
-      </w:r>
-      <w:r>
-        <w:rPr>
-          <w:rFonts w:ascii="宋体" w:eastAsia="宋体" w:hAnsi="宋体"/>
-          <w:sz w:val="24"/>
-          <w:szCs w:val="24"/>
-        </w:rPr>
-        <w:t xml:space="preserve"> </w:t>
-      </w:r>
-      <w:r>
-        <w:rPr>
-          <w:rFonts w:ascii="宋体" w:eastAsia="宋体" w:hAnsi="宋体" w:hint="eastAsia"/>
-          <w:sz w:val="24"/>
-          <w:szCs w:val="24"/>
-        </w:rPr>
-        <w:t>extended</w:t>
-      </w:r>
-      <w:r>
-        <w:rPr>
-          <w:rFonts w:ascii="宋体" w:eastAsia="宋体" w:hAnsi="宋体"/>
-          <w:sz w:val="24"/>
-          <w:szCs w:val="24"/>
-        </w:rPr>
-        <w:t xml:space="preserve"> </w:t>
-      </w:r>
-      <w:r>
-        <w:rPr>
-          <w:rFonts w:ascii="宋体" w:eastAsia="宋体" w:hAnsi="宋体" w:hint="eastAsia"/>
-          <w:sz w:val="24"/>
-          <w:szCs w:val="24"/>
-        </w:rPr>
-        <w:t>information</w:t>
-      </w:r>
-      <w:r>
-        <w:rPr>
-          <w:rFonts w:ascii="宋体" w:eastAsia="宋体" w:hAnsi="宋体"/>
-          <w:sz w:val="24"/>
-          <w:szCs w:val="24"/>
-        </w:rPr>
-        <w:t xml:space="preserve"> </w:t>
-      </w:r>
-      <w:r>
-        <w:rPr>
-          <w:rFonts w:ascii="宋体" w:eastAsia="宋体" w:hAnsi="宋体" w:hint="eastAsia"/>
-          <w:sz w:val="24"/>
-          <w:szCs w:val="24"/>
-        </w:rPr>
-        <w:t>filter）稀疏扩展信息滤波综合了E</w:t>
-      </w:r>
-      <w:r>
-        <w:rPr>
-          <w:rFonts w:ascii="宋体" w:eastAsia="宋体" w:hAnsi="宋体"/>
-          <w:sz w:val="24"/>
-          <w:szCs w:val="24"/>
-        </w:rPr>
-        <w:t>KF-SLAM</w:t>
-      </w:r>
-      <w:r>
-        <w:rPr>
-          <w:rFonts w:ascii="宋体" w:eastAsia="宋体" w:hAnsi="宋体" w:hint="eastAsia"/>
-          <w:sz w:val="24"/>
-          <w:szCs w:val="24"/>
-        </w:rPr>
-        <w:t>和graph-</w:t>
-      </w:r>
-      <w:r>
-        <w:rPr>
-          <w:rFonts w:ascii="宋体" w:eastAsia="宋体" w:hAnsi="宋体"/>
-          <w:sz w:val="24"/>
-          <w:szCs w:val="24"/>
-        </w:rPr>
-        <w:t>SLAM</w:t>
-      </w:r>
-      <w:r>
-        <w:rPr>
-          <w:rFonts w:ascii="宋体" w:eastAsia="宋体" w:hAnsi="宋体" w:hint="eastAsia"/>
-          <w:sz w:val="24"/>
-          <w:szCs w:val="24"/>
-        </w:rPr>
-        <w:t>。时间依赖于地图大小</w:t>
-      </w:r>
-    </w:p>
-    <w:p>
-      <w:pPr>
-        <w:pStyle w:val="a7"/>
-        <w:numPr>
-          <w:ilvl w:val="0"/>
-          <w:numId w:val="1"/>
-        </w:numPr>
-        <w:ind w:firstLineChars="0"/>
-        <w:rPr>
-          <w:rFonts w:ascii="宋体" w:eastAsia="宋体" w:hAnsi="宋体"/>
-          <w:sz w:val="24"/>
-          <w:szCs w:val="24"/>
-        </w:rPr>
-      </w:pPr>
-      <w:r>
-        <w:rPr>
-          <w:rFonts w:ascii="宋体" w:eastAsia="宋体" w:hAnsi="宋体" w:hint="eastAsia"/>
-          <w:sz w:val="24"/>
-          <w:szCs w:val="24"/>
-        </w:rPr>
-        <w:t>P295归一化信息矩阵的元素被看作是约束或连接</w:t>
-      </w:r>
-      <w:r>
-        <w:rPr>
-          <w:rFonts w:ascii="宋体" w:eastAsia="宋体" w:hAnsi="宋体" w:hint="eastAsia"/>
-          <w:sz w:val="24"/>
-          <w:szCs w:val="24"/>
-        </w:rPr>
-        <w:t>。</w:t>
-      </w:r>
-      <w:r>
-        <w:rPr>
-          <w:rFonts w:ascii="宋体" w:eastAsia="宋体" w:hAnsi="宋体" w:hint="eastAsia"/>
-          <w:sz w:val="24"/>
-          <w:szCs w:val="24"/>
-        </w:rPr>
-        <w:t>时间不依赖于地图大小</w:t>
-      </w:r>
-    </w:p>
-    <w:p>
-      <w:pPr>
-        <w:pStyle w:val="a7"/>
-        <w:numPr>
-          <w:ilvl w:val="0"/>
-          <w:numId w:val="1"/>
-        </w:numPr>
-        <w:ind w:firstLineChars="0"/>
-        <w:rPr>
-          <w:rFonts w:ascii="宋体" w:eastAsia="宋体" w:hAnsi="宋体"/>
-          <w:sz w:val="24"/>
-          <w:szCs w:val="24"/>
-        </w:rPr>
-      </w:pPr>
-      <w:r>
-        <w:rPr>
-          <w:rFonts w:ascii="宋体" w:eastAsia="宋体" w:hAnsi="宋体" w:hint="eastAsia"/>
-          <w:sz w:val="24"/>
-          <w:szCs w:val="24"/>
-        </w:rPr>
-        <w:t>P322测距仪获得正负信息组合方法，是将一个扫描叠加到另一个扫描建立的局部占用栅格地图</w:t>
-      </w:r>
-    </w:p>
-    <w:p>
-      <w:pPr>
-        <w:pStyle w:val="a7"/>
-        <w:numPr>
-          <w:ilvl w:val="0"/>
-          <w:numId w:val="1"/>
-        </w:numPr>
-        <w:ind w:firstLineChars="0"/>
-        <w:rPr>
-          <w:rFonts w:ascii="宋体" w:eastAsia="宋体" w:hAnsi="宋体"/>
-          <w:sz w:val="24"/>
-          <w:szCs w:val="24"/>
-        </w:rPr>
-      </w:pPr>
-      <w:r>
-        <w:rPr>
-          <w:rFonts w:ascii="宋体" w:eastAsia="宋体" w:hAnsi="宋体" w:hint="eastAsia"/>
-          <w:sz w:val="24"/>
-          <w:szCs w:val="24"/>
-        </w:rPr>
-        <w:t>P325</w:t>
-      </w:r>
-      <w:r>
-        <w:rPr>
-          <w:rFonts w:ascii="宋体" w:eastAsia="宋体" w:hAnsi="宋体"/>
-          <w:sz w:val="24"/>
-          <w:szCs w:val="24"/>
-        </w:rPr>
-        <w:t>SEIF</w:t>
-      </w:r>
-      <w:r>
-        <w:rPr>
-          <w:rFonts w:ascii="宋体" w:eastAsia="宋体" w:hAnsi="宋体" w:hint="eastAsia"/>
-          <w:sz w:val="24"/>
-          <w:szCs w:val="24"/>
-        </w:rPr>
-        <w:t>可以用于多机器人</w:t>
-      </w:r>
-      <w:r>
-        <w:rPr>
-          <w:rFonts w:ascii="宋体" w:eastAsia="宋体" w:hAnsi="宋体"/>
-          <w:sz w:val="24"/>
-          <w:szCs w:val="24"/>
-        </w:rPr>
-        <w:t>SLAM</w:t>
-      </w:r>
-      <w:r>
-        <w:rPr>
-          <w:rFonts w:ascii="宋体" w:eastAsia="宋体" w:hAnsi="宋体" w:hint="eastAsia"/>
-          <w:sz w:val="24"/>
-          <w:szCs w:val="24"/>
-        </w:rPr>
-        <w:t>。可以在获得地图后对地图进行整合</w:t>
-      </w:r>
-      <w:bookmarkStart w:id="0" w:name="_GoBack"/>
-      <w:bookmarkEnd w:id="0"/>
-    </w:p>
-    <w:p>
-      <w:pPr>
-        <w:pStyle w:val="a7"/>
-        <w:numPr>
-          <w:ilvl w:val="0"/>
-          <w:numId w:val="1"/>
-        </w:numPr>
-        <w:ind w:firstLineChars="0"/>
-        <w:rPr>
-          <w:rFonts w:ascii="宋体" w:eastAsia="宋体" w:hAnsi="宋体"/>
-          <w:sz w:val="24"/>
-          <w:szCs w:val="24"/>
-        </w:rPr>
-      </w:pPr>
-    </w:p>
-    <w:p>
-      <w:pPr>
-        <w:pStyle w:val="a7"/>
-        <w:numPr>
-          <w:ilvl w:val="0"/>
-          <w:numId w:val="1"/>
-        </w:numPr>
-        <w:ind w:firstLineChars="0"/>
-        <w:rPr>
-          <w:rFonts w:ascii="宋体" w:eastAsia="宋体" w:hAnsi="宋体"/>
-          <w:sz w:val="24"/>
-          <w:szCs w:val="24"/>
-        </w:rPr>
-      </w:pPr>
-    </w:p>
-    <w:p>
-      <w:pPr>
-        <w:pStyle w:val="a7"/>
-        <w:numPr>
-          <w:ilvl w:val="0"/>
-          <w:numId w:val="1"/>
-        </w:numPr>
-        <w:ind w:firstLineChars="0"/>
-        <w:rPr>
-          <w:rFonts w:ascii="宋体" w:eastAsia="宋体" w:hAnsi="宋体"/>
-          <w:sz w:val="24"/>
-          <w:szCs w:val="24"/>
-        </w:rPr>
-      </w:pPr>
-    </w:p>
-    <w:p>
-      <w:pPr>
-        <w:pStyle w:val="a7"/>
-        <w:numPr>
-          <w:ilvl w:val="0"/>
-          <w:numId w:val="1"/>
-        </w:numPr>
-        <w:ind w:firstLineChars="0"/>
-        <w:rPr>
-          <w:rFonts w:ascii="宋体" w:eastAsia="宋体" w:hAnsi="宋体"/>
-          <w:sz w:val="24"/>
-          <w:szCs w:val="24"/>
-        </w:rPr>
-      </w:pPr>
-    </w:p>
-    <w:p>
-      <w:pPr>
-        <w:pStyle w:val="a7"/>
-        <w:numPr>
-          <w:ilvl w:val="0"/>
-          <w:numId w:val="1"/>
-        </w:numPr>
-        <w:ind w:firstLineChars="0"/>
-        <w:rPr>
-          <w:rFonts w:ascii="宋体" w:eastAsia="宋体" w:hAnsi="宋体"/>
-          <w:sz w:val="24"/>
-          <w:szCs w:val="24"/>
-        </w:rPr>
-      </w:pPr>
-    </w:p>
-    <w:p>
-      <w:pPr>
-        <w:pStyle w:val="a7"/>
-        <w:numPr>
-          <w:ilvl w:val="0"/>
-          <w:numId w:val="1"/>
-        </w:numPr>
-        <w:ind w:firstLineChars="0"/>
-        <w:rPr>
-          <w:rFonts w:ascii="宋体" w:eastAsia="宋体" w:hAnsi="宋体"/>
-          <w:sz w:val="24"/>
-          <w:szCs w:val="24"/>
-        </w:rPr>
-      </w:pPr>
+        <w:t>slam和graphslam</w:t>
+      </w:r>
     </w:p>
     <w:p>
       <w:pPr>
@@ -5936,7 +6794,7 @@
 </file>
 
 <file path=word/endnotes.xml><?xml version="1.0" encoding="utf-8"?>
-<w:endnotes xmlns:wpc="http://schemas.microsoft.com/office/word/2010/wordprocessingCanvas" xmlns:cx="http://schemas.microsoft.com/office/drawing/2014/chartex" xmlns:mc="http://schemas.openxmlformats.org/markup-compatibility/2006" xmlns:o="urn:schemas-microsoft-com:office:office" xmlns:r="http://schemas.openxmlformats.org/officeDocument/2006/relationships" xmlns:m="http://schemas.openxmlformats.org/officeDocument/2006/math" xmlns:v="urn:schemas-microsoft-com:vml" xmlns:wp14="http://schemas.microsoft.com/office/word/2010/wordprocessingDrawing" xmlns:wp="http://schemas.openxmlformats.org/drawingml/2006/wordprocessingDrawing" xmlns:w10="urn:schemas-microsoft-com:office:word" xmlns:w="http://schemas.openxmlformats.org/wordprocessingml/2006/main" xmlns:w14="http://schemas.microsoft.com/office/word/2010/wordml" xmlns:w15="http://schemas.microsoft.com/office/word/2012/wordml" xmlns:w16se="http://schemas.microsoft.com/office/word/2015/wordml/symex" xmlns:wpg="http://schemas.microsoft.com/office/word/2010/wordprocessingGroup" xmlns:wpi="http://schemas.microsoft.com/office/word/2010/wordprocessingInk" xmlns:wne="http://schemas.microsoft.com/office/word/2006/wordml" xmlns:wps="http://schemas.microsoft.com/office/word/2010/wordprocessingShape" mc:Ignorable="w14 w15 w16se wp14">
+<w:endnotes xmlns:wpc="http://schemas.microsoft.com/office/word/2010/wordprocessingCanvas" xmlns:cx="http://schemas.microsoft.com/office/drawing/2014/chartex" xmlns:cx1="http://schemas.microsoft.com/office/drawing/2015/9/8/chartex" xmlns:mc="http://schemas.openxmlformats.org/markup-compatibility/2006" xmlns:o="urn:schemas-microsoft-com:office:office" xmlns:r="http://schemas.openxmlformats.org/officeDocument/2006/relationships" xmlns:m="http://schemas.openxmlformats.org/officeDocument/2006/math" xmlns:v="urn:schemas-microsoft-com:vml" xmlns:wp14="http://schemas.microsoft.com/office/word/2010/wordprocessingDrawing" xmlns:wp="http://schemas.openxmlformats.org/drawingml/2006/wordprocessingDrawing" xmlns:w10="urn:schemas-microsoft-com:office:word" xmlns:w="http://schemas.openxmlformats.org/wordprocessingml/2006/main" xmlns:w14="http://schemas.microsoft.com/office/word/2010/wordml" xmlns:w15="http://schemas.microsoft.com/office/word/2012/wordml" xmlns:w16se="http://schemas.microsoft.com/office/word/2015/wordml/symex" xmlns:wpg="http://schemas.microsoft.com/office/word/2010/wordprocessingGroup" xmlns:wpi="http://schemas.microsoft.com/office/word/2010/wordprocessingInk" xmlns:wne="http://schemas.microsoft.com/office/word/2006/wordml" xmlns:wps="http://schemas.microsoft.com/office/word/2010/wordprocessingShape" mc:Ignorable="w14 w15 w16se wp14">
   <w:endnote w:type="separator" w:id="-1">
     <w:p>
       <w:r>
@@ -5955,7 +6813,7 @@
 </file>
 
 <file path=word/footnotes.xml><?xml version="1.0" encoding="utf-8"?>
-<w:footnotes xmlns:wpc="http://schemas.microsoft.com/office/word/2010/wordprocessingCanvas" xmlns:cx="http://schemas.microsoft.com/office/drawing/2014/chartex" xmlns:mc="http://schemas.openxmlformats.org/markup-compatibility/2006" xmlns:o="urn:schemas-microsoft-com:office:office" xmlns:r="http://schemas.openxmlformats.org/officeDocument/2006/relationships" xmlns:m="http://schemas.openxmlformats.org/officeDocument/2006/math" xmlns:v="urn:schemas-microsoft-com:vml" xmlns:wp14="http://schemas.microsoft.com/office/word/2010/wordprocessingDrawing" xmlns:wp="http://schemas.openxmlformats.org/drawingml/2006/wordprocessingDrawing" xmlns:w10="urn:schemas-microsoft-com:office:word" xmlns:w="http://schemas.openxmlformats.org/wordprocessingml/2006/main" xmlns:w14="http://schemas.microsoft.com/office/word/2010/wordml" xmlns:w15="http://schemas.microsoft.com/office/word/2012/wordml" xmlns:w16se="http://schemas.microsoft.com/office/word/2015/wordml/symex" xmlns:wpg="http://schemas.microsoft.com/office/word/2010/wordprocessingGroup" xmlns:wpi="http://schemas.microsoft.com/office/word/2010/wordprocessingInk" xmlns:wne="http://schemas.microsoft.com/office/word/2006/wordml" xmlns:wps="http://schemas.microsoft.com/office/word/2010/wordprocessingShape" mc:Ignorable="w14 w15 w16se wp14">
+<w:footnotes xmlns:wpc="http://schemas.microsoft.com/office/word/2010/wordprocessingCanvas" xmlns:cx="http://schemas.microsoft.com/office/drawing/2014/chartex" xmlns:cx1="http://schemas.microsoft.com/office/drawing/2015/9/8/chartex" xmlns:mc="http://schemas.openxmlformats.org/markup-compatibility/2006" xmlns:o="urn:schemas-microsoft-com:office:office" xmlns:r="http://schemas.openxmlformats.org/officeDocument/2006/relationships" xmlns:m="http://schemas.openxmlformats.org/officeDocument/2006/math" xmlns:v="urn:schemas-microsoft-com:vml" xmlns:wp14="http://schemas.microsoft.com/office/word/2010/wordprocessingDrawing" xmlns:wp="http://schemas.openxmlformats.org/drawingml/2006/wordprocessingDrawing" xmlns:w10="urn:schemas-microsoft-com:office:word" xmlns:w="http://schemas.openxmlformats.org/wordprocessingml/2006/main" xmlns:w14="http://schemas.microsoft.com/office/word/2010/wordml" xmlns:w15="http://schemas.microsoft.com/office/word/2012/wordml" xmlns:w16se="http://schemas.microsoft.com/office/word/2015/wordml/symex" xmlns:wpg="http://schemas.microsoft.com/office/word/2010/wordprocessingGroup" xmlns:wpi="http://schemas.microsoft.com/office/word/2010/wordprocessingInk" xmlns:wne="http://schemas.microsoft.com/office/word/2006/wordml" xmlns:wps="http://schemas.microsoft.com/office/word/2010/wordprocessingShape" mc:Ignorable="w14 w15 w16se wp14">
   <w:footnote w:type="separator" w:id="-1">
     <w:p>
       <w:r>
@@ -5974,7 +6832,7 @@
 </file>
 
 <file path=word/numbering.xml><?xml version="1.0" encoding="utf-8"?>
-<w:numbering xmlns:wpc="http://schemas.microsoft.com/office/word/2010/wordprocessingCanvas" xmlns:cx="http://schemas.microsoft.com/office/drawing/2014/chartex" xmlns:mc="http://schemas.openxmlformats.org/markup-compatibility/2006" xmlns:o="urn:schemas-microsoft-com:office:office" xmlns:r="http://schemas.openxmlformats.org/officeDocument/2006/relationships" xmlns:m="http://schemas.openxmlformats.org/officeDocument/2006/math" xmlns:v="urn:schemas-microsoft-com:vml" xmlns:wp14="http://schemas.microsoft.com/office/word/2010/wordprocessingDrawing" xmlns:wp="http://schemas.openxmlformats.org/drawingml/2006/wordprocessingDrawing" xmlns:w10="urn:schemas-microsoft-com:office:word" xmlns:w="http://schemas.openxmlformats.org/wordprocessingml/2006/main" xmlns:w14="http://schemas.microsoft.com/office/word/2010/wordml" xmlns:w15="http://schemas.microsoft.com/office/word/2012/wordml" xmlns:w16se="http://schemas.microsoft.com/office/word/2015/wordml/symex" xmlns:wpg="http://schemas.microsoft.com/office/word/2010/wordprocessingGroup" xmlns:wpi="http://schemas.microsoft.com/office/word/2010/wordprocessingInk" xmlns:wne="http://schemas.microsoft.com/office/word/2006/wordml" xmlns:wps="http://schemas.microsoft.com/office/word/2010/wordprocessingShape" mc:Ignorable="w14 w15 w16se wp14">
+<w:numbering xmlns:wpc="http://schemas.microsoft.com/office/word/2010/wordprocessingCanvas" xmlns:cx="http://schemas.microsoft.com/office/drawing/2014/chartex" xmlns:cx1="http://schemas.microsoft.com/office/drawing/2015/9/8/chartex" xmlns:mc="http://schemas.openxmlformats.org/markup-compatibility/2006" xmlns:o="urn:schemas-microsoft-com:office:office" xmlns:r="http://schemas.openxmlformats.org/officeDocument/2006/relationships" xmlns:m="http://schemas.openxmlformats.org/officeDocument/2006/math" xmlns:v="urn:schemas-microsoft-com:vml" xmlns:wp14="http://schemas.microsoft.com/office/word/2010/wordprocessingDrawing" xmlns:wp="http://schemas.openxmlformats.org/drawingml/2006/wordprocessingDrawing" xmlns:w10="urn:schemas-microsoft-com:office:word" xmlns:w="http://schemas.openxmlformats.org/wordprocessingml/2006/main" xmlns:w14="http://schemas.microsoft.com/office/word/2010/wordml" xmlns:w15="http://schemas.microsoft.com/office/word/2012/wordml" xmlns:w16se="http://schemas.microsoft.com/office/word/2015/wordml/symex" xmlns:wpg="http://schemas.microsoft.com/office/word/2010/wordprocessingGroup" xmlns:wpi="http://schemas.microsoft.com/office/word/2010/wordprocessingInk" xmlns:wne="http://schemas.microsoft.com/office/word/2006/wordml" xmlns:wps="http://schemas.microsoft.com/office/word/2010/wordprocessingShape" mc:Ignorable="w14 w15 w16se wp14">
   <w:abstractNum w:abstractNumId="0" w15:restartNumberingAfterBreak="0">
     <w:nsid w:val="04FB4548"/>
     <w:multiLevelType w:val="hybridMultilevel"/>
@@ -6883,7 +7741,7 @@
   <w:abstractNum w:abstractNumId="8" w15:restartNumberingAfterBreak="0">
     <w:nsid w:val="61BA692A"/>
     <w:multiLevelType w:val="hybridMultilevel"/>
-    <w:tmpl w:val="6D605762"/>
+    <w:tmpl w:val="C37A93D6"/>
     <w:lvl w:ilvl="0" w:tplc="0409000B">
       <w:start w:val="1"/>
       <w:numFmt w:val="bullet"/>

--- a/robots/《概率机器人》总结.docx
+++ b/robots/《概率机器人》总结.docx
@@ -468,466 +468,757 @@
         </w:rPr>
         <w:t>互斥性可参考</w:t>
       </w:r>
+    </w:p>
+    <w:p>
+      <w:pPr>
+        <w:pStyle w:val="a7"/>
+        <w:ind w:left="420" w:firstLineChars="0" w:firstLine="0"/>
+        <w:rPr>
+          <w:rFonts w:ascii="宋体" w:eastAsia="宋体" w:hAnsi="宋体"/>
+          <w:sz w:val="24"/>
+          <w:szCs w:val="24"/>
+        </w:rPr>
+      </w:pPr>
+      <w:r>
+        <w:rPr>
+          <w:rFonts w:ascii="宋体" w:eastAsia="宋体" w:hAnsi="宋体" w:hint="eastAsia"/>
+          <w:sz w:val="24"/>
+          <w:szCs w:val="24"/>
+        </w:rPr>
+        <w:t>解决：如通过观测到不同路标点更新当前机器人位置</w:t>
+      </w:r>
+      <w:r>
+        <w:rPr>
+          <w:rFonts w:ascii="宋体" w:eastAsia="宋体" w:hAnsi="宋体" w:hint="eastAsia"/>
+          <w:sz w:val="24"/>
+          <w:szCs w:val="24"/>
+        </w:rPr>
+        <w:t>。</w:t>
+      </w:r>
+      <w:r>
+        <w:rPr>
+          <w:rFonts w:ascii="宋体" w:eastAsia="宋体" w:hAnsi="宋体"/>
+          <w:sz w:val="24"/>
+          <w:szCs w:val="24"/>
+        </w:rPr>
+        <w:t>P284</w:t>
+      </w:r>
+      <w:r>
+        <w:rPr>
+          <w:rFonts w:ascii="宋体" w:eastAsia="宋体" w:hAnsi="宋体" w:hint="eastAsia"/>
+          <w:sz w:val="24"/>
+          <w:szCs w:val="24"/>
+        </w:rPr>
+        <w:t>通过确定不同时刻扫描特征的一致性，加强数据关联</w:t>
+      </w:r>
+    </w:p>
+    <w:p>
+      <w:pPr>
+        <w:pStyle w:val="a7"/>
+        <w:ind w:left="420" w:firstLineChars="0" w:firstLine="0"/>
+        <w:rPr>
+          <w:rFonts w:ascii="宋体" w:eastAsia="宋体" w:hAnsi="宋体"/>
+          <w:sz w:val="24"/>
+          <w:szCs w:val="24"/>
+        </w:rPr>
+      </w:pPr>
+      <w:r>
+        <w:rPr>
+          <w:rFonts w:ascii="宋体" w:eastAsia="宋体" w:hAnsi="宋体" w:hint="eastAsia"/>
+          <w:sz w:val="24"/>
+          <w:szCs w:val="24"/>
+        </w:rPr>
+        <w:t>整个运动过程增量式联系，改一个要改变其他所有P</w:t>
+      </w:r>
+      <w:r>
+        <w:rPr>
+          <w:rFonts w:ascii="宋体" w:eastAsia="宋体" w:hAnsi="宋体"/>
+          <w:sz w:val="24"/>
+          <w:szCs w:val="24"/>
+        </w:rPr>
+        <w:t>370</w:t>
+      </w:r>
+    </w:p>
+    <w:p>
+      <w:pPr>
+        <w:pStyle w:val="a7"/>
+        <w:numPr>
+          <w:ilvl w:val="0"/>
+          <w:numId w:val="4"/>
+        </w:numPr>
+        <w:ind w:firstLineChars="0"/>
+        <w:rPr>
+          <w:rFonts w:ascii="宋体" w:eastAsia="宋体" w:hAnsi="宋体"/>
+          <w:sz w:val="24"/>
+          <w:szCs w:val="24"/>
+        </w:rPr>
+      </w:pPr>
+      <w:r>
+        <w:rPr>
+          <w:rFonts w:ascii="宋体" w:eastAsia="宋体" w:hAnsi="宋体" w:hint="eastAsia"/>
+          <w:sz w:val="24"/>
+          <w:szCs w:val="24"/>
+        </w:rPr>
+        <w:t>将多维协方差与一维进行比较</w:t>
+      </w:r>
+    </w:p>
+    <w:p>
+      <w:pPr>
+        <w:pStyle w:val="a7"/>
+        <w:ind w:left="420" w:firstLineChars="0" w:firstLine="0"/>
+        <w:rPr>
+          <w:rFonts w:ascii="宋体" w:eastAsia="宋体" w:hAnsi="宋体"/>
+          <w:sz w:val="24"/>
+          <w:szCs w:val="24"/>
+        </w:rPr>
+      </w:pPr>
+      <w:r>
+        <w:rPr>
+          <w:rFonts w:ascii="宋体" w:eastAsia="宋体" w:hAnsi="宋体" w:hint="eastAsia"/>
+          <w:sz w:val="24"/>
+          <w:szCs w:val="24"/>
+        </w:rPr>
+        <w:t>解决：多维对角阵协方差矩阵，以二维为例，表现为xy高斯沿xy轴方向，</w:t>
+      </w:r>
+      <w:r>
+        <w:rPr>
+          <w:rFonts w:ascii="宋体" w:eastAsia="宋体" w:hAnsi="宋体" w:hint="eastAsia"/>
+          <w:sz w:val="24"/>
+          <w:szCs w:val="24"/>
+        </w:rPr>
+        <w:t>对角阵</w:t>
+      </w:r>
+      <w:r>
+        <w:rPr>
+          <w:rFonts w:ascii="宋体" w:eastAsia="宋体" w:hAnsi="宋体" w:hint="eastAsia"/>
+          <w:sz w:val="24"/>
+          <w:szCs w:val="24"/>
+        </w:rPr>
+        <w:t>的逆矩阵即1/</w:t>
+      </w:r>
+      <w:r>
+        <w:rPr>
+          <w:rFonts w:ascii="宋体" w:eastAsia="宋体" w:hAnsi="宋体"/>
+          <w:sz w:val="24"/>
+          <w:szCs w:val="24"/>
+        </w:rPr>
+        <w:t>E</w:t>
+      </w:r>
+      <w:r>
+        <w:rPr>
+          <w:rFonts w:ascii="宋体" w:eastAsia="宋体" w:hAnsi="宋体" w:hint="eastAsia"/>
+          <w:sz w:val="24"/>
+          <w:szCs w:val="24"/>
+        </w:rPr>
+        <w:t>，</w:t>
+      </w:r>
+      <w:r>
+        <w:rPr>
+          <w:rFonts w:ascii="宋体" w:eastAsia="宋体" w:hAnsi="宋体" w:hint="eastAsia"/>
+          <w:sz w:val="24"/>
+          <w:szCs w:val="24"/>
+        </w:rPr>
+        <w:t>表现为各变量相互独立。</w:t>
+      </w:r>
+      <w:r>
+        <w:rPr>
+          <w:rFonts w:ascii="宋体" w:eastAsia="宋体" w:hAnsi="宋体" w:hint="eastAsia"/>
+          <w:sz w:val="24"/>
+          <w:szCs w:val="24"/>
+        </w:rPr>
+        <w:t>非对角阵的表现为两个方向不沿xy方向</w:t>
+      </w:r>
+      <w:r>
+        <w:rPr>
+          <w:rFonts w:ascii="宋体" w:eastAsia="宋体" w:hAnsi="宋体" w:hint="eastAsia"/>
+          <w:sz w:val="24"/>
+          <w:szCs w:val="24"/>
+        </w:rPr>
+        <w:t>，非独立，相互联系</w:t>
+      </w:r>
+      <w:r>
+        <w:rPr>
+          <w:rFonts w:ascii="宋体" w:eastAsia="宋体" w:hAnsi="宋体" w:hint="eastAsia"/>
+          <w:sz w:val="24"/>
+          <w:szCs w:val="24"/>
+        </w:rPr>
+        <w:t>。联系二维图形，并将其拓展到多维</w:t>
+      </w:r>
+    </w:p>
+    <w:p>
+      <w:pPr>
+        <w:pStyle w:val="a7"/>
+        <w:numPr>
+          <w:ilvl w:val="0"/>
+          <w:numId w:val="4"/>
+        </w:numPr>
+        <w:ind w:firstLineChars="0"/>
+        <w:rPr>
+          <w:rFonts w:ascii="宋体" w:eastAsia="宋体" w:hAnsi="宋体"/>
+          <w:sz w:val="24"/>
+          <w:szCs w:val="24"/>
+        </w:rPr>
+      </w:pPr>
+      <w:r>
+        <w:rPr>
+          <w:rFonts w:ascii="宋体" w:eastAsia="宋体" w:hAnsi="宋体" w:hint="eastAsia"/>
+          <w:sz w:val="24"/>
+          <w:szCs w:val="24"/>
+        </w:rPr>
+        <w:t>稀疏矩阵的计算优化方法</w:t>
+      </w:r>
+    </w:p>
+    <w:p>
+      <w:pPr>
+        <w:pStyle w:val="a7"/>
+        <w:numPr>
+          <w:ilvl w:val="0"/>
+          <w:numId w:val="4"/>
+        </w:numPr>
+        <w:ind w:firstLineChars="0"/>
+        <w:rPr>
+          <w:rFonts w:ascii="宋体" w:eastAsia="宋体" w:hAnsi="宋体"/>
+          <w:sz w:val="24"/>
+          <w:szCs w:val="24"/>
+        </w:rPr>
+      </w:pPr>
+      <w:r>
+        <w:rPr>
+          <w:rFonts w:ascii="宋体" w:eastAsia="宋体" w:hAnsi="宋体" w:hint="eastAsia"/>
+          <w:sz w:val="24"/>
+          <w:szCs w:val="24"/>
+        </w:rPr>
+        <w:t>P</w:t>
+      </w:r>
+      <w:r>
+        <w:rPr>
+          <w:rFonts w:ascii="宋体" w:eastAsia="宋体" w:hAnsi="宋体"/>
+          <w:sz w:val="24"/>
+          <w:szCs w:val="24"/>
+        </w:rPr>
+        <w:t>256</w:t>
+      </w:r>
+      <w:r>
+        <w:rPr>
+          <w:rFonts w:ascii="宋体" w:eastAsia="宋体" w:hAnsi="宋体" w:hint="eastAsia"/>
+          <w:sz w:val="24"/>
+          <w:szCs w:val="24"/>
+        </w:rPr>
+        <w:t>多传感器融合</w:t>
+      </w:r>
+    </w:p>
+    <w:p>
+      <w:pPr>
+        <w:pStyle w:val="a7"/>
+        <w:numPr>
+          <w:ilvl w:val="0"/>
+          <w:numId w:val="4"/>
+        </w:numPr>
+        <w:ind w:firstLineChars="0"/>
+        <w:rPr>
+          <w:rFonts w:ascii="宋体" w:eastAsia="宋体" w:hAnsi="宋体"/>
+          <w:sz w:val="24"/>
+          <w:szCs w:val="24"/>
+        </w:rPr>
+      </w:pPr>
+      <w:r>
+        <w:rPr>
+          <w:rFonts w:ascii="宋体" w:eastAsia="宋体" w:hAnsi="宋体"/>
+          <w:sz w:val="24"/>
+          <w:szCs w:val="24"/>
+        </w:rPr>
+        <w:t>Q</w:t>
+      </w:r>
+      <w:r>
+        <w:rPr>
+          <w:rFonts w:ascii="宋体" w:eastAsia="宋体" w:hAnsi="宋体" w:hint="eastAsia"/>
+          <w:sz w:val="24"/>
+          <w:szCs w:val="24"/>
+        </w:rPr>
+        <w:t>t和Rt怎么确定</w:t>
+      </w:r>
+    </w:p>
+    <w:p>
+      <w:pPr>
+        <w:pStyle w:val="a7"/>
+        <w:numPr>
+          <w:ilvl w:val="0"/>
+          <w:numId w:val="4"/>
+        </w:numPr>
+        <w:ind w:firstLineChars="0"/>
+        <w:rPr>
+          <w:rFonts w:ascii="宋体" w:eastAsia="宋体" w:hAnsi="宋体"/>
+          <w:sz w:val="24"/>
+          <w:szCs w:val="24"/>
+        </w:rPr>
+      </w:pPr>
+      <w:r>
+        <w:rPr>
+          <w:rFonts w:ascii="宋体" w:eastAsia="宋体" w:hAnsi="宋体"/>
+          <w:sz w:val="24"/>
+          <w:szCs w:val="24"/>
+        </w:rPr>
+        <w:t>P55</w:t>
+      </w:r>
+      <w:r>
+        <w:rPr>
+          <w:rFonts w:ascii="宋体" w:eastAsia="宋体" w:hAnsi="宋体" w:hint="eastAsia"/>
+          <w:sz w:val="24"/>
+          <w:szCs w:val="24"/>
+        </w:rPr>
+        <w:t>信息矩阵和信息向量</w:t>
+      </w:r>
+    </w:p>
+    <w:p>
+      <w:pPr>
+        <w:pStyle w:val="a7"/>
+        <w:numPr>
+          <w:ilvl w:val="0"/>
+          <w:numId w:val="4"/>
+        </w:numPr>
+        <w:ind w:firstLineChars="0"/>
+        <w:rPr>
+          <w:rFonts w:ascii="宋体" w:eastAsia="宋体" w:hAnsi="宋体"/>
+          <w:sz w:val="24"/>
+          <w:szCs w:val="24"/>
+        </w:rPr>
+      </w:pPr>
+      <w:r>
+        <w:rPr>
+          <w:rFonts w:ascii="宋体" w:eastAsia="宋体" w:hAnsi="宋体" w:hint="eastAsia"/>
+          <w:sz w:val="24"/>
+          <w:szCs w:val="24"/>
+        </w:rPr>
+        <w:t>第</w:t>
+      </w:r>
+      <w:r>
+        <w:rPr>
+          <w:rFonts w:ascii="宋体" w:eastAsia="宋体" w:hAnsi="宋体"/>
+          <w:sz w:val="24"/>
+          <w:szCs w:val="24"/>
+        </w:rPr>
+        <w:t>1</w:t>
+      </w:r>
+      <w:r>
+        <w:rPr>
+          <w:rFonts w:ascii="宋体" w:eastAsia="宋体" w:hAnsi="宋体" w:hint="eastAsia"/>
+          <w:sz w:val="24"/>
+          <w:szCs w:val="24"/>
+        </w:rPr>
+        <w:t>1</w:t>
+      </w:r>
+      <w:r>
+        <w:rPr>
+          <w:rFonts w:ascii="宋体" w:eastAsia="宋体" w:hAnsi="宋体" w:hint="eastAsia"/>
+          <w:sz w:val="24"/>
+          <w:szCs w:val="24"/>
+        </w:rPr>
+        <w:t>、12</w:t>
+      </w:r>
+      <w:r>
+        <w:rPr>
+          <w:rFonts w:ascii="宋体" w:eastAsia="宋体" w:hAnsi="宋体" w:hint="eastAsia"/>
+          <w:sz w:val="24"/>
+          <w:szCs w:val="24"/>
+        </w:rPr>
+        <w:t>章graphslam</w:t>
+      </w:r>
+      <w:r>
+        <w:rPr>
+          <w:rFonts w:ascii="宋体" w:eastAsia="宋体" w:hAnsi="宋体" w:hint="eastAsia"/>
+          <w:sz w:val="24"/>
+          <w:szCs w:val="24"/>
+        </w:rPr>
+        <w:t>、S</w:t>
+      </w:r>
+      <w:r>
+        <w:rPr>
+          <w:rFonts w:ascii="宋体" w:eastAsia="宋体" w:hAnsi="宋体"/>
+          <w:sz w:val="24"/>
+          <w:szCs w:val="24"/>
+        </w:rPr>
+        <w:t>EIF</w:t>
+      </w:r>
+      <w:r>
+        <w:rPr>
+          <w:rFonts w:ascii="宋体" w:eastAsia="宋体" w:hAnsi="宋体" w:hint="eastAsia"/>
+          <w:sz w:val="24"/>
+          <w:szCs w:val="24"/>
+        </w:rPr>
+        <w:t>未仔细看</w:t>
+      </w:r>
+    </w:p>
+    <w:p>
+      <w:pPr>
+        <w:pStyle w:val="a7"/>
+        <w:numPr>
+          <w:ilvl w:val="0"/>
+          <w:numId w:val="4"/>
+        </w:numPr>
+        <w:ind w:firstLineChars="0"/>
+        <w:rPr>
+          <w:rFonts w:ascii="宋体" w:eastAsia="宋体" w:hAnsi="宋体"/>
+          <w:sz w:val="24"/>
+          <w:szCs w:val="24"/>
+        </w:rPr>
+      </w:pPr>
+      <w:r>
+        <w:rPr>
+          <w:rFonts w:ascii="宋体" w:eastAsia="宋体" w:hAnsi="宋体" w:hint="eastAsia"/>
+          <w:sz w:val="24"/>
+          <w:szCs w:val="24"/>
+        </w:rPr>
+        <w:t>第9章拓扑地图和度量地图</w:t>
+      </w:r>
+    </w:p>
+    <w:p>
+      <w:pPr>
+        <w:pStyle w:val="a7"/>
+        <w:numPr>
+          <w:ilvl w:val="0"/>
+          <w:numId w:val="4"/>
+        </w:numPr>
+        <w:ind w:firstLineChars="0"/>
+        <w:rPr>
+          <w:rFonts w:ascii="宋体" w:eastAsia="宋体" w:hAnsi="宋体"/>
+          <w:sz w:val="24"/>
+          <w:szCs w:val="24"/>
+        </w:rPr>
+      </w:pPr>
+      <w:r>
+        <w:rPr>
+          <w:rFonts w:ascii="宋体" w:eastAsia="宋体" w:hAnsi="宋体" w:hint="eastAsia"/>
+          <w:sz w:val="24"/>
+          <w:szCs w:val="24"/>
+        </w:rPr>
+        <w:t>P</w:t>
+      </w:r>
+      <w:r>
+        <w:rPr>
+          <w:rFonts w:ascii="宋体" w:eastAsia="宋体" w:hAnsi="宋体"/>
+          <w:sz w:val="24"/>
+          <w:szCs w:val="24"/>
+        </w:rPr>
+        <w:t>366</w:t>
+      </w:r>
+      <w:r>
+        <w:rPr>
+          <w:rFonts w:ascii="宋体" w:eastAsia="宋体" w:hAnsi="宋体" w:hint="eastAsia"/>
+          <w:sz w:val="24"/>
+          <w:szCs w:val="24"/>
+        </w:rPr>
+        <w:t>栅格地图方法</w:t>
+      </w:r>
+    </w:p>
+    <w:p>
+      <w:pPr>
+        <w:pStyle w:val="a7"/>
+        <w:numPr>
+          <w:ilvl w:val="0"/>
+          <w:numId w:val="4"/>
+        </w:numPr>
+        <w:ind w:firstLineChars="0"/>
+        <w:rPr>
+          <w:rFonts w:ascii="宋体" w:eastAsia="宋体" w:hAnsi="宋体"/>
+          <w:sz w:val="24"/>
+          <w:szCs w:val="24"/>
+        </w:rPr>
+      </w:pPr>
+      <w:r>
+        <w:rPr>
+          <w:rFonts w:ascii="宋体" w:eastAsia="宋体" w:hAnsi="宋体" w:hint="eastAsia"/>
+          <w:sz w:val="24"/>
+          <w:szCs w:val="24"/>
+        </w:rPr>
+        <w:t>注意体会离线和在线</w:t>
+      </w:r>
+    </w:p>
+    <w:p>
+      <w:pPr>
+        <w:rPr>
+          <w:rFonts w:ascii="宋体" w:eastAsia="宋体" w:hAnsi="宋体"/>
+          <w:sz w:val="24"/>
+          <w:szCs w:val="24"/>
+        </w:rPr>
+      </w:pPr>
+      <w:r>
+        <w:rPr>
+          <w:rFonts w:ascii="宋体" w:eastAsia="宋体" w:hAnsi="宋体" w:hint="eastAsia"/>
+          <w:sz w:val="24"/>
+          <w:szCs w:val="24"/>
+        </w:rPr>
+        <w:t>解决：</w:t>
+      </w:r>
+      <w:r>
+        <w:rPr>
+          <w:rFonts w:ascii="宋体" w:eastAsia="宋体" w:hAnsi="宋体"/>
+          <w:sz w:val="24"/>
+          <w:szCs w:val="24"/>
+        </w:rPr>
+        <w:t></w:t>
+      </w:r>
+      <w:r>
+        <w:rPr>
+          <w:rFonts w:ascii="宋体" w:eastAsia="宋体" w:hAnsi="宋体"/>
+          <w:sz w:val="24"/>
+          <w:szCs w:val="24"/>
+        </w:rPr>
+        <w:tab/>
+        <w:t>P375在线优化边走边优化，离线优化是优化完再走</w:t>
+      </w:r>
+    </w:p>
+    <w:p>
+      <w:pPr>
+        <w:pStyle w:val="a7"/>
+        <w:numPr>
+          <w:ilvl w:val="0"/>
+          <w:numId w:val="13"/>
+        </w:numPr>
+        <w:ind w:firstLineChars="0"/>
+        <w:rPr>
+          <w:rFonts w:ascii="宋体" w:eastAsia="宋体" w:hAnsi="宋体"/>
+          <w:sz w:val="24"/>
+          <w:szCs w:val="24"/>
+        </w:rPr>
+      </w:pPr>
+      <w:r>
+        <w:rPr>
+          <w:rFonts w:ascii="宋体" w:eastAsia="宋体" w:hAnsi="宋体" w:hint="eastAsia"/>
+          <w:sz w:val="24"/>
+          <w:szCs w:val="24"/>
+        </w:rPr>
+        <w:t>第1</w:t>
+      </w:r>
+      <w:r>
+        <w:rPr>
+          <w:rFonts w:ascii="宋体" w:eastAsia="宋体" w:hAnsi="宋体"/>
+          <w:sz w:val="24"/>
+          <w:szCs w:val="24"/>
+        </w:rPr>
+        <w:t>4</w:t>
+      </w:r>
+      <w:r>
+        <w:rPr>
+          <w:rFonts w:ascii="宋体" w:eastAsia="宋体" w:hAnsi="宋体" w:hint="eastAsia"/>
+          <w:sz w:val="24"/>
+          <w:szCs w:val="24"/>
+        </w:rPr>
+        <w:t>-</w:t>
+      </w:r>
+      <w:r>
+        <w:rPr>
+          <w:rFonts w:ascii="宋体" w:eastAsia="宋体" w:hAnsi="宋体"/>
+          <w:sz w:val="24"/>
+          <w:szCs w:val="24"/>
+        </w:rPr>
+        <w:t>16</w:t>
+      </w:r>
+      <w:r>
+        <w:rPr>
+          <w:rFonts w:ascii="宋体" w:eastAsia="宋体" w:hAnsi="宋体" w:hint="eastAsia"/>
+          <w:sz w:val="24"/>
+          <w:szCs w:val="24"/>
+        </w:rPr>
+        <w:t>章使用</w:t>
+      </w:r>
+      <w:r>
+        <w:rPr>
+          <w:rFonts w:ascii="宋体" w:eastAsia="宋体" w:hAnsi="宋体"/>
+          <w:sz w:val="24"/>
+          <w:szCs w:val="24"/>
+        </w:rPr>
+        <w:t>MDP</w:t>
+      </w:r>
+      <w:r>
+        <w:rPr>
+          <w:rFonts w:ascii="宋体" w:eastAsia="宋体" w:hAnsi="宋体" w:hint="eastAsia"/>
+          <w:sz w:val="24"/>
+          <w:szCs w:val="24"/>
+        </w:rPr>
+        <w:t>作规划和控制，是强化学习的方法，做的时候再仔细看</w:t>
+      </w:r>
+    </w:p>
+    <w:p>
+      <w:pPr>
+        <w:pStyle w:val="a7"/>
+        <w:numPr>
+          <w:ilvl w:val="0"/>
+          <w:numId w:val="13"/>
+        </w:numPr>
+        <w:ind w:firstLineChars="0"/>
+        <w:rPr>
+          <w:rFonts w:ascii="宋体" w:eastAsia="宋体" w:hAnsi="宋体"/>
+          <w:sz w:val="24"/>
+          <w:szCs w:val="24"/>
+        </w:rPr>
+      </w:pPr>
+      <w:r>
+        <w:rPr>
+          <w:rFonts w:ascii="宋体" w:eastAsia="宋体" w:hAnsi="宋体" w:hint="eastAsia"/>
+          <w:sz w:val="24"/>
+          <w:szCs w:val="24"/>
+        </w:rPr>
+        <w:t>环境影响很大，现在机器人主要是在什么环境下呢？结构化？</w:t>
+      </w:r>
       <w:bookmarkStart w:id="0" w:name="_GoBack"/>
       <w:bookmarkEnd w:id="0"/>
     </w:p>
     <w:p>
       <w:pPr>
         <w:pStyle w:val="a7"/>
-        <w:ind w:left="420" w:firstLineChars="0" w:firstLine="0"/>
-        <w:rPr>
-          <w:rFonts w:ascii="宋体" w:eastAsia="宋体" w:hAnsi="宋体"/>
-          <w:sz w:val="24"/>
-          <w:szCs w:val="24"/>
-        </w:rPr>
-      </w:pPr>
-      <w:r>
-        <w:rPr>
-          <w:rFonts w:ascii="宋体" w:eastAsia="宋体" w:hAnsi="宋体" w:hint="eastAsia"/>
-          <w:sz w:val="24"/>
-          <w:szCs w:val="24"/>
-        </w:rPr>
-        <w:t>解决：如通过观测到不同路标点更新当前机器人位置</w:t>
-      </w:r>
-      <w:r>
-        <w:rPr>
-          <w:rFonts w:ascii="宋体" w:eastAsia="宋体" w:hAnsi="宋体" w:hint="eastAsia"/>
-          <w:sz w:val="24"/>
-          <w:szCs w:val="24"/>
-        </w:rPr>
-        <w:t>。</w:t>
-      </w:r>
-      <w:r>
-        <w:rPr>
-          <w:rFonts w:ascii="宋体" w:eastAsia="宋体" w:hAnsi="宋体"/>
-          <w:sz w:val="24"/>
-          <w:szCs w:val="24"/>
-        </w:rPr>
-        <w:t>P284</w:t>
-      </w:r>
-      <w:r>
-        <w:rPr>
-          <w:rFonts w:ascii="宋体" w:eastAsia="宋体" w:hAnsi="宋体" w:hint="eastAsia"/>
-          <w:sz w:val="24"/>
-          <w:szCs w:val="24"/>
-        </w:rPr>
-        <w:t>通过确定不同时刻扫描特征的一致性，加强数据关联</w:t>
-      </w:r>
-    </w:p>
-    <w:p>
-      <w:pPr>
-        <w:pStyle w:val="a7"/>
-        <w:ind w:left="420" w:firstLineChars="0" w:firstLine="0"/>
-        <w:rPr>
-          <w:rFonts w:ascii="宋体" w:eastAsia="宋体" w:hAnsi="宋体" w:hint="eastAsia"/>
-          <w:sz w:val="24"/>
-          <w:szCs w:val="24"/>
-        </w:rPr>
-      </w:pPr>
-      <w:r>
-        <w:rPr>
-          <w:rFonts w:ascii="宋体" w:eastAsia="宋体" w:hAnsi="宋体" w:hint="eastAsia"/>
-          <w:sz w:val="24"/>
-          <w:szCs w:val="24"/>
-        </w:rPr>
-        <w:t>整个运动过程增量式联系，改一个要改变其他所有P</w:t>
-      </w:r>
-      <w:r>
-        <w:rPr>
-          <w:rFonts w:ascii="宋体" w:eastAsia="宋体" w:hAnsi="宋体"/>
-          <w:sz w:val="24"/>
-          <w:szCs w:val="24"/>
-        </w:rPr>
-        <w:t>370</w:t>
-      </w:r>
-    </w:p>
-    <w:p>
-      <w:pPr>
-        <w:pStyle w:val="a7"/>
-        <w:numPr>
-          <w:ilvl w:val="0"/>
-          <w:numId w:val="4"/>
-        </w:numPr>
-        <w:ind w:firstLineChars="0"/>
-        <w:rPr>
-          <w:rFonts w:ascii="宋体" w:eastAsia="宋体" w:hAnsi="宋体"/>
-          <w:sz w:val="24"/>
-          <w:szCs w:val="24"/>
-        </w:rPr>
-      </w:pPr>
-      <w:r>
-        <w:rPr>
-          <w:rFonts w:ascii="宋体" w:eastAsia="宋体" w:hAnsi="宋体" w:hint="eastAsia"/>
-          <w:sz w:val="24"/>
-          <w:szCs w:val="24"/>
-        </w:rPr>
-        <w:t>将多维协方差与一维进行比较</w:t>
-      </w:r>
-    </w:p>
-    <w:p>
-      <w:pPr>
-        <w:pStyle w:val="a7"/>
-        <w:ind w:left="420" w:firstLineChars="0" w:firstLine="0"/>
-        <w:rPr>
-          <w:rFonts w:ascii="宋体" w:eastAsia="宋体" w:hAnsi="宋体"/>
-          <w:sz w:val="24"/>
-          <w:szCs w:val="24"/>
-        </w:rPr>
-      </w:pPr>
-      <w:r>
-        <w:rPr>
-          <w:rFonts w:ascii="宋体" w:eastAsia="宋体" w:hAnsi="宋体" w:hint="eastAsia"/>
-          <w:sz w:val="24"/>
-          <w:szCs w:val="24"/>
-        </w:rPr>
-        <w:t>解决：多维对角阵协方差矩阵，以二维为例，表现为xy高斯沿xy轴方向，</w:t>
-      </w:r>
-      <w:r>
-        <w:rPr>
-          <w:rFonts w:ascii="宋体" w:eastAsia="宋体" w:hAnsi="宋体" w:hint="eastAsia"/>
-          <w:sz w:val="24"/>
-          <w:szCs w:val="24"/>
-        </w:rPr>
-        <w:t>对角阵</w:t>
-      </w:r>
-      <w:r>
-        <w:rPr>
-          <w:rFonts w:ascii="宋体" w:eastAsia="宋体" w:hAnsi="宋体" w:hint="eastAsia"/>
-          <w:sz w:val="24"/>
-          <w:szCs w:val="24"/>
-        </w:rPr>
-        <w:t>的逆矩阵即1/</w:t>
-      </w:r>
-      <w:r>
-        <w:rPr>
-          <w:rFonts w:ascii="宋体" w:eastAsia="宋体" w:hAnsi="宋体"/>
-          <w:sz w:val="24"/>
-          <w:szCs w:val="24"/>
-        </w:rPr>
-        <w:t>E</w:t>
-      </w:r>
-      <w:r>
-        <w:rPr>
-          <w:rFonts w:ascii="宋体" w:eastAsia="宋体" w:hAnsi="宋体" w:hint="eastAsia"/>
-          <w:sz w:val="24"/>
-          <w:szCs w:val="24"/>
-        </w:rPr>
-        <w:t>，</w:t>
-      </w:r>
-      <w:r>
-        <w:rPr>
-          <w:rFonts w:ascii="宋体" w:eastAsia="宋体" w:hAnsi="宋体" w:hint="eastAsia"/>
-          <w:sz w:val="24"/>
-          <w:szCs w:val="24"/>
-        </w:rPr>
-        <w:t>表现为各变量相互独立。</w:t>
-      </w:r>
-      <w:r>
-        <w:rPr>
-          <w:rFonts w:ascii="宋体" w:eastAsia="宋体" w:hAnsi="宋体" w:hint="eastAsia"/>
-          <w:sz w:val="24"/>
-          <w:szCs w:val="24"/>
-        </w:rPr>
-        <w:t>非对角阵的表现为两个方向不沿xy方向</w:t>
-      </w:r>
-      <w:r>
-        <w:rPr>
-          <w:rFonts w:ascii="宋体" w:eastAsia="宋体" w:hAnsi="宋体" w:hint="eastAsia"/>
-          <w:sz w:val="24"/>
-          <w:szCs w:val="24"/>
-        </w:rPr>
-        <w:t>，非独立，相互联系</w:t>
-      </w:r>
-      <w:r>
-        <w:rPr>
-          <w:rFonts w:ascii="宋体" w:eastAsia="宋体" w:hAnsi="宋体" w:hint="eastAsia"/>
-          <w:sz w:val="24"/>
-          <w:szCs w:val="24"/>
-        </w:rPr>
-        <w:t>。联系二维图形，并将其拓展到多维</w:t>
-      </w:r>
-    </w:p>
-    <w:p>
-      <w:pPr>
-        <w:pStyle w:val="a7"/>
-        <w:numPr>
-          <w:ilvl w:val="0"/>
-          <w:numId w:val="4"/>
-        </w:numPr>
-        <w:ind w:firstLineChars="0"/>
-        <w:rPr>
-          <w:rFonts w:ascii="宋体" w:eastAsia="宋体" w:hAnsi="宋体"/>
-          <w:sz w:val="24"/>
-          <w:szCs w:val="24"/>
-        </w:rPr>
-      </w:pPr>
-      <w:r>
-        <w:rPr>
-          <w:rFonts w:ascii="宋体" w:eastAsia="宋体" w:hAnsi="宋体" w:hint="eastAsia"/>
-          <w:sz w:val="24"/>
-          <w:szCs w:val="24"/>
-        </w:rPr>
-        <w:t>稀疏矩阵的计算优化方法</w:t>
-      </w:r>
-    </w:p>
-    <w:p>
-      <w:pPr>
-        <w:pStyle w:val="a7"/>
-        <w:numPr>
-          <w:ilvl w:val="0"/>
-          <w:numId w:val="4"/>
-        </w:numPr>
-        <w:ind w:firstLineChars="0"/>
-        <w:rPr>
-          <w:rFonts w:ascii="宋体" w:eastAsia="宋体" w:hAnsi="宋体"/>
-          <w:sz w:val="24"/>
-          <w:szCs w:val="24"/>
-        </w:rPr>
-      </w:pPr>
-      <w:r>
-        <w:rPr>
-          <w:rFonts w:ascii="宋体" w:eastAsia="宋体" w:hAnsi="宋体" w:hint="eastAsia"/>
-          <w:sz w:val="24"/>
-          <w:szCs w:val="24"/>
-        </w:rPr>
-        <w:t>P</w:t>
-      </w:r>
-      <w:r>
-        <w:rPr>
-          <w:rFonts w:ascii="宋体" w:eastAsia="宋体" w:hAnsi="宋体"/>
-          <w:sz w:val="24"/>
-          <w:szCs w:val="24"/>
-        </w:rPr>
-        <w:t>256</w:t>
-      </w:r>
-      <w:r>
-        <w:rPr>
-          <w:rFonts w:ascii="宋体" w:eastAsia="宋体" w:hAnsi="宋体" w:hint="eastAsia"/>
-          <w:sz w:val="24"/>
-          <w:szCs w:val="24"/>
-        </w:rPr>
-        <w:t>多传感器融合</w:t>
-      </w:r>
-    </w:p>
-    <w:p>
-      <w:pPr>
-        <w:pStyle w:val="a7"/>
-        <w:numPr>
-          <w:ilvl w:val="0"/>
-          <w:numId w:val="4"/>
-        </w:numPr>
-        <w:ind w:firstLineChars="0"/>
-        <w:rPr>
-          <w:rFonts w:ascii="宋体" w:eastAsia="宋体" w:hAnsi="宋体"/>
-          <w:sz w:val="24"/>
-          <w:szCs w:val="24"/>
-        </w:rPr>
-      </w:pPr>
-      <w:r>
-        <w:rPr>
-          <w:rFonts w:ascii="宋体" w:eastAsia="宋体" w:hAnsi="宋体"/>
-          <w:sz w:val="24"/>
-          <w:szCs w:val="24"/>
-        </w:rPr>
-        <w:t>Q</w:t>
-      </w:r>
-      <w:r>
-        <w:rPr>
-          <w:rFonts w:ascii="宋体" w:eastAsia="宋体" w:hAnsi="宋体" w:hint="eastAsia"/>
-          <w:sz w:val="24"/>
-          <w:szCs w:val="24"/>
-        </w:rPr>
-        <w:t>t和Rt怎么确定</w:t>
-      </w:r>
-    </w:p>
-    <w:p>
-      <w:pPr>
-        <w:pStyle w:val="a7"/>
-        <w:numPr>
-          <w:ilvl w:val="0"/>
-          <w:numId w:val="4"/>
-        </w:numPr>
-        <w:ind w:firstLineChars="0"/>
-        <w:rPr>
-          <w:rFonts w:ascii="宋体" w:eastAsia="宋体" w:hAnsi="宋体"/>
-          <w:sz w:val="24"/>
-          <w:szCs w:val="24"/>
-        </w:rPr>
-      </w:pPr>
-      <w:r>
-        <w:rPr>
-          <w:rFonts w:ascii="宋体" w:eastAsia="宋体" w:hAnsi="宋体"/>
-          <w:sz w:val="24"/>
-          <w:szCs w:val="24"/>
-        </w:rPr>
-        <w:t>P55</w:t>
-      </w:r>
-      <w:r>
-        <w:rPr>
-          <w:rFonts w:ascii="宋体" w:eastAsia="宋体" w:hAnsi="宋体" w:hint="eastAsia"/>
-          <w:sz w:val="24"/>
-          <w:szCs w:val="24"/>
-        </w:rPr>
-        <w:t>信息矩阵和信息向量</w:t>
-      </w:r>
-    </w:p>
-    <w:p>
-      <w:pPr>
-        <w:pStyle w:val="a7"/>
-        <w:numPr>
-          <w:ilvl w:val="0"/>
-          <w:numId w:val="4"/>
-        </w:numPr>
-        <w:ind w:firstLineChars="0"/>
-        <w:rPr>
-          <w:rFonts w:ascii="宋体" w:eastAsia="宋体" w:hAnsi="宋体"/>
-          <w:sz w:val="24"/>
-          <w:szCs w:val="24"/>
-        </w:rPr>
-      </w:pPr>
-      <w:r>
-        <w:rPr>
-          <w:rFonts w:ascii="宋体" w:eastAsia="宋体" w:hAnsi="宋体" w:hint="eastAsia"/>
-          <w:sz w:val="24"/>
-          <w:szCs w:val="24"/>
-        </w:rPr>
-        <w:t>第</w:t>
-      </w:r>
-      <w:r>
-        <w:rPr>
-          <w:rFonts w:ascii="宋体" w:eastAsia="宋体" w:hAnsi="宋体"/>
+        <w:numPr>
+          <w:ilvl w:val="0"/>
+          <w:numId w:val="13"/>
+        </w:numPr>
+        <w:ind w:firstLineChars="0"/>
+        <w:rPr>
+          <w:rFonts w:ascii="宋体" w:eastAsia="宋体" w:hAnsi="宋体"/>
+          <w:sz w:val="24"/>
+          <w:szCs w:val="24"/>
+        </w:rPr>
+      </w:pPr>
+    </w:p>
+    <w:p>
+      <w:pPr>
+        <w:pStyle w:val="a7"/>
+        <w:numPr>
+          <w:ilvl w:val="0"/>
+          <w:numId w:val="13"/>
+        </w:numPr>
+        <w:ind w:firstLineChars="0"/>
+        <w:rPr>
+          <w:rFonts w:ascii="宋体" w:eastAsia="宋体" w:hAnsi="宋体"/>
+          <w:sz w:val="24"/>
+          <w:szCs w:val="24"/>
+        </w:rPr>
+      </w:pPr>
+    </w:p>
+    <w:p>
+      <w:pPr>
+        <w:pStyle w:val="a7"/>
+        <w:numPr>
+          <w:ilvl w:val="0"/>
+          <w:numId w:val="13"/>
+        </w:numPr>
+        <w:ind w:firstLineChars="0"/>
+        <w:rPr>
+          <w:rFonts w:ascii="宋体" w:eastAsia="宋体" w:hAnsi="宋体"/>
+          <w:sz w:val="24"/>
+          <w:szCs w:val="24"/>
+        </w:rPr>
+      </w:pPr>
+    </w:p>
+    <w:p>
+      <w:pPr>
+        <w:pStyle w:val="a7"/>
+        <w:numPr>
+          <w:ilvl w:val="0"/>
+          <w:numId w:val="13"/>
+        </w:numPr>
+        <w:ind w:firstLineChars="0"/>
+        <w:rPr>
+          <w:rFonts w:ascii="宋体" w:eastAsia="宋体" w:hAnsi="宋体"/>
+          <w:sz w:val="24"/>
+          <w:szCs w:val="24"/>
+        </w:rPr>
+      </w:pPr>
+    </w:p>
+    <w:p>
+      <w:pPr>
+        <w:pStyle w:val="a7"/>
+        <w:numPr>
+          <w:ilvl w:val="0"/>
+          <w:numId w:val="13"/>
+        </w:numPr>
+        <w:ind w:firstLineChars="0"/>
+        <w:rPr>
+          <w:rFonts w:ascii="宋体" w:eastAsia="宋体" w:hAnsi="宋体"/>
+          <w:sz w:val="24"/>
+          <w:szCs w:val="24"/>
+        </w:rPr>
+      </w:pPr>
+    </w:p>
+    <w:p>
+      <w:pPr>
+        <w:pStyle w:val="a7"/>
+        <w:numPr>
+          <w:ilvl w:val="0"/>
+          <w:numId w:val="13"/>
+        </w:numPr>
+        <w:ind w:firstLineChars="0"/>
+        <w:rPr>
+          <w:rFonts w:ascii="宋体" w:eastAsia="宋体" w:hAnsi="宋体"/>
+          <w:sz w:val="24"/>
+          <w:szCs w:val="24"/>
+        </w:rPr>
+      </w:pPr>
+    </w:p>
+    <w:p>
+      <w:pPr>
+        <w:pStyle w:val="a7"/>
+        <w:numPr>
+          <w:ilvl w:val="0"/>
+          <w:numId w:val="13"/>
+        </w:numPr>
+        <w:ind w:firstLineChars="0"/>
+        <w:rPr>
+          <w:rFonts w:ascii="宋体" w:eastAsia="宋体" w:hAnsi="宋体"/>
+          <w:sz w:val="24"/>
+          <w:szCs w:val="24"/>
+        </w:rPr>
+      </w:pPr>
+    </w:p>
+    <w:p>
+      <w:pPr>
+        <w:pStyle w:val="a7"/>
+        <w:numPr>
+          <w:ilvl w:val="0"/>
+          <w:numId w:val="13"/>
+        </w:numPr>
+        <w:ind w:firstLineChars="0"/>
+        <w:rPr>
+          <w:rFonts w:ascii="宋体" w:eastAsia="宋体" w:hAnsi="宋体"/>
+          <w:sz w:val="24"/>
+          <w:szCs w:val="24"/>
+        </w:rPr>
+      </w:pPr>
+    </w:p>
+    <w:p>
+      <w:pPr>
+        <w:pStyle w:val="a7"/>
+        <w:numPr>
+          <w:ilvl w:val="0"/>
+          <w:numId w:val="13"/>
+        </w:numPr>
+        <w:ind w:firstLineChars="0"/>
+        <w:rPr>
+          <w:rFonts w:ascii="宋体" w:eastAsia="宋体" w:hAnsi="宋体"/>
+          <w:sz w:val="24"/>
+          <w:szCs w:val="24"/>
+        </w:rPr>
+      </w:pPr>
+    </w:p>
+    <w:p>
+      <w:pPr>
+        <w:pStyle w:val="a7"/>
+        <w:numPr>
+          <w:ilvl w:val="0"/>
+          <w:numId w:val="13"/>
+        </w:numPr>
+        <w:ind w:firstLineChars="0"/>
+        <w:rPr>
+          <w:rFonts w:ascii="宋体" w:eastAsia="宋体" w:hAnsi="宋体"/>
+          <w:sz w:val="24"/>
+          <w:szCs w:val="24"/>
+        </w:rPr>
+      </w:pPr>
+      <w:r>
+        <w:rPr>
+          <w:rFonts w:ascii="宋体" w:eastAsia="宋体" w:hAnsi="宋体" w:hint="eastAsia"/>
           <w:sz w:val="24"/>
           <w:szCs w:val="24"/>
         </w:rPr>
         <w:t>1</w:t>
-      </w:r>
-      <w:r>
-        <w:rPr>
-          <w:rFonts w:ascii="宋体" w:eastAsia="宋体" w:hAnsi="宋体" w:hint="eastAsia"/>
-          <w:sz w:val="24"/>
-          <w:szCs w:val="24"/>
-        </w:rPr>
-        <w:t>1</w:t>
-      </w:r>
-      <w:r>
-        <w:rPr>
-          <w:rFonts w:ascii="宋体" w:eastAsia="宋体" w:hAnsi="宋体" w:hint="eastAsia"/>
-          <w:sz w:val="24"/>
-          <w:szCs w:val="24"/>
-        </w:rPr>
-        <w:t>、12</w:t>
-      </w:r>
-      <w:r>
-        <w:rPr>
-          <w:rFonts w:ascii="宋体" w:eastAsia="宋体" w:hAnsi="宋体" w:hint="eastAsia"/>
-          <w:sz w:val="24"/>
-          <w:szCs w:val="24"/>
-        </w:rPr>
-        <w:t>章graphslam</w:t>
-      </w:r>
-      <w:r>
-        <w:rPr>
-          <w:rFonts w:ascii="宋体" w:eastAsia="宋体" w:hAnsi="宋体" w:hint="eastAsia"/>
-          <w:sz w:val="24"/>
-          <w:szCs w:val="24"/>
-        </w:rPr>
-        <w:t>、S</w:t>
-      </w:r>
-      <w:r>
-        <w:rPr>
-          <w:rFonts w:ascii="宋体" w:eastAsia="宋体" w:hAnsi="宋体"/>
-          <w:sz w:val="24"/>
-          <w:szCs w:val="24"/>
-        </w:rPr>
-        <w:t>EIF</w:t>
-      </w:r>
-      <w:r>
-        <w:rPr>
-          <w:rFonts w:ascii="宋体" w:eastAsia="宋体" w:hAnsi="宋体" w:hint="eastAsia"/>
-          <w:sz w:val="24"/>
-          <w:szCs w:val="24"/>
-        </w:rPr>
-        <w:t>未仔细看</w:t>
-      </w:r>
-    </w:p>
-    <w:p>
-      <w:pPr>
-        <w:pStyle w:val="a7"/>
-        <w:numPr>
-          <w:ilvl w:val="0"/>
-          <w:numId w:val="4"/>
-        </w:numPr>
-        <w:ind w:firstLineChars="0"/>
-        <w:rPr>
-          <w:rFonts w:ascii="宋体" w:eastAsia="宋体" w:hAnsi="宋体"/>
-          <w:sz w:val="24"/>
-          <w:szCs w:val="24"/>
-        </w:rPr>
-      </w:pPr>
-      <w:r>
-        <w:rPr>
-          <w:rFonts w:ascii="宋体" w:eastAsia="宋体" w:hAnsi="宋体" w:hint="eastAsia"/>
-          <w:sz w:val="24"/>
-          <w:szCs w:val="24"/>
-        </w:rPr>
-        <w:t>第9章拓扑地图和度量地图</w:t>
-      </w:r>
-    </w:p>
-    <w:p>
-      <w:pPr>
-        <w:pStyle w:val="a7"/>
-        <w:numPr>
-          <w:ilvl w:val="0"/>
-          <w:numId w:val="4"/>
-        </w:numPr>
-        <w:ind w:firstLineChars="0"/>
-        <w:rPr>
-          <w:rFonts w:ascii="宋体" w:eastAsia="宋体" w:hAnsi="宋体"/>
-          <w:sz w:val="24"/>
-          <w:szCs w:val="24"/>
-        </w:rPr>
-      </w:pPr>
-      <w:r>
-        <w:rPr>
-          <w:rFonts w:ascii="宋体" w:eastAsia="宋体" w:hAnsi="宋体" w:hint="eastAsia"/>
-          <w:sz w:val="24"/>
-          <w:szCs w:val="24"/>
-        </w:rPr>
-        <w:t>P</w:t>
-      </w:r>
-      <w:r>
-        <w:rPr>
-          <w:rFonts w:ascii="宋体" w:eastAsia="宋体" w:hAnsi="宋体"/>
-          <w:sz w:val="24"/>
-          <w:szCs w:val="24"/>
-        </w:rPr>
-        <w:t>366</w:t>
-      </w:r>
-      <w:r>
-        <w:rPr>
-          <w:rFonts w:ascii="宋体" w:eastAsia="宋体" w:hAnsi="宋体" w:hint="eastAsia"/>
-          <w:sz w:val="24"/>
-          <w:szCs w:val="24"/>
-        </w:rPr>
-        <w:t>栅格地图方法</w:t>
-      </w:r>
-    </w:p>
-    <w:p>
-      <w:pPr>
-        <w:widowControl/>
-        <w:rPr>
-          <w:rFonts w:ascii="宋体" w:eastAsia="宋体" w:hAnsi="宋体"/>
-          <w:sz w:val="24"/>
-          <w:szCs w:val="24"/>
-        </w:rPr>
-      </w:pPr>
-      <w:r>
-        <w:rPr>
-          <w:rFonts w:ascii="宋体" w:eastAsia="宋体" w:hAnsi="宋体"/>
-          <w:sz w:val="24"/>
-          <w:szCs w:val="24"/>
-        </w:rPr>
-        <w:br w:type="page"/>
       </w:r>
     </w:p>
     <w:p>
@@ -2520,23 +2811,7 @@
           <w:sz w:val="24"/>
           <w:szCs w:val="24"/>
         </w:rPr>
-        <w:t>其中存在</w:t>
-      </w:r>
-      <w:r>
-        <w:rPr>
-          <w:rFonts w:ascii="宋体" w:eastAsia="宋体" w:hAnsi="宋体" w:hint="eastAsia"/>
-          <w:sz w:val="24"/>
-          <w:szCs w:val="24"/>
-        </w:rPr>
-        <w:t>路标点位置和观测角确定</w:t>
-      </w:r>
-      <w:r>
-        <w:rPr>
-          <w:rFonts w:ascii="宋体" w:eastAsia="宋体" w:hAnsi="宋体" w:hint="eastAsia"/>
-          <w:sz w:val="24"/>
-          <w:szCs w:val="24"/>
-        </w:rPr>
-        <w:t>和不确定的情况</w:t>
+        <w:t>其中存在路标点位置和观测角确定和不确定的情况</w:t>
       </w:r>
     </w:p>
     <w:p>
@@ -3085,6 +3360,45 @@
         <w:pStyle w:val="a7"/>
         <w:numPr>
           <w:ilvl w:val="0"/>
+          <w:numId w:val="2"/>
+        </w:numPr>
+        <w:ind w:firstLineChars="0"/>
+        <w:rPr>
+          <w:rFonts w:ascii="宋体" w:eastAsia="宋体" w:hAnsi="宋体"/>
+          <w:sz w:val="24"/>
+          <w:szCs w:val="24"/>
+        </w:rPr>
+      </w:pPr>
+      <w:r>
+        <w:rPr>
+          <w:rFonts w:ascii="宋体" w:eastAsia="宋体" w:hAnsi="宋体"/>
+          <w:sz w:val="24"/>
+          <w:szCs w:val="24"/>
+        </w:rPr>
+        <w:t>P3</w:t>
+      </w:r>
+      <w:r>
+        <w:rPr>
+          <w:rFonts w:ascii="宋体" w:eastAsia="宋体" w:hAnsi="宋体"/>
+          <w:sz w:val="24"/>
+          <w:szCs w:val="24"/>
+        </w:rPr>
+        <w:t>82</w:t>
+      </w:r>
+      <w:r>
+        <w:rPr>
+          <w:rFonts w:ascii="宋体" w:eastAsia="宋体" w:hAnsi="宋体" w:hint="eastAsia"/>
+          <w:sz w:val="24"/>
+          <w:szCs w:val="24"/>
+        </w:rPr>
+        <w:t>有限周期，在一个大房间里到达目标的步长应该是有限的，可以预估一个上界值</w:t>
+      </w:r>
+    </w:p>
+    <w:p>
+      <w:pPr>
+        <w:pStyle w:val="a7"/>
+        <w:numPr>
+          <w:ilvl w:val="0"/>
           <w:numId w:val="1"/>
         </w:numPr>
         <w:ind w:firstLineChars="0"/>
@@ -3305,6 +3619,22 @@
         </w:rPr>
         <w:t>其中ct、mct提可能有体征提取和特征匹配已经变成已知量，mct常为x、y、特征。ct为对应特征集的索引。</w:t>
       </w:r>
+      <w:r>
+        <w:rPr>
+          <w:rFonts w:ascii="宋体" w:eastAsia="宋体" w:hAnsi="宋体"/>
+          <w:sz w:val="24"/>
+          <w:szCs w:val="24"/>
+        </w:rPr>
+        <w:t>M</w:t>
+      </w:r>
+      <w:r>
+        <w:rPr>
+          <w:rFonts w:ascii="宋体" w:eastAsia="宋体" w:hAnsi="宋体" w:hint="eastAsia"/>
+          <w:sz w:val="24"/>
+          <w:szCs w:val="24"/>
+        </w:rPr>
+        <w:t>表示一个栅格单元。可以有特征描述也可以没有</w:t>
+      </w:r>
     </w:p>
     <w:p>
       <w:pPr>
@@ -3904,6 +4234,7 @@
           <w:sz w:val="24"/>
           <w:szCs w:val="24"/>
         </w:rPr>
+        <w:lastRenderedPageBreak/>
         <w:t>K</w:t>
       </w:r>
       <w:r>
@@ -3943,7 +4274,6 @@
           <w:sz w:val="24"/>
           <w:szCs w:val="24"/>
         </w:rPr>
-        <w:lastRenderedPageBreak/>
         <w:t>K</w:t>
       </w:r>
       <w:r>
@@ -4732,7 +5062,16 @@
           <w:sz w:val="24"/>
           <w:szCs w:val="24"/>
         </w:rPr>
-        <w:t>117检测失败的原因：声呐或超声波遇到镜面反射，激光检测到黑色吸光对象，或者某些激光系统在明媚的阳光下测量物体</w:t>
+        <w:t>117检测失败的原因：声呐或超声波遇到镜面反射，激光检测到黑色吸光</w:t>
+      </w:r>
+      <w:r>
+        <w:rPr>
+          <w:rFonts w:ascii="宋体" w:eastAsia="宋体" w:hAnsi="宋体" w:hint="eastAsia"/>
+          <w:sz w:val="24"/>
+          <w:szCs w:val="24"/>
+        </w:rPr>
+        <w:lastRenderedPageBreak/>
+        <w:t>对象，或者某些激光系统在明媚的阳光下测量物体</w:t>
       </w:r>
     </w:p>
     <w:p>
@@ -4810,8 +5149,722 @@
           <w:sz w:val="24"/>
           <w:szCs w:val="24"/>
         </w:rPr>
+        <w:t>研究发现15cm的栅格分辨率和2°的环境预计算距离，可以使室内定位问题处理的很好</w:t>
+      </w:r>
+    </w:p>
+    <w:p>
+      <w:pPr>
+        <w:pStyle w:val="a7"/>
+        <w:numPr>
+          <w:ilvl w:val="0"/>
+          <w:numId w:val="1"/>
+        </w:numPr>
+        <w:ind w:firstLineChars="0"/>
+        <w:rPr>
+          <w:rFonts w:ascii="宋体" w:eastAsia="宋体" w:hAnsi="宋体"/>
+          <w:sz w:val="24"/>
+          <w:szCs w:val="24"/>
+        </w:rPr>
+      </w:pPr>
+      <w:r>
+        <w:rPr>
+          <w:rFonts w:ascii="宋体" w:eastAsia="宋体" w:hAnsi="宋体" w:hint="eastAsia"/>
+          <w:sz w:val="24"/>
+          <w:szCs w:val="24"/>
+        </w:rPr>
+        <w:t>P143定位是建立地图坐标系与机器人局部坐标系一致性的过程。知道该坐标变换使机器人能够在自己坐标系里（机器人导航必需的先决条件）表示感兴趣的目标位置。就是像人一样知道障碍物相对自己的位置</w:t>
+      </w:r>
+    </w:p>
+    <w:p>
+      <w:pPr>
+        <w:pStyle w:val="a7"/>
+        <w:numPr>
+          <w:ilvl w:val="0"/>
+          <w:numId w:val="1"/>
+        </w:numPr>
+        <w:ind w:firstLineChars="0"/>
+        <w:rPr>
+          <w:rFonts w:ascii="宋体" w:eastAsia="宋体" w:hAnsi="宋体"/>
+          <w:sz w:val="24"/>
+          <w:szCs w:val="24"/>
+        </w:rPr>
+      </w:pPr>
+      <w:r>
+        <w:rPr>
+          <w:rFonts w:ascii="宋体" w:eastAsia="宋体" w:hAnsi="宋体" w:hint="eastAsia"/>
+          <w:sz w:val="24"/>
+          <w:szCs w:val="24"/>
+        </w:rPr>
+        <w:t>机器人位姿不能直接感知，换句话说，大多数机器人并不拥有测量位姿的无噪声传感器</w:t>
+      </w:r>
+    </w:p>
+    <w:p>
+      <w:pPr>
+        <w:pStyle w:val="a7"/>
+        <w:numPr>
+          <w:ilvl w:val="0"/>
+          <w:numId w:val="1"/>
+        </w:numPr>
+        <w:ind w:firstLineChars="0"/>
+        <w:rPr>
+          <w:rFonts w:ascii="宋体" w:eastAsia="宋体" w:hAnsi="宋体"/>
+          <w:sz w:val="24"/>
+          <w:szCs w:val="24"/>
+        </w:rPr>
+      </w:pPr>
+      <w:r>
+        <w:rPr>
+          <w:rFonts w:ascii="宋体" w:eastAsia="宋体" w:hAnsi="宋体" w:hint="eastAsia"/>
+          <w:sz w:val="24"/>
+          <w:szCs w:val="24"/>
+        </w:rPr>
+        <w:t>P</w:t>
+      </w:r>
+      <w:r>
+        <w:rPr>
+          <w:rFonts w:ascii="宋体" w:eastAsia="宋体" w:hAnsi="宋体"/>
+          <w:sz w:val="24"/>
+          <w:szCs w:val="24"/>
+        </w:rPr>
+        <w:t>144</w:t>
+      </w:r>
+      <w:r>
+        <w:rPr>
+          <w:rFonts w:ascii="宋体" w:eastAsia="宋体" w:hAnsi="宋体" w:hint="eastAsia"/>
+          <w:sz w:val="24"/>
+          <w:szCs w:val="24"/>
+        </w:rPr>
+        <w:t>定位问题分类：局部定位和全局定位</w:t>
+      </w:r>
+    </w:p>
+    <w:p>
+      <w:pPr>
+        <w:pStyle w:val="a7"/>
+        <w:numPr>
+          <w:ilvl w:val="0"/>
+          <w:numId w:val="6"/>
+        </w:numPr>
+        <w:ind w:firstLineChars="0"/>
+        <w:rPr>
+          <w:rFonts w:ascii="宋体" w:eastAsia="宋体" w:hAnsi="宋体"/>
+          <w:sz w:val="24"/>
+          <w:szCs w:val="24"/>
+        </w:rPr>
+      </w:pPr>
+      <w:r>
+        <w:rPr>
+          <w:rFonts w:ascii="宋体" w:eastAsia="宋体" w:hAnsi="宋体" w:hint="eastAsia"/>
+          <w:sz w:val="24"/>
+          <w:szCs w:val="24"/>
+        </w:rPr>
+        <w:t>位置跟踪：属于局部定位问题，如边走边定位和建图</w:t>
+      </w:r>
+    </w:p>
+    <w:p>
+      <w:pPr>
+        <w:pStyle w:val="a7"/>
+        <w:numPr>
+          <w:ilvl w:val="0"/>
+          <w:numId w:val="6"/>
+        </w:numPr>
+        <w:ind w:firstLineChars="0"/>
+        <w:rPr>
+          <w:rFonts w:ascii="宋体" w:eastAsia="宋体" w:hAnsi="宋体"/>
+          <w:sz w:val="24"/>
+          <w:szCs w:val="24"/>
+        </w:rPr>
+      </w:pPr>
+      <w:r>
+        <w:rPr>
+          <w:rFonts w:ascii="宋体" w:eastAsia="宋体" w:hAnsi="宋体" w:hint="eastAsia"/>
+          <w:sz w:val="24"/>
+          <w:szCs w:val="24"/>
+        </w:rPr>
+        <w:t>全局定位：已知地图的情况下，通过识别某些特征获知自己的位置</w:t>
+      </w:r>
+    </w:p>
+    <w:p>
+      <w:pPr>
+        <w:pStyle w:val="a7"/>
+        <w:numPr>
+          <w:ilvl w:val="0"/>
+          <w:numId w:val="6"/>
+        </w:numPr>
+        <w:ind w:firstLineChars="0"/>
+        <w:rPr>
+          <w:rFonts w:ascii="宋体" w:eastAsia="宋体" w:hAnsi="宋体"/>
+          <w:sz w:val="24"/>
+          <w:szCs w:val="24"/>
+        </w:rPr>
+      </w:pPr>
+      <w:r>
+        <w:rPr>
+          <w:rFonts w:ascii="宋体" w:eastAsia="宋体" w:hAnsi="宋体" w:hint="eastAsia"/>
+          <w:sz w:val="24"/>
+          <w:szCs w:val="24"/>
+        </w:rPr>
+        <w:t>绑架机器人：</w:t>
+      </w:r>
+      <w:r>
+        <w:rPr>
+          <w:rFonts w:ascii="宋体" w:eastAsia="宋体" w:hAnsi="宋体" w:hint="eastAsia"/>
+          <w:sz w:val="24"/>
+          <w:szCs w:val="24"/>
+        </w:rPr>
+        <w:t>在机器人不知道的情况下，手动移动机器人，即机器人被绑架，是全局定位的一种</w:t>
+      </w:r>
+    </w:p>
+    <w:p>
+      <w:pPr>
+        <w:pStyle w:val="a7"/>
+        <w:ind w:left="420" w:firstLineChars="0" w:firstLine="0"/>
+        <w:rPr>
+          <w:rFonts w:ascii="宋体" w:eastAsia="宋体" w:hAnsi="宋体"/>
+          <w:sz w:val="24"/>
+          <w:szCs w:val="24"/>
+        </w:rPr>
+      </w:pPr>
+    </w:p>
+    <w:p>
+      <w:pPr>
+        <w:pStyle w:val="a7"/>
+        <w:numPr>
+          <w:ilvl w:val="0"/>
+          <w:numId w:val="1"/>
+        </w:numPr>
+        <w:ind w:firstLineChars="0"/>
+        <w:rPr>
+          <w:rFonts w:ascii="宋体" w:eastAsia="宋体" w:hAnsi="宋体"/>
+          <w:sz w:val="24"/>
+          <w:szCs w:val="24"/>
+        </w:rPr>
+      </w:pPr>
+      <w:r>
+        <w:rPr>
+          <w:rFonts w:ascii="宋体" w:eastAsia="宋体" w:hAnsi="宋体" w:hint="eastAsia"/>
+          <w:sz w:val="24"/>
+          <w:szCs w:val="24"/>
+        </w:rPr>
+        <w:t>P</w:t>
+      </w:r>
+      <w:r>
+        <w:rPr>
+          <w:rFonts w:ascii="宋体" w:eastAsia="宋体" w:hAnsi="宋体"/>
+          <w:sz w:val="24"/>
+          <w:szCs w:val="24"/>
+        </w:rPr>
+        <w:t>157</w:t>
+      </w:r>
+      <w:r>
+        <w:rPr>
+          <w:rFonts w:ascii="宋体" w:eastAsia="宋体" w:hAnsi="宋体" w:hint="eastAsia"/>
+          <w:sz w:val="24"/>
+          <w:szCs w:val="24"/>
+        </w:rPr>
+        <w:t>扩展卡尔曼滤波能容易地改进已适应异常值，标准方法只接受似然通过阈值测试的地标。设定阈值提高了鲁棒性，否则会比较脆弱</w:t>
+      </w:r>
+    </w:p>
+    <w:p>
+      <w:pPr>
+        <w:pStyle w:val="a7"/>
+        <w:numPr>
+          <w:ilvl w:val="0"/>
+          <w:numId w:val="1"/>
+        </w:numPr>
+        <w:ind w:firstLineChars="0"/>
+        <w:rPr>
+          <w:rFonts w:ascii="宋体" w:eastAsia="宋体" w:hAnsi="宋体"/>
+          <w:sz w:val="24"/>
+          <w:szCs w:val="24"/>
+        </w:rPr>
+      </w:pPr>
+      <w:r>
+        <w:rPr>
+          <w:rFonts w:ascii="宋体" w:eastAsia="宋体" w:hAnsi="宋体" w:hint="eastAsia"/>
+          <w:sz w:val="24"/>
+          <w:szCs w:val="24"/>
+        </w:rPr>
+        <w:t>P158预测的不确定性引起的原因：初始位置不确定性；运动噪声引起估计不确定性。</w:t>
+      </w:r>
+    </w:p>
+    <w:p>
+      <w:pPr>
+        <w:pStyle w:val="a7"/>
+        <w:ind w:left="420" w:firstLineChars="0" w:firstLine="0"/>
+        <w:rPr>
+          <w:rFonts w:ascii="宋体" w:eastAsia="宋体" w:hAnsi="宋体"/>
+          <w:sz w:val="24"/>
+          <w:szCs w:val="24"/>
+        </w:rPr>
+      </w:pPr>
+      <w:r>
+        <w:rPr>
+          <w:rFonts w:ascii="宋体" w:eastAsia="宋体" w:hAnsi="宋体" w:hint="eastAsia"/>
+          <w:sz w:val="24"/>
+          <w:szCs w:val="24"/>
+        </w:rPr>
+        <w:t>测量更新不确定性引起原因：机器位置不确定性；测量噪声有关的不确定性</w:t>
+      </w:r>
+    </w:p>
+    <w:p>
+      <w:pPr>
+        <w:pStyle w:val="a7"/>
+        <w:ind w:left="420" w:firstLineChars="0" w:firstLine="0"/>
+        <w:rPr>
+          <w:rFonts w:ascii="宋体" w:eastAsia="宋体" w:hAnsi="宋体"/>
+          <w:sz w:val="24"/>
+          <w:szCs w:val="24"/>
+        </w:rPr>
+      </w:pPr>
+      <w:r>
+        <w:rPr>
+          <w:rFonts w:ascii="宋体" w:eastAsia="宋体" w:hAnsi="宋体" w:hint="eastAsia"/>
+          <w:sz w:val="24"/>
+          <w:szCs w:val="24"/>
+        </w:rPr>
+        <w:t>观察越确定，即测量越精确，卡尔曼增益越高，因此产生的修正就越强大</w:t>
+      </w:r>
+    </w:p>
+    <w:p>
+      <w:pPr>
+        <w:pStyle w:val="a7"/>
+        <w:numPr>
+          <w:ilvl w:val="0"/>
+          <w:numId w:val="1"/>
+        </w:numPr>
+        <w:ind w:firstLineChars="0"/>
+        <w:rPr>
+          <w:rFonts w:ascii="宋体" w:eastAsia="宋体" w:hAnsi="宋体"/>
+          <w:sz w:val="24"/>
+          <w:szCs w:val="24"/>
+        </w:rPr>
+      </w:pPr>
+      <w:r>
+        <w:rPr>
+          <w:rFonts w:ascii="宋体" w:eastAsia="宋体" w:hAnsi="宋体"/>
+          <w:sz w:val="24"/>
+          <w:szCs w:val="24"/>
+        </w:rPr>
+        <w:t>P</w:t>
+      </w:r>
+      <w:r>
+        <w:rPr>
+          <w:rFonts w:ascii="宋体" w:eastAsia="宋体" w:hAnsi="宋体" w:hint="eastAsia"/>
+          <w:sz w:val="24"/>
+          <w:szCs w:val="24"/>
+        </w:rPr>
+        <w:t>174负信息属于特征缺乏范畴，期望看到特征但没有看到时，就出现相关 信息</w:t>
+      </w:r>
+      <w:r>
+        <w:rPr>
+          <w:rFonts w:ascii="宋体" w:eastAsia="宋体" w:hAnsi="宋体" w:hint="eastAsia"/>
+          <w:sz w:val="24"/>
+          <w:szCs w:val="24"/>
+        </w:rPr>
+        <w:t>。</w:t>
+      </w:r>
+      <w:r>
+        <w:rPr>
+          <w:rFonts w:ascii="宋体" w:eastAsia="宋体" w:hAnsi="宋体" w:hint="eastAsia"/>
+          <w:color w:val="FF0000"/>
+          <w:sz w:val="24"/>
+          <w:szCs w:val="24"/>
+        </w:rPr>
+        <w:t>E</w:t>
+      </w:r>
+      <w:r>
+        <w:rPr>
+          <w:rFonts w:ascii="宋体" w:eastAsia="宋体" w:hAnsi="宋体"/>
+          <w:color w:val="FF0000"/>
+          <w:sz w:val="24"/>
+          <w:szCs w:val="24"/>
+        </w:rPr>
+        <w:t>KF</w:t>
+      </w:r>
+      <w:r>
+        <w:rPr>
+          <w:rFonts w:ascii="宋体" w:eastAsia="宋体" w:hAnsi="宋体" w:hint="eastAsia"/>
+          <w:color w:val="FF0000"/>
+          <w:sz w:val="24"/>
+          <w:szCs w:val="24"/>
+        </w:rPr>
+        <w:t>只能处理正观测，不能处理负信息</w:t>
+      </w:r>
+    </w:p>
+    <w:p>
+      <w:pPr>
+        <w:pStyle w:val="a7"/>
+        <w:numPr>
+          <w:ilvl w:val="0"/>
+          <w:numId w:val="1"/>
+        </w:numPr>
+        <w:ind w:firstLineChars="0"/>
+        <w:rPr>
+          <w:rFonts w:ascii="宋体" w:eastAsia="宋体" w:hAnsi="宋体"/>
+          <w:sz w:val="24"/>
+          <w:szCs w:val="24"/>
+        </w:rPr>
+      </w:pPr>
+      <w:r>
+        <w:rPr>
+          <w:rFonts w:ascii="宋体" w:eastAsia="宋体" w:hAnsi="宋体" w:hint="eastAsia"/>
+          <w:sz w:val="24"/>
+          <w:szCs w:val="24"/>
+        </w:rPr>
+        <w:t>P179两种全局定位方法：</w:t>
+      </w:r>
+      <w:r>
+        <w:rPr>
+          <w:rFonts w:ascii="宋体" w:eastAsia="宋体" w:hAnsi="宋体" w:hint="eastAsia"/>
+          <w:sz w:val="24"/>
+          <w:szCs w:val="24"/>
+        </w:rPr>
+        <w:t>也适用于局部定位</w:t>
+      </w:r>
+    </w:p>
+    <w:p>
+      <w:pPr>
+        <w:pStyle w:val="a7"/>
+        <w:numPr>
+          <w:ilvl w:val="0"/>
+          <w:numId w:val="9"/>
+        </w:numPr>
+        <w:ind w:firstLineChars="0"/>
+        <w:rPr>
+          <w:rFonts w:ascii="宋体" w:eastAsia="宋体" w:hAnsi="宋体"/>
+          <w:sz w:val="24"/>
+          <w:szCs w:val="24"/>
+        </w:rPr>
+      </w:pPr>
+      <w:r>
+        <w:rPr>
+          <w:rFonts w:ascii="宋体" w:eastAsia="宋体" w:hAnsi="宋体" w:hint="eastAsia"/>
+          <w:sz w:val="24"/>
+          <w:szCs w:val="24"/>
+        </w:rPr>
+        <w:t>栅格定位：使用直方图滤波，相当于一个二维（x，y）的概率分布离散化为直方图，每个方格对应直方图方法的一个区域，概率越高的地方越有可能是机器人的位置。室内x、y常用15cm，旋转维度粒度为5°</w:t>
+      </w:r>
+    </w:p>
+    <w:p>
+      <w:pPr>
+        <w:pStyle w:val="a7"/>
+        <w:numPr>
+          <w:ilvl w:val="0"/>
+          <w:numId w:val="9"/>
+        </w:numPr>
+        <w:ind w:firstLineChars="0"/>
+        <w:rPr>
+          <w:rFonts w:ascii="宋体" w:eastAsia="宋体" w:hAnsi="宋体"/>
+          <w:sz w:val="24"/>
+          <w:szCs w:val="24"/>
+        </w:rPr>
+      </w:pPr>
+      <w:r>
+        <w:rPr>
+          <w:rFonts w:ascii="宋体" w:eastAsia="宋体" w:hAnsi="宋体" w:hint="eastAsia"/>
+          <w:sz w:val="24"/>
+          <w:szCs w:val="24"/>
+        </w:rPr>
+        <w:t>蒙特卡罗定位（M</w:t>
+      </w:r>
+      <w:r>
+        <w:rPr>
+          <w:rFonts w:ascii="宋体" w:eastAsia="宋体" w:hAnsi="宋体"/>
+          <w:sz w:val="24"/>
+          <w:szCs w:val="24"/>
+        </w:rPr>
+        <w:t>CL</w:t>
+      </w:r>
+      <w:r>
+        <w:rPr>
+          <w:rFonts w:ascii="宋体" w:eastAsia="宋体" w:hAnsi="宋体" w:hint="eastAsia"/>
+          <w:sz w:val="24"/>
+          <w:szCs w:val="24"/>
+        </w:rPr>
+        <w:t>）：使用粒子滤波</w:t>
+      </w:r>
+    </w:p>
+    <w:p>
+      <w:pPr>
+        <w:pStyle w:val="a7"/>
+        <w:numPr>
+          <w:ilvl w:val="0"/>
+          <w:numId w:val="1"/>
+        </w:numPr>
+        <w:ind w:firstLineChars="0"/>
+        <w:rPr>
+          <w:rFonts w:ascii="宋体" w:eastAsia="宋体" w:hAnsi="宋体"/>
+          <w:sz w:val="24"/>
+          <w:szCs w:val="24"/>
+        </w:rPr>
+      </w:pPr>
+      <w:r>
+        <w:rPr>
+          <w:rFonts w:ascii="宋体" w:eastAsia="宋体" w:hAnsi="宋体" w:hint="eastAsia"/>
+          <w:sz w:val="24"/>
+          <w:szCs w:val="24"/>
+        </w:rPr>
+        <w:t>P194随机粒子蒙特卡罗定位：失效恢复</w:t>
+      </w:r>
+      <w:r>
+        <w:rPr>
+          <w:rFonts w:ascii="宋体" w:eastAsia="宋体" w:hAnsi="宋体"/>
+          <w:sz w:val="24"/>
+          <w:szCs w:val="24"/>
+        </w:rPr>
+        <w:t>—</w:t>
+      </w:r>
+      <w:r>
+        <w:rPr>
+          <w:rFonts w:ascii="宋体" w:eastAsia="宋体" w:hAnsi="宋体" w:hint="eastAsia"/>
+          <w:sz w:val="24"/>
+          <w:szCs w:val="24"/>
+        </w:rPr>
+        <w:t>最后只有单一位姿能幸存，如果这个位姿碰巧是错误的，算法不能恢复</w:t>
+      </w:r>
+      <w:r>
+        <w:rPr>
+          <w:rFonts w:ascii="宋体" w:eastAsia="宋体" w:hAnsi="宋体" w:hint="eastAsia"/>
+          <w:sz w:val="24"/>
+          <w:szCs w:val="24"/>
+        </w:rPr>
+        <w:t>。文中提到增加随机粒子，增强鲁棒性的方法</w:t>
+      </w:r>
+    </w:p>
+    <w:p>
+      <w:pPr>
+        <w:pStyle w:val="a7"/>
+        <w:numPr>
+          <w:ilvl w:val="0"/>
+          <w:numId w:val="1"/>
+        </w:numPr>
+        <w:ind w:firstLineChars="0"/>
+        <w:rPr>
+          <w:rFonts w:ascii="宋体" w:eastAsia="宋体" w:hAnsi="宋体"/>
+          <w:sz w:val="24"/>
+          <w:szCs w:val="24"/>
+        </w:rPr>
+      </w:pPr>
+      <w:r>
+        <w:rPr>
+          <w:rFonts w:ascii="宋体" w:eastAsia="宋体" w:hAnsi="宋体"/>
+          <w:sz w:val="24"/>
+          <w:szCs w:val="24"/>
+        </w:rPr>
+        <w:t>P</w:t>
+      </w:r>
+      <w:r>
+        <w:rPr>
+          <w:rFonts w:ascii="宋体" w:eastAsia="宋体" w:hAnsi="宋体" w:hint="eastAsia"/>
+          <w:sz w:val="24"/>
+          <w:szCs w:val="24"/>
+        </w:rPr>
+        <w:t>195测量概率较低的原因：定位失效；传感器噪声高的不合理；粒子在全局定位阶段可能仍然发散</w:t>
+      </w:r>
+    </w:p>
+    <w:p>
+      <w:pPr>
+        <w:pStyle w:val="a7"/>
+        <w:numPr>
+          <w:ilvl w:val="0"/>
+          <w:numId w:val="1"/>
+        </w:numPr>
+        <w:ind w:firstLineChars="0"/>
+        <w:rPr>
+          <w:rFonts w:ascii="宋体" w:eastAsia="宋体" w:hAnsi="宋体"/>
+          <w:sz w:val="24"/>
+          <w:szCs w:val="24"/>
+        </w:rPr>
+      </w:pPr>
+      <w:r>
+        <w:rPr>
+          <w:rFonts w:ascii="宋体" w:eastAsia="宋体" w:hAnsi="宋体" w:hint="eastAsia"/>
+          <w:sz w:val="24"/>
+          <w:szCs w:val="24"/>
+        </w:rPr>
+        <w:t>P198在P</w:t>
+      </w:r>
+      <w:r>
+        <w:rPr>
+          <w:rFonts w:ascii="宋体" w:eastAsia="宋体" w:hAnsi="宋体"/>
+          <w:sz w:val="24"/>
+          <w:szCs w:val="24"/>
+        </w:rPr>
+        <w:t>79</w:t>
+      </w:r>
+      <w:r>
+        <w:rPr>
+          <w:rFonts w:ascii="宋体" w:eastAsia="宋体" w:hAnsi="宋体" w:hint="eastAsia"/>
+          <w:sz w:val="24"/>
+          <w:szCs w:val="24"/>
+        </w:rPr>
+        <w:t>中粒子滤波使用运动模型作为建议分布，但是它试图近似该分布与感知似然的乘积。建议分布与目标分布差异越大，需要的的采样越多。</w:t>
+      </w:r>
+      <w:r>
+        <w:rPr>
+          <w:rFonts w:ascii="宋体" w:eastAsia="宋体" w:hAnsi="宋体" w:hint="eastAsia"/>
+          <w:sz w:val="24"/>
+          <w:szCs w:val="24"/>
+        </w:rPr>
+        <w:t>在特定情况下，M</w:t>
+      </w:r>
+      <w:r>
+        <w:rPr>
+          <w:rFonts w:ascii="宋体" w:eastAsia="宋体" w:hAnsi="宋体"/>
+          <w:sz w:val="24"/>
+          <w:szCs w:val="24"/>
+        </w:rPr>
+        <w:t>CL</w:t>
+      </w:r>
+      <w:r>
+        <w:rPr>
+          <w:rFonts w:ascii="宋体" w:eastAsia="宋体" w:hAnsi="宋体" w:hint="eastAsia"/>
+          <w:sz w:val="24"/>
+          <w:szCs w:val="24"/>
+        </w:rPr>
+        <w:t>使用不精确的传感器优于精确的传感器。但扩展卡尔曼滤波不是这种情况，因为E</w:t>
+      </w:r>
+      <w:r>
+        <w:rPr>
+          <w:rFonts w:ascii="宋体" w:eastAsia="宋体" w:hAnsi="宋体"/>
+          <w:sz w:val="24"/>
+          <w:szCs w:val="24"/>
+        </w:rPr>
+        <w:t>KF</w:t>
+      </w:r>
+      <w:r>
+        <w:rPr>
+          <w:rFonts w:ascii="宋体" w:eastAsia="宋体" w:hAnsi="宋体" w:hint="eastAsia"/>
+          <w:sz w:val="24"/>
+          <w:szCs w:val="24"/>
+        </w:rPr>
+        <w:t>计算新的均值时考虑了测量，而不是只从运动模型产生均值</w:t>
+      </w:r>
+    </w:p>
+    <w:p>
+      <w:pPr>
+        <w:pStyle w:val="a7"/>
+        <w:numPr>
+          <w:ilvl w:val="0"/>
+          <w:numId w:val="1"/>
+        </w:numPr>
+        <w:ind w:firstLineChars="0"/>
+        <w:rPr>
+          <w:rFonts w:ascii="宋体" w:eastAsia="宋体" w:hAnsi="宋体"/>
+          <w:sz w:val="24"/>
+          <w:szCs w:val="24"/>
+        </w:rPr>
+      </w:pPr>
+      <w:r>
+        <w:rPr>
+          <w:rFonts w:ascii="宋体" w:eastAsia="宋体" w:hAnsi="宋体" w:hint="eastAsia"/>
+          <w:sz w:val="24"/>
+          <w:szCs w:val="24"/>
+        </w:rPr>
+        <w:t>P199</w:t>
+      </w:r>
+      <w:r>
+        <w:rPr>
+          <w:rFonts w:ascii="宋体" w:eastAsia="宋体" w:hAnsi="宋体"/>
+          <w:sz w:val="24"/>
+          <w:szCs w:val="24"/>
+        </w:rPr>
+        <w:t>MCL</w:t>
+      </w:r>
+      <w:r>
+        <w:rPr>
+          <w:rFonts w:ascii="宋体" w:eastAsia="宋体" w:hAnsi="宋体" w:hint="eastAsia"/>
+          <w:sz w:val="24"/>
+          <w:szCs w:val="24"/>
+        </w:rPr>
+        <w:t>、具有随机采样的M</w:t>
+      </w:r>
+      <w:r>
+        <w:rPr>
+          <w:rFonts w:ascii="宋体" w:eastAsia="宋体" w:hAnsi="宋体"/>
+          <w:sz w:val="24"/>
+          <w:szCs w:val="24"/>
+        </w:rPr>
+        <w:t>CL</w:t>
+      </w:r>
+      <w:r>
+        <w:rPr>
+          <w:rFonts w:ascii="宋体" w:eastAsia="宋体" w:hAnsi="宋体" w:hint="eastAsia"/>
+          <w:sz w:val="24"/>
+          <w:szCs w:val="24"/>
+        </w:rPr>
+        <w:t>、混合M</w:t>
+      </w:r>
+      <w:r>
+        <w:rPr>
+          <w:rFonts w:ascii="宋体" w:eastAsia="宋体" w:hAnsi="宋体"/>
+          <w:sz w:val="24"/>
+          <w:szCs w:val="24"/>
+        </w:rPr>
+        <w:t>CL</w:t>
+      </w:r>
+      <w:r>
+        <w:rPr>
+          <w:rFonts w:ascii="宋体" w:eastAsia="宋体" w:hAnsi="宋体" w:hint="eastAsia"/>
+          <w:sz w:val="24"/>
+          <w:szCs w:val="24"/>
+        </w:rPr>
+        <w:t>误差图</w:t>
+      </w:r>
+    </w:p>
+    <w:p>
+      <w:pPr>
+        <w:pStyle w:val="a7"/>
+        <w:numPr>
+          <w:ilvl w:val="0"/>
+          <w:numId w:val="1"/>
+        </w:numPr>
+        <w:ind w:firstLineChars="0"/>
+        <w:rPr>
+          <w:rFonts w:ascii="宋体" w:eastAsia="宋体" w:hAnsi="宋体"/>
+          <w:sz w:val="24"/>
+          <w:szCs w:val="24"/>
+        </w:rPr>
+      </w:pPr>
+      <w:r>
+        <w:rPr>
+          <w:rFonts w:ascii="宋体" w:eastAsia="宋体" w:hAnsi="宋体" w:hint="eastAsia"/>
+          <w:sz w:val="24"/>
+          <w:szCs w:val="24"/>
+        </w:rPr>
+        <w:t>P200在未知自己位置时需要大量粒子（100000），在确定自己位姿后只需少量粒子</w:t>
+      </w:r>
+    </w:p>
+    <w:p>
+      <w:pPr>
+        <w:pStyle w:val="a7"/>
+        <w:numPr>
+          <w:ilvl w:val="0"/>
+          <w:numId w:val="1"/>
+        </w:numPr>
+        <w:ind w:firstLineChars="0"/>
+        <w:rPr>
+          <w:rFonts w:ascii="宋体" w:eastAsia="宋体" w:hAnsi="宋体"/>
+          <w:sz w:val="24"/>
+          <w:szCs w:val="24"/>
+        </w:rPr>
+      </w:pPr>
+      <w:r>
+        <w:rPr>
+          <w:rFonts w:ascii="宋体" w:eastAsia="宋体" w:hAnsi="宋体" w:hint="eastAsia"/>
+          <w:sz w:val="24"/>
+          <w:szCs w:val="24"/>
+        </w:rPr>
+        <w:t>P203概率方法对于这样未建模的动态环境是鲁棒的，因为他们有适应传感器噪声的能力。然而，像前面提到的，概率滤波框架能够容纳的传感器噪声</w:t>
+      </w:r>
+      <w:r>
+        <w:rPr>
+          <w:rFonts w:ascii="宋体" w:eastAsia="宋体" w:hAnsi="宋体" w:hint="eastAsia"/>
+          <w:sz w:val="24"/>
+          <w:szCs w:val="24"/>
+        </w:rPr>
         <w:lastRenderedPageBreak/>
-        <w:t>研究发现15cm的栅格分辨率和2°的环境预计算距离，可以使室内定位问题处理的很好</w:t>
+        <w:t>必须在各时间步相互独立，而未建模的动态引起的对传感器测量值的影响会覆盖多个时间步。当它成为主要影响时算法可能失效</w:t>
       </w:r>
     </w:p>
     <w:p>
@@ -4834,7 +5887,7 @@
           <w:sz w:val="24"/>
           <w:szCs w:val="24"/>
         </w:rPr>
-        <w:t>P143定位是建立地图坐标系与机器人局部坐标系一致性的过程。知道该坐标变换使机器人能够在自己坐标系里（机器人导航必需的先决条件）表示感兴趣的目标位置。就是像人一样知道障碍物相对自己的位置</w:t>
+        <w:t>P204处理动态环境的方法，一种建模动态，一种滤除动态。第一种更通用</w:t>
       </w:r>
     </w:p>
     <w:p>
@@ -4857,7 +5910,7 @@
           <w:sz w:val="24"/>
           <w:szCs w:val="24"/>
         </w:rPr>
-        <w:t>机器人位姿不能直接感知，换句话说，大多数机器人并不拥有测量位姿的无噪声传感器</w:t>
+        <w:t>P222多传感器融合：对不同传感器执行程序9.1；常用的是对每种传感器建立各自的地图，再用合适的方法将这些地图融合，如德-摩根定律</w:t>
       </w:r>
     </w:p>
     <w:p>
@@ -4888,104 +5941,64 @@
           <w:sz w:val="24"/>
           <w:szCs w:val="24"/>
         </w:rPr>
-        <w:t>144</w:t>
-      </w:r>
-      <w:r>
-        <w:rPr>
-          <w:rFonts w:ascii="宋体" w:eastAsia="宋体" w:hAnsi="宋体" w:hint="eastAsia"/>
-          <w:sz w:val="24"/>
-          <w:szCs w:val="24"/>
-        </w:rPr>
-        <w:t>定位问题分类：局部定位和全局定位</w:t>
-      </w:r>
-    </w:p>
-    <w:p>
-      <w:pPr>
-        <w:pStyle w:val="a7"/>
-        <w:numPr>
-          <w:ilvl w:val="0"/>
-          <w:numId w:val="6"/>
-        </w:numPr>
-        <w:ind w:firstLineChars="0"/>
-        <w:rPr>
-          <w:rFonts w:ascii="宋体" w:eastAsia="宋体" w:hAnsi="宋体"/>
-          <w:sz w:val="24"/>
-          <w:szCs w:val="24"/>
-        </w:rPr>
-      </w:pPr>
-      <w:r>
-        <w:rPr>
-          <w:rFonts w:ascii="宋体" w:eastAsia="宋体" w:hAnsi="宋体" w:hint="eastAsia"/>
-          <w:sz w:val="24"/>
-          <w:szCs w:val="24"/>
-        </w:rPr>
-        <w:t>位置跟踪：属于局部定位问题，如边走边定位和建图</w:t>
-      </w:r>
-    </w:p>
-    <w:p>
-      <w:pPr>
-        <w:pStyle w:val="a7"/>
-        <w:numPr>
-          <w:ilvl w:val="0"/>
-          <w:numId w:val="6"/>
-        </w:numPr>
-        <w:ind w:firstLineChars="0"/>
-        <w:rPr>
-          <w:rFonts w:ascii="宋体" w:eastAsia="宋体" w:hAnsi="宋体"/>
-          <w:sz w:val="24"/>
-          <w:szCs w:val="24"/>
-        </w:rPr>
-      </w:pPr>
-      <w:r>
-        <w:rPr>
-          <w:rFonts w:ascii="宋体" w:eastAsia="宋体" w:hAnsi="宋体" w:hint="eastAsia"/>
-          <w:sz w:val="24"/>
-          <w:szCs w:val="24"/>
-        </w:rPr>
-        <w:t>全局定位：已知地图的情况下，通过识别某些特征获知自己的位置</w:t>
-      </w:r>
-    </w:p>
-    <w:p>
-      <w:pPr>
-        <w:pStyle w:val="a7"/>
-        <w:numPr>
-          <w:ilvl w:val="0"/>
-          <w:numId w:val="6"/>
-        </w:numPr>
-        <w:ind w:firstLineChars="0"/>
-        <w:rPr>
-          <w:rFonts w:ascii="宋体" w:eastAsia="宋体" w:hAnsi="宋体"/>
-          <w:sz w:val="24"/>
-          <w:szCs w:val="24"/>
-        </w:rPr>
-      </w:pPr>
-      <w:r>
-        <w:rPr>
-          <w:rFonts w:ascii="宋体" w:eastAsia="宋体" w:hAnsi="宋体" w:hint="eastAsia"/>
-          <w:sz w:val="24"/>
-          <w:szCs w:val="24"/>
-        </w:rPr>
-        <w:t>绑架机器人：</w:t>
-      </w:r>
-      <w:r>
-        <w:rPr>
-          <w:rFonts w:ascii="宋体" w:eastAsia="宋体" w:hAnsi="宋体" w:hint="eastAsia"/>
-          <w:sz w:val="24"/>
-          <w:szCs w:val="24"/>
-        </w:rPr>
-        <w:t>在机器人不知道的情况下，手动移动机器人，即机器人被绑架，是全局定位的一种</w:t>
-      </w:r>
-    </w:p>
-    <w:p>
-      <w:pPr>
-        <w:pStyle w:val="a7"/>
-        <w:ind w:left="420" w:firstLineChars="0" w:firstLine="0"/>
-        <w:rPr>
-          <w:rFonts w:ascii="宋体" w:eastAsia="宋体" w:hAnsi="宋体"/>
-          <w:sz w:val="24"/>
-          <w:szCs w:val="24"/>
-        </w:rPr>
-      </w:pPr>
+        <w:t>238SLAM</w:t>
+      </w:r>
+      <w:r>
+        <w:rPr>
+          <w:rFonts w:ascii="宋体" w:eastAsia="宋体" w:hAnsi="宋体" w:hint="eastAsia"/>
+          <w:sz w:val="24"/>
+          <w:szCs w:val="24"/>
+        </w:rPr>
+        <w:t>问题中采用位姿和地图的状态矢量的联合状态矢量，即位姿和路标都变成不确定的了，在运动过程中要不断优化对它们的估计，那么估计的维度变成3</w:t>
+      </w:r>
+      <w:r>
+        <w:rPr>
+          <w:rFonts w:ascii="宋体" w:eastAsia="宋体" w:hAnsi="宋体"/>
+          <w:sz w:val="24"/>
+          <w:szCs w:val="24"/>
+        </w:rPr>
+        <w:t>N</w:t>
+      </w:r>
+      <w:r>
+        <w:rPr>
+          <w:rFonts w:ascii="宋体" w:eastAsia="宋体" w:hAnsi="宋体" w:hint="eastAsia"/>
+          <w:sz w:val="24"/>
+          <w:szCs w:val="24"/>
+        </w:rPr>
+        <w:t>+</w:t>
+      </w:r>
+      <w:r>
+        <w:rPr>
+          <w:rFonts w:ascii="宋体" w:eastAsia="宋体" w:hAnsi="宋体"/>
+          <w:sz w:val="24"/>
+          <w:szCs w:val="24"/>
+        </w:rPr>
+        <w:t>3</w:t>
+      </w:r>
+      <w:r>
+        <w:rPr>
+          <w:rFonts w:ascii="宋体" w:eastAsia="宋体" w:hAnsi="宋体" w:hint="eastAsia"/>
+          <w:sz w:val="24"/>
+          <w:szCs w:val="24"/>
+        </w:rPr>
+        <w:t>位，N为路标点数，因而在运动过程中需要维护高维数据。M</w:t>
+      </w:r>
+      <w:r>
+        <w:rPr>
+          <w:rFonts w:ascii="宋体" w:eastAsia="宋体" w:hAnsi="宋体"/>
+          <w:sz w:val="24"/>
+          <w:szCs w:val="24"/>
+        </w:rPr>
+        <w:t>SCKF-SLAM</w:t>
+      </w:r>
+      <w:r>
+        <w:rPr>
+          <w:rFonts w:ascii="宋体" w:eastAsia="宋体" w:hAnsi="宋体" w:hint="eastAsia"/>
+          <w:sz w:val="24"/>
+          <w:szCs w:val="24"/>
+        </w:rPr>
+        <w:t>可以解决维数过高的问题</w:t>
+      </w:r>
     </w:p>
     <w:p>
       <w:pPr>
@@ -5015,15 +6028,23 @@
           <w:sz w:val="24"/>
           <w:szCs w:val="24"/>
         </w:rPr>
-        <w:t>157</w:t>
-      </w:r>
-      <w:r>
-        <w:rPr>
-          <w:rFonts w:ascii="宋体" w:eastAsia="宋体" w:hAnsi="宋体" w:hint="eastAsia"/>
-          <w:sz w:val="24"/>
-          <w:szCs w:val="24"/>
-        </w:rPr>
-        <w:t>扩展卡尔曼滤波能容易地改进已适应异常值，标准方法只接受似然通过阈值测试的地标。设定阈值提高了鲁棒性，否则会比较脆弱</w:t>
+        <w:t>241</w:t>
+      </w:r>
+      <w:r>
+        <w:rPr>
+          <w:rFonts w:ascii="宋体" w:eastAsia="宋体" w:hAnsi="宋体" w:hint="eastAsia"/>
+          <w:sz w:val="24"/>
+          <w:szCs w:val="24"/>
+        </w:rPr>
+        <w:t>分析：各早期地标大部分不确定性由</w:t>
+      </w:r>
+      <w:r>
+        <w:rPr>
+          <w:rFonts w:ascii="宋体" w:eastAsia="宋体" w:hAnsi="宋体" w:hint="eastAsia"/>
+          <w:sz w:val="24"/>
+          <w:szCs w:val="24"/>
+        </w:rPr>
+        <w:t>机器人位姿导致，并长期存在</w:t>
       </w:r>
     </w:p>
     <w:p>
@@ -5046,45 +6067,79 @@
           <w:sz w:val="24"/>
           <w:szCs w:val="24"/>
         </w:rPr>
-        <w:t>P158预测的不确定性引起的原因：初始位置不确定性；运动噪声引起估计不确定性。</w:t>
-      </w:r>
-    </w:p>
-    <w:p>
-      <w:pPr>
-        <w:pStyle w:val="a7"/>
-        <w:ind w:left="420" w:firstLineChars="0" w:firstLine="0"/>
-        <w:rPr>
-          <w:rFonts w:ascii="宋体" w:eastAsia="宋体" w:hAnsi="宋体"/>
-          <w:sz w:val="24"/>
-          <w:szCs w:val="24"/>
-        </w:rPr>
-      </w:pPr>
-      <w:r>
-        <w:rPr>
-          <w:rFonts w:ascii="宋体" w:eastAsia="宋体" w:hAnsi="宋体" w:hint="eastAsia"/>
-          <w:sz w:val="24"/>
-          <w:szCs w:val="24"/>
-        </w:rPr>
-        <w:t>测量更新不确定性引起原因：机器位置不确定性；测量噪声有关的不确定性</w:t>
-      </w:r>
-    </w:p>
-    <w:p>
-      <w:pPr>
-        <w:pStyle w:val="a7"/>
-        <w:ind w:left="420" w:firstLineChars="0" w:firstLine="0"/>
-        <w:rPr>
-          <w:rFonts w:ascii="宋体" w:eastAsia="宋体" w:hAnsi="宋体"/>
-          <w:sz w:val="24"/>
-          <w:szCs w:val="24"/>
-        </w:rPr>
-      </w:pPr>
-      <w:r>
-        <w:rPr>
-          <w:rFonts w:ascii="宋体" w:eastAsia="宋体" w:hAnsi="宋体" w:hint="eastAsia"/>
-          <w:sz w:val="24"/>
-          <w:szCs w:val="24"/>
-        </w:rPr>
-        <w:t>观察越确定，即测量越精确，卡尔曼增益越高，因此产生的修正就越强大</w:t>
+        <w:t>P</w:t>
+      </w:r>
+      <w:r>
+        <w:rPr>
+          <w:rFonts w:ascii="宋体" w:eastAsia="宋体" w:hAnsi="宋体"/>
+          <w:sz w:val="24"/>
+          <w:szCs w:val="24"/>
+        </w:rPr>
+        <w:t>252EKF</w:t>
+      </w:r>
+      <w:r>
+        <w:rPr>
+          <w:rFonts w:ascii="宋体" w:eastAsia="宋体" w:hAnsi="宋体" w:hint="eastAsia"/>
+          <w:sz w:val="24"/>
+          <w:szCs w:val="24"/>
+        </w:rPr>
+        <w:t>-</w:t>
+      </w:r>
+      <w:r>
+        <w:rPr>
+          <w:rFonts w:ascii="宋体" w:eastAsia="宋体" w:hAnsi="宋体"/>
+          <w:sz w:val="24"/>
+          <w:szCs w:val="24"/>
+        </w:rPr>
+        <w:t>SLAM</w:t>
+      </w:r>
+      <w:r>
+        <w:rPr>
+          <w:rFonts w:ascii="宋体" w:eastAsia="宋体" w:hAnsi="宋体" w:hint="eastAsia"/>
+          <w:sz w:val="24"/>
+          <w:szCs w:val="24"/>
+        </w:rPr>
+        <w:t>需要二次方更新时间，这使得只使用于少于1</w:t>
+      </w:r>
+      <w:r>
+        <w:rPr>
+          <w:rFonts w:ascii="宋体" w:eastAsia="宋体" w:hAnsi="宋体"/>
+          <w:sz w:val="24"/>
+          <w:szCs w:val="24"/>
+        </w:rPr>
+        <w:t>000</w:t>
+      </w:r>
+      <w:r>
+        <w:rPr>
+          <w:rFonts w:ascii="宋体" w:eastAsia="宋体" w:hAnsi="宋体" w:hint="eastAsia"/>
+          <w:sz w:val="24"/>
+          <w:szCs w:val="24"/>
+        </w:rPr>
+        <w:t>个路标的稀疏地图，实际中，常有超过1</w:t>
+      </w:r>
+      <w:r>
+        <w:rPr>
+          <w:rFonts w:ascii="宋体" w:eastAsia="宋体" w:hAnsi="宋体"/>
+          <w:sz w:val="24"/>
+          <w:szCs w:val="24"/>
+        </w:rPr>
+        <w:t>0</w:t>
+      </w:r>
+      <w:r>
+        <w:rPr>
+          <w:rFonts w:ascii="宋体" w:eastAsia="宋体" w:hAnsi="宋体" w:hint="eastAsia"/>
+          <w:sz w:val="24"/>
+          <w:szCs w:val="24"/>
+        </w:rPr>
+        <w:t>的6次方地标，故其不再试用</w:t>
+      </w:r>
+      <w:r>
+        <w:rPr>
+          <w:rFonts w:ascii="宋体" w:eastAsia="宋体" w:hAnsi="宋体" w:hint="eastAsia"/>
+          <w:sz w:val="24"/>
+          <w:szCs w:val="24"/>
+        </w:rPr>
+        <w:t>。故其只适合小地图</w:t>
       </w:r>
     </w:p>
     <w:p>
@@ -5103,7 +6158,7 @@
       </w:pPr>
       <w:r>
         <w:rPr>
-          <w:rFonts w:ascii="宋体" w:eastAsia="宋体" w:hAnsi="宋体"/>
+          <w:rFonts w:ascii="宋体" w:eastAsia="宋体" w:hAnsi="宋体" w:hint="eastAsia"/>
           <w:sz w:val="24"/>
           <w:szCs w:val="24"/>
         </w:rPr>
@@ -5111,11 +6166,405 @@
       </w:r>
       <w:r>
         <w:rPr>
-          <w:rFonts w:ascii="宋体" w:eastAsia="宋体" w:hAnsi="宋体" w:hint="eastAsia"/>
-          <w:sz w:val="24"/>
-          <w:szCs w:val="24"/>
-        </w:rPr>
-        <w:t>174负信息属于特征缺乏范畴，期望看到特征但没有看到时，就出现相关 信息</w:t>
+          <w:rFonts w:ascii="宋体" w:eastAsia="宋体" w:hAnsi="宋体"/>
+          <w:sz w:val="24"/>
+          <w:szCs w:val="24"/>
+        </w:rPr>
+        <w:t>258</w:t>
+      </w:r>
+      <w:r>
+        <w:rPr>
+          <w:rFonts w:ascii="宋体" w:eastAsia="宋体" w:hAnsi="宋体" w:hint="eastAsia"/>
+          <w:sz w:val="24"/>
+          <w:szCs w:val="24"/>
+        </w:rPr>
+        <w:t>graph</w:t>
+      </w:r>
+      <w:r>
+        <w:rPr>
+          <w:rFonts w:ascii="宋体" w:eastAsia="宋体" w:hAnsi="宋体"/>
+          <w:sz w:val="24"/>
+          <w:szCs w:val="24"/>
+        </w:rPr>
+        <w:t>SLAM</w:t>
+      </w:r>
+      <w:r>
+        <w:rPr>
+          <w:rFonts w:ascii="宋体" w:eastAsia="宋体" w:hAnsi="宋体" w:hint="eastAsia"/>
+          <w:sz w:val="24"/>
+          <w:szCs w:val="24"/>
+        </w:rPr>
+        <w:t>是另一种</w:t>
+      </w:r>
+      <w:r>
+        <w:rPr>
+          <w:rFonts w:ascii="宋体" w:eastAsia="宋体" w:hAnsi="宋体"/>
+          <w:sz w:val="24"/>
+          <w:szCs w:val="24"/>
+        </w:rPr>
+        <w:t>EKF</w:t>
+      </w:r>
+      <w:r>
+        <w:rPr>
+          <w:rFonts w:ascii="宋体" w:eastAsia="宋体" w:hAnsi="宋体" w:hint="eastAsia"/>
+          <w:sz w:val="24"/>
+          <w:szCs w:val="24"/>
+        </w:rPr>
+        <w:t>算法，与E</w:t>
+      </w:r>
+      <w:r>
+        <w:rPr>
+          <w:rFonts w:ascii="宋体" w:eastAsia="宋体" w:hAnsi="宋体"/>
+          <w:sz w:val="24"/>
+          <w:szCs w:val="24"/>
+        </w:rPr>
+        <w:t>KF-SALM</w:t>
+      </w:r>
+      <w:r>
+        <w:rPr>
+          <w:rFonts w:ascii="宋体" w:eastAsia="宋体" w:hAnsi="宋体" w:hint="eastAsia"/>
+          <w:sz w:val="24"/>
+          <w:szCs w:val="24"/>
+        </w:rPr>
+        <w:t>相对应解决全S</w:t>
+      </w:r>
+      <w:r>
+        <w:rPr>
+          <w:rFonts w:ascii="宋体" w:eastAsia="宋体" w:hAnsi="宋体"/>
+          <w:sz w:val="24"/>
+          <w:szCs w:val="24"/>
+        </w:rPr>
+        <w:t>LAM</w:t>
+      </w:r>
+      <w:r>
+        <w:rPr>
+          <w:rFonts w:ascii="宋体" w:eastAsia="宋体" w:hAnsi="宋体" w:hint="eastAsia"/>
+          <w:sz w:val="24"/>
+          <w:szCs w:val="24"/>
+        </w:rPr>
+        <w:t>问题，旨在解决定义在所有位姿和地图中所有特征上的离线问题。和视觉slam后端图优化类似</w:t>
+      </w:r>
+    </w:p>
+    <w:p>
+      <w:pPr>
+        <w:pStyle w:val="a7"/>
+        <w:numPr>
+          <w:ilvl w:val="0"/>
+          <w:numId w:val="1"/>
+        </w:numPr>
+        <w:ind w:firstLineChars="0"/>
+        <w:rPr>
+          <w:rFonts w:ascii="宋体" w:eastAsia="宋体" w:hAnsi="宋体"/>
+          <w:sz w:val="24"/>
+          <w:szCs w:val="24"/>
+        </w:rPr>
+      </w:pPr>
+      <w:r>
+        <w:rPr>
+          <w:rFonts w:ascii="宋体" w:eastAsia="宋体" w:hAnsi="宋体" w:hint="eastAsia"/>
+          <w:sz w:val="24"/>
+          <w:szCs w:val="24"/>
+        </w:rPr>
+        <w:t>P</w:t>
+      </w:r>
+      <w:r>
+        <w:rPr>
+          <w:rFonts w:ascii="宋体" w:eastAsia="宋体" w:hAnsi="宋体"/>
+          <w:sz w:val="24"/>
+          <w:szCs w:val="24"/>
+        </w:rPr>
+        <w:t>260</w:t>
+      </w:r>
+      <w:r>
+        <w:rPr>
+          <w:rFonts w:ascii="宋体" w:eastAsia="宋体" w:hAnsi="宋体" w:hint="eastAsia"/>
+          <w:sz w:val="24"/>
+          <w:szCs w:val="24"/>
+        </w:rPr>
+        <w:t>graph</w:t>
+      </w:r>
+      <w:r>
+        <w:rPr>
+          <w:rFonts w:ascii="宋体" w:eastAsia="宋体" w:hAnsi="宋体"/>
+          <w:sz w:val="24"/>
+          <w:szCs w:val="24"/>
+        </w:rPr>
+        <w:t>SLAM</w:t>
+      </w:r>
+      <w:r>
+        <w:rPr>
+          <w:rFonts w:ascii="宋体" w:eastAsia="宋体" w:hAnsi="宋体" w:hint="eastAsia"/>
+          <w:sz w:val="24"/>
+          <w:szCs w:val="24"/>
+        </w:rPr>
+        <w:t>三个关键步骤：建立地图、计算一致性变量、线性化测量和运动模型</w:t>
+      </w:r>
+    </w:p>
+    <w:p>
+      <w:pPr>
+        <w:pStyle w:val="a7"/>
+        <w:numPr>
+          <w:ilvl w:val="0"/>
+          <w:numId w:val="1"/>
+        </w:numPr>
+        <w:ind w:firstLineChars="0"/>
+        <w:rPr>
+          <w:rFonts w:ascii="宋体" w:eastAsia="宋体" w:hAnsi="宋体"/>
+          <w:sz w:val="24"/>
+          <w:szCs w:val="24"/>
+        </w:rPr>
+      </w:pPr>
+      <w:r>
+        <w:rPr>
+          <w:rFonts w:ascii="宋体" w:eastAsia="宋体" w:hAnsi="宋体" w:hint="eastAsia"/>
+          <w:sz w:val="24"/>
+          <w:szCs w:val="24"/>
+        </w:rPr>
+        <w:t>P</w:t>
+      </w:r>
+      <w:r>
+        <w:rPr>
+          <w:rFonts w:ascii="宋体" w:eastAsia="宋体" w:hAnsi="宋体"/>
+          <w:sz w:val="24"/>
+          <w:szCs w:val="24"/>
+        </w:rPr>
+        <w:t>283</w:t>
+      </w:r>
+      <w:r>
+        <w:rPr>
+          <w:rFonts w:ascii="宋体" w:eastAsia="宋体" w:hAnsi="宋体" w:hint="eastAsia"/>
+          <w:sz w:val="24"/>
+          <w:szCs w:val="24"/>
+        </w:rPr>
+        <w:t>每次扫描指向不同的方向，故假设每次扫描不同测量值对应不同的特征</w:t>
+      </w:r>
+    </w:p>
+    <w:p>
+      <w:pPr>
+        <w:pStyle w:val="a7"/>
+        <w:numPr>
+          <w:ilvl w:val="0"/>
+          <w:numId w:val="1"/>
+        </w:numPr>
+        <w:ind w:firstLineChars="0"/>
+        <w:rPr>
+          <w:rFonts w:ascii="宋体" w:eastAsia="宋体" w:hAnsi="宋体"/>
+          <w:sz w:val="24"/>
+          <w:szCs w:val="24"/>
+        </w:rPr>
+      </w:pPr>
+      <w:r>
+        <w:rPr>
+          <w:rFonts w:ascii="宋体" w:eastAsia="宋体" w:hAnsi="宋体" w:hint="eastAsia"/>
+          <w:sz w:val="24"/>
+          <w:szCs w:val="24"/>
+        </w:rPr>
+        <w:t>P</w:t>
+      </w:r>
+      <w:r>
+        <w:rPr>
+          <w:rFonts w:ascii="宋体" w:eastAsia="宋体" w:hAnsi="宋体"/>
+          <w:sz w:val="24"/>
+          <w:szCs w:val="24"/>
+        </w:rPr>
+        <w:t>284</w:t>
+      </w:r>
+      <w:r>
+        <w:rPr>
+          <w:rFonts w:ascii="宋体" w:eastAsia="宋体" w:hAnsi="宋体" w:hint="eastAsia"/>
+          <w:sz w:val="24"/>
+          <w:szCs w:val="24"/>
+        </w:rPr>
+        <w:t>成对扫描匹配用来恢复机器人位姿，也可认为是一种graphslam算法，但是其一致性只是建立在两次连续扫描之间。</w:t>
+      </w:r>
+      <w:r>
+        <w:rPr>
+          <w:rFonts w:ascii="宋体" w:eastAsia="宋体" w:hAnsi="宋体" w:hint="eastAsia"/>
+          <w:sz w:val="24"/>
+          <w:szCs w:val="24"/>
+        </w:rPr>
+        <w:t>时间二次方于地图大小</w:t>
+      </w:r>
+    </w:p>
+    <w:p>
+      <w:pPr>
+        <w:pStyle w:val="a7"/>
+        <w:numPr>
+          <w:ilvl w:val="0"/>
+          <w:numId w:val="1"/>
+        </w:numPr>
+        <w:ind w:firstLineChars="0"/>
+        <w:rPr>
+          <w:rFonts w:ascii="宋体" w:eastAsia="宋体" w:hAnsi="宋体"/>
+          <w:sz w:val="24"/>
+          <w:szCs w:val="24"/>
+        </w:rPr>
+      </w:pPr>
+      <w:r>
+        <w:rPr>
+          <w:rFonts w:ascii="宋体" w:eastAsia="宋体" w:hAnsi="宋体" w:hint="eastAsia"/>
+          <w:sz w:val="24"/>
+          <w:szCs w:val="24"/>
+        </w:rPr>
+        <w:t>p</w:t>
+      </w:r>
+      <w:r>
+        <w:rPr>
+          <w:rFonts w:ascii="宋体" w:eastAsia="宋体" w:hAnsi="宋体"/>
+          <w:sz w:val="24"/>
+          <w:szCs w:val="24"/>
+        </w:rPr>
+        <w:t>288</w:t>
+      </w:r>
+      <w:r>
+        <w:rPr>
+          <w:rFonts w:ascii="宋体" w:eastAsia="宋体" w:hAnsi="宋体" w:hint="eastAsia"/>
+          <w:sz w:val="24"/>
+          <w:szCs w:val="24"/>
+        </w:rPr>
+        <w:t>graphslam可以使用最小二次方的方法来进行优化</w:t>
+      </w:r>
+    </w:p>
+    <w:p>
+      <w:pPr>
+        <w:pStyle w:val="a7"/>
+        <w:numPr>
+          <w:ilvl w:val="0"/>
+          <w:numId w:val="1"/>
+        </w:numPr>
+        <w:ind w:firstLineChars="0"/>
+        <w:rPr>
+          <w:rFonts w:ascii="宋体" w:eastAsia="宋体" w:hAnsi="宋体"/>
+          <w:sz w:val="24"/>
+          <w:szCs w:val="24"/>
+        </w:rPr>
+      </w:pPr>
+      <w:r>
+        <w:rPr>
+          <w:rFonts w:ascii="宋体" w:eastAsia="宋体" w:hAnsi="宋体" w:hint="eastAsia"/>
+          <w:sz w:val="24"/>
+          <w:szCs w:val="24"/>
+        </w:rPr>
+        <w:t>P294</w:t>
+      </w:r>
+      <w:r>
+        <w:rPr>
+          <w:rFonts w:ascii="宋体" w:eastAsia="宋体" w:hAnsi="宋体"/>
+          <w:sz w:val="24"/>
+          <w:szCs w:val="24"/>
+        </w:rPr>
+        <w:t>SEIF</w:t>
+      </w:r>
+      <w:r>
+        <w:rPr>
+          <w:rFonts w:ascii="宋体" w:eastAsia="宋体" w:hAnsi="宋体" w:hint="eastAsia"/>
+          <w:sz w:val="24"/>
+          <w:szCs w:val="24"/>
+        </w:rPr>
+        <w:t>（spare</w:t>
+      </w:r>
+      <w:r>
+        <w:rPr>
+          <w:rFonts w:ascii="宋体" w:eastAsia="宋体" w:hAnsi="宋体"/>
+          <w:sz w:val="24"/>
+          <w:szCs w:val="24"/>
+        </w:rPr>
+        <w:t xml:space="preserve"> </w:t>
+      </w:r>
+      <w:r>
+        <w:rPr>
+          <w:rFonts w:ascii="宋体" w:eastAsia="宋体" w:hAnsi="宋体" w:hint="eastAsia"/>
+          <w:sz w:val="24"/>
+          <w:szCs w:val="24"/>
+        </w:rPr>
+        <w:t>extended</w:t>
+      </w:r>
+      <w:r>
+        <w:rPr>
+          <w:rFonts w:ascii="宋体" w:eastAsia="宋体" w:hAnsi="宋体"/>
+          <w:sz w:val="24"/>
+          <w:szCs w:val="24"/>
+        </w:rPr>
+        <w:t xml:space="preserve"> </w:t>
+      </w:r>
+      <w:r>
+        <w:rPr>
+          <w:rFonts w:ascii="宋体" w:eastAsia="宋体" w:hAnsi="宋体" w:hint="eastAsia"/>
+          <w:sz w:val="24"/>
+          <w:szCs w:val="24"/>
+        </w:rPr>
+        <w:t>information</w:t>
+      </w:r>
+      <w:r>
+        <w:rPr>
+          <w:rFonts w:ascii="宋体" w:eastAsia="宋体" w:hAnsi="宋体"/>
+          <w:sz w:val="24"/>
+          <w:szCs w:val="24"/>
+        </w:rPr>
+        <w:t xml:space="preserve"> </w:t>
+      </w:r>
+      <w:r>
+        <w:rPr>
+          <w:rFonts w:ascii="宋体" w:eastAsia="宋体" w:hAnsi="宋体" w:hint="eastAsia"/>
+          <w:sz w:val="24"/>
+          <w:szCs w:val="24"/>
+        </w:rPr>
+        <w:t>filter）稀疏扩展信息滤波综合了E</w:t>
+      </w:r>
+      <w:r>
+        <w:rPr>
+          <w:rFonts w:ascii="宋体" w:eastAsia="宋体" w:hAnsi="宋体"/>
+          <w:sz w:val="24"/>
+          <w:szCs w:val="24"/>
+        </w:rPr>
+        <w:t>KF-SLAM</w:t>
+      </w:r>
+      <w:r>
+        <w:rPr>
+          <w:rFonts w:ascii="宋体" w:eastAsia="宋体" w:hAnsi="宋体" w:hint="eastAsia"/>
+          <w:sz w:val="24"/>
+          <w:szCs w:val="24"/>
+        </w:rPr>
+        <w:t>和graph-</w:t>
+      </w:r>
+      <w:r>
+        <w:rPr>
+          <w:rFonts w:ascii="宋体" w:eastAsia="宋体" w:hAnsi="宋体"/>
+          <w:sz w:val="24"/>
+          <w:szCs w:val="24"/>
+        </w:rPr>
+        <w:t>SLAM</w:t>
+      </w:r>
+      <w:r>
+        <w:rPr>
+          <w:rFonts w:ascii="宋体" w:eastAsia="宋体" w:hAnsi="宋体" w:hint="eastAsia"/>
+          <w:sz w:val="24"/>
+          <w:szCs w:val="24"/>
+        </w:rPr>
+        <w:t>。时间依赖于地图大小</w:t>
+      </w:r>
+    </w:p>
+    <w:p>
+      <w:pPr>
+        <w:pStyle w:val="a7"/>
+        <w:numPr>
+          <w:ilvl w:val="0"/>
+          <w:numId w:val="1"/>
+        </w:numPr>
+        <w:ind w:firstLineChars="0"/>
+        <w:rPr>
+          <w:rFonts w:ascii="宋体" w:eastAsia="宋体" w:hAnsi="宋体"/>
+          <w:sz w:val="24"/>
+          <w:szCs w:val="24"/>
+        </w:rPr>
+      </w:pPr>
+      <w:r>
+        <w:rPr>
+          <w:rFonts w:ascii="宋体" w:eastAsia="宋体" w:hAnsi="宋体" w:hint="eastAsia"/>
+          <w:sz w:val="24"/>
+          <w:szCs w:val="24"/>
+        </w:rPr>
+        <w:t>P295归一化信息矩阵的元素被看作是约束或连接</w:t>
       </w:r>
       <w:r>
         <w:rPr>
@@ -5128,29 +6577,208 @@
       <w:r>
         <w:rPr>
           <w:rFonts w:ascii="宋体" w:eastAsia="宋体" w:hAnsi="宋体" w:hint="eastAsia"/>
+          <w:sz w:val="24"/>
+          <w:szCs w:val="24"/>
+        </w:rPr>
+        <w:t>时间不依赖于地图大小</w:t>
+      </w:r>
+    </w:p>
+    <w:p>
+      <w:pPr>
+        <w:pStyle w:val="a7"/>
+        <w:numPr>
+          <w:ilvl w:val="0"/>
+          <w:numId w:val="1"/>
+        </w:numPr>
+        <w:ind w:firstLineChars="0"/>
+        <w:rPr>
+          <w:rFonts w:ascii="宋体" w:eastAsia="宋体" w:hAnsi="宋体"/>
+          <w:sz w:val="24"/>
+          <w:szCs w:val="24"/>
+        </w:rPr>
+      </w:pPr>
+      <w:r>
+        <w:rPr>
+          <w:rFonts w:ascii="宋体" w:eastAsia="宋体" w:hAnsi="宋体" w:hint="eastAsia"/>
+          <w:sz w:val="24"/>
+          <w:szCs w:val="24"/>
+        </w:rPr>
+        <w:t>P322测距仪获得正负信息组合方法，是将一个扫描叠加到另一个扫描建立的局部占用栅格地图</w:t>
+      </w:r>
+    </w:p>
+    <w:p>
+      <w:pPr>
+        <w:pStyle w:val="a7"/>
+        <w:numPr>
+          <w:ilvl w:val="0"/>
+          <w:numId w:val="1"/>
+        </w:numPr>
+        <w:ind w:firstLineChars="0"/>
+        <w:rPr>
+          <w:rFonts w:ascii="宋体" w:eastAsia="宋体" w:hAnsi="宋体"/>
+          <w:sz w:val="24"/>
+          <w:szCs w:val="24"/>
+        </w:rPr>
+      </w:pPr>
+      <w:r>
+        <w:rPr>
+          <w:rFonts w:ascii="宋体" w:eastAsia="宋体" w:hAnsi="宋体" w:hint="eastAsia"/>
+          <w:sz w:val="24"/>
+          <w:szCs w:val="24"/>
+        </w:rPr>
+        <w:t>P325</w:t>
+      </w:r>
+      <w:r>
+        <w:rPr>
+          <w:rFonts w:ascii="宋体" w:eastAsia="宋体" w:hAnsi="宋体"/>
+          <w:sz w:val="24"/>
+          <w:szCs w:val="24"/>
+        </w:rPr>
+        <w:t>SEIF</w:t>
+      </w:r>
+      <w:r>
+        <w:rPr>
+          <w:rFonts w:ascii="宋体" w:eastAsia="宋体" w:hAnsi="宋体" w:hint="eastAsia"/>
+          <w:sz w:val="24"/>
+          <w:szCs w:val="24"/>
+        </w:rPr>
+        <w:t>可以用于多机器人</w:t>
+      </w:r>
+      <w:r>
+        <w:rPr>
+          <w:rFonts w:ascii="宋体" w:eastAsia="宋体" w:hAnsi="宋体"/>
+          <w:sz w:val="24"/>
+          <w:szCs w:val="24"/>
+        </w:rPr>
+        <w:t>SLAM</w:t>
+      </w:r>
+      <w:r>
+        <w:rPr>
+          <w:rFonts w:ascii="宋体" w:eastAsia="宋体" w:hAnsi="宋体" w:hint="eastAsia"/>
+          <w:sz w:val="24"/>
+          <w:szCs w:val="24"/>
+        </w:rPr>
+        <w:t>。可以在获得地图后对地图进行整合</w:t>
+      </w:r>
+    </w:p>
+    <w:p>
+      <w:pPr>
+        <w:pStyle w:val="a7"/>
+        <w:numPr>
+          <w:ilvl w:val="0"/>
+          <w:numId w:val="1"/>
+        </w:numPr>
+        <w:ind w:firstLineChars="0"/>
+        <w:rPr>
+          <w:rFonts w:ascii="宋体" w:eastAsia="宋体" w:hAnsi="宋体"/>
+          <w:sz w:val="24"/>
+          <w:szCs w:val="24"/>
+        </w:rPr>
+      </w:pPr>
+      <w:r>
+        <w:rPr>
+          <w:rFonts w:ascii="宋体" w:eastAsia="宋体" w:hAnsi="宋体" w:hint="eastAsia"/>
+          <w:sz w:val="24"/>
+          <w:szCs w:val="24"/>
+        </w:rPr>
+        <w:t>p</w:t>
+      </w:r>
+      <w:r>
+        <w:rPr>
+          <w:rFonts w:ascii="宋体" w:eastAsia="宋体" w:hAnsi="宋体"/>
+          <w:sz w:val="24"/>
+          <w:szCs w:val="24"/>
+        </w:rPr>
+        <w:t>336</w:t>
+      </w:r>
+      <w:r>
+        <w:rPr>
+          <w:rFonts w:ascii="宋体" w:eastAsia="宋体" w:hAnsi="宋体" w:hint="eastAsia"/>
+          <w:sz w:val="24"/>
+          <w:szCs w:val="24"/>
+        </w:rPr>
+        <w:t>粒子滤波维数诅咒：鉴于高斯的规模随着估计问题的维数介于线性和二次方之间，粒子滤波变为指数规模。直接将粒子滤波用于解决slam问题注定是失败的，因为描述地图时包含了大量的变量</w:t>
+      </w:r>
+    </w:p>
+    <w:p>
+      <w:pPr>
+        <w:pStyle w:val="a7"/>
+        <w:numPr>
+          <w:ilvl w:val="0"/>
+          <w:numId w:val="1"/>
+        </w:numPr>
+        <w:ind w:firstLineChars="0"/>
+        <w:rPr>
+          <w:rFonts w:ascii="宋体" w:eastAsia="宋体" w:hAnsi="宋体"/>
+          <w:sz w:val="24"/>
+          <w:szCs w:val="24"/>
+        </w:rPr>
+      </w:pPr>
+      <w:r>
+        <w:rPr>
+          <w:rFonts w:ascii="宋体" w:eastAsia="宋体" w:hAnsi="宋体" w:hint="eastAsia"/>
+          <w:sz w:val="24"/>
+          <w:szCs w:val="24"/>
+        </w:rPr>
+        <w:t>P</w:t>
+      </w:r>
+      <w:r>
+        <w:rPr>
+          <w:rFonts w:ascii="宋体" w:eastAsia="宋体" w:hAnsi="宋体"/>
+          <w:sz w:val="24"/>
+          <w:szCs w:val="24"/>
+        </w:rPr>
+        <w:t>336</w:t>
+      </w:r>
+      <w:r>
+        <w:rPr>
+          <w:rFonts w:ascii="宋体" w:eastAsia="宋体" w:hAnsi="宋体" w:hint="eastAsia"/>
+          <w:sz w:val="24"/>
+          <w:szCs w:val="24"/>
+        </w:rPr>
+        <w:t>同时进行</w:t>
+      </w:r>
+      <w:r>
+        <w:rPr>
+          <w:rFonts w:ascii="宋体" w:eastAsia="宋体" w:hAnsi="宋体" w:hint="eastAsia"/>
           <w:color w:val="FF0000"/>
           <w:sz w:val="24"/>
           <w:szCs w:val="24"/>
         </w:rPr>
-        <w:t>E</w:t>
-      </w:r>
-      <w:r>
-        <w:rPr>
-          <w:rFonts w:ascii="宋体" w:eastAsia="宋体" w:hAnsi="宋体"/>
+        <w:t>多数据关联</w:t>
+      </w:r>
+      <w:r>
+        <w:rPr>
+          <w:rFonts w:ascii="宋体" w:eastAsia="宋体" w:hAnsi="宋体" w:hint="eastAsia"/>
+          <w:sz w:val="24"/>
+          <w:szCs w:val="24"/>
+        </w:rPr>
+        <w:t>的能力使得fastslam</w:t>
+      </w:r>
+      <w:r>
+        <w:rPr>
+          <w:rFonts w:ascii="宋体" w:eastAsia="宋体" w:hAnsi="宋体" w:hint="eastAsia"/>
+          <w:sz w:val="24"/>
+          <w:szCs w:val="24"/>
+        </w:rPr>
+        <w:t>算法远远比基于</w:t>
+      </w:r>
+      <w:r>
+        <w:rPr>
+          <w:rFonts w:ascii="宋体" w:eastAsia="宋体" w:hAnsi="宋体" w:hint="eastAsia"/>
           <w:color w:val="FF0000"/>
           <w:sz w:val="24"/>
           <w:szCs w:val="24"/>
         </w:rPr>
-        <w:t>KF</w:t>
-      </w:r>
-      <w:r>
-        <w:rPr>
-          <w:rFonts w:ascii="宋体" w:eastAsia="宋体" w:hAnsi="宋体" w:hint="eastAsia"/>
-          <w:color w:val="FF0000"/>
-          <w:sz w:val="24"/>
-          <w:szCs w:val="24"/>
-        </w:rPr>
-        <w:t>只能处理正观测，不能处理负信息</w:t>
+        <w:t>增量最大似然数据关联</w:t>
+      </w:r>
+      <w:r>
+        <w:rPr>
+          <w:rFonts w:ascii="宋体" w:eastAsia="宋体" w:hAnsi="宋体" w:hint="eastAsia"/>
+          <w:sz w:val="24"/>
+          <w:szCs w:val="24"/>
+        </w:rPr>
+        <w:t>的算法的鲁棒性更好</w:t>
       </w:r>
     </w:p>
     <w:p>
@@ -5173,77 +6801,23 @@
           <w:sz w:val="24"/>
           <w:szCs w:val="24"/>
         </w:rPr>
-        <w:t>P179两种全局定位方法：</w:t>
-      </w:r>
-      <w:r>
-        <w:rPr>
-          <w:rFonts w:ascii="宋体" w:eastAsia="宋体" w:hAnsi="宋体" w:hint="eastAsia"/>
-          <w:sz w:val="24"/>
-          <w:szCs w:val="24"/>
-        </w:rPr>
-        <w:t>也适用于局部定位</w:t>
-      </w:r>
-    </w:p>
-    <w:p>
-      <w:pPr>
-        <w:pStyle w:val="a7"/>
-        <w:numPr>
-          <w:ilvl w:val="0"/>
-          <w:numId w:val="9"/>
-        </w:numPr>
-        <w:ind w:firstLineChars="0"/>
-        <w:rPr>
-          <w:rFonts w:ascii="宋体" w:eastAsia="宋体" w:hAnsi="宋体"/>
-          <w:sz w:val="24"/>
-          <w:szCs w:val="24"/>
-        </w:rPr>
-      </w:pPr>
-      <w:r>
-        <w:rPr>
-          <w:rFonts w:ascii="宋体" w:eastAsia="宋体" w:hAnsi="宋体" w:hint="eastAsia"/>
-          <w:sz w:val="24"/>
-          <w:szCs w:val="24"/>
-        </w:rPr>
-        <w:t>栅格定位：使用直方图滤波，相当于一个二维（x，y）的概率分布离散化为直方图，每个方格对应直方图方法的一个区域，概率越高的地方越有可能是机器人的位置。室内x、y常用15cm，旋转维度粒度为5°</w:t>
-      </w:r>
-    </w:p>
-    <w:p>
-      <w:pPr>
-        <w:pStyle w:val="a7"/>
-        <w:numPr>
-          <w:ilvl w:val="0"/>
-          <w:numId w:val="9"/>
-        </w:numPr>
-        <w:ind w:firstLineChars="0"/>
-        <w:rPr>
-          <w:rFonts w:ascii="宋体" w:eastAsia="宋体" w:hAnsi="宋体"/>
-          <w:sz w:val="24"/>
-          <w:szCs w:val="24"/>
-        </w:rPr>
-      </w:pPr>
-      <w:r>
-        <w:rPr>
-          <w:rFonts w:ascii="宋体" w:eastAsia="宋体" w:hAnsi="宋体" w:hint="eastAsia"/>
-          <w:sz w:val="24"/>
-          <w:szCs w:val="24"/>
-        </w:rPr>
-        <w:t>蒙特卡罗定位（M</w:t>
-      </w:r>
-      <w:r>
-        <w:rPr>
-          <w:rFonts w:ascii="宋体" w:eastAsia="宋体" w:hAnsi="宋体"/>
-          <w:sz w:val="24"/>
-          <w:szCs w:val="24"/>
-        </w:rPr>
-        <w:t>CL</w:t>
-      </w:r>
-      <w:r>
-        <w:rPr>
-          <w:rFonts w:ascii="宋体" w:eastAsia="宋体" w:hAnsi="宋体" w:hint="eastAsia"/>
-          <w:sz w:val="24"/>
-          <w:szCs w:val="24"/>
-        </w:rPr>
-        <w:t>）：使用粒子滤波</w:t>
+        <w:t>P</w:t>
+      </w:r>
+      <w:r>
+        <w:rPr>
+          <w:rFonts w:ascii="宋体" w:eastAsia="宋体" w:hAnsi="宋体"/>
+          <w:sz w:val="24"/>
+          <w:szCs w:val="24"/>
+        </w:rPr>
+        <w:t>337</w:t>
+      </w:r>
+      <w:r>
+        <w:rPr>
+          <w:rFonts w:ascii="宋体" w:eastAsia="宋体" w:hAnsi="宋体" w:hint="eastAsia"/>
+          <w:sz w:val="24"/>
+          <w:szCs w:val="24"/>
+        </w:rPr>
+        <w:t>fastslam是唯一适合全slam和在线slam的算法</w:t>
       </w:r>
     </w:p>
     <w:p>
@@ -5266,31 +6840,71 @@
           <w:sz w:val="24"/>
           <w:szCs w:val="24"/>
         </w:rPr>
-        <w:t>P194随机粒子蒙特卡罗定位：失效恢复</w:t>
-      </w:r>
-      <w:r>
-        <w:rPr>
-          <w:rFonts w:ascii="宋体" w:eastAsia="宋体" w:hAnsi="宋体"/>
-          <w:sz w:val="24"/>
-          <w:szCs w:val="24"/>
-        </w:rPr>
-        <w:t>—</w:t>
-      </w:r>
-      <w:r>
-        <w:rPr>
-          <w:rFonts w:ascii="宋体" w:eastAsia="宋体" w:hAnsi="宋体" w:hint="eastAsia"/>
-          <w:sz w:val="24"/>
-          <w:szCs w:val="24"/>
-        </w:rPr>
-        <w:t>最后只有单一位姿能幸存，如果这个位姿碰巧是错误的，算法不能恢复</w:t>
-      </w:r>
-      <w:r>
-        <w:rPr>
-          <w:rFonts w:ascii="宋体" w:eastAsia="宋体" w:hAnsi="宋体" w:hint="eastAsia"/>
-          <w:sz w:val="24"/>
-          <w:szCs w:val="24"/>
-        </w:rPr>
-        <w:t>。文中提到增加随机粒子，增强鲁棒性的方法</w:t>
+        <w:t>P</w:t>
+      </w:r>
+      <w:r>
+        <w:rPr>
+          <w:rFonts w:ascii="宋体" w:eastAsia="宋体" w:hAnsi="宋体"/>
+          <w:sz w:val="24"/>
+          <w:szCs w:val="24"/>
+        </w:rPr>
+        <w:t>346</w:t>
+      </w:r>
+      <w:r>
+        <w:rPr>
+          <w:rFonts w:ascii="宋体" w:eastAsia="宋体" w:hAnsi="宋体" w:hint="eastAsia"/>
+          <w:sz w:val="24"/>
+          <w:szCs w:val="24"/>
+        </w:rPr>
+        <w:t>fastslam</w:t>
+      </w:r>
+      <w:r>
+        <w:rPr>
+          <w:rFonts w:ascii="宋体" w:eastAsia="宋体" w:hAnsi="宋体"/>
+          <w:sz w:val="24"/>
+          <w:szCs w:val="24"/>
+        </w:rPr>
+        <w:t>2</w:t>
+      </w:r>
+      <w:r>
+        <w:rPr>
+          <w:rFonts w:ascii="宋体" w:eastAsia="宋体" w:hAnsi="宋体" w:hint="eastAsia"/>
+          <w:sz w:val="24"/>
+          <w:szCs w:val="24"/>
+        </w:rPr>
+        <w:t>相对fastslam</w:t>
+      </w:r>
+      <w:r>
+        <w:rPr>
+          <w:rFonts w:ascii="宋体" w:eastAsia="宋体" w:hAnsi="宋体"/>
+          <w:sz w:val="24"/>
+          <w:szCs w:val="24"/>
+        </w:rPr>
+        <w:t>1</w:t>
+      </w:r>
+      <w:r>
+        <w:rPr>
+          <w:rFonts w:ascii="宋体" w:eastAsia="宋体" w:hAnsi="宋体" w:hint="eastAsia"/>
+          <w:sz w:val="24"/>
+          <w:szCs w:val="24"/>
+        </w:rPr>
+        <w:t>的优点，因为它是采样分布，当1的控制精度低于传感器精度时，会有问题。重采样时可能出现图1</w:t>
+      </w:r>
+      <w:r>
+        <w:rPr>
+          <w:rFonts w:ascii="宋体" w:eastAsia="宋体" w:hAnsi="宋体"/>
+          <w:sz w:val="24"/>
+          <w:szCs w:val="24"/>
+        </w:rPr>
+        <w:t>3.6</w:t>
+      </w:r>
+      <w:r>
+        <w:rPr>
+          <w:rFonts w:ascii="宋体" w:eastAsia="宋体" w:hAnsi="宋体" w:hint="eastAsia"/>
+          <w:sz w:val="24"/>
+          <w:szCs w:val="24"/>
+        </w:rPr>
+        <w:t>所示保留不太准确的状态。而2在位姿采样时就考虑了观测值和一致性，但实现更困难。</w:t>
       </w:r>
     </w:p>
     <w:p>
@@ -5309,7 +6923,7 @@
       </w:pPr>
       <w:r>
         <w:rPr>
-          <w:rFonts w:ascii="宋体" w:eastAsia="宋体" w:hAnsi="宋体"/>
+          <w:rFonts w:ascii="宋体" w:eastAsia="宋体" w:hAnsi="宋体" w:hint="eastAsia"/>
           <w:sz w:val="24"/>
           <w:szCs w:val="24"/>
         </w:rPr>
@@ -5317,11 +6931,19 @@
       </w:r>
       <w:r>
         <w:rPr>
-          <w:rFonts w:ascii="宋体" w:eastAsia="宋体" w:hAnsi="宋体" w:hint="eastAsia"/>
-          <w:sz w:val="24"/>
-          <w:szCs w:val="24"/>
-        </w:rPr>
-        <w:t>195测量概率较低的原因：定位失效；传感器噪声高的不合理；粒子在全局定位阶段可能仍然发散</w:t>
+          <w:rFonts w:ascii="宋体" w:eastAsia="宋体" w:hAnsi="宋体"/>
+          <w:sz w:val="24"/>
+          <w:szCs w:val="24"/>
+        </w:rPr>
+        <w:t>358</w:t>
+      </w:r>
+      <w:r>
+        <w:rPr>
+          <w:rFonts w:ascii="宋体" w:eastAsia="宋体" w:hAnsi="宋体" w:hint="eastAsia"/>
+          <w:sz w:val="24"/>
+          <w:szCs w:val="24"/>
+        </w:rPr>
+        <w:t>使用树结构能够使产生和访问部分树的时间为对数</w:t>
       </w:r>
     </w:p>
     <w:p>
@@ -5344,63 +6966,39 @@
           <w:sz w:val="24"/>
           <w:szCs w:val="24"/>
         </w:rPr>
-        <w:t>P198在P</w:t>
-      </w:r>
-      <w:r>
-        <w:rPr>
-          <w:rFonts w:ascii="宋体" w:eastAsia="宋体" w:hAnsi="宋体"/>
-          <w:sz w:val="24"/>
-          <w:szCs w:val="24"/>
-        </w:rPr>
-        <w:t>79</w:t>
-      </w:r>
-      <w:r>
-        <w:rPr>
-          <w:rFonts w:ascii="宋体" w:eastAsia="宋体" w:hAnsi="宋体" w:hint="eastAsia"/>
-          <w:sz w:val="24"/>
-          <w:szCs w:val="24"/>
-        </w:rPr>
-        <w:t>中粒子滤波使用运动模型作为建议分布，但是它试图近似该分布与感知似然的乘积。建议分布与目标分布差异越大，需要的的采样越多。</w:t>
-      </w:r>
-      <w:r>
-        <w:rPr>
-          <w:rFonts w:ascii="宋体" w:eastAsia="宋体" w:hAnsi="宋体" w:hint="eastAsia"/>
-          <w:sz w:val="24"/>
-          <w:szCs w:val="24"/>
-        </w:rPr>
-        <w:t>在特定情况下，M</w:t>
-      </w:r>
-      <w:r>
-        <w:rPr>
-          <w:rFonts w:ascii="宋体" w:eastAsia="宋体" w:hAnsi="宋体"/>
-          <w:sz w:val="24"/>
-          <w:szCs w:val="24"/>
-        </w:rPr>
-        <w:t>CL</w:t>
-      </w:r>
-      <w:r>
-        <w:rPr>
-          <w:rFonts w:ascii="宋体" w:eastAsia="宋体" w:hAnsi="宋体" w:hint="eastAsia"/>
-          <w:sz w:val="24"/>
-          <w:szCs w:val="24"/>
-        </w:rPr>
-        <w:t>使用不精确的传感器优于精确的传感器。但扩展卡尔曼滤波不是这种情况，因为E</w:t>
-      </w:r>
-      <w:r>
-        <w:rPr>
-          <w:rFonts w:ascii="宋体" w:eastAsia="宋体" w:hAnsi="宋体"/>
-          <w:sz w:val="24"/>
-          <w:szCs w:val="24"/>
-        </w:rPr>
-        <w:t>KF</w:t>
-      </w:r>
-      <w:r>
-        <w:rPr>
-          <w:rFonts w:ascii="宋体" w:eastAsia="宋体" w:hAnsi="宋体" w:hint="eastAsia"/>
-          <w:sz w:val="24"/>
-          <w:szCs w:val="24"/>
-        </w:rPr>
-        <w:t>计算新的均值时考虑了测量，而不是只从运动模型产生均值</w:t>
+        <w:t>P</w:t>
+      </w:r>
+      <w:r>
+        <w:rPr>
+          <w:rFonts w:ascii="宋体" w:eastAsia="宋体" w:hAnsi="宋体"/>
+          <w:sz w:val="24"/>
+          <w:szCs w:val="24"/>
+        </w:rPr>
+        <w:t>364F</w:t>
+      </w:r>
+      <w:r>
+        <w:rPr>
+          <w:rFonts w:ascii="宋体" w:eastAsia="宋体" w:hAnsi="宋体" w:hint="eastAsia"/>
+          <w:sz w:val="24"/>
+          <w:szCs w:val="24"/>
+        </w:rPr>
+        <w:t>astslam在闭环问题上表现不如</w:t>
+      </w:r>
+      <w:r>
+        <w:rPr>
+          <w:rFonts w:ascii="宋体" w:eastAsia="宋体" w:hAnsi="宋体"/>
+          <w:sz w:val="24"/>
+          <w:szCs w:val="24"/>
+        </w:rPr>
+        <w:t>EKF</w:t>
+      </w:r>
+      <w:r>
+        <w:rPr>
+          <w:rFonts w:ascii="宋体" w:eastAsia="宋体" w:hAnsi="宋体" w:hint="eastAsia"/>
+          <w:sz w:val="24"/>
+          <w:szCs w:val="24"/>
+        </w:rPr>
+        <w:t>slam和graphslam</w:t>
       </w:r>
     </w:p>
     <w:p>
@@ -5423,55 +7021,23 @@
           <w:sz w:val="24"/>
           <w:szCs w:val="24"/>
         </w:rPr>
-        <w:t>P199</w:t>
-      </w:r>
-      <w:r>
-        <w:rPr>
-          <w:rFonts w:ascii="宋体" w:eastAsia="宋体" w:hAnsi="宋体"/>
-          <w:sz w:val="24"/>
-          <w:szCs w:val="24"/>
-        </w:rPr>
-        <w:t>MCL</w:t>
-      </w:r>
-      <w:r>
-        <w:rPr>
-          <w:rFonts w:ascii="宋体" w:eastAsia="宋体" w:hAnsi="宋体" w:hint="eastAsia"/>
-          <w:sz w:val="24"/>
-          <w:szCs w:val="24"/>
-        </w:rPr>
-        <w:t>、具有随机采样的M</w:t>
-      </w:r>
-      <w:r>
-        <w:rPr>
-          <w:rFonts w:ascii="宋体" w:eastAsia="宋体" w:hAnsi="宋体"/>
-          <w:sz w:val="24"/>
-          <w:szCs w:val="24"/>
-        </w:rPr>
-        <w:t>CL</w:t>
-      </w:r>
-      <w:r>
-        <w:rPr>
-          <w:rFonts w:ascii="宋体" w:eastAsia="宋体" w:hAnsi="宋体" w:hint="eastAsia"/>
-          <w:sz w:val="24"/>
-          <w:szCs w:val="24"/>
-        </w:rPr>
-        <w:t>、混合M</w:t>
-      </w:r>
-      <w:r>
-        <w:rPr>
-          <w:rFonts w:ascii="宋体" w:eastAsia="宋体" w:hAnsi="宋体"/>
-          <w:sz w:val="24"/>
-          <w:szCs w:val="24"/>
-        </w:rPr>
-        <w:t>CL</w:t>
-      </w:r>
-      <w:r>
-        <w:rPr>
-          <w:rFonts w:ascii="宋体" w:eastAsia="宋体" w:hAnsi="宋体" w:hint="eastAsia"/>
-          <w:sz w:val="24"/>
-          <w:szCs w:val="24"/>
-        </w:rPr>
-        <w:t>误差图</w:t>
+        <w:t>P</w:t>
+      </w:r>
+      <w:r>
+        <w:rPr>
+          <w:rFonts w:ascii="宋体" w:eastAsia="宋体" w:hAnsi="宋体"/>
+          <w:sz w:val="24"/>
+          <w:szCs w:val="24"/>
+        </w:rPr>
+        <w:t>381</w:t>
+      </w:r>
+      <w:r>
+        <w:rPr>
+          <w:rFonts w:ascii="宋体" w:eastAsia="宋体" w:hAnsi="宋体" w:hint="eastAsia"/>
+          <w:sz w:val="24"/>
+          <w:szCs w:val="24"/>
+        </w:rPr>
+        <w:t>目标获取和花费之间的权衡其实是：增加到达目标的可能性是否值得付出额外的努力？如时间、能量</w:t>
       </w:r>
     </w:p>
     <w:p>
@@ -5494,7 +7060,23 @@
           <w:sz w:val="24"/>
           <w:szCs w:val="24"/>
         </w:rPr>
-        <w:t>P200在未知自己位置时需要大量粒子（100000），在确定自己位姿后只需少量粒子</w:t>
+        <w:t>P</w:t>
+      </w:r>
+      <w:r>
+        <w:rPr>
+          <w:rFonts w:ascii="宋体" w:eastAsia="宋体" w:hAnsi="宋体"/>
+          <w:sz w:val="24"/>
+          <w:szCs w:val="24"/>
+        </w:rPr>
+        <w:t>375</w:t>
+      </w:r>
+      <w:r>
+        <w:rPr>
+          <w:rFonts w:ascii="宋体" w:eastAsia="宋体" w:hAnsi="宋体" w:hint="eastAsia"/>
+          <w:sz w:val="24"/>
+          <w:szCs w:val="24"/>
+        </w:rPr>
+        <w:t>本章算法都需要离线优化、规划和分阶段执行</w:t>
       </w:r>
     </w:p>
     <w:p>
@@ -5517,7 +7099,23 @@
           <w:sz w:val="24"/>
           <w:szCs w:val="24"/>
         </w:rPr>
-        <w:t>P203概率方法对于这样未建模的动态环境是鲁棒的，因为他们有适应传感器噪声的能力。然而，像前面提到的，概率滤波框架能够容纳的传感器噪声必须在各时间步相互独立，而未建模的动态引起的对传感器测量值的影响会覆盖多个时间步。当它成为主要影响时算法可能失效</w:t>
+        <w:t>P</w:t>
+      </w:r>
+      <w:r>
+        <w:rPr>
+          <w:rFonts w:ascii="宋体" w:eastAsia="宋体" w:hAnsi="宋体"/>
+          <w:sz w:val="24"/>
+          <w:szCs w:val="24"/>
+        </w:rPr>
+        <w:t>440</w:t>
+      </w:r>
+      <w:r>
+        <w:rPr>
+          <w:rFonts w:ascii="宋体" w:eastAsia="宋体" w:hAnsi="宋体" w:hint="eastAsia"/>
+          <w:sz w:val="24"/>
+          <w:szCs w:val="24"/>
+        </w:rPr>
+        <w:t>探测的目标是获取新信息</w:t>
       </w:r>
     </w:p>
     <w:p>
@@ -5540,7 +7138,24 @@
           <w:sz w:val="24"/>
           <w:szCs w:val="24"/>
         </w:rPr>
-        <w:t>P204处理动态环境的方法，一种建模动态，一种滤除动态。第一种更通用</w:t>
+        <w:lastRenderedPageBreak/>
+        <w:t>P</w:t>
+      </w:r>
+      <w:r>
+        <w:rPr>
+          <w:rFonts w:ascii="宋体" w:eastAsia="宋体" w:hAnsi="宋体"/>
+          <w:sz w:val="24"/>
+          <w:szCs w:val="24"/>
+        </w:rPr>
+        <w:t>444</w:t>
+      </w:r>
+      <w:r>
+        <w:rPr>
+          <w:rFonts w:ascii="宋体" w:eastAsia="宋体" w:hAnsi="宋体" w:hint="eastAsia"/>
+          <w:sz w:val="24"/>
+          <w:szCs w:val="24"/>
+        </w:rPr>
+        <w:t>信息增益的理解：这里的信息指能够用于判断机器人位姿的信息，信息越多，信息增益越大</w:t>
       </w:r>
     </w:p>
     <w:p>
@@ -5563,8 +7178,39 @@
           <w:sz w:val="24"/>
           <w:szCs w:val="24"/>
         </w:rPr>
-        <w:lastRenderedPageBreak/>
-        <w:t>P222多传感器融合：对不同传感器执行程序9.1；常用的是对每种传感器建立各自的地图，再用合适的方法将这些地图融合，如德-摩根定律</w:t>
+        <w:t>P</w:t>
+      </w:r>
+      <w:r>
+        <w:rPr>
+          <w:rFonts w:ascii="宋体" w:eastAsia="宋体" w:hAnsi="宋体"/>
+          <w:sz w:val="24"/>
+          <w:szCs w:val="24"/>
+        </w:rPr>
+        <w:t>444</w:t>
+      </w:r>
+      <w:r>
+        <w:rPr>
+          <w:rFonts w:ascii="宋体" w:eastAsia="宋体" w:hAnsi="宋体" w:hint="eastAsia"/>
+          <w:sz w:val="24"/>
+          <w:szCs w:val="24"/>
+        </w:rPr>
+        <w:t>根据信息增益主动定位最终结果</w:t>
+      </w:r>
+      <w:r>
+        <w:rPr>
+          <w:rFonts w:ascii="宋体" w:eastAsia="宋体" w:hAnsi="宋体" w:hint="eastAsia"/>
+          <w:sz w:val="24"/>
+          <w:szCs w:val="24"/>
+        </w:rPr>
+        <w:t>。熵的理解见P</w:t>
+      </w:r>
+      <w:r>
+        <w:rPr>
+          <w:rFonts w:ascii="宋体" w:eastAsia="宋体" w:hAnsi="宋体"/>
+          <w:sz w:val="24"/>
+          <w:szCs w:val="24"/>
+        </w:rPr>
+        <w:t>447</w:t>
       </w:r>
     </w:p>
     <w:p>
@@ -5595,63 +7241,15 @@
           <w:sz w:val="24"/>
           <w:szCs w:val="24"/>
         </w:rPr>
-        <w:t>238SLAM</w:t>
-      </w:r>
-      <w:r>
-        <w:rPr>
-          <w:rFonts w:ascii="宋体" w:eastAsia="宋体" w:hAnsi="宋体" w:hint="eastAsia"/>
-          <w:sz w:val="24"/>
-          <w:szCs w:val="24"/>
-        </w:rPr>
-        <w:t>问题中采用位姿和地图的状态矢量的联合状态矢量，即位姿和路标都变成不确定的了，在运动过程中要不断优化对它们的估计，那么估计的维度变成3</w:t>
-      </w:r>
-      <w:r>
-        <w:rPr>
-          <w:rFonts w:ascii="宋体" w:eastAsia="宋体" w:hAnsi="宋体"/>
-          <w:sz w:val="24"/>
-          <w:szCs w:val="24"/>
-        </w:rPr>
-        <w:t>N</w:t>
-      </w:r>
-      <w:r>
-        <w:rPr>
-          <w:rFonts w:ascii="宋体" w:eastAsia="宋体" w:hAnsi="宋体" w:hint="eastAsia"/>
-          <w:sz w:val="24"/>
-          <w:szCs w:val="24"/>
-        </w:rPr>
-        <w:t>+</w:t>
-      </w:r>
-      <w:r>
-        <w:rPr>
-          <w:rFonts w:ascii="宋体" w:eastAsia="宋体" w:hAnsi="宋体"/>
-          <w:sz w:val="24"/>
-          <w:szCs w:val="24"/>
-        </w:rPr>
-        <w:t>3</w:t>
-      </w:r>
-      <w:r>
-        <w:rPr>
-          <w:rFonts w:ascii="宋体" w:eastAsia="宋体" w:hAnsi="宋体" w:hint="eastAsia"/>
-          <w:sz w:val="24"/>
-          <w:szCs w:val="24"/>
-        </w:rPr>
-        <w:t>位，N为路标点数，因而在运动过程中需要维护高维数据。M</w:t>
-      </w:r>
-      <w:r>
-        <w:rPr>
-          <w:rFonts w:ascii="宋体" w:eastAsia="宋体" w:hAnsi="宋体"/>
-          <w:sz w:val="24"/>
-          <w:szCs w:val="24"/>
-        </w:rPr>
-        <w:t>SCKF-SLAM</w:t>
-      </w:r>
-      <w:r>
-        <w:rPr>
-          <w:rFonts w:ascii="宋体" w:eastAsia="宋体" w:hAnsi="宋体" w:hint="eastAsia"/>
-          <w:sz w:val="24"/>
-          <w:szCs w:val="24"/>
-        </w:rPr>
-        <w:t>可以解决维数过高的问题</w:t>
+        <w:t>449</w:t>
+      </w:r>
+      <w:r>
+        <w:rPr>
+          <w:rFonts w:ascii="宋体" w:eastAsia="宋体" w:hAnsi="宋体" w:hint="eastAsia"/>
+          <w:sz w:val="24"/>
+          <w:szCs w:val="24"/>
+        </w:rPr>
+        <w:t>获取栅格地图的三种探测方法，熵；期望信息增益；二值增益，最简单常用，机器人不断移动到最近的已探测空间的未探测边缘</w:t>
       </w:r>
     </w:p>
     <w:p>
@@ -5668,38 +7266,6 @@
           <w:szCs w:val="24"/>
         </w:rPr>
       </w:pPr>
-      <w:r>
-        <w:rPr>
-          <w:rFonts w:ascii="宋体" w:eastAsia="宋体" w:hAnsi="宋体" w:hint="eastAsia"/>
-          <w:sz w:val="24"/>
-          <w:szCs w:val="24"/>
-        </w:rPr>
-        <w:t>P</w:t>
-      </w:r>
-      <w:r>
-        <w:rPr>
-          <w:rFonts w:ascii="宋体" w:eastAsia="宋体" w:hAnsi="宋体"/>
-          <w:sz w:val="24"/>
-          <w:szCs w:val="24"/>
-        </w:rPr>
-        <w:t>241</w:t>
-      </w:r>
-      <w:r>
-        <w:rPr>
-          <w:rFonts w:ascii="宋体" w:eastAsia="宋体" w:hAnsi="宋体" w:hint="eastAsia"/>
-          <w:sz w:val="24"/>
-          <w:szCs w:val="24"/>
-        </w:rPr>
-        <w:t>分析：各早期地标大部分不确定性由</w:t>
-      </w:r>
-      <w:r>
-        <w:rPr>
-          <w:rFonts w:ascii="宋体" w:eastAsia="宋体" w:hAnsi="宋体" w:hint="eastAsia"/>
-          <w:sz w:val="24"/>
-          <w:szCs w:val="24"/>
-        </w:rPr>
-        <w:t>机器人位姿导致，并长期存在</w:t>
-      </w:r>
     </w:p>
     <w:p>
       <w:pPr>
@@ -5715,86 +7281,6 @@
           <w:szCs w:val="24"/>
         </w:rPr>
       </w:pPr>
-      <w:r>
-        <w:rPr>
-          <w:rFonts w:ascii="宋体" w:eastAsia="宋体" w:hAnsi="宋体" w:hint="eastAsia"/>
-          <w:sz w:val="24"/>
-          <w:szCs w:val="24"/>
-        </w:rPr>
-        <w:t>P</w:t>
-      </w:r>
-      <w:r>
-        <w:rPr>
-          <w:rFonts w:ascii="宋体" w:eastAsia="宋体" w:hAnsi="宋体"/>
-          <w:sz w:val="24"/>
-          <w:szCs w:val="24"/>
-        </w:rPr>
-        <w:t>252EKF</w:t>
-      </w:r>
-      <w:r>
-        <w:rPr>
-          <w:rFonts w:ascii="宋体" w:eastAsia="宋体" w:hAnsi="宋体" w:hint="eastAsia"/>
-          <w:sz w:val="24"/>
-          <w:szCs w:val="24"/>
-        </w:rPr>
-        <w:t>-</w:t>
-      </w:r>
-      <w:r>
-        <w:rPr>
-          <w:rFonts w:ascii="宋体" w:eastAsia="宋体" w:hAnsi="宋体"/>
-          <w:sz w:val="24"/>
-          <w:szCs w:val="24"/>
-        </w:rPr>
-        <w:t>SLAM</w:t>
-      </w:r>
-      <w:r>
-        <w:rPr>
-          <w:rFonts w:ascii="宋体" w:eastAsia="宋体" w:hAnsi="宋体" w:hint="eastAsia"/>
-          <w:sz w:val="24"/>
-          <w:szCs w:val="24"/>
-        </w:rPr>
-        <w:t>需要二次方更新时间，这使得只使用于少于1</w:t>
-      </w:r>
-      <w:r>
-        <w:rPr>
-          <w:rFonts w:ascii="宋体" w:eastAsia="宋体" w:hAnsi="宋体"/>
-          <w:sz w:val="24"/>
-          <w:szCs w:val="24"/>
-        </w:rPr>
-        <w:t>000</w:t>
-      </w:r>
-      <w:r>
-        <w:rPr>
-          <w:rFonts w:ascii="宋体" w:eastAsia="宋体" w:hAnsi="宋体" w:hint="eastAsia"/>
-          <w:sz w:val="24"/>
-          <w:szCs w:val="24"/>
-        </w:rPr>
-        <w:t>个路标的稀疏地图，实际中，常有超过1</w:t>
-      </w:r>
-      <w:r>
-        <w:rPr>
-          <w:rFonts w:ascii="宋体" w:eastAsia="宋体" w:hAnsi="宋体"/>
-          <w:sz w:val="24"/>
-          <w:szCs w:val="24"/>
-        </w:rPr>
-        <w:t>0</w:t>
-      </w:r>
-      <w:r>
-        <w:rPr>
-          <w:rFonts w:ascii="宋体" w:eastAsia="宋体" w:hAnsi="宋体" w:hint="eastAsia"/>
-          <w:sz w:val="24"/>
-          <w:szCs w:val="24"/>
-        </w:rPr>
-        <w:t>的6次方地标，故其不再试用</w:t>
-      </w:r>
-      <w:r>
-        <w:rPr>
-          <w:rFonts w:ascii="宋体" w:eastAsia="宋体" w:hAnsi="宋体" w:hint="eastAsia"/>
-          <w:sz w:val="24"/>
-          <w:szCs w:val="24"/>
-        </w:rPr>
-        <w:t>。故其只适合小地图</w:t>
-      </w:r>
     </w:p>
     <w:p>
       <w:pPr>
@@ -5810,94 +7296,6 @@
           <w:szCs w:val="24"/>
         </w:rPr>
       </w:pPr>
-      <w:r>
-        <w:rPr>
-          <w:rFonts w:ascii="宋体" w:eastAsia="宋体" w:hAnsi="宋体" w:hint="eastAsia"/>
-          <w:sz w:val="24"/>
-          <w:szCs w:val="24"/>
-        </w:rPr>
-        <w:t>P</w:t>
-      </w:r>
-      <w:r>
-        <w:rPr>
-          <w:rFonts w:ascii="宋体" w:eastAsia="宋体" w:hAnsi="宋体"/>
-          <w:sz w:val="24"/>
-          <w:szCs w:val="24"/>
-        </w:rPr>
-        <w:t>258</w:t>
-      </w:r>
-      <w:r>
-        <w:rPr>
-          <w:rFonts w:ascii="宋体" w:eastAsia="宋体" w:hAnsi="宋体" w:hint="eastAsia"/>
-          <w:sz w:val="24"/>
-          <w:szCs w:val="24"/>
-        </w:rPr>
-        <w:t>graph</w:t>
-      </w:r>
-      <w:r>
-        <w:rPr>
-          <w:rFonts w:ascii="宋体" w:eastAsia="宋体" w:hAnsi="宋体"/>
-          <w:sz w:val="24"/>
-          <w:szCs w:val="24"/>
-        </w:rPr>
-        <w:t>SLAM</w:t>
-      </w:r>
-      <w:r>
-        <w:rPr>
-          <w:rFonts w:ascii="宋体" w:eastAsia="宋体" w:hAnsi="宋体" w:hint="eastAsia"/>
-          <w:sz w:val="24"/>
-          <w:szCs w:val="24"/>
-        </w:rPr>
-        <w:t>是另一种</w:t>
-      </w:r>
-      <w:r>
-        <w:rPr>
-          <w:rFonts w:ascii="宋体" w:eastAsia="宋体" w:hAnsi="宋体"/>
-          <w:sz w:val="24"/>
-          <w:szCs w:val="24"/>
-        </w:rPr>
-        <w:t>EKF</w:t>
-      </w:r>
-      <w:r>
-        <w:rPr>
-          <w:rFonts w:ascii="宋体" w:eastAsia="宋体" w:hAnsi="宋体" w:hint="eastAsia"/>
-          <w:sz w:val="24"/>
-          <w:szCs w:val="24"/>
-        </w:rPr>
-        <w:t>算法，与E</w:t>
-      </w:r>
-      <w:r>
-        <w:rPr>
-          <w:rFonts w:ascii="宋体" w:eastAsia="宋体" w:hAnsi="宋体"/>
-          <w:sz w:val="24"/>
-          <w:szCs w:val="24"/>
-        </w:rPr>
-        <w:t>KF-SALM</w:t>
-      </w:r>
-      <w:r>
-        <w:rPr>
-          <w:rFonts w:ascii="宋体" w:eastAsia="宋体" w:hAnsi="宋体" w:hint="eastAsia"/>
-          <w:sz w:val="24"/>
-          <w:szCs w:val="24"/>
-        </w:rPr>
-        <w:t>相对应解决全S</w:t>
-      </w:r>
-      <w:r>
-        <w:rPr>
-          <w:rFonts w:ascii="宋体" w:eastAsia="宋体" w:hAnsi="宋体"/>
-          <w:sz w:val="24"/>
-          <w:szCs w:val="24"/>
-        </w:rPr>
-        <w:t>LAM</w:t>
-      </w:r>
-      <w:r>
-        <w:rPr>
-          <w:rFonts w:ascii="宋体" w:eastAsia="宋体" w:hAnsi="宋体" w:hint="eastAsia"/>
-          <w:sz w:val="24"/>
-          <w:szCs w:val="24"/>
-        </w:rPr>
-        <w:t>问题，旨在解决定义在所有位姿和地图中所有特征上的离线问题。和视觉slam后端图优化类似</w:t>
-      </w:r>
     </w:p>
     <w:p>
       <w:pPr>
@@ -5913,46 +7311,6 @@
           <w:szCs w:val="24"/>
         </w:rPr>
       </w:pPr>
-      <w:r>
-        <w:rPr>
-          <w:rFonts w:ascii="宋体" w:eastAsia="宋体" w:hAnsi="宋体" w:hint="eastAsia"/>
-          <w:sz w:val="24"/>
-          <w:szCs w:val="24"/>
-        </w:rPr>
-        <w:t>P</w:t>
-      </w:r>
-      <w:r>
-        <w:rPr>
-          <w:rFonts w:ascii="宋体" w:eastAsia="宋体" w:hAnsi="宋体"/>
-          <w:sz w:val="24"/>
-          <w:szCs w:val="24"/>
-        </w:rPr>
-        <w:t>260</w:t>
-      </w:r>
-      <w:r>
-        <w:rPr>
-          <w:rFonts w:ascii="宋体" w:eastAsia="宋体" w:hAnsi="宋体" w:hint="eastAsia"/>
-          <w:sz w:val="24"/>
-          <w:szCs w:val="24"/>
-        </w:rPr>
-        <w:t>graph</w:t>
-      </w:r>
-      <w:r>
-        <w:rPr>
-          <w:rFonts w:ascii="宋体" w:eastAsia="宋体" w:hAnsi="宋体"/>
-          <w:sz w:val="24"/>
-          <w:szCs w:val="24"/>
-        </w:rPr>
-        <w:t>SLAM</w:t>
-      </w:r>
-      <w:r>
-        <w:rPr>
-          <w:rFonts w:ascii="宋体" w:eastAsia="宋体" w:hAnsi="宋体" w:hint="eastAsia"/>
-          <w:sz w:val="24"/>
-          <w:szCs w:val="24"/>
-        </w:rPr>
-        <w:t>三个关键步骤：建立地图、计算一致性变量、线性化测量和运动模型</w:t>
-      </w:r>
     </w:p>
     <w:p>
       <w:pPr>
@@ -5968,30 +7326,6 @@
           <w:szCs w:val="24"/>
         </w:rPr>
       </w:pPr>
-      <w:r>
-        <w:rPr>
-          <w:rFonts w:ascii="宋体" w:eastAsia="宋体" w:hAnsi="宋体" w:hint="eastAsia"/>
-          <w:sz w:val="24"/>
-          <w:szCs w:val="24"/>
-        </w:rPr>
-        <w:t>P</w:t>
-      </w:r>
-      <w:r>
-        <w:rPr>
-          <w:rFonts w:ascii="宋体" w:eastAsia="宋体" w:hAnsi="宋体"/>
-          <w:sz w:val="24"/>
-          <w:szCs w:val="24"/>
-        </w:rPr>
-        <w:t>283</w:t>
-      </w:r>
-      <w:r>
-        <w:rPr>
-          <w:rFonts w:ascii="宋体" w:eastAsia="宋体" w:hAnsi="宋体" w:hint="eastAsia"/>
-          <w:sz w:val="24"/>
-          <w:szCs w:val="24"/>
-        </w:rPr>
-        <w:t>每次扫描指向不同的方向，故假设每次扫描不同测量值对应不同的特征</w:t>
-      </w:r>
     </w:p>
     <w:p>
       <w:pPr>
@@ -6007,38 +7341,6 @@
           <w:szCs w:val="24"/>
         </w:rPr>
       </w:pPr>
-      <w:r>
-        <w:rPr>
-          <w:rFonts w:ascii="宋体" w:eastAsia="宋体" w:hAnsi="宋体" w:hint="eastAsia"/>
-          <w:sz w:val="24"/>
-          <w:szCs w:val="24"/>
-        </w:rPr>
-        <w:t>P</w:t>
-      </w:r>
-      <w:r>
-        <w:rPr>
-          <w:rFonts w:ascii="宋体" w:eastAsia="宋体" w:hAnsi="宋体"/>
-          <w:sz w:val="24"/>
-          <w:szCs w:val="24"/>
-        </w:rPr>
-        <w:t>284</w:t>
-      </w:r>
-      <w:r>
-        <w:rPr>
-          <w:rFonts w:ascii="宋体" w:eastAsia="宋体" w:hAnsi="宋体" w:hint="eastAsia"/>
-          <w:sz w:val="24"/>
-          <w:szCs w:val="24"/>
-        </w:rPr>
-        <w:t>成对扫描匹配用来恢复机器人位姿，也可认为是一种graphslam算法，但是其一致性只是建立在两次连续扫描之间。</w:t>
-      </w:r>
-      <w:r>
-        <w:rPr>
-          <w:rFonts w:ascii="宋体" w:eastAsia="宋体" w:hAnsi="宋体" w:hint="eastAsia"/>
-          <w:sz w:val="24"/>
-          <w:szCs w:val="24"/>
-        </w:rPr>
-        <w:t>时间二次方于地图大小</w:t>
-      </w:r>
     </w:p>
     <w:p>
       <w:pPr>
@@ -6054,30 +7356,6 @@
           <w:szCs w:val="24"/>
         </w:rPr>
       </w:pPr>
-      <w:r>
-        <w:rPr>
-          <w:rFonts w:ascii="宋体" w:eastAsia="宋体" w:hAnsi="宋体" w:hint="eastAsia"/>
-          <w:sz w:val="24"/>
-          <w:szCs w:val="24"/>
-        </w:rPr>
-        <w:t>p</w:t>
-      </w:r>
-      <w:r>
-        <w:rPr>
-          <w:rFonts w:ascii="宋体" w:eastAsia="宋体" w:hAnsi="宋体"/>
-          <w:sz w:val="24"/>
-          <w:szCs w:val="24"/>
-        </w:rPr>
-        <w:t>288</w:t>
-      </w:r>
-      <w:r>
-        <w:rPr>
-          <w:rFonts w:ascii="宋体" w:eastAsia="宋体" w:hAnsi="宋体" w:hint="eastAsia"/>
-          <w:sz w:val="24"/>
-          <w:szCs w:val="24"/>
-        </w:rPr>
-        <w:t>graphslam可以使用最小二次方的方法来进行优化</w:t>
-      </w:r>
     </w:p>
     <w:p>
       <w:pPr>
@@ -6093,567 +7371,6 @@
           <w:szCs w:val="24"/>
         </w:rPr>
       </w:pPr>
-      <w:r>
-        <w:rPr>
-          <w:rFonts w:ascii="宋体" w:eastAsia="宋体" w:hAnsi="宋体" w:hint="eastAsia"/>
-          <w:sz w:val="24"/>
-          <w:szCs w:val="24"/>
-        </w:rPr>
-        <w:t>P294</w:t>
-      </w:r>
-      <w:r>
-        <w:rPr>
-          <w:rFonts w:ascii="宋体" w:eastAsia="宋体" w:hAnsi="宋体"/>
-          <w:sz w:val="24"/>
-          <w:szCs w:val="24"/>
-        </w:rPr>
-        <w:t>SEIF</w:t>
-      </w:r>
-      <w:r>
-        <w:rPr>
-          <w:rFonts w:ascii="宋体" w:eastAsia="宋体" w:hAnsi="宋体" w:hint="eastAsia"/>
-          <w:sz w:val="24"/>
-          <w:szCs w:val="24"/>
-        </w:rPr>
-        <w:t>（spare</w:t>
-      </w:r>
-      <w:r>
-        <w:rPr>
-          <w:rFonts w:ascii="宋体" w:eastAsia="宋体" w:hAnsi="宋体"/>
-          <w:sz w:val="24"/>
-          <w:szCs w:val="24"/>
-        </w:rPr>
-        <w:t xml:space="preserve"> </w:t>
-      </w:r>
-      <w:r>
-        <w:rPr>
-          <w:rFonts w:ascii="宋体" w:eastAsia="宋体" w:hAnsi="宋体" w:hint="eastAsia"/>
-          <w:sz w:val="24"/>
-          <w:szCs w:val="24"/>
-        </w:rPr>
-        <w:t>extended</w:t>
-      </w:r>
-      <w:r>
-        <w:rPr>
-          <w:rFonts w:ascii="宋体" w:eastAsia="宋体" w:hAnsi="宋体"/>
-          <w:sz w:val="24"/>
-          <w:szCs w:val="24"/>
-        </w:rPr>
-        <w:t xml:space="preserve"> </w:t>
-      </w:r>
-      <w:r>
-        <w:rPr>
-          <w:rFonts w:ascii="宋体" w:eastAsia="宋体" w:hAnsi="宋体" w:hint="eastAsia"/>
-          <w:sz w:val="24"/>
-          <w:szCs w:val="24"/>
-        </w:rPr>
-        <w:t>information</w:t>
-      </w:r>
-      <w:r>
-        <w:rPr>
-          <w:rFonts w:ascii="宋体" w:eastAsia="宋体" w:hAnsi="宋体"/>
-          <w:sz w:val="24"/>
-          <w:szCs w:val="24"/>
-        </w:rPr>
-        <w:t xml:space="preserve"> </w:t>
-      </w:r>
-      <w:r>
-        <w:rPr>
-          <w:rFonts w:ascii="宋体" w:eastAsia="宋体" w:hAnsi="宋体" w:hint="eastAsia"/>
-          <w:sz w:val="24"/>
-          <w:szCs w:val="24"/>
-        </w:rPr>
-        <w:t>filter）稀疏扩展信息滤波综合了E</w:t>
-      </w:r>
-      <w:r>
-        <w:rPr>
-          <w:rFonts w:ascii="宋体" w:eastAsia="宋体" w:hAnsi="宋体"/>
-          <w:sz w:val="24"/>
-          <w:szCs w:val="24"/>
-        </w:rPr>
-        <w:t>KF-SLAM</w:t>
-      </w:r>
-      <w:r>
-        <w:rPr>
-          <w:rFonts w:ascii="宋体" w:eastAsia="宋体" w:hAnsi="宋体" w:hint="eastAsia"/>
-          <w:sz w:val="24"/>
-          <w:szCs w:val="24"/>
-        </w:rPr>
-        <w:t>和graph-</w:t>
-      </w:r>
-      <w:r>
-        <w:rPr>
-          <w:rFonts w:ascii="宋体" w:eastAsia="宋体" w:hAnsi="宋体"/>
-          <w:sz w:val="24"/>
-          <w:szCs w:val="24"/>
-        </w:rPr>
-        <w:t>SLAM</w:t>
-      </w:r>
-      <w:r>
-        <w:rPr>
-          <w:rFonts w:ascii="宋体" w:eastAsia="宋体" w:hAnsi="宋体" w:hint="eastAsia"/>
-          <w:sz w:val="24"/>
-          <w:szCs w:val="24"/>
-        </w:rPr>
-        <w:t>。时间依赖于地图大小</w:t>
-      </w:r>
-    </w:p>
-    <w:p>
-      <w:pPr>
-        <w:pStyle w:val="a7"/>
-        <w:numPr>
-          <w:ilvl w:val="0"/>
-          <w:numId w:val="1"/>
-        </w:numPr>
-        <w:ind w:firstLineChars="0"/>
-        <w:rPr>
-          <w:rFonts w:ascii="宋体" w:eastAsia="宋体" w:hAnsi="宋体"/>
-          <w:sz w:val="24"/>
-          <w:szCs w:val="24"/>
-        </w:rPr>
-      </w:pPr>
-      <w:r>
-        <w:rPr>
-          <w:rFonts w:ascii="宋体" w:eastAsia="宋体" w:hAnsi="宋体" w:hint="eastAsia"/>
-          <w:sz w:val="24"/>
-          <w:szCs w:val="24"/>
-        </w:rPr>
-        <w:t>P295归一化信息矩阵的元素被看作是约束或连接</w:t>
-      </w:r>
-      <w:r>
-        <w:rPr>
-          <w:rFonts w:ascii="宋体" w:eastAsia="宋体" w:hAnsi="宋体" w:hint="eastAsia"/>
-          <w:sz w:val="24"/>
-          <w:szCs w:val="24"/>
-        </w:rPr>
-        <w:t>。</w:t>
-      </w:r>
-      <w:r>
-        <w:rPr>
-          <w:rFonts w:ascii="宋体" w:eastAsia="宋体" w:hAnsi="宋体" w:hint="eastAsia"/>
-          <w:sz w:val="24"/>
-          <w:szCs w:val="24"/>
-        </w:rPr>
-        <w:t>时间不依赖于地图大小</w:t>
-      </w:r>
-    </w:p>
-    <w:p>
-      <w:pPr>
-        <w:pStyle w:val="a7"/>
-        <w:numPr>
-          <w:ilvl w:val="0"/>
-          <w:numId w:val="1"/>
-        </w:numPr>
-        <w:ind w:firstLineChars="0"/>
-        <w:rPr>
-          <w:rFonts w:ascii="宋体" w:eastAsia="宋体" w:hAnsi="宋体"/>
-          <w:sz w:val="24"/>
-          <w:szCs w:val="24"/>
-        </w:rPr>
-      </w:pPr>
-      <w:r>
-        <w:rPr>
-          <w:rFonts w:ascii="宋体" w:eastAsia="宋体" w:hAnsi="宋体" w:hint="eastAsia"/>
-          <w:sz w:val="24"/>
-          <w:szCs w:val="24"/>
-        </w:rPr>
-        <w:t>P322测距仪获得正负信息组合方法，是将一个扫描叠加到另一个扫描建立的局部占用栅格地图</w:t>
-      </w:r>
-    </w:p>
-    <w:p>
-      <w:pPr>
-        <w:pStyle w:val="a7"/>
-        <w:numPr>
-          <w:ilvl w:val="0"/>
-          <w:numId w:val="1"/>
-        </w:numPr>
-        <w:ind w:firstLineChars="0"/>
-        <w:rPr>
-          <w:rFonts w:ascii="宋体" w:eastAsia="宋体" w:hAnsi="宋体"/>
-          <w:sz w:val="24"/>
-          <w:szCs w:val="24"/>
-        </w:rPr>
-      </w:pPr>
-      <w:r>
-        <w:rPr>
-          <w:rFonts w:ascii="宋体" w:eastAsia="宋体" w:hAnsi="宋体" w:hint="eastAsia"/>
-          <w:sz w:val="24"/>
-          <w:szCs w:val="24"/>
-        </w:rPr>
-        <w:t>P325</w:t>
-      </w:r>
-      <w:r>
-        <w:rPr>
-          <w:rFonts w:ascii="宋体" w:eastAsia="宋体" w:hAnsi="宋体"/>
-          <w:sz w:val="24"/>
-          <w:szCs w:val="24"/>
-        </w:rPr>
-        <w:t>SEIF</w:t>
-      </w:r>
-      <w:r>
-        <w:rPr>
-          <w:rFonts w:ascii="宋体" w:eastAsia="宋体" w:hAnsi="宋体" w:hint="eastAsia"/>
-          <w:sz w:val="24"/>
-          <w:szCs w:val="24"/>
-        </w:rPr>
-        <w:t>可以用于多机器人</w:t>
-      </w:r>
-      <w:r>
-        <w:rPr>
-          <w:rFonts w:ascii="宋体" w:eastAsia="宋体" w:hAnsi="宋体"/>
-          <w:sz w:val="24"/>
-          <w:szCs w:val="24"/>
-        </w:rPr>
-        <w:t>SLAM</w:t>
-      </w:r>
-      <w:r>
-        <w:rPr>
-          <w:rFonts w:ascii="宋体" w:eastAsia="宋体" w:hAnsi="宋体" w:hint="eastAsia"/>
-          <w:sz w:val="24"/>
-          <w:szCs w:val="24"/>
-        </w:rPr>
-        <w:t>。可以在获得地图后对地图进行整合</w:t>
-      </w:r>
-    </w:p>
-    <w:p>
-      <w:pPr>
-        <w:pStyle w:val="a7"/>
-        <w:numPr>
-          <w:ilvl w:val="0"/>
-          <w:numId w:val="1"/>
-        </w:numPr>
-        <w:ind w:firstLineChars="0"/>
-        <w:rPr>
-          <w:rFonts w:ascii="宋体" w:eastAsia="宋体" w:hAnsi="宋体"/>
-          <w:sz w:val="24"/>
-          <w:szCs w:val="24"/>
-        </w:rPr>
-      </w:pPr>
-      <w:r>
-        <w:rPr>
-          <w:rFonts w:ascii="宋体" w:eastAsia="宋体" w:hAnsi="宋体" w:hint="eastAsia"/>
-          <w:sz w:val="24"/>
-          <w:szCs w:val="24"/>
-        </w:rPr>
-        <w:t>p</w:t>
-      </w:r>
-      <w:r>
-        <w:rPr>
-          <w:rFonts w:ascii="宋体" w:eastAsia="宋体" w:hAnsi="宋体"/>
-          <w:sz w:val="24"/>
-          <w:szCs w:val="24"/>
-        </w:rPr>
-        <w:t>336</w:t>
-      </w:r>
-      <w:r>
-        <w:rPr>
-          <w:rFonts w:ascii="宋体" w:eastAsia="宋体" w:hAnsi="宋体" w:hint="eastAsia"/>
-          <w:sz w:val="24"/>
-          <w:szCs w:val="24"/>
-        </w:rPr>
-        <w:t>粒子滤波维数诅咒：鉴于高斯的规模随着估计问题的维数介于线性和二次方之间，粒子滤波变为指数规模。直接将粒子滤波用于解决slam问题注定是失败的，因为描述地图时包含了大量的变量</w:t>
-      </w:r>
-    </w:p>
-    <w:p>
-      <w:pPr>
-        <w:pStyle w:val="a7"/>
-        <w:numPr>
-          <w:ilvl w:val="0"/>
-          <w:numId w:val="1"/>
-        </w:numPr>
-        <w:ind w:firstLineChars="0"/>
-        <w:rPr>
-          <w:rFonts w:ascii="宋体" w:eastAsia="宋体" w:hAnsi="宋体"/>
-          <w:sz w:val="24"/>
-          <w:szCs w:val="24"/>
-        </w:rPr>
-      </w:pPr>
-      <w:r>
-        <w:rPr>
-          <w:rFonts w:ascii="宋体" w:eastAsia="宋体" w:hAnsi="宋体" w:hint="eastAsia"/>
-          <w:sz w:val="24"/>
-          <w:szCs w:val="24"/>
-        </w:rPr>
-        <w:t>P</w:t>
-      </w:r>
-      <w:r>
-        <w:rPr>
-          <w:rFonts w:ascii="宋体" w:eastAsia="宋体" w:hAnsi="宋体"/>
-          <w:sz w:val="24"/>
-          <w:szCs w:val="24"/>
-        </w:rPr>
-        <w:t>336</w:t>
-      </w:r>
-      <w:r>
-        <w:rPr>
-          <w:rFonts w:ascii="宋体" w:eastAsia="宋体" w:hAnsi="宋体" w:hint="eastAsia"/>
-          <w:sz w:val="24"/>
-          <w:szCs w:val="24"/>
-        </w:rPr>
-        <w:t>同时进行</w:t>
-      </w:r>
-      <w:r>
-        <w:rPr>
-          <w:rFonts w:ascii="宋体" w:eastAsia="宋体" w:hAnsi="宋体" w:hint="eastAsia"/>
-          <w:color w:val="FF0000"/>
-          <w:sz w:val="24"/>
-          <w:szCs w:val="24"/>
-        </w:rPr>
-        <w:t>多数据关联</w:t>
-      </w:r>
-      <w:r>
-        <w:rPr>
-          <w:rFonts w:ascii="宋体" w:eastAsia="宋体" w:hAnsi="宋体" w:hint="eastAsia"/>
-          <w:sz w:val="24"/>
-          <w:szCs w:val="24"/>
-        </w:rPr>
-        <w:t>的能力使得fastslam</w:t>
-      </w:r>
-      <w:r>
-        <w:rPr>
-          <w:rFonts w:ascii="宋体" w:eastAsia="宋体" w:hAnsi="宋体" w:hint="eastAsia"/>
-          <w:sz w:val="24"/>
-          <w:szCs w:val="24"/>
-        </w:rPr>
-        <w:t>算法远远比基于</w:t>
-      </w:r>
-      <w:r>
-        <w:rPr>
-          <w:rFonts w:ascii="宋体" w:eastAsia="宋体" w:hAnsi="宋体" w:hint="eastAsia"/>
-          <w:color w:val="FF0000"/>
-          <w:sz w:val="24"/>
-          <w:szCs w:val="24"/>
-        </w:rPr>
-        <w:t>增量最大似然数据关联</w:t>
-      </w:r>
-      <w:r>
-        <w:rPr>
-          <w:rFonts w:ascii="宋体" w:eastAsia="宋体" w:hAnsi="宋体" w:hint="eastAsia"/>
-          <w:sz w:val="24"/>
-          <w:szCs w:val="24"/>
-        </w:rPr>
-        <w:t>的算法的鲁棒性更好</w:t>
-      </w:r>
-    </w:p>
-    <w:p>
-      <w:pPr>
-        <w:pStyle w:val="a7"/>
-        <w:numPr>
-          <w:ilvl w:val="0"/>
-          <w:numId w:val="1"/>
-        </w:numPr>
-        <w:ind w:firstLineChars="0"/>
-        <w:rPr>
-          <w:rFonts w:ascii="宋体" w:eastAsia="宋体" w:hAnsi="宋体"/>
-          <w:sz w:val="24"/>
-          <w:szCs w:val="24"/>
-        </w:rPr>
-      </w:pPr>
-      <w:r>
-        <w:rPr>
-          <w:rFonts w:ascii="宋体" w:eastAsia="宋体" w:hAnsi="宋体" w:hint="eastAsia"/>
-          <w:sz w:val="24"/>
-          <w:szCs w:val="24"/>
-        </w:rPr>
-        <w:t>P</w:t>
-      </w:r>
-      <w:r>
-        <w:rPr>
-          <w:rFonts w:ascii="宋体" w:eastAsia="宋体" w:hAnsi="宋体"/>
-          <w:sz w:val="24"/>
-          <w:szCs w:val="24"/>
-        </w:rPr>
-        <w:t>337</w:t>
-      </w:r>
-      <w:r>
-        <w:rPr>
-          <w:rFonts w:ascii="宋体" w:eastAsia="宋体" w:hAnsi="宋体" w:hint="eastAsia"/>
-          <w:sz w:val="24"/>
-          <w:szCs w:val="24"/>
-        </w:rPr>
-        <w:t>fastslam是唯一适合全slam和在线slam的算法</w:t>
-      </w:r>
-    </w:p>
-    <w:p>
-      <w:pPr>
-        <w:pStyle w:val="a7"/>
-        <w:numPr>
-          <w:ilvl w:val="0"/>
-          <w:numId w:val="1"/>
-        </w:numPr>
-        <w:ind w:firstLineChars="0"/>
-        <w:rPr>
-          <w:rFonts w:ascii="宋体" w:eastAsia="宋体" w:hAnsi="宋体"/>
-          <w:sz w:val="24"/>
-          <w:szCs w:val="24"/>
-        </w:rPr>
-      </w:pPr>
-      <w:r>
-        <w:rPr>
-          <w:rFonts w:ascii="宋体" w:eastAsia="宋体" w:hAnsi="宋体" w:hint="eastAsia"/>
-          <w:sz w:val="24"/>
-          <w:szCs w:val="24"/>
-        </w:rPr>
-        <w:t>P</w:t>
-      </w:r>
-      <w:r>
-        <w:rPr>
-          <w:rFonts w:ascii="宋体" w:eastAsia="宋体" w:hAnsi="宋体"/>
-          <w:sz w:val="24"/>
-          <w:szCs w:val="24"/>
-        </w:rPr>
-        <w:t>346</w:t>
-      </w:r>
-      <w:r>
-        <w:rPr>
-          <w:rFonts w:ascii="宋体" w:eastAsia="宋体" w:hAnsi="宋体" w:hint="eastAsia"/>
-          <w:sz w:val="24"/>
-          <w:szCs w:val="24"/>
-        </w:rPr>
-        <w:t>fastslam</w:t>
-      </w:r>
-      <w:r>
-        <w:rPr>
-          <w:rFonts w:ascii="宋体" w:eastAsia="宋体" w:hAnsi="宋体"/>
-          <w:sz w:val="24"/>
-          <w:szCs w:val="24"/>
-        </w:rPr>
-        <w:t>2</w:t>
-      </w:r>
-      <w:r>
-        <w:rPr>
-          <w:rFonts w:ascii="宋体" w:eastAsia="宋体" w:hAnsi="宋体" w:hint="eastAsia"/>
-          <w:sz w:val="24"/>
-          <w:szCs w:val="24"/>
-        </w:rPr>
-        <w:t>相对fastslam</w:t>
-      </w:r>
-      <w:r>
-        <w:rPr>
-          <w:rFonts w:ascii="宋体" w:eastAsia="宋体" w:hAnsi="宋体"/>
-          <w:sz w:val="24"/>
-          <w:szCs w:val="24"/>
-        </w:rPr>
-        <w:t>1</w:t>
-      </w:r>
-      <w:r>
-        <w:rPr>
-          <w:rFonts w:ascii="宋体" w:eastAsia="宋体" w:hAnsi="宋体" w:hint="eastAsia"/>
-          <w:sz w:val="24"/>
-          <w:szCs w:val="24"/>
-        </w:rPr>
-        <w:t>的优点，因为它是采样分布，当1的控制精度低于传感器精度时，会有问题。重采样时可能出现图1</w:t>
-      </w:r>
-      <w:r>
-        <w:rPr>
-          <w:rFonts w:ascii="宋体" w:eastAsia="宋体" w:hAnsi="宋体"/>
-          <w:sz w:val="24"/>
-          <w:szCs w:val="24"/>
-        </w:rPr>
-        <w:t>3.6</w:t>
-      </w:r>
-      <w:r>
-        <w:rPr>
-          <w:rFonts w:ascii="宋体" w:eastAsia="宋体" w:hAnsi="宋体" w:hint="eastAsia"/>
-          <w:sz w:val="24"/>
-          <w:szCs w:val="24"/>
-        </w:rPr>
-        <w:t>所示保留不太准确的状态。而2在位姿采样时就考虑了观测值和一致性，但实现更困难。</w:t>
-      </w:r>
-    </w:p>
-    <w:p>
-      <w:pPr>
-        <w:pStyle w:val="a7"/>
-        <w:numPr>
-          <w:ilvl w:val="0"/>
-          <w:numId w:val="1"/>
-        </w:numPr>
-        <w:ind w:firstLineChars="0"/>
-        <w:rPr>
-          <w:rFonts w:ascii="宋体" w:eastAsia="宋体" w:hAnsi="宋体"/>
-          <w:sz w:val="24"/>
-          <w:szCs w:val="24"/>
-        </w:rPr>
-      </w:pPr>
-      <w:r>
-        <w:rPr>
-          <w:rFonts w:ascii="宋体" w:eastAsia="宋体" w:hAnsi="宋体" w:hint="eastAsia"/>
-          <w:sz w:val="24"/>
-          <w:szCs w:val="24"/>
-        </w:rPr>
-        <w:t>P</w:t>
-      </w:r>
-      <w:r>
-        <w:rPr>
-          <w:rFonts w:ascii="宋体" w:eastAsia="宋体" w:hAnsi="宋体"/>
-          <w:sz w:val="24"/>
-          <w:szCs w:val="24"/>
-        </w:rPr>
-        <w:t>358</w:t>
-      </w:r>
-      <w:r>
-        <w:rPr>
-          <w:rFonts w:ascii="宋体" w:eastAsia="宋体" w:hAnsi="宋体" w:hint="eastAsia"/>
-          <w:sz w:val="24"/>
-          <w:szCs w:val="24"/>
-        </w:rPr>
-        <w:t>使用树结构能够使产生和访问部分树的时间为对数</w:t>
-      </w:r>
-    </w:p>
-    <w:p>
-      <w:pPr>
-        <w:pStyle w:val="a7"/>
-        <w:numPr>
-          <w:ilvl w:val="0"/>
-          <w:numId w:val="1"/>
-        </w:numPr>
-        <w:ind w:firstLineChars="0"/>
-        <w:rPr>
-          <w:rFonts w:ascii="宋体" w:eastAsia="宋体" w:hAnsi="宋体"/>
-          <w:sz w:val="24"/>
-          <w:szCs w:val="24"/>
-        </w:rPr>
-      </w:pPr>
-      <w:r>
-        <w:rPr>
-          <w:rFonts w:ascii="宋体" w:eastAsia="宋体" w:hAnsi="宋体" w:hint="eastAsia"/>
-          <w:sz w:val="24"/>
-          <w:szCs w:val="24"/>
-        </w:rPr>
-        <w:t>P</w:t>
-      </w:r>
-      <w:r>
-        <w:rPr>
-          <w:rFonts w:ascii="宋体" w:eastAsia="宋体" w:hAnsi="宋体"/>
-          <w:sz w:val="24"/>
-          <w:szCs w:val="24"/>
-        </w:rPr>
-        <w:t>364F</w:t>
-      </w:r>
-      <w:r>
-        <w:rPr>
-          <w:rFonts w:ascii="宋体" w:eastAsia="宋体" w:hAnsi="宋体" w:hint="eastAsia"/>
-          <w:sz w:val="24"/>
-          <w:szCs w:val="24"/>
-        </w:rPr>
-        <w:t>astslam在闭环问题上表现不如</w:t>
-      </w:r>
-      <w:r>
-        <w:rPr>
-          <w:rFonts w:ascii="宋体" w:eastAsia="宋体" w:hAnsi="宋体"/>
-          <w:sz w:val="24"/>
-          <w:szCs w:val="24"/>
-        </w:rPr>
-        <w:t>EKF</w:t>
-      </w:r>
-      <w:r>
-        <w:rPr>
-          <w:rFonts w:ascii="宋体" w:eastAsia="宋体" w:hAnsi="宋体" w:hint="eastAsia"/>
-          <w:sz w:val="24"/>
-          <w:szCs w:val="24"/>
-        </w:rPr>
-        <w:t>slam和graphslam</w:t>
-      </w:r>
     </w:p>
     <w:p>
       <w:pPr>
@@ -7852,6 +8569,119 @@
     </w:lvl>
   </w:abstractNum>
   <w:abstractNum w:abstractNumId="9" w15:restartNumberingAfterBreak="0">
+    <w:nsid w:val="69E12B1A"/>
+    <w:multiLevelType w:val="hybridMultilevel"/>
+    <w:tmpl w:val="90E05868"/>
+    <w:lvl w:ilvl="0" w:tplc="04090001">
+      <w:start w:val="1"/>
+      <w:numFmt w:val="bullet"/>
+      <w:lvlText w:val=""/>
+      <w:lvlJc w:val="left"/>
+      <w:pPr>
+        <w:ind w:left="420" w:hanging="420"/>
+      </w:pPr>
+      <w:rPr>
+        <w:rFonts w:ascii="Wingdings" w:hAnsi="Wingdings" w:hint="default"/>
+      </w:rPr>
+    </w:lvl>
+    <w:lvl w:ilvl="1" w:tplc="04090003" w:tentative="1">
+      <w:start w:val="1"/>
+      <w:numFmt w:val="bullet"/>
+      <w:lvlText w:val=""/>
+      <w:lvlJc w:val="left"/>
+      <w:pPr>
+        <w:ind w:left="840" w:hanging="420"/>
+      </w:pPr>
+      <w:rPr>
+        <w:rFonts w:ascii="Wingdings" w:hAnsi="Wingdings" w:hint="default"/>
+      </w:rPr>
+    </w:lvl>
+    <w:lvl w:ilvl="2" w:tplc="04090005" w:tentative="1">
+      <w:start w:val="1"/>
+      <w:numFmt w:val="bullet"/>
+      <w:lvlText w:val=""/>
+      <w:lvlJc w:val="left"/>
+      <w:pPr>
+        <w:ind w:left="1260" w:hanging="420"/>
+      </w:pPr>
+      <w:rPr>
+        <w:rFonts w:ascii="Wingdings" w:hAnsi="Wingdings" w:hint="default"/>
+      </w:rPr>
+    </w:lvl>
+    <w:lvl w:ilvl="3" w:tplc="04090001" w:tentative="1">
+      <w:start w:val="1"/>
+      <w:numFmt w:val="bullet"/>
+      <w:lvlText w:val=""/>
+      <w:lvlJc w:val="left"/>
+      <w:pPr>
+        <w:ind w:left="1680" w:hanging="420"/>
+      </w:pPr>
+      <w:rPr>
+        <w:rFonts w:ascii="Wingdings" w:hAnsi="Wingdings" w:hint="default"/>
+      </w:rPr>
+    </w:lvl>
+    <w:lvl w:ilvl="4" w:tplc="04090003" w:tentative="1">
+      <w:start w:val="1"/>
+      <w:numFmt w:val="bullet"/>
+      <w:lvlText w:val=""/>
+      <w:lvlJc w:val="left"/>
+      <w:pPr>
+        <w:ind w:left="2100" w:hanging="420"/>
+      </w:pPr>
+      <w:rPr>
+        <w:rFonts w:ascii="Wingdings" w:hAnsi="Wingdings" w:hint="default"/>
+      </w:rPr>
+    </w:lvl>
+    <w:lvl w:ilvl="5" w:tplc="04090005" w:tentative="1">
+      <w:start w:val="1"/>
+      <w:numFmt w:val="bullet"/>
+      <w:lvlText w:val=""/>
+      <w:lvlJc w:val="left"/>
+      <w:pPr>
+        <w:ind w:left="2520" w:hanging="420"/>
+      </w:pPr>
+      <w:rPr>
+        <w:rFonts w:ascii="Wingdings" w:hAnsi="Wingdings" w:hint="default"/>
+      </w:rPr>
+    </w:lvl>
+    <w:lvl w:ilvl="6" w:tplc="04090001" w:tentative="1">
+      <w:start w:val="1"/>
+      <w:numFmt w:val="bullet"/>
+      <w:lvlText w:val=""/>
+      <w:lvlJc w:val="left"/>
+      <w:pPr>
+        <w:ind w:left="2940" w:hanging="420"/>
+      </w:pPr>
+      <w:rPr>
+        <w:rFonts w:ascii="Wingdings" w:hAnsi="Wingdings" w:hint="default"/>
+      </w:rPr>
+    </w:lvl>
+    <w:lvl w:ilvl="7" w:tplc="04090003" w:tentative="1">
+      <w:start w:val="1"/>
+      <w:numFmt w:val="bullet"/>
+      <w:lvlText w:val=""/>
+      <w:lvlJc w:val="left"/>
+      <w:pPr>
+        <w:ind w:left="3360" w:hanging="420"/>
+      </w:pPr>
+      <w:rPr>
+        <w:rFonts w:ascii="Wingdings" w:hAnsi="Wingdings" w:hint="default"/>
+      </w:rPr>
+    </w:lvl>
+    <w:lvl w:ilvl="8" w:tplc="04090005" w:tentative="1">
+      <w:start w:val="1"/>
+      <w:numFmt w:val="bullet"/>
+      <w:lvlText w:val=""/>
+      <w:lvlJc w:val="left"/>
+      <w:pPr>
+        <w:ind w:left="3780" w:hanging="420"/>
+      </w:pPr>
+      <w:rPr>
+        <w:rFonts w:ascii="Wingdings" w:hAnsi="Wingdings" w:hint="default"/>
+      </w:rPr>
+    </w:lvl>
+  </w:abstractNum>
+  <w:abstractNum w:abstractNumId="10" w15:restartNumberingAfterBreak="0">
     <w:nsid w:val="6C2B7191"/>
     <w:multiLevelType w:val="hybridMultilevel"/>
     <w:tmpl w:val="2BD4A858"/>
@@ -7965,7 +8795,7 @@
       </w:rPr>
     </w:lvl>
   </w:abstractNum>
-  <w:abstractNum w:abstractNumId="10" w15:restartNumberingAfterBreak="0">
+  <w:abstractNum w:abstractNumId="11" w15:restartNumberingAfterBreak="0">
     <w:nsid w:val="6EAF7CD3"/>
     <w:multiLevelType w:val="hybridMultilevel"/>
     <w:tmpl w:val="3CF4AD18"/>
@@ -8055,7 +8885,7 @@
       </w:pPr>
     </w:lvl>
   </w:abstractNum>
-  <w:abstractNum w:abstractNumId="11" w15:restartNumberingAfterBreak="0">
+  <w:abstractNum w:abstractNumId="12" w15:restartNumberingAfterBreak="0">
     <w:nsid w:val="71163900"/>
     <w:multiLevelType w:val="hybridMultilevel"/>
     <w:tmpl w:val="E5DCC2A2"/>
@@ -8169,7 +8999,7 @@
     </w:lvl>
   </w:abstractNum>
   <w:num w:numId="1">
-    <w:abstractNumId w:val="10"/>
+    <w:abstractNumId w:val="11"/>
   </w:num>
   <w:num w:numId="2">
     <w:abstractNumId w:val="5"/>
@@ -8184,7 +9014,7 @@
     <w:abstractNumId w:val="2"/>
   </w:num>
   <w:num w:numId="6">
-    <w:abstractNumId w:val="11"/>
+    <w:abstractNumId w:val="12"/>
   </w:num>
   <w:num w:numId="7">
     <w:abstractNumId w:val="3"/>
@@ -8199,10 +9029,13 @@
     <w:abstractNumId w:val="7"/>
   </w:num>
   <w:num w:numId="11">
-    <w:abstractNumId w:val="9"/>
+    <w:abstractNumId w:val="10"/>
   </w:num>
   <w:num w:numId="12">
     <w:abstractNumId w:val="8"/>
+  </w:num>
+  <w:num w:numId="13">
+    <w:abstractNumId w:val="9"/>
   </w:num>
 </w:numbering>
 </file>

--- a/robots/《概率机器人》总结.docx
+++ b/robots/《概率机器人》总结.docx
@@ -1,6 +1,6 @@
 
 <file path=word/document.xml><?xml version="1.0" encoding="utf-8"?>
-<w:document xmlns:wpc="http://schemas.microsoft.com/office/word/2010/wordprocessingCanvas" xmlns:cx="http://schemas.microsoft.com/office/drawing/2014/chartex" xmlns:cx1="http://schemas.microsoft.com/office/drawing/2015/9/8/chartex" xmlns:mc="http://schemas.openxmlformats.org/markup-compatibility/2006" xmlns:o="urn:schemas-microsoft-com:office:office" xmlns:r="http://schemas.openxmlformats.org/officeDocument/2006/relationships" xmlns:m="http://schemas.openxmlformats.org/officeDocument/2006/math" xmlns:v="urn:schemas-microsoft-com:vml" xmlns:wp14="http://schemas.microsoft.com/office/word/2010/wordprocessingDrawing" xmlns:wp="http://schemas.openxmlformats.org/drawingml/2006/wordprocessingDrawing" xmlns:w10="urn:schemas-microsoft-com:office:word" xmlns:w="http://schemas.openxmlformats.org/wordprocessingml/2006/main" xmlns:w14="http://schemas.microsoft.com/office/word/2010/wordml" xmlns:w15="http://schemas.microsoft.com/office/word/2012/wordml" xmlns:w16se="http://schemas.microsoft.com/office/word/2015/wordml/symex" xmlns:wpg="http://schemas.microsoft.com/office/word/2010/wordprocessingGroup" xmlns:wpi="http://schemas.microsoft.com/office/word/2010/wordprocessingInk" xmlns:wne="http://schemas.microsoft.com/office/word/2006/wordml" xmlns:wps="http://schemas.microsoft.com/office/word/2010/wordprocessingShape" mc:Ignorable="w14 w15 w16se wp14">
+<w:document xmlns:wpc="http://schemas.microsoft.com/office/word/2010/wordprocessingCanvas" xmlns:cx="http://schemas.microsoft.com/office/drawing/2014/chartex" xmlns:mc="http://schemas.openxmlformats.org/markup-compatibility/2006" xmlns:o="urn:schemas-microsoft-com:office:office" xmlns:r="http://schemas.openxmlformats.org/officeDocument/2006/relationships" xmlns:m="http://schemas.openxmlformats.org/officeDocument/2006/math" xmlns:v="urn:schemas-microsoft-com:vml" xmlns:wp14="http://schemas.microsoft.com/office/word/2010/wordprocessingDrawing" xmlns:wp="http://schemas.openxmlformats.org/drawingml/2006/wordprocessingDrawing" xmlns:w10="urn:schemas-microsoft-com:office:word" xmlns:w="http://schemas.openxmlformats.org/wordprocessingml/2006/main" xmlns:w14="http://schemas.microsoft.com/office/word/2010/wordml" xmlns:w15="http://schemas.microsoft.com/office/word/2012/wordml" xmlns:w16se="http://schemas.microsoft.com/office/word/2015/wordml/symex" xmlns:wpg="http://schemas.microsoft.com/office/word/2010/wordprocessingGroup" xmlns:wpi="http://schemas.microsoft.com/office/word/2010/wordprocessingInk" xmlns:wne="http://schemas.microsoft.com/office/word/2006/wordml" xmlns:wps="http://schemas.microsoft.com/office/word/2010/wordprocessingShape" mc:Ignorable="w14 w15 w16se wp14">
   <w:body>
     <w:p>
       <w:pPr>
@@ -1060,8 +1060,6 @@
         </w:rPr>
         <w:t>环境影响很大，现在机器人主要是在什么环境下呢？结构化？</w:t>
       </w:r>
-      <w:bookmarkStart w:id="0" w:name="_GoBack"/>
-      <w:bookmarkEnd w:id="0"/>
     </w:p>
     <w:p>
       <w:pPr>
@@ -2536,6 +2534,7 @@
       <w:r>
         <w:rPr>
           <w:rFonts w:ascii="宋体" w:eastAsia="宋体" w:hAnsi="宋体" w:hint="eastAsia"/>
+          <w:color w:val="FF0000"/>
           <w:sz w:val="24"/>
           <w:szCs w:val="24"/>
         </w:rPr>
@@ -2544,6 +2543,7 @@
       <w:r>
         <w:rPr>
           <w:rFonts w:ascii="宋体" w:eastAsia="宋体" w:hAnsi="宋体"/>
+          <w:color w:val="FF0000"/>
           <w:sz w:val="24"/>
           <w:szCs w:val="24"/>
         </w:rPr>
@@ -2552,6 +2552,15 @@
       <w:r>
         <w:rPr>
           <w:rFonts w:ascii="宋体" w:eastAsia="宋体" w:hAnsi="宋体" w:hint="eastAsia"/>
+          <w:color w:val="FF0000"/>
+          <w:sz w:val="24"/>
+          <w:szCs w:val="24"/>
+        </w:rPr>
+        <w:t>已知m时，xt时，会在m的位置（x、y）附近形成一个概率分布，若是高斯分布，确定性坐标的话，对应每个可能的xt，可以在测量更新时算出xt的概率分布。另外，m也可以是一个子图，那么测量zt也应该是子图。</w:t>
+      </w:r>
+      <w:r>
+        <w:rPr>
+          <w:rFonts w:ascii="宋体" w:eastAsia="宋体" w:hAnsi="宋体" w:hint="eastAsia"/>
           <w:sz w:val="24"/>
           <w:szCs w:val="24"/>
         </w:rPr>
@@ -3081,6 +3090,7 @@
           <w:sz w:val="24"/>
           <w:szCs w:val="24"/>
         </w:rPr>
+        <w:lastRenderedPageBreak/>
         <w:t>P</w:t>
       </w:r>
       <w:r>
@@ -3135,7 +3145,6 @@
           <w:sz w:val="24"/>
           <w:szCs w:val="24"/>
         </w:rPr>
-        <w:lastRenderedPageBreak/>
         <w:t>P</w:t>
       </w:r>
       <w:r>
@@ -4180,6 +4189,7 @@
           <w:sz w:val="24"/>
           <w:szCs w:val="24"/>
         </w:rPr>
+        <w:lastRenderedPageBreak/>
         <w:t>近似精度：线性高斯局限于单峰分布；直方图虽然精度有限，但可以近似多模态分布；粒子表示法</w:t>
       </w:r>
       <w:r>
@@ -4234,7 +4244,6 @@
           <w:sz w:val="24"/>
           <w:szCs w:val="24"/>
         </w:rPr>
-        <w:lastRenderedPageBreak/>
         <w:t>K</w:t>
       </w:r>
       <w:r>
@@ -4999,7 +5008,16 @@
           <w:sz w:val="24"/>
           <w:szCs w:val="24"/>
         </w:rPr>
-        <w:t>p114地图分为基于特征的（feature-based）和基于位置的（location-based），前者索引为特征，</w:t>
+        <w:t>p114地图分为基于特征的（feature-based）和基于位置的（location-</w:t>
+      </w:r>
+      <w:r>
+        <w:rPr>
+          <w:rFonts w:ascii="宋体" w:eastAsia="宋体" w:hAnsi="宋体" w:hint="eastAsia"/>
+          <w:sz w:val="24"/>
+          <w:szCs w:val="24"/>
+        </w:rPr>
+        <w:lastRenderedPageBreak/>
+        <w:t>based），前者索引为特征，</w:t>
       </w:r>
       <w:r>
         <w:rPr>
@@ -5062,7 +5080,709 @@
           <w:sz w:val="24"/>
           <w:szCs w:val="24"/>
         </w:rPr>
-        <w:t>117检测失败的原因：声呐或超声波遇到镜面反射，激光检测到黑色吸光</w:t>
+        <w:t>117检测失败的原因：声呐或超声波遇到镜面反射，激光检测到黑色吸光对象，或者某些激光系统在明媚的阳光下测量物体</w:t>
+      </w:r>
+    </w:p>
+    <w:p>
+      <w:pPr>
+        <w:pStyle w:val="a7"/>
+        <w:numPr>
+          <w:ilvl w:val="0"/>
+          <w:numId w:val="1"/>
+        </w:numPr>
+        <w:ind w:firstLineChars="0"/>
+        <w:rPr>
+          <w:rFonts w:ascii="宋体" w:eastAsia="宋体" w:hAnsi="宋体"/>
+          <w:sz w:val="24"/>
+          <w:szCs w:val="24"/>
+        </w:rPr>
+      </w:pPr>
+      <w:r>
+        <w:rPr>
+          <w:rFonts w:ascii="宋体" w:eastAsia="宋体" w:hAnsi="宋体" w:hint="eastAsia"/>
+          <w:sz w:val="24"/>
+          <w:szCs w:val="24"/>
+        </w:rPr>
+        <w:t>P</w:t>
+      </w:r>
+      <w:r>
+        <w:rPr>
+          <w:rFonts w:ascii="宋体" w:eastAsia="宋体" w:hAnsi="宋体"/>
+          <w:sz w:val="24"/>
+          <w:szCs w:val="24"/>
+        </w:rPr>
+        <w:t>120</w:t>
+      </w:r>
+      <w:r>
+        <w:rPr>
+          <w:rFonts w:ascii="宋体" w:eastAsia="宋体" w:hAnsi="宋体" w:hint="eastAsia"/>
+          <w:sz w:val="24"/>
+          <w:szCs w:val="24"/>
+        </w:rPr>
+        <w:t>测量模型固有参数的确定：手工设置，手工设置参数用程序产生与经验一致的结果；从实际数据中得到这些参数，用最大似然性，如E</w:t>
+      </w:r>
+      <w:r>
+        <w:rPr>
+          <w:rFonts w:ascii="宋体" w:eastAsia="宋体" w:hAnsi="宋体"/>
+          <w:sz w:val="24"/>
+          <w:szCs w:val="24"/>
+        </w:rPr>
+        <w:t>M</w:t>
+      </w:r>
+      <w:r>
+        <w:rPr>
+          <w:rFonts w:ascii="宋体" w:eastAsia="宋体" w:hAnsi="宋体" w:hint="eastAsia"/>
+          <w:sz w:val="24"/>
+          <w:szCs w:val="24"/>
+        </w:rPr>
+        <w:t>算法。</w:t>
+      </w:r>
+    </w:p>
+    <w:p>
+      <w:pPr>
+        <w:pStyle w:val="a7"/>
+        <w:numPr>
+          <w:ilvl w:val="0"/>
+          <w:numId w:val="1"/>
+        </w:numPr>
+        <w:ind w:firstLineChars="0"/>
+        <w:rPr>
+          <w:rFonts w:ascii="宋体" w:eastAsia="宋体" w:hAnsi="宋体"/>
+          <w:color w:val="FF0000"/>
+          <w:sz w:val="24"/>
+          <w:szCs w:val="24"/>
+        </w:rPr>
+      </w:pPr>
+      <w:r>
+        <w:rPr>
+          <w:rFonts w:ascii="宋体" w:eastAsia="宋体" w:hAnsi="宋体" w:hint="eastAsia"/>
+          <w:color w:val="FF0000"/>
+          <w:sz w:val="24"/>
+          <w:szCs w:val="24"/>
+        </w:rPr>
+        <w:t>研究发现15cm的栅格分辨率和2°的环境预计算距离，可以使室内定位问题处理的很好</w:t>
+      </w:r>
+    </w:p>
+    <w:p>
+      <w:pPr>
+        <w:pStyle w:val="a7"/>
+        <w:numPr>
+          <w:ilvl w:val="0"/>
+          <w:numId w:val="1"/>
+        </w:numPr>
+        <w:ind w:firstLineChars="0"/>
+        <w:rPr>
+          <w:rFonts w:ascii="宋体" w:eastAsia="宋体" w:hAnsi="宋体"/>
+          <w:sz w:val="24"/>
+          <w:szCs w:val="24"/>
+        </w:rPr>
+      </w:pPr>
+      <w:r>
+        <w:rPr>
+          <w:rFonts w:ascii="宋体" w:eastAsia="宋体" w:hAnsi="宋体" w:hint="eastAsia"/>
+          <w:sz w:val="24"/>
+          <w:szCs w:val="24"/>
+        </w:rPr>
+        <w:t>P112第6章介绍了四种测量模型：波束模型；</w:t>
+      </w:r>
+      <w:r>
+        <w:rPr>
+          <w:rFonts w:ascii="宋体" w:eastAsia="宋体" w:hAnsi="宋体" w:hint="eastAsia"/>
+          <w:sz w:val="24"/>
+          <w:szCs w:val="24"/>
+        </w:rPr>
+        <w:t>似然域模型；基于相关性的测量模型，地图匹配的方法；基于特征的测量模型，在特征点周围成高斯分布。</w:t>
+      </w:r>
+      <w:bookmarkStart w:id="0" w:name="_GoBack"/>
+      <w:bookmarkEnd w:id="0"/>
+    </w:p>
+    <w:p>
+      <w:pPr>
+        <w:pStyle w:val="a7"/>
+        <w:numPr>
+          <w:ilvl w:val="0"/>
+          <w:numId w:val="1"/>
+        </w:numPr>
+        <w:ind w:firstLineChars="0"/>
+        <w:rPr>
+          <w:rFonts w:ascii="宋体" w:eastAsia="宋体" w:hAnsi="宋体"/>
+          <w:sz w:val="24"/>
+          <w:szCs w:val="24"/>
+        </w:rPr>
+      </w:pPr>
+      <w:r>
+        <w:rPr>
+          <w:rFonts w:ascii="宋体" w:eastAsia="宋体" w:hAnsi="宋体" w:hint="eastAsia"/>
+          <w:sz w:val="24"/>
+          <w:szCs w:val="24"/>
+        </w:rPr>
+        <w:t>P143定位是建立地图坐标系与机器人局部坐标系一致性的过程。知道该坐标变换使机器人能够在自己坐标系里（机器人导航必需的先决条件）表示感兴趣的目标位置。就是像人一样知道障碍物相对自己的位置</w:t>
+      </w:r>
+    </w:p>
+    <w:p>
+      <w:pPr>
+        <w:pStyle w:val="a7"/>
+        <w:numPr>
+          <w:ilvl w:val="0"/>
+          <w:numId w:val="1"/>
+        </w:numPr>
+        <w:ind w:firstLineChars="0"/>
+        <w:rPr>
+          <w:rFonts w:ascii="宋体" w:eastAsia="宋体" w:hAnsi="宋体"/>
+          <w:sz w:val="24"/>
+          <w:szCs w:val="24"/>
+        </w:rPr>
+      </w:pPr>
+      <w:r>
+        <w:rPr>
+          <w:rFonts w:ascii="宋体" w:eastAsia="宋体" w:hAnsi="宋体" w:hint="eastAsia"/>
+          <w:sz w:val="24"/>
+          <w:szCs w:val="24"/>
+        </w:rPr>
+        <w:t>机器人位姿不能直接感知，换句话说，大多数机器人并不拥有测量位姿的无噪声传感器</w:t>
+      </w:r>
+    </w:p>
+    <w:p>
+      <w:pPr>
+        <w:pStyle w:val="a7"/>
+        <w:numPr>
+          <w:ilvl w:val="0"/>
+          <w:numId w:val="1"/>
+        </w:numPr>
+        <w:ind w:firstLineChars="0"/>
+        <w:rPr>
+          <w:rFonts w:ascii="宋体" w:eastAsia="宋体" w:hAnsi="宋体"/>
+          <w:sz w:val="24"/>
+          <w:szCs w:val="24"/>
+        </w:rPr>
+      </w:pPr>
+      <w:r>
+        <w:rPr>
+          <w:rFonts w:ascii="宋体" w:eastAsia="宋体" w:hAnsi="宋体" w:hint="eastAsia"/>
+          <w:sz w:val="24"/>
+          <w:szCs w:val="24"/>
+        </w:rPr>
+        <w:t>P</w:t>
+      </w:r>
+      <w:r>
+        <w:rPr>
+          <w:rFonts w:ascii="宋体" w:eastAsia="宋体" w:hAnsi="宋体"/>
+          <w:sz w:val="24"/>
+          <w:szCs w:val="24"/>
+        </w:rPr>
+        <w:t>144</w:t>
+      </w:r>
+      <w:r>
+        <w:rPr>
+          <w:rFonts w:ascii="宋体" w:eastAsia="宋体" w:hAnsi="宋体" w:hint="eastAsia"/>
+          <w:sz w:val="24"/>
+          <w:szCs w:val="24"/>
+        </w:rPr>
+        <w:t>定位问题分类：局部定位和全局定位</w:t>
+      </w:r>
+    </w:p>
+    <w:p>
+      <w:pPr>
+        <w:pStyle w:val="a7"/>
+        <w:numPr>
+          <w:ilvl w:val="0"/>
+          <w:numId w:val="6"/>
+        </w:numPr>
+        <w:ind w:firstLineChars="0"/>
+        <w:rPr>
+          <w:rFonts w:ascii="宋体" w:eastAsia="宋体" w:hAnsi="宋体"/>
+          <w:sz w:val="24"/>
+          <w:szCs w:val="24"/>
+        </w:rPr>
+      </w:pPr>
+      <w:r>
+        <w:rPr>
+          <w:rFonts w:ascii="宋体" w:eastAsia="宋体" w:hAnsi="宋体" w:hint="eastAsia"/>
+          <w:sz w:val="24"/>
+          <w:szCs w:val="24"/>
+        </w:rPr>
+        <w:t>位置跟踪：属于局部定位问题，如边走边定位和建图</w:t>
+      </w:r>
+    </w:p>
+    <w:p>
+      <w:pPr>
+        <w:pStyle w:val="a7"/>
+        <w:numPr>
+          <w:ilvl w:val="0"/>
+          <w:numId w:val="6"/>
+        </w:numPr>
+        <w:ind w:firstLineChars="0"/>
+        <w:rPr>
+          <w:rFonts w:ascii="宋体" w:eastAsia="宋体" w:hAnsi="宋体"/>
+          <w:sz w:val="24"/>
+          <w:szCs w:val="24"/>
+        </w:rPr>
+      </w:pPr>
+      <w:r>
+        <w:rPr>
+          <w:rFonts w:ascii="宋体" w:eastAsia="宋体" w:hAnsi="宋体" w:hint="eastAsia"/>
+          <w:sz w:val="24"/>
+          <w:szCs w:val="24"/>
+        </w:rPr>
+        <w:t>全局定位：已知地图的情况下，通过识别某些特征获知自己的位置</w:t>
+      </w:r>
+    </w:p>
+    <w:p>
+      <w:pPr>
+        <w:pStyle w:val="a7"/>
+        <w:numPr>
+          <w:ilvl w:val="0"/>
+          <w:numId w:val="6"/>
+        </w:numPr>
+        <w:ind w:firstLineChars="0"/>
+        <w:rPr>
+          <w:rFonts w:ascii="宋体" w:eastAsia="宋体" w:hAnsi="宋体"/>
+          <w:sz w:val="24"/>
+          <w:szCs w:val="24"/>
+        </w:rPr>
+      </w:pPr>
+      <w:r>
+        <w:rPr>
+          <w:rFonts w:ascii="宋体" w:eastAsia="宋体" w:hAnsi="宋体" w:hint="eastAsia"/>
+          <w:sz w:val="24"/>
+          <w:szCs w:val="24"/>
+        </w:rPr>
+        <w:t>绑架机器人：</w:t>
+      </w:r>
+      <w:r>
+        <w:rPr>
+          <w:rFonts w:ascii="宋体" w:eastAsia="宋体" w:hAnsi="宋体" w:hint="eastAsia"/>
+          <w:sz w:val="24"/>
+          <w:szCs w:val="24"/>
+        </w:rPr>
+        <w:t>在机器人不知道的情况下，手动移动机器人，即机器人被绑架，是全局定位的一种</w:t>
+      </w:r>
+    </w:p>
+    <w:p>
+      <w:pPr>
+        <w:pStyle w:val="a7"/>
+        <w:ind w:left="420" w:firstLineChars="0" w:firstLine="0"/>
+        <w:rPr>
+          <w:rFonts w:ascii="宋体" w:eastAsia="宋体" w:hAnsi="宋体"/>
+          <w:sz w:val="24"/>
+          <w:szCs w:val="24"/>
+        </w:rPr>
+      </w:pPr>
+    </w:p>
+    <w:p>
+      <w:pPr>
+        <w:pStyle w:val="a7"/>
+        <w:numPr>
+          <w:ilvl w:val="0"/>
+          <w:numId w:val="1"/>
+        </w:numPr>
+        <w:ind w:firstLineChars="0"/>
+        <w:rPr>
+          <w:rFonts w:ascii="宋体" w:eastAsia="宋体" w:hAnsi="宋体"/>
+          <w:sz w:val="24"/>
+          <w:szCs w:val="24"/>
+        </w:rPr>
+      </w:pPr>
+      <w:r>
+        <w:rPr>
+          <w:rFonts w:ascii="宋体" w:eastAsia="宋体" w:hAnsi="宋体" w:hint="eastAsia"/>
+          <w:sz w:val="24"/>
+          <w:szCs w:val="24"/>
+        </w:rPr>
+        <w:t>P</w:t>
+      </w:r>
+      <w:r>
+        <w:rPr>
+          <w:rFonts w:ascii="宋体" w:eastAsia="宋体" w:hAnsi="宋体"/>
+          <w:sz w:val="24"/>
+          <w:szCs w:val="24"/>
+        </w:rPr>
+        <w:t>157</w:t>
+      </w:r>
+      <w:r>
+        <w:rPr>
+          <w:rFonts w:ascii="宋体" w:eastAsia="宋体" w:hAnsi="宋体" w:hint="eastAsia"/>
+          <w:sz w:val="24"/>
+          <w:szCs w:val="24"/>
+        </w:rPr>
+        <w:t>扩展卡尔曼滤波能容易地改进已适应异常值，标准方法只接受似然通过阈值测试的地标。设定阈值提高了鲁棒性，否则会比较脆弱</w:t>
+      </w:r>
+    </w:p>
+    <w:p>
+      <w:pPr>
+        <w:pStyle w:val="a7"/>
+        <w:numPr>
+          <w:ilvl w:val="0"/>
+          <w:numId w:val="1"/>
+        </w:numPr>
+        <w:ind w:firstLineChars="0"/>
+        <w:rPr>
+          <w:rFonts w:ascii="宋体" w:eastAsia="宋体" w:hAnsi="宋体"/>
+          <w:sz w:val="24"/>
+          <w:szCs w:val="24"/>
+        </w:rPr>
+      </w:pPr>
+      <w:r>
+        <w:rPr>
+          <w:rFonts w:ascii="宋体" w:eastAsia="宋体" w:hAnsi="宋体" w:hint="eastAsia"/>
+          <w:sz w:val="24"/>
+          <w:szCs w:val="24"/>
+        </w:rPr>
+        <w:t>P158预测的不确定性引起的原因：初始位置不确定性；运动噪声引起估计不确定性。</w:t>
+      </w:r>
+    </w:p>
+    <w:p>
+      <w:pPr>
+        <w:pStyle w:val="a7"/>
+        <w:ind w:left="420" w:firstLineChars="0" w:firstLine="0"/>
+        <w:rPr>
+          <w:rFonts w:ascii="宋体" w:eastAsia="宋体" w:hAnsi="宋体"/>
+          <w:sz w:val="24"/>
+          <w:szCs w:val="24"/>
+        </w:rPr>
+      </w:pPr>
+      <w:r>
+        <w:rPr>
+          <w:rFonts w:ascii="宋体" w:eastAsia="宋体" w:hAnsi="宋体" w:hint="eastAsia"/>
+          <w:sz w:val="24"/>
+          <w:szCs w:val="24"/>
+        </w:rPr>
+        <w:t>测量更新不确定性引起原因：机器位置不确定性；测量噪声有关的不确定性</w:t>
+      </w:r>
+    </w:p>
+    <w:p>
+      <w:pPr>
+        <w:pStyle w:val="a7"/>
+        <w:ind w:left="420" w:firstLineChars="0" w:firstLine="0"/>
+        <w:rPr>
+          <w:rFonts w:ascii="宋体" w:eastAsia="宋体" w:hAnsi="宋体"/>
+          <w:sz w:val="24"/>
+          <w:szCs w:val="24"/>
+        </w:rPr>
+      </w:pPr>
+      <w:r>
+        <w:rPr>
+          <w:rFonts w:ascii="宋体" w:eastAsia="宋体" w:hAnsi="宋体" w:hint="eastAsia"/>
+          <w:sz w:val="24"/>
+          <w:szCs w:val="24"/>
+        </w:rPr>
+        <w:t>观察越确定，即测量越精确，卡尔曼增益越高，因此产生的修正就越强大</w:t>
+      </w:r>
+    </w:p>
+    <w:p>
+      <w:pPr>
+        <w:pStyle w:val="a7"/>
+        <w:numPr>
+          <w:ilvl w:val="0"/>
+          <w:numId w:val="1"/>
+        </w:numPr>
+        <w:ind w:firstLineChars="0"/>
+        <w:rPr>
+          <w:rFonts w:ascii="宋体" w:eastAsia="宋体" w:hAnsi="宋体"/>
+          <w:sz w:val="24"/>
+          <w:szCs w:val="24"/>
+        </w:rPr>
+      </w:pPr>
+      <w:r>
+        <w:rPr>
+          <w:rFonts w:ascii="宋体" w:eastAsia="宋体" w:hAnsi="宋体"/>
+          <w:sz w:val="24"/>
+          <w:szCs w:val="24"/>
+        </w:rPr>
+        <w:t>P</w:t>
+      </w:r>
+      <w:r>
+        <w:rPr>
+          <w:rFonts w:ascii="宋体" w:eastAsia="宋体" w:hAnsi="宋体" w:hint="eastAsia"/>
+          <w:sz w:val="24"/>
+          <w:szCs w:val="24"/>
+        </w:rPr>
+        <w:t>174负信息属于特征缺乏范畴，期望看到特征但没有看到时，就出现相关 信息</w:t>
+      </w:r>
+      <w:r>
+        <w:rPr>
+          <w:rFonts w:ascii="宋体" w:eastAsia="宋体" w:hAnsi="宋体" w:hint="eastAsia"/>
+          <w:sz w:val="24"/>
+          <w:szCs w:val="24"/>
+        </w:rPr>
+        <w:t>。</w:t>
+      </w:r>
+      <w:r>
+        <w:rPr>
+          <w:rFonts w:ascii="宋体" w:eastAsia="宋体" w:hAnsi="宋体" w:hint="eastAsia"/>
+          <w:color w:val="FF0000"/>
+          <w:sz w:val="24"/>
+          <w:szCs w:val="24"/>
+        </w:rPr>
+        <w:t>E</w:t>
+      </w:r>
+      <w:r>
+        <w:rPr>
+          <w:rFonts w:ascii="宋体" w:eastAsia="宋体" w:hAnsi="宋体"/>
+          <w:color w:val="FF0000"/>
+          <w:sz w:val="24"/>
+          <w:szCs w:val="24"/>
+        </w:rPr>
+        <w:t>KF</w:t>
+      </w:r>
+      <w:r>
+        <w:rPr>
+          <w:rFonts w:ascii="宋体" w:eastAsia="宋体" w:hAnsi="宋体" w:hint="eastAsia"/>
+          <w:color w:val="FF0000"/>
+          <w:sz w:val="24"/>
+          <w:szCs w:val="24"/>
+        </w:rPr>
+        <w:t>只能处理正观测，不能处理负信息</w:t>
+      </w:r>
+    </w:p>
+    <w:p>
+      <w:pPr>
+        <w:pStyle w:val="a7"/>
+        <w:numPr>
+          <w:ilvl w:val="0"/>
+          <w:numId w:val="1"/>
+        </w:numPr>
+        <w:ind w:firstLineChars="0"/>
+        <w:rPr>
+          <w:rFonts w:ascii="宋体" w:eastAsia="宋体" w:hAnsi="宋体"/>
+          <w:sz w:val="24"/>
+          <w:szCs w:val="24"/>
+        </w:rPr>
+      </w:pPr>
+      <w:r>
+        <w:rPr>
+          <w:rFonts w:ascii="宋体" w:eastAsia="宋体" w:hAnsi="宋体" w:hint="eastAsia"/>
+          <w:sz w:val="24"/>
+          <w:szCs w:val="24"/>
+        </w:rPr>
+        <w:t>P179两种全局定位方法：</w:t>
+      </w:r>
+      <w:r>
+        <w:rPr>
+          <w:rFonts w:ascii="宋体" w:eastAsia="宋体" w:hAnsi="宋体" w:hint="eastAsia"/>
+          <w:sz w:val="24"/>
+          <w:szCs w:val="24"/>
+        </w:rPr>
+        <w:t>也适用于局部定位</w:t>
+      </w:r>
+    </w:p>
+    <w:p>
+      <w:pPr>
+        <w:pStyle w:val="a7"/>
+        <w:numPr>
+          <w:ilvl w:val="0"/>
+          <w:numId w:val="9"/>
+        </w:numPr>
+        <w:ind w:firstLineChars="0"/>
+        <w:rPr>
+          <w:rFonts w:ascii="宋体" w:eastAsia="宋体" w:hAnsi="宋体"/>
+          <w:sz w:val="24"/>
+          <w:szCs w:val="24"/>
+        </w:rPr>
+      </w:pPr>
+      <w:r>
+        <w:rPr>
+          <w:rFonts w:ascii="宋体" w:eastAsia="宋体" w:hAnsi="宋体" w:hint="eastAsia"/>
+          <w:sz w:val="24"/>
+          <w:szCs w:val="24"/>
+        </w:rPr>
+        <w:t>栅格定位：使用直方图滤波，相当于一个二维（x，y）的概率分布离散化为直方图，每个方格对应直方图方法的一个区域，概率越高的地方越有可能是机器人的位置。室内x、y常用15cm，旋转维度粒度为5°</w:t>
+      </w:r>
+    </w:p>
+    <w:p>
+      <w:pPr>
+        <w:pStyle w:val="a7"/>
+        <w:numPr>
+          <w:ilvl w:val="0"/>
+          <w:numId w:val="9"/>
+        </w:numPr>
+        <w:ind w:firstLineChars="0"/>
+        <w:rPr>
+          <w:rFonts w:ascii="宋体" w:eastAsia="宋体" w:hAnsi="宋体"/>
+          <w:sz w:val="24"/>
+          <w:szCs w:val="24"/>
+        </w:rPr>
+      </w:pPr>
+      <w:r>
+        <w:rPr>
+          <w:rFonts w:ascii="宋体" w:eastAsia="宋体" w:hAnsi="宋体" w:hint="eastAsia"/>
+          <w:sz w:val="24"/>
+          <w:szCs w:val="24"/>
+        </w:rPr>
+        <w:t>蒙特卡罗定位（M</w:t>
+      </w:r>
+      <w:r>
+        <w:rPr>
+          <w:rFonts w:ascii="宋体" w:eastAsia="宋体" w:hAnsi="宋体"/>
+          <w:sz w:val="24"/>
+          <w:szCs w:val="24"/>
+        </w:rPr>
+        <w:t>CL</w:t>
+      </w:r>
+      <w:r>
+        <w:rPr>
+          <w:rFonts w:ascii="宋体" w:eastAsia="宋体" w:hAnsi="宋体" w:hint="eastAsia"/>
+          <w:sz w:val="24"/>
+          <w:szCs w:val="24"/>
+        </w:rPr>
+        <w:t>）：使用粒子滤波</w:t>
+      </w:r>
+    </w:p>
+    <w:p>
+      <w:pPr>
+        <w:pStyle w:val="a7"/>
+        <w:numPr>
+          <w:ilvl w:val="0"/>
+          <w:numId w:val="1"/>
+        </w:numPr>
+        <w:ind w:firstLineChars="0"/>
+        <w:rPr>
+          <w:rFonts w:ascii="宋体" w:eastAsia="宋体" w:hAnsi="宋体"/>
+          <w:sz w:val="24"/>
+          <w:szCs w:val="24"/>
+        </w:rPr>
+      </w:pPr>
+      <w:r>
+        <w:rPr>
+          <w:rFonts w:ascii="宋体" w:eastAsia="宋体" w:hAnsi="宋体" w:hint="eastAsia"/>
+          <w:sz w:val="24"/>
+          <w:szCs w:val="24"/>
+        </w:rPr>
+        <w:t>P194随机粒子蒙特卡罗定位：失效恢复</w:t>
+      </w:r>
+      <w:r>
+        <w:rPr>
+          <w:rFonts w:ascii="宋体" w:eastAsia="宋体" w:hAnsi="宋体"/>
+          <w:sz w:val="24"/>
+          <w:szCs w:val="24"/>
+        </w:rPr>
+        <w:t>—</w:t>
+      </w:r>
+      <w:r>
+        <w:rPr>
+          <w:rFonts w:ascii="宋体" w:eastAsia="宋体" w:hAnsi="宋体" w:hint="eastAsia"/>
+          <w:sz w:val="24"/>
+          <w:szCs w:val="24"/>
+        </w:rPr>
+        <w:t>最后只有单一位姿能幸存，如果这个位姿碰巧是错误的，算法不能恢复</w:t>
+      </w:r>
+      <w:r>
+        <w:rPr>
+          <w:rFonts w:ascii="宋体" w:eastAsia="宋体" w:hAnsi="宋体" w:hint="eastAsia"/>
+          <w:sz w:val="24"/>
+          <w:szCs w:val="24"/>
+        </w:rPr>
+        <w:t>。文中提到增加随机粒子，增强鲁棒性的方法</w:t>
+      </w:r>
+    </w:p>
+    <w:p>
+      <w:pPr>
+        <w:pStyle w:val="a7"/>
+        <w:numPr>
+          <w:ilvl w:val="0"/>
+          <w:numId w:val="1"/>
+        </w:numPr>
+        <w:ind w:firstLineChars="0"/>
+        <w:rPr>
+          <w:rFonts w:ascii="宋体" w:eastAsia="宋体" w:hAnsi="宋体"/>
+          <w:sz w:val="24"/>
+          <w:szCs w:val="24"/>
+        </w:rPr>
+      </w:pPr>
+      <w:r>
+        <w:rPr>
+          <w:rFonts w:ascii="宋体" w:eastAsia="宋体" w:hAnsi="宋体"/>
+          <w:sz w:val="24"/>
+          <w:szCs w:val="24"/>
+        </w:rPr>
+        <w:t>P</w:t>
+      </w:r>
+      <w:r>
+        <w:rPr>
+          <w:rFonts w:ascii="宋体" w:eastAsia="宋体" w:hAnsi="宋体" w:hint="eastAsia"/>
+          <w:sz w:val="24"/>
+          <w:szCs w:val="24"/>
+        </w:rPr>
+        <w:t>195测量概率较低的原因：定位失效；传感器噪声高的不合理；粒子在全局定位阶段可能仍然发散</w:t>
+      </w:r>
+    </w:p>
+    <w:p>
+      <w:pPr>
+        <w:pStyle w:val="a7"/>
+        <w:numPr>
+          <w:ilvl w:val="0"/>
+          <w:numId w:val="1"/>
+        </w:numPr>
+        <w:ind w:firstLineChars="0"/>
+        <w:rPr>
+          <w:rFonts w:ascii="宋体" w:eastAsia="宋体" w:hAnsi="宋体"/>
+          <w:sz w:val="24"/>
+          <w:szCs w:val="24"/>
+        </w:rPr>
+      </w:pPr>
+      <w:r>
+        <w:rPr>
+          <w:rFonts w:ascii="宋体" w:eastAsia="宋体" w:hAnsi="宋体" w:hint="eastAsia"/>
+          <w:sz w:val="24"/>
+          <w:szCs w:val="24"/>
+        </w:rPr>
+        <w:t>P198在P</w:t>
+      </w:r>
+      <w:r>
+        <w:rPr>
+          <w:rFonts w:ascii="宋体" w:eastAsia="宋体" w:hAnsi="宋体"/>
+          <w:sz w:val="24"/>
+          <w:szCs w:val="24"/>
+        </w:rPr>
+        <w:t>79</w:t>
+      </w:r>
+      <w:r>
+        <w:rPr>
+          <w:rFonts w:ascii="宋体" w:eastAsia="宋体" w:hAnsi="宋体" w:hint="eastAsia"/>
+          <w:sz w:val="24"/>
+          <w:szCs w:val="24"/>
+        </w:rPr>
+        <w:t>中粒子滤波使用运动模型作为建议分布，但是它试图近似该分布与感知似然的乘积。建议分布与目标分布差异越大，需要的的采样越多。</w:t>
+      </w:r>
+      <w:r>
+        <w:rPr>
+          <w:rFonts w:ascii="宋体" w:eastAsia="宋体" w:hAnsi="宋体" w:hint="eastAsia"/>
+          <w:sz w:val="24"/>
+          <w:szCs w:val="24"/>
+        </w:rPr>
+        <w:t>在特定情况下，M</w:t>
+      </w:r>
+      <w:r>
+        <w:rPr>
+          <w:rFonts w:ascii="宋体" w:eastAsia="宋体" w:hAnsi="宋体"/>
+          <w:sz w:val="24"/>
+          <w:szCs w:val="24"/>
+        </w:rPr>
+        <w:t>CL</w:t>
+      </w:r>
+      <w:r>
+        <w:rPr>
+          <w:rFonts w:ascii="宋体" w:eastAsia="宋体" w:hAnsi="宋体" w:hint="eastAsia"/>
+          <w:sz w:val="24"/>
+          <w:szCs w:val="24"/>
+        </w:rPr>
+        <w:t>使用不精确的传感器优于精确的传感器。但扩展卡尔曼滤波不是这种情况，因为E</w:t>
+      </w:r>
+      <w:r>
+        <w:rPr>
+          <w:rFonts w:ascii="宋体" w:eastAsia="宋体" w:hAnsi="宋体"/>
+          <w:sz w:val="24"/>
+          <w:szCs w:val="24"/>
+        </w:rPr>
+        <w:t>KF</w:t>
+      </w:r>
+      <w:r>
+        <w:rPr>
+          <w:rFonts w:ascii="宋体" w:eastAsia="宋体" w:hAnsi="宋体" w:hint="eastAsia"/>
+          <w:sz w:val="24"/>
+          <w:szCs w:val="24"/>
+        </w:rPr>
+        <w:t>计算新的均值时考虑了测量，而不是只从运动</w:t>
       </w:r>
       <w:r>
         <w:rPr>
@@ -5071,7 +5791,7 @@
           <w:szCs w:val="24"/>
         </w:rPr>
         <w:lastRenderedPageBreak/>
-        <w:t>对象，或者某些激光系统在明媚的阳光下测量物体</w:t>
+        <w:t>模型产生均值</w:t>
       </w:r>
     </w:p>
     <w:p>
@@ -5094,6 +5814,169 @@
           <w:sz w:val="24"/>
           <w:szCs w:val="24"/>
         </w:rPr>
+        <w:t>P199</w:t>
+      </w:r>
+      <w:r>
+        <w:rPr>
+          <w:rFonts w:ascii="宋体" w:eastAsia="宋体" w:hAnsi="宋体"/>
+          <w:sz w:val="24"/>
+          <w:szCs w:val="24"/>
+        </w:rPr>
+        <w:t>MCL</w:t>
+      </w:r>
+      <w:r>
+        <w:rPr>
+          <w:rFonts w:ascii="宋体" w:eastAsia="宋体" w:hAnsi="宋体" w:hint="eastAsia"/>
+          <w:sz w:val="24"/>
+          <w:szCs w:val="24"/>
+        </w:rPr>
+        <w:t>、具有随机采样的M</w:t>
+      </w:r>
+      <w:r>
+        <w:rPr>
+          <w:rFonts w:ascii="宋体" w:eastAsia="宋体" w:hAnsi="宋体"/>
+          <w:sz w:val="24"/>
+          <w:szCs w:val="24"/>
+        </w:rPr>
+        <w:t>CL</w:t>
+      </w:r>
+      <w:r>
+        <w:rPr>
+          <w:rFonts w:ascii="宋体" w:eastAsia="宋体" w:hAnsi="宋体" w:hint="eastAsia"/>
+          <w:sz w:val="24"/>
+          <w:szCs w:val="24"/>
+        </w:rPr>
+        <w:t>、混合M</w:t>
+      </w:r>
+      <w:r>
+        <w:rPr>
+          <w:rFonts w:ascii="宋体" w:eastAsia="宋体" w:hAnsi="宋体"/>
+          <w:sz w:val="24"/>
+          <w:szCs w:val="24"/>
+        </w:rPr>
+        <w:t>CL</w:t>
+      </w:r>
+      <w:r>
+        <w:rPr>
+          <w:rFonts w:ascii="宋体" w:eastAsia="宋体" w:hAnsi="宋体" w:hint="eastAsia"/>
+          <w:sz w:val="24"/>
+          <w:szCs w:val="24"/>
+        </w:rPr>
+        <w:t>误差图</w:t>
+      </w:r>
+    </w:p>
+    <w:p>
+      <w:pPr>
+        <w:pStyle w:val="a7"/>
+        <w:numPr>
+          <w:ilvl w:val="0"/>
+          <w:numId w:val="1"/>
+        </w:numPr>
+        <w:ind w:firstLineChars="0"/>
+        <w:rPr>
+          <w:rFonts w:ascii="宋体" w:eastAsia="宋体" w:hAnsi="宋体"/>
+          <w:sz w:val="24"/>
+          <w:szCs w:val="24"/>
+        </w:rPr>
+      </w:pPr>
+      <w:r>
+        <w:rPr>
+          <w:rFonts w:ascii="宋体" w:eastAsia="宋体" w:hAnsi="宋体" w:hint="eastAsia"/>
+          <w:sz w:val="24"/>
+          <w:szCs w:val="24"/>
+        </w:rPr>
+        <w:t>P200在未知自己位置时需要大量粒子（100000），在确定自己位姿后只需少量粒子</w:t>
+      </w:r>
+    </w:p>
+    <w:p>
+      <w:pPr>
+        <w:pStyle w:val="a7"/>
+        <w:numPr>
+          <w:ilvl w:val="0"/>
+          <w:numId w:val="1"/>
+        </w:numPr>
+        <w:ind w:firstLineChars="0"/>
+        <w:rPr>
+          <w:rFonts w:ascii="宋体" w:eastAsia="宋体" w:hAnsi="宋体"/>
+          <w:sz w:val="24"/>
+          <w:szCs w:val="24"/>
+        </w:rPr>
+      </w:pPr>
+      <w:r>
+        <w:rPr>
+          <w:rFonts w:ascii="宋体" w:eastAsia="宋体" w:hAnsi="宋体" w:hint="eastAsia"/>
+          <w:sz w:val="24"/>
+          <w:szCs w:val="24"/>
+        </w:rPr>
+        <w:t>P203概率方法对于这样未建模的动态环境是鲁棒的，因为他们有适应传感器噪声的能力。然而，像前面提到的，概率滤波框架能够容纳的传感器噪声必须在各时间步相互独立，而未建模的动态引起的对传感器测量值的影响会覆盖多个时间步。当它成为主要影响时算法可能失效</w:t>
+      </w:r>
+    </w:p>
+    <w:p>
+      <w:pPr>
+        <w:pStyle w:val="a7"/>
+        <w:numPr>
+          <w:ilvl w:val="0"/>
+          <w:numId w:val="1"/>
+        </w:numPr>
+        <w:ind w:firstLineChars="0"/>
+        <w:rPr>
+          <w:rFonts w:ascii="宋体" w:eastAsia="宋体" w:hAnsi="宋体"/>
+          <w:sz w:val="24"/>
+          <w:szCs w:val="24"/>
+        </w:rPr>
+      </w:pPr>
+      <w:r>
+        <w:rPr>
+          <w:rFonts w:ascii="宋体" w:eastAsia="宋体" w:hAnsi="宋体" w:hint="eastAsia"/>
+          <w:sz w:val="24"/>
+          <w:szCs w:val="24"/>
+        </w:rPr>
+        <w:t>P204处理动态环境的方法，一种建模动态，一种滤除动态。第一种更通用</w:t>
+      </w:r>
+    </w:p>
+    <w:p>
+      <w:pPr>
+        <w:pStyle w:val="a7"/>
+        <w:numPr>
+          <w:ilvl w:val="0"/>
+          <w:numId w:val="1"/>
+        </w:numPr>
+        <w:ind w:firstLineChars="0"/>
+        <w:rPr>
+          <w:rFonts w:ascii="宋体" w:eastAsia="宋体" w:hAnsi="宋体"/>
+          <w:sz w:val="24"/>
+          <w:szCs w:val="24"/>
+        </w:rPr>
+      </w:pPr>
+      <w:r>
+        <w:rPr>
+          <w:rFonts w:ascii="宋体" w:eastAsia="宋体" w:hAnsi="宋体" w:hint="eastAsia"/>
+          <w:sz w:val="24"/>
+          <w:szCs w:val="24"/>
+        </w:rPr>
+        <w:t>P222多传感器融合：对不同传感器执行程序9.1；常用的是对每种传感器建立各自的地图，再用合适的方法将这些地图融合，如德-摩根定律</w:t>
+      </w:r>
+    </w:p>
+    <w:p>
+      <w:pPr>
+        <w:pStyle w:val="a7"/>
+        <w:numPr>
+          <w:ilvl w:val="0"/>
+          <w:numId w:val="1"/>
+        </w:numPr>
+        <w:ind w:firstLineChars="0"/>
+        <w:rPr>
+          <w:rFonts w:ascii="宋体" w:eastAsia="宋体" w:hAnsi="宋体"/>
+          <w:sz w:val="24"/>
+          <w:szCs w:val="24"/>
+        </w:rPr>
+      </w:pPr>
+      <w:r>
+        <w:rPr>
+          <w:rFonts w:ascii="宋体" w:eastAsia="宋体" w:hAnsi="宋体" w:hint="eastAsia"/>
+          <w:sz w:val="24"/>
+          <w:szCs w:val="24"/>
+        </w:rPr>
         <w:t>P</w:t>
       </w:r>
       <w:r>
@@ -5102,31 +5985,63 @@
           <w:sz w:val="24"/>
           <w:szCs w:val="24"/>
         </w:rPr>
-        <w:t>120</w:t>
-      </w:r>
-      <w:r>
-        <w:rPr>
-          <w:rFonts w:ascii="宋体" w:eastAsia="宋体" w:hAnsi="宋体" w:hint="eastAsia"/>
-          <w:sz w:val="24"/>
-          <w:szCs w:val="24"/>
-        </w:rPr>
-        <w:t>测量模型固有参数的确定：手工设置，手工设置参数用程序产生与经验一致的结果；从实际数据中得到这些参数，用最大似然性，如E</w:t>
-      </w:r>
-      <w:r>
-        <w:rPr>
-          <w:rFonts w:ascii="宋体" w:eastAsia="宋体" w:hAnsi="宋体"/>
-          <w:sz w:val="24"/>
-          <w:szCs w:val="24"/>
-        </w:rPr>
-        <w:t>M</w:t>
-      </w:r>
-      <w:r>
-        <w:rPr>
-          <w:rFonts w:ascii="宋体" w:eastAsia="宋体" w:hAnsi="宋体" w:hint="eastAsia"/>
-          <w:sz w:val="24"/>
-          <w:szCs w:val="24"/>
-        </w:rPr>
-        <w:t>算法。</w:t>
+        <w:t>238SLAM</w:t>
+      </w:r>
+      <w:r>
+        <w:rPr>
+          <w:rFonts w:ascii="宋体" w:eastAsia="宋体" w:hAnsi="宋体" w:hint="eastAsia"/>
+          <w:sz w:val="24"/>
+          <w:szCs w:val="24"/>
+        </w:rPr>
+        <w:t>问题中采用位姿和地图的状态矢量的联合状态矢量，即位姿和路标都变成不确定的了，在运动过程中要不断优化对它们的估计，那么估计的维度变成3</w:t>
+      </w:r>
+      <w:r>
+        <w:rPr>
+          <w:rFonts w:ascii="宋体" w:eastAsia="宋体" w:hAnsi="宋体"/>
+          <w:sz w:val="24"/>
+          <w:szCs w:val="24"/>
+        </w:rPr>
+        <w:t>N</w:t>
+      </w:r>
+      <w:r>
+        <w:rPr>
+          <w:rFonts w:ascii="宋体" w:eastAsia="宋体" w:hAnsi="宋体" w:hint="eastAsia"/>
+          <w:sz w:val="24"/>
+          <w:szCs w:val="24"/>
+        </w:rPr>
+        <w:t>+</w:t>
+      </w:r>
+      <w:r>
+        <w:rPr>
+          <w:rFonts w:ascii="宋体" w:eastAsia="宋体" w:hAnsi="宋体"/>
+          <w:sz w:val="24"/>
+          <w:szCs w:val="24"/>
+        </w:rPr>
+        <w:t>3</w:t>
+      </w:r>
+      <w:r>
+        <w:rPr>
+          <w:rFonts w:ascii="宋体" w:eastAsia="宋体" w:hAnsi="宋体" w:hint="eastAsia"/>
+          <w:sz w:val="24"/>
+          <w:szCs w:val="24"/>
+        </w:rPr>
+        <w:t>位，N为路标点数，因而在运动过程中需要维护高维数据。M</w:t>
+      </w:r>
+      <w:r>
+        <w:rPr>
+          <w:rFonts w:ascii="宋体" w:eastAsia="宋体" w:hAnsi="宋体"/>
+          <w:sz w:val="24"/>
+          <w:szCs w:val="24"/>
+        </w:rPr>
+        <w:t>SCKF-SLAM</w:t>
+      </w:r>
+      <w:r>
+        <w:rPr>
+          <w:rFonts w:ascii="宋体" w:eastAsia="宋体" w:hAnsi="宋体" w:hint="eastAsia"/>
+          <w:sz w:val="24"/>
+          <w:szCs w:val="24"/>
+        </w:rPr>
+        <w:t>可以解决维数过高的问题</w:t>
       </w:r>
     </w:p>
     <w:p>
@@ -5149,7 +6064,31 @@
           <w:sz w:val="24"/>
           <w:szCs w:val="24"/>
         </w:rPr>
-        <w:t>研究发现15cm的栅格分辨率和2°的环境预计算距离，可以使室内定位问题处理的很好</w:t>
+        <w:t>P</w:t>
+      </w:r>
+      <w:r>
+        <w:rPr>
+          <w:rFonts w:ascii="宋体" w:eastAsia="宋体" w:hAnsi="宋体"/>
+          <w:sz w:val="24"/>
+          <w:szCs w:val="24"/>
+        </w:rPr>
+        <w:t>241</w:t>
+      </w:r>
+      <w:r>
+        <w:rPr>
+          <w:rFonts w:ascii="宋体" w:eastAsia="宋体" w:hAnsi="宋体" w:hint="eastAsia"/>
+          <w:sz w:val="24"/>
+          <w:szCs w:val="24"/>
+        </w:rPr>
+        <w:t>分析：各早期地标大部分不确定性由</w:t>
+      </w:r>
+      <w:r>
+        <w:rPr>
+          <w:rFonts w:ascii="宋体" w:eastAsia="宋体" w:hAnsi="宋体" w:hint="eastAsia"/>
+          <w:sz w:val="24"/>
+          <w:szCs w:val="24"/>
+        </w:rPr>
+        <w:t>机器人位姿导致，并长期存在</w:t>
       </w:r>
     </w:p>
     <w:p>
@@ -5172,7 +6111,79 @@
           <w:sz w:val="24"/>
           <w:szCs w:val="24"/>
         </w:rPr>
-        <w:t>P143定位是建立地图坐标系与机器人局部坐标系一致性的过程。知道该坐标变换使机器人能够在自己坐标系里（机器人导航必需的先决条件）表示感兴趣的目标位置。就是像人一样知道障碍物相对自己的位置</w:t>
+        <w:t>P</w:t>
+      </w:r>
+      <w:r>
+        <w:rPr>
+          <w:rFonts w:ascii="宋体" w:eastAsia="宋体" w:hAnsi="宋体"/>
+          <w:sz w:val="24"/>
+          <w:szCs w:val="24"/>
+        </w:rPr>
+        <w:t>252EKF</w:t>
+      </w:r>
+      <w:r>
+        <w:rPr>
+          <w:rFonts w:ascii="宋体" w:eastAsia="宋体" w:hAnsi="宋体" w:hint="eastAsia"/>
+          <w:sz w:val="24"/>
+          <w:szCs w:val="24"/>
+        </w:rPr>
+        <w:t>-</w:t>
+      </w:r>
+      <w:r>
+        <w:rPr>
+          <w:rFonts w:ascii="宋体" w:eastAsia="宋体" w:hAnsi="宋体"/>
+          <w:sz w:val="24"/>
+          <w:szCs w:val="24"/>
+        </w:rPr>
+        <w:t>SLAM</w:t>
+      </w:r>
+      <w:r>
+        <w:rPr>
+          <w:rFonts w:ascii="宋体" w:eastAsia="宋体" w:hAnsi="宋体" w:hint="eastAsia"/>
+          <w:sz w:val="24"/>
+          <w:szCs w:val="24"/>
+        </w:rPr>
+        <w:t>需要二次方更新时间，这使得只使用于少于1</w:t>
+      </w:r>
+      <w:r>
+        <w:rPr>
+          <w:rFonts w:ascii="宋体" w:eastAsia="宋体" w:hAnsi="宋体"/>
+          <w:sz w:val="24"/>
+          <w:szCs w:val="24"/>
+        </w:rPr>
+        <w:t>000</w:t>
+      </w:r>
+      <w:r>
+        <w:rPr>
+          <w:rFonts w:ascii="宋体" w:eastAsia="宋体" w:hAnsi="宋体" w:hint="eastAsia"/>
+          <w:sz w:val="24"/>
+          <w:szCs w:val="24"/>
+        </w:rPr>
+        <w:t>个路标的稀疏地图，实际中，常有超过1</w:t>
+      </w:r>
+      <w:r>
+        <w:rPr>
+          <w:rFonts w:ascii="宋体" w:eastAsia="宋体" w:hAnsi="宋体"/>
+          <w:sz w:val="24"/>
+          <w:szCs w:val="24"/>
+        </w:rPr>
+        <w:t>0</w:t>
+      </w:r>
+      <w:r>
+        <w:rPr>
+          <w:rFonts w:ascii="宋体" w:eastAsia="宋体" w:hAnsi="宋体" w:hint="eastAsia"/>
+          <w:sz w:val="24"/>
+          <w:szCs w:val="24"/>
+        </w:rPr>
+        <w:t>的6次方地标，故其不再试用</w:t>
+      </w:r>
+      <w:r>
+        <w:rPr>
+          <w:rFonts w:ascii="宋体" w:eastAsia="宋体" w:hAnsi="宋体" w:hint="eastAsia"/>
+          <w:sz w:val="24"/>
+          <w:szCs w:val="24"/>
+        </w:rPr>
+        <w:t>。故其只适合小地图</w:t>
       </w:r>
     </w:p>
     <w:p>
@@ -5195,7 +6206,87 @@
           <w:sz w:val="24"/>
           <w:szCs w:val="24"/>
         </w:rPr>
-        <w:t>机器人位姿不能直接感知，换句话说，大多数机器人并不拥有测量位姿的无噪声传感器</w:t>
+        <w:t>P</w:t>
+      </w:r>
+      <w:r>
+        <w:rPr>
+          <w:rFonts w:ascii="宋体" w:eastAsia="宋体" w:hAnsi="宋体"/>
+          <w:sz w:val="24"/>
+          <w:szCs w:val="24"/>
+        </w:rPr>
+        <w:t>258</w:t>
+      </w:r>
+      <w:r>
+        <w:rPr>
+          <w:rFonts w:ascii="宋体" w:eastAsia="宋体" w:hAnsi="宋体" w:hint="eastAsia"/>
+          <w:sz w:val="24"/>
+          <w:szCs w:val="24"/>
+        </w:rPr>
+        <w:t>graph</w:t>
+      </w:r>
+      <w:r>
+        <w:rPr>
+          <w:rFonts w:ascii="宋体" w:eastAsia="宋体" w:hAnsi="宋体"/>
+          <w:sz w:val="24"/>
+          <w:szCs w:val="24"/>
+        </w:rPr>
+        <w:t>SLAM</w:t>
+      </w:r>
+      <w:r>
+        <w:rPr>
+          <w:rFonts w:ascii="宋体" w:eastAsia="宋体" w:hAnsi="宋体" w:hint="eastAsia"/>
+          <w:sz w:val="24"/>
+          <w:szCs w:val="24"/>
+        </w:rPr>
+        <w:t>是另一种</w:t>
+      </w:r>
+      <w:r>
+        <w:rPr>
+          <w:rFonts w:ascii="宋体" w:eastAsia="宋体" w:hAnsi="宋体"/>
+          <w:sz w:val="24"/>
+          <w:szCs w:val="24"/>
+        </w:rPr>
+        <w:t>EKF</w:t>
+      </w:r>
+      <w:r>
+        <w:rPr>
+          <w:rFonts w:ascii="宋体" w:eastAsia="宋体" w:hAnsi="宋体" w:hint="eastAsia"/>
+          <w:sz w:val="24"/>
+          <w:szCs w:val="24"/>
+        </w:rPr>
+        <w:t>算法，与E</w:t>
+      </w:r>
+      <w:r>
+        <w:rPr>
+          <w:rFonts w:ascii="宋体" w:eastAsia="宋体" w:hAnsi="宋体"/>
+          <w:sz w:val="24"/>
+          <w:szCs w:val="24"/>
+        </w:rPr>
+        <w:t>KF-SALM</w:t>
+      </w:r>
+      <w:r>
+        <w:rPr>
+          <w:rFonts w:ascii="宋体" w:eastAsia="宋体" w:hAnsi="宋体" w:hint="eastAsia"/>
+          <w:sz w:val="24"/>
+          <w:szCs w:val="24"/>
+        </w:rPr>
+        <w:t>相对应解决全S</w:t>
+      </w:r>
+      <w:r>
+        <w:rPr>
+          <w:rFonts w:ascii="宋体" w:eastAsia="宋体" w:hAnsi="宋体"/>
+          <w:sz w:val="24"/>
+          <w:szCs w:val="24"/>
+        </w:rPr>
+        <w:t>LAM</w:t>
+      </w:r>
+      <w:r>
+        <w:rPr>
+          <w:rFonts w:ascii="宋体" w:eastAsia="宋体" w:hAnsi="宋体" w:hint="eastAsia"/>
+          <w:sz w:val="24"/>
+          <w:szCs w:val="24"/>
+        </w:rPr>
+        <w:t>问题，旨在解决定义在所有位姿和地图中所有特征上的离线问题。和视觉slam后端图优化类似</w:t>
       </w:r>
     </w:p>
     <w:p>
@@ -5226,104 +6317,32 @@
           <w:sz w:val="24"/>
           <w:szCs w:val="24"/>
         </w:rPr>
-        <w:t>144</w:t>
-      </w:r>
-      <w:r>
-        <w:rPr>
-          <w:rFonts w:ascii="宋体" w:eastAsia="宋体" w:hAnsi="宋体" w:hint="eastAsia"/>
-          <w:sz w:val="24"/>
-          <w:szCs w:val="24"/>
-        </w:rPr>
-        <w:t>定位问题分类：局部定位和全局定位</w:t>
-      </w:r>
-    </w:p>
-    <w:p>
-      <w:pPr>
-        <w:pStyle w:val="a7"/>
-        <w:numPr>
-          <w:ilvl w:val="0"/>
-          <w:numId w:val="6"/>
-        </w:numPr>
-        <w:ind w:firstLineChars="0"/>
-        <w:rPr>
-          <w:rFonts w:ascii="宋体" w:eastAsia="宋体" w:hAnsi="宋体"/>
-          <w:sz w:val="24"/>
-          <w:szCs w:val="24"/>
-        </w:rPr>
-      </w:pPr>
-      <w:r>
-        <w:rPr>
-          <w:rFonts w:ascii="宋体" w:eastAsia="宋体" w:hAnsi="宋体" w:hint="eastAsia"/>
-          <w:sz w:val="24"/>
-          <w:szCs w:val="24"/>
-        </w:rPr>
-        <w:t>位置跟踪：属于局部定位问题，如边走边定位和建图</w:t>
-      </w:r>
-    </w:p>
-    <w:p>
-      <w:pPr>
-        <w:pStyle w:val="a7"/>
-        <w:numPr>
-          <w:ilvl w:val="0"/>
-          <w:numId w:val="6"/>
-        </w:numPr>
-        <w:ind w:firstLineChars="0"/>
-        <w:rPr>
-          <w:rFonts w:ascii="宋体" w:eastAsia="宋体" w:hAnsi="宋体"/>
-          <w:sz w:val="24"/>
-          <w:szCs w:val="24"/>
-        </w:rPr>
-      </w:pPr>
-      <w:r>
-        <w:rPr>
-          <w:rFonts w:ascii="宋体" w:eastAsia="宋体" w:hAnsi="宋体" w:hint="eastAsia"/>
-          <w:sz w:val="24"/>
-          <w:szCs w:val="24"/>
-        </w:rPr>
-        <w:t>全局定位：已知地图的情况下，通过识别某些特征获知自己的位置</w:t>
-      </w:r>
-    </w:p>
-    <w:p>
-      <w:pPr>
-        <w:pStyle w:val="a7"/>
-        <w:numPr>
-          <w:ilvl w:val="0"/>
-          <w:numId w:val="6"/>
-        </w:numPr>
-        <w:ind w:firstLineChars="0"/>
-        <w:rPr>
-          <w:rFonts w:ascii="宋体" w:eastAsia="宋体" w:hAnsi="宋体"/>
-          <w:sz w:val="24"/>
-          <w:szCs w:val="24"/>
-        </w:rPr>
-      </w:pPr>
-      <w:r>
-        <w:rPr>
-          <w:rFonts w:ascii="宋体" w:eastAsia="宋体" w:hAnsi="宋体" w:hint="eastAsia"/>
-          <w:sz w:val="24"/>
-          <w:szCs w:val="24"/>
-        </w:rPr>
-        <w:t>绑架机器人：</w:t>
-      </w:r>
-      <w:r>
-        <w:rPr>
-          <w:rFonts w:ascii="宋体" w:eastAsia="宋体" w:hAnsi="宋体" w:hint="eastAsia"/>
-          <w:sz w:val="24"/>
-          <w:szCs w:val="24"/>
-        </w:rPr>
-        <w:t>在机器人不知道的情况下，手动移动机器人，即机器人被绑架，是全局定位的一种</w:t>
-      </w:r>
-    </w:p>
-    <w:p>
-      <w:pPr>
-        <w:pStyle w:val="a7"/>
-        <w:ind w:left="420" w:firstLineChars="0" w:firstLine="0"/>
-        <w:rPr>
-          <w:rFonts w:ascii="宋体" w:eastAsia="宋体" w:hAnsi="宋体"/>
-          <w:sz w:val="24"/>
-          <w:szCs w:val="24"/>
-        </w:rPr>
-      </w:pPr>
+        <w:t>260</w:t>
+      </w:r>
+      <w:r>
+        <w:rPr>
+          <w:rFonts w:ascii="宋体" w:eastAsia="宋体" w:hAnsi="宋体" w:hint="eastAsia"/>
+          <w:sz w:val="24"/>
+          <w:szCs w:val="24"/>
+        </w:rPr>
+        <w:t>graph</w:t>
+      </w:r>
+      <w:r>
+        <w:rPr>
+          <w:rFonts w:ascii="宋体" w:eastAsia="宋体" w:hAnsi="宋体"/>
+          <w:sz w:val="24"/>
+          <w:szCs w:val="24"/>
+        </w:rPr>
+        <w:t>SLAM</w:t>
+      </w:r>
+      <w:r>
+        <w:rPr>
+          <w:rFonts w:ascii="宋体" w:eastAsia="宋体" w:hAnsi="宋体" w:hint="eastAsia"/>
+          <w:sz w:val="24"/>
+          <w:szCs w:val="24"/>
+        </w:rPr>
+        <w:t>三个关键步骤：建立地图、计算一致性变量、线性化测量和运动模型</w:t>
+      </w:r>
     </w:p>
     <w:p>
       <w:pPr>
@@ -5353,15 +6372,15 @@
           <w:sz w:val="24"/>
           <w:szCs w:val="24"/>
         </w:rPr>
-        <w:t>157</w:t>
-      </w:r>
-      <w:r>
-        <w:rPr>
-          <w:rFonts w:ascii="宋体" w:eastAsia="宋体" w:hAnsi="宋体" w:hint="eastAsia"/>
-          <w:sz w:val="24"/>
-          <w:szCs w:val="24"/>
-        </w:rPr>
-        <w:t>扩展卡尔曼滤波能容易地改进已适应异常值，标准方法只接受似然通过阈值测试的地标。设定阈值提高了鲁棒性，否则会比较脆弱</w:t>
+        <w:t>283</w:t>
+      </w:r>
+      <w:r>
+        <w:rPr>
+          <w:rFonts w:ascii="宋体" w:eastAsia="宋体" w:hAnsi="宋体" w:hint="eastAsia"/>
+          <w:sz w:val="24"/>
+          <w:szCs w:val="24"/>
+        </w:rPr>
+        <w:t>每次扫描指向不同的方向，故假设每次扫描不同测量值对应不同的特征</w:t>
       </w:r>
     </w:p>
     <w:p>
@@ -5384,45 +6403,31 @@
           <w:sz w:val="24"/>
           <w:szCs w:val="24"/>
         </w:rPr>
-        <w:t>P158预测的不确定性引起的原因：初始位置不确定性；运动噪声引起估计不确定性。</w:t>
-      </w:r>
-    </w:p>
-    <w:p>
-      <w:pPr>
-        <w:pStyle w:val="a7"/>
-        <w:ind w:left="420" w:firstLineChars="0" w:firstLine="0"/>
-        <w:rPr>
-          <w:rFonts w:ascii="宋体" w:eastAsia="宋体" w:hAnsi="宋体"/>
-          <w:sz w:val="24"/>
-          <w:szCs w:val="24"/>
-        </w:rPr>
-      </w:pPr>
-      <w:r>
-        <w:rPr>
-          <w:rFonts w:ascii="宋体" w:eastAsia="宋体" w:hAnsi="宋体" w:hint="eastAsia"/>
-          <w:sz w:val="24"/>
-          <w:szCs w:val="24"/>
-        </w:rPr>
-        <w:t>测量更新不确定性引起原因：机器位置不确定性；测量噪声有关的不确定性</w:t>
-      </w:r>
-    </w:p>
-    <w:p>
-      <w:pPr>
-        <w:pStyle w:val="a7"/>
-        <w:ind w:left="420" w:firstLineChars="0" w:firstLine="0"/>
-        <w:rPr>
-          <w:rFonts w:ascii="宋体" w:eastAsia="宋体" w:hAnsi="宋体"/>
-          <w:sz w:val="24"/>
-          <w:szCs w:val="24"/>
-        </w:rPr>
-      </w:pPr>
-      <w:r>
-        <w:rPr>
-          <w:rFonts w:ascii="宋体" w:eastAsia="宋体" w:hAnsi="宋体" w:hint="eastAsia"/>
-          <w:sz w:val="24"/>
-          <w:szCs w:val="24"/>
-        </w:rPr>
-        <w:t>观察越确定，即测量越精确，卡尔曼增益越高，因此产生的修正就越强大</w:t>
+        <w:t>P</w:t>
+      </w:r>
+      <w:r>
+        <w:rPr>
+          <w:rFonts w:ascii="宋体" w:eastAsia="宋体" w:hAnsi="宋体"/>
+          <w:sz w:val="24"/>
+          <w:szCs w:val="24"/>
+        </w:rPr>
+        <w:t>284</w:t>
+      </w:r>
+      <w:r>
+        <w:rPr>
+          <w:rFonts w:ascii="宋体" w:eastAsia="宋体" w:hAnsi="宋体" w:hint="eastAsia"/>
+          <w:sz w:val="24"/>
+          <w:szCs w:val="24"/>
+        </w:rPr>
+        <w:t>成对扫描匹配用来恢复机器人位姿，也可认为是一种graphslam算法，但是其一致性只是建立在两次连续扫描之间。</w:t>
+      </w:r>
+      <w:r>
+        <w:rPr>
+          <w:rFonts w:ascii="宋体" w:eastAsia="宋体" w:hAnsi="宋体" w:hint="eastAsia"/>
+          <w:sz w:val="24"/>
+          <w:szCs w:val="24"/>
+        </w:rPr>
+        <w:t>时间二次方于地图大小</w:t>
       </w:r>
     </w:p>
     <w:p>
@@ -5441,7 +6446,321 @@
       </w:pPr>
       <w:r>
         <w:rPr>
-          <w:rFonts w:ascii="宋体" w:eastAsia="宋体" w:hAnsi="宋体"/>
+          <w:rFonts w:ascii="宋体" w:eastAsia="宋体" w:hAnsi="宋体" w:hint="eastAsia"/>
+          <w:sz w:val="24"/>
+          <w:szCs w:val="24"/>
+        </w:rPr>
+        <w:t>p</w:t>
+      </w:r>
+      <w:r>
+        <w:rPr>
+          <w:rFonts w:ascii="宋体" w:eastAsia="宋体" w:hAnsi="宋体"/>
+          <w:sz w:val="24"/>
+          <w:szCs w:val="24"/>
+        </w:rPr>
+        <w:t>288</w:t>
+      </w:r>
+      <w:r>
+        <w:rPr>
+          <w:rFonts w:ascii="宋体" w:eastAsia="宋体" w:hAnsi="宋体" w:hint="eastAsia"/>
+          <w:sz w:val="24"/>
+          <w:szCs w:val="24"/>
+        </w:rPr>
+        <w:t>graphslam可以使用最小二次方的方法来进行优化</w:t>
+      </w:r>
+    </w:p>
+    <w:p>
+      <w:pPr>
+        <w:pStyle w:val="a7"/>
+        <w:numPr>
+          <w:ilvl w:val="0"/>
+          <w:numId w:val="1"/>
+        </w:numPr>
+        <w:ind w:firstLineChars="0"/>
+        <w:rPr>
+          <w:rFonts w:ascii="宋体" w:eastAsia="宋体" w:hAnsi="宋体"/>
+          <w:sz w:val="24"/>
+          <w:szCs w:val="24"/>
+        </w:rPr>
+      </w:pPr>
+      <w:r>
+        <w:rPr>
+          <w:rFonts w:ascii="宋体" w:eastAsia="宋体" w:hAnsi="宋体" w:hint="eastAsia"/>
+          <w:sz w:val="24"/>
+          <w:szCs w:val="24"/>
+        </w:rPr>
+        <w:t>P294</w:t>
+      </w:r>
+      <w:r>
+        <w:rPr>
+          <w:rFonts w:ascii="宋体" w:eastAsia="宋体" w:hAnsi="宋体"/>
+          <w:sz w:val="24"/>
+          <w:szCs w:val="24"/>
+        </w:rPr>
+        <w:t>SEIF</w:t>
+      </w:r>
+      <w:r>
+        <w:rPr>
+          <w:rFonts w:ascii="宋体" w:eastAsia="宋体" w:hAnsi="宋体" w:hint="eastAsia"/>
+          <w:sz w:val="24"/>
+          <w:szCs w:val="24"/>
+        </w:rPr>
+        <w:t>（spare</w:t>
+      </w:r>
+      <w:r>
+        <w:rPr>
+          <w:rFonts w:ascii="宋体" w:eastAsia="宋体" w:hAnsi="宋体"/>
+          <w:sz w:val="24"/>
+          <w:szCs w:val="24"/>
+        </w:rPr>
+        <w:t xml:space="preserve"> </w:t>
+      </w:r>
+      <w:r>
+        <w:rPr>
+          <w:rFonts w:ascii="宋体" w:eastAsia="宋体" w:hAnsi="宋体" w:hint="eastAsia"/>
+          <w:sz w:val="24"/>
+          <w:szCs w:val="24"/>
+        </w:rPr>
+        <w:t>extended</w:t>
+      </w:r>
+      <w:r>
+        <w:rPr>
+          <w:rFonts w:ascii="宋体" w:eastAsia="宋体" w:hAnsi="宋体"/>
+          <w:sz w:val="24"/>
+          <w:szCs w:val="24"/>
+        </w:rPr>
+        <w:t xml:space="preserve"> </w:t>
+      </w:r>
+      <w:r>
+        <w:rPr>
+          <w:rFonts w:ascii="宋体" w:eastAsia="宋体" w:hAnsi="宋体" w:hint="eastAsia"/>
+          <w:sz w:val="24"/>
+          <w:szCs w:val="24"/>
+        </w:rPr>
+        <w:t>information</w:t>
+      </w:r>
+      <w:r>
+        <w:rPr>
+          <w:rFonts w:ascii="宋体" w:eastAsia="宋体" w:hAnsi="宋体"/>
+          <w:sz w:val="24"/>
+          <w:szCs w:val="24"/>
+        </w:rPr>
+        <w:t xml:space="preserve"> </w:t>
+      </w:r>
+      <w:r>
+        <w:rPr>
+          <w:rFonts w:ascii="宋体" w:eastAsia="宋体" w:hAnsi="宋体" w:hint="eastAsia"/>
+          <w:sz w:val="24"/>
+          <w:szCs w:val="24"/>
+        </w:rPr>
+        <w:t>filter）稀疏扩展信息滤波综合了E</w:t>
+      </w:r>
+      <w:r>
+        <w:rPr>
+          <w:rFonts w:ascii="宋体" w:eastAsia="宋体" w:hAnsi="宋体"/>
+          <w:sz w:val="24"/>
+          <w:szCs w:val="24"/>
+        </w:rPr>
+        <w:t>KF-SLAM</w:t>
+      </w:r>
+      <w:r>
+        <w:rPr>
+          <w:rFonts w:ascii="宋体" w:eastAsia="宋体" w:hAnsi="宋体" w:hint="eastAsia"/>
+          <w:sz w:val="24"/>
+          <w:szCs w:val="24"/>
+        </w:rPr>
+        <w:t>和graph-</w:t>
+      </w:r>
+      <w:r>
+        <w:rPr>
+          <w:rFonts w:ascii="宋体" w:eastAsia="宋体" w:hAnsi="宋体"/>
+          <w:sz w:val="24"/>
+          <w:szCs w:val="24"/>
+        </w:rPr>
+        <w:t>SLAM</w:t>
+      </w:r>
+      <w:r>
+        <w:rPr>
+          <w:rFonts w:ascii="宋体" w:eastAsia="宋体" w:hAnsi="宋体" w:hint="eastAsia"/>
+          <w:sz w:val="24"/>
+          <w:szCs w:val="24"/>
+        </w:rPr>
+        <w:t>。时间依赖于地图大小</w:t>
+      </w:r>
+    </w:p>
+    <w:p>
+      <w:pPr>
+        <w:pStyle w:val="a7"/>
+        <w:numPr>
+          <w:ilvl w:val="0"/>
+          <w:numId w:val="1"/>
+        </w:numPr>
+        <w:ind w:firstLineChars="0"/>
+        <w:rPr>
+          <w:rFonts w:ascii="宋体" w:eastAsia="宋体" w:hAnsi="宋体"/>
+          <w:sz w:val="24"/>
+          <w:szCs w:val="24"/>
+        </w:rPr>
+      </w:pPr>
+      <w:r>
+        <w:rPr>
+          <w:rFonts w:ascii="宋体" w:eastAsia="宋体" w:hAnsi="宋体" w:hint="eastAsia"/>
+          <w:sz w:val="24"/>
+          <w:szCs w:val="24"/>
+        </w:rPr>
+        <w:t>P295归一化信息矩阵的元素被看作是约束或连接</w:t>
+      </w:r>
+      <w:r>
+        <w:rPr>
+          <w:rFonts w:ascii="宋体" w:eastAsia="宋体" w:hAnsi="宋体" w:hint="eastAsia"/>
+          <w:sz w:val="24"/>
+          <w:szCs w:val="24"/>
+        </w:rPr>
+        <w:t>。</w:t>
+      </w:r>
+      <w:r>
+        <w:rPr>
+          <w:rFonts w:ascii="宋体" w:eastAsia="宋体" w:hAnsi="宋体" w:hint="eastAsia"/>
+          <w:sz w:val="24"/>
+          <w:szCs w:val="24"/>
+        </w:rPr>
+        <w:t>时间不依赖于地图大小</w:t>
+      </w:r>
+    </w:p>
+    <w:p>
+      <w:pPr>
+        <w:pStyle w:val="a7"/>
+        <w:numPr>
+          <w:ilvl w:val="0"/>
+          <w:numId w:val="1"/>
+        </w:numPr>
+        <w:ind w:firstLineChars="0"/>
+        <w:rPr>
+          <w:rFonts w:ascii="宋体" w:eastAsia="宋体" w:hAnsi="宋体"/>
+          <w:sz w:val="24"/>
+          <w:szCs w:val="24"/>
+        </w:rPr>
+      </w:pPr>
+      <w:r>
+        <w:rPr>
+          <w:rFonts w:ascii="宋体" w:eastAsia="宋体" w:hAnsi="宋体" w:hint="eastAsia"/>
+          <w:sz w:val="24"/>
+          <w:szCs w:val="24"/>
+        </w:rPr>
+        <w:t>P322测距仪获得正负信息组合方法，是将一个扫描叠加到另一个扫描建立的局部占用栅格地图</w:t>
+      </w:r>
+    </w:p>
+    <w:p>
+      <w:pPr>
+        <w:pStyle w:val="a7"/>
+        <w:numPr>
+          <w:ilvl w:val="0"/>
+          <w:numId w:val="1"/>
+        </w:numPr>
+        <w:ind w:firstLineChars="0"/>
+        <w:rPr>
+          <w:rFonts w:ascii="宋体" w:eastAsia="宋体" w:hAnsi="宋体"/>
+          <w:sz w:val="24"/>
+          <w:szCs w:val="24"/>
+        </w:rPr>
+      </w:pPr>
+      <w:r>
+        <w:rPr>
+          <w:rFonts w:ascii="宋体" w:eastAsia="宋体" w:hAnsi="宋体" w:hint="eastAsia"/>
+          <w:sz w:val="24"/>
+          <w:szCs w:val="24"/>
+        </w:rPr>
+        <w:t>P325</w:t>
+      </w:r>
+      <w:r>
+        <w:rPr>
+          <w:rFonts w:ascii="宋体" w:eastAsia="宋体" w:hAnsi="宋体"/>
+          <w:sz w:val="24"/>
+          <w:szCs w:val="24"/>
+        </w:rPr>
+        <w:t>SEIF</w:t>
+      </w:r>
+      <w:r>
+        <w:rPr>
+          <w:rFonts w:ascii="宋体" w:eastAsia="宋体" w:hAnsi="宋体" w:hint="eastAsia"/>
+          <w:sz w:val="24"/>
+          <w:szCs w:val="24"/>
+        </w:rPr>
+        <w:t>可以用于多机器人</w:t>
+      </w:r>
+      <w:r>
+        <w:rPr>
+          <w:rFonts w:ascii="宋体" w:eastAsia="宋体" w:hAnsi="宋体"/>
+          <w:sz w:val="24"/>
+          <w:szCs w:val="24"/>
+        </w:rPr>
+        <w:t>SLAM</w:t>
+      </w:r>
+      <w:r>
+        <w:rPr>
+          <w:rFonts w:ascii="宋体" w:eastAsia="宋体" w:hAnsi="宋体" w:hint="eastAsia"/>
+          <w:sz w:val="24"/>
+          <w:szCs w:val="24"/>
+        </w:rPr>
+        <w:t>。可以在获得地图后对地图进行整合</w:t>
+      </w:r>
+    </w:p>
+    <w:p>
+      <w:pPr>
+        <w:pStyle w:val="a7"/>
+        <w:numPr>
+          <w:ilvl w:val="0"/>
+          <w:numId w:val="1"/>
+        </w:numPr>
+        <w:ind w:firstLineChars="0"/>
+        <w:rPr>
+          <w:rFonts w:ascii="宋体" w:eastAsia="宋体" w:hAnsi="宋体"/>
+          <w:sz w:val="24"/>
+          <w:szCs w:val="24"/>
+        </w:rPr>
+      </w:pPr>
+      <w:r>
+        <w:rPr>
+          <w:rFonts w:ascii="宋体" w:eastAsia="宋体" w:hAnsi="宋体" w:hint="eastAsia"/>
+          <w:sz w:val="24"/>
+          <w:szCs w:val="24"/>
+        </w:rPr>
+        <w:t>p</w:t>
+      </w:r>
+      <w:r>
+        <w:rPr>
+          <w:rFonts w:ascii="宋体" w:eastAsia="宋体" w:hAnsi="宋体"/>
+          <w:sz w:val="24"/>
+          <w:szCs w:val="24"/>
+        </w:rPr>
+        <w:t>336</w:t>
+      </w:r>
+      <w:r>
+        <w:rPr>
+          <w:rFonts w:ascii="宋体" w:eastAsia="宋体" w:hAnsi="宋体" w:hint="eastAsia"/>
+          <w:sz w:val="24"/>
+          <w:szCs w:val="24"/>
+        </w:rPr>
+        <w:t>粒子滤波维数诅咒：鉴于高斯的规模随着估计问题的维数介于线性和二次方之间，粒子滤波变为指数规模。直接将粒子滤波用于解决slam问题注定是失败的，因为描述地图时包含了大量的变量</w:t>
+      </w:r>
+    </w:p>
+    <w:p>
+      <w:pPr>
+        <w:pStyle w:val="a7"/>
+        <w:numPr>
+          <w:ilvl w:val="0"/>
+          <w:numId w:val="1"/>
+        </w:numPr>
+        <w:ind w:firstLineChars="0"/>
+        <w:rPr>
+          <w:rFonts w:ascii="宋体" w:eastAsia="宋体" w:hAnsi="宋体"/>
+          <w:sz w:val="24"/>
+          <w:szCs w:val="24"/>
+        </w:rPr>
+      </w:pPr>
+      <w:r>
+        <w:rPr>
+          <w:rFonts w:ascii="宋体" w:eastAsia="宋体" w:hAnsi="宋体" w:hint="eastAsia"/>
           <w:sz w:val="24"/>
           <w:szCs w:val="24"/>
         </w:rPr>
@@ -5449,19 +6768,19 @@
       </w:r>
       <w:r>
         <w:rPr>
-          <w:rFonts w:ascii="宋体" w:eastAsia="宋体" w:hAnsi="宋体" w:hint="eastAsia"/>
-          <w:sz w:val="24"/>
-          <w:szCs w:val="24"/>
-        </w:rPr>
-        <w:t>174负信息属于特征缺乏范畴，期望看到特征但没有看到时，就出现相关 信息</w:t>
-      </w:r>
-      <w:r>
-        <w:rPr>
-          <w:rFonts w:ascii="宋体" w:eastAsia="宋体" w:hAnsi="宋体" w:hint="eastAsia"/>
-          <w:sz w:val="24"/>
-          <w:szCs w:val="24"/>
-        </w:rPr>
-        <w:t>。</w:t>
+          <w:rFonts w:ascii="宋体" w:eastAsia="宋体" w:hAnsi="宋体"/>
+          <w:sz w:val="24"/>
+          <w:szCs w:val="24"/>
+        </w:rPr>
+        <w:t>336</w:t>
+      </w:r>
+      <w:r>
+        <w:rPr>
+          <w:rFonts w:ascii="宋体" w:eastAsia="宋体" w:hAnsi="宋体" w:hint="eastAsia"/>
+          <w:sz w:val="24"/>
+          <w:szCs w:val="24"/>
+        </w:rPr>
+        <w:t>同时进行</w:t>
       </w:r>
       <w:r>
         <w:rPr>
@@ -5470,25 +6789,40 @@
           <w:sz w:val="24"/>
           <w:szCs w:val="24"/>
         </w:rPr>
-        <w:t>E</w:t>
-      </w:r>
-      <w:r>
-        <w:rPr>
-          <w:rFonts w:ascii="宋体" w:eastAsia="宋体" w:hAnsi="宋体"/>
+        <w:t>多数据关联</w:t>
+      </w:r>
+      <w:r>
+        <w:rPr>
+          <w:rFonts w:ascii="宋体" w:eastAsia="宋体" w:hAnsi="宋体" w:hint="eastAsia"/>
+          <w:sz w:val="24"/>
+          <w:szCs w:val="24"/>
+        </w:rPr>
+        <w:t>的能力使得fastslam</w:t>
+      </w:r>
+      <w:r>
+        <w:rPr>
+          <w:rFonts w:ascii="宋体" w:eastAsia="宋体" w:hAnsi="宋体" w:hint="eastAsia"/>
+          <w:sz w:val="24"/>
+          <w:szCs w:val="24"/>
+        </w:rPr>
+        <w:t>算法远远比基于</w:t>
+      </w:r>
+      <w:r>
+        <w:rPr>
+          <w:rFonts w:ascii="宋体" w:eastAsia="宋体" w:hAnsi="宋体" w:hint="eastAsia"/>
           <w:color w:val="FF0000"/>
           <w:sz w:val="24"/>
           <w:szCs w:val="24"/>
         </w:rPr>
-        <w:t>KF</w:t>
-      </w:r>
-      <w:r>
-        <w:rPr>
-          <w:rFonts w:ascii="宋体" w:eastAsia="宋体" w:hAnsi="宋体" w:hint="eastAsia"/>
-          <w:color w:val="FF0000"/>
-          <w:sz w:val="24"/>
-          <w:szCs w:val="24"/>
-        </w:rPr>
-        <w:t>只能处理正观测，不能处理负信息</w:t>
+        <w:t>增量最大似然数据关联</w:t>
+      </w:r>
+      <w:r>
+        <w:rPr>
+          <w:rFonts w:ascii="宋体" w:eastAsia="宋体" w:hAnsi="宋体" w:hint="eastAsia"/>
+          <w:sz w:val="24"/>
+          <w:szCs w:val="24"/>
+        </w:rPr>
+        <w:t>的算法的鲁棒性更好</w:t>
       </w:r>
     </w:p>
     <w:p>
@@ -5511,77 +6845,23 @@
           <w:sz w:val="24"/>
           <w:szCs w:val="24"/>
         </w:rPr>
-        <w:t>P179两种全局定位方法：</w:t>
-      </w:r>
-      <w:r>
-        <w:rPr>
-          <w:rFonts w:ascii="宋体" w:eastAsia="宋体" w:hAnsi="宋体" w:hint="eastAsia"/>
-          <w:sz w:val="24"/>
-          <w:szCs w:val="24"/>
-        </w:rPr>
-        <w:t>也适用于局部定位</w:t>
-      </w:r>
-    </w:p>
-    <w:p>
-      <w:pPr>
-        <w:pStyle w:val="a7"/>
-        <w:numPr>
-          <w:ilvl w:val="0"/>
-          <w:numId w:val="9"/>
-        </w:numPr>
-        <w:ind w:firstLineChars="0"/>
-        <w:rPr>
-          <w:rFonts w:ascii="宋体" w:eastAsia="宋体" w:hAnsi="宋体"/>
-          <w:sz w:val="24"/>
-          <w:szCs w:val="24"/>
-        </w:rPr>
-      </w:pPr>
-      <w:r>
-        <w:rPr>
-          <w:rFonts w:ascii="宋体" w:eastAsia="宋体" w:hAnsi="宋体" w:hint="eastAsia"/>
-          <w:sz w:val="24"/>
-          <w:szCs w:val="24"/>
-        </w:rPr>
-        <w:t>栅格定位：使用直方图滤波，相当于一个二维（x，y）的概率分布离散化为直方图，每个方格对应直方图方法的一个区域，概率越高的地方越有可能是机器人的位置。室内x、y常用15cm，旋转维度粒度为5°</w:t>
-      </w:r>
-    </w:p>
-    <w:p>
-      <w:pPr>
-        <w:pStyle w:val="a7"/>
-        <w:numPr>
-          <w:ilvl w:val="0"/>
-          <w:numId w:val="9"/>
-        </w:numPr>
-        <w:ind w:firstLineChars="0"/>
-        <w:rPr>
-          <w:rFonts w:ascii="宋体" w:eastAsia="宋体" w:hAnsi="宋体"/>
-          <w:sz w:val="24"/>
-          <w:szCs w:val="24"/>
-        </w:rPr>
-      </w:pPr>
-      <w:r>
-        <w:rPr>
-          <w:rFonts w:ascii="宋体" w:eastAsia="宋体" w:hAnsi="宋体" w:hint="eastAsia"/>
-          <w:sz w:val="24"/>
-          <w:szCs w:val="24"/>
-        </w:rPr>
-        <w:t>蒙特卡罗定位（M</w:t>
-      </w:r>
-      <w:r>
-        <w:rPr>
-          <w:rFonts w:ascii="宋体" w:eastAsia="宋体" w:hAnsi="宋体"/>
-          <w:sz w:val="24"/>
-          <w:szCs w:val="24"/>
-        </w:rPr>
-        <w:t>CL</w:t>
-      </w:r>
-      <w:r>
-        <w:rPr>
-          <w:rFonts w:ascii="宋体" w:eastAsia="宋体" w:hAnsi="宋体" w:hint="eastAsia"/>
-          <w:sz w:val="24"/>
-          <w:szCs w:val="24"/>
-        </w:rPr>
-        <w:t>）：使用粒子滤波</w:t>
+        <w:t>P</w:t>
+      </w:r>
+      <w:r>
+        <w:rPr>
+          <w:rFonts w:ascii="宋体" w:eastAsia="宋体" w:hAnsi="宋体"/>
+          <w:sz w:val="24"/>
+          <w:szCs w:val="24"/>
+        </w:rPr>
+        <w:t>337</w:t>
+      </w:r>
+      <w:r>
+        <w:rPr>
+          <w:rFonts w:ascii="宋体" w:eastAsia="宋体" w:hAnsi="宋体" w:hint="eastAsia"/>
+          <w:sz w:val="24"/>
+          <w:szCs w:val="24"/>
+        </w:rPr>
+        <w:t>fastslam是唯一适合全slam和在线slam的算法</w:t>
       </w:r>
     </w:p>
     <w:p>
@@ -5604,31 +6884,71 @@
           <w:sz w:val="24"/>
           <w:szCs w:val="24"/>
         </w:rPr>
-        <w:t>P194随机粒子蒙特卡罗定位：失效恢复</w:t>
-      </w:r>
-      <w:r>
-        <w:rPr>
-          <w:rFonts w:ascii="宋体" w:eastAsia="宋体" w:hAnsi="宋体"/>
-          <w:sz w:val="24"/>
-          <w:szCs w:val="24"/>
-        </w:rPr>
-        <w:t>—</w:t>
-      </w:r>
-      <w:r>
-        <w:rPr>
-          <w:rFonts w:ascii="宋体" w:eastAsia="宋体" w:hAnsi="宋体" w:hint="eastAsia"/>
-          <w:sz w:val="24"/>
-          <w:szCs w:val="24"/>
-        </w:rPr>
-        <w:t>最后只有单一位姿能幸存，如果这个位姿碰巧是错误的，算法不能恢复</w:t>
-      </w:r>
-      <w:r>
-        <w:rPr>
-          <w:rFonts w:ascii="宋体" w:eastAsia="宋体" w:hAnsi="宋体" w:hint="eastAsia"/>
-          <w:sz w:val="24"/>
-          <w:szCs w:val="24"/>
-        </w:rPr>
-        <w:t>。文中提到增加随机粒子，增强鲁棒性的方法</w:t>
+        <w:t>P</w:t>
+      </w:r>
+      <w:r>
+        <w:rPr>
+          <w:rFonts w:ascii="宋体" w:eastAsia="宋体" w:hAnsi="宋体"/>
+          <w:sz w:val="24"/>
+          <w:szCs w:val="24"/>
+        </w:rPr>
+        <w:t>346</w:t>
+      </w:r>
+      <w:r>
+        <w:rPr>
+          <w:rFonts w:ascii="宋体" w:eastAsia="宋体" w:hAnsi="宋体" w:hint="eastAsia"/>
+          <w:sz w:val="24"/>
+          <w:szCs w:val="24"/>
+        </w:rPr>
+        <w:t>fastslam</w:t>
+      </w:r>
+      <w:r>
+        <w:rPr>
+          <w:rFonts w:ascii="宋体" w:eastAsia="宋体" w:hAnsi="宋体"/>
+          <w:sz w:val="24"/>
+          <w:szCs w:val="24"/>
+        </w:rPr>
+        <w:t>2</w:t>
+      </w:r>
+      <w:r>
+        <w:rPr>
+          <w:rFonts w:ascii="宋体" w:eastAsia="宋体" w:hAnsi="宋体" w:hint="eastAsia"/>
+          <w:sz w:val="24"/>
+          <w:szCs w:val="24"/>
+        </w:rPr>
+        <w:t>相对fastslam</w:t>
+      </w:r>
+      <w:r>
+        <w:rPr>
+          <w:rFonts w:ascii="宋体" w:eastAsia="宋体" w:hAnsi="宋体"/>
+          <w:sz w:val="24"/>
+          <w:szCs w:val="24"/>
+        </w:rPr>
+        <w:t>1</w:t>
+      </w:r>
+      <w:r>
+        <w:rPr>
+          <w:rFonts w:ascii="宋体" w:eastAsia="宋体" w:hAnsi="宋体" w:hint="eastAsia"/>
+          <w:sz w:val="24"/>
+          <w:szCs w:val="24"/>
+        </w:rPr>
+        <w:t>的优点，因为它是采样分布，当1的控制精度低于传感器精度时，会有问题。重采样时可能出现图1</w:t>
+      </w:r>
+      <w:r>
+        <w:rPr>
+          <w:rFonts w:ascii="宋体" w:eastAsia="宋体" w:hAnsi="宋体"/>
+          <w:sz w:val="24"/>
+          <w:szCs w:val="24"/>
+        </w:rPr>
+        <w:t>3.6</w:t>
+      </w:r>
+      <w:r>
+        <w:rPr>
+          <w:rFonts w:ascii="宋体" w:eastAsia="宋体" w:hAnsi="宋体" w:hint="eastAsia"/>
+          <w:sz w:val="24"/>
+          <w:szCs w:val="24"/>
+        </w:rPr>
+        <w:t>所示保留不太准确的状态。而2在位姿采样时就考虑了观测值和一致性，但实现更困难。</w:t>
       </w:r>
     </w:p>
     <w:p>
@@ -5647,19 +6967,28 @@
       </w:pPr>
       <w:r>
         <w:rPr>
-          <w:rFonts w:ascii="宋体" w:eastAsia="宋体" w:hAnsi="宋体"/>
-          <w:sz w:val="24"/>
-          <w:szCs w:val="24"/>
-        </w:rPr>
+          <w:rFonts w:ascii="宋体" w:eastAsia="宋体" w:hAnsi="宋体" w:hint="eastAsia"/>
+          <w:sz w:val="24"/>
+          <w:szCs w:val="24"/>
+        </w:rPr>
+        <w:lastRenderedPageBreak/>
         <w:t>P</w:t>
       </w:r>
       <w:r>
         <w:rPr>
-          <w:rFonts w:ascii="宋体" w:eastAsia="宋体" w:hAnsi="宋体" w:hint="eastAsia"/>
-          <w:sz w:val="24"/>
-          <w:szCs w:val="24"/>
-        </w:rPr>
-        <w:t>195测量概率较低的原因：定位失效；传感器噪声高的不合理；粒子在全局定位阶段可能仍然发散</w:t>
+          <w:rFonts w:ascii="宋体" w:eastAsia="宋体" w:hAnsi="宋体"/>
+          <w:sz w:val="24"/>
+          <w:szCs w:val="24"/>
+        </w:rPr>
+        <w:t>358</w:t>
+      </w:r>
+      <w:r>
+        <w:rPr>
+          <w:rFonts w:ascii="宋体" w:eastAsia="宋体" w:hAnsi="宋体" w:hint="eastAsia"/>
+          <w:sz w:val="24"/>
+          <w:szCs w:val="24"/>
+        </w:rPr>
+        <w:t>使用树结构能够使产生和访问部分树的时间为对数</w:t>
       </w:r>
     </w:p>
     <w:p>
@@ -5682,63 +7011,39 @@
           <w:sz w:val="24"/>
           <w:szCs w:val="24"/>
         </w:rPr>
-        <w:t>P198在P</w:t>
-      </w:r>
-      <w:r>
-        <w:rPr>
-          <w:rFonts w:ascii="宋体" w:eastAsia="宋体" w:hAnsi="宋体"/>
-          <w:sz w:val="24"/>
-          <w:szCs w:val="24"/>
-        </w:rPr>
-        <w:t>79</w:t>
-      </w:r>
-      <w:r>
-        <w:rPr>
-          <w:rFonts w:ascii="宋体" w:eastAsia="宋体" w:hAnsi="宋体" w:hint="eastAsia"/>
-          <w:sz w:val="24"/>
-          <w:szCs w:val="24"/>
-        </w:rPr>
-        <w:t>中粒子滤波使用运动模型作为建议分布，但是它试图近似该分布与感知似然的乘积。建议分布与目标分布差异越大，需要的的采样越多。</w:t>
-      </w:r>
-      <w:r>
-        <w:rPr>
-          <w:rFonts w:ascii="宋体" w:eastAsia="宋体" w:hAnsi="宋体" w:hint="eastAsia"/>
-          <w:sz w:val="24"/>
-          <w:szCs w:val="24"/>
-        </w:rPr>
-        <w:t>在特定情况下，M</w:t>
-      </w:r>
-      <w:r>
-        <w:rPr>
-          <w:rFonts w:ascii="宋体" w:eastAsia="宋体" w:hAnsi="宋体"/>
-          <w:sz w:val="24"/>
-          <w:szCs w:val="24"/>
-        </w:rPr>
-        <w:t>CL</w:t>
-      </w:r>
-      <w:r>
-        <w:rPr>
-          <w:rFonts w:ascii="宋体" w:eastAsia="宋体" w:hAnsi="宋体" w:hint="eastAsia"/>
-          <w:sz w:val="24"/>
-          <w:szCs w:val="24"/>
-        </w:rPr>
-        <w:t>使用不精确的传感器优于精确的传感器。但扩展卡尔曼滤波不是这种情况，因为E</w:t>
-      </w:r>
-      <w:r>
-        <w:rPr>
-          <w:rFonts w:ascii="宋体" w:eastAsia="宋体" w:hAnsi="宋体"/>
-          <w:sz w:val="24"/>
-          <w:szCs w:val="24"/>
-        </w:rPr>
-        <w:t>KF</w:t>
-      </w:r>
-      <w:r>
-        <w:rPr>
-          <w:rFonts w:ascii="宋体" w:eastAsia="宋体" w:hAnsi="宋体" w:hint="eastAsia"/>
-          <w:sz w:val="24"/>
-          <w:szCs w:val="24"/>
-        </w:rPr>
-        <w:t>计算新的均值时考虑了测量，而不是只从运动模型产生均值</w:t>
+        <w:t>P</w:t>
+      </w:r>
+      <w:r>
+        <w:rPr>
+          <w:rFonts w:ascii="宋体" w:eastAsia="宋体" w:hAnsi="宋体"/>
+          <w:sz w:val="24"/>
+          <w:szCs w:val="24"/>
+        </w:rPr>
+        <w:t>364F</w:t>
+      </w:r>
+      <w:r>
+        <w:rPr>
+          <w:rFonts w:ascii="宋体" w:eastAsia="宋体" w:hAnsi="宋体" w:hint="eastAsia"/>
+          <w:sz w:val="24"/>
+          <w:szCs w:val="24"/>
+        </w:rPr>
+        <w:t>astslam在闭环问题上表现不如</w:t>
+      </w:r>
+      <w:r>
+        <w:rPr>
+          <w:rFonts w:ascii="宋体" w:eastAsia="宋体" w:hAnsi="宋体"/>
+          <w:sz w:val="24"/>
+          <w:szCs w:val="24"/>
+        </w:rPr>
+        <w:t>EKF</w:t>
+      </w:r>
+      <w:r>
+        <w:rPr>
+          <w:rFonts w:ascii="宋体" w:eastAsia="宋体" w:hAnsi="宋体" w:hint="eastAsia"/>
+          <w:sz w:val="24"/>
+          <w:szCs w:val="24"/>
+        </w:rPr>
+        <w:t>slam和graphslam</w:t>
       </w:r>
     </w:p>
     <w:p>
@@ -5761,55 +7066,23 @@
           <w:sz w:val="24"/>
           <w:szCs w:val="24"/>
         </w:rPr>
-        <w:t>P199</w:t>
-      </w:r>
-      <w:r>
-        <w:rPr>
-          <w:rFonts w:ascii="宋体" w:eastAsia="宋体" w:hAnsi="宋体"/>
-          <w:sz w:val="24"/>
-          <w:szCs w:val="24"/>
-        </w:rPr>
-        <w:t>MCL</w:t>
-      </w:r>
-      <w:r>
-        <w:rPr>
-          <w:rFonts w:ascii="宋体" w:eastAsia="宋体" w:hAnsi="宋体" w:hint="eastAsia"/>
-          <w:sz w:val="24"/>
-          <w:szCs w:val="24"/>
-        </w:rPr>
-        <w:t>、具有随机采样的M</w:t>
-      </w:r>
-      <w:r>
-        <w:rPr>
-          <w:rFonts w:ascii="宋体" w:eastAsia="宋体" w:hAnsi="宋体"/>
-          <w:sz w:val="24"/>
-          <w:szCs w:val="24"/>
-        </w:rPr>
-        <w:t>CL</w:t>
-      </w:r>
-      <w:r>
-        <w:rPr>
-          <w:rFonts w:ascii="宋体" w:eastAsia="宋体" w:hAnsi="宋体" w:hint="eastAsia"/>
-          <w:sz w:val="24"/>
-          <w:szCs w:val="24"/>
-        </w:rPr>
-        <w:t>、混合M</w:t>
-      </w:r>
-      <w:r>
-        <w:rPr>
-          <w:rFonts w:ascii="宋体" w:eastAsia="宋体" w:hAnsi="宋体"/>
-          <w:sz w:val="24"/>
-          <w:szCs w:val="24"/>
-        </w:rPr>
-        <w:t>CL</w:t>
-      </w:r>
-      <w:r>
-        <w:rPr>
-          <w:rFonts w:ascii="宋体" w:eastAsia="宋体" w:hAnsi="宋体" w:hint="eastAsia"/>
-          <w:sz w:val="24"/>
-          <w:szCs w:val="24"/>
-        </w:rPr>
-        <w:t>误差图</w:t>
+        <w:t>P</w:t>
+      </w:r>
+      <w:r>
+        <w:rPr>
+          <w:rFonts w:ascii="宋体" w:eastAsia="宋体" w:hAnsi="宋体"/>
+          <w:sz w:val="24"/>
+          <w:szCs w:val="24"/>
+        </w:rPr>
+        <w:t>381</w:t>
+      </w:r>
+      <w:r>
+        <w:rPr>
+          <w:rFonts w:ascii="宋体" w:eastAsia="宋体" w:hAnsi="宋体" w:hint="eastAsia"/>
+          <w:sz w:val="24"/>
+          <w:szCs w:val="24"/>
+        </w:rPr>
+        <w:t>目标获取和花费之间的权衡其实是：增加到达目标的可能性是否值得付出额外的努力？如时间、能量</w:t>
       </w:r>
     </w:p>
     <w:p>
@@ -5832,7 +7105,23 @@
           <w:sz w:val="24"/>
           <w:szCs w:val="24"/>
         </w:rPr>
-        <w:t>P200在未知自己位置时需要大量粒子（100000），在确定自己位姿后只需少量粒子</w:t>
+        <w:t>P</w:t>
+      </w:r>
+      <w:r>
+        <w:rPr>
+          <w:rFonts w:ascii="宋体" w:eastAsia="宋体" w:hAnsi="宋体"/>
+          <w:sz w:val="24"/>
+          <w:szCs w:val="24"/>
+        </w:rPr>
+        <w:t>375</w:t>
+      </w:r>
+      <w:r>
+        <w:rPr>
+          <w:rFonts w:ascii="宋体" w:eastAsia="宋体" w:hAnsi="宋体" w:hint="eastAsia"/>
+          <w:sz w:val="24"/>
+          <w:szCs w:val="24"/>
+        </w:rPr>
+        <w:t>本章算法都需要离线优化、规划和分阶段执行</w:t>
       </w:r>
     </w:p>
     <w:p>
@@ -5855,16 +7144,23 @@
           <w:sz w:val="24"/>
           <w:szCs w:val="24"/>
         </w:rPr>
-        <w:t>P203概率方法对于这样未建模的动态环境是鲁棒的，因为他们有适应传感器噪声的能力。然而，像前面提到的，概率滤波框架能够容纳的传感器噪声</w:t>
-      </w:r>
-      <w:r>
-        <w:rPr>
-          <w:rFonts w:ascii="宋体" w:eastAsia="宋体" w:hAnsi="宋体" w:hint="eastAsia"/>
-          <w:sz w:val="24"/>
-          <w:szCs w:val="24"/>
-        </w:rPr>
-        <w:lastRenderedPageBreak/>
-        <w:t>必须在各时间步相互独立，而未建模的动态引起的对传感器测量值的影响会覆盖多个时间步。当它成为主要影响时算法可能失效</w:t>
+        <w:t>P</w:t>
+      </w:r>
+      <w:r>
+        <w:rPr>
+          <w:rFonts w:ascii="宋体" w:eastAsia="宋体" w:hAnsi="宋体"/>
+          <w:sz w:val="24"/>
+          <w:szCs w:val="24"/>
+        </w:rPr>
+        <w:t>440</w:t>
+      </w:r>
+      <w:r>
+        <w:rPr>
+          <w:rFonts w:ascii="宋体" w:eastAsia="宋体" w:hAnsi="宋体" w:hint="eastAsia"/>
+          <w:sz w:val="24"/>
+          <w:szCs w:val="24"/>
+        </w:rPr>
+        <w:t>探测的目标是获取新信息</w:t>
       </w:r>
     </w:p>
     <w:p>
@@ -5887,1258 +7183,6 @@
           <w:sz w:val="24"/>
           <w:szCs w:val="24"/>
         </w:rPr>
-        <w:t>P204处理动态环境的方法，一种建模动态，一种滤除动态。第一种更通用</w:t>
-      </w:r>
-    </w:p>
-    <w:p>
-      <w:pPr>
-        <w:pStyle w:val="a7"/>
-        <w:numPr>
-          <w:ilvl w:val="0"/>
-          <w:numId w:val="1"/>
-        </w:numPr>
-        <w:ind w:firstLineChars="0"/>
-        <w:rPr>
-          <w:rFonts w:ascii="宋体" w:eastAsia="宋体" w:hAnsi="宋体"/>
-          <w:sz w:val="24"/>
-          <w:szCs w:val="24"/>
-        </w:rPr>
-      </w:pPr>
-      <w:r>
-        <w:rPr>
-          <w:rFonts w:ascii="宋体" w:eastAsia="宋体" w:hAnsi="宋体" w:hint="eastAsia"/>
-          <w:sz w:val="24"/>
-          <w:szCs w:val="24"/>
-        </w:rPr>
-        <w:t>P222多传感器融合：对不同传感器执行程序9.1；常用的是对每种传感器建立各自的地图，再用合适的方法将这些地图融合，如德-摩根定律</w:t>
-      </w:r>
-    </w:p>
-    <w:p>
-      <w:pPr>
-        <w:pStyle w:val="a7"/>
-        <w:numPr>
-          <w:ilvl w:val="0"/>
-          <w:numId w:val="1"/>
-        </w:numPr>
-        <w:ind w:firstLineChars="0"/>
-        <w:rPr>
-          <w:rFonts w:ascii="宋体" w:eastAsia="宋体" w:hAnsi="宋体"/>
-          <w:sz w:val="24"/>
-          <w:szCs w:val="24"/>
-        </w:rPr>
-      </w:pPr>
-      <w:r>
-        <w:rPr>
-          <w:rFonts w:ascii="宋体" w:eastAsia="宋体" w:hAnsi="宋体" w:hint="eastAsia"/>
-          <w:sz w:val="24"/>
-          <w:szCs w:val="24"/>
-        </w:rPr>
-        <w:t>P</w:t>
-      </w:r>
-      <w:r>
-        <w:rPr>
-          <w:rFonts w:ascii="宋体" w:eastAsia="宋体" w:hAnsi="宋体"/>
-          <w:sz w:val="24"/>
-          <w:szCs w:val="24"/>
-        </w:rPr>
-        <w:t>238SLAM</w:t>
-      </w:r>
-      <w:r>
-        <w:rPr>
-          <w:rFonts w:ascii="宋体" w:eastAsia="宋体" w:hAnsi="宋体" w:hint="eastAsia"/>
-          <w:sz w:val="24"/>
-          <w:szCs w:val="24"/>
-        </w:rPr>
-        <w:t>问题中采用位姿和地图的状态矢量的联合状态矢量，即位姿和路标都变成不确定的了，在运动过程中要不断优化对它们的估计，那么估计的维度变成3</w:t>
-      </w:r>
-      <w:r>
-        <w:rPr>
-          <w:rFonts w:ascii="宋体" w:eastAsia="宋体" w:hAnsi="宋体"/>
-          <w:sz w:val="24"/>
-          <w:szCs w:val="24"/>
-        </w:rPr>
-        <w:t>N</w:t>
-      </w:r>
-      <w:r>
-        <w:rPr>
-          <w:rFonts w:ascii="宋体" w:eastAsia="宋体" w:hAnsi="宋体" w:hint="eastAsia"/>
-          <w:sz w:val="24"/>
-          <w:szCs w:val="24"/>
-        </w:rPr>
-        <w:t>+</w:t>
-      </w:r>
-      <w:r>
-        <w:rPr>
-          <w:rFonts w:ascii="宋体" w:eastAsia="宋体" w:hAnsi="宋体"/>
-          <w:sz w:val="24"/>
-          <w:szCs w:val="24"/>
-        </w:rPr>
-        <w:t>3</w:t>
-      </w:r>
-      <w:r>
-        <w:rPr>
-          <w:rFonts w:ascii="宋体" w:eastAsia="宋体" w:hAnsi="宋体" w:hint="eastAsia"/>
-          <w:sz w:val="24"/>
-          <w:szCs w:val="24"/>
-        </w:rPr>
-        <w:t>位，N为路标点数，因而在运动过程中需要维护高维数据。M</w:t>
-      </w:r>
-      <w:r>
-        <w:rPr>
-          <w:rFonts w:ascii="宋体" w:eastAsia="宋体" w:hAnsi="宋体"/>
-          <w:sz w:val="24"/>
-          <w:szCs w:val="24"/>
-        </w:rPr>
-        <w:t>SCKF-SLAM</w:t>
-      </w:r>
-      <w:r>
-        <w:rPr>
-          <w:rFonts w:ascii="宋体" w:eastAsia="宋体" w:hAnsi="宋体" w:hint="eastAsia"/>
-          <w:sz w:val="24"/>
-          <w:szCs w:val="24"/>
-        </w:rPr>
-        <w:t>可以解决维数过高的问题</w:t>
-      </w:r>
-    </w:p>
-    <w:p>
-      <w:pPr>
-        <w:pStyle w:val="a7"/>
-        <w:numPr>
-          <w:ilvl w:val="0"/>
-          <w:numId w:val="1"/>
-        </w:numPr>
-        <w:ind w:firstLineChars="0"/>
-        <w:rPr>
-          <w:rFonts w:ascii="宋体" w:eastAsia="宋体" w:hAnsi="宋体"/>
-          <w:sz w:val="24"/>
-          <w:szCs w:val="24"/>
-        </w:rPr>
-      </w:pPr>
-      <w:r>
-        <w:rPr>
-          <w:rFonts w:ascii="宋体" w:eastAsia="宋体" w:hAnsi="宋体" w:hint="eastAsia"/>
-          <w:sz w:val="24"/>
-          <w:szCs w:val="24"/>
-        </w:rPr>
-        <w:t>P</w:t>
-      </w:r>
-      <w:r>
-        <w:rPr>
-          <w:rFonts w:ascii="宋体" w:eastAsia="宋体" w:hAnsi="宋体"/>
-          <w:sz w:val="24"/>
-          <w:szCs w:val="24"/>
-        </w:rPr>
-        <w:t>241</w:t>
-      </w:r>
-      <w:r>
-        <w:rPr>
-          <w:rFonts w:ascii="宋体" w:eastAsia="宋体" w:hAnsi="宋体" w:hint="eastAsia"/>
-          <w:sz w:val="24"/>
-          <w:szCs w:val="24"/>
-        </w:rPr>
-        <w:t>分析：各早期地标大部分不确定性由</w:t>
-      </w:r>
-      <w:r>
-        <w:rPr>
-          <w:rFonts w:ascii="宋体" w:eastAsia="宋体" w:hAnsi="宋体" w:hint="eastAsia"/>
-          <w:sz w:val="24"/>
-          <w:szCs w:val="24"/>
-        </w:rPr>
-        <w:t>机器人位姿导致，并长期存在</w:t>
-      </w:r>
-    </w:p>
-    <w:p>
-      <w:pPr>
-        <w:pStyle w:val="a7"/>
-        <w:numPr>
-          <w:ilvl w:val="0"/>
-          <w:numId w:val="1"/>
-        </w:numPr>
-        <w:ind w:firstLineChars="0"/>
-        <w:rPr>
-          <w:rFonts w:ascii="宋体" w:eastAsia="宋体" w:hAnsi="宋体"/>
-          <w:sz w:val="24"/>
-          <w:szCs w:val="24"/>
-        </w:rPr>
-      </w:pPr>
-      <w:r>
-        <w:rPr>
-          <w:rFonts w:ascii="宋体" w:eastAsia="宋体" w:hAnsi="宋体" w:hint="eastAsia"/>
-          <w:sz w:val="24"/>
-          <w:szCs w:val="24"/>
-        </w:rPr>
-        <w:t>P</w:t>
-      </w:r>
-      <w:r>
-        <w:rPr>
-          <w:rFonts w:ascii="宋体" w:eastAsia="宋体" w:hAnsi="宋体"/>
-          <w:sz w:val="24"/>
-          <w:szCs w:val="24"/>
-        </w:rPr>
-        <w:t>252EKF</w:t>
-      </w:r>
-      <w:r>
-        <w:rPr>
-          <w:rFonts w:ascii="宋体" w:eastAsia="宋体" w:hAnsi="宋体" w:hint="eastAsia"/>
-          <w:sz w:val="24"/>
-          <w:szCs w:val="24"/>
-        </w:rPr>
-        <w:t>-</w:t>
-      </w:r>
-      <w:r>
-        <w:rPr>
-          <w:rFonts w:ascii="宋体" w:eastAsia="宋体" w:hAnsi="宋体"/>
-          <w:sz w:val="24"/>
-          <w:szCs w:val="24"/>
-        </w:rPr>
-        <w:t>SLAM</w:t>
-      </w:r>
-      <w:r>
-        <w:rPr>
-          <w:rFonts w:ascii="宋体" w:eastAsia="宋体" w:hAnsi="宋体" w:hint="eastAsia"/>
-          <w:sz w:val="24"/>
-          <w:szCs w:val="24"/>
-        </w:rPr>
-        <w:t>需要二次方更新时间，这使得只使用于少于1</w:t>
-      </w:r>
-      <w:r>
-        <w:rPr>
-          <w:rFonts w:ascii="宋体" w:eastAsia="宋体" w:hAnsi="宋体"/>
-          <w:sz w:val="24"/>
-          <w:szCs w:val="24"/>
-        </w:rPr>
-        <w:t>000</w:t>
-      </w:r>
-      <w:r>
-        <w:rPr>
-          <w:rFonts w:ascii="宋体" w:eastAsia="宋体" w:hAnsi="宋体" w:hint="eastAsia"/>
-          <w:sz w:val="24"/>
-          <w:szCs w:val="24"/>
-        </w:rPr>
-        <w:t>个路标的稀疏地图，实际中，常有超过1</w:t>
-      </w:r>
-      <w:r>
-        <w:rPr>
-          <w:rFonts w:ascii="宋体" w:eastAsia="宋体" w:hAnsi="宋体"/>
-          <w:sz w:val="24"/>
-          <w:szCs w:val="24"/>
-        </w:rPr>
-        <w:t>0</w:t>
-      </w:r>
-      <w:r>
-        <w:rPr>
-          <w:rFonts w:ascii="宋体" w:eastAsia="宋体" w:hAnsi="宋体" w:hint="eastAsia"/>
-          <w:sz w:val="24"/>
-          <w:szCs w:val="24"/>
-        </w:rPr>
-        <w:t>的6次方地标，故其不再试用</w:t>
-      </w:r>
-      <w:r>
-        <w:rPr>
-          <w:rFonts w:ascii="宋体" w:eastAsia="宋体" w:hAnsi="宋体" w:hint="eastAsia"/>
-          <w:sz w:val="24"/>
-          <w:szCs w:val="24"/>
-        </w:rPr>
-        <w:t>。故其只适合小地图</w:t>
-      </w:r>
-    </w:p>
-    <w:p>
-      <w:pPr>
-        <w:pStyle w:val="a7"/>
-        <w:numPr>
-          <w:ilvl w:val="0"/>
-          <w:numId w:val="1"/>
-        </w:numPr>
-        <w:ind w:firstLineChars="0"/>
-        <w:rPr>
-          <w:rFonts w:ascii="宋体" w:eastAsia="宋体" w:hAnsi="宋体"/>
-          <w:sz w:val="24"/>
-          <w:szCs w:val="24"/>
-        </w:rPr>
-      </w:pPr>
-      <w:r>
-        <w:rPr>
-          <w:rFonts w:ascii="宋体" w:eastAsia="宋体" w:hAnsi="宋体" w:hint="eastAsia"/>
-          <w:sz w:val="24"/>
-          <w:szCs w:val="24"/>
-        </w:rPr>
-        <w:t>P</w:t>
-      </w:r>
-      <w:r>
-        <w:rPr>
-          <w:rFonts w:ascii="宋体" w:eastAsia="宋体" w:hAnsi="宋体"/>
-          <w:sz w:val="24"/>
-          <w:szCs w:val="24"/>
-        </w:rPr>
-        <w:t>258</w:t>
-      </w:r>
-      <w:r>
-        <w:rPr>
-          <w:rFonts w:ascii="宋体" w:eastAsia="宋体" w:hAnsi="宋体" w:hint="eastAsia"/>
-          <w:sz w:val="24"/>
-          <w:szCs w:val="24"/>
-        </w:rPr>
-        <w:t>graph</w:t>
-      </w:r>
-      <w:r>
-        <w:rPr>
-          <w:rFonts w:ascii="宋体" w:eastAsia="宋体" w:hAnsi="宋体"/>
-          <w:sz w:val="24"/>
-          <w:szCs w:val="24"/>
-        </w:rPr>
-        <w:t>SLAM</w:t>
-      </w:r>
-      <w:r>
-        <w:rPr>
-          <w:rFonts w:ascii="宋体" w:eastAsia="宋体" w:hAnsi="宋体" w:hint="eastAsia"/>
-          <w:sz w:val="24"/>
-          <w:szCs w:val="24"/>
-        </w:rPr>
-        <w:t>是另一种</w:t>
-      </w:r>
-      <w:r>
-        <w:rPr>
-          <w:rFonts w:ascii="宋体" w:eastAsia="宋体" w:hAnsi="宋体"/>
-          <w:sz w:val="24"/>
-          <w:szCs w:val="24"/>
-        </w:rPr>
-        <w:t>EKF</w:t>
-      </w:r>
-      <w:r>
-        <w:rPr>
-          <w:rFonts w:ascii="宋体" w:eastAsia="宋体" w:hAnsi="宋体" w:hint="eastAsia"/>
-          <w:sz w:val="24"/>
-          <w:szCs w:val="24"/>
-        </w:rPr>
-        <w:t>算法，与E</w:t>
-      </w:r>
-      <w:r>
-        <w:rPr>
-          <w:rFonts w:ascii="宋体" w:eastAsia="宋体" w:hAnsi="宋体"/>
-          <w:sz w:val="24"/>
-          <w:szCs w:val="24"/>
-        </w:rPr>
-        <w:t>KF-SALM</w:t>
-      </w:r>
-      <w:r>
-        <w:rPr>
-          <w:rFonts w:ascii="宋体" w:eastAsia="宋体" w:hAnsi="宋体" w:hint="eastAsia"/>
-          <w:sz w:val="24"/>
-          <w:szCs w:val="24"/>
-        </w:rPr>
-        <w:t>相对应解决全S</w:t>
-      </w:r>
-      <w:r>
-        <w:rPr>
-          <w:rFonts w:ascii="宋体" w:eastAsia="宋体" w:hAnsi="宋体"/>
-          <w:sz w:val="24"/>
-          <w:szCs w:val="24"/>
-        </w:rPr>
-        <w:t>LAM</w:t>
-      </w:r>
-      <w:r>
-        <w:rPr>
-          <w:rFonts w:ascii="宋体" w:eastAsia="宋体" w:hAnsi="宋体" w:hint="eastAsia"/>
-          <w:sz w:val="24"/>
-          <w:szCs w:val="24"/>
-        </w:rPr>
-        <w:t>问题，旨在解决定义在所有位姿和地图中所有特征上的离线问题。和视觉slam后端图优化类似</w:t>
-      </w:r>
-    </w:p>
-    <w:p>
-      <w:pPr>
-        <w:pStyle w:val="a7"/>
-        <w:numPr>
-          <w:ilvl w:val="0"/>
-          <w:numId w:val="1"/>
-        </w:numPr>
-        <w:ind w:firstLineChars="0"/>
-        <w:rPr>
-          <w:rFonts w:ascii="宋体" w:eastAsia="宋体" w:hAnsi="宋体"/>
-          <w:sz w:val="24"/>
-          <w:szCs w:val="24"/>
-        </w:rPr>
-      </w:pPr>
-      <w:r>
-        <w:rPr>
-          <w:rFonts w:ascii="宋体" w:eastAsia="宋体" w:hAnsi="宋体" w:hint="eastAsia"/>
-          <w:sz w:val="24"/>
-          <w:szCs w:val="24"/>
-        </w:rPr>
-        <w:t>P</w:t>
-      </w:r>
-      <w:r>
-        <w:rPr>
-          <w:rFonts w:ascii="宋体" w:eastAsia="宋体" w:hAnsi="宋体"/>
-          <w:sz w:val="24"/>
-          <w:szCs w:val="24"/>
-        </w:rPr>
-        <w:t>260</w:t>
-      </w:r>
-      <w:r>
-        <w:rPr>
-          <w:rFonts w:ascii="宋体" w:eastAsia="宋体" w:hAnsi="宋体" w:hint="eastAsia"/>
-          <w:sz w:val="24"/>
-          <w:szCs w:val="24"/>
-        </w:rPr>
-        <w:t>graph</w:t>
-      </w:r>
-      <w:r>
-        <w:rPr>
-          <w:rFonts w:ascii="宋体" w:eastAsia="宋体" w:hAnsi="宋体"/>
-          <w:sz w:val="24"/>
-          <w:szCs w:val="24"/>
-        </w:rPr>
-        <w:t>SLAM</w:t>
-      </w:r>
-      <w:r>
-        <w:rPr>
-          <w:rFonts w:ascii="宋体" w:eastAsia="宋体" w:hAnsi="宋体" w:hint="eastAsia"/>
-          <w:sz w:val="24"/>
-          <w:szCs w:val="24"/>
-        </w:rPr>
-        <w:t>三个关键步骤：建立地图、计算一致性变量、线性化测量和运动模型</w:t>
-      </w:r>
-    </w:p>
-    <w:p>
-      <w:pPr>
-        <w:pStyle w:val="a7"/>
-        <w:numPr>
-          <w:ilvl w:val="0"/>
-          <w:numId w:val="1"/>
-        </w:numPr>
-        <w:ind w:firstLineChars="0"/>
-        <w:rPr>
-          <w:rFonts w:ascii="宋体" w:eastAsia="宋体" w:hAnsi="宋体"/>
-          <w:sz w:val="24"/>
-          <w:szCs w:val="24"/>
-        </w:rPr>
-      </w:pPr>
-      <w:r>
-        <w:rPr>
-          <w:rFonts w:ascii="宋体" w:eastAsia="宋体" w:hAnsi="宋体" w:hint="eastAsia"/>
-          <w:sz w:val="24"/>
-          <w:szCs w:val="24"/>
-        </w:rPr>
-        <w:t>P</w:t>
-      </w:r>
-      <w:r>
-        <w:rPr>
-          <w:rFonts w:ascii="宋体" w:eastAsia="宋体" w:hAnsi="宋体"/>
-          <w:sz w:val="24"/>
-          <w:szCs w:val="24"/>
-        </w:rPr>
-        <w:t>283</w:t>
-      </w:r>
-      <w:r>
-        <w:rPr>
-          <w:rFonts w:ascii="宋体" w:eastAsia="宋体" w:hAnsi="宋体" w:hint="eastAsia"/>
-          <w:sz w:val="24"/>
-          <w:szCs w:val="24"/>
-        </w:rPr>
-        <w:t>每次扫描指向不同的方向，故假设每次扫描不同测量值对应不同的特征</w:t>
-      </w:r>
-    </w:p>
-    <w:p>
-      <w:pPr>
-        <w:pStyle w:val="a7"/>
-        <w:numPr>
-          <w:ilvl w:val="0"/>
-          <w:numId w:val="1"/>
-        </w:numPr>
-        <w:ind w:firstLineChars="0"/>
-        <w:rPr>
-          <w:rFonts w:ascii="宋体" w:eastAsia="宋体" w:hAnsi="宋体"/>
-          <w:sz w:val="24"/>
-          <w:szCs w:val="24"/>
-        </w:rPr>
-      </w:pPr>
-      <w:r>
-        <w:rPr>
-          <w:rFonts w:ascii="宋体" w:eastAsia="宋体" w:hAnsi="宋体" w:hint="eastAsia"/>
-          <w:sz w:val="24"/>
-          <w:szCs w:val="24"/>
-        </w:rPr>
-        <w:t>P</w:t>
-      </w:r>
-      <w:r>
-        <w:rPr>
-          <w:rFonts w:ascii="宋体" w:eastAsia="宋体" w:hAnsi="宋体"/>
-          <w:sz w:val="24"/>
-          <w:szCs w:val="24"/>
-        </w:rPr>
-        <w:t>284</w:t>
-      </w:r>
-      <w:r>
-        <w:rPr>
-          <w:rFonts w:ascii="宋体" w:eastAsia="宋体" w:hAnsi="宋体" w:hint="eastAsia"/>
-          <w:sz w:val="24"/>
-          <w:szCs w:val="24"/>
-        </w:rPr>
-        <w:t>成对扫描匹配用来恢复机器人位姿，也可认为是一种graphslam算法，但是其一致性只是建立在两次连续扫描之间。</w:t>
-      </w:r>
-      <w:r>
-        <w:rPr>
-          <w:rFonts w:ascii="宋体" w:eastAsia="宋体" w:hAnsi="宋体" w:hint="eastAsia"/>
-          <w:sz w:val="24"/>
-          <w:szCs w:val="24"/>
-        </w:rPr>
-        <w:t>时间二次方于地图大小</w:t>
-      </w:r>
-    </w:p>
-    <w:p>
-      <w:pPr>
-        <w:pStyle w:val="a7"/>
-        <w:numPr>
-          <w:ilvl w:val="0"/>
-          <w:numId w:val="1"/>
-        </w:numPr>
-        <w:ind w:firstLineChars="0"/>
-        <w:rPr>
-          <w:rFonts w:ascii="宋体" w:eastAsia="宋体" w:hAnsi="宋体"/>
-          <w:sz w:val="24"/>
-          <w:szCs w:val="24"/>
-        </w:rPr>
-      </w:pPr>
-      <w:r>
-        <w:rPr>
-          <w:rFonts w:ascii="宋体" w:eastAsia="宋体" w:hAnsi="宋体" w:hint="eastAsia"/>
-          <w:sz w:val="24"/>
-          <w:szCs w:val="24"/>
-        </w:rPr>
-        <w:t>p</w:t>
-      </w:r>
-      <w:r>
-        <w:rPr>
-          <w:rFonts w:ascii="宋体" w:eastAsia="宋体" w:hAnsi="宋体"/>
-          <w:sz w:val="24"/>
-          <w:szCs w:val="24"/>
-        </w:rPr>
-        <w:t>288</w:t>
-      </w:r>
-      <w:r>
-        <w:rPr>
-          <w:rFonts w:ascii="宋体" w:eastAsia="宋体" w:hAnsi="宋体" w:hint="eastAsia"/>
-          <w:sz w:val="24"/>
-          <w:szCs w:val="24"/>
-        </w:rPr>
-        <w:t>graphslam可以使用最小二次方的方法来进行优化</w:t>
-      </w:r>
-    </w:p>
-    <w:p>
-      <w:pPr>
-        <w:pStyle w:val="a7"/>
-        <w:numPr>
-          <w:ilvl w:val="0"/>
-          <w:numId w:val="1"/>
-        </w:numPr>
-        <w:ind w:firstLineChars="0"/>
-        <w:rPr>
-          <w:rFonts w:ascii="宋体" w:eastAsia="宋体" w:hAnsi="宋体"/>
-          <w:sz w:val="24"/>
-          <w:szCs w:val="24"/>
-        </w:rPr>
-      </w:pPr>
-      <w:r>
-        <w:rPr>
-          <w:rFonts w:ascii="宋体" w:eastAsia="宋体" w:hAnsi="宋体" w:hint="eastAsia"/>
-          <w:sz w:val="24"/>
-          <w:szCs w:val="24"/>
-        </w:rPr>
-        <w:t>P294</w:t>
-      </w:r>
-      <w:r>
-        <w:rPr>
-          <w:rFonts w:ascii="宋体" w:eastAsia="宋体" w:hAnsi="宋体"/>
-          <w:sz w:val="24"/>
-          <w:szCs w:val="24"/>
-        </w:rPr>
-        <w:t>SEIF</w:t>
-      </w:r>
-      <w:r>
-        <w:rPr>
-          <w:rFonts w:ascii="宋体" w:eastAsia="宋体" w:hAnsi="宋体" w:hint="eastAsia"/>
-          <w:sz w:val="24"/>
-          <w:szCs w:val="24"/>
-        </w:rPr>
-        <w:t>（spare</w:t>
-      </w:r>
-      <w:r>
-        <w:rPr>
-          <w:rFonts w:ascii="宋体" w:eastAsia="宋体" w:hAnsi="宋体"/>
-          <w:sz w:val="24"/>
-          <w:szCs w:val="24"/>
-        </w:rPr>
-        <w:t xml:space="preserve"> </w:t>
-      </w:r>
-      <w:r>
-        <w:rPr>
-          <w:rFonts w:ascii="宋体" w:eastAsia="宋体" w:hAnsi="宋体" w:hint="eastAsia"/>
-          <w:sz w:val="24"/>
-          <w:szCs w:val="24"/>
-        </w:rPr>
-        <w:t>extended</w:t>
-      </w:r>
-      <w:r>
-        <w:rPr>
-          <w:rFonts w:ascii="宋体" w:eastAsia="宋体" w:hAnsi="宋体"/>
-          <w:sz w:val="24"/>
-          <w:szCs w:val="24"/>
-        </w:rPr>
-        <w:t xml:space="preserve"> </w:t>
-      </w:r>
-      <w:r>
-        <w:rPr>
-          <w:rFonts w:ascii="宋体" w:eastAsia="宋体" w:hAnsi="宋体" w:hint="eastAsia"/>
-          <w:sz w:val="24"/>
-          <w:szCs w:val="24"/>
-        </w:rPr>
-        <w:t>information</w:t>
-      </w:r>
-      <w:r>
-        <w:rPr>
-          <w:rFonts w:ascii="宋体" w:eastAsia="宋体" w:hAnsi="宋体"/>
-          <w:sz w:val="24"/>
-          <w:szCs w:val="24"/>
-        </w:rPr>
-        <w:t xml:space="preserve"> </w:t>
-      </w:r>
-      <w:r>
-        <w:rPr>
-          <w:rFonts w:ascii="宋体" w:eastAsia="宋体" w:hAnsi="宋体" w:hint="eastAsia"/>
-          <w:sz w:val="24"/>
-          <w:szCs w:val="24"/>
-        </w:rPr>
-        <w:t>filter）稀疏扩展信息滤波综合了E</w:t>
-      </w:r>
-      <w:r>
-        <w:rPr>
-          <w:rFonts w:ascii="宋体" w:eastAsia="宋体" w:hAnsi="宋体"/>
-          <w:sz w:val="24"/>
-          <w:szCs w:val="24"/>
-        </w:rPr>
-        <w:t>KF-SLAM</w:t>
-      </w:r>
-      <w:r>
-        <w:rPr>
-          <w:rFonts w:ascii="宋体" w:eastAsia="宋体" w:hAnsi="宋体" w:hint="eastAsia"/>
-          <w:sz w:val="24"/>
-          <w:szCs w:val="24"/>
-        </w:rPr>
-        <w:t>和graph-</w:t>
-      </w:r>
-      <w:r>
-        <w:rPr>
-          <w:rFonts w:ascii="宋体" w:eastAsia="宋体" w:hAnsi="宋体"/>
-          <w:sz w:val="24"/>
-          <w:szCs w:val="24"/>
-        </w:rPr>
-        <w:t>SLAM</w:t>
-      </w:r>
-      <w:r>
-        <w:rPr>
-          <w:rFonts w:ascii="宋体" w:eastAsia="宋体" w:hAnsi="宋体" w:hint="eastAsia"/>
-          <w:sz w:val="24"/>
-          <w:szCs w:val="24"/>
-        </w:rPr>
-        <w:t>。时间依赖于地图大小</w:t>
-      </w:r>
-    </w:p>
-    <w:p>
-      <w:pPr>
-        <w:pStyle w:val="a7"/>
-        <w:numPr>
-          <w:ilvl w:val="0"/>
-          <w:numId w:val="1"/>
-        </w:numPr>
-        <w:ind w:firstLineChars="0"/>
-        <w:rPr>
-          <w:rFonts w:ascii="宋体" w:eastAsia="宋体" w:hAnsi="宋体"/>
-          <w:sz w:val="24"/>
-          <w:szCs w:val="24"/>
-        </w:rPr>
-      </w:pPr>
-      <w:r>
-        <w:rPr>
-          <w:rFonts w:ascii="宋体" w:eastAsia="宋体" w:hAnsi="宋体" w:hint="eastAsia"/>
-          <w:sz w:val="24"/>
-          <w:szCs w:val="24"/>
-        </w:rPr>
-        <w:t>P295归一化信息矩阵的元素被看作是约束或连接</w:t>
-      </w:r>
-      <w:r>
-        <w:rPr>
-          <w:rFonts w:ascii="宋体" w:eastAsia="宋体" w:hAnsi="宋体" w:hint="eastAsia"/>
-          <w:sz w:val="24"/>
-          <w:szCs w:val="24"/>
-        </w:rPr>
-        <w:t>。</w:t>
-      </w:r>
-      <w:r>
-        <w:rPr>
-          <w:rFonts w:ascii="宋体" w:eastAsia="宋体" w:hAnsi="宋体" w:hint="eastAsia"/>
-          <w:sz w:val="24"/>
-          <w:szCs w:val="24"/>
-        </w:rPr>
-        <w:t>时间不依赖于地图大小</w:t>
-      </w:r>
-    </w:p>
-    <w:p>
-      <w:pPr>
-        <w:pStyle w:val="a7"/>
-        <w:numPr>
-          <w:ilvl w:val="0"/>
-          <w:numId w:val="1"/>
-        </w:numPr>
-        <w:ind w:firstLineChars="0"/>
-        <w:rPr>
-          <w:rFonts w:ascii="宋体" w:eastAsia="宋体" w:hAnsi="宋体"/>
-          <w:sz w:val="24"/>
-          <w:szCs w:val="24"/>
-        </w:rPr>
-      </w:pPr>
-      <w:r>
-        <w:rPr>
-          <w:rFonts w:ascii="宋体" w:eastAsia="宋体" w:hAnsi="宋体" w:hint="eastAsia"/>
-          <w:sz w:val="24"/>
-          <w:szCs w:val="24"/>
-        </w:rPr>
-        <w:t>P322测距仪获得正负信息组合方法，是将一个扫描叠加到另一个扫描建立的局部占用栅格地图</w:t>
-      </w:r>
-    </w:p>
-    <w:p>
-      <w:pPr>
-        <w:pStyle w:val="a7"/>
-        <w:numPr>
-          <w:ilvl w:val="0"/>
-          <w:numId w:val="1"/>
-        </w:numPr>
-        <w:ind w:firstLineChars="0"/>
-        <w:rPr>
-          <w:rFonts w:ascii="宋体" w:eastAsia="宋体" w:hAnsi="宋体"/>
-          <w:sz w:val="24"/>
-          <w:szCs w:val="24"/>
-        </w:rPr>
-      </w:pPr>
-      <w:r>
-        <w:rPr>
-          <w:rFonts w:ascii="宋体" w:eastAsia="宋体" w:hAnsi="宋体" w:hint="eastAsia"/>
-          <w:sz w:val="24"/>
-          <w:szCs w:val="24"/>
-        </w:rPr>
-        <w:t>P325</w:t>
-      </w:r>
-      <w:r>
-        <w:rPr>
-          <w:rFonts w:ascii="宋体" w:eastAsia="宋体" w:hAnsi="宋体"/>
-          <w:sz w:val="24"/>
-          <w:szCs w:val="24"/>
-        </w:rPr>
-        <w:t>SEIF</w:t>
-      </w:r>
-      <w:r>
-        <w:rPr>
-          <w:rFonts w:ascii="宋体" w:eastAsia="宋体" w:hAnsi="宋体" w:hint="eastAsia"/>
-          <w:sz w:val="24"/>
-          <w:szCs w:val="24"/>
-        </w:rPr>
-        <w:t>可以用于多机器人</w:t>
-      </w:r>
-      <w:r>
-        <w:rPr>
-          <w:rFonts w:ascii="宋体" w:eastAsia="宋体" w:hAnsi="宋体"/>
-          <w:sz w:val="24"/>
-          <w:szCs w:val="24"/>
-        </w:rPr>
-        <w:t>SLAM</w:t>
-      </w:r>
-      <w:r>
-        <w:rPr>
-          <w:rFonts w:ascii="宋体" w:eastAsia="宋体" w:hAnsi="宋体" w:hint="eastAsia"/>
-          <w:sz w:val="24"/>
-          <w:szCs w:val="24"/>
-        </w:rPr>
-        <w:t>。可以在获得地图后对地图进行整合</w:t>
-      </w:r>
-    </w:p>
-    <w:p>
-      <w:pPr>
-        <w:pStyle w:val="a7"/>
-        <w:numPr>
-          <w:ilvl w:val="0"/>
-          <w:numId w:val="1"/>
-        </w:numPr>
-        <w:ind w:firstLineChars="0"/>
-        <w:rPr>
-          <w:rFonts w:ascii="宋体" w:eastAsia="宋体" w:hAnsi="宋体"/>
-          <w:sz w:val="24"/>
-          <w:szCs w:val="24"/>
-        </w:rPr>
-      </w:pPr>
-      <w:r>
-        <w:rPr>
-          <w:rFonts w:ascii="宋体" w:eastAsia="宋体" w:hAnsi="宋体" w:hint="eastAsia"/>
-          <w:sz w:val="24"/>
-          <w:szCs w:val="24"/>
-        </w:rPr>
-        <w:t>p</w:t>
-      </w:r>
-      <w:r>
-        <w:rPr>
-          <w:rFonts w:ascii="宋体" w:eastAsia="宋体" w:hAnsi="宋体"/>
-          <w:sz w:val="24"/>
-          <w:szCs w:val="24"/>
-        </w:rPr>
-        <w:t>336</w:t>
-      </w:r>
-      <w:r>
-        <w:rPr>
-          <w:rFonts w:ascii="宋体" w:eastAsia="宋体" w:hAnsi="宋体" w:hint="eastAsia"/>
-          <w:sz w:val="24"/>
-          <w:szCs w:val="24"/>
-        </w:rPr>
-        <w:t>粒子滤波维数诅咒：鉴于高斯的规模随着估计问题的维数介于线性和二次方之间，粒子滤波变为指数规模。直接将粒子滤波用于解决slam问题注定是失败的，因为描述地图时包含了大量的变量</w:t>
-      </w:r>
-    </w:p>
-    <w:p>
-      <w:pPr>
-        <w:pStyle w:val="a7"/>
-        <w:numPr>
-          <w:ilvl w:val="0"/>
-          <w:numId w:val="1"/>
-        </w:numPr>
-        <w:ind w:firstLineChars="0"/>
-        <w:rPr>
-          <w:rFonts w:ascii="宋体" w:eastAsia="宋体" w:hAnsi="宋体"/>
-          <w:sz w:val="24"/>
-          <w:szCs w:val="24"/>
-        </w:rPr>
-      </w:pPr>
-      <w:r>
-        <w:rPr>
-          <w:rFonts w:ascii="宋体" w:eastAsia="宋体" w:hAnsi="宋体" w:hint="eastAsia"/>
-          <w:sz w:val="24"/>
-          <w:szCs w:val="24"/>
-        </w:rPr>
-        <w:t>P</w:t>
-      </w:r>
-      <w:r>
-        <w:rPr>
-          <w:rFonts w:ascii="宋体" w:eastAsia="宋体" w:hAnsi="宋体"/>
-          <w:sz w:val="24"/>
-          <w:szCs w:val="24"/>
-        </w:rPr>
-        <w:t>336</w:t>
-      </w:r>
-      <w:r>
-        <w:rPr>
-          <w:rFonts w:ascii="宋体" w:eastAsia="宋体" w:hAnsi="宋体" w:hint="eastAsia"/>
-          <w:sz w:val="24"/>
-          <w:szCs w:val="24"/>
-        </w:rPr>
-        <w:t>同时进行</w:t>
-      </w:r>
-      <w:r>
-        <w:rPr>
-          <w:rFonts w:ascii="宋体" w:eastAsia="宋体" w:hAnsi="宋体" w:hint="eastAsia"/>
-          <w:color w:val="FF0000"/>
-          <w:sz w:val="24"/>
-          <w:szCs w:val="24"/>
-        </w:rPr>
-        <w:t>多数据关联</w:t>
-      </w:r>
-      <w:r>
-        <w:rPr>
-          <w:rFonts w:ascii="宋体" w:eastAsia="宋体" w:hAnsi="宋体" w:hint="eastAsia"/>
-          <w:sz w:val="24"/>
-          <w:szCs w:val="24"/>
-        </w:rPr>
-        <w:t>的能力使得fastslam</w:t>
-      </w:r>
-      <w:r>
-        <w:rPr>
-          <w:rFonts w:ascii="宋体" w:eastAsia="宋体" w:hAnsi="宋体" w:hint="eastAsia"/>
-          <w:sz w:val="24"/>
-          <w:szCs w:val="24"/>
-        </w:rPr>
-        <w:t>算法远远比基于</w:t>
-      </w:r>
-      <w:r>
-        <w:rPr>
-          <w:rFonts w:ascii="宋体" w:eastAsia="宋体" w:hAnsi="宋体" w:hint="eastAsia"/>
-          <w:color w:val="FF0000"/>
-          <w:sz w:val="24"/>
-          <w:szCs w:val="24"/>
-        </w:rPr>
-        <w:t>增量最大似然数据关联</w:t>
-      </w:r>
-      <w:r>
-        <w:rPr>
-          <w:rFonts w:ascii="宋体" w:eastAsia="宋体" w:hAnsi="宋体" w:hint="eastAsia"/>
-          <w:sz w:val="24"/>
-          <w:szCs w:val="24"/>
-        </w:rPr>
-        <w:t>的算法的鲁棒性更好</w:t>
-      </w:r>
-    </w:p>
-    <w:p>
-      <w:pPr>
-        <w:pStyle w:val="a7"/>
-        <w:numPr>
-          <w:ilvl w:val="0"/>
-          <w:numId w:val="1"/>
-        </w:numPr>
-        <w:ind w:firstLineChars="0"/>
-        <w:rPr>
-          <w:rFonts w:ascii="宋体" w:eastAsia="宋体" w:hAnsi="宋体"/>
-          <w:sz w:val="24"/>
-          <w:szCs w:val="24"/>
-        </w:rPr>
-      </w:pPr>
-      <w:r>
-        <w:rPr>
-          <w:rFonts w:ascii="宋体" w:eastAsia="宋体" w:hAnsi="宋体" w:hint="eastAsia"/>
-          <w:sz w:val="24"/>
-          <w:szCs w:val="24"/>
-        </w:rPr>
-        <w:t>P</w:t>
-      </w:r>
-      <w:r>
-        <w:rPr>
-          <w:rFonts w:ascii="宋体" w:eastAsia="宋体" w:hAnsi="宋体"/>
-          <w:sz w:val="24"/>
-          <w:szCs w:val="24"/>
-        </w:rPr>
-        <w:t>337</w:t>
-      </w:r>
-      <w:r>
-        <w:rPr>
-          <w:rFonts w:ascii="宋体" w:eastAsia="宋体" w:hAnsi="宋体" w:hint="eastAsia"/>
-          <w:sz w:val="24"/>
-          <w:szCs w:val="24"/>
-        </w:rPr>
-        <w:t>fastslam是唯一适合全slam和在线slam的算法</w:t>
-      </w:r>
-    </w:p>
-    <w:p>
-      <w:pPr>
-        <w:pStyle w:val="a7"/>
-        <w:numPr>
-          <w:ilvl w:val="0"/>
-          <w:numId w:val="1"/>
-        </w:numPr>
-        <w:ind w:firstLineChars="0"/>
-        <w:rPr>
-          <w:rFonts w:ascii="宋体" w:eastAsia="宋体" w:hAnsi="宋体"/>
-          <w:sz w:val="24"/>
-          <w:szCs w:val="24"/>
-        </w:rPr>
-      </w:pPr>
-      <w:r>
-        <w:rPr>
-          <w:rFonts w:ascii="宋体" w:eastAsia="宋体" w:hAnsi="宋体" w:hint="eastAsia"/>
-          <w:sz w:val="24"/>
-          <w:szCs w:val="24"/>
-        </w:rPr>
-        <w:t>P</w:t>
-      </w:r>
-      <w:r>
-        <w:rPr>
-          <w:rFonts w:ascii="宋体" w:eastAsia="宋体" w:hAnsi="宋体"/>
-          <w:sz w:val="24"/>
-          <w:szCs w:val="24"/>
-        </w:rPr>
-        <w:t>346</w:t>
-      </w:r>
-      <w:r>
-        <w:rPr>
-          <w:rFonts w:ascii="宋体" w:eastAsia="宋体" w:hAnsi="宋体" w:hint="eastAsia"/>
-          <w:sz w:val="24"/>
-          <w:szCs w:val="24"/>
-        </w:rPr>
-        <w:t>fastslam</w:t>
-      </w:r>
-      <w:r>
-        <w:rPr>
-          <w:rFonts w:ascii="宋体" w:eastAsia="宋体" w:hAnsi="宋体"/>
-          <w:sz w:val="24"/>
-          <w:szCs w:val="24"/>
-        </w:rPr>
-        <w:t>2</w:t>
-      </w:r>
-      <w:r>
-        <w:rPr>
-          <w:rFonts w:ascii="宋体" w:eastAsia="宋体" w:hAnsi="宋体" w:hint="eastAsia"/>
-          <w:sz w:val="24"/>
-          <w:szCs w:val="24"/>
-        </w:rPr>
-        <w:t>相对fastslam</w:t>
-      </w:r>
-      <w:r>
-        <w:rPr>
-          <w:rFonts w:ascii="宋体" w:eastAsia="宋体" w:hAnsi="宋体"/>
-          <w:sz w:val="24"/>
-          <w:szCs w:val="24"/>
-        </w:rPr>
-        <w:t>1</w:t>
-      </w:r>
-      <w:r>
-        <w:rPr>
-          <w:rFonts w:ascii="宋体" w:eastAsia="宋体" w:hAnsi="宋体" w:hint="eastAsia"/>
-          <w:sz w:val="24"/>
-          <w:szCs w:val="24"/>
-        </w:rPr>
-        <w:t>的优点，因为它是采样分布，当1的控制精度低于传感器精度时，会有问题。重采样时可能出现图1</w:t>
-      </w:r>
-      <w:r>
-        <w:rPr>
-          <w:rFonts w:ascii="宋体" w:eastAsia="宋体" w:hAnsi="宋体"/>
-          <w:sz w:val="24"/>
-          <w:szCs w:val="24"/>
-        </w:rPr>
-        <w:t>3.6</w:t>
-      </w:r>
-      <w:r>
-        <w:rPr>
-          <w:rFonts w:ascii="宋体" w:eastAsia="宋体" w:hAnsi="宋体" w:hint="eastAsia"/>
-          <w:sz w:val="24"/>
-          <w:szCs w:val="24"/>
-        </w:rPr>
-        <w:t>所示保留不太准确的状态。而2在位姿采样时就考虑了观测值和一致性，但实现更困难。</w:t>
-      </w:r>
-    </w:p>
-    <w:p>
-      <w:pPr>
-        <w:pStyle w:val="a7"/>
-        <w:numPr>
-          <w:ilvl w:val="0"/>
-          <w:numId w:val="1"/>
-        </w:numPr>
-        <w:ind w:firstLineChars="0"/>
-        <w:rPr>
-          <w:rFonts w:ascii="宋体" w:eastAsia="宋体" w:hAnsi="宋体"/>
-          <w:sz w:val="24"/>
-          <w:szCs w:val="24"/>
-        </w:rPr>
-      </w:pPr>
-      <w:r>
-        <w:rPr>
-          <w:rFonts w:ascii="宋体" w:eastAsia="宋体" w:hAnsi="宋体" w:hint="eastAsia"/>
-          <w:sz w:val="24"/>
-          <w:szCs w:val="24"/>
-        </w:rPr>
-        <w:t>P</w:t>
-      </w:r>
-      <w:r>
-        <w:rPr>
-          <w:rFonts w:ascii="宋体" w:eastAsia="宋体" w:hAnsi="宋体"/>
-          <w:sz w:val="24"/>
-          <w:szCs w:val="24"/>
-        </w:rPr>
-        <w:t>358</w:t>
-      </w:r>
-      <w:r>
-        <w:rPr>
-          <w:rFonts w:ascii="宋体" w:eastAsia="宋体" w:hAnsi="宋体" w:hint="eastAsia"/>
-          <w:sz w:val="24"/>
-          <w:szCs w:val="24"/>
-        </w:rPr>
-        <w:t>使用树结构能够使产生和访问部分树的时间为对数</w:t>
-      </w:r>
-    </w:p>
-    <w:p>
-      <w:pPr>
-        <w:pStyle w:val="a7"/>
-        <w:numPr>
-          <w:ilvl w:val="0"/>
-          <w:numId w:val="1"/>
-        </w:numPr>
-        <w:ind w:firstLineChars="0"/>
-        <w:rPr>
-          <w:rFonts w:ascii="宋体" w:eastAsia="宋体" w:hAnsi="宋体"/>
-          <w:sz w:val="24"/>
-          <w:szCs w:val="24"/>
-        </w:rPr>
-      </w:pPr>
-      <w:r>
-        <w:rPr>
-          <w:rFonts w:ascii="宋体" w:eastAsia="宋体" w:hAnsi="宋体" w:hint="eastAsia"/>
-          <w:sz w:val="24"/>
-          <w:szCs w:val="24"/>
-        </w:rPr>
-        <w:t>P</w:t>
-      </w:r>
-      <w:r>
-        <w:rPr>
-          <w:rFonts w:ascii="宋体" w:eastAsia="宋体" w:hAnsi="宋体"/>
-          <w:sz w:val="24"/>
-          <w:szCs w:val="24"/>
-        </w:rPr>
-        <w:t>364F</w:t>
-      </w:r>
-      <w:r>
-        <w:rPr>
-          <w:rFonts w:ascii="宋体" w:eastAsia="宋体" w:hAnsi="宋体" w:hint="eastAsia"/>
-          <w:sz w:val="24"/>
-          <w:szCs w:val="24"/>
-        </w:rPr>
-        <w:t>astslam在闭环问题上表现不如</w:t>
-      </w:r>
-      <w:r>
-        <w:rPr>
-          <w:rFonts w:ascii="宋体" w:eastAsia="宋体" w:hAnsi="宋体"/>
-          <w:sz w:val="24"/>
-          <w:szCs w:val="24"/>
-        </w:rPr>
-        <w:t>EKF</w:t>
-      </w:r>
-      <w:r>
-        <w:rPr>
-          <w:rFonts w:ascii="宋体" w:eastAsia="宋体" w:hAnsi="宋体" w:hint="eastAsia"/>
-          <w:sz w:val="24"/>
-          <w:szCs w:val="24"/>
-        </w:rPr>
-        <w:t>slam和graphslam</w:t>
-      </w:r>
-    </w:p>
-    <w:p>
-      <w:pPr>
-        <w:pStyle w:val="a7"/>
-        <w:numPr>
-          <w:ilvl w:val="0"/>
-          <w:numId w:val="1"/>
-        </w:numPr>
-        <w:ind w:firstLineChars="0"/>
-        <w:rPr>
-          <w:rFonts w:ascii="宋体" w:eastAsia="宋体" w:hAnsi="宋体"/>
-          <w:sz w:val="24"/>
-          <w:szCs w:val="24"/>
-        </w:rPr>
-      </w:pPr>
-      <w:r>
-        <w:rPr>
-          <w:rFonts w:ascii="宋体" w:eastAsia="宋体" w:hAnsi="宋体" w:hint="eastAsia"/>
-          <w:sz w:val="24"/>
-          <w:szCs w:val="24"/>
-        </w:rPr>
-        <w:t>P</w:t>
-      </w:r>
-      <w:r>
-        <w:rPr>
-          <w:rFonts w:ascii="宋体" w:eastAsia="宋体" w:hAnsi="宋体"/>
-          <w:sz w:val="24"/>
-          <w:szCs w:val="24"/>
-        </w:rPr>
-        <w:t>381</w:t>
-      </w:r>
-      <w:r>
-        <w:rPr>
-          <w:rFonts w:ascii="宋体" w:eastAsia="宋体" w:hAnsi="宋体" w:hint="eastAsia"/>
-          <w:sz w:val="24"/>
-          <w:szCs w:val="24"/>
-        </w:rPr>
-        <w:t>目标获取和花费之间的权衡其实是：增加到达目标的可能性是否值得付出额外的努力？如时间、能量</w:t>
-      </w:r>
-    </w:p>
-    <w:p>
-      <w:pPr>
-        <w:pStyle w:val="a7"/>
-        <w:numPr>
-          <w:ilvl w:val="0"/>
-          <w:numId w:val="1"/>
-        </w:numPr>
-        <w:ind w:firstLineChars="0"/>
-        <w:rPr>
-          <w:rFonts w:ascii="宋体" w:eastAsia="宋体" w:hAnsi="宋体"/>
-          <w:sz w:val="24"/>
-          <w:szCs w:val="24"/>
-        </w:rPr>
-      </w:pPr>
-      <w:r>
-        <w:rPr>
-          <w:rFonts w:ascii="宋体" w:eastAsia="宋体" w:hAnsi="宋体" w:hint="eastAsia"/>
-          <w:sz w:val="24"/>
-          <w:szCs w:val="24"/>
-        </w:rPr>
-        <w:t>P</w:t>
-      </w:r>
-      <w:r>
-        <w:rPr>
-          <w:rFonts w:ascii="宋体" w:eastAsia="宋体" w:hAnsi="宋体"/>
-          <w:sz w:val="24"/>
-          <w:szCs w:val="24"/>
-        </w:rPr>
-        <w:t>375</w:t>
-      </w:r>
-      <w:r>
-        <w:rPr>
-          <w:rFonts w:ascii="宋体" w:eastAsia="宋体" w:hAnsi="宋体" w:hint="eastAsia"/>
-          <w:sz w:val="24"/>
-          <w:szCs w:val="24"/>
-        </w:rPr>
-        <w:t>本章算法都需要离线优化、规划和分阶段执行</w:t>
-      </w:r>
-    </w:p>
-    <w:p>
-      <w:pPr>
-        <w:pStyle w:val="a7"/>
-        <w:numPr>
-          <w:ilvl w:val="0"/>
-          <w:numId w:val="1"/>
-        </w:numPr>
-        <w:ind w:firstLineChars="0"/>
-        <w:rPr>
-          <w:rFonts w:ascii="宋体" w:eastAsia="宋体" w:hAnsi="宋体"/>
-          <w:sz w:val="24"/>
-          <w:szCs w:val="24"/>
-        </w:rPr>
-      </w:pPr>
-      <w:r>
-        <w:rPr>
-          <w:rFonts w:ascii="宋体" w:eastAsia="宋体" w:hAnsi="宋体" w:hint="eastAsia"/>
-          <w:sz w:val="24"/>
-          <w:szCs w:val="24"/>
-        </w:rPr>
-        <w:t>P</w:t>
-      </w:r>
-      <w:r>
-        <w:rPr>
-          <w:rFonts w:ascii="宋体" w:eastAsia="宋体" w:hAnsi="宋体"/>
-          <w:sz w:val="24"/>
-          <w:szCs w:val="24"/>
-        </w:rPr>
-        <w:t>440</w:t>
-      </w:r>
-      <w:r>
-        <w:rPr>
-          <w:rFonts w:ascii="宋体" w:eastAsia="宋体" w:hAnsi="宋体" w:hint="eastAsia"/>
-          <w:sz w:val="24"/>
-          <w:szCs w:val="24"/>
-        </w:rPr>
-        <w:t>探测的目标是获取新信息</w:t>
-      </w:r>
-    </w:p>
-    <w:p>
-      <w:pPr>
-        <w:pStyle w:val="a7"/>
-        <w:numPr>
-          <w:ilvl w:val="0"/>
-          <w:numId w:val="1"/>
-        </w:numPr>
-        <w:ind w:firstLineChars="0"/>
-        <w:rPr>
-          <w:rFonts w:ascii="宋体" w:eastAsia="宋体" w:hAnsi="宋体"/>
-          <w:sz w:val="24"/>
-          <w:szCs w:val="24"/>
-        </w:rPr>
-      </w:pPr>
-      <w:r>
-        <w:rPr>
-          <w:rFonts w:ascii="宋体" w:eastAsia="宋体" w:hAnsi="宋体" w:hint="eastAsia"/>
-          <w:sz w:val="24"/>
-          <w:szCs w:val="24"/>
-        </w:rPr>
-        <w:lastRenderedPageBreak/>
         <w:t>P</w:t>
       </w:r>
       <w:r>
@@ -7511,7 +7555,7 @@
 </file>
 
 <file path=word/endnotes.xml><?xml version="1.0" encoding="utf-8"?>
-<w:endnotes xmlns:wpc="http://schemas.microsoft.com/office/word/2010/wordprocessingCanvas" xmlns:cx="http://schemas.microsoft.com/office/drawing/2014/chartex" xmlns:cx1="http://schemas.microsoft.com/office/drawing/2015/9/8/chartex" xmlns:mc="http://schemas.openxmlformats.org/markup-compatibility/2006" xmlns:o="urn:schemas-microsoft-com:office:office" xmlns:r="http://schemas.openxmlformats.org/officeDocument/2006/relationships" xmlns:m="http://schemas.openxmlformats.org/officeDocument/2006/math" xmlns:v="urn:schemas-microsoft-com:vml" xmlns:wp14="http://schemas.microsoft.com/office/word/2010/wordprocessingDrawing" xmlns:wp="http://schemas.openxmlformats.org/drawingml/2006/wordprocessingDrawing" xmlns:w10="urn:schemas-microsoft-com:office:word" xmlns:w="http://schemas.openxmlformats.org/wordprocessingml/2006/main" xmlns:w14="http://schemas.microsoft.com/office/word/2010/wordml" xmlns:w15="http://schemas.microsoft.com/office/word/2012/wordml" xmlns:w16se="http://schemas.microsoft.com/office/word/2015/wordml/symex" xmlns:wpg="http://schemas.microsoft.com/office/word/2010/wordprocessingGroup" xmlns:wpi="http://schemas.microsoft.com/office/word/2010/wordprocessingInk" xmlns:wne="http://schemas.microsoft.com/office/word/2006/wordml" xmlns:wps="http://schemas.microsoft.com/office/word/2010/wordprocessingShape" mc:Ignorable="w14 w15 w16se wp14">
+<w:endnotes xmlns:wpc="http://schemas.microsoft.com/office/word/2010/wordprocessingCanvas" xmlns:cx="http://schemas.microsoft.com/office/drawing/2014/chartex" xmlns:mc="http://schemas.openxmlformats.org/markup-compatibility/2006" xmlns:o="urn:schemas-microsoft-com:office:office" xmlns:r="http://schemas.openxmlformats.org/officeDocument/2006/relationships" xmlns:m="http://schemas.openxmlformats.org/officeDocument/2006/math" xmlns:v="urn:schemas-microsoft-com:vml" xmlns:wp14="http://schemas.microsoft.com/office/word/2010/wordprocessingDrawing" xmlns:wp="http://schemas.openxmlformats.org/drawingml/2006/wordprocessingDrawing" xmlns:w10="urn:schemas-microsoft-com:office:word" xmlns:w="http://schemas.openxmlformats.org/wordprocessingml/2006/main" xmlns:w14="http://schemas.microsoft.com/office/word/2010/wordml" xmlns:w15="http://schemas.microsoft.com/office/word/2012/wordml" xmlns:w16se="http://schemas.microsoft.com/office/word/2015/wordml/symex" xmlns:wpg="http://schemas.microsoft.com/office/word/2010/wordprocessingGroup" xmlns:wpi="http://schemas.microsoft.com/office/word/2010/wordprocessingInk" xmlns:wne="http://schemas.microsoft.com/office/word/2006/wordml" xmlns:wps="http://schemas.microsoft.com/office/word/2010/wordprocessingShape" mc:Ignorable="w14 w15 w16se wp14">
   <w:endnote w:type="separator" w:id="-1">
     <w:p>
       <w:r>
@@ -7530,7 +7574,7 @@
 </file>
 
 <file path=word/footnotes.xml><?xml version="1.0" encoding="utf-8"?>
-<w:footnotes xmlns:wpc="http://schemas.microsoft.com/office/word/2010/wordprocessingCanvas" xmlns:cx="http://schemas.microsoft.com/office/drawing/2014/chartex" xmlns:cx1="http://schemas.microsoft.com/office/drawing/2015/9/8/chartex" xmlns:mc="http://schemas.openxmlformats.org/markup-compatibility/2006" xmlns:o="urn:schemas-microsoft-com:office:office" xmlns:r="http://schemas.openxmlformats.org/officeDocument/2006/relationships" xmlns:m="http://schemas.openxmlformats.org/officeDocument/2006/math" xmlns:v="urn:schemas-microsoft-com:vml" xmlns:wp14="http://schemas.microsoft.com/office/word/2010/wordprocessingDrawing" xmlns:wp="http://schemas.openxmlformats.org/drawingml/2006/wordprocessingDrawing" xmlns:w10="urn:schemas-microsoft-com:office:word" xmlns:w="http://schemas.openxmlformats.org/wordprocessingml/2006/main" xmlns:w14="http://schemas.microsoft.com/office/word/2010/wordml" xmlns:w15="http://schemas.microsoft.com/office/word/2012/wordml" xmlns:w16se="http://schemas.microsoft.com/office/word/2015/wordml/symex" xmlns:wpg="http://schemas.microsoft.com/office/word/2010/wordprocessingGroup" xmlns:wpi="http://schemas.microsoft.com/office/word/2010/wordprocessingInk" xmlns:wne="http://schemas.microsoft.com/office/word/2006/wordml" xmlns:wps="http://schemas.microsoft.com/office/word/2010/wordprocessingShape" mc:Ignorable="w14 w15 w16se wp14">
+<w:footnotes xmlns:wpc="http://schemas.microsoft.com/office/word/2010/wordprocessingCanvas" xmlns:cx="http://schemas.microsoft.com/office/drawing/2014/chartex" xmlns:mc="http://schemas.openxmlformats.org/markup-compatibility/2006" xmlns:o="urn:schemas-microsoft-com:office:office" xmlns:r="http://schemas.openxmlformats.org/officeDocument/2006/relationships" xmlns:m="http://schemas.openxmlformats.org/officeDocument/2006/math" xmlns:v="urn:schemas-microsoft-com:vml" xmlns:wp14="http://schemas.microsoft.com/office/word/2010/wordprocessingDrawing" xmlns:wp="http://schemas.openxmlformats.org/drawingml/2006/wordprocessingDrawing" xmlns:w10="urn:schemas-microsoft-com:office:word" xmlns:w="http://schemas.openxmlformats.org/wordprocessingml/2006/main" xmlns:w14="http://schemas.microsoft.com/office/word/2010/wordml" xmlns:w15="http://schemas.microsoft.com/office/word/2012/wordml" xmlns:w16se="http://schemas.microsoft.com/office/word/2015/wordml/symex" xmlns:wpg="http://schemas.microsoft.com/office/word/2010/wordprocessingGroup" xmlns:wpi="http://schemas.microsoft.com/office/word/2010/wordprocessingInk" xmlns:wne="http://schemas.microsoft.com/office/word/2006/wordml" xmlns:wps="http://schemas.microsoft.com/office/word/2010/wordprocessingShape" mc:Ignorable="w14 w15 w16se wp14">
   <w:footnote w:type="separator" w:id="-1">
     <w:p>
       <w:r>
@@ -7549,7 +7593,7 @@
 </file>
 
 <file path=word/numbering.xml><?xml version="1.0" encoding="utf-8"?>
-<w:numbering xmlns:wpc="http://schemas.microsoft.com/office/word/2010/wordprocessingCanvas" xmlns:cx="http://schemas.microsoft.com/office/drawing/2014/chartex" xmlns:cx1="http://schemas.microsoft.com/office/drawing/2015/9/8/chartex" xmlns:mc="http://schemas.openxmlformats.org/markup-compatibility/2006" xmlns:o="urn:schemas-microsoft-com:office:office" xmlns:r="http://schemas.openxmlformats.org/officeDocument/2006/relationships" xmlns:m="http://schemas.openxmlformats.org/officeDocument/2006/math" xmlns:v="urn:schemas-microsoft-com:vml" xmlns:wp14="http://schemas.microsoft.com/office/word/2010/wordprocessingDrawing" xmlns:wp="http://schemas.openxmlformats.org/drawingml/2006/wordprocessingDrawing" xmlns:w10="urn:schemas-microsoft-com:office:word" xmlns:w="http://schemas.openxmlformats.org/wordprocessingml/2006/main" xmlns:w14="http://schemas.microsoft.com/office/word/2010/wordml" xmlns:w15="http://schemas.microsoft.com/office/word/2012/wordml" xmlns:w16se="http://schemas.microsoft.com/office/word/2015/wordml/symex" xmlns:wpg="http://schemas.microsoft.com/office/word/2010/wordprocessingGroup" xmlns:wpi="http://schemas.microsoft.com/office/word/2010/wordprocessingInk" xmlns:wne="http://schemas.microsoft.com/office/word/2006/wordml" xmlns:wps="http://schemas.microsoft.com/office/word/2010/wordprocessingShape" mc:Ignorable="w14 w15 w16se wp14">
+<w:numbering xmlns:wpc="http://schemas.microsoft.com/office/word/2010/wordprocessingCanvas" xmlns:cx="http://schemas.microsoft.com/office/drawing/2014/chartex" xmlns:mc="http://schemas.openxmlformats.org/markup-compatibility/2006" xmlns:o="urn:schemas-microsoft-com:office:office" xmlns:r="http://schemas.openxmlformats.org/officeDocument/2006/relationships" xmlns:m="http://schemas.openxmlformats.org/officeDocument/2006/math" xmlns:v="urn:schemas-microsoft-com:vml" xmlns:wp14="http://schemas.microsoft.com/office/word/2010/wordprocessingDrawing" xmlns:wp="http://schemas.openxmlformats.org/drawingml/2006/wordprocessingDrawing" xmlns:w10="urn:schemas-microsoft-com:office:word" xmlns:w="http://schemas.openxmlformats.org/wordprocessingml/2006/main" xmlns:w14="http://schemas.microsoft.com/office/word/2010/wordml" xmlns:w15="http://schemas.microsoft.com/office/word/2012/wordml" xmlns:w16se="http://schemas.microsoft.com/office/word/2015/wordml/symex" xmlns:wpg="http://schemas.microsoft.com/office/word/2010/wordprocessingGroup" xmlns:wpi="http://schemas.microsoft.com/office/word/2010/wordprocessingInk" xmlns:wne="http://schemas.microsoft.com/office/word/2006/wordml" xmlns:wps="http://schemas.microsoft.com/office/word/2010/wordprocessingShape" mc:Ignorable="w14 w15 w16se wp14">
   <w:abstractNum w:abstractNumId="0" w15:restartNumberingAfterBreak="0">
     <w:nsid w:val="04FB4548"/>
     <w:multiLevelType w:val="hybridMultilevel"/>

--- a/robots/《概率机器人》总结.docx
+++ b/robots/《概率机器人》总结.docx
@@ -3408,6 +3408,108 @@
         <w:pStyle w:val="a7"/>
         <w:numPr>
           <w:ilvl w:val="0"/>
+          <w:numId w:val="2"/>
+        </w:numPr>
+        <w:ind w:firstLineChars="0"/>
+        <w:rPr>
+          <w:rFonts w:ascii="宋体" w:eastAsia="宋体" w:hAnsi="宋体"/>
+          <w:sz w:val="24"/>
+          <w:szCs w:val="24"/>
+        </w:rPr>
+      </w:pPr>
+      <w:r>
+        <w:rPr>
+          <w:rFonts w:ascii="宋体" w:eastAsia="宋体" w:hAnsi="宋体" w:hint="eastAsia"/>
+          <w:sz w:val="24"/>
+          <w:szCs w:val="24"/>
+        </w:rPr>
+        <w:t>粒子滤波问题</w:t>
+      </w:r>
+    </w:p>
+    <w:p>
+      <w:pPr>
+        <w:pStyle w:val="a7"/>
+        <w:numPr>
+          <w:ilvl w:val="0"/>
+          <w:numId w:val="14"/>
+        </w:numPr>
+        <w:ind w:firstLineChars="0"/>
+        <w:rPr>
+          <w:rFonts w:ascii="宋体" w:eastAsia="宋体" w:hAnsi="宋体"/>
+          <w:sz w:val="24"/>
+          <w:szCs w:val="24"/>
+        </w:rPr>
+      </w:pPr>
+      <w:r>
+        <w:rPr>
+          <w:rFonts w:ascii="宋体" w:eastAsia="宋体" w:hAnsi="宋体" w:hint="eastAsia"/>
+          <w:sz w:val="24"/>
+          <w:szCs w:val="24"/>
+        </w:rPr>
+        <w:t>粒子消失：重采样步骤减少了粒子的多样性</w:t>
+      </w:r>
+      <w:r>
+        <w:rPr>
+          <w:rFonts w:ascii="宋体" w:eastAsia="宋体" w:hAnsi="宋体" w:hint="eastAsia"/>
+          <w:sz w:val="24"/>
+          <w:szCs w:val="24"/>
+        </w:rPr>
+        <w:t>，可能会抹去正确的粒子</w:t>
+      </w:r>
+      <w:bookmarkStart w:id="0" w:name="_GoBack"/>
+      <w:bookmarkEnd w:id="0"/>
+    </w:p>
+    <w:p>
+      <w:pPr>
+        <w:pStyle w:val="a7"/>
+        <w:numPr>
+          <w:ilvl w:val="0"/>
+          <w:numId w:val="14"/>
+        </w:numPr>
+        <w:ind w:firstLineChars="0"/>
+        <w:rPr>
+          <w:rFonts w:ascii="宋体" w:eastAsia="宋体" w:hAnsi="宋体"/>
+          <w:sz w:val="24"/>
+          <w:szCs w:val="24"/>
+        </w:rPr>
+      </w:pPr>
+      <w:r>
+        <w:rPr>
+          <w:rFonts w:ascii="宋体" w:eastAsia="宋体" w:hAnsi="宋体" w:hint="eastAsia"/>
+          <w:sz w:val="24"/>
+          <w:szCs w:val="24"/>
+        </w:rPr>
+        <w:t>粒子数量</w:t>
+      </w:r>
+    </w:p>
+    <w:p>
+      <w:pPr>
+        <w:pStyle w:val="a7"/>
+        <w:numPr>
+          <w:ilvl w:val="0"/>
+          <w:numId w:val="14"/>
+        </w:numPr>
+        <w:ind w:firstLineChars="0"/>
+        <w:rPr>
+          <w:rFonts w:ascii="宋体" w:eastAsia="宋体" w:hAnsi="宋体" w:hint="eastAsia"/>
+          <w:sz w:val="24"/>
+          <w:szCs w:val="24"/>
+        </w:rPr>
+      </w:pPr>
+      <w:r>
+        <w:rPr>
+          <w:rFonts w:ascii="宋体" w:eastAsia="宋体" w:hAnsi="宋体" w:hint="eastAsia"/>
+          <w:sz w:val="24"/>
+          <w:szCs w:val="24"/>
+        </w:rPr>
+        <w:t>建议分布模型不够准确，或者测量模型精度相对运动模型精度太高，单单使用运动模型可能造成预测步的粒子不准确，而造成模型不准确</w:t>
+      </w:r>
+    </w:p>
+    <w:p>
+      <w:pPr>
+        <w:pStyle w:val="a7"/>
+        <w:numPr>
+          <w:ilvl w:val="0"/>
           <w:numId w:val="1"/>
         </w:numPr>
         <w:ind w:firstLineChars="0"/>
@@ -4064,6 +4166,7 @@
           <w:sz w:val="24"/>
           <w:szCs w:val="24"/>
         </w:rPr>
+        <w:lastRenderedPageBreak/>
         <w:t>本书涉及算法依赖有关测量、状态转移概率和初始置信度的不同假定。</w:t>
       </w:r>
     </w:p>
@@ -4189,7 +4292,6 @@
           <w:sz w:val="24"/>
           <w:szCs w:val="24"/>
         </w:rPr>
-        <w:lastRenderedPageBreak/>
         <w:t>近似精度：线性高斯局限于单峰分布；直方图虽然精度有限，但可以近似多模态分布；粒子表示法</w:t>
       </w:r>
       <w:r>
@@ -4930,6 +5032,7 @@
           <w:sz w:val="24"/>
           <w:szCs w:val="24"/>
         </w:rPr>
+        <w:lastRenderedPageBreak/>
         <w:t>根据</w:t>
       </w:r>
       <w:r>
@@ -5008,7 +5111,691 @@
           <w:sz w:val="24"/>
           <w:szCs w:val="24"/>
         </w:rPr>
-        <w:t>p114地图分为基于特征的（feature-based）和基于位置的（location-</w:t>
+        <w:t>p114地图分为基于特征的（feature-based）和基于位置的（location-based），前者索引为特征，</w:t>
+      </w:r>
+      <w:r>
+        <w:rPr>
+          <w:rFonts w:ascii="宋体" w:eastAsia="宋体" w:hAnsi="宋体" w:hint="eastAsia"/>
+          <w:sz w:val="24"/>
+          <w:szCs w:val="24"/>
+        </w:rPr>
+        <w:t>如索引为特征序号，内容为特征描述。</w:t>
+      </w:r>
+      <w:r>
+        <w:rPr>
+          <w:rFonts w:ascii="宋体" w:eastAsia="宋体" w:hAnsi="宋体" w:hint="eastAsia"/>
+          <w:sz w:val="24"/>
+          <w:szCs w:val="24"/>
+        </w:rPr>
+        <w:t>后者索引为位置</w:t>
+      </w:r>
+      <w:r>
+        <w:rPr>
+          <w:rFonts w:ascii="宋体" w:eastAsia="宋体" w:hAnsi="宋体" w:hint="eastAsia"/>
+          <w:sz w:val="24"/>
+          <w:szCs w:val="24"/>
+        </w:rPr>
+        <w:t>，如x，y坐标，内容对应是否有障碍物</w:t>
+      </w:r>
+      <w:r>
+        <w:rPr>
+          <w:rFonts w:ascii="宋体" w:eastAsia="宋体" w:hAnsi="宋体" w:hint="eastAsia"/>
+          <w:sz w:val="24"/>
+          <w:szCs w:val="24"/>
+        </w:rPr>
+        <w:t>。</w:t>
+      </w:r>
+    </w:p>
+    <w:p>
+      <w:pPr>
+        <w:pStyle w:val="a7"/>
+        <w:numPr>
+          <w:ilvl w:val="0"/>
+          <w:numId w:val="1"/>
+        </w:numPr>
+        <w:ind w:firstLineChars="0"/>
+        <w:rPr>
+          <w:rFonts w:ascii="宋体" w:eastAsia="宋体" w:hAnsi="宋体"/>
+          <w:sz w:val="24"/>
+          <w:szCs w:val="24"/>
+        </w:rPr>
+      </w:pPr>
+      <w:r>
+        <w:rPr>
+          <w:rFonts w:ascii="宋体" w:eastAsia="宋体" w:hAnsi="宋体"/>
+          <w:sz w:val="24"/>
+          <w:szCs w:val="24"/>
+        </w:rPr>
+        <w:t>P</w:t>
+      </w:r>
+      <w:r>
+        <w:rPr>
+          <w:rFonts w:ascii="宋体" w:eastAsia="宋体" w:hAnsi="宋体" w:hint="eastAsia"/>
+          <w:sz w:val="24"/>
+          <w:szCs w:val="24"/>
+        </w:rPr>
+        <w:t>117检测失败的原因：声呐或超声波遇到镜面反射，激光检测到黑色吸光对象，或者某些激光系统在明媚的阳光下测量物体</w:t>
+      </w:r>
+    </w:p>
+    <w:p>
+      <w:pPr>
+        <w:pStyle w:val="a7"/>
+        <w:numPr>
+          <w:ilvl w:val="0"/>
+          <w:numId w:val="1"/>
+        </w:numPr>
+        <w:ind w:firstLineChars="0"/>
+        <w:rPr>
+          <w:rFonts w:ascii="宋体" w:eastAsia="宋体" w:hAnsi="宋体"/>
+          <w:sz w:val="24"/>
+          <w:szCs w:val="24"/>
+        </w:rPr>
+      </w:pPr>
+      <w:r>
+        <w:rPr>
+          <w:rFonts w:ascii="宋体" w:eastAsia="宋体" w:hAnsi="宋体" w:hint="eastAsia"/>
+          <w:sz w:val="24"/>
+          <w:szCs w:val="24"/>
+        </w:rPr>
+        <w:t>P</w:t>
+      </w:r>
+      <w:r>
+        <w:rPr>
+          <w:rFonts w:ascii="宋体" w:eastAsia="宋体" w:hAnsi="宋体"/>
+          <w:sz w:val="24"/>
+          <w:szCs w:val="24"/>
+        </w:rPr>
+        <w:t>120</w:t>
+      </w:r>
+      <w:r>
+        <w:rPr>
+          <w:rFonts w:ascii="宋体" w:eastAsia="宋体" w:hAnsi="宋体" w:hint="eastAsia"/>
+          <w:sz w:val="24"/>
+          <w:szCs w:val="24"/>
+        </w:rPr>
+        <w:t>测量模型固有参数的确定：手工设置，手工设置参数用程序产生与经验一致的结果；从实际数据中得到这些参数，用最大似然性，如E</w:t>
+      </w:r>
+      <w:r>
+        <w:rPr>
+          <w:rFonts w:ascii="宋体" w:eastAsia="宋体" w:hAnsi="宋体"/>
+          <w:sz w:val="24"/>
+          <w:szCs w:val="24"/>
+        </w:rPr>
+        <w:t>M</w:t>
+      </w:r>
+      <w:r>
+        <w:rPr>
+          <w:rFonts w:ascii="宋体" w:eastAsia="宋体" w:hAnsi="宋体" w:hint="eastAsia"/>
+          <w:sz w:val="24"/>
+          <w:szCs w:val="24"/>
+        </w:rPr>
+        <w:t>算法。</w:t>
+      </w:r>
+    </w:p>
+    <w:p>
+      <w:pPr>
+        <w:pStyle w:val="a7"/>
+        <w:numPr>
+          <w:ilvl w:val="0"/>
+          <w:numId w:val="1"/>
+        </w:numPr>
+        <w:ind w:firstLineChars="0"/>
+        <w:rPr>
+          <w:rFonts w:ascii="宋体" w:eastAsia="宋体" w:hAnsi="宋体"/>
+          <w:color w:val="FF0000"/>
+          <w:sz w:val="24"/>
+          <w:szCs w:val="24"/>
+        </w:rPr>
+      </w:pPr>
+      <w:r>
+        <w:rPr>
+          <w:rFonts w:ascii="宋体" w:eastAsia="宋体" w:hAnsi="宋体" w:hint="eastAsia"/>
+          <w:color w:val="FF0000"/>
+          <w:sz w:val="24"/>
+          <w:szCs w:val="24"/>
+        </w:rPr>
+        <w:t>研究发现15cm的栅格分辨率和2°的环境预计算距离，可以使室内定位问题处理的很好</w:t>
+      </w:r>
+    </w:p>
+    <w:p>
+      <w:pPr>
+        <w:pStyle w:val="a7"/>
+        <w:numPr>
+          <w:ilvl w:val="0"/>
+          <w:numId w:val="1"/>
+        </w:numPr>
+        <w:ind w:firstLineChars="0"/>
+        <w:rPr>
+          <w:rFonts w:ascii="宋体" w:eastAsia="宋体" w:hAnsi="宋体"/>
+          <w:sz w:val="24"/>
+          <w:szCs w:val="24"/>
+        </w:rPr>
+      </w:pPr>
+      <w:r>
+        <w:rPr>
+          <w:rFonts w:ascii="宋体" w:eastAsia="宋体" w:hAnsi="宋体" w:hint="eastAsia"/>
+          <w:sz w:val="24"/>
+          <w:szCs w:val="24"/>
+        </w:rPr>
+        <w:t>P112第6章介绍了四种测量模型：波束模型；</w:t>
+      </w:r>
+      <w:r>
+        <w:rPr>
+          <w:rFonts w:ascii="宋体" w:eastAsia="宋体" w:hAnsi="宋体" w:hint="eastAsia"/>
+          <w:sz w:val="24"/>
+          <w:szCs w:val="24"/>
+        </w:rPr>
+        <w:t>似然域模型；基于相关性的测量模型，地图匹配的方法；基于特征的测量模型，在特征点周围成高斯分布。</w:t>
+      </w:r>
+    </w:p>
+    <w:p>
+      <w:pPr>
+        <w:pStyle w:val="a7"/>
+        <w:numPr>
+          <w:ilvl w:val="0"/>
+          <w:numId w:val="1"/>
+        </w:numPr>
+        <w:ind w:firstLineChars="0"/>
+        <w:rPr>
+          <w:rFonts w:ascii="宋体" w:eastAsia="宋体" w:hAnsi="宋体"/>
+          <w:sz w:val="24"/>
+          <w:szCs w:val="24"/>
+        </w:rPr>
+      </w:pPr>
+      <w:r>
+        <w:rPr>
+          <w:rFonts w:ascii="宋体" w:eastAsia="宋体" w:hAnsi="宋体" w:hint="eastAsia"/>
+          <w:sz w:val="24"/>
+          <w:szCs w:val="24"/>
+        </w:rPr>
+        <w:t>P143定位是建立地图坐标系与机器人局部坐标系一致性的过程。知道该坐标变换使机器人能够在自己坐标系里（机器人导航必需的先决条件）表示感兴趣的目标位置。就是像人一样知道障碍物相对自己的位置</w:t>
+      </w:r>
+    </w:p>
+    <w:p>
+      <w:pPr>
+        <w:pStyle w:val="a7"/>
+        <w:numPr>
+          <w:ilvl w:val="0"/>
+          <w:numId w:val="1"/>
+        </w:numPr>
+        <w:ind w:firstLineChars="0"/>
+        <w:rPr>
+          <w:rFonts w:ascii="宋体" w:eastAsia="宋体" w:hAnsi="宋体"/>
+          <w:sz w:val="24"/>
+          <w:szCs w:val="24"/>
+        </w:rPr>
+      </w:pPr>
+      <w:r>
+        <w:rPr>
+          <w:rFonts w:ascii="宋体" w:eastAsia="宋体" w:hAnsi="宋体" w:hint="eastAsia"/>
+          <w:sz w:val="24"/>
+          <w:szCs w:val="24"/>
+        </w:rPr>
+        <w:t>机器人位姿不能直接感知，换句话说，大多数机器人并不拥有测量位姿的无噪声传感器</w:t>
+      </w:r>
+    </w:p>
+    <w:p>
+      <w:pPr>
+        <w:pStyle w:val="a7"/>
+        <w:numPr>
+          <w:ilvl w:val="0"/>
+          <w:numId w:val="1"/>
+        </w:numPr>
+        <w:ind w:firstLineChars="0"/>
+        <w:rPr>
+          <w:rFonts w:ascii="宋体" w:eastAsia="宋体" w:hAnsi="宋体"/>
+          <w:sz w:val="24"/>
+          <w:szCs w:val="24"/>
+        </w:rPr>
+      </w:pPr>
+      <w:r>
+        <w:rPr>
+          <w:rFonts w:ascii="宋体" w:eastAsia="宋体" w:hAnsi="宋体" w:hint="eastAsia"/>
+          <w:sz w:val="24"/>
+          <w:szCs w:val="24"/>
+        </w:rPr>
+        <w:t>P</w:t>
+      </w:r>
+      <w:r>
+        <w:rPr>
+          <w:rFonts w:ascii="宋体" w:eastAsia="宋体" w:hAnsi="宋体"/>
+          <w:sz w:val="24"/>
+          <w:szCs w:val="24"/>
+        </w:rPr>
+        <w:t>144</w:t>
+      </w:r>
+      <w:r>
+        <w:rPr>
+          <w:rFonts w:ascii="宋体" w:eastAsia="宋体" w:hAnsi="宋体" w:hint="eastAsia"/>
+          <w:sz w:val="24"/>
+          <w:szCs w:val="24"/>
+        </w:rPr>
+        <w:t>定位问题分类：局部定位和全局定位</w:t>
+      </w:r>
+    </w:p>
+    <w:p>
+      <w:pPr>
+        <w:pStyle w:val="a7"/>
+        <w:numPr>
+          <w:ilvl w:val="0"/>
+          <w:numId w:val="6"/>
+        </w:numPr>
+        <w:ind w:firstLineChars="0"/>
+        <w:rPr>
+          <w:rFonts w:ascii="宋体" w:eastAsia="宋体" w:hAnsi="宋体"/>
+          <w:sz w:val="24"/>
+          <w:szCs w:val="24"/>
+        </w:rPr>
+      </w:pPr>
+      <w:r>
+        <w:rPr>
+          <w:rFonts w:ascii="宋体" w:eastAsia="宋体" w:hAnsi="宋体" w:hint="eastAsia"/>
+          <w:sz w:val="24"/>
+          <w:szCs w:val="24"/>
+        </w:rPr>
+        <w:t>位置跟踪：属于局部定位问题，如边走边定位和建图</w:t>
+      </w:r>
+    </w:p>
+    <w:p>
+      <w:pPr>
+        <w:pStyle w:val="a7"/>
+        <w:numPr>
+          <w:ilvl w:val="0"/>
+          <w:numId w:val="6"/>
+        </w:numPr>
+        <w:ind w:firstLineChars="0"/>
+        <w:rPr>
+          <w:rFonts w:ascii="宋体" w:eastAsia="宋体" w:hAnsi="宋体"/>
+          <w:sz w:val="24"/>
+          <w:szCs w:val="24"/>
+        </w:rPr>
+      </w:pPr>
+      <w:r>
+        <w:rPr>
+          <w:rFonts w:ascii="宋体" w:eastAsia="宋体" w:hAnsi="宋体" w:hint="eastAsia"/>
+          <w:sz w:val="24"/>
+          <w:szCs w:val="24"/>
+        </w:rPr>
+        <w:t>全局定位：已知地图的情况下，通过识别某些特征获知自己的位置</w:t>
+      </w:r>
+    </w:p>
+    <w:p>
+      <w:pPr>
+        <w:pStyle w:val="a7"/>
+        <w:numPr>
+          <w:ilvl w:val="0"/>
+          <w:numId w:val="6"/>
+        </w:numPr>
+        <w:ind w:firstLineChars="0"/>
+        <w:rPr>
+          <w:rFonts w:ascii="宋体" w:eastAsia="宋体" w:hAnsi="宋体"/>
+          <w:sz w:val="24"/>
+          <w:szCs w:val="24"/>
+        </w:rPr>
+      </w:pPr>
+      <w:r>
+        <w:rPr>
+          <w:rFonts w:ascii="宋体" w:eastAsia="宋体" w:hAnsi="宋体" w:hint="eastAsia"/>
+          <w:sz w:val="24"/>
+          <w:szCs w:val="24"/>
+        </w:rPr>
+        <w:t>绑架机器人：</w:t>
+      </w:r>
+      <w:r>
+        <w:rPr>
+          <w:rFonts w:ascii="宋体" w:eastAsia="宋体" w:hAnsi="宋体" w:hint="eastAsia"/>
+          <w:sz w:val="24"/>
+          <w:szCs w:val="24"/>
+        </w:rPr>
+        <w:t>在机器人不知道的情况下，手动移动机器人，即机器人被绑架，是全局定位的一种</w:t>
+      </w:r>
+    </w:p>
+    <w:p>
+      <w:pPr>
+        <w:pStyle w:val="a7"/>
+        <w:ind w:left="420" w:firstLineChars="0" w:firstLine="0"/>
+        <w:rPr>
+          <w:rFonts w:ascii="宋体" w:eastAsia="宋体" w:hAnsi="宋体"/>
+          <w:sz w:val="24"/>
+          <w:szCs w:val="24"/>
+        </w:rPr>
+      </w:pPr>
+    </w:p>
+    <w:p>
+      <w:pPr>
+        <w:pStyle w:val="a7"/>
+        <w:numPr>
+          <w:ilvl w:val="0"/>
+          <w:numId w:val="1"/>
+        </w:numPr>
+        <w:ind w:firstLineChars="0"/>
+        <w:rPr>
+          <w:rFonts w:ascii="宋体" w:eastAsia="宋体" w:hAnsi="宋体"/>
+          <w:sz w:val="24"/>
+          <w:szCs w:val="24"/>
+        </w:rPr>
+      </w:pPr>
+      <w:r>
+        <w:rPr>
+          <w:rFonts w:ascii="宋体" w:eastAsia="宋体" w:hAnsi="宋体" w:hint="eastAsia"/>
+          <w:sz w:val="24"/>
+          <w:szCs w:val="24"/>
+        </w:rPr>
+        <w:t>P</w:t>
+      </w:r>
+      <w:r>
+        <w:rPr>
+          <w:rFonts w:ascii="宋体" w:eastAsia="宋体" w:hAnsi="宋体"/>
+          <w:sz w:val="24"/>
+          <w:szCs w:val="24"/>
+        </w:rPr>
+        <w:t>157</w:t>
+      </w:r>
+      <w:r>
+        <w:rPr>
+          <w:rFonts w:ascii="宋体" w:eastAsia="宋体" w:hAnsi="宋体" w:hint="eastAsia"/>
+          <w:sz w:val="24"/>
+          <w:szCs w:val="24"/>
+        </w:rPr>
+        <w:t>扩展卡尔曼滤波能容易地改进已适应异常值，标准方法只接受似然通过阈值测试的地标。设定阈值提高了鲁棒性，否则会比较脆弱</w:t>
+      </w:r>
+    </w:p>
+    <w:p>
+      <w:pPr>
+        <w:pStyle w:val="a7"/>
+        <w:numPr>
+          <w:ilvl w:val="0"/>
+          <w:numId w:val="1"/>
+        </w:numPr>
+        <w:ind w:firstLineChars="0"/>
+        <w:rPr>
+          <w:rFonts w:ascii="宋体" w:eastAsia="宋体" w:hAnsi="宋体"/>
+          <w:sz w:val="24"/>
+          <w:szCs w:val="24"/>
+        </w:rPr>
+      </w:pPr>
+      <w:r>
+        <w:rPr>
+          <w:rFonts w:ascii="宋体" w:eastAsia="宋体" w:hAnsi="宋体" w:hint="eastAsia"/>
+          <w:sz w:val="24"/>
+          <w:szCs w:val="24"/>
+        </w:rPr>
+        <w:t>P158预测的不确定性引起的原因：初始位置不确定性；运动噪声引起估计不确定性。</w:t>
+      </w:r>
+    </w:p>
+    <w:p>
+      <w:pPr>
+        <w:pStyle w:val="a7"/>
+        <w:ind w:left="420" w:firstLineChars="0" w:firstLine="0"/>
+        <w:rPr>
+          <w:rFonts w:ascii="宋体" w:eastAsia="宋体" w:hAnsi="宋体"/>
+          <w:sz w:val="24"/>
+          <w:szCs w:val="24"/>
+        </w:rPr>
+      </w:pPr>
+      <w:r>
+        <w:rPr>
+          <w:rFonts w:ascii="宋体" w:eastAsia="宋体" w:hAnsi="宋体" w:hint="eastAsia"/>
+          <w:sz w:val="24"/>
+          <w:szCs w:val="24"/>
+        </w:rPr>
+        <w:t>测量更新不确定性引起原因：机器位置不确定性；测量噪声有关的不确定性</w:t>
+      </w:r>
+    </w:p>
+    <w:p>
+      <w:pPr>
+        <w:pStyle w:val="a7"/>
+        <w:ind w:left="420" w:firstLineChars="0" w:firstLine="0"/>
+        <w:rPr>
+          <w:rFonts w:ascii="宋体" w:eastAsia="宋体" w:hAnsi="宋体"/>
+          <w:sz w:val="24"/>
+          <w:szCs w:val="24"/>
+        </w:rPr>
+      </w:pPr>
+      <w:r>
+        <w:rPr>
+          <w:rFonts w:ascii="宋体" w:eastAsia="宋体" w:hAnsi="宋体" w:hint="eastAsia"/>
+          <w:sz w:val="24"/>
+          <w:szCs w:val="24"/>
+        </w:rPr>
+        <w:t>观察越确定，即测量越精确，卡尔曼增益越高，因此产生的修正就越强大</w:t>
+      </w:r>
+    </w:p>
+    <w:p>
+      <w:pPr>
+        <w:pStyle w:val="a7"/>
+        <w:numPr>
+          <w:ilvl w:val="0"/>
+          <w:numId w:val="1"/>
+        </w:numPr>
+        <w:ind w:firstLineChars="0"/>
+        <w:rPr>
+          <w:rFonts w:ascii="宋体" w:eastAsia="宋体" w:hAnsi="宋体"/>
+          <w:sz w:val="24"/>
+          <w:szCs w:val="24"/>
+        </w:rPr>
+      </w:pPr>
+      <w:r>
+        <w:rPr>
+          <w:rFonts w:ascii="宋体" w:eastAsia="宋体" w:hAnsi="宋体"/>
+          <w:sz w:val="24"/>
+          <w:szCs w:val="24"/>
+        </w:rPr>
+        <w:t>P</w:t>
+      </w:r>
+      <w:r>
+        <w:rPr>
+          <w:rFonts w:ascii="宋体" w:eastAsia="宋体" w:hAnsi="宋体" w:hint="eastAsia"/>
+          <w:sz w:val="24"/>
+          <w:szCs w:val="24"/>
+        </w:rPr>
+        <w:t>174负信息属于特征缺乏范畴，期望看到特征但没有看到时，就出现相关 信息</w:t>
+      </w:r>
+      <w:r>
+        <w:rPr>
+          <w:rFonts w:ascii="宋体" w:eastAsia="宋体" w:hAnsi="宋体" w:hint="eastAsia"/>
+          <w:sz w:val="24"/>
+          <w:szCs w:val="24"/>
+        </w:rPr>
+        <w:t>。</w:t>
+      </w:r>
+      <w:r>
+        <w:rPr>
+          <w:rFonts w:ascii="宋体" w:eastAsia="宋体" w:hAnsi="宋体" w:hint="eastAsia"/>
+          <w:color w:val="FF0000"/>
+          <w:sz w:val="24"/>
+          <w:szCs w:val="24"/>
+        </w:rPr>
+        <w:t>E</w:t>
+      </w:r>
+      <w:r>
+        <w:rPr>
+          <w:rFonts w:ascii="宋体" w:eastAsia="宋体" w:hAnsi="宋体"/>
+          <w:color w:val="FF0000"/>
+          <w:sz w:val="24"/>
+          <w:szCs w:val="24"/>
+        </w:rPr>
+        <w:t>KF</w:t>
+      </w:r>
+      <w:r>
+        <w:rPr>
+          <w:rFonts w:ascii="宋体" w:eastAsia="宋体" w:hAnsi="宋体" w:hint="eastAsia"/>
+          <w:color w:val="FF0000"/>
+          <w:sz w:val="24"/>
+          <w:szCs w:val="24"/>
+        </w:rPr>
+        <w:t>只能处理正观测，不能处理负信息</w:t>
+      </w:r>
+    </w:p>
+    <w:p>
+      <w:pPr>
+        <w:pStyle w:val="a7"/>
+        <w:numPr>
+          <w:ilvl w:val="0"/>
+          <w:numId w:val="1"/>
+        </w:numPr>
+        <w:ind w:firstLineChars="0"/>
+        <w:rPr>
+          <w:rFonts w:ascii="宋体" w:eastAsia="宋体" w:hAnsi="宋体"/>
+          <w:sz w:val="24"/>
+          <w:szCs w:val="24"/>
+        </w:rPr>
+      </w:pPr>
+      <w:r>
+        <w:rPr>
+          <w:rFonts w:ascii="宋体" w:eastAsia="宋体" w:hAnsi="宋体" w:hint="eastAsia"/>
+          <w:sz w:val="24"/>
+          <w:szCs w:val="24"/>
+        </w:rPr>
+        <w:t>P179两种全局定位方法：</w:t>
+      </w:r>
+      <w:r>
+        <w:rPr>
+          <w:rFonts w:ascii="宋体" w:eastAsia="宋体" w:hAnsi="宋体" w:hint="eastAsia"/>
+          <w:sz w:val="24"/>
+          <w:szCs w:val="24"/>
+        </w:rPr>
+        <w:t>也适用于局部定位</w:t>
+      </w:r>
+    </w:p>
+    <w:p>
+      <w:pPr>
+        <w:pStyle w:val="a7"/>
+        <w:numPr>
+          <w:ilvl w:val="0"/>
+          <w:numId w:val="9"/>
+        </w:numPr>
+        <w:ind w:firstLineChars="0"/>
+        <w:rPr>
+          <w:rFonts w:ascii="宋体" w:eastAsia="宋体" w:hAnsi="宋体"/>
+          <w:sz w:val="24"/>
+          <w:szCs w:val="24"/>
+        </w:rPr>
+      </w:pPr>
+      <w:r>
+        <w:rPr>
+          <w:rFonts w:ascii="宋体" w:eastAsia="宋体" w:hAnsi="宋体" w:hint="eastAsia"/>
+          <w:sz w:val="24"/>
+          <w:szCs w:val="24"/>
+        </w:rPr>
+        <w:t>栅格定位：使用直方图滤波，相当于一个二维（x，y）的概率分布离散化为直方图，每个方格对应直方图方法的一个区域，概率越高的地方越有可能是机器人的位置。室内x、y常用15cm，旋转维度粒度为5°</w:t>
+      </w:r>
+    </w:p>
+    <w:p>
+      <w:pPr>
+        <w:pStyle w:val="a7"/>
+        <w:numPr>
+          <w:ilvl w:val="0"/>
+          <w:numId w:val="9"/>
+        </w:numPr>
+        <w:ind w:firstLineChars="0"/>
+        <w:rPr>
+          <w:rFonts w:ascii="宋体" w:eastAsia="宋体" w:hAnsi="宋体"/>
+          <w:sz w:val="24"/>
+          <w:szCs w:val="24"/>
+        </w:rPr>
+      </w:pPr>
+      <w:r>
+        <w:rPr>
+          <w:rFonts w:ascii="宋体" w:eastAsia="宋体" w:hAnsi="宋体" w:hint="eastAsia"/>
+          <w:sz w:val="24"/>
+          <w:szCs w:val="24"/>
+        </w:rPr>
+        <w:t>蒙特卡罗定位（M</w:t>
+      </w:r>
+      <w:r>
+        <w:rPr>
+          <w:rFonts w:ascii="宋体" w:eastAsia="宋体" w:hAnsi="宋体"/>
+          <w:sz w:val="24"/>
+          <w:szCs w:val="24"/>
+        </w:rPr>
+        <w:t>CL</w:t>
+      </w:r>
+      <w:r>
+        <w:rPr>
+          <w:rFonts w:ascii="宋体" w:eastAsia="宋体" w:hAnsi="宋体" w:hint="eastAsia"/>
+          <w:sz w:val="24"/>
+          <w:szCs w:val="24"/>
+        </w:rPr>
+        <w:t>）：使用粒子滤波</w:t>
+      </w:r>
+    </w:p>
+    <w:p>
+      <w:pPr>
+        <w:pStyle w:val="a7"/>
+        <w:numPr>
+          <w:ilvl w:val="0"/>
+          <w:numId w:val="1"/>
+        </w:numPr>
+        <w:ind w:firstLineChars="0"/>
+        <w:rPr>
+          <w:rFonts w:ascii="宋体" w:eastAsia="宋体" w:hAnsi="宋体"/>
+          <w:sz w:val="24"/>
+          <w:szCs w:val="24"/>
+        </w:rPr>
+      </w:pPr>
+      <w:r>
+        <w:rPr>
+          <w:rFonts w:ascii="宋体" w:eastAsia="宋体" w:hAnsi="宋体" w:hint="eastAsia"/>
+          <w:sz w:val="24"/>
+          <w:szCs w:val="24"/>
+        </w:rPr>
+        <w:t>P194随机粒子蒙特卡罗定位：失效恢复</w:t>
+      </w:r>
+      <w:r>
+        <w:rPr>
+          <w:rFonts w:ascii="宋体" w:eastAsia="宋体" w:hAnsi="宋体"/>
+          <w:sz w:val="24"/>
+          <w:szCs w:val="24"/>
+        </w:rPr>
+        <w:t>—</w:t>
+      </w:r>
+      <w:r>
+        <w:rPr>
+          <w:rFonts w:ascii="宋体" w:eastAsia="宋体" w:hAnsi="宋体" w:hint="eastAsia"/>
+          <w:sz w:val="24"/>
+          <w:szCs w:val="24"/>
+        </w:rPr>
+        <w:t>最后只有单一位姿能幸存，如果这个位姿碰巧是错误的，算法不能恢复</w:t>
+      </w:r>
+      <w:r>
+        <w:rPr>
+          <w:rFonts w:ascii="宋体" w:eastAsia="宋体" w:hAnsi="宋体" w:hint="eastAsia"/>
+          <w:sz w:val="24"/>
+          <w:szCs w:val="24"/>
+        </w:rPr>
+        <w:t>。文中提到增加随机粒子，增强鲁棒性的方法</w:t>
+      </w:r>
+    </w:p>
+    <w:p>
+      <w:pPr>
+        <w:pStyle w:val="a7"/>
+        <w:numPr>
+          <w:ilvl w:val="0"/>
+          <w:numId w:val="1"/>
+        </w:numPr>
+        <w:ind w:firstLineChars="0"/>
+        <w:rPr>
+          <w:rFonts w:ascii="宋体" w:eastAsia="宋体" w:hAnsi="宋体"/>
+          <w:sz w:val="24"/>
+          <w:szCs w:val="24"/>
+        </w:rPr>
+      </w:pPr>
+      <w:r>
+        <w:rPr>
+          <w:rFonts w:ascii="宋体" w:eastAsia="宋体" w:hAnsi="宋体"/>
+          <w:sz w:val="24"/>
+          <w:szCs w:val="24"/>
+        </w:rPr>
+        <w:t>P</w:t>
+      </w:r>
+      <w:r>
+        <w:rPr>
+          <w:rFonts w:ascii="宋体" w:eastAsia="宋体" w:hAnsi="宋体" w:hint="eastAsia"/>
+          <w:sz w:val="24"/>
+          <w:szCs w:val="24"/>
+        </w:rPr>
+        <w:t>195测量概率较低的原因：定位失效；传感器噪声高的不合理；粒子在全局</w:t>
       </w:r>
       <w:r>
         <w:rPr>
@@ -5017,31 +5804,903 @@
           <w:szCs w:val="24"/>
         </w:rPr>
         <w:lastRenderedPageBreak/>
-        <w:t>based），前者索引为特征，</w:t>
-      </w:r>
-      <w:r>
-        <w:rPr>
-          <w:rFonts w:ascii="宋体" w:eastAsia="宋体" w:hAnsi="宋体" w:hint="eastAsia"/>
-          <w:sz w:val="24"/>
-          <w:szCs w:val="24"/>
-        </w:rPr>
-        <w:t>如索引为特征序号，内容为特征描述。</w:t>
-      </w:r>
-      <w:r>
-        <w:rPr>
-          <w:rFonts w:ascii="宋体" w:eastAsia="宋体" w:hAnsi="宋体" w:hint="eastAsia"/>
-          <w:sz w:val="24"/>
-          <w:szCs w:val="24"/>
-        </w:rPr>
-        <w:t>后者索引为位置</w:t>
-      </w:r>
-      <w:r>
-        <w:rPr>
-          <w:rFonts w:ascii="宋体" w:eastAsia="宋体" w:hAnsi="宋体" w:hint="eastAsia"/>
-          <w:sz w:val="24"/>
-          <w:szCs w:val="24"/>
-        </w:rPr>
-        <w:t>，如x，y坐标，内容对应是否有障碍物</w:t>
+        <w:t>定位阶段可能仍然发散</w:t>
+      </w:r>
+    </w:p>
+    <w:p>
+      <w:pPr>
+        <w:pStyle w:val="a7"/>
+        <w:numPr>
+          <w:ilvl w:val="0"/>
+          <w:numId w:val="1"/>
+        </w:numPr>
+        <w:ind w:firstLineChars="0"/>
+        <w:rPr>
+          <w:rFonts w:ascii="宋体" w:eastAsia="宋体" w:hAnsi="宋体"/>
+          <w:sz w:val="24"/>
+          <w:szCs w:val="24"/>
+        </w:rPr>
+      </w:pPr>
+      <w:r>
+        <w:rPr>
+          <w:rFonts w:ascii="宋体" w:eastAsia="宋体" w:hAnsi="宋体" w:hint="eastAsia"/>
+          <w:sz w:val="24"/>
+          <w:szCs w:val="24"/>
+        </w:rPr>
+        <w:t>P198在P</w:t>
+      </w:r>
+      <w:r>
+        <w:rPr>
+          <w:rFonts w:ascii="宋体" w:eastAsia="宋体" w:hAnsi="宋体"/>
+          <w:sz w:val="24"/>
+          <w:szCs w:val="24"/>
+        </w:rPr>
+        <w:t>79</w:t>
+      </w:r>
+      <w:r>
+        <w:rPr>
+          <w:rFonts w:ascii="宋体" w:eastAsia="宋体" w:hAnsi="宋体" w:hint="eastAsia"/>
+          <w:sz w:val="24"/>
+          <w:szCs w:val="24"/>
+        </w:rPr>
+        <w:t>中粒子滤波使用运动模型作为建议分布，但是它试图近似该分布与感知似然的乘积。建议分布与目标分布差异越大，需要的的采样越多。</w:t>
+      </w:r>
+      <w:r>
+        <w:rPr>
+          <w:rFonts w:ascii="宋体" w:eastAsia="宋体" w:hAnsi="宋体" w:hint="eastAsia"/>
+          <w:sz w:val="24"/>
+          <w:szCs w:val="24"/>
+        </w:rPr>
+        <w:t>在特定情况下，M</w:t>
+      </w:r>
+      <w:r>
+        <w:rPr>
+          <w:rFonts w:ascii="宋体" w:eastAsia="宋体" w:hAnsi="宋体"/>
+          <w:sz w:val="24"/>
+          <w:szCs w:val="24"/>
+        </w:rPr>
+        <w:t>CL</w:t>
+      </w:r>
+      <w:r>
+        <w:rPr>
+          <w:rFonts w:ascii="宋体" w:eastAsia="宋体" w:hAnsi="宋体" w:hint="eastAsia"/>
+          <w:sz w:val="24"/>
+          <w:szCs w:val="24"/>
+        </w:rPr>
+        <w:t>使用不精确的传感器优于精确的传感器。但扩展卡尔曼滤波不是这种情况，因为E</w:t>
+      </w:r>
+      <w:r>
+        <w:rPr>
+          <w:rFonts w:ascii="宋体" w:eastAsia="宋体" w:hAnsi="宋体"/>
+          <w:sz w:val="24"/>
+          <w:szCs w:val="24"/>
+        </w:rPr>
+        <w:t>KF</w:t>
+      </w:r>
+      <w:r>
+        <w:rPr>
+          <w:rFonts w:ascii="宋体" w:eastAsia="宋体" w:hAnsi="宋体" w:hint="eastAsia"/>
+          <w:sz w:val="24"/>
+          <w:szCs w:val="24"/>
+        </w:rPr>
+        <w:t>计算新的均值时考虑了测量，而不是只从运动模型产生均值</w:t>
+      </w:r>
+    </w:p>
+    <w:p>
+      <w:pPr>
+        <w:pStyle w:val="a7"/>
+        <w:numPr>
+          <w:ilvl w:val="0"/>
+          <w:numId w:val="1"/>
+        </w:numPr>
+        <w:ind w:firstLineChars="0"/>
+        <w:rPr>
+          <w:rFonts w:ascii="宋体" w:eastAsia="宋体" w:hAnsi="宋体"/>
+          <w:sz w:val="24"/>
+          <w:szCs w:val="24"/>
+        </w:rPr>
+      </w:pPr>
+      <w:r>
+        <w:rPr>
+          <w:rFonts w:ascii="宋体" w:eastAsia="宋体" w:hAnsi="宋体" w:hint="eastAsia"/>
+          <w:sz w:val="24"/>
+          <w:szCs w:val="24"/>
+        </w:rPr>
+        <w:t>P199</w:t>
+      </w:r>
+      <w:r>
+        <w:rPr>
+          <w:rFonts w:ascii="宋体" w:eastAsia="宋体" w:hAnsi="宋体"/>
+          <w:sz w:val="24"/>
+          <w:szCs w:val="24"/>
+        </w:rPr>
+        <w:t>MCL</w:t>
+      </w:r>
+      <w:r>
+        <w:rPr>
+          <w:rFonts w:ascii="宋体" w:eastAsia="宋体" w:hAnsi="宋体" w:hint="eastAsia"/>
+          <w:sz w:val="24"/>
+          <w:szCs w:val="24"/>
+        </w:rPr>
+        <w:t>、具有随机采样的M</w:t>
+      </w:r>
+      <w:r>
+        <w:rPr>
+          <w:rFonts w:ascii="宋体" w:eastAsia="宋体" w:hAnsi="宋体"/>
+          <w:sz w:val="24"/>
+          <w:szCs w:val="24"/>
+        </w:rPr>
+        <w:t>CL</w:t>
+      </w:r>
+      <w:r>
+        <w:rPr>
+          <w:rFonts w:ascii="宋体" w:eastAsia="宋体" w:hAnsi="宋体" w:hint="eastAsia"/>
+          <w:sz w:val="24"/>
+          <w:szCs w:val="24"/>
+        </w:rPr>
+        <w:t>、混合M</w:t>
+      </w:r>
+      <w:r>
+        <w:rPr>
+          <w:rFonts w:ascii="宋体" w:eastAsia="宋体" w:hAnsi="宋体"/>
+          <w:sz w:val="24"/>
+          <w:szCs w:val="24"/>
+        </w:rPr>
+        <w:t>CL</w:t>
+      </w:r>
+      <w:r>
+        <w:rPr>
+          <w:rFonts w:ascii="宋体" w:eastAsia="宋体" w:hAnsi="宋体" w:hint="eastAsia"/>
+          <w:sz w:val="24"/>
+          <w:szCs w:val="24"/>
+        </w:rPr>
+        <w:t>误差图</w:t>
+      </w:r>
+    </w:p>
+    <w:p>
+      <w:pPr>
+        <w:pStyle w:val="a7"/>
+        <w:numPr>
+          <w:ilvl w:val="0"/>
+          <w:numId w:val="1"/>
+        </w:numPr>
+        <w:ind w:firstLineChars="0"/>
+        <w:rPr>
+          <w:rFonts w:ascii="宋体" w:eastAsia="宋体" w:hAnsi="宋体"/>
+          <w:sz w:val="24"/>
+          <w:szCs w:val="24"/>
+        </w:rPr>
+      </w:pPr>
+      <w:r>
+        <w:rPr>
+          <w:rFonts w:ascii="宋体" w:eastAsia="宋体" w:hAnsi="宋体" w:hint="eastAsia"/>
+          <w:sz w:val="24"/>
+          <w:szCs w:val="24"/>
+        </w:rPr>
+        <w:t>P200在未知自己位置时需要大量粒子（100000），在确定自己位姿后只需少量粒子</w:t>
+      </w:r>
+    </w:p>
+    <w:p>
+      <w:pPr>
+        <w:pStyle w:val="a7"/>
+        <w:numPr>
+          <w:ilvl w:val="0"/>
+          <w:numId w:val="1"/>
+        </w:numPr>
+        <w:ind w:firstLineChars="0"/>
+        <w:rPr>
+          <w:rFonts w:ascii="宋体" w:eastAsia="宋体" w:hAnsi="宋体"/>
+          <w:sz w:val="24"/>
+          <w:szCs w:val="24"/>
+        </w:rPr>
+      </w:pPr>
+      <w:r>
+        <w:rPr>
+          <w:rFonts w:ascii="宋体" w:eastAsia="宋体" w:hAnsi="宋体" w:hint="eastAsia"/>
+          <w:sz w:val="24"/>
+          <w:szCs w:val="24"/>
+        </w:rPr>
+        <w:t>P203概率方法对于这样未建模的动态环境是鲁棒的，因为他们有适应传感器噪声的能力。然而，像前面提到的，概率滤波框架能够容纳的传感器噪声必须在各时间步相互独立，而未建模的动态引起的对传感器测量值的影响会覆盖多个时间步。当它成为主要影响时算法可能失效</w:t>
+      </w:r>
+    </w:p>
+    <w:p>
+      <w:pPr>
+        <w:pStyle w:val="a7"/>
+        <w:numPr>
+          <w:ilvl w:val="0"/>
+          <w:numId w:val="1"/>
+        </w:numPr>
+        <w:ind w:firstLineChars="0"/>
+        <w:rPr>
+          <w:rFonts w:ascii="宋体" w:eastAsia="宋体" w:hAnsi="宋体"/>
+          <w:sz w:val="24"/>
+          <w:szCs w:val="24"/>
+        </w:rPr>
+      </w:pPr>
+      <w:r>
+        <w:rPr>
+          <w:rFonts w:ascii="宋体" w:eastAsia="宋体" w:hAnsi="宋体" w:hint="eastAsia"/>
+          <w:sz w:val="24"/>
+          <w:szCs w:val="24"/>
+        </w:rPr>
+        <w:t>P204处理动态环境的方法，一种建模动态，一种滤除动态。第一种更通用</w:t>
+      </w:r>
+    </w:p>
+    <w:p>
+      <w:pPr>
+        <w:pStyle w:val="a7"/>
+        <w:numPr>
+          <w:ilvl w:val="0"/>
+          <w:numId w:val="1"/>
+        </w:numPr>
+        <w:ind w:firstLineChars="0"/>
+        <w:rPr>
+          <w:rFonts w:ascii="宋体" w:eastAsia="宋体" w:hAnsi="宋体"/>
+          <w:sz w:val="24"/>
+          <w:szCs w:val="24"/>
+        </w:rPr>
+      </w:pPr>
+      <w:r>
+        <w:rPr>
+          <w:rFonts w:ascii="宋体" w:eastAsia="宋体" w:hAnsi="宋体" w:hint="eastAsia"/>
+          <w:sz w:val="24"/>
+          <w:szCs w:val="24"/>
+        </w:rPr>
+        <w:t>P222多传感器融合：对不同传感器执行程序9.1；常用的是对每种传感器建立各自的地图，再用合适的方法将这些地图融合，如德-摩根定律</w:t>
+      </w:r>
+    </w:p>
+    <w:p>
+      <w:pPr>
+        <w:pStyle w:val="a7"/>
+        <w:numPr>
+          <w:ilvl w:val="0"/>
+          <w:numId w:val="1"/>
+        </w:numPr>
+        <w:ind w:firstLineChars="0"/>
+        <w:rPr>
+          <w:rFonts w:ascii="宋体" w:eastAsia="宋体" w:hAnsi="宋体"/>
+          <w:sz w:val="24"/>
+          <w:szCs w:val="24"/>
+        </w:rPr>
+      </w:pPr>
+      <w:r>
+        <w:rPr>
+          <w:rFonts w:ascii="宋体" w:eastAsia="宋体" w:hAnsi="宋体" w:hint="eastAsia"/>
+          <w:sz w:val="24"/>
+          <w:szCs w:val="24"/>
+        </w:rPr>
+        <w:t>P</w:t>
+      </w:r>
+      <w:r>
+        <w:rPr>
+          <w:rFonts w:ascii="宋体" w:eastAsia="宋体" w:hAnsi="宋体"/>
+          <w:sz w:val="24"/>
+          <w:szCs w:val="24"/>
+        </w:rPr>
+        <w:t>238SLAM</w:t>
+      </w:r>
+      <w:r>
+        <w:rPr>
+          <w:rFonts w:ascii="宋体" w:eastAsia="宋体" w:hAnsi="宋体" w:hint="eastAsia"/>
+          <w:sz w:val="24"/>
+          <w:szCs w:val="24"/>
+        </w:rPr>
+        <w:t>问题中采用位姿和地图的状态矢量的联合状态矢量，即位姿和路标都变成不确定的了，在运动过程中要不断优化对它们的估计，那么估计的维度变成3</w:t>
+      </w:r>
+      <w:r>
+        <w:rPr>
+          <w:rFonts w:ascii="宋体" w:eastAsia="宋体" w:hAnsi="宋体"/>
+          <w:sz w:val="24"/>
+          <w:szCs w:val="24"/>
+        </w:rPr>
+        <w:t>N</w:t>
+      </w:r>
+      <w:r>
+        <w:rPr>
+          <w:rFonts w:ascii="宋体" w:eastAsia="宋体" w:hAnsi="宋体" w:hint="eastAsia"/>
+          <w:sz w:val="24"/>
+          <w:szCs w:val="24"/>
+        </w:rPr>
+        <w:t>+</w:t>
+      </w:r>
+      <w:r>
+        <w:rPr>
+          <w:rFonts w:ascii="宋体" w:eastAsia="宋体" w:hAnsi="宋体"/>
+          <w:sz w:val="24"/>
+          <w:szCs w:val="24"/>
+        </w:rPr>
+        <w:t>3</w:t>
+      </w:r>
+      <w:r>
+        <w:rPr>
+          <w:rFonts w:ascii="宋体" w:eastAsia="宋体" w:hAnsi="宋体" w:hint="eastAsia"/>
+          <w:sz w:val="24"/>
+          <w:szCs w:val="24"/>
+        </w:rPr>
+        <w:t>位，N为路标点数，因而在运动过程中需要维护高维数据。M</w:t>
+      </w:r>
+      <w:r>
+        <w:rPr>
+          <w:rFonts w:ascii="宋体" w:eastAsia="宋体" w:hAnsi="宋体"/>
+          <w:sz w:val="24"/>
+          <w:szCs w:val="24"/>
+        </w:rPr>
+        <w:t>SCKF-SLAM</w:t>
+      </w:r>
+      <w:r>
+        <w:rPr>
+          <w:rFonts w:ascii="宋体" w:eastAsia="宋体" w:hAnsi="宋体" w:hint="eastAsia"/>
+          <w:sz w:val="24"/>
+          <w:szCs w:val="24"/>
+        </w:rPr>
+        <w:t>可以解决维数过高的问题</w:t>
+      </w:r>
+    </w:p>
+    <w:p>
+      <w:pPr>
+        <w:pStyle w:val="a7"/>
+        <w:numPr>
+          <w:ilvl w:val="0"/>
+          <w:numId w:val="1"/>
+        </w:numPr>
+        <w:ind w:firstLineChars="0"/>
+        <w:rPr>
+          <w:rFonts w:ascii="宋体" w:eastAsia="宋体" w:hAnsi="宋体"/>
+          <w:sz w:val="24"/>
+          <w:szCs w:val="24"/>
+        </w:rPr>
+      </w:pPr>
+      <w:r>
+        <w:rPr>
+          <w:rFonts w:ascii="宋体" w:eastAsia="宋体" w:hAnsi="宋体" w:hint="eastAsia"/>
+          <w:sz w:val="24"/>
+          <w:szCs w:val="24"/>
+        </w:rPr>
+        <w:t>P</w:t>
+      </w:r>
+      <w:r>
+        <w:rPr>
+          <w:rFonts w:ascii="宋体" w:eastAsia="宋体" w:hAnsi="宋体"/>
+          <w:sz w:val="24"/>
+          <w:szCs w:val="24"/>
+        </w:rPr>
+        <w:t>241</w:t>
+      </w:r>
+      <w:r>
+        <w:rPr>
+          <w:rFonts w:ascii="宋体" w:eastAsia="宋体" w:hAnsi="宋体" w:hint="eastAsia"/>
+          <w:sz w:val="24"/>
+          <w:szCs w:val="24"/>
+        </w:rPr>
+        <w:t>分析：各早期地标大部分不确定性由</w:t>
+      </w:r>
+      <w:r>
+        <w:rPr>
+          <w:rFonts w:ascii="宋体" w:eastAsia="宋体" w:hAnsi="宋体" w:hint="eastAsia"/>
+          <w:sz w:val="24"/>
+          <w:szCs w:val="24"/>
+        </w:rPr>
+        <w:t>机器人位姿导致，并长期存在</w:t>
+      </w:r>
+    </w:p>
+    <w:p>
+      <w:pPr>
+        <w:pStyle w:val="a7"/>
+        <w:numPr>
+          <w:ilvl w:val="0"/>
+          <w:numId w:val="1"/>
+        </w:numPr>
+        <w:ind w:firstLineChars="0"/>
+        <w:rPr>
+          <w:rFonts w:ascii="宋体" w:eastAsia="宋体" w:hAnsi="宋体"/>
+          <w:sz w:val="24"/>
+          <w:szCs w:val="24"/>
+        </w:rPr>
+      </w:pPr>
+      <w:r>
+        <w:rPr>
+          <w:rFonts w:ascii="宋体" w:eastAsia="宋体" w:hAnsi="宋体" w:hint="eastAsia"/>
+          <w:sz w:val="24"/>
+          <w:szCs w:val="24"/>
+        </w:rPr>
+        <w:t>P</w:t>
+      </w:r>
+      <w:r>
+        <w:rPr>
+          <w:rFonts w:ascii="宋体" w:eastAsia="宋体" w:hAnsi="宋体"/>
+          <w:sz w:val="24"/>
+          <w:szCs w:val="24"/>
+        </w:rPr>
+        <w:t>252EKF</w:t>
+      </w:r>
+      <w:r>
+        <w:rPr>
+          <w:rFonts w:ascii="宋体" w:eastAsia="宋体" w:hAnsi="宋体" w:hint="eastAsia"/>
+          <w:sz w:val="24"/>
+          <w:szCs w:val="24"/>
+        </w:rPr>
+        <w:t>-</w:t>
+      </w:r>
+      <w:r>
+        <w:rPr>
+          <w:rFonts w:ascii="宋体" w:eastAsia="宋体" w:hAnsi="宋体"/>
+          <w:sz w:val="24"/>
+          <w:szCs w:val="24"/>
+        </w:rPr>
+        <w:t>SLAM</w:t>
+      </w:r>
+      <w:r>
+        <w:rPr>
+          <w:rFonts w:ascii="宋体" w:eastAsia="宋体" w:hAnsi="宋体" w:hint="eastAsia"/>
+          <w:sz w:val="24"/>
+          <w:szCs w:val="24"/>
+        </w:rPr>
+        <w:t>需要二次方更新时间，这使得只使用于少于1</w:t>
+      </w:r>
+      <w:r>
+        <w:rPr>
+          <w:rFonts w:ascii="宋体" w:eastAsia="宋体" w:hAnsi="宋体"/>
+          <w:sz w:val="24"/>
+          <w:szCs w:val="24"/>
+        </w:rPr>
+        <w:t>000</w:t>
+      </w:r>
+      <w:r>
+        <w:rPr>
+          <w:rFonts w:ascii="宋体" w:eastAsia="宋体" w:hAnsi="宋体" w:hint="eastAsia"/>
+          <w:sz w:val="24"/>
+          <w:szCs w:val="24"/>
+        </w:rPr>
+        <w:t>个路标的稀疏地图，实际中，常有超过1</w:t>
+      </w:r>
+      <w:r>
+        <w:rPr>
+          <w:rFonts w:ascii="宋体" w:eastAsia="宋体" w:hAnsi="宋体"/>
+          <w:sz w:val="24"/>
+          <w:szCs w:val="24"/>
+        </w:rPr>
+        <w:t>0</w:t>
+      </w:r>
+      <w:r>
+        <w:rPr>
+          <w:rFonts w:ascii="宋体" w:eastAsia="宋体" w:hAnsi="宋体" w:hint="eastAsia"/>
+          <w:sz w:val="24"/>
+          <w:szCs w:val="24"/>
+        </w:rPr>
+        <w:t>的6次方地标，故其不再试用</w:t>
+      </w:r>
+      <w:r>
+        <w:rPr>
+          <w:rFonts w:ascii="宋体" w:eastAsia="宋体" w:hAnsi="宋体" w:hint="eastAsia"/>
+          <w:sz w:val="24"/>
+          <w:szCs w:val="24"/>
+        </w:rPr>
+        <w:t>。故其只适合小地图</w:t>
+      </w:r>
+    </w:p>
+    <w:p>
+      <w:pPr>
+        <w:pStyle w:val="a7"/>
+        <w:numPr>
+          <w:ilvl w:val="0"/>
+          <w:numId w:val="1"/>
+        </w:numPr>
+        <w:ind w:firstLineChars="0"/>
+        <w:rPr>
+          <w:rFonts w:ascii="宋体" w:eastAsia="宋体" w:hAnsi="宋体"/>
+          <w:sz w:val="24"/>
+          <w:szCs w:val="24"/>
+        </w:rPr>
+      </w:pPr>
+      <w:r>
+        <w:rPr>
+          <w:rFonts w:ascii="宋体" w:eastAsia="宋体" w:hAnsi="宋体" w:hint="eastAsia"/>
+          <w:sz w:val="24"/>
+          <w:szCs w:val="24"/>
+        </w:rPr>
+        <w:t>P</w:t>
+      </w:r>
+      <w:r>
+        <w:rPr>
+          <w:rFonts w:ascii="宋体" w:eastAsia="宋体" w:hAnsi="宋体"/>
+          <w:sz w:val="24"/>
+          <w:szCs w:val="24"/>
+        </w:rPr>
+        <w:t>258</w:t>
+      </w:r>
+      <w:r>
+        <w:rPr>
+          <w:rFonts w:ascii="宋体" w:eastAsia="宋体" w:hAnsi="宋体" w:hint="eastAsia"/>
+          <w:sz w:val="24"/>
+          <w:szCs w:val="24"/>
+        </w:rPr>
+        <w:t>graph</w:t>
+      </w:r>
+      <w:r>
+        <w:rPr>
+          <w:rFonts w:ascii="宋体" w:eastAsia="宋体" w:hAnsi="宋体"/>
+          <w:sz w:val="24"/>
+          <w:szCs w:val="24"/>
+        </w:rPr>
+        <w:t>SLAM</w:t>
+      </w:r>
+      <w:r>
+        <w:rPr>
+          <w:rFonts w:ascii="宋体" w:eastAsia="宋体" w:hAnsi="宋体" w:hint="eastAsia"/>
+          <w:sz w:val="24"/>
+          <w:szCs w:val="24"/>
+        </w:rPr>
+        <w:t>是另一种</w:t>
+      </w:r>
+      <w:r>
+        <w:rPr>
+          <w:rFonts w:ascii="宋体" w:eastAsia="宋体" w:hAnsi="宋体"/>
+          <w:sz w:val="24"/>
+          <w:szCs w:val="24"/>
+        </w:rPr>
+        <w:t>EKF</w:t>
+      </w:r>
+      <w:r>
+        <w:rPr>
+          <w:rFonts w:ascii="宋体" w:eastAsia="宋体" w:hAnsi="宋体" w:hint="eastAsia"/>
+          <w:sz w:val="24"/>
+          <w:szCs w:val="24"/>
+        </w:rPr>
+        <w:t>算法，与E</w:t>
+      </w:r>
+      <w:r>
+        <w:rPr>
+          <w:rFonts w:ascii="宋体" w:eastAsia="宋体" w:hAnsi="宋体"/>
+          <w:sz w:val="24"/>
+          <w:szCs w:val="24"/>
+        </w:rPr>
+        <w:t>KF-SALM</w:t>
+      </w:r>
+      <w:r>
+        <w:rPr>
+          <w:rFonts w:ascii="宋体" w:eastAsia="宋体" w:hAnsi="宋体" w:hint="eastAsia"/>
+          <w:sz w:val="24"/>
+          <w:szCs w:val="24"/>
+        </w:rPr>
+        <w:t>相对应解决全S</w:t>
+      </w:r>
+      <w:r>
+        <w:rPr>
+          <w:rFonts w:ascii="宋体" w:eastAsia="宋体" w:hAnsi="宋体"/>
+          <w:sz w:val="24"/>
+          <w:szCs w:val="24"/>
+        </w:rPr>
+        <w:t>LAM</w:t>
+      </w:r>
+      <w:r>
+        <w:rPr>
+          <w:rFonts w:ascii="宋体" w:eastAsia="宋体" w:hAnsi="宋体" w:hint="eastAsia"/>
+          <w:sz w:val="24"/>
+          <w:szCs w:val="24"/>
+        </w:rPr>
+        <w:t>问题，旨在解决定义在所有位姿和地图中所有特征上的离线问题。和视觉slam后端图优化类似</w:t>
+      </w:r>
+    </w:p>
+    <w:p>
+      <w:pPr>
+        <w:pStyle w:val="a7"/>
+        <w:numPr>
+          <w:ilvl w:val="0"/>
+          <w:numId w:val="1"/>
+        </w:numPr>
+        <w:ind w:firstLineChars="0"/>
+        <w:rPr>
+          <w:rFonts w:ascii="宋体" w:eastAsia="宋体" w:hAnsi="宋体"/>
+          <w:sz w:val="24"/>
+          <w:szCs w:val="24"/>
+        </w:rPr>
+      </w:pPr>
+      <w:r>
+        <w:rPr>
+          <w:rFonts w:ascii="宋体" w:eastAsia="宋体" w:hAnsi="宋体" w:hint="eastAsia"/>
+          <w:sz w:val="24"/>
+          <w:szCs w:val="24"/>
+        </w:rPr>
+        <w:t>P</w:t>
+      </w:r>
+      <w:r>
+        <w:rPr>
+          <w:rFonts w:ascii="宋体" w:eastAsia="宋体" w:hAnsi="宋体"/>
+          <w:sz w:val="24"/>
+          <w:szCs w:val="24"/>
+        </w:rPr>
+        <w:t>260</w:t>
+      </w:r>
+      <w:r>
+        <w:rPr>
+          <w:rFonts w:ascii="宋体" w:eastAsia="宋体" w:hAnsi="宋体" w:hint="eastAsia"/>
+          <w:sz w:val="24"/>
+          <w:szCs w:val="24"/>
+        </w:rPr>
+        <w:t>graph</w:t>
+      </w:r>
+      <w:r>
+        <w:rPr>
+          <w:rFonts w:ascii="宋体" w:eastAsia="宋体" w:hAnsi="宋体"/>
+          <w:sz w:val="24"/>
+          <w:szCs w:val="24"/>
+        </w:rPr>
+        <w:t>SLAM</w:t>
+      </w:r>
+      <w:r>
+        <w:rPr>
+          <w:rFonts w:ascii="宋体" w:eastAsia="宋体" w:hAnsi="宋体" w:hint="eastAsia"/>
+          <w:sz w:val="24"/>
+          <w:szCs w:val="24"/>
+        </w:rPr>
+        <w:t>三个关键步骤：建立地图、计算一致性变量、线性化测量和运动模型</w:t>
+      </w:r>
+    </w:p>
+    <w:p>
+      <w:pPr>
+        <w:pStyle w:val="a7"/>
+        <w:numPr>
+          <w:ilvl w:val="0"/>
+          <w:numId w:val="1"/>
+        </w:numPr>
+        <w:ind w:firstLineChars="0"/>
+        <w:rPr>
+          <w:rFonts w:ascii="宋体" w:eastAsia="宋体" w:hAnsi="宋体"/>
+          <w:sz w:val="24"/>
+          <w:szCs w:val="24"/>
+        </w:rPr>
+      </w:pPr>
+      <w:r>
+        <w:rPr>
+          <w:rFonts w:ascii="宋体" w:eastAsia="宋体" w:hAnsi="宋体" w:hint="eastAsia"/>
+          <w:sz w:val="24"/>
+          <w:szCs w:val="24"/>
+        </w:rPr>
+        <w:t>P</w:t>
+      </w:r>
+      <w:r>
+        <w:rPr>
+          <w:rFonts w:ascii="宋体" w:eastAsia="宋体" w:hAnsi="宋体"/>
+          <w:sz w:val="24"/>
+          <w:szCs w:val="24"/>
+        </w:rPr>
+        <w:t>283</w:t>
+      </w:r>
+      <w:r>
+        <w:rPr>
+          <w:rFonts w:ascii="宋体" w:eastAsia="宋体" w:hAnsi="宋体" w:hint="eastAsia"/>
+          <w:sz w:val="24"/>
+          <w:szCs w:val="24"/>
+        </w:rPr>
+        <w:t>每次扫描指向不同的方向，故假设每次扫描不同测量值对应不同的特征</w:t>
+      </w:r>
+    </w:p>
+    <w:p>
+      <w:pPr>
+        <w:pStyle w:val="a7"/>
+        <w:numPr>
+          <w:ilvl w:val="0"/>
+          <w:numId w:val="1"/>
+        </w:numPr>
+        <w:ind w:firstLineChars="0"/>
+        <w:rPr>
+          <w:rFonts w:ascii="宋体" w:eastAsia="宋体" w:hAnsi="宋体"/>
+          <w:sz w:val="24"/>
+          <w:szCs w:val="24"/>
+        </w:rPr>
+      </w:pPr>
+      <w:r>
+        <w:rPr>
+          <w:rFonts w:ascii="宋体" w:eastAsia="宋体" w:hAnsi="宋体" w:hint="eastAsia"/>
+          <w:sz w:val="24"/>
+          <w:szCs w:val="24"/>
+        </w:rPr>
+        <w:t>P</w:t>
+      </w:r>
+      <w:r>
+        <w:rPr>
+          <w:rFonts w:ascii="宋体" w:eastAsia="宋体" w:hAnsi="宋体"/>
+          <w:sz w:val="24"/>
+          <w:szCs w:val="24"/>
+        </w:rPr>
+        <w:t>284</w:t>
+      </w:r>
+      <w:r>
+        <w:rPr>
+          <w:rFonts w:ascii="宋体" w:eastAsia="宋体" w:hAnsi="宋体" w:hint="eastAsia"/>
+          <w:sz w:val="24"/>
+          <w:szCs w:val="24"/>
+        </w:rPr>
+        <w:t>成对扫描匹配用来恢复机器人位姿，也可认为是一种graphslam算法，但是其一致性只是建立在两次连续扫描之间。</w:t>
+      </w:r>
+      <w:r>
+        <w:rPr>
+          <w:rFonts w:ascii="宋体" w:eastAsia="宋体" w:hAnsi="宋体" w:hint="eastAsia"/>
+          <w:sz w:val="24"/>
+          <w:szCs w:val="24"/>
+        </w:rPr>
+        <w:t>时间二次方于地图大小</w:t>
+      </w:r>
+    </w:p>
+    <w:p>
+      <w:pPr>
+        <w:pStyle w:val="a7"/>
+        <w:numPr>
+          <w:ilvl w:val="0"/>
+          <w:numId w:val="1"/>
+        </w:numPr>
+        <w:ind w:firstLineChars="0"/>
+        <w:rPr>
+          <w:rFonts w:ascii="宋体" w:eastAsia="宋体" w:hAnsi="宋体"/>
+          <w:sz w:val="24"/>
+          <w:szCs w:val="24"/>
+        </w:rPr>
+      </w:pPr>
+      <w:r>
+        <w:rPr>
+          <w:rFonts w:ascii="宋体" w:eastAsia="宋体" w:hAnsi="宋体" w:hint="eastAsia"/>
+          <w:sz w:val="24"/>
+          <w:szCs w:val="24"/>
+        </w:rPr>
+        <w:t>p</w:t>
+      </w:r>
+      <w:r>
+        <w:rPr>
+          <w:rFonts w:ascii="宋体" w:eastAsia="宋体" w:hAnsi="宋体"/>
+          <w:sz w:val="24"/>
+          <w:szCs w:val="24"/>
+        </w:rPr>
+        <w:t>288</w:t>
+      </w:r>
+      <w:r>
+        <w:rPr>
+          <w:rFonts w:ascii="宋体" w:eastAsia="宋体" w:hAnsi="宋体" w:hint="eastAsia"/>
+          <w:sz w:val="24"/>
+          <w:szCs w:val="24"/>
+        </w:rPr>
+        <w:t>graphslam可以使用最小二次方的方法来进行优化</w:t>
+      </w:r>
+    </w:p>
+    <w:p>
+      <w:pPr>
+        <w:pStyle w:val="a7"/>
+        <w:numPr>
+          <w:ilvl w:val="0"/>
+          <w:numId w:val="1"/>
+        </w:numPr>
+        <w:ind w:firstLineChars="0"/>
+        <w:rPr>
+          <w:rFonts w:ascii="宋体" w:eastAsia="宋体" w:hAnsi="宋体"/>
+          <w:sz w:val="24"/>
+          <w:szCs w:val="24"/>
+        </w:rPr>
+      </w:pPr>
+      <w:r>
+        <w:rPr>
+          <w:rFonts w:ascii="宋体" w:eastAsia="宋体" w:hAnsi="宋体" w:hint="eastAsia"/>
+          <w:sz w:val="24"/>
+          <w:szCs w:val="24"/>
+        </w:rPr>
+        <w:t>P294</w:t>
+      </w:r>
+      <w:r>
+        <w:rPr>
+          <w:rFonts w:ascii="宋体" w:eastAsia="宋体" w:hAnsi="宋体"/>
+          <w:sz w:val="24"/>
+          <w:szCs w:val="24"/>
+        </w:rPr>
+        <w:t>SEIF</w:t>
+      </w:r>
+      <w:r>
+        <w:rPr>
+          <w:rFonts w:ascii="宋体" w:eastAsia="宋体" w:hAnsi="宋体" w:hint="eastAsia"/>
+          <w:sz w:val="24"/>
+          <w:szCs w:val="24"/>
+        </w:rPr>
+        <w:t>（spare</w:t>
+      </w:r>
+      <w:r>
+        <w:rPr>
+          <w:rFonts w:ascii="宋体" w:eastAsia="宋体" w:hAnsi="宋体"/>
+          <w:sz w:val="24"/>
+          <w:szCs w:val="24"/>
+        </w:rPr>
+        <w:t xml:space="preserve"> </w:t>
+      </w:r>
+      <w:r>
+        <w:rPr>
+          <w:rFonts w:ascii="宋体" w:eastAsia="宋体" w:hAnsi="宋体" w:hint="eastAsia"/>
+          <w:sz w:val="24"/>
+          <w:szCs w:val="24"/>
+        </w:rPr>
+        <w:t>extended</w:t>
+      </w:r>
+      <w:r>
+        <w:rPr>
+          <w:rFonts w:ascii="宋体" w:eastAsia="宋体" w:hAnsi="宋体"/>
+          <w:sz w:val="24"/>
+          <w:szCs w:val="24"/>
+        </w:rPr>
+        <w:t xml:space="preserve"> </w:t>
+      </w:r>
+      <w:r>
+        <w:rPr>
+          <w:rFonts w:ascii="宋体" w:eastAsia="宋体" w:hAnsi="宋体" w:hint="eastAsia"/>
+          <w:sz w:val="24"/>
+          <w:szCs w:val="24"/>
+        </w:rPr>
+        <w:t>information</w:t>
+      </w:r>
+      <w:r>
+        <w:rPr>
+          <w:rFonts w:ascii="宋体" w:eastAsia="宋体" w:hAnsi="宋体"/>
+          <w:sz w:val="24"/>
+          <w:szCs w:val="24"/>
+        </w:rPr>
+        <w:t xml:space="preserve"> </w:t>
+      </w:r>
+      <w:r>
+        <w:rPr>
+          <w:rFonts w:ascii="宋体" w:eastAsia="宋体" w:hAnsi="宋体" w:hint="eastAsia"/>
+          <w:sz w:val="24"/>
+          <w:szCs w:val="24"/>
+        </w:rPr>
+        <w:t>filter）稀疏扩展信息滤波综合了E</w:t>
+      </w:r>
+      <w:r>
+        <w:rPr>
+          <w:rFonts w:ascii="宋体" w:eastAsia="宋体" w:hAnsi="宋体"/>
+          <w:sz w:val="24"/>
+          <w:szCs w:val="24"/>
+        </w:rPr>
+        <w:t>KF-SLAM</w:t>
+      </w:r>
+      <w:r>
+        <w:rPr>
+          <w:rFonts w:ascii="宋体" w:eastAsia="宋体" w:hAnsi="宋体" w:hint="eastAsia"/>
+          <w:sz w:val="24"/>
+          <w:szCs w:val="24"/>
+        </w:rPr>
+        <w:t>和graph-</w:t>
+      </w:r>
+      <w:r>
+        <w:rPr>
+          <w:rFonts w:ascii="宋体" w:eastAsia="宋体" w:hAnsi="宋体"/>
+          <w:sz w:val="24"/>
+          <w:szCs w:val="24"/>
+        </w:rPr>
+        <w:t>SLAM</w:t>
+      </w:r>
+      <w:r>
+        <w:rPr>
+          <w:rFonts w:ascii="宋体" w:eastAsia="宋体" w:hAnsi="宋体" w:hint="eastAsia"/>
+          <w:sz w:val="24"/>
+          <w:szCs w:val="24"/>
+        </w:rPr>
+        <w:t>。时间依赖于地图大小</w:t>
+      </w:r>
+    </w:p>
+    <w:p>
+      <w:pPr>
+        <w:pStyle w:val="a7"/>
+        <w:numPr>
+          <w:ilvl w:val="0"/>
+          <w:numId w:val="1"/>
+        </w:numPr>
+        <w:ind w:firstLineChars="0"/>
+        <w:rPr>
+          <w:rFonts w:ascii="宋体" w:eastAsia="宋体" w:hAnsi="宋体"/>
+          <w:sz w:val="24"/>
+          <w:szCs w:val="24"/>
+        </w:rPr>
+      </w:pPr>
+      <w:r>
+        <w:rPr>
+          <w:rFonts w:ascii="宋体" w:eastAsia="宋体" w:hAnsi="宋体" w:hint="eastAsia"/>
+          <w:sz w:val="24"/>
+          <w:szCs w:val="24"/>
+        </w:rPr>
+        <w:t>P295归一化信息矩阵的元素被看作是约束或连接</w:t>
       </w:r>
       <w:r>
         <w:rPr>
@@ -5051,6 +6710,14 @@
         </w:rPr>
         <w:t>。</w:t>
       </w:r>
+      <w:r>
+        <w:rPr>
+          <w:rFonts w:ascii="宋体" w:eastAsia="宋体" w:hAnsi="宋体" w:hint="eastAsia"/>
+          <w:sz w:val="24"/>
+          <w:szCs w:val="24"/>
+        </w:rPr>
+        <w:t>时间不依赖于地图大小</w:t>
+      </w:r>
     </w:p>
     <w:p>
       <w:pPr>
@@ -5068,7 +6735,124 @@
       </w:pPr>
       <w:r>
         <w:rPr>
-          <w:rFonts w:ascii="宋体" w:eastAsia="宋体" w:hAnsi="宋体"/>
+          <w:rFonts w:ascii="宋体" w:eastAsia="宋体" w:hAnsi="宋体" w:hint="eastAsia"/>
+          <w:sz w:val="24"/>
+          <w:szCs w:val="24"/>
+        </w:rPr>
+        <w:t>P322测距仪获得正负信息组合方法，是将一个扫描叠加到另一个扫描建立的局部占用栅格地图</w:t>
+      </w:r>
+    </w:p>
+    <w:p>
+      <w:pPr>
+        <w:pStyle w:val="a7"/>
+        <w:numPr>
+          <w:ilvl w:val="0"/>
+          <w:numId w:val="1"/>
+        </w:numPr>
+        <w:ind w:firstLineChars="0"/>
+        <w:rPr>
+          <w:rFonts w:ascii="宋体" w:eastAsia="宋体" w:hAnsi="宋体"/>
+          <w:sz w:val="24"/>
+          <w:szCs w:val="24"/>
+        </w:rPr>
+      </w:pPr>
+      <w:r>
+        <w:rPr>
+          <w:rFonts w:ascii="宋体" w:eastAsia="宋体" w:hAnsi="宋体" w:hint="eastAsia"/>
+          <w:sz w:val="24"/>
+          <w:szCs w:val="24"/>
+        </w:rPr>
+        <w:t>P325</w:t>
+      </w:r>
+      <w:r>
+        <w:rPr>
+          <w:rFonts w:ascii="宋体" w:eastAsia="宋体" w:hAnsi="宋体"/>
+          <w:sz w:val="24"/>
+          <w:szCs w:val="24"/>
+        </w:rPr>
+        <w:t>SEIF</w:t>
+      </w:r>
+      <w:r>
+        <w:rPr>
+          <w:rFonts w:ascii="宋体" w:eastAsia="宋体" w:hAnsi="宋体" w:hint="eastAsia"/>
+          <w:sz w:val="24"/>
+          <w:szCs w:val="24"/>
+        </w:rPr>
+        <w:t>可以用于多机器人</w:t>
+      </w:r>
+      <w:r>
+        <w:rPr>
+          <w:rFonts w:ascii="宋体" w:eastAsia="宋体" w:hAnsi="宋体"/>
+          <w:sz w:val="24"/>
+          <w:szCs w:val="24"/>
+        </w:rPr>
+        <w:t>SLAM</w:t>
+      </w:r>
+      <w:r>
+        <w:rPr>
+          <w:rFonts w:ascii="宋体" w:eastAsia="宋体" w:hAnsi="宋体" w:hint="eastAsia"/>
+          <w:sz w:val="24"/>
+          <w:szCs w:val="24"/>
+        </w:rPr>
+        <w:t>。可以在获得地图后对地图进行整合</w:t>
+      </w:r>
+    </w:p>
+    <w:p>
+      <w:pPr>
+        <w:pStyle w:val="a7"/>
+        <w:numPr>
+          <w:ilvl w:val="0"/>
+          <w:numId w:val="1"/>
+        </w:numPr>
+        <w:ind w:firstLineChars="0"/>
+        <w:rPr>
+          <w:rFonts w:ascii="宋体" w:eastAsia="宋体" w:hAnsi="宋体"/>
+          <w:sz w:val="24"/>
+          <w:szCs w:val="24"/>
+        </w:rPr>
+      </w:pPr>
+      <w:r>
+        <w:rPr>
+          <w:rFonts w:ascii="宋体" w:eastAsia="宋体" w:hAnsi="宋体" w:hint="eastAsia"/>
+          <w:sz w:val="24"/>
+          <w:szCs w:val="24"/>
+        </w:rPr>
+        <w:t>p</w:t>
+      </w:r>
+      <w:r>
+        <w:rPr>
+          <w:rFonts w:ascii="宋体" w:eastAsia="宋体" w:hAnsi="宋体"/>
+          <w:sz w:val="24"/>
+          <w:szCs w:val="24"/>
+        </w:rPr>
+        <w:t>336</w:t>
+      </w:r>
+      <w:r>
+        <w:rPr>
+          <w:rFonts w:ascii="宋体" w:eastAsia="宋体" w:hAnsi="宋体" w:hint="eastAsia"/>
+          <w:sz w:val="24"/>
+          <w:szCs w:val="24"/>
+        </w:rPr>
+        <w:t>粒子滤波维数诅咒：鉴于高斯的规模随着估计问题的维数介于线性和二次方之间，粒子滤波变为指数规模。直接将粒子滤波用于解决slam问题注定是失败的，因为描述地图时包含了大量的变量</w:t>
+      </w:r>
+    </w:p>
+    <w:p>
+      <w:pPr>
+        <w:pStyle w:val="a7"/>
+        <w:numPr>
+          <w:ilvl w:val="0"/>
+          <w:numId w:val="1"/>
+        </w:numPr>
+        <w:ind w:firstLineChars="0"/>
+        <w:rPr>
+          <w:rFonts w:ascii="宋体" w:eastAsia="宋体" w:hAnsi="宋体"/>
+          <w:sz w:val="24"/>
+          <w:szCs w:val="24"/>
+        </w:rPr>
+      </w:pPr>
+      <w:r>
+        <w:rPr>
+          <w:rFonts w:ascii="宋体" w:eastAsia="宋体" w:hAnsi="宋体" w:hint="eastAsia"/>
           <w:sz w:val="24"/>
           <w:szCs w:val="24"/>
         </w:rPr>
@@ -5076,11 +6860,71 @@
       </w:r>
       <w:r>
         <w:rPr>
-          <w:rFonts w:ascii="宋体" w:eastAsia="宋体" w:hAnsi="宋体" w:hint="eastAsia"/>
-          <w:sz w:val="24"/>
-          <w:szCs w:val="24"/>
-        </w:rPr>
-        <w:t>117检测失败的原因：声呐或超声波遇到镜面反射，激光检测到黑色吸光对象，或者某些激光系统在明媚的阳光下测量物体</w:t>
+          <w:rFonts w:ascii="宋体" w:eastAsia="宋体" w:hAnsi="宋体"/>
+          <w:sz w:val="24"/>
+          <w:szCs w:val="24"/>
+        </w:rPr>
+        <w:t>336</w:t>
+      </w:r>
+      <w:r>
+        <w:rPr>
+          <w:rFonts w:ascii="宋体" w:eastAsia="宋体" w:hAnsi="宋体" w:hint="eastAsia"/>
+          <w:sz w:val="24"/>
+          <w:szCs w:val="24"/>
+        </w:rPr>
+        <w:t>同时进行</w:t>
+      </w:r>
+      <w:r>
+        <w:rPr>
+          <w:rFonts w:ascii="宋体" w:eastAsia="宋体" w:hAnsi="宋体" w:hint="eastAsia"/>
+          <w:color w:val="FF0000"/>
+          <w:sz w:val="24"/>
+          <w:szCs w:val="24"/>
+        </w:rPr>
+        <w:t>多数据关联</w:t>
+      </w:r>
+      <w:r>
+        <w:rPr>
+          <w:rFonts w:ascii="宋体" w:eastAsia="宋体" w:hAnsi="宋体" w:hint="eastAsia"/>
+          <w:sz w:val="24"/>
+          <w:szCs w:val="24"/>
+        </w:rPr>
+        <w:t>的能力使得fastslam</w:t>
+      </w:r>
+      <w:r>
+        <w:rPr>
+          <w:rFonts w:ascii="宋体" w:eastAsia="宋体" w:hAnsi="宋体" w:hint="eastAsia"/>
+          <w:sz w:val="24"/>
+          <w:szCs w:val="24"/>
+        </w:rPr>
+        <w:t>算法远远比基于</w:t>
+      </w:r>
+      <w:r>
+        <w:rPr>
+          <w:rFonts w:ascii="宋体" w:eastAsia="宋体" w:hAnsi="宋体" w:hint="eastAsia"/>
+          <w:color w:val="FF0000"/>
+          <w:sz w:val="24"/>
+          <w:szCs w:val="24"/>
+        </w:rPr>
+        <w:t>增量最大似</w:t>
+      </w:r>
+      <w:r>
+        <w:rPr>
+          <w:rFonts w:ascii="宋体" w:eastAsia="宋体" w:hAnsi="宋体" w:hint="eastAsia"/>
+          <w:color w:val="FF0000"/>
+          <w:sz w:val="24"/>
+          <w:szCs w:val="24"/>
+        </w:rPr>
+        <w:lastRenderedPageBreak/>
+        <w:t>然数据关联</w:t>
+      </w:r>
+      <w:r>
+        <w:rPr>
+          <w:rFonts w:ascii="宋体" w:eastAsia="宋体" w:hAnsi="宋体" w:hint="eastAsia"/>
+          <w:sz w:val="24"/>
+          <w:szCs w:val="24"/>
+        </w:rPr>
+        <w:t>的算法的鲁棒性更好</w:t>
       </w:r>
     </w:p>
     <w:p>
@@ -5111,31 +6955,15 @@
           <w:sz w:val="24"/>
           <w:szCs w:val="24"/>
         </w:rPr>
-        <w:t>120</w:t>
-      </w:r>
-      <w:r>
-        <w:rPr>
-          <w:rFonts w:ascii="宋体" w:eastAsia="宋体" w:hAnsi="宋体" w:hint="eastAsia"/>
-          <w:sz w:val="24"/>
-          <w:szCs w:val="24"/>
-        </w:rPr>
-        <w:t>测量模型固有参数的确定：手工设置，手工设置参数用程序产生与经验一致的结果；从实际数据中得到这些参数，用最大似然性，如E</w:t>
-      </w:r>
-      <w:r>
-        <w:rPr>
-          <w:rFonts w:ascii="宋体" w:eastAsia="宋体" w:hAnsi="宋体"/>
-          <w:sz w:val="24"/>
-          <w:szCs w:val="24"/>
-        </w:rPr>
-        <w:t>M</w:t>
-      </w:r>
-      <w:r>
-        <w:rPr>
-          <w:rFonts w:ascii="宋体" w:eastAsia="宋体" w:hAnsi="宋体" w:hint="eastAsia"/>
-          <w:sz w:val="24"/>
-          <w:szCs w:val="24"/>
-        </w:rPr>
-        <w:t>算法。</w:t>
+        <w:t>337</w:t>
+      </w:r>
+      <w:r>
+        <w:rPr>
+          <w:rFonts w:ascii="宋体" w:eastAsia="宋体" w:hAnsi="宋体" w:hint="eastAsia"/>
+          <w:sz w:val="24"/>
+          <w:szCs w:val="24"/>
+        </w:rPr>
+        <w:t>fastslam是唯一适合全slam和在线slam的算法</w:t>
       </w:r>
     </w:p>
     <w:p>
@@ -5148,19 +6976,81 @@
         <w:ind w:firstLineChars="0"/>
         <w:rPr>
           <w:rFonts w:ascii="宋体" w:eastAsia="宋体" w:hAnsi="宋体"/>
-          <w:color w:val="FF0000"/>
-          <w:sz w:val="24"/>
-          <w:szCs w:val="24"/>
-        </w:rPr>
-      </w:pPr>
-      <w:r>
-        <w:rPr>
-          <w:rFonts w:ascii="宋体" w:eastAsia="宋体" w:hAnsi="宋体" w:hint="eastAsia"/>
-          <w:color w:val="FF0000"/>
-          <w:sz w:val="24"/>
-          <w:szCs w:val="24"/>
-        </w:rPr>
-        <w:t>研究发现15cm的栅格分辨率和2°的环境预计算距离，可以使室内定位问题处理的很好</w:t>
+          <w:sz w:val="24"/>
+          <w:szCs w:val="24"/>
+        </w:rPr>
+      </w:pPr>
+      <w:r>
+        <w:rPr>
+          <w:rFonts w:ascii="宋体" w:eastAsia="宋体" w:hAnsi="宋体" w:hint="eastAsia"/>
+          <w:sz w:val="24"/>
+          <w:szCs w:val="24"/>
+        </w:rPr>
+        <w:t>P</w:t>
+      </w:r>
+      <w:r>
+        <w:rPr>
+          <w:rFonts w:ascii="宋体" w:eastAsia="宋体" w:hAnsi="宋体"/>
+          <w:sz w:val="24"/>
+          <w:szCs w:val="24"/>
+        </w:rPr>
+        <w:t>346</w:t>
+      </w:r>
+      <w:r>
+        <w:rPr>
+          <w:rFonts w:ascii="宋体" w:eastAsia="宋体" w:hAnsi="宋体" w:hint="eastAsia"/>
+          <w:sz w:val="24"/>
+          <w:szCs w:val="24"/>
+        </w:rPr>
+        <w:t>fastslam</w:t>
+      </w:r>
+      <w:r>
+        <w:rPr>
+          <w:rFonts w:ascii="宋体" w:eastAsia="宋体" w:hAnsi="宋体"/>
+          <w:sz w:val="24"/>
+          <w:szCs w:val="24"/>
+        </w:rPr>
+        <w:t>2</w:t>
+      </w:r>
+      <w:r>
+        <w:rPr>
+          <w:rFonts w:ascii="宋体" w:eastAsia="宋体" w:hAnsi="宋体" w:hint="eastAsia"/>
+          <w:sz w:val="24"/>
+          <w:szCs w:val="24"/>
+        </w:rPr>
+        <w:t>相对fastslam</w:t>
+      </w:r>
+      <w:r>
+        <w:rPr>
+          <w:rFonts w:ascii="宋体" w:eastAsia="宋体" w:hAnsi="宋体"/>
+          <w:sz w:val="24"/>
+          <w:szCs w:val="24"/>
+        </w:rPr>
+        <w:t>1</w:t>
+      </w:r>
+      <w:r>
+        <w:rPr>
+          <w:rFonts w:ascii="宋体" w:eastAsia="宋体" w:hAnsi="宋体" w:hint="eastAsia"/>
+          <w:sz w:val="24"/>
+          <w:szCs w:val="24"/>
+        </w:rPr>
+        <w:t>的优点，因为它是采样分布，当1的控制精度低于传感器精度时，会有问题。重采样时可能出现图1</w:t>
+      </w:r>
+      <w:r>
+        <w:rPr>
+          <w:rFonts w:ascii="宋体" w:eastAsia="宋体" w:hAnsi="宋体"/>
+          <w:sz w:val="24"/>
+          <w:szCs w:val="24"/>
+        </w:rPr>
+        <w:t>3.6</w:t>
+      </w:r>
+      <w:r>
+        <w:rPr>
+          <w:rFonts w:ascii="宋体" w:eastAsia="宋体" w:hAnsi="宋体" w:hint="eastAsia"/>
+          <w:sz w:val="24"/>
+          <w:szCs w:val="24"/>
+        </w:rPr>
+        <w:t>所示保留不太准确的状态。而2在位姿采样时就考虑了观测值和一致性，但实现更困难。</w:t>
       </w:r>
     </w:p>
     <w:p>
@@ -5183,1795 +7073,6 @@
           <w:sz w:val="24"/>
           <w:szCs w:val="24"/>
         </w:rPr>
-        <w:t>P112第6章介绍了四种测量模型：波束模型；</w:t>
-      </w:r>
-      <w:r>
-        <w:rPr>
-          <w:rFonts w:ascii="宋体" w:eastAsia="宋体" w:hAnsi="宋体" w:hint="eastAsia"/>
-          <w:sz w:val="24"/>
-          <w:szCs w:val="24"/>
-        </w:rPr>
-        <w:t>似然域模型；基于相关性的测量模型，地图匹配的方法；基于特征的测量模型，在特征点周围成高斯分布。</w:t>
-      </w:r>
-      <w:bookmarkStart w:id="0" w:name="_GoBack"/>
-      <w:bookmarkEnd w:id="0"/>
-    </w:p>
-    <w:p>
-      <w:pPr>
-        <w:pStyle w:val="a7"/>
-        <w:numPr>
-          <w:ilvl w:val="0"/>
-          <w:numId w:val="1"/>
-        </w:numPr>
-        <w:ind w:firstLineChars="0"/>
-        <w:rPr>
-          <w:rFonts w:ascii="宋体" w:eastAsia="宋体" w:hAnsi="宋体"/>
-          <w:sz w:val="24"/>
-          <w:szCs w:val="24"/>
-        </w:rPr>
-      </w:pPr>
-      <w:r>
-        <w:rPr>
-          <w:rFonts w:ascii="宋体" w:eastAsia="宋体" w:hAnsi="宋体" w:hint="eastAsia"/>
-          <w:sz w:val="24"/>
-          <w:szCs w:val="24"/>
-        </w:rPr>
-        <w:t>P143定位是建立地图坐标系与机器人局部坐标系一致性的过程。知道该坐标变换使机器人能够在自己坐标系里（机器人导航必需的先决条件）表示感兴趣的目标位置。就是像人一样知道障碍物相对自己的位置</w:t>
-      </w:r>
-    </w:p>
-    <w:p>
-      <w:pPr>
-        <w:pStyle w:val="a7"/>
-        <w:numPr>
-          <w:ilvl w:val="0"/>
-          <w:numId w:val="1"/>
-        </w:numPr>
-        <w:ind w:firstLineChars="0"/>
-        <w:rPr>
-          <w:rFonts w:ascii="宋体" w:eastAsia="宋体" w:hAnsi="宋体"/>
-          <w:sz w:val="24"/>
-          <w:szCs w:val="24"/>
-        </w:rPr>
-      </w:pPr>
-      <w:r>
-        <w:rPr>
-          <w:rFonts w:ascii="宋体" w:eastAsia="宋体" w:hAnsi="宋体" w:hint="eastAsia"/>
-          <w:sz w:val="24"/>
-          <w:szCs w:val="24"/>
-        </w:rPr>
-        <w:t>机器人位姿不能直接感知，换句话说，大多数机器人并不拥有测量位姿的无噪声传感器</w:t>
-      </w:r>
-    </w:p>
-    <w:p>
-      <w:pPr>
-        <w:pStyle w:val="a7"/>
-        <w:numPr>
-          <w:ilvl w:val="0"/>
-          <w:numId w:val="1"/>
-        </w:numPr>
-        <w:ind w:firstLineChars="0"/>
-        <w:rPr>
-          <w:rFonts w:ascii="宋体" w:eastAsia="宋体" w:hAnsi="宋体"/>
-          <w:sz w:val="24"/>
-          <w:szCs w:val="24"/>
-        </w:rPr>
-      </w:pPr>
-      <w:r>
-        <w:rPr>
-          <w:rFonts w:ascii="宋体" w:eastAsia="宋体" w:hAnsi="宋体" w:hint="eastAsia"/>
-          <w:sz w:val="24"/>
-          <w:szCs w:val="24"/>
-        </w:rPr>
-        <w:t>P</w:t>
-      </w:r>
-      <w:r>
-        <w:rPr>
-          <w:rFonts w:ascii="宋体" w:eastAsia="宋体" w:hAnsi="宋体"/>
-          <w:sz w:val="24"/>
-          <w:szCs w:val="24"/>
-        </w:rPr>
-        <w:t>144</w:t>
-      </w:r>
-      <w:r>
-        <w:rPr>
-          <w:rFonts w:ascii="宋体" w:eastAsia="宋体" w:hAnsi="宋体" w:hint="eastAsia"/>
-          <w:sz w:val="24"/>
-          <w:szCs w:val="24"/>
-        </w:rPr>
-        <w:t>定位问题分类：局部定位和全局定位</w:t>
-      </w:r>
-    </w:p>
-    <w:p>
-      <w:pPr>
-        <w:pStyle w:val="a7"/>
-        <w:numPr>
-          <w:ilvl w:val="0"/>
-          <w:numId w:val="6"/>
-        </w:numPr>
-        <w:ind w:firstLineChars="0"/>
-        <w:rPr>
-          <w:rFonts w:ascii="宋体" w:eastAsia="宋体" w:hAnsi="宋体"/>
-          <w:sz w:val="24"/>
-          <w:szCs w:val="24"/>
-        </w:rPr>
-      </w:pPr>
-      <w:r>
-        <w:rPr>
-          <w:rFonts w:ascii="宋体" w:eastAsia="宋体" w:hAnsi="宋体" w:hint="eastAsia"/>
-          <w:sz w:val="24"/>
-          <w:szCs w:val="24"/>
-        </w:rPr>
-        <w:t>位置跟踪：属于局部定位问题，如边走边定位和建图</w:t>
-      </w:r>
-    </w:p>
-    <w:p>
-      <w:pPr>
-        <w:pStyle w:val="a7"/>
-        <w:numPr>
-          <w:ilvl w:val="0"/>
-          <w:numId w:val="6"/>
-        </w:numPr>
-        <w:ind w:firstLineChars="0"/>
-        <w:rPr>
-          <w:rFonts w:ascii="宋体" w:eastAsia="宋体" w:hAnsi="宋体"/>
-          <w:sz w:val="24"/>
-          <w:szCs w:val="24"/>
-        </w:rPr>
-      </w:pPr>
-      <w:r>
-        <w:rPr>
-          <w:rFonts w:ascii="宋体" w:eastAsia="宋体" w:hAnsi="宋体" w:hint="eastAsia"/>
-          <w:sz w:val="24"/>
-          <w:szCs w:val="24"/>
-        </w:rPr>
-        <w:t>全局定位：已知地图的情况下，通过识别某些特征获知自己的位置</w:t>
-      </w:r>
-    </w:p>
-    <w:p>
-      <w:pPr>
-        <w:pStyle w:val="a7"/>
-        <w:numPr>
-          <w:ilvl w:val="0"/>
-          <w:numId w:val="6"/>
-        </w:numPr>
-        <w:ind w:firstLineChars="0"/>
-        <w:rPr>
-          <w:rFonts w:ascii="宋体" w:eastAsia="宋体" w:hAnsi="宋体"/>
-          <w:sz w:val="24"/>
-          <w:szCs w:val="24"/>
-        </w:rPr>
-      </w:pPr>
-      <w:r>
-        <w:rPr>
-          <w:rFonts w:ascii="宋体" w:eastAsia="宋体" w:hAnsi="宋体" w:hint="eastAsia"/>
-          <w:sz w:val="24"/>
-          <w:szCs w:val="24"/>
-        </w:rPr>
-        <w:t>绑架机器人：</w:t>
-      </w:r>
-      <w:r>
-        <w:rPr>
-          <w:rFonts w:ascii="宋体" w:eastAsia="宋体" w:hAnsi="宋体" w:hint="eastAsia"/>
-          <w:sz w:val="24"/>
-          <w:szCs w:val="24"/>
-        </w:rPr>
-        <w:t>在机器人不知道的情况下，手动移动机器人，即机器人被绑架，是全局定位的一种</w:t>
-      </w:r>
-    </w:p>
-    <w:p>
-      <w:pPr>
-        <w:pStyle w:val="a7"/>
-        <w:ind w:left="420" w:firstLineChars="0" w:firstLine="0"/>
-        <w:rPr>
-          <w:rFonts w:ascii="宋体" w:eastAsia="宋体" w:hAnsi="宋体"/>
-          <w:sz w:val="24"/>
-          <w:szCs w:val="24"/>
-        </w:rPr>
-      </w:pPr>
-    </w:p>
-    <w:p>
-      <w:pPr>
-        <w:pStyle w:val="a7"/>
-        <w:numPr>
-          <w:ilvl w:val="0"/>
-          <w:numId w:val="1"/>
-        </w:numPr>
-        <w:ind w:firstLineChars="0"/>
-        <w:rPr>
-          <w:rFonts w:ascii="宋体" w:eastAsia="宋体" w:hAnsi="宋体"/>
-          <w:sz w:val="24"/>
-          <w:szCs w:val="24"/>
-        </w:rPr>
-      </w:pPr>
-      <w:r>
-        <w:rPr>
-          <w:rFonts w:ascii="宋体" w:eastAsia="宋体" w:hAnsi="宋体" w:hint="eastAsia"/>
-          <w:sz w:val="24"/>
-          <w:szCs w:val="24"/>
-        </w:rPr>
-        <w:t>P</w:t>
-      </w:r>
-      <w:r>
-        <w:rPr>
-          <w:rFonts w:ascii="宋体" w:eastAsia="宋体" w:hAnsi="宋体"/>
-          <w:sz w:val="24"/>
-          <w:szCs w:val="24"/>
-        </w:rPr>
-        <w:t>157</w:t>
-      </w:r>
-      <w:r>
-        <w:rPr>
-          <w:rFonts w:ascii="宋体" w:eastAsia="宋体" w:hAnsi="宋体" w:hint="eastAsia"/>
-          <w:sz w:val="24"/>
-          <w:szCs w:val="24"/>
-        </w:rPr>
-        <w:t>扩展卡尔曼滤波能容易地改进已适应异常值，标准方法只接受似然通过阈值测试的地标。设定阈值提高了鲁棒性，否则会比较脆弱</w:t>
-      </w:r>
-    </w:p>
-    <w:p>
-      <w:pPr>
-        <w:pStyle w:val="a7"/>
-        <w:numPr>
-          <w:ilvl w:val="0"/>
-          <w:numId w:val="1"/>
-        </w:numPr>
-        <w:ind w:firstLineChars="0"/>
-        <w:rPr>
-          <w:rFonts w:ascii="宋体" w:eastAsia="宋体" w:hAnsi="宋体"/>
-          <w:sz w:val="24"/>
-          <w:szCs w:val="24"/>
-        </w:rPr>
-      </w:pPr>
-      <w:r>
-        <w:rPr>
-          <w:rFonts w:ascii="宋体" w:eastAsia="宋体" w:hAnsi="宋体" w:hint="eastAsia"/>
-          <w:sz w:val="24"/>
-          <w:szCs w:val="24"/>
-        </w:rPr>
-        <w:t>P158预测的不确定性引起的原因：初始位置不确定性；运动噪声引起估计不确定性。</w:t>
-      </w:r>
-    </w:p>
-    <w:p>
-      <w:pPr>
-        <w:pStyle w:val="a7"/>
-        <w:ind w:left="420" w:firstLineChars="0" w:firstLine="0"/>
-        <w:rPr>
-          <w:rFonts w:ascii="宋体" w:eastAsia="宋体" w:hAnsi="宋体"/>
-          <w:sz w:val="24"/>
-          <w:szCs w:val="24"/>
-        </w:rPr>
-      </w:pPr>
-      <w:r>
-        <w:rPr>
-          <w:rFonts w:ascii="宋体" w:eastAsia="宋体" w:hAnsi="宋体" w:hint="eastAsia"/>
-          <w:sz w:val="24"/>
-          <w:szCs w:val="24"/>
-        </w:rPr>
-        <w:t>测量更新不确定性引起原因：机器位置不确定性；测量噪声有关的不确定性</w:t>
-      </w:r>
-    </w:p>
-    <w:p>
-      <w:pPr>
-        <w:pStyle w:val="a7"/>
-        <w:ind w:left="420" w:firstLineChars="0" w:firstLine="0"/>
-        <w:rPr>
-          <w:rFonts w:ascii="宋体" w:eastAsia="宋体" w:hAnsi="宋体"/>
-          <w:sz w:val="24"/>
-          <w:szCs w:val="24"/>
-        </w:rPr>
-      </w:pPr>
-      <w:r>
-        <w:rPr>
-          <w:rFonts w:ascii="宋体" w:eastAsia="宋体" w:hAnsi="宋体" w:hint="eastAsia"/>
-          <w:sz w:val="24"/>
-          <w:szCs w:val="24"/>
-        </w:rPr>
-        <w:t>观察越确定，即测量越精确，卡尔曼增益越高，因此产生的修正就越强大</w:t>
-      </w:r>
-    </w:p>
-    <w:p>
-      <w:pPr>
-        <w:pStyle w:val="a7"/>
-        <w:numPr>
-          <w:ilvl w:val="0"/>
-          <w:numId w:val="1"/>
-        </w:numPr>
-        <w:ind w:firstLineChars="0"/>
-        <w:rPr>
-          <w:rFonts w:ascii="宋体" w:eastAsia="宋体" w:hAnsi="宋体"/>
-          <w:sz w:val="24"/>
-          <w:szCs w:val="24"/>
-        </w:rPr>
-      </w:pPr>
-      <w:r>
-        <w:rPr>
-          <w:rFonts w:ascii="宋体" w:eastAsia="宋体" w:hAnsi="宋体"/>
-          <w:sz w:val="24"/>
-          <w:szCs w:val="24"/>
-        </w:rPr>
-        <w:t>P</w:t>
-      </w:r>
-      <w:r>
-        <w:rPr>
-          <w:rFonts w:ascii="宋体" w:eastAsia="宋体" w:hAnsi="宋体" w:hint="eastAsia"/>
-          <w:sz w:val="24"/>
-          <w:szCs w:val="24"/>
-        </w:rPr>
-        <w:t>174负信息属于特征缺乏范畴，期望看到特征但没有看到时，就出现相关 信息</w:t>
-      </w:r>
-      <w:r>
-        <w:rPr>
-          <w:rFonts w:ascii="宋体" w:eastAsia="宋体" w:hAnsi="宋体" w:hint="eastAsia"/>
-          <w:sz w:val="24"/>
-          <w:szCs w:val="24"/>
-        </w:rPr>
-        <w:t>。</w:t>
-      </w:r>
-      <w:r>
-        <w:rPr>
-          <w:rFonts w:ascii="宋体" w:eastAsia="宋体" w:hAnsi="宋体" w:hint="eastAsia"/>
-          <w:color w:val="FF0000"/>
-          <w:sz w:val="24"/>
-          <w:szCs w:val="24"/>
-        </w:rPr>
-        <w:t>E</w:t>
-      </w:r>
-      <w:r>
-        <w:rPr>
-          <w:rFonts w:ascii="宋体" w:eastAsia="宋体" w:hAnsi="宋体"/>
-          <w:color w:val="FF0000"/>
-          <w:sz w:val="24"/>
-          <w:szCs w:val="24"/>
-        </w:rPr>
-        <w:t>KF</w:t>
-      </w:r>
-      <w:r>
-        <w:rPr>
-          <w:rFonts w:ascii="宋体" w:eastAsia="宋体" w:hAnsi="宋体" w:hint="eastAsia"/>
-          <w:color w:val="FF0000"/>
-          <w:sz w:val="24"/>
-          <w:szCs w:val="24"/>
-        </w:rPr>
-        <w:t>只能处理正观测，不能处理负信息</w:t>
-      </w:r>
-    </w:p>
-    <w:p>
-      <w:pPr>
-        <w:pStyle w:val="a7"/>
-        <w:numPr>
-          <w:ilvl w:val="0"/>
-          <w:numId w:val="1"/>
-        </w:numPr>
-        <w:ind w:firstLineChars="0"/>
-        <w:rPr>
-          <w:rFonts w:ascii="宋体" w:eastAsia="宋体" w:hAnsi="宋体"/>
-          <w:sz w:val="24"/>
-          <w:szCs w:val="24"/>
-        </w:rPr>
-      </w:pPr>
-      <w:r>
-        <w:rPr>
-          <w:rFonts w:ascii="宋体" w:eastAsia="宋体" w:hAnsi="宋体" w:hint="eastAsia"/>
-          <w:sz w:val="24"/>
-          <w:szCs w:val="24"/>
-        </w:rPr>
-        <w:t>P179两种全局定位方法：</w:t>
-      </w:r>
-      <w:r>
-        <w:rPr>
-          <w:rFonts w:ascii="宋体" w:eastAsia="宋体" w:hAnsi="宋体" w:hint="eastAsia"/>
-          <w:sz w:val="24"/>
-          <w:szCs w:val="24"/>
-        </w:rPr>
-        <w:t>也适用于局部定位</w:t>
-      </w:r>
-    </w:p>
-    <w:p>
-      <w:pPr>
-        <w:pStyle w:val="a7"/>
-        <w:numPr>
-          <w:ilvl w:val="0"/>
-          <w:numId w:val="9"/>
-        </w:numPr>
-        <w:ind w:firstLineChars="0"/>
-        <w:rPr>
-          <w:rFonts w:ascii="宋体" w:eastAsia="宋体" w:hAnsi="宋体"/>
-          <w:sz w:val="24"/>
-          <w:szCs w:val="24"/>
-        </w:rPr>
-      </w:pPr>
-      <w:r>
-        <w:rPr>
-          <w:rFonts w:ascii="宋体" w:eastAsia="宋体" w:hAnsi="宋体" w:hint="eastAsia"/>
-          <w:sz w:val="24"/>
-          <w:szCs w:val="24"/>
-        </w:rPr>
-        <w:t>栅格定位：使用直方图滤波，相当于一个二维（x，y）的概率分布离散化为直方图，每个方格对应直方图方法的一个区域，概率越高的地方越有可能是机器人的位置。室内x、y常用15cm，旋转维度粒度为5°</w:t>
-      </w:r>
-    </w:p>
-    <w:p>
-      <w:pPr>
-        <w:pStyle w:val="a7"/>
-        <w:numPr>
-          <w:ilvl w:val="0"/>
-          <w:numId w:val="9"/>
-        </w:numPr>
-        <w:ind w:firstLineChars="0"/>
-        <w:rPr>
-          <w:rFonts w:ascii="宋体" w:eastAsia="宋体" w:hAnsi="宋体"/>
-          <w:sz w:val="24"/>
-          <w:szCs w:val="24"/>
-        </w:rPr>
-      </w:pPr>
-      <w:r>
-        <w:rPr>
-          <w:rFonts w:ascii="宋体" w:eastAsia="宋体" w:hAnsi="宋体" w:hint="eastAsia"/>
-          <w:sz w:val="24"/>
-          <w:szCs w:val="24"/>
-        </w:rPr>
-        <w:t>蒙特卡罗定位（M</w:t>
-      </w:r>
-      <w:r>
-        <w:rPr>
-          <w:rFonts w:ascii="宋体" w:eastAsia="宋体" w:hAnsi="宋体"/>
-          <w:sz w:val="24"/>
-          <w:szCs w:val="24"/>
-        </w:rPr>
-        <w:t>CL</w:t>
-      </w:r>
-      <w:r>
-        <w:rPr>
-          <w:rFonts w:ascii="宋体" w:eastAsia="宋体" w:hAnsi="宋体" w:hint="eastAsia"/>
-          <w:sz w:val="24"/>
-          <w:szCs w:val="24"/>
-        </w:rPr>
-        <w:t>）：使用粒子滤波</w:t>
-      </w:r>
-    </w:p>
-    <w:p>
-      <w:pPr>
-        <w:pStyle w:val="a7"/>
-        <w:numPr>
-          <w:ilvl w:val="0"/>
-          <w:numId w:val="1"/>
-        </w:numPr>
-        <w:ind w:firstLineChars="0"/>
-        <w:rPr>
-          <w:rFonts w:ascii="宋体" w:eastAsia="宋体" w:hAnsi="宋体"/>
-          <w:sz w:val="24"/>
-          <w:szCs w:val="24"/>
-        </w:rPr>
-      </w:pPr>
-      <w:r>
-        <w:rPr>
-          <w:rFonts w:ascii="宋体" w:eastAsia="宋体" w:hAnsi="宋体" w:hint="eastAsia"/>
-          <w:sz w:val="24"/>
-          <w:szCs w:val="24"/>
-        </w:rPr>
-        <w:t>P194随机粒子蒙特卡罗定位：失效恢复</w:t>
-      </w:r>
-      <w:r>
-        <w:rPr>
-          <w:rFonts w:ascii="宋体" w:eastAsia="宋体" w:hAnsi="宋体"/>
-          <w:sz w:val="24"/>
-          <w:szCs w:val="24"/>
-        </w:rPr>
-        <w:t>—</w:t>
-      </w:r>
-      <w:r>
-        <w:rPr>
-          <w:rFonts w:ascii="宋体" w:eastAsia="宋体" w:hAnsi="宋体" w:hint="eastAsia"/>
-          <w:sz w:val="24"/>
-          <w:szCs w:val="24"/>
-        </w:rPr>
-        <w:t>最后只有单一位姿能幸存，如果这个位姿碰巧是错误的，算法不能恢复</w:t>
-      </w:r>
-      <w:r>
-        <w:rPr>
-          <w:rFonts w:ascii="宋体" w:eastAsia="宋体" w:hAnsi="宋体" w:hint="eastAsia"/>
-          <w:sz w:val="24"/>
-          <w:szCs w:val="24"/>
-        </w:rPr>
-        <w:t>。文中提到增加随机粒子，增强鲁棒性的方法</w:t>
-      </w:r>
-    </w:p>
-    <w:p>
-      <w:pPr>
-        <w:pStyle w:val="a7"/>
-        <w:numPr>
-          <w:ilvl w:val="0"/>
-          <w:numId w:val="1"/>
-        </w:numPr>
-        <w:ind w:firstLineChars="0"/>
-        <w:rPr>
-          <w:rFonts w:ascii="宋体" w:eastAsia="宋体" w:hAnsi="宋体"/>
-          <w:sz w:val="24"/>
-          <w:szCs w:val="24"/>
-        </w:rPr>
-      </w:pPr>
-      <w:r>
-        <w:rPr>
-          <w:rFonts w:ascii="宋体" w:eastAsia="宋体" w:hAnsi="宋体"/>
-          <w:sz w:val="24"/>
-          <w:szCs w:val="24"/>
-        </w:rPr>
-        <w:t>P</w:t>
-      </w:r>
-      <w:r>
-        <w:rPr>
-          <w:rFonts w:ascii="宋体" w:eastAsia="宋体" w:hAnsi="宋体" w:hint="eastAsia"/>
-          <w:sz w:val="24"/>
-          <w:szCs w:val="24"/>
-        </w:rPr>
-        <w:t>195测量概率较低的原因：定位失效；传感器噪声高的不合理；粒子在全局定位阶段可能仍然发散</w:t>
-      </w:r>
-    </w:p>
-    <w:p>
-      <w:pPr>
-        <w:pStyle w:val="a7"/>
-        <w:numPr>
-          <w:ilvl w:val="0"/>
-          <w:numId w:val="1"/>
-        </w:numPr>
-        <w:ind w:firstLineChars="0"/>
-        <w:rPr>
-          <w:rFonts w:ascii="宋体" w:eastAsia="宋体" w:hAnsi="宋体"/>
-          <w:sz w:val="24"/>
-          <w:szCs w:val="24"/>
-        </w:rPr>
-      </w:pPr>
-      <w:r>
-        <w:rPr>
-          <w:rFonts w:ascii="宋体" w:eastAsia="宋体" w:hAnsi="宋体" w:hint="eastAsia"/>
-          <w:sz w:val="24"/>
-          <w:szCs w:val="24"/>
-        </w:rPr>
-        <w:t>P198在P</w:t>
-      </w:r>
-      <w:r>
-        <w:rPr>
-          <w:rFonts w:ascii="宋体" w:eastAsia="宋体" w:hAnsi="宋体"/>
-          <w:sz w:val="24"/>
-          <w:szCs w:val="24"/>
-        </w:rPr>
-        <w:t>79</w:t>
-      </w:r>
-      <w:r>
-        <w:rPr>
-          <w:rFonts w:ascii="宋体" w:eastAsia="宋体" w:hAnsi="宋体" w:hint="eastAsia"/>
-          <w:sz w:val="24"/>
-          <w:szCs w:val="24"/>
-        </w:rPr>
-        <w:t>中粒子滤波使用运动模型作为建议分布，但是它试图近似该分布与感知似然的乘积。建议分布与目标分布差异越大，需要的的采样越多。</w:t>
-      </w:r>
-      <w:r>
-        <w:rPr>
-          <w:rFonts w:ascii="宋体" w:eastAsia="宋体" w:hAnsi="宋体" w:hint="eastAsia"/>
-          <w:sz w:val="24"/>
-          <w:szCs w:val="24"/>
-        </w:rPr>
-        <w:t>在特定情况下，M</w:t>
-      </w:r>
-      <w:r>
-        <w:rPr>
-          <w:rFonts w:ascii="宋体" w:eastAsia="宋体" w:hAnsi="宋体"/>
-          <w:sz w:val="24"/>
-          <w:szCs w:val="24"/>
-        </w:rPr>
-        <w:t>CL</w:t>
-      </w:r>
-      <w:r>
-        <w:rPr>
-          <w:rFonts w:ascii="宋体" w:eastAsia="宋体" w:hAnsi="宋体" w:hint="eastAsia"/>
-          <w:sz w:val="24"/>
-          <w:szCs w:val="24"/>
-        </w:rPr>
-        <w:t>使用不精确的传感器优于精确的传感器。但扩展卡尔曼滤波不是这种情况，因为E</w:t>
-      </w:r>
-      <w:r>
-        <w:rPr>
-          <w:rFonts w:ascii="宋体" w:eastAsia="宋体" w:hAnsi="宋体"/>
-          <w:sz w:val="24"/>
-          <w:szCs w:val="24"/>
-        </w:rPr>
-        <w:t>KF</w:t>
-      </w:r>
-      <w:r>
-        <w:rPr>
-          <w:rFonts w:ascii="宋体" w:eastAsia="宋体" w:hAnsi="宋体" w:hint="eastAsia"/>
-          <w:sz w:val="24"/>
-          <w:szCs w:val="24"/>
-        </w:rPr>
-        <w:t>计算新的均值时考虑了测量，而不是只从运动</w:t>
-      </w:r>
-      <w:r>
-        <w:rPr>
-          <w:rFonts w:ascii="宋体" w:eastAsia="宋体" w:hAnsi="宋体" w:hint="eastAsia"/>
-          <w:sz w:val="24"/>
-          <w:szCs w:val="24"/>
-        </w:rPr>
-        <w:lastRenderedPageBreak/>
-        <w:t>模型产生均值</w:t>
-      </w:r>
-    </w:p>
-    <w:p>
-      <w:pPr>
-        <w:pStyle w:val="a7"/>
-        <w:numPr>
-          <w:ilvl w:val="0"/>
-          <w:numId w:val="1"/>
-        </w:numPr>
-        <w:ind w:firstLineChars="0"/>
-        <w:rPr>
-          <w:rFonts w:ascii="宋体" w:eastAsia="宋体" w:hAnsi="宋体"/>
-          <w:sz w:val="24"/>
-          <w:szCs w:val="24"/>
-        </w:rPr>
-      </w:pPr>
-      <w:r>
-        <w:rPr>
-          <w:rFonts w:ascii="宋体" w:eastAsia="宋体" w:hAnsi="宋体" w:hint="eastAsia"/>
-          <w:sz w:val="24"/>
-          <w:szCs w:val="24"/>
-        </w:rPr>
-        <w:t>P199</w:t>
-      </w:r>
-      <w:r>
-        <w:rPr>
-          <w:rFonts w:ascii="宋体" w:eastAsia="宋体" w:hAnsi="宋体"/>
-          <w:sz w:val="24"/>
-          <w:szCs w:val="24"/>
-        </w:rPr>
-        <w:t>MCL</w:t>
-      </w:r>
-      <w:r>
-        <w:rPr>
-          <w:rFonts w:ascii="宋体" w:eastAsia="宋体" w:hAnsi="宋体" w:hint="eastAsia"/>
-          <w:sz w:val="24"/>
-          <w:szCs w:val="24"/>
-        </w:rPr>
-        <w:t>、具有随机采样的M</w:t>
-      </w:r>
-      <w:r>
-        <w:rPr>
-          <w:rFonts w:ascii="宋体" w:eastAsia="宋体" w:hAnsi="宋体"/>
-          <w:sz w:val="24"/>
-          <w:szCs w:val="24"/>
-        </w:rPr>
-        <w:t>CL</w:t>
-      </w:r>
-      <w:r>
-        <w:rPr>
-          <w:rFonts w:ascii="宋体" w:eastAsia="宋体" w:hAnsi="宋体" w:hint="eastAsia"/>
-          <w:sz w:val="24"/>
-          <w:szCs w:val="24"/>
-        </w:rPr>
-        <w:t>、混合M</w:t>
-      </w:r>
-      <w:r>
-        <w:rPr>
-          <w:rFonts w:ascii="宋体" w:eastAsia="宋体" w:hAnsi="宋体"/>
-          <w:sz w:val="24"/>
-          <w:szCs w:val="24"/>
-        </w:rPr>
-        <w:t>CL</w:t>
-      </w:r>
-      <w:r>
-        <w:rPr>
-          <w:rFonts w:ascii="宋体" w:eastAsia="宋体" w:hAnsi="宋体" w:hint="eastAsia"/>
-          <w:sz w:val="24"/>
-          <w:szCs w:val="24"/>
-        </w:rPr>
-        <w:t>误差图</w:t>
-      </w:r>
-    </w:p>
-    <w:p>
-      <w:pPr>
-        <w:pStyle w:val="a7"/>
-        <w:numPr>
-          <w:ilvl w:val="0"/>
-          <w:numId w:val="1"/>
-        </w:numPr>
-        <w:ind w:firstLineChars="0"/>
-        <w:rPr>
-          <w:rFonts w:ascii="宋体" w:eastAsia="宋体" w:hAnsi="宋体"/>
-          <w:sz w:val="24"/>
-          <w:szCs w:val="24"/>
-        </w:rPr>
-      </w:pPr>
-      <w:r>
-        <w:rPr>
-          <w:rFonts w:ascii="宋体" w:eastAsia="宋体" w:hAnsi="宋体" w:hint="eastAsia"/>
-          <w:sz w:val="24"/>
-          <w:szCs w:val="24"/>
-        </w:rPr>
-        <w:t>P200在未知自己位置时需要大量粒子（100000），在确定自己位姿后只需少量粒子</w:t>
-      </w:r>
-    </w:p>
-    <w:p>
-      <w:pPr>
-        <w:pStyle w:val="a7"/>
-        <w:numPr>
-          <w:ilvl w:val="0"/>
-          <w:numId w:val="1"/>
-        </w:numPr>
-        <w:ind w:firstLineChars="0"/>
-        <w:rPr>
-          <w:rFonts w:ascii="宋体" w:eastAsia="宋体" w:hAnsi="宋体"/>
-          <w:sz w:val="24"/>
-          <w:szCs w:val="24"/>
-        </w:rPr>
-      </w:pPr>
-      <w:r>
-        <w:rPr>
-          <w:rFonts w:ascii="宋体" w:eastAsia="宋体" w:hAnsi="宋体" w:hint="eastAsia"/>
-          <w:sz w:val="24"/>
-          <w:szCs w:val="24"/>
-        </w:rPr>
-        <w:t>P203概率方法对于这样未建模的动态环境是鲁棒的，因为他们有适应传感器噪声的能力。然而，像前面提到的，概率滤波框架能够容纳的传感器噪声必须在各时间步相互独立，而未建模的动态引起的对传感器测量值的影响会覆盖多个时间步。当它成为主要影响时算法可能失效</w:t>
-      </w:r>
-    </w:p>
-    <w:p>
-      <w:pPr>
-        <w:pStyle w:val="a7"/>
-        <w:numPr>
-          <w:ilvl w:val="0"/>
-          <w:numId w:val="1"/>
-        </w:numPr>
-        <w:ind w:firstLineChars="0"/>
-        <w:rPr>
-          <w:rFonts w:ascii="宋体" w:eastAsia="宋体" w:hAnsi="宋体"/>
-          <w:sz w:val="24"/>
-          <w:szCs w:val="24"/>
-        </w:rPr>
-      </w:pPr>
-      <w:r>
-        <w:rPr>
-          <w:rFonts w:ascii="宋体" w:eastAsia="宋体" w:hAnsi="宋体" w:hint="eastAsia"/>
-          <w:sz w:val="24"/>
-          <w:szCs w:val="24"/>
-        </w:rPr>
-        <w:t>P204处理动态环境的方法，一种建模动态，一种滤除动态。第一种更通用</w:t>
-      </w:r>
-    </w:p>
-    <w:p>
-      <w:pPr>
-        <w:pStyle w:val="a7"/>
-        <w:numPr>
-          <w:ilvl w:val="0"/>
-          <w:numId w:val="1"/>
-        </w:numPr>
-        <w:ind w:firstLineChars="0"/>
-        <w:rPr>
-          <w:rFonts w:ascii="宋体" w:eastAsia="宋体" w:hAnsi="宋体"/>
-          <w:sz w:val="24"/>
-          <w:szCs w:val="24"/>
-        </w:rPr>
-      </w:pPr>
-      <w:r>
-        <w:rPr>
-          <w:rFonts w:ascii="宋体" w:eastAsia="宋体" w:hAnsi="宋体" w:hint="eastAsia"/>
-          <w:sz w:val="24"/>
-          <w:szCs w:val="24"/>
-        </w:rPr>
-        <w:t>P222多传感器融合：对不同传感器执行程序9.1；常用的是对每种传感器建立各自的地图，再用合适的方法将这些地图融合，如德-摩根定律</w:t>
-      </w:r>
-    </w:p>
-    <w:p>
-      <w:pPr>
-        <w:pStyle w:val="a7"/>
-        <w:numPr>
-          <w:ilvl w:val="0"/>
-          <w:numId w:val="1"/>
-        </w:numPr>
-        <w:ind w:firstLineChars="0"/>
-        <w:rPr>
-          <w:rFonts w:ascii="宋体" w:eastAsia="宋体" w:hAnsi="宋体"/>
-          <w:sz w:val="24"/>
-          <w:szCs w:val="24"/>
-        </w:rPr>
-      </w:pPr>
-      <w:r>
-        <w:rPr>
-          <w:rFonts w:ascii="宋体" w:eastAsia="宋体" w:hAnsi="宋体" w:hint="eastAsia"/>
-          <w:sz w:val="24"/>
-          <w:szCs w:val="24"/>
-        </w:rPr>
-        <w:t>P</w:t>
-      </w:r>
-      <w:r>
-        <w:rPr>
-          <w:rFonts w:ascii="宋体" w:eastAsia="宋体" w:hAnsi="宋体"/>
-          <w:sz w:val="24"/>
-          <w:szCs w:val="24"/>
-        </w:rPr>
-        <w:t>238SLAM</w:t>
-      </w:r>
-      <w:r>
-        <w:rPr>
-          <w:rFonts w:ascii="宋体" w:eastAsia="宋体" w:hAnsi="宋体" w:hint="eastAsia"/>
-          <w:sz w:val="24"/>
-          <w:szCs w:val="24"/>
-        </w:rPr>
-        <w:t>问题中采用位姿和地图的状态矢量的联合状态矢量，即位姿和路标都变成不确定的了，在运动过程中要不断优化对它们的估计，那么估计的维度变成3</w:t>
-      </w:r>
-      <w:r>
-        <w:rPr>
-          <w:rFonts w:ascii="宋体" w:eastAsia="宋体" w:hAnsi="宋体"/>
-          <w:sz w:val="24"/>
-          <w:szCs w:val="24"/>
-        </w:rPr>
-        <w:t>N</w:t>
-      </w:r>
-      <w:r>
-        <w:rPr>
-          <w:rFonts w:ascii="宋体" w:eastAsia="宋体" w:hAnsi="宋体" w:hint="eastAsia"/>
-          <w:sz w:val="24"/>
-          <w:szCs w:val="24"/>
-        </w:rPr>
-        <w:t>+</w:t>
-      </w:r>
-      <w:r>
-        <w:rPr>
-          <w:rFonts w:ascii="宋体" w:eastAsia="宋体" w:hAnsi="宋体"/>
-          <w:sz w:val="24"/>
-          <w:szCs w:val="24"/>
-        </w:rPr>
-        <w:t>3</w:t>
-      </w:r>
-      <w:r>
-        <w:rPr>
-          <w:rFonts w:ascii="宋体" w:eastAsia="宋体" w:hAnsi="宋体" w:hint="eastAsia"/>
-          <w:sz w:val="24"/>
-          <w:szCs w:val="24"/>
-        </w:rPr>
-        <w:t>位，N为路标点数，因而在运动过程中需要维护高维数据。M</w:t>
-      </w:r>
-      <w:r>
-        <w:rPr>
-          <w:rFonts w:ascii="宋体" w:eastAsia="宋体" w:hAnsi="宋体"/>
-          <w:sz w:val="24"/>
-          <w:szCs w:val="24"/>
-        </w:rPr>
-        <w:t>SCKF-SLAM</w:t>
-      </w:r>
-      <w:r>
-        <w:rPr>
-          <w:rFonts w:ascii="宋体" w:eastAsia="宋体" w:hAnsi="宋体" w:hint="eastAsia"/>
-          <w:sz w:val="24"/>
-          <w:szCs w:val="24"/>
-        </w:rPr>
-        <w:t>可以解决维数过高的问题</w:t>
-      </w:r>
-    </w:p>
-    <w:p>
-      <w:pPr>
-        <w:pStyle w:val="a7"/>
-        <w:numPr>
-          <w:ilvl w:val="0"/>
-          <w:numId w:val="1"/>
-        </w:numPr>
-        <w:ind w:firstLineChars="0"/>
-        <w:rPr>
-          <w:rFonts w:ascii="宋体" w:eastAsia="宋体" w:hAnsi="宋体"/>
-          <w:sz w:val="24"/>
-          <w:szCs w:val="24"/>
-        </w:rPr>
-      </w:pPr>
-      <w:r>
-        <w:rPr>
-          <w:rFonts w:ascii="宋体" w:eastAsia="宋体" w:hAnsi="宋体" w:hint="eastAsia"/>
-          <w:sz w:val="24"/>
-          <w:szCs w:val="24"/>
-        </w:rPr>
-        <w:t>P</w:t>
-      </w:r>
-      <w:r>
-        <w:rPr>
-          <w:rFonts w:ascii="宋体" w:eastAsia="宋体" w:hAnsi="宋体"/>
-          <w:sz w:val="24"/>
-          <w:szCs w:val="24"/>
-        </w:rPr>
-        <w:t>241</w:t>
-      </w:r>
-      <w:r>
-        <w:rPr>
-          <w:rFonts w:ascii="宋体" w:eastAsia="宋体" w:hAnsi="宋体" w:hint="eastAsia"/>
-          <w:sz w:val="24"/>
-          <w:szCs w:val="24"/>
-        </w:rPr>
-        <w:t>分析：各早期地标大部分不确定性由</w:t>
-      </w:r>
-      <w:r>
-        <w:rPr>
-          <w:rFonts w:ascii="宋体" w:eastAsia="宋体" w:hAnsi="宋体" w:hint="eastAsia"/>
-          <w:sz w:val="24"/>
-          <w:szCs w:val="24"/>
-        </w:rPr>
-        <w:t>机器人位姿导致，并长期存在</w:t>
-      </w:r>
-    </w:p>
-    <w:p>
-      <w:pPr>
-        <w:pStyle w:val="a7"/>
-        <w:numPr>
-          <w:ilvl w:val="0"/>
-          <w:numId w:val="1"/>
-        </w:numPr>
-        <w:ind w:firstLineChars="0"/>
-        <w:rPr>
-          <w:rFonts w:ascii="宋体" w:eastAsia="宋体" w:hAnsi="宋体"/>
-          <w:sz w:val="24"/>
-          <w:szCs w:val="24"/>
-        </w:rPr>
-      </w:pPr>
-      <w:r>
-        <w:rPr>
-          <w:rFonts w:ascii="宋体" w:eastAsia="宋体" w:hAnsi="宋体" w:hint="eastAsia"/>
-          <w:sz w:val="24"/>
-          <w:szCs w:val="24"/>
-        </w:rPr>
-        <w:t>P</w:t>
-      </w:r>
-      <w:r>
-        <w:rPr>
-          <w:rFonts w:ascii="宋体" w:eastAsia="宋体" w:hAnsi="宋体"/>
-          <w:sz w:val="24"/>
-          <w:szCs w:val="24"/>
-        </w:rPr>
-        <w:t>252EKF</w:t>
-      </w:r>
-      <w:r>
-        <w:rPr>
-          <w:rFonts w:ascii="宋体" w:eastAsia="宋体" w:hAnsi="宋体" w:hint="eastAsia"/>
-          <w:sz w:val="24"/>
-          <w:szCs w:val="24"/>
-        </w:rPr>
-        <w:t>-</w:t>
-      </w:r>
-      <w:r>
-        <w:rPr>
-          <w:rFonts w:ascii="宋体" w:eastAsia="宋体" w:hAnsi="宋体"/>
-          <w:sz w:val="24"/>
-          <w:szCs w:val="24"/>
-        </w:rPr>
-        <w:t>SLAM</w:t>
-      </w:r>
-      <w:r>
-        <w:rPr>
-          <w:rFonts w:ascii="宋体" w:eastAsia="宋体" w:hAnsi="宋体" w:hint="eastAsia"/>
-          <w:sz w:val="24"/>
-          <w:szCs w:val="24"/>
-        </w:rPr>
-        <w:t>需要二次方更新时间，这使得只使用于少于1</w:t>
-      </w:r>
-      <w:r>
-        <w:rPr>
-          <w:rFonts w:ascii="宋体" w:eastAsia="宋体" w:hAnsi="宋体"/>
-          <w:sz w:val="24"/>
-          <w:szCs w:val="24"/>
-        </w:rPr>
-        <w:t>000</w:t>
-      </w:r>
-      <w:r>
-        <w:rPr>
-          <w:rFonts w:ascii="宋体" w:eastAsia="宋体" w:hAnsi="宋体" w:hint="eastAsia"/>
-          <w:sz w:val="24"/>
-          <w:szCs w:val="24"/>
-        </w:rPr>
-        <w:t>个路标的稀疏地图，实际中，常有超过1</w:t>
-      </w:r>
-      <w:r>
-        <w:rPr>
-          <w:rFonts w:ascii="宋体" w:eastAsia="宋体" w:hAnsi="宋体"/>
-          <w:sz w:val="24"/>
-          <w:szCs w:val="24"/>
-        </w:rPr>
-        <w:t>0</w:t>
-      </w:r>
-      <w:r>
-        <w:rPr>
-          <w:rFonts w:ascii="宋体" w:eastAsia="宋体" w:hAnsi="宋体" w:hint="eastAsia"/>
-          <w:sz w:val="24"/>
-          <w:szCs w:val="24"/>
-        </w:rPr>
-        <w:t>的6次方地标，故其不再试用</w:t>
-      </w:r>
-      <w:r>
-        <w:rPr>
-          <w:rFonts w:ascii="宋体" w:eastAsia="宋体" w:hAnsi="宋体" w:hint="eastAsia"/>
-          <w:sz w:val="24"/>
-          <w:szCs w:val="24"/>
-        </w:rPr>
-        <w:t>。故其只适合小地图</w:t>
-      </w:r>
-    </w:p>
-    <w:p>
-      <w:pPr>
-        <w:pStyle w:val="a7"/>
-        <w:numPr>
-          <w:ilvl w:val="0"/>
-          <w:numId w:val="1"/>
-        </w:numPr>
-        <w:ind w:firstLineChars="0"/>
-        <w:rPr>
-          <w:rFonts w:ascii="宋体" w:eastAsia="宋体" w:hAnsi="宋体"/>
-          <w:sz w:val="24"/>
-          <w:szCs w:val="24"/>
-        </w:rPr>
-      </w:pPr>
-      <w:r>
-        <w:rPr>
-          <w:rFonts w:ascii="宋体" w:eastAsia="宋体" w:hAnsi="宋体" w:hint="eastAsia"/>
-          <w:sz w:val="24"/>
-          <w:szCs w:val="24"/>
-        </w:rPr>
-        <w:t>P</w:t>
-      </w:r>
-      <w:r>
-        <w:rPr>
-          <w:rFonts w:ascii="宋体" w:eastAsia="宋体" w:hAnsi="宋体"/>
-          <w:sz w:val="24"/>
-          <w:szCs w:val="24"/>
-        </w:rPr>
-        <w:t>258</w:t>
-      </w:r>
-      <w:r>
-        <w:rPr>
-          <w:rFonts w:ascii="宋体" w:eastAsia="宋体" w:hAnsi="宋体" w:hint="eastAsia"/>
-          <w:sz w:val="24"/>
-          <w:szCs w:val="24"/>
-        </w:rPr>
-        <w:t>graph</w:t>
-      </w:r>
-      <w:r>
-        <w:rPr>
-          <w:rFonts w:ascii="宋体" w:eastAsia="宋体" w:hAnsi="宋体"/>
-          <w:sz w:val="24"/>
-          <w:szCs w:val="24"/>
-        </w:rPr>
-        <w:t>SLAM</w:t>
-      </w:r>
-      <w:r>
-        <w:rPr>
-          <w:rFonts w:ascii="宋体" w:eastAsia="宋体" w:hAnsi="宋体" w:hint="eastAsia"/>
-          <w:sz w:val="24"/>
-          <w:szCs w:val="24"/>
-        </w:rPr>
-        <w:t>是另一种</w:t>
-      </w:r>
-      <w:r>
-        <w:rPr>
-          <w:rFonts w:ascii="宋体" w:eastAsia="宋体" w:hAnsi="宋体"/>
-          <w:sz w:val="24"/>
-          <w:szCs w:val="24"/>
-        </w:rPr>
-        <w:t>EKF</w:t>
-      </w:r>
-      <w:r>
-        <w:rPr>
-          <w:rFonts w:ascii="宋体" w:eastAsia="宋体" w:hAnsi="宋体" w:hint="eastAsia"/>
-          <w:sz w:val="24"/>
-          <w:szCs w:val="24"/>
-        </w:rPr>
-        <w:t>算法，与E</w:t>
-      </w:r>
-      <w:r>
-        <w:rPr>
-          <w:rFonts w:ascii="宋体" w:eastAsia="宋体" w:hAnsi="宋体"/>
-          <w:sz w:val="24"/>
-          <w:szCs w:val="24"/>
-        </w:rPr>
-        <w:t>KF-SALM</w:t>
-      </w:r>
-      <w:r>
-        <w:rPr>
-          <w:rFonts w:ascii="宋体" w:eastAsia="宋体" w:hAnsi="宋体" w:hint="eastAsia"/>
-          <w:sz w:val="24"/>
-          <w:szCs w:val="24"/>
-        </w:rPr>
-        <w:t>相对应解决全S</w:t>
-      </w:r>
-      <w:r>
-        <w:rPr>
-          <w:rFonts w:ascii="宋体" w:eastAsia="宋体" w:hAnsi="宋体"/>
-          <w:sz w:val="24"/>
-          <w:szCs w:val="24"/>
-        </w:rPr>
-        <w:t>LAM</w:t>
-      </w:r>
-      <w:r>
-        <w:rPr>
-          <w:rFonts w:ascii="宋体" w:eastAsia="宋体" w:hAnsi="宋体" w:hint="eastAsia"/>
-          <w:sz w:val="24"/>
-          <w:szCs w:val="24"/>
-        </w:rPr>
-        <w:t>问题，旨在解决定义在所有位姿和地图中所有特征上的离线问题。和视觉slam后端图优化类似</w:t>
-      </w:r>
-    </w:p>
-    <w:p>
-      <w:pPr>
-        <w:pStyle w:val="a7"/>
-        <w:numPr>
-          <w:ilvl w:val="0"/>
-          <w:numId w:val="1"/>
-        </w:numPr>
-        <w:ind w:firstLineChars="0"/>
-        <w:rPr>
-          <w:rFonts w:ascii="宋体" w:eastAsia="宋体" w:hAnsi="宋体"/>
-          <w:sz w:val="24"/>
-          <w:szCs w:val="24"/>
-        </w:rPr>
-      </w:pPr>
-      <w:r>
-        <w:rPr>
-          <w:rFonts w:ascii="宋体" w:eastAsia="宋体" w:hAnsi="宋体" w:hint="eastAsia"/>
-          <w:sz w:val="24"/>
-          <w:szCs w:val="24"/>
-        </w:rPr>
-        <w:t>P</w:t>
-      </w:r>
-      <w:r>
-        <w:rPr>
-          <w:rFonts w:ascii="宋体" w:eastAsia="宋体" w:hAnsi="宋体"/>
-          <w:sz w:val="24"/>
-          <w:szCs w:val="24"/>
-        </w:rPr>
-        <w:t>260</w:t>
-      </w:r>
-      <w:r>
-        <w:rPr>
-          <w:rFonts w:ascii="宋体" w:eastAsia="宋体" w:hAnsi="宋体" w:hint="eastAsia"/>
-          <w:sz w:val="24"/>
-          <w:szCs w:val="24"/>
-        </w:rPr>
-        <w:t>graph</w:t>
-      </w:r>
-      <w:r>
-        <w:rPr>
-          <w:rFonts w:ascii="宋体" w:eastAsia="宋体" w:hAnsi="宋体"/>
-          <w:sz w:val="24"/>
-          <w:szCs w:val="24"/>
-        </w:rPr>
-        <w:t>SLAM</w:t>
-      </w:r>
-      <w:r>
-        <w:rPr>
-          <w:rFonts w:ascii="宋体" w:eastAsia="宋体" w:hAnsi="宋体" w:hint="eastAsia"/>
-          <w:sz w:val="24"/>
-          <w:szCs w:val="24"/>
-        </w:rPr>
-        <w:t>三个关键步骤：建立地图、计算一致性变量、线性化测量和运动模型</w:t>
-      </w:r>
-    </w:p>
-    <w:p>
-      <w:pPr>
-        <w:pStyle w:val="a7"/>
-        <w:numPr>
-          <w:ilvl w:val="0"/>
-          <w:numId w:val="1"/>
-        </w:numPr>
-        <w:ind w:firstLineChars="0"/>
-        <w:rPr>
-          <w:rFonts w:ascii="宋体" w:eastAsia="宋体" w:hAnsi="宋体"/>
-          <w:sz w:val="24"/>
-          <w:szCs w:val="24"/>
-        </w:rPr>
-      </w:pPr>
-      <w:r>
-        <w:rPr>
-          <w:rFonts w:ascii="宋体" w:eastAsia="宋体" w:hAnsi="宋体" w:hint="eastAsia"/>
-          <w:sz w:val="24"/>
-          <w:szCs w:val="24"/>
-        </w:rPr>
-        <w:t>P</w:t>
-      </w:r>
-      <w:r>
-        <w:rPr>
-          <w:rFonts w:ascii="宋体" w:eastAsia="宋体" w:hAnsi="宋体"/>
-          <w:sz w:val="24"/>
-          <w:szCs w:val="24"/>
-        </w:rPr>
-        <w:t>283</w:t>
-      </w:r>
-      <w:r>
-        <w:rPr>
-          <w:rFonts w:ascii="宋体" w:eastAsia="宋体" w:hAnsi="宋体" w:hint="eastAsia"/>
-          <w:sz w:val="24"/>
-          <w:szCs w:val="24"/>
-        </w:rPr>
-        <w:t>每次扫描指向不同的方向，故假设每次扫描不同测量值对应不同的特征</w:t>
-      </w:r>
-    </w:p>
-    <w:p>
-      <w:pPr>
-        <w:pStyle w:val="a7"/>
-        <w:numPr>
-          <w:ilvl w:val="0"/>
-          <w:numId w:val="1"/>
-        </w:numPr>
-        <w:ind w:firstLineChars="0"/>
-        <w:rPr>
-          <w:rFonts w:ascii="宋体" w:eastAsia="宋体" w:hAnsi="宋体"/>
-          <w:sz w:val="24"/>
-          <w:szCs w:val="24"/>
-        </w:rPr>
-      </w:pPr>
-      <w:r>
-        <w:rPr>
-          <w:rFonts w:ascii="宋体" w:eastAsia="宋体" w:hAnsi="宋体" w:hint="eastAsia"/>
-          <w:sz w:val="24"/>
-          <w:szCs w:val="24"/>
-        </w:rPr>
-        <w:t>P</w:t>
-      </w:r>
-      <w:r>
-        <w:rPr>
-          <w:rFonts w:ascii="宋体" w:eastAsia="宋体" w:hAnsi="宋体"/>
-          <w:sz w:val="24"/>
-          <w:szCs w:val="24"/>
-        </w:rPr>
-        <w:t>284</w:t>
-      </w:r>
-      <w:r>
-        <w:rPr>
-          <w:rFonts w:ascii="宋体" w:eastAsia="宋体" w:hAnsi="宋体" w:hint="eastAsia"/>
-          <w:sz w:val="24"/>
-          <w:szCs w:val="24"/>
-        </w:rPr>
-        <w:t>成对扫描匹配用来恢复机器人位姿，也可认为是一种graphslam算法，但是其一致性只是建立在两次连续扫描之间。</w:t>
-      </w:r>
-      <w:r>
-        <w:rPr>
-          <w:rFonts w:ascii="宋体" w:eastAsia="宋体" w:hAnsi="宋体" w:hint="eastAsia"/>
-          <w:sz w:val="24"/>
-          <w:szCs w:val="24"/>
-        </w:rPr>
-        <w:t>时间二次方于地图大小</w:t>
-      </w:r>
-    </w:p>
-    <w:p>
-      <w:pPr>
-        <w:pStyle w:val="a7"/>
-        <w:numPr>
-          <w:ilvl w:val="0"/>
-          <w:numId w:val="1"/>
-        </w:numPr>
-        <w:ind w:firstLineChars="0"/>
-        <w:rPr>
-          <w:rFonts w:ascii="宋体" w:eastAsia="宋体" w:hAnsi="宋体"/>
-          <w:sz w:val="24"/>
-          <w:szCs w:val="24"/>
-        </w:rPr>
-      </w:pPr>
-      <w:r>
-        <w:rPr>
-          <w:rFonts w:ascii="宋体" w:eastAsia="宋体" w:hAnsi="宋体" w:hint="eastAsia"/>
-          <w:sz w:val="24"/>
-          <w:szCs w:val="24"/>
-        </w:rPr>
-        <w:t>p</w:t>
-      </w:r>
-      <w:r>
-        <w:rPr>
-          <w:rFonts w:ascii="宋体" w:eastAsia="宋体" w:hAnsi="宋体"/>
-          <w:sz w:val="24"/>
-          <w:szCs w:val="24"/>
-        </w:rPr>
-        <w:t>288</w:t>
-      </w:r>
-      <w:r>
-        <w:rPr>
-          <w:rFonts w:ascii="宋体" w:eastAsia="宋体" w:hAnsi="宋体" w:hint="eastAsia"/>
-          <w:sz w:val="24"/>
-          <w:szCs w:val="24"/>
-        </w:rPr>
-        <w:t>graphslam可以使用最小二次方的方法来进行优化</w:t>
-      </w:r>
-    </w:p>
-    <w:p>
-      <w:pPr>
-        <w:pStyle w:val="a7"/>
-        <w:numPr>
-          <w:ilvl w:val="0"/>
-          <w:numId w:val="1"/>
-        </w:numPr>
-        <w:ind w:firstLineChars="0"/>
-        <w:rPr>
-          <w:rFonts w:ascii="宋体" w:eastAsia="宋体" w:hAnsi="宋体"/>
-          <w:sz w:val="24"/>
-          <w:szCs w:val="24"/>
-        </w:rPr>
-      </w:pPr>
-      <w:r>
-        <w:rPr>
-          <w:rFonts w:ascii="宋体" w:eastAsia="宋体" w:hAnsi="宋体" w:hint="eastAsia"/>
-          <w:sz w:val="24"/>
-          <w:szCs w:val="24"/>
-        </w:rPr>
-        <w:t>P294</w:t>
-      </w:r>
-      <w:r>
-        <w:rPr>
-          <w:rFonts w:ascii="宋体" w:eastAsia="宋体" w:hAnsi="宋体"/>
-          <w:sz w:val="24"/>
-          <w:szCs w:val="24"/>
-        </w:rPr>
-        <w:t>SEIF</w:t>
-      </w:r>
-      <w:r>
-        <w:rPr>
-          <w:rFonts w:ascii="宋体" w:eastAsia="宋体" w:hAnsi="宋体" w:hint="eastAsia"/>
-          <w:sz w:val="24"/>
-          <w:szCs w:val="24"/>
-        </w:rPr>
-        <w:t>（spare</w:t>
-      </w:r>
-      <w:r>
-        <w:rPr>
-          <w:rFonts w:ascii="宋体" w:eastAsia="宋体" w:hAnsi="宋体"/>
-          <w:sz w:val="24"/>
-          <w:szCs w:val="24"/>
-        </w:rPr>
-        <w:t xml:space="preserve"> </w:t>
-      </w:r>
-      <w:r>
-        <w:rPr>
-          <w:rFonts w:ascii="宋体" w:eastAsia="宋体" w:hAnsi="宋体" w:hint="eastAsia"/>
-          <w:sz w:val="24"/>
-          <w:szCs w:val="24"/>
-        </w:rPr>
-        <w:t>extended</w:t>
-      </w:r>
-      <w:r>
-        <w:rPr>
-          <w:rFonts w:ascii="宋体" w:eastAsia="宋体" w:hAnsi="宋体"/>
-          <w:sz w:val="24"/>
-          <w:szCs w:val="24"/>
-        </w:rPr>
-        <w:t xml:space="preserve"> </w:t>
-      </w:r>
-      <w:r>
-        <w:rPr>
-          <w:rFonts w:ascii="宋体" w:eastAsia="宋体" w:hAnsi="宋体" w:hint="eastAsia"/>
-          <w:sz w:val="24"/>
-          <w:szCs w:val="24"/>
-        </w:rPr>
-        <w:t>information</w:t>
-      </w:r>
-      <w:r>
-        <w:rPr>
-          <w:rFonts w:ascii="宋体" w:eastAsia="宋体" w:hAnsi="宋体"/>
-          <w:sz w:val="24"/>
-          <w:szCs w:val="24"/>
-        </w:rPr>
-        <w:t xml:space="preserve"> </w:t>
-      </w:r>
-      <w:r>
-        <w:rPr>
-          <w:rFonts w:ascii="宋体" w:eastAsia="宋体" w:hAnsi="宋体" w:hint="eastAsia"/>
-          <w:sz w:val="24"/>
-          <w:szCs w:val="24"/>
-        </w:rPr>
-        <w:t>filter）稀疏扩展信息滤波综合了E</w:t>
-      </w:r>
-      <w:r>
-        <w:rPr>
-          <w:rFonts w:ascii="宋体" w:eastAsia="宋体" w:hAnsi="宋体"/>
-          <w:sz w:val="24"/>
-          <w:szCs w:val="24"/>
-        </w:rPr>
-        <w:t>KF-SLAM</w:t>
-      </w:r>
-      <w:r>
-        <w:rPr>
-          <w:rFonts w:ascii="宋体" w:eastAsia="宋体" w:hAnsi="宋体" w:hint="eastAsia"/>
-          <w:sz w:val="24"/>
-          <w:szCs w:val="24"/>
-        </w:rPr>
-        <w:t>和graph-</w:t>
-      </w:r>
-      <w:r>
-        <w:rPr>
-          <w:rFonts w:ascii="宋体" w:eastAsia="宋体" w:hAnsi="宋体"/>
-          <w:sz w:val="24"/>
-          <w:szCs w:val="24"/>
-        </w:rPr>
-        <w:t>SLAM</w:t>
-      </w:r>
-      <w:r>
-        <w:rPr>
-          <w:rFonts w:ascii="宋体" w:eastAsia="宋体" w:hAnsi="宋体" w:hint="eastAsia"/>
-          <w:sz w:val="24"/>
-          <w:szCs w:val="24"/>
-        </w:rPr>
-        <w:t>。时间依赖于地图大小</w:t>
-      </w:r>
-    </w:p>
-    <w:p>
-      <w:pPr>
-        <w:pStyle w:val="a7"/>
-        <w:numPr>
-          <w:ilvl w:val="0"/>
-          <w:numId w:val="1"/>
-        </w:numPr>
-        <w:ind w:firstLineChars="0"/>
-        <w:rPr>
-          <w:rFonts w:ascii="宋体" w:eastAsia="宋体" w:hAnsi="宋体"/>
-          <w:sz w:val="24"/>
-          <w:szCs w:val="24"/>
-        </w:rPr>
-      </w:pPr>
-      <w:r>
-        <w:rPr>
-          <w:rFonts w:ascii="宋体" w:eastAsia="宋体" w:hAnsi="宋体" w:hint="eastAsia"/>
-          <w:sz w:val="24"/>
-          <w:szCs w:val="24"/>
-        </w:rPr>
-        <w:t>P295归一化信息矩阵的元素被看作是约束或连接</w:t>
-      </w:r>
-      <w:r>
-        <w:rPr>
-          <w:rFonts w:ascii="宋体" w:eastAsia="宋体" w:hAnsi="宋体" w:hint="eastAsia"/>
-          <w:sz w:val="24"/>
-          <w:szCs w:val="24"/>
-        </w:rPr>
-        <w:t>。</w:t>
-      </w:r>
-      <w:r>
-        <w:rPr>
-          <w:rFonts w:ascii="宋体" w:eastAsia="宋体" w:hAnsi="宋体" w:hint="eastAsia"/>
-          <w:sz w:val="24"/>
-          <w:szCs w:val="24"/>
-        </w:rPr>
-        <w:t>时间不依赖于地图大小</w:t>
-      </w:r>
-    </w:p>
-    <w:p>
-      <w:pPr>
-        <w:pStyle w:val="a7"/>
-        <w:numPr>
-          <w:ilvl w:val="0"/>
-          <w:numId w:val="1"/>
-        </w:numPr>
-        <w:ind w:firstLineChars="0"/>
-        <w:rPr>
-          <w:rFonts w:ascii="宋体" w:eastAsia="宋体" w:hAnsi="宋体"/>
-          <w:sz w:val="24"/>
-          <w:szCs w:val="24"/>
-        </w:rPr>
-      </w:pPr>
-      <w:r>
-        <w:rPr>
-          <w:rFonts w:ascii="宋体" w:eastAsia="宋体" w:hAnsi="宋体" w:hint="eastAsia"/>
-          <w:sz w:val="24"/>
-          <w:szCs w:val="24"/>
-        </w:rPr>
-        <w:t>P322测距仪获得正负信息组合方法，是将一个扫描叠加到另一个扫描建立的局部占用栅格地图</w:t>
-      </w:r>
-    </w:p>
-    <w:p>
-      <w:pPr>
-        <w:pStyle w:val="a7"/>
-        <w:numPr>
-          <w:ilvl w:val="0"/>
-          <w:numId w:val="1"/>
-        </w:numPr>
-        <w:ind w:firstLineChars="0"/>
-        <w:rPr>
-          <w:rFonts w:ascii="宋体" w:eastAsia="宋体" w:hAnsi="宋体"/>
-          <w:sz w:val="24"/>
-          <w:szCs w:val="24"/>
-        </w:rPr>
-      </w:pPr>
-      <w:r>
-        <w:rPr>
-          <w:rFonts w:ascii="宋体" w:eastAsia="宋体" w:hAnsi="宋体" w:hint="eastAsia"/>
-          <w:sz w:val="24"/>
-          <w:szCs w:val="24"/>
-        </w:rPr>
-        <w:t>P325</w:t>
-      </w:r>
-      <w:r>
-        <w:rPr>
-          <w:rFonts w:ascii="宋体" w:eastAsia="宋体" w:hAnsi="宋体"/>
-          <w:sz w:val="24"/>
-          <w:szCs w:val="24"/>
-        </w:rPr>
-        <w:t>SEIF</w:t>
-      </w:r>
-      <w:r>
-        <w:rPr>
-          <w:rFonts w:ascii="宋体" w:eastAsia="宋体" w:hAnsi="宋体" w:hint="eastAsia"/>
-          <w:sz w:val="24"/>
-          <w:szCs w:val="24"/>
-        </w:rPr>
-        <w:t>可以用于多机器人</w:t>
-      </w:r>
-      <w:r>
-        <w:rPr>
-          <w:rFonts w:ascii="宋体" w:eastAsia="宋体" w:hAnsi="宋体"/>
-          <w:sz w:val="24"/>
-          <w:szCs w:val="24"/>
-        </w:rPr>
-        <w:t>SLAM</w:t>
-      </w:r>
-      <w:r>
-        <w:rPr>
-          <w:rFonts w:ascii="宋体" w:eastAsia="宋体" w:hAnsi="宋体" w:hint="eastAsia"/>
-          <w:sz w:val="24"/>
-          <w:szCs w:val="24"/>
-        </w:rPr>
-        <w:t>。可以在获得地图后对地图进行整合</w:t>
-      </w:r>
-    </w:p>
-    <w:p>
-      <w:pPr>
-        <w:pStyle w:val="a7"/>
-        <w:numPr>
-          <w:ilvl w:val="0"/>
-          <w:numId w:val="1"/>
-        </w:numPr>
-        <w:ind w:firstLineChars="0"/>
-        <w:rPr>
-          <w:rFonts w:ascii="宋体" w:eastAsia="宋体" w:hAnsi="宋体"/>
-          <w:sz w:val="24"/>
-          <w:szCs w:val="24"/>
-        </w:rPr>
-      </w:pPr>
-      <w:r>
-        <w:rPr>
-          <w:rFonts w:ascii="宋体" w:eastAsia="宋体" w:hAnsi="宋体" w:hint="eastAsia"/>
-          <w:sz w:val="24"/>
-          <w:szCs w:val="24"/>
-        </w:rPr>
-        <w:t>p</w:t>
-      </w:r>
-      <w:r>
-        <w:rPr>
-          <w:rFonts w:ascii="宋体" w:eastAsia="宋体" w:hAnsi="宋体"/>
-          <w:sz w:val="24"/>
-          <w:szCs w:val="24"/>
-        </w:rPr>
-        <w:t>336</w:t>
-      </w:r>
-      <w:r>
-        <w:rPr>
-          <w:rFonts w:ascii="宋体" w:eastAsia="宋体" w:hAnsi="宋体" w:hint="eastAsia"/>
-          <w:sz w:val="24"/>
-          <w:szCs w:val="24"/>
-        </w:rPr>
-        <w:t>粒子滤波维数诅咒：鉴于高斯的规模随着估计问题的维数介于线性和二次方之间，粒子滤波变为指数规模。直接将粒子滤波用于解决slam问题注定是失败的，因为描述地图时包含了大量的变量</w:t>
-      </w:r>
-    </w:p>
-    <w:p>
-      <w:pPr>
-        <w:pStyle w:val="a7"/>
-        <w:numPr>
-          <w:ilvl w:val="0"/>
-          <w:numId w:val="1"/>
-        </w:numPr>
-        <w:ind w:firstLineChars="0"/>
-        <w:rPr>
-          <w:rFonts w:ascii="宋体" w:eastAsia="宋体" w:hAnsi="宋体"/>
-          <w:sz w:val="24"/>
-          <w:szCs w:val="24"/>
-        </w:rPr>
-      </w:pPr>
-      <w:r>
-        <w:rPr>
-          <w:rFonts w:ascii="宋体" w:eastAsia="宋体" w:hAnsi="宋体" w:hint="eastAsia"/>
-          <w:sz w:val="24"/>
-          <w:szCs w:val="24"/>
-        </w:rPr>
-        <w:t>P</w:t>
-      </w:r>
-      <w:r>
-        <w:rPr>
-          <w:rFonts w:ascii="宋体" w:eastAsia="宋体" w:hAnsi="宋体"/>
-          <w:sz w:val="24"/>
-          <w:szCs w:val="24"/>
-        </w:rPr>
-        <w:t>336</w:t>
-      </w:r>
-      <w:r>
-        <w:rPr>
-          <w:rFonts w:ascii="宋体" w:eastAsia="宋体" w:hAnsi="宋体" w:hint="eastAsia"/>
-          <w:sz w:val="24"/>
-          <w:szCs w:val="24"/>
-        </w:rPr>
-        <w:t>同时进行</w:t>
-      </w:r>
-      <w:r>
-        <w:rPr>
-          <w:rFonts w:ascii="宋体" w:eastAsia="宋体" w:hAnsi="宋体" w:hint="eastAsia"/>
-          <w:color w:val="FF0000"/>
-          <w:sz w:val="24"/>
-          <w:szCs w:val="24"/>
-        </w:rPr>
-        <w:t>多数据关联</w:t>
-      </w:r>
-      <w:r>
-        <w:rPr>
-          <w:rFonts w:ascii="宋体" w:eastAsia="宋体" w:hAnsi="宋体" w:hint="eastAsia"/>
-          <w:sz w:val="24"/>
-          <w:szCs w:val="24"/>
-        </w:rPr>
-        <w:t>的能力使得fastslam</w:t>
-      </w:r>
-      <w:r>
-        <w:rPr>
-          <w:rFonts w:ascii="宋体" w:eastAsia="宋体" w:hAnsi="宋体" w:hint="eastAsia"/>
-          <w:sz w:val="24"/>
-          <w:szCs w:val="24"/>
-        </w:rPr>
-        <w:t>算法远远比基于</w:t>
-      </w:r>
-      <w:r>
-        <w:rPr>
-          <w:rFonts w:ascii="宋体" w:eastAsia="宋体" w:hAnsi="宋体" w:hint="eastAsia"/>
-          <w:color w:val="FF0000"/>
-          <w:sz w:val="24"/>
-          <w:szCs w:val="24"/>
-        </w:rPr>
-        <w:t>增量最大似然数据关联</w:t>
-      </w:r>
-      <w:r>
-        <w:rPr>
-          <w:rFonts w:ascii="宋体" w:eastAsia="宋体" w:hAnsi="宋体" w:hint="eastAsia"/>
-          <w:sz w:val="24"/>
-          <w:szCs w:val="24"/>
-        </w:rPr>
-        <w:t>的算法的鲁棒性更好</w:t>
-      </w:r>
-    </w:p>
-    <w:p>
-      <w:pPr>
-        <w:pStyle w:val="a7"/>
-        <w:numPr>
-          <w:ilvl w:val="0"/>
-          <w:numId w:val="1"/>
-        </w:numPr>
-        <w:ind w:firstLineChars="0"/>
-        <w:rPr>
-          <w:rFonts w:ascii="宋体" w:eastAsia="宋体" w:hAnsi="宋体"/>
-          <w:sz w:val="24"/>
-          <w:szCs w:val="24"/>
-        </w:rPr>
-      </w:pPr>
-      <w:r>
-        <w:rPr>
-          <w:rFonts w:ascii="宋体" w:eastAsia="宋体" w:hAnsi="宋体" w:hint="eastAsia"/>
-          <w:sz w:val="24"/>
-          <w:szCs w:val="24"/>
-        </w:rPr>
-        <w:t>P</w:t>
-      </w:r>
-      <w:r>
-        <w:rPr>
-          <w:rFonts w:ascii="宋体" w:eastAsia="宋体" w:hAnsi="宋体"/>
-          <w:sz w:val="24"/>
-          <w:szCs w:val="24"/>
-        </w:rPr>
-        <w:t>337</w:t>
-      </w:r>
-      <w:r>
-        <w:rPr>
-          <w:rFonts w:ascii="宋体" w:eastAsia="宋体" w:hAnsi="宋体" w:hint="eastAsia"/>
-          <w:sz w:val="24"/>
-          <w:szCs w:val="24"/>
-        </w:rPr>
-        <w:t>fastslam是唯一适合全slam和在线slam的算法</w:t>
-      </w:r>
-    </w:p>
-    <w:p>
-      <w:pPr>
-        <w:pStyle w:val="a7"/>
-        <w:numPr>
-          <w:ilvl w:val="0"/>
-          <w:numId w:val="1"/>
-        </w:numPr>
-        <w:ind w:firstLineChars="0"/>
-        <w:rPr>
-          <w:rFonts w:ascii="宋体" w:eastAsia="宋体" w:hAnsi="宋体"/>
-          <w:sz w:val="24"/>
-          <w:szCs w:val="24"/>
-        </w:rPr>
-      </w:pPr>
-      <w:r>
-        <w:rPr>
-          <w:rFonts w:ascii="宋体" w:eastAsia="宋体" w:hAnsi="宋体" w:hint="eastAsia"/>
-          <w:sz w:val="24"/>
-          <w:szCs w:val="24"/>
-        </w:rPr>
-        <w:t>P</w:t>
-      </w:r>
-      <w:r>
-        <w:rPr>
-          <w:rFonts w:ascii="宋体" w:eastAsia="宋体" w:hAnsi="宋体"/>
-          <w:sz w:val="24"/>
-          <w:szCs w:val="24"/>
-        </w:rPr>
-        <w:t>346</w:t>
-      </w:r>
-      <w:r>
-        <w:rPr>
-          <w:rFonts w:ascii="宋体" w:eastAsia="宋体" w:hAnsi="宋体" w:hint="eastAsia"/>
-          <w:sz w:val="24"/>
-          <w:szCs w:val="24"/>
-        </w:rPr>
-        <w:t>fastslam</w:t>
-      </w:r>
-      <w:r>
-        <w:rPr>
-          <w:rFonts w:ascii="宋体" w:eastAsia="宋体" w:hAnsi="宋体"/>
-          <w:sz w:val="24"/>
-          <w:szCs w:val="24"/>
-        </w:rPr>
-        <w:t>2</w:t>
-      </w:r>
-      <w:r>
-        <w:rPr>
-          <w:rFonts w:ascii="宋体" w:eastAsia="宋体" w:hAnsi="宋体" w:hint="eastAsia"/>
-          <w:sz w:val="24"/>
-          <w:szCs w:val="24"/>
-        </w:rPr>
-        <w:t>相对fastslam</w:t>
-      </w:r>
-      <w:r>
-        <w:rPr>
-          <w:rFonts w:ascii="宋体" w:eastAsia="宋体" w:hAnsi="宋体"/>
-          <w:sz w:val="24"/>
-          <w:szCs w:val="24"/>
-        </w:rPr>
-        <w:t>1</w:t>
-      </w:r>
-      <w:r>
-        <w:rPr>
-          <w:rFonts w:ascii="宋体" w:eastAsia="宋体" w:hAnsi="宋体" w:hint="eastAsia"/>
-          <w:sz w:val="24"/>
-          <w:szCs w:val="24"/>
-        </w:rPr>
-        <w:t>的优点，因为它是采样分布，当1的控制精度低于传感器精度时，会有问题。重采样时可能出现图1</w:t>
-      </w:r>
-      <w:r>
-        <w:rPr>
-          <w:rFonts w:ascii="宋体" w:eastAsia="宋体" w:hAnsi="宋体"/>
-          <w:sz w:val="24"/>
-          <w:szCs w:val="24"/>
-        </w:rPr>
-        <w:t>3.6</w:t>
-      </w:r>
-      <w:r>
-        <w:rPr>
-          <w:rFonts w:ascii="宋体" w:eastAsia="宋体" w:hAnsi="宋体" w:hint="eastAsia"/>
-          <w:sz w:val="24"/>
-          <w:szCs w:val="24"/>
-        </w:rPr>
-        <w:t>所示保留不太准确的状态。而2在位姿采样时就考虑了观测值和一致性，但实现更困难。</w:t>
-      </w:r>
-    </w:p>
-    <w:p>
-      <w:pPr>
-        <w:pStyle w:val="a7"/>
-        <w:numPr>
-          <w:ilvl w:val="0"/>
-          <w:numId w:val="1"/>
-        </w:numPr>
-        <w:ind w:firstLineChars="0"/>
-        <w:rPr>
-          <w:rFonts w:ascii="宋体" w:eastAsia="宋体" w:hAnsi="宋体"/>
-          <w:sz w:val="24"/>
-          <w:szCs w:val="24"/>
-        </w:rPr>
-      </w:pPr>
-      <w:r>
-        <w:rPr>
-          <w:rFonts w:ascii="宋体" w:eastAsia="宋体" w:hAnsi="宋体" w:hint="eastAsia"/>
-          <w:sz w:val="24"/>
-          <w:szCs w:val="24"/>
-        </w:rPr>
-        <w:lastRenderedPageBreak/>
         <w:t>P</w:t>
       </w:r>
       <w:r>
@@ -8160,6 +8261,119 @@
     </w:lvl>
   </w:abstractNum>
   <w:abstractNum w:abstractNumId="5" w15:restartNumberingAfterBreak="0">
+    <w:nsid w:val="46A26945"/>
+    <w:multiLevelType w:val="hybridMultilevel"/>
+    <w:tmpl w:val="835616BE"/>
+    <w:lvl w:ilvl="0" w:tplc="0409000B">
+      <w:start w:val="1"/>
+      <w:numFmt w:val="bullet"/>
+      <w:lvlText w:val=""/>
+      <w:lvlJc w:val="left"/>
+      <w:pPr>
+        <w:ind w:left="840" w:hanging="420"/>
+      </w:pPr>
+      <w:rPr>
+        <w:rFonts w:ascii="Wingdings" w:hAnsi="Wingdings" w:hint="default"/>
+      </w:rPr>
+    </w:lvl>
+    <w:lvl w:ilvl="1" w:tplc="04090003" w:tentative="1">
+      <w:start w:val="1"/>
+      <w:numFmt w:val="bullet"/>
+      <w:lvlText w:val=""/>
+      <w:lvlJc w:val="left"/>
+      <w:pPr>
+        <w:ind w:left="1260" w:hanging="420"/>
+      </w:pPr>
+      <w:rPr>
+        <w:rFonts w:ascii="Wingdings" w:hAnsi="Wingdings" w:hint="default"/>
+      </w:rPr>
+    </w:lvl>
+    <w:lvl w:ilvl="2" w:tplc="04090005" w:tentative="1">
+      <w:start w:val="1"/>
+      <w:numFmt w:val="bullet"/>
+      <w:lvlText w:val=""/>
+      <w:lvlJc w:val="left"/>
+      <w:pPr>
+        <w:ind w:left="1680" w:hanging="420"/>
+      </w:pPr>
+      <w:rPr>
+        <w:rFonts w:ascii="Wingdings" w:hAnsi="Wingdings" w:hint="default"/>
+      </w:rPr>
+    </w:lvl>
+    <w:lvl w:ilvl="3" w:tplc="04090001" w:tentative="1">
+      <w:start w:val="1"/>
+      <w:numFmt w:val="bullet"/>
+      <w:lvlText w:val=""/>
+      <w:lvlJc w:val="left"/>
+      <w:pPr>
+        <w:ind w:left="2100" w:hanging="420"/>
+      </w:pPr>
+      <w:rPr>
+        <w:rFonts w:ascii="Wingdings" w:hAnsi="Wingdings" w:hint="default"/>
+      </w:rPr>
+    </w:lvl>
+    <w:lvl w:ilvl="4" w:tplc="04090003" w:tentative="1">
+      <w:start w:val="1"/>
+      <w:numFmt w:val="bullet"/>
+      <w:lvlText w:val=""/>
+      <w:lvlJc w:val="left"/>
+      <w:pPr>
+        <w:ind w:left="2520" w:hanging="420"/>
+      </w:pPr>
+      <w:rPr>
+        <w:rFonts w:ascii="Wingdings" w:hAnsi="Wingdings" w:hint="default"/>
+      </w:rPr>
+    </w:lvl>
+    <w:lvl w:ilvl="5" w:tplc="04090005" w:tentative="1">
+      <w:start w:val="1"/>
+      <w:numFmt w:val="bullet"/>
+      <w:lvlText w:val=""/>
+      <w:lvlJc w:val="left"/>
+      <w:pPr>
+        <w:ind w:left="2940" w:hanging="420"/>
+      </w:pPr>
+      <w:rPr>
+        <w:rFonts w:ascii="Wingdings" w:hAnsi="Wingdings" w:hint="default"/>
+      </w:rPr>
+    </w:lvl>
+    <w:lvl w:ilvl="6" w:tplc="04090001" w:tentative="1">
+      <w:start w:val="1"/>
+      <w:numFmt w:val="bullet"/>
+      <w:lvlText w:val=""/>
+      <w:lvlJc w:val="left"/>
+      <w:pPr>
+        <w:ind w:left="3360" w:hanging="420"/>
+      </w:pPr>
+      <w:rPr>
+        <w:rFonts w:ascii="Wingdings" w:hAnsi="Wingdings" w:hint="default"/>
+      </w:rPr>
+    </w:lvl>
+    <w:lvl w:ilvl="7" w:tplc="04090003" w:tentative="1">
+      <w:start w:val="1"/>
+      <w:numFmt w:val="bullet"/>
+      <w:lvlText w:val=""/>
+      <w:lvlJc w:val="left"/>
+      <w:pPr>
+        <w:ind w:left="3780" w:hanging="420"/>
+      </w:pPr>
+      <w:rPr>
+        <w:rFonts w:ascii="Wingdings" w:hAnsi="Wingdings" w:hint="default"/>
+      </w:rPr>
+    </w:lvl>
+    <w:lvl w:ilvl="8" w:tplc="04090005" w:tentative="1">
+      <w:start w:val="1"/>
+      <w:numFmt w:val="bullet"/>
+      <w:lvlText w:val=""/>
+      <w:lvlJc w:val="left"/>
+      <w:pPr>
+        <w:ind w:left="4200" w:hanging="420"/>
+      </w:pPr>
+      <w:rPr>
+        <w:rFonts w:ascii="Wingdings" w:hAnsi="Wingdings" w:hint="default"/>
+      </w:rPr>
+    </w:lvl>
+  </w:abstractNum>
+  <w:abstractNum w:abstractNumId="6" w15:restartNumberingAfterBreak="0">
     <w:nsid w:val="4A4337DB"/>
     <w:multiLevelType w:val="hybridMultilevel"/>
     <w:tmpl w:val="1478828E"/>
@@ -8273,7 +8487,7 @@
       </w:rPr>
     </w:lvl>
   </w:abstractNum>
-  <w:abstractNum w:abstractNumId="6" w15:restartNumberingAfterBreak="0">
+  <w:abstractNum w:abstractNumId="7" w15:restartNumberingAfterBreak="0">
     <w:nsid w:val="56CE7347"/>
     <w:multiLevelType w:val="hybridMultilevel"/>
     <w:tmpl w:val="74CE5CA4"/>
@@ -8386,7 +8600,7 @@
       </w:rPr>
     </w:lvl>
   </w:abstractNum>
-  <w:abstractNum w:abstractNumId="7" w15:restartNumberingAfterBreak="0">
+  <w:abstractNum w:abstractNumId="8" w15:restartNumberingAfterBreak="0">
     <w:nsid w:val="59E74199"/>
     <w:multiLevelType w:val="hybridMultilevel"/>
     <w:tmpl w:val="73AE47D2"/>
@@ -8499,7 +8713,7 @@
       </w:rPr>
     </w:lvl>
   </w:abstractNum>
-  <w:abstractNum w:abstractNumId="8" w15:restartNumberingAfterBreak="0">
+  <w:abstractNum w:abstractNumId="9" w15:restartNumberingAfterBreak="0">
     <w:nsid w:val="61BA692A"/>
     <w:multiLevelType w:val="hybridMultilevel"/>
     <w:tmpl w:val="C37A93D6"/>
@@ -8612,7 +8826,7 @@
       </w:rPr>
     </w:lvl>
   </w:abstractNum>
-  <w:abstractNum w:abstractNumId="9" w15:restartNumberingAfterBreak="0">
+  <w:abstractNum w:abstractNumId="10" w15:restartNumberingAfterBreak="0">
     <w:nsid w:val="69E12B1A"/>
     <w:multiLevelType w:val="hybridMultilevel"/>
     <w:tmpl w:val="90E05868"/>
@@ -8725,7 +8939,7 @@
       </w:rPr>
     </w:lvl>
   </w:abstractNum>
-  <w:abstractNum w:abstractNumId="10" w15:restartNumberingAfterBreak="0">
+  <w:abstractNum w:abstractNumId="11" w15:restartNumberingAfterBreak="0">
     <w:nsid w:val="6C2B7191"/>
     <w:multiLevelType w:val="hybridMultilevel"/>
     <w:tmpl w:val="2BD4A858"/>
@@ -8839,7 +9053,7 @@
       </w:rPr>
     </w:lvl>
   </w:abstractNum>
-  <w:abstractNum w:abstractNumId="11" w15:restartNumberingAfterBreak="0">
+  <w:abstractNum w:abstractNumId="12" w15:restartNumberingAfterBreak="0">
     <w:nsid w:val="6EAF7CD3"/>
     <w:multiLevelType w:val="hybridMultilevel"/>
     <w:tmpl w:val="3CF4AD18"/>
@@ -8929,7 +9143,7 @@
       </w:pPr>
     </w:lvl>
   </w:abstractNum>
-  <w:abstractNum w:abstractNumId="12" w15:restartNumberingAfterBreak="0">
+  <w:abstractNum w:abstractNumId="13" w15:restartNumberingAfterBreak="0">
     <w:nsid w:val="71163900"/>
     <w:multiLevelType w:val="hybridMultilevel"/>
     <w:tmpl w:val="E5DCC2A2"/>
@@ -9043,10 +9257,10 @@
     </w:lvl>
   </w:abstractNum>
   <w:num w:numId="1">
-    <w:abstractNumId w:val="11"/>
+    <w:abstractNumId w:val="12"/>
   </w:num>
   <w:num w:numId="2">
-    <w:abstractNumId w:val="5"/>
+    <w:abstractNumId w:val="6"/>
   </w:num>
   <w:num w:numId="3">
     <w:abstractNumId w:val="1"/>
@@ -9058,28 +9272,31 @@
     <w:abstractNumId w:val="2"/>
   </w:num>
   <w:num w:numId="6">
-    <w:abstractNumId w:val="12"/>
+    <w:abstractNumId w:val="13"/>
   </w:num>
   <w:num w:numId="7">
     <w:abstractNumId w:val="3"/>
   </w:num>
   <w:num w:numId="8">
-    <w:abstractNumId w:val="6"/>
+    <w:abstractNumId w:val="7"/>
   </w:num>
   <w:num w:numId="9">
     <w:abstractNumId w:val="0"/>
   </w:num>
   <w:num w:numId="10">
-    <w:abstractNumId w:val="7"/>
+    <w:abstractNumId w:val="8"/>
   </w:num>
   <w:num w:numId="11">
+    <w:abstractNumId w:val="11"/>
+  </w:num>
+  <w:num w:numId="12">
+    <w:abstractNumId w:val="9"/>
+  </w:num>
+  <w:num w:numId="13">
     <w:abstractNumId w:val="10"/>
   </w:num>
-  <w:num w:numId="12">
-    <w:abstractNumId w:val="8"/>
-  </w:num>
-  <w:num w:numId="13">
-    <w:abstractNumId w:val="9"/>
+  <w:num w:numId="14">
+    <w:abstractNumId w:val="5"/>
   </w:num>
 </w:numbering>
 </file>

--- a/robots/《概率机器人》总结.docx
+++ b/robots/《概率机器人》总结.docx
@@ -1,6 +1,6 @@
 
 <file path=word/document.xml><?xml version="1.0" encoding="utf-8"?>
-<w:document xmlns:wpc="http://schemas.microsoft.com/office/word/2010/wordprocessingCanvas" xmlns:cx="http://schemas.microsoft.com/office/drawing/2014/chartex" xmlns:mc="http://schemas.openxmlformats.org/markup-compatibility/2006" xmlns:o="urn:schemas-microsoft-com:office:office" xmlns:r="http://schemas.openxmlformats.org/officeDocument/2006/relationships" xmlns:m="http://schemas.openxmlformats.org/officeDocument/2006/math" xmlns:v="urn:schemas-microsoft-com:vml" xmlns:wp14="http://schemas.microsoft.com/office/word/2010/wordprocessingDrawing" xmlns:wp="http://schemas.openxmlformats.org/drawingml/2006/wordprocessingDrawing" xmlns:w10="urn:schemas-microsoft-com:office:word" xmlns:w="http://schemas.openxmlformats.org/wordprocessingml/2006/main" xmlns:w14="http://schemas.microsoft.com/office/word/2010/wordml" xmlns:w15="http://schemas.microsoft.com/office/word/2012/wordml" xmlns:w16se="http://schemas.microsoft.com/office/word/2015/wordml/symex" xmlns:wpg="http://schemas.microsoft.com/office/word/2010/wordprocessingGroup" xmlns:wpi="http://schemas.microsoft.com/office/word/2010/wordprocessingInk" xmlns:wne="http://schemas.microsoft.com/office/word/2006/wordml" xmlns:wps="http://schemas.microsoft.com/office/word/2010/wordprocessingShape" mc:Ignorable="w14 w15 w16se wp14">
+<w:document xmlns:wpc="http://schemas.microsoft.com/office/word/2010/wordprocessingCanvas" xmlns:cx="http://schemas.microsoft.com/office/drawing/2014/chartex" xmlns:cx1="http://schemas.microsoft.com/office/drawing/2015/9/8/chartex" xmlns:cx2="http://schemas.microsoft.com/office/drawing/2015/10/21/chartex" xmlns:cx3="http://schemas.microsoft.com/office/drawing/2016/5/9/chartex" xmlns:cx4="http://schemas.microsoft.com/office/drawing/2016/5/10/chartex" xmlns:cx5="http://schemas.microsoft.com/office/drawing/2016/5/11/chartex" xmlns:cx6="http://schemas.microsoft.com/office/drawing/2016/5/12/chartex" xmlns:cx7="http://schemas.microsoft.com/office/drawing/2016/5/13/chartex" xmlns:cx8="http://schemas.microsoft.com/office/drawing/2016/5/14/chartex" xmlns:mc="http://schemas.openxmlformats.org/markup-compatibility/2006" xmlns:aink="http://schemas.microsoft.com/office/drawing/2016/ink" xmlns:am3d="http://schemas.microsoft.com/office/drawing/2017/model3d" xmlns:o="urn:schemas-microsoft-com:office:office" xmlns:r="http://schemas.openxmlformats.org/officeDocument/2006/relationships" xmlns:m="http://schemas.openxmlformats.org/officeDocument/2006/math" xmlns:v="urn:schemas-microsoft-com:vml" xmlns:wp14="http://schemas.microsoft.com/office/word/2010/wordprocessingDrawing" xmlns:wp="http://schemas.openxmlformats.org/drawingml/2006/wordprocessingDrawing" xmlns:w10="urn:schemas-microsoft-com:office:word" xmlns:w="http://schemas.openxmlformats.org/wordprocessingml/2006/main" xmlns:w14="http://schemas.microsoft.com/office/word/2010/wordml" xmlns:w15="http://schemas.microsoft.com/office/word/2012/wordml" xmlns:w16cex="http://schemas.microsoft.com/office/word/2018/wordml/cex" xmlns:w16cid="http://schemas.microsoft.com/office/word/2016/wordml/cid" xmlns:w16="http://schemas.microsoft.com/office/word/2018/wordml" xmlns:w16se="http://schemas.microsoft.com/office/word/2015/wordml/symex" xmlns:wpg="http://schemas.microsoft.com/office/word/2010/wordprocessingGroup" xmlns:wpi="http://schemas.microsoft.com/office/word/2010/wordprocessingInk" xmlns:wne="http://schemas.microsoft.com/office/word/2006/wordml" xmlns:wps="http://schemas.microsoft.com/office/word/2010/wordprocessingShape" mc:Ignorable="w14 w15 w16se w16cid w16 w16cex wp14">
   <w:body>
     <w:p>
       <w:pPr>
@@ -89,7 +89,25 @@
           <w:sz w:val="24"/>
           <w:szCs w:val="24"/>
         </w:rPr>
-        <w:t>，每个粒子按状态转移概率分布随机产生即可</w:t>
+        <w:t>，每个粒子</w:t>
+      </w:r>
+      <w:proofErr w:type="gramStart"/>
+      <w:r>
+        <w:rPr>
+          <w:rFonts w:ascii="宋体" w:eastAsia="宋体" w:hAnsi="宋体" w:hint="eastAsia"/>
+          <w:sz w:val="24"/>
+          <w:szCs w:val="24"/>
+        </w:rPr>
+        <w:t>按状态</w:t>
+      </w:r>
+      <w:proofErr w:type="gramEnd"/>
+      <w:r>
+        <w:rPr>
+          <w:rFonts w:ascii="宋体" w:eastAsia="宋体" w:hAnsi="宋体" w:hint="eastAsia"/>
+          <w:sz w:val="24"/>
+          <w:szCs w:val="24"/>
+        </w:rPr>
+        <w:t>转移概率分布随机产生即可</w:t>
       </w:r>
     </w:p>
     <w:p>
@@ -196,7 +214,25 @@
           <w:sz w:val="24"/>
           <w:szCs w:val="24"/>
         </w:rPr>
-        <w:t>P91假想xt怎么来</w:t>
+        <w:t>P91假想</w:t>
+      </w:r>
+      <w:proofErr w:type="spellStart"/>
+      <w:r>
+        <w:rPr>
+          <w:rFonts w:ascii="宋体" w:eastAsia="宋体" w:hAnsi="宋体" w:hint="eastAsia"/>
+          <w:sz w:val="24"/>
+          <w:szCs w:val="24"/>
+        </w:rPr>
+        <w:t>xt</w:t>
+      </w:r>
+      <w:proofErr w:type="spellEnd"/>
+      <w:r>
+        <w:rPr>
+          <w:rFonts w:ascii="宋体" w:eastAsia="宋体" w:hAnsi="宋体" w:hint="eastAsia"/>
+          <w:sz w:val="24"/>
+          <w:szCs w:val="24"/>
+        </w:rPr>
+        <w:t>怎么来</w:t>
       </w:r>
       <w:r>
         <w:rPr>
@@ -578,7 +614,43 @@
           <w:sz w:val="24"/>
           <w:szCs w:val="24"/>
         </w:rPr>
-        <w:t>解决：多维对角阵协方差矩阵，以二维为例，表现为xy高斯沿xy轴方向，</w:t>
+        <w:t>解决：多维对角阵协方差矩阵，以二维为例，表现为</w:t>
+      </w:r>
+      <w:proofErr w:type="spellStart"/>
+      <w:r>
+        <w:rPr>
+          <w:rFonts w:ascii="宋体" w:eastAsia="宋体" w:hAnsi="宋体" w:hint="eastAsia"/>
+          <w:sz w:val="24"/>
+          <w:szCs w:val="24"/>
+        </w:rPr>
+        <w:t>xy</w:t>
+      </w:r>
+      <w:proofErr w:type="spellEnd"/>
+      <w:r>
+        <w:rPr>
+          <w:rFonts w:ascii="宋体" w:eastAsia="宋体" w:hAnsi="宋体" w:hint="eastAsia"/>
+          <w:sz w:val="24"/>
+          <w:szCs w:val="24"/>
+        </w:rPr>
+        <w:t>高斯沿</w:t>
+      </w:r>
+      <w:proofErr w:type="spellStart"/>
+      <w:r>
+        <w:rPr>
+          <w:rFonts w:ascii="宋体" w:eastAsia="宋体" w:hAnsi="宋体" w:hint="eastAsia"/>
+          <w:sz w:val="24"/>
+          <w:szCs w:val="24"/>
+        </w:rPr>
+        <w:t>xy</w:t>
+      </w:r>
+      <w:proofErr w:type="spellEnd"/>
+      <w:r>
+        <w:rPr>
+          <w:rFonts w:ascii="宋体" w:eastAsia="宋体" w:hAnsi="宋体" w:hint="eastAsia"/>
+          <w:sz w:val="24"/>
+          <w:szCs w:val="24"/>
+        </w:rPr>
+        <w:t>轴方向，</w:t>
       </w:r>
       <w:r>
         <w:rPr>
@@ -626,7 +698,25 @@
           <w:sz w:val="24"/>
           <w:szCs w:val="24"/>
         </w:rPr>
-        <w:t>非对角阵的表现为两个方向不沿xy方向</w:t>
+        <w:t>非对角阵的表现为两个方向不沿</w:t>
+      </w:r>
+      <w:proofErr w:type="spellStart"/>
+      <w:r>
+        <w:rPr>
+          <w:rFonts w:ascii="宋体" w:eastAsia="宋体" w:hAnsi="宋体" w:hint="eastAsia"/>
+          <w:sz w:val="24"/>
+          <w:szCs w:val="24"/>
+        </w:rPr>
+        <w:t>xy</w:t>
+      </w:r>
+      <w:proofErr w:type="spellEnd"/>
+      <w:r>
+        <w:rPr>
+          <w:rFonts w:ascii="宋体" w:eastAsia="宋体" w:hAnsi="宋体" w:hint="eastAsia"/>
+          <w:sz w:val="24"/>
+          <w:szCs w:val="24"/>
+        </w:rPr>
+        <w:t>方向</w:t>
       </w:r>
       <w:r>
         <w:rPr>
@@ -821,8 +911,18 @@
           <w:sz w:val="24"/>
           <w:szCs w:val="24"/>
         </w:rPr>
-        <w:t>章graphslam</w:t>
-      </w:r>
+        <w:t>章</w:t>
+      </w:r>
+      <w:proofErr w:type="spellStart"/>
+      <w:r>
+        <w:rPr>
+          <w:rFonts w:ascii="宋体" w:eastAsia="宋体" w:hAnsi="宋体" w:hint="eastAsia"/>
+          <w:sz w:val="24"/>
+          <w:szCs w:val="24"/>
+        </w:rPr>
+        <w:t>graphslam</w:t>
+      </w:r>
+      <w:proofErr w:type="spellEnd"/>
       <w:r>
         <w:rPr>
           <w:rFonts w:ascii="宋体" w:eastAsia="宋体" w:hAnsi="宋体" w:hint="eastAsia"/>
@@ -1359,7 +1459,25 @@
           <w:sz w:val="24"/>
           <w:szCs w:val="24"/>
         </w:rPr>
-        <w:t>，在slam中机器人的初始位姿被当做坐标系的原点</w:t>
+        <w:t>，在slam中机器人的初始位姿被</w:t>
+      </w:r>
+      <w:proofErr w:type="gramStart"/>
+      <w:r>
+        <w:rPr>
+          <w:rFonts w:ascii="宋体" w:eastAsia="宋体" w:hAnsi="宋体" w:hint="eastAsia"/>
+          <w:sz w:val="24"/>
+          <w:szCs w:val="24"/>
+        </w:rPr>
+        <w:t>当做</w:t>
+      </w:r>
+      <w:proofErr w:type="gramEnd"/>
+      <w:r>
+        <w:rPr>
+          <w:rFonts w:ascii="宋体" w:eastAsia="宋体" w:hAnsi="宋体" w:hint="eastAsia"/>
+          <w:sz w:val="24"/>
+          <w:szCs w:val="24"/>
+        </w:rPr>
+        <w:t>坐标系的原点</w:t>
       </w:r>
     </w:p>
     <w:p>
@@ -1713,8 +1831,9 @@
           <w:sz w:val="24"/>
           <w:szCs w:val="24"/>
         </w:rPr>
-        <w:t>），可由wt-1推出wt。因为sis存在粒子退化的问题，少数粒子权重过大，解决粒子退化存在两种方法：resampling和选择合适的q（z）</w:t>
-      </w:r>
+        <w:t>），可由wt-1推出</w:t>
+      </w:r>
+      <w:proofErr w:type="spellStart"/>
       <w:r>
         <w:rPr>
           <w:rFonts w:ascii="宋体" w:eastAsia="宋体" w:hAnsi="宋体" w:hint="eastAsia"/>
@@ -1722,6 +1841,25 @@
           <w:sz w:val="24"/>
           <w:szCs w:val="24"/>
         </w:rPr>
+        <w:t>wt</w:t>
+      </w:r>
+      <w:proofErr w:type="spellEnd"/>
+      <w:r>
+        <w:rPr>
+          <w:rFonts w:ascii="宋体" w:eastAsia="宋体" w:hAnsi="宋体" w:hint="eastAsia"/>
+          <w:color w:val="FF0000"/>
+          <w:sz w:val="24"/>
+          <w:szCs w:val="24"/>
+        </w:rPr>
+        <w:t>。因为sis存在粒子退化的问题，少数粒子权重过大，解决粒子退化存在两种方法：resampling和选择合适的q（z）</w:t>
+      </w:r>
+      <w:r>
+        <w:rPr>
+          <w:rFonts w:ascii="宋体" w:eastAsia="宋体" w:hAnsi="宋体" w:hint="eastAsia"/>
+          <w:color w:val="FF0000"/>
+          <w:sz w:val="24"/>
+          <w:szCs w:val="24"/>
+        </w:rPr>
         <w:t>，和目标分布p（z）越相似越好。</w:t>
       </w:r>
       <w:r>
@@ -1733,6 +1871,7 @@
         </w:rPr>
         <w:t>基础粒子滤波采用</w:t>
       </w:r>
+      <w:proofErr w:type="spellStart"/>
       <w:r>
         <w:rPr>
           <w:rFonts w:ascii="宋体" w:eastAsia="宋体" w:hAnsi="宋体"/>
@@ -1749,15 +1888,25 @@
           <w:sz w:val="24"/>
           <w:szCs w:val="24"/>
         </w:rPr>
-        <w:t>+resampling，S</w:t>
-      </w:r>
-      <w:r>
-        <w:rPr>
-          <w:rFonts w:ascii="宋体" w:eastAsia="宋体" w:hAnsi="宋体"/>
+        <w:t>+resampling</w:t>
+      </w:r>
+      <w:proofErr w:type="spellEnd"/>
+      <w:r>
+        <w:rPr>
+          <w:rFonts w:ascii="宋体" w:eastAsia="宋体" w:hAnsi="宋体" w:hint="eastAsia"/>
           <w:color w:val="FF0000"/>
           <w:sz w:val="24"/>
           <w:szCs w:val="24"/>
         </w:rPr>
+        <w:t>，S</w:t>
+      </w:r>
+      <w:r>
+        <w:rPr>
+          <w:rFonts w:ascii="宋体" w:eastAsia="宋体" w:hAnsi="宋体"/>
+          <w:color w:val="FF0000"/>
+          <w:sz w:val="24"/>
+          <w:szCs w:val="24"/>
+        </w:rPr>
         <w:t>IR</w:t>
       </w:r>
       <w:r>
@@ -1805,6 +1954,7 @@
         </w:rPr>
         <w:t>resampling）采用</w:t>
       </w:r>
+      <w:proofErr w:type="spellStart"/>
       <w:r>
         <w:rPr>
           <w:rFonts w:ascii="宋体" w:eastAsia="宋体" w:hAnsi="宋体"/>
@@ -1821,8 +1971,9 @@
           <w:sz w:val="24"/>
           <w:szCs w:val="24"/>
         </w:rPr>
-        <w:t>+resampling+q（z）</w:t>
-      </w:r>
+        <w:t>+resampling+q</w:t>
+      </w:r>
+      <w:proofErr w:type="spellEnd"/>
       <w:r>
         <w:rPr>
           <w:rFonts w:ascii="宋体" w:eastAsia="宋体" w:hAnsi="宋体" w:hint="eastAsia"/>
@@ -1830,6 +1981,15 @@
           <w:sz w:val="24"/>
           <w:szCs w:val="24"/>
         </w:rPr>
+        <w:t>（z）</w:t>
+      </w:r>
+      <w:r>
+        <w:rPr>
+          <w:rFonts w:ascii="宋体" w:eastAsia="宋体" w:hAnsi="宋体" w:hint="eastAsia"/>
+          <w:color w:val="FF0000"/>
+          <w:sz w:val="24"/>
+          <w:szCs w:val="24"/>
+        </w:rPr>
         <w:t>=</w:t>
       </w:r>
       <w:r>
@@ -1857,8 +2017,9 @@
           <w:sz w:val="24"/>
           <w:szCs w:val="24"/>
         </w:rPr>
-        <w:t>。注意这里x是测量量，z是状态变量</w:t>
-      </w:r>
+        <w:t>。注意这里x是测量</w:t>
+      </w:r>
+      <w:proofErr w:type="gramStart"/>
       <w:r>
         <w:rPr>
           <w:rFonts w:ascii="宋体" w:eastAsia="宋体" w:hAnsi="宋体" w:hint="eastAsia"/>
@@ -1866,6 +2027,25 @@
           <w:sz w:val="24"/>
           <w:szCs w:val="24"/>
         </w:rPr>
+        <w:t>量</w:t>
+      </w:r>
+      <w:proofErr w:type="gramEnd"/>
+      <w:r>
+        <w:rPr>
+          <w:rFonts w:ascii="宋体" w:eastAsia="宋体" w:hAnsi="宋体" w:hint="eastAsia"/>
+          <w:color w:val="FF0000"/>
+          <w:sz w:val="24"/>
+          <w:szCs w:val="24"/>
+        </w:rPr>
+        <w:t>，z是状态变量</w:t>
+      </w:r>
+      <w:r>
+        <w:rPr>
+          <w:rFonts w:ascii="宋体" w:eastAsia="宋体" w:hAnsi="宋体" w:hint="eastAsia"/>
+          <w:color w:val="FF0000"/>
+          <w:sz w:val="24"/>
+          <w:szCs w:val="24"/>
+        </w:rPr>
         <w:t>。参见P190图更有助于理解</w:t>
       </w:r>
     </w:p>
@@ -2015,8 +2195,18 @@
           <w:sz w:val="24"/>
           <w:szCs w:val="24"/>
         </w:rPr>
-        <w:t>万向轮（mecanum</w:t>
-      </w:r>
+        <w:t>万向轮（</w:t>
+      </w:r>
+      <w:proofErr w:type="spellStart"/>
+      <w:r>
+        <w:rPr>
+          <w:rFonts w:ascii="宋体" w:eastAsia="宋体" w:hAnsi="宋体" w:hint="eastAsia"/>
+          <w:sz w:val="24"/>
+          <w:szCs w:val="24"/>
+        </w:rPr>
+        <w:t>mecanum</w:t>
+      </w:r>
+      <w:proofErr w:type="spellEnd"/>
       <w:r>
         <w:rPr>
           <w:rFonts w:ascii="宋体" w:eastAsia="宋体" w:hAnsi="宋体"/>
@@ -2127,7 +2317,27 @@
           <w:sz w:val="24"/>
           <w:szCs w:val="24"/>
         </w:rPr>
-        <w:t>直接用解析解即可，</w:t>
+        <w:t>直接用</w:t>
+      </w:r>
+      <w:proofErr w:type="gramStart"/>
+      <w:r>
+        <w:rPr>
+          <w:rFonts w:ascii="宋体" w:eastAsia="宋体" w:hAnsi="宋体" w:hint="eastAsia"/>
+          <w:color w:val="FF0000"/>
+          <w:sz w:val="24"/>
+          <w:szCs w:val="24"/>
+        </w:rPr>
+        <w:t>解析解即可</w:t>
+      </w:r>
+      <w:proofErr w:type="gramEnd"/>
+      <w:r>
+        <w:rPr>
+          <w:rFonts w:ascii="宋体" w:eastAsia="宋体" w:hAnsi="宋体" w:hint="eastAsia"/>
+          <w:color w:val="FF0000"/>
+          <w:sz w:val="24"/>
+          <w:szCs w:val="24"/>
+        </w:rPr>
+        <w:t>，</w:t>
       </w:r>
       <w:r>
         <w:rPr>
@@ -2177,15 +2387,141 @@
           <w:sz w:val="24"/>
           <w:szCs w:val="24"/>
         </w:rPr>
-        <w:t>固定xt-1，xt变化会产生一种分布，固定xt，xt-1变化会产生一种分布</w:t>
-      </w:r>
-      <w:r>
-        <w:rPr>
-          <w:rFonts w:ascii="宋体" w:eastAsia="宋体" w:hAnsi="宋体" w:hint="eastAsia"/>
-          <w:sz w:val="24"/>
-          <w:szCs w:val="24"/>
-        </w:rPr>
-        <w:t>，bel（xt）是通过对xt-1积分得到了xt的分布。然后固定xt，并且观测值zt是给定的，进行纠正后便得到了bel（xt）</w:t>
+        <w:t>固定xt-1，</w:t>
+      </w:r>
+      <w:proofErr w:type="spellStart"/>
+      <w:r>
+        <w:rPr>
+          <w:rFonts w:ascii="宋体" w:eastAsia="宋体" w:hAnsi="宋体" w:hint="eastAsia"/>
+          <w:sz w:val="24"/>
+          <w:szCs w:val="24"/>
+        </w:rPr>
+        <w:t>xt</w:t>
+      </w:r>
+      <w:proofErr w:type="spellEnd"/>
+      <w:r>
+        <w:rPr>
+          <w:rFonts w:ascii="宋体" w:eastAsia="宋体" w:hAnsi="宋体" w:hint="eastAsia"/>
+          <w:sz w:val="24"/>
+          <w:szCs w:val="24"/>
+        </w:rPr>
+        <w:t>变化会产生一种分布，固定</w:t>
+      </w:r>
+      <w:proofErr w:type="spellStart"/>
+      <w:r>
+        <w:rPr>
+          <w:rFonts w:ascii="宋体" w:eastAsia="宋体" w:hAnsi="宋体" w:hint="eastAsia"/>
+          <w:sz w:val="24"/>
+          <w:szCs w:val="24"/>
+        </w:rPr>
+        <w:t>xt</w:t>
+      </w:r>
+      <w:proofErr w:type="spellEnd"/>
+      <w:r>
+        <w:rPr>
+          <w:rFonts w:ascii="宋体" w:eastAsia="宋体" w:hAnsi="宋体" w:hint="eastAsia"/>
+          <w:sz w:val="24"/>
+          <w:szCs w:val="24"/>
+        </w:rPr>
+        <w:t>，xt-1变化会产生一种分布</w:t>
+      </w:r>
+      <w:r>
+        <w:rPr>
+          <w:rFonts w:ascii="宋体" w:eastAsia="宋体" w:hAnsi="宋体" w:hint="eastAsia"/>
+          <w:sz w:val="24"/>
+          <w:szCs w:val="24"/>
+        </w:rPr>
+        <w:t>，bel（</w:t>
+      </w:r>
+      <w:proofErr w:type="spellStart"/>
+      <w:r>
+        <w:rPr>
+          <w:rFonts w:ascii="宋体" w:eastAsia="宋体" w:hAnsi="宋体" w:hint="eastAsia"/>
+          <w:sz w:val="24"/>
+          <w:szCs w:val="24"/>
+        </w:rPr>
+        <w:t>xt</w:t>
+      </w:r>
+      <w:proofErr w:type="spellEnd"/>
+      <w:r>
+        <w:rPr>
+          <w:rFonts w:ascii="宋体" w:eastAsia="宋体" w:hAnsi="宋体" w:hint="eastAsia"/>
+          <w:sz w:val="24"/>
+          <w:szCs w:val="24"/>
+        </w:rPr>
+        <w:t>）是通过对xt-1积分得到了</w:t>
+      </w:r>
+      <w:proofErr w:type="spellStart"/>
+      <w:r>
+        <w:rPr>
+          <w:rFonts w:ascii="宋体" w:eastAsia="宋体" w:hAnsi="宋体" w:hint="eastAsia"/>
+          <w:sz w:val="24"/>
+          <w:szCs w:val="24"/>
+        </w:rPr>
+        <w:t>xt</w:t>
+      </w:r>
+      <w:proofErr w:type="spellEnd"/>
+      <w:r>
+        <w:rPr>
+          <w:rFonts w:ascii="宋体" w:eastAsia="宋体" w:hAnsi="宋体" w:hint="eastAsia"/>
+          <w:sz w:val="24"/>
+          <w:szCs w:val="24"/>
+        </w:rPr>
+        <w:t>的分布。然后固定</w:t>
+      </w:r>
+      <w:proofErr w:type="spellStart"/>
+      <w:r>
+        <w:rPr>
+          <w:rFonts w:ascii="宋体" w:eastAsia="宋体" w:hAnsi="宋体" w:hint="eastAsia"/>
+          <w:sz w:val="24"/>
+          <w:szCs w:val="24"/>
+        </w:rPr>
+        <w:t>xt</w:t>
+      </w:r>
+      <w:proofErr w:type="spellEnd"/>
+      <w:r>
+        <w:rPr>
+          <w:rFonts w:ascii="宋体" w:eastAsia="宋体" w:hAnsi="宋体" w:hint="eastAsia"/>
+          <w:sz w:val="24"/>
+          <w:szCs w:val="24"/>
+        </w:rPr>
+        <w:t>，并且观测值</w:t>
+      </w:r>
+      <w:proofErr w:type="spellStart"/>
+      <w:r>
+        <w:rPr>
+          <w:rFonts w:ascii="宋体" w:eastAsia="宋体" w:hAnsi="宋体" w:hint="eastAsia"/>
+          <w:sz w:val="24"/>
+          <w:szCs w:val="24"/>
+        </w:rPr>
+        <w:t>zt</w:t>
+      </w:r>
+      <w:proofErr w:type="spellEnd"/>
+      <w:r>
+        <w:rPr>
+          <w:rFonts w:ascii="宋体" w:eastAsia="宋体" w:hAnsi="宋体" w:hint="eastAsia"/>
+          <w:sz w:val="24"/>
+          <w:szCs w:val="24"/>
+        </w:rPr>
+        <w:t>是给定的，进行纠正后便得到了bel（</w:t>
+      </w:r>
+      <w:proofErr w:type="spellStart"/>
+      <w:r>
+        <w:rPr>
+          <w:rFonts w:ascii="宋体" w:eastAsia="宋体" w:hAnsi="宋体" w:hint="eastAsia"/>
+          <w:sz w:val="24"/>
+          <w:szCs w:val="24"/>
+        </w:rPr>
+        <w:t>xt</w:t>
+      </w:r>
+      <w:proofErr w:type="spellEnd"/>
+      <w:r>
+        <w:rPr>
+          <w:rFonts w:ascii="宋体" w:eastAsia="宋体" w:hAnsi="宋体" w:hint="eastAsia"/>
+          <w:sz w:val="24"/>
+          <w:szCs w:val="24"/>
+        </w:rPr>
+        <w:t>）</w:t>
       </w:r>
     </w:p>
     <w:p>
@@ -2233,7 +2569,25 @@
           <w:sz w:val="24"/>
           <w:szCs w:val="24"/>
         </w:rPr>
-        <w:t>归一化是指某个概率分布的概率和为1，用每项除以所有项的和即可</w:t>
+        <w:t>归一化是指某个概率分布的概率和为1，用每项除以所有项的和</w:t>
+      </w:r>
+      <w:proofErr w:type="gramStart"/>
+      <w:r>
+        <w:rPr>
+          <w:rFonts w:ascii="宋体" w:eastAsia="宋体" w:hAnsi="宋体" w:hint="eastAsia"/>
+          <w:sz w:val="24"/>
+          <w:szCs w:val="24"/>
+        </w:rPr>
+        <w:t>即</w:t>
+      </w:r>
+      <w:proofErr w:type="gramEnd"/>
+      <w:r>
+        <w:rPr>
+          <w:rFonts w:ascii="宋体" w:eastAsia="宋体" w:hAnsi="宋体" w:hint="eastAsia"/>
+          <w:sz w:val="24"/>
+          <w:szCs w:val="24"/>
+        </w:rPr>
+        <w:t>可</w:t>
       </w:r>
     </w:p>
     <w:p>
@@ -2257,7 +2611,25 @@
           <w:sz w:val="24"/>
           <w:szCs w:val="24"/>
         </w:rPr>
-        <w:t>处理动态环境的方法：建模动态环境；不建模动态环境，当作噪声</w:t>
+        <w:t>处理动态环境的方法：建模动态环境；</w:t>
+      </w:r>
+      <w:proofErr w:type="gramStart"/>
+      <w:r>
+        <w:rPr>
+          <w:rFonts w:ascii="宋体" w:eastAsia="宋体" w:hAnsi="宋体" w:hint="eastAsia"/>
+          <w:sz w:val="24"/>
+          <w:szCs w:val="24"/>
+        </w:rPr>
+        <w:t>不</w:t>
+      </w:r>
+      <w:proofErr w:type="gramEnd"/>
+      <w:r>
+        <w:rPr>
+          <w:rFonts w:ascii="宋体" w:eastAsia="宋体" w:hAnsi="宋体" w:hint="eastAsia"/>
+          <w:sz w:val="24"/>
+          <w:szCs w:val="24"/>
+        </w:rPr>
+        <w:t>建模动态环境，当作噪声</w:t>
       </w:r>
       <w:r>
         <w:rPr>
@@ -2547,16 +2919,116 @@
           <w:sz w:val="24"/>
           <w:szCs w:val="24"/>
         </w:rPr>
-        <w:t>(zt|xt,m),</w:t>
-      </w:r>
-      <w:r>
-        <w:rPr>
-          <w:rFonts w:ascii="宋体" w:eastAsia="宋体" w:hAnsi="宋体" w:hint="eastAsia"/>
+        <w:t>(</w:t>
+      </w:r>
+      <w:proofErr w:type="spellStart"/>
+      <w:r>
+        <w:rPr>
+          <w:rFonts w:ascii="宋体" w:eastAsia="宋体" w:hAnsi="宋体"/>
           <w:color w:val="FF0000"/>
           <w:sz w:val="24"/>
           <w:szCs w:val="24"/>
         </w:rPr>
-        <w:t>已知m时，xt时，会在m的位置（x、y）附近形成一个概率分布，若是高斯分布，确定性坐标的话，对应每个可能的xt，可以在测量更新时算出xt的概率分布。另外，m也可以是一个子图，那么测量zt也应该是子图。</w:t>
+        <w:t>zt|xt,m</w:t>
+      </w:r>
+      <w:proofErr w:type="spellEnd"/>
+      <w:r>
+        <w:rPr>
+          <w:rFonts w:ascii="宋体" w:eastAsia="宋体" w:hAnsi="宋体"/>
+          <w:color w:val="FF0000"/>
+          <w:sz w:val="24"/>
+          <w:szCs w:val="24"/>
+        </w:rPr>
+        <w:t>),</w:t>
+      </w:r>
+      <w:r>
+        <w:rPr>
+          <w:rFonts w:ascii="宋体" w:eastAsia="宋体" w:hAnsi="宋体" w:hint="eastAsia"/>
+          <w:color w:val="FF0000"/>
+          <w:sz w:val="24"/>
+          <w:szCs w:val="24"/>
+        </w:rPr>
+        <w:t>已知m时，</w:t>
+      </w:r>
+      <w:proofErr w:type="spellStart"/>
+      <w:r>
+        <w:rPr>
+          <w:rFonts w:ascii="宋体" w:eastAsia="宋体" w:hAnsi="宋体" w:hint="eastAsia"/>
+          <w:color w:val="FF0000"/>
+          <w:sz w:val="24"/>
+          <w:szCs w:val="24"/>
+        </w:rPr>
+        <w:t>xt</w:t>
+      </w:r>
+      <w:proofErr w:type="spellEnd"/>
+      <w:r>
+        <w:rPr>
+          <w:rFonts w:ascii="宋体" w:eastAsia="宋体" w:hAnsi="宋体" w:hint="eastAsia"/>
+          <w:color w:val="FF0000"/>
+          <w:sz w:val="24"/>
+          <w:szCs w:val="24"/>
+        </w:rPr>
+        <w:t>时，会在m的位置（x、y）附近形成一个概率分布，若是高斯分布，确定性坐标的话，对应每个可能的</w:t>
+      </w:r>
+      <w:proofErr w:type="spellStart"/>
+      <w:r>
+        <w:rPr>
+          <w:rFonts w:ascii="宋体" w:eastAsia="宋体" w:hAnsi="宋体" w:hint="eastAsia"/>
+          <w:color w:val="FF0000"/>
+          <w:sz w:val="24"/>
+          <w:szCs w:val="24"/>
+        </w:rPr>
+        <w:t>xt</w:t>
+      </w:r>
+      <w:proofErr w:type="spellEnd"/>
+      <w:r>
+        <w:rPr>
+          <w:rFonts w:ascii="宋体" w:eastAsia="宋体" w:hAnsi="宋体" w:hint="eastAsia"/>
+          <w:color w:val="FF0000"/>
+          <w:sz w:val="24"/>
+          <w:szCs w:val="24"/>
+        </w:rPr>
+        <w:t>，可以在测量更新时算出</w:t>
+      </w:r>
+      <w:proofErr w:type="spellStart"/>
+      <w:r>
+        <w:rPr>
+          <w:rFonts w:ascii="宋体" w:eastAsia="宋体" w:hAnsi="宋体" w:hint="eastAsia"/>
+          <w:color w:val="FF0000"/>
+          <w:sz w:val="24"/>
+          <w:szCs w:val="24"/>
+        </w:rPr>
+        <w:t>xt</w:t>
+      </w:r>
+      <w:proofErr w:type="spellEnd"/>
+      <w:r>
+        <w:rPr>
+          <w:rFonts w:ascii="宋体" w:eastAsia="宋体" w:hAnsi="宋体" w:hint="eastAsia"/>
+          <w:color w:val="FF0000"/>
+          <w:sz w:val="24"/>
+          <w:szCs w:val="24"/>
+        </w:rPr>
+        <w:t>的概率分布。另外，m也可以是一个子图，那么测量</w:t>
+      </w:r>
+      <w:proofErr w:type="spellStart"/>
+      <w:r>
+        <w:rPr>
+          <w:rFonts w:ascii="宋体" w:eastAsia="宋体" w:hAnsi="宋体" w:hint="eastAsia"/>
+          <w:color w:val="FF0000"/>
+          <w:sz w:val="24"/>
+          <w:szCs w:val="24"/>
+        </w:rPr>
+        <w:t>zt</w:t>
+      </w:r>
+      <w:proofErr w:type="spellEnd"/>
+      <w:r>
+        <w:rPr>
+          <w:rFonts w:ascii="宋体" w:eastAsia="宋体" w:hAnsi="宋体" w:hint="eastAsia"/>
+          <w:color w:val="FF0000"/>
+          <w:sz w:val="24"/>
+          <w:szCs w:val="24"/>
+        </w:rPr>
+        <w:t>也应该是子图。</w:t>
       </w:r>
       <w:r>
         <w:rPr>
@@ -2574,6 +3046,7 @@
         </w:rPr>
         <w:t>(</w:t>
       </w:r>
+      <w:proofErr w:type="spellStart"/>
       <w:r>
         <w:rPr>
           <w:rFonts w:ascii="宋体" w:eastAsia="宋体" w:hAnsi="宋体" w:hint="eastAsia"/>
@@ -2598,6 +3071,7 @@
         </w:rPr>
         <w:t>zt</w:t>
       </w:r>
+      <w:proofErr w:type="spellEnd"/>
       <w:r>
         <w:rPr>
           <w:rFonts w:ascii="宋体" w:eastAsia="宋体" w:hAnsi="宋体"/>
@@ -2729,7 +3203,25 @@
           <w:sz w:val="24"/>
           <w:szCs w:val="24"/>
         </w:rPr>
-        <w:t>定位与建图可分为</w:t>
+        <w:t>定位</w:t>
+      </w:r>
+      <w:proofErr w:type="gramStart"/>
+      <w:r>
+        <w:rPr>
+          <w:rFonts w:ascii="宋体" w:eastAsia="宋体" w:hAnsi="宋体" w:hint="eastAsia"/>
+          <w:sz w:val="24"/>
+          <w:szCs w:val="24"/>
+        </w:rPr>
+        <w:t>与建图可</w:t>
+      </w:r>
+      <w:proofErr w:type="gramEnd"/>
+      <w:r>
+        <w:rPr>
+          <w:rFonts w:ascii="宋体" w:eastAsia="宋体" w:hAnsi="宋体" w:hint="eastAsia"/>
+          <w:sz w:val="24"/>
+          <w:szCs w:val="24"/>
+        </w:rPr>
+        <w:t>分为</w:t>
       </w:r>
       <w:r>
         <w:rPr>
@@ -2820,7 +3312,25 @@
           <w:sz w:val="24"/>
           <w:szCs w:val="24"/>
         </w:rPr>
-        <w:t>其中存在路标点位置和观测角确定和不确定的情况</w:t>
+        <w:t>其中存在路标点位置和观测</w:t>
+      </w:r>
+      <w:proofErr w:type="gramStart"/>
+      <w:r>
+        <w:rPr>
+          <w:rFonts w:ascii="宋体" w:eastAsia="宋体" w:hAnsi="宋体" w:hint="eastAsia"/>
+          <w:sz w:val="24"/>
+          <w:szCs w:val="24"/>
+        </w:rPr>
+        <w:t>角确定</w:t>
+      </w:r>
+      <w:proofErr w:type="gramEnd"/>
+      <w:r>
+        <w:rPr>
+          <w:rFonts w:ascii="宋体" w:eastAsia="宋体" w:hAnsi="宋体" w:hint="eastAsia"/>
+          <w:sz w:val="24"/>
+          <w:szCs w:val="24"/>
+        </w:rPr>
+        <w:t>和不确定的情况</w:t>
       </w:r>
     </w:p>
     <w:p>
@@ -2889,7 +3399,25 @@
           <w:sz w:val="24"/>
           <w:szCs w:val="24"/>
         </w:rPr>
-        <w:t>已知位姿的建图问题P</w:t>
+        <w:t>已知位姿</w:t>
+      </w:r>
+      <w:proofErr w:type="gramStart"/>
+      <w:r>
+        <w:rPr>
+          <w:rFonts w:ascii="宋体" w:eastAsia="宋体" w:hAnsi="宋体" w:hint="eastAsia"/>
+          <w:sz w:val="24"/>
+          <w:szCs w:val="24"/>
+        </w:rPr>
+        <w:t>的建图问题</w:t>
+      </w:r>
+      <w:proofErr w:type="gramEnd"/>
+      <w:r>
+        <w:rPr>
+          <w:rFonts w:ascii="宋体" w:eastAsia="宋体" w:hAnsi="宋体" w:hint="eastAsia"/>
+          <w:sz w:val="24"/>
+          <w:szCs w:val="24"/>
+        </w:rPr>
+        <w:t>P</w:t>
       </w:r>
       <w:r>
         <w:rPr>
@@ -2920,7 +3448,25 @@
           <w:sz w:val="24"/>
           <w:szCs w:val="24"/>
         </w:rPr>
-        <w:t>未知地图，已知一致性的定位和建图问题P</w:t>
+        <w:t>未知地图，已知一致性的定位</w:t>
+      </w:r>
+      <w:proofErr w:type="gramStart"/>
+      <w:r>
+        <w:rPr>
+          <w:rFonts w:ascii="宋体" w:eastAsia="宋体" w:hAnsi="宋体" w:hint="eastAsia"/>
+          <w:sz w:val="24"/>
+          <w:szCs w:val="24"/>
+        </w:rPr>
+        <w:t>和建图问题</w:t>
+      </w:r>
+      <w:proofErr w:type="gramEnd"/>
+      <w:r>
+        <w:rPr>
+          <w:rFonts w:ascii="宋体" w:eastAsia="宋体" w:hAnsi="宋体" w:hint="eastAsia"/>
+          <w:sz w:val="24"/>
+          <w:szCs w:val="24"/>
+        </w:rPr>
+        <w:t>P</w:t>
       </w:r>
       <w:r>
         <w:rPr>
@@ -2951,8 +3497,18 @@
           <w:sz w:val="24"/>
           <w:szCs w:val="24"/>
         </w:rPr>
-        <w:t>未知地图，未知一致性的定位和建图问题</w:t>
-      </w:r>
+        <w:t>未知地图，未知一致性的定位</w:t>
+      </w:r>
+      <w:proofErr w:type="gramStart"/>
+      <w:r>
+        <w:rPr>
+          <w:rFonts w:ascii="宋体" w:eastAsia="宋体" w:hAnsi="宋体" w:hint="eastAsia"/>
+          <w:sz w:val="24"/>
+          <w:szCs w:val="24"/>
+        </w:rPr>
+        <w:t>和建图问题</w:t>
+      </w:r>
+      <w:proofErr w:type="gramEnd"/>
       <w:r>
         <w:rPr>
           <w:rFonts w:ascii="宋体" w:eastAsia="宋体" w:hAnsi="宋体" w:hint="eastAsia"/>
@@ -3161,23 +3717,131 @@
           <w:sz w:val="24"/>
           <w:szCs w:val="24"/>
         </w:rPr>
-        <w:t>p（zt|mct，xtk，ct），</w:t>
-      </w:r>
-      <w:r>
-        <w:rPr>
-          <w:rFonts w:ascii="宋体" w:eastAsia="宋体" w:hAnsi="宋体" w:hint="eastAsia"/>
-          <w:sz w:val="24"/>
-          <w:szCs w:val="24"/>
-        </w:rPr>
-        <w:t>当mct确定时观测为zt的概率，可近似高斯分布，可参考第6章</w:t>
-      </w:r>
-      <w:r>
-        <w:rPr>
-          <w:rFonts w:ascii="宋体" w:eastAsia="宋体" w:hAnsi="宋体" w:hint="eastAsia"/>
-          <w:sz w:val="24"/>
-          <w:szCs w:val="24"/>
-        </w:rPr>
-        <w:t>。对于激光雷达，zt为x、y、</w:t>
+        <w:t>p（</w:t>
+      </w:r>
+      <w:proofErr w:type="spellStart"/>
+      <w:r>
+        <w:rPr>
+          <w:rFonts w:ascii="宋体" w:eastAsia="宋体" w:hAnsi="宋体" w:hint="eastAsia"/>
+          <w:sz w:val="24"/>
+          <w:szCs w:val="24"/>
+        </w:rPr>
+        <w:t>zt|mct</w:t>
+      </w:r>
+      <w:proofErr w:type="spellEnd"/>
+      <w:r>
+        <w:rPr>
+          <w:rFonts w:ascii="宋体" w:eastAsia="宋体" w:hAnsi="宋体" w:hint="eastAsia"/>
+          <w:sz w:val="24"/>
+          <w:szCs w:val="24"/>
+        </w:rPr>
+        <w:t>，</w:t>
+      </w:r>
+      <w:proofErr w:type="spellStart"/>
+      <w:r>
+        <w:rPr>
+          <w:rFonts w:ascii="宋体" w:eastAsia="宋体" w:hAnsi="宋体" w:hint="eastAsia"/>
+          <w:sz w:val="24"/>
+          <w:szCs w:val="24"/>
+        </w:rPr>
+        <w:t>xtk</w:t>
+      </w:r>
+      <w:proofErr w:type="spellEnd"/>
+      <w:r>
+        <w:rPr>
+          <w:rFonts w:ascii="宋体" w:eastAsia="宋体" w:hAnsi="宋体" w:hint="eastAsia"/>
+          <w:sz w:val="24"/>
+          <w:szCs w:val="24"/>
+        </w:rPr>
+        <w:t>，</w:t>
+      </w:r>
+      <w:proofErr w:type="spellStart"/>
+      <w:r>
+        <w:rPr>
+          <w:rFonts w:ascii="宋体" w:eastAsia="宋体" w:hAnsi="宋体" w:hint="eastAsia"/>
+          <w:sz w:val="24"/>
+          <w:szCs w:val="24"/>
+        </w:rPr>
+        <w:t>ct</w:t>
+      </w:r>
+      <w:proofErr w:type="spellEnd"/>
+      <w:r>
+        <w:rPr>
+          <w:rFonts w:ascii="宋体" w:eastAsia="宋体" w:hAnsi="宋体" w:hint="eastAsia"/>
+          <w:sz w:val="24"/>
+          <w:szCs w:val="24"/>
+        </w:rPr>
+        <w:t>），</w:t>
+      </w:r>
+      <w:r>
+        <w:rPr>
+          <w:rFonts w:ascii="宋体" w:eastAsia="宋体" w:hAnsi="宋体" w:hint="eastAsia"/>
+          <w:sz w:val="24"/>
+          <w:szCs w:val="24"/>
+        </w:rPr>
+        <w:t>当</w:t>
+      </w:r>
+      <w:proofErr w:type="spellStart"/>
+      <w:r>
+        <w:rPr>
+          <w:rFonts w:ascii="宋体" w:eastAsia="宋体" w:hAnsi="宋体" w:hint="eastAsia"/>
+          <w:sz w:val="24"/>
+          <w:szCs w:val="24"/>
+        </w:rPr>
+        <w:t>mct</w:t>
+      </w:r>
+      <w:proofErr w:type="spellEnd"/>
+      <w:r>
+        <w:rPr>
+          <w:rFonts w:ascii="宋体" w:eastAsia="宋体" w:hAnsi="宋体" w:hint="eastAsia"/>
+          <w:sz w:val="24"/>
+          <w:szCs w:val="24"/>
+        </w:rPr>
+        <w:t>确定时观测为</w:t>
+      </w:r>
+      <w:proofErr w:type="spellStart"/>
+      <w:r>
+        <w:rPr>
+          <w:rFonts w:ascii="宋体" w:eastAsia="宋体" w:hAnsi="宋体" w:hint="eastAsia"/>
+          <w:sz w:val="24"/>
+          <w:szCs w:val="24"/>
+        </w:rPr>
+        <w:t>zt</w:t>
+      </w:r>
+      <w:proofErr w:type="spellEnd"/>
+      <w:r>
+        <w:rPr>
+          <w:rFonts w:ascii="宋体" w:eastAsia="宋体" w:hAnsi="宋体" w:hint="eastAsia"/>
+          <w:sz w:val="24"/>
+          <w:szCs w:val="24"/>
+        </w:rPr>
+        <w:t>的概率，可近似高斯分布，可参考第6章</w:t>
+      </w:r>
+      <w:r>
+        <w:rPr>
+          <w:rFonts w:ascii="宋体" w:eastAsia="宋体" w:hAnsi="宋体" w:hint="eastAsia"/>
+          <w:sz w:val="24"/>
+          <w:szCs w:val="24"/>
+        </w:rPr>
+        <w:t>。对于激光雷达，</w:t>
+      </w:r>
+      <w:proofErr w:type="spellStart"/>
+      <w:r>
+        <w:rPr>
+          <w:rFonts w:ascii="宋体" w:eastAsia="宋体" w:hAnsi="宋体" w:hint="eastAsia"/>
+          <w:sz w:val="24"/>
+          <w:szCs w:val="24"/>
+        </w:rPr>
+        <w:t>zt</w:t>
+      </w:r>
+      <w:proofErr w:type="spellEnd"/>
+      <w:r>
+        <w:rPr>
+          <w:rFonts w:ascii="宋体" w:eastAsia="宋体" w:hAnsi="宋体" w:hint="eastAsia"/>
+          <w:sz w:val="24"/>
+          <w:szCs w:val="24"/>
+        </w:rPr>
+        <w:t>为x、y、</w:t>
       </w:r>
       <m:oMath>
         <m:r>
@@ -3260,7 +3924,43 @@
           <w:sz w:val="24"/>
           <w:szCs w:val="24"/>
         </w:rPr>
-        <w:t>，ut有关，观测只与xt有关。</w:t>
+        <w:t>，</w:t>
+      </w:r>
+      <w:proofErr w:type="spellStart"/>
+      <w:r>
+        <w:rPr>
+          <w:rFonts w:ascii="宋体" w:eastAsia="宋体" w:hAnsi="宋体" w:hint="eastAsia"/>
+          <w:sz w:val="24"/>
+          <w:szCs w:val="24"/>
+        </w:rPr>
+        <w:t>ut</w:t>
+      </w:r>
+      <w:proofErr w:type="spellEnd"/>
+      <w:r>
+        <w:rPr>
+          <w:rFonts w:ascii="宋体" w:eastAsia="宋体" w:hAnsi="宋体" w:hint="eastAsia"/>
+          <w:sz w:val="24"/>
+          <w:szCs w:val="24"/>
+        </w:rPr>
+        <w:t>有关，观测只与</w:t>
+      </w:r>
+      <w:proofErr w:type="spellStart"/>
+      <w:r>
+        <w:rPr>
+          <w:rFonts w:ascii="宋体" w:eastAsia="宋体" w:hAnsi="宋体" w:hint="eastAsia"/>
+          <w:sz w:val="24"/>
+          <w:szCs w:val="24"/>
+        </w:rPr>
+        <w:t>xt</w:t>
+      </w:r>
+      <w:proofErr w:type="spellEnd"/>
+      <w:r>
+        <w:rPr>
+          <w:rFonts w:ascii="宋体" w:eastAsia="宋体" w:hAnsi="宋体" w:hint="eastAsia"/>
+          <w:sz w:val="24"/>
+          <w:szCs w:val="24"/>
+        </w:rPr>
+        <w:t>有关。</w:t>
       </w:r>
     </w:p>
     <w:p>
@@ -3456,8 +4156,6 @@
         </w:rPr>
         <w:t>，可能会抹去正确的粒子</w:t>
       </w:r>
-      <w:bookmarkStart w:id="0" w:name="_GoBack"/>
-      <w:bookmarkEnd w:id="0"/>
     </w:p>
     <w:p>
       <w:pPr>
@@ -3491,7 +4189,7 @@
         </w:numPr>
         <w:ind w:firstLineChars="0"/>
         <w:rPr>
-          <w:rFonts w:ascii="宋体" w:eastAsia="宋体" w:hAnsi="宋体" w:hint="eastAsia"/>
+          <w:rFonts w:ascii="宋体" w:eastAsia="宋体" w:hAnsi="宋体"/>
           <w:sz w:val="24"/>
           <w:szCs w:val="24"/>
         </w:rPr>
@@ -3610,7 +4308,25 @@
           <w:sz w:val="24"/>
           <w:szCs w:val="24"/>
         </w:rPr>
-        <w:t>(Xt)</w:t>
+        <w:t>(</w:t>
+      </w:r>
+      <w:proofErr w:type="spellStart"/>
+      <w:r>
+        <w:rPr>
+          <w:rFonts w:ascii="宋体" w:eastAsia="宋体" w:hAnsi="宋体"/>
+          <w:sz w:val="24"/>
+          <w:szCs w:val="24"/>
+        </w:rPr>
+        <w:t>Xt</w:t>
+      </w:r>
+      <w:proofErr w:type="spellEnd"/>
+      <w:r>
+        <w:rPr>
+          <w:rFonts w:ascii="宋体" w:eastAsia="宋体" w:hAnsi="宋体"/>
+          <w:sz w:val="24"/>
+          <w:szCs w:val="24"/>
+        </w:rPr>
+        <w:t>)</w:t>
       </w:r>
       <w:r>
         <w:rPr>
@@ -3620,6 +4336,7 @@
         </w:rPr>
         <w:t>表示状态空间，它是</w:t>
       </w:r>
+      <w:proofErr w:type="spellStart"/>
       <w:r>
         <w:rPr>
           <w:rFonts w:ascii="宋体" w:eastAsia="宋体" w:hAnsi="宋体"/>
@@ -3634,7 +4351,16 @@
           <w:sz w:val="24"/>
           <w:szCs w:val="24"/>
         </w:rPr>
-        <w:t>t所有可能取值的域</w:t>
+        <w:t>t</w:t>
+      </w:r>
+      <w:proofErr w:type="spellEnd"/>
+      <w:r>
+        <w:rPr>
+          <w:rFonts w:ascii="宋体" w:eastAsia="宋体" w:hAnsi="宋体" w:hint="eastAsia"/>
+          <w:sz w:val="24"/>
+          <w:szCs w:val="24"/>
+        </w:rPr>
+        <w:t>所有可能取值的域</w:t>
       </w:r>
     </w:p>
     <w:p>
@@ -3688,7 +4414,16 @@
           <w:sz w:val="24"/>
           <w:szCs w:val="24"/>
         </w:rPr>
-        <w:t>P（zt</w:t>
+        <w:t>P（</w:t>
+      </w:r>
+      <w:proofErr w:type="spellStart"/>
+      <w:r>
+        <w:rPr>
+          <w:rFonts w:ascii="宋体" w:eastAsia="宋体" w:hAnsi="宋体" w:hint="eastAsia"/>
+          <w:sz w:val="24"/>
+          <w:szCs w:val="24"/>
+        </w:rPr>
+        <w:t>zt</w:t>
       </w:r>
       <w:r>
         <w:rPr>
@@ -3714,6 +4449,7 @@
         </w:rPr>
         <w:t>,mct,ct</w:t>
       </w:r>
+      <w:proofErr w:type="spellEnd"/>
       <w:r>
         <w:rPr>
           <w:rFonts w:ascii="宋体" w:eastAsia="宋体" w:hAnsi="宋体" w:hint="eastAsia"/>
@@ -3728,7 +4464,89 @@
           <w:sz w:val="24"/>
           <w:szCs w:val="24"/>
         </w:rPr>
-        <w:t>其中ct、mct提可能有体征提取和特征匹配已经变成已知量，mct常为x、y、特征。ct为对应特征集的索引。</w:t>
+        <w:t>其中</w:t>
+      </w:r>
+      <w:proofErr w:type="spellStart"/>
+      <w:r>
+        <w:rPr>
+          <w:rFonts w:ascii="宋体" w:eastAsia="宋体" w:hAnsi="宋体" w:hint="eastAsia"/>
+          <w:sz w:val="24"/>
+          <w:szCs w:val="24"/>
+        </w:rPr>
+        <w:t>ct</w:t>
+      </w:r>
+      <w:proofErr w:type="spellEnd"/>
+      <w:r>
+        <w:rPr>
+          <w:rFonts w:ascii="宋体" w:eastAsia="宋体" w:hAnsi="宋体" w:hint="eastAsia"/>
+          <w:sz w:val="24"/>
+          <w:szCs w:val="24"/>
+        </w:rPr>
+        <w:t>、</w:t>
+      </w:r>
+      <w:proofErr w:type="spellStart"/>
+      <w:r>
+        <w:rPr>
+          <w:rFonts w:ascii="宋体" w:eastAsia="宋体" w:hAnsi="宋体" w:hint="eastAsia"/>
+          <w:sz w:val="24"/>
+          <w:szCs w:val="24"/>
+        </w:rPr>
+        <w:t>mct</w:t>
+      </w:r>
+      <w:proofErr w:type="spellEnd"/>
+      <w:proofErr w:type="gramStart"/>
+      <w:r>
+        <w:rPr>
+          <w:rFonts w:ascii="宋体" w:eastAsia="宋体" w:hAnsi="宋体" w:hint="eastAsia"/>
+          <w:sz w:val="24"/>
+          <w:szCs w:val="24"/>
+        </w:rPr>
+        <w:t>提可能</w:t>
+      </w:r>
+      <w:proofErr w:type="gramEnd"/>
+      <w:r>
+        <w:rPr>
+          <w:rFonts w:ascii="宋体" w:eastAsia="宋体" w:hAnsi="宋体" w:hint="eastAsia"/>
+          <w:sz w:val="24"/>
+          <w:szCs w:val="24"/>
+        </w:rPr>
+        <w:t>有体征提取和特征匹配已经变成已知量，</w:t>
+      </w:r>
+      <w:proofErr w:type="spellStart"/>
+      <w:r>
+        <w:rPr>
+          <w:rFonts w:ascii="宋体" w:eastAsia="宋体" w:hAnsi="宋体" w:hint="eastAsia"/>
+          <w:sz w:val="24"/>
+          <w:szCs w:val="24"/>
+        </w:rPr>
+        <w:t>mct</w:t>
+      </w:r>
+      <w:proofErr w:type="spellEnd"/>
+      <w:r>
+        <w:rPr>
+          <w:rFonts w:ascii="宋体" w:eastAsia="宋体" w:hAnsi="宋体" w:hint="eastAsia"/>
+          <w:sz w:val="24"/>
+          <w:szCs w:val="24"/>
+        </w:rPr>
+        <w:t>常为x、y、特征。</w:t>
+      </w:r>
+      <w:proofErr w:type="spellStart"/>
+      <w:r>
+        <w:rPr>
+          <w:rFonts w:ascii="宋体" w:eastAsia="宋体" w:hAnsi="宋体" w:hint="eastAsia"/>
+          <w:sz w:val="24"/>
+          <w:szCs w:val="24"/>
+        </w:rPr>
+        <w:t>ct</w:t>
+      </w:r>
+      <w:proofErr w:type="spellEnd"/>
+      <w:r>
+        <w:rPr>
+          <w:rFonts w:ascii="宋体" w:eastAsia="宋体" w:hAnsi="宋体" w:hint="eastAsia"/>
+          <w:sz w:val="24"/>
+          <w:szCs w:val="24"/>
+        </w:rPr>
+        <w:t>为对应特征集的索引。</w:t>
       </w:r>
       <w:r>
         <w:rPr>
@@ -3823,7 +4641,25 @@
           <w:sz w:val="24"/>
           <w:szCs w:val="24"/>
         </w:rPr>
-        <w:t>，如果变换是非线性的拥有非闭式解，容易采样，可以用一阶泰勒展开近似</w:t>
+        <w:t>，如果变换是非线性的拥有非闭式解，容易采样，可以用一</w:t>
+      </w:r>
+      <w:proofErr w:type="gramStart"/>
+      <w:r>
+        <w:rPr>
+          <w:rFonts w:ascii="宋体" w:eastAsia="宋体" w:hAnsi="宋体" w:hint="eastAsia"/>
+          <w:sz w:val="24"/>
+          <w:szCs w:val="24"/>
+        </w:rPr>
+        <w:t>阶泰勒展开</w:t>
+      </w:r>
+      <w:proofErr w:type="gramEnd"/>
+      <w:r>
+        <w:rPr>
+          <w:rFonts w:ascii="宋体" w:eastAsia="宋体" w:hAnsi="宋体" w:hint="eastAsia"/>
+          <w:sz w:val="24"/>
+          <w:szCs w:val="24"/>
+        </w:rPr>
+        <w:t>近似</w:t>
       </w:r>
     </w:p>
     <w:p>
@@ -3846,8 +4682,18 @@
           <w:sz w:val="24"/>
           <w:szCs w:val="24"/>
         </w:rPr>
-        <w:t>P25马尔可夫假设（markov</w:t>
-      </w:r>
+        <w:t>P25马尔可夫假设（</w:t>
+      </w:r>
+      <w:proofErr w:type="spellStart"/>
+      <w:r>
+        <w:rPr>
+          <w:rFonts w:ascii="宋体" w:eastAsia="宋体" w:hAnsi="宋体" w:hint="eastAsia"/>
+          <w:sz w:val="24"/>
+          <w:szCs w:val="24"/>
+        </w:rPr>
+        <w:t>markov</w:t>
+      </w:r>
+      <w:proofErr w:type="spellEnd"/>
       <w:r>
         <w:rPr>
           <w:rFonts w:ascii="宋体" w:eastAsia="宋体" w:hAnsi="宋体"/>
@@ -3862,8 +4708,18 @@
           <w:sz w:val="24"/>
           <w:szCs w:val="24"/>
         </w:rPr>
-        <w:t>assumption）或完整性假设（compelete</w:t>
-      </w:r>
+        <w:t>assumption）或完整性假设（</w:t>
+      </w:r>
+      <w:proofErr w:type="spellStart"/>
+      <w:r>
+        <w:rPr>
+          <w:rFonts w:ascii="宋体" w:eastAsia="宋体" w:hAnsi="宋体" w:hint="eastAsia"/>
+          <w:sz w:val="24"/>
+          <w:szCs w:val="24"/>
+        </w:rPr>
+        <w:t>compelete</w:t>
+      </w:r>
+      <w:proofErr w:type="spellEnd"/>
       <w:r>
         <w:rPr>
           <w:rFonts w:ascii="宋体" w:eastAsia="宋体" w:hAnsi="宋体"/>
@@ -3980,7 +4836,25 @@
           <w:sz w:val="24"/>
           <w:szCs w:val="24"/>
         </w:rPr>
-        <w:t>概率p（y|x）经常被称为生成模型，因为在一定的抽象层面上，它表示状态变量X如何引起了检测数据Y。</w:t>
+        <w:t>概率p（</w:t>
+      </w:r>
+      <w:proofErr w:type="spellStart"/>
+      <w:r>
+        <w:rPr>
+          <w:rFonts w:ascii="宋体" w:eastAsia="宋体" w:hAnsi="宋体" w:hint="eastAsia"/>
+          <w:sz w:val="24"/>
+          <w:szCs w:val="24"/>
+        </w:rPr>
+        <w:t>y|x</w:t>
+      </w:r>
+      <w:proofErr w:type="spellEnd"/>
+      <w:r>
+        <w:rPr>
+          <w:rFonts w:ascii="宋体" w:eastAsia="宋体" w:hAnsi="宋体" w:hint="eastAsia"/>
+          <w:sz w:val="24"/>
+          <w:szCs w:val="24"/>
+        </w:rPr>
+        <w:t>）经常被称为生成模型，因为在一定的抽象层面上，它表示状态变量X如何引起了检测数据Y。</w:t>
       </w:r>
       <w:r>
         <w:rPr>
@@ -4051,7 +4925,27 @@
           <w:sz w:val="24"/>
           <w:szCs w:val="24"/>
         </w:rPr>
-        <w:t>(zt|xt)</w:t>
+        <w:t>(</w:t>
+      </w:r>
+      <w:proofErr w:type="spellStart"/>
+      <w:r>
+        <w:rPr>
+          <w:rFonts w:ascii="宋体" w:eastAsia="宋体" w:hAnsi="宋体"/>
+          <w:color w:val="FF0000"/>
+          <w:sz w:val="24"/>
+          <w:szCs w:val="24"/>
+        </w:rPr>
+        <w:t>zt|xt</w:t>
+      </w:r>
+      <w:proofErr w:type="spellEnd"/>
+      <w:r>
+        <w:rPr>
+          <w:rFonts w:ascii="宋体" w:eastAsia="宋体" w:hAnsi="宋体"/>
+          <w:color w:val="FF0000"/>
+          <w:sz w:val="24"/>
+          <w:szCs w:val="24"/>
+        </w:rPr>
+        <w:t>)</w:t>
       </w:r>
     </w:p>
     <w:p>
@@ -4097,7 +4991,25 @@
           <w:sz w:val="24"/>
           <w:szCs w:val="24"/>
         </w:rPr>
-        <w:t>控制会导致某状态的发生，测量能观察某状态，故两者都可以作为状态条件</w:t>
+        <w:t>控制会导致</w:t>
+      </w:r>
+      <w:proofErr w:type="gramStart"/>
+      <w:r>
+        <w:rPr>
+          <w:rFonts w:ascii="宋体" w:eastAsia="宋体" w:hAnsi="宋体" w:hint="eastAsia"/>
+          <w:sz w:val="24"/>
+          <w:szCs w:val="24"/>
+        </w:rPr>
+        <w:t>某状态</w:t>
+      </w:r>
+      <w:proofErr w:type="gramEnd"/>
+      <w:r>
+        <w:rPr>
+          <w:rFonts w:ascii="宋体" w:eastAsia="宋体" w:hAnsi="宋体" w:hint="eastAsia"/>
+          <w:sz w:val="24"/>
+          <w:szCs w:val="24"/>
+        </w:rPr>
+        <w:t>的发生，测量能观察某状态，故两者都可以作为状态条件</w:t>
       </w:r>
     </w:p>
     <w:p>
@@ -4269,7 +5181,25 @@
           <w:sz w:val="24"/>
           <w:szCs w:val="24"/>
         </w:rPr>
-        <w:t>计算效率：线性高斯近似所需时间-空间维数的多项式；另外一些近似-空间维度的指数函数；粒子技术-不确定，可以牺牲精度换取时间。</w:t>
+        <w:t>计算效率：线性高斯近似所需时间-空间维数的多项式；另外一些</w:t>
+      </w:r>
+      <w:proofErr w:type="gramStart"/>
+      <w:r>
+        <w:rPr>
+          <w:rFonts w:ascii="宋体" w:eastAsia="宋体" w:hAnsi="宋体" w:hint="eastAsia"/>
+          <w:sz w:val="24"/>
+          <w:szCs w:val="24"/>
+        </w:rPr>
+        <w:t>近似-</w:t>
+      </w:r>
+      <w:proofErr w:type="gramEnd"/>
+      <w:r>
+        <w:rPr>
+          <w:rFonts w:ascii="宋体" w:eastAsia="宋体" w:hAnsi="宋体" w:hint="eastAsia"/>
+          <w:sz w:val="24"/>
+          <w:szCs w:val="24"/>
+        </w:rPr>
+        <w:t>空间维度的指数函数；粒子技术-不确定，可以牺牲精度换取时间。</w:t>
       </w:r>
     </w:p>
     <w:p>
@@ -4417,8 +5347,18 @@
           <w:sz w:val="24"/>
           <w:szCs w:val="24"/>
         </w:rPr>
-        <w:t>的优势是既简单又有jiaogao</w:t>
-      </w:r>
+        <w:t>的优势是既简单又有</w:t>
+      </w:r>
+      <w:proofErr w:type="spellStart"/>
+      <w:r>
+        <w:rPr>
+          <w:rFonts w:ascii="宋体" w:eastAsia="宋体" w:hAnsi="宋体" w:hint="eastAsia"/>
+          <w:sz w:val="24"/>
+          <w:szCs w:val="24"/>
+        </w:rPr>
+        <w:t>jiaogao</w:t>
+      </w:r>
+      <w:proofErr w:type="spellEnd"/>
       <w:r>
         <w:rPr>
           <w:rFonts w:ascii="宋体" w:eastAsia="宋体" w:hAnsi="宋体"/>
@@ -4548,7 +5488,43 @@
           <w:sz w:val="24"/>
           <w:szCs w:val="24"/>
         </w:rPr>
-        <w:t>为测量向量zt的维数，n为状态向量xt的维数。粒子滤波器所需时间为O（</w:t>
+        <w:t>为测量向量</w:t>
+      </w:r>
+      <w:proofErr w:type="spellStart"/>
+      <w:r>
+        <w:rPr>
+          <w:rFonts w:ascii="宋体" w:eastAsia="宋体" w:hAnsi="宋体" w:hint="eastAsia"/>
+          <w:sz w:val="24"/>
+          <w:szCs w:val="24"/>
+        </w:rPr>
+        <w:t>zt</w:t>
+      </w:r>
+      <w:proofErr w:type="spellEnd"/>
+      <w:r>
+        <w:rPr>
+          <w:rFonts w:ascii="宋体" w:eastAsia="宋体" w:hAnsi="宋体" w:hint="eastAsia"/>
+          <w:sz w:val="24"/>
+          <w:szCs w:val="24"/>
+        </w:rPr>
+        <w:t>的维数，n为状态向量</w:t>
+      </w:r>
+      <w:proofErr w:type="spellStart"/>
+      <w:r>
+        <w:rPr>
+          <w:rFonts w:ascii="宋体" w:eastAsia="宋体" w:hAnsi="宋体" w:hint="eastAsia"/>
+          <w:sz w:val="24"/>
+          <w:szCs w:val="24"/>
+        </w:rPr>
+        <w:t>xt</w:t>
+      </w:r>
+      <w:proofErr w:type="spellEnd"/>
+      <w:r>
+        <w:rPr>
+          <w:rFonts w:ascii="宋体" w:eastAsia="宋体" w:hAnsi="宋体" w:hint="eastAsia"/>
+          <w:sz w:val="24"/>
+          <w:szCs w:val="24"/>
+        </w:rPr>
+        <w:t>的维数。粒子滤波器所需时间为O（</w:t>
       </w:r>
       <m:oMath>
         <m:sSup>
@@ -4628,7 +5604,25 @@
           <w:sz w:val="24"/>
           <w:szCs w:val="24"/>
         </w:rPr>
-        <w:t>线性近似是否据有优势主要取决2各因素：被近似局部非线性化程度和不确定</w:t>
+        <w:t>线性近似是否据有优势主要取决2</w:t>
+      </w:r>
+      <w:proofErr w:type="gramStart"/>
+      <w:r>
+        <w:rPr>
+          <w:rFonts w:ascii="宋体" w:eastAsia="宋体" w:hAnsi="宋体" w:hint="eastAsia"/>
+          <w:sz w:val="24"/>
+          <w:szCs w:val="24"/>
+        </w:rPr>
+        <w:t>各</w:t>
+      </w:r>
+      <w:proofErr w:type="gramEnd"/>
+      <w:r>
+        <w:rPr>
+          <w:rFonts w:ascii="宋体" w:eastAsia="宋体" w:hAnsi="宋体" w:hint="eastAsia"/>
+          <w:sz w:val="24"/>
+          <w:szCs w:val="24"/>
+        </w:rPr>
+        <w:t>因素：被近似局部非线性化程度和不确定</w:t>
       </w:r>
       <w:r>
         <w:rPr>
@@ -4869,7 +5863,25 @@
           <w:sz w:val="24"/>
           <w:szCs w:val="24"/>
         </w:rPr>
-        <w:t>直方图表示法的空间复杂度可以通过密度树有效降低</w:t>
+        <w:t>直方图表示法的空间复杂度可以通过密度</w:t>
+      </w:r>
+      <w:proofErr w:type="gramStart"/>
+      <w:r>
+        <w:rPr>
+          <w:rFonts w:ascii="宋体" w:eastAsia="宋体" w:hAnsi="宋体" w:hint="eastAsia"/>
+          <w:sz w:val="24"/>
+          <w:szCs w:val="24"/>
+        </w:rPr>
+        <w:t>树有效</w:t>
+      </w:r>
+      <w:proofErr w:type="gramEnd"/>
+      <w:r>
+        <w:rPr>
+          <w:rFonts w:ascii="宋体" w:eastAsia="宋体" w:hAnsi="宋体" w:hint="eastAsia"/>
+          <w:sz w:val="24"/>
+          <w:szCs w:val="24"/>
+        </w:rPr>
+        <w:t>降低</w:t>
       </w:r>
     </w:p>
     <w:p>
@@ -4915,6 +5927,199 @@
           <w:sz w:val="24"/>
           <w:szCs w:val="24"/>
         </w:rPr>
+        <w:t>p20贝叶斯滤波：预测：已知xt-1具体数值后，可以通过物理模型得到</w:t>
+      </w:r>
+      <w:proofErr w:type="spellStart"/>
+      <w:r>
+        <w:rPr>
+          <w:rFonts w:ascii="宋体" w:eastAsia="宋体" w:hAnsi="宋体" w:hint="eastAsia"/>
+          <w:sz w:val="24"/>
+          <w:szCs w:val="24"/>
+        </w:rPr>
+        <w:t>xt</w:t>
+      </w:r>
+      <w:proofErr w:type="spellEnd"/>
+      <w:r>
+        <w:rPr>
+          <w:rFonts w:ascii="宋体" w:eastAsia="宋体" w:hAnsi="宋体" w:hint="eastAsia"/>
+          <w:sz w:val="24"/>
+          <w:szCs w:val="24"/>
+        </w:rPr>
+        <w:t>的均值，再加上状态转移模型的噪声方差，可以得到高斯分布，将不同xt-1得到的</w:t>
+      </w:r>
+      <w:proofErr w:type="spellStart"/>
+      <w:r>
+        <w:rPr>
+          <w:rFonts w:ascii="宋体" w:eastAsia="宋体" w:hAnsi="宋体" w:hint="eastAsia"/>
+          <w:sz w:val="24"/>
+          <w:szCs w:val="24"/>
+        </w:rPr>
+        <w:t>xt</w:t>
+      </w:r>
+      <w:proofErr w:type="spellEnd"/>
+      <w:r>
+        <w:rPr>
+          <w:rFonts w:ascii="宋体" w:eastAsia="宋体" w:hAnsi="宋体" w:hint="eastAsia"/>
+          <w:sz w:val="24"/>
+          <w:szCs w:val="24"/>
+        </w:rPr>
+        <w:t>的高斯分布概率相加，积分结果已归一化，便可得到</w:t>
+      </w:r>
+      <w:proofErr w:type="spellStart"/>
+      <w:r>
+        <w:rPr>
+          <w:rFonts w:ascii="宋体" w:eastAsia="宋体" w:hAnsi="宋体" w:hint="eastAsia"/>
+          <w:sz w:val="24"/>
+          <w:szCs w:val="24"/>
+        </w:rPr>
+        <w:t>xt</w:t>
+      </w:r>
+      <w:proofErr w:type="spellEnd"/>
+      <w:r>
+        <w:rPr>
+          <w:rFonts w:ascii="宋体" w:eastAsia="宋体" w:hAnsi="宋体" w:hint="eastAsia"/>
+          <w:sz w:val="24"/>
+          <w:szCs w:val="24"/>
+        </w:rPr>
+        <w:t>的预测高斯模型；更新：</w:t>
+      </w:r>
+      <w:proofErr w:type="spellStart"/>
+      <w:r>
+        <w:rPr>
+          <w:rFonts w:ascii="宋体" w:eastAsia="宋体" w:hAnsi="宋体" w:hint="eastAsia"/>
+          <w:sz w:val="24"/>
+          <w:szCs w:val="24"/>
+        </w:rPr>
+        <w:t>zt</w:t>
+      </w:r>
+      <w:proofErr w:type="spellEnd"/>
+      <w:r>
+        <w:rPr>
+          <w:rFonts w:ascii="宋体" w:eastAsia="宋体" w:hAnsi="宋体" w:hint="eastAsia"/>
+          <w:sz w:val="24"/>
+          <w:szCs w:val="24"/>
+        </w:rPr>
+        <w:t>只有一个值，对不同</w:t>
+      </w:r>
+      <w:proofErr w:type="spellStart"/>
+      <w:r>
+        <w:rPr>
+          <w:rFonts w:ascii="宋体" w:eastAsia="宋体" w:hAnsi="宋体" w:hint="eastAsia"/>
+          <w:sz w:val="24"/>
+          <w:szCs w:val="24"/>
+        </w:rPr>
+        <w:t>xt</w:t>
+      </w:r>
+      <w:proofErr w:type="spellEnd"/>
+      <w:r>
+        <w:rPr>
+          <w:rFonts w:ascii="宋体" w:eastAsia="宋体" w:hAnsi="宋体" w:hint="eastAsia"/>
+          <w:sz w:val="24"/>
+          <w:szCs w:val="24"/>
+        </w:rPr>
+        <w:t>会有不同的</w:t>
+      </w:r>
+      <w:proofErr w:type="spellStart"/>
+      <w:r>
+        <w:rPr>
+          <w:rFonts w:ascii="宋体" w:eastAsia="宋体" w:hAnsi="宋体" w:hint="eastAsia"/>
+          <w:sz w:val="24"/>
+          <w:szCs w:val="24"/>
+        </w:rPr>
+        <w:t>zt</w:t>
+      </w:r>
+      <w:proofErr w:type="spellEnd"/>
+      <w:r>
+        <w:rPr>
+          <w:rFonts w:ascii="宋体" w:eastAsia="宋体" w:hAnsi="宋体" w:hint="eastAsia"/>
+          <w:sz w:val="24"/>
+          <w:szCs w:val="24"/>
+        </w:rPr>
+        <w:t>的均值，相同的方差，使用</w:t>
+      </w:r>
+      <w:proofErr w:type="spellStart"/>
+      <w:r>
+        <w:rPr>
+          <w:rFonts w:ascii="宋体" w:eastAsia="宋体" w:hAnsi="宋体" w:hint="eastAsia"/>
+          <w:sz w:val="24"/>
+          <w:szCs w:val="24"/>
+        </w:rPr>
+        <w:t>zt</w:t>
+      </w:r>
+      <w:proofErr w:type="spellEnd"/>
+      <w:r>
+        <w:rPr>
+          <w:rFonts w:ascii="宋体" w:eastAsia="宋体" w:hAnsi="宋体" w:hint="eastAsia"/>
+          <w:sz w:val="24"/>
+          <w:szCs w:val="24"/>
+        </w:rPr>
+        <w:t>在该分布得到概率值与预测相乘得到新的</w:t>
+      </w:r>
+      <w:proofErr w:type="spellStart"/>
+      <w:r>
+        <w:rPr>
+          <w:rFonts w:ascii="宋体" w:eastAsia="宋体" w:hAnsi="宋体" w:hint="eastAsia"/>
+          <w:sz w:val="24"/>
+          <w:szCs w:val="24"/>
+        </w:rPr>
+        <w:t>xt</w:t>
+      </w:r>
+      <w:proofErr w:type="spellEnd"/>
+      <w:r>
+        <w:rPr>
+          <w:rFonts w:ascii="宋体" w:eastAsia="宋体" w:hAnsi="宋体" w:hint="eastAsia"/>
+          <w:sz w:val="24"/>
+          <w:szCs w:val="24"/>
+        </w:rPr>
+        <w:t>概率</w:t>
+      </w:r>
+      <w:r>
+        <w:rPr>
+          <w:rFonts w:ascii="宋体" w:eastAsia="宋体" w:hAnsi="宋体" w:hint="eastAsia"/>
+          <w:sz w:val="24"/>
+          <w:szCs w:val="24"/>
+        </w:rPr>
+        <w:t>。预测</w:t>
+      </w:r>
+      <w:proofErr w:type="gramStart"/>
+      <w:r>
+        <w:rPr>
+          <w:rFonts w:ascii="宋体" w:eastAsia="宋体" w:hAnsi="宋体" w:hint="eastAsia"/>
+          <w:sz w:val="24"/>
+          <w:szCs w:val="24"/>
+        </w:rPr>
+        <w:t>步运动</w:t>
+      </w:r>
+      <w:proofErr w:type="gramEnd"/>
+      <w:r>
+        <w:rPr>
+          <w:rFonts w:ascii="宋体" w:eastAsia="宋体" w:hAnsi="宋体" w:hint="eastAsia"/>
+          <w:sz w:val="24"/>
+          <w:szCs w:val="24"/>
+        </w:rPr>
+        <w:t>模型方差较大，从而导致方差比较大，更新步测量模型比较准确，可以减小方差。若预测步得到的先验已经很准确了也没必要有更新步</w:t>
+      </w:r>
+    </w:p>
+    <w:p>
+      <w:pPr>
+        <w:pStyle w:val="a7"/>
+        <w:numPr>
+          <w:ilvl w:val="0"/>
+          <w:numId w:val="1"/>
+        </w:numPr>
+        <w:ind w:firstLineChars="0"/>
+        <w:rPr>
+          <w:rFonts w:ascii="宋体" w:eastAsia="宋体" w:hAnsi="宋体"/>
+          <w:sz w:val="24"/>
+          <w:szCs w:val="24"/>
+        </w:rPr>
+      </w:pPr>
+      <w:r>
+        <w:rPr>
+          <w:rFonts w:ascii="宋体" w:eastAsia="宋体" w:hAnsi="宋体" w:hint="eastAsia"/>
+          <w:sz w:val="24"/>
+          <w:szCs w:val="24"/>
+        </w:rPr>
         <w:t>P88</w:t>
       </w:r>
       <w:r>
@@ -4923,23 +6128,122 @@
           <w:sz w:val="24"/>
           <w:szCs w:val="24"/>
         </w:rPr>
-        <w:t>由于控制噪声或者未建模的外源性影响</w:t>
-      </w:r>
-      <w:r>
-        <w:rPr>
-          <w:rFonts w:ascii="宋体" w:eastAsia="宋体" w:hAnsi="宋体" w:hint="eastAsia"/>
-          <w:sz w:val="24"/>
-          <w:szCs w:val="24"/>
-        </w:rPr>
-        <w:t>，控制输出是不确定的。在实际应用中，ut</w:t>
-      </w:r>
-      <w:r>
-        <w:rPr>
-          <w:rFonts w:ascii="宋体" w:eastAsia="宋体" w:hAnsi="宋体" w:hint="eastAsia"/>
-          <w:sz w:val="24"/>
-          <w:szCs w:val="24"/>
-        </w:rPr>
-        <w:t>有时由机器人的里程计提供。但是，由于概念的原因将ut称为控制。</w:t>
+        <w:t>由于控制</w:t>
+      </w:r>
+      <w:r>
+        <w:rPr>
+          <w:noProof/>
+        </w:rPr>
+        <w:drawing>
+          <wp:anchor distT="0" distB="0" distL="114300" distR="114300" simplePos="0" relativeHeight="251658240" behindDoc="0" locked="0" layoutInCell="1" allowOverlap="1" wp14:anchorId="19DD885A" wp14:editId="1959DD63">
+            <wp:simplePos x="0" y="0"/>
+            <wp:positionH relativeFrom="column">
+              <wp:posOffset>1238250</wp:posOffset>
+            </wp:positionH>
+            <wp:positionV relativeFrom="paragraph">
+              <wp:posOffset>94615</wp:posOffset>
+            </wp:positionV>
+            <wp:extent cx="3562350" cy="542925"/>
+            <wp:effectExtent l="0" t="0" r="0" b="9525"/>
+            <wp:wrapTopAndBottom/>
+            <wp:docPr id="1" name="图片 1"/>
+            <wp:cNvGraphicFramePr>
+              <a:graphicFrameLocks xmlns:a="http://schemas.openxmlformats.org/drawingml/2006/main" noChangeAspect="1"/>
+            </wp:cNvGraphicFramePr>
+            <a:graphic xmlns:a="http://schemas.openxmlformats.org/drawingml/2006/main">
+              <a:graphicData uri="http://schemas.openxmlformats.org/drawingml/2006/picture">
+                <pic:pic xmlns:pic="http://schemas.openxmlformats.org/drawingml/2006/picture">
+                  <pic:nvPicPr>
+                    <pic:cNvPr id="1" name=""/>
+                    <pic:cNvPicPr/>
+                  </pic:nvPicPr>
+                  <pic:blipFill>
+                    <a:blip r:embed="rId8">
+                      <a:extLst>
+                        <a:ext uri="{28A0092B-C50C-407E-A947-70E740481C1C}">
+                          <a14:useLocalDpi xmlns:a14="http://schemas.microsoft.com/office/drawing/2010/main" val="0"/>
+                        </a:ext>
+                      </a:extLst>
+                    </a:blip>
+                    <a:stretch>
+                      <a:fillRect/>
+                    </a:stretch>
+                  </pic:blipFill>
+                  <pic:spPr>
+                    <a:xfrm>
+                      <a:off x="0" y="0"/>
+                      <a:ext cx="3562350" cy="542925"/>
+                    </a:xfrm>
+                    <a:prstGeom prst="rect">
+                      <a:avLst/>
+                    </a:prstGeom>
+                  </pic:spPr>
+                </pic:pic>
+              </a:graphicData>
+            </a:graphic>
+          </wp:anchor>
+        </w:drawing>
+      </w:r>
+      <w:r>
+        <w:rPr>
+          <w:rFonts w:ascii="宋体" w:eastAsia="宋体" w:hAnsi="宋体" w:hint="eastAsia"/>
+          <w:sz w:val="24"/>
+          <w:szCs w:val="24"/>
+        </w:rPr>
+        <w:t>噪声或者未建模的外源性影响</w:t>
+      </w:r>
+      <w:r>
+        <w:rPr>
+          <w:rFonts w:ascii="宋体" w:eastAsia="宋体" w:hAnsi="宋体" w:hint="eastAsia"/>
+          <w:sz w:val="24"/>
+          <w:szCs w:val="24"/>
+        </w:rPr>
+        <w:t>，控制输出是不确定的。在实际应用中，</w:t>
+      </w:r>
+      <w:proofErr w:type="spellStart"/>
+      <w:r>
+        <w:rPr>
+          <w:rFonts w:ascii="宋体" w:eastAsia="宋体" w:hAnsi="宋体" w:hint="eastAsia"/>
+          <w:sz w:val="24"/>
+          <w:szCs w:val="24"/>
+        </w:rPr>
+        <w:t>ut</w:t>
+      </w:r>
+      <w:proofErr w:type="spellEnd"/>
+      <w:r>
+        <w:rPr>
+          <w:rFonts w:ascii="宋体" w:eastAsia="宋体" w:hAnsi="宋体" w:hint="eastAsia"/>
+          <w:sz w:val="24"/>
+          <w:szCs w:val="24"/>
+        </w:rPr>
+        <w:t>有时由机器人的里程计提供。但是，由于概念的原因将</w:t>
+      </w:r>
+      <w:proofErr w:type="spellStart"/>
+      <w:r>
+        <w:rPr>
+          <w:rFonts w:ascii="宋体" w:eastAsia="宋体" w:hAnsi="宋体" w:hint="eastAsia"/>
+          <w:sz w:val="24"/>
+          <w:szCs w:val="24"/>
+        </w:rPr>
+        <w:t>ut</w:t>
+      </w:r>
+      <w:proofErr w:type="spellEnd"/>
+      <w:r>
+        <w:rPr>
+          <w:rFonts w:ascii="宋体" w:eastAsia="宋体" w:hAnsi="宋体" w:hint="eastAsia"/>
+          <w:sz w:val="24"/>
+          <w:szCs w:val="24"/>
+        </w:rPr>
+        <w:t>称为</w:t>
+      </w:r>
+      <w:r>
+        <w:rPr>
+          <w:rFonts w:ascii="宋体" w:eastAsia="宋体" w:hAnsi="宋体" w:hint="eastAsia"/>
+          <w:sz w:val="24"/>
+          <w:szCs w:val="24"/>
+        </w:rPr>
+        <w:lastRenderedPageBreak/>
+        <w:t>控制。</w:t>
       </w:r>
     </w:p>
     <w:p>
@@ -4962,7 +6266,61 @@
           <w:sz w:val="24"/>
           <w:szCs w:val="24"/>
         </w:rPr>
-        <w:t>P90平面运动的移动机器人详细地提供了两种特定的概率运动模型：速度模型：ut由速度指令获得；里程计模型：ut由机器人的里程计提供。两种模型具有互补性。实际上，里程计模型往往比速度模型更精确，一个简单的原因是，大多数商业机器人不能执行与通过计量机器人轮子旋转而获得的精度等级相同的速度控制。但是，里程计信息仅在执行完运动控制后才能获得，因此它不能用于运动规划。规划算法（如防撞）必须预测运动的影响，因此，里程计模型通常用于估计，而速度模型用于概率运动规划。</w:t>
+        <w:t>P90平面运动的移动机器人详细地提供了两种特定的概率运动模型：速度模型：</w:t>
+      </w:r>
+      <w:proofErr w:type="spellStart"/>
+      <w:r>
+        <w:rPr>
+          <w:rFonts w:ascii="宋体" w:eastAsia="宋体" w:hAnsi="宋体" w:hint="eastAsia"/>
+          <w:sz w:val="24"/>
+          <w:szCs w:val="24"/>
+        </w:rPr>
+        <w:t>ut</w:t>
+      </w:r>
+      <w:proofErr w:type="spellEnd"/>
+      <w:r>
+        <w:rPr>
+          <w:rFonts w:ascii="宋体" w:eastAsia="宋体" w:hAnsi="宋体" w:hint="eastAsia"/>
+          <w:sz w:val="24"/>
+          <w:szCs w:val="24"/>
+        </w:rPr>
+        <w:t>由速度指令获得；里程计模型：</w:t>
+      </w:r>
+      <w:proofErr w:type="spellStart"/>
+      <w:r>
+        <w:rPr>
+          <w:rFonts w:ascii="宋体" w:eastAsia="宋体" w:hAnsi="宋体" w:hint="eastAsia"/>
+          <w:sz w:val="24"/>
+          <w:szCs w:val="24"/>
+        </w:rPr>
+        <w:t>ut</w:t>
+      </w:r>
+      <w:proofErr w:type="spellEnd"/>
+      <w:r>
+        <w:rPr>
+          <w:rFonts w:ascii="宋体" w:eastAsia="宋体" w:hAnsi="宋体" w:hint="eastAsia"/>
+          <w:sz w:val="24"/>
+          <w:szCs w:val="24"/>
+        </w:rPr>
+        <w:t>由机器人的里程计提供。两种模型具有互补性。实际上，里程计模型往往比速度模型更精确，一个简单的原因是，大多数商业机器人不能执行与通过计量机器人轮子旋转而获得的精度等级相同的速度控制。但是，里程计信息仅在执行</w:t>
+      </w:r>
+      <w:proofErr w:type="gramStart"/>
+      <w:r>
+        <w:rPr>
+          <w:rFonts w:ascii="宋体" w:eastAsia="宋体" w:hAnsi="宋体" w:hint="eastAsia"/>
+          <w:sz w:val="24"/>
+          <w:szCs w:val="24"/>
+        </w:rPr>
+        <w:t>完运动</w:t>
+      </w:r>
+      <w:proofErr w:type="gramEnd"/>
+      <w:r>
+        <w:rPr>
+          <w:rFonts w:ascii="宋体" w:eastAsia="宋体" w:hAnsi="宋体" w:hint="eastAsia"/>
+          <w:sz w:val="24"/>
+          <w:szCs w:val="24"/>
+        </w:rPr>
+        <w:t>控制后才能获得，因此它不能用于运动规划。规划算法（如防撞）必须预测运动的影响，因此，里程计模型通常用于估计，而速度模型用于概率运动规划。</w:t>
       </w:r>
     </w:p>
     <w:p>
@@ -5024,7 +6382,635 @@
           <w:sz w:val="24"/>
           <w:szCs w:val="24"/>
         </w:rPr>
-        <w:t>给定ut、xt-1（固定，一个粒子），</w:t>
+        <w:t>给定</w:t>
+      </w:r>
+      <w:proofErr w:type="spellStart"/>
+      <w:r>
+        <w:rPr>
+          <w:rFonts w:ascii="宋体" w:eastAsia="宋体" w:hAnsi="宋体" w:hint="eastAsia"/>
+          <w:sz w:val="24"/>
+          <w:szCs w:val="24"/>
+        </w:rPr>
+        <w:t>ut</w:t>
+      </w:r>
+      <w:proofErr w:type="spellEnd"/>
+      <w:r>
+        <w:rPr>
+          <w:rFonts w:ascii="宋体" w:eastAsia="宋体" w:hAnsi="宋体" w:hint="eastAsia"/>
+          <w:sz w:val="24"/>
+          <w:szCs w:val="24"/>
+        </w:rPr>
+        <w:t>、xt-1（固定，一个粒子），</w:t>
+      </w:r>
+      <w:r>
+        <w:rPr>
+          <w:rFonts w:ascii="宋体" w:eastAsia="宋体" w:hAnsi="宋体" w:hint="eastAsia"/>
+          <w:sz w:val="24"/>
+          <w:szCs w:val="24"/>
+        </w:rPr>
+        <w:t>根据</w:t>
+      </w:r>
+      <w:r>
+        <w:rPr>
+          <w:rFonts w:ascii="宋体" w:eastAsia="宋体" w:hAnsi="宋体" w:hint="eastAsia"/>
+          <w:sz w:val="24"/>
+          <w:szCs w:val="24"/>
+        </w:rPr>
+        <w:t>状态转移</w:t>
+      </w:r>
+      <w:r>
+        <w:rPr>
+          <w:rFonts w:ascii="宋体" w:eastAsia="宋体" w:hAnsi="宋体" w:hint="eastAsia"/>
+          <w:sz w:val="24"/>
+          <w:szCs w:val="24"/>
+        </w:rPr>
+        <w:t>分布产生</w:t>
+      </w:r>
+      <w:proofErr w:type="spellStart"/>
+      <w:r>
+        <w:rPr>
+          <w:rFonts w:ascii="宋体" w:eastAsia="宋体" w:hAnsi="宋体" w:hint="eastAsia"/>
+          <w:sz w:val="24"/>
+          <w:szCs w:val="24"/>
+        </w:rPr>
+        <w:t>xt</w:t>
+      </w:r>
+      <w:proofErr w:type="spellEnd"/>
+      <w:r>
+        <w:rPr>
+          <w:rFonts w:ascii="宋体" w:eastAsia="宋体" w:hAnsi="宋体" w:hint="eastAsia"/>
+          <w:sz w:val="24"/>
+          <w:szCs w:val="24"/>
+        </w:rPr>
+        <w:t>。计算密度旨在给定任意</w:t>
+      </w:r>
+      <w:proofErr w:type="spellStart"/>
+      <w:r>
+        <w:rPr>
+          <w:rFonts w:ascii="宋体" w:eastAsia="宋体" w:hAnsi="宋体" w:hint="eastAsia"/>
+          <w:sz w:val="24"/>
+          <w:szCs w:val="24"/>
+        </w:rPr>
+        <w:t>xt</w:t>
+      </w:r>
+      <w:proofErr w:type="spellEnd"/>
+      <w:r>
+        <w:rPr>
+          <w:rFonts w:ascii="宋体" w:eastAsia="宋体" w:hAnsi="宋体" w:hint="eastAsia"/>
+          <w:sz w:val="24"/>
+          <w:szCs w:val="24"/>
+        </w:rPr>
+        <w:t>计算它的概率</w:t>
+      </w:r>
+      <w:r>
+        <w:rPr>
+          <w:rFonts w:ascii="宋体" w:eastAsia="宋体" w:hAnsi="宋体" w:hint="eastAsia"/>
+          <w:sz w:val="24"/>
+          <w:szCs w:val="24"/>
+        </w:rPr>
+        <w:t>，即求</w:t>
+      </w:r>
+      <w:proofErr w:type="spellStart"/>
+      <w:r>
+        <w:rPr>
+          <w:rFonts w:ascii="宋体" w:eastAsia="宋体" w:hAnsi="宋体" w:hint="eastAsia"/>
+          <w:sz w:val="24"/>
+          <w:szCs w:val="24"/>
+        </w:rPr>
+        <w:t>xt</w:t>
+      </w:r>
+      <w:proofErr w:type="spellEnd"/>
+      <w:r>
+        <w:rPr>
+          <w:rFonts w:ascii="宋体" w:eastAsia="宋体" w:hAnsi="宋体" w:hint="eastAsia"/>
+          <w:sz w:val="24"/>
+          <w:szCs w:val="24"/>
+        </w:rPr>
+        <w:t>的分布</w:t>
+      </w:r>
+    </w:p>
+    <w:p>
+      <w:pPr>
+        <w:pStyle w:val="a7"/>
+        <w:numPr>
+          <w:ilvl w:val="0"/>
+          <w:numId w:val="1"/>
+        </w:numPr>
+        <w:ind w:firstLineChars="0"/>
+        <w:rPr>
+          <w:rFonts w:ascii="宋体" w:eastAsia="宋体" w:hAnsi="宋体"/>
+          <w:sz w:val="24"/>
+          <w:szCs w:val="24"/>
+        </w:rPr>
+      </w:pPr>
+      <w:r>
+        <w:rPr>
+          <w:rFonts w:ascii="宋体" w:eastAsia="宋体" w:hAnsi="宋体" w:hint="eastAsia"/>
+          <w:sz w:val="24"/>
+          <w:szCs w:val="24"/>
+        </w:rPr>
+        <w:t>环境测量模型包括概率机器人学中仅次于运动模型的第二个特定领域模型。测量模型描述在客观世界生成传感器测量的过程。</w:t>
+      </w:r>
+    </w:p>
+    <w:p>
+      <w:pPr>
+        <w:pStyle w:val="a7"/>
+        <w:numPr>
+          <w:ilvl w:val="0"/>
+          <w:numId w:val="1"/>
+        </w:numPr>
+        <w:ind w:firstLineChars="0"/>
+        <w:rPr>
+          <w:rFonts w:ascii="宋体" w:eastAsia="宋体" w:hAnsi="宋体"/>
+          <w:sz w:val="24"/>
+          <w:szCs w:val="24"/>
+        </w:rPr>
+      </w:pPr>
+      <w:r>
+        <w:rPr>
+          <w:rFonts w:ascii="宋体" w:eastAsia="宋体" w:hAnsi="宋体" w:hint="eastAsia"/>
+          <w:sz w:val="24"/>
+          <w:szCs w:val="24"/>
+        </w:rPr>
+        <w:t>p114地图分为基于特征的（feature-based）和基于位置的（location-based），前者索引为特征，</w:t>
+      </w:r>
+      <w:r>
+        <w:rPr>
+          <w:rFonts w:ascii="宋体" w:eastAsia="宋体" w:hAnsi="宋体" w:hint="eastAsia"/>
+          <w:sz w:val="24"/>
+          <w:szCs w:val="24"/>
+        </w:rPr>
+        <w:t>如索引为特征序号，内容为特征描述。</w:t>
+      </w:r>
+      <w:r>
+        <w:rPr>
+          <w:rFonts w:ascii="宋体" w:eastAsia="宋体" w:hAnsi="宋体" w:hint="eastAsia"/>
+          <w:sz w:val="24"/>
+          <w:szCs w:val="24"/>
+        </w:rPr>
+        <w:t>后者索引为位置</w:t>
+      </w:r>
+      <w:r>
+        <w:rPr>
+          <w:rFonts w:ascii="宋体" w:eastAsia="宋体" w:hAnsi="宋体" w:hint="eastAsia"/>
+          <w:sz w:val="24"/>
+          <w:szCs w:val="24"/>
+        </w:rPr>
+        <w:t>，如x，y坐标，内容对应是否有障碍物</w:t>
+      </w:r>
+      <w:r>
+        <w:rPr>
+          <w:rFonts w:ascii="宋体" w:eastAsia="宋体" w:hAnsi="宋体" w:hint="eastAsia"/>
+          <w:sz w:val="24"/>
+          <w:szCs w:val="24"/>
+        </w:rPr>
+        <w:t>。</w:t>
+      </w:r>
+    </w:p>
+    <w:p>
+      <w:pPr>
+        <w:pStyle w:val="a7"/>
+        <w:numPr>
+          <w:ilvl w:val="0"/>
+          <w:numId w:val="1"/>
+        </w:numPr>
+        <w:ind w:firstLineChars="0"/>
+        <w:rPr>
+          <w:rFonts w:ascii="宋体" w:eastAsia="宋体" w:hAnsi="宋体"/>
+          <w:sz w:val="24"/>
+          <w:szCs w:val="24"/>
+        </w:rPr>
+      </w:pPr>
+      <w:r>
+        <w:rPr>
+          <w:rFonts w:ascii="宋体" w:eastAsia="宋体" w:hAnsi="宋体"/>
+          <w:sz w:val="24"/>
+          <w:szCs w:val="24"/>
+        </w:rPr>
+        <w:t>P</w:t>
+      </w:r>
+      <w:r>
+        <w:rPr>
+          <w:rFonts w:ascii="宋体" w:eastAsia="宋体" w:hAnsi="宋体" w:hint="eastAsia"/>
+          <w:sz w:val="24"/>
+          <w:szCs w:val="24"/>
+        </w:rPr>
+        <w:t>117检测失败的原因：声呐或超声波遇到镜面反射，激光检测到黑色吸光对象，或者某些激光系统在明媚的阳光下测量物体</w:t>
+      </w:r>
+    </w:p>
+    <w:p>
+      <w:pPr>
+        <w:pStyle w:val="a7"/>
+        <w:numPr>
+          <w:ilvl w:val="0"/>
+          <w:numId w:val="1"/>
+        </w:numPr>
+        <w:ind w:firstLineChars="0"/>
+        <w:rPr>
+          <w:rFonts w:ascii="宋体" w:eastAsia="宋体" w:hAnsi="宋体"/>
+          <w:sz w:val="24"/>
+          <w:szCs w:val="24"/>
+        </w:rPr>
+      </w:pPr>
+      <w:r>
+        <w:rPr>
+          <w:rFonts w:ascii="宋体" w:eastAsia="宋体" w:hAnsi="宋体" w:hint="eastAsia"/>
+          <w:sz w:val="24"/>
+          <w:szCs w:val="24"/>
+        </w:rPr>
+        <w:t>P</w:t>
+      </w:r>
+      <w:r>
+        <w:rPr>
+          <w:rFonts w:ascii="宋体" w:eastAsia="宋体" w:hAnsi="宋体"/>
+          <w:sz w:val="24"/>
+          <w:szCs w:val="24"/>
+        </w:rPr>
+        <w:t>120</w:t>
+      </w:r>
+      <w:r>
+        <w:rPr>
+          <w:rFonts w:ascii="宋体" w:eastAsia="宋体" w:hAnsi="宋体" w:hint="eastAsia"/>
+          <w:sz w:val="24"/>
+          <w:szCs w:val="24"/>
+        </w:rPr>
+        <w:t>测量模型固有参数的确定：手工设置，手工设置参数用程序产生与经验一致的结果；从实际数据中得到这些参数，用最大似然性，如E</w:t>
+      </w:r>
+      <w:r>
+        <w:rPr>
+          <w:rFonts w:ascii="宋体" w:eastAsia="宋体" w:hAnsi="宋体"/>
+          <w:sz w:val="24"/>
+          <w:szCs w:val="24"/>
+        </w:rPr>
+        <w:t>M</w:t>
+      </w:r>
+      <w:r>
+        <w:rPr>
+          <w:rFonts w:ascii="宋体" w:eastAsia="宋体" w:hAnsi="宋体" w:hint="eastAsia"/>
+          <w:sz w:val="24"/>
+          <w:szCs w:val="24"/>
+        </w:rPr>
+        <w:t>算法。</w:t>
+      </w:r>
+    </w:p>
+    <w:p>
+      <w:pPr>
+        <w:pStyle w:val="a7"/>
+        <w:numPr>
+          <w:ilvl w:val="0"/>
+          <w:numId w:val="1"/>
+        </w:numPr>
+        <w:ind w:firstLineChars="0"/>
+        <w:rPr>
+          <w:rFonts w:ascii="宋体" w:eastAsia="宋体" w:hAnsi="宋体"/>
+          <w:color w:val="FF0000"/>
+          <w:sz w:val="24"/>
+          <w:szCs w:val="24"/>
+        </w:rPr>
+      </w:pPr>
+      <w:r>
+        <w:rPr>
+          <w:rFonts w:ascii="宋体" w:eastAsia="宋体" w:hAnsi="宋体" w:hint="eastAsia"/>
+          <w:color w:val="FF0000"/>
+          <w:sz w:val="24"/>
+          <w:szCs w:val="24"/>
+        </w:rPr>
+        <w:t>研究发现15cm的栅格分辨率和2°的环境预计算距离，可以使室内定位问题处理的很好</w:t>
+      </w:r>
+    </w:p>
+    <w:p>
+      <w:pPr>
+        <w:pStyle w:val="a7"/>
+        <w:numPr>
+          <w:ilvl w:val="0"/>
+          <w:numId w:val="1"/>
+        </w:numPr>
+        <w:ind w:firstLineChars="0"/>
+        <w:rPr>
+          <w:rFonts w:ascii="宋体" w:eastAsia="宋体" w:hAnsi="宋体"/>
+          <w:sz w:val="24"/>
+          <w:szCs w:val="24"/>
+        </w:rPr>
+      </w:pPr>
+      <w:r>
+        <w:rPr>
+          <w:rFonts w:ascii="宋体" w:eastAsia="宋体" w:hAnsi="宋体" w:hint="eastAsia"/>
+          <w:sz w:val="24"/>
+          <w:szCs w:val="24"/>
+        </w:rPr>
+        <w:t>P112第6章介绍了四种测量模型：波束模型；</w:t>
+      </w:r>
+      <w:r>
+        <w:rPr>
+          <w:rFonts w:ascii="宋体" w:eastAsia="宋体" w:hAnsi="宋体" w:hint="eastAsia"/>
+          <w:sz w:val="24"/>
+          <w:szCs w:val="24"/>
+        </w:rPr>
+        <w:t>似然域模型；基于相关性的测量模型，地图匹配的方法；基于特征的测量模型，在特征点周围成高斯分布。</w:t>
+      </w:r>
+    </w:p>
+    <w:p>
+      <w:pPr>
+        <w:pStyle w:val="a7"/>
+        <w:numPr>
+          <w:ilvl w:val="0"/>
+          <w:numId w:val="1"/>
+        </w:numPr>
+        <w:ind w:firstLineChars="0"/>
+        <w:rPr>
+          <w:rFonts w:ascii="宋体" w:eastAsia="宋体" w:hAnsi="宋体"/>
+          <w:sz w:val="24"/>
+          <w:szCs w:val="24"/>
+        </w:rPr>
+      </w:pPr>
+      <w:r>
+        <w:rPr>
+          <w:rFonts w:ascii="宋体" w:eastAsia="宋体" w:hAnsi="宋体" w:hint="eastAsia"/>
+          <w:sz w:val="24"/>
+          <w:szCs w:val="24"/>
+        </w:rPr>
+        <w:t>P143定位是建立地图坐标系与机器人局部坐标系一致性的过程。知道该坐标变换使机器人能够在自己坐标系里（机器人导航必需的先决条件）表示感兴趣的目标位置。就是像人一样知道障碍物相对自己的位置</w:t>
+      </w:r>
+    </w:p>
+    <w:p>
+      <w:pPr>
+        <w:pStyle w:val="a7"/>
+        <w:numPr>
+          <w:ilvl w:val="0"/>
+          <w:numId w:val="1"/>
+        </w:numPr>
+        <w:ind w:firstLineChars="0"/>
+        <w:rPr>
+          <w:rFonts w:ascii="宋体" w:eastAsia="宋体" w:hAnsi="宋体"/>
+          <w:sz w:val="24"/>
+          <w:szCs w:val="24"/>
+        </w:rPr>
+      </w:pPr>
+      <w:r>
+        <w:rPr>
+          <w:rFonts w:ascii="宋体" w:eastAsia="宋体" w:hAnsi="宋体" w:hint="eastAsia"/>
+          <w:sz w:val="24"/>
+          <w:szCs w:val="24"/>
+        </w:rPr>
+        <w:t>机器人位姿不能直接感知，换句话说，大多数机器人并不拥有测量位姿的无噪声传感器</w:t>
+      </w:r>
+    </w:p>
+    <w:p>
+      <w:pPr>
+        <w:pStyle w:val="a7"/>
+        <w:numPr>
+          <w:ilvl w:val="0"/>
+          <w:numId w:val="1"/>
+        </w:numPr>
+        <w:ind w:firstLineChars="0"/>
+        <w:rPr>
+          <w:rFonts w:ascii="宋体" w:eastAsia="宋体" w:hAnsi="宋体"/>
+          <w:sz w:val="24"/>
+          <w:szCs w:val="24"/>
+        </w:rPr>
+      </w:pPr>
+      <w:r>
+        <w:rPr>
+          <w:rFonts w:ascii="宋体" w:eastAsia="宋体" w:hAnsi="宋体" w:hint="eastAsia"/>
+          <w:sz w:val="24"/>
+          <w:szCs w:val="24"/>
+        </w:rPr>
+        <w:t>P</w:t>
+      </w:r>
+      <w:r>
+        <w:rPr>
+          <w:rFonts w:ascii="宋体" w:eastAsia="宋体" w:hAnsi="宋体"/>
+          <w:sz w:val="24"/>
+          <w:szCs w:val="24"/>
+        </w:rPr>
+        <w:t>144</w:t>
+      </w:r>
+      <w:r>
+        <w:rPr>
+          <w:rFonts w:ascii="宋体" w:eastAsia="宋体" w:hAnsi="宋体" w:hint="eastAsia"/>
+          <w:sz w:val="24"/>
+          <w:szCs w:val="24"/>
+        </w:rPr>
+        <w:t>定位问题分类：局部定位和全局定位</w:t>
+      </w:r>
+    </w:p>
+    <w:p>
+      <w:pPr>
+        <w:pStyle w:val="a7"/>
+        <w:numPr>
+          <w:ilvl w:val="0"/>
+          <w:numId w:val="6"/>
+        </w:numPr>
+        <w:ind w:firstLineChars="0"/>
+        <w:rPr>
+          <w:rFonts w:ascii="宋体" w:eastAsia="宋体" w:hAnsi="宋体"/>
+          <w:sz w:val="24"/>
+          <w:szCs w:val="24"/>
+        </w:rPr>
+      </w:pPr>
+      <w:r>
+        <w:rPr>
+          <w:rFonts w:ascii="宋体" w:eastAsia="宋体" w:hAnsi="宋体" w:hint="eastAsia"/>
+          <w:sz w:val="24"/>
+          <w:szCs w:val="24"/>
+        </w:rPr>
+        <w:t>位置跟踪：属于局部定位问题，如边走边定位和建图</w:t>
+      </w:r>
+    </w:p>
+    <w:p>
+      <w:pPr>
+        <w:pStyle w:val="a7"/>
+        <w:numPr>
+          <w:ilvl w:val="0"/>
+          <w:numId w:val="6"/>
+        </w:numPr>
+        <w:ind w:firstLineChars="0"/>
+        <w:rPr>
+          <w:rFonts w:ascii="宋体" w:eastAsia="宋体" w:hAnsi="宋体"/>
+          <w:sz w:val="24"/>
+          <w:szCs w:val="24"/>
+        </w:rPr>
+      </w:pPr>
+      <w:r>
+        <w:rPr>
+          <w:rFonts w:ascii="宋体" w:eastAsia="宋体" w:hAnsi="宋体" w:hint="eastAsia"/>
+          <w:sz w:val="24"/>
+          <w:szCs w:val="24"/>
+        </w:rPr>
+        <w:t>全局定位：已知地图的情况下，通过识别某些特征获知自己的位置</w:t>
+      </w:r>
+    </w:p>
+    <w:p>
+      <w:pPr>
+        <w:pStyle w:val="a7"/>
+        <w:numPr>
+          <w:ilvl w:val="0"/>
+          <w:numId w:val="6"/>
+        </w:numPr>
+        <w:ind w:firstLineChars="0"/>
+        <w:rPr>
+          <w:rFonts w:ascii="宋体" w:eastAsia="宋体" w:hAnsi="宋体"/>
+          <w:sz w:val="24"/>
+          <w:szCs w:val="24"/>
+        </w:rPr>
+      </w:pPr>
+      <w:r>
+        <w:rPr>
+          <w:rFonts w:ascii="宋体" w:eastAsia="宋体" w:hAnsi="宋体" w:hint="eastAsia"/>
+          <w:sz w:val="24"/>
+          <w:szCs w:val="24"/>
+        </w:rPr>
+        <w:t>绑架机器人：</w:t>
+      </w:r>
+      <w:r>
+        <w:rPr>
+          <w:rFonts w:ascii="宋体" w:eastAsia="宋体" w:hAnsi="宋体" w:hint="eastAsia"/>
+          <w:sz w:val="24"/>
+          <w:szCs w:val="24"/>
+        </w:rPr>
+        <w:t>在机器人不知道的情况下，手动移动机器人，即机器人被绑架，是全局定位的一种</w:t>
+      </w:r>
+    </w:p>
+    <w:p>
+      <w:pPr>
+        <w:pStyle w:val="a7"/>
+        <w:ind w:left="420" w:firstLineChars="0" w:firstLine="0"/>
+        <w:rPr>
+          <w:rFonts w:ascii="宋体" w:eastAsia="宋体" w:hAnsi="宋体"/>
+          <w:sz w:val="24"/>
+          <w:szCs w:val="24"/>
+        </w:rPr>
+      </w:pPr>
+    </w:p>
+    <w:p>
+      <w:pPr>
+        <w:pStyle w:val="a7"/>
+        <w:numPr>
+          <w:ilvl w:val="0"/>
+          <w:numId w:val="1"/>
+        </w:numPr>
+        <w:ind w:firstLineChars="0"/>
+        <w:rPr>
+          <w:rFonts w:ascii="宋体" w:eastAsia="宋体" w:hAnsi="宋体"/>
+          <w:sz w:val="24"/>
+          <w:szCs w:val="24"/>
+        </w:rPr>
+      </w:pPr>
+      <w:r>
+        <w:rPr>
+          <w:rFonts w:ascii="宋体" w:eastAsia="宋体" w:hAnsi="宋体" w:hint="eastAsia"/>
+          <w:sz w:val="24"/>
+          <w:szCs w:val="24"/>
+        </w:rPr>
+        <w:t>P</w:t>
+      </w:r>
+      <w:r>
+        <w:rPr>
+          <w:rFonts w:ascii="宋体" w:eastAsia="宋体" w:hAnsi="宋体"/>
+          <w:sz w:val="24"/>
+          <w:szCs w:val="24"/>
+        </w:rPr>
+        <w:t>157</w:t>
+      </w:r>
+      <w:r>
+        <w:rPr>
+          <w:rFonts w:ascii="宋体" w:eastAsia="宋体" w:hAnsi="宋体" w:hint="eastAsia"/>
+          <w:sz w:val="24"/>
+          <w:szCs w:val="24"/>
+        </w:rPr>
+        <w:t>扩展卡尔曼滤波能容易地改进已适应异常值，标准方法只接受似然通过阈值测试的地标。设定阈值提高了鲁棒性，否则会比较脆弱</w:t>
+      </w:r>
+    </w:p>
+    <w:p>
+      <w:pPr>
+        <w:pStyle w:val="a7"/>
+        <w:numPr>
+          <w:ilvl w:val="0"/>
+          <w:numId w:val="1"/>
+        </w:numPr>
+        <w:ind w:firstLineChars="0"/>
+        <w:rPr>
+          <w:rFonts w:ascii="宋体" w:eastAsia="宋体" w:hAnsi="宋体"/>
+          <w:sz w:val="24"/>
+          <w:szCs w:val="24"/>
+        </w:rPr>
+      </w:pPr>
+      <w:r>
+        <w:rPr>
+          <w:rFonts w:ascii="宋体" w:eastAsia="宋体" w:hAnsi="宋体" w:hint="eastAsia"/>
+          <w:sz w:val="24"/>
+          <w:szCs w:val="24"/>
+        </w:rPr>
+        <w:t>P158预测的不确定性引起的原因：初始位置不确定性；运动噪声引起估计不确定性。</w:t>
+      </w:r>
+    </w:p>
+    <w:p>
+      <w:pPr>
+        <w:pStyle w:val="a7"/>
+        <w:ind w:left="420" w:firstLineChars="0" w:firstLine="0"/>
+        <w:rPr>
+          <w:rFonts w:ascii="宋体" w:eastAsia="宋体" w:hAnsi="宋体"/>
+          <w:sz w:val="24"/>
+          <w:szCs w:val="24"/>
+        </w:rPr>
+      </w:pPr>
+      <w:r>
+        <w:rPr>
+          <w:rFonts w:ascii="宋体" w:eastAsia="宋体" w:hAnsi="宋体" w:hint="eastAsia"/>
+          <w:sz w:val="24"/>
+          <w:szCs w:val="24"/>
+        </w:rPr>
+        <w:t>测量更新不确定性引起原因：机器位置不确定性；测量噪声有关的不确定性</w:t>
+      </w:r>
+    </w:p>
+    <w:p>
+      <w:pPr>
+        <w:pStyle w:val="a7"/>
+        <w:ind w:left="420" w:firstLineChars="0" w:firstLine="0"/>
+        <w:rPr>
+          <w:rFonts w:ascii="宋体" w:eastAsia="宋体" w:hAnsi="宋体"/>
+          <w:sz w:val="24"/>
+          <w:szCs w:val="24"/>
+        </w:rPr>
+      </w:pPr>
+      <w:r>
+        <w:rPr>
+          <w:rFonts w:ascii="宋体" w:eastAsia="宋体" w:hAnsi="宋体" w:hint="eastAsia"/>
+          <w:sz w:val="24"/>
+          <w:szCs w:val="24"/>
+        </w:rPr>
+        <w:t>观察越确定，即测量越精确，卡尔曼增益越高，因此产生的修正就越强大</w:t>
+      </w:r>
+    </w:p>
+    <w:p>
+      <w:pPr>
+        <w:pStyle w:val="a7"/>
+        <w:numPr>
+          <w:ilvl w:val="0"/>
+          <w:numId w:val="1"/>
+        </w:numPr>
+        <w:ind w:firstLineChars="0"/>
+        <w:rPr>
+          <w:rFonts w:ascii="宋体" w:eastAsia="宋体" w:hAnsi="宋体"/>
+          <w:sz w:val="24"/>
+          <w:szCs w:val="24"/>
+        </w:rPr>
+      </w:pPr>
+      <w:r>
+        <w:rPr>
+          <w:rFonts w:ascii="宋体" w:eastAsia="宋体" w:hAnsi="宋体"/>
+          <w:sz w:val="24"/>
+          <w:szCs w:val="24"/>
+        </w:rPr>
+        <w:t>P</w:t>
+      </w:r>
+      <w:r>
+        <w:rPr>
+          <w:rFonts w:ascii="宋体" w:eastAsia="宋体" w:hAnsi="宋体" w:hint="eastAsia"/>
+          <w:sz w:val="24"/>
+          <w:szCs w:val="24"/>
+        </w:rPr>
+        <w:t xml:space="preserve">174负信息属于特征缺乏范畴，期望看到特征但没有看到时，就出现相关 </w:t>
       </w:r>
       <w:r>
         <w:rPr>
@@ -5033,39 +7019,62 @@
           <w:szCs w:val="24"/>
         </w:rPr>
         <w:lastRenderedPageBreak/>
-        <w:t>根据</w:t>
-      </w:r>
-      <w:r>
-        <w:rPr>
-          <w:rFonts w:ascii="宋体" w:eastAsia="宋体" w:hAnsi="宋体" w:hint="eastAsia"/>
-          <w:sz w:val="24"/>
-          <w:szCs w:val="24"/>
-        </w:rPr>
-        <w:t>状态转移</w:t>
-      </w:r>
-      <w:r>
-        <w:rPr>
-          <w:rFonts w:ascii="宋体" w:eastAsia="宋体" w:hAnsi="宋体" w:hint="eastAsia"/>
-          <w:sz w:val="24"/>
-          <w:szCs w:val="24"/>
-        </w:rPr>
-        <w:t>分布产生</w:t>
-      </w:r>
-      <w:r>
-        <w:rPr>
-          <w:rFonts w:ascii="宋体" w:eastAsia="宋体" w:hAnsi="宋体" w:hint="eastAsia"/>
-          <w:sz w:val="24"/>
-          <w:szCs w:val="24"/>
-        </w:rPr>
-        <w:t>xt。计算密度旨在给定任意xt计算它的概率</w:t>
-      </w:r>
-      <w:r>
-        <w:rPr>
-          <w:rFonts w:ascii="宋体" w:eastAsia="宋体" w:hAnsi="宋体" w:hint="eastAsia"/>
-          <w:sz w:val="24"/>
-          <w:szCs w:val="24"/>
-        </w:rPr>
-        <w:t>，即求xt的分布</w:t>
+        <w:t>信息</w:t>
+      </w:r>
+      <w:r>
+        <w:rPr>
+          <w:rFonts w:ascii="宋体" w:eastAsia="宋体" w:hAnsi="宋体" w:hint="eastAsia"/>
+          <w:sz w:val="24"/>
+          <w:szCs w:val="24"/>
+        </w:rPr>
+        <w:t>。</w:t>
+      </w:r>
+      <w:r>
+        <w:rPr>
+          <w:rFonts w:ascii="宋体" w:eastAsia="宋体" w:hAnsi="宋体" w:hint="eastAsia"/>
+          <w:color w:val="FF0000"/>
+          <w:sz w:val="24"/>
+          <w:szCs w:val="24"/>
+        </w:rPr>
+        <w:t>E</w:t>
+      </w:r>
+      <w:r>
+        <w:rPr>
+          <w:rFonts w:ascii="宋体" w:eastAsia="宋体" w:hAnsi="宋体"/>
+          <w:color w:val="FF0000"/>
+          <w:sz w:val="24"/>
+          <w:szCs w:val="24"/>
+        </w:rPr>
+        <w:t>KF</w:t>
+      </w:r>
+      <w:r>
+        <w:rPr>
+          <w:rFonts w:ascii="宋体" w:eastAsia="宋体" w:hAnsi="宋体" w:hint="eastAsia"/>
+          <w:color w:val="FF0000"/>
+          <w:sz w:val="24"/>
+          <w:szCs w:val="24"/>
+        </w:rPr>
+        <w:t>只能</w:t>
+      </w:r>
+      <w:proofErr w:type="gramStart"/>
+      <w:r>
+        <w:rPr>
+          <w:rFonts w:ascii="宋体" w:eastAsia="宋体" w:hAnsi="宋体" w:hint="eastAsia"/>
+          <w:color w:val="FF0000"/>
+          <w:sz w:val="24"/>
+          <w:szCs w:val="24"/>
+        </w:rPr>
+        <w:t>处理正观测</w:t>
+      </w:r>
+      <w:proofErr w:type="gramEnd"/>
+      <w:r>
+        <w:rPr>
+          <w:rFonts w:ascii="宋体" w:eastAsia="宋体" w:hAnsi="宋体" w:hint="eastAsia"/>
+          <w:color w:val="FF0000"/>
+          <w:sz w:val="24"/>
+          <w:szCs w:val="24"/>
+        </w:rPr>
+        <w:t>，不能处理负信息</w:t>
       </w:r>
     </w:p>
     <w:p>
@@ -5088,7 +7097,77 @@
           <w:sz w:val="24"/>
           <w:szCs w:val="24"/>
         </w:rPr>
-        <w:t>环境测量模型包括概率机器人学中仅次于运动模型的第二个特定领域模型。测量模型描述在客观世界生成传感器测量的过程。</w:t>
+        <w:t>P179两种全局定位方法：</w:t>
+      </w:r>
+      <w:r>
+        <w:rPr>
+          <w:rFonts w:ascii="宋体" w:eastAsia="宋体" w:hAnsi="宋体" w:hint="eastAsia"/>
+          <w:sz w:val="24"/>
+          <w:szCs w:val="24"/>
+        </w:rPr>
+        <w:t>也适用于局部定位</w:t>
+      </w:r>
+    </w:p>
+    <w:p>
+      <w:pPr>
+        <w:pStyle w:val="a7"/>
+        <w:numPr>
+          <w:ilvl w:val="0"/>
+          <w:numId w:val="9"/>
+        </w:numPr>
+        <w:ind w:firstLineChars="0"/>
+        <w:rPr>
+          <w:rFonts w:ascii="宋体" w:eastAsia="宋体" w:hAnsi="宋体"/>
+          <w:sz w:val="24"/>
+          <w:szCs w:val="24"/>
+        </w:rPr>
+      </w:pPr>
+      <w:r>
+        <w:rPr>
+          <w:rFonts w:ascii="宋体" w:eastAsia="宋体" w:hAnsi="宋体" w:hint="eastAsia"/>
+          <w:sz w:val="24"/>
+          <w:szCs w:val="24"/>
+        </w:rPr>
+        <w:t>栅格定位：使用直方图滤波，相当于一个二维（x，y）的概率分布离散化为直方图，每个方格对应直方图方法的一个区域，概率越高的地方越有可能是机器人的位置。室内x、y常用15cm，旋转维度粒度为5°</w:t>
+      </w:r>
+    </w:p>
+    <w:p>
+      <w:pPr>
+        <w:pStyle w:val="a7"/>
+        <w:numPr>
+          <w:ilvl w:val="0"/>
+          <w:numId w:val="9"/>
+        </w:numPr>
+        <w:ind w:firstLineChars="0"/>
+        <w:rPr>
+          <w:rFonts w:ascii="宋体" w:eastAsia="宋体" w:hAnsi="宋体"/>
+          <w:sz w:val="24"/>
+          <w:szCs w:val="24"/>
+        </w:rPr>
+      </w:pPr>
+      <w:r>
+        <w:rPr>
+          <w:rFonts w:ascii="宋体" w:eastAsia="宋体" w:hAnsi="宋体" w:hint="eastAsia"/>
+          <w:sz w:val="24"/>
+          <w:szCs w:val="24"/>
+        </w:rPr>
+        <w:t>蒙特卡罗定位（M</w:t>
+      </w:r>
+      <w:r>
+        <w:rPr>
+          <w:rFonts w:ascii="宋体" w:eastAsia="宋体" w:hAnsi="宋体"/>
+          <w:sz w:val="24"/>
+          <w:szCs w:val="24"/>
+        </w:rPr>
+        <w:t>CL</w:t>
+      </w:r>
+      <w:r>
+        <w:rPr>
+          <w:rFonts w:ascii="宋体" w:eastAsia="宋体" w:hAnsi="宋体" w:hint="eastAsia"/>
+          <w:sz w:val="24"/>
+          <w:szCs w:val="24"/>
+        </w:rPr>
+        <w:t>）：使用粒子滤波</w:t>
       </w:r>
     </w:p>
     <w:p>
@@ -5111,31 +7190,1069 @@
           <w:sz w:val="24"/>
           <w:szCs w:val="24"/>
         </w:rPr>
-        <w:t>p114地图分为基于特征的（feature-based）和基于位置的（location-based），前者索引为特征，</w:t>
-      </w:r>
-      <w:r>
-        <w:rPr>
-          <w:rFonts w:ascii="宋体" w:eastAsia="宋体" w:hAnsi="宋体" w:hint="eastAsia"/>
-          <w:sz w:val="24"/>
-          <w:szCs w:val="24"/>
-        </w:rPr>
-        <w:t>如索引为特征序号，内容为特征描述。</w:t>
-      </w:r>
-      <w:r>
-        <w:rPr>
-          <w:rFonts w:ascii="宋体" w:eastAsia="宋体" w:hAnsi="宋体" w:hint="eastAsia"/>
-          <w:sz w:val="24"/>
-          <w:szCs w:val="24"/>
-        </w:rPr>
-        <w:t>后者索引为位置</w:t>
-      </w:r>
-      <w:r>
-        <w:rPr>
-          <w:rFonts w:ascii="宋体" w:eastAsia="宋体" w:hAnsi="宋体" w:hint="eastAsia"/>
-          <w:sz w:val="24"/>
-          <w:szCs w:val="24"/>
-        </w:rPr>
-        <w:t>，如x，y坐标，内容对应是否有障碍物</w:t>
+        <w:t>P194随机粒子蒙特卡罗定位：失效恢复</w:t>
+      </w:r>
+      <w:proofErr w:type="gramStart"/>
+      <w:r>
+        <w:rPr>
+          <w:rFonts w:ascii="宋体" w:eastAsia="宋体" w:hAnsi="宋体"/>
+          <w:sz w:val="24"/>
+          <w:szCs w:val="24"/>
+        </w:rPr>
+        <w:t>—</w:t>
+      </w:r>
+      <w:r>
+        <w:rPr>
+          <w:rFonts w:ascii="宋体" w:eastAsia="宋体" w:hAnsi="宋体" w:hint="eastAsia"/>
+          <w:sz w:val="24"/>
+          <w:szCs w:val="24"/>
+        </w:rPr>
+        <w:t>最后</w:t>
+      </w:r>
+      <w:proofErr w:type="gramEnd"/>
+      <w:r>
+        <w:rPr>
+          <w:rFonts w:ascii="宋体" w:eastAsia="宋体" w:hAnsi="宋体" w:hint="eastAsia"/>
+          <w:sz w:val="24"/>
+          <w:szCs w:val="24"/>
+        </w:rPr>
+        <w:t>只有单一位姿能幸存，如果这个位姿碰巧是错误的，算法不能恢复</w:t>
+      </w:r>
+      <w:r>
+        <w:rPr>
+          <w:rFonts w:ascii="宋体" w:eastAsia="宋体" w:hAnsi="宋体" w:hint="eastAsia"/>
+          <w:sz w:val="24"/>
+          <w:szCs w:val="24"/>
+        </w:rPr>
+        <w:t>。文中提到增加随机粒子，增强鲁棒性的方法</w:t>
+      </w:r>
+    </w:p>
+    <w:p>
+      <w:pPr>
+        <w:pStyle w:val="a7"/>
+        <w:numPr>
+          <w:ilvl w:val="0"/>
+          <w:numId w:val="1"/>
+        </w:numPr>
+        <w:ind w:firstLineChars="0"/>
+        <w:rPr>
+          <w:rFonts w:ascii="宋体" w:eastAsia="宋体" w:hAnsi="宋体"/>
+          <w:sz w:val="24"/>
+          <w:szCs w:val="24"/>
+        </w:rPr>
+      </w:pPr>
+      <w:r>
+        <w:rPr>
+          <w:rFonts w:ascii="宋体" w:eastAsia="宋体" w:hAnsi="宋体"/>
+          <w:sz w:val="24"/>
+          <w:szCs w:val="24"/>
+        </w:rPr>
+        <w:t>P</w:t>
+      </w:r>
+      <w:r>
+        <w:rPr>
+          <w:rFonts w:ascii="宋体" w:eastAsia="宋体" w:hAnsi="宋体" w:hint="eastAsia"/>
+          <w:sz w:val="24"/>
+          <w:szCs w:val="24"/>
+        </w:rPr>
+        <w:t>195测量概率较低的原因：定位失效；传感器噪声高的不合理；粒子在全局定位阶段可能仍然发散</w:t>
+      </w:r>
+    </w:p>
+    <w:p>
+      <w:pPr>
+        <w:pStyle w:val="a7"/>
+        <w:numPr>
+          <w:ilvl w:val="0"/>
+          <w:numId w:val="1"/>
+        </w:numPr>
+        <w:ind w:firstLineChars="0"/>
+        <w:rPr>
+          <w:rFonts w:ascii="宋体" w:eastAsia="宋体" w:hAnsi="宋体"/>
+          <w:sz w:val="24"/>
+          <w:szCs w:val="24"/>
+        </w:rPr>
+      </w:pPr>
+      <w:r>
+        <w:rPr>
+          <w:rFonts w:ascii="宋体" w:eastAsia="宋体" w:hAnsi="宋体" w:hint="eastAsia"/>
+          <w:sz w:val="24"/>
+          <w:szCs w:val="24"/>
+        </w:rPr>
+        <w:t>P198在P</w:t>
+      </w:r>
+      <w:r>
+        <w:rPr>
+          <w:rFonts w:ascii="宋体" w:eastAsia="宋体" w:hAnsi="宋体"/>
+          <w:sz w:val="24"/>
+          <w:szCs w:val="24"/>
+        </w:rPr>
+        <w:t>79</w:t>
+      </w:r>
+      <w:r>
+        <w:rPr>
+          <w:rFonts w:ascii="宋体" w:eastAsia="宋体" w:hAnsi="宋体" w:hint="eastAsia"/>
+          <w:sz w:val="24"/>
+          <w:szCs w:val="24"/>
+        </w:rPr>
+        <w:t>中粒子滤波使用运动模型作为建议分布，但是它试图近似该分布与感知似然的乘积。建议分布与目标分布差异越大，需要的</w:t>
+      </w:r>
+      <w:proofErr w:type="gramStart"/>
+      <w:r>
+        <w:rPr>
+          <w:rFonts w:ascii="宋体" w:eastAsia="宋体" w:hAnsi="宋体" w:hint="eastAsia"/>
+          <w:sz w:val="24"/>
+          <w:szCs w:val="24"/>
+        </w:rPr>
+        <w:t>的</w:t>
+      </w:r>
+      <w:proofErr w:type="gramEnd"/>
+      <w:r>
+        <w:rPr>
+          <w:rFonts w:ascii="宋体" w:eastAsia="宋体" w:hAnsi="宋体" w:hint="eastAsia"/>
+          <w:sz w:val="24"/>
+          <w:szCs w:val="24"/>
+        </w:rPr>
+        <w:t>采样越多。</w:t>
+      </w:r>
+      <w:r>
+        <w:rPr>
+          <w:rFonts w:ascii="宋体" w:eastAsia="宋体" w:hAnsi="宋体" w:hint="eastAsia"/>
+          <w:sz w:val="24"/>
+          <w:szCs w:val="24"/>
+        </w:rPr>
+        <w:t>在特定情况下，M</w:t>
+      </w:r>
+      <w:r>
+        <w:rPr>
+          <w:rFonts w:ascii="宋体" w:eastAsia="宋体" w:hAnsi="宋体"/>
+          <w:sz w:val="24"/>
+          <w:szCs w:val="24"/>
+        </w:rPr>
+        <w:t>CL</w:t>
+      </w:r>
+      <w:r>
+        <w:rPr>
+          <w:rFonts w:ascii="宋体" w:eastAsia="宋体" w:hAnsi="宋体" w:hint="eastAsia"/>
+          <w:sz w:val="24"/>
+          <w:szCs w:val="24"/>
+        </w:rPr>
+        <w:t>使用不精确的传感器优于精确的传感器。但扩展卡尔曼滤波不是这种情况，因为E</w:t>
+      </w:r>
+      <w:r>
+        <w:rPr>
+          <w:rFonts w:ascii="宋体" w:eastAsia="宋体" w:hAnsi="宋体"/>
+          <w:sz w:val="24"/>
+          <w:szCs w:val="24"/>
+        </w:rPr>
+        <w:t>KF</w:t>
+      </w:r>
+      <w:r>
+        <w:rPr>
+          <w:rFonts w:ascii="宋体" w:eastAsia="宋体" w:hAnsi="宋体" w:hint="eastAsia"/>
+          <w:sz w:val="24"/>
+          <w:szCs w:val="24"/>
+        </w:rPr>
+        <w:t>计算新的均值时考虑了测量，而不是只从运动模型产生均值</w:t>
+      </w:r>
+    </w:p>
+    <w:p>
+      <w:pPr>
+        <w:pStyle w:val="a7"/>
+        <w:numPr>
+          <w:ilvl w:val="0"/>
+          <w:numId w:val="1"/>
+        </w:numPr>
+        <w:ind w:firstLineChars="0"/>
+        <w:rPr>
+          <w:rFonts w:ascii="宋体" w:eastAsia="宋体" w:hAnsi="宋体"/>
+          <w:sz w:val="24"/>
+          <w:szCs w:val="24"/>
+        </w:rPr>
+      </w:pPr>
+      <w:r>
+        <w:rPr>
+          <w:rFonts w:ascii="宋体" w:eastAsia="宋体" w:hAnsi="宋体" w:hint="eastAsia"/>
+          <w:sz w:val="24"/>
+          <w:szCs w:val="24"/>
+        </w:rPr>
+        <w:t>P199</w:t>
+      </w:r>
+      <w:r>
+        <w:rPr>
+          <w:rFonts w:ascii="宋体" w:eastAsia="宋体" w:hAnsi="宋体"/>
+          <w:sz w:val="24"/>
+          <w:szCs w:val="24"/>
+        </w:rPr>
+        <w:t>MCL</w:t>
+      </w:r>
+      <w:r>
+        <w:rPr>
+          <w:rFonts w:ascii="宋体" w:eastAsia="宋体" w:hAnsi="宋体" w:hint="eastAsia"/>
+          <w:sz w:val="24"/>
+          <w:szCs w:val="24"/>
+        </w:rPr>
+        <w:t>、具有随机采样的M</w:t>
+      </w:r>
+      <w:r>
+        <w:rPr>
+          <w:rFonts w:ascii="宋体" w:eastAsia="宋体" w:hAnsi="宋体"/>
+          <w:sz w:val="24"/>
+          <w:szCs w:val="24"/>
+        </w:rPr>
+        <w:t>CL</w:t>
+      </w:r>
+      <w:r>
+        <w:rPr>
+          <w:rFonts w:ascii="宋体" w:eastAsia="宋体" w:hAnsi="宋体" w:hint="eastAsia"/>
+          <w:sz w:val="24"/>
+          <w:szCs w:val="24"/>
+        </w:rPr>
+        <w:t>、混合M</w:t>
+      </w:r>
+      <w:r>
+        <w:rPr>
+          <w:rFonts w:ascii="宋体" w:eastAsia="宋体" w:hAnsi="宋体"/>
+          <w:sz w:val="24"/>
+          <w:szCs w:val="24"/>
+        </w:rPr>
+        <w:t>CL</w:t>
+      </w:r>
+      <w:r>
+        <w:rPr>
+          <w:rFonts w:ascii="宋体" w:eastAsia="宋体" w:hAnsi="宋体" w:hint="eastAsia"/>
+          <w:sz w:val="24"/>
+          <w:szCs w:val="24"/>
+        </w:rPr>
+        <w:t>误差图</w:t>
+      </w:r>
+    </w:p>
+    <w:p>
+      <w:pPr>
+        <w:pStyle w:val="a7"/>
+        <w:numPr>
+          <w:ilvl w:val="0"/>
+          <w:numId w:val="1"/>
+        </w:numPr>
+        <w:ind w:firstLineChars="0"/>
+        <w:rPr>
+          <w:rFonts w:ascii="宋体" w:eastAsia="宋体" w:hAnsi="宋体"/>
+          <w:sz w:val="24"/>
+          <w:szCs w:val="24"/>
+        </w:rPr>
+      </w:pPr>
+      <w:r>
+        <w:rPr>
+          <w:rFonts w:ascii="宋体" w:eastAsia="宋体" w:hAnsi="宋体" w:hint="eastAsia"/>
+          <w:sz w:val="24"/>
+          <w:szCs w:val="24"/>
+        </w:rPr>
+        <w:t>P200在未知自己位置时需要大量粒子（100000），在确定自己位姿后只需少量粒子</w:t>
+      </w:r>
+    </w:p>
+    <w:p>
+      <w:pPr>
+        <w:pStyle w:val="a7"/>
+        <w:numPr>
+          <w:ilvl w:val="0"/>
+          <w:numId w:val="1"/>
+        </w:numPr>
+        <w:ind w:firstLineChars="0"/>
+        <w:rPr>
+          <w:rFonts w:ascii="宋体" w:eastAsia="宋体" w:hAnsi="宋体"/>
+          <w:sz w:val="24"/>
+          <w:szCs w:val="24"/>
+        </w:rPr>
+      </w:pPr>
+      <w:r>
+        <w:rPr>
+          <w:rFonts w:ascii="宋体" w:eastAsia="宋体" w:hAnsi="宋体" w:hint="eastAsia"/>
+          <w:sz w:val="24"/>
+          <w:szCs w:val="24"/>
+        </w:rPr>
+        <w:t>P203概率方法对于这样未建模的动态环境是鲁棒的，因为他们有适应传感器噪声的能力。然而，像前面提到的，概率滤波框架能够容纳的传感器噪声必须在各时间</w:t>
+      </w:r>
+      <w:proofErr w:type="gramStart"/>
+      <w:r>
+        <w:rPr>
+          <w:rFonts w:ascii="宋体" w:eastAsia="宋体" w:hAnsi="宋体" w:hint="eastAsia"/>
+          <w:sz w:val="24"/>
+          <w:szCs w:val="24"/>
+        </w:rPr>
+        <w:t>步相互</w:t>
+      </w:r>
+      <w:proofErr w:type="gramEnd"/>
+      <w:r>
+        <w:rPr>
+          <w:rFonts w:ascii="宋体" w:eastAsia="宋体" w:hAnsi="宋体" w:hint="eastAsia"/>
+          <w:sz w:val="24"/>
+          <w:szCs w:val="24"/>
+        </w:rPr>
+        <w:t>独立，而未建模的动态引起的对传感器测量值的影响会覆盖多个时间步。当它成为主要影响时算法可能失效</w:t>
+      </w:r>
+    </w:p>
+    <w:p>
+      <w:pPr>
+        <w:pStyle w:val="a7"/>
+        <w:numPr>
+          <w:ilvl w:val="0"/>
+          <w:numId w:val="1"/>
+        </w:numPr>
+        <w:ind w:firstLineChars="0"/>
+        <w:rPr>
+          <w:rFonts w:ascii="宋体" w:eastAsia="宋体" w:hAnsi="宋体"/>
+          <w:sz w:val="24"/>
+          <w:szCs w:val="24"/>
+        </w:rPr>
+      </w:pPr>
+      <w:r>
+        <w:rPr>
+          <w:rFonts w:ascii="宋体" w:eastAsia="宋体" w:hAnsi="宋体" w:hint="eastAsia"/>
+          <w:sz w:val="24"/>
+          <w:szCs w:val="24"/>
+        </w:rPr>
+        <w:t>P204处理动态环境的方法，一种建模动态，一种滤除动态。第一种更通用</w:t>
+      </w:r>
+    </w:p>
+    <w:p>
+      <w:pPr>
+        <w:pStyle w:val="a7"/>
+        <w:numPr>
+          <w:ilvl w:val="0"/>
+          <w:numId w:val="1"/>
+        </w:numPr>
+        <w:ind w:firstLineChars="0"/>
+        <w:rPr>
+          <w:rFonts w:ascii="宋体" w:eastAsia="宋体" w:hAnsi="宋体"/>
+          <w:sz w:val="24"/>
+          <w:szCs w:val="24"/>
+        </w:rPr>
+      </w:pPr>
+      <w:r>
+        <w:rPr>
+          <w:rFonts w:ascii="宋体" w:eastAsia="宋体" w:hAnsi="宋体" w:hint="eastAsia"/>
+          <w:sz w:val="24"/>
+          <w:szCs w:val="24"/>
+        </w:rPr>
+        <w:t>P222多传感器融合：对不同传感器执行程序9.1；常用的是对每种传感器建立各自的地图，再用合适的方法将这些地图融合，如德-摩根定律</w:t>
+      </w:r>
+    </w:p>
+    <w:p>
+      <w:pPr>
+        <w:pStyle w:val="a7"/>
+        <w:numPr>
+          <w:ilvl w:val="0"/>
+          <w:numId w:val="1"/>
+        </w:numPr>
+        <w:ind w:firstLineChars="0"/>
+        <w:rPr>
+          <w:rFonts w:ascii="宋体" w:eastAsia="宋体" w:hAnsi="宋体"/>
+          <w:sz w:val="24"/>
+          <w:szCs w:val="24"/>
+        </w:rPr>
+      </w:pPr>
+      <w:r>
+        <w:rPr>
+          <w:rFonts w:ascii="宋体" w:eastAsia="宋体" w:hAnsi="宋体" w:hint="eastAsia"/>
+          <w:sz w:val="24"/>
+          <w:szCs w:val="24"/>
+        </w:rPr>
+        <w:t>P</w:t>
+      </w:r>
+      <w:r>
+        <w:rPr>
+          <w:rFonts w:ascii="宋体" w:eastAsia="宋体" w:hAnsi="宋体"/>
+          <w:sz w:val="24"/>
+          <w:szCs w:val="24"/>
+        </w:rPr>
+        <w:t>238SLAM</w:t>
+      </w:r>
+      <w:r>
+        <w:rPr>
+          <w:rFonts w:ascii="宋体" w:eastAsia="宋体" w:hAnsi="宋体" w:hint="eastAsia"/>
+          <w:sz w:val="24"/>
+          <w:szCs w:val="24"/>
+        </w:rPr>
+        <w:t>问题中采用位姿和地图的状态矢量的联合状态矢量，即位姿和路标都变成不确定的了，在运动过程中要不断优化对它们的估计，那么估计的维</w:t>
+      </w:r>
+      <w:proofErr w:type="gramStart"/>
+      <w:r>
+        <w:rPr>
+          <w:rFonts w:ascii="宋体" w:eastAsia="宋体" w:hAnsi="宋体" w:hint="eastAsia"/>
+          <w:sz w:val="24"/>
+          <w:szCs w:val="24"/>
+        </w:rPr>
+        <w:t>度变成</w:t>
+      </w:r>
+      <w:proofErr w:type="gramEnd"/>
+      <w:r>
+        <w:rPr>
+          <w:rFonts w:ascii="宋体" w:eastAsia="宋体" w:hAnsi="宋体" w:hint="eastAsia"/>
+          <w:sz w:val="24"/>
+          <w:szCs w:val="24"/>
+        </w:rPr>
+        <w:t>3</w:t>
+      </w:r>
+      <w:r>
+        <w:rPr>
+          <w:rFonts w:ascii="宋体" w:eastAsia="宋体" w:hAnsi="宋体"/>
+          <w:sz w:val="24"/>
+          <w:szCs w:val="24"/>
+        </w:rPr>
+        <w:t>N</w:t>
+      </w:r>
+      <w:r>
+        <w:rPr>
+          <w:rFonts w:ascii="宋体" w:eastAsia="宋体" w:hAnsi="宋体" w:hint="eastAsia"/>
+          <w:sz w:val="24"/>
+          <w:szCs w:val="24"/>
+        </w:rPr>
+        <w:t>+</w:t>
+      </w:r>
+      <w:r>
+        <w:rPr>
+          <w:rFonts w:ascii="宋体" w:eastAsia="宋体" w:hAnsi="宋体"/>
+          <w:sz w:val="24"/>
+          <w:szCs w:val="24"/>
+        </w:rPr>
+        <w:t>3</w:t>
+      </w:r>
+      <w:r>
+        <w:rPr>
+          <w:rFonts w:ascii="宋体" w:eastAsia="宋体" w:hAnsi="宋体" w:hint="eastAsia"/>
+          <w:sz w:val="24"/>
+          <w:szCs w:val="24"/>
+        </w:rPr>
+        <w:t>位，N为路标点数，因而在运动过程中需要</w:t>
+      </w:r>
+      <w:proofErr w:type="gramStart"/>
+      <w:r>
+        <w:rPr>
+          <w:rFonts w:ascii="宋体" w:eastAsia="宋体" w:hAnsi="宋体" w:hint="eastAsia"/>
+          <w:sz w:val="24"/>
+          <w:szCs w:val="24"/>
+        </w:rPr>
+        <w:t>维护高</w:t>
+      </w:r>
+      <w:proofErr w:type="gramEnd"/>
+      <w:r>
+        <w:rPr>
+          <w:rFonts w:ascii="宋体" w:eastAsia="宋体" w:hAnsi="宋体" w:hint="eastAsia"/>
+          <w:sz w:val="24"/>
+          <w:szCs w:val="24"/>
+        </w:rPr>
+        <w:t>维数据。M</w:t>
+      </w:r>
+      <w:r>
+        <w:rPr>
+          <w:rFonts w:ascii="宋体" w:eastAsia="宋体" w:hAnsi="宋体"/>
+          <w:sz w:val="24"/>
+          <w:szCs w:val="24"/>
+        </w:rPr>
+        <w:t>SCKF-SLAM</w:t>
+      </w:r>
+      <w:r>
+        <w:rPr>
+          <w:rFonts w:ascii="宋体" w:eastAsia="宋体" w:hAnsi="宋体" w:hint="eastAsia"/>
+          <w:sz w:val="24"/>
+          <w:szCs w:val="24"/>
+        </w:rPr>
+        <w:t>可以解决维数过高的问题</w:t>
+      </w:r>
+    </w:p>
+    <w:p>
+      <w:pPr>
+        <w:pStyle w:val="a7"/>
+        <w:numPr>
+          <w:ilvl w:val="0"/>
+          <w:numId w:val="1"/>
+        </w:numPr>
+        <w:ind w:firstLineChars="0"/>
+        <w:rPr>
+          <w:rFonts w:ascii="宋体" w:eastAsia="宋体" w:hAnsi="宋体"/>
+          <w:sz w:val="24"/>
+          <w:szCs w:val="24"/>
+        </w:rPr>
+      </w:pPr>
+      <w:r>
+        <w:rPr>
+          <w:rFonts w:ascii="宋体" w:eastAsia="宋体" w:hAnsi="宋体" w:hint="eastAsia"/>
+          <w:sz w:val="24"/>
+          <w:szCs w:val="24"/>
+        </w:rPr>
+        <w:t>P</w:t>
+      </w:r>
+      <w:r>
+        <w:rPr>
+          <w:rFonts w:ascii="宋体" w:eastAsia="宋体" w:hAnsi="宋体"/>
+          <w:sz w:val="24"/>
+          <w:szCs w:val="24"/>
+        </w:rPr>
+        <w:t>241</w:t>
+      </w:r>
+      <w:r>
+        <w:rPr>
+          <w:rFonts w:ascii="宋体" w:eastAsia="宋体" w:hAnsi="宋体" w:hint="eastAsia"/>
+          <w:sz w:val="24"/>
+          <w:szCs w:val="24"/>
+        </w:rPr>
+        <w:t>分析：各早期地标大部分不确定性由</w:t>
+      </w:r>
+      <w:r>
+        <w:rPr>
+          <w:rFonts w:ascii="宋体" w:eastAsia="宋体" w:hAnsi="宋体" w:hint="eastAsia"/>
+          <w:sz w:val="24"/>
+          <w:szCs w:val="24"/>
+        </w:rPr>
+        <w:t>机器人位姿导致，并长期存在</w:t>
+      </w:r>
+    </w:p>
+    <w:p>
+      <w:pPr>
+        <w:pStyle w:val="a7"/>
+        <w:numPr>
+          <w:ilvl w:val="0"/>
+          <w:numId w:val="1"/>
+        </w:numPr>
+        <w:ind w:firstLineChars="0"/>
+        <w:rPr>
+          <w:rFonts w:ascii="宋体" w:eastAsia="宋体" w:hAnsi="宋体"/>
+          <w:sz w:val="24"/>
+          <w:szCs w:val="24"/>
+        </w:rPr>
+      </w:pPr>
+      <w:r>
+        <w:rPr>
+          <w:rFonts w:ascii="宋体" w:eastAsia="宋体" w:hAnsi="宋体" w:hint="eastAsia"/>
+          <w:sz w:val="24"/>
+          <w:szCs w:val="24"/>
+        </w:rPr>
+        <w:t>P</w:t>
+      </w:r>
+      <w:r>
+        <w:rPr>
+          <w:rFonts w:ascii="宋体" w:eastAsia="宋体" w:hAnsi="宋体"/>
+          <w:sz w:val="24"/>
+          <w:szCs w:val="24"/>
+        </w:rPr>
+        <w:t>252EKF</w:t>
+      </w:r>
+      <w:r>
+        <w:rPr>
+          <w:rFonts w:ascii="宋体" w:eastAsia="宋体" w:hAnsi="宋体" w:hint="eastAsia"/>
+          <w:sz w:val="24"/>
+          <w:szCs w:val="24"/>
+        </w:rPr>
+        <w:t>-</w:t>
+      </w:r>
+      <w:r>
+        <w:rPr>
+          <w:rFonts w:ascii="宋体" w:eastAsia="宋体" w:hAnsi="宋体"/>
+          <w:sz w:val="24"/>
+          <w:szCs w:val="24"/>
+        </w:rPr>
+        <w:t>SLAM</w:t>
+      </w:r>
+      <w:r>
+        <w:rPr>
+          <w:rFonts w:ascii="宋体" w:eastAsia="宋体" w:hAnsi="宋体" w:hint="eastAsia"/>
+          <w:sz w:val="24"/>
+          <w:szCs w:val="24"/>
+        </w:rPr>
+        <w:t>需要二次方更新时间，这使得只使用于少于1</w:t>
+      </w:r>
+      <w:r>
+        <w:rPr>
+          <w:rFonts w:ascii="宋体" w:eastAsia="宋体" w:hAnsi="宋体"/>
+          <w:sz w:val="24"/>
+          <w:szCs w:val="24"/>
+        </w:rPr>
+        <w:t>000</w:t>
+      </w:r>
+      <w:r>
+        <w:rPr>
+          <w:rFonts w:ascii="宋体" w:eastAsia="宋体" w:hAnsi="宋体" w:hint="eastAsia"/>
+          <w:sz w:val="24"/>
+          <w:szCs w:val="24"/>
+        </w:rPr>
+        <w:t>个路标的稀疏地图，实际中，常有超过1</w:t>
+      </w:r>
+      <w:r>
+        <w:rPr>
+          <w:rFonts w:ascii="宋体" w:eastAsia="宋体" w:hAnsi="宋体"/>
+          <w:sz w:val="24"/>
+          <w:szCs w:val="24"/>
+        </w:rPr>
+        <w:t>0</w:t>
+      </w:r>
+      <w:r>
+        <w:rPr>
+          <w:rFonts w:ascii="宋体" w:eastAsia="宋体" w:hAnsi="宋体" w:hint="eastAsia"/>
+          <w:sz w:val="24"/>
+          <w:szCs w:val="24"/>
+        </w:rPr>
+        <w:t>的6次方地标，故其不再试用</w:t>
+      </w:r>
+      <w:r>
+        <w:rPr>
+          <w:rFonts w:ascii="宋体" w:eastAsia="宋体" w:hAnsi="宋体" w:hint="eastAsia"/>
+          <w:sz w:val="24"/>
+          <w:szCs w:val="24"/>
+        </w:rPr>
+        <w:t>。故其只适合小地图</w:t>
+      </w:r>
+    </w:p>
+    <w:p>
+      <w:pPr>
+        <w:pStyle w:val="a7"/>
+        <w:numPr>
+          <w:ilvl w:val="0"/>
+          <w:numId w:val="1"/>
+        </w:numPr>
+        <w:ind w:firstLineChars="0"/>
+        <w:rPr>
+          <w:rFonts w:ascii="宋体" w:eastAsia="宋体" w:hAnsi="宋体"/>
+          <w:sz w:val="24"/>
+          <w:szCs w:val="24"/>
+        </w:rPr>
+      </w:pPr>
+      <w:r>
+        <w:rPr>
+          <w:rFonts w:ascii="宋体" w:eastAsia="宋体" w:hAnsi="宋体" w:hint="eastAsia"/>
+          <w:sz w:val="24"/>
+          <w:szCs w:val="24"/>
+        </w:rPr>
+        <w:t>P</w:t>
+      </w:r>
+      <w:r>
+        <w:rPr>
+          <w:rFonts w:ascii="宋体" w:eastAsia="宋体" w:hAnsi="宋体"/>
+          <w:sz w:val="24"/>
+          <w:szCs w:val="24"/>
+        </w:rPr>
+        <w:t>258</w:t>
+      </w:r>
+      <w:r>
+        <w:rPr>
+          <w:rFonts w:ascii="宋体" w:eastAsia="宋体" w:hAnsi="宋体" w:hint="eastAsia"/>
+          <w:sz w:val="24"/>
+          <w:szCs w:val="24"/>
+        </w:rPr>
+        <w:t>graph</w:t>
+      </w:r>
+      <w:r>
+        <w:rPr>
+          <w:rFonts w:ascii="宋体" w:eastAsia="宋体" w:hAnsi="宋体"/>
+          <w:sz w:val="24"/>
+          <w:szCs w:val="24"/>
+        </w:rPr>
+        <w:t>SLAM</w:t>
+      </w:r>
+      <w:r>
+        <w:rPr>
+          <w:rFonts w:ascii="宋体" w:eastAsia="宋体" w:hAnsi="宋体" w:hint="eastAsia"/>
+          <w:sz w:val="24"/>
+          <w:szCs w:val="24"/>
+        </w:rPr>
+        <w:t>是另一种</w:t>
+      </w:r>
+      <w:r>
+        <w:rPr>
+          <w:rFonts w:ascii="宋体" w:eastAsia="宋体" w:hAnsi="宋体"/>
+          <w:sz w:val="24"/>
+          <w:szCs w:val="24"/>
+        </w:rPr>
+        <w:t>EKF</w:t>
+      </w:r>
+      <w:r>
+        <w:rPr>
+          <w:rFonts w:ascii="宋体" w:eastAsia="宋体" w:hAnsi="宋体" w:hint="eastAsia"/>
+          <w:sz w:val="24"/>
+          <w:szCs w:val="24"/>
+        </w:rPr>
+        <w:t>算法，与E</w:t>
+      </w:r>
+      <w:r>
+        <w:rPr>
+          <w:rFonts w:ascii="宋体" w:eastAsia="宋体" w:hAnsi="宋体"/>
+          <w:sz w:val="24"/>
+          <w:szCs w:val="24"/>
+        </w:rPr>
+        <w:t>KF-SALM</w:t>
+      </w:r>
+      <w:r>
+        <w:rPr>
+          <w:rFonts w:ascii="宋体" w:eastAsia="宋体" w:hAnsi="宋体" w:hint="eastAsia"/>
+          <w:sz w:val="24"/>
+          <w:szCs w:val="24"/>
+        </w:rPr>
+        <w:t>相对应解决全S</w:t>
+      </w:r>
+      <w:r>
+        <w:rPr>
+          <w:rFonts w:ascii="宋体" w:eastAsia="宋体" w:hAnsi="宋体"/>
+          <w:sz w:val="24"/>
+          <w:szCs w:val="24"/>
+        </w:rPr>
+        <w:t>LAM</w:t>
+      </w:r>
+      <w:r>
+        <w:rPr>
+          <w:rFonts w:ascii="宋体" w:eastAsia="宋体" w:hAnsi="宋体" w:hint="eastAsia"/>
+          <w:sz w:val="24"/>
+          <w:szCs w:val="24"/>
+        </w:rPr>
+        <w:t>问题，旨在解决定义在所有位姿和地图中所有特征上的离线问题。和视觉slam后端图优化类似</w:t>
+      </w:r>
+    </w:p>
+    <w:p>
+      <w:pPr>
+        <w:pStyle w:val="a7"/>
+        <w:numPr>
+          <w:ilvl w:val="0"/>
+          <w:numId w:val="1"/>
+        </w:numPr>
+        <w:ind w:firstLineChars="0"/>
+        <w:rPr>
+          <w:rFonts w:ascii="宋体" w:eastAsia="宋体" w:hAnsi="宋体"/>
+          <w:sz w:val="24"/>
+          <w:szCs w:val="24"/>
+        </w:rPr>
+      </w:pPr>
+      <w:r>
+        <w:rPr>
+          <w:rFonts w:ascii="宋体" w:eastAsia="宋体" w:hAnsi="宋体" w:hint="eastAsia"/>
+          <w:sz w:val="24"/>
+          <w:szCs w:val="24"/>
+        </w:rPr>
+        <w:t>P</w:t>
+      </w:r>
+      <w:r>
+        <w:rPr>
+          <w:rFonts w:ascii="宋体" w:eastAsia="宋体" w:hAnsi="宋体"/>
+          <w:sz w:val="24"/>
+          <w:szCs w:val="24"/>
+        </w:rPr>
+        <w:t>260</w:t>
+      </w:r>
+      <w:r>
+        <w:rPr>
+          <w:rFonts w:ascii="宋体" w:eastAsia="宋体" w:hAnsi="宋体" w:hint="eastAsia"/>
+          <w:sz w:val="24"/>
+          <w:szCs w:val="24"/>
+        </w:rPr>
+        <w:t>graph</w:t>
+      </w:r>
+      <w:r>
+        <w:rPr>
+          <w:rFonts w:ascii="宋体" w:eastAsia="宋体" w:hAnsi="宋体"/>
+          <w:sz w:val="24"/>
+          <w:szCs w:val="24"/>
+        </w:rPr>
+        <w:t>SLAM</w:t>
+      </w:r>
+      <w:r>
+        <w:rPr>
+          <w:rFonts w:ascii="宋体" w:eastAsia="宋体" w:hAnsi="宋体" w:hint="eastAsia"/>
+          <w:sz w:val="24"/>
+          <w:szCs w:val="24"/>
+        </w:rPr>
+        <w:t>三个关键步骤：建立地图、计算一致性变量、线性化测量和运动模型</w:t>
+      </w:r>
+    </w:p>
+    <w:p>
+      <w:pPr>
+        <w:pStyle w:val="a7"/>
+        <w:numPr>
+          <w:ilvl w:val="0"/>
+          <w:numId w:val="1"/>
+        </w:numPr>
+        <w:ind w:firstLineChars="0"/>
+        <w:rPr>
+          <w:rFonts w:ascii="宋体" w:eastAsia="宋体" w:hAnsi="宋体"/>
+          <w:sz w:val="24"/>
+          <w:szCs w:val="24"/>
+        </w:rPr>
+      </w:pPr>
+      <w:r>
+        <w:rPr>
+          <w:rFonts w:ascii="宋体" w:eastAsia="宋体" w:hAnsi="宋体" w:hint="eastAsia"/>
+          <w:sz w:val="24"/>
+          <w:szCs w:val="24"/>
+        </w:rPr>
+        <w:t>P</w:t>
+      </w:r>
+      <w:r>
+        <w:rPr>
+          <w:rFonts w:ascii="宋体" w:eastAsia="宋体" w:hAnsi="宋体"/>
+          <w:sz w:val="24"/>
+          <w:szCs w:val="24"/>
+        </w:rPr>
+        <w:t>283</w:t>
+      </w:r>
+      <w:r>
+        <w:rPr>
+          <w:rFonts w:ascii="宋体" w:eastAsia="宋体" w:hAnsi="宋体" w:hint="eastAsia"/>
+          <w:sz w:val="24"/>
+          <w:szCs w:val="24"/>
+        </w:rPr>
+        <w:t>每次扫描指向不同的方向，故假设每次扫描不同测量值对应不同的特征</w:t>
+      </w:r>
+    </w:p>
+    <w:p>
+      <w:pPr>
+        <w:pStyle w:val="a7"/>
+        <w:numPr>
+          <w:ilvl w:val="0"/>
+          <w:numId w:val="1"/>
+        </w:numPr>
+        <w:ind w:firstLineChars="0"/>
+        <w:rPr>
+          <w:rFonts w:ascii="宋体" w:eastAsia="宋体" w:hAnsi="宋体"/>
+          <w:sz w:val="24"/>
+          <w:szCs w:val="24"/>
+        </w:rPr>
+      </w:pPr>
+      <w:r>
+        <w:rPr>
+          <w:rFonts w:ascii="宋体" w:eastAsia="宋体" w:hAnsi="宋体" w:hint="eastAsia"/>
+          <w:sz w:val="24"/>
+          <w:szCs w:val="24"/>
+        </w:rPr>
+        <w:t>P</w:t>
+      </w:r>
+      <w:proofErr w:type="gramStart"/>
+      <w:r>
+        <w:rPr>
+          <w:rFonts w:ascii="宋体" w:eastAsia="宋体" w:hAnsi="宋体"/>
+          <w:sz w:val="24"/>
+          <w:szCs w:val="24"/>
+        </w:rPr>
+        <w:t>284</w:t>
+      </w:r>
+      <w:r>
+        <w:rPr>
+          <w:rFonts w:ascii="宋体" w:eastAsia="宋体" w:hAnsi="宋体" w:hint="eastAsia"/>
+          <w:sz w:val="24"/>
+          <w:szCs w:val="24"/>
+        </w:rPr>
+        <w:t>成</w:t>
+      </w:r>
+      <w:proofErr w:type="gramEnd"/>
+      <w:r>
+        <w:rPr>
+          <w:rFonts w:ascii="宋体" w:eastAsia="宋体" w:hAnsi="宋体" w:hint="eastAsia"/>
+          <w:sz w:val="24"/>
+          <w:szCs w:val="24"/>
+        </w:rPr>
+        <w:t>对扫描匹配用来恢复机器人位姿，也可认为是一种</w:t>
+      </w:r>
+      <w:proofErr w:type="spellStart"/>
+      <w:r>
+        <w:rPr>
+          <w:rFonts w:ascii="宋体" w:eastAsia="宋体" w:hAnsi="宋体" w:hint="eastAsia"/>
+          <w:sz w:val="24"/>
+          <w:szCs w:val="24"/>
+        </w:rPr>
+        <w:t>graphslam</w:t>
+      </w:r>
+      <w:proofErr w:type="spellEnd"/>
+      <w:r>
+        <w:rPr>
+          <w:rFonts w:ascii="宋体" w:eastAsia="宋体" w:hAnsi="宋体" w:hint="eastAsia"/>
+          <w:sz w:val="24"/>
+          <w:szCs w:val="24"/>
+        </w:rPr>
+        <w:t>算法，但是其一致性只是建立在两次连续扫描之间。</w:t>
+      </w:r>
+      <w:r>
+        <w:rPr>
+          <w:rFonts w:ascii="宋体" w:eastAsia="宋体" w:hAnsi="宋体" w:hint="eastAsia"/>
+          <w:sz w:val="24"/>
+          <w:szCs w:val="24"/>
+        </w:rPr>
+        <w:t>时间二次方于地图大小</w:t>
+      </w:r>
+    </w:p>
+    <w:p>
+      <w:pPr>
+        <w:pStyle w:val="a7"/>
+        <w:numPr>
+          <w:ilvl w:val="0"/>
+          <w:numId w:val="1"/>
+        </w:numPr>
+        <w:ind w:firstLineChars="0"/>
+        <w:rPr>
+          <w:rFonts w:ascii="宋体" w:eastAsia="宋体" w:hAnsi="宋体"/>
+          <w:sz w:val="24"/>
+          <w:szCs w:val="24"/>
+        </w:rPr>
+      </w:pPr>
+      <w:r>
+        <w:rPr>
+          <w:rFonts w:ascii="宋体" w:eastAsia="宋体" w:hAnsi="宋体" w:hint="eastAsia"/>
+          <w:sz w:val="24"/>
+          <w:szCs w:val="24"/>
+        </w:rPr>
+        <w:t>p</w:t>
+      </w:r>
+      <w:r>
+        <w:rPr>
+          <w:rFonts w:ascii="宋体" w:eastAsia="宋体" w:hAnsi="宋体"/>
+          <w:sz w:val="24"/>
+          <w:szCs w:val="24"/>
+        </w:rPr>
+        <w:t>288</w:t>
+      </w:r>
+      <w:r>
+        <w:rPr>
+          <w:rFonts w:ascii="宋体" w:eastAsia="宋体" w:hAnsi="宋体" w:hint="eastAsia"/>
+          <w:sz w:val="24"/>
+          <w:szCs w:val="24"/>
+        </w:rPr>
+        <w:t>graphslam可以使用最小二次方的方法来进行优化</w:t>
+      </w:r>
+    </w:p>
+    <w:p>
+      <w:pPr>
+        <w:pStyle w:val="a7"/>
+        <w:numPr>
+          <w:ilvl w:val="0"/>
+          <w:numId w:val="1"/>
+        </w:numPr>
+        <w:ind w:firstLineChars="0"/>
+        <w:rPr>
+          <w:rFonts w:ascii="宋体" w:eastAsia="宋体" w:hAnsi="宋体"/>
+          <w:sz w:val="24"/>
+          <w:szCs w:val="24"/>
+        </w:rPr>
+      </w:pPr>
+      <w:r>
+        <w:rPr>
+          <w:rFonts w:ascii="宋体" w:eastAsia="宋体" w:hAnsi="宋体" w:hint="eastAsia"/>
+          <w:sz w:val="24"/>
+          <w:szCs w:val="24"/>
+        </w:rPr>
+        <w:lastRenderedPageBreak/>
+        <w:t>P294</w:t>
+      </w:r>
+      <w:r>
+        <w:rPr>
+          <w:rFonts w:ascii="宋体" w:eastAsia="宋体" w:hAnsi="宋体"/>
+          <w:sz w:val="24"/>
+          <w:szCs w:val="24"/>
+        </w:rPr>
+        <w:t>SEIF</w:t>
+      </w:r>
+      <w:r>
+        <w:rPr>
+          <w:rFonts w:ascii="宋体" w:eastAsia="宋体" w:hAnsi="宋体" w:hint="eastAsia"/>
+          <w:sz w:val="24"/>
+          <w:szCs w:val="24"/>
+        </w:rPr>
+        <w:t>（spare</w:t>
+      </w:r>
+      <w:r>
+        <w:rPr>
+          <w:rFonts w:ascii="宋体" w:eastAsia="宋体" w:hAnsi="宋体"/>
+          <w:sz w:val="24"/>
+          <w:szCs w:val="24"/>
+        </w:rPr>
+        <w:t xml:space="preserve"> </w:t>
+      </w:r>
+      <w:r>
+        <w:rPr>
+          <w:rFonts w:ascii="宋体" w:eastAsia="宋体" w:hAnsi="宋体" w:hint="eastAsia"/>
+          <w:sz w:val="24"/>
+          <w:szCs w:val="24"/>
+        </w:rPr>
+        <w:t>extended</w:t>
+      </w:r>
+      <w:r>
+        <w:rPr>
+          <w:rFonts w:ascii="宋体" w:eastAsia="宋体" w:hAnsi="宋体"/>
+          <w:sz w:val="24"/>
+          <w:szCs w:val="24"/>
+        </w:rPr>
+        <w:t xml:space="preserve"> </w:t>
+      </w:r>
+      <w:r>
+        <w:rPr>
+          <w:rFonts w:ascii="宋体" w:eastAsia="宋体" w:hAnsi="宋体" w:hint="eastAsia"/>
+          <w:sz w:val="24"/>
+          <w:szCs w:val="24"/>
+        </w:rPr>
+        <w:t>information</w:t>
+      </w:r>
+      <w:r>
+        <w:rPr>
+          <w:rFonts w:ascii="宋体" w:eastAsia="宋体" w:hAnsi="宋体"/>
+          <w:sz w:val="24"/>
+          <w:szCs w:val="24"/>
+        </w:rPr>
+        <w:t xml:space="preserve"> </w:t>
+      </w:r>
+      <w:r>
+        <w:rPr>
+          <w:rFonts w:ascii="宋体" w:eastAsia="宋体" w:hAnsi="宋体" w:hint="eastAsia"/>
+          <w:sz w:val="24"/>
+          <w:szCs w:val="24"/>
+        </w:rPr>
+        <w:t>filter）稀疏扩展信息滤波综合了E</w:t>
+      </w:r>
+      <w:r>
+        <w:rPr>
+          <w:rFonts w:ascii="宋体" w:eastAsia="宋体" w:hAnsi="宋体"/>
+          <w:sz w:val="24"/>
+          <w:szCs w:val="24"/>
+        </w:rPr>
+        <w:t>KF-SLAM</w:t>
+      </w:r>
+      <w:r>
+        <w:rPr>
+          <w:rFonts w:ascii="宋体" w:eastAsia="宋体" w:hAnsi="宋体" w:hint="eastAsia"/>
+          <w:sz w:val="24"/>
+          <w:szCs w:val="24"/>
+        </w:rPr>
+        <w:t>和graph-</w:t>
+      </w:r>
+      <w:r>
+        <w:rPr>
+          <w:rFonts w:ascii="宋体" w:eastAsia="宋体" w:hAnsi="宋体"/>
+          <w:sz w:val="24"/>
+          <w:szCs w:val="24"/>
+        </w:rPr>
+        <w:t>SLAM</w:t>
+      </w:r>
+      <w:r>
+        <w:rPr>
+          <w:rFonts w:ascii="宋体" w:eastAsia="宋体" w:hAnsi="宋体" w:hint="eastAsia"/>
+          <w:sz w:val="24"/>
+          <w:szCs w:val="24"/>
+        </w:rPr>
+        <w:t>。时间依赖于地图大小</w:t>
+      </w:r>
+    </w:p>
+    <w:p>
+      <w:pPr>
+        <w:pStyle w:val="a7"/>
+        <w:numPr>
+          <w:ilvl w:val="0"/>
+          <w:numId w:val="1"/>
+        </w:numPr>
+        <w:ind w:firstLineChars="0"/>
+        <w:rPr>
+          <w:rFonts w:ascii="宋体" w:eastAsia="宋体" w:hAnsi="宋体"/>
+          <w:sz w:val="24"/>
+          <w:szCs w:val="24"/>
+        </w:rPr>
+      </w:pPr>
+      <w:r>
+        <w:rPr>
+          <w:rFonts w:ascii="宋体" w:eastAsia="宋体" w:hAnsi="宋体" w:hint="eastAsia"/>
+          <w:sz w:val="24"/>
+          <w:szCs w:val="24"/>
+        </w:rPr>
+        <w:t>P295归一化信息矩阵的元素被看作是约束或连接</w:t>
       </w:r>
       <w:r>
         <w:rPr>
@@ -5145,6 +8262,14 @@
         </w:rPr>
         <w:t>。</w:t>
       </w:r>
+      <w:r>
+        <w:rPr>
+          <w:rFonts w:ascii="宋体" w:eastAsia="宋体" w:hAnsi="宋体" w:hint="eastAsia"/>
+          <w:sz w:val="24"/>
+          <w:szCs w:val="24"/>
+        </w:rPr>
+        <w:t>时间不依赖于地图大小</w:t>
+      </w:r>
     </w:p>
     <w:p>
       <w:pPr>
@@ -5162,7 +8287,124 @@
       </w:pPr>
       <w:r>
         <w:rPr>
-          <w:rFonts w:ascii="宋体" w:eastAsia="宋体" w:hAnsi="宋体"/>
+          <w:rFonts w:ascii="宋体" w:eastAsia="宋体" w:hAnsi="宋体" w:hint="eastAsia"/>
+          <w:sz w:val="24"/>
+          <w:szCs w:val="24"/>
+        </w:rPr>
+        <w:t>P322测距仪获得正负信息组合方法，是将一个扫描叠加到另一个扫描建立的局部占用栅格地图</w:t>
+      </w:r>
+    </w:p>
+    <w:p>
+      <w:pPr>
+        <w:pStyle w:val="a7"/>
+        <w:numPr>
+          <w:ilvl w:val="0"/>
+          <w:numId w:val="1"/>
+        </w:numPr>
+        <w:ind w:firstLineChars="0"/>
+        <w:rPr>
+          <w:rFonts w:ascii="宋体" w:eastAsia="宋体" w:hAnsi="宋体"/>
+          <w:sz w:val="24"/>
+          <w:szCs w:val="24"/>
+        </w:rPr>
+      </w:pPr>
+      <w:r>
+        <w:rPr>
+          <w:rFonts w:ascii="宋体" w:eastAsia="宋体" w:hAnsi="宋体" w:hint="eastAsia"/>
+          <w:sz w:val="24"/>
+          <w:szCs w:val="24"/>
+        </w:rPr>
+        <w:t>P325</w:t>
+      </w:r>
+      <w:r>
+        <w:rPr>
+          <w:rFonts w:ascii="宋体" w:eastAsia="宋体" w:hAnsi="宋体"/>
+          <w:sz w:val="24"/>
+          <w:szCs w:val="24"/>
+        </w:rPr>
+        <w:t>SEIF</w:t>
+      </w:r>
+      <w:r>
+        <w:rPr>
+          <w:rFonts w:ascii="宋体" w:eastAsia="宋体" w:hAnsi="宋体" w:hint="eastAsia"/>
+          <w:sz w:val="24"/>
+          <w:szCs w:val="24"/>
+        </w:rPr>
+        <w:t>可以用于多机器人</w:t>
+      </w:r>
+      <w:r>
+        <w:rPr>
+          <w:rFonts w:ascii="宋体" w:eastAsia="宋体" w:hAnsi="宋体"/>
+          <w:sz w:val="24"/>
+          <w:szCs w:val="24"/>
+        </w:rPr>
+        <w:t>SLAM</w:t>
+      </w:r>
+      <w:r>
+        <w:rPr>
+          <w:rFonts w:ascii="宋体" w:eastAsia="宋体" w:hAnsi="宋体" w:hint="eastAsia"/>
+          <w:sz w:val="24"/>
+          <w:szCs w:val="24"/>
+        </w:rPr>
+        <w:t>。可以在获得地图后对地图进行整合</w:t>
+      </w:r>
+    </w:p>
+    <w:p>
+      <w:pPr>
+        <w:pStyle w:val="a7"/>
+        <w:numPr>
+          <w:ilvl w:val="0"/>
+          <w:numId w:val="1"/>
+        </w:numPr>
+        <w:ind w:firstLineChars="0"/>
+        <w:rPr>
+          <w:rFonts w:ascii="宋体" w:eastAsia="宋体" w:hAnsi="宋体"/>
+          <w:sz w:val="24"/>
+          <w:szCs w:val="24"/>
+        </w:rPr>
+      </w:pPr>
+      <w:r>
+        <w:rPr>
+          <w:rFonts w:ascii="宋体" w:eastAsia="宋体" w:hAnsi="宋体" w:hint="eastAsia"/>
+          <w:sz w:val="24"/>
+          <w:szCs w:val="24"/>
+        </w:rPr>
+        <w:t>p</w:t>
+      </w:r>
+      <w:r>
+        <w:rPr>
+          <w:rFonts w:ascii="宋体" w:eastAsia="宋体" w:hAnsi="宋体"/>
+          <w:sz w:val="24"/>
+          <w:szCs w:val="24"/>
+        </w:rPr>
+        <w:t>336</w:t>
+      </w:r>
+      <w:r>
+        <w:rPr>
+          <w:rFonts w:ascii="宋体" w:eastAsia="宋体" w:hAnsi="宋体" w:hint="eastAsia"/>
+          <w:sz w:val="24"/>
+          <w:szCs w:val="24"/>
+        </w:rPr>
+        <w:t>粒子滤波维数诅咒：鉴于高斯的规模随着估计问题的维数介于线性和二次方之间，粒子滤波变为指数规模。直接将粒子滤波用于解决slam问题注定是失败的，因为描述地图时包含了大量的变量</w:t>
+      </w:r>
+    </w:p>
+    <w:p>
+      <w:pPr>
+        <w:pStyle w:val="a7"/>
+        <w:numPr>
+          <w:ilvl w:val="0"/>
+          <w:numId w:val="1"/>
+        </w:numPr>
+        <w:ind w:firstLineChars="0"/>
+        <w:rPr>
+          <w:rFonts w:ascii="宋体" w:eastAsia="宋体" w:hAnsi="宋体"/>
+          <w:sz w:val="24"/>
+          <w:szCs w:val="24"/>
+        </w:rPr>
+      </w:pPr>
+      <w:r>
+        <w:rPr>
+          <w:rFonts w:ascii="宋体" w:eastAsia="宋体" w:hAnsi="宋体" w:hint="eastAsia"/>
           <w:sz w:val="24"/>
           <w:szCs w:val="24"/>
         </w:rPr>
@@ -5170,11 +8412,71 @@
       </w:r>
       <w:r>
         <w:rPr>
-          <w:rFonts w:ascii="宋体" w:eastAsia="宋体" w:hAnsi="宋体" w:hint="eastAsia"/>
-          <w:sz w:val="24"/>
-          <w:szCs w:val="24"/>
-        </w:rPr>
-        <w:t>117检测失败的原因：声呐或超声波遇到镜面反射，激光检测到黑色吸光对象，或者某些激光系统在明媚的阳光下测量物体</w:t>
+          <w:rFonts w:ascii="宋体" w:eastAsia="宋体" w:hAnsi="宋体"/>
+          <w:sz w:val="24"/>
+          <w:szCs w:val="24"/>
+        </w:rPr>
+        <w:t>336</w:t>
+      </w:r>
+      <w:r>
+        <w:rPr>
+          <w:rFonts w:ascii="宋体" w:eastAsia="宋体" w:hAnsi="宋体" w:hint="eastAsia"/>
+          <w:sz w:val="24"/>
+          <w:szCs w:val="24"/>
+        </w:rPr>
+        <w:t>同时进行</w:t>
+      </w:r>
+      <w:r>
+        <w:rPr>
+          <w:rFonts w:ascii="宋体" w:eastAsia="宋体" w:hAnsi="宋体" w:hint="eastAsia"/>
+          <w:color w:val="FF0000"/>
+          <w:sz w:val="24"/>
+          <w:szCs w:val="24"/>
+        </w:rPr>
+        <w:t>多数据关联</w:t>
+      </w:r>
+      <w:r>
+        <w:rPr>
+          <w:rFonts w:ascii="宋体" w:eastAsia="宋体" w:hAnsi="宋体" w:hint="eastAsia"/>
+          <w:sz w:val="24"/>
+          <w:szCs w:val="24"/>
+        </w:rPr>
+        <w:t>的能力使得</w:t>
+      </w:r>
+      <w:proofErr w:type="spellStart"/>
+      <w:r>
+        <w:rPr>
+          <w:rFonts w:ascii="宋体" w:eastAsia="宋体" w:hAnsi="宋体" w:hint="eastAsia"/>
+          <w:sz w:val="24"/>
+          <w:szCs w:val="24"/>
+        </w:rPr>
+        <w:t>fastslam</w:t>
+      </w:r>
+      <w:proofErr w:type="spellEnd"/>
+      <w:r>
+        <w:rPr>
+          <w:rFonts w:ascii="宋体" w:eastAsia="宋体" w:hAnsi="宋体" w:hint="eastAsia"/>
+          <w:sz w:val="24"/>
+          <w:szCs w:val="24"/>
+        </w:rPr>
+        <w:t>算法远远比基于</w:t>
+      </w:r>
+      <w:r>
+        <w:rPr>
+          <w:rFonts w:ascii="宋体" w:eastAsia="宋体" w:hAnsi="宋体" w:hint="eastAsia"/>
+          <w:color w:val="FF0000"/>
+          <w:sz w:val="24"/>
+          <w:szCs w:val="24"/>
+        </w:rPr>
+        <w:t>增量最大似然数据关联</w:t>
+      </w:r>
+      <w:r>
+        <w:rPr>
+          <w:rFonts w:ascii="宋体" w:eastAsia="宋体" w:hAnsi="宋体" w:hint="eastAsia"/>
+          <w:sz w:val="24"/>
+          <w:szCs w:val="24"/>
+        </w:rPr>
+        <w:t>的算法的鲁棒性更好</w:t>
       </w:r>
     </w:p>
     <w:p>
@@ -5205,31 +8507,15 @@
           <w:sz w:val="24"/>
           <w:szCs w:val="24"/>
         </w:rPr>
-        <w:t>120</w:t>
-      </w:r>
-      <w:r>
-        <w:rPr>
-          <w:rFonts w:ascii="宋体" w:eastAsia="宋体" w:hAnsi="宋体" w:hint="eastAsia"/>
-          <w:sz w:val="24"/>
-          <w:szCs w:val="24"/>
-        </w:rPr>
-        <w:t>测量模型固有参数的确定：手工设置，手工设置参数用程序产生与经验一致的结果；从实际数据中得到这些参数，用最大似然性，如E</w:t>
-      </w:r>
-      <w:r>
-        <w:rPr>
-          <w:rFonts w:ascii="宋体" w:eastAsia="宋体" w:hAnsi="宋体"/>
-          <w:sz w:val="24"/>
-          <w:szCs w:val="24"/>
-        </w:rPr>
-        <w:t>M</w:t>
-      </w:r>
-      <w:r>
-        <w:rPr>
-          <w:rFonts w:ascii="宋体" w:eastAsia="宋体" w:hAnsi="宋体" w:hint="eastAsia"/>
-          <w:sz w:val="24"/>
-          <w:szCs w:val="24"/>
-        </w:rPr>
-        <w:t>算法。</w:t>
+        <w:t>337</w:t>
+      </w:r>
+      <w:r>
+        <w:rPr>
+          <w:rFonts w:ascii="宋体" w:eastAsia="宋体" w:hAnsi="宋体" w:hint="eastAsia"/>
+          <w:sz w:val="24"/>
+          <w:szCs w:val="24"/>
+        </w:rPr>
+        <w:t>fastslam是唯一适合全slam和在线slam的算法</w:t>
       </w:r>
     </w:p>
     <w:p>
@@ -5242,19 +8528,81 @@
         <w:ind w:firstLineChars="0"/>
         <w:rPr>
           <w:rFonts w:ascii="宋体" w:eastAsia="宋体" w:hAnsi="宋体"/>
-          <w:color w:val="FF0000"/>
-          <w:sz w:val="24"/>
-          <w:szCs w:val="24"/>
-        </w:rPr>
-      </w:pPr>
-      <w:r>
-        <w:rPr>
-          <w:rFonts w:ascii="宋体" w:eastAsia="宋体" w:hAnsi="宋体" w:hint="eastAsia"/>
-          <w:color w:val="FF0000"/>
-          <w:sz w:val="24"/>
-          <w:szCs w:val="24"/>
-        </w:rPr>
-        <w:t>研究发现15cm的栅格分辨率和2°的环境预计算距离，可以使室内定位问题处理的很好</w:t>
+          <w:sz w:val="24"/>
+          <w:szCs w:val="24"/>
+        </w:rPr>
+      </w:pPr>
+      <w:r>
+        <w:rPr>
+          <w:rFonts w:ascii="宋体" w:eastAsia="宋体" w:hAnsi="宋体" w:hint="eastAsia"/>
+          <w:sz w:val="24"/>
+          <w:szCs w:val="24"/>
+        </w:rPr>
+        <w:t>P</w:t>
+      </w:r>
+      <w:r>
+        <w:rPr>
+          <w:rFonts w:ascii="宋体" w:eastAsia="宋体" w:hAnsi="宋体"/>
+          <w:sz w:val="24"/>
+          <w:szCs w:val="24"/>
+        </w:rPr>
+        <w:t>346</w:t>
+      </w:r>
+      <w:r>
+        <w:rPr>
+          <w:rFonts w:ascii="宋体" w:eastAsia="宋体" w:hAnsi="宋体" w:hint="eastAsia"/>
+          <w:sz w:val="24"/>
+          <w:szCs w:val="24"/>
+        </w:rPr>
+        <w:t>fastslam</w:t>
+      </w:r>
+      <w:r>
+        <w:rPr>
+          <w:rFonts w:ascii="宋体" w:eastAsia="宋体" w:hAnsi="宋体"/>
+          <w:sz w:val="24"/>
+          <w:szCs w:val="24"/>
+        </w:rPr>
+        <w:t>2</w:t>
+      </w:r>
+      <w:r>
+        <w:rPr>
+          <w:rFonts w:ascii="宋体" w:eastAsia="宋体" w:hAnsi="宋体" w:hint="eastAsia"/>
+          <w:sz w:val="24"/>
+          <w:szCs w:val="24"/>
+        </w:rPr>
+        <w:t>相对fastslam</w:t>
+      </w:r>
+      <w:r>
+        <w:rPr>
+          <w:rFonts w:ascii="宋体" w:eastAsia="宋体" w:hAnsi="宋体"/>
+          <w:sz w:val="24"/>
+          <w:szCs w:val="24"/>
+        </w:rPr>
+        <w:t>1</w:t>
+      </w:r>
+      <w:r>
+        <w:rPr>
+          <w:rFonts w:ascii="宋体" w:eastAsia="宋体" w:hAnsi="宋体" w:hint="eastAsia"/>
+          <w:sz w:val="24"/>
+          <w:szCs w:val="24"/>
+        </w:rPr>
+        <w:t>的优点，因为它是采样分布，当1的控制精度低于传感器精度时，会有问题。重采样时可能出现图1</w:t>
+      </w:r>
+      <w:r>
+        <w:rPr>
+          <w:rFonts w:ascii="宋体" w:eastAsia="宋体" w:hAnsi="宋体"/>
+          <w:sz w:val="24"/>
+          <w:szCs w:val="24"/>
+        </w:rPr>
+        <w:t>3.6</w:t>
+      </w:r>
+      <w:r>
+        <w:rPr>
+          <w:rFonts w:ascii="宋体" w:eastAsia="宋体" w:hAnsi="宋体" w:hint="eastAsia"/>
+          <w:sz w:val="24"/>
+          <w:szCs w:val="24"/>
+        </w:rPr>
+        <w:t>所示保留不太准确的状态。而2在位姿采样时就考虑了观测值和一致性，但实现更困难。</w:t>
       </w:r>
     </w:p>
     <w:p>
@@ -5277,15 +8625,23 @@
           <w:sz w:val="24"/>
           <w:szCs w:val="24"/>
         </w:rPr>
-        <w:t>P112第6章介绍了四种测量模型：波束模型；</w:t>
-      </w:r>
-      <w:r>
-        <w:rPr>
-          <w:rFonts w:ascii="宋体" w:eastAsia="宋体" w:hAnsi="宋体" w:hint="eastAsia"/>
-          <w:sz w:val="24"/>
-          <w:szCs w:val="24"/>
-        </w:rPr>
-        <w:t>似然域模型；基于相关性的测量模型，地图匹配的方法；基于特征的测量模型，在特征点周围成高斯分布。</w:t>
+        <w:t>P</w:t>
+      </w:r>
+      <w:r>
+        <w:rPr>
+          <w:rFonts w:ascii="宋体" w:eastAsia="宋体" w:hAnsi="宋体"/>
+          <w:sz w:val="24"/>
+          <w:szCs w:val="24"/>
+        </w:rPr>
+        <w:t>358</w:t>
+      </w:r>
+      <w:r>
+        <w:rPr>
+          <w:rFonts w:ascii="宋体" w:eastAsia="宋体" w:hAnsi="宋体" w:hint="eastAsia"/>
+          <w:sz w:val="24"/>
+          <w:szCs w:val="24"/>
+        </w:rPr>
+        <w:t>使用树结构能够使产生和访问部分树的时间为对数</w:t>
       </w:r>
     </w:p>
     <w:p>
@@ -5308,52 +8664,6 @@
           <w:sz w:val="24"/>
           <w:szCs w:val="24"/>
         </w:rPr>
-        <w:t>P143定位是建立地图坐标系与机器人局部坐标系一致性的过程。知道该坐标变换使机器人能够在自己坐标系里（机器人导航必需的先决条件）表示感兴趣的目标位置。就是像人一样知道障碍物相对自己的位置</w:t>
-      </w:r>
-    </w:p>
-    <w:p>
-      <w:pPr>
-        <w:pStyle w:val="a7"/>
-        <w:numPr>
-          <w:ilvl w:val="0"/>
-          <w:numId w:val="1"/>
-        </w:numPr>
-        <w:ind w:firstLineChars="0"/>
-        <w:rPr>
-          <w:rFonts w:ascii="宋体" w:eastAsia="宋体" w:hAnsi="宋体"/>
-          <w:sz w:val="24"/>
-          <w:szCs w:val="24"/>
-        </w:rPr>
-      </w:pPr>
-      <w:r>
-        <w:rPr>
-          <w:rFonts w:ascii="宋体" w:eastAsia="宋体" w:hAnsi="宋体" w:hint="eastAsia"/>
-          <w:sz w:val="24"/>
-          <w:szCs w:val="24"/>
-        </w:rPr>
-        <w:t>机器人位姿不能直接感知，换句话说，大多数机器人并不拥有测量位姿的无噪声传感器</w:t>
-      </w:r>
-    </w:p>
-    <w:p>
-      <w:pPr>
-        <w:pStyle w:val="a7"/>
-        <w:numPr>
-          <w:ilvl w:val="0"/>
-          <w:numId w:val="1"/>
-        </w:numPr>
-        <w:ind w:firstLineChars="0"/>
-        <w:rPr>
-          <w:rFonts w:ascii="宋体" w:eastAsia="宋体" w:hAnsi="宋体"/>
-          <w:sz w:val="24"/>
-          <w:szCs w:val="24"/>
-        </w:rPr>
-      </w:pPr>
-      <w:r>
-        <w:rPr>
-          <w:rFonts w:ascii="宋体" w:eastAsia="宋体" w:hAnsi="宋体" w:hint="eastAsia"/>
-          <w:sz w:val="24"/>
-          <w:szCs w:val="24"/>
-        </w:rPr>
         <w:t>P</w:t>
       </w:r>
       <w:r>
@@ -5362,976 +8672,17 @@
           <w:sz w:val="24"/>
           <w:szCs w:val="24"/>
         </w:rPr>
-        <w:t>144</w:t>
-      </w:r>
-      <w:r>
-        <w:rPr>
-          <w:rFonts w:ascii="宋体" w:eastAsia="宋体" w:hAnsi="宋体" w:hint="eastAsia"/>
-          <w:sz w:val="24"/>
-          <w:szCs w:val="24"/>
-        </w:rPr>
-        <w:t>定位问题分类：局部定位和全局定位</w:t>
-      </w:r>
-    </w:p>
-    <w:p>
-      <w:pPr>
-        <w:pStyle w:val="a7"/>
-        <w:numPr>
-          <w:ilvl w:val="0"/>
-          <w:numId w:val="6"/>
-        </w:numPr>
-        <w:ind w:firstLineChars="0"/>
-        <w:rPr>
-          <w:rFonts w:ascii="宋体" w:eastAsia="宋体" w:hAnsi="宋体"/>
-          <w:sz w:val="24"/>
-          <w:szCs w:val="24"/>
-        </w:rPr>
-      </w:pPr>
-      <w:r>
-        <w:rPr>
-          <w:rFonts w:ascii="宋体" w:eastAsia="宋体" w:hAnsi="宋体" w:hint="eastAsia"/>
-          <w:sz w:val="24"/>
-          <w:szCs w:val="24"/>
-        </w:rPr>
-        <w:t>位置跟踪：属于局部定位问题，如边走边定位和建图</w:t>
-      </w:r>
-    </w:p>
-    <w:p>
-      <w:pPr>
-        <w:pStyle w:val="a7"/>
-        <w:numPr>
-          <w:ilvl w:val="0"/>
-          <w:numId w:val="6"/>
-        </w:numPr>
-        <w:ind w:firstLineChars="0"/>
-        <w:rPr>
-          <w:rFonts w:ascii="宋体" w:eastAsia="宋体" w:hAnsi="宋体"/>
-          <w:sz w:val="24"/>
-          <w:szCs w:val="24"/>
-        </w:rPr>
-      </w:pPr>
-      <w:r>
-        <w:rPr>
-          <w:rFonts w:ascii="宋体" w:eastAsia="宋体" w:hAnsi="宋体" w:hint="eastAsia"/>
-          <w:sz w:val="24"/>
-          <w:szCs w:val="24"/>
-        </w:rPr>
-        <w:t>全局定位：已知地图的情况下，通过识别某些特征获知自己的位置</w:t>
-      </w:r>
-    </w:p>
-    <w:p>
-      <w:pPr>
-        <w:pStyle w:val="a7"/>
-        <w:numPr>
-          <w:ilvl w:val="0"/>
-          <w:numId w:val="6"/>
-        </w:numPr>
-        <w:ind w:firstLineChars="0"/>
-        <w:rPr>
-          <w:rFonts w:ascii="宋体" w:eastAsia="宋体" w:hAnsi="宋体"/>
-          <w:sz w:val="24"/>
-          <w:szCs w:val="24"/>
-        </w:rPr>
-      </w:pPr>
-      <w:r>
-        <w:rPr>
-          <w:rFonts w:ascii="宋体" w:eastAsia="宋体" w:hAnsi="宋体" w:hint="eastAsia"/>
-          <w:sz w:val="24"/>
-          <w:szCs w:val="24"/>
-        </w:rPr>
-        <w:t>绑架机器人：</w:t>
-      </w:r>
-      <w:r>
-        <w:rPr>
-          <w:rFonts w:ascii="宋体" w:eastAsia="宋体" w:hAnsi="宋体" w:hint="eastAsia"/>
-          <w:sz w:val="24"/>
-          <w:szCs w:val="24"/>
-        </w:rPr>
-        <w:t>在机器人不知道的情况下，手动移动机器人，即机器人被绑架，是全局定位的一种</w:t>
-      </w:r>
-    </w:p>
-    <w:p>
-      <w:pPr>
-        <w:pStyle w:val="a7"/>
-        <w:ind w:left="420" w:firstLineChars="0" w:firstLine="0"/>
-        <w:rPr>
-          <w:rFonts w:ascii="宋体" w:eastAsia="宋体" w:hAnsi="宋体"/>
-          <w:sz w:val="24"/>
-          <w:szCs w:val="24"/>
-        </w:rPr>
-      </w:pPr>
-    </w:p>
-    <w:p>
-      <w:pPr>
-        <w:pStyle w:val="a7"/>
-        <w:numPr>
-          <w:ilvl w:val="0"/>
-          <w:numId w:val="1"/>
-        </w:numPr>
-        <w:ind w:firstLineChars="0"/>
-        <w:rPr>
-          <w:rFonts w:ascii="宋体" w:eastAsia="宋体" w:hAnsi="宋体"/>
-          <w:sz w:val="24"/>
-          <w:szCs w:val="24"/>
-        </w:rPr>
-      </w:pPr>
-      <w:r>
-        <w:rPr>
-          <w:rFonts w:ascii="宋体" w:eastAsia="宋体" w:hAnsi="宋体" w:hint="eastAsia"/>
-          <w:sz w:val="24"/>
-          <w:szCs w:val="24"/>
-        </w:rPr>
-        <w:t>P</w:t>
-      </w:r>
-      <w:r>
-        <w:rPr>
-          <w:rFonts w:ascii="宋体" w:eastAsia="宋体" w:hAnsi="宋体"/>
-          <w:sz w:val="24"/>
-          <w:szCs w:val="24"/>
-        </w:rPr>
-        <w:t>157</w:t>
-      </w:r>
-      <w:r>
-        <w:rPr>
-          <w:rFonts w:ascii="宋体" w:eastAsia="宋体" w:hAnsi="宋体" w:hint="eastAsia"/>
-          <w:sz w:val="24"/>
-          <w:szCs w:val="24"/>
-        </w:rPr>
-        <w:t>扩展卡尔曼滤波能容易地改进已适应异常值，标准方法只接受似然通过阈值测试的地标。设定阈值提高了鲁棒性，否则会比较脆弱</w:t>
-      </w:r>
-    </w:p>
-    <w:p>
-      <w:pPr>
-        <w:pStyle w:val="a7"/>
-        <w:numPr>
-          <w:ilvl w:val="0"/>
-          <w:numId w:val="1"/>
-        </w:numPr>
-        <w:ind w:firstLineChars="0"/>
-        <w:rPr>
-          <w:rFonts w:ascii="宋体" w:eastAsia="宋体" w:hAnsi="宋体"/>
-          <w:sz w:val="24"/>
-          <w:szCs w:val="24"/>
-        </w:rPr>
-      </w:pPr>
-      <w:r>
-        <w:rPr>
-          <w:rFonts w:ascii="宋体" w:eastAsia="宋体" w:hAnsi="宋体" w:hint="eastAsia"/>
-          <w:sz w:val="24"/>
-          <w:szCs w:val="24"/>
-        </w:rPr>
-        <w:t>P158预测的不确定性引起的原因：初始位置不确定性；运动噪声引起估计不确定性。</w:t>
-      </w:r>
-    </w:p>
-    <w:p>
-      <w:pPr>
-        <w:pStyle w:val="a7"/>
-        <w:ind w:left="420" w:firstLineChars="0" w:firstLine="0"/>
-        <w:rPr>
-          <w:rFonts w:ascii="宋体" w:eastAsia="宋体" w:hAnsi="宋体"/>
-          <w:sz w:val="24"/>
-          <w:szCs w:val="24"/>
-        </w:rPr>
-      </w:pPr>
-      <w:r>
-        <w:rPr>
-          <w:rFonts w:ascii="宋体" w:eastAsia="宋体" w:hAnsi="宋体" w:hint="eastAsia"/>
-          <w:sz w:val="24"/>
-          <w:szCs w:val="24"/>
-        </w:rPr>
-        <w:t>测量更新不确定性引起原因：机器位置不确定性；测量噪声有关的不确定性</w:t>
-      </w:r>
-    </w:p>
-    <w:p>
-      <w:pPr>
-        <w:pStyle w:val="a7"/>
-        <w:ind w:left="420" w:firstLineChars="0" w:firstLine="0"/>
-        <w:rPr>
-          <w:rFonts w:ascii="宋体" w:eastAsia="宋体" w:hAnsi="宋体"/>
-          <w:sz w:val="24"/>
-          <w:szCs w:val="24"/>
-        </w:rPr>
-      </w:pPr>
-      <w:r>
-        <w:rPr>
-          <w:rFonts w:ascii="宋体" w:eastAsia="宋体" w:hAnsi="宋体" w:hint="eastAsia"/>
-          <w:sz w:val="24"/>
-          <w:szCs w:val="24"/>
-        </w:rPr>
-        <w:t>观察越确定，即测量越精确，卡尔曼增益越高，因此产生的修正就越强大</w:t>
-      </w:r>
-    </w:p>
-    <w:p>
-      <w:pPr>
-        <w:pStyle w:val="a7"/>
-        <w:numPr>
-          <w:ilvl w:val="0"/>
-          <w:numId w:val="1"/>
-        </w:numPr>
-        <w:ind w:firstLineChars="0"/>
-        <w:rPr>
-          <w:rFonts w:ascii="宋体" w:eastAsia="宋体" w:hAnsi="宋体"/>
-          <w:sz w:val="24"/>
-          <w:szCs w:val="24"/>
-        </w:rPr>
-      </w:pPr>
-      <w:r>
-        <w:rPr>
-          <w:rFonts w:ascii="宋体" w:eastAsia="宋体" w:hAnsi="宋体"/>
-          <w:sz w:val="24"/>
-          <w:szCs w:val="24"/>
-        </w:rPr>
-        <w:t>P</w:t>
-      </w:r>
-      <w:r>
-        <w:rPr>
-          <w:rFonts w:ascii="宋体" w:eastAsia="宋体" w:hAnsi="宋体" w:hint="eastAsia"/>
-          <w:sz w:val="24"/>
-          <w:szCs w:val="24"/>
-        </w:rPr>
-        <w:t>174负信息属于特征缺乏范畴，期望看到特征但没有看到时，就出现相关 信息</w:t>
-      </w:r>
-      <w:r>
-        <w:rPr>
-          <w:rFonts w:ascii="宋体" w:eastAsia="宋体" w:hAnsi="宋体" w:hint="eastAsia"/>
-          <w:sz w:val="24"/>
-          <w:szCs w:val="24"/>
-        </w:rPr>
-        <w:t>。</w:t>
-      </w:r>
-      <w:r>
-        <w:rPr>
-          <w:rFonts w:ascii="宋体" w:eastAsia="宋体" w:hAnsi="宋体" w:hint="eastAsia"/>
-          <w:color w:val="FF0000"/>
-          <w:sz w:val="24"/>
-          <w:szCs w:val="24"/>
-        </w:rPr>
-        <w:t>E</w:t>
-      </w:r>
-      <w:r>
-        <w:rPr>
-          <w:rFonts w:ascii="宋体" w:eastAsia="宋体" w:hAnsi="宋体"/>
-          <w:color w:val="FF0000"/>
-          <w:sz w:val="24"/>
-          <w:szCs w:val="24"/>
-        </w:rPr>
-        <w:t>KF</w:t>
-      </w:r>
-      <w:r>
-        <w:rPr>
-          <w:rFonts w:ascii="宋体" w:eastAsia="宋体" w:hAnsi="宋体" w:hint="eastAsia"/>
-          <w:color w:val="FF0000"/>
-          <w:sz w:val="24"/>
-          <w:szCs w:val="24"/>
-        </w:rPr>
-        <w:t>只能处理正观测，不能处理负信息</w:t>
-      </w:r>
-    </w:p>
-    <w:p>
-      <w:pPr>
-        <w:pStyle w:val="a7"/>
-        <w:numPr>
-          <w:ilvl w:val="0"/>
-          <w:numId w:val="1"/>
-        </w:numPr>
-        <w:ind w:firstLineChars="0"/>
-        <w:rPr>
-          <w:rFonts w:ascii="宋体" w:eastAsia="宋体" w:hAnsi="宋体"/>
-          <w:sz w:val="24"/>
-          <w:szCs w:val="24"/>
-        </w:rPr>
-      </w:pPr>
-      <w:r>
-        <w:rPr>
-          <w:rFonts w:ascii="宋体" w:eastAsia="宋体" w:hAnsi="宋体" w:hint="eastAsia"/>
-          <w:sz w:val="24"/>
-          <w:szCs w:val="24"/>
-        </w:rPr>
-        <w:t>P179两种全局定位方法：</w:t>
-      </w:r>
-      <w:r>
-        <w:rPr>
-          <w:rFonts w:ascii="宋体" w:eastAsia="宋体" w:hAnsi="宋体" w:hint="eastAsia"/>
-          <w:sz w:val="24"/>
-          <w:szCs w:val="24"/>
-        </w:rPr>
-        <w:t>也适用于局部定位</w:t>
-      </w:r>
-    </w:p>
-    <w:p>
-      <w:pPr>
-        <w:pStyle w:val="a7"/>
-        <w:numPr>
-          <w:ilvl w:val="0"/>
-          <w:numId w:val="9"/>
-        </w:numPr>
-        <w:ind w:firstLineChars="0"/>
-        <w:rPr>
-          <w:rFonts w:ascii="宋体" w:eastAsia="宋体" w:hAnsi="宋体"/>
-          <w:sz w:val="24"/>
-          <w:szCs w:val="24"/>
-        </w:rPr>
-      </w:pPr>
-      <w:r>
-        <w:rPr>
-          <w:rFonts w:ascii="宋体" w:eastAsia="宋体" w:hAnsi="宋体" w:hint="eastAsia"/>
-          <w:sz w:val="24"/>
-          <w:szCs w:val="24"/>
-        </w:rPr>
-        <w:t>栅格定位：使用直方图滤波，相当于一个二维（x，y）的概率分布离散化为直方图，每个方格对应直方图方法的一个区域，概率越高的地方越有可能是机器人的位置。室内x、y常用15cm，旋转维度粒度为5°</w:t>
-      </w:r>
-    </w:p>
-    <w:p>
-      <w:pPr>
-        <w:pStyle w:val="a7"/>
-        <w:numPr>
-          <w:ilvl w:val="0"/>
-          <w:numId w:val="9"/>
-        </w:numPr>
-        <w:ind w:firstLineChars="0"/>
-        <w:rPr>
-          <w:rFonts w:ascii="宋体" w:eastAsia="宋体" w:hAnsi="宋体"/>
-          <w:sz w:val="24"/>
-          <w:szCs w:val="24"/>
-        </w:rPr>
-      </w:pPr>
-      <w:r>
-        <w:rPr>
-          <w:rFonts w:ascii="宋体" w:eastAsia="宋体" w:hAnsi="宋体" w:hint="eastAsia"/>
-          <w:sz w:val="24"/>
-          <w:szCs w:val="24"/>
-        </w:rPr>
-        <w:t>蒙特卡罗定位（M</w:t>
-      </w:r>
-      <w:r>
-        <w:rPr>
-          <w:rFonts w:ascii="宋体" w:eastAsia="宋体" w:hAnsi="宋体"/>
-          <w:sz w:val="24"/>
-          <w:szCs w:val="24"/>
-        </w:rPr>
-        <w:t>CL</w:t>
-      </w:r>
-      <w:r>
-        <w:rPr>
-          <w:rFonts w:ascii="宋体" w:eastAsia="宋体" w:hAnsi="宋体" w:hint="eastAsia"/>
-          <w:sz w:val="24"/>
-          <w:szCs w:val="24"/>
-        </w:rPr>
-        <w:t>）：使用粒子滤波</w:t>
-      </w:r>
-    </w:p>
-    <w:p>
-      <w:pPr>
-        <w:pStyle w:val="a7"/>
-        <w:numPr>
-          <w:ilvl w:val="0"/>
-          <w:numId w:val="1"/>
-        </w:numPr>
-        <w:ind w:firstLineChars="0"/>
-        <w:rPr>
-          <w:rFonts w:ascii="宋体" w:eastAsia="宋体" w:hAnsi="宋体"/>
-          <w:sz w:val="24"/>
-          <w:szCs w:val="24"/>
-        </w:rPr>
-      </w:pPr>
-      <w:r>
-        <w:rPr>
-          <w:rFonts w:ascii="宋体" w:eastAsia="宋体" w:hAnsi="宋体" w:hint="eastAsia"/>
-          <w:sz w:val="24"/>
-          <w:szCs w:val="24"/>
-        </w:rPr>
-        <w:t>P194随机粒子蒙特卡罗定位：失效恢复</w:t>
-      </w:r>
-      <w:r>
-        <w:rPr>
-          <w:rFonts w:ascii="宋体" w:eastAsia="宋体" w:hAnsi="宋体"/>
-          <w:sz w:val="24"/>
-          <w:szCs w:val="24"/>
-        </w:rPr>
-        <w:t>—</w:t>
-      </w:r>
-      <w:r>
-        <w:rPr>
-          <w:rFonts w:ascii="宋体" w:eastAsia="宋体" w:hAnsi="宋体" w:hint="eastAsia"/>
-          <w:sz w:val="24"/>
-          <w:szCs w:val="24"/>
-        </w:rPr>
-        <w:t>最后只有单一位姿能幸存，如果这个位姿碰巧是错误的，算法不能恢复</w:t>
-      </w:r>
-      <w:r>
-        <w:rPr>
-          <w:rFonts w:ascii="宋体" w:eastAsia="宋体" w:hAnsi="宋体" w:hint="eastAsia"/>
-          <w:sz w:val="24"/>
-          <w:szCs w:val="24"/>
-        </w:rPr>
-        <w:t>。文中提到增加随机粒子，增强鲁棒性的方法</w:t>
-      </w:r>
-    </w:p>
-    <w:p>
-      <w:pPr>
-        <w:pStyle w:val="a7"/>
-        <w:numPr>
-          <w:ilvl w:val="0"/>
-          <w:numId w:val="1"/>
-        </w:numPr>
-        <w:ind w:firstLineChars="0"/>
-        <w:rPr>
-          <w:rFonts w:ascii="宋体" w:eastAsia="宋体" w:hAnsi="宋体"/>
-          <w:sz w:val="24"/>
-          <w:szCs w:val="24"/>
-        </w:rPr>
-      </w:pPr>
-      <w:r>
-        <w:rPr>
-          <w:rFonts w:ascii="宋体" w:eastAsia="宋体" w:hAnsi="宋体"/>
-          <w:sz w:val="24"/>
-          <w:szCs w:val="24"/>
-        </w:rPr>
-        <w:t>P</w:t>
-      </w:r>
-      <w:r>
-        <w:rPr>
-          <w:rFonts w:ascii="宋体" w:eastAsia="宋体" w:hAnsi="宋体" w:hint="eastAsia"/>
-          <w:sz w:val="24"/>
-          <w:szCs w:val="24"/>
-        </w:rPr>
-        <w:t>195测量概率较低的原因：定位失效；传感器噪声高的不合理；粒子在全局</w:t>
-      </w:r>
-      <w:r>
-        <w:rPr>
-          <w:rFonts w:ascii="宋体" w:eastAsia="宋体" w:hAnsi="宋体" w:hint="eastAsia"/>
-          <w:sz w:val="24"/>
-          <w:szCs w:val="24"/>
-        </w:rPr>
-        <w:lastRenderedPageBreak/>
-        <w:t>定位阶段可能仍然发散</w:t>
-      </w:r>
-    </w:p>
-    <w:p>
-      <w:pPr>
-        <w:pStyle w:val="a7"/>
-        <w:numPr>
-          <w:ilvl w:val="0"/>
-          <w:numId w:val="1"/>
-        </w:numPr>
-        <w:ind w:firstLineChars="0"/>
-        <w:rPr>
-          <w:rFonts w:ascii="宋体" w:eastAsia="宋体" w:hAnsi="宋体"/>
-          <w:sz w:val="24"/>
-          <w:szCs w:val="24"/>
-        </w:rPr>
-      </w:pPr>
-      <w:r>
-        <w:rPr>
-          <w:rFonts w:ascii="宋体" w:eastAsia="宋体" w:hAnsi="宋体" w:hint="eastAsia"/>
-          <w:sz w:val="24"/>
-          <w:szCs w:val="24"/>
-        </w:rPr>
-        <w:t>P198在P</w:t>
-      </w:r>
-      <w:r>
-        <w:rPr>
-          <w:rFonts w:ascii="宋体" w:eastAsia="宋体" w:hAnsi="宋体"/>
-          <w:sz w:val="24"/>
-          <w:szCs w:val="24"/>
-        </w:rPr>
-        <w:t>79</w:t>
-      </w:r>
-      <w:r>
-        <w:rPr>
-          <w:rFonts w:ascii="宋体" w:eastAsia="宋体" w:hAnsi="宋体" w:hint="eastAsia"/>
-          <w:sz w:val="24"/>
-          <w:szCs w:val="24"/>
-        </w:rPr>
-        <w:t>中粒子滤波使用运动模型作为建议分布，但是它试图近似该分布与感知似然的乘积。建议分布与目标分布差异越大，需要的的采样越多。</w:t>
-      </w:r>
-      <w:r>
-        <w:rPr>
-          <w:rFonts w:ascii="宋体" w:eastAsia="宋体" w:hAnsi="宋体" w:hint="eastAsia"/>
-          <w:sz w:val="24"/>
-          <w:szCs w:val="24"/>
-        </w:rPr>
-        <w:t>在特定情况下，M</w:t>
-      </w:r>
-      <w:r>
-        <w:rPr>
-          <w:rFonts w:ascii="宋体" w:eastAsia="宋体" w:hAnsi="宋体"/>
-          <w:sz w:val="24"/>
-          <w:szCs w:val="24"/>
-        </w:rPr>
-        <w:t>CL</w:t>
-      </w:r>
-      <w:r>
-        <w:rPr>
-          <w:rFonts w:ascii="宋体" w:eastAsia="宋体" w:hAnsi="宋体" w:hint="eastAsia"/>
-          <w:sz w:val="24"/>
-          <w:szCs w:val="24"/>
-        </w:rPr>
-        <w:t>使用不精确的传感器优于精确的传感器。但扩展卡尔曼滤波不是这种情况，因为E</w:t>
-      </w:r>
-      <w:r>
-        <w:rPr>
-          <w:rFonts w:ascii="宋体" w:eastAsia="宋体" w:hAnsi="宋体"/>
-          <w:sz w:val="24"/>
-          <w:szCs w:val="24"/>
-        </w:rPr>
-        <w:t>KF</w:t>
-      </w:r>
-      <w:r>
-        <w:rPr>
-          <w:rFonts w:ascii="宋体" w:eastAsia="宋体" w:hAnsi="宋体" w:hint="eastAsia"/>
-          <w:sz w:val="24"/>
-          <w:szCs w:val="24"/>
-        </w:rPr>
-        <w:t>计算新的均值时考虑了测量，而不是只从运动模型产生均值</w:t>
-      </w:r>
-    </w:p>
-    <w:p>
-      <w:pPr>
-        <w:pStyle w:val="a7"/>
-        <w:numPr>
-          <w:ilvl w:val="0"/>
-          <w:numId w:val="1"/>
-        </w:numPr>
-        <w:ind w:firstLineChars="0"/>
-        <w:rPr>
-          <w:rFonts w:ascii="宋体" w:eastAsia="宋体" w:hAnsi="宋体"/>
-          <w:sz w:val="24"/>
-          <w:szCs w:val="24"/>
-        </w:rPr>
-      </w:pPr>
-      <w:r>
-        <w:rPr>
-          <w:rFonts w:ascii="宋体" w:eastAsia="宋体" w:hAnsi="宋体" w:hint="eastAsia"/>
-          <w:sz w:val="24"/>
-          <w:szCs w:val="24"/>
-        </w:rPr>
-        <w:t>P199</w:t>
-      </w:r>
-      <w:r>
-        <w:rPr>
-          <w:rFonts w:ascii="宋体" w:eastAsia="宋体" w:hAnsi="宋体"/>
-          <w:sz w:val="24"/>
-          <w:szCs w:val="24"/>
-        </w:rPr>
-        <w:t>MCL</w:t>
-      </w:r>
-      <w:r>
-        <w:rPr>
-          <w:rFonts w:ascii="宋体" w:eastAsia="宋体" w:hAnsi="宋体" w:hint="eastAsia"/>
-          <w:sz w:val="24"/>
-          <w:szCs w:val="24"/>
-        </w:rPr>
-        <w:t>、具有随机采样的M</w:t>
-      </w:r>
-      <w:r>
-        <w:rPr>
-          <w:rFonts w:ascii="宋体" w:eastAsia="宋体" w:hAnsi="宋体"/>
-          <w:sz w:val="24"/>
-          <w:szCs w:val="24"/>
-        </w:rPr>
-        <w:t>CL</w:t>
-      </w:r>
-      <w:r>
-        <w:rPr>
-          <w:rFonts w:ascii="宋体" w:eastAsia="宋体" w:hAnsi="宋体" w:hint="eastAsia"/>
-          <w:sz w:val="24"/>
-          <w:szCs w:val="24"/>
-        </w:rPr>
-        <w:t>、混合M</w:t>
-      </w:r>
-      <w:r>
-        <w:rPr>
-          <w:rFonts w:ascii="宋体" w:eastAsia="宋体" w:hAnsi="宋体"/>
-          <w:sz w:val="24"/>
-          <w:szCs w:val="24"/>
-        </w:rPr>
-        <w:t>CL</w:t>
-      </w:r>
-      <w:r>
-        <w:rPr>
-          <w:rFonts w:ascii="宋体" w:eastAsia="宋体" w:hAnsi="宋体" w:hint="eastAsia"/>
-          <w:sz w:val="24"/>
-          <w:szCs w:val="24"/>
-        </w:rPr>
-        <w:t>误差图</w:t>
-      </w:r>
-    </w:p>
-    <w:p>
-      <w:pPr>
-        <w:pStyle w:val="a7"/>
-        <w:numPr>
-          <w:ilvl w:val="0"/>
-          <w:numId w:val="1"/>
-        </w:numPr>
-        <w:ind w:firstLineChars="0"/>
-        <w:rPr>
-          <w:rFonts w:ascii="宋体" w:eastAsia="宋体" w:hAnsi="宋体"/>
-          <w:sz w:val="24"/>
-          <w:szCs w:val="24"/>
-        </w:rPr>
-      </w:pPr>
-      <w:r>
-        <w:rPr>
-          <w:rFonts w:ascii="宋体" w:eastAsia="宋体" w:hAnsi="宋体" w:hint="eastAsia"/>
-          <w:sz w:val="24"/>
-          <w:szCs w:val="24"/>
-        </w:rPr>
-        <w:t>P200在未知自己位置时需要大量粒子（100000），在确定自己位姿后只需少量粒子</w:t>
-      </w:r>
-    </w:p>
-    <w:p>
-      <w:pPr>
-        <w:pStyle w:val="a7"/>
-        <w:numPr>
-          <w:ilvl w:val="0"/>
-          <w:numId w:val="1"/>
-        </w:numPr>
-        <w:ind w:firstLineChars="0"/>
-        <w:rPr>
-          <w:rFonts w:ascii="宋体" w:eastAsia="宋体" w:hAnsi="宋体"/>
-          <w:sz w:val="24"/>
-          <w:szCs w:val="24"/>
-        </w:rPr>
-      </w:pPr>
-      <w:r>
-        <w:rPr>
-          <w:rFonts w:ascii="宋体" w:eastAsia="宋体" w:hAnsi="宋体" w:hint="eastAsia"/>
-          <w:sz w:val="24"/>
-          <w:szCs w:val="24"/>
-        </w:rPr>
-        <w:t>P203概率方法对于这样未建模的动态环境是鲁棒的，因为他们有适应传感器噪声的能力。然而，像前面提到的，概率滤波框架能够容纳的传感器噪声必须在各时间步相互独立，而未建模的动态引起的对传感器测量值的影响会覆盖多个时间步。当它成为主要影响时算法可能失效</w:t>
-      </w:r>
-    </w:p>
-    <w:p>
-      <w:pPr>
-        <w:pStyle w:val="a7"/>
-        <w:numPr>
-          <w:ilvl w:val="0"/>
-          <w:numId w:val="1"/>
-        </w:numPr>
-        <w:ind w:firstLineChars="0"/>
-        <w:rPr>
-          <w:rFonts w:ascii="宋体" w:eastAsia="宋体" w:hAnsi="宋体"/>
-          <w:sz w:val="24"/>
-          <w:szCs w:val="24"/>
-        </w:rPr>
-      </w:pPr>
-      <w:r>
-        <w:rPr>
-          <w:rFonts w:ascii="宋体" w:eastAsia="宋体" w:hAnsi="宋体" w:hint="eastAsia"/>
-          <w:sz w:val="24"/>
-          <w:szCs w:val="24"/>
-        </w:rPr>
-        <w:t>P204处理动态环境的方法，一种建模动态，一种滤除动态。第一种更通用</w:t>
-      </w:r>
-    </w:p>
-    <w:p>
-      <w:pPr>
-        <w:pStyle w:val="a7"/>
-        <w:numPr>
-          <w:ilvl w:val="0"/>
-          <w:numId w:val="1"/>
-        </w:numPr>
-        <w:ind w:firstLineChars="0"/>
-        <w:rPr>
-          <w:rFonts w:ascii="宋体" w:eastAsia="宋体" w:hAnsi="宋体"/>
-          <w:sz w:val="24"/>
-          <w:szCs w:val="24"/>
-        </w:rPr>
-      </w:pPr>
-      <w:r>
-        <w:rPr>
-          <w:rFonts w:ascii="宋体" w:eastAsia="宋体" w:hAnsi="宋体" w:hint="eastAsia"/>
-          <w:sz w:val="24"/>
-          <w:szCs w:val="24"/>
-        </w:rPr>
-        <w:t>P222多传感器融合：对不同传感器执行程序9.1；常用的是对每种传感器建立各自的地图，再用合适的方法将这些地图融合，如德-摩根定律</w:t>
-      </w:r>
-    </w:p>
-    <w:p>
-      <w:pPr>
-        <w:pStyle w:val="a7"/>
-        <w:numPr>
-          <w:ilvl w:val="0"/>
-          <w:numId w:val="1"/>
-        </w:numPr>
-        <w:ind w:firstLineChars="0"/>
-        <w:rPr>
-          <w:rFonts w:ascii="宋体" w:eastAsia="宋体" w:hAnsi="宋体"/>
-          <w:sz w:val="24"/>
-          <w:szCs w:val="24"/>
-        </w:rPr>
-      </w:pPr>
-      <w:r>
-        <w:rPr>
-          <w:rFonts w:ascii="宋体" w:eastAsia="宋体" w:hAnsi="宋体" w:hint="eastAsia"/>
-          <w:sz w:val="24"/>
-          <w:szCs w:val="24"/>
-        </w:rPr>
-        <w:t>P</w:t>
-      </w:r>
-      <w:r>
-        <w:rPr>
-          <w:rFonts w:ascii="宋体" w:eastAsia="宋体" w:hAnsi="宋体"/>
-          <w:sz w:val="24"/>
-          <w:szCs w:val="24"/>
-        </w:rPr>
-        <w:t>238SLAM</w:t>
-      </w:r>
-      <w:r>
-        <w:rPr>
-          <w:rFonts w:ascii="宋体" w:eastAsia="宋体" w:hAnsi="宋体" w:hint="eastAsia"/>
-          <w:sz w:val="24"/>
-          <w:szCs w:val="24"/>
-        </w:rPr>
-        <w:t>问题中采用位姿和地图的状态矢量的联合状态矢量，即位姿和路标都变成不确定的了，在运动过程中要不断优化对它们的估计，那么估计的维度变成3</w:t>
-      </w:r>
-      <w:r>
-        <w:rPr>
-          <w:rFonts w:ascii="宋体" w:eastAsia="宋体" w:hAnsi="宋体"/>
-          <w:sz w:val="24"/>
-          <w:szCs w:val="24"/>
-        </w:rPr>
-        <w:t>N</w:t>
-      </w:r>
-      <w:r>
-        <w:rPr>
-          <w:rFonts w:ascii="宋体" w:eastAsia="宋体" w:hAnsi="宋体" w:hint="eastAsia"/>
-          <w:sz w:val="24"/>
-          <w:szCs w:val="24"/>
-        </w:rPr>
-        <w:t>+</w:t>
-      </w:r>
-      <w:r>
-        <w:rPr>
-          <w:rFonts w:ascii="宋体" w:eastAsia="宋体" w:hAnsi="宋体"/>
-          <w:sz w:val="24"/>
-          <w:szCs w:val="24"/>
-        </w:rPr>
-        <w:t>3</w:t>
-      </w:r>
-      <w:r>
-        <w:rPr>
-          <w:rFonts w:ascii="宋体" w:eastAsia="宋体" w:hAnsi="宋体" w:hint="eastAsia"/>
-          <w:sz w:val="24"/>
-          <w:szCs w:val="24"/>
-        </w:rPr>
-        <w:t>位，N为路标点数，因而在运动过程中需要维护高维数据。M</w:t>
-      </w:r>
-      <w:r>
-        <w:rPr>
-          <w:rFonts w:ascii="宋体" w:eastAsia="宋体" w:hAnsi="宋体"/>
-          <w:sz w:val="24"/>
-          <w:szCs w:val="24"/>
-        </w:rPr>
-        <w:t>SCKF-SLAM</w:t>
-      </w:r>
-      <w:r>
-        <w:rPr>
-          <w:rFonts w:ascii="宋体" w:eastAsia="宋体" w:hAnsi="宋体" w:hint="eastAsia"/>
-          <w:sz w:val="24"/>
-          <w:szCs w:val="24"/>
-        </w:rPr>
-        <w:t>可以解决维数过高的问题</w:t>
-      </w:r>
-    </w:p>
-    <w:p>
-      <w:pPr>
-        <w:pStyle w:val="a7"/>
-        <w:numPr>
-          <w:ilvl w:val="0"/>
-          <w:numId w:val="1"/>
-        </w:numPr>
-        <w:ind w:firstLineChars="0"/>
-        <w:rPr>
-          <w:rFonts w:ascii="宋体" w:eastAsia="宋体" w:hAnsi="宋体"/>
-          <w:sz w:val="24"/>
-          <w:szCs w:val="24"/>
-        </w:rPr>
-      </w:pPr>
-      <w:r>
-        <w:rPr>
-          <w:rFonts w:ascii="宋体" w:eastAsia="宋体" w:hAnsi="宋体" w:hint="eastAsia"/>
-          <w:sz w:val="24"/>
-          <w:szCs w:val="24"/>
-        </w:rPr>
-        <w:t>P</w:t>
-      </w:r>
-      <w:r>
-        <w:rPr>
-          <w:rFonts w:ascii="宋体" w:eastAsia="宋体" w:hAnsi="宋体"/>
-          <w:sz w:val="24"/>
-          <w:szCs w:val="24"/>
-        </w:rPr>
-        <w:t>241</w:t>
-      </w:r>
-      <w:r>
-        <w:rPr>
-          <w:rFonts w:ascii="宋体" w:eastAsia="宋体" w:hAnsi="宋体" w:hint="eastAsia"/>
-          <w:sz w:val="24"/>
-          <w:szCs w:val="24"/>
-        </w:rPr>
-        <w:t>分析：各早期地标大部分不确定性由</w:t>
-      </w:r>
-      <w:r>
-        <w:rPr>
-          <w:rFonts w:ascii="宋体" w:eastAsia="宋体" w:hAnsi="宋体" w:hint="eastAsia"/>
-          <w:sz w:val="24"/>
-          <w:szCs w:val="24"/>
-        </w:rPr>
-        <w:t>机器人位姿导致，并长期存在</w:t>
-      </w:r>
-    </w:p>
-    <w:p>
-      <w:pPr>
-        <w:pStyle w:val="a7"/>
-        <w:numPr>
-          <w:ilvl w:val="0"/>
-          <w:numId w:val="1"/>
-        </w:numPr>
-        <w:ind w:firstLineChars="0"/>
-        <w:rPr>
-          <w:rFonts w:ascii="宋体" w:eastAsia="宋体" w:hAnsi="宋体"/>
-          <w:sz w:val="24"/>
-          <w:szCs w:val="24"/>
-        </w:rPr>
-      </w:pPr>
-      <w:r>
-        <w:rPr>
-          <w:rFonts w:ascii="宋体" w:eastAsia="宋体" w:hAnsi="宋体" w:hint="eastAsia"/>
-          <w:sz w:val="24"/>
-          <w:szCs w:val="24"/>
-        </w:rPr>
-        <w:t>P</w:t>
-      </w:r>
-      <w:r>
-        <w:rPr>
-          <w:rFonts w:ascii="宋体" w:eastAsia="宋体" w:hAnsi="宋体"/>
-          <w:sz w:val="24"/>
-          <w:szCs w:val="24"/>
-        </w:rPr>
-        <w:t>252EKF</w:t>
-      </w:r>
-      <w:r>
-        <w:rPr>
-          <w:rFonts w:ascii="宋体" w:eastAsia="宋体" w:hAnsi="宋体" w:hint="eastAsia"/>
-          <w:sz w:val="24"/>
-          <w:szCs w:val="24"/>
-        </w:rPr>
-        <w:t>-</w:t>
-      </w:r>
-      <w:r>
-        <w:rPr>
-          <w:rFonts w:ascii="宋体" w:eastAsia="宋体" w:hAnsi="宋体"/>
-          <w:sz w:val="24"/>
-          <w:szCs w:val="24"/>
-        </w:rPr>
-        <w:t>SLAM</w:t>
-      </w:r>
-      <w:r>
-        <w:rPr>
-          <w:rFonts w:ascii="宋体" w:eastAsia="宋体" w:hAnsi="宋体" w:hint="eastAsia"/>
-          <w:sz w:val="24"/>
-          <w:szCs w:val="24"/>
-        </w:rPr>
-        <w:t>需要二次方更新时间，这使得只使用于少于1</w:t>
-      </w:r>
-      <w:r>
-        <w:rPr>
-          <w:rFonts w:ascii="宋体" w:eastAsia="宋体" w:hAnsi="宋体"/>
-          <w:sz w:val="24"/>
-          <w:szCs w:val="24"/>
-        </w:rPr>
-        <w:t>000</w:t>
-      </w:r>
-      <w:r>
-        <w:rPr>
-          <w:rFonts w:ascii="宋体" w:eastAsia="宋体" w:hAnsi="宋体" w:hint="eastAsia"/>
-          <w:sz w:val="24"/>
-          <w:szCs w:val="24"/>
-        </w:rPr>
-        <w:t>个路标的稀疏地图，实际中，常有超过1</w:t>
-      </w:r>
-      <w:r>
-        <w:rPr>
-          <w:rFonts w:ascii="宋体" w:eastAsia="宋体" w:hAnsi="宋体"/>
-          <w:sz w:val="24"/>
-          <w:szCs w:val="24"/>
-        </w:rPr>
-        <w:t>0</w:t>
-      </w:r>
-      <w:r>
-        <w:rPr>
-          <w:rFonts w:ascii="宋体" w:eastAsia="宋体" w:hAnsi="宋体" w:hint="eastAsia"/>
-          <w:sz w:val="24"/>
-          <w:szCs w:val="24"/>
-        </w:rPr>
-        <w:t>的6次方地标，故其不再试用</w:t>
-      </w:r>
-      <w:r>
-        <w:rPr>
-          <w:rFonts w:ascii="宋体" w:eastAsia="宋体" w:hAnsi="宋体" w:hint="eastAsia"/>
-          <w:sz w:val="24"/>
-          <w:szCs w:val="24"/>
-        </w:rPr>
-        <w:t>。故其只适合小地图</w:t>
-      </w:r>
-    </w:p>
-    <w:p>
-      <w:pPr>
-        <w:pStyle w:val="a7"/>
-        <w:numPr>
-          <w:ilvl w:val="0"/>
-          <w:numId w:val="1"/>
-        </w:numPr>
-        <w:ind w:firstLineChars="0"/>
-        <w:rPr>
-          <w:rFonts w:ascii="宋体" w:eastAsia="宋体" w:hAnsi="宋体"/>
-          <w:sz w:val="24"/>
-          <w:szCs w:val="24"/>
-        </w:rPr>
-      </w:pPr>
-      <w:r>
-        <w:rPr>
-          <w:rFonts w:ascii="宋体" w:eastAsia="宋体" w:hAnsi="宋体" w:hint="eastAsia"/>
-          <w:sz w:val="24"/>
-          <w:szCs w:val="24"/>
-        </w:rPr>
-        <w:t>P</w:t>
-      </w:r>
-      <w:r>
-        <w:rPr>
-          <w:rFonts w:ascii="宋体" w:eastAsia="宋体" w:hAnsi="宋体"/>
-          <w:sz w:val="24"/>
-          <w:szCs w:val="24"/>
-        </w:rPr>
-        <w:t>258</w:t>
-      </w:r>
-      <w:r>
-        <w:rPr>
-          <w:rFonts w:ascii="宋体" w:eastAsia="宋体" w:hAnsi="宋体" w:hint="eastAsia"/>
-          <w:sz w:val="24"/>
-          <w:szCs w:val="24"/>
-        </w:rPr>
-        <w:t>graph</w:t>
-      </w:r>
-      <w:r>
-        <w:rPr>
-          <w:rFonts w:ascii="宋体" w:eastAsia="宋体" w:hAnsi="宋体"/>
-          <w:sz w:val="24"/>
-          <w:szCs w:val="24"/>
-        </w:rPr>
-        <w:t>SLAM</w:t>
-      </w:r>
-      <w:r>
-        <w:rPr>
-          <w:rFonts w:ascii="宋体" w:eastAsia="宋体" w:hAnsi="宋体" w:hint="eastAsia"/>
-          <w:sz w:val="24"/>
-          <w:szCs w:val="24"/>
-        </w:rPr>
-        <w:t>是另一种</w:t>
-      </w:r>
+        <w:t>364F</w:t>
+      </w:r>
+      <w:r>
+        <w:rPr>
+          <w:rFonts w:ascii="宋体" w:eastAsia="宋体" w:hAnsi="宋体" w:hint="eastAsia"/>
+          <w:sz w:val="24"/>
+          <w:szCs w:val="24"/>
+        </w:rPr>
+        <w:t>astslam在闭环问题上表现不如</w:t>
+      </w:r>
+      <w:proofErr w:type="spellStart"/>
       <w:r>
         <w:rPr>
           <w:rFonts w:ascii="宋体" w:eastAsia="宋体" w:hAnsi="宋体"/>
@@ -6346,806 +8697,27 @@
           <w:sz w:val="24"/>
           <w:szCs w:val="24"/>
         </w:rPr>
-        <w:t>算法，与E</w:t>
-      </w:r>
-      <w:r>
-        <w:rPr>
-          <w:rFonts w:ascii="宋体" w:eastAsia="宋体" w:hAnsi="宋体"/>
-          <w:sz w:val="24"/>
-          <w:szCs w:val="24"/>
-        </w:rPr>
-        <w:t>KF-SALM</w:t>
-      </w:r>
-      <w:r>
-        <w:rPr>
-          <w:rFonts w:ascii="宋体" w:eastAsia="宋体" w:hAnsi="宋体" w:hint="eastAsia"/>
-          <w:sz w:val="24"/>
-          <w:szCs w:val="24"/>
-        </w:rPr>
-        <w:t>相对应解决全S</w:t>
-      </w:r>
-      <w:r>
-        <w:rPr>
-          <w:rFonts w:ascii="宋体" w:eastAsia="宋体" w:hAnsi="宋体"/>
-          <w:sz w:val="24"/>
-          <w:szCs w:val="24"/>
-        </w:rPr>
-        <w:t>LAM</w:t>
-      </w:r>
-      <w:r>
-        <w:rPr>
-          <w:rFonts w:ascii="宋体" w:eastAsia="宋体" w:hAnsi="宋体" w:hint="eastAsia"/>
-          <w:sz w:val="24"/>
-          <w:szCs w:val="24"/>
-        </w:rPr>
-        <w:t>问题，旨在解决定义在所有位姿和地图中所有特征上的离线问题。和视觉slam后端图优化类似</w:t>
-      </w:r>
-    </w:p>
-    <w:p>
-      <w:pPr>
-        <w:pStyle w:val="a7"/>
-        <w:numPr>
-          <w:ilvl w:val="0"/>
-          <w:numId w:val="1"/>
-        </w:numPr>
-        <w:ind w:firstLineChars="0"/>
-        <w:rPr>
-          <w:rFonts w:ascii="宋体" w:eastAsia="宋体" w:hAnsi="宋体"/>
-          <w:sz w:val="24"/>
-          <w:szCs w:val="24"/>
-        </w:rPr>
-      </w:pPr>
-      <w:r>
-        <w:rPr>
-          <w:rFonts w:ascii="宋体" w:eastAsia="宋体" w:hAnsi="宋体" w:hint="eastAsia"/>
-          <w:sz w:val="24"/>
-          <w:szCs w:val="24"/>
-        </w:rPr>
-        <w:t>P</w:t>
-      </w:r>
-      <w:r>
-        <w:rPr>
-          <w:rFonts w:ascii="宋体" w:eastAsia="宋体" w:hAnsi="宋体"/>
-          <w:sz w:val="24"/>
-          <w:szCs w:val="24"/>
-        </w:rPr>
-        <w:t>260</w:t>
-      </w:r>
-      <w:r>
-        <w:rPr>
-          <w:rFonts w:ascii="宋体" w:eastAsia="宋体" w:hAnsi="宋体" w:hint="eastAsia"/>
-          <w:sz w:val="24"/>
-          <w:szCs w:val="24"/>
-        </w:rPr>
-        <w:t>graph</w:t>
-      </w:r>
-      <w:r>
-        <w:rPr>
-          <w:rFonts w:ascii="宋体" w:eastAsia="宋体" w:hAnsi="宋体"/>
-          <w:sz w:val="24"/>
-          <w:szCs w:val="24"/>
-        </w:rPr>
-        <w:t>SLAM</w:t>
-      </w:r>
-      <w:r>
-        <w:rPr>
-          <w:rFonts w:ascii="宋体" w:eastAsia="宋体" w:hAnsi="宋体" w:hint="eastAsia"/>
-          <w:sz w:val="24"/>
-          <w:szCs w:val="24"/>
-        </w:rPr>
-        <w:t>三个关键步骤：建立地图、计算一致性变量、线性化测量和运动模型</w:t>
-      </w:r>
-    </w:p>
-    <w:p>
-      <w:pPr>
-        <w:pStyle w:val="a7"/>
-        <w:numPr>
-          <w:ilvl w:val="0"/>
-          <w:numId w:val="1"/>
-        </w:numPr>
-        <w:ind w:firstLineChars="0"/>
-        <w:rPr>
-          <w:rFonts w:ascii="宋体" w:eastAsia="宋体" w:hAnsi="宋体"/>
-          <w:sz w:val="24"/>
-          <w:szCs w:val="24"/>
-        </w:rPr>
-      </w:pPr>
-      <w:r>
-        <w:rPr>
-          <w:rFonts w:ascii="宋体" w:eastAsia="宋体" w:hAnsi="宋体" w:hint="eastAsia"/>
-          <w:sz w:val="24"/>
-          <w:szCs w:val="24"/>
-        </w:rPr>
-        <w:t>P</w:t>
-      </w:r>
-      <w:r>
-        <w:rPr>
-          <w:rFonts w:ascii="宋体" w:eastAsia="宋体" w:hAnsi="宋体"/>
-          <w:sz w:val="24"/>
-          <w:szCs w:val="24"/>
-        </w:rPr>
-        <w:t>283</w:t>
-      </w:r>
-      <w:r>
-        <w:rPr>
-          <w:rFonts w:ascii="宋体" w:eastAsia="宋体" w:hAnsi="宋体" w:hint="eastAsia"/>
-          <w:sz w:val="24"/>
-          <w:szCs w:val="24"/>
-        </w:rPr>
-        <w:t>每次扫描指向不同的方向，故假设每次扫描不同测量值对应不同的特征</w:t>
-      </w:r>
-    </w:p>
-    <w:p>
-      <w:pPr>
-        <w:pStyle w:val="a7"/>
-        <w:numPr>
-          <w:ilvl w:val="0"/>
-          <w:numId w:val="1"/>
-        </w:numPr>
-        <w:ind w:firstLineChars="0"/>
-        <w:rPr>
-          <w:rFonts w:ascii="宋体" w:eastAsia="宋体" w:hAnsi="宋体"/>
-          <w:sz w:val="24"/>
-          <w:szCs w:val="24"/>
-        </w:rPr>
-      </w:pPr>
-      <w:r>
-        <w:rPr>
-          <w:rFonts w:ascii="宋体" w:eastAsia="宋体" w:hAnsi="宋体" w:hint="eastAsia"/>
-          <w:sz w:val="24"/>
-          <w:szCs w:val="24"/>
-        </w:rPr>
-        <w:t>P</w:t>
-      </w:r>
-      <w:r>
-        <w:rPr>
-          <w:rFonts w:ascii="宋体" w:eastAsia="宋体" w:hAnsi="宋体"/>
-          <w:sz w:val="24"/>
-          <w:szCs w:val="24"/>
-        </w:rPr>
-        <w:t>284</w:t>
-      </w:r>
-      <w:r>
-        <w:rPr>
-          <w:rFonts w:ascii="宋体" w:eastAsia="宋体" w:hAnsi="宋体" w:hint="eastAsia"/>
-          <w:sz w:val="24"/>
-          <w:szCs w:val="24"/>
-        </w:rPr>
-        <w:t>成对扫描匹配用来恢复机器人位姿，也可认为是一种graphslam算法，但是其一致性只是建立在两次连续扫描之间。</w:t>
-      </w:r>
-      <w:r>
-        <w:rPr>
-          <w:rFonts w:ascii="宋体" w:eastAsia="宋体" w:hAnsi="宋体" w:hint="eastAsia"/>
-          <w:sz w:val="24"/>
-          <w:szCs w:val="24"/>
-        </w:rPr>
-        <w:t>时间二次方于地图大小</w:t>
-      </w:r>
-    </w:p>
-    <w:p>
-      <w:pPr>
-        <w:pStyle w:val="a7"/>
-        <w:numPr>
-          <w:ilvl w:val="0"/>
-          <w:numId w:val="1"/>
-        </w:numPr>
-        <w:ind w:firstLineChars="0"/>
-        <w:rPr>
-          <w:rFonts w:ascii="宋体" w:eastAsia="宋体" w:hAnsi="宋体"/>
-          <w:sz w:val="24"/>
-          <w:szCs w:val="24"/>
-        </w:rPr>
-      </w:pPr>
-      <w:r>
-        <w:rPr>
-          <w:rFonts w:ascii="宋体" w:eastAsia="宋体" w:hAnsi="宋体" w:hint="eastAsia"/>
-          <w:sz w:val="24"/>
-          <w:szCs w:val="24"/>
-        </w:rPr>
-        <w:t>p</w:t>
-      </w:r>
-      <w:r>
-        <w:rPr>
-          <w:rFonts w:ascii="宋体" w:eastAsia="宋体" w:hAnsi="宋体"/>
-          <w:sz w:val="24"/>
-          <w:szCs w:val="24"/>
-        </w:rPr>
-        <w:t>288</w:t>
-      </w:r>
-      <w:r>
-        <w:rPr>
-          <w:rFonts w:ascii="宋体" w:eastAsia="宋体" w:hAnsi="宋体" w:hint="eastAsia"/>
-          <w:sz w:val="24"/>
-          <w:szCs w:val="24"/>
-        </w:rPr>
-        <w:t>graphslam可以使用最小二次方的方法来进行优化</w:t>
-      </w:r>
-    </w:p>
-    <w:p>
-      <w:pPr>
-        <w:pStyle w:val="a7"/>
-        <w:numPr>
-          <w:ilvl w:val="0"/>
-          <w:numId w:val="1"/>
-        </w:numPr>
-        <w:ind w:firstLineChars="0"/>
-        <w:rPr>
-          <w:rFonts w:ascii="宋体" w:eastAsia="宋体" w:hAnsi="宋体"/>
-          <w:sz w:val="24"/>
-          <w:szCs w:val="24"/>
-        </w:rPr>
-      </w:pPr>
-      <w:r>
-        <w:rPr>
-          <w:rFonts w:ascii="宋体" w:eastAsia="宋体" w:hAnsi="宋体" w:hint="eastAsia"/>
-          <w:sz w:val="24"/>
-          <w:szCs w:val="24"/>
-        </w:rPr>
-        <w:t>P294</w:t>
-      </w:r>
-      <w:r>
-        <w:rPr>
-          <w:rFonts w:ascii="宋体" w:eastAsia="宋体" w:hAnsi="宋体"/>
-          <w:sz w:val="24"/>
-          <w:szCs w:val="24"/>
-        </w:rPr>
-        <w:t>SEIF</w:t>
-      </w:r>
-      <w:r>
-        <w:rPr>
-          <w:rFonts w:ascii="宋体" w:eastAsia="宋体" w:hAnsi="宋体" w:hint="eastAsia"/>
-          <w:sz w:val="24"/>
-          <w:szCs w:val="24"/>
-        </w:rPr>
-        <w:t>（spare</w:t>
-      </w:r>
-      <w:r>
-        <w:rPr>
-          <w:rFonts w:ascii="宋体" w:eastAsia="宋体" w:hAnsi="宋体"/>
-          <w:sz w:val="24"/>
-          <w:szCs w:val="24"/>
-        </w:rPr>
-        <w:t xml:space="preserve"> </w:t>
-      </w:r>
-      <w:r>
-        <w:rPr>
-          <w:rFonts w:ascii="宋体" w:eastAsia="宋体" w:hAnsi="宋体" w:hint="eastAsia"/>
-          <w:sz w:val="24"/>
-          <w:szCs w:val="24"/>
-        </w:rPr>
-        <w:t>extended</w:t>
-      </w:r>
-      <w:r>
-        <w:rPr>
-          <w:rFonts w:ascii="宋体" w:eastAsia="宋体" w:hAnsi="宋体"/>
-          <w:sz w:val="24"/>
-          <w:szCs w:val="24"/>
-        </w:rPr>
-        <w:t xml:space="preserve"> </w:t>
-      </w:r>
-      <w:r>
-        <w:rPr>
-          <w:rFonts w:ascii="宋体" w:eastAsia="宋体" w:hAnsi="宋体" w:hint="eastAsia"/>
-          <w:sz w:val="24"/>
-          <w:szCs w:val="24"/>
-        </w:rPr>
-        <w:t>information</w:t>
-      </w:r>
-      <w:r>
-        <w:rPr>
-          <w:rFonts w:ascii="宋体" w:eastAsia="宋体" w:hAnsi="宋体"/>
-          <w:sz w:val="24"/>
-          <w:szCs w:val="24"/>
-        </w:rPr>
-        <w:t xml:space="preserve"> </w:t>
-      </w:r>
-      <w:r>
-        <w:rPr>
-          <w:rFonts w:ascii="宋体" w:eastAsia="宋体" w:hAnsi="宋体" w:hint="eastAsia"/>
-          <w:sz w:val="24"/>
-          <w:szCs w:val="24"/>
-        </w:rPr>
-        <w:t>filter）稀疏扩展信息滤波综合了E</w:t>
-      </w:r>
-      <w:r>
-        <w:rPr>
-          <w:rFonts w:ascii="宋体" w:eastAsia="宋体" w:hAnsi="宋体"/>
-          <w:sz w:val="24"/>
-          <w:szCs w:val="24"/>
-        </w:rPr>
-        <w:t>KF-SLAM</w:t>
-      </w:r>
-      <w:r>
-        <w:rPr>
-          <w:rFonts w:ascii="宋体" w:eastAsia="宋体" w:hAnsi="宋体" w:hint="eastAsia"/>
-          <w:sz w:val="24"/>
-          <w:szCs w:val="24"/>
-        </w:rPr>
-        <w:t>和graph-</w:t>
-      </w:r>
-      <w:r>
-        <w:rPr>
-          <w:rFonts w:ascii="宋体" w:eastAsia="宋体" w:hAnsi="宋体"/>
-          <w:sz w:val="24"/>
-          <w:szCs w:val="24"/>
-        </w:rPr>
-        <w:t>SLAM</w:t>
-      </w:r>
-      <w:r>
-        <w:rPr>
-          <w:rFonts w:ascii="宋体" w:eastAsia="宋体" w:hAnsi="宋体" w:hint="eastAsia"/>
-          <w:sz w:val="24"/>
-          <w:szCs w:val="24"/>
-        </w:rPr>
-        <w:t>。时间依赖于地图大小</w:t>
-      </w:r>
-    </w:p>
-    <w:p>
-      <w:pPr>
-        <w:pStyle w:val="a7"/>
-        <w:numPr>
-          <w:ilvl w:val="0"/>
-          <w:numId w:val="1"/>
-        </w:numPr>
-        <w:ind w:firstLineChars="0"/>
-        <w:rPr>
-          <w:rFonts w:ascii="宋体" w:eastAsia="宋体" w:hAnsi="宋体"/>
-          <w:sz w:val="24"/>
-          <w:szCs w:val="24"/>
-        </w:rPr>
-      </w:pPr>
-      <w:r>
-        <w:rPr>
-          <w:rFonts w:ascii="宋体" w:eastAsia="宋体" w:hAnsi="宋体" w:hint="eastAsia"/>
-          <w:sz w:val="24"/>
-          <w:szCs w:val="24"/>
-        </w:rPr>
-        <w:t>P295归一化信息矩阵的元素被看作是约束或连接</w:t>
-      </w:r>
-      <w:r>
-        <w:rPr>
-          <w:rFonts w:ascii="宋体" w:eastAsia="宋体" w:hAnsi="宋体" w:hint="eastAsia"/>
-          <w:sz w:val="24"/>
-          <w:szCs w:val="24"/>
-        </w:rPr>
-        <w:t>。</w:t>
-      </w:r>
-      <w:r>
-        <w:rPr>
-          <w:rFonts w:ascii="宋体" w:eastAsia="宋体" w:hAnsi="宋体" w:hint="eastAsia"/>
-          <w:sz w:val="24"/>
-          <w:szCs w:val="24"/>
-        </w:rPr>
-        <w:t>时间不依赖于地图大小</w:t>
-      </w:r>
-    </w:p>
-    <w:p>
-      <w:pPr>
-        <w:pStyle w:val="a7"/>
-        <w:numPr>
-          <w:ilvl w:val="0"/>
-          <w:numId w:val="1"/>
-        </w:numPr>
-        <w:ind w:firstLineChars="0"/>
-        <w:rPr>
-          <w:rFonts w:ascii="宋体" w:eastAsia="宋体" w:hAnsi="宋体"/>
-          <w:sz w:val="24"/>
-          <w:szCs w:val="24"/>
-        </w:rPr>
-      </w:pPr>
-      <w:r>
-        <w:rPr>
-          <w:rFonts w:ascii="宋体" w:eastAsia="宋体" w:hAnsi="宋体" w:hint="eastAsia"/>
-          <w:sz w:val="24"/>
-          <w:szCs w:val="24"/>
-        </w:rPr>
-        <w:t>P322测距仪获得正负信息组合方法，是将一个扫描叠加到另一个扫描建立的局部占用栅格地图</w:t>
-      </w:r>
-    </w:p>
-    <w:p>
-      <w:pPr>
-        <w:pStyle w:val="a7"/>
-        <w:numPr>
-          <w:ilvl w:val="0"/>
-          <w:numId w:val="1"/>
-        </w:numPr>
-        <w:ind w:firstLineChars="0"/>
-        <w:rPr>
-          <w:rFonts w:ascii="宋体" w:eastAsia="宋体" w:hAnsi="宋体"/>
-          <w:sz w:val="24"/>
-          <w:szCs w:val="24"/>
-        </w:rPr>
-      </w:pPr>
-      <w:r>
-        <w:rPr>
-          <w:rFonts w:ascii="宋体" w:eastAsia="宋体" w:hAnsi="宋体" w:hint="eastAsia"/>
-          <w:sz w:val="24"/>
-          <w:szCs w:val="24"/>
-        </w:rPr>
-        <w:t>P325</w:t>
-      </w:r>
-      <w:r>
-        <w:rPr>
-          <w:rFonts w:ascii="宋体" w:eastAsia="宋体" w:hAnsi="宋体"/>
-          <w:sz w:val="24"/>
-          <w:szCs w:val="24"/>
-        </w:rPr>
-        <w:t>SEIF</w:t>
-      </w:r>
-      <w:r>
-        <w:rPr>
-          <w:rFonts w:ascii="宋体" w:eastAsia="宋体" w:hAnsi="宋体" w:hint="eastAsia"/>
-          <w:sz w:val="24"/>
-          <w:szCs w:val="24"/>
-        </w:rPr>
-        <w:t>可以用于多机器人</w:t>
-      </w:r>
-      <w:r>
-        <w:rPr>
-          <w:rFonts w:ascii="宋体" w:eastAsia="宋体" w:hAnsi="宋体"/>
-          <w:sz w:val="24"/>
-          <w:szCs w:val="24"/>
-        </w:rPr>
-        <w:t>SLAM</w:t>
-      </w:r>
-      <w:r>
-        <w:rPr>
-          <w:rFonts w:ascii="宋体" w:eastAsia="宋体" w:hAnsi="宋体" w:hint="eastAsia"/>
-          <w:sz w:val="24"/>
-          <w:szCs w:val="24"/>
-        </w:rPr>
-        <w:t>。可以在获得地图后对地图进行整合</w:t>
-      </w:r>
-    </w:p>
-    <w:p>
-      <w:pPr>
-        <w:pStyle w:val="a7"/>
-        <w:numPr>
-          <w:ilvl w:val="0"/>
-          <w:numId w:val="1"/>
-        </w:numPr>
-        <w:ind w:firstLineChars="0"/>
-        <w:rPr>
-          <w:rFonts w:ascii="宋体" w:eastAsia="宋体" w:hAnsi="宋体"/>
-          <w:sz w:val="24"/>
-          <w:szCs w:val="24"/>
-        </w:rPr>
-      </w:pPr>
-      <w:r>
-        <w:rPr>
-          <w:rFonts w:ascii="宋体" w:eastAsia="宋体" w:hAnsi="宋体" w:hint="eastAsia"/>
-          <w:sz w:val="24"/>
-          <w:szCs w:val="24"/>
-        </w:rPr>
-        <w:t>p</w:t>
-      </w:r>
-      <w:r>
-        <w:rPr>
-          <w:rFonts w:ascii="宋体" w:eastAsia="宋体" w:hAnsi="宋体"/>
-          <w:sz w:val="24"/>
-          <w:szCs w:val="24"/>
-        </w:rPr>
-        <w:t>336</w:t>
-      </w:r>
-      <w:r>
-        <w:rPr>
-          <w:rFonts w:ascii="宋体" w:eastAsia="宋体" w:hAnsi="宋体" w:hint="eastAsia"/>
-          <w:sz w:val="24"/>
-          <w:szCs w:val="24"/>
-        </w:rPr>
-        <w:t>粒子滤波维数诅咒：鉴于高斯的规模随着估计问题的维数介于线性和二次方之间，粒子滤波变为指数规模。直接将粒子滤波用于解决slam问题注定是失败的，因为描述地图时包含了大量的变量</w:t>
-      </w:r>
-    </w:p>
-    <w:p>
-      <w:pPr>
-        <w:pStyle w:val="a7"/>
-        <w:numPr>
-          <w:ilvl w:val="0"/>
-          <w:numId w:val="1"/>
-        </w:numPr>
-        <w:ind w:firstLineChars="0"/>
-        <w:rPr>
-          <w:rFonts w:ascii="宋体" w:eastAsia="宋体" w:hAnsi="宋体"/>
-          <w:sz w:val="24"/>
-          <w:szCs w:val="24"/>
-        </w:rPr>
-      </w:pPr>
-      <w:r>
-        <w:rPr>
-          <w:rFonts w:ascii="宋体" w:eastAsia="宋体" w:hAnsi="宋体" w:hint="eastAsia"/>
-          <w:sz w:val="24"/>
-          <w:szCs w:val="24"/>
-        </w:rPr>
-        <w:t>P</w:t>
-      </w:r>
-      <w:r>
-        <w:rPr>
-          <w:rFonts w:ascii="宋体" w:eastAsia="宋体" w:hAnsi="宋体"/>
-          <w:sz w:val="24"/>
-          <w:szCs w:val="24"/>
-        </w:rPr>
-        <w:t>336</w:t>
-      </w:r>
-      <w:r>
-        <w:rPr>
-          <w:rFonts w:ascii="宋体" w:eastAsia="宋体" w:hAnsi="宋体" w:hint="eastAsia"/>
-          <w:sz w:val="24"/>
-          <w:szCs w:val="24"/>
-        </w:rPr>
-        <w:t>同时进行</w:t>
-      </w:r>
-      <w:r>
-        <w:rPr>
-          <w:rFonts w:ascii="宋体" w:eastAsia="宋体" w:hAnsi="宋体" w:hint="eastAsia"/>
-          <w:color w:val="FF0000"/>
-          <w:sz w:val="24"/>
-          <w:szCs w:val="24"/>
-        </w:rPr>
-        <w:t>多数据关联</w:t>
-      </w:r>
-      <w:r>
-        <w:rPr>
-          <w:rFonts w:ascii="宋体" w:eastAsia="宋体" w:hAnsi="宋体" w:hint="eastAsia"/>
-          <w:sz w:val="24"/>
-          <w:szCs w:val="24"/>
-        </w:rPr>
-        <w:t>的能力使得fastslam</w:t>
-      </w:r>
-      <w:r>
-        <w:rPr>
-          <w:rFonts w:ascii="宋体" w:eastAsia="宋体" w:hAnsi="宋体" w:hint="eastAsia"/>
-          <w:sz w:val="24"/>
-          <w:szCs w:val="24"/>
-        </w:rPr>
-        <w:t>算法远远比基于</w:t>
-      </w:r>
-      <w:r>
-        <w:rPr>
-          <w:rFonts w:ascii="宋体" w:eastAsia="宋体" w:hAnsi="宋体" w:hint="eastAsia"/>
-          <w:color w:val="FF0000"/>
-          <w:sz w:val="24"/>
-          <w:szCs w:val="24"/>
-        </w:rPr>
-        <w:t>增量最大似</w:t>
-      </w:r>
-      <w:r>
-        <w:rPr>
-          <w:rFonts w:ascii="宋体" w:eastAsia="宋体" w:hAnsi="宋体" w:hint="eastAsia"/>
-          <w:color w:val="FF0000"/>
-          <w:sz w:val="24"/>
-          <w:szCs w:val="24"/>
-        </w:rPr>
-        <w:lastRenderedPageBreak/>
-        <w:t>然数据关联</w:t>
-      </w:r>
-      <w:r>
-        <w:rPr>
-          <w:rFonts w:ascii="宋体" w:eastAsia="宋体" w:hAnsi="宋体" w:hint="eastAsia"/>
-          <w:sz w:val="24"/>
-          <w:szCs w:val="24"/>
-        </w:rPr>
-        <w:t>的算法的鲁棒性更好</w:t>
-      </w:r>
-    </w:p>
-    <w:p>
-      <w:pPr>
-        <w:pStyle w:val="a7"/>
-        <w:numPr>
-          <w:ilvl w:val="0"/>
-          <w:numId w:val="1"/>
-        </w:numPr>
-        <w:ind w:firstLineChars="0"/>
-        <w:rPr>
-          <w:rFonts w:ascii="宋体" w:eastAsia="宋体" w:hAnsi="宋体"/>
-          <w:sz w:val="24"/>
-          <w:szCs w:val="24"/>
-        </w:rPr>
-      </w:pPr>
-      <w:r>
-        <w:rPr>
-          <w:rFonts w:ascii="宋体" w:eastAsia="宋体" w:hAnsi="宋体" w:hint="eastAsia"/>
-          <w:sz w:val="24"/>
-          <w:szCs w:val="24"/>
-        </w:rPr>
-        <w:t>P</w:t>
-      </w:r>
-      <w:r>
-        <w:rPr>
-          <w:rFonts w:ascii="宋体" w:eastAsia="宋体" w:hAnsi="宋体"/>
-          <w:sz w:val="24"/>
-          <w:szCs w:val="24"/>
-        </w:rPr>
-        <w:t>337</w:t>
-      </w:r>
-      <w:r>
-        <w:rPr>
-          <w:rFonts w:ascii="宋体" w:eastAsia="宋体" w:hAnsi="宋体" w:hint="eastAsia"/>
-          <w:sz w:val="24"/>
-          <w:szCs w:val="24"/>
-        </w:rPr>
-        <w:t>fastslam是唯一适合全slam和在线slam的算法</w:t>
-      </w:r>
-    </w:p>
-    <w:p>
-      <w:pPr>
-        <w:pStyle w:val="a7"/>
-        <w:numPr>
-          <w:ilvl w:val="0"/>
-          <w:numId w:val="1"/>
-        </w:numPr>
-        <w:ind w:firstLineChars="0"/>
-        <w:rPr>
-          <w:rFonts w:ascii="宋体" w:eastAsia="宋体" w:hAnsi="宋体"/>
-          <w:sz w:val="24"/>
-          <w:szCs w:val="24"/>
-        </w:rPr>
-      </w:pPr>
-      <w:r>
-        <w:rPr>
-          <w:rFonts w:ascii="宋体" w:eastAsia="宋体" w:hAnsi="宋体" w:hint="eastAsia"/>
-          <w:sz w:val="24"/>
-          <w:szCs w:val="24"/>
-        </w:rPr>
-        <w:t>P</w:t>
-      </w:r>
-      <w:r>
-        <w:rPr>
-          <w:rFonts w:ascii="宋体" w:eastAsia="宋体" w:hAnsi="宋体"/>
-          <w:sz w:val="24"/>
-          <w:szCs w:val="24"/>
-        </w:rPr>
-        <w:t>346</w:t>
-      </w:r>
-      <w:r>
-        <w:rPr>
-          <w:rFonts w:ascii="宋体" w:eastAsia="宋体" w:hAnsi="宋体" w:hint="eastAsia"/>
-          <w:sz w:val="24"/>
-          <w:szCs w:val="24"/>
-        </w:rPr>
-        <w:t>fastslam</w:t>
-      </w:r>
-      <w:r>
-        <w:rPr>
-          <w:rFonts w:ascii="宋体" w:eastAsia="宋体" w:hAnsi="宋体"/>
-          <w:sz w:val="24"/>
-          <w:szCs w:val="24"/>
-        </w:rPr>
-        <w:t>2</w:t>
-      </w:r>
-      <w:r>
-        <w:rPr>
-          <w:rFonts w:ascii="宋体" w:eastAsia="宋体" w:hAnsi="宋体" w:hint="eastAsia"/>
-          <w:sz w:val="24"/>
-          <w:szCs w:val="24"/>
-        </w:rPr>
-        <w:t>相对fastslam</w:t>
-      </w:r>
-      <w:r>
-        <w:rPr>
-          <w:rFonts w:ascii="宋体" w:eastAsia="宋体" w:hAnsi="宋体"/>
-          <w:sz w:val="24"/>
-          <w:szCs w:val="24"/>
-        </w:rPr>
-        <w:t>1</w:t>
-      </w:r>
-      <w:r>
-        <w:rPr>
-          <w:rFonts w:ascii="宋体" w:eastAsia="宋体" w:hAnsi="宋体" w:hint="eastAsia"/>
-          <w:sz w:val="24"/>
-          <w:szCs w:val="24"/>
-        </w:rPr>
-        <w:t>的优点，因为它是采样分布，当1的控制精度低于传感器精度时，会有问题。重采样时可能出现图1</w:t>
-      </w:r>
-      <w:r>
-        <w:rPr>
-          <w:rFonts w:ascii="宋体" w:eastAsia="宋体" w:hAnsi="宋体"/>
-          <w:sz w:val="24"/>
-          <w:szCs w:val="24"/>
-        </w:rPr>
-        <w:t>3.6</w:t>
-      </w:r>
-      <w:r>
-        <w:rPr>
-          <w:rFonts w:ascii="宋体" w:eastAsia="宋体" w:hAnsi="宋体" w:hint="eastAsia"/>
-          <w:sz w:val="24"/>
-          <w:szCs w:val="24"/>
-        </w:rPr>
-        <w:t>所示保留不太准确的状态。而2在位姿采样时就考虑了观测值和一致性，但实现更困难。</w:t>
-      </w:r>
-    </w:p>
-    <w:p>
-      <w:pPr>
-        <w:pStyle w:val="a7"/>
-        <w:numPr>
-          <w:ilvl w:val="0"/>
-          <w:numId w:val="1"/>
-        </w:numPr>
-        <w:ind w:firstLineChars="0"/>
-        <w:rPr>
-          <w:rFonts w:ascii="宋体" w:eastAsia="宋体" w:hAnsi="宋体"/>
-          <w:sz w:val="24"/>
-          <w:szCs w:val="24"/>
-        </w:rPr>
-      </w:pPr>
-      <w:r>
-        <w:rPr>
-          <w:rFonts w:ascii="宋体" w:eastAsia="宋体" w:hAnsi="宋体" w:hint="eastAsia"/>
-          <w:sz w:val="24"/>
-          <w:szCs w:val="24"/>
-        </w:rPr>
-        <w:t>P</w:t>
-      </w:r>
-      <w:r>
-        <w:rPr>
-          <w:rFonts w:ascii="宋体" w:eastAsia="宋体" w:hAnsi="宋体"/>
-          <w:sz w:val="24"/>
-          <w:szCs w:val="24"/>
-        </w:rPr>
-        <w:t>358</w:t>
-      </w:r>
-      <w:r>
-        <w:rPr>
-          <w:rFonts w:ascii="宋体" w:eastAsia="宋体" w:hAnsi="宋体" w:hint="eastAsia"/>
-          <w:sz w:val="24"/>
-          <w:szCs w:val="24"/>
-        </w:rPr>
-        <w:t>使用树结构能够使产生和访问部分树的时间为对数</w:t>
-      </w:r>
-    </w:p>
-    <w:p>
-      <w:pPr>
-        <w:pStyle w:val="a7"/>
-        <w:numPr>
-          <w:ilvl w:val="0"/>
-          <w:numId w:val="1"/>
-        </w:numPr>
-        <w:ind w:firstLineChars="0"/>
-        <w:rPr>
-          <w:rFonts w:ascii="宋体" w:eastAsia="宋体" w:hAnsi="宋体"/>
-          <w:sz w:val="24"/>
-          <w:szCs w:val="24"/>
-        </w:rPr>
-      </w:pPr>
-      <w:r>
-        <w:rPr>
-          <w:rFonts w:ascii="宋体" w:eastAsia="宋体" w:hAnsi="宋体" w:hint="eastAsia"/>
-          <w:sz w:val="24"/>
-          <w:szCs w:val="24"/>
-        </w:rPr>
-        <w:t>P</w:t>
-      </w:r>
-      <w:r>
-        <w:rPr>
-          <w:rFonts w:ascii="宋体" w:eastAsia="宋体" w:hAnsi="宋体"/>
-          <w:sz w:val="24"/>
-          <w:szCs w:val="24"/>
-        </w:rPr>
-        <w:t>364F</w:t>
-      </w:r>
-      <w:r>
-        <w:rPr>
-          <w:rFonts w:ascii="宋体" w:eastAsia="宋体" w:hAnsi="宋体" w:hint="eastAsia"/>
-          <w:sz w:val="24"/>
-          <w:szCs w:val="24"/>
-        </w:rPr>
-        <w:t>astslam在闭环问题上表现不如</w:t>
-      </w:r>
-      <w:r>
-        <w:rPr>
-          <w:rFonts w:ascii="宋体" w:eastAsia="宋体" w:hAnsi="宋体"/>
-          <w:sz w:val="24"/>
-          <w:szCs w:val="24"/>
-        </w:rPr>
-        <w:t>EKF</w:t>
-      </w:r>
-      <w:r>
-        <w:rPr>
-          <w:rFonts w:ascii="宋体" w:eastAsia="宋体" w:hAnsi="宋体" w:hint="eastAsia"/>
-          <w:sz w:val="24"/>
-          <w:szCs w:val="24"/>
-        </w:rPr>
-        <w:t>slam和graphslam</w:t>
-      </w:r>
+        <w:t>slam</w:t>
+      </w:r>
+      <w:proofErr w:type="spellEnd"/>
+      <w:r>
+        <w:rPr>
+          <w:rFonts w:ascii="宋体" w:eastAsia="宋体" w:hAnsi="宋体" w:hint="eastAsia"/>
+          <w:sz w:val="24"/>
+          <w:szCs w:val="24"/>
+        </w:rPr>
+        <w:t>和</w:t>
+      </w:r>
+      <w:proofErr w:type="spellStart"/>
+      <w:r>
+        <w:rPr>
+          <w:rFonts w:ascii="宋体" w:eastAsia="宋体" w:hAnsi="宋体" w:hint="eastAsia"/>
+          <w:sz w:val="24"/>
+          <w:szCs w:val="24"/>
+        </w:rPr>
+        <w:t>graphslam</w:t>
+      </w:r>
+      <w:proofErr w:type="spellEnd"/>
     </w:p>
     <w:p>
       <w:pPr>
@@ -7656,7 +9228,7 @@
 </file>
 
 <file path=word/endnotes.xml><?xml version="1.0" encoding="utf-8"?>
-<w:endnotes xmlns:wpc="http://schemas.microsoft.com/office/word/2010/wordprocessingCanvas" xmlns:cx="http://schemas.microsoft.com/office/drawing/2014/chartex" xmlns:mc="http://schemas.openxmlformats.org/markup-compatibility/2006" xmlns:o="urn:schemas-microsoft-com:office:office" xmlns:r="http://schemas.openxmlformats.org/officeDocument/2006/relationships" xmlns:m="http://schemas.openxmlformats.org/officeDocument/2006/math" xmlns:v="urn:schemas-microsoft-com:vml" xmlns:wp14="http://schemas.microsoft.com/office/word/2010/wordprocessingDrawing" xmlns:wp="http://schemas.openxmlformats.org/drawingml/2006/wordprocessingDrawing" xmlns:w10="urn:schemas-microsoft-com:office:word" xmlns:w="http://schemas.openxmlformats.org/wordprocessingml/2006/main" xmlns:w14="http://schemas.microsoft.com/office/word/2010/wordml" xmlns:w15="http://schemas.microsoft.com/office/word/2012/wordml" xmlns:w16se="http://schemas.microsoft.com/office/word/2015/wordml/symex" xmlns:wpg="http://schemas.microsoft.com/office/word/2010/wordprocessingGroup" xmlns:wpi="http://schemas.microsoft.com/office/word/2010/wordprocessingInk" xmlns:wne="http://schemas.microsoft.com/office/word/2006/wordml" xmlns:wps="http://schemas.microsoft.com/office/word/2010/wordprocessingShape" mc:Ignorable="w14 w15 w16se wp14">
+<w:endnotes xmlns:wpc="http://schemas.microsoft.com/office/word/2010/wordprocessingCanvas" xmlns:cx="http://schemas.microsoft.com/office/drawing/2014/chartex" xmlns:cx1="http://schemas.microsoft.com/office/drawing/2015/9/8/chartex" xmlns:cx2="http://schemas.microsoft.com/office/drawing/2015/10/21/chartex" xmlns:cx3="http://schemas.microsoft.com/office/drawing/2016/5/9/chartex" xmlns:cx4="http://schemas.microsoft.com/office/drawing/2016/5/10/chartex" xmlns:cx5="http://schemas.microsoft.com/office/drawing/2016/5/11/chartex" xmlns:cx6="http://schemas.microsoft.com/office/drawing/2016/5/12/chartex" xmlns:cx7="http://schemas.microsoft.com/office/drawing/2016/5/13/chartex" xmlns:cx8="http://schemas.microsoft.com/office/drawing/2016/5/14/chartex" xmlns:mc="http://schemas.openxmlformats.org/markup-compatibility/2006" xmlns:aink="http://schemas.microsoft.com/office/drawing/2016/ink" xmlns:am3d="http://schemas.microsoft.com/office/drawing/2017/model3d" xmlns:o="urn:schemas-microsoft-com:office:office" xmlns:r="http://schemas.openxmlformats.org/officeDocument/2006/relationships" xmlns:m="http://schemas.openxmlformats.org/officeDocument/2006/math" xmlns:v="urn:schemas-microsoft-com:vml" xmlns:wp14="http://schemas.microsoft.com/office/word/2010/wordprocessingDrawing" xmlns:wp="http://schemas.openxmlformats.org/drawingml/2006/wordprocessingDrawing" xmlns:w10="urn:schemas-microsoft-com:office:word" xmlns:w="http://schemas.openxmlformats.org/wordprocessingml/2006/main" xmlns:w14="http://schemas.microsoft.com/office/word/2010/wordml" xmlns:w15="http://schemas.microsoft.com/office/word/2012/wordml" xmlns:w16cex="http://schemas.microsoft.com/office/word/2018/wordml/cex" xmlns:w16cid="http://schemas.microsoft.com/office/word/2016/wordml/cid" xmlns:w16="http://schemas.microsoft.com/office/word/2018/wordml" xmlns:w16se="http://schemas.microsoft.com/office/word/2015/wordml/symex" xmlns:wpg="http://schemas.microsoft.com/office/word/2010/wordprocessingGroup" xmlns:wpi="http://schemas.microsoft.com/office/word/2010/wordprocessingInk" xmlns:wne="http://schemas.microsoft.com/office/word/2006/wordml" xmlns:wps="http://schemas.microsoft.com/office/word/2010/wordprocessingShape" mc:Ignorable="w14 w15 w16se w16cid w16 w16cex wp14">
   <w:endnote w:type="separator" w:id="-1">
     <w:p>
       <w:r>
@@ -7675,7 +9247,7 @@
 </file>
 
 <file path=word/footnotes.xml><?xml version="1.0" encoding="utf-8"?>
-<w:footnotes xmlns:wpc="http://schemas.microsoft.com/office/word/2010/wordprocessingCanvas" xmlns:cx="http://schemas.microsoft.com/office/drawing/2014/chartex" xmlns:mc="http://schemas.openxmlformats.org/markup-compatibility/2006" xmlns:o="urn:schemas-microsoft-com:office:office" xmlns:r="http://schemas.openxmlformats.org/officeDocument/2006/relationships" xmlns:m="http://schemas.openxmlformats.org/officeDocument/2006/math" xmlns:v="urn:schemas-microsoft-com:vml" xmlns:wp14="http://schemas.microsoft.com/office/word/2010/wordprocessingDrawing" xmlns:wp="http://schemas.openxmlformats.org/drawingml/2006/wordprocessingDrawing" xmlns:w10="urn:schemas-microsoft-com:office:word" xmlns:w="http://schemas.openxmlformats.org/wordprocessingml/2006/main" xmlns:w14="http://schemas.microsoft.com/office/word/2010/wordml" xmlns:w15="http://schemas.microsoft.com/office/word/2012/wordml" xmlns:w16se="http://schemas.microsoft.com/office/word/2015/wordml/symex" xmlns:wpg="http://schemas.microsoft.com/office/word/2010/wordprocessingGroup" xmlns:wpi="http://schemas.microsoft.com/office/word/2010/wordprocessingInk" xmlns:wne="http://schemas.microsoft.com/office/word/2006/wordml" xmlns:wps="http://schemas.microsoft.com/office/word/2010/wordprocessingShape" mc:Ignorable="w14 w15 w16se wp14">
+<w:footnotes xmlns:wpc="http://schemas.microsoft.com/office/word/2010/wordprocessingCanvas" xmlns:cx="http://schemas.microsoft.com/office/drawing/2014/chartex" xmlns:cx1="http://schemas.microsoft.com/office/drawing/2015/9/8/chartex" xmlns:cx2="http://schemas.microsoft.com/office/drawing/2015/10/21/chartex" xmlns:cx3="http://schemas.microsoft.com/office/drawing/2016/5/9/chartex" xmlns:cx4="http://schemas.microsoft.com/office/drawing/2016/5/10/chartex" xmlns:cx5="http://schemas.microsoft.com/office/drawing/2016/5/11/chartex" xmlns:cx6="http://schemas.microsoft.com/office/drawing/2016/5/12/chartex" xmlns:cx7="http://schemas.microsoft.com/office/drawing/2016/5/13/chartex" xmlns:cx8="http://schemas.microsoft.com/office/drawing/2016/5/14/chartex" xmlns:mc="http://schemas.openxmlformats.org/markup-compatibility/2006" xmlns:aink="http://schemas.microsoft.com/office/drawing/2016/ink" xmlns:am3d="http://schemas.microsoft.com/office/drawing/2017/model3d" xmlns:o="urn:schemas-microsoft-com:office:office" xmlns:r="http://schemas.openxmlformats.org/officeDocument/2006/relationships" xmlns:m="http://schemas.openxmlformats.org/officeDocument/2006/math" xmlns:v="urn:schemas-microsoft-com:vml" xmlns:wp14="http://schemas.microsoft.com/office/word/2010/wordprocessingDrawing" xmlns:wp="http://schemas.openxmlformats.org/drawingml/2006/wordprocessingDrawing" xmlns:w10="urn:schemas-microsoft-com:office:word" xmlns:w="http://schemas.openxmlformats.org/wordprocessingml/2006/main" xmlns:w14="http://schemas.microsoft.com/office/word/2010/wordml" xmlns:w15="http://schemas.microsoft.com/office/word/2012/wordml" xmlns:w16cex="http://schemas.microsoft.com/office/word/2018/wordml/cex" xmlns:w16cid="http://schemas.microsoft.com/office/word/2016/wordml/cid" xmlns:w16="http://schemas.microsoft.com/office/word/2018/wordml" xmlns:w16se="http://schemas.microsoft.com/office/word/2015/wordml/symex" xmlns:wpg="http://schemas.microsoft.com/office/word/2010/wordprocessingGroup" xmlns:wpi="http://schemas.microsoft.com/office/word/2010/wordprocessingInk" xmlns:wne="http://schemas.microsoft.com/office/word/2006/wordml" xmlns:wps="http://schemas.microsoft.com/office/word/2010/wordprocessingShape" mc:Ignorable="w14 w15 w16se w16cid w16 w16cex wp14">
   <w:footnote w:type="separator" w:id="-1">
     <w:p>
       <w:r>
@@ -7694,7 +9266,7 @@
 </file>
 
 <file path=word/numbering.xml><?xml version="1.0" encoding="utf-8"?>
-<w:numbering xmlns:wpc="http://schemas.microsoft.com/office/word/2010/wordprocessingCanvas" xmlns:cx="http://schemas.microsoft.com/office/drawing/2014/chartex" xmlns:mc="http://schemas.openxmlformats.org/markup-compatibility/2006" xmlns:o="urn:schemas-microsoft-com:office:office" xmlns:r="http://schemas.openxmlformats.org/officeDocument/2006/relationships" xmlns:m="http://schemas.openxmlformats.org/officeDocument/2006/math" xmlns:v="urn:schemas-microsoft-com:vml" xmlns:wp14="http://schemas.microsoft.com/office/word/2010/wordprocessingDrawing" xmlns:wp="http://schemas.openxmlformats.org/drawingml/2006/wordprocessingDrawing" xmlns:w10="urn:schemas-microsoft-com:office:word" xmlns:w="http://schemas.openxmlformats.org/wordprocessingml/2006/main" xmlns:w14="http://schemas.microsoft.com/office/word/2010/wordml" xmlns:w15="http://schemas.microsoft.com/office/word/2012/wordml" xmlns:w16se="http://schemas.microsoft.com/office/word/2015/wordml/symex" xmlns:wpg="http://schemas.microsoft.com/office/word/2010/wordprocessingGroup" xmlns:wpi="http://schemas.microsoft.com/office/word/2010/wordprocessingInk" xmlns:wne="http://schemas.microsoft.com/office/word/2006/wordml" xmlns:wps="http://schemas.microsoft.com/office/word/2010/wordprocessingShape" mc:Ignorable="w14 w15 w16se wp14">
+<w:numbering xmlns:wpc="http://schemas.microsoft.com/office/word/2010/wordprocessingCanvas" xmlns:cx="http://schemas.microsoft.com/office/drawing/2014/chartex" xmlns:cx1="http://schemas.microsoft.com/office/drawing/2015/9/8/chartex" xmlns:cx2="http://schemas.microsoft.com/office/drawing/2015/10/21/chartex" xmlns:cx3="http://schemas.microsoft.com/office/drawing/2016/5/9/chartex" xmlns:cx4="http://schemas.microsoft.com/office/drawing/2016/5/10/chartex" xmlns:cx5="http://schemas.microsoft.com/office/drawing/2016/5/11/chartex" xmlns:cx6="http://schemas.microsoft.com/office/drawing/2016/5/12/chartex" xmlns:cx7="http://schemas.microsoft.com/office/drawing/2016/5/13/chartex" xmlns:cx8="http://schemas.microsoft.com/office/drawing/2016/5/14/chartex" xmlns:mc="http://schemas.openxmlformats.org/markup-compatibility/2006" xmlns:aink="http://schemas.microsoft.com/office/drawing/2016/ink" xmlns:am3d="http://schemas.microsoft.com/office/drawing/2017/model3d" xmlns:o="urn:schemas-microsoft-com:office:office" xmlns:r="http://schemas.openxmlformats.org/officeDocument/2006/relationships" xmlns:m="http://schemas.openxmlformats.org/officeDocument/2006/math" xmlns:v="urn:schemas-microsoft-com:vml" xmlns:wp14="http://schemas.microsoft.com/office/word/2010/wordprocessingDrawing" xmlns:wp="http://schemas.openxmlformats.org/drawingml/2006/wordprocessingDrawing" xmlns:w10="urn:schemas-microsoft-com:office:word" xmlns:w="http://schemas.openxmlformats.org/wordprocessingml/2006/main" xmlns:w14="http://schemas.microsoft.com/office/word/2010/wordml" xmlns:w15="http://schemas.microsoft.com/office/word/2012/wordml" xmlns:w16cex="http://schemas.microsoft.com/office/word/2018/wordml/cex" xmlns:w16cid="http://schemas.microsoft.com/office/word/2016/wordml/cid" xmlns:w16="http://schemas.microsoft.com/office/word/2018/wordml" xmlns:w16se="http://schemas.microsoft.com/office/word/2015/wordml/symex" xmlns:wpg="http://schemas.microsoft.com/office/word/2010/wordprocessingGroup" xmlns:wpi="http://schemas.microsoft.com/office/word/2010/wordprocessingInk" xmlns:wne="http://schemas.microsoft.com/office/word/2006/wordml" xmlns:wps="http://schemas.microsoft.com/office/word/2010/wordprocessingShape" mc:Ignorable="w14 w15 w16se w16cid w16 w16cex wp14">
   <w:abstractNum w:abstractNumId="0" w15:restartNumberingAfterBreak="0">
     <w:nsid w:val="04FB4548"/>
     <w:multiLevelType w:val="hybridMultilevel"/>
@@ -9302,7 +10874,7 @@
 </file>
 
 <file path=word/styles.xml><?xml version="1.0" encoding="utf-8"?>
-<w:styles xmlns:mc="http://schemas.openxmlformats.org/markup-compatibility/2006" xmlns:r="http://schemas.openxmlformats.org/officeDocument/2006/relationships" xmlns:w="http://schemas.openxmlformats.org/wordprocessingml/2006/main" xmlns:w14="http://schemas.microsoft.com/office/word/2010/wordml" xmlns:w15="http://schemas.microsoft.com/office/word/2012/wordml" xmlns:w16se="http://schemas.microsoft.com/office/word/2015/wordml/symex" mc:Ignorable="w14 w15 w16se">
+<w:styles xmlns:mc="http://schemas.openxmlformats.org/markup-compatibility/2006" xmlns:r="http://schemas.openxmlformats.org/officeDocument/2006/relationships" xmlns:w="http://schemas.openxmlformats.org/wordprocessingml/2006/main" xmlns:w14="http://schemas.microsoft.com/office/word/2010/wordml" xmlns:w15="http://schemas.microsoft.com/office/word/2012/wordml" xmlns:w16cex="http://schemas.microsoft.com/office/word/2018/wordml/cex" xmlns:w16cid="http://schemas.microsoft.com/office/word/2016/wordml/cid" xmlns:w16="http://schemas.microsoft.com/office/word/2018/wordml" xmlns:w16se="http://schemas.microsoft.com/office/word/2015/wordml/symex" mc:Ignorable="w14 w15 w16se w16cid w16 w16cex">
   <w:docDefaults>
     <w:rPrDefault>
       <w:rPr>
@@ -9315,7 +10887,7 @@
     </w:rPrDefault>
     <w:pPrDefault/>
   </w:docDefaults>
-  <w:latentStyles w:defLockedState="0" w:defUIPriority="99" w:defSemiHidden="0" w:defUnhideWhenUsed="0" w:defQFormat="0" w:count="371">
+  <w:latentStyles w:defLockedState="0" w:defUIPriority="99" w:defSemiHidden="0" w:defUnhideWhenUsed="0" w:defQFormat="0" w:count="376">
     <w:lsdException w:name="Normal" w:uiPriority="0" w:qFormat="1"/>
     <w:lsdException w:name="heading 1" w:uiPriority="9" w:qFormat="1"/>
     <w:lsdException w:name="heading 2" w:semiHidden="1" w:uiPriority="9" w:unhideWhenUsed="1" w:qFormat="1"/>
@@ -9421,7 +10993,6 @@
     <w:lsdException w:name="HTML Sample" w:semiHidden="1" w:unhideWhenUsed="1"/>
     <w:lsdException w:name="HTML Typewriter" w:semiHidden="1" w:unhideWhenUsed="1"/>
     <w:lsdException w:name="HTML Variable" w:semiHidden="1" w:unhideWhenUsed="1"/>
-    <w:lsdException w:name="Normal Table" w:semiHidden="1" w:unhideWhenUsed="1"/>
     <w:lsdException w:name="annotation subject" w:semiHidden="1" w:unhideWhenUsed="1"/>
     <w:lsdException w:name="No List" w:semiHidden="1" w:unhideWhenUsed="1"/>
     <w:lsdException w:name="Outline List 1" w:semiHidden="1" w:unhideWhenUsed="1"/>
@@ -9464,11 +11035,8 @@
     <w:lsdException w:name="Table Contemporary" w:semiHidden="1" w:unhideWhenUsed="1"/>
     <w:lsdException w:name="Table Elegant" w:semiHidden="1" w:unhideWhenUsed="1"/>
     <w:lsdException w:name="Table Professional" w:semiHidden="1" w:unhideWhenUsed="1"/>
-    <w:lsdException w:name="Table Subtle 1" w:semiHidden="1" w:unhideWhenUsed="1"/>
     <w:lsdException w:name="Table Subtle 2" w:semiHidden="1" w:unhideWhenUsed="1"/>
     <w:lsdException w:name="Table Web 1" w:semiHidden="1" w:unhideWhenUsed="1"/>
-    <w:lsdException w:name="Table Web 2" w:semiHidden="1" w:unhideWhenUsed="1"/>
-    <w:lsdException w:name="Table Web 3" w:semiHidden="1" w:unhideWhenUsed="1"/>
     <w:lsdException w:name="Balloon Text" w:semiHidden="1" w:unhideWhenUsed="1"/>
     <w:lsdException w:name="Table Grid" w:uiPriority="39"/>
     <w:lsdException w:name="Table Theme" w:semiHidden="1" w:unhideWhenUsed="1"/>
@@ -9687,6 +11255,11 @@
     <w:lsdException w:name="List Table 5 Dark Accent 6" w:uiPriority="50"/>
     <w:lsdException w:name="List Table 6 Colorful Accent 6" w:uiPriority="51"/>
     <w:lsdException w:name="List Table 7 Colorful Accent 6" w:uiPriority="52"/>
+    <w:lsdException w:name="Mention" w:semiHidden="1" w:unhideWhenUsed="1"/>
+    <w:lsdException w:name="Smart Hyperlink" w:semiHidden="1" w:unhideWhenUsed="1"/>
+    <w:lsdException w:name="Hashtag" w:semiHidden="1" w:unhideWhenUsed="1"/>
+    <w:lsdException w:name="Unresolved Mention" w:semiHidden="1" w:unhideWhenUsed="1"/>
+    <w:lsdException w:name="Smart Link" w:semiHidden="1" w:unhideWhenUsed="1"/>
   </w:latentStyles>
   <w:style w:type="paragraph" w:default="1" w:styleId="a">
     <w:name w:val="Normal"/>
